--- a/thesis/RA16-2018.docx
+++ b/thesis/RA16-2018.docx
@@ -1,6 +1,6 @@
 
 <file path=word/document.xml><?xml version="1.0" encoding="utf-8"?>
-<w:document xmlns:wpc="http://schemas.microsoft.com/office/word/2010/wordprocessingCanvas" xmlns:cx="http://schemas.microsoft.com/office/drawing/2014/chartex" xmlns:cx1="http://schemas.microsoft.com/office/drawing/2015/9/8/chartex" xmlns:cx2="http://schemas.microsoft.com/office/drawing/2015/10/21/chartex" xmlns:cx3="http://schemas.microsoft.com/office/drawing/2016/5/9/chartex" xmlns:cx4="http://schemas.microsoft.com/office/drawing/2016/5/10/chartex" xmlns:cx5="http://schemas.microsoft.com/office/drawing/2016/5/11/chartex" xmlns:cx6="http://schemas.microsoft.com/office/drawing/2016/5/12/chartex" xmlns:cx7="http://schemas.microsoft.com/office/drawing/2016/5/13/chartex" xmlns:cx8="http://schemas.microsoft.com/office/drawing/2016/5/14/chartex" xmlns:mc="http://schemas.openxmlformats.org/markup-compatibility/2006" xmlns:aink="http://schemas.microsoft.com/office/drawing/2016/ink" xmlns:am3d="http://schemas.microsoft.com/office/drawing/2017/model3d" xmlns:o="urn:schemas-microsoft-com:office:office" xmlns:oel="http://schemas.microsoft.com/office/2019/extlst" xmlns:r="http://schemas.openxmlformats.org/officeDocument/2006/relationships" xmlns:m="http://schemas.openxmlformats.org/officeDocument/2006/math" xmlns:v="urn:schemas-microsoft-com:vml" xmlns:wp14="http://schemas.microsoft.com/office/word/2010/wordprocessingDrawing" xmlns:wp="http://schemas.openxmlformats.org/drawingml/2006/wordprocessingDrawing" xmlns:w10="urn:schemas-microsoft-com:office:word" xmlns:w="http://schemas.openxmlformats.org/wordprocessingml/2006/main" xmlns:w14="http://schemas.microsoft.com/office/word/2010/wordml" xmlns:w15="http://schemas.microsoft.com/office/word/2012/wordml" xmlns:w16cex="http://schemas.microsoft.com/office/word/2018/wordml/cex" xmlns:w16cid="http://schemas.microsoft.com/office/word/2016/wordml/cid" xmlns:w16="http://schemas.microsoft.com/office/word/2018/wordml" xmlns:w16sdtdh="http://schemas.microsoft.com/office/word/2020/wordml/sdtdatahash" xmlns:w16se="http://schemas.microsoft.com/office/word/2015/wordml/symex" xmlns:wpg="http://schemas.microsoft.com/office/word/2010/wordprocessingGroup" xmlns:wpi="http://schemas.microsoft.com/office/word/2010/wordprocessingInk" xmlns:wne="http://schemas.microsoft.com/office/word/2006/wordml" xmlns:wps="http://schemas.microsoft.com/office/word/2010/wordprocessingShape" mc:Ignorable="w14 w15 w16se w16cid w16 w16cex w16sdtdh wp14">
+<w:document xmlns:ve="http://schemas.openxmlformats.org/markup-compatibility/2006" xmlns:o="urn:schemas-microsoft-com:office:office" xmlns:r="http://schemas.openxmlformats.org/officeDocument/2006/relationships" xmlns:m="http://schemas.openxmlformats.org/officeDocument/2006/math" xmlns:v="urn:schemas-microsoft-com:vml" xmlns:wp="http://schemas.openxmlformats.org/drawingml/2006/wordprocessingDrawing" xmlns:w10="urn:schemas-microsoft-com:office:word" xmlns:w="http://schemas.openxmlformats.org/wordprocessingml/2006/main" xmlns:wne="http://schemas.microsoft.com/office/word/2006/wordml">
   <w:background w:color="FFFFFF"/>
   <w:body>
     <w:tbl>
@@ -11,7 +11,7 @@
           <w:bottom w:val="single" w:sz="4" w:space="0" w:color="auto"/>
         </w:tblBorders>
         <w:tblLayout w:type="fixed"/>
-        <w:tblLook w:val="04A0" w:firstRow="1" w:lastRow="0" w:firstColumn="1" w:lastColumn="0" w:noHBand="0" w:noVBand="1"/>
+        <w:tblLook w:val="04A0"/>
       </w:tblPr>
       <w:tblGrid>
         <w:gridCol w:w="1134"/>
@@ -43,7 +43,7 @@
               <w:rPr>
                 <w:rFonts w:ascii="Arial" w:hAnsi="Arial"/>
                 <w:sz w:val="20"/>
-                <w:lang w:val="sr-Cyrl-RS"/>
+                <w:lang/>
               </w:rPr>
             </w:pPr>
             <w:r>
@@ -51,9 +51,9 @@
                 <w:rFonts w:ascii="Arial" w:hAnsi="Arial"/>
                 <w:noProof/>
                 <w:sz w:val="20"/>
-                <w:lang w:val="sr-Cyrl-RS"/>
-              </w:rPr>
-              <w:object w:dxaOrig="1050" w:dyaOrig="1050" w14:anchorId="50AB6612">
+                <w:lang/>
+              </w:rPr>
+              <w:object w:dxaOrig="1050" w:dyaOrig="1050">
                 <v:shapetype id="_x0000_t75" coordsize="21600,21600" o:spt="75" o:preferrelative="t" path="m@4@5l@4@11@9@11@9@5xe" filled="f" stroked="f">
                   <v:stroke joinstyle="miter"/>
                   <v:formulas>
@@ -76,7 +76,7 @@
                 <v:shape id="_x0000_i1025" type="#_x0000_t75" alt="" style="width:52pt;height:52pt;mso-width-percent:0;mso-height-percent:0;mso-width-percent:0;mso-height-percent:0" o:ole="" fillcolor="window">
                   <v:imagedata r:id="rId8" o:title=""/>
                 </v:shape>
-                <o:OLEObject Type="Embed" ProgID="CorelDraw.Graphic.7" ShapeID="_x0000_i1025" DrawAspect="Content" ObjectID="_1722671108" r:id="rId9"/>
+                <o:OLEObject Type="Embed" ProgID="CorelDraw.Graphic.7" ShapeID="_x0000_i1025" DrawAspect="Content" ObjectID="_1724023941" r:id="rId9"/>
               </w:object>
             </w:r>
           </w:p>
@@ -103,7 +103,7 @@
                 <w:kern w:val="0"/>
                 <w:sz w:val="24"/>
                 <w:szCs w:val="30"/>
-                <w:lang w:val="sr-Cyrl-RS"/>
+                <w:lang/>
               </w:rPr>
             </w:pPr>
             <w:r>
@@ -112,69 +112,9 @@
                 <w:kern w:val="0"/>
                 <w:sz w:val="24"/>
                 <w:szCs w:val="30"/>
-                <w:lang w:val="sr-Cyrl-RS"/>
-              </w:rPr>
-              <w:t>УНИВЕРЗИТЕТ</w:t>
-            </w:r>
-            <w:r>
-              <w:rPr>
-                <w:rFonts w:ascii="Arial" w:hAnsi="Arial"/>
-                <w:kern w:val="0"/>
-                <w:sz w:val="24"/>
-                <w:szCs w:val="30"/>
-                <w:lang w:val="sr-Cyrl-RS"/>
-              </w:rPr>
-              <w:t xml:space="preserve"> </w:t>
-            </w:r>
-            <w:r>
-              <w:rPr>
-                <w:rFonts w:ascii="Arial" w:hAnsi="Arial"/>
-                <w:kern w:val="0"/>
-                <w:sz w:val="24"/>
-                <w:szCs w:val="30"/>
-                <w:lang w:val="sr-Cyrl-RS"/>
-              </w:rPr>
-              <w:t>У</w:t>
-            </w:r>
-            <w:r>
-              <w:rPr>
-                <w:rFonts w:ascii="Arial" w:hAnsi="Arial"/>
-                <w:kern w:val="0"/>
-                <w:sz w:val="24"/>
-                <w:szCs w:val="30"/>
-                <w:lang w:val="sr-Cyrl-RS"/>
-              </w:rPr>
-              <w:t xml:space="preserve"> </w:t>
-            </w:r>
-            <w:r>
-              <w:rPr>
-                <w:rFonts w:ascii="Arial" w:hAnsi="Arial"/>
-                <w:kern w:val="0"/>
-                <w:sz w:val="24"/>
-                <w:szCs w:val="30"/>
-                <w:lang w:val="sr-Cyrl-RS"/>
-              </w:rPr>
-              <w:t>НОВОМ</w:t>
-            </w:r>
-            <w:r>
-              <w:rPr>
-                <w:rFonts w:ascii="Arial" w:hAnsi="Arial"/>
-                <w:kern w:val="0"/>
-                <w:sz w:val="24"/>
-                <w:szCs w:val="30"/>
-                <w:lang w:val="sr-Cyrl-RS"/>
-              </w:rPr>
-              <w:t xml:space="preserve"> </w:t>
-            </w:r>
-            <w:r>
-              <w:rPr>
-                <w:rFonts w:ascii="Arial" w:hAnsi="Arial"/>
-                <w:kern w:val="0"/>
-                <w:sz w:val="24"/>
-                <w:szCs w:val="30"/>
-                <w:lang w:val="sr-Cyrl-RS"/>
-              </w:rPr>
-              <w:t>САДУ</w:t>
+                <w:lang/>
+              </w:rPr>
+              <w:t>УНИВЕРЗИТЕТУНОВОМСАДУ</w:t>
             </w:r>
           </w:p>
           <w:p>
@@ -188,7 +128,7 @@
                 <w:spacing w:val="34"/>
                 <w:sz w:val="30"/>
                 <w:szCs w:val="30"/>
-                <w:lang w:val="sr-Cyrl-RS"/>
+                <w:lang/>
               </w:rPr>
             </w:pPr>
             <w:r>
@@ -198,119 +138,9 @@
                 <w:kern w:val="0"/>
                 <w:sz w:val="24"/>
                 <w:szCs w:val="30"/>
-                <w:lang w:val="sr-Cyrl-RS"/>
-              </w:rPr>
-              <w:t>ФАКУЛТЕТ</w:t>
-            </w:r>
-            <w:r>
-              <w:rPr>
-                <w:rFonts w:ascii="Arial" w:hAnsi="Arial"/>
-                <w:b/>
-                <w:kern w:val="0"/>
-                <w:sz w:val="24"/>
-                <w:szCs w:val="30"/>
-                <w:lang w:val="sr-Cyrl-RS"/>
-              </w:rPr>
-              <w:t xml:space="preserve"> </w:t>
-            </w:r>
-            <w:r>
-              <w:rPr>
-                <w:rFonts w:ascii="Arial" w:hAnsi="Arial"/>
-                <w:b/>
-                <w:kern w:val="0"/>
-                <w:sz w:val="24"/>
-                <w:szCs w:val="30"/>
-                <w:lang w:val="sr-Cyrl-RS"/>
-              </w:rPr>
-              <w:t>ТЕХНИЧКИХ</w:t>
-            </w:r>
-            <w:r>
-              <w:rPr>
-                <w:rFonts w:ascii="Arial" w:hAnsi="Arial"/>
-                <w:b/>
-                <w:kern w:val="0"/>
-                <w:sz w:val="24"/>
-                <w:szCs w:val="30"/>
-                <w:lang w:val="sr-Cyrl-RS"/>
-              </w:rPr>
-              <w:t xml:space="preserve"> </w:t>
-            </w:r>
-            <w:r>
-              <w:rPr>
-                <w:rFonts w:ascii="Arial" w:hAnsi="Arial"/>
-                <w:b/>
-                <w:kern w:val="0"/>
-                <w:sz w:val="24"/>
-                <w:szCs w:val="30"/>
-                <w:lang w:val="sr-Cyrl-RS"/>
-              </w:rPr>
-              <w:t>НАУКА</w:t>
-            </w:r>
-            <w:r>
-              <w:rPr>
-                <w:rFonts w:ascii="Arial" w:hAnsi="Arial"/>
-                <w:b/>
-                <w:kern w:val="0"/>
-                <w:sz w:val="24"/>
-                <w:szCs w:val="30"/>
-                <w:lang w:val="sr-Cyrl-RS"/>
-              </w:rPr>
-              <w:t xml:space="preserve"> </w:t>
-            </w:r>
-            <w:r>
-              <w:rPr>
-                <w:rFonts w:ascii="Arial" w:hAnsi="Arial"/>
-                <w:b/>
-                <w:kern w:val="0"/>
-                <w:sz w:val="24"/>
-                <w:szCs w:val="30"/>
-                <w:lang w:val="sr-Cyrl-RS"/>
-              </w:rPr>
-              <w:t>У</w:t>
-            </w:r>
-            <w:r>
-              <w:rPr>
-                <w:rFonts w:ascii="Arial" w:hAnsi="Arial"/>
-                <w:b/>
-                <w:kern w:val="0"/>
-                <w:sz w:val="24"/>
-                <w:szCs w:val="30"/>
-                <w:lang w:val="sr-Cyrl-RS"/>
-              </w:rPr>
-              <w:t xml:space="preserve"> </w:t>
-            </w:r>
-            <w:r>
-              <w:rPr>
-                <w:rFonts w:ascii="Arial" w:hAnsi="Arial"/>
-                <w:b/>
-                <w:kern w:val="0"/>
-                <w:sz w:val="24"/>
-                <w:szCs w:val="30"/>
-                <w:lang w:val="sr-Cyrl-RS"/>
-              </w:rPr>
-              <w:t>НОВОМ</w:t>
-            </w:r>
-            <w:r>
-              <w:rPr>
-                <w:rFonts w:ascii="Arial" w:hAnsi="Arial"/>
-                <w:b/>
-                <w:kern w:val="0"/>
-                <w:sz w:val="24"/>
-                <w:szCs w:val="30"/>
-                <w:lang w:val="sr-Cyrl-RS"/>
-              </w:rPr>
-              <w:t xml:space="preserve"> </w:t>
-            </w:r>
-            <w:r>
-              <w:rPr>
-                <w:rFonts w:ascii="Arial" w:hAnsi="Arial"/>
-                <w:b/>
-                <w:kern w:val="0"/>
-                <w:sz w:val="24"/>
-                <w:szCs w:val="30"/>
-                <w:lang w:val="sr-Cyrl-RS"/>
-              </w:rPr>
-              <w:t>САДУ</w:t>
+                <w:lang/>
+              </w:rPr>
+              <w:t>ФАКУЛТЕТТЕХНИЧКИХНАУКАУНОВОМСАДУ</w:t>
             </w:r>
           </w:p>
         </w:tc>
@@ -335,16 +165,16 @@
                 <w:rFonts w:ascii="Arial" w:hAnsi="Arial"/>
                 <w:spacing w:val="12"/>
                 <w:sz w:val="24"/>
-                <w:lang w:val="sr-Cyrl-RS"/>
+                <w:lang/>
               </w:rPr>
             </w:pPr>
             <w:r>
               <w:rPr>
                 <w:noProof/>
-                <w:lang w:val="sr-Cyrl-RS" w:eastAsia="en-US"/>
+                <w:lang w:val="en-GB" w:eastAsia="en-GB"/>
               </w:rPr>
               <w:drawing>
-                <wp:inline distT="0" distB="0" distL="0" distR="0" wp14:anchorId="5A779894" wp14:editId="4A8FA23E">
+                <wp:inline distT="0" distB="0" distL="0" distR="0">
                   <wp:extent cx="647700" cy="714375"/>
                   <wp:effectExtent l="0" t="0" r="0" b="2540"/>
                   <wp:docPr id="2" name="Picture 16"/>
@@ -364,7 +194,7 @@
                           <a:blip r:embed="rId10">
                             <a:extLst>
                               <a:ext uri="{28A0092B-C50C-407E-A947-70E740481C1C}">
-                                <a14:useLocalDpi xmlns:a14="http://schemas.microsoft.com/office/drawing/2010/main" val="0"/>
+                                <a14:useLocalDpi xmlns:a14="http://schemas.microsoft.com/office/drawing/2010/main" xmlns:wps="http://schemas.microsoft.com/office/word/2010/wordprocessingShape" xmlns:wpi="http://schemas.microsoft.com/office/word/2010/wordprocessingInk" xmlns:wpg="http://schemas.microsoft.com/office/word/2010/wordprocessingGroup" xmlns:w16se="http://schemas.microsoft.com/office/word/2015/wordml/symex" xmlns:w16sdtdh="http://schemas.microsoft.com/office/word/2020/wordml/sdtdatahash" xmlns:w16="http://schemas.microsoft.com/office/word/2018/wordml" xmlns:w16cid="http://schemas.microsoft.com/office/word/2016/wordml/cid" xmlns:w16cex="http://schemas.microsoft.com/office/word/2018/wordml/cex" xmlns:w15="http://schemas.microsoft.com/office/word/2012/wordml" xmlns:w14="http://schemas.microsoft.com/office/word/2010/wordml" xmlns:w="http://schemas.openxmlformats.org/wordprocessingml/2006/main" xmlns:w10="urn:schemas-microsoft-com:office:word" xmlns:wp14="http://schemas.microsoft.com/office/word/2010/wordprocessingDrawing" xmlns:v="urn:schemas-microsoft-com:vml" xmlns:oel="http://schemas.microsoft.com/office/2019/extlst" xmlns:o="urn:schemas-microsoft-com:office:office" xmlns:am3d="http://schemas.microsoft.com/office/drawing/2017/model3d" xmlns:aink="http://schemas.microsoft.com/office/drawing/2016/ink" xmlns:mc="http://schemas.openxmlformats.org/markup-compatibility/2006" xmlns:cx8="http://schemas.microsoft.com/office/drawing/2016/5/14/chartex" xmlns:cx7="http://schemas.microsoft.com/office/drawing/2016/5/13/chartex" xmlns:cx6="http://schemas.microsoft.com/office/drawing/2016/5/12/chartex" xmlns:cx5="http://schemas.microsoft.com/office/drawing/2016/5/11/chartex" xmlns:cx4="http://schemas.microsoft.com/office/drawing/2016/5/10/chartex" xmlns:cx3="http://schemas.microsoft.com/office/drawing/2016/5/9/chartex" xmlns:cx2="http://schemas.microsoft.com/office/drawing/2015/10/21/chartex" xmlns:cx1="http://schemas.microsoft.com/office/drawing/2015/9/8/chartex" xmlns:cx="http://schemas.microsoft.com/office/drawing/2014/chartex" xmlns:wpc="http://schemas.microsoft.com/office/word/2010/wordprocessingCanvas" xmlns="" val="0"/>
                               </a:ext>
                             </a:extLst>
                           </a:blip>
@@ -408,7 +238,7 @@
           <w:rFonts w:ascii="Arial" w:hAnsi="Arial"/>
           <w:sz w:val="40"/>
           <w:szCs w:val="40"/>
-          <w:lang w:val="sr-Cyrl-RS"/>
+          <w:lang/>
         </w:rPr>
       </w:pPr>
     </w:p>
@@ -424,7 +254,7 @@
           <w:rFonts w:ascii="Arial" w:hAnsi="Arial"/>
           <w:sz w:val="40"/>
           <w:szCs w:val="40"/>
-          <w:lang w:val="sr-Cyrl-RS"/>
+          <w:lang/>
         </w:rPr>
       </w:pPr>
       <w:r>
@@ -433,69 +263,9 @@
           <w:sz w:val="40"/>
           <w:szCs w:val="40"/>
           <w:highlight w:val="yellow"/>
-          <w:lang w:val="sr-Cyrl-RS"/>
-        </w:rPr>
-        <w:t>Име</w:t>
-      </w:r>
-      <w:r>
-        <w:rPr>
-          <w:rFonts w:ascii="Arial" w:hAnsi="Arial"/>
-          <w:sz w:val="40"/>
-          <w:szCs w:val="40"/>
-          <w:highlight w:val="yellow"/>
-          <w:lang w:val="sr-Cyrl-RS"/>
-        </w:rPr>
-        <w:t xml:space="preserve"> </w:t>
-      </w:r>
-      <w:r>
-        <w:rPr>
-          <w:rFonts w:ascii="Arial" w:hAnsi="Arial"/>
-          <w:sz w:val="40"/>
-          <w:szCs w:val="40"/>
-          <w:highlight w:val="yellow"/>
-          <w:lang w:val="sr-Cyrl-RS"/>
-        </w:rPr>
-        <w:t>и</w:t>
-      </w:r>
-      <w:r>
-        <w:rPr>
-          <w:rFonts w:ascii="Arial" w:hAnsi="Arial"/>
-          <w:sz w:val="40"/>
-          <w:szCs w:val="40"/>
-          <w:highlight w:val="yellow"/>
-          <w:lang w:val="sr-Cyrl-RS"/>
-        </w:rPr>
-        <w:t xml:space="preserve"> </w:t>
-      </w:r>
-      <w:r>
-        <w:rPr>
-          <w:rFonts w:ascii="Arial" w:hAnsi="Arial"/>
-          <w:sz w:val="40"/>
-          <w:szCs w:val="40"/>
-          <w:highlight w:val="yellow"/>
-          <w:lang w:val="sr-Cyrl-RS"/>
-        </w:rPr>
-        <w:t>презиме</w:t>
-      </w:r>
-      <w:r>
-        <w:rPr>
-          <w:rFonts w:ascii="Arial" w:hAnsi="Arial"/>
-          <w:sz w:val="40"/>
-          <w:szCs w:val="40"/>
-          <w:highlight w:val="yellow"/>
-          <w:lang w:val="sr-Cyrl-RS"/>
-        </w:rPr>
-        <w:t xml:space="preserve"> </w:t>
-      </w:r>
-      <w:r>
-        <w:rPr>
-          <w:rFonts w:ascii="Arial" w:hAnsi="Arial"/>
-          <w:sz w:val="40"/>
-          <w:szCs w:val="40"/>
-          <w:highlight w:val="yellow"/>
-          <w:lang w:val="sr-Cyrl-RS"/>
-        </w:rPr>
-        <w:t>кандидата</w:t>
+          <w:lang/>
+        </w:rPr>
+        <w:t>Имеипрезимекандидата</w:t>
       </w:r>
     </w:p>
     <w:p>
@@ -510,7 +280,7 @@
           <w:rFonts w:ascii="Arial" w:hAnsi="Arial"/>
           <w:sz w:val="40"/>
           <w:szCs w:val="40"/>
-          <w:lang w:val="sr-Cyrl-RS"/>
+          <w:lang/>
         </w:rPr>
       </w:pPr>
     </w:p>
@@ -526,7 +296,7 @@
           <w:rFonts w:ascii="Arial" w:hAnsi="Arial"/>
           <w:sz w:val="40"/>
           <w:szCs w:val="40"/>
-          <w:lang w:val="sr-Cyrl-RS"/>
+          <w:lang/>
         </w:rPr>
       </w:pPr>
     </w:p>
@@ -543,7 +313,7 @@
           <w:b/>
           <w:sz w:val="48"/>
           <w:szCs w:val="48"/>
-          <w:lang w:val="sr-Cyrl-RS"/>
+          <w:lang/>
         </w:rPr>
       </w:pPr>
       <w:r>
@@ -553,53 +323,9 @@
           <w:sz w:val="48"/>
           <w:szCs w:val="48"/>
           <w:highlight w:val="yellow"/>
-          <w:lang w:val="sr-Cyrl-RS"/>
-        </w:rPr>
-        <w:t>Наслов</w:t>
-      </w:r>
-      <w:r>
-        <w:rPr>
-          <w:rFonts w:ascii="Arial" w:hAnsi="Arial"/>
-          <w:b/>
-          <w:sz w:val="48"/>
-          <w:szCs w:val="48"/>
-          <w:highlight w:val="yellow"/>
-          <w:lang w:val="sr-Cyrl-RS"/>
-        </w:rPr>
-        <w:t xml:space="preserve"> </w:t>
-      </w:r>
-      <w:r>
-        <w:rPr>
-          <w:rFonts w:ascii="Arial" w:hAnsi="Arial"/>
-          <w:b/>
-          <w:sz w:val="48"/>
-          <w:szCs w:val="48"/>
-          <w:highlight w:val="yellow"/>
-          <w:lang w:val="sr-Cyrl-RS"/>
-        </w:rPr>
-        <w:t>дипломског</w:t>
-      </w:r>
-      <w:r>
-        <w:rPr>
-          <w:rFonts w:ascii="Arial" w:hAnsi="Arial"/>
-          <w:b/>
-          <w:sz w:val="48"/>
-          <w:szCs w:val="48"/>
-          <w:highlight w:val="yellow"/>
-          <w:lang w:val="sr-Cyrl-RS"/>
-        </w:rPr>
-        <w:t xml:space="preserve"> </w:t>
-      </w:r>
-      <w:r>
-        <w:rPr>
-          <w:rFonts w:ascii="Arial" w:hAnsi="Arial"/>
-          <w:b/>
-          <w:sz w:val="48"/>
-          <w:szCs w:val="48"/>
-          <w:highlight w:val="yellow"/>
-          <w:lang w:val="sr-Cyrl-RS"/>
-        </w:rPr>
-        <w:t>рада</w:t>
+          <w:lang/>
+        </w:rPr>
+        <w:t>Насловдипломскограда</w:t>
       </w:r>
     </w:p>
     <w:p>
@@ -614,7 +340,7 @@
           <w:rFonts w:ascii="Arial" w:hAnsi="Arial"/>
           <w:sz w:val="40"/>
           <w:szCs w:val="40"/>
-          <w:lang w:val="sr-Cyrl-RS"/>
+          <w:lang/>
         </w:rPr>
       </w:pPr>
     </w:p>
@@ -630,7 +356,7 @@
           <w:rFonts w:ascii="Arial" w:hAnsi="Arial"/>
           <w:sz w:val="40"/>
           <w:szCs w:val="40"/>
-          <w:lang w:val="sr-Cyrl-RS"/>
+          <w:lang/>
         </w:rPr>
       </w:pPr>
       <w:r>
@@ -638,27 +364,9 @@
           <w:rFonts w:ascii="Arial" w:hAnsi="Arial"/>
           <w:sz w:val="40"/>
           <w:szCs w:val="40"/>
-          <w:lang w:val="sr-Cyrl-RS"/>
-        </w:rPr>
-        <w:t>Дипломски</w:t>
-      </w:r>
-      <w:r>
-        <w:rPr>
-          <w:rFonts w:ascii="Arial" w:hAnsi="Arial"/>
-          <w:sz w:val="40"/>
-          <w:szCs w:val="40"/>
-          <w:lang w:val="sr-Cyrl-RS"/>
-        </w:rPr>
-        <w:t xml:space="preserve"> </w:t>
-      </w:r>
-      <w:r>
-        <w:rPr>
-          <w:rFonts w:ascii="Arial" w:hAnsi="Arial"/>
-          <w:sz w:val="40"/>
-          <w:szCs w:val="40"/>
-          <w:lang w:val="sr-Cyrl-RS"/>
-        </w:rPr>
-        <w:t>рад</w:t>
+          <w:lang/>
+        </w:rPr>
+        <w:t>Дипломскирад</w:t>
       </w:r>
     </w:p>
     <w:p>
@@ -673,7 +381,7 @@
           <w:rFonts w:ascii="Arial" w:hAnsi="Arial"/>
           <w:sz w:val="40"/>
           <w:szCs w:val="40"/>
-          <w:lang w:val="sr-Cyrl-RS"/>
+          <w:lang/>
         </w:rPr>
       </w:pPr>
       <w:r>
@@ -681,7 +389,7 @@
           <w:rFonts w:ascii="Arial" w:hAnsi="Arial"/>
           <w:sz w:val="40"/>
           <w:szCs w:val="40"/>
-          <w:lang w:val="sr-Cyrl-RS"/>
+          <w:lang/>
         </w:rPr>
         <w:t xml:space="preserve">- </w:t>
       </w:r>
@@ -690,52 +398,16 @@
           <w:rFonts w:ascii="Arial" w:hAnsi="Arial"/>
           <w:sz w:val="40"/>
           <w:szCs w:val="40"/>
-          <w:lang w:val="sr-Cyrl-RS"/>
-        </w:rPr>
-        <w:t>Основне</w:t>
+          <w:lang/>
+        </w:rPr>
+        <w:t>Основнеакадемскестудије</w:t>
       </w:r>
       <w:r>
         <w:rPr>
           <w:rFonts w:ascii="Arial" w:hAnsi="Arial"/>
           <w:sz w:val="40"/>
           <w:szCs w:val="40"/>
-          <w:lang w:val="sr-Cyrl-RS"/>
-        </w:rPr>
-        <w:t xml:space="preserve"> </w:t>
-      </w:r>
-      <w:r>
-        <w:rPr>
-          <w:rFonts w:ascii="Arial" w:hAnsi="Arial"/>
-          <w:sz w:val="40"/>
-          <w:szCs w:val="40"/>
-          <w:lang w:val="sr-Cyrl-RS"/>
-        </w:rPr>
-        <w:t>академске</w:t>
-      </w:r>
-      <w:r>
-        <w:rPr>
-          <w:rFonts w:ascii="Arial" w:hAnsi="Arial"/>
-          <w:sz w:val="40"/>
-          <w:szCs w:val="40"/>
-          <w:lang w:val="sr-Cyrl-RS"/>
-        </w:rPr>
-        <w:t xml:space="preserve"> </w:t>
-      </w:r>
-      <w:r>
-        <w:rPr>
-          <w:rFonts w:ascii="Arial" w:hAnsi="Arial"/>
-          <w:sz w:val="40"/>
-          <w:szCs w:val="40"/>
-          <w:lang w:val="sr-Cyrl-RS"/>
-        </w:rPr>
-        <w:t>студије</w:t>
-      </w:r>
-      <w:r>
-        <w:rPr>
-          <w:rFonts w:ascii="Arial" w:hAnsi="Arial"/>
-          <w:sz w:val="40"/>
-          <w:szCs w:val="40"/>
-          <w:lang w:val="sr-Cyrl-RS"/>
+          <w:lang/>
         </w:rPr>
         <w:t xml:space="preserve"> -</w:t>
       </w:r>
@@ -752,7 +424,7 @@
           <w:rFonts w:ascii="Arial" w:hAnsi="Arial"/>
           <w:sz w:val="40"/>
           <w:szCs w:val="40"/>
-          <w:lang w:val="sr-Cyrl-RS"/>
+          <w:lang/>
         </w:rPr>
       </w:pPr>
     </w:p>
@@ -768,7 +440,7 @@
           <w:rFonts w:ascii="Arial" w:hAnsi="Arial"/>
           <w:sz w:val="40"/>
           <w:szCs w:val="40"/>
-          <w:lang w:val="sr-Cyrl-RS"/>
+          <w:lang/>
         </w:rPr>
       </w:pPr>
     </w:p>
@@ -784,7 +456,7 @@
           <w:rFonts w:ascii="Arial" w:hAnsi="Arial"/>
           <w:sz w:val="40"/>
           <w:szCs w:val="40"/>
-          <w:lang w:val="sr-Cyrl-RS"/>
+          <w:lang/>
         </w:rPr>
       </w:pPr>
     </w:p>
@@ -800,7 +472,7 @@
           <w:rFonts w:ascii="Arial" w:hAnsi="Arial"/>
           <w:sz w:val="40"/>
           <w:szCs w:val="40"/>
-          <w:lang w:val="sr-Cyrl-RS"/>
+          <w:lang/>
         </w:rPr>
       </w:pPr>
     </w:p>
@@ -816,7 +488,7 @@
           <w:rFonts w:ascii="Arial" w:hAnsi="Arial"/>
           <w:sz w:val="40"/>
           <w:szCs w:val="40"/>
-          <w:lang w:val="sr-Cyrl-RS"/>
+          <w:lang/>
         </w:rPr>
       </w:pPr>
     </w:p>
@@ -828,7 +500,7 @@
           <w:rFonts w:ascii="Arial" w:hAnsi="Arial"/>
           <w:sz w:val="32"/>
           <w:szCs w:val="40"/>
-          <w:lang w:val="sr-Cyrl-RS"/>
+          <w:lang/>
         </w:rPr>
         <w:sectPr>
           <w:headerReference w:type="even" r:id="rId11"/>
@@ -849,34 +521,16 @@
           <w:rFonts w:ascii="Arial" w:hAnsi="Arial"/>
           <w:sz w:val="32"/>
           <w:szCs w:val="40"/>
-          <w:lang w:val="sr-Cyrl-RS"/>
-        </w:rPr>
-        <w:t>Нови</w:t>
+          <w:lang/>
+        </w:rPr>
+        <w:t>НовиСад</w:t>
       </w:r>
       <w:r>
         <w:rPr>
           <w:rFonts w:ascii="Arial" w:hAnsi="Arial"/>
           <w:sz w:val="32"/>
           <w:szCs w:val="40"/>
-          <w:lang w:val="sr-Cyrl-RS"/>
-        </w:rPr>
-        <w:t xml:space="preserve"> </w:t>
-      </w:r>
-      <w:r>
-        <w:rPr>
-          <w:rFonts w:ascii="Arial" w:hAnsi="Arial"/>
-          <w:sz w:val="32"/>
-          <w:szCs w:val="40"/>
-          <w:lang w:val="sr-Cyrl-RS"/>
-        </w:rPr>
-        <w:t>Сад</w:t>
-      </w:r>
-      <w:r>
-        <w:rPr>
-          <w:rFonts w:ascii="Arial" w:hAnsi="Arial"/>
-          <w:sz w:val="32"/>
-          <w:szCs w:val="40"/>
-          <w:lang w:val="sr-Cyrl-RS"/>
+          <w:lang/>
         </w:rPr>
         <w:t xml:space="preserve">, </w:t>
       </w:r>
@@ -886,7 +540,7 @@
           <w:sz w:val="32"/>
           <w:szCs w:val="40"/>
           <w:highlight w:val="yellow"/>
-          <w:lang w:val="sr-Cyrl-RS"/>
+          <w:lang/>
         </w:rPr>
         <w:t>20</w:t>
       </w:r>
@@ -896,7 +550,7 @@
           <w:sz w:val="32"/>
           <w:szCs w:val="40"/>
           <w:highlight w:val="yellow"/>
-          <w:lang w:val="sr-Cyrl-RS"/>
+          <w:lang/>
         </w:rPr>
         <w:t>22</w:t>
       </w:r>
@@ -905,7 +559,7 @@
           <w:rFonts w:ascii="Arial" w:hAnsi="Arial"/>
           <w:sz w:val="32"/>
           <w:szCs w:val="40"/>
-          <w:lang w:val="sr-Cyrl-RS"/>
+          <w:lang/>
         </w:rPr>
         <w:t>.</w:t>
       </w:r>
@@ -927,7 +581,7 @@
           <w:left w:w="0" w:type="dxa"/>
           <w:right w:w="0" w:type="dxa"/>
         </w:tblCellMar>
-        <w:tblLook w:val="0000" w:firstRow="0" w:lastRow="0" w:firstColumn="0" w:lastColumn="0" w:noHBand="0" w:noVBand="0"/>
+        <w:tblLook w:val="0000"/>
       </w:tblPr>
       <w:tblGrid>
         <w:gridCol w:w="1276"/>
@@ -957,14 +611,14 @@
               <w:rPr>
                 <w:rFonts w:ascii="Arial" w:hAnsi="Arial"/>
                 <w:sz w:val="20"/>
-                <w:lang w:val="sr-Cyrl-RS"/>
+                <w:lang/>
               </w:rPr>
             </w:pPr>
             <w:r>
               <w:rPr>
                 <w:rFonts w:ascii="Arial" w:hAnsi="Arial"/>
                 <w:sz w:val="18"/>
-                <w:lang w:val="sr-Cyrl-RS"/>
+                <w:lang/>
               </w:rPr>
               <w:lastRenderedPageBreak/>
               <w:br w:type="page"/>
@@ -972,10 +626,10 @@
             <w:r>
               <w:rPr>
                 <w:noProof/>
-                <w:lang w:val="sr-Cyrl-RS"/>
+                <w:lang w:val="en-GB" w:eastAsia="en-GB"/>
               </w:rPr>
               <w:drawing>
-                <wp:inline distT="0" distB="0" distL="0" distR="0" wp14:anchorId="677B72A8" wp14:editId="6DCFC698">
+                <wp:inline distT="0" distB="0" distL="0" distR="0">
                   <wp:extent cx="701980" cy="770466"/>
                   <wp:effectExtent l="0" t="0" r="0" b="4445"/>
                   <wp:docPr id="3" name="Picture 97"/>
@@ -995,7 +649,7 @@
                           <a:blip r:embed="rId17" cstate="print">
                             <a:extLst>
                               <a:ext uri="{28A0092B-C50C-407E-A947-70E740481C1C}">
-                                <a14:useLocalDpi xmlns:a14="http://schemas.microsoft.com/office/drawing/2010/main" val="0"/>
+                                <a14:useLocalDpi xmlns:a14="http://schemas.microsoft.com/office/drawing/2010/main" xmlns:wps="http://schemas.microsoft.com/office/word/2010/wordprocessingShape" xmlns:wpi="http://schemas.microsoft.com/office/word/2010/wordprocessingInk" xmlns:wpg="http://schemas.microsoft.com/office/word/2010/wordprocessingGroup" xmlns:w16se="http://schemas.microsoft.com/office/word/2015/wordml/symex" xmlns:w16sdtdh="http://schemas.microsoft.com/office/word/2020/wordml/sdtdatahash" xmlns:w16="http://schemas.microsoft.com/office/word/2018/wordml" xmlns:w16cid="http://schemas.microsoft.com/office/word/2016/wordml/cid" xmlns:w16cex="http://schemas.microsoft.com/office/word/2018/wordml/cex" xmlns:w15="http://schemas.microsoft.com/office/word/2012/wordml" xmlns:w14="http://schemas.microsoft.com/office/word/2010/wordml" xmlns:w="http://schemas.openxmlformats.org/wordprocessingml/2006/main" xmlns:w10="urn:schemas-microsoft-com:office:word" xmlns:wp14="http://schemas.microsoft.com/office/word/2010/wordprocessingDrawing" xmlns:v="urn:schemas-microsoft-com:vml" xmlns:oel="http://schemas.microsoft.com/office/2019/extlst" xmlns:o="urn:schemas-microsoft-com:office:office" xmlns:am3d="http://schemas.microsoft.com/office/drawing/2017/model3d" xmlns:aink="http://schemas.microsoft.com/office/drawing/2016/ink" xmlns:mc="http://schemas.openxmlformats.org/markup-compatibility/2006" xmlns:cx8="http://schemas.microsoft.com/office/drawing/2016/5/14/chartex" xmlns:cx7="http://schemas.microsoft.com/office/drawing/2016/5/13/chartex" xmlns:cx6="http://schemas.microsoft.com/office/drawing/2016/5/12/chartex" xmlns:cx5="http://schemas.microsoft.com/office/drawing/2016/5/11/chartex" xmlns:cx4="http://schemas.microsoft.com/office/drawing/2016/5/10/chartex" xmlns:cx3="http://schemas.microsoft.com/office/drawing/2016/5/9/chartex" xmlns:cx2="http://schemas.microsoft.com/office/drawing/2015/10/21/chartex" xmlns:cx1="http://schemas.microsoft.com/office/drawing/2015/9/8/chartex" xmlns:cx="http://schemas.microsoft.com/office/drawing/2014/chartex" xmlns:wpc="http://schemas.microsoft.com/office/word/2010/wordprocessingCanvas" xmlns="" val="0"/>
                               </a:ext>
                             </a:extLst>
                           </a:blip>
@@ -1045,7 +699,7 @@
                 <w:rFonts w:ascii="Arial" w:hAnsi="Arial"/>
                 <w:spacing w:val="-8"/>
                 <w:sz w:val="20"/>
-                <w:lang w:val="sr-Cyrl-RS"/>
+                <w:lang/>
               </w:rPr>
             </w:pPr>
             <w:r>
@@ -1053,72 +707,9 @@
                 <w:rFonts w:ascii="Arial" w:hAnsi="Arial"/>
                 <w:spacing w:val="-8"/>
                 <w:sz w:val="20"/>
-                <w:lang w:val="sr-Cyrl-RS"/>
-              </w:rPr>
-              <w:t>УНИВЕРЗИТЕТ</w:t>
-            </w:r>
-            <w:r>
-              <w:rPr>
-                <w:rFonts w:ascii="Arial" w:hAnsi="Arial"/>
-                <w:spacing w:val="-8"/>
-                <w:sz w:val="20"/>
-                <w:lang w:val="sr-Cyrl-RS"/>
-              </w:rPr>
-              <w:t xml:space="preserve"> </w:t>
-            </w:r>
-            <w:r>
-              <w:rPr>
-                <w:rFonts w:ascii="Arial" w:hAnsi="Arial"/>
-                <w:spacing w:val="-8"/>
-                <w:sz w:val="20"/>
-                <w:lang w:val="sr-Cyrl-RS"/>
-              </w:rPr>
-              <w:t>У</w:t>
-            </w:r>
-            <w:r>
-              <w:rPr>
-                <w:rFonts w:ascii="Arial" w:hAnsi="Arial"/>
-                <w:spacing w:val="-8"/>
-                <w:sz w:val="20"/>
-                <w:lang w:val="sr-Cyrl-RS"/>
-              </w:rPr>
-              <w:t xml:space="preserve"> </w:t>
-            </w:r>
-            <w:r>
-              <w:rPr>
-                <w:rFonts w:ascii="Arial" w:hAnsi="Arial"/>
-                <w:spacing w:val="-8"/>
-                <w:sz w:val="20"/>
-                <w:lang w:val="sr-Cyrl-RS"/>
-              </w:rPr>
-              <w:t>НОВОМ</w:t>
-            </w:r>
-            <w:r>
-              <w:rPr>
-                <w:rFonts w:ascii="Arial" w:hAnsi="Arial"/>
-                <w:spacing w:val="-8"/>
-                <w:sz w:val="20"/>
-                <w:lang w:val="sr-Cyrl-RS"/>
-              </w:rPr>
-              <w:t xml:space="preserve"> </w:t>
-            </w:r>
-            <w:r>
-              <w:rPr>
-                <w:rFonts w:ascii="Arial" w:hAnsi="Arial"/>
-                <w:spacing w:val="-8"/>
-                <w:sz w:val="20"/>
-                <w:lang w:val="sr-Cyrl-RS"/>
-              </w:rPr>
-              <w:t>САДУ</w:t>
-            </w:r>
-            <w:r>
-              <w:rPr>
-                <w:rFonts w:ascii="Arial" w:hAnsi="Arial"/>
-                <w:spacing w:val="-8"/>
-                <w:sz w:val="20"/>
-                <w:lang w:val="sr-Cyrl-RS"/>
-              </w:rPr>
-              <w:t xml:space="preserve"> </w:t>
+                <w:lang/>
+              </w:rPr>
+              <w:t>УНИВЕРЗИТЕТУНОВОМСАДУ</w:t>
             </w:r>
           </w:p>
           <w:p>
@@ -1130,7 +721,7 @@
                 <w:rFonts w:ascii="Arial" w:hAnsi="Arial"/>
                 <w:spacing w:val="-8"/>
                 <w:sz w:val="20"/>
-                <w:lang w:val="sr-Cyrl-RS"/>
+                <w:lang/>
               </w:rPr>
             </w:pPr>
             <w:r>
@@ -1139,49 +730,9 @@
                 <w:b/>
                 <w:spacing w:val="-8"/>
                 <w:sz w:val="20"/>
-                <w:lang w:val="sr-Cyrl-RS"/>
-              </w:rPr>
-              <w:t>ФАКУЛТЕТ</w:t>
-            </w:r>
-            <w:r>
-              <w:rPr>
-                <w:rFonts w:ascii="Arial" w:hAnsi="Arial"/>
-                <w:b/>
-                <w:spacing w:val="-8"/>
-                <w:sz w:val="20"/>
-                <w:lang w:val="sr-Cyrl-RS"/>
-              </w:rPr>
-              <w:t xml:space="preserve"> </w:t>
-            </w:r>
-            <w:r>
-              <w:rPr>
-                <w:rFonts w:ascii="Arial" w:hAnsi="Arial"/>
-                <w:b/>
-                <w:spacing w:val="-8"/>
-                <w:sz w:val="20"/>
-                <w:lang w:val="sr-Cyrl-RS"/>
-              </w:rPr>
-              <w:t>ТЕХНИЧКИХ</w:t>
-            </w:r>
-            <w:r>
-              <w:rPr>
-                <w:rFonts w:ascii="Arial" w:hAnsi="Arial"/>
-                <w:b/>
-                <w:spacing w:val="-8"/>
-                <w:sz w:val="20"/>
-                <w:lang w:val="sr-Cyrl-RS"/>
-              </w:rPr>
-              <w:t xml:space="preserve"> </w:t>
-            </w:r>
-            <w:r>
-              <w:rPr>
-                <w:rFonts w:ascii="Arial" w:hAnsi="Arial"/>
-                <w:b/>
-                <w:spacing w:val="-8"/>
-                <w:sz w:val="20"/>
-                <w:lang w:val="sr-Cyrl-RS"/>
-              </w:rPr>
-              <w:t>НАУКА</w:t>
+                <w:lang/>
+              </w:rPr>
+              <w:t>ФАКУЛТЕТТЕХНИЧКИХНАУКА</w:t>
             </w:r>
           </w:p>
           <w:p>
@@ -1194,7 +745,7 @@
                 <w:spacing w:val="24"/>
                 <w:sz w:val="14"/>
                 <w:szCs w:val="14"/>
-                <w:lang w:val="sr-Cyrl-RS"/>
+                <w:lang/>
               </w:rPr>
             </w:pPr>
             <w:r>
@@ -1203,7 +754,7 @@
                 <w:spacing w:val="24"/>
                 <w:sz w:val="14"/>
                 <w:szCs w:val="14"/>
-                <w:lang w:val="sr-Cyrl-RS"/>
+                <w:lang/>
               </w:rPr>
               <w:t xml:space="preserve">21000 </w:t>
             </w:r>
@@ -1213,9 +764,9 @@
                 <w:spacing w:val="24"/>
                 <w:sz w:val="14"/>
                 <w:szCs w:val="14"/>
-                <w:lang w:val="sr-Cyrl-RS"/>
-              </w:rPr>
-              <w:t>НОВИ</w:t>
+                <w:lang/>
+              </w:rPr>
+              <w:t>НОВИСАД</w:t>
             </w:r>
             <w:r>
               <w:rPr>
@@ -1223,9 +774,9 @@
                 <w:spacing w:val="24"/>
                 <w:sz w:val="14"/>
                 <w:szCs w:val="14"/>
-                <w:lang w:val="sr-Cyrl-RS"/>
-              </w:rPr>
-              <w:t xml:space="preserve"> </w:t>
+                <w:lang/>
+              </w:rPr>
+              <w:t xml:space="preserve">, </w:t>
             </w:r>
             <w:r>
               <w:rPr>
@@ -1233,9 +784,9 @@
                 <w:spacing w:val="24"/>
                 <w:sz w:val="14"/>
                 <w:szCs w:val="14"/>
-                <w:lang w:val="sr-Cyrl-RS"/>
-              </w:rPr>
-              <w:t>САД</w:t>
+                <w:lang/>
+              </w:rPr>
+              <w:t>ТргДоситејаОбрадовића</w:t>
             </w:r>
             <w:r>
               <w:rPr>
@@ -1243,67 +794,7 @@
                 <w:spacing w:val="24"/>
                 <w:sz w:val="14"/>
                 <w:szCs w:val="14"/>
-                <w:lang w:val="sr-Cyrl-RS"/>
-              </w:rPr>
-              <w:t xml:space="preserve">, </w:t>
-            </w:r>
-            <w:r>
-              <w:rPr>
-                <w:rFonts w:ascii="Arial" w:hAnsi="Arial"/>
-                <w:spacing w:val="24"/>
-                <w:sz w:val="14"/>
-                <w:szCs w:val="14"/>
-                <w:lang w:val="sr-Cyrl-RS"/>
-              </w:rPr>
-              <w:t>Трг</w:t>
-            </w:r>
-            <w:r>
-              <w:rPr>
-                <w:rFonts w:ascii="Arial" w:hAnsi="Arial"/>
-                <w:spacing w:val="24"/>
-                <w:sz w:val="14"/>
-                <w:szCs w:val="14"/>
-                <w:lang w:val="sr-Cyrl-RS"/>
-              </w:rPr>
-              <w:t xml:space="preserve"> </w:t>
-            </w:r>
-            <w:r>
-              <w:rPr>
-                <w:rFonts w:ascii="Arial" w:hAnsi="Arial"/>
-                <w:spacing w:val="24"/>
-                <w:sz w:val="14"/>
-                <w:szCs w:val="14"/>
-                <w:lang w:val="sr-Cyrl-RS"/>
-              </w:rPr>
-              <w:t>Доситеја</w:t>
-            </w:r>
-            <w:r>
-              <w:rPr>
-                <w:rFonts w:ascii="Arial" w:hAnsi="Arial"/>
-                <w:spacing w:val="24"/>
-                <w:sz w:val="14"/>
-                <w:szCs w:val="14"/>
-                <w:lang w:val="sr-Cyrl-RS"/>
-              </w:rPr>
-              <w:t xml:space="preserve"> </w:t>
-            </w:r>
-            <w:r>
-              <w:rPr>
-                <w:rFonts w:ascii="Arial" w:hAnsi="Arial"/>
-                <w:spacing w:val="24"/>
-                <w:sz w:val="14"/>
-                <w:szCs w:val="14"/>
-                <w:lang w:val="sr-Cyrl-RS"/>
-              </w:rPr>
-              <w:t>Обрадовића</w:t>
-            </w:r>
-            <w:r>
-              <w:rPr>
-                <w:rFonts w:ascii="Arial" w:hAnsi="Arial"/>
-                <w:spacing w:val="24"/>
-                <w:sz w:val="14"/>
-                <w:szCs w:val="14"/>
-                <w:lang w:val="sr-Cyrl-RS"/>
+                <w:lang/>
               </w:rPr>
               <w:t xml:space="preserve"> 6</w:t>
             </w:r>
@@ -1326,7 +817,7 @@
                 <w:rFonts w:ascii="Arial" w:hAnsi="Arial"/>
                 <w:sz w:val="16"/>
                 <w:szCs w:val="16"/>
-                <w:lang w:val="sr-Cyrl-RS"/>
+                <w:lang/>
               </w:rPr>
             </w:pPr>
             <w:r>
@@ -1334,7 +825,7 @@
                 <w:rFonts w:ascii="Arial" w:hAnsi="Arial"/>
                 <w:sz w:val="20"/>
                 <w:szCs w:val="20"/>
-                <w:lang w:val="sr-Cyrl-RS"/>
+                <w:lang/>
               </w:rPr>
               <w:t>Датум</w:t>
             </w:r>
@@ -1343,7 +834,7 @@
                 <w:rFonts w:ascii="Arial" w:hAnsi="Arial"/>
                 <w:sz w:val="16"/>
                 <w:szCs w:val="16"/>
-                <w:lang w:val="sr-Cyrl-RS"/>
+                <w:lang/>
               </w:rPr>
               <w:t>:</w:t>
             </w:r>
@@ -1373,7 +864,7 @@
               <w:rPr>
                 <w:rFonts w:ascii="Arial" w:hAnsi="Arial"/>
                 <w:sz w:val="18"/>
-                <w:lang w:val="sr-Cyrl-RS"/>
+                <w:lang/>
               </w:rPr>
             </w:pPr>
           </w:p>
@@ -1398,7 +889,7 @@
                 <w:rFonts w:ascii="Arial" w:hAnsi="Arial"/>
                 <w:spacing w:val="-8"/>
                 <w:sz w:val="20"/>
-                <w:lang w:val="sr-Cyrl-RS"/>
+                <w:lang/>
               </w:rPr>
             </w:pPr>
           </w:p>
@@ -1419,7 +910,7 @@
                 <w:rFonts w:ascii="Arial" w:hAnsi="Arial"/>
                 <w:sz w:val="16"/>
                 <w:szCs w:val="16"/>
-                <w:lang w:val="sr-Cyrl-RS"/>
+                <w:lang/>
               </w:rPr>
             </w:pPr>
           </w:p>
@@ -1448,7 +939,7 @@
               <w:jc w:val="center"/>
               <w:rPr>
                 <w:rFonts w:ascii="Arial" w:hAnsi="Arial"/>
-                <w:lang w:val="sr-Cyrl-RS"/>
+                <w:lang/>
               </w:rPr>
             </w:pPr>
           </w:p>
@@ -1477,7 +968,7 @@
                 <w:spacing w:val="-4"/>
                 <w:sz w:val="24"/>
                 <w:szCs w:val="24"/>
-                <w:lang w:val="sr-Cyrl-RS"/>
+                <w:lang/>
               </w:rPr>
             </w:pPr>
             <w:r>
@@ -1487,9 +978,9 @@
                 <w:spacing w:val="-4"/>
                 <w:sz w:val="24"/>
                 <w:szCs w:val="24"/>
-                <w:lang w:val="sr-Cyrl-RS"/>
-              </w:rPr>
-              <w:t>ЗАДАТАК</w:t>
+                <w:lang/>
+              </w:rPr>
+              <w:t>ЗАДАТАКЗАИЗРАДУДИПЛОМСКОГ</w:t>
             </w:r>
             <w:r>
               <w:rPr>
@@ -1498,9 +989,9 @@
                 <w:spacing w:val="-4"/>
                 <w:sz w:val="24"/>
                 <w:szCs w:val="24"/>
-                <w:lang w:val="sr-Cyrl-RS"/>
-              </w:rPr>
-              <w:t xml:space="preserve"> </w:t>
+                <w:lang/>
+              </w:rPr>
+              <w:t>(BACHELOR)</w:t>
             </w:r>
             <w:r>
               <w:rPr>
@@ -1509,95 +1000,7 @@
                 <w:spacing w:val="-4"/>
                 <w:sz w:val="24"/>
                 <w:szCs w:val="24"/>
-                <w:lang w:val="sr-Cyrl-RS"/>
-              </w:rPr>
-              <w:t>ЗА</w:t>
-            </w:r>
-            <w:r>
-              <w:rPr>
-                <w:rFonts w:ascii="Arial" w:hAnsi="Arial"/>
-                <w:b/>
-                <w:spacing w:val="-4"/>
-                <w:sz w:val="24"/>
-                <w:szCs w:val="24"/>
-                <w:lang w:val="sr-Cyrl-RS"/>
-              </w:rPr>
-              <w:t xml:space="preserve"> </w:t>
-            </w:r>
-            <w:r>
-              <w:rPr>
-                <w:rFonts w:ascii="Arial" w:hAnsi="Arial"/>
-                <w:b/>
-                <w:spacing w:val="-4"/>
-                <w:sz w:val="24"/>
-                <w:szCs w:val="24"/>
-                <w:lang w:val="sr-Cyrl-RS"/>
-              </w:rPr>
-              <w:t>ИЗРАДУ</w:t>
-            </w:r>
-            <w:r>
-              <w:rPr>
-                <w:rFonts w:ascii="Arial" w:hAnsi="Arial"/>
-                <w:b/>
-                <w:spacing w:val="-4"/>
-                <w:sz w:val="24"/>
-                <w:szCs w:val="24"/>
-                <w:lang w:val="sr-Cyrl-RS"/>
-              </w:rPr>
-              <w:t xml:space="preserve"> </w:t>
-            </w:r>
-            <w:r>
-              <w:rPr>
-                <w:rFonts w:ascii="Arial" w:hAnsi="Arial"/>
-                <w:b/>
-                <w:spacing w:val="-4"/>
-                <w:sz w:val="24"/>
-                <w:szCs w:val="24"/>
-                <w:lang w:val="sr-Cyrl-RS"/>
-              </w:rPr>
-              <w:t>ДИПЛОМСКОГ</w:t>
-            </w:r>
-            <w:r>
-              <w:rPr>
-                <w:rFonts w:ascii="Arial" w:hAnsi="Arial"/>
-                <w:b/>
-                <w:spacing w:val="-4"/>
-                <w:sz w:val="24"/>
-                <w:szCs w:val="24"/>
-                <w:lang w:val="sr-Cyrl-RS"/>
-              </w:rPr>
-              <w:t xml:space="preserve"> </w:t>
-            </w:r>
-            <w:r>
-              <w:rPr>
-                <w:rFonts w:ascii="Arial" w:hAnsi="Arial"/>
-                <w:b/>
-                <w:spacing w:val="-4"/>
-                <w:sz w:val="24"/>
-                <w:szCs w:val="24"/>
-                <w:lang w:val="sr-Cyrl-RS"/>
-              </w:rPr>
-              <w:t>(BACHELOR)</w:t>
-            </w:r>
-            <w:r>
-              <w:rPr>
-                <w:rFonts w:ascii="Arial" w:hAnsi="Arial"/>
-                <w:b/>
-                <w:spacing w:val="-4"/>
-                <w:sz w:val="24"/>
-                <w:szCs w:val="24"/>
-                <w:lang w:val="sr-Cyrl-RS"/>
-              </w:rPr>
-              <w:t xml:space="preserve"> </w:t>
-            </w:r>
-            <w:r>
-              <w:rPr>
-                <w:rFonts w:ascii="Arial" w:hAnsi="Arial"/>
-                <w:b/>
-                <w:spacing w:val="-4"/>
-                <w:sz w:val="24"/>
-                <w:szCs w:val="24"/>
-                <w:lang w:val="sr-Cyrl-RS"/>
+                <w:lang/>
               </w:rPr>
               <w:t>РАДА</w:t>
             </w:r>
@@ -1622,14 +1025,14 @@
               <w:rPr>
                 <w:rFonts w:ascii="Arial" w:hAnsi="Arial"/>
                 <w:sz w:val="20"/>
-                <w:lang w:val="sr-Cyrl-RS"/>
+                <w:lang/>
               </w:rPr>
             </w:pPr>
             <w:r>
               <w:rPr>
                 <w:rFonts w:ascii="Arial" w:hAnsi="Arial"/>
                 <w:sz w:val="20"/>
-                <w:lang w:val="sr-Cyrl-RS"/>
+                <w:lang/>
               </w:rPr>
               <w:t>Лист</w:t>
             </w:r>
@@ -1637,7 +1040,7 @@
               <w:rPr>
                 <w:rFonts w:ascii="Arial" w:hAnsi="Arial"/>
                 <w:sz w:val="20"/>
-                <w:lang w:val="sr-Cyrl-RS"/>
+                <w:lang/>
               </w:rPr>
               <w:t>:</w:t>
             </w:r>
@@ -1667,7 +1070,7 @@
               <w:jc w:val="center"/>
               <w:rPr>
                 <w:rFonts w:ascii="Arial" w:hAnsi="Arial"/>
-                <w:lang w:val="sr-Cyrl-RS"/>
+                <w:lang/>
               </w:rPr>
             </w:pPr>
           </w:p>
@@ -1694,7 +1097,7 @@
                 <w:rFonts w:ascii="Arial" w:hAnsi="Arial"/>
                 <w:spacing w:val="-4"/>
                 <w:sz w:val="28"/>
-                <w:lang w:val="sr-Cyrl-RS"/>
+                <w:lang/>
               </w:rPr>
             </w:pPr>
           </w:p>
@@ -1718,14 +1121,14 @@
               <w:rPr>
                 <w:rFonts w:ascii="Arial" w:hAnsi="Arial"/>
                 <w:sz w:val="20"/>
-                <w:lang w:val="sr-Cyrl-RS"/>
+                <w:lang/>
               </w:rPr>
             </w:pPr>
             <w:r>
               <w:rPr>
                 <w:rFonts w:ascii="Arial" w:hAnsi="Arial"/>
                 <w:sz w:val="20"/>
-                <w:lang w:val="sr-Cyrl-RS"/>
+                <w:lang/>
               </w:rPr>
               <w:t>1/1</w:t>
             </w:r>
@@ -1742,102 +1145,46 @@
         <w:rPr>
           <w:rFonts w:ascii="Arial" w:hAnsi="Arial"/>
           <w:i/>
-          <w:lang w:val="sr-Cyrl-RS"/>
+          <w:lang/>
         </w:rPr>
       </w:pPr>
       <w:r>
         <w:rPr>
           <w:rFonts w:ascii="Arial" w:hAnsi="Arial"/>
           <w:i/>
-          <w:lang w:val="en-US"/>
-        </w:rPr>
-        <w:t xml:space="preserve">  </w:t>
+          <w:lang/>
+        </w:rPr>
+        <w:t>(</w:t>
       </w:r>
       <w:r>
         <w:rPr>
           <w:rFonts w:ascii="Arial" w:hAnsi="Arial"/>
           <w:i/>
-          <w:lang w:val="sr-Cyrl-RS"/>
-        </w:rPr>
-        <w:t>(</w:t>
+          <w:lang/>
+        </w:rPr>
+        <w:t>Податкеуносипредметнинаставник</w:t>
       </w:r>
       <w:r>
         <w:rPr>
           <w:rFonts w:ascii="Arial" w:hAnsi="Arial"/>
           <w:i/>
-          <w:lang w:val="sr-Cyrl-RS"/>
-        </w:rPr>
-        <w:t>Податке</w:t>
+          <w:lang/>
+        </w:rPr>
+        <w:t xml:space="preserve"> - </w:t>
       </w:r>
       <w:r>
         <w:rPr>
           <w:rFonts w:ascii="Arial" w:hAnsi="Arial"/>
           <w:i/>
-          <w:lang w:val="sr-Cyrl-RS"/>
-        </w:rPr>
-        <w:t xml:space="preserve"> </w:t>
+          <w:lang/>
+        </w:rPr>
+        <w:t>ментор</w:t>
       </w:r>
       <w:r>
         <w:rPr>
           <w:rFonts w:ascii="Arial" w:hAnsi="Arial"/>
           <w:i/>
-          <w:lang w:val="sr-Cyrl-RS"/>
-        </w:rPr>
-        <w:t>уноси</w:t>
-      </w:r>
-      <w:r>
-        <w:rPr>
-          <w:rFonts w:ascii="Arial" w:hAnsi="Arial"/>
-          <w:i/>
-          <w:lang w:val="sr-Cyrl-RS"/>
-        </w:rPr>
-        <w:t xml:space="preserve"> </w:t>
-      </w:r>
-      <w:r>
-        <w:rPr>
-          <w:rFonts w:ascii="Arial" w:hAnsi="Arial"/>
-          <w:i/>
-          <w:lang w:val="sr-Cyrl-RS"/>
-        </w:rPr>
-        <w:t>предметни</w:t>
-      </w:r>
-      <w:r>
-        <w:rPr>
-          <w:rFonts w:ascii="Arial" w:hAnsi="Arial"/>
-          <w:i/>
-          <w:lang w:val="sr-Cyrl-RS"/>
-        </w:rPr>
-        <w:t xml:space="preserve"> </w:t>
-      </w:r>
-      <w:r>
-        <w:rPr>
-          <w:rFonts w:ascii="Arial" w:hAnsi="Arial"/>
-          <w:i/>
-          <w:lang w:val="sr-Cyrl-RS"/>
-        </w:rPr>
-        <w:t>наставник</w:t>
-      </w:r>
-      <w:r>
-        <w:rPr>
-          <w:rFonts w:ascii="Arial" w:hAnsi="Arial"/>
-          <w:i/>
-          <w:lang w:val="sr-Cyrl-RS"/>
-        </w:rPr>
-        <w:t xml:space="preserve"> - </w:t>
-      </w:r>
-      <w:r>
-        <w:rPr>
-          <w:rFonts w:ascii="Arial" w:hAnsi="Arial"/>
-          <w:i/>
-          <w:lang w:val="sr-Cyrl-RS"/>
-        </w:rPr>
-        <w:t>ментор</w:t>
-      </w:r>
-      <w:r>
-        <w:rPr>
-          <w:rFonts w:ascii="Arial" w:hAnsi="Arial"/>
-          <w:i/>
-          <w:lang w:val="sr-Cyrl-RS"/>
+          <w:lang/>
         </w:rPr>
         <w:t>)</w:t>
       </w:r>
@@ -1855,7 +1202,7 @@
           <w:insideV w:val="single" w:sz="4" w:space="0" w:color="auto"/>
         </w:tblBorders>
         <w:tblLayout w:type="fixed"/>
-        <w:tblLook w:val="0000" w:firstRow="0" w:lastRow="0" w:firstColumn="0" w:lastColumn="0" w:noHBand="0" w:noVBand="0"/>
+        <w:tblLook w:val="0000"/>
       </w:tblPr>
       <w:tblGrid>
         <w:gridCol w:w="1437"/>
@@ -1883,7 +1230,7 @@
                 <w:spacing w:val="-4"/>
                 <w:sz w:val="19"/>
                 <w:szCs w:val="19"/>
-                <w:lang w:val="sr-Cyrl-RS"/>
+                <w:lang/>
               </w:rPr>
             </w:pPr>
             <w:r>
@@ -1892,9 +1239,9 @@
                 <w:spacing w:val="-4"/>
                 <w:sz w:val="19"/>
                 <w:szCs w:val="19"/>
-                <w:lang w:val="sr-Cyrl-RS"/>
-              </w:rPr>
-              <w:t>Врста</w:t>
+                <w:lang/>
+              </w:rPr>
+              <w:t>Врстастудија</w:t>
             </w:r>
             <w:r>
               <w:rPr>
@@ -1902,27 +1249,7 @@
                 <w:spacing w:val="-4"/>
                 <w:sz w:val="19"/>
                 <w:szCs w:val="19"/>
-                <w:lang w:val="sr-Cyrl-RS"/>
-              </w:rPr>
-              <w:t xml:space="preserve"> </w:t>
-            </w:r>
-            <w:r>
-              <w:rPr>
-                <w:rFonts w:ascii="Arial" w:hAnsi="Arial"/>
-                <w:spacing w:val="-4"/>
-                <w:sz w:val="19"/>
-                <w:szCs w:val="19"/>
-                <w:lang w:val="sr-Cyrl-RS"/>
-              </w:rPr>
-              <w:t>студија</w:t>
-            </w:r>
-            <w:r>
-              <w:rPr>
-                <w:rFonts w:ascii="Arial" w:hAnsi="Arial"/>
-                <w:spacing w:val="-4"/>
-                <w:sz w:val="19"/>
-                <w:szCs w:val="19"/>
-                <w:lang w:val="sr-Cyrl-RS"/>
+                <w:lang/>
               </w:rPr>
               <w:t>:</w:t>
             </w:r>
@@ -1943,7 +1270,7 @@
                 <w:rFonts w:ascii="Arial" w:hAnsi="Arial"/>
                 <w:spacing w:val="-4"/>
                 <w:sz w:val="26"/>
-                <w:lang w:val="sr-Cyrl-RS"/>
+                <w:lang/>
               </w:rPr>
             </w:pPr>
             <w:r>
@@ -1952,49 +1279,9 @@
                 <w:b/>
                 <w:sz w:val="18"/>
                 <w:szCs w:val="18"/>
-                <w:lang w:val="sr-Cyrl-RS"/>
-              </w:rPr>
-              <w:t>Основне</w:t>
-            </w:r>
-            <w:r>
-              <w:rPr>
-                <w:rFonts w:ascii="Arial" w:hAnsi="Arial" w:cs="Arial"/>
-                <w:b/>
-                <w:sz w:val="18"/>
-                <w:szCs w:val="18"/>
-                <w:lang w:val="sr-Cyrl-RS"/>
-              </w:rPr>
-              <w:t xml:space="preserve"> </w:t>
-            </w:r>
-            <w:r>
-              <w:rPr>
-                <w:rFonts w:ascii="Arial" w:hAnsi="Arial" w:cs="Arial"/>
-                <w:b/>
-                <w:sz w:val="18"/>
-                <w:szCs w:val="18"/>
-                <w:lang w:val="sr-Cyrl-RS"/>
-              </w:rPr>
-              <w:t>академске</w:t>
-            </w:r>
-            <w:r>
-              <w:rPr>
-                <w:rFonts w:ascii="Arial" w:hAnsi="Arial" w:cs="Arial"/>
-                <w:b/>
-                <w:sz w:val="18"/>
-                <w:szCs w:val="18"/>
-                <w:lang w:val="sr-Cyrl-RS"/>
-              </w:rPr>
-              <w:t xml:space="preserve"> </w:t>
-            </w:r>
-            <w:r>
-              <w:rPr>
-                <w:rFonts w:ascii="Arial" w:hAnsi="Arial" w:cs="Arial"/>
-                <w:b/>
-                <w:sz w:val="18"/>
-                <w:szCs w:val="18"/>
-                <w:lang w:val="sr-Cyrl-RS"/>
-              </w:rPr>
-              <w:t>студије</w:t>
+                <w:lang/>
+              </w:rPr>
+              <w:t>Основнеакадемскестудије</w:t>
             </w:r>
           </w:p>
         </w:tc>
@@ -2021,7 +1308,7 @@
                 <w:spacing w:val="-4"/>
                 <w:sz w:val="19"/>
                 <w:szCs w:val="19"/>
-                <w:lang w:val="sr-Cyrl-RS"/>
+                <w:lang/>
               </w:rPr>
             </w:pPr>
             <w:r>
@@ -2030,9 +1317,9 @@
                 <w:spacing w:val="-4"/>
                 <w:sz w:val="19"/>
                 <w:szCs w:val="19"/>
-                <w:lang w:val="sr-Cyrl-RS"/>
-              </w:rPr>
-              <w:t>Студијски</w:t>
+                <w:lang/>
+              </w:rPr>
+              <w:t>Студијскипрограм</w:t>
             </w:r>
             <w:r>
               <w:rPr>
@@ -2040,27 +1327,7 @@
                 <w:spacing w:val="-4"/>
                 <w:sz w:val="19"/>
                 <w:szCs w:val="19"/>
-                <w:lang w:val="sr-Cyrl-RS"/>
-              </w:rPr>
-              <w:t xml:space="preserve"> </w:t>
-            </w:r>
-            <w:r>
-              <w:rPr>
-                <w:rFonts w:ascii="Arial" w:hAnsi="Arial"/>
-                <w:spacing w:val="-4"/>
-                <w:sz w:val="19"/>
-                <w:szCs w:val="19"/>
-                <w:lang w:val="sr-Cyrl-RS"/>
-              </w:rPr>
-              <w:t>програм</w:t>
-            </w:r>
-            <w:r>
-              <w:rPr>
-                <w:rFonts w:ascii="Arial" w:hAnsi="Arial"/>
-                <w:spacing w:val="-4"/>
-                <w:sz w:val="19"/>
-                <w:szCs w:val="19"/>
-                <w:lang w:val="sr-Cyrl-RS"/>
+                <w:lang/>
               </w:rPr>
               <w:t>:</w:t>
             </w:r>
@@ -2082,7 +1349,7 @@
                 <w:b/>
                 <w:sz w:val="18"/>
                 <w:szCs w:val="18"/>
-                <w:lang w:val="sr-Cyrl-RS"/>
+                <w:lang/>
               </w:rPr>
             </w:pPr>
             <w:r>
@@ -2091,170 +1358,30 @@
                 <w:b/>
                 <w:sz w:val="18"/>
                 <w:szCs w:val="18"/>
-                <w:lang w:val="sr-Cyrl-RS"/>
-              </w:rPr>
-              <w:t>Софтверско</w:t>
-            </w:r>
-            <w:r>
+                <w:lang/>
+              </w:rPr>
+              <w:t>Софтверскоинжењерствоиинформационетехнологије</w:t>
+            </w:r>
+          </w:p>
+          <w:p>
+            <w:pPr>
               <w:rPr>
                 <w:rFonts w:ascii="Arial" w:hAnsi="Arial" w:cs="Arial"/>
                 <w:b/>
                 <w:sz w:val="18"/>
                 <w:szCs w:val="18"/>
-                <w:lang w:val="sr-Cyrl-RS"/>
-              </w:rPr>
-              <w:t xml:space="preserve"> </w:t>
-            </w:r>
+                <w:lang/>
+              </w:rPr>
+            </w:pPr>
             <w:r>
               <w:rPr>
                 <w:rFonts w:ascii="Arial" w:hAnsi="Arial" w:cs="Arial"/>
                 <w:b/>
                 <w:sz w:val="18"/>
                 <w:szCs w:val="18"/>
-                <w:lang w:val="sr-Cyrl-RS"/>
-              </w:rPr>
-              <w:t>инжењерство</w:t>
-            </w:r>
-            <w:r>
-              <w:rPr>
-                <w:rFonts w:ascii="Arial" w:hAnsi="Arial" w:cs="Arial"/>
-                <w:b/>
-                <w:sz w:val="18"/>
-                <w:szCs w:val="18"/>
-                <w:lang w:val="sr-Cyrl-RS"/>
-              </w:rPr>
-              <w:t xml:space="preserve"> </w:t>
-            </w:r>
-            <w:r>
-              <w:rPr>
-                <w:rFonts w:ascii="Arial" w:hAnsi="Arial" w:cs="Arial"/>
-                <w:b/>
-                <w:sz w:val="18"/>
-                <w:szCs w:val="18"/>
-                <w:lang w:val="sr-Cyrl-RS"/>
-              </w:rPr>
-              <w:t>и</w:t>
-            </w:r>
-            <w:r>
-              <w:rPr>
-                <w:rFonts w:ascii="Arial" w:hAnsi="Arial" w:cs="Arial"/>
-                <w:b/>
-                <w:sz w:val="18"/>
-                <w:szCs w:val="18"/>
-                <w:lang w:val="sr-Cyrl-RS"/>
-              </w:rPr>
-              <w:t xml:space="preserve"> </w:t>
-            </w:r>
-            <w:r>
-              <w:rPr>
-                <w:rFonts w:ascii="Arial" w:hAnsi="Arial" w:cs="Arial"/>
-                <w:b/>
-                <w:sz w:val="18"/>
-                <w:szCs w:val="18"/>
-                <w:lang w:val="sr-Cyrl-RS"/>
-              </w:rPr>
-              <w:t>информационе</w:t>
-            </w:r>
-            <w:r>
-              <w:rPr>
-                <w:rFonts w:ascii="Arial" w:hAnsi="Arial" w:cs="Arial"/>
-                <w:b/>
-                <w:sz w:val="18"/>
-                <w:szCs w:val="18"/>
-                <w:lang w:val="sr-Cyrl-RS"/>
-              </w:rPr>
-              <w:t xml:space="preserve"> </w:t>
-            </w:r>
-            <w:r>
-              <w:rPr>
-                <w:rFonts w:ascii="Arial" w:hAnsi="Arial" w:cs="Arial"/>
-                <w:b/>
-                <w:sz w:val="18"/>
-                <w:szCs w:val="18"/>
-                <w:lang w:val="sr-Cyrl-RS"/>
-              </w:rPr>
-              <w:t>технологије</w:t>
-            </w:r>
-          </w:p>
-          <w:p>
-            <w:pPr>
-              <w:rPr>
-                <w:rFonts w:ascii="Arial" w:hAnsi="Arial" w:cs="Arial"/>
-                <w:b/>
-                <w:sz w:val="18"/>
-                <w:szCs w:val="18"/>
-                <w:lang w:val="sr-Cyrl-RS"/>
-              </w:rPr>
-            </w:pPr>
-            <w:r>
-              <w:rPr>
-                <w:rFonts w:ascii="Arial" w:hAnsi="Arial" w:cs="Arial"/>
-                <w:b/>
-                <w:sz w:val="18"/>
-                <w:szCs w:val="18"/>
-                <w:lang w:val="sr-Cyrl-RS"/>
-              </w:rPr>
-              <w:t>или</w:t>
-            </w:r>
-            <w:r>
-              <w:rPr>
-                <w:rFonts w:ascii="Arial" w:hAnsi="Arial" w:cs="Arial"/>
-                <w:b/>
-                <w:sz w:val="18"/>
-                <w:szCs w:val="18"/>
-                <w:lang w:val="sr-Cyrl-RS"/>
-              </w:rPr>
-              <w:t xml:space="preserve"> </w:t>
-            </w:r>
-            <w:r>
-              <w:rPr>
-                <w:rFonts w:ascii="Arial" w:hAnsi="Arial" w:cs="Arial"/>
-                <w:b/>
-                <w:sz w:val="18"/>
-                <w:szCs w:val="18"/>
-                <w:lang w:val="sr-Cyrl-RS"/>
-              </w:rPr>
-              <w:t>Рачунарство</w:t>
-            </w:r>
-            <w:r>
-              <w:rPr>
-                <w:rFonts w:ascii="Arial" w:hAnsi="Arial" w:cs="Arial"/>
-                <w:b/>
-                <w:sz w:val="18"/>
-                <w:szCs w:val="18"/>
-                <w:lang w:val="sr-Cyrl-RS"/>
-              </w:rPr>
-              <w:t xml:space="preserve"> </w:t>
-            </w:r>
-            <w:r>
-              <w:rPr>
-                <w:rFonts w:ascii="Arial" w:hAnsi="Arial" w:cs="Arial"/>
-                <w:b/>
-                <w:sz w:val="18"/>
-                <w:szCs w:val="18"/>
-                <w:lang w:val="sr-Cyrl-RS"/>
-              </w:rPr>
-              <w:t>и</w:t>
-            </w:r>
-            <w:r>
-              <w:rPr>
-                <w:rFonts w:ascii="Arial" w:hAnsi="Arial" w:cs="Arial"/>
-                <w:b/>
-                <w:sz w:val="18"/>
-                <w:szCs w:val="18"/>
-                <w:lang w:val="sr-Cyrl-RS"/>
-              </w:rPr>
-              <w:t xml:space="preserve"> </w:t>
-            </w:r>
-            <w:r>
-              <w:rPr>
-                <w:rFonts w:ascii="Arial" w:hAnsi="Arial" w:cs="Arial"/>
-                <w:b/>
-                <w:sz w:val="18"/>
-                <w:szCs w:val="18"/>
-                <w:lang w:val="sr-Cyrl-RS"/>
-              </w:rPr>
-              <w:t>аутоматика</w:t>
+                <w:lang/>
+              </w:rPr>
+              <w:t>илиРачунарствоиаутоматика</w:t>
             </w:r>
           </w:p>
         </w:tc>
@@ -2281,7 +1408,7 @@
                 <w:spacing w:val="-4"/>
                 <w:sz w:val="19"/>
                 <w:szCs w:val="19"/>
-                <w:lang w:val="sr-Cyrl-RS"/>
+                <w:lang/>
               </w:rPr>
             </w:pPr>
             <w:r>
@@ -2290,9 +1417,9 @@
                 <w:spacing w:val="-4"/>
                 <w:sz w:val="19"/>
                 <w:szCs w:val="19"/>
-                <w:lang w:val="sr-Cyrl-RS"/>
-              </w:rPr>
-              <w:t>Руководилац</w:t>
+                <w:lang/>
+              </w:rPr>
+              <w:t>Руководилацстудијскогпрограма</w:t>
             </w:r>
             <w:r>
               <w:rPr>
@@ -2300,47 +1427,7 @@
                 <w:spacing w:val="-4"/>
                 <w:sz w:val="19"/>
                 <w:szCs w:val="19"/>
-                <w:lang w:val="sr-Cyrl-RS"/>
-              </w:rPr>
-              <w:t xml:space="preserve"> </w:t>
-            </w:r>
-            <w:r>
-              <w:rPr>
-                <w:rFonts w:ascii="Arial" w:hAnsi="Arial"/>
-                <w:spacing w:val="-4"/>
-                <w:sz w:val="19"/>
-                <w:szCs w:val="19"/>
-                <w:lang w:val="sr-Cyrl-RS"/>
-              </w:rPr>
-              <w:t>студијског</w:t>
-            </w:r>
-            <w:r>
-              <w:rPr>
-                <w:rFonts w:ascii="Arial" w:hAnsi="Arial"/>
-                <w:spacing w:val="-4"/>
-                <w:sz w:val="19"/>
-                <w:szCs w:val="19"/>
-                <w:lang w:val="sr-Cyrl-RS"/>
-              </w:rPr>
-              <w:t xml:space="preserve"> </w:t>
-            </w:r>
-            <w:r>
-              <w:rPr>
-                <w:rFonts w:ascii="Arial" w:hAnsi="Arial"/>
-                <w:spacing w:val="-4"/>
-                <w:sz w:val="19"/>
-                <w:szCs w:val="19"/>
-                <w:lang w:val="sr-Cyrl-RS"/>
-              </w:rPr>
-              <w:t>програма</w:t>
-            </w:r>
-            <w:r>
-              <w:rPr>
-                <w:rFonts w:ascii="Arial" w:hAnsi="Arial"/>
-                <w:spacing w:val="-4"/>
-                <w:sz w:val="19"/>
-                <w:szCs w:val="19"/>
-                <w:lang w:val="sr-Cyrl-RS"/>
+                <w:lang/>
               </w:rPr>
               <w:t>:</w:t>
             </w:r>
@@ -2363,7 +1450,7 @@
                 <w:spacing w:val="-4"/>
                 <w:sz w:val="18"/>
                 <w:szCs w:val="18"/>
-                <w:lang w:val="sr-Cyrl-RS"/>
+                <w:lang/>
               </w:rPr>
             </w:pPr>
             <w:r>
@@ -2374,7 +1461,7 @@
                 <w:sz w:val="18"/>
                 <w:szCs w:val="18"/>
                 <w:highlight w:val="yellow"/>
-                <w:lang w:val="sr-Cyrl-RS"/>
+                <w:lang/>
               </w:rPr>
               <w:t>проф</w:t>
             </w:r>
@@ -2386,7 +1473,7 @@
                 <w:sz w:val="18"/>
                 <w:szCs w:val="18"/>
                 <w:highlight w:val="yellow"/>
-                <w:lang w:val="sr-Cyrl-RS"/>
+                <w:lang/>
               </w:rPr>
               <w:t xml:space="preserve">. </w:t>
             </w:r>
@@ -2398,9 +1485,9 @@
                 <w:sz w:val="18"/>
                 <w:szCs w:val="18"/>
                 <w:highlight w:val="yellow"/>
-                <w:lang w:val="sr-Cyrl-RS"/>
-              </w:rPr>
-              <w:t>др</w:t>
+                <w:lang/>
+              </w:rPr>
+              <w:t>дрМирославЗарић</w:t>
             </w:r>
             <w:r>
               <w:rPr>
@@ -2410,9 +1497,9 @@
                 <w:sz w:val="18"/>
                 <w:szCs w:val="18"/>
                 <w:highlight w:val="yellow"/>
-                <w:lang w:val="sr-Cyrl-RS"/>
-              </w:rPr>
-              <w:t xml:space="preserve"> </w:t>
+                <w:lang/>
+              </w:rPr>
+              <w:t xml:space="preserve"> (</w:t>
             </w:r>
             <w:r>
               <w:rPr>
@@ -2422,9 +1509,9 @@
                 <w:sz w:val="18"/>
                 <w:szCs w:val="18"/>
                 <w:highlight w:val="yellow"/>
-                <w:lang w:val="sr-Cyrl-RS"/>
-              </w:rPr>
-              <w:t>Мирослав</w:t>
+                <w:lang/>
+              </w:rPr>
+              <w:t>S</w:t>
             </w:r>
             <w:r>
               <w:rPr>
@@ -2434,9 +1521,9 @@
                 <w:sz w:val="18"/>
                 <w:szCs w:val="18"/>
                 <w:highlight w:val="yellow"/>
-                <w:lang w:val="sr-Cyrl-RS"/>
-              </w:rPr>
-              <w:t xml:space="preserve"> </w:t>
+                <w:lang/>
+              </w:rPr>
+              <w:t xml:space="preserve">W) </w:t>
             </w:r>
             <w:r>
               <w:rPr>
@@ -2446,9 +1533,9 @@
                 <w:sz w:val="18"/>
                 <w:szCs w:val="18"/>
                 <w:highlight w:val="yellow"/>
-                <w:lang w:val="sr-Cyrl-RS"/>
-              </w:rPr>
-              <w:t>Зарић</w:t>
+                <w:lang/>
+              </w:rPr>
+              <w:t>илипроф</w:t>
             </w:r>
             <w:r>
               <w:rPr>
@@ -2458,9 +1545,9 @@
                 <w:sz w:val="18"/>
                 <w:szCs w:val="18"/>
                 <w:highlight w:val="yellow"/>
-                <w:lang w:val="sr-Cyrl-RS"/>
-              </w:rPr>
-              <w:t xml:space="preserve"> (</w:t>
+                <w:lang/>
+              </w:rPr>
+              <w:t xml:space="preserve">. </w:t>
             </w:r>
             <w:r>
               <w:rPr>
@@ -2470,9 +1557,9 @@
                 <w:sz w:val="18"/>
                 <w:szCs w:val="18"/>
                 <w:highlight w:val="yellow"/>
-                <w:lang w:val="sr-Cyrl-RS"/>
-              </w:rPr>
-              <w:t>S</w:t>
+                <w:lang/>
+              </w:rPr>
+              <w:t>дрМиланРапаић</w:t>
             </w:r>
             <w:r>
               <w:rPr>
@@ -2482,9 +1569,9 @@
                 <w:sz w:val="18"/>
                 <w:szCs w:val="18"/>
                 <w:highlight w:val="yellow"/>
-                <w:lang w:val="sr-Cyrl-RS"/>
-              </w:rPr>
-              <w:t xml:space="preserve">W) </w:t>
+                <w:lang/>
+              </w:rPr>
+              <w:t>(</w:t>
             </w:r>
             <w:r>
               <w:rPr>
@@ -2494,9 +1581,9 @@
                 <w:sz w:val="18"/>
                 <w:szCs w:val="18"/>
                 <w:highlight w:val="yellow"/>
-                <w:lang w:val="sr-Cyrl-RS"/>
-              </w:rPr>
-              <w:t>или</w:t>
+                <w:lang/>
+              </w:rPr>
+              <w:t>РА</w:t>
             </w:r>
             <w:r>
               <w:rPr>
@@ -2506,140 +1593,7 @@
                 <w:sz w:val="18"/>
                 <w:szCs w:val="18"/>
                 <w:highlight w:val="yellow"/>
-                <w:lang w:val="sr-Cyrl-RS"/>
-              </w:rPr>
-              <w:t xml:space="preserve"> </w:t>
-            </w:r>
-            <w:r>
-              <w:rPr>
-                <w:rFonts w:ascii="Arial" w:hAnsi="Arial"/>
-                <w:b/>
-                <w:spacing w:val="-4"/>
-                <w:sz w:val="18"/>
-                <w:szCs w:val="18"/>
-                <w:highlight w:val="yellow"/>
-                <w:lang w:val="sr-Cyrl-RS"/>
-              </w:rPr>
-              <w:t>проф</w:t>
-            </w:r>
-            <w:r>
-              <w:rPr>
-                <w:rFonts w:ascii="Arial" w:hAnsi="Arial"/>
-                <w:b/>
-                <w:spacing w:val="-4"/>
-                <w:sz w:val="18"/>
-                <w:szCs w:val="18"/>
-                <w:highlight w:val="yellow"/>
-                <w:lang w:val="sr-Cyrl-RS"/>
-              </w:rPr>
-              <w:t xml:space="preserve">. </w:t>
-            </w:r>
-            <w:r>
-              <w:rPr>
-                <w:rFonts w:ascii="Arial" w:hAnsi="Arial"/>
-                <w:b/>
-                <w:spacing w:val="-4"/>
-                <w:sz w:val="18"/>
-                <w:szCs w:val="18"/>
-                <w:highlight w:val="yellow"/>
-                <w:lang w:val="sr-Cyrl-RS"/>
-              </w:rPr>
-              <w:t>др</w:t>
-            </w:r>
-            <w:r>
-              <w:rPr>
-                <w:rFonts w:ascii="Arial" w:hAnsi="Arial"/>
-                <w:b/>
-                <w:spacing w:val="-4"/>
-                <w:sz w:val="18"/>
-                <w:szCs w:val="18"/>
-                <w:highlight w:val="yellow"/>
-                <w:lang w:val="sr-Cyrl-RS"/>
-              </w:rPr>
-              <w:t xml:space="preserve"> </w:t>
-            </w:r>
-            <w:r>
-              <w:rPr>
-                <w:rFonts w:ascii="Arial" w:hAnsi="Arial"/>
-                <w:b/>
-                <w:spacing w:val="-4"/>
-                <w:sz w:val="18"/>
-                <w:szCs w:val="18"/>
-                <w:highlight w:val="yellow"/>
-                <w:lang w:val="sr-Cyrl-RS"/>
-              </w:rPr>
-              <w:t>Милан</w:t>
-            </w:r>
-            <w:r>
-              <w:rPr>
-                <w:rFonts w:ascii="Arial" w:hAnsi="Arial"/>
-                <w:b/>
-                <w:spacing w:val="-4"/>
-                <w:sz w:val="18"/>
-                <w:szCs w:val="18"/>
-                <w:highlight w:val="yellow"/>
-                <w:lang w:val="sr-Cyrl-RS"/>
-              </w:rPr>
-              <w:t xml:space="preserve"> </w:t>
-            </w:r>
-            <w:proofErr w:type="spellStart"/>
-            <w:r>
-              <w:rPr>
-                <w:rFonts w:ascii="Arial" w:hAnsi="Arial"/>
-                <w:b/>
-                <w:spacing w:val="-4"/>
-                <w:sz w:val="18"/>
-                <w:szCs w:val="18"/>
-                <w:highlight w:val="yellow"/>
-                <w:lang w:val="sr-Cyrl-RS"/>
-              </w:rPr>
-              <w:t>Рапаић</w:t>
-            </w:r>
-            <w:proofErr w:type="spellEnd"/>
-            <w:r>
-              <w:rPr>
-                <w:rFonts w:ascii="Arial" w:hAnsi="Arial"/>
-                <w:b/>
-                <w:spacing w:val="-4"/>
-                <w:sz w:val="18"/>
-                <w:szCs w:val="18"/>
-                <w:lang w:val="sr-Cyrl-RS"/>
-              </w:rPr>
-              <w:t xml:space="preserve"> </w:t>
-            </w:r>
-            <w:r>
-              <w:rPr>
-                <w:rFonts w:ascii="Arial" w:hAnsi="Arial"/>
-                <w:b/>
-                <w:spacing w:val="-4"/>
-                <w:sz w:val="18"/>
-                <w:szCs w:val="18"/>
-                <w:highlight w:val="yellow"/>
-                <w:lang w:val="sr-Cyrl-RS"/>
-              </w:rPr>
-              <w:t>(</w:t>
-            </w:r>
-            <w:r>
-              <w:rPr>
-                <w:rFonts w:ascii="Arial" w:hAnsi="Arial"/>
-                <w:b/>
-                <w:spacing w:val="-4"/>
-                <w:sz w:val="18"/>
-                <w:szCs w:val="18"/>
-                <w:highlight w:val="yellow"/>
-                <w:lang w:val="sr-Cyrl-RS"/>
-              </w:rPr>
-              <w:t>РА</w:t>
-            </w:r>
-            <w:r>
-              <w:rPr>
-                <w:rFonts w:ascii="Arial" w:hAnsi="Arial"/>
-                <w:b/>
-                <w:spacing w:val="-4"/>
-                <w:sz w:val="18"/>
-                <w:szCs w:val="18"/>
-                <w:highlight w:val="yellow"/>
-                <w:lang w:val="sr-Cyrl-RS"/>
+                <w:lang/>
               </w:rPr>
               <w:t>)</w:t>
             </w:r>
@@ -2654,7 +1608,7 @@
         <w:rPr>
           <w:rFonts w:ascii="Arial" w:hAnsi="Arial"/>
           <w:sz w:val="12"/>
-          <w:lang w:val="sr-Cyrl-RS"/>
+          <w:lang/>
         </w:rPr>
       </w:pPr>
     </w:p>
@@ -2671,7 +1625,7 @@
           <w:insideV w:val="single" w:sz="4" w:space="0" w:color="auto"/>
         </w:tblBorders>
         <w:tblLayout w:type="fixed"/>
-        <w:tblLook w:val="0000" w:firstRow="0" w:lastRow="0" w:firstColumn="0" w:lastColumn="0" w:noHBand="0" w:noVBand="0"/>
+        <w:tblLook w:val="0000"/>
       </w:tblPr>
       <w:tblGrid>
         <w:gridCol w:w="1418"/>
@@ -2699,7 +1653,7 @@
                 <w:rFonts w:ascii="Arial" w:hAnsi="Arial"/>
                 <w:sz w:val="19"/>
                 <w:szCs w:val="19"/>
-                <w:lang w:val="sr-Cyrl-RS"/>
+                <w:lang/>
               </w:rPr>
             </w:pPr>
             <w:r>
@@ -2707,7 +1661,7 @@
                 <w:rFonts w:ascii="Arial" w:hAnsi="Arial"/>
                 <w:sz w:val="19"/>
                 <w:szCs w:val="19"/>
-                <w:lang w:val="sr-Cyrl-RS"/>
+                <w:lang/>
               </w:rPr>
               <w:t>Студент</w:t>
             </w:r>
@@ -2716,7 +1670,7 @@
                 <w:rFonts w:ascii="Arial" w:hAnsi="Arial"/>
                 <w:sz w:val="19"/>
                 <w:szCs w:val="19"/>
-                <w:lang w:val="sr-Cyrl-RS"/>
+                <w:lang/>
               </w:rPr>
               <w:t>:</w:t>
             </w:r>
@@ -2737,7 +1691,7 @@
                 <w:rFonts w:ascii="Arial" w:hAnsi="Arial"/>
                 <w:b/>
                 <w:sz w:val="20"/>
-                <w:lang w:val="sr-Cyrl-RS"/>
+                <w:lang/>
               </w:rPr>
             </w:pPr>
             <w:r>
@@ -2746,49 +1700,9 @@
                 <w:b/>
                 <w:sz w:val="20"/>
                 <w:highlight w:val="yellow"/>
-                <w:lang w:val="sr-Cyrl-RS"/>
-              </w:rPr>
-              <w:t>Име</w:t>
-            </w:r>
-            <w:r>
-              <w:rPr>
-                <w:rFonts w:ascii="Arial" w:hAnsi="Arial"/>
-                <w:b/>
-                <w:sz w:val="20"/>
-                <w:highlight w:val="yellow"/>
-                <w:lang w:val="sr-Cyrl-RS"/>
-              </w:rPr>
-              <w:t xml:space="preserve"> </w:t>
-            </w:r>
-            <w:r>
-              <w:rPr>
-                <w:rFonts w:ascii="Arial" w:hAnsi="Arial"/>
-                <w:b/>
-                <w:sz w:val="20"/>
-                <w:highlight w:val="yellow"/>
-                <w:lang w:val="sr-Cyrl-RS"/>
-              </w:rPr>
-              <w:t>и</w:t>
-            </w:r>
-            <w:r>
-              <w:rPr>
-                <w:rFonts w:ascii="Arial" w:hAnsi="Arial"/>
-                <w:b/>
-                <w:sz w:val="20"/>
-                <w:highlight w:val="yellow"/>
-                <w:lang w:val="sr-Cyrl-RS"/>
-              </w:rPr>
-              <w:t xml:space="preserve"> </w:t>
-            </w:r>
-            <w:r>
-              <w:rPr>
-                <w:rFonts w:ascii="Arial" w:hAnsi="Arial"/>
-                <w:b/>
-                <w:sz w:val="20"/>
-                <w:highlight w:val="yellow"/>
-                <w:lang w:val="sr-Cyrl-RS"/>
-              </w:rPr>
-              <w:t>презиме</w:t>
+                <w:lang/>
+              </w:rPr>
+              <w:t>Имеипрезиме</w:t>
             </w:r>
           </w:p>
         </w:tc>
@@ -2807,7 +1721,7 @@
                 <w:rFonts w:ascii="Arial" w:hAnsi="Arial"/>
                 <w:sz w:val="19"/>
                 <w:szCs w:val="19"/>
-                <w:lang w:val="sr-Cyrl-RS"/>
+                <w:lang/>
               </w:rPr>
             </w:pPr>
             <w:r>
@@ -2815,34 +1729,16 @@
                 <w:rFonts w:ascii="Arial" w:hAnsi="Arial"/>
                 <w:sz w:val="19"/>
                 <w:szCs w:val="19"/>
-                <w:lang w:val="sr-Cyrl-RS"/>
-              </w:rPr>
-              <w:t>Број</w:t>
+                <w:lang/>
+              </w:rPr>
+              <w:t>Бројиндекса</w:t>
             </w:r>
             <w:r>
               <w:rPr>
                 <w:rFonts w:ascii="Arial" w:hAnsi="Arial"/>
                 <w:sz w:val="19"/>
                 <w:szCs w:val="19"/>
-                <w:lang w:val="sr-Cyrl-RS"/>
-              </w:rPr>
-              <w:t xml:space="preserve"> </w:t>
-            </w:r>
-            <w:r>
-              <w:rPr>
-                <w:rFonts w:ascii="Arial" w:hAnsi="Arial"/>
-                <w:sz w:val="19"/>
-                <w:szCs w:val="19"/>
-                <w:lang w:val="sr-Cyrl-RS"/>
-              </w:rPr>
-              <w:t>индекса</w:t>
-            </w:r>
-            <w:r>
-              <w:rPr>
-                <w:rFonts w:ascii="Arial" w:hAnsi="Arial"/>
-                <w:sz w:val="19"/>
-                <w:szCs w:val="19"/>
-                <w:lang w:val="sr-Cyrl-RS"/>
+                <w:lang/>
               </w:rPr>
               <w:t>:</w:t>
             </w:r>
@@ -2863,7 +1759,7 @@
                 <w:rFonts w:ascii="Arial" w:hAnsi="Arial"/>
                 <w:b/>
                 <w:sz w:val="20"/>
-                <w:lang w:val="sr-Cyrl-RS"/>
+                <w:lang/>
               </w:rPr>
             </w:pPr>
             <w:r>
@@ -2872,7 +1768,7 @@
                 <w:b/>
                 <w:sz w:val="20"/>
                 <w:highlight w:val="yellow"/>
-                <w:lang w:val="sr-Cyrl-RS"/>
+                <w:lang/>
               </w:rPr>
               <w:t>S</w:t>
             </w:r>
@@ -2882,7 +1778,7 @@
                 <w:b/>
                 <w:sz w:val="20"/>
                 <w:highlight w:val="yellow"/>
-                <w:lang w:val="sr-Cyrl-RS"/>
+                <w:lang/>
               </w:rPr>
               <w:t xml:space="preserve">W </w:t>
             </w:r>
@@ -2892,7 +1788,7 @@
                 <w:b/>
                 <w:sz w:val="20"/>
                 <w:highlight w:val="yellow"/>
-                <w:lang w:val="sr-Cyrl-RS"/>
+                <w:lang/>
               </w:rPr>
               <w:t>xx</w:t>
             </w:r>
@@ -2902,7 +1798,7 @@
                 <w:b/>
                 <w:sz w:val="20"/>
                 <w:highlight w:val="yellow"/>
-                <w:lang w:val="sr-Cyrl-RS"/>
+                <w:lang/>
               </w:rPr>
               <w:t>/20</w:t>
             </w:r>
@@ -2912,7 +1808,7 @@
                 <w:b/>
                 <w:sz w:val="20"/>
                 <w:highlight w:val="yellow"/>
-                <w:lang w:val="sr-Cyrl-RS"/>
+                <w:lang/>
               </w:rPr>
               <w:t>xx</w:t>
             </w:r>
@@ -2942,7 +1838,7 @@
                 <w:rFonts w:ascii="Arial" w:hAnsi="Arial"/>
                 <w:sz w:val="19"/>
                 <w:szCs w:val="19"/>
-                <w:lang w:val="sr-Cyrl-RS"/>
+                <w:lang/>
               </w:rPr>
             </w:pPr>
             <w:r>
@@ -2950,7 +1846,7 @@
                 <w:rFonts w:ascii="Arial" w:hAnsi="Arial"/>
                 <w:sz w:val="19"/>
                 <w:szCs w:val="19"/>
-                <w:lang w:val="sr-Cyrl-RS"/>
+                <w:lang/>
               </w:rPr>
               <w:t>Област</w:t>
             </w:r>
@@ -2959,7 +1855,7 @@
                 <w:rFonts w:ascii="Arial" w:hAnsi="Arial"/>
                 <w:sz w:val="19"/>
                 <w:szCs w:val="19"/>
-                <w:lang w:val="sr-Cyrl-RS"/>
+                <w:lang/>
               </w:rPr>
               <w:t>:</w:t>
             </w:r>
@@ -2984,7 +1880,7 @@
                 <w:rFonts w:ascii="Arial" w:hAnsi="Arial"/>
                 <w:b/>
                 <w:sz w:val="20"/>
-                <w:lang w:val="sr-Cyrl-RS"/>
+                <w:lang/>
               </w:rPr>
             </w:pPr>
             <w:r>
@@ -2992,7 +1888,7 @@
                 <w:rFonts w:ascii="Arial" w:hAnsi="Arial"/>
                 <w:b/>
                 <w:sz w:val="20"/>
-                <w:lang w:val="sr-Cyrl-RS"/>
+                <w:lang/>
               </w:rPr>
               <w:t>Електротехничко и рачунарско инжењерство</w:t>
             </w:r>
@@ -3023,7 +1919,7 @@
                 <w:rFonts w:ascii="Arial" w:hAnsi="Arial"/>
                 <w:sz w:val="19"/>
                 <w:szCs w:val="19"/>
-                <w:lang w:val="sr-Cyrl-RS"/>
+                <w:lang/>
               </w:rPr>
             </w:pPr>
             <w:r>
@@ -3031,7 +1927,7 @@
                 <w:rFonts w:ascii="Arial" w:hAnsi="Arial"/>
                 <w:sz w:val="19"/>
                 <w:szCs w:val="19"/>
-                <w:lang w:val="sr-Cyrl-RS"/>
+                <w:lang/>
               </w:rPr>
               <w:t>Ментор</w:t>
             </w:r>
@@ -3040,7 +1936,7 @@
                 <w:rFonts w:ascii="Arial" w:hAnsi="Arial"/>
                 <w:sz w:val="19"/>
                 <w:szCs w:val="19"/>
-                <w:lang w:val="sr-Cyrl-RS"/>
+                <w:lang/>
               </w:rPr>
               <w:t>:</w:t>
             </w:r>
@@ -3066,7 +1962,7 @@
                 <w:rFonts w:ascii="Arial" w:hAnsi="Arial"/>
                 <w:b/>
                 <w:sz w:val="20"/>
-                <w:lang w:val="sr-Cyrl-RS"/>
+                <w:lang/>
               </w:rPr>
             </w:pPr>
             <w:r>
@@ -3075,9 +1971,9 @@
                 <w:b/>
                 <w:sz w:val="20"/>
                 <w:highlight w:val="yellow"/>
-                <w:lang w:val="sr-Cyrl-RS"/>
-              </w:rPr>
-              <w:t>Др</w:t>
+                <w:lang/>
+              </w:rPr>
+              <w:t>ДрИмеипрезиме</w:t>
             </w:r>
             <w:r>
               <w:rPr>
@@ -3085,9 +1981,9 @@
                 <w:b/>
                 <w:sz w:val="20"/>
                 <w:highlight w:val="yellow"/>
-                <w:lang w:val="sr-Cyrl-RS"/>
-              </w:rPr>
-              <w:t xml:space="preserve"> </w:t>
+                <w:lang/>
+              </w:rPr>
+              <w:t xml:space="preserve">, </w:t>
             </w:r>
             <w:r>
               <w:rPr>
@@ -3095,78 +1991,9 @@
                 <w:b/>
                 <w:sz w:val="20"/>
                 <w:highlight w:val="yellow"/>
-                <w:lang w:val="sr-Cyrl-RS"/>
-              </w:rPr>
-              <w:t>Име</w:t>
-            </w:r>
-            <w:r>
-              <w:rPr>
-                <w:rFonts w:ascii="Arial" w:hAnsi="Arial"/>
-                <w:b/>
-                <w:sz w:val="20"/>
-                <w:highlight w:val="yellow"/>
-                <w:lang w:val="sr-Cyrl-RS"/>
-              </w:rPr>
-              <w:t xml:space="preserve"> </w:t>
-            </w:r>
-            <w:r>
-              <w:rPr>
-                <w:rFonts w:ascii="Arial" w:hAnsi="Arial"/>
-                <w:b/>
-                <w:sz w:val="20"/>
-                <w:highlight w:val="yellow"/>
-                <w:lang w:val="sr-Cyrl-RS"/>
-              </w:rPr>
-              <w:t>и</w:t>
-            </w:r>
-            <w:r>
-              <w:rPr>
-                <w:rFonts w:ascii="Arial" w:hAnsi="Arial"/>
-                <w:b/>
-                <w:sz w:val="20"/>
-                <w:highlight w:val="yellow"/>
-                <w:lang w:val="sr-Cyrl-RS"/>
-              </w:rPr>
-              <w:t xml:space="preserve"> </w:t>
-            </w:r>
-            <w:r>
-              <w:rPr>
-                <w:rFonts w:ascii="Arial" w:hAnsi="Arial"/>
-                <w:b/>
-                <w:sz w:val="20"/>
-                <w:highlight w:val="yellow"/>
-                <w:lang w:val="sr-Cyrl-RS"/>
-              </w:rPr>
-              <w:t>презиме</w:t>
-            </w:r>
-            <w:r>
-              <w:rPr>
-                <w:rFonts w:ascii="Arial" w:hAnsi="Arial"/>
-                <w:b/>
-                <w:sz w:val="20"/>
-                <w:highlight w:val="yellow"/>
-                <w:lang w:val="sr-Cyrl-RS"/>
-              </w:rPr>
-              <w:t xml:space="preserve">, </w:t>
-            </w:r>
-            <w:r>
-              <w:rPr>
-                <w:rFonts w:ascii="Arial" w:hAnsi="Arial"/>
-                <w:b/>
-                <w:sz w:val="20"/>
-                <w:highlight w:val="yellow"/>
-                <w:lang w:val="sr-Cyrl-RS"/>
+                <w:lang/>
               </w:rPr>
               <w:t>звање</w:t>
-            </w:r>
-            <w:r>
-              <w:rPr>
-                <w:rFonts w:ascii="Arial" w:hAnsi="Arial"/>
-                <w:b/>
-                <w:sz w:val="20"/>
-                <w:lang w:val="sr-Cyrl-RS"/>
-              </w:rPr>
-              <w:t xml:space="preserve"> </w:t>
             </w:r>
           </w:p>
         </w:tc>
@@ -3200,7 +2027,7 @@
                 <w:rFonts w:ascii="Arial" w:hAnsi="Arial"/>
                 <w:sz w:val="18"/>
                 <w:szCs w:val="18"/>
-                <w:lang w:val="sr-Cyrl-RS"/>
+                <w:lang/>
               </w:rPr>
             </w:pPr>
             <w:r>
@@ -3208,340 +2035,52 @@
                 <w:rFonts w:ascii="Arial" w:hAnsi="Arial"/>
                 <w:sz w:val="18"/>
                 <w:szCs w:val="18"/>
-                <w:lang w:val="sr-Cyrl-RS"/>
-              </w:rPr>
-              <w:t>НА</w:t>
+                <w:lang/>
+              </w:rPr>
+              <w:t>НАОСНОВУПОДНЕТЕПРИЈАВЕ</w:t>
             </w:r>
             <w:r>
               <w:rPr>
                 <w:rFonts w:ascii="Arial" w:hAnsi="Arial"/>
                 <w:sz w:val="18"/>
                 <w:szCs w:val="18"/>
-                <w:lang w:val="sr-Cyrl-RS"/>
-              </w:rPr>
-              <w:t xml:space="preserve"> </w:t>
+                <w:lang/>
+              </w:rPr>
+              <w:t xml:space="preserve">, </w:t>
             </w:r>
             <w:r>
               <w:rPr>
                 <w:rFonts w:ascii="Arial" w:hAnsi="Arial"/>
                 <w:sz w:val="18"/>
                 <w:szCs w:val="18"/>
-                <w:lang w:val="sr-Cyrl-RS"/>
-              </w:rPr>
-              <w:t>ОСНОВУ</w:t>
+                <w:lang/>
+              </w:rPr>
+              <w:t>ПРИЛОЖЕНЕДОКУМЕНТАЦИЈЕИОДРЕДБИСТАТУТАФАКУЛТЕТАИЗДАЈЕСЕЗАДАТАКЗАДИПЛОМСКИРАД</w:t>
             </w:r>
             <w:r>
               <w:rPr>
                 <w:rFonts w:ascii="Arial" w:hAnsi="Arial"/>
                 <w:sz w:val="18"/>
                 <w:szCs w:val="18"/>
-                <w:lang w:val="sr-Cyrl-RS"/>
-              </w:rPr>
-              <w:t xml:space="preserve"> </w:t>
+                <w:lang/>
+              </w:rPr>
+              <w:t xml:space="preserve">, </w:t>
             </w:r>
             <w:r>
               <w:rPr>
                 <w:rFonts w:ascii="Arial" w:hAnsi="Arial"/>
                 <w:sz w:val="18"/>
                 <w:szCs w:val="18"/>
-                <w:lang w:val="sr-Cyrl-RS"/>
-              </w:rPr>
-              <w:t>ПОДНЕТЕ</w:t>
+                <w:lang/>
+              </w:rPr>
+              <w:t>САСЛЕДЕЋИМЕЛЕМЕНТИМА</w:t>
             </w:r>
             <w:r>
               <w:rPr>
                 <w:rFonts w:ascii="Arial" w:hAnsi="Arial"/>
                 <w:sz w:val="18"/>
                 <w:szCs w:val="18"/>
-                <w:lang w:val="sr-Cyrl-RS"/>
-              </w:rPr>
-              <w:t xml:space="preserve"> </w:t>
-            </w:r>
-            <w:r>
-              <w:rPr>
-                <w:rFonts w:ascii="Arial" w:hAnsi="Arial"/>
-                <w:sz w:val="18"/>
-                <w:szCs w:val="18"/>
-                <w:lang w:val="sr-Cyrl-RS"/>
-              </w:rPr>
-              <w:t>ПРИЈАВЕ</w:t>
-            </w:r>
-            <w:r>
-              <w:rPr>
-                <w:rFonts w:ascii="Arial" w:hAnsi="Arial"/>
-                <w:sz w:val="18"/>
-                <w:szCs w:val="18"/>
-                <w:lang w:val="sr-Cyrl-RS"/>
-              </w:rPr>
-              <w:t xml:space="preserve">, </w:t>
-            </w:r>
-            <w:r>
-              <w:rPr>
-                <w:rFonts w:ascii="Arial" w:hAnsi="Arial"/>
-                <w:sz w:val="18"/>
-                <w:szCs w:val="18"/>
-                <w:lang w:val="sr-Cyrl-RS"/>
-              </w:rPr>
-              <w:t>ПРИЛОЖЕНЕ</w:t>
-            </w:r>
-            <w:r>
-              <w:rPr>
-                <w:rFonts w:ascii="Arial" w:hAnsi="Arial"/>
-                <w:sz w:val="18"/>
-                <w:szCs w:val="18"/>
-                <w:lang w:val="sr-Cyrl-RS"/>
-              </w:rPr>
-              <w:t xml:space="preserve"> </w:t>
-            </w:r>
-            <w:r>
-              <w:rPr>
-                <w:rFonts w:ascii="Arial" w:hAnsi="Arial"/>
-                <w:sz w:val="18"/>
-                <w:szCs w:val="18"/>
-                <w:lang w:val="sr-Cyrl-RS"/>
-              </w:rPr>
-              <w:t>ДОКУМЕНТАЦИЈЕ</w:t>
-            </w:r>
-            <w:r>
-              <w:rPr>
-                <w:rFonts w:ascii="Arial" w:hAnsi="Arial"/>
-                <w:sz w:val="18"/>
-                <w:szCs w:val="18"/>
-                <w:lang w:val="sr-Cyrl-RS"/>
-              </w:rPr>
-              <w:t xml:space="preserve"> </w:t>
-            </w:r>
-            <w:r>
-              <w:rPr>
-                <w:rFonts w:ascii="Arial" w:hAnsi="Arial"/>
-                <w:sz w:val="18"/>
-                <w:szCs w:val="18"/>
-                <w:lang w:val="sr-Cyrl-RS"/>
-              </w:rPr>
-              <w:t>И</w:t>
-            </w:r>
-            <w:r>
-              <w:rPr>
-                <w:rFonts w:ascii="Arial" w:hAnsi="Arial"/>
-                <w:sz w:val="18"/>
-                <w:szCs w:val="18"/>
-                <w:lang w:val="sr-Cyrl-RS"/>
-              </w:rPr>
-              <w:t xml:space="preserve"> </w:t>
-            </w:r>
-            <w:r>
-              <w:rPr>
-                <w:rFonts w:ascii="Arial" w:hAnsi="Arial"/>
-                <w:sz w:val="18"/>
-                <w:szCs w:val="18"/>
-                <w:lang w:val="sr-Cyrl-RS"/>
-              </w:rPr>
-              <w:t>ОДРЕДБИ</w:t>
-            </w:r>
-            <w:r>
-              <w:rPr>
-                <w:rFonts w:ascii="Arial" w:hAnsi="Arial"/>
-                <w:sz w:val="18"/>
-                <w:szCs w:val="18"/>
-                <w:lang w:val="sr-Cyrl-RS"/>
-              </w:rPr>
-              <w:t xml:space="preserve"> </w:t>
-            </w:r>
-            <w:r>
-              <w:rPr>
-                <w:rFonts w:ascii="Arial" w:hAnsi="Arial"/>
-                <w:sz w:val="18"/>
-                <w:szCs w:val="18"/>
-                <w:lang w:val="sr-Cyrl-RS"/>
-              </w:rPr>
-              <w:t>СТАТУТА</w:t>
-            </w:r>
-            <w:r>
-              <w:rPr>
-                <w:rFonts w:ascii="Arial" w:hAnsi="Arial"/>
-                <w:sz w:val="18"/>
-                <w:szCs w:val="18"/>
-                <w:lang w:val="sr-Cyrl-RS"/>
-              </w:rPr>
-              <w:t xml:space="preserve"> </w:t>
-            </w:r>
-            <w:r>
-              <w:rPr>
-                <w:rFonts w:ascii="Arial" w:hAnsi="Arial"/>
-                <w:sz w:val="18"/>
-                <w:szCs w:val="18"/>
-                <w:lang w:val="sr-Cyrl-RS"/>
-              </w:rPr>
-              <w:t>ФАКУЛТЕТА</w:t>
-            </w:r>
-            <w:r>
-              <w:rPr>
-                <w:rFonts w:ascii="Arial" w:hAnsi="Arial"/>
-                <w:sz w:val="18"/>
-                <w:szCs w:val="18"/>
-                <w:lang w:val="sr-Cyrl-RS"/>
-              </w:rPr>
-              <w:t xml:space="preserve"> </w:t>
-            </w:r>
-            <w:r>
-              <w:rPr>
-                <w:rFonts w:ascii="Arial" w:hAnsi="Arial"/>
-                <w:sz w:val="18"/>
-                <w:szCs w:val="18"/>
-                <w:lang w:val="sr-Cyrl-RS"/>
-              </w:rPr>
-              <w:t>ИЗДАЈЕ</w:t>
-            </w:r>
-            <w:r>
-              <w:rPr>
-                <w:rFonts w:ascii="Arial" w:hAnsi="Arial"/>
-                <w:sz w:val="18"/>
-                <w:szCs w:val="18"/>
-                <w:lang w:val="sr-Cyrl-RS"/>
-              </w:rPr>
-              <w:t xml:space="preserve"> </w:t>
-            </w:r>
-            <w:r>
-              <w:rPr>
-                <w:rFonts w:ascii="Arial" w:hAnsi="Arial"/>
-                <w:sz w:val="18"/>
-                <w:szCs w:val="18"/>
-                <w:lang w:val="sr-Cyrl-RS"/>
-              </w:rPr>
-              <w:t>СЕ</w:t>
-            </w:r>
-            <w:r>
-              <w:rPr>
-                <w:rFonts w:ascii="Arial" w:hAnsi="Arial"/>
-                <w:sz w:val="18"/>
-                <w:szCs w:val="18"/>
-                <w:lang w:val="sr-Cyrl-RS"/>
-              </w:rPr>
-              <w:t xml:space="preserve"> </w:t>
-            </w:r>
-            <w:r>
-              <w:rPr>
-                <w:rFonts w:ascii="Arial" w:hAnsi="Arial"/>
-                <w:sz w:val="18"/>
-                <w:szCs w:val="18"/>
-                <w:lang w:val="sr-Cyrl-RS"/>
-              </w:rPr>
-              <w:t>ЗАДАТАК</w:t>
-            </w:r>
-            <w:r>
-              <w:rPr>
-                <w:rFonts w:ascii="Arial" w:hAnsi="Arial"/>
-                <w:sz w:val="18"/>
-                <w:szCs w:val="18"/>
-                <w:lang w:val="sr-Cyrl-RS"/>
-              </w:rPr>
-              <w:t xml:space="preserve"> </w:t>
-            </w:r>
-            <w:r>
-              <w:rPr>
-                <w:rFonts w:ascii="Arial" w:hAnsi="Arial"/>
-                <w:sz w:val="18"/>
-                <w:szCs w:val="18"/>
-                <w:lang w:val="sr-Cyrl-RS"/>
-              </w:rPr>
-              <w:t>ЗА</w:t>
-            </w:r>
-            <w:r>
-              <w:rPr>
-                <w:rFonts w:ascii="Arial" w:hAnsi="Arial"/>
-                <w:sz w:val="18"/>
-                <w:szCs w:val="18"/>
-                <w:lang w:val="sr-Cyrl-RS"/>
-              </w:rPr>
-              <w:t xml:space="preserve"> </w:t>
-            </w:r>
-            <w:r>
-              <w:rPr>
-                <w:rFonts w:ascii="Arial" w:hAnsi="Arial"/>
-                <w:sz w:val="18"/>
-                <w:szCs w:val="18"/>
-                <w:lang w:val="sr-Cyrl-RS"/>
-              </w:rPr>
-              <w:t>ДИПЛОМСКИ</w:t>
-            </w:r>
-            <w:r>
-              <w:rPr>
-                <w:rFonts w:ascii="Arial" w:hAnsi="Arial"/>
-                <w:sz w:val="18"/>
-                <w:szCs w:val="18"/>
-                <w:lang w:val="sr-Cyrl-RS"/>
-              </w:rPr>
-              <w:t xml:space="preserve"> </w:t>
-            </w:r>
-            <w:r>
-              <w:rPr>
-                <w:rFonts w:ascii="Arial" w:hAnsi="Arial"/>
-                <w:sz w:val="18"/>
-                <w:szCs w:val="18"/>
-                <w:lang w:val="sr-Cyrl-RS"/>
-              </w:rPr>
-              <w:t>РАД</w:t>
-            </w:r>
-            <w:r>
-              <w:rPr>
-                <w:rFonts w:ascii="Arial" w:hAnsi="Arial"/>
-                <w:sz w:val="18"/>
-                <w:szCs w:val="18"/>
-                <w:lang w:val="sr-Cyrl-RS"/>
-              </w:rPr>
-              <w:t xml:space="preserve">, </w:t>
-            </w:r>
-            <w:r>
-              <w:rPr>
-                <w:rFonts w:ascii="Arial" w:hAnsi="Arial"/>
-                <w:sz w:val="18"/>
-                <w:szCs w:val="18"/>
-                <w:lang w:val="sr-Cyrl-RS"/>
-              </w:rPr>
-              <w:t>СА</w:t>
-            </w:r>
-            <w:r>
-              <w:rPr>
-                <w:rFonts w:ascii="Arial" w:hAnsi="Arial"/>
-                <w:sz w:val="18"/>
-                <w:szCs w:val="18"/>
-                <w:lang w:val="sr-Cyrl-RS"/>
-              </w:rPr>
-              <w:t xml:space="preserve"> </w:t>
-            </w:r>
-            <w:r>
-              <w:rPr>
-                <w:rFonts w:ascii="Arial" w:hAnsi="Arial"/>
-                <w:sz w:val="18"/>
-                <w:szCs w:val="18"/>
-                <w:lang w:val="sr-Cyrl-RS"/>
-              </w:rPr>
-              <w:t>СЛЕДЕЋИМ</w:t>
-            </w:r>
-            <w:r>
-              <w:rPr>
-                <w:rFonts w:ascii="Arial" w:hAnsi="Arial"/>
-                <w:sz w:val="18"/>
-                <w:szCs w:val="18"/>
-                <w:lang w:val="sr-Cyrl-RS"/>
-              </w:rPr>
-              <w:t xml:space="preserve"> </w:t>
-            </w:r>
-            <w:r>
-              <w:rPr>
-                <w:rFonts w:ascii="Arial" w:hAnsi="Arial"/>
-                <w:sz w:val="18"/>
-                <w:szCs w:val="18"/>
-                <w:lang w:val="sr-Cyrl-RS"/>
-              </w:rPr>
-              <w:t>ЕЛЕМЕНТИМА</w:t>
-            </w:r>
-            <w:r>
-              <w:rPr>
-                <w:rFonts w:ascii="Arial" w:hAnsi="Arial"/>
-                <w:sz w:val="18"/>
-                <w:szCs w:val="18"/>
-                <w:lang w:val="sr-Cyrl-RS"/>
+                <w:lang/>
               </w:rPr>
               <w:t>:</w:t>
             </w:r>
@@ -3557,7 +2096,7 @@
                 <w:rFonts w:ascii="Arial" w:hAnsi="Arial"/>
                 <w:sz w:val="16"/>
                 <w:szCs w:val="16"/>
-                <w:lang w:val="sr-Cyrl-RS"/>
+                <w:lang/>
               </w:rPr>
             </w:pPr>
             <w:r>
@@ -3565,7 +2104,7 @@
                 <w:rFonts w:ascii="Arial" w:hAnsi="Arial"/>
                 <w:sz w:val="16"/>
                 <w:szCs w:val="16"/>
-                <w:lang w:val="sr-Cyrl-RS"/>
+                <w:lang/>
               </w:rPr>
               <w:t>проблем</w:t>
             </w:r>
@@ -3574,7 +2113,7 @@
                 <w:rFonts w:ascii="Arial" w:hAnsi="Arial"/>
                 <w:sz w:val="16"/>
                 <w:szCs w:val="16"/>
-                <w:lang w:val="sr-Cyrl-RS"/>
+                <w:lang/>
               </w:rPr>
               <w:t xml:space="preserve"> – </w:t>
             </w:r>
@@ -3583,34 +2122,16 @@
                 <w:rFonts w:ascii="Arial" w:hAnsi="Arial"/>
                 <w:sz w:val="16"/>
                 <w:szCs w:val="16"/>
-                <w:lang w:val="sr-Cyrl-RS"/>
-              </w:rPr>
-              <w:t>тема</w:t>
+                <w:lang/>
+              </w:rPr>
+              <w:t>темарада</w:t>
             </w:r>
             <w:r>
               <w:rPr>
                 <w:rFonts w:ascii="Arial" w:hAnsi="Arial"/>
                 <w:sz w:val="16"/>
                 <w:szCs w:val="16"/>
-                <w:lang w:val="sr-Cyrl-RS"/>
-              </w:rPr>
-              <w:t xml:space="preserve"> </w:t>
-            </w:r>
-            <w:r>
-              <w:rPr>
-                <w:rFonts w:ascii="Arial" w:hAnsi="Arial"/>
-                <w:sz w:val="16"/>
-                <w:szCs w:val="16"/>
-                <w:lang w:val="sr-Cyrl-RS"/>
-              </w:rPr>
-              <w:t>рада</w:t>
-            </w:r>
-            <w:r>
-              <w:rPr>
-                <w:rFonts w:ascii="Arial" w:hAnsi="Arial"/>
-                <w:sz w:val="16"/>
-                <w:szCs w:val="16"/>
-                <w:lang w:val="sr-Cyrl-RS"/>
+                <w:lang/>
               </w:rPr>
               <w:t>;</w:t>
             </w:r>
@@ -3626,7 +2147,7 @@
                 <w:rFonts w:ascii="Arial" w:hAnsi="Arial"/>
                 <w:sz w:val="16"/>
                 <w:szCs w:val="16"/>
-                <w:lang w:val="sr-Cyrl-RS"/>
+                <w:lang/>
               </w:rPr>
             </w:pPr>
             <w:r>
@@ -3634,250 +2155,34 @@
                 <w:rFonts w:ascii="Arial" w:hAnsi="Arial"/>
                 <w:sz w:val="16"/>
                 <w:szCs w:val="16"/>
-                <w:lang w:val="sr-Cyrl-RS"/>
-              </w:rPr>
-              <w:t>начин</w:t>
+                <w:lang/>
+              </w:rPr>
+              <w:t>начинрешавањапроблемаиначинпрактичнепроверерезултатарада</w:t>
             </w:r>
             <w:r>
               <w:rPr>
                 <w:rFonts w:ascii="Arial" w:hAnsi="Arial"/>
                 <w:sz w:val="16"/>
                 <w:szCs w:val="16"/>
-                <w:lang w:val="sr-Cyrl-RS"/>
-              </w:rPr>
-              <w:t xml:space="preserve"> </w:t>
+                <w:lang/>
+              </w:rPr>
+              <w:t xml:space="preserve">, </w:t>
             </w:r>
             <w:r>
               <w:rPr>
                 <w:rFonts w:ascii="Arial" w:hAnsi="Arial"/>
                 <w:sz w:val="16"/>
                 <w:szCs w:val="16"/>
-                <w:lang w:val="sr-Cyrl-RS"/>
-              </w:rPr>
-              <w:t>решавања</w:t>
+                <w:lang/>
+              </w:rPr>
+              <w:t>акојетаквапроверанеопходна</w:t>
             </w:r>
             <w:r>
               <w:rPr>
                 <w:rFonts w:ascii="Arial" w:hAnsi="Arial"/>
                 <w:sz w:val="16"/>
                 <w:szCs w:val="16"/>
-                <w:lang w:val="sr-Cyrl-RS"/>
-              </w:rPr>
-              <w:t xml:space="preserve"> </w:t>
-            </w:r>
-            <w:r>
-              <w:rPr>
-                <w:rFonts w:ascii="Arial" w:hAnsi="Arial"/>
-                <w:sz w:val="16"/>
-                <w:szCs w:val="16"/>
-                <w:lang w:val="sr-Cyrl-RS"/>
-              </w:rPr>
-              <w:t>проблема</w:t>
-            </w:r>
-            <w:r>
-              <w:rPr>
-                <w:rFonts w:ascii="Arial" w:hAnsi="Arial"/>
-                <w:sz w:val="16"/>
-                <w:szCs w:val="16"/>
-                <w:lang w:val="sr-Cyrl-RS"/>
-              </w:rPr>
-              <w:t xml:space="preserve"> </w:t>
-            </w:r>
-            <w:r>
-              <w:rPr>
-                <w:rFonts w:ascii="Arial" w:hAnsi="Arial"/>
-                <w:sz w:val="16"/>
-                <w:szCs w:val="16"/>
-                <w:lang w:val="sr-Cyrl-RS"/>
-              </w:rPr>
-              <w:t>и</w:t>
-            </w:r>
-            <w:r>
-              <w:rPr>
-                <w:rFonts w:ascii="Arial" w:hAnsi="Arial"/>
-                <w:sz w:val="16"/>
-                <w:szCs w:val="16"/>
-                <w:lang w:val="sr-Cyrl-RS"/>
-              </w:rPr>
-              <w:t xml:space="preserve"> </w:t>
-            </w:r>
-            <w:r>
-              <w:rPr>
-                <w:rFonts w:ascii="Arial" w:hAnsi="Arial"/>
-                <w:sz w:val="16"/>
-                <w:szCs w:val="16"/>
-                <w:lang w:val="sr-Cyrl-RS"/>
-              </w:rPr>
-              <w:t>начин</w:t>
-            </w:r>
-            <w:r>
-              <w:rPr>
-                <w:rFonts w:ascii="Arial" w:hAnsi="Arial"/>
-                <w:sz w:val="16"/>
-                <w:szCs w:val="16"/>
-                <w:lang w:val="sr-Cyrl-RS"/>
-              </w:rPr>
-              <w:t xml:space="preserve"> </w:t>
-            </w:r>
-            <w:r>
-              <w:rPr>
-                <w:rFonts w:ascii="Arial" w:hAnsi="Arial"/>
-                <w:sz w:val="16"/>
-                <w:szCs w:val="16"/>
-                <w:lang w:val="sr-Cyrl-RS"/>
-              </w:rPr>
-              <w:t>практичне</w:t>
-            </w:r>
-            <w:r>
-              <w:rPr>
-                <w:rFonts w:ascii="Arial" w:hAnsi="Arial"/>
-                <w:sz w:val="16"/>
-                <w:szCs w:val="16"/>
-                <w:lang w:val="sr-Cyrl-RS"/>
-              </w:rPr>
-              <w:t xml:space="preserve"> </w:t>
-            </w:r>
-            <w:r>
-              <w:rPr>
-                <w:rFonts w:ascii="Arial" w:hAnsi="Arial"/>
-                <w:sz w:val="16"/>
-                <w:szCs w:val="16"/>
-                <w:lang w:val="sr-Cyrl-RS"/>
-              </w:rPr>
-              <w:t>провере</w:t>
-            </w:r>
-            <w:r>
-              <w:rPr>
-                <w:rFonts w:ascii="Arial" w:hAnsi="Arial"/>
-                <w:sz w:val="16"/>
-                <w:szCs w:val="16"/>
-                <w:lang w:val="sr-Cyrl-RS"/>
-              </w:rPr>
-              <w:t xml:space="preserve"> </w:t>
-            </w:r>
-            <w:r>
-              <w:rPr>
-                <w:rFonts w:ascii="Arial" w:hAnsi="Arial"/>
-                <w:sz w:val="16"/>
-                <w:szCs w:val="16"/>
-                <w:lang w:val="sr-Cyrl-RS"/>
-              </w:rPr>
-              <w:t>резултата</w:t>
-            </w:r>
-            <w:r>
-              <w:rPr>
-                <w:rFonts w:ascii="Arial" w:hAnsi="Arial"/>
-                <w:sz w:val="16"/>
-                <w:szCs w:val="16"/>
-                <w:lang w:val="sr-Cyrl-RS"/>
-              </w:rPr>
-              <w:t xml:space="preserve"> </w:t>
-            </w:r>
-            <w:r>
-              <w:rPr>
-                <w:rFonts w:ascii="Arial" w:hAnsi="Arial"/>
-                <w:sz w:val="16"/>
-                <w:szCs w:val="16"/>
-                <w:lang w:val="sr-Cyrl-RS"/>
-              </w:rPr>
-              <w:t>рада</w:t>
-            </w:r>
-            <w:r>
-              <w:rPr>
-                <w:rFonts w:ascii="Arial" w:hAnsi="Arial"/>
-                <w:sz w:val="16"/>
-                <w:szCs w:val="16"/>
-                <w:lang w:val="sr-Cyrl-RS"/>
-              </w:rPr>
-              <w:t xml:space="preserve">, </w:t>
-            </w:r>
-            <w:r>
-              <w:rPr>
-                <w:rFonts w:ascii="Arial" w:hAnsi="Arial"/>
-                <w:sz w:val="16"/>
-                <w:szCs w:val="16"/>
-                <w:lang w:val="sr-Cyrl-RS"/>
-              </w:rPr>
-              <w:t>ако</w:t>
-            </w:r>
-            <w:r>
-              <w:rPr>
-                <w:rFonts w:ascii="Arial" w:hAnsi="Arial"/>
-                <w:sz w:val="16"/>
-                <w:szCs w:val="16"/>
-                <w:lang w:val="sr-Cyrl-RS"/>
-              </w:rPr>
-              <w:t xml:space="preserve"> </w:t>
-            </w:r>
-            <w:r>
-              <w:rPr>
-                <w:rFonts w:ascii="Arial" w:hAnsi="Arial"/>
-                <w:sz w:val="16"/>
-                <w:szCs w:val="16"/>
-                <w:lang w:val="sr-Cyrl-RS"/>
-              </w:rPr>
-              <w:t>је</w:t>
-            </w:r>
-            <w:r>
-              <w:rPr>
-                <w:rFonts w:ascii="Arial" w:hAnsi="Arial"/>
-                <w:sz w:val="16"/>
-                <w:szCs w:val="16"/>
-                <w:lang w:val="sr-Cyrl-RS"/>
-              </w:rPr>
-              <w:t xml:space="preserve"> </w:t>
-            </w:r>
-            <w:r>
-              <w:rPr>
-                <w:rFonts w:ascii="Arial" w:hAnsi="Arial"/>
-                <w:sz w:val="16"/>
-                <w:szCs w:val="16"/>
-                <w:lang w:val="sr-Cyrl-RS"/>
-              </w:rPr>
-              <w:t>таква</w:t>
-            </w:r>
-            <w:r>
-              <w:rPr>
-                <w:rFonts w:ascii="Arial" w:hAnsi="Arial"/>
-                <w:sz w:val="16"/>
-                <w:szCs w:val="16"/>
-                <w:lang w:val="sr-Cyrl-RS"/>
-              </w:rPr>
-              <w:t xml:space="preserve"> </w:t>
-            </w:r>
-            <w:r>
-              <w:rPr>
-                <w:rFonts w:ascii="Arial" w:hAnsi="Arial"/>
-                <w:sz w:val="16"/>
-                <w:szCs w:val="16"/>
-                <w:lang w:val="sr-Cyrl-RS"/>
-              </w:rPr>
-              <w:t>провера</w:t>
-            </w:r>
-            <w:r>
-              <w:rPr>
-                <w:rFonts w:ascii="Arial" w:hAnsi="Arial"/>
-                <w:sz w:val="16"/>
-                <w:szCs w:val="16"/>
-                <w:lang w:val="sr-Cyrl-RS"/>
-              </w:rPr>
-              <w:t xml:space="preserve"> </w:t>
-            </w:r>
-            <w:r>
-              <w:rPr>
-                <w:rFonts w:ascii="Arial" w:hAnsi="Arial"/>
-                <w:sz w:val="16"/>
-                <w:szCs w:val="16"/>
-                <w:lang w:val="sr-Cyrl-RS"/>
-              </w:rPr>
-              <w:t>неопходна</w:t>
-            </w:r>
-            <w:r>
-              <w:rPr>
-                <w:rFonts w:ascii="Arial" w:hAnsi="Arial"/>
-                <w:sz w:val="16"/>
-                <w:szCs w:val="16"/>
-                <w:lang w:val="sr-Cyrl-RS"/>
+                <w:lang/>
               </w:rPr>
               <w:t>;</w:t>
             </w:r>
@@ -3893,7 +2198,7 @@
                 <w:rFonts w:ascii="Arial" w:hAnsi="Arial"/>
                 <w:sz w:val="16"/>
                 <w:szCs w:val="16"/>
-                <w:lang w:val="sr-Cyrl-RS"/>
+                <w:lang/>
               </w:rPr>
             </w:pPr>
             <w:r>
@@ -3901,7 +2206,7 @@
                 <w:rFonts w:ascii="Arial" w:hAnsi="Arial"/>
                 <w:sz w:val="16"/>
                 <w:szCs w:val="16"/>
-                <w:lang w:val="sr-Cyrl-RS"/>
+                <w:lang/>
               </w:rPr>
               <w:t>литература</w:t>
             </w:r>
@@ -3914,7 +2219,7 @@
               <w:jc w:val="center"/>
               <w:rPr>
                 <w:rFonts w:ascii="Arial" w:hAnsi="Arial"/>
-                <w:lang w:val="sr-Cyrl-RS"/>
+                <w:lang/>
               </w:rPr>
             </w:pPr>
           </w:p>
@@ -3926,7 +2231,7 @@
               <w:jc w:val="center"/>
               <w:rPr>
                 <w:rFonts w:ascii="Arial" w:hAnsi="Arial"/>
-                <w:lang w:val="sr-Cyrl-RS"/>
+                <w:lang/>
               </w:rPr>
             </w:pPr>
           </w:p>
@@ -3938,7 +2243,7 @@
               <w:jc w:val="center"/>
               <w:rPr>
                 <w:rFonts w:ascii="Arial" w:hAnsi="Arial"/>
-                <w:lang w:val="sr-Cyrl-RS"/>
+                <w:lang/>
               </w:rPr>
             </w:pPr>
           </w:p>
@@ -3958,7 +2263,7 @@
           <w:rFonts w:ascii="Arial" w:hAnsi="Arial"/>
           <w:b/>
           <w:spacing w:val="-4"/>
-          <w:lang w:val="sr-Cyrl-RS"/>
+          <w:lang/>
         </w:rPr>
       </w:pPr>
       <w:r>
@@ -3966,61 +2271,34 @@
           <w:rFonts w:ascii="Arial" w:hAnsi="Arial"/>
           <w:b/>
           <w:spacing w:val="-4"/>
-          <w:lang w:val="sr-Cyrl-RS"/>
-        </w:rPr>
-        <w:t>НАСЛОВ</w:t>
+          <w:lang/>
+        </w:rPr>
+        <w:t>НАСЛОВДИПЛОМСКОГ</w:t>
       </w:r>
       <w:r>
         <w:rPr>
           <w:rFonts w:ascii="Arial" w:hAnsi="Arial"/>
           <w:b/>
           <w:spacing w:val="-4"/>
-          <w:lang w:val="sr-Cyrl-RS"/>
-        </w:rPr>
-        <w:t xml:space="preserve"> </w:t>
+          <w:lang/>
+        </w:rPr>
+        <w:t xml:space="preserve">(BACHELOR) </w:t>
       </w:r>
       <w:r>
         <w:rPr>
           <w:rFonts w:ascii="Arial" w:hAnsi="Arial"/>
           <w:b/>
           <w:spacing w:val="-4"/>
-          <w:lang w:val="sr-Cyrl-RS"/>
-        </w:rPr>
-        <w:t>ДИПЛОМСКОГ</w:t>
+          <w:lang/>
+        </w:rPr>
+        <w:t>РАДА</w:t>
       </w:r>
       <w:r>
         <w:rPr>
           <w:rFonts w:ascii="Arial" w:hAnsi="Arial"/>
           <w:b/>
           <w:spacing w:val="-4"/>
-          <w:lang w:val="sr-Cyrl-RS"/>
-        </w:rPr>
-        <w:t xml:space="preserve"> </w:t>
-      </w:r>
-      <w:r>
-        <w:rPr>
-          <w:rFonts w:ascii="Arial" w:hAnsi="Arial"/>
-          <w:b/>
-          <w:spacing w:val="-4"/>
-          <w:lang w:val="sr-Cyrl-RS"/>
-        </w:rPr>
-        <w:t xml:space="preserve">(BACHELOR) </w:t>
-      </w:r>
-      <w:r>
-        <w:rPr>
-          <w:rFonts w:ascii="Arial" w:hAnsi="Arial"/>
-          <w:b/>
-          <w:spacing w:val="-4"/>
-          <w:lang w:val="sr-Cyrl-RS"/>
-        </w:rPr>
-        <w:t>РАДА</w:t>
-      </w:r>
-      <w:r>
-        <w:rPr>
-          <w:rFonts w:ascii="Arial" w:hAnsi="Arial"/>
-          <w:b/>
-          <w:spacing w:val="-4"/>
-          <w:lang w:val="sr-Cyrl-RS"/>
+          <w:lang/>
         </w:rPr>
         <w:t>:</w:t>
       </w:r>
@@ -4038,7 +2316,7 @@
           <w:insideV w:val="single" w:sz="4" w:space="0" w:color="auto"/>
         </w:tblBorders>
         <w:tblLayout w:type="fixed"/>
-        <w:tblLook w:val="0000" w:firstRow="0" w:lastRow="0" w:firstColumn="0" w:lastColumn="0" w:noHBand="0" w:noVBand="0"/>
+        <w:tblLook w:val="0000"/>
       </w:tblPr>
       <w:tblGrid>
         <w:gridCol w:w="6663"/>
@@ -4064,7 +2342,7 @@
               <w:jc w:val="center"/>
               <w:rPr>
                 <w:rFonts w:ascii="Arial" w:hAnsi="Arial"/>
-                <w:lang w:val="sr-Cyrl-RS"/>
+                <w:lang/>
               </w:rPr>
             </w:pPr>
             <w:r>
@@ -4072,45 +2350,9 @@
                 <w:rFonts w:ascii="Arial" w:hAnsi="Arial"/>
                 <w:b/>
                 <w:highlight w:val="yellow"/>
-                <w:lang w:val="sr-Cyrl-RS"/>
-              </w:rPr>
-              <w:t>Наслов</w:t>
-            </w:r>
-            <w:r>
-              <w:rPr>
-                <w:rFonts w:ascii="Arial" w:hAnsi="Arial"/>
-                <w:b/>
-                <w:highlight w:val="yellow"/>
-                <w:lang w:val="sr-Cyrl-RS"/>
-              </w:rPr>
-              <w:t xml:space="preserve"> </w:t>
-            </w:r>
-            <w:r>
-              <w:rPr>
-                <w:rFonts w:ascii="Arial" w:hAnsi="Arial"/>
-                <w:b/>
-                <w:highlight w:val="yellow"/>
-                <w:lang w:val="sr-Cyrl-RS"/>
-              </w:rPr>
-              <w:t>дипломског</w:t>
-            </w:r>
-            <w:r>
-              <w:rPr>
-                <w:rFonts w:ascii="Arial" w:hAnsi="Arial"/>
-                <w:b/>
-                <w:highlight w:val="yellow"/>
-                <w:lang w:val="sr-Cyrl-RS"/>
-              </w:rPr>
-              <w:t xml:space="preserve"> </w:t>
-            </w:r>
-            <w:r>
-              <w:rPr>
-                <w:rFonts w:ascii="Arial" w:hAnsi="Arial"/>
-                <w:b/>
-                <w:highlight w:val="yellow"/>
-                <w:lang w:val="sr-Cyrl-RS"/>
-              </w:rPr>
-              <w:t>рада</w:t>
+                <w:lang/>
+              </w:rPr>
+              <w:t>Насловдипломскограда</w:t>
             </w:r>
           </w:p>
         </w:tc>
@@ -4129,7 +2371,7 @@
           <w:rFonts w:ascii="Arial" w:hAnsi="Arial"/>
           <w:b/>
           <w:spacing w:val="-4"/>
-          <w:lang w:val="sr-Cyrl-RS"/>
+          <w:lang/>
         </w:rPr>
       </w:pPr>
       <w:r>
@@ -4137,34 +2379,16 @@
           <w:rFonts w:ascii="Arial" w:hAnsi="Arial"/>
           <w:b/>
           <w:spacing w:val="-4"/>
-          <w:lang w:val="sr-Cyrl-RS"/>
-        </w:rPr>
-        <w:t>ТЕКСТ</w:t>
+          <w:lang/>
+        </w:rPr>
+        <w:t>ТЕКСТЗАДАТКА</w:t>
       </w:r>
       <w:r>
         <w:rPr>
           <w:rFonts w:ascii="Arial" w:hAnsi="Arial"/>
           <w:b/>
           <w:spacing w:val="-4"/>
-          <w:lang w:val="sr-Cyrl-RS"/>
-        </w:rPr>
-        <w:t xml:space="preserve"> </w:t>
-      </w:r>
-      <w:r>
-        <w:rPr>
-          <w:rFonts w:ascii="Arial" w:hAnsi="Arial"/>
-          <w:b/>
-          <w:spacing w:val="-4"/>
-          <w:lang w:val="sr-Cyrl-RS"/>
-        </w:rPr>
-        <w:t>ЗАДАТКА</w:t>
-      </w:r>
-      <w:r>
-        <w:rPr>
-          <w:rFonts w:ascii="Arial" w:hAnsi="Arial"/>
-          <w:b/>
-          <w:spacing w:val="-4"/>
-          <w:lang w:val="sr-Cyrl-RS"/>
+          <w:lang/>
         </w:rPr>
         <w:t>:</w:t>
       </w:r>
@@ -4182,7 +2406,7 @@
           <w:insideV w:val="single" w:sz="4" w:space="0" w:color="auto"/>
         </w:tblBorders>
         <w:tblLayout w:type="fixed"/>
-        <w:tblLook w:val="0000" w:firstRow="0" w:lastRow="0" w:firstColumn="0" w:lastColumn="0" w:noHBand="0" w:noVBand="0"/>
+        <w:tblLook w:val="0000"/>
       </w:tblPr>
       <w:tblGrid>
         <w:gridCol w:w="6663"/>
@@ -4210,7 +2434,7 @@
                 <w:sz w:val="18"/>
                 <w:szCs w:val="18"/>
                 <w:highlight w:val="yellow"/>
-                <w:lang w:val="sr-Cyrl-RS" w:eastAsia="sr-Latn-RS"/>
+                <w:lang/>
               </w:rPr>
             </w:pPr>
             <w:r>
@@ -4220,7 +2444,7 @@
                 <w:sz w:val="18"/>
                 <w:szCs w:val="18"/>
                 <w:highlight w:val="yellow"/>
-                <w:lang w:val="sr-Latn-RS" w:eastAsia="sr-Latn-RS"/>
+                <w:lang/>
               </w:rPr>
               <w:t xml:space="preserve">1. </w:t>
             </w:r>
@@ -4231,7 +2455,7 @@
                 <w:sz w:val="18"/>
                 <w:szCs w:val="18"/>
                 <w:highlight w:val="yellow"/>
-                <w:lang w:val="sr-Cyrl-RS" w:eastAsia="sr-Latn-RS"/>
+                <w:lang/>
               </w:rPr>
               <w:t>Анализирати стање у области.</w:t>
             </w:r>
@@ -4246,7 +2470,7 @@
                 <w:sz w:val="18"/>
                 <w:szCs w:val="18"/>
                 <w:highlight w:val="yellow"/>
-                <w:lang w:val="sr-Cyrl-RS" w:eastAsia="sr-Latn-RS"/>
+                <w:lang/>
               </w:rPr>
             </w:pPr>
             <w:r>
@@ -4256,7 +2480,7 @@
                 <w:sz w:val="18"/>
                 <w:szCs w:val="18"/>
                 <w:highlight w:val="yellow"/>
-                <w:lang w:val="sr-Cyrl-RS" w:eastAsia="sr-Latn-RS"/>
+                <w:lang/>
               </w:rPr>
               <w:t>2. Израдити спецификацију захтева софтверског решења.</w:t>
             </w:r>
@@ -4271,7 +2495,7 @@
                 <w:sz w:val="18"/>
                 <w:szCs w:val="18"/>
                 <w:highlight w:val="yellow"/>
-                <w:lang w:val="sr-Cyrl-RS" w:eastAsia="sr-Latn-RS"/>
+                <w:lang/>
               </w:rPr>
             </w:pPr>
             <w:r>
@@ -4281,7 +2505,7 @@
                 <w:sz w:val="18"/>
                 <w:szCs w:val="18"/>
                 <w:highlight w:val="yellow"/>
-                <w:lang w:val="sr-Cyrl-RS" w:eastAsia="sr-Latn-RS"/>
+                <w:lang/>
               </w:rPr>
               <w:t>3. Израдити спецификацију дизајна софтверског решења.</w:t>
             </w:r>
@@ -4296,7 +2520,7 @@
                 <w:sz w:val="18"/>
                 <w:szCs w:val="18"/>
                 <w:highlight w:val="yellow"/>
-                <w:lang w:val="sr-Cyrl-RS" w:eastAsia="sr-Latn-RS"/>
+                <w:lang/>
               </w:rPr>
             </w:pPr>
             <w:r>
@@ -4306,7 +2530,7 @@
                 <w:sz w:val="18"/>
                 <w:szCs w:val="18"/>
                 <w:highlight w:val="yellow"/>
-                <w:lang w:val="sr-Cyrl-RS" w:eastAsia="sr-Latn-RS"/>
+                <w:lang/>
               </w:rPr>
               <w:t>4. Имплементирати софтверско решење према израђеној спецификацији.</w:t>
             </w:r>
@@ -4321,7 +2545,7 @@
                 <w:sz w:val="18"/>
                 <w:szCs w:val="18"/>
                 <w:highlight w:val="yellow"/>
-                <w:lang w:val="sr-Cyrl-RS" w:eastAsia="sr-Latn-RS"/>
+                <w:lang/>
               </w:rPr>
             </w:pPr>
             <w:r>
@@ -4331,7 +2555,7 @@
                 <w:sz w:val="18"/>
                 <w:szCs w:val="18"/>
                 <w:highlight w:val="yellow"/>
-                <w:lang w:val="sr-Cyrl-RS" w:eastAsia="sr-Latn-RS"/>
+                <w:lang/>
               </w:rPr>
               <w:t>5. Тестирати имплементирано софтверско решење.</w:t>
             </w:r>
@@ -4346,7 +2570,7 @@
                 <w:sz w:val="18"/>
                 <w:szCs w:val="18"/>
                 <w:highlight w:val="yellow"/>
-                <w:lang w:val="sr-Cyrl-RS" w:eastAsia="sr-Latn-RS"/>
+                <w:lang/>
               </w:rPr>
             </w:pPr>
             <w:r>
@@ -4356,7 +2580,7 @@
                 <w:sz w:val="18"/>
                 <w:szCs w:val="18"/>
                 <w:highlight w:val="yellow"/>
-                <w:lang w:val="sr-Cyrl-RS" w:eastAsia="sr-Latn-RS"/>
+                <w:lang/>
               </w:rPr>
               <w:t>6. Документовати (1), (2), (3), (4) и (5).</w:t>
             </w:r>
@@ -4374,7 +2598,7 @@
           <w:sz w:val="18"/>
           <w:szCs w:val="18"/>
           <w:highlight w:val="yellow"/>
-          <w:lang w:val="sr-Cyrl-RS" w:eastAsia="sr-Latn-RS"/>
+          <w:lang/>
         </w:rPr>
       </w:pPr>
     </w:p>
@@ -4391,7 +2615,7 @@
           <w:insideV w:val="single" w:sz="4" w:space="0" w:color="auto"/>
         </w:tblBorders>
         <w:tblLayout w:type="fixed"/>
-        <w:tblLook w:val="0000" w:firstRow="0" w:lastRow="0" w:firstColumn="0" w:lastColumn="0" w:noHBand="0" w:noVBand="0"/>
+        <w:tblLook w:val="0000"/>
       </w:tblPr>
       <w:tblGrid>
         <w:gridCol w:w="3261"/>
@@ -4417,7 +2641,7 @@
                 <w:rFonts w:ascii="Arial" w:hAnsi="Arial"/>
                 <w:sz w:val="19"/>
                 <w:szCs w:val="19"/>
-                <w:lang w:val="sr-Cyrl-RS"/>
+                <w:lang/>
               </w:rPr>
             </w:pPr>
             <w:r>
@@ -4425,52 +2649,16 @@
                 <w:rFonts w:ascii="Arial" w:hAnsi="Arial"/>
                 <w:sz w:val="19"/>
                 <w:szCs w:val="19"/>
-                <w:lang w:val="sr-Cyrl-RS"/>
-              </w:rPr>
-              <w:t>Руководилац</w:t>
+                <w:lang/>
+              </w:rPr>
+              <w:t>Руководилацстудијскогпрограма</w:t>
             </w:r>
             <w:r>
               <w:rPr>
                 <w:rFonts w:ascii="Arial" w:hAnsi="Arial"/>
                 <w:sz w:val="19"/>
                 <w:szCs w:val="19"/>
-                <w:lang w:val="sr-Cyrl-RS"/>
-              </w:rPr>
-              <w:t xml:space="preserve"> </w:t>
-            </w:r>
-            <w:r>
-              <w:rPr>
-                <w:rFonts w:ascii="Arial" w:hAnsi="Arial"/>
-                <w:sz w:val="19"/>
-                <w:szCs w:val="19"/>
-                <w:lang w:val="sr-Cyrl-RS"/>
-              </w:rPr>
-              <w:t>студијског</w:t>
-            </w:r>
-            <w:r>
-              <w:rPr>
-                <w:rFonts w:ascii="Arial" w:hAnsi="Arial"/>
-                <w:sz w:val="19"/>
-                <w:szCs w:val="19"/>
-                <w:lang w:val="sr-Cyrl-RS"/>
-              </w:rPr>
-              <w:t xml:space="preserve"> </w:t>
-            </w:r>
-            <w:r>
-              <w:rPr>
-                <w:rFonts w:ascii="Arial" w:hAnsi="Arial"/>
-                <w:sz w:val="19"/>
-                <w:szCs w:val="19"/>
-                <w:lang w:val="sr-Cyrl-RS"/>
-              </w:rPr>
-              <w:t>програма</w:t>
-            </w:r>
-            <w:r>
-              <w:rPr>
-                <w:rFonts w:ascii="Arial" w:hAnsi="Arial"/>
-                <w:sz w:val="19"/>
-                <w:szCs w:val="19"/>
-                <w:lang w:val="sr-Cyrl-RS"/>
+                <w:lang/>
               </w:rPr>
               <w:t>:</w:t>
             </w:r>
@@ -4491,7 +2679,7 @@
                 <w:rFonts w:ascii="Arial" w:hAnsi="Arial"/>
                 <w:sz w:val="19"/>
                 <w:szCs w:val="19"/>
-                <w:lang w:val="sr-Cyrl-RS"/>
+                <w:lang/>
               </w:rPr>
             </w:pPr>
             <w:r>
@@ -4499,34 +2687,16 @@
                 <w:rFonts w:ascii="Arial" w:hAnsi="Arial"/>
                 <w:sz w:val="19"/>
                 <w:szCs w:val="19"/>
-                <w:lang w:val="sr-Cyrl-RS"/>
-              </w:rPr>
-              <w:t>Ментор</w:t>
+                <w:lang/>
+              </w:rPr>
+              <w:t>Менторрада</w:t>
             </w:r>
             <w:r>
               <w:rPr>
                 <w:rFonts w:ascii="Arial" w:hAnsi="Arial"/>
                 <w:sz w:val="19"/>
                 <w:szCs w:val="19"/>
-                <w:lang w:val="sr-Cyrl-RS"/>
-              </w:rPr>
-              <w:t xml:space="preserve"> </w:t>
-            </w:r>
-            <w:r>
-              <w:rPr>
-                <w:rFonts w:ascii="Arial" w:hAnsi="Arial"/>
-                <w:sz w:val="19"/>
-                <w:szCs w:val="19"/>
-                <w:lang w:val="sr-Cyrl-RS"/>
-              </w:rPr>
-              <w:t>рада</w:t>
-            </w:r>
-            <w:r>
-              <w:rPr>
-                <w:rFonts w:ascii="Arial" w:hAnsi="Arial"/>
-                <w:sz w:val="19"/>
-                <w:szCs w:val="19"/>
-                <w:lang w:val="sr-Cyrl-RS"/>
+                <w:lang/>
               </w:rPr>
               <w:t>:</w:t>
             </w:r>
@@ -4551,7 +2721,7 @@
               <w:rPr>
                 <w:rFonts w:ascii="Arial" w:hAnsi="Arial"/>
                 <w:sz w:val="20"/>
-                <w:lang w:val="sr-Cyrl-RS"/>
+                <w:lang/>
               </w:rPr>
             </w:pPr>
           </w:p>
@@ -4569,7 +2739,7 @@
               <w:rPr>
                 <w:rFonts w:ascii="Arial" w:hAnsi="Arial"/>
                 <w:sz w:val="20"/>
-                <w:lang w:val="sr-Cyrl-RS"/>
+                <w:lang/>
               </w:rPr>
             </w:pPr>
           </w:p>
@@ -4581,7 +2751,7 @@
         <w:rPr>
           <w:rFonts w:ascii="Arial" w:hAnsi="Arial"/>
           <w:sz w:val="16"/>
-          <w:lang w:val="sr-Cyrl-RS"/>
+          <w:lang/>
         </w:rPr>
       </w:pPr>
     </w:p>
@@ -4596,7 +2766,7 @@
           <w:right w:val="single" w:sz="4" w:space="0" w:color="auto"/>
         </w:tblBorders>
         <w:tblLayout w:type="fixed"/>
-        <w:tblLook w:val="0000" w:firstRow="0" w:lastRow="0" w:firstColumn="0" w:lastColumn="0" w:noHBand="0" w:noVBand="0"/>
+        <w:tblLook w:val="0000"/>
       </w:tblPr>
       <w:tblGrid>
         <w:gridCol w:w="6663"/>
@@ -4618,7 +2788,7 @@
                 <w:rFonts w:ascii="Arial" w:hAnsi="Arial"/>
                 <w:sz w:val="16"/>
                 <w:szCs w:val="16"/>
-                <w:lang w:val="sr-Cyrl-RS"/>
+                <w:lang/>
               </w:rPr>
             </w:pPr>
             <w:r>
@@ -4626,50 +2796,23 @@
                 <w:rFonts w:ascii="Arial" w:hAnsi="Arial"/>
                 <w:sz w:val="20"/>
                 <w:szCs w:val="20"/>
-                <w:lang w:val="sr-Cyrl-RS"/>
-              </w:rPr>
-              <w:t>Примерак</w:t>
+                <w:lang/>
+              </w:rPr>
+              <w:t>Примеракза</w:t>
             </w:r>
             <w:r>
               <w:rPr>
                 <w:rFonts w:ascii="Arial" w:hAnsi="Arial"/>
                 <w:sz w:val="20"/>
                 <w:szCs w:val="20"/>
-                <w:lang w:val="sr-Cyrl-RS"/>
-              </w:rPr>
-              <w:t xml:space="preserve"> </w:t>
+                <w:lang/>
+              </w:rPr>
+              <w:t>:</w:t>
             </w:r>
             <w:r>
               <w:rPr>
                 <w:rFonts w:ascii="Arial" w:hAnsi="Arial"/>
-                <w:sz w:val="20"/>
-                <w:szCs w:val="20"/>
-                <w:lang w:val="sr-Cyrl-RS"/>
-              </w:rPr>
-              <w:t>за</w:t>
-            </w:r>
-            <w:r>
-              <w:rPr>
-                <w:rFonts w:ascii="Arial" w:hAnsi="Arial"/>
-                <w:sz w:val="20"/>
-                <w:szCs w:val="20"/>
-                <w:lang w:val="sr-Cyrl-RS"/>
-              </w:rPr>
-              <w:t>:</w:t>
-            </w:r>
-            <w:r>
-              <w:rPr>
-                <w:rFonts w:ascii="Arial" w:hAnsi="Arial"/>
-                <w:sz w:val="16"/>
-                <w:szCs w:val="16"/>
-                <w:lang w:val="sr-Cyrl-RS"/>
-              </w:rPr>
-              <w:t xml:space="preserve">  </w:t>
-            </w:r>
-            <w:r>
-              <w:rPr>
-                <w:rFonts w:ascii="Arial" w:hAnsi="Arial"/>
-                <w:lang w:val="sr-Cyrl-RS"/>
+                <w:lang/>
               </w:rPr>
               <w:fldChar w:fldCharType="begin">
                 <w:ffData>
@@ -4686,64 +2829,51 @@
             <w:r>
               <w:rPr>
                 <w:rFonts w:ascii="Arial" w:hAnsi="Arial"/>
-                <w:lang w:val="sr-Cyrl-RS"/>
+                <w:lang/>
               </w:rPr>
               <w:instrText xml:space="preserve"> FORMCHECKBOX </w:instrText>
             </w:r>
             <w:r>
               <w:rPr>
                 <w:rFonts w:ascii="Arial" w:hAnsi="Arial"/>
-                <w:lang w:val="sr-Cyrl-RS"/>
+                <w:lang/>
               </w:rPr>
             </w:r>
             <w:r>
               <w:rPr>
                 <w:rFonts w:ascii="Arial" w:hAnsi="Arial"/>
-                <w:lang w:val="sr-Cyrl-RS"/>
-              </w:rPr>
-              <w:fldChar w:fldCharType="separate"/>
+                <w:lang/>
+              </w:rPr>
+              <w:fldChar w:fldCharType="end"/>
             </w:r>
             <w:r>
               <w:rPr>
                 <w:rFonts w:ascii="Arial" w:hAnsi="Arial"/>
-                <w:lang w:val="sr-Cyrl-RS"/>
-              </w:rPr>
-              <w:fldChar w:fldCharType="end"/>
-            </w:r>
-            <w:r>
-              <w:rPr>
-                <w:lang w:val="sr-Cyrl-RS"/>
-              </w:rPr>
-              <w:t xml:space="preserve"> </w:t>
+                <w:sz w:val="20"/>
+                <w:lang/>
+              </w:rPr>
+              <w:t xml:space="preserve">-  </w:t>
             </w:r>
             <w:r>
               <w:rPr>
                 <w:rFonts w:ascii="Arial" w:hAnsi="Arial"/>
                 <w:sz w:val="20"/>
-                <w:lang w:val="sr-Cyrl-RS"/>
-              </w:rPr>
-              <w:t xml:space="preserve">-  </w:t>
+                <w:lang/>
+              </w:rPr>
+              <w:t>Студента</w:t>
             </w:r>
             <w:r>
               <w:rPr>
                 <w:rFonts w:ascii="Arial" w:hAnsi="Arial"/>
                 <w:sz w:val="20"/>
-                <w:lang w:val="sr-Cyrl-RS"/>
-              </w:rPr>
-              <w:t>Студента</w:t>
+                <w:lang/>
+              </w:rPr>
+              <w:t xml:space="preserve">;   </w:t>
             </w:r>
             <w:r>
               <w:rPr>
                 <w:rFonts w:ascii="Arial" w:hAnsi="Arial"/>
-                <w:sz w:val="20"/>
-                <w:lang w:val="sr-Cyrl-RS"/>
-              </w:rPr>
-              <w:t xml:space="preserve">;   </w:t>
-            </w:r>
-            <w:r>
-              <w:rPr>
-                <w:rFonts w:ascii="Arial" w:hAnsi="Arial"/>
-                <w:lang w:val="sr-Cyrl-RS"/>
+                <w:lang/>
               </w:rPr>
               <w:fldChar w:fldCharType="begin">
                 <w:ffData>
@@ -4760,43 +2890,36 @@
             <w:r>
               <w:rPr>
                 <w:rFonts w:ascii="Arial" w:hAnsi="Arial"/>
-                <w:lang w:val="sr-Cyrl-RS"/>
+                <w:lang/>
               </w:rPr>
               <w:instrText xml:space="preserve"> FORMCHECKBOX </w:instrText>
             </w:r>
             <w:r>
               <w:rPr>
                 <w:rFonts w:ascii="Arial" w:hAnsi="Arial"/>
-                <w:lang w:val="sr-Cyrl-RS"/>
+                <w:lang/>
               </w:rPr>
             </w:r>
             <w:r>
               <w:rPr>
                 <w:rFonts w:ascii="Arial" w:hAnsi="Arial"/>
-                <w:lang w:val="sr-Cyrl-RS"/>
-              </w:rPr>
-              <w:fldChar w:fldCharType="separate"/>
+                <w:lang/>
+              </w:rPr>
+              <w:fldChar w:fldCharType="end"/>
             </w:r>
             <w:r>
               <w:rPr>
                 <w:rFonts w:ascii="Arial" w:hAnsi="Arial"/>
-                <w:lang w:val="sr-Cyrl-RS"/>
-              </w:rPr>
-              <w:fldChar w:fldCharType="end"/>
+                <w:sz w:val="20"/>
+                <w:lang/>
+              </w:rPr>
+              <w:t xml:space="preserve"> - </w:t>
             </w:r>
             <w:r>
               <w:rPr>
                 <w:rFonts w:ascii="Arial" w:hAnsi="Arial"/>
                 <w:sz w:val="20"/>
-                <w:lang w:val="sr-Cyrl-RS"/>
-              </w:rPr>
-              <w:t xml:space="preserve"> - </w:t>
-            </w:r>
-            <w:r>
-              <w:rPr>
-                <w:rFonts w:ascii="Arial" w:hAnsi="Arial"/>
-                <w:sz w:val="20"/>
-                <w:lang w:val="sr-Cyrl-RS"/>
+                <w:lang/>
               </w:rPr>
               <w:t>Ментора</w:t>
             </w:r>
@@ -4815,12 +2938,12 @@
         <w:rPr>
           <w:sz w:val="28"/>
           <w:szCs w:val="28"/>
-          <w:lang w:val="sr-Cyrl-RS"/>
-        </w:rPr>
-      </w:pPr>
-      <w:r>
-        <w:rPr>
-          <w:lang w:val="sr-Latn-RS"/>
+          <w:lang/>
+        </w:rPr>
+      </w:pPr>
+      <w:r>
+        <w:rPr>
+          <w:lang/>
         </w:rPr>
         <w:lastRenderedPageBreak/>
         <w:br w:type="page"/>
@@ -4830,7 +2953,7 @@
         <w:rPr>
           <w:sz w:val="28"/>
           <w:szCs w:val="28"/>
-          <w:lang w:val="sr-Cyrl-RS"/>
+          <w:lang/>
         </w:rPr>
         <w:lastRenderedPageBreak/>
         <w:t>КЉУЧНА ДОКУМЕНТАЦИЈСКА ИНФОРМАЦИЈА</w:t>
@@ -4848,7 +2971,7 @@
           <w:insideH w:val="single" w:sz="4" w:space="0" w:color="auto"/>
           <w:insideV w:val="single" w:sz="4" w:space="0" w:color="auto"/>
         </w:tblBorders>
-        <w:tblLook w:val="01E0" w:firstRow="1" w:lastRow="1" w:firstColumn="1" w:lastColumn="1" w:noHBand="0" w:noVBand="0"/>
+        <w:tblLook w:val="01E0"/>
       </w:tblPr>
       <w:tblGrid>
         <w:gridCol w:w="2689"/>
@@ -4867,16 +2990,16 @@
                 <w:iCs/>
                 <w:sz w:val="20"/>
                 <w:szCs w:val="20"/>
-                <w:lang w:val="sr-Cyrl-RS"/>
-              </w:rPr>
-            </w:pPr>
-            <w:r>
-              <w:rPr>
-                <w:rFonts w:ascii="Arial Narrow" w:hAnsi="Arial Narrow"/>
-                <w:iCs/>
-                <w:sz w:val="20"/>
-                <w:szCs w:val="20"/>
-                <w:lang w:val="sr-Cyrl-RS"/>
+                <w:lang/>
+              </w:rPr>
+            </w:pPr>
+            <w:r>
+              <w:rPr>
+                <w:rFonts w:ascii="Arial Narrow" w:hAnsi="Arial Narrow"/>
+                <w:iCs/>
+                <w:sz w:val="20"/>
+                <w:szCs w:val="20"/>
+                <w:lang/>
               </w:rPr>
               <w:t xml:space="preserve">Редни број, </w:t>
             </w:r>
@@ -4887,7 +3010,7 @@
                 <w:iCs/>
                 <w:sz w:val="20"/>
                 <w:szCs w:val="20"/>
-                <w:lang w:val="sr-Cyrl-RS"/>
+                <w:lang/>
               </w:rPr>
               <w:t>РБР</w:t>
             </w:r>
@@ -4897,7 +3020,7 @@
                 <w:iCs/>
                 <w:sz w:val="20"/>
                 <w:szCs w:val="20"/>
-                <w:lang w:val="sr-Cyrl-RS"/>
+                <w:lang/>
               </w:rPr>
               <w:t>:</w:t>
             </w:r>
@@ -4915,7 +3038,7 @@
                 <w:iCs/>
                 <w:sz w:val="20"/>
                 <w:szCs w:val="20"/>
-                <w:lang w:val="sr-Cyrl-RS"/>
+                <w:lang/>
               </w:rPr>
             </w:pPr>
           </w:p>
@@ -4934,16 +3057,16 @@
                 <w:iCs/>
                 <w:sz w:val="20"/>
                 <w:szCs w:val="20"/>
-                <w:lang w:val="sr-Cyrl-RS"/>
-              </w:rPr>
-            </w:pPr>
-            <w:r>
-              <w:rPr>
-                <w:rFonts w:ascii="Arial Narrow" w:hAnsi="Arial Narrow"/>
-                <w:iCs/>
-                <w:sz w:val="20"/>
-                <w:szCs w:val="20"/>
-                <w:lang w:val="sr-Cyrl-RS"/>
+                <w:lang/>
+              </w:rPr>
+            </w:pPr>
+            <w:r>
+              <w:rPr>
+                <w:rFonts w:ascii="Arial Narrow" w:hAnsi="Arial Narrow"/>
+                <w:iCs/>
+                <w:sz w:val="20"/>
+                <w:szCs w:val="20"/>
+                <w:lang/>
               </w:rPr>
               <w:t xml:space="preserve">Идентификациони број, </w:t>
             </w:r>
@@ -4954,7 +3077,7 @@
                 <w:iCs/>
                 <w:sz w:val="20"/>
                 <w:szCs w:val="20"/>
-                <w:lang w:val="sr-Cyrl-RS"/>
+                <w:lang/>
               </w:rPr>
               <w:t>ИБР</w:t>
             </w:r>
@@ -4964,7 +3087,7 @@
                 <w:iCs/>
                 <w:sz w:val="20"/>
                 <w:szCs w:val="20"/>
-                <w:lang w:val="sr-Cyrl-RS"/>
+                <w:lang/>
               </w:rPr>
               <w:t>:</w:t>
             </w:r>
@@ -4982,7 +3105,7 @@
                 <w:iCs/>
                 <w:sz w:val="20"/>
                 <w:szCs w:val="20"/>
-                <w:lang w:val="sr-Cyrl-RS"/>
+                <w:lang/>
               </w:rPr>
             </w:pPr>
           </w:p>
@@ -5001,16 +3124,16 @@
                 <w:iCs/>
                 <w:sz w:val="20"/>
                 <w:szCs w:val="20"/>
-                <w:lang w:val="sr-Cyrl-RS"/>
-              </w:rPr>
-            </w:pPr>
-            <w:r>
-              <w:rPr>
-                <w:rFonts w:ascii="Arial Narrow" w:hAnsi="Arial Narrow"/>
-                <w:iCs/>
-                <w:sz w:val="20"/>
-                <w:szCs w:val="20"/>
-                <w:lang w:val="sr-Cyrl-RS"/>
+                <w:lang/>
+              </w:rPr>
+            </w:pPr>
+            <w:r>
+              <w:rPr>
+                <w:rFonts w:ascii="Arial Narrow" w:hAnsi="Arial Narrow"/>
+                <w:iCs/>
+                <w:sz w:val="20"/>
+                <w:szCs w:val="20"/>
+                <w:lang/>
               </w:rPr>
               <w:t xml:space="preserve">Тип документације, </w:t>
             </w:r>
@@ -5021,7 +3144,7 @@
                 <w:iCs/>
                 <w:sz w:val="20"/>
                 <w:szCs w:val="20"/>
-                <w:lang w:val="sr-Cyrl-RS"/>
+                <w:lang/>
               </w:rPr>
               <w:t>ТД</w:t>
             </w:r>
@@ -5031,7 +3154,7 @@
                 <w:iCs/>
                 <w:sz w:val="20"/>
                 <w:szCs w:val="20"/>
-                <w:lang w:val="sr-Cyrl-RS"/>
+                <w:lang/>
               </w:rPr>
               <w:t>:</w:t>
             </w:r>
@@ -5049,16 +3172,16 @@
                 <w:iCs/>
                 <w:sz w:val="20"/>
                 <w:szCs w:val="20"/>
-                <w:lang w:val="sr-Cyrl-RS"/>
-              </w:rPr>
-            </w:pPr>
-            <w:r>
-              <w:rPr>
-                <w:rFonts w:ascii="Arial Narrow" w:hAnsi="Arial Narrow"/>
-                <w:iCs/>
-                <w:sz w:val="20"/>
-                <w:szCs w:val="20"/>
-                <w:lang w:val="sr-Cyrl-RS"/>
+                <w:lang/>
+              </w:rPr>
+            </w:pPr>
+            <w:r>
+              <w:rPr>
+                <w:rFonts w:ascii="Arial Narrow" w:hAnsi="Arial Narrow"/>
+                <w:iCs/>
+                <w:sz w:val="20"/>
+                <w:szCs w:val="20"/>
+                <w:lang/>
               </w:rPr>
               <w:t>монографска публикација</w:t>
             </w:r>
@@ -5078,16 +3201,16 @@
                 <w:iCs/>
                 <w:sz w:val="20"/>
                 <w:szCs w:val="20"/>
-                <w:lang w:val="sr-Cyrl-RS"/>
-              </w:rPr>
-            </w:pPr>
-            <w:r>
-              <w:rPr>
-                <w:rFonts w:ascii="Arial Narrow" w:hAnsi="Arial Narrow"/>
-                <w:iCs/>
-                <w:sz w:val="20"/>
-                <w:szCs w:val="20"/>
-                <w:lang w:val="sr-Cyrl-RS"/>
+                <w:lang/>
+              </w:rPr>
+            </w:pPr>
+            <w:r>
+              <w:rPr>
+                <w:rFonts w:ascii="Arial Narrow" w:hAnsi="Arial Narrow"/>
+                <w:iCs/>
+                <w:sz w:val="20"/>
+                <w:szCs w:val="20"/>
+                <w:lang/>
               </w:rPr>
               <w:t xml:space="preserve">Тип записа, </w:t>
             </w:r>
@@ -5098,7 +3221,7 @@
                 <w:iCs/>
                 <w:sz w:val="20"/>
                 <w:szCs w:val="20"/>
-                <w:lang w:val="sr-Cyrl-RS"/>
+                <w:lang/>
               </w:rPr>
               <w:t>ТЗ</w:t>
             </w:r>
@@ -5108,7 +3231,7 @@
                 <w:iCs/>
                 <w:sz w:val="20"/>
                 <w:szCs w:val="20"/>
-                <w:lang w:val="sr-Cyrl-RS"/>
+                <w:lang/>
               </w:rPr>
               <w:t>:</w:t>
             </w:r>
@@ -5126,16 +3249,16 @@
                 <w:iCs/>
                 <w:sz w:val="20"/>
                 <w:szCs w:val="20"/>
-                <w:lang w:val="sr-Cyrl-RS"/>
-              </w:rPr>
-            </w:pPr>
-            <w:r>
-              <w:rPr>
-                <w:rFonts w:ascii="Arial Narrow" w:hAnsi="Arial Narrow"/>
-                <w:iCs/>
-                <w:sz w:val="20"/>
-                <w:szCs w:val="20"/>
-                <w:lang w:val="sr-Cyrl-RS"/>
+                <w:lang/>
+              </w:rPr>
+            </w:pPr>
+            <w:r>
+              <w:rPr>
+                <w:rFonts w:ascii="Arial Narrow" w:hAnsi="Arial Narrow"/>
+                <w:iCs/>
+                <w:sz w:val="20"/>
+                <w:szCs w:val="20"/>
+                <w:lang/>
               </w:rPr>
               <w:t>текстуални штампани документ</w:t>
             </w:r>
@@ -5155,16 +3278,16 @@
                 <w:iCs/>
                 <w:sz w:val="20"/>
                 <w:szCs w:val="20"/>
-                <w:lang w:val="sr-Cyrl-RS"/>
-              </w:rPr>
-            </w:pPr>
-            <w:r>
-              <w:rPr>
-                <w:rFonts w:ascii="Arial Narrow" w:hAnsi="Arial Narrow"/>
-                <w:iCs/>
-                <w:sz w:val="20"/>
-                <w:szCs w:val="20"/>
-                <w:lang w:val="sr-Cyrl-RS"/>
+                <w:lang/>
+              </w:rPr>
+            </w:pPr>
+            <w:r>
+              <w:rPr>
+                <w:rFonts w:ascii="Arial Narrow" w:hAnsi="Arial Narrow"/>
+                <w:iCs/>
+                <w:sz w:val="20"/>
+                <w:szCs w:val="20"/>
+                <w:lang/>
               </w:rPr>
               <w:t xml:space="preserve">Врста рада, </w:t>
             </w:r>
@@ -5175,7 +3298,7 @@
                 <w:iCs/>
                 <w:sz w:val="20"/>
                 <w:szCs w:val="20"/>
-                <w:lang w:val="sr-Cyrl-RS"/>
+                <w:lang/>
               </w:rPr>
               <w:t>ВР</w:t>
             </w:r>
@@ -5185,7 +3308,7 @@
                 <w:iCs/>
                 <w:sz w:val="20"/>
                 <w:szCs w:val="20"/>
-                <w:lang w:val="sr-Cyrl-RS"/>
+                <w:lang/>
               </w:rPr>
               <w:t>:</w:t>
             </w:r>
@@ -5203,7 +3326,7 @@
                 <w:iCs/>
                 <w:sz w:val="20"/>
                 <w:szCs w:val="20"/>
-                <w:lang w:val="sr-Cyrl-RS"/>
+                <w:lang/>
               </w:rPr>
             </w:pPr>
             <w:r>
@@ -5213,7 +3336,7 @@
                 <w:sz w:val="20"/>
                 <w:szCs w:val="20"/>
                 <w:highlight w:val="yellow"/>
-                <w:lang w:val="sr-Cyrl-RS"/>
+                <w:lang/>
               </w:rPr>
               <w:t>[дипломски или мастер]</w:t>
             </w:r>
@@ -5223,7 +3346,7 @@
                 <w:iCs/>
                 <w:sz w:val="20"/>
                 <w:szCs w:val="20"/>
-                <w:lang w:val="sr-Cyrl-RS"/>
+                <w:lang/>
               </w:rPr>
               <w:t xml:space="preserve"> рад</w:t>
             </w:r>
@@ -5243,16 +3366,16 @@
                 <w:iCs/>
                 <w:sz w:val="20"/>
                 <w:szCs w:val="20"/>
-                <w:lang w:val="sr-Cyrl-RS"/>
-              </w:rPr>
-            </w:pPr>
-            <w:r>
-              <w:rPr>
-                <w:rFonts w:ascii="Arial Narrow" w:hAnsi="Arial Narrow"/>
-                <w:iCs/>
-                <w:sz w:val="20"/>
-                <w:szCs w:val="20"/>
-                <w:lang w:val="sr-Cyrl-RS"/>
+                <w:lang/>
+              </w:rPr>
+            </w:pPr>
+            <w:r>
+              <w:rPr>
+                <w:rFonts w:ascii="Arial Narrow" w:hAnsi="Arial Narrow"/>
+                <w:iCs/>
+                <w:sz w:val="20"/>
+                <w:szCs w:val="20"/>
+                <w:lang/>
               </w:rPr>
               <w:t xml:space="preserve">Аутор, </w:t>
             </w:r>
@@ -5263,7 +3386,7 @@
                 <w:iCs/>
                 <w:sz w:val="20"/>
                 <w:szCs w:val="20"/>
-                <w:lang w:val="sr-Cyrl-RS"/>
+                <w:lang/>
               </w:rPr>
               <w:t>АУ</w:t>
             </w:r>
@@ -5273,7 +3396,7 @@
                 <w:iCs/>
                 <w:sz w:val="20"/>
                 <w:szCs w:val="20"/>
-                <w:lang w:val="sr-Cyrl-RS"/>
+                <w:lang/>
               </w:rPr>
               <w:t>:</w:t>
             </w:r>
@@ -5291,7 +3414,7 @@
                 <w:iCs/>
                 <w:sz w:val="20"/>
                 <w:szCs w:val="20"/>
-                <w:lang w:val="sr-Cyrl-RS"/>
+                <w:lang/>
               </w:rPr>
             </w:pPr>
             <w:r>
@@ -5301,7 +3424,7 @@
                 <w:sz w:val="20"/>
                 <w:szCs w:val="20"/>
                 <w:highlight w:val="yellow"/>
-                <w:lang w:val="sr-Cyrl-RS"/>
+                <w:lang/>
               </w:rPr>
               <w:t>Име и презиме кандидата</w:t>
             </w:r>
@@ -5321,16 +3444,16 @@
                 <w:iCs/>
                 <w:sz w:val="20"/>
                 <w:szCs w:val="20"/>
-                <w:lang w:val="sr-Cyrl-RS"/>
-              </w:rPr>
-            </w:pPr>
-            <w:r>
-              <w:rPr>
-                <w:rFonts w:ascii="Arial Narrow" w:hAnsi="Arial Narrow"/>
-                <w:iCs/>
-                <w:sz w:val="20"/>
-                <w:szCs w:val="20"/>
-                <w:lang w:val="sr-Cyrl-RS"/>
+                <w:lang/>
+              </w:rPr>
+            </w:pPr>
+            <w:r>
+              <w:rPr>
+                <w:rFonts w:ascii="Arial Narrow" w:hAnsi="Arial Narrow"/>
+                <w:iCs/>
+                <w:sz w:val="20"/>
+                <w:szCs w:val="20"/>
+                <w:lang/>
               </w:rPr>
               <w:t xml:space="preserve">Ментор, </w:t>
             </w:r>
@@ -5341,7 +3464,7 @@
                 <w:iCs/>
                 <w:sz w:val="20"/>
                 <w:szCs w:val="20"/>
-                <w:lang w:val="sr-Cyrl-RS"/>
+                <w:lang/>
               </w:rPr>
               <w:t>МН</w:t>
             </w:r>
@@ -5351,7 +3474,7 @@
                 <w:iCs/>
                 <w:sz w:val="20"/>
                 <w:szCs w:val="20"/>
-                <w:lang w:val="sr-Cyrl-RS"/>
+                <w:lang/>
               </w:rPr>
               <w:t>:</w:t>
             </w:r>
@@ -5369,16 +3492,16 @@
                 <w:iCs/>
                 <w:sz w:val="20"/>
                 <w:szCs w:val="20"/>
-                <w:lang w:val="sr-Cyrl-RS"/>
-              </w:rPr>
-            </w:pPr>
-            <w:r>
-              <w:rPr>
-                <w:rFonts w:ascii="Arial Narrow" w:hAnsi="Arial Narrow"/>
-                <w:iCs/>
-                <w:sz w:val="20"/>
-                <w:szCs w:val="20"/>
-                <w:lang w:val="sr-Cyrl-RS"/>
+                <w:lang/>
+              </w:rPr>
+            </w:pPr>
+            <w:r>
+              <w:rPr>
+                <w:rFonts w:ascii="Arial Narrow" w:hAnsi="Arial Narrow"/>
+                <w:iCs/>
+                <w:sz w:val="20"/>
+                <w:szCs w:val="20"/>
+                <w:lang/>
               </w:rPr>
               <w:t xml:space="preserve">др </w:t>
             </w:r>
@@ -5389,7 +3512,7 @@
                 <w:sz w:val="20"/>
                 <w:szCs w:val="20"/>
                 <w:highlight w:val="yellow"/>
-                <w:lang w:val="sr-Cyrl-RS"/>
+                <w:lang/>
               </w:rPr>
               <w:t>[име ментора]</w:t>
             </w:r>
@@ -5399,7 +3522,7 @@
                 <w:iCs/>
                 <w:sz w:val="20"/>
                 <w:szCs w:val="20"/>
-                <w:lang w:val="sr-Cyrl-RS"/>
+                <w:lang/>
               </w:rPr>
               <w:t xml:space="preserve">, </w:t>
             </w:r>
@@ -5410,7 +3533,7 @@
                 <w:sz w:val="20"/>
                 <w:szCs w:val="20"/>
                 <w:highlight w:val="yellow"/>
-                <w:lang w:val="sr-Cyrl-RS"/>
+                <w:lang/>
               </w:rPr>
               <w:t>[звање ментора – доцент, ванредни професор или редовни професор]</w:t>
             </w:r>
@@ -5430,16 +3553,16 @@
                 <w:iCs/>
                 <w:sz w:val="20"/>
                 <w:szCs w:val="20"/>
-                <w:lang w:val="sr-Cyrl-RS"/>
-              </w:rPr>
-            </w:pPr>
-            <w:r>
-              <w:rPr>
-                <w:rFonts w:ascii="Arial Narrow" w:hAnsi="Arial Narrow"/>
-                <w:iCs/>
-                <w:sz w:val="20"/>
-                <w:szCs w:val="20"/>
-                <w:lang w:val="sr-Cyrl-RS"/>
+                <w:lang/>
+              </w:rPr>
+            </w:pPr>
+            <w:r>
+              <w:rPr>
+                <w:rFonts w:ascii="Arial Narrow" w:hAnsi="Arial Narrow"/>
+                <w:iCs/>
+                <w:sz w:val="20"/>
+                <w:szCs w:val="20"/>
+                <w:lang/>
               </w:rPr>
               <w:t xml:space="preserve">Наслов рада, </w:t>
             </w:r>
@@ -5450,7 +3573,7 @@
                 <w:iCs/>
                 <w:sz w:val="20"/>
                 <w:szCs w:val="20"/>
-                <w:lang w:val="sr-Cyrl-RS"/>
+                <w:lang/>
               </w:rPr>
               <w:t>НР</w:t>
             </w:r>
@@ -5460,7 +3583,7 @@
                 <w:iCs/>
                 <w:sz w:val="20"/>
                 <w:szCs w:val="20"/>
-                <w:lang w:val="sr-Cyrl-RS"/>
+                <w:lang/>
               </w:rPr>
               <w:t>:</w:t>
             </w:r>
@@ -5478,7 +3601,7 @@
                 <w:iCs/>
                 <w:sz w:val="20"/>
                 <w:szCs w:val="20"/>
-                <w:lang w:val="sr-Cyrl-RS"/>
+                <w:lang/>
               </w:rPr>
             </w:pPr>
             <w:r>
@@ -5488,7 +3611,7 @@
                 <w:sz w:val="20"/>
                 <w:szCs w:val="20"/>
                 <w:highlight w:val="yellow"/>
-                <w:lang w:val="sr-Cyrl-RS"/>
+                <w:lang/>
               </w:rPr>
               <w:t>Наслов рада</w:t>
             </w:r>
@@ -5508,16 +3631,16 @@
                 <w:iCs/>
                 <w:sz w:val="20"/>
                 <w:szCs w:val="20"/>
-                <w:lang w:val="sr-Cyrl-RS"/>
-              </w:rPr>
-            </w:pPr>
-            <w:r>
-              <w:rPr>
-                <w:rFonts w:ascii="Arial Narrow" w:hAnsi="Arial Narrow"/>
-                <w:iCs/>
-                <w:sz w:val="20"/>
-                <w:szCs w:val="20"/>
-                <w:lang w:val="sr-Cyrl-RS"/>
+                <w:lang/>
+              </w:rPr>
+            </w:pPr>
+            <w:r>
+              <w:rPr>
+                <w:rFonts w:ascii="Arial Narrow" w:hAnsi="Arial Narrow"/>
+                <w:iCs/>
+                <w:sz w:val="20"/>
+                <w:szCs w:val="20"/>
+                <w:lang/>
               </w:rPr>
               <w:t xml:space="preserve">Језик публикације, </w:t>
             </w:r>
@@ -5528,7 +3651,7 @@
                 <w:iCs/>
                 <w:sz w:val="20"/>
                 <w:szCs w:val="20"/>
-                <w:lang w:val="sr-Cyrl-RS"/>
+                <w:lang/>
               </w:rPr>
               <w:t>ЈП</w:t>
             </w:r>
@@ -5538,7 +3661,7 @@
                 <w:iCs/>
                 <w:sz w:val="20"/>
                 <w:szCs w:val="20"/>
-                <w:lang w:val="sr-Cyrl-RS"/>
+                <w:lang/>
               </w:rPr>
               <w:t>:</w:t>
             </w:r>
@@ -5556,16 +3679,16 @@
                 <w:iCs/>
                 <w:sz w:val="20"/>
                 <w:szCs w:val="20"/>
-                <w:lang w:val="sr-Cyrl-RS"/>
-              </w:rPr>
-            </w:pPr>
-            <w:r>
-              <w:rPr>
-                <w:rFonts w:ascii="Arial Narrow" w:hAnsi="Arial Narrow"/>
-                <w:iCs/>
-                <w:sz w:val="20"/>
-                <w:szCs w:val="20"/>
-                <w:lang w:val="sr-Cyrl-RS"/>
+                <w:lang/>
+              </w:rPr>
+            </w:pPr>
+            <w:r>
+              <w:rPr>
+                <w:rFonts w:ascii="Arial Narrow" w:hAnsi="Arial Narrow"/>
+                <w:iCs/>
+                <w:sz w:val="20"/>
+                <w:szCs w:val="20"/>
+                <w:lang/>
               </w:rPr>
               <w:t>српски</w:t>
             </w:r>
@@ -5585,16 +3708,16 @@
                 <w:iCs/>
                 <w:sz w:val="20"/>
                 <w:szCs w:val="20"/>
-                <w:lang w:val="sr-Cyrl-RS"/>
-              </w:rPr>
-            </w:pPr>
-            <w:r>
-              <w:rPr>
-                <w:rFonts w:ascii="Arial Narrow" w:hAnsi="Arial Narrow"/>
-                <w:iCs/>
-                <w:sz w:val="20"/>
-                <w:szCs w:val="20"/>
-                <w:lang w:val="sr-Cyrl-RS"/>
+                <w:lang/>
+              </w:rPr>
+            </w:pPr>
+            <w:r>
+              <w:rPr>
+                <w:rFonts w:ascii="Arial Narrow" w:hAnsi="Arial Narrow"/>
+                <w:iCs/>
+                <w:sz w:val="20"/>
+                <w:szCs w:val="20"/>
+                <w:lang/>
               </w:rPr>
               <w:t xml:space="preserve">Језик извода, </w:t>
             </w:r>
@@ -5605,7 +3728,7 @@
                 <w:iCs/>
                 <w:sz w:val="20"/>
                 <w:szCs w:val="20"/>
-                <w:lang w:val="sr-Cyrl-RS"/>
+                <w:lang/>
               </w:rPr>
               <w:t>ЈИ</w:t>
             </w:r>
@@ -5615,7 +3738,7 @@
                 <w:iCs/>
                 <w:sz w:val="20"/>
                 <w:szCs w:val="20"/>
-                <w:lang w:val="sr-Cyrl-RS"/>
+                <w:lang/>
               </w:rPr>
               <w:t>:</w:t>
             </w:r>
@@ -5633,16 +3756,16 @@
                 <w:iCs/>
                 <w:sz w:val="20"/>
                 <w:szCs w:val="20"/>
-                <w:lang w:val="sr-Cyrl-RS"/>
-              </w:rPr>
-            </w:pPr>
-            <w:r>
-              <w:rPr>
-                <w:rFonts w:ascii="Arial Narrow" w:hAnsi="Arial Narrow"/>
-                <w:iCs/>
-                <w:sz w:val="20"/>
-                <w:szCs w:val="20"/>
-                <w:lang w:val="sr-Cyrl-RS"/>
+                <w:lang/>
+              </w:rPr>
+            </w:pPr>
+            <w:r>
+              <w:rPr>
+                <w:rFonts w:ascii="Arial Narrow" w:hAnsi="Arial Narrow"/>
+                <w:iCs/>
+                <w:sz w:val="20"/>
+                <w:szCs w:val="20"/>
+                <w:lang/>
               </w:rPr>
               <w:t>српски / енглески</w:t>
             </w:r>
@@ -5662,16 +3785,16 @@
                 <w:iCs/>
                 <w:sz w:val="20"/>
                 <w:szCs w:val="20"/>
-                <w:lang w:val="sr-Cyrl-RS"/>
-              </w:rPr>
-            </w:pPr>
-            <w:r>
-              <w:rPr>
-                <w:rFonts w:ascii="Arial Narrow" w:hAnsi="Arial Narrow"/>
-                <w:iCs/>
-                <w:sz w:val="20"/>
-                <w:szCs w:val="20"/>
-                <w:lang w:val="sr-Cyrl-RS"/>
+                <w:lang/>
+              </w:rPr>
+            </w:pPr>
+            <w:r>
+              <w:rPr>
+                <w:rFonts w:ascii="Arial Narrow" w:hAnsi="Arial Narrow"/>
+                <w:iCs/>
+                <w:sz w:val="20"/>
+                <w:szCs w:val="20"/>
+                <w:lang/>
               </w:rPr>
               <w:t xml:space="preserve">Земља публиковања, </w:t>
             </w:r>
@@ -5682,7 +3805,7 @@
                 <w:iCs/>
                 <w:sz w:val="20"/>
                 <w:szCs w:val="20"/>
-                <w:lang w:val="sr-Cyrl-RS"/>
+                <w:lang/>
               </w:rPr>
               <w:t>ЗП</w:t>
             </w:r>
@@ -5692,7 +3815,7 @@
                 <w:iCs/>
                 <w:sz w:val="20"/>
                 <w:szCs w:val="20"/>
-                <w:lang w:val="sr-Cyrl-RS"/>
+                <w:lang/>
               </w:rPr>
               <w:t>:</w:t>
             </w:r>
@@ -5710,16 +3833,16 @@
                 <w:iCs/>
                 <w:sz w:val="20"/>
                 <w:szCs w:val="20"/>
-                <w:lang w:val="sr-Cyrl-RS"/>
-              </w:rPr>
-            </w:pPr>
-            <w:r>
-              <w:rPr>
-                <w:rFonts w:ascii="Arial Narrow" w:hAnsi="Arial Narrow"/>
-                <w:iCs/>
-                <w:sz w:val="20"/>
-                <w:szCs w:val="20"/>
-                <w:lang w:val="sr-Cyrl-RS"/>
+                <w:lang/>
+              </w:rPr>
+            </w:pPr>
+            <w:r>
+              <w:rPr>
+                <w:rFonts w:ascii="Arial Narrow" w:hAnsi="Arial Narrow"/>
+                <w:iCs/>
+                <w:sz w:val="20"/>
+                <w:szCs w:val="20"/>
+                <w:lang/>
               </w:rPr>
               <w:t>Србија</w:t>
             </w:r>
@@ -5739,16 +3862,16 @@
                 <w:iCs/>
                 <w:sz w:val="20"/>
                 <w:szCs w:val="20"/>
-                <w:lang w:val="sr-Cyrl-RS"/>
-              </w:rPr>
-            </w:pPr>
-            <w:r>
-              <w:rPr>
-                <w:rFonts w:ascii="Arial Narrow" w:hAnsi="Arial Narrow"/>
-                <w:iCs/>
-                <w:sz w:val="20"/>
-                <w:szCs w:val="20"/>
-                <w:lang w:val="sr-Cyrl-RS"/>
+                <w:lang/>
+              </w:rPr>
+            </w:pPr>
+            <w:r>
+              <w:rPr>
+                <w:rFonts w:ascii="Arial Narrow" w:hAnsi="Arial Narrow"/>
+                <w:iCs/>
+                <w:sz w:val="20"/>
+                <w:szCs w:val="20"/>
+                <w:lang/>
               </w:rPr>
               <w:t xml:space="preserve">Уже географско подручје, </w:t>
             </w:r>
@@ -5759,7 +3882,7 @@
                 <w:iCs/>
                 <w:sz w:val="20"/>
                 <w:szCs w:val="20"/>
-                <w:lang w:val="sr-Cyrl-RS"/>
+                <w:lang/>
               </w:rPr>
               <w:t>УГП</w:t>
             </w:r>
@@ -5769,7 +3892,7 @@
                 <w:iCs/>
                 <w:sz w:val="20"/>
                 <w:szCs w:val="20"/>
-                <w:lang w:val="sr-Cyrl-RS"/>
+                <w:lang/>
               </w:rPr>
               <w:t>:</w:t>
             </w:r>
@@ -5787,16 +3910,16 @@
                 <w:iCs/>
                 <w:sz w:val="20"/>
                 <w:szCs w:val="20"/>
-                <w:lang w:val="sr-Cyrl-RS"/>
-              </w:rPr>
-            </w:pPr>
-            <w:r>
-              <w:rPr>
-                <w:rFonts w:ascii="Arial Narrow" w:hAnsi="Arial Narrow"/>
-                <w:iCs/>
-                <w:sz w:val="20"/>
-                <w:szCs w:val="20"/>
-                <w:lang w:val="sr-Cyrl-RS"/>
+                <w:lang/>
+              </w:rPr>
+            </w:pPr>
+            <w:r>
+              <w:rPr>
+                <w:rFonts w:ascii="Arial Narrow" w:hAnsi="Arial Narrow"/>
+                <w:iCs/>
+                <w:sz w:val="20"/>
+                <w:szCs w:val="20"/>
+                <w:lang/>
               </w:rPr>
               <w:t>Војводина</w:t>
             </w:r>
@@ -5816,16 +3939,16 @@
                 <w:iCs/>
                 <w:sz w:val="20"/>
                 <w:szCs w:val="20"/>
-                <w:lang w:val="sr-Cyrl-RS"/>
-              </w:rPr>
-            </w:pPr>
-            <w:r>
-              <w:rPr>
-                <w:rFonts w:ascii="Arial Narrow" w:hAnsi="Arial Narrow"/>
-                <w:iCs/>
-                <w:sz w:val="20"/>
-                <w:szCs w:val="20"/>
-                <w:lang w:val="sr-Cyrl-RS"/>
+                <w:lang/>
+              </w:rPr>
+            </w:pPr>
+            <w:r>
+              <w:rPr>
+                <w:rFonts w:ascii="Arial Narrow" w:hAnsi="Arial Narrow"/>
+                <w:iCs/>
+                <w:sz w:val="20"/>
+                <w:szCs w:val="20"/>
+                <w:lang/>
               </w:rPr>
               <w:t xml:space="preserve">Година, </w:t>
             </w:r>
@@ -5836,7 +3959,7 @@
                 <w:iCs/>
                 <w:sz w:val="20"/>
                 <w:szCs w:val="20"/>
-                <w:lang w:val="sr-Cyrl-RS"/>
+                <w:lang/>
               </w:rPr>
               <w:t>ГО</w:t>
             </w:r>
@@ -5846,7 +3969,7 @@
                 <w:iCs/>
                 <w:sz w:val="20"/>
                 <w:szCs w:val="20"/>
-                <w:lang w:val="sr-Cyrl-RS"/>
+                <w:lang/>
               </w:rPr>
               <w:t>:</w:t>
             </w:r>
@@ -5864,7 +3987,7 @@
                 <w:iCs/>
                 <w:sz w:val="20"/>
                 <w:szCs w:val="20"/>
-                <w:lang w:val="sr-Latn-RS"/>
+                <w:lang/>
               </w:rPr>
             </w:pPr>
             <w:r>
@@ -5874,7 +3997,7 @@
                 <w:sz w:val="20"/>
                 <w:szCs w:val="20"/>
                 <w:highlight w:val="yellow"/>
-                <w:lang w:val="sr-Cyrl-RS"/>
+                <w:lang/>
               </w:rPr>
               <w:t>202</w:t>
             </w:r>
@@ -5885,7 +4008,7 @@
                 <w:sz w:val="20"/>
                 <w:szCs w:val="20"/>
                 <w:highlight w:val="yellow"/>
-                <w:lang w:val="sr-Latn-RS"/>
+                <w:lang/>
               </w:rPr>
               <w:t>2</w:t>
             </w:r>
@@ -5905,16 +4028,16 @@
                 <w:iCs/>
                 <w:sz w:val="20"/>
                 <w:szCs w:val="20"/>
-                <w:lang w:val="sr-Cyrl-RS"/>
-              </w:rPr>
-            </w:pPr>
-            <w:r>
-              <w:rPr>
-                <w:rFonts w:ascii="Arial Narrow" w:hAnsi="Arial Narrow"/>
-                <w:iCs/>
-                <w:sz w:val="20"/>
-                <w:szCs w:val="20"/>
-                <w:lang w:val="sr-Cyrl-RS"/>
+                <w:lang/>
+              </w:rPr>
+            </w:pPr>
+            <w:r>
+              <w:rPr>
+                <w:rFonts w:ascii="Arial Narrow" w:hAnsi="Arial Narrow"/>
+                <w:iCs/>
+                <w:sz w:val="20"/>
+                <w:szCs w:val="20"/>
+                <w:lang/>
               </w:rPr>
               <w:t xml:space="preserve">Издавач, </w:t>
             </w:r>
@@ -5925,7 +4048,7 @@
                 <w:iCs/>
                 <w:sz w:val="20"/>
                 <w:szCs w:val="20"/>
-                <w:lang w:val="sr-Cyrl-RS"/>
+                <w:lang/>
               </w:rPr>
               <w:t>ИЗ</w:t>
             </w:r>
@@ -5935,7 +4058,7 @@
                 <w:iCs/>
                 <w:sz w:val="20"/>
                 <w:szCs w:val="20"/>
-                <w:lang w:val="sr-Cyrl-RS"/>
+                <w:lang/>
               </w:rPr>
               <w:t>:</w:t>
             </w:r>
@@ -5953,16 +4076,16 @@
                 <w:iCs/>
                 <w:sz w:val="20"/>
                 <w:szCs w:val="20"/>
-                <w:lang w:val="sr-Cyrl-RS"/>
-              </w:rPr>
-            </w:pPr>
-            <w:r>
-              <w:rPr>
-                <w:rFonts w:ascii="Arial Narrow" w:hAnsi="Arial Narrow"/>
-                <w:iCs/>
-                <w:sz w:val="20"/>
-                <w:szCs w:val="20"/>
-                <w:lang w:val="sr-Cyrl-RS"/>
+                <w:lang/>
+              </w:rPr>
+            </w:pPr>
+            <w:r>
+              <w:rPr>
+                <w:rFonts w:ascii="Arial Narrow" w:hAnsi="Arial Narrow"/>
+                <w:iCs/>
+                <w:sz w:val="20"/>
+                <w:szCs w:val="20"/>
+                <w:lang/>
               </w:rPr>
               <w:t>ауторски репринт</w:t>
             </w:r>
@@ -5982,16 +4105,16 @@
                 <w:iCs/>
                 <w:sz w:val="20"/>
                 <w:szCs w:val="20"/>
-                <w:lang w:val="sr-Cyrl-RS"/>
-              </w:rPr>
-            </w:pPr>
-            <w:r>
-              <w:rPr>
-                <w:rFonts w:ascii="Arial Narrow" w:hAnsi="Arial Narrow"/>
-                <w:iCs/>
-                <w:sz w:val="20"/>
-                <w:szCs w:val="20"/>
-                <w:lang w:val="sr-Cyrl-RS"/>
+                <w:lang/>
+              </w:rPr>
+            </w:pPr>
+            <w:r>
+              <w:rPr>
+                <w:rFonts w:ascii="Arial Narrow" w:hAnsi="Arial Narrow"/>
+                <w:iCs/>
+                <w:sz w:val="20"/>
+                <w:szCs w:val="20"/>
+                <w:lang/>
               </w:rPr>
               <w:t xml:space="preserve">Место и адреса, </w:t>
             </w:r>
@@ -6002,7 +4125,7 @@
                 <w:iCs/>
                 <w:sz w:val="20"/>
                 <w:szCs w:val="20"/>
-                <w:lang w:val="sr-Cyrl-RS"/>
+                <w:lang/>
               </w:rPr>
               <w:t>МА</w:t>
             </w:r>
@@ -6012,7 +4135,7 @@
                 <w:iCs/>
                 <w:sz w:val="20"/>
                 <w:szCs w:val="20"/>
-                <w:lang w:val="sr-Cyrl-RS"/>
+                <w:lang/>
               </w:rPr>
               <w:t>:</w:t>
             </w:r>
@@ -6030,16 +4153,16 @@
                 <w:iCs/>
                 <w:sz w:val="20"/>
                 <w:szCs w:val="20"/>
-                <w:lang w:val="sr-Cyrl-RS"/>
-              </w:rPr>
-            </w:pPr>
-            <w:r>
-              <w:rPr>
-                <w:rFonts w:ascii="Arial Narrow" w:hAnsi="Arial Narrow"/>
-                <w:iCs/>
-                <w:sz w:val="20"/>
-                <w:szCs w:val="20"/>
-                <w:lang w:val="sr-Cyrl-RS"/>
+                <w:lang/>
+              </w:rPr>
+            </w:pPr>
+            <w:r>
+              <w:rPr>
+                <w:rFonts w:ascii="Arial Narrow" w:hAnsi="Arial Narrow"/>
+                <w:iCs/>
+                <w:sz w:val="20"/>
+                <w:szCs w:val="20"/>
+                <w:lang/>
               </w:rPr>
               <w:t>Нови Сад, Факултет техничких наука,</w:t>
             </w:r>
@@ -6049,7 +4172,7 @@
                 <w:iCs/>
                 <w:sz w:val="20"/>
                 <w:szCs w:val="20"/>
-                <w:lang w:val="sr-Cyrl-RS"/>
+                <w:lang/>
               </w:rPr>
               <w:br/>
               <w:t>Трг Доситеја Обрадовића 6</w:t>
@@ -6070,16 +4193,16 @@
                 <w:iCs/>
                 <w:sz w:val="20"/>
                 <w:szCs w:val="20"/>
-                <w:lang w:val="sr-Cyrl-RS"/>
-              </w:rPr>
-            </w:pPr>
-            <w:r>
-              <w:rPr>
-                <w:rFonts w:ascii="Arial Narrow" w:hAnsi="Arial Narrow"/>
-                <w:iCs/>
-                <w:sz w:val="20"/>
-                <w:szCs w:val="20"/>
-                <w:lang w:val="sr-Cyrl-RS"/>
+                <w:lang/>
+              </w:rPr>
+            </w:pPr>
+            <w:r>
+              <w:rPr>
+                <w:rFonts w:ascii="Arial Narrow" w:hAnsi="Arial Narrow"/>
+                <w:iCs/>
+                <w:sz w:val="20"/>
+                <w:szCs w:val="20"/>
+                <w:lang/>
               </w:rPr>
               <w:t xml:space="preserve">Физички опис рада, </w:t>
             </w:r>
@@ -6090,7 +4213,7 @@
                 <w:iCs/>
                 <w:sz w:val="20"/>
                 <w:szCs w:val="20"/>
-                <w:lang w:val="sr-Cyrl-RS"/>
+                <w:lang/>
               </w:rPr>
               <w:t>ФО</w:t>
             </w:r>
@@ -6100,7 +4223,7 @@
                 <w:iCs/>
                 <w:sz w:val="20"/>
                 <w:szCs w:val="20"/>
-                <w:lang w:val="sr-Cyrl-RS"/>
+                <w:lang/>
               </w:rPr>
               <w:t>:</w:t>
             </w:r>
@@ -6118,7 +4241,7 @@
                 <w:iCs/>
                 <w:sz w:val="20"/>
                 <w:szCs w:val="20"/>
-                <w:lang w:val="sr-Cyrl-RS"/>
+                <w:lang/>
               </w:rPr>
             </w:pPr>
             <w:r>
@@ -6128,7 +4251,7 @@
                 <w:sz w:val="20"/>
                 <w:szCs w:val="20"/>
                 <w:highlight w:val="yellow"/>
-                <w:lang w:val="sr-Cyrl-RS"/>
+                <w:lang/>
               </w:rPr>
               <w:t>бр. поглавља / страница / цитата / табела / слика / графикона / прилога</w:t>
             </w:r>
@@ -6148,16 +4271,16 @@
                 <w:iCs/>
                 <w:sz w:val="20"/>
                 <w:szCs w:val="20"/>
-                <w:lang w:val="sr-Cyrl-RS"/>
-              </w:rPr>
-            </w:pPr>
-            <w:r>
-              <w:rPr>
-                <w:rFonts w:ascii="Arial Narrow" w:hAnsi="Arial Narrow"/>
-                <w:iCs/>
-                <w:sz w:val="20"/>
-                <w:szCs w:val="20"/>
-                <w:lang w:val="sr-Cyrl-RS"/>
+                <w:lang/>
+              </w:rPr>
+            </w:pPr>
+            <w:r>
+              <w:rPr>
+                <w:rFonts w:ascii="Arial Narrow" w:hAnsi="Arial Narrow"/>
+                <w:iCs/>
+                <w:sz w:val="20"/>
+                <w:szCs w:val="20"/>
+                <w:lang/>
               </w:rPr>
               <w:t xml:space="preserve">Научна област, </w:t>
             </w:r>
@@ -6168,7 +4291,7 @@
                 <w:iCs/>
                 <w:sz w:val="20"/>
                 <w:szCs w:val="20"/>
-                <w:lang w:val="sr-Cyrl-RS"/>
+                <w:lang/>
               </w:rPr>
               <w:t>НО</w:t>
             </w:r>
@@ -6178,7 +4301,7 @@
                 <w:iCs/>
                 <w:sz w:val="20"/>
                 <w:szCs w:val="20"/>
-                <w:lang w:val="sr-Cyrl-RS"/>
+                <w:lang/>
               </w:rPr>
               <w:t>:</w:t>
             </w:r>
@@ -6196,7 +4319,7 @@
                 <w:iCs/>
                 <w:sz w:val="20"/>
                 <w:szCs w:val="20"/>
-                <w:lang w:val="sr-Cyrl-RS"/>
+                <w:lang/>
               </w:rPr>
             </w:pPr>
             <w:r>
@@ -6206,7 +4329,7 @@
                 <w:sz w:val="20"/>
                 <w:szCs w:val="20"/>
                 <w:highlight w:val="yellow"/>
-                <w:lang w:val="sr-Cyrl-RS"/>
+                <w:lang/>
               </w:rPr>
               <w:t>Софтверско инжењерство и информационе технологије</w:t>
             </w:r>
@@ -6226,16 +4349,16 @@
                 <w:iCs/>
                 <w:sz w:val="20"/>
                 <w:szCs w:val="20"/>
-                <w:lang w:val="sr-Cyrl-RS"/>
-              </w:rPr>
-            </w:pPr>
-            <w:r>
-              <w:rPr>
-                <w:rFonts w:ascii="Arial Narrow" w:hAnsi="Arial Narrow"/>
-                <w:iCs/>
-                <w:sz w:val="20"/>
-                <w:szCs w:val="20"/>
-                <w:lang w:val="sr-Cyrl-RS"/>
+                <w:lang/>
+              </w:rPr>
+            </w:pPr>
+            <w:r>
+              <w:rPr>
+                <w:rFonts w:ascii="Arial Narrow" w:hAnsi="Arial Narrow"/>
+                <w:iCs/>
+                <w:sz w:val="20"/>
+                <w:szCs w:val="20"/>
+                <w:lang/>
               </w:rPr>
               <w:t xml:space="preserve">Научна дисциплина, </w:t>
             </w:r>
@@ -6246,7 +4369,7 @@
                 <w:iCs/>
                 <w:sz w:val="20"/>
                 <w:szCs w:val="20"/>
-                <w:lang w:val="sr-Cyrl-RS"/>
+                <w:lang/>
               </w:rPr>
               <w:t>НД</w:t>
             </w:r>
@@ -6256,7 +4379,7 @@
                 <w:iCs/>
                 <w:sz w:val="20"/>
                 <w:szCs w:val="20"/>
-                <w:lang w:val="sr-Cyrl-RS"/>
+                <w:lang/>
               </w:rPr>
               <w:t>:</w:t>
             </w:r>
@@ -6274,7 +4397,7 @@
                 <w:iCs/>
                 <w:sz w:val="20"/>
                 <w:szCs w:val="20"/>
-                <w:lang w:val="sr-Cyrl-RS"/>
+                <w:lang/>
               </w:rPr>
             </w:pPr>
             <w:r>
@@ -6284,7 +4407,7 @@
                 <w:sz w:val="20"/>
                 <w:szCs w:val="20"/>
                 <w:highlight w:val="yellow"/>
-                <w:lang w:val="sr-Cyrl-RS"/>
+                <w:lang/>
               </w:rPr>
               <w:t>Софтверско инжењерство</w:t>
             </w:r>
@@ -6304,16 +4427,16 @@
                 <w:iCs/>
                 <w:sz w:val="20"/>
                 <w:szCs w:val="20"/>
-                <w:lang w:val="sr-Cyrl-RS"/>
-              </w:rPr>
-            </w:pPr>
-            <w:r>
-              <w:rPr>
-                <w:rFonts w:ascii="Arial Narrow" w:hAnsi="Arial Narrow"/>
-                <w:iCs/>
-                <w:sz w:val="20"/>
-                <w:szCs w:val="20"/>
-                <w:lang w:val="sr-Cyrl-RS"/>
+                <w:lang/>
+              </w:rPr>
+            </w:pPr>
+            <w:r>
+              <w:rPr>
+                <w:rFonts w:ascii="Arial Narrow" w:hAnsi="Arial Narrow"/>
+                <w:iCs/>
+                <w:sz w:val="20"/>
+                <w:szCs w:val="20"/>
+                <w:lang/>
               </w:rPr>
               <w:t xml:space="preserve">Предметна одредница / </w:t>
             </w:r>
@@ -6325,16 +4448,16 @@
                 <w:iCs/>
                 <w:sz w:val="20"/>
                 <w:szCs w:val="20"/>
-                <w:lang w:val="sr-Cyrl-RS"/>
-              </w:rPr>
-            </w:pPr>
-            <w:r>
-              <w:rPr>
-                <w:rFonts w:ascii="Arial Narrow" w:hAnsi="Arial Narrow"/>
-                <w:iCs/>
-                <w:sz w:val="20"/>
-                <w:szCs w:val="20"/>
-                <w:lang w:val="sr-Cyrl-RS"/>
+                <w:lang/>
+              </w:rPr>
+            </w:pPr>
+            <w:r>
+              <w:rPr>
+                <w:rFonts w:ascii="Arial Narrow" w:hAnsi="Arial Narrow"/>
+                <w:iCs/>
+                <w:sz w:val="20"/>
+                <w:szCs w:val="20"/>
+                <w:lang/>
               </w:rPr>
               <w:t xml:space="preserve">кључне речи, </w:t>
             </w:r>
@@ -6345,7 +4468,7 @@
                 <w:iCs/>
                 <w:sz w:val="20"/>
                 <w:szCs w:val="20"/>
-                <w:lang w:val="sr-Cyrl-RS"/>
+                <w:lang/>
               </w:rPr>
               <w:t>ПО</w:t>
             </w:r>
@@ -6355,7 +4478,7 @@
                 <w:iCs/>
                 <w:sz w:val="20"/>
                 <w:szCs w:val="20"/>
-                <w:lang w:val="sr-Cyrl-RS"/>
+                <w:lang/>
               </w:rPr>
               <w:t>:</w:t>
             </w:r>
@@ -6373,7 +4496,7 @@
                 <w:iCs/>
                 <w:sz w:val="20"/>
                 <w:szCs w:val="20"/>
-                <w:lang w:val="sr-Cyrl-RS"/>
+                <w:lang/>
               </w:rPr>
             </w:pPr>
             <w:r>
@@ -6383,7 +4506,7 @@
                 <w:sz w:val="20"/>
                 <w:szCs w:val="20"/>
                 <w:highlight w:val="yellow"/>
-                <w:lang w:val="sr-Cyrl-RS"/>
+                <w:lang/>
               </w:rPr>
               <w:t xml:space="preserve">3-5 кључних речи које бисте користили у претраживачу да нађете рад са овом темом </w:t>
             </w:r>
@@ -6404,7 +4527,7 @@
                 <w:iCs/>
                 <w:sz w:val="20"/>
                 <w:szCs w:val="20"/>
-                <w:lang w:val="sr-Cyrl-RS"/>
+                <w:lang/>
               </w:rPr>
             </w:pPr>
             <w:r>
@@ -6414,7 +4537,7 @@
                 <w:iCs/>
                 <w:sz w:val="20"/>
                 <w:szCs w:val="20"/>
-                <w:lang w:val="sr-Cyrl-RS"/>
+                <w:lang/>
               </w:rPr>
               <w:t>УДК</w:t>
             </w:r>
@@ -6432,7 +4555,7 @@
                 <w:iCs/>
                 <w:sz w:val="20"/>
                 <w:szCs w:val="20"/>
-                <w:lang w:val="sr-Cyrl-RS"/>
+                <w:lang/>
               </w:rPr>
             </w:pPr>
           </w:p>
@@ -6451,16 +4574,16 @@
                 <w:iCs/>
                 <w:sz w:val="20"/>
                 <w:szCs w:val="20"/>
-                <w:lang w:val="sr-Cyrl-RS"/>
-              </w:rPr>
-            </w:pPr>
-            <w:r>
-              <w:rPr>
-                <w:rFonts w:ascii="Arial Narrow" w:hAnsi="Arial Narrow"/>
-                <w:iCs/>
-                <w:sz w:val="20"/>
-                <w:szCs w:val="20"/>
-                <w:lang w:val="sr-Cyrl-RS"/>
+                <w:lang/>
+              </w:rPr>
+            </w:pPr>
+            <w:r>
+              <w:rPr>
+                <w:rFonts w:ascii="Arial Narrow" w:hAnsi="Arial Narrow"/>
+                <w:iCs/>
+                <w:sz w:val="20"/>
+                <w:szCs w:val="20"/>
+                <w:lang/>
               </w:rPr>
               <w:t xml:space="preserve">Чува се, </w:t>
             </w:r>
@@ -6471,7 +4594,7 @@
                 <w:iCs/>
                 <w:sz w:val="20"/>
                 <w:szCs w:val="20"/>
-                <w:lang w:val="sr-Cyrl-RS"/>
+                <w:lang/>
               </w:rPr>
               <w:t>ЧУ</w:t>
             </w:r>
@@ -6481,7 +4604,7 @@
                 <w:iCs/>
                 <w:sz w:val="20"/>
                 <w:szCs w:val="20"/>
-                <w:lang w:val="sr-Cyrl-RS"/>
+                <w:lang/>
               </w:rPr>
               <w:t>:</w:t>
             </w:r>
@@ -6499,16 +4622,16 @@
                 <w:iCs/>
                 <w:sz w:val="20"/>
                 <w:szCs w:val="20"/>
-                <w:lang w:val="sr-Cyrl-RS"/>
-              </w:rPr>
-            </w:pPr>
-            <w:r>
-              <w:rPr>
-                <w:rFonts w:ascii="Arial Narrow" w:hAnsi="Arial Narrow"/>
-                <w:iCs/>
-                <w:sz w:val="20"/>
-                <w:szCs w:val="20"/>
-                <w:lang w:val="sr-Cyrl-RS"/>
+                <w:lang/>
+              </w:rPr>
+            </w:pPr>
+            <w:r>
+              <w:rPr>
+                <w:rFonts w:ascii="Arial Narrow" w:hAnsi="Arial Narrow"/>
+                <w:iCs/>
+                <w:sz w:val="20"/>
+                <w:szCs w:val="20"/>
+                <w:lang/>
               </w:rPr>
               <w:t>Библиотека Факултета техничких наука, Трг Доситеја Обрадовића 6, Нови Сад</w:t>
             </w:r>
@@ -6528,16 +4651,16 @@
                 <w:iCs/>
                 <w:sz w:val="20"/>
                 <w:szCs w:val="20"/>
-                <w:lang w:val="sr-Cyrl-RS"/>
-              </w:rPr>
-            </w:pPr>
-            <w:r>
-              <w:rPr>
-                <w:rFonts w:ascii="Arial Narrow" w:hAnsi="Arial Narrow"/>
-                <w:iCs/>
-                <w:sz w:val="20"/>
-                <w:szCs w:val="20"/>
-                <w:lang w:val="sr-Cyrl-RS"/>
+                <w:lang/>
+              </w:rPr>
+            </w:pPr>
+            <w:r>
+              <w:rPr>
+                <w:rFonts w:ascii="Arial Narrow" w:hAnsi="Arial Narrow"/>
+                <w:iCs/>
+                <w:sz w:val="20"/>
+                <w:szCs w:val="20"/>
+                <w:lang/>
               </w:rPr>
               <w:t xml:space="preserve">Важна напомена, </w:t>
             </w:r>
@@ -6548,7 +4671,7 @@
                 <w:iCs/>
                 <w:sz w:val="20"/>
                 <w:szCs w:val="20"/>
-                <w:lang w:val="sr-Cyrl-RS"/>
+                <w:lang/>
               </w:rPr>
               <w:t>ВН</w:t>
             </w:r>
@@ -6558,7 +4681,7 @@
                 <w:iCs/>
                 <w:sz w:val="20"/>
                 <w:szCs w:val="20"/>
-                <w:lang w:val="sr-Cyrl-RS"/>
+                <w:lang/>
               </w:rPr>
               <w:t>:</w:t>
             </w:r>
@@ -6576,7 +4699,7 @@
                 <w:iCs/>
                 <w:sz w:val="20"/>
                 <w:szCs w:val="20"/>
-                <w:lang w:val="sr-Cyrl-RS"/>
+                <w:lang/>
               </w:rPr>
             </w:pPr>
           </w:p>
@@ -6595,16 +4718,16 @@
                 <w:iCs/>
                 <w:sz w:val="20"/>
                 <w:szCs w:val="20"/>
-                <w:lang w:val="sr-Cyrl-RS"/>
-              </w:rPr>
-            </w:pPr>
-            <w:r>
-              <w:rPr>
-                <w:rFonts w:ascii="Arial Narrow" w:hAnsi="Arial Narrow"/>
-                <w:iCs/>
-                <w:sz w:val="20"/>
-                <w:szCs w:val="20"/>
-                <w:lang w:val="sr-Cyrl-RS"/>
+                <w:lang/>
+              </w:rPr>
+            </w:pPr>
+            <w:r>
+              <w:rPr>
+                <w:rFonts w:ascii="Arial Narrow" w:hAnsi="Arial Narrow"/>
+                <w:iCs/>
+                <w:sz w:val="20"/>
+                <w:szCs w:val="20"/>
+                <w:lang/>
               </w:rPr>
               <w:t xml:space="preserve">Извод, </w:t>
             </w:r>
@@ -6615,7 +4738,7 @@
                 <w:iCs/>
                 <w:sz w:val="20"/>
                 <w:szCs w:val="20"/>
-                <w:lang w:val="sr-Cyrl-RS"/>
+                <w:lang/>
               </w:rPr>
               <w:t>ИЗ</w:t>
             </w:r>
@@ -6625,7 +4748,7 @@
                 <w:iCs/>
                 <w:sz w:val="20"/>
                 <w:szCs w:val="20"/>
-                <w:lang w:val="sr-Cyrl-RS"/>
+                <w:lang/>
               </w:rPr>
               <w:t>:</w:t>
             </w:r>
@@ -6644,7 +4767,7 @@
                 <w:iCs/>
                 <w:sz w:val="20"/>
                 <w:szCs w:val="20"/>
-                <w:lang w:val="sr-Cyrl-RS"/>
+                <w:lang/>
               </w:rPr>
             </w:pPr>
             <w:r>
@@ -6654,7 +4777,7 @@
                 <w:sz w:val="20"/>
                 <w:szCs w:val="20"/>
                 <w:highlight w:val="yellow"/>
-                <w:lang w:val="sr-Cyrl-RS"/>
+                <w:lang/>
               </w:rPr>
               <w:t>апстракт – један пасус који добро описује суштину рада – проблем, мотивацију, назнаку решења и резултат.</w:t>
             </w:r>
@@ -6674,16 +4797,16 @@
                 <w:iCs/>
                 <w:sz w:val="20"/>
                 <w:szCs w:val="20"/>
-                <w:lang w:val="sr-Cyrl-RS"/>
-              </w:rPr>
-            </w:pPr>
-            <w:r>
-              <w:rPr>
-                <w:rFonts w:ascii="Arial Narrow" w:hAnsi="Arial Narrow"/>
-                <w:iCs/>
-                <w:sz w:val="20"/>
-                <w:szCs w:val="20"/>
-                <w:lang w:val="sr-Cyrl-RS"/>
+                <w:lang/>
+              </w:rPr>
+            </w:pPr>
+            <w:r>
+              <w:rPr>
+                <w:rFonts w:ascii="Arial Narrow" w:hAnsi="Arial Narrow"/>
+                <w:iCs/>
+                <w:sz w:val="20"/>
+                <w:szCs w:val="20"/>
+                <w:lang/>
               </w:rPr>
               <w:t xml:space="preserve">Датум прихватања теме, </w:t>
             </w:r>
@@ -6694,7 +4817,7 @@
                 <w:iCs/>
                 <w:sz w:val="20"/>
                 <w:szCs w:val="20"/>
-                <w:lang w:val="sr-Cyrl-RS"/>
+                <w:lang/>
               </w:rPr>
               <w:t>ДП</w:t>
             </w:r>
@@ -6704,7 +4827,7 @@
                 <w:iCs/>
                 <w:sz w:val="20"/>
                 <w:szCs w:val="20"/>
-                <w:lang w:val="sr-Cyrl-RS"/>
+                <w:lang/>
               </w:rPr>
               <w:t>:</w:t>
             </w:r>
@@ -6722,7 +4845,7 @@
                 <w:iCs/>
                 <w:sz w:val="20"/>
                 <w:szCs w:val="20"/>
-                <w:lang w:val="sr-Cyrl-RS"/>
+                <w:lang/>
               </w:rPr>
             </w:pPr>
           </w:p>
@@ -6741,16 +4864,16 @@
                 <w:iCs/>
                 <w:sz w:val="20"/>
                 <w:szCs w:val="20"/>
-                <w:lang w:val="sr-Cyrl-RS"/>
-              </w:rPr>
-            </w:pPr>
-            <w:r>
-              <w:rPr>
-                <w:rFonts w:ascii="Arial Narrow" w:hAnsi="Arial Narrow"/>
-                <w:iCs/>
-                <w:sz w:val="20"/>
-                <w:szCs w:val="20"/>
-                <w:lang w:val="sr-Cyrl-RS"/>
+                <w:lang/>
+              </w:rPr>
+            </w:pPr>
+            <w:r>
+              <w:rPr>
+                <w:rFonts w:ascii="Arial Narrow" w:hAnsi="Arial Narrow"/>
+                <w:iCs/>
+                <w:sz w:val="20"/>
+                <w:szCs w:val="20"/>
+                <w:lang/>
               </w:rPr>
               <w:t xml:space="preserve">Датум одбране, </w:t>
             </w:r>
@@ -6761,7 +4884,7 @@
                 <w:iCs/>
                 <w:sz w:val="20"/>
                 <w:szCs w:val="20"/>
-                <w:lang w:val="sr-Cyrl-RS"/>
+                <w:lang/>
               </w:rPr>
               <w:t>ДО</w:t>
             </w:r>
@@ -6771,7 +4894,7 @@
                 <w:iCs/>
                 <w:sz w:val="20"/>
                 <w:szCs w:val="20"/>
-                <w:lang w:val="sr-Cyrl-RS"/>
+                <w:lang/>
               </w:rPr>
               <w:t>:</w:t>
             </w:r>
@@ -6789,7 +4912,7 @@
                 <w:iCs/>
                 <w:sz w:val="20"/>
                 <w:szCs w:val="20"/>
-                <w:lang w:val="sr-Cyrl-RS"/>
+                <w:lang/>
               </w:rPr>
             </w:pPr>
           </w:p>
@@ -6808,16 +4931,16 @@
                 <w:iCs/>
                 <w:sz w:val="20"/>
                 <w:szCs w:val="20"/>
-                <w:lang w:val="sr-Cyrl-RS"/>
-              </w:rPr>
-            </w:pPr>
-            <w:r>
-              <w:rPr>
-                <w:rFonts w:ascii="Arial Narrow" w:hAnsi="Arial Narrow"/>
-                <w:iCs/>
-                <w:sz w:val="20"/>
-                <w:szCs w:val="20"/>
-                <w:lang w:val="sr-Cyrl-RS"/>
+                <w:lang/>
+              </w:rPr>
+            </w:pPr>
+            <w:r>
+              <w:rPr>
+                <w:rFonts w:ascii="Arial Narrow" w:hAnsi="Arial Narrow"/>
+                <w:iCs/>
+                <w:sz w:val="20"/>
+                <w:szCs w:val="20"/>
+                <w:lang/>
               </w:rPr>
               <w:t xml:space="preserve">Чланови комисије, </w:t>
             </w:r>
@@ -6828,7 +4951,7 @@
                 <w:iCs/>
                 <w:sz w:val="20"/>
                 <w:szCs w:val="20"/>
-                <w:lang w:val="sr-Cyrl-RS"/>
+                <w:lang/>
               </w:rPr>
               <w:t>КО</w:t>
             </w:r>
@@ -6838,7 +4961,7 @@
                 <w:iCs/>
                 <w:sz w:val="20"/>
                 <w:szCs w:val="20"/>
-                <w:lang w:val="sr-Cyrl-RS"/>
+                <w:lang/>
               </w:rPr>
               <w:t>:</w:t>
             </w:r>
@@ -6856,7 +4979,7 @@
                 <w:iCs/>
                 <w:sz w:val="20"/>
                 <w:szCs w:val="20"/>
-                <w:lang w:val="sr-Cyrl-RS"/>
+                <w:lang/>
               </w:rPr>
             </w:pPr>
           </w:p>
@@ -6875,16 +4998,16 @@
                 <w:iCs/>
                 <w:sz w:val="20"/>
                 <w:szCs w:val="20"/>
-                <w:lang w:val="sr-Cyrl-RS"/>
-              </w:rPr>
-            </w:pPr>
-            <w:r>
-              <w:rPr>
-                <w:rFonts w:ascii="Arial Narrow" w:hAnsi="Arial Narrow"/>
-                <w:iCs/>
-                <w:sz w:val="20"/>
-                <w:szCs w:val="20"/>
-                <w:lang w:val="sr-Cyrl-RS"/>
+                <w:lang/>
+              </w:rPr>
+            </w:pPr>
+            <w:r>
+              <w:rPr>
+                <w:rFonts w:ascii="Arial Narrow" w:hAnsi="Arial Narrow"/>
+                <w:iCs/>
+                <w:sz w:val="20"/>
+                <w:szCs w:val="20"/>
+                <w:lang/>
               </w:rPr>
               <w:t xml:space="preserve">     председник</w:t>
             </w:r>
@@ -6902,7 +5025,7 @@
                 <w:iCs/>
                 <w:sz w:val="20"/>
                 <w:szCs w:val="20"/>
-                <w:lang w:val="sr-Cyrl-RS"/>
+                <w:lang/>
               </w:rPr>
             </w:pPr>
             <w:r>
@@ -6912,7 +5035,7 @@
                 <w:sz w:val="20"/>
                 <w:szCs w:val="20"/>
                 <w:highlight w:val="yellow"/>
-                <w:lang w:val="sr-Cyrl-RS"/>
+                <w:lang/>
               </w:rPr>
               <w:t>др Име Презиме, звање</w:t>
             </w:r>
@@ -6932,16 +5055,16 @@
                 <w:iCs/>
                 <w:sz w:val="20"/>
                 <w:szCs w:val="20"/>
-                <w:lang w:val="sr-Cyrl-RS"/>
-              </w:rPr>
-            </w:pPr>
-            <w:r>
-              <w:rPr>
-                <w:rFonts w:ascii="Arial Narrow" w:hAnsi="Arial Narrow"/>
-                <w:iCs/>
-                <w:sz w:val="20"/>
-                <w:szCs w:val="20"/>
-                <w:lang w:val="sr-Cyrl-RS"/>
+                <w:lang/>
+              </w:rPr>
+            </w:pPr>
+            <w:r>
+              <w:rPr>
+                <w:rFonts w:ascii="Arial Narrow" w:hAnsi="Arial Narrow"/>
+                <w:iCs/>
+                <w:sz w:val="20"/>
+                <w:szCs w:val="20"/>
+                <w:lang/>
               </w:rPr>
               <w:t xml:space="preserve">     члан</w:t>
             </w:r>
@@ -6959,7 +5082,7 @@
                 <w:iCs/>
                 <w:sz w:val="20"/>
                 <w:szCs w:val="20"/>
-                <w:lang w:val="sr-Cyrl-RS"/>
+                <w:lang/>
               </w:rPr>
             </w:pPr>
             <w:r>
@@ -6969,7 +5092,7 @@
                 <w:sz w:val="20"/>
                 <w:szCs w:val="20"/>
                 <w:highlight w:val="yellow"/>
-                <w:lang w:val="sr-Cyrl-RS"/>
+                <w:lang/>
               </w:rPr>
               <w:t>др Име Презиме, звање</w:t>
             </w:r>
@@ -6989,16 +5112,16 @@
                 <w:iCs/>
                 <w:sz w:val="20"/>
                 <w:szCs w:val="20"/>
-                <w:lang w:val="sr-Cyrl-RS"/>
-              </w:rPr>
-            </w:pPr>
-            <w:r>
-              <w:rPr>
-                <w:rFonts w:ascii="Arial Narrow" w:hAnsi="Arial Narrow"/>
-                <w:iCs/>
-                <w:sz w:val="20"/>
-                <w:szCs w:val="20"/>
-                <w:lang w:val="sr-Cyrl-RS"/>
+                <w:lang/>
+              </w:rPr>
+            </w:pPr>
+            <w:r>
+              <w:rPr>
+                <w:rFonts w:ascii="Arial Narrow" w:hAnsi="Arial Narrow"/>
+                <w:iCs/>
+                <w:sz w:val="20"/>
+                <w:szCs w:val="20"/>
+                <w:lang/>
               </w:rPr>
               <w:t xml:space="preserve">     ментор</w:t>
             </w:r>
@@ -7016,7 +5139,7 @@
                 <w:iCs/>
                 <w:sz w:val="20"/>
                 <w:szCs w:val="20"/>
-                <w:lang w:val="sr-Cyrl-RS"/>
+                <w:lang/>
               </w:rPr>
             </w:pPr>
             <w:r>
@@ -7026,7 +5149,7 @@
                 <w:sz w:val="20"/>
                 <w:szCs w:val="20"/>
                 <w:highlight w:val="yellow"/>
-                <w:lang w:val="sr-Cyrl-RS"/>
+                <w:lang/>
               </w:rPr>
               <w:t>др Име Презиме, звање</w:t>
             </w:r>
@@ -7048,16 +5171,16 @@
                 <w:iCs/>
                 <w:sz w:val="20"/>
                 <w:szCs w:val="20"/>
-                <w:lang w:val="sr-Cyrl-RS"/>
-              </w:rPr>
-            </w:pPr>
-            <w:r>
-              <w:rPr>
-                <w:rFonts w:ascii="Arial Narrow" w:hAnsi="Arial Narrow"/>
-                <w:iCs/>
-                <w:sz w:val="20"/>
-                <w:szCs w:val="20"/>
-                <w:lang w:val="sr-Cyrl-RS"/>
+                <w:lang/>
+              </w:rPr>
+            </w:pPr>
+            <w:r>
+              <w:rPr>
+                <w:rFonts w:ascii="Arial Narrow" w:hAnsi="Arial Narrow"/>
+                <w:iCs/>
+                <w:sz w:val="20"/>
+                <w:szCs w:val="20"/>
+                <w:lang/>
               </w:rPr>
               <w:t>Потпис ментора</w:t>
             </w:r>
@@ -7070,7 +5193,7 @@
                 <w:iCs/>
                 <w:sz w:val="20"/>
                 <w:szCs w:val="20"/>
-                <w:lang w:val="sr-Cyrl-RS"/>
+                <w:lang/>
               </w:rPr>
             </w:pPr>
           </w:p>
@@ -7082,7 +5205,7 @@
                 <w:iCs/>
                 <w:sz w:val="20"/>
                 <w:szCs w:val="20"/>
-                <w:lang w:val="sr-Cyrl-RS"/>
+                <w:lang/>
               </w:rPr>
             </w:pPr>
           </w:p>
@@ -7100,7 +5223,7 @@
           <w:rFonts w:ascii="Times-Roman" w:hAnsi="Times-Roman"/>
           <w:sz w:val="20"/>
           <w:szCs w:val="20"/>
-          <w:lang w:val="sr-Latn-RS"/>
+          <w:lang/>
         </w:rPr>
         <w:sectPr>
           <w:type w:val="oddPage"/>
@@ -7148,7 +5271,7 @@
           <w:insideH w:val="single" w:sz="4" w:space="0" w:color="auto"/>
           <w:insideV w:val="single" w:sz="4" w:space="0" w:color="auto"/>
         </w:tblBorders>
-        <w:tblLook w:val="01E0" w:firstRow="1" w:lastRow="1" w:firstColumn="1" w:lastColumn="1" w:noHBand="0" w:noVBand="0"/>
+        <w:tblLook w:val="01E0"/>
       </w:tblPr>
       <w:tblGrid>
         <w:gridCol w:w="2553"/>
@@ -7515,21 +5638,8 @@
                 <w:highlight w:val="yellow"/>
                 <w:lang w:val="en-GB"/>
               </w:rPr>
-              <w:t xml:space="preserve">[bachelor or </w:t>
-            </w:r>
-            <w:proofErr w:type="gramStart"/>
-            <w:r>
-              <w:rPr>
-                <w:rFonts w:ascii="Arial Narrow" w:hAnsi="Arial Narrow"/>
-                <w:iCs/>
-                <w:sz w:val="20"/>
-                <w:szCs w:val="20"/>
-                <w:highlight w:val="yellow"/>
-                <w:lang w:val="en-GB"/>
-              </w:rPr>
-              <w:t>master ]</w:t>
-            </w:r>
-            <w:proofErr w:type="gramEnd"/>
+              <w:t>[bachelor or master ]</w:t>
+            </w:r>
             <w:r>
               <w:rPr>
                 <w:rFonts w:ascii="Arial Narrow" w:hAnsi="Arial Narrow"/>
@@ -7604,7 +5714,7 @@
                 <w:iCs/>
                 <w:sz w:val="20"/>
                 <w:szCs w:val="20"/>
-                <w:lang w:val="sr-Latn-RS"/>
+                <w:lang/>
               </w:rPr>
             </w:pPr>
             <w:r>
@@ -7614,7 +5724,7 @@
                 <w:sz w:val="20"/>
                 <w:szCs w:val="20"/>
                 <w:highlight w:val="yellow"/>
-                <w:lang w:val="sr-Latn-RS"/>
+                <w:lang/>
               </w:rPr>
               <w:t>Ime i prezime kandidata</w:t>
             </w:r>
@@ -7692,7 +5802,7 @@
                 <w:sz w:val="20"/>
                 <w:szCs w:val="20"/>
                 <w:highlight w:val="yellow"/>
-                <w:lang w:val="sr-Latn-RS"/>
+                <w:lang/>
               </w:rPr>
               <w:t>Ime i prezime mentora</w:t>
             </w:r>
@@ -7702,7 +5812,7 @@
                 <w:iCs/>
                 <w:sz w:val="20"/>
                 <w:szCs w:val="20"/>
-                <w:lang w:val="sr-Latn-RS"/>
+                <w:lang/>
               </w:rPr>
               <w:t xml:space="preserve">, </w:t>
             </w:r>
@@ -7713,7 +5823,7 @@
                 <w:sz w:val="20"/>
                 <w:szCs w:val="20"/>
                 <w:highlight w:val="yellow"/>
-                <w:lang w:val="sr-Latn-RS"/>
+                <w:lang/>
               </w:rPr>
               <w:t>[zvanje</w:t>
             </w:r>
@@ -7735,7 +5845,7 @@
                 <w:sz w:val="20"/>
                 <w:szCs w:val="20"/>
                 <w:highlight w:val="yellow"/>
-                <w:lang w:val="sr-Latn-RS"/>
+                <w:lang/>
               </w:rPr>
               <w:t>ili</w:t>
             </w:r>
@@ -7824,7 +5934,7 @@
                 <w:iCs/>
                 <w:sz w:val="20"/>
                 <w:szCs w:val="20"/>
-                <w:lang w:val="sr-Latn-RS"/>
+                <w:lang/>
               </w:rPr>
             </w:pPr>
             <w:r>
@@ -7834,7 +5944,7 @@
                 <w:sz w:val="20"/>
                 <w:szCs w:val="20"/>
                 <w:highlight w:val="yellow"/>
-                <w:lang w:val="sr-Latn-RS"/>
+                <w:lang/>
               </w:rPr>
               <w:t>Naslov rada na engleskom</w:t>
             </w:r>
@@ -8394,7 +6504,7 @@
                 <w:iCs/>
                 <w:sz w:val="20"/>
                 <w:szCs w:val="20"/>
-                <w:lang w:val="sr-Latn-RS"/>
+                <w:lang/>
               </w:rPr>
               <w:t>Trg Dositeja Obradovića 6</w:t>
             </w:r>
@@ -8462,7 +6572,7 @@
                 <w:iCs/>
                 <w:sz w:val="20"/>
                 <w:szCs w:val="20"/>
-                <w:lang w:val="sr-Latn-RS"/>
+                <w:lang/>
               </w:rPr>
             </w:pPr>
             <w:r>
@@ -8472,7 +6582,7 @@
                 <w:sz w:val="20"/>
                 <w:szCs w:val="20"/>
                 <w:highlight w:val="yellow"/>
-                <w:lang w:val="sr-Latn-RS"/>
+                <w:lang/>
               </w:rPr>
               <w:t>br. poglavlja / stranica / citata / tabela / slika / grafikona / priloga</w:t>
             </w:r>
@@ -8696,7 +6806,7 @@
                 <w:iCs/>
                 <w:sz w:val="20"/>
                 <w:szCs w:val="20"/>
-                <w:lang w:val="sr-Latn-RS"/>
+                <w:lang/>
               </w:rPr>
             </w:pPr>
             <w:r>
@@ -8706,7 +6816,7 @@
                 <w:sz w:val="20"/>
                 <w:szCs w:val="20"/>
                 <w:highlight w:val="yellow"/>
-                <w:lang w:val="sr-Latn-RS"/>
+                <w:lang/>
               </w:rPr>
               <w:t>Ključne reči na engleskom</w:t>
             </w:r>
@@ -8841,7 +6951,7 @@
                 <w:iCs/>
                 <w:sz w:val="20"/>
                 <w:szCs w:val="20"/>
-                <w:lang w:val="sr-Latn-RS"/>
+                <w:lang/>
               </w:rPr>
               <w:t>Trg Dositeja Obradovića 6</w:t>
             </w:r>
@@ -8987,7 +7097,7 @@
                 <w:iCs/>
                 <w:sz w:val="20"/>
                 <w:szCs w:val="20"/>
-                <w:lang w:val="sr-Latn-RS"/>
+                <w:lang/>
               </w:rPr>
             </w:pPr>
             <w:r>
@@ -8997,7 +7107,7 @@
                 <w:sz w:val="20"/>
                 <w:szCs w:val="20"/>
                 <w:highlight w:val="yellow"/>
-                <w:lang w:val="sr-Latn-RS"/>
+                <w:lang/>
               </w:rPr>
               <w:t>Prevod apstrakta na engleski</w:t>
             </w:r>
@@ -9154,7 +7264,6 @@
                 <w:lang w:val="en-GB"/>
               </w:rPr>
             </w:pPr>
-            <w:proofErr w:type="spellStart"/>
             <w:r>
               <w:rPr>
                 <w:rFonts w:ascii="Arial Narrow" w:hAnsi="Arial Narrow"/>
@@ -9163,18 +7272,7 @@
                 <w:szCs w:val="20"/>
                 <w:lang w:val="en-GB"/>
               </w:rPr>
-              <w:t>Defense</w:t>
-            </w:r>
-            <w:proofErr w:type="spellEnd"/>
-            <w:r>
-              <w:rPr>
-                <w:rFonts w:ascii="Arial Narrow" w:hAnsi="Arial Narrow"/>
-                <w:iCs/>
-                <w:sz w:val="20"/>
-                <w:szCs w:val="20"/>
-                <w:lang w:val="en-GB"/>
-              </w:rPr>
-              <w:t xml:space="preserve"> board, </w:t>
+              <w:t xml:space="preserve">Defense board, </w:t>
             </w:r>
             <w:r>
               <w:rPr>
@@ -9267,33 +7365,9 @@
                 <w:sz w:val="20"/>
                 <w:szCs w:val="20"/>
                 <w:highlight w:val="yellow"/>
-                <w:lang w:val="sr-Latn-RS"/>
-              </w:rPr>
-              <w:t xml:space="preserve">Ime i prezime, zvanje na </w:t>
-            </w:r>
-            <w:proofErr w:type="spellStart"/>
-            <w:r>
-              <w:rPr>
-                <w:rFonts w:ascii="Arial Narrow" w:hAnsi="Arial Narrow"/>
-                <w:iCs/>
-                <w:sz w:val="20"/>
-                <w:szCs w:val="20"/>
-                <w:highlight w:val="yellow"/>
-                <w:lang w:val="sr-Latn-RS"/>
-              </w:rPr>
-              <w:t>eng</w:t>
-            </w:r>
-            <w:proofErr w:type="spellEnd"/>
-            <w:r>
-              <w:rPr>
-                <w:rFonts w:ascii="Arial Narrow" w:hAnsi="Arial Narrow"/>
-                <w:iCs/>
-                <w:sz w:val="20"/>
-                <w:szCs w:val="20"/>
-                <w:highlight w:val="yellow"/>
-                <w:lang w:val="sr-Latn-RS"/>
-              </w:rPr>
-              <w:t>.,</w:t>
+                <w:lang/>
+              </w:rPr>
+              <w:t>Ime i prezime, zvanje na eng.,</w:t>
             </w:r>
             <w:r>
               <w:rPr>
@@ -9359,33 +7433,9 @@
                 <w:sz w:val="20"/>
                 <w:szCs w:val="20"/>
                 <w:highlight w:val="yellow"/>
-                <w:lang w:val="sr-Latn-RS"/>
-              </w:rPr>
-              <w:t xml:space="preserve">Ime i prezime, zvanje na </w:t>
-            </w:r>
-            <w:proofErr w:type="spellStart"/>
-            <w:r>
-              <w:rPr>
-                <w:rFonts w:ascii="Arial Narrow" w:hAnsi="Arial Narrow"/>
-                <w:iCs/>
-                <w:sz w:val="20"/>
-                <w:szCs w:val="20"/>
-                <w:highlight w:val="yellow"/>
-                <w:lang w:val="sr-Latn-RS"/>
-              </w:rPr>
-              <w:t>eng</w:t>
-            </w:r>
-            <w:proofErr w:type="spellEnd"/>
-            <w:r>
-              <w:rPr>
-                <w:rFonts w:ascii="Arial Narrow" w:hAnsi="Arial Narrow"/>
-                <w:iCs/>
-                <w:sz w:val="20"/>
-                <w:szCs w:val="20"/>
-                <w:highlight w:val="yellow"/>
-                <w:lang w:val="sr-Latn-RS"/>
-              </w:rPr>
-              <w:t>.,</w:t>
+                <w:lang/>
+              </w:rPr>
+              <w:t>Ime i prezime, zvanje na eng.,</w:t>
             </w:r>
             <w:r>
               <w:rPr>
@@ -9451,33 +7501,9 @@
                 <w:sz w:val="20"/>
                 <w:szCs w:val="20"/>
                 <w:highlight w:val="yellow"/>
-                <w:lang w:val="sr-Latn-RS"/>
-              </w:rPr>
-              <w:t xml:space="preserve">Ime i prezime, zvanje na </w:t>
-            </w:r>
-            <w:proofErr w:type="spellStart"/>
-            <w:r>
-              <w:rPr>
-                <w:rFonts w:ascii="Arial Narrow" w:hAnsi="Arial Narrow"/>
-                <w:iCs/>
-                <w:sz w:val="20"/>
-                <w:szCs w:val="20"/>
-                <w:highlight w:val="yellow"/>
-                <w:lang w:val="sr-Latn-RS"/>
-              </w:rPr>
-              <w:t>eng</w:t>
-            </w:r>
-            <w:proofErr w:type="spellEnd"/>
-            <w:r>
-              <w:rPr>
-                <w:rFonts w:ascii="Arial Narrow" w:hAnsi="Arial Narrow"/>
-                <w:iCs/>
-                <w:sz w:val="20"/>
-                <w:szCs w:val="20"/>
-                <w:highlight w:val="yellow"/>
-                <w:lang w:val="sr-Latn-RS"/>
-              </w:rPr>
-              <w:t>.,</w:t>
+                <w:lang/>
+              </w:rPr>
+              <w:t>Ime i prezime, zvanje na eng.,</w:t>
             </w:r>
             <w:r>
               <w:rPr>
@@ -9562,7 +7588,7 @@
         <w:autoSpaceDN w:val="0"/>
         <w:adjustRightInd w:val="0"/>
         <w:rPr>
-          <w:lang w:val="sr-Latn-RS"/>
+          <w:lang/>
         </w:rPr>
       </w:pPr>
     </w:p>
@@ -9572,7 +7598,7 @@
         <w:autoSpaceDN w:val="0"/>
         <w:adjustRightInd w:val="0"/>
         <w:rPr>
-          <w:lang w:val="sr-Latn-RS"/>
+          <w:lang/>
         </w:rPr>
       </w:pPr>
     </w:p>
@@ -9582,7 +7608,7 @@
         <w:autoSpaceDN w:val="0"/>
         <w:adjustRightInd w:val="0"/>
         <w:rPr>
-          <w:lang w:val="sr-Latn-RS"/>
+          <w:lang/>
         </w:rPr>
         <w:sectPr>
           <w:headerReference w:type="even" r:id="rId18"/>
@@ -9604,7 +7630,7 @@
           <w:b/>
           <w:sz w:val="32"/>
           <w:szCs w:val="32"/>
-          <w:lang w:val="sr-Cyrl-RS"/>
+          <w:lang/>
         </w:rPr>
       </w:pPr>
       <w:r>
@@ -9613,7 +7639,7 @@
           <w:b/>
           <w:sz w:val="32"/>
           <w:szCs w:val="32"/>
-          <w:lang w:val="sr-Cyrl-RS"/>
+          <w:lang/>
         </w:rPr>
         <w:lastRenderedPageBreak/>
         <w:t>Садржај</w:t>
@@ -9634,7 +7660,7 @@
           <w:b/>
           <w:bCs/>
           <w:highlight w:val="black"/>
-          <w:lang w:val="sr-Latn-RS"/>
+          <w:lang/>
         </w:rPr>
         <w:fldChar w:fldCharType="begin"/>
       </w:r>
@@ -9643,7 +7669,7 @@
           <w:b/>
           <w:bCs/>
           <w:highlight w:val="black"/>
-          <w:lang w:val="sr-Latn-RS"/>
+          <w:lang/>
         </w:rPr>
         <w:instrText xml:space="preserve"> TOC \o "1-3" \h \z </w:instrText>
       </w:r>
@@ -9652,7 +7678,7 @@
           <w:b/>
           <w:bCs/>
           <w:highlight w:val="black"/>
-          <w:lang w:val="sr-Latn-RS"/>
+          <w:lang/>
         </w:rPr>
         <w:fldChar w:fldCharType="separate"/>
       </w:r>
@@ -9661,7 +7687,7 @@
           <w:rPr>
             <w:rStyle w:val="Hyperlink"/>
             <w:noProof/>
-            <w:lang w:val="sr-Cyrl-RS"/>
+            <w:lang/>
           </w:rPr>
           <w:t>КЉУЧНА ДОКУМЕНТАЦИЈСКА ИНФОРМАЦИЈА</w:t>
         </w:r>
@@ -9799,7 +7825,7 @@
           <w:rPr>
             <w:rStyle w:val="Hyperlink"/>
             <w:noProof/>
-            <w:lang w:val="sr-Latn-RS"/>
+            <w:lang/>
           </w:rPr>
           <w:t>1.</w:t>
         </w:r>
@@ -9816,7 +7842,7 @@
           <w:rPr>
             <w:rStyle w:val="Hyperlink"/>
             <w:noProof/>
-            <w:lang w:val="sr-Latn-RS"/>
+            <w:lang/>
           </w:rPr>
           <w:t>UVOD</w:t>
         </w:r>
@@ -9885,7 +7911,7 @@
           <w:rPr>
             <w:rStyle w:val="Hyperlink"/>
             <w:noProof/>
-            <w:lang w:val="sr-Latn-RS"/>
+            <w:lang/>
           </w:rPr>
           <w:t>2.</w:t>
         </w:r>
@@ -9902,7 +7928,7 @@
           <w:rPr>
             <w:rStyle w:val="Hyperlink"/>
             <w:noProof/>
-            <w:lang w:val="sr-Latn-RS"/>
+            <w:lang/>
           </w:rPr>
           <w:t>PREGLED SLIČNIH SISTEMA</w:t>
         </w:r>
@@ -9971,7 +7997,7 @@
           <w:rPr>
             <w:rStyle w:val="Hyperlink"/>
             <w:noProof/>
-            <w:lang w:val="sr-Latn-RS"/>
+            <w:lang/>
           </w:rPr>
           <w:t>3.</w:t>
         </w:r>
@@ -9988,7 +8014,7 @@
           <w:rPr>
             <w:rStyle w:val="Hyperlink"/>
             <w:noProof/>
-            <w:lang w:val="sr-Latn-RS"/>
+            <w:lang/>
           </w:rPr>
           <w:t>KORIŠĆENE SOFTVERSKE TEHNOLOGIJE</w:t>
         </w:r>
@@ -10056,7 +8082,7 @@
           <w:rPr>
             <w:rStyle w:val="Hyperlink"/>
             <w:noProof/>
-            <w:lang w:val="sr-Latn-RS"/>
+            <w:lang/>
           </w:rPr>
           <w:t>3.1</w:t>
         </w:r>
@@ -10072,7 +8098,7 @@
           <w:rPr>
             <w:rStyle w:val="Hyperlink"/>
             <w:noProof/>
-            <w:lang w:val="sr-Latn-RS"/>
+            <w:lang/>
           </w:rPr>
           <w:t>Spring</w:t>
         </w:r>
@@ -10140,7 +8166,7 @@
           <w:rPr>
             <w:rStyle w:val="Hyperlink"/>
             <w:noProof/>
-            <w:lang w:val="sr-Latn-RS"/>
+            <w:lang/>
           </w:rPr>
           <w:t>3.2</w:t>
         </w:r>
@@ -10156,7 +8182,7 @@
           <w:rPr>
             <w:rStyle w:val="Hyperlink"/>
             <w:noProof/>
-            <w:lang w:val="sr-Latn-RS"/>
+            <w:lang/>
           </w:rPr>
           <w:t>Opis tehnologije na koji se vaš rad oslanja</w:t>
         </w:r>
@@ -10225,7 +8251,7 @@
           <w:rPr>
             <w:rStyle w:val="Hyperlink"/>
             <w:noProof/>
-            <w:lang w:val="sr-Latn-RS"/>
+            <w:lang/>
           </w:rPr>
           <w:t>4.</w:t>
         </w:r>
@@ -10242,7 +8268,7 @@
           <w:rPr>
             <w:rStyle w:val="Hyperlink"/>
             <w:noProof/>
-            <w:lang w:val="sr-Latn-RS"/>
+            <w:lang/>
           </w:rPr>
           <w:t>SPECIFIKACIJA</w:t>
         </w:r>
@@ -10310,7 +8336,7 @@
           <w:rPr>
             <w:rStyle w:val="Hyperlink"/>
             <w:noProof/>
-            <w:lang w:val="sr-Latn-RS"/>
+            <w:lang/>
           </w:rPr>
           <w:t>4.1</w:t>
         </w:r>
@@ -10326,7 +8352,7 @@
           <w:rPr>
             <w:rStyle w:val="Hyperlink"/>
             <w:noProof/>
-            <w:lang w:val="sr-Latn-RS"/>
+            <w:lang/>
           </w:rPr>
           <w:t>Specifikacija zahteva</w:t>
         </w:r>
@@ -10805,7 +8831,7 @@
           <w:rPr>
             <w:rStyle w:val="Hyperlink"/>
             <w:noProof/>
-            <w:lang w:val="sr-Latn-RS"/>
+            <w:lang/>
           </w:rPr>
           <w:t>5.</w:t>
         </w:r>
@@ -10822,7 +8848,7 @@
           <w:rPr>
             <w:rStyle w:val="Hyperlink"/>
             <w:noProof/>
-            <w:lang w:val="sr-Latn-RS"/>
+            <w:lang/>
           </w:rPr>
           <w:t>IMPLEMENTACIJA</w:t>
         </w:r>
@@ -10891,7 +8917,7 @@
           <w:rPr>
             <w:rStyle w:val="Hyperlink"/>
             <w:noProof/>
-            <w:lang w:val="sr-Latn-RS"/>
+            <w:lang/>
           </w:rPr>
           <w:t>6.</w:t>
         </w:r>
@@ -10908,7 +8934,7 @@
           <w:rPr>
             <w:rStyle w:val="Hyperlink"/>
             <w:noProof/>
-            <w:lang w:val="sr-Latn-RS"/>
+            <w:lang/>
           </w:rPr>
           <w:t>DEMONSTRACIJA</w:t>
         </w:r>
@@ -10977,7 +9003,7 @@
           <w:rPr>
             <w:rStyle w:val="Hyperlink"/>
             <w:noProof/>
-            <w:lang w:val="sr-Latn-RS"/>
+            <w:lang/>
           </w:rPr>
           <w:t>7.</w:t>
         </w:r>
@@ -10994,7 +9020,7 @@
           <w:rPr>
             <w:rStyle w:val="Hyperlink"/>
             <w:noProof/>
-            <w:lang w:val="sr-Latn-RS"/>
+            <w:lang/>
           </w:rPr>
           <w:t>ZAKLJUČAK</w:t>
         </w:r>
@@ -11063,7 +9089,7 @@
           <w:rPr>
             <w:rStyle w:val="Hyperlink"/>
             <w:noProof/>
-            <w:lang w:val="sr-Latn-RS"/>
+            <w:lang/>
           </w:rPr>
           <w:t>8.</w:t>
         </w:r>
@@ -11080,7 +9106,7 @@
           <w:rPr>
             <w:rStyle w:val="Hyperlink"/>
             <w:noProof/>
-            <w:lang w:val="sr-Latn-RS"/>
+            <w:lang/>
           </w:rPr>
           <w:t>LITERATURA</w:t>
         </w:r>
@@ -11149,7 +9175,7 @@
           <w:rPr>
             <w:rStyle w:val="Hyperlink"/>
             <w:noProof/>
-            <w:lang w:val="sr-Latn-RS"/>
+            <w:lang/>
           </w:rPr>
           <w:t>9.</w:t>
         </w:r>
@@ -11166,7 +9192,7 @@
           <w:rPr>
             <w:rStyle w:val="Hyperlink"/>
             <w:noProof/>
-            <w:lang w:val="sr-Latn-RS"/>
+            <w:lang/>
           </w:rPr>
           <w:t>BIOGRAFIJA</w:t>
         </w:r>
@@ -11226,7 +9252,7 @@
           <w:b/>
           <w:bCs/>
           <w:highlight w:val="black"/>
-          <w:lang w:val="sr-Latn-RS"/>
+          <w:lang/>
         </w:rPr>
       </w:pPr>
       <w:r>
@@ -11234,7 +9260,7 @@
           <w:b/>
           <w:bCs/>
           <w:highlight w:val="black"/>
-          <w:lang w:val="sr-Latn-RS"/>
+          <w:lang/>
         </w:rPr>
         <w:fldChar w:fldCharType="end"/>
       </w:r>
@@ -11244,7 +9270,7 @@
       <w:pPr>
         <w:pStyle w:val="Heading1"/>
         <w:rPr>
-          <w:lang w:val="sr-Latn-RS"/>
+          <w:lang/>
         </w:rPr>
         <w:sectPr>
           <w:headerReference w:type="default" r:id="rId21"/>
@@ -11260,13 +9286,13 @@
       <w:pPr>
         <w:pStyle w:val="Heading1"/>
         <w:rPr>
-          <w:lang w:val="sr-Latn-RS"/>
+          <w:lang/>
         </w:rPr>
       </w:pPr>
       <w:bookmarkStart w:id="4" w:name="_Toc98832022"/>
       <w:r>
         <w:rPr>
-          <w:lang w:val="sr-Latn-RS"/>
+          <w:lang/>
         </w:rPr>
         <w:lastRenderedPageBreak/>
         <w:t>UVOD</w:t>
@@ -11304,42 +9330,47 @@
       <w:r>
         <w:t xml:space="preserve">Stilovi </w:t>
       </w:r>
-      <w:proofErr w:type="spellStart"/>
       <w:r>
         <w:rPr>
           <w:b/>
           <w:bCs/>
         </w:rPr>
-        <w:t>Heading</w:t>
-      </w:r>
-      <w:proofErr w:type="spellEnd"/>
+        <w:t xml:space="preserve">Heading 1, 2 </w:t>
+      </w:r>
+      <w:r>
+        <w:t>i</w:t>
+      </w:r>
       <w:r>
         <w:rPr>
           <w:b/>
           <w:bCs/>
         </w:rPr>
-        <w:t xml:space="preserve"> 1, 2 </w:t>
-      </w:r>
-      <w:r>
-        <w:t>i</w:t>
-      </w:r>
-      <w:r>
+        <w:t xml:space="preserve"> 3</w:t>
+      </w:r>
+      <w:r>
+        <w:t xml:space="preserve"> odgovaraju naslovu poglavlja i potpoglavlja.</w:t>
+      </w:r>
+    </w:p>
+    <w:p>
+      <w:pPr>
+        <w:pStyle w:val="Teze"/>
         <w:rPr>
           <w:b/>
           <w:bCs/>
         </w:rPr>
-        <w:t xml:space="preserve"> 3</w:t>
-      </w:r>
-      <w:r>
-        <w:t xml:space="preserve"> odgovaraju naslovu poglavlja i </w:t>
-      </w:r>
-      <w:proofErr w:type="spellStart"/>
-      <w:r>
-        <w:t>potpoglavlja</w:t>
-      </w:r>
-      <w:proofErr w:type="spellEnd"/>
-      <w:r>
-        <w:t>.</w:t>
+      </w:pPr>
+      <w:r>
+        <w:t xml:space="preserve">Stil </w:t>
+      </w:r>
+      <w:r>
+        <w:rPr>
+          <w:b/>
+          <w:bCs/>
+        </w:rPr>
+        <w:t>Običan tekst</w:t>
+      </w:r>
+      <w:r>
+        <w:t xml:space="preserve"> se koristi za većinu teksta.</w:t>
       </w:r>
     </w:p>
     <w:p>
@@ -11358,10 +9389,10 @@
           <w:b/>
           <w:bCs/>
         </w:rPr>
-        <w:t>Običan tekst</w:t>
-      </w:r>
-      <w:r>
-        <w:t xml:space="preserve"> se koristi za većinu teksta.</w:t>
+        <w:t xml:space="preserve">Teze </w:t>
+      </w:r>
+      <w:r>
+        <w:t>se koristi za prikaz liste.</w:t>
       </w:r>
     </w:p>
     <w:p>
@@ -11380,10 +9411,20 @@
           <w:b/>
           <w:bCs/>
         </w:rPr>
-        <w:t xml:space="preserve">Teze </w:t>
-      </w:r>
-      <w:r>
-        <w:t>se koristi za prikaz liste.</w:t>
+        <w:t>Labela</w:t>
+      </w:r>
+      <w:r>
+        <w:t xml:space="preserve">se koristi za formatiranje </w:t>
+      </w:r>
+      <w:r>
+        <w:rPr>
+          <w:i/>
+          <w:iCs/>
+        </w:rPr>
+        <w:t>caption</w:t>
+      </w:r>
+      <w:r>
+        <w:t>-a za slike, tabele i listinge koda.</w:t>
       </w:r>
     </w:p>
     <w:p>
@@ -11397,66 +9438,74 @@
       <w:r>
         <w:t xml:space="preserve">Stil </w:t>
       </w:r>
-      <w:proofErr w:type="spellStart"/>
       <w:r>
         <w:rPr>
           <w:b/>
           <w:bCs/>
         </w:rPr>
-        <w:t>Labela</w:t>
-      </w:r>
-      <w:proofErr w:type="spellEnd"/>
-      <w:r>
-        <w:rPr>
-          <w:b/>
-          <w:bCs/>
-        </w:rPr>
-        <w:t xml:space="preserve"> </w:t>
-      </w:r>
-      <w:r>
-        <w:t xml:space="preserve">se koristi za formatiranje </w:t>
-      </w:r>
-      <w:proofErr w:type="spellStart"/>
-      <w:r>
-        <w:rPr>
-          <w:i/>
-          <w:iCs/>
-        </w:rPr>
-        <w:t>caption</w:t>
-      </w:r>
-      <w:proofErr w:type="spellEnd"/>
-      <w:r>
-        <w:t>-a za slike, tabele i listinge koda.</w:t>
+        <w:t xml:space="preserve">Kod </w:t>
+      </w:r>
+      <w:r>
+        <w:t>se koristi za formatiranje listinga koda i pomena elementa koda u tekstu.</w:t>
       </w:r>
     </w:p>
     <w:p>
       <w:pPr>
-        <w:pStyle w:val="Teze"/>
-        <w:rPr>
-          <w:b/>
-          <w:bCs/>
-        </w:rPr>
-      </w:pPr>
-      <w:r>
-        <w:t xml:space="preserve">Stil </w:t>
-      </w:r>
-      <w:r>
-        <w:rPr>
-          <w:b/>
-          <w:bCs/>
-        </w:rPr>
-        <w:t xml:space="preserve">Kod </w:t>
-      </w:r>
-      <w:r>
-        <w:t>se koristi za formatiranje listinga koda i pomena elementa koda u tekstu.</w:t>
+        <w:pStyle w:val="Obiantekst"/>
+      </w:pPr>
+      <w:r>
+        <w:t>Uvodno poglavlje treba da ima sledeću strukturu:</w:t>
       </w:r>
     </w:p>
     <w:p>
       <w:pPr>
-        <w:pStyle w:val="Obiantekst"/>
-      </w:pPr>
-      <w:r>
-        <w:t>Uvodno poglavlje treba da ima sledeću strukturu:</w:t>
+        <w:pStyle w:val="Teze"/>
+      </w:pPr>
+      <w:r>
+        <w:t>Pasus</w:t>
+      </w:r>
+      <w:r>
+        <w:t xml:space="preserve"> (ili dva)</w:t>
+      </w:r>
+      <w:r>
+        <w:t xml:space="preserve"> koji opisuj</w:t>
+      </w:r>
+      <w:r>
+        <w:t>u</w:t>
+      </w:r>
+      <w:r>
+        <w:t xml:space="preserve"> problem </w:t>
+      </w:r>
+      <w:r>
+        <w:t>(šta ste rešavali</w:t>
+      </w:r>
+      <w:r>
+        <w:rPr>
+          <w:lang w:val="en-US"/>
+        </w:rPr>
+        <w:t>?</w:t>
+      </w:r>
+      <w:r>
+        <w:t xml:space="preserve">) </w:t>
+      </w:r>
+      <w:r>
+        <w:t>i motivaciju za njegovo rešavanje</w:t>
+      </w:r>
+      <w:bookmarkEnd w:id="7"/>
+      <w:r>
+        <w:t xml:space="preserve"> (zašto ste to rešavali</w:t>
+      </w:r>
+      <w:r>
+        <w:rPr>
+          <w:lang w:val="en-US"/>
+        </w:rPr>
+        <w:t>?</w:t>
+      </w:r>
+      <w:r>
+        <w:t>)</w:t>
+      </w:r>
+      <w:r>
+        <w:t>.</w:t>
       </w:r>
     </w:p>
     <w:p>
@@ -11464,53 +9513,25 @@
         <w:pStyle w:val="Teze"/>
       </w:pPr>
       <w:r>
-        <w:t>Pasus</w:t>
-      </w:r>
-      <w:r>
-        <w:t xml:space="preserve"> (ili dva)</w:t>
-      </w:r>
-      <w:r>
-        <w:t xml:space="preserve"> koji opisuj</w:t>
+        <w:t xml:space="preserve">Pasuskoji </w:t>
+      </w:r>
+      <w:r>
+        <w:t>daje preciznu</w:t>
+      </w:r>
+      <w:r>
+        <w:t xml:space="preserve"> definicij</w:t>
       </w:r>
       <w:r>
         <w:t>u</w:t>
       </w:r>
       <w:r>
-        <w:t xml:space="preserve"> problem </w:t>
-      </w:r>
-      <w:r>
-        <w:t>(šta ste rešavali</w:t>
-      </w:r>
-      <w:r>
-        <w:rPr>
-          <w:lang w:val="en-US"/>
-        </w:rPr>
-        <w:t>?</w:t>
-      </w:r>
-      <w:r>
-        <w:t xml:space="preserve">) </w:t>
-      </w:r>
-      <w:r>
-        <w:t>i motivaciju za njegovo rešavanje</w:t>
-      </w:r>
-      <w:bookmarkEnd w:id="7"/>
-      <w:r>
-        <w:t xml:space="preserve"> (zašto ste to rešavali</w:t>
-      </w:r>
-      <w:r>
-        <w:rPr>
-          <w:lang w:val="en-US"/>
-        </w:rPr>
-        <w:t>?</w:t>
-      </w:r>
-      <w:r>
-        <w:t>)</w:t>
-      </w:r>
-      <w:r>
-        <w:t>.</w:t>
-      </w:r>
-      <w:r>
-        <w:t xml:space="preserve"> </w:t>
+        <w:t xml:space="preserve"> specifičnog problema koji </w:t>
+      </w:r>
+      <w:r>
+        <w:t>je rešavan</w:t>
+      </w:r>
+      <w:r>
+        <w:t xml:space="preserve"> u diplomskom radu. </w:t>
       </w:r>
     </w:p>
     <w:p>
@@ -11518,31 +9539,7 @@
         <w:pStyle w:val="Teze"/>
       </w:pPr>
       <w:r>
-        <w:t>Pasus</w:t>
-      </w:r>
-      <w:r>
-        <w:t xml:space="preserve"> </w:t>
-      </w:r>
-      <w:r>
-        <w:t xml:space="preserve">koji </w:t>
-      </w:r>
-      <w:r>
-        <w:t>daje preciznu</w:t>
-      </w:r>
-      <w:r>
-        <w:t xml:space="preserve"> definicij</w:t>
-      </w:r>
-      <w:r>
-        <w:t>u</w:t>
-      </w:r>
-      <w:r>
-        <w:t xml:space="preserve"> specifičnog problema koji </w:t>
-      </w:r>
-      <w:r>
-        <w:t>je rešavan</w:t>
-      </w:r>
-      <w:r>
-        <w:t xml:space="preserve"> u diplomskom radu. </w:t>
+        <w:t>Pasus koji objašnjava kako je problem rešavan na visokom nivou apstrakcije, tako da čitalac stekne grubu sliku rešenja. Na primer, na kojim tehnologijama je rešenje zasnovano. Najviše 3-4 rečenice.</w:t>
       </w:r>
     </w:p>
     <w:p>
@@ -11550,7 +9547,22 @@
         <w:pStyle w:val="Teze"/>
       </w:pPr>
       <w:r>
-        <w:t>Pasus koji objašnjava kako je problem rešavan na visokom nivou apstrakcije, tako da čitalac stekne grubu sliku rešenja. Na primer, na kojim tehnologijama je rešenje zasnovano. Najviše 3-4 rečenice.</w:t>
+        <w:t xml:space="preserve">Pasus koji objašnjava </w:t>
+      </w:r>
+      <w:r>
+        <w:t xml:space="preserve">zašto je rešenje jedinstveno, odnosno po čemu je specifično u odnosu na slična rešenja. </w:t>
+      </w:r>
+      <w:r>
+        <w:t xml:space="preserve">Takođe </w:t>
+      </w:r>
+      <w:r>
+        <w:t xml:space="preserve">treba da bude opisano na visokom nivou apstrakcije u </w:t>
+      </w:r>
+      <w:r>
+        <w:t>1-3 rečenice</w:t>
+      </w:r>
+      <w:r>
+        <w:t xml:space="preserve">. </w:t>
       </w:r>
     </w:p>
     <w:p>
@@ -11558,19 +9570,19 @@
         <w:pStyle w:val="Teze"/>
       </w:pPr>
       <w:r>
-        <w:t xml:space="preserve">Pasus koji objašnjava </w:t>
-      </w:r>
-      <w:r>
-        <w:t xml:space="preserve">zašto je rešenje jedinstveno, odnosno po čemu je specifično u odnosu na slična rešenja. </w:t>
-      </w:r>
-      <w:r>
-        <w:t xml:space="preserve">Takođe </w:t>
-      </w:r>
-      <w:r>
-        <w:t xml:space="preserve">treba da bude opisano na visokom nivou apstrakcije u </w:t>
-      </w:r>
-      <w:r>
-        <w:t>1-3 rečenice</w:t>
+        <w:t>P</w:t>
+      </w:r>
+      <w:r>
+        <w:t xml:space="preserve">asus </w:t>
+      </w:r>
+      <w:r>
+        <w:t>koji</w:t>
+      </w:r>
+      <w:r>
+        <w:t xml:space="preserve"> govori o organizaciji ostatka rada</w:t>
+      </w:r>
+      <w:r>
+        <w:t xml:space="preserve"> po poglavljima</w:t>
       </w:r>
       <w:r>
         <w:t xml:space="preserve">. </w:t>
@@ -11578,32 +9590,9 @@
     </w:p>
     <w:p>
       <w:pPr>
-        <w:pStyle w:val="Teze"/>
-      </w:pPr>
-      <w:r>
-        <w:t>P</w:t>
-      </w:r>
-      <w:r>
-        <w:t xml:space="preserve">asus </w:t>
-      </w:r>
-      <w:r>
-        <w:t>koji</w:t>
-      </w:r>
-      <w:r>
-        <w:t xml:space="preserve"> govori o organizaciji ostatka rada</w:t>
-      </w:r>
-      <w:r>
-        <w:t xml:space="preserve"> po poglavljima</w:t>
-      </w:r>
-      <w:r>
-        <w:t xml:space="preserve">. </w:t>
-      </w:r>
-    </w:p>
-    <w:p>
-      <w:pPr>
         <w:pStyle w:val="BodyText"/>
         <w:rPr>
-          <w:lang w:val="sr-Latn-RS"/>
+          <w:lang/>
         </w:rPr>
       </w:pPr>
     </w:p>
@@ -11611,7 +9600,7 @@
       <w:tblPr>
         <w:tblStyle w:val="TableGrid"/>
         <w:tblW w:w="0" w:type="auto"/>
-        <w:tblLook w:val="04A0" w:firstRow="1" w:lastRow="0" w:firstColumn="1" w:lastColumn="0" w:noHBand="0" w:noVBand="1"/>
+        <w:tblLook w:val="04A0"/>
       </w:tblPr>
       <w:tblGrid>
         <w:gridCol w:w="6715"/>
@@ -11631,7 +9620,7 @@
                 <w:b/>
                 <w:bCs/>
                 <w:szCs w:val="22"/>
-                <w:lang w:val="sr-Latn-RS"/>
+                <w:lang/>
               </w:rPr>
             </w:pPr>
             <w:r>
@@ -11639,7 +9628,7 @@
                 <w:b/>
                 <w:bCs/>
                 <w:szCs w:val="22"/>
-                <w:lang w:val="sr-Latn-RS"/>
+                <w:lang/>
               </w:rPr>
               <w:t>Primer</w:t>
             </w:r>
@@ -11650,12 +9639,12 @@
               <w:spacing w:after="120"/>
               <w:ind w:left="60" w:firstLine="0"/>
               <w:rPr>
-                <w:lang w:val="sr-Latn-RS"/>
-              </w:rPr>
-            </w:pPr>
-            <w:r>
-              <w:rPr>
-                <w:lang w:val="sr-Latn-RS"/>
+                <w:lang/>
+              </w:rPr>
+            </w:pPr>
+            <w:r>
+              <w:rPr>
+                <w:lang/>
               </w:rPr>
               <w:t>Razvoj tehnologija uslovio je njihovu sve veću integraciju u ljudske živote. Takođe sa razvojem interneta dolazi do transformisanja načina na koji funkcionišu komunikacioni sistemi. S obzirom da je internet dostupan svima, a na internetu se nalazi veliki broj informacija, dolazi se do situacije da je jednim klikom moguće kopirati informacije sa interneta. Zbog toga je od izuzetne važnosti razlikovati verodostojne naučne radove i plagijate. Na taj način se doprinosi kredibilitetu naučnih radova. Sve to prethodno navedeno predstavlja osnovu za nastanak ovog rada.</w:t>
             </w:r>
@@ -11722,9 +9711,6 @@
       </w:r>
       <w:bookmarkEnd w:id="9"/>
       <w:r>
-        <w:t xml:space="preserve"> </w:t>
-      </w:r>
-      <w:r>
         <w:t>Uvođenje problema kojim se bavi rad i motivacija važnosti rešavanja datog problema.</w:t>
       </w:r>
     </w:p>
@@ -11732,7 +9718,7 @@
       <w:pPr>
         <w:pStyle w:val="Heading1"/>
         <w:rPr>
-          <w:lang w:val="sr-Latn-RS"/>
+          <w:lang/>
         </w:rPr>
       </w:pPr>
       <w:bookmarkStart w:id="10" w:name="_Ref77688406"/>
@@ -11740,22 +9726,16 @@
       <w:bookmarkStart w:id="12" w:name="_Toc98832023"/>
       <w:r>
         <w:rPr>
-          <w:lang w:val="sr-Latn-RS"/>
+          <w:lang/>
         </w:rPr>
         <w:lastRenderedPageBreak/>
         <w:t>PREGLED SLIČNIH</w:t>
       </w:r>
-      <w:r>
-        <w:rPr>
-          <w:lang w:val="sr-Latn-RS"/>
-        </w:rPr>
-        <w:t xml:space="preserve"> </w:t>
-      </w:r>
       <w:bookmarkEnd w:id="10"/>
       <w:bookmarkEnd w:id="11"/>
       <w:r>
         <w:rPr>
-          <w:lang w:val="sr-Latn-RS"/>
+          <w:lang/>
         </w:rPr>
         <w:t>SISTEMA</w:t>
       </w:r>
@@ -11781,9 +9761,6 @@
         <w:t>slične</w:t>
       </w:r>
       <w:r>
-        <w:t xml:space="preserve"> </w:t>
-      </w:r>
-      <w:r>
         <w:t>aplikacije</w:t>
       </w:r>
       <w:r>
@@ -11807,13 +9784,7 @@
         <w:t>Naredni pasusi će prikazivati prethodna rešenja</w:t>
       </w:r>
       <w:r>
-        <w:t>.</w:t>
-      </w:r>
-      <w:r>
-        <w:t xml:space="preserve"> </w:t>
-      </w:r>
-      <w:r>
-        <w:t>Svaki pasus opisuje jedno srodno rešenje.</w:t>
+        <w:t>.Svaki pasus opisuje jedno srodno rešenje.</w:t>
       </w:r>
     </w:p>
     <w:p>
@@ -11850,13 +9821,7 @@
         <w:t>Alternativno</w:t>
       </w:r>
       <w:r>
-        <w:t>,</w:t>
-      </w:r>
-      <w:r>
-        <w:t xml:space="preserve"> </w:t>
-      </w:r>
-      <w:r>
-        <w:t xml:space="preserve">možete izdeliti poglavlje na </w:t>
+        <w:t xml:space="preserve">,možete izdeliti poglavlje na </w:t>
       </w:r>
       <w:r>
         <w:t>odeljke</w:t>
@@ -11865,19 +9830,10 @@
         <w:t>.</w:t>
       </w:r>
       <w:r>
-        <w:t xml:space="preserve"> </w:t>
-      </w:r>
-      <w:r>
         <w:t>U ovom slučaju u jednom paragrafu treba da najavite naredn</w:t>
       </w:r>
       <w:r>
-        <w:t>e</w:t>
-      </w:r>
-      <w:r>
-        <w:t xml:space="preserve"> </w:t>
-      </w:r>
-      <w:r>
-        <w:t>odeljke</w:t>
+        <w:t>eodeljke</w:t>
       </w:r>
       <w:r>
         <w:t>.</w:t>
@@ -11889,7 +9845,7 @@
         <w:pStyle w:val="BodyText"/>
         <w:ind w:firstLine="0"/>
         <w:rPr>
-          <w:lang w:val="sr-Latn-RS"/>
+          <w:lang/>
         </w:rPr>
       </w:pPr>
     </w:p>
@@ -11897,7 +9853,7 @@
       <w:tblPr>
         <w:tblStyle w:val="TableGrid"/>
         <w:tblW w:w="0" w:type="auto"/>
-        <w:tblLook w:val="04A0" w:firstRow="1" w:lastRow="0" w:firstColumn="1" w:lastColumn="0" w:noHBand="0" w:noVBand="1"/>
+        <w:tblLook w:val="04A0"/>
       </w:tblPr>
       <w:tblGrid>
         <w:gridCol w:w="6715"/>
@@ -11917,7 +9873,7 @@
                 <w:b/>
                 <w:bCs/>
                 <w:szCs w:val="22"/>
-                <w:lang w:val="sr-Latn-RS"/>
+                <w:lang/>
               </w:rPr>
             </w:pPr>
             <w:bookmarkStart w:id="14" w:name="_Hlk94085754"/>
@@ -11926,7 +9882,7 @@
                 <w:b/>
                 <w:bCs/>
                 <w:szCs w:val="22"/>
-                <w:lang w:val="sr-Latn-RS"/>
+                <w:lang/>
               </w:rPr>
               <w:t>Primer</w:t>
             </w:r>
@@ -11957,7 +9913,7 @@
       <w:pPr>
         <w:pStyle w:val="Labelaslike"/>
         <w:rPr>
-          <w:lang w:val="sr-Latn-RS"/>
+          <w:lang/>
         </w:rPr>
       </w:pPr>
       <w:r>
@@ -12006,11 +9962,8 @@
         <w:fldChar w:fldCharType="end"/>
       </w:r>
       <w:r>
-        <w:t xml:space="preserve"> </w:t>
-      </w:r>
-      <w:r>
-        <w:rPr>
-          <w:lang w:val="sr-Latn-RS"/>
+        <w:rPr>
+          <w:lang/>
         </w:rPr>
         <w:t>Pregled sličnih sistema</w:t>
       </w:r>
@@ -12019,7 +9972,7 @@
       <w:pPr>
         <w:pStyle w:val="Heading1"/>
         <w:rPr>
-          <w:lang w:val="sr-Latn-RS"/>
+          <w:lang/>
         </w:rPr>
         <w:sectPr>
           <w:headerReference w:type="default" r:id="rId22"/>
@@ -12038,45 +9991,45 @@
       <w:pPr>
         <w:pStyle w:val="Heading1"/>
         <w:rPr>
-          <w:lang w:val="sr-Latn-RS"/>
+          <w:lang/>
         </w:rPr>
       </w:pPr>
       <w:bookmarkStart w:id="16" w:name="_Toc98832024"/>
       <w:r>
         <w:rPr>
-          <w:lang w:val="sr-Latn-RS"/>
+          <w:lang/>
         </w:rPr>
         <w:lastRenderedPageBreak/>
         <w:t>KORIŠĆEN</w:t>
       </w:r>
       <w:r>
         <w:rPr>
-          <w:lang w:val="sr-Latn-RS"/>
+          <w:lang/>
         </w:rPr>
         <w:t>E</w:t>
       </w:r>
       <w:r>
         <w:rPr>
-          <w:lang w:val="sr-Latn-RS"/>
+          <w:lang/>
         </w:rPr>
         <w:t xml:space="preserve"> SOFTVERSK</w:t>
       </w:r>
       <w:r>
         <w:rPr>
-          <w:lang w:val="sr-Latn-RS"/>
+          <w:lang/>
         </w:rPr>
         <w:t>E</w:t>
       </w:r>
       <w:r>
         <w:rPr>
-          <w:lang w:val="sr-Latn-RS"/>
+          <w:lang/>
         </w:rPr>
         <w:t xml:space="preserve"> TEHNOLOGIJ</w:t>
       </w:r>
       <w:bookmarkEnd w:id="15"/>
       <w:r>
         <w:rPr>
-          <w:lang w:val="sr-Latn-RS"/>
+          <w:lang/>
         </w:rPr>
         <w:t>E</w:t>
       </w:r>
@@ -12090,9 +10043,6 @@
         <w:t>Ovo poglavlje</w:t>
       </w:r>
       <w:r>
-        <w:t xml:space="preserve"> </w:t>
-      </w:r>
-      <w:r>
         <w:rPr>
           <w:rStyle w:val="ObiantekstChar"/>
         </w:rPr>
@@ -12148,27 +10098,11 @@
       <w:r>
         <w:t>a</w:t>
       </w:r>
-      <w:r>
-        <w:t xml:space="preserve"> </w:t>
-      </w:r>
-      <w:r>
-        <w:fldChar w:fldCharType="begin"/>
-      </w:r>
-      <w:r>
-        <w:instrText xml:space="preserve"> REF _Ref78548128 \r \h </w:instrText>
-      </w:r>
-      <w:r>
-        <w:instrText xml:space="preserve"> \* MERGEFORMAT </w:instrText>
-      </w:r>
-      <w:r>
-        <w:fldChar w:fldCharType="separate"/>
-      </w:r>
-      <w:r>
-        <w:t>4</w:t>
-      </w:r>
-      <w:r>
-        <w:fldChar w:fldCharType="end"/>
-      </w:r>
+      <w:fldSimple w:instr=" REF _Ref78548128 \r \h  \* MERGEFORMAT ">
+        <w:r>
+          <w:t>4</w:t>
+        </w:r>
+      </w:fldSimple>
       <w:r>
         <w:t>, 5, 6</w:t>
       </w:r>
@@ -12198,54 +10132,22 @@
       <w:r>
         <w:t>odeljku</w:t>
       </w:r>
-      <w:r>
-        <w:t xml:space="preserve"> </w:t>
-      </w:r>
-      <w:r>
-        <w:fldChar w:fldCharType="begin"/>
-      </w:r>
-      <w:r>
-        <w:instrText xml:space="preserve"> REF _Ref78548326 \r \h </w:instrText>
-      </w:r>
-      <w:r>
-        <w:instrText xml:space="preserve"> \* MERGEFORMAT </w:instrText>
-      </w:r>
-      <w:r>
-        <w:fldChar w:fldCharType="separate"/>
-      </w:r>
-      <w:r>
-        <w:t>3.1</w:t>
-      </w:r>
-      <w:r>
-        <w:fldChar w:fldCharType="end"/>
-      </w:r>
+      <w:fldSimple w:instr=" REF _Ref78548326 \r \h  \* MERGEFORMAT ">
+        <w:r>
+          <w:t>3.1</w:t>
+        </w:r>
+      </w:fldSimple>
       <w:r>
         <w:t xml:space="preserve"> opisan je..., a u </w:t>
       </w:r>
       <w:r>
         <w:t>odeljku</w:t>
       </w:r>
-      <w:r>
-        <w:t xml:space="preserve"> </w:t>
-      </w:r>
-      <w:r>
-        <w:fldChar w:fldCharType="begin"/>
-      </w:r>
-      <w:r>
-        <w:instrText xml:space="preserve"> REF _Ref78548342 \r \h </w:instrText>
-      </w:r>
-      <w:r>
-        <w:instrText xml:space="preserve"> \* MERGEFORMAT </w:instrText>
-      </w:r>
-      <w:r>
-        <w:fldChar w:fldCharType="separate"/>
-      </w:r>
-      <w:r>
-        <w:t>3.2</w:t>
-      </w:r>
-      <w:r>
-        <w:fldChar w:fldCharType="end"/>
-      </w:r>
+      <w:fldSimple w:instr=" REF _Ref78548342 \r \h  \* MERGEFORMAT ">
+        <w:r>
+          <w:t>3.2</w:t>
+        </w:r>
+      </w:fldSimple>
       <w:r>
         <w:t>...).</w:t>
       </w:r>
@@ -12254,7 +10156,7 @@
       <w:tblPr>
         <w:tblStyle w:val="TableGrid"/>
         <w:tblW w:w="0" w:type="auto"/>
-        <w:tblLook w:val="04A0" w:firstRow="1" w:lastRow="0" w:firstColumn="1" w:lastColumn="0" w:noHBand="0" w:noVBand="1"/>
+        <w:tblLook w:val="04A0"/>
       </w:tblPr>
       <w:tblGrid>
         <w:gridCol w:w="6715"/>
@@ -12274,7 +10176,7 @@
                 <w:b/>
                 <w:bCs/>
                 <w:szCs w:val="22"/>
-                <w:lang w:val="sr-Latn-RS"/>
+                <w:lang/>
               </w:rPr>
             </w:pPr>
             <w:r>
@@ -12282,7 +10184,7 @@
                 <w:b/>
                 <w:bCs/>
                 <w:szCs w:val="22"/>
-                <w:lang w:val="sr-Latn-RS"/>
+                <w:lang/>
               </w:rPr>
               <w:t>Primer</w:t>
             </w:r>
@@ -12295,18 +10197,7 @@
               <w:t>U ovom poglavlju će biti opisane tehnologije koje su korišćene za implementaciju sistema.</w:t>
             </w:r>
             <w:r>
-              <w:t xml:space="preserve"> </w:t>
-            </w:r>
-            <w:r>
-              <w:t xml:space="preserve">U poglavlju 3.1 opisan je </w:t>
-            </w:r>
-            <w:proofErr w:type="spellStart"/>
-            <w:r>
-              <w:t>Spring</w:t>
-            </w:r>
-            <w:proofErr w:type="spellEnd"/>
-            <w:r>
-              <w:t xml:space="preserve"> radni okvir, u poglavlju 3.2 …</w:t>
+              <w:t>U poglavlju 3.1 opisan je Spring radni okvir, u poglavlju 3.2 …</w:t>
             </w:r>
           </w:p>
         </w:tc>
@@ -12316,7 +10207,7 @@
       <w:pPr>
         <w:pStyle w:val="Labelaslike"/>
         <w:rPr>
-          <w:lang w:val="sr-Latn-RS"/>
+          <w:lang/>
         </w:rPr>
       </w:pPr>
       <w:r>
@@ -12365,11 +10256,8 @@
         <w:fldChar w:fldCharType="end"/>
       </w:r>
       <w:r>
-        <w:t xml:space="preserve"> </w:t>
-      </w:r>
-      <w:r>
-        <w:rPr>
-          <w:lang w:val="sr-Latn-RS"/>
+        <w:rPr>
+          <w:lang/>
         </w:rPr>
         <w:t>Korišćene tehnologije uvod</w:t>
       </w:r>
@@ -12378,31 +10266,23 @@
       <w:pPr>
         <w:pStyle w:val="Heading2"/>
         <w:rPr>
-          <w:lang w:val="sr-Latn-RS"/>
+          <w:lang/>
         </w:rPr>
       </w:pPr>
       <w:bookmarkStart w:id="17" w:name="_Toc98832025"/>
-      <w:proofErr w:type="spellStart"/>
-      <w:r>
-        <w:rPr>
-          <w:lang w:val="sr-Latn-RS"/>
+      <w:r>
+        <w:rPr>
+          <w:lang/>
         </w:rPr>
         <w:t>Spring</w:t>
       </w:r>
       <w:bookmarkEnd w:id="17"/>
-      <w:proofErr w:type="spellEnd"/>
-      <w:r>
-        <w:rPr>
-          <w:lang w:val="sr-Latn-RS"/>
-        </w:rPr>
-        <w:t xml:space="preserve"> </w:t>
-      </w:r>
     </w:p>
     <w:tbl>
       <w:tblPr>
         <w:tblStyle w:val="TableGrid"/>
         <w:tblW w:w="0" w:type="auto"/>
-        <w:tblLook w:val="04A0" w:firstRow="1" w:lastRow="0" w:firstColumn="1" w:lastColumn="0" w:noHBand="0" w:noVBand="1"/>
+        <w:tblLook w:val="04A0"/>
       </w:tblPr>
       <w:tblGrid>
         <w:gridCol w:w="6715"/>
@@ -12422,7 +10302,7 @@
                 <w:b/>
                 <w:bCs/>
                 <w:szCs w:val="22"/>
-                <w:lang w:val="sr-Latn-RS"/>
+                <w:lang/>
               </w:rPr>
             </w:pPr>
             <w:r>
@@ -12430,7 +10310,7 @@
                 <w:b/>
                 <w:bCs/>
                 <w:szCs w:val="22"/>
-                <w:lang w:val="sr-Latn-RS"/>
+                <w:lang/>
               </w:rPr>
               <w:t>Primer</w:t>
             </w:r>
@@ -12439,21 +10319,8 @@
             <w:pPr>
               <w:pStyle w:val="Obiantekst"/>
             </w:pPr>
-            <w:proofErr w:type="spellStart"/>
-            <w:r>
-              <w:t>Spring</w:t>
-            </w:r>
-            <w:proofErr w:type="spellEnd"/>
-            <w:r>
-              <w:t xml:space="preserve"> radni okvir je platforma koja pruža sveobuhvatnu infrastrukturnu podršku za razvoj Java aplikacija. </w:t>
-            </w:r>
-            <w:proofErr w:type="spellStart"/>
-            <w:r>
-              <w:t>Spring</w:t>
-            </w:r>
-            <w:proofErr w:type="spellEnd"/>
-            <w:r>
-              <w:t xml:space="preserve"> upravlja sa infrastrukturom aplikacije, tako da se programeri mogu skoncentrisati na poslovnu logiku svoje aplikacije</w:t>
+            <w:r>
+              <w:t>Spring radni okvir je platforma koja pruža sveobuhvatnu infrastrukturnu podršku za razvoj Java aplikacija. Spring upravlja sa infrastrukturom aplikacije, tako da se programeri mogu skoncentrisati na poslovnu logiku svoje aplikacije</w:t>
             </w:r>
             <w:r>
               <w:t>…</w:t>
@@ -12466,7 +10333,7 @@
       <w:pPr>
         <w:pStyle w:val="Labelaslike"/>
         <w:rPr>
-          <w:lang w:val="sr-Latn-RS"/>
+          <w:lang/>
         </w:rPr>
       </w:pPr>
       <w:r>
@@ -12515,11 +10382,8 @@
         <w:fldChar w:fldCharType="end"/>
       </w:r>
       <w:r>
-        <w:t xml:space="preserve"> </w:t>
-      </w:r>
-      <w:r>
-        <w:rPr>
-          <w:lang w:val="sr-Latn-RS"/>
+        <w:rPr>
+          <w:lang/>
         </w:rPr>
         <w:t>Korišćena tehnologija</w:t>
       </w:r>
@@ -12528,25 +10392,25 @@
       <w:pPr>
         <w:pStyle w:val="Heading2"/>
         <w:rPr>
-          <w:lang w:val="sr-Latn-RS"/>
+          <w:lang/>
         </w:rPr>
       </w:pPr>
       <w:bookmarkStart w:id="18" w:name="_Toc98832026"/>
       <w:r>
         <w:rPr>
-          <w:lang w:val="sr-Latn-RS"/>
+          <w:lang/>
         </w:rPr>
         <w:t xml:space="preserve">Opis </w:t>
       </w:r>
       <w:r>
         <w:rPr>
-          <w:lang w:val="sr-Latn-RS"/>
+          <w:lang/>
         </w:rPr>
         <w:t>tehnologije</w:t>
       </w:r>
       <w:r>
         <w:rPr>
-          <w:lang w:val="sr-Latn-RS"/>
+          <w:lang/>
         </w:rPr>
         <w:t xml:space="preserve"> na koji se vaš rad oslanja</w:t>
       </w:r>
@@ -12557,7 +10421,7 @@
         <w:pStyle w:val="Heading1"/>
         <w:jc w:val="center"/>
         <w:rPr>
-          <w:lang w:val="sr-Latn-RS"/>
+          <w:lang/>
         </w:rPr>
         <w:sectPr>
           <w:headerReference w:type="default" r:id="rId23"/>
@@ -12575,13 +10439,13 @@
       <w:pPr>
         <w:pStyle w:val="Heading1"/>
         <w:rPr>
-          <w:lang w:val="sr-Latn-RS"/>
+          <w:lang/>
         </w:rPr>
       </w:pPr>
       <w:bookmarkStart w:id="21" w:name="_Toc98832027"/>
       <w:r>
         <w:rPr>
-          <w:lang w:val="sr-Latn-RS"/>
+          <w:lang/>
         </w:rPr>
         <w:lastRenderedPageBreak/>
         <w:t>SPECIFIKACIJA</w:t>
@@ -12592,13 +10456,13 @@
       <w:pPr>
         <w:pStyle w:val="Heading2"/>
         <w:rPr>
-          <w:lang w:val="sr-Latn-RS"/>
+          <w:lang/>
         </w:rPr>
       </w:pPr>
       <w:bookmarkStart w:id="22" w:name="_Toc98832028"/>
       <w:r>
         <w:rPr>
-          <w:lang w:val="sr-Latn-RS"/>
+          <w:lang/>
         </w:rPr>
         <w:t>Specifikacija zahteva</w:t>
       </w:r>
@@ -12745,12 +10609,6 @@
         <w:t>front-end</w:t>
       </w:r>
       <w:r>
-        <w:rPr>
-          <w:lang w:val="en-US"/>
-        </w:rPr>
-        <w:t xml:space="preserve"> </w:t>
-      </w:r>
-      <w:r>
         <w:t xml:space="preserve">poseduje </w:t>
       </w:r>
       <w:r>
@@ -12762,13 +10620,6 @@
         <w:t>responsive</w:t>
       </w:r>
       <w:r>
-        <w:rPr>
-          <w:i/>
-          <w:iCs/>
-        </w:rPr>
-        <w:t xml:space="preserve"> </w:t>
-      </w:r>
-      <w:r>
         <w:t>dizajn</w:t>
       </w:r>
     </w:p>
@@ -12777,15 +10628,7 @@
         <w:pStyle w:val="Teze"/>
       </w:pPr>
       <w:r>
-        <w:t xml:space="preserve">da li je neophodna </w:t>
-      </w:r>
-      <w:proofErr w:type="spellStart"/>
-      <w:r>
-        <w:t>višejezičnost</w:t>
-      </w:r>
-      <w:proofErr w:type="spellEnd"/>
-      <w:r>
-        <w:t xml:space="preserve"> (lokalizacija)</w:t>
+        <w:t>da li je neophodna višejezičnost (lokalizacija)</w:t>
       </w:r>
     </w:p>
     <w:p>
@@ -12801,23 +10644,7 @@
         <w:pStyle w:val="Teze"/>
       </w:pPr>
       <w:r>
-        <w:t xml:space="preserve">da li potrebna </w:t>
-      </w:r>
-      <w:proofErr w:type="spellStart"/>
-      <w:r>
-        <w:t>prenosivost</w:t>
-      </w:r>
-      <w:proofErr w:type="spellEnd"/>
-      <w:r>
-        <w:t xml:space="preserve"> između različitih platformi, odnosno, </w:t>
-      </w:r>
-      <w:proofErr w:type="spellStart"/>
-      <w:r>
-        <w:t>portabilnost</w:t>
-      </w:r>
-      <w:proofErr w:type="spellEnd"/>
-      <w:r>
-        <w:t xml:space="preserve"> sistema</w:t>
+        <w:t>da li potrebna prenosivost između različitih platformi, odnosno, portabilnost sistema</w:t>
       </w:r>
     </w:p>
     <w:p>
@@ -12844,19 +10671,20 @@
       <w:pPr>
         <w:pStyle w:val="Heading2"/>
         <w:rPr>
-          <w:lang w:val="sr-Latn-RS"/>
+          <w:lang/>
         </w:rPr>
       </w:pPr>
       <w:bookmarkStart w:id="25" w:name="_Toc98832031"/>
       <w:r>
         <w:rPr>
-          <w:lang w:val="sr-Latn-RS"/>
-        </w:rPr>
+          <w:lang/>
+        </w:rPr>
+        <w:lastRenderedPageBreak/>
         <w:t xml:space="preserve">Specifikacija </w:t>
       </w:r>
       <w:r>
         <w:rPr>
-          <w:lang w:val="sr-Latn-RS"/>
+          <w:lang/>
         </w:rPr>
         <w:t>sistema</w:t>
       </w:r>
@@ -12876,7 +10704,6 @@
         <w:rPr>
           <w:rStyle w:val="ObiantekstChar"/>
         </w:rPr>
-        <w:lastRenderedPageBreak/>
         <w:t>Specifikacija dizajna se može predstaviti pomoću određenih tipova UML dijagrama, na primer:</w:t>
       </w:r>
     </w:p>
@@ -12952,7 +10779,6 @@
       <w:r>
         <w:t xml:space="preserve">Za kreiranje ovih dijagrama se obično koristi </w:t>
       </w:r>
-      <w:proofErr w:type="spellStart"/>
       <w:r>
         <w:rPr>
           <w:i/>
@@ -12960,7 +10786,6 @@
         </w:rPr>
         <w:t>PowerDesigner</w:t>
       </w:r>
-      <w:proofErr w:type="spellEnd"/>
       <w:r>
         <w:t xml:space="preserve">, ali mogu poslužiti i drugi alati, kao što su </w:t>
       </w:r>
@@ -12974,31 +10799,13 @@
       <w:r>
         <w:t xml:space="preserve"> i </w:t>
       </w:r>
-      <w:proofErr w:type="spellStart"/>
       <w:r>
         <w:rPr>
           <w:i/>
           <w:iCs/>
         </w:rPr>
-        <w:t>Visual</w:t>
-      </w:r>
-      <w:proofErr w:type="spellEnd"/>
-      <w:r>
-        <w:rPr>
-          <w:i/>
-          <w:iCs/>
-        </w:rPr>
-        <w:t xml:space="preserve"> </w:t>
-      </w:r>
-      <w:proofErr w:type="spellStart"/>
-      <w:r>
-        <w:rPr>
-          <w:i/>
-          <w:iCs/>
-        </w:rPr>
-        <w:t>Paradigm</w:t>
-      </w:r>
-      <w:proofErr w:type="spellEnd"/>
+        <w:t>VisualParadigm</w:t>
+      </w:r>
       <w:r>
         <w:t>.</w:t>
       </w:r>
@@ -13071,13 +10878,13 @@
       <w:pPr>
         <w:pStyle w:val="Heading1"/>
         <w:rPr>
-          <w:lang w:val="sr-Latn-RS"/>
+          <w:lang/>
         </w:rPr>
       </w:pPr>
       <w:bookmarkStart w:id="28" w:name="_Toc98832034"/>
       <w:r>
         <w:rPr>
-          <w:lang w:val="sr-Latn-RS"/>
+          <w:lang/>
         </w:rPr>
         <w:lastRenderedPageBreak/>
         <w:t>IMPLEMENTACIJA</w:t>
@@ -13101,21 +10908,11 @@
       <w:r>
         <w:t xml:space="preserve">Ovo poglavlje služi za opis svih bitnih elemenata implementacije softverskog sistema. Treba da objasnite kako ste u svoj projekat uključili tehnologije nabrojane u poglavlju </w:t>
       </w:r>
-      <w:r>
-        <w:fldChar w:fldCharType="begin"/>
-      </w:r>
-      <w:r>
-        <w:instrText xml:space="preserve"> REF _Ref85183690 \r \h  \* MERGEFORMAT </w:instrText>
-      </w:r>
-      <w:r>
-        <w:fldChar w:fldCharType="separate"/>
-      </w:r>
-      <w:r>
-        <w:t>3</w:t>
-      </w:r>
-      <w:r>
-        <w:fldChar w:fldCharType="end"/>
-      </w:r>
+      <w:fldSimple w:instr=" REF _Ref85183690 \r \h  \* MERGEFORMAT ">
+        <w:r>
+          <w:t>3</w:t>
+        </w:r>
+      </w:fldSimple>
       <w:r>
         <w:t xml:space="preserve">. </w:t>
       </w:r>
@@ -13162,7 +10959,6 @@
       <w:r>
         <w:t xml:space="preserve">stil </w:t>
       </w:r>
-      <w:proofErr w:type="spellStart"/>
       <w:r>
         <w:rPr>
           <w:rFonts w:ascii="Courier New" w:hAnsi="Courier New" w:cs="Courier New"/>
@@ -13170,7 +10966,6 @@
         </w:rPr>
         <w:t>Kod</w:t>
       </w:r>
-      <w:proofErr w:type="spellEnd"/>
       <w:r>
         <w:t>.</w:t>
       </w:r>
@@ -13179,10 +10974,10 @@
       <w:tblPr>
         <w:tblStyle w:val="TableGrid"/>
         <w:tblW w:w="0" w:type="auto"/>
-        <w:tblLook w:val="04A0" w:firstRow="1" w:lastRow="0" w:firstColumn="1" w:lastColumn="0" w:noHBand="0" w:noVBand="1"/>
+        <w:tblLook w:val="04A0"/>
       </w:tblPr>
       <w:tblGrid>
-        <w:gridCol w:w="6715"/>
+        <w:gridCol w:w="6941"/>
       </w:tblGrid>
       <w:tr>
         <w:tc>
@@ -13199,7 +10994,7 @@
                 <w:b/>
                 <w:bCs/>
                 <w:szCs w:val="22"/>
-                <w:lang w:val="sr-Latn-RS"/>
+                <w:lang/>
               </w:rPr>
             </w:pPr>
             <w:r>
@@ -13207,7 +11002,7 @@
                 <w:b/>
                 <w:bCs/>
                 <w:szCs w:val="22"/>
-                <w:lang w:val="sr-Latn-RS"/>
+                <w:lang/>
               </w:rPr>
               <w:t>Primer</w:t>
             </w:r>
@@ -13217,34 +11012,13 @@
               <w:pStyle w:val="Obiantekst"/>
             </w:pPr>
             <w:r>
-              <w:t>Na</w:t>
-            </w:r>
-            <w:r>
-              <w:t xml:space="preserve"> </w:t>
-            </w:r>
-            <w:r>
-              <w:t>listingu</w:t>
+              <w:t>Nalistingu</w:t>
             </w:r>
             <w:r>
               <w:t xml:space="preserve"> 1 </w:t>
             </w:r>
             <w:r>
-              <w:t>je</w:t>
-            </w:r>
-            <w:r>
-              <w:t xml:space="preserve"> </w:t>
-            </w:r>
-            <w:r>
-              <w:t>prikazana</w:t>
-            </w:r>
-            <w:r>
-              <w:t xml:space="preserve"> </w:t>
-            </w:r>
-            <w:r>
-              <w:t>metoda</w:t>
-            </w:r>
-            <w:r>
-              <w:t xml:space="preserve"> </w:t>
+              <w:t>jeprikazanametoda</w:t>
             </w:r>
             <w:r>
               <w:rPr>
@@ -13253,67 +11027,13 @@
               <w:t>saberi</w:t>
             </w:r>
             <w:r>
-              <w:t xml:space="preserve"> </w:t>
-            </w:r>
-            <w:r>
-              <w:t>koja</w:t>
-            </w:r>
-            <w:r>
-              <w:t xml:space="preserve"> </w:t>
-            </w:r>
-            <w:r>
-              <w:t>omogućava</w:t>
-            </w:r>
-            <w:r>
-              <w:t xml:space="preserve"> </w:t>
-            </w:r>
-            <w:r>
-              <w:t>izračunavanje</w:t>
-            </w:r>
-            <w:r>
-              <w:t xml:space="preserve"> </w:t>
-            </w:r>
-            <w:r>
-              <w:t>zbira</w:t>
-            </w:r>
-            <w:r>
-              <w:t xml:space="preserve"> </w:t>
-            </w:r>
-            <w:r>
-              <w:t>brojeva</w:t>
+              <w:t>kojaomogućavaizračunavanjezbirabrojeva</w:t>
             </w:r>
             <w:r>
               <w:t xml:space="preserve">. </w:t>
             </w:r>
             <w:r>
-              <w:t>Ova</w:t>
-            </w:r>
-            <w:r>
-              <w:t xml:space="preserve"> </w:t>
-            </w:r>
-            <w:r>
-              <w:t>metoda</w:t>
-            </w:r>
-            <w:r>
-              <w:t xml:space="preserve"> </w:t>
-            </w:r>
-            <w:r>
-              <w:t>za</w:t>
-            </w:r>
-            <w:r>
-              <w:t xml:space="preserve"> </w:t>
-            </w:r>
-            <w:r>
-              <w:t>dobijene</w:t>
-            </w:r>
-            <w:r>
-              <w:t xml:space="preserve"> </w:t>
-            </w:r>
-            <w:r>
-              <w:t>parametre</w:t>
-            </w:r>
-            <w:r>
-              <w:t xml:space="preserve"> </w:t>
+              <w:t>Ovametodazadobijeneparametre</w:t>
             </w:r>
             <w:r>
               <w:rPr>
@@ -13322,61 +11042,16 @@
               <w:t>a</w:t>
             </w:r>
             <w:r>
-              <w:t xml:space="preserve"> </w:t>
-            </w:r>
-            <w:r>
               <w:t>i</w:t>
             </w:r>
             <w:r>
-              <w:t xml:space="preserve"> </w:t>
-            </w:r>
-            <w:r>
               <w:rPr>
                 <w:rStyle w:val="KodChar"/>
               </w:rPr>
               <w:t>b</w:t>
             </w:r>
             <w:r>
-              <w:t xml:space="preserve"> </w:t>
-            </w:r>
-            <w:r>
-              <w:t>izračunava</w:t>
-            </w:r>
-            <w:r>
-              <w:t xml:space="preserve"> </w:t>
-            </w:r>
-            <w:r>
-              <w:t>njihov</w:t>
-            </w:r>
-            <w:r>
-              <w:t xml:space="preserve"> </w:t>
-            </w:r>
-            <w:r>
-              <w:t>zbir</w:t>
-            </w:r>
-            <w:r>
-              <w:t xml:space="preserve"> </w:t>
-            </w:r>
-            <w:r>
-              <w:t>i</w:t>
-            </w:r>
-            <w:r>
-              <w:t xml:space="preserve"> </w:t>
-            </w:r>
-            <w:r>
-              <w:t>vraća</w:t>
-            </w:r>
-            <w:r>
-              <w:t xml:space="preserve"> </w:t>
-            </w:r>
-            <w:r>
-              <w:t>dobijeni</w:t>
-            </w:r>
-            <w:r>
-              <w:t xml:space="preserve"> </w:t>
-            </w:r>
-            <w:r>
-              <w:t>rezultat</w:t>
+              <w:t>izračunavanjihovzbirivraćadobijenirezultat</w:t>
             </w:r>
             <w:r>
               <w:t>.”</w:t>
@@ -13386,37 +11061,8 @@
             <w:pPr>
               <w:pStyle w:val="Kod"/>
             </w:pPr>
-            <w:proofErr w:type="spellStart"/>
-            <w:r>
-              <w:t>public</w:t>
-            </w:r>
-            <w:proofErr w:type="spellEnd"/>
-            <w:r>
-              <w:t xml:space="preserve"> </w:t>
-            </w:r>
-            <w:proofErr w:type="spellStart"/>
-            <w:r>
-              <w:t>int</w:t>
-            </w:r>
-            <w:proofErr w:type="spellEnd"/>
-            <w:r>
-              <w:t xml:space="preserve"> saberi(</w:t>
-            </w:r>
-            <w:proofErr w:type="spellStart"/>
-            <w:r>
-              <w:t>int</w:t>
-            </w:r>
-            <w:proofErr w:type="spellEnd"/>
-            <w:r>
-              <w:t xml:space="preserve"> a, </w:t>
-            </w:r>
-            <w:proofErr w:type="spellStart"/>
-            <w:r>
-              <w:t>int</w:t>
-            </w:r>
-            <w:proofErr w:type="spellEnd"/>
-            <w:r>
-              <w:t xml:space="preserve"> b) {</w:t>
+            <w:r>
+              <w:t>publicint saberi(int a, int b) {</w:t>
             </w:r>
           </w:p>
           <w:p>
@@ -13424,15 +11070,7 @@
               <w:pStyle w:val="Kod"/>
             </w:pPr>
             <w:r>
-              <w:t xml:space="preserve">  </w:t>
-            </w:r>
-            <w:proofErr w:type="spellStart"/>
-            <w:r>
-              <w:t>return</w:t>
-            </w:r>
-            <w:proofErr w:type="spellEnd"/>
-            <w:r>
-              <w:t xml:space="preserve"> a + b;</w:t>
+              <w:t>return a + b;</w:t>
             </w:r>
           </w:p>
           <w:p>
@@ -13447,7 +11085,7 @@
             <w:pPr>
               <w:pStyle w:val="Labelaslike"/>
               <w:rPr>
-                <w:lang w:val="sr-Latn-RS"/>
+                <w:lang/>
               </w:rPr>
             </w:pPr>
             <w:r>
@@ -13457,19 +11095,7 @@
               <w:t xml:space="preserve"> 1 - </w:t>
             </w:r>
             <w:r>
-              <w:t>Izračunavanje</w:t>
-            </w:r>
-            <w:r>
-              <w:t xml:space="preserve"> </w:t>
-            </w:r>
-            <w:r>
-              <w:t>zbira</w:t>
-            </w:r>
-            <w:r>
-              <w:t xml:space="preserve"> </w:t>
-            </w:r>
-            <w:r>
-              <w:t>brojeva</w:t>
+              <w:t>Izračunavanjezbirabrojeva</w:t>
             </w:r>
           </w:p>
         </w:tc>
@@ -13479,7 +11105,7 @@
       <w:pPr>
         <w:pStyle w:val="Labelaslike"/>
         <w:rPr>
-          <w:lang w:val="sr-Latn-RS"/>
+          <w:lang/>
         </w:rPr>
       </w:pPr>
       <w:r>
@@ -13528,11 +11154,8 @@
         <w:fldChar w:fldCharType="end"/>
       </w:r>
       <w:r>
-        <w:t xml:space="preserve"> </w:t>
-      </w:r>
-      <w:r>
-        <w:rPr>
-          <w:lang w:val="sr-Latn-RS"/>
+        <w:rPr>
+          <w:lang/>
         </w:rPr>
         <w:t>Primer listinga</w:t>
       </w:r>
@@ -13542,7 +11165,7 @@
         <w:spacing w:after="120"/>
         <w:ind w:left="360"/>
         <w:rPr>
-          <w:lang w:val="sr-Cyrl-RS"/>
+          <w:lang/>
         </w:rPr>
       </w:pPr>
     </w:p>
@@ -13567,14 +11190,14 @@
       <w:pPr>
         <w:pStyle w:val="Heading1"/>
         <w:rPr>
-          <w:lang w:val="sr-Latn-RS"/>
+          <w:lang/>
         </w:rPr>
       </w:pPr>
       <w:bookmarkStart w:id="29" w:name="_Toc98832035"/>
       <w:bookmarkStart w:id="30" w:name="_Ref77688623"/>
       <w:r>
         <w:rPr>
-          <w:lang w:val="sr-Latn-RS"/>
+          <w:lang/>
         </w:rPr>
         <w:lastRenderedPageBreak/>
         <w:t>DEMONSTRACIJA</w:t>
@@ -13629,13 +11252,7 @@
         <w:t xml:space="preserve"> (ili više) </w:t>
       </w:r>
       <w:r>
-        <w:t>pri korišćenju</w:t>
-      </w:r>
-      <w:r>
-        <w:t xml:space="preserve"> </w:t>
-      </w:r>
-      <w:r>
-        <w:t>vaše</w:t>
+        <w:t>pri korišćenjuvaše</w:t>
       </w:r>
       <w:r>
         <w:t xml:space="preserve"> aplikacij</w:t>
@@ -13675,9 +11292,6 @@
       </w:r>
       <w:r>
         <w:t>ma u Poglavlju 5.</w:t>
-      </w:r>
-      <w:r>
-        <w:t xml:space="preserve"> </w:t>
       </w:r>
     </w:p>
     <w:p>
@@ -13705,13 +11319,13 @@
       <w:pPr>
         <w:pStyle w:val="Heading1"/>
         <w:rPr>
-          <w:lang w:val="sr-Latn-RS"/>
+          <w:lang/>
         </w:rPr>
       </w:pPr>
       <w:bookmarkStart w:id="31" w:name="_Toc98832036"/>
       <w:r>
         <w:rPr>
-          <w:lang w:val="sr-Latn-RS"/>
+          <w:lang/>
         </w:rPr>
         <w:lastRenderedPageBreak/>
         <w:t>ZAKLJUČAK</w:t>
@@ -13803,7 +11417,7 @@
           <w:numId w:val="9"/>
         </w:numPr>
         <w:rPr>
-          <w:lang w:val="sr-Latn-RS"/>
+          <w:lang/>
         </w:rPr>
         <w:sectPr>
           <w:type w:val="oddPage"/>
@@ -13823,13 +11437,13 @@
         </w:numPr>
         <w:ind w:left="360"/>
         <w:rPr>
-          <w:lang w:val="sr-Latn-RS"/>
+          <w:lang/>
         </w:rPr>
       </w:pPr>
       <w:bookmarkStart w:id="32" w:name="_Toc98832037"/>
       <w:r>
         <w:rPr>
-          <w:lang w:val="sr-Latn-RS"/>
+          <w:lang/>
         </w:rPr>
         <w:lastRenderedPageBreak/>
         <w:t>LITERATURA</w:t>
@@ -13848,7 +11462,6 @@
         <w:contextualSpacing w:val="0"/>
         <w:jc w:val="left"/>
       </w:pPr>
-      <w:proofErr w:type="spellStart"/>
       <w:r>
         <w:rPr>
           <w:i/>
@@ -13856,7 +11469,6 @@
         </w:rPr>
         <w:t>Cider</w:t>
       </w:r>
-      <w:proofErr w:type="spellEnd"/>
       <w:r>
         <w:t xml:space="preserve"> razvojno okruženje </w:t>
       </w:r>
@@ -13925,11 +11537,9 @@
           <w:docGrid w:linePitch="360"/>
         </w:sectPr>
       </w:pPr>
-      <w:proofErr w:type="spellStart"/>
       <w:r>
         <w:t>Gabriel</w:t>
       </w:r>
-      <w:proofErr w:type="spellEnd"/>
       <w:r>
         <w:rPr>
           <w:lang w:val="en-US"/>
@@ -13974,13 +11584,13 @@
         </w:numPr>
         <w:ind w:left="360"/>
         <w:rPr>
-          <w:lang w:val="sr-Latn-RS"/>
+          <w:lang/>
         </w:rPr>
       </w:pPr>
       <w:bookmarkStart w:id="33" w:name="_Toc98832038"/>
       <w:r>
         <w:rPr>
-          <w:lang w:val="sr-Latn-RS"/>
+          <w:lang/>
         </w:rPr>
         <w:lastRenderedPageBreak/>
         <w:t>BIOGRAFIJA</w:t>
@@ -13990,53 +11600,54 @@
     <w:p>
       <w:pPr>
         <w:pStyle w:val="Obiantekst"/>
-      </w:pPr>
-      <w:r>
-        <w:t xml:space="preserve">Ovde navedite osnovne informacije o sebi koje će predsednik komisije pročitati prilikom otvaranja odbrane završnog/diplomskog rada </w:t>
-      </w:r>
-    </w:p>
-    <w:p>
-      <w:pPr>
-        <w:pStyle w:val="Obiantekst"/>
-        <w:rPr>
-          <w:highlight w:val="yellow"/>
-        </w:rPr>
-      </w:pPr>
-      <w:r>
-        <w:t>Na primer</w:t>
-      </w:r>
-      <w:r>
-        <w:t>: “</w:t>
-      </w:r>
-      <w:r>
-        <w:t xml:space="preserve">Petar Petrović je rođen </w:t>
-      </w:r>
-      <w:proofErr w:type="spellStart"/>
-      <w:r>
-        <w:t>dd.mm.gggg</w:t>
-      </w:r>
-      <w:proofErr w:type="spellEnd"/>
-      <w:r>
-        <w:t xml:space="preserve">. u Novom Sadu, gde je stekao svoje osnovno i srednje obrazovanje. Školske </w:t>
-      </w:r>
-      <w:proofErr w:type="spellStart"/>
-      <w:r>
-        <w:t>xxxx</w:t>
-      </w:r>
-      <w:proofErr w:type="spellEnd"/>
-      <w:r>
-        <w:t>/</w:t>
-      </w:r>
-      <w:proofErr w:type="spellStart"/>
-      <w:r>
-        <w:t>yy</w:t>
-      </w:r>
-      <w:proofErr w:type="spellEnd"/>
-      <w:r>
-        <w:t xml:space="preserve"> godine se upisuje na Fakultet tehničkih nauka na studijski program X. Položio je sve ispite predviđene planom i programom i stekao uslov za odbranu završnog rada.</w:t>
-      </w:r>
-      <w:r>
-        <w:t>“</w:t>
+        <w:rPr>
+          <w:lang/>
+        </w:rPr>
+      </w:pPr>
+      <w:r>
+        <w:t>Лука Матић је рођен 18.04.1999. године у Сремској Митровици. Завршио је Гимназију "Стеван Пузић" у Руми. Факултет техничких наука у</w:t>
+      </w:r>
+      <w:r>
+        <w:rPr>
+          <w:lang/>
+        </w:rPr>
+        <w:t xml:space="preserve"> </w:t>
+      </w:r>
+      <w:r>
+        <w:t>Новом Саду, смер Рачунарство и аутоматика, усмерење Примењене рачунарске</w:t>
+      </w:r>
+      <w:r>
+        <w:rPr>
+          <w:lang/>
+        </w:rPr>
+        <w:t xml:space="preserve"> </w:t>
+      </w:r>
+      <w:r>
+        <w:t>науке и информатика, уписао је школске 2018/2019. године.</w:t>
+      </w:r>
+      <w:r>
+        <w:rPr>
+          <w:lang/>
+        </w:rPr>
+        <w:t xml:space="preserve"> </w:t>
+      </w:r>
+      <w:r>
+        <w:t>Положи</w:t>
+      </w:r>
+      <w:r>
+        <w:rPr>
+          <w:lang/>
+        </w:rPr>
+        <w:t>о</w:t>
+      </w:r>
+      <w:r>
+        <w:t xml:space="preserve"> је све испите прописане планом и програмо</w:t>
+      </w:r>
+      <w:r>
+        <w:rPr>
+          <w:lang/>
+        </w:rPr>
+        <w:t>м и стекао услов за одбрану завршног рада.</w:t>
       </w:r>
     </w:p>
     <w:sectPr>
@@ -14051,15 +11662,15 @@
 </file>
 
 <file path=word/endnotes.xml><?xml version="1.0" encoding="utf-8"?>
-<w:endnotes xmlns:wpc="http://schemas.microsoft.com/office/word/2010/wordprocessingCanvas" xmlns:cx="http://schemas.microsoft.com/office/drawing/2014/chartex" xmlns:cx1="http://schemas.microsoft.com/office/drawing/2015/9/8/chartex" xmlns:cx2="http://schemas.microsoft.com/office/drawing/2015/10/21/chartex" xmlns:cx3="http://schemas.microsoft.com/office/drawing/2016/5/9/chartex" xmlns:cx4="http://schemas.microsoft.com/office/drawing/2016/5/10/chartex" xmlns:cx5="http://schemas.microsoft.com/office/drawing/2016/5/11/chartex" xmlns:cx6="http://schemas.microsoft.com/office/drawing/2016/5/12/chartex" xmlns:cx7="http://schemas.microsoft.com/office/drawing/2016/5/13/chartex" xmlns:cx8="http://schemas.microsoft.com/office/drawing/2016/5/14/chartex" xmlns:mc="http://schemas.openxmlformats.org/markup-compatibility/2006" xmlns:aink="http://schemas.microsoft.com/office/drawing/2016/ink" xmlns:am3d="http://schemas.microsoft.com/office/drawing/2017/model3d" xmlns:o="urn:schemas-microsoft-com:office:office" xmlns:oel="http://schemas.microsoft.com/office/2019/extlst" xmlns:r="http://schemas.openxmlformats.org/officeDocument/2006/relationships" xmlns:m="http://schemas.openxmlformats.org/officeDocument/2006/math" xmlns:v="urn:schemas-microsoft-com:vml" xmlns:wp14="http://schemas.microsoft.com/office/word/2010/wordprocessingDrawing" xmlns:wp="http://schemas.openxmlformats.org/drawingml/2006/wordprocessingDrawing" xmlns:w10="urn:schemas-microsoft-com:office:word" xmlns:w="http://schemas.openxmlformats.org/wordprocessingml/2006/main" xmlns:w14="http://schemas.microsoft.com/office/word/2010/wordml" xmlns:w15="http://schemas.microsoft.com/office/word/2012/wordml" xmlns:w16cex="http://schemas.microsoft.com/office/word/2018/wordml/cex" xmlns:w16cid="http://schemas.microsoft.com/office/word/2016/wordml/cid" xmlns:w16="http://schemas.microsoft.com/office/word/2018/wordml" xmlns:w16sdtdh="http://schemas.microsoft.com/office/word/2020/wordml/sdtdatahash" xmlns:w16se="http://schemas.microsoft.com/office/word/2015/wordml/symex" xmlns:wpg="http://schemas.microsoft.com/office/word/2010/wordprocessingGroup" xmlns:wpi="http://schemas.microsoft.com/office/word/2010/wordprocessingInk" xmlns:wne="http://schemas.microsoft.com/office/word/2006/wordml" xmlns:wps="http://schemas.microsoft.com/office/word/2010/wordprocessingShape" mc:Ignorable="w14 w15 w16se w16cid w16 w16cex w16sdtdh wp14">
-  <w:endnote w:type="separator" w:id="-1">
+<w:endnotes xmlns:ve="http://schemas.openxmlformats.org/markup-compatibility/2006" xmlns:o="urn:schemas-microsoft-com:office:office" xmlns:r="http://schemas.openxmlformats.org/officeDocument/2006/relationships" xmlns:m="http://schemas.openxmlformats.org/officeDocument/2006/math" xmlns:v="urn:schemas-microsoft-com:vml" xmlns:wp="http://schemas.openxmlformats.org/drawingml/2006/wordprocessingDrawing" xmlns:w10="urn:schemas-microsoft-com:office:word" xmlns:w="http://schemas.openxmlformats.org/wordprocessingml/2006/main" xmlns:wne="http://schemas.microsoft.com/office/word/2006/wordml">
+  <w:endnote w:type="separator" w:id="0">
     <w:p>
       <w:r>
         <w:separator/>
       </w:r>
     </w:p>
   </w:endnote>
-  <w:endnote w:type="continuationSeparator" w:id="0">
+  <w:endnote w:type="continuationSeparator" w:id="1">
     <w:p>
       <w:r>
         <w:continuationSeparator/>
@@ -14070,7 +11681,7 @@
 </file>
 
 <file path=word/footer1.xml><?xml version="1.0" encoding="utf-8"?>
-<w:ftr xmlns:wpc="http://schemas.microsoft.com/office/word/2010/wordprocessingCanvas" xmlns:cx="http://schemas.microsoft.com/office/drawing/2014/chartex" xmlns:cx1="http://schemas.microsoft.com/office/drawing/2015/9/8/chartex" xmlns:cx2="http://schemas.microsoft.com/office/drawing/2015/10/21/chartex" xmlns:cx3="http://schemas.microsoft.com/office/drawing/2016/5/9/chartex" xmlns:cx4="http://schemas.microsoft.com/office/drawing/2016/5/10/chartex" xmlns:cx5="http://schemas.microsoft.com/office/drawing/2016/5/11/chartex" xmlns:cx6="http://schemas.microsoft.com/office/drawing/2016/5/12/chartex" xmlns:cx7="http://schemas.microsoft.com/office/drawing/2016/5/13/chartex" xmlns:cx8="http://schemas.microsoft.com/office/drawing/2016/5/14/chartex" xmlns:mc="http://schemas.openxmlformats.org/markup-compatibility/2006" xmlns:aink="http://schemas.microsoft.com/office/drawing/2016/ink" xmlns:am3d="http://schemas.microsoft.com/office/drawing/2017/model3d" xmlns:o="urn:schemas-microsoft-com:office:office" xmlns:oel="http://schemas.microsoft.com/office/2019/extlst" xmlns:r="http://schemas.openxmlformats.org/officeDocument/2006/relationships" xmlns:m="http://schemas.openxmlformats.org/officeDocument/2006/math" xmlns:v="urn:schemas-microsoft-com:vml" xmlns:wp14="http://schemas.microsoft.com/office/word/2010/wordprocessingDrawing" xmlns:wp="http://schemas.openxmlformats.org/drawingml/2006/wordprocessingDrawing" xmlns:w10="urn:schemas-microsoft-com:office:word" xmlns:w="http://schemas.openxmlformats.org/wordprocessingml/2006/main" xmlns:w14="http://schemas.microsoft.com/office/word/2010/wordml" xmlns:w15="http://schemas.microsoft.com/office/word/2012/wordml" xmlns:w16cex="http://schemas.microsoft.com/office/word/2018/wordml/cex" xmlns:w16cid="http://schemas.microsoft.com/office/word/2016/wordml/cid" xmlns:w16="http://schemas.microsoft.com/office/word/2018/wordml" xmlns:w16sdtdh="http://schemas.microsoft.com/office/word/2020/wordml/sdtdatahash" xmlns:w16se="http://schemas.microsoft.com/office/word/2015/wordml/symex" xmlns:wpg="http://schemas.microsoft.com/office/word/2010/wordprocessingGroup" xmlns:wpi="http://schemas.microsoft.com/office/word/2010/wordprocessingInk" xmlns:wne="http://schemas.microsoft.com/office/word/2006/wordml" xmlns:wps="http://schemas.microsoft.com/office/word/2010/wordprocessingShape" mc:Ignorable="w14 w15 w16se w16cid w16 w16cex w16sdtdh wp14">
+<w:ftr xmlns:ve="http://schemas.openxmlformats.org/markup-compatibility/2006" xmlns:o="urn:schemas-microsoft-com:office:office" xmlns:r="http://schemas.openxmlformats.org/officeDocument/2006/relationships" xmlns:m="http://schemas.openxmlformats.org/officeDocument/2006/math" xmlns:v="urn:schemas-microsoft-com:vml" xmlns:wp="http://schemas.openxmlformats.org/drawingml/2006/wordprocessingDrawing" xmlns:w10="urn:schemas-microsoft-com:office:word" xmlns:w="http://schemas.openxmlformats.org/wordprocessingml/2006/main" xmlns:wne="http://schemas.microsoft.com/office/word/2006/wordml">
   <w:p>
     <w:pPr>
       <w:pStyle w:val="Footer"/>
@@ -14080,7 +11691,7 @@
 </file>
 
 <file path=word/footer2.xml><?xml version="1.0" encoding="utf-8"?>
-<w:ftr xmlns:wpc="http://schemas.microsoft.com/office/word/2010/wordprocessingCanvas" xmlns:cx="http://schemas.microsoft.com/office/drawing/2014/chartex" xmlns:cx1="http://schemas.microsoft.com/office/drawing/2015/9/8/chartex" xmlns:cx2="http://schemas.microsoft.com/office/drawing/2015/10/21/chartex" xmlns:cx3="http://schemas.microsoft.com/office/drawing/2016/5/9/chartex" xmlns:cx4="http://schemas.microsoft.com/office/drawing/2016/5/10/chartex" xmlns:cx5="http://schemas.microsoft.com/office/drawing/2016/5/11/chartex" xmlns:cx6="http://schemas.microsoft.com/office/drawing/2016/5/12/chartex" xmlns:cx7="http://schemas.microsoft.com/office/drawing/2016/5/13/chartex" xmlns:cx8="http://schemas.microsoft.com/office/drawing/2016/5/14/chartex" xmlns:mc="http://schemas.openxmlformats.org/markup-compatibility/2006" xmlns:aink="http://schemas.microsoft.com/office/drawing/2016/ink" xmlns:am3d="http://schemas.microsoft.com/office/drawing/2017/model3d" xmlns:o="urn:schemas-microsoft-com:office:office" xmlns:oel="http://schemas.microsoft.com/office/2019/extlst" xmlns:r="http://schemas.openxmlformats.org/officeDocument/2006/relationships" xmlns:m="http://schemas.openxmlformats.org/officeDocument/2006/math" xmlns:v="urn:schemas-microsoft-com:vml" xmlns:wp14="http://schemas.microsoft.com/office/word/2010/wordprocessingDrawing" xmlns:wp="http://schemas.openxmlformats.org/drawingml/2006/wordprocessingDrawing" xmlns:w10="urn:schemas-microsoft-com:office:word" xmlns:w="http://schemas.openxmlformats.org/wordprocessingml/2006/main" xmlns:w14="http://schemas.microsoft.com/office/word/2010/wordml" xmlns:w15="http://schemas.microsoft.com/office/word/2012/wordml" xmlns:w16cex="http://schemas.microsoft.com/office/word/2018/wordml/cex" xmlns:w16cid="http://schemas.microsoft.com/office/word/2016/wordml/cid" xmlns:w16="http://schemas.microsoft.com/office/word/2018/wordml" xmlns:w16sdtdh="http://schemas.microsoft.com/office/word/2020/wordml/sdtdatahash" xmlns:w16se="http://schemas.microsoft.com/office/word/2015/wordml/symex" xmlns:wpg="http://schemas.microsoft.com/office/word/2010/wordprocessingGroup" xmlns:wpi="http://schemas.microsoft.com/office/word/2010/wordprocessingInk" xmlns:wne="http://schemas.microsoft.com/office/word/2006/wordml" xmlns:wps="http://schemas.microsoft.com/office/word/2010/wordprocessingShape" mc:Ignorable="w14 w15 w16se w16cid w16 w16cex w16sdtdh wp14">
+<w:ftr xmlns:ve="http://schemas.openxmlformats.org/markup-compatibility/2006" xmlns:o="urn:schemas-microsoft-com:office:office" xmlns:r="http://schemas.openxmlformats.org/officeDocument/2006/relationships" xmlns:m="http://schemas.openxmlformats.org/officeDocument/2006/math" xmlns:v="urn:schemas-microsoft-com:vml" xmlns:wp="http://schemas.openxmlformats.org/drawingml/2006/wordprocessingDrawing" xmlns:w10="urn:schemas-microsoft-com:office:word" xmlns:w="http://schemas.openxmlformats.org/wordprocessingml/2006/main" xmlns:wne="http://schemas.microsoft.com/office/word/2006/wordml">
   <w:p>
     <w:pPr>
       <w:pStyle w:val="Footer"/>
@@ -14090,7 +11701,7 @@
 </file>
 
 <file path=word/footer3.xml><?xml version="1.0" encoding="utf-8"?>
-<w:ftr xmlns:wpc="http://schemas.microsoft.com/office/word/2010/wordprocessingCanvas" xmlns:cx="http://schemas.microsoft.com/office/drawing/2014/chartex" xmlns:cx1="http://schemas.microsoft.com/office/drawing/2015/9/8/chartex" xmlns:cx2="http://schemas.microsoft.com/office/drawing/2015/10/21/chartex" xmlns:cx3="http://schemas.microsoft.com/office/drawing/2016/5/9/chartex" xmlns:cx4="http://schemas.microsoft.com/office/drawing/2016/5/10/chartex" xmlns:cx5="http://schemas.microsoft.com/office/drawing/2016/5/11/chartex" xmlns:cx6="http://schemas.microsoft.com/office/drawing/2016/5/12/chartex" xmlns:cx7="http://schemas.microsoft.com/office/drawing/2016/5/13/chartex" xmlns:cx8="http://schemas.microsoft.com/office/drawing/2016/5/14/chartex" xmlns:mc="http://schemas.openxmlformats.org/markup-compatibility/2006" xmlns:aink="http://schemas.microsoft.com/office/drawing/2016/ink" xmlns:am3d="http://schemas.microsoft.com/office/drawing/2017/model3d" xmlns:o="urn:schemas-microsoft-com:office:office" xmlns:oel="http://schemas.microsoft.com/office/2019/extlst" xmlns:r="http://schemas.openxmlformats.org/officeDocument/2006/relationships" xmlns:m="http://schemas.openxmlformats.org/officeDocument/2006/math" xmlns:v="urn:schemas-microsoft-com:vml" xmlns:wp14="http://schemas.microsoft.com/office/word/2010/wordprocessingDrawing" xmlns:wp="http://schemas.openxmlformats.org/drawingml/2006/wordprocessingDrawing" xmlns:w10="urn:schemas-microsoft-com:office:word" xmlns:w="http://schemas.openxmlformats.org/wordprocessingml/2006/main" xmlns:w14="http://schemas.microsoft.com/office/word/2010/wordml" xmlns:w15="http://schemas.microsoft.com/office/word/2012/wordml" xmlns:w16cex="http://schemas.microsoft.com/office/word/2018/wordml/cex" xmlns:w16cid="http://schemas.microsoft.com/office/word/2016/wordml/cid" xmlns:w16="http://schemas.microsoft.com/office/word/2018/wordml" xmlns:w16sdtdh="http://schemas.microsoft.com/office/word/2020/wordml/sdtdatahash" xmlns:w16se="http://schemas.microsoft.com/office/word/2015/wordml/symex" xmlns:wpg="http://schemas.microsoft.com/office/word/2010/wordprocessingGroup" xmlns:wpi="http://schemas.microsoft.com/office/word/2010/wordprocessingInk" xmlns:wne="http://schemas.microsoft.com/office/word/2006/wordml" xmlns:wps="http://schemas.microsoft.com/office/word/2010/wordprocessingShape" mc:Ignorable="w14 w15 w16se w16cid w16 w16cex w16sdtdh wp14">
+<w:ftr xmlns:ve="http://schemas.openxmlformats.org/markup-compatibility/2006" xmlns:o="urn:schemas-microsoft-com:office:office" xmlns:r="http://schemas.openxmlformats.org/officeDocument/2006/relationships" xmlns:m="http://schemas.openxmlformats.org/officeDocument/2006/math" xmlns:v="urn:schemas-microsoft-com:vml" xmlns:wp="http://schemas.openxmlformats.org/drawingml/2006/wordprocessingDrawing" xmlns:w10="urn:schemas-microsoft-com:office:word" xmlns:w="http://schemas.openxmlformats.org/wordprocessingml/2006/main" xmlns:wne="http://schemas.microsoft.com/office/word/2006/wordml">
   <w:p>
     <w:pPr>
       <w:pStyle w:val="Footer"/>
@@ -14100,7 +11711,7 @@
 </file>
 
 <file path=word/footer4.xml><?xml version="1.0" encoding="utf-8"?>
-<w:ftr xmlns:wpc="http://schemas.microsoft.com/office/word/2010/wordprocessingCanvas" xmlns:cx="http://schemas.microsoft.com/office/drawing/2014/chartex" xmlns:cx1="http://schemas.microsoft.com/office/drawing/2015/9/8/chartex" xmlns:cx2="http://schemas.microsoft.com/office/drawing/2015/10/21/chartex" xmlns:cx3="http://schemas.microsoft.com/office/drawing/2016/5/9/chartex" xmlns:cx4="http://schemas.microsoft.com/office/drawing/2016/5/10/chartex" xmlns:cx5="http://schemas.microsoft.com/office/drawing/2016/5/11/chartex" xmlns:cx6="http://schemas.microsoft.com/office/drawing/2016/5/12/chartex" xmlns:cx7="http://schemas.microsoft.com/office/drawing/2016/5/13/chartex" xmlns:cx8="http://schemas.microsoft.com/office/drawing/2016/5/14/chartex" xmlns:mc="http://schemas.openxmlformats.org/markup-compatibility/2006" xmlns:aink="http://schemas.microsoft.com/office/drawing/2016/ink" xmlns:am3d="http://schemas.microsoft.com/office/drawing/2017/model3d" xmlns:o="urn:schemas-microsoft-com:office:office" xmlns:oel="http://schemas.microsoft.com/office/2019/extlst" xmlns:r="http://schemas.openxmlformats.org/officeDocument/2006/relationships" xmlns:m="http://schemas.openxmlformats.org/officeDocument/2006/math" xmlns:v="urn:schemas-microsoft-com:vml" xmlns:wp14="http://schemas.microsoft.com/office/word/2010/wordprocessingDrawing" xmlns:wp="http://schemas.openxmlformats.org/drawingml/2006/wordprocessingDrawing" xmlns:w10="urn:schemas-microsoft-com:office:word" xmlns:w="http://schemas.openxmlformats.org/wordprocessingml/2006/main" xmlns:w14="http://schemas.microsoft.com/office/word/2010/wordml" xmlns:w15="http://schemas.microsoft.com/office/word/2012/wordml" xmlns:w16cex="http://schemas.microsoft.com/office/word/2018/wordml/cex" xmlns:w16cid="http://schemas.microsoft.com/office/word/2016/wordml/cid" xmlns:w16="http://schemas.microsoft.com/office/word/2018/wordml" xmlns:w16sdtdh="http://schemas.microsoft.com/office/word/2020/wordml/sdtdatahash" xmlns:w16se="http://schemas.microsoft.com/office/word/2015/wordml/symex" xmlns:wpg="http://schemas.microsoft.com/office/word/2010/wordprocessingGroup" xmlns:wpi="http://schemas.microsoft.com/office/word/2010/wordprocessingInk" xmlns:wne="http://schemas.microsoft.com/office/word/2006/wordml" xmlns:wps="http://schemas.microsoft.com/office/word/2010/wordprocessingShape" mc:Ignorable="w14 w15 w16se w16cid w16 w16cex w16sdtdh wp14">
+<w:ftr xmlns:ve="http://schemas.openxmlformats.org/markup-compatibility/2006" xmlns:o="urn:schemas-microsoft-com:office:office" xmlns:r="http://schemas.openxmlformats.org/officeDocument/2006/relationships" xmlns:m="http://schemas.openxmlformats.org/officeDocument/2006/math" xmlns:v="urn:schemas-microsoft-com:vml" xmlns:wp="http://schemas.openxmlformats.org/drawingml/2006/wordprocessingDrawing" xmlns:w10="urn:schemas-microsoft-com:office:word" xmlns:w="http://schemas.openxmlformats.org/wordprocessingml/2006/main" xmlns:wne="http://schemas.microsoft.com/office/word/2006/wordml">
   <w:p>
     <w:pPr>
       <w:pStyle w:val="Footer"/>
@@ -14138,7 +11749,7 @@
 </file>
 
 <file path=word/footer5.xml><?xml version="1.0" encoding="utf-8"?>
-<w:ftr xmlns:wpc="http://schemas.microsoft.com/office/word/2010/wordprocessingCanvas" xmlns:cx="http://schemas.microsoft.com/office/drawing/2014/chartex" xmlns:cx1="http://schemas.microsoft.com/office/drawing/2015/9/8/chartex" xmlns:cx2="http://schemas.microsoft.com/office/drawing/2015/10/21/chartex" xmlns:cx3="http://schemas.microsoft.com/office/drawing/2016/5/9/chartex" xmlns:cx4="http://schemas.microsoft.com/office/drawing/2016/5/10/chartex" xmlns:cx5="http://schemas.microsoft.com/office/drawing/2016/5/11/chartex" xmlns:cx6="http://schemas.microsoft.com/office/drawing/2016/5/12/chartex" xmlns:cx7="http://schemas.microsoft.com/office/drawing/2016/5/13/chartex" xmlns:cx8="http://schemas.microsoft.com/office/drawing/2016/5/14/chartex" xmlns:mc="http://schemas.openxmlformats.org/markup-compatibility/2006" xmlns:aink="http://schemas.microsoft.com/office/drawing/2016/ink" xmlns:am3d="http://schemas.microsoft.com/office/drawing/2017/model3d" xmlns:o="urn:schemas-microsoft-com:office:office" xmlns:oel="http://schemas.microsoft.com/office/2019/extlst" xmlns:r="http://schemas.openxmlformats.org/officeDocument/2006/relationships" xmlns:m="http://schemas.openxmlformats.org/officeDocument/2006/math" xmlns:v="urn:schemas-microsoft-com:vml" xmlns:wp14="http://schemas.microsoft.com/office/word/2010/wordprocessingDrawing" xmlns:wp="http://schemas.openxmlformats.org/drawingml/2006/wordprocessingDrawing" xmlns:w10="urn:schemas-microsoft-com:office:word" xmlns:w="http://schemas.openxmlformats.org/wordprocessingml/2006/main" xmlns:w14="http://schemas.microsoft.com/office/word/2010/wordml" xmlns:w15="http://schemas.microsoft.com/office/word/2012/wordml" xmlns:w16cex="http://schemas.microsoft.com/office/word/2018/wordml/cex" xmlns:w16cid="http://schemas.microsoft.com/office/word/2016/wordml/cid" xmlns:w16="http://schemas.microsoft.com/office/word/2018/wordml" xmlns:w16sdtdh="http://schemas.microsoft.com/office/word/2020/wordml/sdtdatahash" xmlns:w16se="http://schemas.microsoft.com/office/word/2015/wordml/symex" xmlns:wpg="http://schemas.microsoft.com/office/word/2010/wordprocessingGroup" xmlns:wpi="http://schemas.microsoft.com/office/word/2010/wordprocessingInk" xmlns:wne="http://schemas.microsoft.com/office/word/2006/wordml" xmlns:wps="http://schemas.microsoft.com/office/word/2010/wordprocessingShape" mc:Ignorable="w14 w15 w16se w16cid w16 w16cex w16sdtdh wp14">
+<w:ftr xmlns:ve="http://schemas.openxmlformats.org/markup-compatibility/2006" xmlns:o="urn:schemas-microsoft-com:office:office" xmlns:r="http://schemas.openxmlformats.org/officeDocument/2006/relationships" xmlns:m="http://schemas.openxmlformats.org/officeDocument/2006/math" xmlns:v="urn:schemas-microsoft-com:vml" xmlns:wp="http://schemas.openxmlformats.org/drawingml/2006/wordprocessingDrawing" xmlns:w10="urn:schemas-microsoft-com:office:word" xmlns:w="http://schemas.openxmlformats.org/wordprocessingml/2006/main" xmlns:wne="http://schemas.microsoft.com/office/word/2006/wordml">
   <w:p>
     <w:pPr>
       <w:pStyle w:val="Footer"/>
@@ -14158,15 +11769,15 @@
 </file>
 
 <file path=word/footnotes.xml><?xml version="1.0" encoding="utf-8"?>
-<w:footnotes xmlns:wpc="http://schemas.microsoft.com/office/word/2010/wordprocessingCanvas" xmlns:cx="http://schemas.microsoft.com/office/drawing/2014/chartex" xmlns:cx1="http://schemas.microsoft.com/office/drawing/2015/9/8/chartex" xmlns:cx2="http://schemas.microsoft.com/office/drawing/2015/10/21/chartex" xmlns:cx3="http://schemas.microsoft.com/office/drawing/2016/5/9/chartex" xmlns:cx4="http://schemas.microsoft.com/office/drawing/2016/5/10/chartex" xmlns:cx5="http://schemas.microsoft.com/office/drawing/2016/5/11/chartex" xmlns:cx6="http://schemas.microsoft.com/office/drawing/2016/5/12/chartex" xmlns:cx7="http://schemas.microsoft.com/office/drawing/2016/5/13/chartex" xmlns:cx8="http://schemas.microsoft.com/office/drawing/2016/5/14/chartex" xmlns:mc="http://schemas.openxmlformats.org/markup-compatibility/2006" xmlns:aink="http://schemas.microsoft.com/office/drawing/2016/ink" xmlns:am3d="http://schemas.microsoft.com/office/drawing/2017/model3d" xmlns:o="urn:schemas-microsoft-com:office:office" xmlns:oel="http://schemas.microsoft.com/office/2019/extlst" xmlns:r="http://schemas.openxmlformats.org/officeDocument/2006/relationships" xmlns:m="http://schemas.openxmlformats.org/officeDocument/2006/math" xmlns:v="urn:schemas-microsoft-com:vml" xmlns:wp14="http://schemas.microsoft.com/office/word/2010/wordprocessingDrawing" xmlns:wp="http://schemas.openxmlformats.org/drawingml/2006/wordprocessingDrawing" xmlns:w10="urn:schemas-microsoft-com:office:word" xmlns:w="http://schemas.openxmlformats.org/wordprocessingml/2006/main" xmlns:w14="http://schemas.microsoft.com/office/word/2010/wordml" xmlns:w15="http://schemas.microsoft.com/office/word/2012/wordml" xmlns:w16cex="http://schemas.microsoft.com/office/word/2018/wordml/cex" xmlns:w16cid="http://schemas.microsoft.com/office/word/2016/wordml/cid" xmlns:w16="http://schemas.microsoft.com/office/word/2018/wordml" xmlns:w16sdtdh="http://schemas.microsoft.com/office/word/2020/wordml/sdtdatahash" xmlns:w16se="http://schemas.microsoft.com/office/word/2015/wordml/symex" xmlns:wpg="http://schemas.microsoft.com/office/word/2010/wordprocessingGroup" xmlns:wpi="http://schemas.microsoft.com/office/word/2010/wordprocessingInk" xmlns:wne="http://schemas.microsoft.com/office/word/2006/wordml" xmlns:wps="http://schemas.microsoft.com/office/word/2010/wordprocessingShape" mc:Ignorable="w14 w15 w16se w16cid w16 w16cex w16sdtdh wp14">
-  <w:footnote w:type="separator" w:id="-1">
+<w:footnotes xmlns:ve="http://schemas.openxmlformats.org/markup-compatibility/2006" xmlns:o="urn:schemas-microsoft-com:office:office" xmlns:r="http://schemas.openxmlformats.org/officeDocument/2006/relationships" xmlns:m="http://schemas.openxmlformats.org/officeDocument/2006/math" xmlns:v="urn:schemas-microsoft-com:vml" xmlns:wp="http://schemas.openxmlformats.org/drawingml/2006/wordprocessingDrawing" xmlns:w10="urn:schemas-microsoft-com:office:word" xmlns:w="http://schemas.openxmlformats.org/wordprocessingml/2006/main" xmlns:wne="http://schemas.microsoft.com/office/word/2006/wordml">
+  <w:footnote w:type="separator" w:id="0">
     <w:p>
       <w:r>
         <w:separator/>
       </w:r>
     </w:p>
   </w:footnote>
-  <w:footnote w:type="continuationSeparator" w:id="0">
+  <w:footnote w:type="continuationSeparator" w:id="1">
     <w:p>
       <w:r>
         <w:continuationSeparator/>
@@ -14177,7 +11788,7 @@
 </file>
 
 <file path=word/header1.xml><?xml version="1.0" encoding="utf-8"?>
-<w:hdr xmlns:wpc="http://schemas.microsoft.com/office/word/2010/wordprocessingCanvas" xmlns:cx="http://schemas.microsoft.com/office/drawing/2014/chartex" xmlns:cx1="http://schemas.microsoft.com/office/drawing/2015/9/8/chartex" xmlns:cx2="http://schemas.microsoft.com/office/drawing/2015/10/21/chartex" xmlns:cx3="http://schemas.microsoft.com/office/drawing/2016/5/9/chartex" xmlns:cx4="http://schemas.microsoft.com/office/drawing/2016/5/10/chartex" xmlns:cx5="http://schemas.microsoft.com/office/drawing/2016/5/11/chartex" xmlns:cx6="http://schemas.microsoft.com/office/drawing/2016/5/12/chartex" xmlns:cx7="http://schemas.microsoft.com/office/drawing/2016/5/13/chartex" xmlns:cx8="http://schemas.microsoft.com/office/drawing/2016/5/14/chartex" xmlns:mc="http://schemas.openxmlformats.org/markup-compatibility/2006" xmlns:aink="http://schemas.microsoft.com/office/drawing/2016/ink" xmlns:am3d="http://schemas.microsoft.com/office/drawing/2017/model3d" xmlns:o="urn:schemas-microsoft-com:office:office" xmlns:oel="http://schemas.microsoft.com/office/2019/extlst" xmlns:r="http://schemas.openxmlformats.org/officeDocument/2006/relationships" xmlns:m="http://schemas.openxmlformats.org/officeDocument/2006/math" xmlns:v="urn:schemas-microsoft-com:vml" xmlns:wp14="http://schemas.microsoft.com/office/word/2010/wordprocessingDrawing" xmlns:wp="http://schemas.openxmlformats.org/drawingml/2006/wordprocessingDrawing" xmlns:w10="urn:schemas-microsoft-com:office:word" xmlns:w="http://schemas.openxmlformats.org/wordprocessingml/2006/main" xmlns:w14="http://schemas.microsoft.com/office/word/2010/wordml" xmlns:w15="http://schemas.microsoft.com/office/word/2012/wordml" xmlns:w16cex="http://schemas.microsoft.com/office/word/2018/wordml/cex" xmlns:w16cid="http://schemas.microsoft.com/office/word/2016/wordml/cid" xmlns:w16="http://schemas.microsoft.com/office/word/2018/wordml" xmlns:w16sdtdh="http://schemas.microsoft.com/office/word/2020/wordml/sdtdatahash" xmlns:w16se="http://schemas.microsoft.com/office/word/2015/wordml/symex" xmlns:wpg="http://schemas.microsoft.com/office/word/2010/wordprocessingGroup" xmlns:wpi="http://schemas.microsoft.com/office/word/2010/wordprocessingInk" xmlns:wne="http://schemas.microsoft.com/office/word/2006/wordml" xmlns:wps="http://schemas.microsoft.com/office/word/2010/wordprocessingShape" mc:Ignorable="w14 w15 w16se w16cid w16 w16cex w16sdtdh wp14">
+<w:hdr xmlns:ve="http://schemas.openxmlformats.org/markup-compatibility/2006" xmlns:o="urn:schemas-microsoft-com:office:office" xmlns:r="http://schemas.openxmlformats.org/officeDocument/2006/relationships" xmlns:m="http://schemas.openxmlformats.org/officeDocument/2006/math" xmlns:v="urn:schemas-microsoft-com:vml" xmlns:wp="http://schemas.openxmlformats.org/drawingml/2006/wordprocessingDrawing" xmlns:w10="urn:schemas-microsoft-com:office:word" xmlns:w="http://schemas.openxmlformats.org/wordprocessingml/2006/main" xmlns:wne="http://schemas.microsoft.com/office/word/2006/wordml">
   <w:p>
     <w:pPr>
       <w:pStyle w:val="Header"/>
@@ -14187,7 +11798,7 @@
 </file>
 
 <file path=word/header2.xml><?xml version="1.0" encoding="utf-8"?>
-<w:hdr xmlns:wpc="http://schemas.microsoft.com/office/word/2010/wordprocessingCanvas" xmlns:cx="http://schemas.microsoft.com/office/drawing/2014/chartex" xmlns:cx1="http://schemas.microsoft.com/office/drawing/2015/9/8/chartex" xmlns:cx2="http://schemas.microsoft.com/office/drawing/2015/10/21/chartex" xmlns:cx3="http://schemas.microsoft.com/office/drawing/2016/5/9/chartex" xmlns:cx4="http://schemas.microsoft.com/office/drawing/2016/5/10/chartex" xmlns:cx5="http://schemas.microsoft.com/office/drawing/2016/5/11/chartex" xmlns:cx6="http://schemas.microsoft.com/office/drawing/2016/5/12/chartex" xmlns:cx7="http://schemas.microsoft.com/office/drawing/2016/5/13/chartex" xmlns:cx8="http://schemas.microsoft.com/office/drawing/2016/5/14/chartex" xmlns:mc="http://schemas.openxmlformats.org/markup-compatibility/2006" xmlns:aink="http://schemas.microsoft.com/office/drawing/2016/ink" xmlns:am3d="http://schemas.microsoft.com/office/drawing/2017/model3d" xmlns:o="urn:schemas-microsoft-com:office:office" xmlns:oel="http://schemas.microsoft.com/office/2019/extlst" xmlns:r="http://schemas.openxmlformats.org/officeDocument/2006/relationships" xmlns:m="http://schemas.openxmlformats.org/officeDocument/2006/math" xmlns:v="urn:schemas-microsoft-com:vml" xmlns:wp14="http://schemas.microsoft.com/office/word/2010/wordprocessingDrawing" xmlns:wp="http://schemas.openxmlformats.org/drawingml/2006/wordprocessingDrawing" xmlns:w10="urn:schemas-microsoft-com:office:word" xmlns:w="http://schemas.openxmlformats.org/wordprocessingml/2006/main" xmlns:w14="http://schemas.microsoft.com/office/word/2010/wordml" xmlns:w15="http://schemas.microsoft.com/office/word/2012/wordml" xmlns:w16cex="http://schemas.microsoft.com/office/word/2018/wordml/cex" xmlns:w16cid="http://schemas.microsoft.com/office/word/2016/wordml/cid" xmlns:w16="http://schemas.microsoft.com/office/word/2018/wordml" xmlns:w16sdtdh="http://schemas.microsoft.com/office/word/2020/wordml/sdtdatahash" xmlns:w16se="http://schemas.microsoft.com/office/word/2015/wordml/symex" xmlns:wpg="http://schemas.microsoft.com/office/word/2010/wordprocessingGroup" xmlns:wpi="http://schemas.microsoft.com/office/word/2010/wordprocessingInk" xmlns:wne="http://schemas.microsoft.com/office/word/2006/wordml" xmlns:wps="http://schemas.microsoft.com/office/word/2010/wordprocessingShape" mc:Ignorable="w14 w15 w16se w16cid w16 w16cex w16sdtdh wp14">
+<w:hdr xmlns:ve="http://schemas.openxmlformats.org/markup-compatibility/2006" xmlns:o="urn:schemas-microsoft-com:office:office" xmlns:r="http://schemas.openxmlformats.org/officeDocument/2006/relationships" xmlns:m="http://schemas.openxmlformats.org/officeDocument/2006/math" xmlns:v="urn:schemas-microsoft-com:vml" xmlns:wp="http://schemas.openxmlformats.org/drawingml/2006/wordprocessingDrawing" xmlns:w10="urn:schemas-microsoft-com:office:word" xmlns:w="http://schemas.openxmlformats.org/wordprocessingml/2006/main" xmlns:wne="http://schemas.microsoft.com/office/word/2006/wordml">
   <w:p>
     <w:pPr>
       <w:pStyle w:val="Header"/>
@@ -14197,7 +11808,7 @@
 </file>
 
 <file path=word/header3.xml><?xml version="1.0" encoding="utf-8"?>
-<w:hdr xmlns:wpc="http://schemas.microsoft.com/office/word/2010/wordprocessingCanvas" xmlns:cx="http://schemas.microsoft.com/office/drawing/2014/chartex" xmlns:cx1="http://schemas.microsoft.com/office/drawing/2015/9/8/chartex" xmlns:cx2="http://schemas.microsoft.com/office/drawing/2015/10/21/chartex" xmlns:cx3="http://schemas.microsoft.com/office/drawing/2016/5/9/chartex" xmlns:cx4="http://schemas.microsoft.com/office/drawing/2016/5/10/chartex" xmlns:cx5="http://schemas.microsoft.com/office/drawing/2016/5/11/chartex" xmlns:cx6="http://schemas.microsoft.com/office/drawing/2016/5/12/chartex" xmlns:cx7="http://schemas.microsoft.com/office/drawing/2016/5/13/chartex" xmlns:cx8="http://schemas.microsoft.com/office/drawing/2016/5/14/chartex" xmlns:mc="http://schemas.openxmlformats.org/markup-compatibility/2006" xmlns:aink="http://schemas.microsoft.com/office/drawing/2016/ink" xmlns:am3d="http://schemas.microsoft.com/office/drawing/2017/model3d" xmlns:o="urn:schemas-microsoft-com:office:office" xmlns:oel="http://schemas.microsoft.com/office/2019/extlst" xmlns:r="http://schemas.openxmlformats.org/officeDocument/2006/relationships" xmlns:m="http://schemas.openxmlformats.org/officeDocument/2006/math" xmlns:v="urn:schemas-microsoft-com:vml" xmlns:wp14="http://schemas.microsoft.com/office/word/2010/wordprocessingDrawing" xmlns:wp="http://schemas.openxmlformats.org/drawingml/2006/wordprocessingDrawing" xmlns:w10="urn:schemas-microsoft-com:office:word" xmlns:w="http://schemas.openxmlformats.org/wordprocessingml/2006/main" xmlns:w14="http://schemas.microsoft.com/office/word/2010/wordml" xmlns:w15="http://schemas.microsoft.com/office/word/2012/wordml" xmlns:w16cex="http://schemas.microsoft.com/office/word/2018/wordml/cex" xmlns:w16cid="http://schemas.microsoft.com/office/word/2016/wordml/cid" xmlns:w16="http://schemas.microsoft.com/office/word/2018/wordml" xmlns:w16sdtdh="http://schemas.microsoft.com/office/word/2020/wordml/sdtdatahash" xmlns:w16se="http://schemas.microsoft.com/office/word/2015/wordml/symex" xmlns:wpg="http://schemas.microsoft.com/office/word/2010/wordprocessingGroup" xmlns:wpi="http://schemas.microsoft.com/office/word/2010/wordprocessingInk" xmlns:wne="http://schemas.microsoft.com/office/word/2006/wordml" xmlns:wps="http://schemas.microsoft.com/office/word/2010/wordprocessingShape" mc:Ignorable="w14 w15 w16se w16cid w16 w16cex w16sdtdh wp14">
+<w:hdr xmlns:ve="http://schemas.openxmlformats.org/markup-compatibility/2006" xmlns:o="urn:schemas-microsoft-com:office:office" xmlns:r="http://schemas.openxmlformats.org/officeDocument/2006/relationships" xmlns:m="http://schemas.openxmlformats.org/officeDocument/2006/math" xmlns:v="urn:schemas-microsoft-com:vml" xmlns:wp="http://schemas.openxmlformats.org/drawingml/2006/wordprocessingDrawing" xmlns:w10="urn:schemas-microsoft-com:office:word" xmlns:w="http://schemas.openxmlformats.org/wordprocessingml/2006/main" xmlns:wne="http://schemas.microsoft.com/office/word/2006/wordml">
   <w:p>
     <w:pPr>
       <w:pStyle w:val="Header"/>
@@ -14207,7 +11818,7 @@
 </file>
 
 <file path=word/header4.xml><?xml version="1.0" encoding="utf-8"?>
-<w:hdr xmlns:wpc="http://schemas.microsoft.com/office/word/2010/wordprocessingCanvas" xmlns:cx="http://schemas.microsoft.com/office/drawing/2014/chartex" xmlns:cx1="http://schemas.microsoft.com/office/drawing/2015/9/8/chartex" xmlns:cx2="http://schemas.microsoft.com/office/drawing/2015/10/21/chartex" xmlns:cx3="http://schemas.microsoft.com/office/drawing/2016/5/9/chartex" xmlns:cx4="http://schemas.microsoft.com/office/drawing/2016/5/10/chartex" xmlns:cx5="http://schemas.microsoft.com/office/drawing/2016/5/11/chartex" xmlns:cx6="http://schemas.microsoft.com/office/drawing/2016/5/12/chartex" xmlns:cx7="http://schemas.microsoft.com/office/drawing/2016/5/13/chartex" xmlns:cx8="http://schemas.microsoft.com/office/drawing/2016/5/14/chartex" xmlns:mc="http://schemas.openxmlformats.org/markup-compatibility/2006" xmlns:aink="http://schemas.microsoft.com/office/drawing/2016/ink" xmlns:am3d="http://schemas.microsoft.com/office/drawing/2017/model3d" xmlns:o="urn:schemas-microsoft-com:office:office" xmlns:oel="http://schemas.microsoft.com/office/2019/extlst" xmlns:r="http://schemas.openxmlformats.org/officeDocument/2006/relationships" xmlns:m="http://schemas.openxmlformats.org/officeDocument/2006/math" xmlns:v="urn:schemas-microsoft-com:vml" xmlns:wp14="http://schemas.microsoft.com/office/word/2010/wordprocessingDrawing" xmlns:wp="http://schemas.openxmlformats.org/drawingml/2006/wordprocessingDrawing" xmlns:w10="urn:schemas-microsoft-com:office:word" xmlns:w="http://schemas.openxmlformats.org/wordprocessingml/2006/main" xmlns:w14="http://schemas.microsoft.com/office/word/2010/wordml" xmlns:w15="http://schemas.microsoft.com/office/word/2012/wordml" xmlns:w16cex="http://schemas.microsoft.com/office/word/2018/wordml/cex" xmlns:w16cid="http://schemas.microsoft.com/office/word/2016/wordml/cid" xmlns:w16="http://schemas.microsoft.com/office/word/2018/wordml" xmlns:w16sdtdh="http://schemas.microsoft.com/office/word/2020/wordml/sdtdatahash" xmlns:w16se="http://schemas.microsoft.com/office/word/2015/wordml/symex" xmlns:wpg="http://schemas.microsoft.com/office/word/2010/wordprocessingGroup" xmlns:wpi="http://schemas.microsoft.com/office/word/2010/wordprocessingInk" xmlns:wne="http://schemas.microsoft.com/office/word/2006/wordml" xmlns:wps="http://schemas.microsoft.com/office/word/2010/wordprocessingShape" mc:Ignorable="w14 w15 w16se w16cid w16 w16cex w16sdtdh wp14">
+<w:hdr xmlns:ve="http://schemas.openxmlformats.org/markup-compatibility/2006" xmlns:o="urn:schemas-microsoft-com:office:office" xmlns:r="http://schemas.openxmlformats.org/officeDocument/2006/relationships" xmlns:m="http://schemas.openxmlformats.org/officeDocument/2006/math" xmlns:v="urn:schemas-microsoft-com:vml" xmlns:wp="http://schemas.openxmlformats.org/drawingml/2006/wordprocessingDrawing" xmlns:w10="urn:schemas-microsoft-com:office:word" xmlns:w="http://schemas.openxmlformats.org/wordprocessingml/2006/main" xmlns:wne="http://schemas.microsoft.com/office/word/2006/wordml">
   <w:p>
     <w:pPr>
       <w:pStyle w:val="Header"/>
@@ -14245,7 +11856,7 @@
 </file>
 
 <file path=word/header5.xml><?xml version="1.0" encoding="utf-8"?>
-<w:hdr xmlns:wpc="http://schemas.microsoft.com/office/word/2010/wordprocessingCanvas" xmlns:cx="http://schemas.microsoft.com/office/drawing/2014/chartex" xmlns:cx1="http://schemas.microsoft.com/office/drawing/2015/9/8/chartex" xmlns:cx2="http://schemas.microsoft.com/office/drawing/2015/10/21/chartex" xmlns:cx3="http://schemas.microsoft.com/office/drawing/2016/5/9/chartex" xmlns:cx4="http://schemas.microsoft.com/office/drawing/2016/5/10/chartex" xmlns:cx5="http://schemas.microsoft.com/office/drawing/2016/5/11/chartex" xmlns:cx6="http://schemas.microsoft.com/office/drawing/2016/5/12/chartex" xmlns:cx7="http://schemas.microsoft.com/office/drawing/2016/5/13/chartex" xmlns:cx8="http://schemas.microsoft.com/office/drawing/2016/5/14/chartex" xmlns:mc="http://schemas.openxmlformats.org/markup-compatibility/2006" xmlns:aink="http://schemas.microsoft.com/office/drawing/2016/ink" xmlns:am3d="http://schemas.microsoft.com/office/drawing/2017/model3d" xmlns:o="urn:schemas-microsoft-com:office:office" xmlns:oel="http://schemas.microsoft.com/office/2019/extlst" xmlns:r="http://schemas.openxmlformats.org/officeDocument/2006/relationships" xmlns:m="http://schemas.openxmlformats.org/officeDocument/2006/math" xmlns:v="urn:schemas-microsoft-com:vml" xmlns:wp14="http://schemas.microsoft.com/office/word/2010/wordprocessingDrawing" xmlns:wp="http://schemas.openxmlformats.org/drawingml/2006/wordprocessingDrawing" xmlns:w10="urn:schemas-microsoft-com:office:word" xmlns:w="http://schemas.openxmlformats.org/wordprocessingml/2006/main" xmlns:w14="http://schemas.microsoft.com/office/word/2010/wordml" xmlns:w15="http://schemas.microsoft.com/office/word/2012/wordml" xmlns:w16cex="http://schemas.microsoft.com/office/word/2018/wordml/cex" xmlns:w16cid="http://schemas.microsoft.com/office/word/2016/wordml/cid" xmlns:w16="http://schemas.microsoft.com/office/word/2018/wordml" xmlns:w16sdtdh="http://schemas.microsoft.com/office/word/2020/wordml/sdtdatahash" xmlns:w16se="http://schemas.microsoft.com/office/word/2015/wordml/symex" xmlns:wpg="http://schemas.microsoft.com/office/word/2010/wordprocessingGroup" xmlns:wpi="http://schemas.microsoft.com/office/word/2010/wordprocessingInk" xmlns:wne="http://schemas.microsoft.com/office/word/2006/wordml" xmlns:wps="http://schemas.microsoft.com/office/word/2010/wordprocessingShape" mc:Ignorable="w14 w15 w16se w16cid w16 w16cex w16sdtdh wp14">
+<w:hdr xmlns:ve="http://schemas.openxmlformats.org/markup-compatibility/2006" xmlns:o="urn:schemas-microsoft-com:office:office" xmlns:r="http://schemas.openxmlformats.org/officeDocument/2006/relationships" xmlns:m="http://schemas.openxmlformats.org/officeDocument/2006/math" xmlns:v="urn:schemas-microsoft-com:vml" xmlns:wp="http://schemas.openxmlformats.org/drawingml/2006/wordprocessingDrawing" xmlns:w10="urn:schemas-microsoft-com:office:word" xmlns:w="http://schemas.openxmlformats.org/wordprocessingml/2006/main" xmlns:wne="http://schemas.microsoft.com/office/word/2006/wordml">
   <w:p>
     <w:pPr>
       <w:pStyle w:val="Header"/>
@@ -14277,7 +11888,7 @@
         <w:rStyle w:val="PageNumber"/>
         <w:noProof/>
       </w:rPr>
-      <w:t>8</w:t>
+      <w:t>11</w:t>
     </w:r>
     <w:r>
       <w:rPr>
@@ -14299,7 +11910,7 @@
 </file>
 
 <file path=word/header6.xml><?xml version="1.0" encoding="utf-8"?>
-<w:hdr xmlns:wpc="http://schemas.microsoft.com/office/word/2010/wordprocessingCanvas" xmlns:cx="http://schemas.microsoft.com/office/drawing/2014/chartex" xmlns:cx1="http://schemas.microsoft.com/office/drawing/2015/9/8/chartex" xmlns:cx2="http://schemas.microsoft.com/office/drawing/2015/10/21/chartex" xmlns:cx3="http://schemas.microsoft.com/office/drawing/2016/5/9/chartex" xmlns:cx4="http://schemas.microsoft.com/office/drawing/2016/5/10/chartex" xmlns:cx5="http://schemas.microsoft.com/office/drawing/2016/5/11/chartex" xmlns:cx6="http://schemas.microsoft.com/office/drawing/2016/5/12/chartex" xmlns:cx7="http://schemas.microsoft.com/office/drawing/2016/5/13/chartex" xmlns:cx8="http://schemas.microsoft.com/office/drawing/2016/5/14/chartex" xmlns:mc="http://schemas.openxmlformats.org/markup-compatibility/2006" xmlns:aink="http://schemas.microsoft.com/office/drawing/2016/ink" xmlns:am3d="http://schemas.microsoft.com/office/drawing/2017/model3d" xmlns:o="urn:schemas-microsoft-com:office:office" xmlns:oel="http://schemas.microsoft.com/office/2019/extlst" xmlns:r="http://schemas.openxmlformats.org/officeDocument/2006/relationships" xmlns:m="http://schemas.openxmlformats.org/officeDocument/2006/math" xmlns:v="urn:schemas-microsoft-com:vml" xmlns:wp14="http://schemas.microsoft.com/office/word/2010/wordprocessingDrawing" xmlns:wp="http://schemas.openxmlformats.org/drawingml/2006/wordprocessingDrawing" xmlns:w10="urn:schemas-microsoft-com:office:word" xmlns:w="http://schemas.openxmlformats.org/wordprocessingml/2006/main" xmlns:w14="http://schemas.microsoft.com/office/word/2010/wordml" xmlns:w15="http://schemas.microsoft.com/office/word/2012/wordml" xmlns:w16cex="http://schemas.microsoft.com/office/word/2018/wordml/cex" xmlns:w16cid="http://schemas.microsoft.com/office/word/2016/wordml/cid" xmlns:w16="http://schemas.microsoft.com/office/word/2018/wordml" xmlns:w16sdtdh="http://schemas.microsoft.com/office/word/2020/wordml/sdtdatahash" xmlns:w16se="http://schemas.microsoft.com/office/word/2015/wordml/symex" xmlns:wpg="http://schemas.microsoft.com/office/word/2010/wordprocessingGroup" xmlns:wpi="http://schemas.microsoft.com/office/word/2010/wordprocessingInk" xmlns:wne="http://schemas.microsoft.com/office/word/2006/wordml" xmlns:wps="http://schemas.microsoft.com/office/word/2010/wordprocessingShape" mc:Ignorable="w14 w15 w16se w16cid w16 w16cex w16sdtdh wp14">
+<w:hdr xmlns:ve="http://schemas.openxmlformats.org/markup-compatibility/2006" xmlns:o="urn:schemas-microsoft-com:office:office" xmlns:r="http://schemas.openxmlformats.org/officeDocument/2006/relationships" xmlns:m="http://schemas.openxmlformats.org/officeDocument/2006/math" xmlns:v="urn:schemas-microsoft-com:vml" xmlns:wp="http://schemas.openxmlformats.org/drawingml/2006/wordprocessingDrawing" xmlns:w10="urn:schemas-microsoft-com:office:word" xmlns:w="http://schemas.openxmlformats.org/wordprocessingml/2006/main" xmlns:wne="http://schemas.microsoft.com/office/word/2006/wordml">
   <w:p>
     <w:pPr>
       <w:pStyle w:val="Header"/>
@@ -14331,7 +11942,7 @@
         <w:rStyle w:val="PageNumber"/>
         <w:noProof/>
       </w:rPr>
-      <w:t>32</w:t>
+      <w:t>13</w:t>
     </w:r>
     <w:r>
       <w:rPr>
@@ -14353,7 +11964,7 @@
 </file>
 
 <file path=word/header7.xml><?xml version="1.0" encoding="utf-8"?>
-<w:hdr xmlns:wpc="http://schemas.microsoft.com/office/word/2010/wordprocessingCanvas" xmlns:cx="http://schemas.microsoft.com/office/drawing/2014/chartex" xmlns:cx1="http://schemas.microsoft.com/office/drawing/2015/9/8/chartex" xmlns:cx2="http://schemas.microsoft.com/office/drawing/2015/10/21/chartex" xmlns:cx3="http://schemas.microsoft.com/office/drawing/2016/5/9/chartex" xmlns:cx4="http://schemas.microsoft.com/office/drawing/2016/5/10/chartex" xmlns:cx5="http://schemas.microsoft.com/office/drawing/2016/5/11/chartex" xmlns:cx6="http://schemas.microsoft.com/office/drawing/2016/5/12/chartex" xmlns:cx7="http://schemas.microsoft.com/office/drawing/2016/5/13/chartex" xmlns:cx8="http://schemas.microsoft.com/office/drawing/2016/5/14/chartex" xmlns:mc="http://schemas.openxmlformats.org/markup-compatibility/2006" xmlns:aink="http://schemas.microsoft.com/office/drawing/2016/ink" xmlns:am3d="http://schemas.microsoft.com/office/drawing/2017/model3d" xmlns:o="urn:schemas-microsoft-com:office:office" xmlns:oel="http://schemas.microsoft.com/office/2019/extlst" xmlns:r="http://schemas.openxmlformats.org/officeDocument/2006/relationships" xmlns:m="http://schemas.openxmlformats.org/officeDocument/2006/math" xmlns:v="urn:schemas-microsoft-com:vml" xmlns:wp14="http://schemas.microsoft.com/office/word/2010/wordprocessingDrawing" xmlns:wp="http://schemas.openxmlformats.org/drawingml/2006/wordprocessingDrawing" xmlns:w10="urn:schemas-microsoft-com:office:word" xmlns:w="http://schemas.openxmlformats.org/wordprocessingml/2006/main" xmlns:w14="http://schemas.microsoft.com/office/word/2010/wordml" xmlns:w15="http://schemas.microsoft.com/office/word/2012/wordml" xmlns:w16cex="http://schemas.microsoft.com/office/word/2018/wordml/cex" xmlns:w16cid="http://schemas.microsoft.com/office/word/2016/wordml/cid" xmlns:w16="http://schemas.microsoft.com/office/word/2018/wordml" xmlns:w16sdtdh="http://schemas.microsoft.com/office/word/2020/wordml/sdtdatahash" xmlns:w16se="http://schemas.microsoft.com/office/word/2015/wordml/symex" xmlns:wpg="http://schemas.microsoft.com/office/word/2010/wordprocessingGroup" xmlns:wpi="http://schemas.microsoft.com/office/word/2010/wordprocessingInk" xmlns:wne="http://schemas.microsoft.com/office/word/2006/wordml" xmlns:wps="http://schemas.microsoft.com/office/word/2010/wordprocessingShape" mc:Ignorable="w14 w15 w16se w16cid w16 w16cex w16sdtdh wp14">
+<w:hdr xmlns:ve="http://schemas.openxmlformats.org/markup-compatibility/2006" xmlns:o="urn:schemas-microsoft-com:office:office" xmlns:r="http://schemas.openxmlformats.org/officeDocument/2006/relationships" xmlns:m="http://schemas.openxmlformats.org/officeDocument/2006/math" xmlns:v="urn:schemas-microsoft-com:vml" xmlns:wp="http://schemas.openxmlformats.org/drawingml/2006/wordprocessingDrawing" xmlns:w10="urn:schemas-microsoft-com:office:word" xmlns:w="http://schemas.openxmlformats.org/wordprocessingml/2006/main" xmlns:wne="http://schemas.microsoft.com/office/word/2006/wordml">
   <w:p>
     <w:pPr>
       <w:pStyle w:val="Header"/>
@@ -14385,7 +11996,7 @@
         <w:rStyle w:val="PageNumber"/>
         <w:noProof/>
       </w:rPr>
-      <w:t>35</w:t>
+      <w:t>19</w:t>
     </w:r>
     <w:r>
       <w:rPr>
@@ -14407,7 +12018,7 @@
 </file>
 
 <file path=word/header8.xml><?xml version="1.0" encoding="utf-8"?>
-<w:hdr xmlns:wpc="http://schemas.microsoft.com/office/word/2010/wordprocessingCanvas" xmlns:cx="http://schemas.microsoft.com/office/drawing/2014/chartex" xmlns:cx1="http://schemas.microsoft.com/office/drawing/2015/9/8/chartex" xmlns:cx2="http://schemas.microsoft.com/office/drawing/2015/10/21/chartex" xmlns:cx3="http://schemas.microsoft.com/office/drawing/2016/5/9/chartex" xmlns:cx4="http://schemas.microsoft.com/office/drawing/2016/5/10/chartex" xmlns:cx5="http://schemas.microsoft.com/office/drawing/2016/5/11/chartex" xmlns:cx6="http://schemas.microsoft.com/office/drawing/2016/5/12/chartex" xmlns:cx7="http://schemas.microsoft.com/office/drawing/2016/5/13/chartex" xmlns:cx8="http://schemas.microsoft.com/office/drawing/2016/5/14/chartex" xmlns:mc="http://schemas.openxmlformats.org/markup-compatibility/2006" xmlns:aink="http://schemas.microsoft.com/office/drawing/2016/ink" xmlns:am3d="http://schemas.microsoft.com/office/drawing/2017/model3d" xmlns:o="urn:schemas-microsoft-com:office:office" xmlns:oel="http://schemas.microsoft.com/office/2019/extlst" xmlns:r="http://schemas.openxmlformats.org/officeDocument/2006/relationships" xmlns:m="http://schemas.openxmlformats.org/officeDocument/2006/math" xmlns:v="urn:schemas-microsoft-com:vml" xmlns:wp14="http://schemas.microsoft.com/office/word/2010/wordprocessingDrawing" xmlns:wp="http://schemas.openxmlformats.org/drawingml/2006/wordprocessingDrawing" xmlns:w10="urn:schemas-microsoft-com:office:word" xmlns:w="http://schemas.openxmlformats.org/wordprocessingml/2006/main" xmlns:w14="http://schemas.microsoft.com/office/word/2010/wordml" xmlns:w15="http://schemas.microsoft.com/office/word/2012/wordml" xmlns:w16cex="http://schemas.microsoft.com/office/word/2018/wordml/cex" xmlns:w16cid="http://schemas.microsoft.com/office/word/2016/wordml/cid" xmlns:w16="http://schemas.microsoft.com/office/word/2018/wordml" xmlns:w16sdtdh="http://schemas.microsoft.com/office/word/2020/wordml/sdtdatahash" xmlns:w16se="http://schemas.microsoft.com/office/word/2015/wordml/symex" xmlns:wpg="http://schemas.microsoft.com/office/word/2010/wordprocessingGroup" xmlns:wpi="http://schemas.microsoft.com/office/word/2010/wordprocessingInk" xmlns:wne="http://schemas.microsoft.com/office/word/2006/wordml" xmlns:wps="http://schemas.microsoft.com/office/word/2010/wordprocessingShape" mc:Ignorable="w14 w15 w16se w16cid w16 w16cex w16sdtdh wp14">
+<w:hdr xmlns:ve="http://schemas.openxmlformats.org/markup-compatibility/2006" xmlns:o="urn:schemas-microsoft-com:office:office" xmlns:r="http://schemas.openxmlformats.org/officeDocument/2006/relationships" xmlns:m="http://schemas.openxmlformats.org/officeDocument/2006/math" xmlns:v="urn:schemas-microsoft-com:vml" xmlns:wp="http://schemas.openxmlformats.org/drawingml/2006/wordprocessingDrawing" xmlns:w10="urn:schemas-microsoft-com:office:word" xmlns:w="http://schemas.openxmlformats.org/wordprocessingml/2006/main" xmlns:wne="http://schemas.microsoft.com/office/word/2006/wordml">
   <w:p>
     <w:pPr>
       <w:pStyle w:val="Header"/>
@@ -14439,7 +12050,7 @@
         <w:rStyle w:val="PageNumber"/>
         <w:noProof/>
       </w:rPr>
-      <w:t>46</w:t>
+      <w:t>27</w:t>
     </w:r>
     <w:r>
       <w:rPr>
@@ -14461,8 +12072,8 @@
 </file>
 
 <file path=word/numbering.xml><?xml version="1.0" encoding="utf-8"?>
-<w:numbering xmlns:wpc="http://schemas.microsoft.com/office/word/2010/wordprocessingCanvas" xmlns:cx="http://schemas.microsoft.com/office/drawing/2014/chartex" xmlns:cx1="http://schemas.microsoft.com/office/drawing/2015/9/8/chartex" xmlns:cx2="http://schemas.microsoft.com/office/drawing/2015/10/21/chartex" xmlns:cx3="http://schemas.microsoft.com/office/drawing/2016/5/9/chartex" xmlns:cx4="http://schemas.microsoft.com/office/drawing/2016/5/10/chartex" xmlns:cx5="http://schemas.microsoft.com/office/drawing/2016/5/11/chartex" xmlns:cx6="http://schemas.microsoft.com/office/drawing/2016/5/12/chartex" xmlns:cx7="http://schemas.microsoft.com/office/drawing/2016/5/13/chartex" xmlns:cx8="http://schemas.microsoft.com/office/drawing/2016/5/14/chartex" xmlns:mc="http://schemas.openxmlformats.org/markup-compatibility/2006" xmlns:aink="http://schemas.microsoft.com/office/drawing/2016/ink" xmlns:am3d="http://schemas.microsoft.com/office/drawing/2017/model3d" xmlns:o="urn:schemas-microsoft-com:office:office" xmlns:oel="http://schemas.microsoft.com/office/2019/extlst" xmlns:r="http://schemas.openxmlformats.org/officeDocument/2006/relationships" xmlns:m="http://schemas.openxmlformats.org/officeDocument/2006/math" xmlns:v="urn:schemas-microsoft-com:vml" xmlns:wp14="http://schemas.microsoft.com/office/word/2010/wordprocessingDrawing" xmlns:wp="http://schemas.openxmlformats.org/drawingml/2006/wordprocessingDrawing" xmlns:w10="urn:schemas-microsoft-com:office:word" xmlns:w="http://schemas.openxmlformats.org/wordprocessingml/2006/main" xmlns:w14="http://schemas.microsoft.com/office/word/2010/wordml" xmlns:w15="http://schemas.microsoft.com/office/word/2012/wordml" xmlns:w16cex="http://schemas.microsoft.com/office/word/2018/wordml/cex" xmlns:w16cid="http://schemas.microsoft.com/office/word/2016/wordml/cid" xmlns:w16="http://schemas.microsoft.com/office/word/2018/wordml" xmlns:w16sdtdh="http://schemas.microsoft.com/office/word/2020/wordml/sdtdatahash" xmlns:w16se="http://schemas.microsoft.com/office/word/2015/wordml/symex" xmlns:wpg="http://schemas.microsoft.com/office/word/2010/wordprocessingGroup" xmlns:wpi="http://schemas.microsoft.com/office/word/2010/wordprocessingInk" xmlns:wne="http://schemas.microsoft.com/office/word/2006/wordml" xmlns:wps="http://schemas.microsoft.com/office/word/2010/wordprocessingShape" mc:Ignorable="w14 w15 w16se w16cid w16 w16cex w16sdtdh wp14">
-  <w:abstractNum w:abstractNumId="0" w15:restartNumberingAfterBreak="0">
+<w:numbering xmlns:ve="http://schemas.openxmlformats.org/markup-compatibility/2006" xmlns:o="urn:schemas-microsoft-com:office:office" xmlns:r="http://schemas.openxmlformats.org/officeDocument/2006/relationships" xmlns:m="http://schemas.openxmlformats.org/officeDocument/2006/math" xmlns:v="urn:schemas-microsoft-com:vml" xmlns:wp="http://schemas.openxmlformats.org/drawingml/2006/wordprocessingDrawing" xmlns:w10="urn:schemas-microsoft-com:office:word" xmlns:w="http://schemas.openxmlformats.org/wordprocessingml/2006/main" xmlns:wne="http://schemas.microsoft.com/office/word/2006/wordml">
+  <w:abstractNum w:abstractNumId="0">
     <w:nsid w:val="12282A65"/>
     <w:multiLevelType w:val="hybridMultilevel"/>
     <w:tmpl w:val="3B187834"/>
@@ -14575,7 +12186,7 @@
       </w:rPr>
     </w:lvl>
   </w:abstractNum>
-  <w:abstractNum w:abstractNumId="1" w15:restartNumberingAfterBreak="0">
+  <w:abstractNum w:abstractNumId="1">
     <w:nsid w:val="14245294"/>
     <w:multiLevelType w:val="hybridMultilevel"/>
     <w:tmpl w:val="691CC7D2"/>
@@ -14688,7 +12299,7 @@
       </w:rPr>
     </w:lvl>
   </w:abstractNum>
-  <w:abstractNum w:abstractNumId="2" w15:restartNumberingAfterBreak="0">
+  <w:abstractNum w:abstractNumId="2">
     <w:nsid w:val="15645FBD"/>
     <w:multiLevelType w:val="hybridMultilevel"/>
     <w:tmpl w:val="41582F46"/>
@@ -14801,7 +12412,7 @@
       </w:rPr>
     </w:lvl>
   </w:abstractNum>
-  <w:abstractNum w:abstractNumId="3" w15:restartNumberingAfterBreak="0">
+  <w:abstractNum w:abstractNumId="3">
     <w:nsid w:val="1CF33EAD"/>
     <w:multiLevelType w:val="hybridMultilevel"/>
     <w:tmpl w:val="5704A848"/>
@@ -14916,7 +12527,7 @@
       </w:rPr>
     </w:lvl>
   </w:abstractNum>
-  <w:abstractNum w:abstractNumId="4" w15:restartNumberingAfterBreak="0">
+  <w:abstractNum w:abstractNumId="4">
     <w:nsid w:val="220D10D3"/>
     <w:multiLevelType w:val="hybridMultilevel"/>
     <w:tmpl w:val="4D38C956"/>
@@ -15029,7 +12640,7 @@
       </w:rPr>
     </w:lvl>
   </w:abstractNum>
-  <w:abstractNum w:abstractNumId="5" w15:restartNumberingAfterBreak="0">
+  <w:abstractNum w:abstractNumId="5">
     <w:nsid w:val="24157A32"/>
     <w:multiLevelType w:val="hybridMultilevel"/>
     <w:tmpl w:val="8DA0D896"/>
@@ -15142,7 +12753,7 @@
       </w:rPr>
     </w:lvl>
   </w:abstractNum>
-  <w:abstractNum w:abstractNumId="6" w15:restartNumberingAfterBreak="0">
+  <w:abstractNum w:abstractNumId="6">
     <w:nsid w:val="294E5B04"/>
     <w:multiLevelType w:val="multilevel"/>
     <w:tmpl w:val="053878A0"/>
@@ -15259,7 +12870,7 @@
       </w:rPr>
     </w:lvl>
   </w:abstractNum>
-  <w:abstractNum w:abstractNumId="7" w15:restartNumberingAfterBreak="0">
+  <w:abstractNum w:abstractNumId="7">
     <w:nsid w:val="29C65217"/>
     <w:multiLevelType w:val="hybridMultilevel"/>
     <w:tmpl w:val="021E8FE0"/>
@@ -15372,7 +12983,7 @@
       </w:rPr>
     </w:lvl>
   </w:abstractNum>
-  <w:abstractNum w:abstractNumId="8" w15:restartNumberingAfterBreak="0">
+  <w:abstractNum w:abstractNumId="8">
     <w:nsid w:val="2FFE6C0E"/>
     <w:multiLevelType w:val="hybridMultilevel"/>
     <w:tmpl w:val="4FEEE9C6"/>
@@ -15458,7 +13069,7 @@
       </w:pPr>
     </w:lvl>
   </w:abstractNum>
-  <w:abstractNum w:abstractNumId="9" w15:restartNumberingAfterBreak="0">
+  <w:abstractNum w:abstractNumId="9">
     <w:nsid w:val="365753F7"/>
     <w:multiLevelType w:val="hybridMultilevel"/>
     <w:tmpl w:val="BA664F4E"/>
@@ -15547,7 +13158,7 @@
       </w:pPr>
     </w:lvl>
   </w:abstractNum>
-  <w:abstractNum w:abstractNumId="10" w15:restartNumberingAfterBreak="0">
+  <w:abstractNum w:abstractNumId="10">
     <w:nsid w:val="480402BA"/>
     <w:multiLevelType w:val="hybridMultilevel"/>
     <w:tmpl w:val="5574A3F8"/>
@@ -15661,7 +13272,7 @@
       </w:rPr>
     </w:lvl>
   </w:abstractNum>
-  <w:abstractNum w:abstractNumId="11" w15:restartNumberingAfterBreak="0">
+  <w:abstractNum w:abstractNumId="11">
     <w:nsid w:val="56BE11DE"/>
     <w:multiLevelType w:val="hybridMultilevel"/>
     <w:tmpl w:val="6A72286E"/>
@@ -15774,7 +13385,7 @@
       </w:rPr>
     </w:lvl>
   </w:abstractNum>
-  <w:abstractNum w:abstractNumId="12" w15:restartNumberingAfterBreak="0">
+  <w:abstractNum w:abstractNumId="12">
     <w:nsid w:val="58755A62"/>
     <w:multiLevelType w:val="hybridMultilevel"/>
     <w:tmpl w:val="6B6A5870"/>
@@ -15887,7 +13498,7 @@
       </w:rPr>
     </w:lvl>
   </w:abstractNum>
-  <w:abstractNum w:abstractNumId="13" w15:restartNumberingAfterBreak="0">
+  <w:abstractNum w:abstractNumId="13">
     <w:nsid w:val="59FB3AF2"/>
     <w:multiLevelType w:val="hybridMultilevel"/>
     <w:tmpl w:val="1F4AA3F4"/>
@@ -16000,7 +13611,7 @@
       </w:rPr>
     </w:lvl>
   </w:abstractNum>
-  <w:abstractNum w:abstractNumId="14" w15:restartNumberingAfterBreak="0">
+  <w:abstractNum w:abstractNumId="14">
     <w:nsid w:val="5A3C72B9"/>
     <w:multiLevelType w:val="hybridMultilevel"/>
     <w:tmpl w:val="DC1CD118"/>
@@ -16113,7 +13724,7 @@
       </w:rPr>
     </w:lvl>
   </w:abstractNum>
-  <w:abstractNum w:abstractNumId="15" w15:restartNumberingAfterBreak="0">
+  <w:abstractNum w:abstractNumId="15">
     <w:nsid w:val="5FC01AF4"/>
     <w:multiLevelType w:val="hybridMultilevel"/>
     <w:tmpl w:val="783E5EE2"/>
@@ -16226,7 +13837,7 @@
       </w:rPr>
     </w:lvl>
   </w:abstractNum>
-  <w:abstractNum w:abstractNumId="16" w15:restartNumberingAfterBreak="0">
+  <w:abstractNum w:abstractNumId="16">
     <w:nsid w:val="60852763"/>
     <w:multiLevelType w:val="hybridMultilevel"/>
     <w:tmpl w:val="9EF81330"/>
@@ -16367,7 +13978,7 @@
       </w:rPr>
     </w:lvl>
   </w:abstractNum>
-  <w:abstractNum w:abstractNumId="17" w15:restartNumberingAfterBreak="0">
+  <w:abstractNum w:abstractNumId="17">
     <w:nsid w:val="69536B81"/>
     <w:multiLevelType w:val="hybridMultilevel"/>
     <w:tmpl w:val="E3BE9F58"/>
@@ -16453,7 +14064,7 @@
       </w:pPr>
     </w:lvl>
   </w:abstractNum>
-  <w:abstractNum w:abstractNumId="18" w15:restartNumberingAfterBreak="0">
+  <w:abstractNum w:abstractNumId="18">
     <w:nsid w:val="6A4C2281"/>
     <w:multiLevelType w:val="hybridMultilevel"/>
     <w:tmpl w:val="F0E2C08E"/>
@@ -16566,7 +14177,7 @@
       </w:rPr>
     </w:lvl>
   </w:abstractNum>
-  <w:abstractNum w:abstractNumId="19" w15:restartNumberingAfterBreak="0">
+  <w:abstractNum w:abstractNumId="19">
     <w:nsid w:val="70524DBC"/>
     <w:multiLevelType w:val="hybridMultilevel"/>
     <w:tmpl w:val="57887536"/>
@@ -16705,7 +14316,7 @@
       </w:rPr>
     </w:lvl>
   </w:abstractNum>
-  <w:abstractNum w:abstractNumId="20" w15:restartNumberingAfterBreak="0">
+  <w:abstractNum w:abstractNumId="20">
     <w:nsid w:val="7C96608F"/>
     <w:multiLevelType w:val="hybridMultilevel"/>
     <w:tmpl w:val="37A2A3B6"/>
@@ -16818,7 +14429,7 @@
       </w:rPr>
     </w:lvl>
   </w:abstractNum>
-  <w:abstractNum w:abstractNumId="21" w15:restartNumberingAfterBreak="0">
+  <w:abstractNum w:abstractNumId="21">
     <w:nsid w:val="7F3B4B06"/>
     <w:multiLevelType w:val="hybridMultilevel"/>
     <w:tmpl w:val="217C06BE"/>
@@ -16931,7 +14542,7 @@
       </w:rPr>
     </w:lvl>
   </w:abstractNum>
-  <w:abstractNum w:abstractNumId="22" w15:restartNumberingAfterBreak="0">
+  <w:abstractNum w:abstractNumId="22">
     <w:nsid w:val="7F75026F"/>
     <w:multiLevelType w:val="hybridMultilevel"/>
     <w:tmpl w:val="075C9FCC"/>
@@ -17044,22 +14655,22 @@
       </w:rPr>
     </w:lvl>
   </w:abstractNum>
-  <w:num w:numId="1" w16cid:durableId="1989435444">
+  <w:num w:numId="1">
     <w:abstractNumId w:val="16"/>
   </w:num>
-  <w:num w:numId="2" w16cid:durableId="1404445772">
+  <w:num w:numId="2">
     <w:abstractNumId w:val="19"/>
   </w:num>
-  <w:num w:numId="3" w16cid:durableId="1878347845">
+  <w:num w:numId="3">
     <w:abstractNumId w:val="13"/>
   </w:num>
-  <w:num w:numId="4" w16cid:durableId="688919339">
+  <w:num w:numId="4">
     <w:abstractNumId w:val="17"/>
   </w:num>
-  <w:num w:numId="5" w16cid:durableId="858936234">
+  <w:num w:numId="5">
     <w:abstractNumId w:val="8"/>
   </w:num>
-  <w:num w:numId="6" w16cid:durableId="242449156">
+  <w:num w:numId="6">
     <w:abstractNumId w:val="6"/>
     <w:lvlOverride w:ilvl="0">
       <w:lvl w:ilvl="0">
@@ -17077,58 +14688,58 @@
       </w:lvl>
     </w:lvlOverride>
   </w:num>
-  <w:num w:numId="7" w16cid:durableId="669337967">
+  <w:num w:numId="7">
     <w:abstractNumId w:val="10"/>
   </w:num>
-  <w:num w:numId="8" w16cid:durableId="857886448">
+  <w:num w:numId="8">
     <w:abstractNumId w:val="11"/>
   </w:num>
-  <w:num w:numId="9" w16cid:durableId="294724309">
+  <w:num w:numId="9">
     <w:abstractNumId w:val="18"/>
   </w:num>
-  <w:num w:numId="10" w16cid:durableId="743719701">
+  <w:num w:numId="10">
     <w:abstractNumId w:val="12"/>
   </w:num>
-  <w:num w:numId="11" w16cid:durableId="676467227">
+  <w:num w:numId="11">
     <w:abstractNumId w:val="0"/>
   </w:num>
-  <w:num w:numId="12" w16cid:durableId="544290090">
+  <w:num w:numId="12">
     <w:abstractNumId w:val="15"/>
   </w:num>
-  <w:num w:numId="13" w16cid:durableId="280655094">
+  <w:num w:numId="13">
     <w:abstractNumId w:val="7"/>
   </w:num>
-  <w:num w:numId="14" w16cid:durableId="1407655764">
+  <w:num w:numId="14">
     <w:abstractNumId w:val="21"/>
   </w:num>
-  <w:num w:numId="15" w16cid:durableId="631520052">
+  <w:num w:numId="15">
     <w:abstractNumId w:val="1"/>
   </w:num>
-  <w:num w:numId="16" w16cid:durableId="5715956">
+  <w:num w:numId="16">
     <w:abstractNumId w:val="2"/>
   </w:num>
-  <w:num w:numId="17" w16cid:durableId="1134717597">
+  <w:num w:numId="17">
     <w:abstractNumId w:val="20"/>
   </w:num>
-  <w:num w:numId="18" w16cid:durableId="30302032">
+  <w:num w:numId="18">
     <w:abstractNumId w:val="22"/>
   </w:num>
-  <w:num w:numId="19" w16cid:durableId="2086999241">
+  <w:num w:numId="19">
     <w:abstractNumId w:val="6"/>
   </w:num>
-  <w:num w:numId="20" w16cid:durableId="428282861">
+  <w:num w:numId="20">
     <w:abstractNumId w:val="14"/>
   </w:num>
-  <w:num w:numId="21" w16cid:durableId="989407982">
+  <w:num w:numId="21">
     <w:abstractNumId w:val="4"/>
   </w:num>
-  <w:num w:numId="22" w16cid:durableId="615866695">
+  <w:num w:numId="22">
     <w:abstractNumId w:val="5"/>
   </w:num>
-  <w:num w:numId="23" w16cid:durableId="788278307">
+  <w:num w:numId="23">
     <w:abstractNumId w:val="3"/>
   </w:num>
-  <w:num w:numId="24" w16cid:durableId="503470856">
+  <w:num w:numId="24">
     <w:abstractNumId w:val="6"/>
     <w:lvlOverride w:ilvl="0">
       <w:lvl w:ilvl="0">
@@ -17146,7 +14757,7 @@
       </w:lvl>
     </w:lvlOverride>
   </w:num>
-  <w:num w:numId="25" w16cid:durableId="1028985927">
+  <w:num w:numId="25">
     <w:abstractNumId w:val="9"/>
   </w:num>
   <w:numIdMacAtCleanup w:val="11"/>
@@ -17154,7 +14765,7 @@
 </file>
 
 <file path=word/styles.xml><?xml version="1.0" encoding="utf-8"?>
-<w:styles xmlns:mc="http://schemas.openxmlformats.org/markup-compatibility/2006" xmlns:r="http://schemas.openxmlformats.org/officeDocument/2006/relationships" xmlns:w="http://schemas.openxmlformats.org/wordprocessingml/2006/main" xmlns:w14="http://schemas.microsoft.com/office/word/2010/wordml" xmlns:w15="http://schemas.microsoft.com/office/word/2012/wordml" xmlns:w16cex="http://schemas.microsoft.com/office/word/2018/wordml/cex" xmlns:w16cid="http://schemas.microsoft.com/office/word/2016/wordml/cid" xmlns:w16="http://schemas.microsoft.com/office/word/2018/wordml" xmlns:w16sdtdh="http://schemas.microsoft.com/office/word/2020/wordml/sdtdatahash" xmlns:w16se="http://schemas.microsoft.com/office/word/2015/wordml/symex" mc:Ignorable="w14 w15 w16se w16cid w16 w16cex w16sdtdh">
+<w:styles xmlns:r="http://schemas.openxmlformats.org/officeDocument/2006/relationships" xmlns:w="http://schemas.openxmlformats.org/wordprocessingml/2006/main">
   <w:docDefaults>
     <w:rPrDefault>
       <w:rPr>
@@ -17164,370 +14775,146 @@
     </w:rPrDefault>
     <w:pPrDefault/>
   </w:docDefaults>
-  <w:latentStyles w:defLockedState="0" w:defUIPriority="0" w:defSemiHidden="0" w:defUnhideWhenUsed="0" w:defQFormat="0" w:count="376">
-    <w:lsdException w:name="Normal" w:qFormat="1"/>
-    <w:lsdException w:name="heading 1" w:qFormat="1"/>
-    <w:lsdException w:name="heading 2" w:qFormat="1"/>
-    <w:lsdException w:name="heading 3" w:semiHidden="1" w:unhideWhenUsed="1" w:qFormat="1"/>
-    <w:lsdException w:name="heading 4" w:semiHidden="1" w:unhideWhenUsed="1" w:qFormat="1"/>
-    <w:lsdException w:name="heading 5" w:semiHidden="1" w:unhideWhenUsed="1" w:qFormat="1"/>
-    <w:lsdException w:name="heading 6" w:semiHidden="1" w:unhideWhenUsed="1" w:qFormat="1"/>
-    <w:lsdException w:name="heading 7" w:semiHidden="1" w:unhideWhenUsed="1" w:qFormat="1"/>
-    <w:lsdException w:name="heading 8" w:semiHidden="1" w:unhideWhenUsed="1" w:qFormat="1"/>
-    <w:lsdException w:name="heading 9" w:semiHidden="1" w:unhideWhenUsed="1" w:qFormat="1"/>
-    <w:lsdException w:name="index 1" w:semiHidden="1" w:unhideWhenUsed="1"/>
-    <w:lsdException w:name="index 2" w:semiHidden="1" w:unhideWhenUsed="1"/>
-    <w:lsdException w:name="index 3" w:semiHidden="1" w:unhideWhenUsed="1"/>
-    <w:lsdException w:name="index 4" w:semiHidden="1" w:unhideWhenUsed="1"/>
-    <w:lsdException w:name="index 5" w:semiHidden="1" w:unhideWhenUsed="1"/>
-    <w:lsdException w:name="index 6" w:semiHidden="1" w:unhideWhenUsed="1"/>
-    <w:lsdException w:name="index 7" w:semiHidden="1" w:unhideWhenUsed="1"/>
-    <w:lsdException w:name="index 8" w:semiHidden="1" w:unhideWhenUsed="1"/>
-    <w:lsdException w:name="index 9" w:semiHidden="1" w:unhideWhenUsed="1"/>
-    <w:lsdException w:name="toc 1" w:semiHidden="1" w:uiPriority="39" w:unhideWhenUsed="1"/>
-    <w:lsdException w:name="toc 2" w:semiHidden="1" w:uiPriority="39" w:unhideWhenUsed="1"/>
-    <w:lsdException w:name="toc 3" w:semiHidden="1" w:uiPriority="39" w:unhideWhenUsed="1"/>
-    <w:lsdException w:name="toc 4" w:semiHidden="1" w:unhideWhenUsed="1"/>
-    <w:lsdException w:name="toc 5" w:semiHidden="1" w:unhideWhenUsed="1"/>
-    <w:lsdException w:name="toc 6" w:semiHidden="1" w:unhideWhenUsed="1"/>
-    <w:lsdException w:name="toc 7" w:semiHidden="1" w:unhideWhenUsed="1"/>
-    <w:lsdException w:name="toc 8" w:semiHidden="1" w:unhideWhenUsed="1"/>
-    <w:lsdException w:name="toc 9" w:semiHidden="1" w:unhideWhenUsed="1"/>
-    <w:lsdException w:name="Normal Indent" w:semiHidden="1" w:unhideWhenUsed="1"/>
-    <w:lsdException w:name="footnote text" w:semiHidden="1" w:unhideWhenUsed="1"/>
-    <w:lsdException w:name="annotation text" w:semiHidden="1" w:unhideWhenUsed="1"/>
-    <w:lsdException w:name="header" w:semiHidden="1" w:unhideWhenUsed="1"/>
-    <w:lsdException w:name="footer" w:semiHidden="1" w:unhideWhenUsed="1"/>
-    <w:lsdException w:name="index heading" w:semiHidden="1" w:unhideWhenUsed="1"/>
-    <w:lsdException w:name="caption" w:semiHidden="1" w:unhideWhenUsed="1"/>
-    <w:lsdException w:name="table of figures" w:semiHidden="1" w:unhideWhenUsed="1"/>
-    <w:lsdException w:name="envelope address" w:semiHidden="1" w:unhideWhenUsed="1"/>
-    <w:lsdException w:name="envelope return" w:semiHidden="1" w:unhideWhenUsed="1"/>
-    <w:lsdException w:name="footnote reference" w:semiHidden="1" w:unhideWhenUsed="1"/>
-    <w:lsdException w:name="annotation reference" w:semiHidden="1" w:unhideWhenUsed="1"/>
-    <w:lsdException w:name="line number" w:semiHidden="1" w:unhideWhenUsed="1"/>
-    <w:lsdException w:name="page number" w:semiHidden="1" w:unhideWhenUsed="1"/>
-    <w:lsdException w:name="endnote reference" w:semiHidden="1" w:unhideWhenUsed="1"/>
-    <w:lsdException w:name="endnote text" w:semiHidden="1" w:unhideWhenUsed="1"/>
-    <w:lsdException w:name="table of authorities" w:semiHidden="1" w:unhideWhenUsed="1"/>
-    <w:lsdException w:name="toa heading" w:semiHidden="1" w:unhideWhenUsed="1"/>
-    <w:lsdException w:name="List" w:semiHidden="1" w:unhideWhenUsed="1"/>
-    <w:lsdException w:name="List 2" w:semiHidden="1" w:unhideWhenUsed="1"/>
-    <w:lsdException w:name="List 3" w:semiHidden="1" w:unhideWhenUsed="1"/>
-    <w:lsdException w:name="List 4" w:semiHidden="1" w:unhideWhenUsed="1"/>
-    <w:lsdException w:name="List 5" w:semiHidden="1" w:unhideWhenUsed="1"/>
-    <w:lsdException w:name="List Bullet 2" w:semiHidden="1" w:unhideWhenUsed="1"/>
-    <w:lsdException w:name="List Bullet 3" w:semiHidden="1" w:unhideWhenUsed="1"/>
-    <w:lsdException w:name="List Bullet 4" w:semiHidden="1" w:unhideWhenUsed="1"/>
-    <w:lsdException w:name="List Bullet 5" w:semiHidden="1" w:unhideWhenUsed="1"/>
-    <w:lsdException w:name="List Number 2" w:semiHidden="1" w:unhideWhenUsed="1"/>
-    <w:lsdException w:name="List Number 3" w:semiHidden="1" w:unhideWhenUsed="1"/>
-    <w:lsdException w:name="List Number 4" w:semiHidden="1" w:unhideWhenUsed="1"/>
-    <w:lsdException w:name="List Number 5" w:semiHidden="1" w:unhideWhenUsed="1"/>
-    <w:lsdException w:name="Closing" w:semiHidden="1" w:unhideWhenUsed="1"/>
-    <w:lsdException w:name="Signature" w:semiHidden="1" w:unhideWhenUsed="1"/>
-    <w:lsdException w:name="Default Paragraph Font" w:semiHidden="1" w:unhideWhenUsed="1"/>
-    <w:lsdException w:name="Body Text" w:semiHidden="1" w:unhideWhenUsed="1"/>
-    <w:lsdException w:name="Body Text Indent" w:semiHidden="1" w:unhideWhenUsed="1"/>
-    <w:lsdException w:name="List Continue" w:semiHidden="1" w:unhideWhenUsed="1"/>
-    <w:lsdException w:name="List Continue 2" w:semiHidden="1" w:unhideWhenUsed="1"/>
-    <w:lsdException w:name="Salutation" w:semiHidden="1" w:unhideWhenUsed="1"/>
-    <w:lsdException w:name="Date" w:semiHidden="1" w:unhideWhenUsed="1"/>
-    <w:lsdException w:name="Body Text First Indent" w:semiHidden="1" w:unhideWhenUsed="1"/>
-    <w:lsdException w:name="Body Text First Indent 2" w:semiHidden="1" w:unhideWhenUsed="1"/>
-    <w:lsdException w:name="Note Heading" w:semiHidden="1" w:unhideWhenUsed="1"/>
-    <w:lsdException w:name="Body Text 2" w:semiHidden="1" w:unhideWhenUsed="1"/>
-    <w:lsdException w:name="Body Text 3" w:semiHidden="1" w:unhideWhenUsed="1"/>
-    <w:lsdException w:name="Body Text Indent 2" w:semiHidden="1" w:unhideWhenUsed="1"/>
-    <w:lsdException w:name="Body Text Indent 3" w:semiHidden="1" w:unhideWhenUsed="1"/>
-    <w:lsdException w:name="Block Text" w:semiHidden="1" w:unhideWhenUsed="1"/>
-    <w:lsdException w:name="Hyperlink" w:semiHidden="1" w:uiPriority="99" w:unhideWhenUsed="1"/>
-    <w:lsdException w:name="FollowedHyperlink" w:semiHidden="1" w:unhideWhenUsed="1"/>
-    <w:lsdException w:name="Document Map" w:semiHidden="1" w:unhideWhenUsed="1"/>
-    <w:lsdException w:name="Plain Text" w:semiHidden="1" w:unhideWhenUsed="1"/>
-    <w:lsdException w:name="E-mail Signature" w:semiHidden="1" w:unhideWhenUsed="1"/>
-    <w:lsdException w:name="HTML Top of Form" w:semiHidden="1" w:unhideWhenUsed="1"/>
-    <w:lsdException w:name="HTML Bottom of Form" w:semiHidden="1" w:unhideWhenUsed="1"/>
-    <w:lsdException w:name="Normal (Web)" w:semiHidden="1" w:uiPriority="99" w:unhideWhenUsed="1"/>
-    <w:lsdException w:name="HTML Acronym" w:semiHidden="1" w:unhideWhenUsed="1"/>
-    <w:lsdException w:name="HTML Address" w:semiHidden="1" w:unhideWhenUsed="1"/>
-    <w:lsdException w:name="HTML Cite" w:semiHidden="1" w:unhideWhenUsed="1"/>
-    <w:lsdException w:name="HTML Code" w:semiHidden="1" w:unhideWhenUsed="1"/>
-    <w:lsdException w:name="HTML Definition" w:semiHidden="1" w:unhideWhenUsed="1"/>
-    <w:lsdException w:name="HTML Keyboard" w:semiHidden="1" w:unhideWhenUsed="1"/>
-    <w:lsdException w:name="HTML Preformatted" w:semiHidden="1" w:unhideWhenUsed="1"/>
-    <w:lsdException w:name="HTML Sample" w:semiHidden="1" w:unhideWhenUsed="1"/>
-    <w:lsdException w:name="HTML Typewriter" w:semiHidden="1" w:unhideWhenUsed="1"/>
-    <w:lsdException w:name="HTML Variable" w:semiHidden="1" w:unhideWhenUsed="1"/>
-    <w:lsdException w:name="Normal Table" w:semiHidden="1" w:unhideWhenUsed="1"/>
-    <w:lsdException w:name="annotation subject" w:semiHidden="1" w:unhideWhenUsed="1"/>
-    <w:lsdException w:name="No List" w:semiHidden="1" w:unhideWhenUsed="1"/>
-    <w:lsdException w:name="Outline List 1" w:semiHidden="1" w:unhideWhenUsed="1"/>
-    <w:lsdException w:name="Outline List 2" w:semiHidden="1" w:unhideWhenUsed="1"/>
-    <w:lsdException w:name="Outline List 3" w:semiHidden="1" w:unhideWhenUsed="1"/>
-    <w:lsdException w:name="Table Simple 1" w:semiHidden="1" w:unhideWhenUsed="1"/>
-    <w:lsdException w:name="Table Simple 2" w:semiHidden="1" w:unhideWhenUsed="1"/>
-    <w:lsdException w:name="Table Simple 3" w:semiHidden="1" w:unhideWhenUsed="1"/>
-    <w:lsdException w:name="Table Classic 1" w:semiHidden="1" w:unhideWhenUsed="1"/>
-    <w:lsdException w:name="Table Classic 2" w:semiHidden="1" w:unhideWhenUsed="1"/>
-    <w:lsdException w:name="Table Classic 3" w:semiHidden="1" w:unhideWhenUsed="1"/>
-    <w:lsdException w:name="Table Classic 4" w:semiHidden="1" w:unhideWhenUsed="1"/>
-    <w:lsdException w:name="Table Colorful 1" w:semiHidden="1" w:unhideWhenUsed="1"/>
-    <w:lsdException w:name="Table Colorful 2" w:semiHidden="1" w:unhideWhenUsed="1"/>
-    <w:lsdException w:name="Table Colorful 3" w:semiHidden="1" w:unhideWhenUsed="1"/>
-    <w:lsdException w:name="Table Columns 1" w:semiHidden="1" w:unhideWhenUsed="1"/>
-    <w:lsdException w:name="Table Columns 2" w:semiHidden="1" w:unhideWhenUsed="1"/>
-    <w:lsdException w:name="Table Columns 3" w:semiHidden="1" w:unhideWhenUsed="1"/>
-    <w:lsdException w:name="Table Columns 4" w:semiHidden="1" w:unhideWhenUsed="1"/>
-    <w:lsdException w:name="Table Columns 5" w:semiHidden="1" w:unhideWhenUsed="1"/>
-    <w:lsdException w:name="Table Grid 1" w:semiHidden="1" w:unhideWhenUsed="1"/>
-    <w:lsdException w:name="Table Grid 2" w:semiHidden="1" w:unhideWhenUsed="1"/>
-    <w:lsdException w:name="Table Grid 3" w:semiHidden="1" w:unhideWhenUsed="1"/>
-    <w:lsdException w:name="Table Grid 4" w:semiHidden="1" w:unhideWhenUsed="1"/>
-    <w:lsdException w:name="Table Grid 5" w:semiHidden="1" w:unhideWhenUsed="1"/>
-    <w:lsdException w:name="Table Grid 6" w:semiHidden="1" w:unhideWhenUsed="1"/>
-    <w:lsdException w:name="Table Grid 7" w:semiHidden="1" w:unhideWhenUsed="1"/>
-    <w:lsdException w:name="Table Grid 8" w:semiHidden="1" w:unhideWhenUsed="1"/>
-    <w:lsdException w:name="Table List 1" w:semiHidden="1" w:unhideWhenUsed="1"/>
-    <w:lsdException w:name="Table List 2" w:semiHidden="1" w:unhideWhenUsed="1"/>
-    <w:lsdException w:name="Table List 3" w:semiHidden="1" w:unhideWhenUsed="1"/>
-    <w:lsdException w:name="Table List 4" w:semiHidden="1" w:unhideWhenUsed="1"/>
-    <w:lsdException w:name="Table List 5" w:semiHidden="1" w:unhideWhenUsed="1"/>
-    <w:lsdException w:name="Table List 6" w:semiHidden="1" w:unhideWhenUsed="1"/>
-    <w:lsdException w:name="Table List 7" w:semiHidden="1" w:unhideWhenUsed="1"/>
-    <w:lsdException w:name="Table List 8" w:semiHidden="1" w:unhideWhenUsed="1"/>
-    <w:lsdException w:name="Table 3D effects 1" w:semiHidden="1" w:unhideWhenUsed="1"/>
-    <w:lsdException w:name="Table 3D effects 2" w:semiHidden="1" w:unhideWhenUsed="1"/>
-    <w:lsdException w:name="Table 3D effects 3" w:semiHidden="1" w:unhideWhenUsed="1"/>
-    <w:lsdException w:name="Table Contemporary" w:semiHidden="1" w:unhideWhenUsed="1"/>
-    <w:lsdException w:name="Table Elegant" w:semiHidden="1" w:unhideWhenUsed="1"/>
-    <w:lsdException w:name="Table Professional" w:semiHidden="1" w:unhideWhenUsed="1"/>
-    <w:lsdException w:name="Table Subtle 1" w:semiHidden="1" w:unhideWhenUsed="1"/>
-    <w:lsdException w:name="Table Subtle 2" w:semiHidden="1" w:unhideWhenUsed="1"/>
-    <w:lsdException w:name="Table Web 1" w:semiHidden="1" w:unhideWhenUsed="1"/>
-    <w:lsdException w:name="Table Web 2" w:semiHidden="1" w:unhideWhenUsed="1"/>
-    <w:lsdException w:name="Table Web 3" w:semiHidden="1" w:unhideWhenUsed="1"/>
-    <w:lsdException w:name="Table Theme" w:semiHidden="1" w:unhideWhenUsed="1"/>
-    <w:lsdException w:name="Placeholder Text" w:semiHidden="1" w:uiPriority="99"/>
-    <w:lsdException w:name="No Spacing" w:uiPriority="1"/>
-    <w:lsdException w:name="Light Shading" w:uiPriority="60"/>
-    <w:lsdException w:name="Light List" w:uiPriority="61"/>
-    <w:lsdException w:name="Light Grid" w:uiPriority="62"/>
-    <w:lsdException w:name="Medium Shading 1" w:uiPriority="63"/>
-    <w:lsdException w:name="Medium Shading 2" w:uiPriority="64"/>
-    <w:lsdException w:name="Medium List 1" w:uiPriority="65"/>
-    <w:lsdException w:name="Medium List 2" w:uiPriority="66"/>
-    <w:lsdException w:name="Medium Grid 1" w:uiPriority="67"/>
-    <w:lsdException w:name="Medium Grid 2" w:uiPriority="68"/>
-    <w:lsdException w:name="Medium Grid 3" w:uiPriority="69"/>
-    <w:lsdException w:name="Dark List" w:uiPriority="70"/>
-    <w:lsdException w:name="Colorful Shading" w:uiPriority="71"/>
-    <w:lsdException w:name="Colorful List" w:uiPriority="72"/>
-    <w:lsdException w:name="Colorful Grid" w:uiPriority="73"/>
-    <w:lsdException w:name="Light Shading Accent 1" w:uiPriority="60"/>
-    <w:lsdException w:name="Light List Accent 1" w:uiPriority="61"/>
-    <w:lsdException w:name="Light Grid Accent 1" w:uiPriority="62"/>
-    <w:lsdException w:name="Medium Shading 1 Accent 1" w:uiPriority="63"/>
-    <w:lsdException w:name="Medium Shading 2 Accent 1" w:uiPriority="64"/>
-    <w:lsdException w:name="Medium List 1 Accent 1" w:uiPriority="65"/>
-    <w:lsdException w:name="Revision" w:semiHidden="1" w:uiPriority="99"/>
-    <w:lsdException w:name="List Paragraph" w:uiPriority="34"/>
-    <w:lsdException w:name="Quote" w:uiPriority="29"/>
-    <w:lsdException w:name="Intense Quote" w:uiPriority="30"/>
-    <w:lsdException w:name="Medium List 2 Accent 1" w:uiPriority="66"/>
-    <w:lsdException w:name="Medium Grid 1 Accent 1" w:uiPriority="67"/>
-    <w:lsdException w:name="Medium Grid 2 Accent 1" w:uiPriority="68"/>
-    <w:lsdException w:name="Medium Grid 3 Accent 1" w:uiPriority="69"/>
-    <w:lsdException w:name="Dark List Accent 1" w:uiPriority="70"/>
-    <w:lsdException w:name="Colorful Shading Accent 1" w:uiPriority="71"/>
-    <w:lsdException w:name="Colorful List Accent 1" w:uiPriority="72"/>
-    <w:lsdException w:name="Colorful Grid Accent 1" w:uiPriority="73"/>
-    <w:lsdException w:name="Light Shading Accent 2" w:uiPriority="60"/>
-    <w:lsdException w:name="Light List Accent 2" w:uiPriority="61"/>
-    <w:lsdException w:name="Light Grid Accent 2" w:uiPriority="62"/>
-    <w:lsdException w:name="Medium Shading 1 Accent 2" w:uiPriority="63"/>
-    <w:lsdException w:name="Medium Shading 2 Accent 2" w:uiPriority="64"/>
-    <w:lsdException w:name="Medium List 1 Accent 2" w:uiPriority="65"/>
-    <w:lsdException w:name="Medium List 2 Accent 2" w:uiPriority="66"/>
-    <w:lsdException w:name="Medium Grid 1 Accent 2" w:uiPriority="67"/>
-    <w:lsdException w:name="Medium Grid 2 Accent 2" w:uiPriority="68"/>
-    <w:lsdException w:name="Medium Grid 3 Accent 2" w:uiPriority="69"/>
-    <w:lsdException w:name="Dark List Accent 2" w:uiPriority="70"/>
-    <w:lsdException w:name="Colorful Shading Accent 2" w:uiPriority="71"/>
-    <w:lsdException w:name="Colorful List Accent 2" w:uiPriority="72"/>
-    <w:lsdException w:name="Colorful Grid Accent 2" w:uiPriority="73"/>
-    <w:lsdException w:name="Light Shading Accent 3" w:uiPriority="60"/>
-    <w:lsdException w:name="Light List Accent 3" w:uiPriority="61"/>
-    <w:lsdException w:name="Light Grid Accent 3" w:uiPriority="62"/>
-    <w:lsdException w:name="Medium Shading 1 Accent 3" w:uiPriority="63"/>
-    <w:lsdException w:name="Medium Shading 2 Accent 3" w:uiPriority="64"/>
-    <w:lsdException w:name="Medium List 1 Accent 3" w:uiPriority="65"/>
-    <w:lsdException w:name="Medium List 2 Accent 3" w:uiPriority="66"/>
-    <w:lsdException w:name="Medium Grid 1 Accent 3" w:uiPriority="67"/>
-    <w:lsdException w:name="Medium Grid 2 Accent 3" w:uiPriority="68"/>
-    <w:lsdException w:name="Medium Grid 3 Accent 3" w:uiPriority="69"/>
-    <w:lsdException w:name="Dark List Accent 3" w:uiPriority="70"/>
-    <w:lsdException w:name="Colorful Shading Accent 3" w:uiPriority="71"/>
-    <w:lsdException w:name="Colorful List Accent 3" w:uiPriority="72"/>
-    <w:lsdException w:name="Colorful Grid Accent 3" w:uiPriority="73"/>
-    <w:lsdException w:name="Light Shading Accent 4" w:uiPriority="60"/>
-    <w:lsdException w:name="Light List Accent 4" w:uiPriority="61"/>
-    <w:lsdException w:name="Light Grid Accent 4" w:uiPriority="62"/>
-    <w:lsdException w:name="Medium Shading 1 Accent 4" w:uiPriority="63"/>
-    <w:lsdException w:name="Medium Shading 2 Accent 4" w:uiPriority="64"/>
-    <w:lsdException w:name="Medium List 1 Accent 4" w:uiPriority="65"/>
-    <w:lsdException w:name="Medium List 2 Accent 4" w:uiPriority="66"/>
-    <w:lsdException w:name="Medium Grid 1 Accent 4" w:uiPriority="67"/>
-    <w:lsdException w:name="Medium Grid 2 Accent 4" w:uiPriority="68"/>
-    <w:lsdException w:name="Medium Grid 3 Accent 4" w:uiPriority="69"/>
-    <w:lsdException w:name="Dark List Accent 4" w:uiPriority="70"/>
-    <w:lsdException w:name="Colorful Shading Accent 4" w:uiPriority="71"/>
-    <w:lsdException w:name="Colorful List Accent 4" w:uiPriority="72"/>
-    <w:lsdException w:name="Colorful Grid Accent 4" w:uiPriority="73"/>
-    <w:lsdException w:name="Light Shading Accent 5" w:uiPriority="60"/>
-    <w:lsdException w:name="Light List Accent 5" w:uiPriority="61"/>
-    <w:lsdException w:name="Light Grid Accent 5" w:uiPriority="62"/>
-    <w:lsdException w:name="Medium Shading 1 Accent 5" w:uiPriority="63"/>
-    <w:lsdException w:name="Medium Shading 2 Accent 5" w:uiPriority="64"/>
-    <w:lsdException w:name="Medium List 1 Accent 5" w:uiPriority="65"/>
-    <w:lsdException w:name="Medium List 2 Accent 5" w:uiPriority="66"/>
-    <w:lsdException w:name="Medium Grid 1 Accent 5" w:uiPriority="67"/>
-    <w:lsdException w:name="Medium Grid 2 Accent 5" w:uiPriority="68"/>
-    <w:lsdException w:name="Medium Grid 3 Accent 5" w:uiPriority="69"/>
-    <w:lsdException w:name="Dark List Accent 5" w:uiPriority="70"/>
-    <w:lsdException w:name="Colorful Shading Accent 5" w:uiPriority="71"/>
-    <w:lsdException w:name="Colorful List Accent 5" w:uiPriority="72"/>
-    <w:lsdException w:name="Colorful Grid Accent 5" w:uiPriority="73"/>
-    <w:lsdException w:name="Light Shading Accent 6" w:uiPriority="60"/>
-    <w:lsdException w:name="Light List Accent 6" w:uiPriority="61"/>
-    <w:lsdException w:name="Light Grid Accent 6" w:uiPriority="62"/>
-    <w:lsdException w:name="Medium Shading 1 Accent 6" w:uiPriority="63"/>
-    <w:lsdException w:name="Medium Shading 2 Accent 6" w:uiPriority="64"/>
-    <w:lsdException w:name="Medium List 1 Accent 6" w:uiPriority="65"/>
-    <w:lsdException w:name="Medium List 2 Accent 6" w:uiPriority="66"/>
-    <w:lsdException w:name="Medium Grid 1 Accent 6" w:uiPriority="67"/>
-    <w:lsdException w:name="Medium Grid 2 Accent 6" w:uiPriority="68"/>
-    <w:lsdException w:name="Medium Grid 3 Accent 6" w:uiPriority="69"/>
-    <w:lsdException w:name="Dark List Accent 6" w:uiPriority="70"/>
-    <w:lsdException w:name="Colorful Shading Accent 6" w:uiPriority="71"/>
-    <w:lsdException w:name="Colorful List Accent 6" w:uiPriority="72"/>
-    <w:lsdException w:name="Colorful Grid Accent 6" w:uiPriority="73"/>
-    <w:lsdException w:name="Subtle Emphasis" w:uiPriority="19"/>
-    <w:lsdException w:name="Intense Emphasis" w:uiPriority="21"/>
-    <w:lsdException w:name="Subtle Reference" w:uiPriority="31"/>
-    <w:lsdException w:name="Intense Reference" w:uiPriority="32"/>
-    <w:lsdException w:name="Book Title" w:uiPriority="33"/>
-    <w:lsdException w:name="Bibliography" w:semiHidden="1" w:uiPriority="37" w:unhideWhenUsed="1"/>
-    <w:lsdException w:name="TOC Heading" w:semiHidden="1" w:uiPriority="39" w:unhideWhenUsed="1" w:qFormat="1"/>
-    <w:lsdException w:name="Plain Table 1" w:uiPriority="41"/>
-    <w:lsdException w:name="Plain Table 2" w:uiPriority="42"/>
-    <w:lsdException w:name="Plain Table 3" w:uiPriority="43"/>
-    <w:lsdException w:name="Plain Table 4" w:uiPriority="44"/>
-    <w:lsdException w:name="Plain Table 5" w:uiPriority="45"/>
-    <w:lsdException w:name="Grid Table Light" w:uiPriority="40"/>
-    <w:lsdException w:name="Grid Table 1 Light" w:uiPriority="46"/>
-    <w:lsdException w:name="Grid Table 2" w:uiPriority="47"/>
-    <w:lsdException w:name="Grid Table 3" w:uiPriority="48"/>
-    <w:lsdException w:name="Grid Table 4" w:uiPriority="49"/>
-    <w:lsdException w:name="Grid Table 5 Dark" w:uiPriority="50"/>
-    <w:lsdException w:name="Grid Table 6 Colorful" w:uiPriority="51"/>
-    <w:lsdException w:name="Grid Table 7 Colorful" w:uiPriority="52"/>
-    <w:lsdException w:name="Grid Table 1 Light Accent 1" w:uiPriority="46"/>
-    <w:lsdException w:name="Grid Table 2 Accent 1" w:uiPriority="47"/>
-    <w:lsdException w:name="Grid Table 3 Accent 1" w:uiPriority="48"/>
-    <w:lsdException w:name="Grid Table 4 Accent 1" w:uiPriority="49"/>
-    <w:lsdException w:name="Grid Table 5 Dark Accent 1" w:uiPriority="50"/>
-    <w:lsdException w:name="Grid Table 6 Colorful Accent 1" w:uiPriority="51"/>
-    <w:lsdException w:name="Grid Table 7 Colorful Accent 1" w:uiPriority="52"/>
-    <w:lsdException w:name="Grid Table 1 Light Accent 2" w:uiPriority="46"/>
-    <w:lsdException w:name="Grid Table 2 Accent 2" w:uiPriority="47"/>
-    <w:lsdException w:name="Grid Table 3 Accent 2" w:uiPriority="48"/>
-    <w:lsdException w:name="Grid Table 4 Accent 2" w:uiPriority="49"/>
-    <w:lsdException w:name="Grid Table 5 Dark Accent 2" w:uiPriority="50"/>
-    <w:lsdException w:name="Grid Table 6 Colorful Accent 2" w:uiPriority="51"/>
-    <w:lsdException w:name="Grid Table 7 Colorful Accent 2" w:uiPriority="52"/>
-    <w:lsdException w:name="Grid Table 1 Light Accent 3" w:uiPriority="46"/>
-    <w:lsdException w:name="Grid Table 2 Accent 3" w:uiPriority="47"/>
-    <w:lsdException w:name="Grid Table 3 Accent 3" w:uiPriority="48"/>
-    <w:lsdException w:name="Grid Table 4 Accent 3" w:uiPriority="49"/>
-    <w:lsdException w:name="Grid Table 5 Dark Accent 3" w:uiPriority="50"/>
-    <w:lsdException w:name="Grid Table 6 Colorful Accent 3" w:uiPriority="51"/>
-    <w:lsdException w:name="Grid Table 7 Colorful Accent 3" w:uiPriority="52"/>
-    <w:lsdException w:name="Grid Table 1 Light Accent 4" w:uiPriority="46"/>
-    <w:lsdException w:name="Grid Table 2 Accent 4" w:uiPriority="47"/>
-    <w:lsdException w:name="Grid Table 3 Accent 4" w:uiPriority="48"/>
-    <w:lsdException w:name="Grid Table 4 Accent 4" w:uiPriority="49"/>
-    <w:lsdException w:name="Grid Table 5 Dark Accent 4" w:uiPriority="50"/>
-    <w:lsdException w:name="Grid Table 6 Colorful Accent 4" w:uiPriority="51"/>
-    <w:lsdException w:name="Grid Table 7 Colorful Accent 4" w:uiPriority="52"/>
-    <w:lsdException w:name="Grid Table 1 Light Accent 5" w:uiPriority="46"/>
-    <w:lsdException w:name="Grid Table 2 Accent 5" w:uiPriority="47"/>
-    <w:lsdException w:name="Grid Table 3 Accent 5" w:uiPriority="48"/>
-    <w:lsdException w:name="Grid Table 4 Accent 5" w:uiPriority="49"/>
-    <w:lsdException w:name="Grid Table 5 Dark Accent 5" w:uiPriority="50"/>
-    <w:lsdException w:name="Grid Table 6 Colorful Accent 5" w:uiPriority="51"/>
-    <w:lsdException w:name="Grid Table 7 Colorful Accent 5" w:uiPriority="52"/>
-    <w:lsdException w:name="Grid Table 1 Light Accent 6" w:uiPriority="46"/>
-    <w:lsdException w:name="Grid Table 2 Accent 6" w:uiPriority="47"/>
-    <w:lsdException w:name="Grid Table 3 Accent 6" w:uiPriority="48"/>
-    <w:lsdException w:name="Grid Table 4 Accent 6" w:uiPriority="49"/>
-    <w:lsdException w:name="Grid Table 5 Dark Accent 6" w:uiPriority="50"/>
-    <w:lsdException w:name="Grid Table 6 Colorful Accent 6" w:uiPriority="51"/>
-    <w:lsdException w:name="Grid Table 7 Colorful Accent 6" w:uiPriority="52"/>
-    <w:lsdException w:name="List Table 1 Light" w:uiPriority="46"/>
-    <w:lsdException w:name="List Table 2" w:uiPriority="47"/>
-    <w:lsdException w:name="List Table 3" w:uiPriority="48"/>
-    <w:lsdException w:name="List Table 4" w:uiPriority="49"/>
-    <w:lsdException w:name="List Table 5 Dark" w:uiPriority="50"/>
-    <w:lsdException w:name="List Table 6 Colorful" w:uiPriority="51"/>
-    <w:lsdException w:name="List Table 7 Colorful" w:uiPriority="52"/>
-    <w:lsdException w:name="List Table 1 Light Accent 1" w:uiPriority="46"/>
-    <w:lsdException w:name="List Table 2 Accent 1" w:uiPriority="47"/>
-    <w:lsdException w:name="List Table 3 Accent 1" w:uiPriority="48"/>
-    <w:lsdException w:name="List Table 4 Accent 1" w:uiPriority="49"/>
-    <w:lsdException w:name="List Table 5 Dark Accent 1" w:uiPriority="50"/>
-    <w:lsdException w:name="List Table 6 Colorful Accent 1" w:uiPriority="51"/>
-    <w:lsdException w:name="List Table 7 Colorful Accent 1" w:uiPriority="52"/>
-    <w:lsdException w:name="List Table 1 Light Accent 2" w:uiPriority="46"/>
-    <w:lsdException w:name="List Table 2 Accent 2" w:uiPriority="47"/>
-    <w:lsdException w:name="List Table 3 Accent 2" w:uiPriority="48"/>
-    <w:lsdException w:name="List Table 4 Accent 2" w:uiPriority="49"/>
-    <w:lsdException w:name="List Table 5 Dark Accent 2" w:uiPriority="50"/>
-    <w:lsdException w:name="List Table 6 Colorful Accent 2" w:uiPriority="51"/>
-    <w:lsdException w:name="List Table 7 Colorful Accent 2" w:uiPriority="52"/>
-    <w:lsdException w:name="List Table 1 Light Accent 3" w:uiPriority="46"/>
-    <w:lsdException w:name="List Table 2 Accent 3" w:uiPriority="47"/>
-    <w:lsdException w:name="List Table 3 Accent 3" w:uiPriority="48"/>
-    <w:lsdException w:name="List Table 4 Accent 3" w:uiPriority="49"/>
-    <w:lsdException w:name="List Table 5 Dark Accent 3" w:uiPriority="50"/>
-    <w:lsdException w:name="List Table 6 Colorful Accent 3" w:uiPriority="51"/>
-    <w:lsdException w:name="List Table 7 Colorful Accent 3" w:uiPriority="52"/>
-    <w:lsdException w:name="List Table 1 Light Accent 4" w:uiPriority="46"/>
-    <w:lsdException w:name="List Table 2 Accent 4" w:uiPriority="47"/>
-    <w:lsdException w:name="List Table 3 Accent 4" w:uiPriority="48"/>
-    <w:lsdException w:name="List Table 4 Accent 4" w:uiPriority="49"/>
-    <w:lsdException w:name="List Table 5 Dark Accent 4" w:uiPriority="50"/>
-    <w:lsdException w:name="List Table 6 Colorful Accent 4" w:uiPriority="51"/>
-    <w:lsdException w:name="List Table 7 Colorful Accent 4" w:uiPriority="52"/>
-    <w:lsdException w:name="List Table 1 Light Accent 5" w:uiPriority="46"/>
-    <w:lsdException w:name="List Table 2 Accent 5" w:uiPriority="47"/>
-    <w:lsdException w:name="List Table 3 Accent 5" w:uiPriority="48"/>
-    <w:lsdException w:name="List Table 4 Accent 5" w:uiPriority="49"/>
-    <w:lsdException w:name="List Table 5 Dark Accent 5" w:uiPriority="50"/>
-    <w:lsdException w:name="List Table 6 Colorful Accent 5" w:uiPriority="51"/>
-    <w:lsdException w:name="List Table 7 Colorful Accent 5" w:uiPriority="52"/>
-    <w:lsdException w:name="List Table 1 Light Accent 6" w:uiPriority="46"/>
-    <w:lsdException w:name="List Table 2 Accent 6" w:uiPriority="47"/>
-    <w:lsdException w:name="List Table 3 Accent 6" w:uiPriority="48"/>
-    <w:lsdException w:name="List Table 4 Accent 6" w:uiPriority="49"/>
-    <w:lsdException w:name="List Table 5 Dark Accent 6" w:uiPriority="50"/>
-    <w:lsdException w:name="List Table 6 Colorful Accent 6" w:uiPriority="51"/>
-    <w:lsdException w:name="List Table 7 Colorful Accent 6" w:uiPriority="52"/>
-    <w:lsdException w:name="Mention" w:semiHidden="1" w:uiPriority="99" w:unhideWhenUsed="1"/>
-    <w:lsdException w:name="Smart Hyperlink" w:semiHidden="1" w:uiPriority="99" w:unhideWhenUsed="1"/>
-    <w:lsdException w:name="Hashtag" w:semiHidden="1" w:uiPriority="99" w:unhideWhenUsed="1"/>
-    <w:lsdException w:name="Unresolved Mention" w:semiHidden="1" w:uiPriority="99" w:unhideWhenUsed="1"/>
-    <w:lsdException w:name="Smart Link" w:semiHidden="1" w:uiPriority="99" w:unhideWhenUsed="1"/>
+  <w:latentStyles w:defLockedState="0" w:defUIPriority="0" w:defSemiHidden="1" w:defUnhideWhenUsed="1" w:defQFormat="0" w:count="267">
+    <w:lsdException w:name="Normal" w:semiHidden="0" w:unhideWhenUsed="0" w:qFormat="1"/>
+    <w:lsdException w:name="heading 1" w:semiHidden="0" w:unhideWhenUsed="0" w:qFormat="1"/>
+    <w:lsdException w:name="heading 2" w:semiHidden="0" w:unhideWhenUsed="0" w:qFormat="1"/>
+    <w:lsdException w:name="heading 3" w:qFormat="1"/>
+    <w:lsdException w:name="heading 4" w:qFormat="1"/>
+    <w:lsdException w:name="heading 5" w:qFormat="1"/>
+    <w:lsdException w:name="heading 6" w:qFormat="1"/>
+    <w:lsdException w:name="heading 7" w:qFormat="1"/>
+    <w:lsdException w:name="heading 8" w:qFormat="1"/>
+    <w:lsdException w:name="heading 9" w:qFormat="1"/>
+    <w:lsdException w:name="toc 1" w:uiPriority="39"/>
+    <w:lsdException w:name="toc 2" w:uiPriority="39"/>
+    <w:lsdException w:name="toc 3" w:uiPriority="39"/>
+    <w:lsdException w:name="macro" w:semiHidden="0" w:unhideWhenUsed="0"/>
+    <w:lsdException w:name="List Bullet" w:semiHidden="0" w:unhideWhenUsed="0"/>
+    <w:lsdException w:name="List Number" w:semiHidden="0" w:unhideWhenUsed="0"/>
+    <w:lsdException w:name="Title" w:semiHidden="0" w:unhideWhenUsed="0"/>
+    <w:lsdException w:name="List Continue 3" w:semiHidden="0" w:unhideWhenUsed="0"/>
+    <w:lsdException w:name="List Continue 4" w:semiHidden="0" w:unhideWhenUsed="0"/>
+    <w:lsdException w:name="List Continue 5" w:semiHidden="0" w:unhideWhenUsed="0"/>
+    <w:lsdException w:name="Message Header" w:semiHidden="0" w:unhideWhenUsed="0"/>
+    <w:lsdException w:name="Subtitle" w:semiHidden="0" w:unhideWhenUsed="0"/>
+    <w:lsdException w:name="Hyperlink" w:uiPriority="99"/>
+    <w:lsdException w:name="Strong" w:semiHidden="0" w:unhideWhenUsed="0"/>
+    <w:lsdException w:name="Emphasis" w:semiHidden="0" w:unhideWhenUsed="0"/>
+    <w:lsdException w:name="Normal (Web)" w:uiPriority="99"/>
+    <w:lsdException w:name="Balloon Text" w:semiHidden="0" w:unhideWhenUsed="0"/>
+    <w:lsdException w:name="Table Grid" w:semiHidden="0" w:unhideWhenUsed="0"/>
+    <w:lsdException w:name="Placeholder Text" w:uiPriority="99" w:unhideWhenUsed="0"/>
+    <w:lsdException w:name="No Spacing" w:semiHidden="0" w:uiPriority="1" w:unhideWhenUsed="0"/>
+    <w:lsdException w:name="Light Shading" w:semiHidden="0" w:uiPriority="60" w:unhideWhenUsed="0"/>
+    <w:lsdException w:name="Light List" w:semiHidden="0" w:uiPriority="61" w:unhideWhenUsed="0"/>
+    <w:lsdException w:name="Light Grid" w:semiHidden="0" w:uiPriority="62" w:unhideWhenUsed="0"/>
+    <w:lsdException w:name="Medium Shading 1" w:semiHidden="0" w:uiPriority="63" w:unhideWhenUsed="0"/>
+    <w:lsdException w:name="Medium Shading 2" w:semiHidden="0" w:uiPriority="64" w:unhideWhenUsed="0"/>
+    <w:lsdException w:name="Medium List 1" w:semiHidden="0" w:uiPriority="65" w:unhideWhenUsed="0"/>
+    <w:lsdException w:name="Medium List 2" w:semiHidden="0" w:uiPriority="66" w:unhideWhenUsed="0"/>
+    <w:lsdException w:name="Medium Grid 1" w:semiHidden="0" w:uiPriority="67" w:unhideWhenUsed="0"/>
+    <w:lsdException w:name="Medium Grid 2" w:semiHidden="0" w:uiPriority="68" w:unhideWhenUsed="0"/>
+    <w:lsdException w:name="Medium Grid 3" w:semiHidden="0" w:uiPriority="69" w:unhideWhenUsed="0"/>
+    <w:lsdException w:name="Dark List" w:semiHidden="0" w:uiPriority="70" w:unhideWhenUsed="0"/>
+    <w:lsdException w:name="Colorful Shading" w:semiHidden="0" w:uiPriority="71" w:unhideWhenUsed="0"/>
+    <w:lsdException w:name="Colorful List" w:semiHidden="0" w:uiPriority="72" w:unhideWhenUsed="0"/>
+    <w:lsdException w:name="Colorful Grid" w:semiHidden="0" w:uiPriority="73" w:unhideWhenUsed="0"/>
+    <w:lsdException w:name="Light Shading Accent 1" w:semiHidden="0" w:uiPriority="60" w:unhideWhenUsed="0"/>
+    <w:lsdException w:name="Light List Accent 1" w:semiHidden="0" w:uiPriority="61" w:unhideWhenUsed="0"/>
+    <w:lsdException w:name="Light Grid Accent 1" w:semiHidden="0" w:uiPriority="62" w:unhideWhenUsed="0"/>
+    <w:lsdException w:name="Medium Shading 1 Accent 1" w:semiHidden="0" w:uiPriority="63" w:unhideWhenUsed="0"/>
+    <w:lsdException w:name="Medium Shading 2 Accent 1" w:semiHidden="0" w:uiPriority="64" w:unhideWhenUsed="0"/>
+    <w:lsdException w:name="Medium List 1 Accent 1" w:semiHidden="0" w:uiPriority="65" w:unhideWhenUsed="0"/>
+    <w:lsdException w:name="Revision" w:uiPriority="99" w:unhideWhenUsed="0"/>
+    <w:lsdException w:name="List Paragraph" w:semiHidden="0" w:uiPriority="34" w:unhideWhenUsed="0"/>
+    <w:lsdException w:name="Quote" w:semiHidden="0" w:uiPriority="29" w:unhideWhenUsed="0"/>
+    <w:lsdException w:name="Intense Quote" w:semiHidden="0" w:uiPriority="30" w:unhideWhenUsed="0"/>
+    <w:lsdException w:name="Medium List 2 Accent 1" w:semiHidden="0" w:uiPriority="66" w:unhideWhenUsed="0"/>
+    <w:lsdException w:name="Medium Grid 1 Accent 1" w:semiHidden="0" w:uiPriority="67" w:unhideWhenUsed="0"/>
+    <w:lsdException w:name="Medium Grid 2 Accent 1" w:semiHidden="0" w:uiPriority="68" w:unhideWhenUsed="0"/>
+    <w:lsdException w:name="Medium Grid 3 Accent 1" w:semiHidden="0" w:uiPriority="69" w:unhideWhenUsed="0"/>
+    <w:lsdException w:name="Dark List Accent 1" w:semiHidden="0" w:uiPriority="70" w:unhideWhenUsed="0"/>
+    <w:lsdException w:name="Colorful Shading Accent 1" w:semiHidden="0" w:uiPriority="71" w:unhideWhenUsed="0"/>
+    <w:lsdException w:name="Colorful List Accent 1" w:semiHidden="0" w:uiPriority="72" w:unhideWhenUsed="0"/>
+    <w:lsdException w:name="Colorful Grid Accent 1" w:semiHidden="0" w:uiPriority="73" w:unhideWhenUsed="0"/>
+    <w:lsdException w:name="Light Shading Accent 2" w:semiHidden="0" w:uiPriority="60" w:unhideWhenUsed="0"/>
+    <w:lsdException w:name="Light List Accent 2" w:semiHidden="0" w:uiPriority="61" w:unhideWhenUsed="0"/>
+    <w:lsdException w:name="Light Grid Accent 2" w:semiHidden="0" w:uiPriority="62" w:unhideWhenUsed="0"/>
+    <w:lsdException w:name="Medium Shading 1 Accent 2" w:semiHidden="0" w:uiPriority="63" w:unhideWhenUsed="0"/>
+    <w:lsdException w:name="Medium Shading 2 Accent 2" w:semiHidden="0" w:uiPriority="64" w:unhideWhenUsed="0"/>
+    <w:lsdException w:name="Medium List 1 Accent 2" w:semiHidden="0" w:uiPriority="65" w:unhideWhenUsed="0"/>
+    <w:lsdException w:name="Medium List 2 Accent 2" w:semiHidden="0" w:uiPriority="66" w:unhideWhenUsed="0"/>
+    <w:lsdException w:name="Medium Grid 1 Accent 2" w:semiHidden="0" w:uiPriority="67" w:unhideWhenUsed="0"/>
+    <w:lsdException w:name="Medium Grid 2 Accent 2" w:semiHidden="0" w:uiPriority="68" w:unhideWhenUsed="0"/>
+    <w:lsdException w:name="Medium Grid 3 Accent 2" w:semiHidden="0" w:uiPriority="69" w:unhideWhenUsed="0"/>
+    <w:lsdException w:name="Dark List Accent 2" w:semiHidden="0" w:uiPriority="70" w:unhideWhenUsed="0"/>
+    <w:lsdException w:name="Colorful Shading Accent 2" w:semiHidden="0" w:uiPriority="71" w:unhideWhenUsed="0"/>
+    <w:lsdException w:name="Colorful List Accent 2" w:semiHidden="0" w:uiPriority="72" w:unhideWhenUsed="0"/>
+    <w:lsdException w:name="Colorful Grid Accent 2" w:semiHidden="0" w:uiPriority="73" w:unhideWhenUsed="0"/>
+    <w:lsdException w:name="Light Shading Accent 3" w:semiHidden="0" w:uiPriority="60" w:unhideWhenUsed="0"/>
+    <w:lsdException w:name="Light List Accent 3" w:semiHidden="0" w:uiPriority="61" w:unhideWhenUsed="0"/>
+    <w:lsdException w:name="Light Grid Accent 3" w:semiHidden="0" w:uiPriority="62" w:unhideWhenUsed="0"/>
+    <w:lsdException w:name="Medium Shading 1 Accent 3" w:semiHidden="0" w:uiPriority="63" w:unhideWhenUsed="0"/>
+    <w:lsdException w:name="Medium Shading 2 Accent 3" w:semiHidden="0" w:uiPriority="64" w:unhideWhenUsed="0"/>
+    <w:lsdException w:name="Medium List 1 Accent 3" w:semiHidden="0" w:uiPriority="65" w:unhideWhenUsed="0"/>
+    <w:lsdException w:name="Medium List 2 Accent 3" w:semiHidden="0" w:uiPriority="66" w:unhideWhenUsed="0"/>
+    <w:lsdException w:name="Medium Grid 1 Accent 3" w:semiHidden="0" w:uiPriority="67" w:unhideWhenUsed="0"/>
+    <w:lsdException w:name="Medium Grid 2 Accent 3" w:semiHidden="0" w:uiPriority="68" w:unhideWhenUsed="0"/>
+    <w:lsdException w:name="Medium Grid 3 Accent 3" w:semiHidden="0" w:uiPriority="69" w:unhideWhenUsed="0"/>
+    <w:lsdException w:name="Dark List Accent 3" w:semiHidden="0" w:uiPriority="70" w:unhideWhenUsed="0"/>
+    <w:lsdException w:name="Colorful Shading Accent 3" w:semiHidden="0" w:uiPriority="71" w:unhideWhenUsed="0"/>
+    <w:lsdException w:name="Colorful List Accent 3" w:semiHidden="0" w:uiPriority="72" w:unhideWhenUsed="0"/>
+    <w:lsdException w:name="Colorful Grid Accent 3" w:semiHidden="0" w:uiPriority="73" w:unhideWhenUsed="0"/>
+    <w:lsdException w:name="Light Shading Accent 4" w:semiHidden="0" w:uiPriority="60" w:unhideWhenUsed="0"/>
+    <w:lsdException w:name="Light List Accent 4" w:semiHidden="0" w:uiPriority="61" w:unhideWhenUsed="0"/>
+    <w:lsdException w:name="Light Grid Accent 4" w:semiHidden="0" w:uiPriority="62" w:unhideWhenUsed="0"/>
+    <w:lsdException w:name="Medium Shading 1 Accent 4" w:semiHidden="0" w:uiPriority="63" w:unhideWhenUsed="0"/>
+    <w:lsdException w:name="Medium Shading 2 Accent 4" w:semiHidden="0" w:uiPriority="64" w:unhideWhenUsed="0"/>
+    <w:lsdException w:name="Medium List 1 Accent 4" w:semiHidden="0" w:uiPriority="65" w:unhideWhenUsed="0"/>
+    <w:lsdException w:name="Medium List 2 Accent 4" w:semiHidden="0" w:uiPriority="66" w:unhideWhenUsed="0"/>
+    <w:lsdException w:name="Medium Grid 1 Accent 4" w:semiHidden="0" w:uiPriority="67" w:unhideWhenUsed="0"/>
+    <w:lsdException w:name="Medium Grid 2 Accent 4" w:semiHidden="0" w:uiPriority="68" w:unhideWhenUsed="0"/>
+    <w:lsdException w:name="Medium Grid 3 Accent 4" w:semiHidden="0" w:uiPriority="69" w:unhideWhenUsed="0"/>
+    <w:lsdException w:name="Dark List Accent 4" w:semiHidden="0" w:uiPriority="70" w:unhideWhenUsed="0"/>
+    <w:lsdException w:name="Colorful Shading Accent 4" w:semiHidden="0" w:uiPriority="71" w:unhideWhenUsed="0"/>
+    <w:lsdException w:name="Colorful List Accent 4" w:semiHidden="0" w:uiPriority="72" w:unhideWhenUsed="0"/>
+    <w:lsdException w:name="Colorful Grid Accent 4" w:semiHidden="0" w:uiPriority="73" w:unhideWhenUsed="0"/>
+    <w:lsdException w:name="Light Shading Accent 5" w:semiHidden="0" w:uiPriority="60" w:unhideWhenUsed="0"/>
+    <w:lsdException w:name="Light List Accent 5" w:semiHidden="0" w:uiPriority="61" w:unhideWhenUsed="0"/>
+    <w:lsdException w:name="Light Grid Accent 5" w:semiHidden="0" w:uiPriority="62" w:unhideWhenUsed="0"/>
+    <w:lsdException w:name="Medium Shading 1 Accent 5" w:semiHidden="0" w:uiPriority="63" w:unhideWhenUsed="0"/>
+    <w:lsdException w:name="Medium Shading 2 Accent 5" w:semiHidden="0" w:uiPriority="64" w:unhideWhenUsed="0"/>
+    <w:lsdException w:name="Medium List 1 Accent 5" w:semiHidden="0" w:uiPriority="65" w:unhideWhenUsed="0"/>
+    <w:lsdException w:name="Medium List 2 Accent 5" w:semiHidden="0" w:uiPriority="66" w:unhideWhenUsed="0"/>
+    <w:lsdException w:name="Medium Grid 1 Accent 5" w:semiHidden="0" w:uiPriority="67" w:unhideWhenUsed="0"/>
+    <w:lsdException w:name="Medium Grid 2 Accent 5" w:semiHidden="0" w:uiPriority="68" w:unhideWhenUsed="0"/>
+    <w:lsdException w:name="Medium Grid 3 Accent 5" w:semiHidden="0" w:uiPriority="69" w:unhideWhenUsed="0"/>
+    <w:lsdException w:name="Dark List Accent 5" w:semiHidden="0" w:uiPriority="70" w:unhideWhenUsed="0"/>
+    <w:lsdException w:name="Colorful Shading Accent 5" w:semiHidden="0" w:uiPriority="71" w:unhideWhenUsed="0"/>
+    <w:lsdException w:name="Colorful List Accent 5" w:semiHidden="0" w:uiPriority="72" w:unhideWhenUsed="0"/>
+    <w:lsdException w:name="Colorful Grid Accent 5" w:semiHidden="0" w:uiPriority="73" w:unhideWhenUsed="0"/>
+    <w:lsdException w:name="Light Shading Accent 6" w:semiHidden="0" w:uiPriority="60" w:unhideWhenUsed="0"/>
+    <w:lsdException w:name="Light List Accent 6" w:semiHidden="0" w:uiPriority="61" w:unhideWhenUsed="0"/>
+    <w:lsdException w:name="Light Grid Accent 6" w:semiHidden="0" w:uiPriority="62" w:unhideWhenUsed="0"/>
+    <w:lsdException w:name="Medium Shading 1 Accent 6" w:semiHidden="0" w:uiPriority="63" w:unhideWhenUsed="0"/>
+    <w:lsdException w:name="Medium Shading 2 Accent 6" w:semiHidden="0" w:uiPriority="64" w:unhideWhenUsed="0"/>
+    <w:lsdException w:name="Medium List 1 Accent 6" w:semiHidden="0" w:uiPriority="65" w:unhideWhenUsed="0"/>
+    <w:lsdException w:name="Medium List 2 Accent 6" w:semiHidden="0" w:uiPriority="66" w:unhideWhenUsed="0"/>
+    <w:lsdException w:name="Medium Grid 1 Accent 6" w:semiHidden="0" w:uiPriority="67" w:unhideWhenUsed="0"/>
+    <w:lsdException w:name="Medium Grid 2 Accent 6" w:semiHidden="0" w:uiPriority="68" w:unhideWhenUsed="0"/>
+    <w:lsdException w:name="Medium Grid 3 Accent 6" w:semiHidden="0" w:uiPriority="69" w:unhideWhenUsed="0"/>
+    <w:lsdException w:name="Dark List Accent 6" w:semiHidden="0" w:uiPriority="70" w:unhideWhenUsed="0"/>
+    <w:lsdException w:name="Colorful Shading Accent 6" w:semiHidden="0" w:uiPriority="71" w:unhideWhenUsed="0"/>
+    <w:lsdException w:name="Colorful List Accent 6" w:semiHidden="0" w:uiPriority="72" w:unhideWhenUsed="0"/>
+    <w:lsdException w:name="Colorful Grid Accent 6" w:semiHidden="0" w:uiPriority="73" w:unhideWhenUsed="0"/>
+    <w:lsdException w:name="Subtle Emphasis" w:semiHidden="0" w:uiPriority="19" w:unhideWhenUsed="0"/>
+    <w:lsdException w:name="Intense Emphasis" w:semiHidden="0" w:uiPriority="21" w:unhideWhenUsed="0"/>
+    <w:lsdException w:name="Subtle Reference" w:semiHidden="0" w:uiPriority="31" w:unhideWhenUsed="0"/>
+    <w:lsdException w:name="Intense Reference" w:semiHidden="0" w:uiPriority="32" w:unhideWhenUsed="0"/>
+    <w:lsdException w:name="Book Title" w:semiHidden="0" w:uiPriority="33" w:unhideWhenUsed="0"/>
+    <w:lsdException w:name="Bibliography" w:uiPriority="37"/>
+    <w:lsdException w:name="TOC Heading" w:uiPriority="39" w:qFormat="1"/>
   </w:latentStyles>
   <w:style w:type="paragraph" w:default="1" w:styleId="Normal">
     <w:name w:val="Normal"/>
@@ -17622,6 +15009,7 @@
     <w:uiPriority w:val="99"/>
     <w:semiHidden/>
     <w:unhideWhenUsed/>
+    <w:qFormat/>
     <w:tblPr>
       <w:tblInd w:w="0" w:type="dxa"/>
       <w:tblCellMar>
@@ -17675,6 +15063,7 @@
     <w:name w:val="Normal (Web)"/>
     <w:basedOn w:val="Normal"/>
     <w:uiPriority w:val="99"/>
+    <w:rsid w:val="00233D29"/>
     <w:pPr>
       <w:spacing w:before="100" w:beforeAutospacing="1" w:after="100" w:afterAutospacing="1"/>
     </w:pPr>
@@ -17803,6 +15192,7 @@
     <w:next w:val="Normal"/>
     <w:autoRedefine/>
     <w:semiHidden/>
+    <w:rsid w:val="00233D29"/>
     <w:pPr>
       <w:ind w:left="720"/>
     </w:pPr>
@@ -17813,6 +15203,7 @@
     <w:next w:val="Normal"/>
     <w:autoRedefine/>
     <w:semiHidden/>
+    <w:rsid w:val="00233D29"/>
     <w:pPr>
       <w:ind w:left="960"/>
     </w:pPr>
@@ -17823,6 +15214,7 @@
     <w:next w:val="Normal"/>
     <w:autoRedefine/>
     <w:semiHidden/>
+    <w:rsid w:val="00233D29"/>
     <w:pPr>
       <w:ind w:left="1200"/>
     </w:pPr>
@@ -17833,6 +15225,7 @@
     <w:next w:val="Normal"/>
     <w:autoRedefine/>
     <w:semiHidden/>
+    <w:rsid w:val="00233D29"/>
     <w:pPr>
       <w:ind w:left="1440"/>
     </w:pPr>
@@ -17843,6 +15236,7 @@
     <w:next w:val="Normal"/>
     <w:autoRedefine/>
     <w:semiHidden/>
+    <w:rsid w:val="00233D29"/>
     <w:pPr>
       <w:ind w:left="1680"/>
     </w:pPr>
@@ -17853,6 +15247,7 @@
     <w:next w:val="Normal"/>
     <w:autoRedefine/>
     <w:semiHidden/>
+    <w:rsid w:val="00233D29"/>
     <w:pPr>
       <w:ind w:left="1920"/>
     </w:pPr>
@@ -17860,6 +15255,7 @@
   <w:style w:type="character" w:styleId="CommentReference">
     <w:name w:val="annotation reference"/>
     <w:semiHidden/>
+    <w:rsid w:val="00233D29"/>
     <w:rPr>
       <w:sz w:val="16"/>
       <w:szCs w:val="16"/>
@@ -17869,6 +15265,7 @@
     <w:name w:val="annotation text"/>
     <w:basedOn w:val="Normal"/>
     <w:semiHidden/>
+    <w:rsid w:val="00233D29"/>
     <w:rPr>
       <w:sz w:val="20"/>
       <w:szCs w:val="20"/>
@@ -17879,6 +15276,7 @@
     <w:basedOn w:val="CommentText"/>
     <w:next w:val="CommentText"/>
     <w:semiHidden/>
+    <w:rsid w:val="00233D29"/>
     <w:rPr>
       <w:b/>
       <w:bCs/>
@@ -17888,6 +15286,7 @@
     <w:name w:val="Balloon Text"/>
     <w:basedOn w:val="Normal"/>
     <w:semiHidden/>
+    <w:rsid w:val="00233D29"/>
     <w:rPr>
       <w:rFonts w:ascii="Tahoma" w:hAnsi="Tahoma" w:cs="Tahoma"/>
       <w:sz w:val="16"/>
@@ -17913,6 +15312,7 @@
     <w:basedOn w:val="TableNormal"/>
     <w:rsid w:val="00BF175C"/>
     <w:tblPr>
+      <w:tblInd w:w="0" w:type="dxa"/>
       <w:tblBorders>
         <w:top w:val="single" w:sz="4" w:space="0" w:color="auto"/>
         <w:left w:val="single" w:sz="4" w:space="0" w:color="auto"/>
@@ -17921,6 +15321,12 @@
         <w:insideH w:val="single" w:sz="4" w:space="0" w:color="auto"/>
         <w:insideV w:val="single" w:sz="4" w:space="0" w:color="auto"/>
       </w:tblBorders>
+      <w:tblCellMar>
+        <w:top w:w="0" w:type="dxa"/>
+        <w:left w:w="108" w:type="dxa"/>
+        <w:bottom w:w="0" w:type="dxa"/>
+        <w:right w:w="108" w:type="dxa"/>
+      </w:tblCellMar>
     </w:tblPr>
   </w:style>
   <w:style w:type="character" w:styleId="Hyperlink">
@@ -17946,7 +15352,7 @@
       <w:kern w:val="20"/>
       <w:sz w:val="28"/>
       <w:szCs w:val="20"/>
-      <w:lang w:val="sr-Latn-RS" w:eastAsia="sr-Latn-RS"/>
+      <w:lang/>
     </w:rPr>
   </w:style>
   <w:style w:type="character" w:customStyle="1" w:styleId="TekstChar">
@@ -17957,7 +15363,7 @@
       <w:rFonts w:ascii="TimesRoman" w:hAnsi="TimesRoman"/>
       <w:kern w:val="20"/>
       <w:sz w:val="28"/>
-      <w:lang w:val="sr-Latn-RS" w:eastAsia="sr-Latn-RS"/>
+      <w:lang/>
     </w:rPr>
   </w:style>
   <w:style w:type="paragraph" w:customStyle="1" w:styleId="Tabela">
@@ -17999,7 +15405,7 @@
       <w:kern w:val="20"/>
       <w:sz w:val="30"/>
       <w:szCs w:val="20"/>
-      <w:lang w:val="sr-Latn-RS" w:eastAsia="sr-Latn-RS"/>
+      <w:lang/>
     </w:rPr>
   </w:style>
   <w:style w:type="character" w:customStyle="1" w:styleId="tabChar">
@@ -18009,7 +15415,7 @@
     <w:rPr>
       <w:rFonts w:ascii="TimesRoman" w:hAnsi="TimesRoman"/>
       <w:kern w:val="20"/>
-      <w:lang w:val="sr-Latn-RS" w:eastAsia="sr-Latn-RS"/>
+      <w:lang/>
     </w:rPr>
   </w:style>
   <w:style w:type="character" w:styleId="FollowedHyperlink">
@@ -18048,6 +15454,7 @@
     <w:uiPriority w:val="40"/>
     <w:rsid w:val="00930096"/>
     <w:tblPr>
+      <w:tblInd w:w="0" w:type="dxa"/>
       <w:tblBorders>
         <w:top w:val="single" w:sz="4" w:space="0" w:color="BFBFBF" w:themeColor="background1" w:themeShade="BF"/>
         <w:left w:val="single" w:sz="4" w:space="0" w:color="BFBFBF" w:themeColor="background1" w:themeShade="BF"/>
@@ -18056,6 +15463,12 @@
         <w:insideH w:val="single" w:sz="4" w:space="0" w:color="BFBFBF" w:themeColor="background1" w:themeShade="BF"/>
         <w:insideV w:val="single" w:sz="4" w:space="0" w:color="BFBFBF" w:themeColor="background1" w:themeShade="BF"/>
       </w:tblBorders>
+      <w:tblCellMar>
+        <w:top w:w="0" w:type="dxa"/>
+        <w:left w:w="108" w:type="dxa"/>
+        <w:bottom w:w="0" w:type="dxa"/>
+        <w:right w:w="108" w:type="dxa"/>
+      </w:tblCellMar>
     </w:tblPr>
   </w:style>
   <w:style w:type="table" w:customStyle="1" w:styleId="PlainTable11">
@@ -18066,6 +15479,7 @@
     <w:tblPr>
       <w:tblStyleRowBandSize w:val="1"/>
       <w:tblStyleColBandSize w:val="1"/>
+      <w:tblInd w:w="0" w:type="dxa"/>
       <w:tblBorders>
         <w:top w:val="single" w:sz="4" w:space="0" w:color="BFBFBF" w:themeColor="background1" w:themeShade="BF"/>
         <w:left w:val="single" w:sz="4" w:space="0" w:color="BFBFBF" w:themeColor="background1" w:themeShade="BF"/>
@@ -18074,6 +15488,12 @@
         <w:insideH w:val="single" w:sz="4" w:space="0" w:color="BFBFBF" w:themeColor="background1" w:themeShade="BF"/>
         <w:insideV w:val="single" w:sz="4" w:space="0" w:color="BFBFBF" w:themeColor="background1" w:themeShade="BF"/>
       </w:tblBorders>
+      <w:tblCellMar>
+        <w:top w:w="0" w:type="dxa"/>
+        <w:left w:w="108" w:type="dxa"/>
+        <w:bottom w:w="0" w:type="dxa"/>
+        <w:right w:w="108" w:type="dxa"/>
+      </w:tblCellMar>
     </w:tblPr>
     <w:tblStylePr w:type="firstRow">
       <w:rPr>
@@ -18126,10 +15546,17 @@
     <w:tblPr>
       <w:tblStyleRowBandSize w:val="1"/>
       <w:tblStyleColBandSize w:val="1"/>
+      <w:tblInd w:w="0" w:type="dxa"/>
       <w:tblBorders>
         <w:top w:val="single" w:sz="4" w:space="0" w:color="7F7F7F" w:themeColor="text1" w:themeTint="80"/>
         <w:bottom w:val="single" w:sz="4" w:space="0" w:color="7F7F7F" w:themeColor="text1" w:themeTint="80"/>
       </w:tblBorders>
+      <w:tblCellMar>
+        <w:top w:w="0" w:type="dxa"/>
+        <w:left w:w="108" w:type="dxa"/>
+        <w:bottom w:w="0" w:type="dxa"/>
+        <w:right w:w="108" w:type="dxa"/>
+      </w:tblCellMar>
     </w:tblPr>
     <w:tblStylePr w:type="firstRow">
       <w:rPr>
@@ -18203,6 +15630,13 @@
     <w:tblPr>
       <w:tblStyleRowBandSize w:val="1"/>
       <w:tblStyleColBandSize w:val="1"/>
+      <w:tblInd w:w="0" w:type="dxa"/>
+      <w:tblCellMar>
+        <w:top w:w="0" w:type="dxa"/>
+        <w:left w:w="108" w:type="dxa"/>
+        <w:bottom w:w="0" w:type="dxa"/>
+        <w:right w:w="108" w:type="dxa"/>
+      </w:tblCellMar>
     </w:tblPr>
     <w:tblStylePr w:type="firstRow">
       <w:rPr>
@@ -18299,7 +15733,7 @@
     <w:rPr>
       <w:rFonts w:eastAsiaTheme="minorEastAsia" w:cstheme="minorBidi"/>
       <w:szCs w:val="22"/>
-      <w:lang w:val="sr-Latn-RS"/>
+      <w:lang/>
     </w:rPr>
   </w:style>
   <w:style w:type="paragraph" w:styleId="Revision">
@@ -18364,7 +15798,7 @@
       <w:vertAlign w:val="superscript"/>
     </w:rPr>
   </w:style>
-  <w:style w:type="character" w:styleId="UnresolvedMention">
+  <w:style w:type="character" w:customStyle="1" w:styleId="UnresolvedMention">
     <w:name w:val="Unresolved Mention"/>
     <w:basedOn w:val="DefaultParagraphFont"/>
     <w:uiPriority w:val="99"/>
@@ -18420,7 +15854,7 @@
       <w:ind w:firstLine="0"/>
     </w:pPr>
     <w:rPr>
-      <w:lang w:val="sr-Latn-RS"/>
+      <w:lang/>
     </w:rPr>
   </w:style>
   <w:style w:type="paragraph" w:customStyle="1" w:styleId="Teze">
@@ -18436,7 +15870,7 @@
       <w:ind w:left="288" w:hanging="288"/>
     </w:pPr>
     <w:rPr>
-      <w:lang w:val="sr-Latn-RS"/>
+      <w:lang/>
     </w:rPr>
   </w:style>
   <w:style w:type="character" w:customStyle="1" w:styleId="ObiantekstChar">
@@ -18446,7 +15880,7 @@
     <w:rsid w:val="00733CC3"/>
     <w:rPr>
       <w:sz w:val="22"/>
-      <w:lang w:val="sr-Latn-RS"/>
+      <w:lang/>
     </w:rPr>
   </w:style>
   <w:style w:type="paragraph" w:customStyle="1" w:styleId="Labelaslike">
@@ -18473,7 +15907,7 @@
     <w:rsid w:val="00536B41"/>
     <w:rPr>
       <w:sz w:val="22"/>
-      <w:lang w:val="sr-Latn-RS"/>
+      <w:lang/>
     </w:rPr>
   </w:style>
   <w:style w:type="paragraph" w:customStyle="1" w:styleId="Kod">
@@ -18488,7 +15922,7 @@
       <w:color w:val="000000"/>
       <w:sz w:val="20"/>
       <w:szCs w:val="18"/>
-      <w:lang w:val="sr-Latn-RS"/>
+      <w:lang/>
     </w:rPr>
   </w:style>
   <w:style w:type="character" w:customStyle="1" w:styleId="LabelaslikeChar">
@@ -18513,7 +15947,7 @@
       <w:bCs/>
       <w:color w:val="000000"/>
       <w:szCs w:val="18"/>
-      <w:lang w:val="sr-Latn-RS"/>
+      <w:lang/>
     </w:rPr>
   </w:style>
 </w:styles>
@@ -18808,7 +16242,7 @@
   <a:extraClrSchemeLst/>
   <a:extLst>
     <a:ext uri="{05A4C25C-085E-4340-85A3-A5531E510DB2}">
-      <thm15:themeFamily xmlns:thm15="http://schemas.microsoft.com/office/thememl/2012/main" name="Office Theme" id="{62F939B6-93AF-4DB8-9C6B-D6C7DFDC589F}" vid="{4A3C46E8-61CC-4603-A589-7422A47A8E4A}"/>
+      <thm15:themeFamily xmlns:thm15="http://schemas.microsoft.com/office/thememl/2012/main" xmlns="" name="Office Theme" id="{62F939B6-93AF-4DB8-9C6B-D6C7DFDC589F}" vid="{4A3C46E8-61CC-4603-A589-7422A47A8E4A}"/>
     </a:ext>
   </a:extLst>
 </a:theme>

--- a/thesis/RA16-2018.docx
+++ b/thesis/RA16-2018.docx
@@ -43,7 +43,6 @@
               <w:rPr>
                 <w:rFonts w:ascii="Arial" w:hAnsi="Arial"/>
                 <w:sz w:val="20"/>
-                <w:lang/>
               </w:rPr>
             </w:pPr>
             <w:r>
@@ -51,7 +50,6 @@
                 <w:rFonts w:ascii="Arial" w:hAnsi="Arial"/>
                 <w:noProof/>
                 <w:sz w:val="20"/>
-                <w:lang/>
               </w:rPr>
               <w:object w:dxaOrig="1050" w:dyaOrig="1050">
                 <v:shapetype id="_x0000_t75" coordsize="21600,21600" o:spt="75" o:preferrelative="t" path="m@4@5l@4@11@9@11@9@5xe" filled="f" stroked="f">
@@ -76,7 +74,7 @@
                 <v:shape id="_x0000_i1025" type="#_x0000_t75" alt="" style="width:52pt;height:52pt;mso-width-percent:0;mso-height-percent:0;mso-width-percent:0;mso-height-percent:0" o:ole="" fillcolor="window">
                   <v:imagedata r:id="rId8" o:title=""/>
                 </v:shape>
-                <o:OLEObject Type="Embed" ProgID="CorelDraw.Graphic.7" ShapeID="_x0000_i1025" DrawAspect="Content" ObjectID="_1724023941" r:id="rId9"/>
+                <o:OLEObject Type="Embed" ProgID="CorelDraw.Graphic.7" ShapeID="_x0000_i1025" DrawAspect="Content" ObjectID="_1724087943" r:id="rId9"/>
               </w:object>
             </w:r>
           </w:p>
@@ -103,7 +101,6 @@
                 <w:kern w:val="0"/>
                 <w:sz w:val="24"/>
                 <w:szCs w:val="30"/>
-                <w:lang/>
               </w:rPr>
             </w:pPr>
             <w:r>
@@ -112,7 +109,6 @@
                 <w:kern w:val="0"/>
                 <w:sz w:val="24"/>
                 <w:szCs w:val="30"/>
-                <w:lang/>
               </w:rPr>
               <w:t>УНИВЕРЗИТЕТУНОВОМСАДУ</w:t>
             </w:r>
@@ -128,7 +124,6 @@
                 <w:spacing w:val="34"/>
                 <w:sz w:val="30"/>
                 <w:szCs w:val="30"/>
-                <w:lang/>
               </w:rPr>
             </w:pPr>
             <w:r>
@@ -138,7 +133,6 @@
                 <w:kern w:val="0"/>
                 <w:sz w:val="24"/>
                 <w:szCs w:val="30"/>
-                <w:lang/>
               </w:rPr>
               <w:t>ФАКУЛТЕТТЕХНИЧКИХНАУКАУНОВОМСАДУ</w:t>
             </w:r>
@@ -165,7 +159,6 @@
                 <w:rFonts w:ascii="Arial" w:hAnsi="Arial"/>
                 <w:spacing w:val="12"/>
                 <w:sz w:val="24"/>
-                <w:lang/>
               </w:rPr>
             </w:pPr>
             <w:r>
@@ -194,7 +187,7 @@
                           <a:blip r:embed="rId10">
                             <a:extLst>
                               <a:ext uri="{28A0092B-C50C-407E-A947-70E740481C1C}">
-                                <a14:useLocalDpi xmlns:a14="http://schemas.microsoft.com/office/drawing/2010/main" xmlns:wps="http://schemas.microsoft.com/office/word/2010/wordprocessingShape" xmlns:wpi="http://schemas.microsoft.com/office/word/2010/wordprocessingInk" xmlns:wpg="http://schemas.microsoft.com/office/word/2010/wordprocessingGroup" xmlns:w16se="http://schemas.microsoft.com/office/word/2015/wordml/symex" xmlns:w16sdtdh="http://schemas.microsoft.com/office/word/2020/wordml/sdtdatahash" xmlns:w16="http://schemas.microsoft.com/office/word/2018/wordml" xmlns:w16cid="http://schemas.microsoft.com/office/word/2016/wordml/cid" xmlns:w16cex="http://schemas.microsoft.com/office/word/2018/wordml/cex" xmlns:w15="http://schemas.microsoft.com/office/word/2012/wordml" xmlns:w14="http://schemas.microsoft.com/office/word/2010/wordml" xmlns:w="http://schemas.openxmlformats.org/wordprocessingml/2006/main" xmlns:w10="urn:schemas-microsoft-com:office:word" xmlns:wp14="http://schemas.microsoft.com/office/word/2010/wordprocessingDrawing" xmlns:v="urn:schemas-microsoft-com:vml" xmlns:oel="http://schemas.microsoft.com/office/2019/extlst" xmlns:o="urn:schemas-microsoft-com:office:office" xmlns:am3d="http://schemas.microsoft.com/office/drawing/2017/model3d" xmlns:aink="http://schemas.microsoft.com/office/drawing/2016/ink" xmlns:mc="http://schemas.openxmlformats.org/markup-compatibility/2006" xmlns:cx8="http://schemas.microsoft.com/office/drawing/2016/5/14/chartex" xmlns:cx7="http://schemas.microsoft.com/office/drawing/2016/5/13/chartex" xmlns:cx6="http://schemas.microsoft.com/office/drawing/2016/5/12/chartex" xmlns:cx5="http://schemas.microsoft.com/office/drawing/2016/5/11/chartex" xmlns:cx4="http://schemas.microsoft.com/office/drawing/2016/5/10/chartex" xmlns:cx3="http://schemas.microsoft.com/office/drawing/2016/5/9/chartex" xmlns:cx2="http://schemas.microsoft.com/office/drawing/2015/10/21/chartex" xmlns:cx1="http://schemas.microsoft.com/office/drawing/2015/9/8/chartex" xmlns:cx="http://schemas.microsoft.com/office/drawing/2014/chartex" xmlns:wpc="http://schemas.microsoft.com/office/word/2010/wordprocessingCanvas" xmlns="" val="0"/>
+                                <a14:useLocalDpi xmlns="" xmlns:wpc="http://schemas.microsoft.com/office/word/2010/wordprocessingCanvas" xmlns:cx="http://schemas.microsoft.com/office/drawing/2014/chartex" xmlns:cx1="http://schemas.microsoft.com/office/drawing/2015/9/8/chartex" xmlns:cx2="http://schemas.microsoft.com/office/drawing/2015/10/21/chartex" xmlns:cx3="http://schemas.microsoft.com/office/drawing/2016/5/9/chartex" xmlns:cx4="http://schemas.microsoft.com/office/drawing/2016/5/10/chartex" xmlns:cx5="http://schemas.microsoft.com/office/drawing/2016/5/11/chartex" xmlns:cx6="http://schemas.microsoft.com/office/drawing/2016/5/12/chartex" xmlns:cx7="http://schemas.microsoft.com/office/drawing/2016/5/13/chartex" xmlns:cx8="http://schemas.microsoft.com/office/drawing/2016/5/14/chartex" xmlns:mc="http://schemas.openxmlformats.org/markup-compatibility/2006" xmlns:aink="http://schemas.microsoft.com/office/drawing/2016/ink" xmlns:am3d="http://schemas.microsoft.com/office/drawing/2017/model3d" xmlns:o="urn:schemas-microsoft-com:office:office" xmlns:oel="http://schemas.microsoft.com/office/2019/extlst" xmlns:v="urn:schemas-microsoft-com:vml" xmlns:wp14="http://schemas.microsoft.com/office/word/2010/wordprocessingDrawing" xmlns:w10="urn:schemas-microsoft-com:office:word" xmlns:w="http://schemas.openxmlformats.org/wordprocessingml/2006/main" xmlns:w14="http://schemas.microsoft.com/office/word/2010/wordml" xmlns:w15="http://schemas.microsoft.com/office/word/2012/wordml" xmlns:w16cex="http://schemas.microsoft.com/office/word/2018/wordml/cex" xmlns:w16cid="http://schemas.microsoft.com/office/word/2016/wordml/cid" xmlns:w16="http://schemas.microsoft.com/office/word/2018/wordml" xmlns:w16sdtdh="http://schemas.microsoft.com/office/word/2020/wordml/sdtdatahash" xmlns:w16se="http://schemas.microsoft.com/office/word/2015/wordml/symex" xmlns:wpg="http://schemas.microsoft.com/office/word/2010/wordprocessingGroup" xmlns:wpi="http://schemas.microsoft.com/office/word/2010/wordprocessingInk" xmlns:wps="http://schemas.microsoft.com/office/word/2010/wordprocessingShape" xmlns:a14="http://schemas.microsoft.com/office/drawing/2010/main" val="0"/>
                               </a:ext>
                             </a:extLst>
                           </a:blip>
@@ -238,7 +231,6 @@
           <w:rFonts w:ascii="Arial" w:hAnsi="Arial"/>
           <w:sz w:val="40"/>
           <w:szCs w:val="40"/>
-          <w:lang/>
         </w:rPr>
       </w:pPr>
     </w:p>
@@ -254,7 +246,6 @@
           <w:rFonts w:ascii="Arial" w:hAnsi="Arial"/>
           <w:sz w:val="40"/>
           <w:szCs w:val="40"/>
-          <w:lang/>
         </w:rPr>
       </w:pPr>
       <w:r>
@@ -263,7 +254,6 @@
           <w:sz w:val="40"/>
           <w:szCs w:val="40"/>
           <w:highlight w:val="yellow"/>
-          <w:lang/>
         </w:rPr>
         <w:t>Имеипрезимекандидата</w:t>
       </w:r>
@@ -280,7 +270,6 @@
           <w:rFonts w:ascii="Arial" w:hAnsi="Arial"/>
           <w:sz w:val="40"/>
           <w:szCs w:val="40"/>
-          <w:lang/>
         </w:rPr>
       </w:pPr>
     </w:p>
@@ -296,7 +285,6 @@
           <w:rFonts w:ascii="Arial" w:hAnsi="Arial"/>
           <w:sz w:val="40"/>
           <w:szCs w:val="40"/>
-          <w:lang/>
         </w:rPr>
       </w:pPr>
     </w:p>
@@ -313,7 +301,6 @@
           <w:b/>
           <w:sz w:val="48"/>
           <w:szCs w:val="48"/>
-          <w:lang/>
         </w:rPr>
       </w:pPr>
       <w:r>
@@ -323,7 +310,6 @@
           <w:sz w:val="48"/>
           <w:szCs w:val="48"/>
           <w:highlight w:val="yellow"/>
-          <w:lang/>
         </w:rPr>
         <w:t>Насловдипломскограда</w:t>
       </w:r>
@@ -340,7 +326,6 @@
           <w:rFonts w:ascii="Arial" w:hAnsi="Arial"/>
           <w:sz w:val="40"/>
           <w:szCs w:val="40"/>
-          <w:lang/>
         </w:rPr>
       </w:pPr>
     </w:p>
@@ -356,7 +341,6 @@
           <w:rFonts w:ascii="Arial" w:hAnsi="Arial"/>
           <w:sz w:val="40"/>
           <w:szCs w:val="40"/>
-          <w:lang/>
         </w:rPr>
       </w:pPr>
       <w:r>
@@ -364,7 +348,6 @@
           <w:rFonts w:ascii="Arial" w:hAnsi="Arial"/>
           <w:sz w:val="40"/>
           <w:szCs w:val="40"/>
-          <w:lang/>
         </w:rPr>
         <w:t>Дипломскирад</w:t>
       </w:r>
@@ -381,7 +364,6 @@
           <w:rFonts w:ascii="Arial" w:hAnsi="Arial"/>
           <w:sz w:val="40"/>
           <w:szCs w:val="40"/>
-          <w:lang/>
         </w:rPr>
       </w:pPr>
       <w:r>
@@ -389,7 +371,6 @@
           <w:rFonts w:ascii="Arial" w:hAnsi="Arial"/>
           <w:sz w:val="40"/>
           <w:szCs w:val="40"/>
-          <w:lang/>
         </w:rPr>
         <w:t xml:space="preserve">- </w:t>
       </w:r>
@@ -398,7 +379,6 @@
           <w:rFonts w:ascii="Arial" w:hAnsi="Arial"/>
           <w:sz w:val="40"/>
           <w:szCs w:val="40"/>
-          <w:lang/>
         </w:rPr>
         <w:t>Основнеакадемскестудије</w:t>
       </w:r>
@@ -407,7 +387,6 @@
           <w:rFonts w:ascii="Arial" w:hAnsi="Arial"/>
           <w:sz w:val="40"/>
           <w:szCs w:val="40"/>
-          <w:lang/>
         </w:rPr>
         <w:t xml:space="preserve"> -</w:t>
       </w:r>
@@ -424,7 +403,6 @@
           <w:rFonts w:ascii="Arial" w:hAnsi="Arial"/>
           <w:sz w:val="40"/>
           <w:szCs w:val="40"/>
-          <w:lang/>
         </w:rPr>
       </w:pPr>
     </w:p>
@@ -440,7 +418,6 @@
           <w:rFonts w:ascii="Arial" w:hAnsi="Arial"/>
           <w:sz w:val="40"/>
           <w:szCs w:val="40"/>
-          <w:lang/>
         </w:rPr>
       </w:pPr>
     </w:p>
@@ -456,7 +433,6 @@
           <w:rFonts w:ascii="Arial" w:hAnsi="Arial"/>
           <w:sz w:val="40"/>
           <w:szCs w:val="40"/>
-          <w:lang/>
         </w:rPr>
       </w:pPr>
     </w:p>
@@ -472,7 +448,6 @@
           <w:rFonts w:ascii="Arial" w:hAnsi="Arial"/>
           <w:sz w:val="40"/>
           <w:szCs w:val="40"/>
-          <w:lang/>
         </w:rPr>
       </w:pPr>
     </w:p>
@@ -488,7 +463,6 @@
           <w:rFonts w:ascii="Arial" w:hAnsi="Arial"/>
           <w:sz w:val="40"/>
           <w:szCs w:val="40"/>
-          <w:lang/>
         </w:rPr>
       </w:pPr>
     </w:p>
@@ -500,7 +474,6 @@
           <w:rFonts w:ascii="Arial" w:hAnsi="Arial"/>
           <w:sz w:val="32"/>
           <w:szCs w:val="40"/>
-          <w:lang/>
         </w:rPr>
         <w:sectPr>
           <w:headerReference w:type="even" r:id="rId11"/>
@@ -521,7 +494,6 @@
           <w:rFonts w:ascii="Arial" w:hAnsi="Arial"/>
           <w:sz w:val="32"/>
           <w:szCs w:val="40"/>
-          <w:lang/>
         </w:rPr>
         <w:t>НовиСад</w:t>
       </w:r>
@@ -530,7 +502,6 @@
           <w:rFonts w:ascii="Arial" w:hAnsi="Arial"/>
           <w:sz w:val="32"/>
           <w:szCs w:val="40"/>
-          <w:lang/>
         </w:rPr>
         <w:t xml:space="preserve">, </w:t>
       </w:r>
@@ -540,7 +511,6 @@
           <w:sz w:val="32"/>
           <w:szCs w:val="40"/>
           <w:highlight w:val="yellow"/>
-          <w:lang/>
         </w:rPr>
         <w:t>20</w:t>
       </w:r>
@@ -550,7 +520,6 @@
           <w:sz w:val="32"/>
           <w:szCs w:val="40"/>
           <w:highlight w:val="yellow"/>
-          <w:lang/>
         </w:rPr>
         <w:t>22</w:t>
       </w:r>
@@ -559,7 +528,6 @@
           <w:rFonts w:ascii="Arial" w:hAnsi="Arial"/>
           <w:sz w:val="32"/>
           <w:szCs w:val="40"/>
-          <w:lang/>
         </w:rPr>
         <w:t>.</w:t>
       </w:r>
@@ -611,14 +579,12 @@
               <w:rPr>
                 <w:rFonts w:ascii="Arial" w:hAnsi="Arial"/>
                 <w:sz w:val="20"/>
-                <w:lang/>
               </w:rPr>
             </w:pPr>
             <w:r>
               <w:rPr>
                 <w:rFonts w:ascii="Arial" w:hAnsi="Arial"/>
                 <w:sz w:val="18"/>
-                <w:lang/>
               </w:rPr>
               <w:lastRenderedPageBreak/>
               <w:br w:type="page"/>
@@ -649,7 +615,7 @@
                           <a:blip r:embed="rId17" cstate="print">
                             <a:extLst>
                               <a:ext uri="{28A0092B-C50C-407E-A947-70E740481C1C}">
-                                <a14:useLocalDpi xmlns:a14="http://schemas.microsoft.com/office/drawing/2010/main" xmlns:wps="http://schemas.microsoft.com/office/word/2010/wordprocessingShape" xmlns:wpi="http://schemas.microsoft.com/office/word/2010/wordprocessingInk" xmlns:wpg="http://schemas.microsoft.com/office/word/2010/wordprocessingGroup" xmlns:w16se="http://schemas.microsoft.com/office/word/2015/wordml/symex" xmlns:w16sdtdh="http://schemas.microsoft.com/office/word/2020/wordml/sdtdatahash" xmlns:w16="http://schemas.microsoft.com/office/word/2018/wordml" xmlns:w16cid="http://schemas.microsoft.com/office/word/2016/wordml/cid" xmlns:w16cex="http://schemas.microsoft.com/office/word/2018/wordml/cex" xmlns:w15="http://schemas.microsoft.com/office/word/2012/wordml" xmlns:w14="http://schemas.microsoft.com/office/word/2010/wordml" xmlns:w="http://schemas.openxmlformats.org/wordprocessingml/2006/main" xmlns:w10="urn:schemas-microsoft-com:office:word" xmlns:wp14="http://schemas.microsoft.com/office/word/2010/wordprocessingDrawing" xmlns:v="urn:schemas-microsoft-com:vml" xmlns:oel="http://schemas.microsoft.com/office/2019/extlst" xmlns:o="urn:schemas-microsoft-com:office:office" xmlns:am3d="http://schemas.microsoft.com/office/drawing/2017/model3d" xmlns:aink="http://schemas.microsoft.com/office/drawing/2016/ink" xmlns:mc="http://schemas.openxmlformats.org/markup-compatibility/2006" xmlns:cx8="http://schemas.microsoft.com/office/drawing/2016/5/14/chartex" xmlns:cx7="http://schemas.microsoft.com/office/drawing/2016/5/13/chartex" xmlns:cx6="http://schemas.microsoft.com/office/drawing/2016/5/12/chartex" xmlns:cx5="http://schemas.microsoft.com/office/drawing/2016/5/11/chartex" xmlns:cx4="http://schemas.microsoft.com/office/drawing/2016/5/10/chartex" xmlns:cx3="http://schemas.microsoft.com/office/drawing/2016/5/9/chartex" xmlns:cx2="http://schemas.microsoft.com/office/drawing/2015/10/21/chartex" xmlns:cx1="http://schemas.microsoft.com/office/drawing/2015/9/8/chartex" xmlns:cx="http://schemas.microsoft.com/office/drawing/2014/chartex" xmlns:wpc="http://schemas.microsoft.com/office/word/2010/wordprocessingCanvas" xmlns="" val="0"/>
+                                <a14:useLocalDpi xmlns="" xmlns:wpc="http://schemas.microsoft.com/office/word/2010/wordprocessingCanvas" xmlns:cx="http://schemas.microsoft.com/office/drawing/2014/chartex" xmlns:cx1="http://schemas.microsoft.com/office/drawing/2015/9/8/chartex" xmlns:cx2="http://schemas.microsoft.com/office/drawing/2015/10/21/chartex" xmlns:cx3="http://schemas.microsoft.com/office/drawing/2016/5/9/chartex" xmlns:cx4="http://schemas.microsoft.com/office/drawing/2016/5/10/chartex" xmlns:cx5="http://schemas.microsoft.com/office/drawing/2016/5/11/chartex" xmlns:cx6="http://schemas.microsoft.com/office/drawing/2016/5/12/chartex" xmlns:cx7="http://schemas.microsoft.com/office/drawing/2016/5/13/chartex" xmlns:cx8="http://schemas.microsoft.com/office/drawing/2016/5/14/chartex" xmlns:mc="http://schemas.openxmlformats.org/markup-compatibility/2006" xmlns:aink="http://schemas.microsoft.com/office/drawing/2016/ink" xmlns:am3d="http://schemas.microsoft.com/office/drawing/2017/model3d" xmlns:o="urn:schemas-microsoft-com:office:office" xmlns:oel="http://schemas.microsoft.com/office/2019/extlst" xmlns:v="urn:schemas-microsoft-com:vml" xmlns:wp14="http://schemas.microsoft.com/office/word/2010/wordprocessingDrawing" xmlns:w10="urn:schemas-microsoft-com:office:word" xmlns:w="http://schemas.openxmlformats.org/wordprocessingml/2006/main" xmlns:w14="http://schemas.microsoft.com/office/word/2010/wordml" xmlns:w15="http://schemas.microsoft.com/office/word/2012/wordml" xmlns:w16cex="http://schemas.microsoft.com/office/word/2018/wordml/cex" xmlns:w16cid="http://schemas.microsoft.com/office/word/2016/wordml/cid" xmlns:w16="http://schemas.microsoft.com/office/word/2018/wordml" xmlns:w16sdtdh="http://schemas.microsoft.com/office/word/2020/wordml/sdtdatahash" xmlns:w16se="http://schemas.microsoft.com/office/word/2015/wordml/symex" xmlns:wpg="http://schemas.microsoft.com/office/word/2010/wordprocessingGroup" xmlns:wpi="http://schemas.microsoft.com/office/word/2010/wordprocessingInk" xmlns:wps="http://schemas.microsoft.com/office/word/2010/wordprocessingShape" xmlns:a14="http://schemas.microsoft.com/office/drawing/2010/main" val="0"/>
                               </a:ext>
                             </a:extLst>
                           </a:blip>
@@ -699,7 +665,6 @@
                 <w:rFonts w:ascii="Arial" w:hAnsi="Arial"/>
                 <w:spacing w:val="-8"/>
                 <w:sz w:val="20"/>
-                <w:lang/>
               </w:rPr>
             </w:pPr>
             <w:r>
@@ -707,7 +672,6 @@
                 <w:rFonts w:ascii="Arial" w:hAnsi="Arial"/>
                 <w:spacing w:val="-8"/>
                 <w:sz w:val="20"/>
-                <w:lang/>
               </w:rPr>
               <w:t>УНИВЕРЗИТЕТУНОВОМСАДУ</w:t>
             </w:r>
@@ -721,7 +685,6 @@
                 <w:rFonts w:ascii="Arial" w:hAnsi="Arial"/>
                 <w:spacing w:val="-8"/>
                 <w:sz w:val="20"/>
-                <w:lang/>
               </w:rPr>
             </w:pPr>
             <w:r>
@@ -730,7 +693,6 @@
                 <w:b/>
                 <w:spacing w:val="-8"/>
                 <w:sz w:val="20"/>
-                <w:lang/>
               </w:rPr>
               <w:t>ФАКУЛТЕТТЕХНИЧКИХНАУКА</w:t>
             </w:r>
@@ -745,7 +707,6 @@
                 <w:spacing w:val="24"/>
                 <w:sz w:val="14"/>
                 <w:szCs w:val="14"/>
-                <w:lang/>
               </w:rPr>
             </w:pPr>
             <w:r>
@@ -754,7 +715,6 @@
                 <w:spacing w:val="24"/>
                 <w:sz w:val="14"/>
                 <w:szCs w:val="14"/>
-                <w:lang/>
               </w:rPr>
               <w:t xml:space="preserve">21000 </w:t>
             </w:r>
@@ -764,7 +724,6 @@
                 <w:spacing w:val="24"/>
                 <w:sz w:val="14"/>
                 <w:szCs w:val="14"/>
-                <w:lang/>
               </w:rPr>
               <w:t>НОВИСАД</w:t>
             </w:r>
@@ -774,7 +733,6 @@
                 <w:spacing w:val="24"/>
                 <w:sz w:val="14"/>
                 <w:szCs w:val="14"/>
-                <w:lang/>
               </w:rPr>
               <w:t xml:space="preserve">, </w:t>
             </w:r>
@@ -784,7 +742,6 @@
                 <w:spacing w:val="24"/>
                 <w:sz w:val="14"/>
                 <w:szCs w:val="14"/>
-                <w:lang/>
               </w:rPr>
               <w:t>ТргДоситејаОбрадовића</w:t>
             </w:r>
@@ -794,7 +751,6 @@
                 <w:spacing w:val="24"/>
                 <w:sz w:val="14"/>
                 <w:szCs w:val="14"/>
-                <w:lang/>
               </w:rPr>
               <w:t xml:space="preserve"> 6</w:t>
             </w:r>
@@ -817,7 +773,6 @@
                 <w:rFonts w:ascii="Arial" w:hAnsi="Arial"/>
                 <w:sz w:val="16"/>
                 <w:szCs w:val="16"/>
-                <w:lang/>
               </w:rPr>
             </w:pPr>
             <w:r>
@@ -825,7 +780,6 @@
                 <w:rFonts w:ascii="Arial" w:hAnsi="Arial"/>
                 <w:sz w:val="20"/>
                 <w:szCs w:val="20"/>
-                <w:lang/>
               </w:rPr>
               <w:t>Датум</w:t>
             </w:r>
@@ -834,7 +788,6 @@
                 <w:rFonts w:ascii="Arial" w:hAnsi="Arial"/>
                 <w:sz w:val="16"/>
                 <w:szCs w:val="16"/>
-                <w:lang/>
               </w:rPr>
               <w:t>:</w:t>
             </w:r>
@@ -864,7 +817,6 @@
               <w:rPr>
                 <w:rFonts w:ascii="Arial" w:hAnsi="Arial"/>
                 <w:sz w:val="18"/>
-                <w:lang/>
               </w:rPr>
             </w:pPr>
           </w:p>
@@ -889,7 +841,6 @@
                 <w:rFonts w:ascii="Arial" w:hAnsi="Arial"/>
                 <w:spacing w:val="-8"/>
                 <w:sz w:val="20"/>
-                <w:lang/>
               </w:rPr>
             </w:pPr>
           </w:p>
@@ -910,7 +861,6 @@
                 <w:rFonts w:ascii="Arial" w:hAnsi="Arial"/>
                 <w:sz w:val="16"/>
                 <w:szCs w:val="16"/>
-                <w:lang/>
               </w:rPr>
             </w:pPr>
           </w:p>
@@ -939,7 +889,6 @@
               <w:jc w:val="center"/>
               <w:rPr>
                 <w:rFonts w:ascii="Arial" w:hAnsi="Arial"/>
-                <w:lang/>
               </w:rPr>
             </w:pPr>
           </w:p>
@@ -968,7 +917,6 @@
                 <w:spacing w:val="-4"/>
                 <w:sz w:val="24"/>
                 <w:szCs w:val="24"/>
-                <w:lang/>
               </w:rPr>
             </w:pPr>
             <w:r>
@@ -978,7 +926,6 @@
                 <w:spacing w:val="-4"/>
                 <w:sz w:val="24"/>
                 <w:szCs w:val="24"/>
-                <w:lang/>
               </w:rPr>
               <w:t>ЗАДАТАКЗАИЗРАДУДИПЛОМСКОГ</w:t>
             </w:r>
@@ -989,7 +936,6 @@
                 <w:spacing w:val="-4"/>
                 <w:sz w:val="24"/>
                 <w:szCs w:val="24"/>
-                <w:lang/>
               </w:rPr>
               <w:t>(BACHELOR)</w:t>
             </w:r>
@@ -1000,7 +946,6 @@
                 <w:spacing w:val="-4"/>
                 <w:sz w:val="24"/>
                 <w:szCs w:val="24"/>
-                <w:lang/>
               </w:rPr>
               <w:t>РАДА</w:t>
             </w:r>
@@ -1025,14 +970,12 @@
               <w:rPr>
                 <w:rFonts w:ascii="Arial" w:hAnsi="Arial"/>
                 <w:sz w:val="20"/>
-                <w:lang/>
               </w:rPr>
             </w:pPr>
             <w:r>
               <w:rPr>
                 <w:rFonts w:ascii="Arial" w:hAnsi="Arial"/>
                 <w:sz w:val="20"/>
-                <w:lang/>
               </w:rPr>
               <w:t>Лист</w:t>
             </w:r>
@@ -1040,7 +983,6 @@
               <w:rPr>
                 <w:rFonts w:ascii="Arial" w:hAnsi="Arial"/>
                 <w:sz w:val="20"/>
-                <w:lang/>
               </w:rPr>
               <w:t>:</w:t>
             </w:r>
@@ -1070,7 +1012,6 @@
               <w:jc w:val="center"/>
               <w:rPr>
                 <w:rFonts w:ascii="Arial" w:hAnsi="Arial"/>
-                <w:lang/>
               </w:rPr>
             </w:pPr>
           </w:p>
@@ -1097,7 +1038,6 @@
                 <w:rFonts w:ascii="Arial" w:hAnsi="Arial"/>
                 <w:spacing w:val="-4"/>
                 <w:sz w:val="28"/>
-                <w:lang/>
               </w:rPr>
             </w:pPr>
           </w:p>
@@ -1121,14 +1061,12 @@
               <w:rPr>
                 <w:rFonts w:ascii="Arial" w:hAnsi="Arial"/>
                 <w:sz w:val="20"/>
-                <w:lang/>
               </w:rPr>
             </w:pPr>
             <w:r>
               <w:rPr>
                 <w:rFonts w:ascii="Arial" w:hAnsi="Arial"/>
                 <w:sz w:val="20"/>
-                <w:lang/>
               </w:rPr>
               <w:t>1/1</w:t>
             </w:r>
@@ -1145,14 +1083,12 @@
         <w:rPr>
           <w:rFonts w:ascii="Arial" w:hAnsi="Arial"/>
           <w:i/>
-          <w:lang/>
         </w:rPr>
       </w:pPr>
       <w:r>
         <w:rPr>
           <w:rFonts w:ascii="Arial" w:hAnsi="Arial"/>
           <w:i/>
-          <w:lang/>
         </w:rPr>
         <w:t>(</w:t>
       </w:r>
@@ -1160,7 +1096,6 @@
         <w:rPr>
           <w:rFonts w:ascii="Arial" w:hAnsi="Arial"/>
           <w:i/>
-          <w:lang/>
         </w:rPr>
         <w:t>Податкеуносипредметнинаставник</w:t>
       </w:r>
@@ -1168,7 +1103,6 @@
         <w:rPr>
           <w:rFonts w:ascii="Arial" w:hAnsi="Arial"/>
           <w:i/>
-          <w:lang/>
         </w:rPr>
         <w:t xml:space="preserve"> - </w:t>
       </w:r>
@@ -1176,7 +1110,6 @@
         <w:rPr>
           <w:rFonts w:ascii="Arial" w:hAnsi="Arial"/>
           <w:i/>
-          <w:lang/>
         </w:rPr>
         <w:t>ментор</w:t>
       </w:r>
@@ -1184,7 +1117,6 @@
         <w:rPr>
           <w:rFonts w:ascii="Arial" w:hAnsi="Arial"/>
           <w:i/>
-          <w:lang/>
         </w:rPr>
         <w:t>)</w:t>
       </w:r>
@@ -1230,7 +1162,6 @@
                 <w:spacing w:val="-4"/>
                 <w:sz w:val="19"/>
                 <w:szCs w:val="19"/>
-                <w:lang/>
               </w:rPr>
             </w:pPr>
             <w:r>
@@ -1239,7 +1170,6 @@
                 <w:spacing w:val="-4"/>
                 <w:sz w:val="19"/>
                 <w:szCs w:val="19"/>
-                <w:lang/>
               </w:rPr>
               <w:t>Врстастудија</w:t>
             </w:r>
@@ -1249,7 +1179,6 @@
                 <w:spacing w:val="-4"/>
                 <w:sz w:val="19"/>
                 <w:szCs w:val="19"/>
-                <w:lang/>
               </w:rPr>
               <w:t>:</w:t>
             </w:r>
@@ -1270,7 +1199,6 @@
                 <w:rFonts w:ascii="Arial" w:hAnsi="Arial"/>
                 <w:spacing w:val="-4"/>
                 <w:sz w:val="26"/>
-                <w:lang/>
               </w:rPr>
             </w:pPr>
             <w:r>
@@ -1279,7 +1207,6 @@
                 <w:b/>
                 <w:sz w:val="18"/>
                 <w:szCs w:val="18"/>
-                <w:lang/>
               </w:rPr>
               <w:t>Основнеакадемскестудије</w:t>
             </w:r>
@@ -1308,7 +1235,6 @@
                 <w:spacing w:val="-4"/>
                 <w:sz w:val="19"/>
                 <w:szCs w:val="19"/>
-                <w:lang/>
               </w:rPr>
             </w:pPr>
             <w:r>
@@ -1317,7 +1243,6 @@
                 <w:spacing w:val="-4"/>
                 <w:sz w:val="19"/>
                 <w:szCs w:val="19"/>
-                <w:lang/>
               </w:rPr>
               <w:t>Студијскипрограм</w:t>
             </w:r>
@@ -1327,7 +1252,6 @@
                 <w:spacing w:val="-4"/>
                 <w:sz w:val="19"/>
                 <w:szCs w:val="19"/>
-                <w:lang/>
               </w:rPr>
               <w:t>:</w:t>
             </w:r>
@@ -1349,7 +1273,6 @@
                 <w:b/>
                 <w:sz w:val="18"/>
                 <w:szCs w:val="18"/>
-                <w:lang/>
               </w:rPr>
             </w:pPr>
             <w:r>
@@ -1358,7 +1281,6 @@
                 <w:b/>
                 <w:sz w:val="18"/>
                 <w:szCs w:val="18"/>
-                <w:lang/>
               </w:rPr>
               <w:t>Софтверскоинжењерствоиинформационетехнологије</w:t>
             </w:r>
@@ -1370,7 +1292,6 @@
                 <w:b/>
                 <w:sz w:val="18"/>
                 <w:szCs w:val="18"/>
-                <w:lang/>
               </w:rPr>
             </w:pPr>
             <w:r>
@@ -1379,7 +1300,6 @@
                 <w:b/>
                 <w:sz w:val="18"/>
                 <w:szCs w:val="18"/>
-                <w:lang/>
               </w:rPr>
               <w:t>илиРачунарствоиаутоматика</w:t>
             </w:r>
@@ -1408,7 +1328,6 @@
                 <w:spacing w:val="-4"/>
                 <w:sz w:val="19"/>
                 <w:szCs w:val="19"/>
-                <w:lang/>
               </w:rPr>
             </w:pPr>
             <w:r>
@@ -1417,7 +1336,6 @@
                 <w:spacing w:val="-4"/>
                 <w:sz w:val="19"/>
                 <w:szCs w:val="19"/>
-                <w:lang/>
               </w:rPr>
               <w:t>Руководилацстудијскогпрограма</w:t>
             </w:r>
@@ -1427,7 +1345,6 @@
                 <w:spacing w:val="-4"/>
                 <w:sz w:val="19"/>
                 <w:szCs w:val="19"/>
-                <w:lang/>
               </w:rPr>
               <w:t>:</w:t>
             </w:r>
@@ -1450,7 +1367,6 @@
                 <w:spacing w:val="-4"/>
                 <w:sz w:val="18"/>
                 <w:szCs w:val="18"/>
-                <w:lang/>
               </w:rPr>
             </w:pPr>
             <w:r>
@@ -1461,7 +1377,6 @@
                 <w:sz w:val="18"/>
                 <w:szCs w:val="18"/>
                 <w:highlight w:val="yellow"/>
-                <w:lang/>
               </w:rPr>
               <w:t>проф</w:t>
             </w:r>
@@ -1473,7 +1388,6 @@
                 <w:sz w:val="18"/>
                 <w:szCs w:val="18"/>
                 <w:highlight w:val="yellow"/>
-                <w:lang/>
               </w:rPr>
               <w:t xml:space="preserve">. </w:t>
             </w:r>
@@ -1485,7 +1399,6 @@
                 <w:sz w:val="18"/>
                 <w:szCs w:val="18"/>
                 <w:highlight w:val="yellow"/>
-                <w:lang/>
               </w:rPr>
               <w:t>дрМирославЗарић</w:t>
             </w:r>
@@ -1497,7 +1410,6 @@
                 <w:sz w:val="18"/>
                 <w:szCs w:val="18"/>
                 <w:highlight w:val="yellow"/>
-                <w:lang/>
               </w:rPr>
               <w:t xml:space="preserve"> (</w:t>
             </w:r>
@@ -1509,7 +1421,6 @@
                 <w:sz w:val="18"/>
                 <w:szCs w:val="18"/>
                 <w:highlight w:val="yellow"/>
-                <w:lang/>
               </w:rPr>
               <w:t>S</w:t>
             </w:r>
@@ -1521,7 +1432,6 @@
                 <w:sz w:val="18"/>
                 <w:szCs w:val="18"/>
                 <w:highlight w:val="yellow"/>
-                <w:lang/>
               </w:rPr>
               <w:t xml:space="preserve">W) </w:t>
             </w:r>
@@ -1533,7 +1443,6 @@
                 <w:sz w:val="18"/>
                 <w:szCs w:val="18"/>
                 <w:highlight w:val="yellow"/>
-                <w:lang/>
               </w:rPr>
               <w:t>илипроф</w:t>
             </w:r>
@@ -1545,7 +1454,6 @@
                 <w:sz w:val="18"/>
                 <w:szCs w:val="18"/>
                 <w:highlight w:val="yellow"/>
-                <w:lang/>
               </w:rPr>
               <w:t xml:space="preserve">. </w:t>
             </w:r>
@@ -1557,7 +1465,6 @@
                 <w:sz w:val="18"/>
                 <w:szCs w:val="18"/>
                 <w:highlight w:val="yellow"/>
-                <w:lang/>
               </w:rPr>
               <w:t>дрМиланРапаић</w:t>
             </w:r>
@@ -1569,7 +1476,6 @@
                 <w:sz w:val="18"/>
                 <w:szCs w:val="18"/>
                 <w:highlight w:val="yellow"/>
-                <w:lang/>
               </w:rPr>
               <w:t>(</w:t>
             </w:r>
@@ -1581,7 +1487,6 @@
                 <w:sz w:val="18"/>
                 <w:szCs w:val="18"/>
                 <w:highlight w:val="yellow"/>
-                <w:lang/>
               </w:rPr>
               <w:t>РА</w:t>
             </w:r>
@@ -1593,7 +1498,6 @@
                 <w:sz w:val="18"/>
                 <w:szCs w:val="18"/>
                 <w:highlight w:val="yellow"/>
-                <w:lang/>
               </w:rPr>
               <w:t>)</w:t>
             </w:r>
@@ -1608,7 +1512,6 @@
         <w:rPr>
           <w:rFonts w:ascii="Arial" w:hAnsi="Arial"/>
           <w:sz w:val="12"/>
-          <w:lang/>
         </w:rPr>
       </w:pPr>
     </w:p>
@@ -1653,7 +1556,6 @@
                 <w:rFonts w:ascii="Arial" w:hAnsi="Arial"/>
                 <w:sz w:val="19"/>
                 <w:szCs w:val="19"/>
-                <w:lang/>
               </w:rPr>
             </w:pPr>
             <w:r>
@@ -1661,7 +1563,6 @@
                 <w:rFonts w:ascii="Arial" w:hAnsi="Arial"/>
                 <w:sz w:val="19"/>
                 <w:szCs w:val="19"/>
-                <w:lang/>
               </w:rPr>
               <w:t>Студент</w:t>
             </w:r>
@@ -1670,7 +1571,6 @@
                 <w:rFonts w:ascii="Arial" w:hAnsi="Arial"/>
                 <w:sz w:val="19"/>
                 <w:szCs w:val="19"/>
-                <w:lang/>
               </w:rPr>
               <w:t>:</w:t>
             </w:r>
@@ -1691,7 +1591,6 @@
                 <w:rFonts w:ascii="Arial" w:hAnsi="Arial"/>
                 <w:b/>
                 <w:sz w:val="20"/>
-                <w:lang/>
               </w:rPr>
             </w:pPr>
             <w:r>
@@ -1700,7 +1599,6 @@
                 <w:b/>
                 <w:sz w:val="20"/>
                 <w:highlight w:val="yellow"/>
-                <w:lang/>
               </w:rPr>
               <w:t>Имеипрезиме</w:t>
             </w:r>
@@ -1721,7 +1619,6 @@
                 <w:rFonts w:ascii="Arial" w:hAnsi="Arial"/>
                 <w:sz w:val="19"/>
                 <w:szCs w:val="19"/>
-                <w:lang/>
               </w:rPr>
             </w:pPr>
             <w:r>
@@ -1729,7 +1626,6 @@
                 <w:rFonts w:ascii="Arial" w:hAnsi="Arial"/>
                 <w:sz w:val="19"/>
                 <w:szCs w:val="19"/>
-                <w:lang/>
               </w:rPr>
               <w:t>Бројиндекса</w:t>
             </w:r>
@@ -1738,7 +1634,6 @@
                 <w:rFonts w:ascii="Arial" w:hAnsi="Arial"/>
                 <w:sz w:val="19"/>
                 <w:szCs w:val="19"/>
-                <w:lang/>
               </w:rPr>
               <w:t>:</w:t>
             </w:r>
@@ -1759,7 +1654,6 @@
                 <w:rFonts w:ascii="Arial" w:hAnsi="Arial"/>
                 <w:b/>
                 <w:sz w:val="20"/>
-                <w:lang/>
               </w:rPr>
             </w:pPr>
             <w:r>
@@ -1768,7 +1662,6 @@
                 <w:b/>
                 <w:sz w:val="20"/>
                 <w:highlight w:val="yellow"/>
-                <w:lang/>
               </w:rPr>
               <w:t>S</w:t>
             </w:r>
@@ -1778,7 +1671,6 @@
                 <w:b/>
                 <w:sz w:val="20"/>
                 <w:highlight w:val="yellow"/>
-                <w:lang/>
               </w:rPr>
               <w:t xml:space="preserve">W </w:t>
             </w:r>
@@ -1788,7 +1680,6 @@
                 <w:b/>
                 <w:sz w:val="20"/>
                 <w:highlight w:val="yellow"/>
-                <w:lang/>
               </w:rPr>
               <w:t>xx</w:t>
             </w:r>
@@ -1798,7 +1689,6 @@
                 <w:b/>
                 <w:sz w:val="20"/>
                 <w:highlight w:val="yellow"/>
-                <w:lang/>
               </w:rPr>
               <w:t>/20</w:t>
             </w:r>
@@ -1808,7 +1698,6 @@
                 <w:b/>
                 <w:sz w:val="20"/>
                 <w:highlight w:val="yellow"/>
-                <w:lang/>
               </w:rPr>
               <w:t>xx</w:t>
             </w:r>
@@ -1838,7 +1727,6 @@
                 <w:rFonts w:ascii="Arial" w:hAnsi="Arial"/>
                 <w:sz w:val="19"/>
                 <w:szCs w:val="19"/>
-                <w:lang/>
               </w:rPr>
             </w:pPr>
             <w:r>
@@ -1846,7 +1734,6 @@
                 <w:rFonts w:ascii="Arial" w:hAnsi="Arial"/>
                 <w:sz w:val="19"/>
                 <w:szCs w:val="19"/>
-                <w:lang/>
               </w:rPr>
               <w:t>Област</w:t>
             </w:r>
@@ -1855,7 +1742,6 @@
                 <w:rFonts w:ascii="Arial" w:hAnsi="Arial"/>
                 <w:sz w:val="19"/>
                 <w:szCs w:val="19"/>
-                <w:lang/>
               </w:rPr>
               <w:t>:</w:t>
             </w:r>
@@ -1880,7 +1766,6 @@
                 <w:rFonts w:ascii="Arial" w:hAnsi="Arial"/>
                 <w:b/>
                 <w:sz w:val="20"/>
-                <w:lang/>
               </w:rPr>
             </w:pPr>
             <w:r>
@@ -1888,7 +1773,6 @@
                 <w:rFonts w:ascii="Arial" w:hAnsi="Arial"/>
                 <w:b/>
                 <w:sz w:val="20"/>
-                <w:lang/>
               </w:rPr>
               <w:t>Електротехничко и рачунарско инжењерство</w:t>
             </w:r>
@@ -1919,7 +1803,6 @@
                 <w:rFonts w:ascii="Arial" w:hAnsi="Arial"/>
                 <w:sz w:val="19"/>
                 <w:szCs w:val="19"/>
-                <w:lang/>
               </w:rPr>
             </w:pPr>
             <w:r>
@@ -1927,7 +1810,6 @@
                 <w:rFonts w:ascii="Arial" w:hAnsi="Arial"/>
                 <w:sz w:val="19"/>
                 <w:szCs w:val="19"/>
-                <w:lang/>
               </w:rPr>
               <w:t>Ментор</w:t>
             </w:r>
@@ -1936,7 +1818,6 @@
                 <w:rFonts w:ascii="Arial" w:hAnsi="Arial"/>
                 <w:sz w:val="19"/>
                 <w:szCs w:val="19"/>
-                <w:lang/>
               </w:rPr>
               <w:t>:</w:t>
             </w:r>
@@ -1962,7 +1843,6 @@
                 <w:rFonts w:ascii="Arial" w:hAnsi="Arial"/>
                 <w:b/>
                 <w:sz w:val="20"/>
-                <w:lang/>
               </w:rPr>
             </w:pPr>
             <w:r>
@@ -1971,7 +1851,6 @@
                 <w:b/>
                 <w:sz w:val="20"/>
                 <w:highlight w:val="yellow"/>
-                <w:lang/>
               </w:rPr>
               <w:t>ДрИмеипрезиме</w:t>
             </w:r>
@@ -1981,7 +1860,6 @@
                 <w:b/>
                 <w:sz w:val="20"/>
                 <w:highlight w:val="yellow"/>
-                <w:lang/>
               </w:rPr>
               <w:t xml:space="preserve">, </w:t>
             </w:r>
@@ -1991,7 +1869,6 @@
                 <w:b/>
                 <w:sz w:val="20"/>
                 <w:highlight w:val="yellow"/>
-                <w:lang/>
               </w:rPr>
               <w:t>звање</w:t>
             </w:r>
@@ -2027,7 +1904,6 @@
                 <w:rFonts w:ascii="Arial" w:hAnsi="Arial"/>
                 <w:sz w:val="18"/>
                 <w:szCs w:val="18"/>
-                <w:lang/>
               </w:rPr>
             </w:pPr>
             <w:r>
@@ -2035,7 +1911,6 @@
                 <w:rFonts w:ascii="Arial" w:hAnsi="Arial"/>
                 <w:sz w:val="18"/>
                 <w:szCs w:val="18"/>
-                <w:lang/>
               </w:rPr>
               <w:t>НАОСНОВУПОДНЕТЕПРИЈАВЕ</w:t>
             </w:r>
@@ -2044,7 +1919,6 @@
                 <w:rFonts w:ascii="Arial" w:hAnsi="Arial"/>
                 <w:sz w:val="18"/>
                 <w:szCs w:val="18"/>
-                <w:lang/>
               </w:rPr>
               <w:t xml:space="preserve">, </w:t>
             </w:r>
@@ -2053,7 +1927,6 @@
                 <w:rFonts w:ascii="Arial" w:hAnsi="Arial"/>
                 <w:sz w:val="18"/>
                 <w:szCs w:val="18"/>
-                <w:lang/>
               </w:rPr>
               <w:t>ПРИЛОЖЕНЕДОКУМЕНТАЦИЈЕИОДРЕДБИСТАТУТАФАКУЛТЕТАИЗДАЈЕСЕЗАДАТАКЗАДИПЛОМСКИРАД</w:t>
             </w:r>
@@ -2062,7 +1935,6 @@
                 <w:rFonts w:ascii="Arial" w:hAnsi="Arial"/>
                 <w:sz w:val="18"/>
                 <w:szCs w:val="18"/>
-                <w:lang/>
               </w:rPr>
               <w:t xml:space="preserve">, </w:t>
             </w:r>
@@ -2071,7 +1943,6 @@
                 <w:rFonts w:ascii="Arial" w:hAnsi="Arial"/>
                 <w:sz w:val="18"/>
                 <w:szCs w:val="18"/>
-                <w:lang/>
               </w:rPr>
               <w:t>САСЛЕДЕЋИМЕЛЕМЕНТИМА</w:t>
             </w:r>
@@ -2080,7 +1951,6 @@
                 <w:rFonts w:ascii="Arial" w:hAnsi="Arial"/>
                 <w:sz w:val="18"/>
                 <w:szCs w:val="18"/>
-                <w:lang/>
               </w:rPr>
               <w:t>:</w:t>
             </w:r>
@@ -2096,7 +1966,6 @@
                 <w:rFonts w:ascii="Arial" w:hAnsi="Arial"/>
                 <w:sz w:val="16"/>
                 <w:szCs w:val="16"/>
-                <w:lang/>
               </w:rPr>
             </w:pPr>
             <w:r>
@@ -2104,7 +1973,6 @@
                 <w:rFonts w:ascii="Arial" w:hAnsi="Arial"/>
                 <w:sz w:val="16"/>
                 <w:szCs w:val="16"/>
-                <w:lang/>
               </w:rPr>
               <w:t>проблем</w:t>
             </w:r>
@@ -2113,7 +1981,6 @@
                 <w:rFonts w:ascii="Arial" w:hAnsi="Arial"/>
                 <w:sz w:val="16"/>
                 <w:szCs w:val="16"/>
-                <w:lang/>
               </w:rPr>
               <w:t xml:space="preserve"> – </w:t>
             </w:r>
@@ -2122,7 +1989,6 @@
                 <w:rFonts w:ascii="Arial" w:hAnsi="Arial"/>
                 <w:sz w:val="16"/>
                 <w:szCs w:val="16"/>
-                <w:lang/>
               </w:rPr>
               <w:t>темарада</w:t>
             </w:r>
@@ -2131,7 +1997,6 @@
                 <w:rFonts w:ascii="Arial" w:hAnsi="Arial"/>
                 <w:sz w:val="16"/>
                 <w:szCs w:val="16"/>
-                <w:lang/>
               </w:rPr>
               <w:t>;</w:t>
             </w:r>
@@ -2147,7 +2012,6 @@
                 <w:rFonts w:ascii="Arial" w:hAnsi="Arial"/>
                 <w:sz w:val="16"/>
                 <w:szCs w:val="16"/>
-                <w:lang/>
               </w:rPr>
             </w:pPr>
             <w:r>
@@ -2155,7 +2019,6 @@
                 <w:rFonts w:ascii="Arial" w:hAnsi="Arial"/>
                 <w:sz w:val="16"/>
                 <w:szCs w:val="16"/>
-                <w:lang/>
               </w:rPr>
               <w:t>начинрешавањапроблемаиначинпрактичнепроверерезултатарада</w:t>
             </w:r>
@@ -2164,7 +2027,6 @@
                 <w:rFonts w:ascii="Arial" w:hAnsi="Arial"/>
                 <w:sz w:val="16"/>
                 <w:szCs w:val="16"/>
-                <w:lang/>
               </w:rPr>
               <w:t xml:space="preserve">, </w:t>
             </w:r>
@@ -2173,7 +2035,6 @@
                 <w:rFonts w:ascii="Arial" w:hAnsi="Arial"/>
                 <w:sz w:val="16"/>
                 <w:szCs w:val="16"/>
-                <w:lang/>
               </w:rPr>
               <w:t>акојетаквапроверанеопходна</w:t>
             </w:r>
@@ -2182,7 +2043,6 @@
                 <w:rFonts w:ascii="Arial" w:hAnsi="Arial"/>
                 <w:sz w:val="16"/>
                 <w:szCs w:val="16"/>
-                <w:lang/>
               </w:rPr>
               <w:t>;</w:t>
             </w:r>
@@ -2198,7 +2058,6 @@
                 <w:rFonts w:ascii="Arial" w:hAnsi="Arial"/>
                 <w:sz w:val="16"/>
                 <w:szCs w:val="16"/>
-                <w:lang/>
               </w:rPr>
             </w:pPr>
             <w:r>
@@ -2206,7 +2065,6 @@
                 <w:rFonts w:ascii="Arial" w:hAnsi="Arial"/>
                 <w:sz w:val="16"/>
                 <w:szCs w:val="16"/>
-                <w:lang/>
               </w:rPr>
               <w:t>литература</w:t>
             </w:r>
@@ -2219,7 +2077,6 @@
               <w:jc w:val="center"/>
               <w:rPr>
                 <w:rFonts w:ascii="Arial" w:hAnsi="Arial"/>
-                <w:lang/>
               </w:rPr>
             </w:pPr>
           </w:p>
@@ -2231,7 +2088,6 @@
               <w:jc w:val="center"/>
               <w:rPr>
                 <w:rFonts w:ascii="Arial" w:hAnsi="Arial"/>
-                <w:lang/>
               </w:rPr>
             </w:pPr>
           </w:p>
@@ -2243,7 +2099,6 @@
               <w:jc w:val="center"/>
               <w:rPr>
                 <w:rFonts w:ascii="Arial" w:hAnsi="Arial"/>
-                <w:lang/>
               </w:rPr>
             </w:pPr>
           </w:p>
@@ -2263,7 +2118,6 @@
           <w:rFonts w:ascii="Arial" w:hAnsi="Arial"/>
           <w:b/>
           <w:spacing w:val="-4"/>
-          <w:lang/>
         </w:rPr>
       </w:pPr>
       <w:r>
@@ -2271,7 +2125,6 @@
           <w:rFonts w:ascii="Arial" w:hAnsi="Arial"/>
           <w:b/>
           <w:spacing w:val="-4"/>
-          <w:lang/>
         </w:rPr>
         <w:t>НАСЛОВДИПЛОМСКОГ</w:t>
       </w:r>
@@ -2280,7 +2133,6 @@
           <w:rFonts w:ascii="Arial" w:hAnsi="Arial"/>
           <w:b/>
           <w:spacing w:val="-4"/>
-          <w:lang/>
         </w:rPr>
         <w:t xml:space="preserve">(BACHELOR) </w:t>
       </w:r>
@@ -2289,7 +2141,6 @@
           <w:rFonts w:ascii="Arial" w:hAnsi="Arial"/>
           <w:b/>
           <w:spacing w:val="-4"/>
-          <w:lang/>
         </w:rPr>
         <w:t>РАДА</w:t>
       </w:r>
@@ -2298,7 +2149,6 @@
           <w:rFonts w:ascii="Arial" w:hAnsi="Arial"/>
           <w:b/>
           <w:spacing w:val="-4"/>
-          <w:lang/>
         </w:rPr>
         <w:t>:</w:t>
       </w:r>
@@ -2342,7 +2192,6 @@
               <w:jc w:val="center"/>
               <w:rPr>
                 <w:rFonts w:ascii="Arial" w:hAnsi="Arial"/>
-                <w:lang/>
               </w:rPr>
             </w:pPr>
             <w:r>
@@ -2350,7 +2199,6 @@
                 <w:rFonts w:ascii="Arial" w:hAnsi="Arial"/>
                 <w:b/>
                 <w:highlight w:val="yellow"/>
-                <w:lang/>
               </w:rPr>
               <w:t>Насловдипломскограда</w:t>
             </w:r>
@@ -2371,7 +2219,6 @@
           <w:rFonts w:ascii="Arial" w:hAnsi="Arial"/>
           <w:b/>
           <w:spacing w:val="-4"/>
-          <w:lang/>
         </w:rPr>
       </w:pPr>
       <w:r>
@@ -2379,7 +2226,6 @@
           <w:rFonts w:ascii="Arial" w:hAnsi="Arial"/>
           <w:b/>
           <w:spacing w:val="-4"/>
-          <w:lang/>
         </w:rPr>
         <w:t>ТЕКСТЗАДАТКА</w:t>
       </w:r>
@@ -2388,7 +2234,6 @@
           <w:rFonts w:ascii="Arial" w:hAnsi="Arial"/>
           <w:b/>
           <w:spacing w:val="-4"/>
-          <w:lang/>
         </w:rPr>
         <w:t>:</w:t>
       </w:r>
@@ -2434,7 +2279,6 @@
                 <w:sz w:val="18"/>
                 <w:szCs w:val="18"/>
                 <w:highlight w:val="yellow"/>
-                <w:lang/>
               </w:rPr>
             </w:pPr>
             <w:r>
@@ -2444,143 +2288,121 @@
                 <w:sz w:val="18"/>
                 <w:szCs w:val="18"/>
                 <w:highlight w:val="yellow"/>
-                <w:lang/>
-              </w:rPr>
-              <w:t xml:space="preserve">1. </w:t>
-            </w:r>
-            <w:r>
+              </w:rPr>
+              <w:t>1. Анализирати стање у области.</w:t>
+            </w:r>
+          </w:p>
+          <w:p>
+            <w:pPr>
+              <w:spacing w:before="60"/>
+              <w:jc w:val="both"/>
               <w:rPr>
                 <w:rFonts w:ascii="Arial" w:hAnsi="Arial" w:cs="Arial"/>
                 <w:kern w:val="20"/>
                 <w:sz w:val="18"/>
                 <w:szCs w:val="18"/>
                 <w:highlight w:val="yellow"/>
-                <w:lang/>
-              </w:rPr>
-              <w:t>Анализирати стање у области.</w:t>
-            </w:r>
-          </w:p>
-          <w:p>
-            <w:pPr>
-              <w:spacing w:before="60"/>
-              <w:jc w:val="both"/>
+              </w:rPr>
+            </w:pPr>
+            <w:r>
               <w:rPr>
                 <w:rFonts w:ascii="Arial" w:hAnsi="Arial" w:cs="Arial"/>
                 <w:kern w:val="20"/>
                 <w:sz w:val="18"/>
                 <w:szCs w:val="18"/>
                 <w:highlight w:val="yellow"/>
-                <w:lang/>
-              </w:rPr>
-            </w:pPr>
-            <w:r>
+              </w:rPr>
+              <w:t>2. Израдити спецификацију захтева софтверског решења.</w:t>
+            </w:r>
+          </w:p>
+          <w:p>
+            <w:pPr>
+              <w:spacing w:before="60"/>
+              <w:jc w:val="both"/>
               <w:rPr>
                 <w:rFonts w:ascii="Arial" w:hAnsi="Arial" w:cs="Arial"/>
                 <w:kern w:val="20"/>
                 <w:sz w:val="18"/>
                 <w:szCs w:val="18"/>
                 <w:highlight w:val="yellow"/>
-                <w:lang/>
-              </w:rPr>
-              <w:t>2. Израдити спецификацију захтева софтверског решења.</w:t>
-            </w:r>
-          </w:p>
-          <w:p>
-            <w:pPr>
-              <w:spacing w:before="60"/>
-              <w:jc w:val="both"/>
+              </w:rPr>
+            </w:pPr>
+            <w:r>
               <w:rPr>
                 <w:rFonts w:ascii="Arial" w:hAnsi="Arial" w:cs="Arial"/>
                 <w:kern w:val="20"/>
                 <w:sz w:val="18"/>
                 <w:szCs w:val="18"/>
                 <w:highlight w:val="yellow"/>
-                <w:lang/>
-              </w:rPr>
-            </w:pPr>
-            <w:r>
+              </w:rPr>
+              <w:t>3. Израдити спецификацију дизајна софтверског решења.</w:t>
+            </w:r>
+          </w:p>
+          <w:p>
+            <w:pPr>
+              <w:spacing w:before="60"/>
+              <w:jc w:val="both"/>
               <w:rPr>
                 <w:rFonts w:ascii="Arial" w:hAnsi="Arial" w:cs="Arial"/>
                 <w:kern w:val="20"/>
                 <w:sz w:val="18"/>
                 <w:szCs w:val="18"/>
                 <w:highlight w:val="yellow"/>
-                <w:lang/>
-              </w:rPr>
-              <w:t>3. Израдити спецификацију дизајна софтверског решења.</w:t>
-            </w:r>
-          </w:p>
-          <w:p>
-            <w:pPr>
-              <w:spacing w:before="60"/>
-              <w:jc w:val="both"/>
+              </w:rPr>
+            </w:pPr>
+            <w:r>
               <w:rPr>
                 <w:rFonts w:ascii="Arial" w:hAnsi="Arial" w:cs="Arial"/>
                 <w:kern w:val="20"/>
                 <w:sz w:val="18"/>
                 <w:szCs w:val="18"/>
                 <w:highlight w:val="yellow"/>
-                <w:lang/>
-              </w:rPr>
-            </w:pPr>
-            <w:r>
+              </w:rPr>
+              <w:t>4. Имплементирати софтверско решење према израђеној спецификацији.</w:t>
+            </w:r>
+          </w:p>
+          <w:p>
+            <w:pPr>
+              <w:spacing w:before="60"/>
+              <w:jc w:val="both"/>
               <w:rPr>
                 <w:rFonts w:ascii="Arial" w:hAnsi="Arial" w:cs="Arial"/>
                 <w:kern w:val="20"/>
                 <w:sz w:val="18"/>
                 <w:szCs w:val="18"/>
                 <w:highlight w:val="yellow"/>
-                <w:lang/>
-              </w:rPr>
-              <w:t>4. Имплементирати софтверско решење према израђеној спецификацији.</w:t>
-            </w:r>
-          </w:p>
-          <w:p>
-            <w:pPr>
-              <w:spacing w:before="60"/>
-              <w:jc w:val="both"/>
+              </w:rPr>
+            </w:pPr>
+            <w:r>
               <w:rPr>
                 <w:rFonts w:ascii="Arial" w:hAnsi="Arial" w:cs="Arial"/>
                 <w:kern w:val="20"/>
                 <w:sz w:val="18"/>
                 <w:szCs w:val="18"/>
                 <w:highlight w:val="yellow"/>
-                <w:lang/>
-              </w:rPr>
-            </w:pPr>
-            <w:r>
+              </w:rPr>
+              <w:t>5. Тестирати имплементирано софтверско решење.</w:t>
+            </w:r>
+          </w:p>
+          <w:p>
+            <w:pPr>
+              <w:spacing w:before="60"/>
+              <w:jc w:val="both"/>
               <w:rPr>
                 <w:rFonts w:ascii="Arial" w:hAnsi="Arial" w:cs="Arial"/>
                 <w:kern w:val="20"/>
                 <w:sz w:val="18"/>
                 <w:szCs w:val="18"/>
                 <w:highlight w:val="yellow"/>
-                <w:lang/>
-              </w:rPr>
-              <w:t>5. Тестирати имплементирано софтверско решење.</w:t>
-            </w:r>
-          </w:p>
-          <w:p>
-            <w:pPr>
-              <w:spacing w:before="60"/>
-              <w:jc w:val="both"/>
+              </w:rPr>
+            </w:pPr>
+            <w:r>
               <w:rPr>
                 <w:rFonts w:ascii="Arial" w:hAnsi="Arial" w:cs="Arial"/>
                 <w:kern w:val="20"/>
                 <w:sz w:val="18"/>
                 <w:szCs w:val="18"/>
                 <w:highlight w:val="yellow"/>
-                <w:lang/>
-              </w:rPr>
-            </w:pPr>
-            <w:r>
-              <w:rPr>
-                <w:rFonts w:ascii="Arial" w:hAnsi="Arial" w:cs="Arial"/>
-                <w:kern w:val="20"/>
-                <w:sz w:val="18"/>
-                <w:szCs w:val="18"/>
-                <w:highlight w:val="yellow"/>
-                <w:lang/>
               </w:rPr>
               <w:t>6. Документовати (1), (2), (3), (4) и (5).</w:t>
             </w:r>
@@ -2598,7 +2420,6 @@
           <w:sz w:val="18"/>
           <w:szCs w:val="18"/>
           <w:highlight w:val="yellow"/>
-          <w:lang/>
         </w:rPr>
       </w:pPr>
     </w:p>
@@ -2641,7 +2462,6 @@
                 <w:rFonts w:ascii="Arial" w:hAnsi="Arial"/>
                 <w:sz w:val="19"/>
                 <w:szCs w:val="19"/>
-                <w:lang/>
               </w:rPr>
             </w:pPr>
             <w:r>
@@ -2649,7 +2469,6 @@
                 <w:rFonts w:ascii="Arial" w:hAnsi="Arial"/>
                 <w:sz w:val="19"/>
                 <w:szCs w:val="19"/>
-                <w:lang/>
               </w:rPr>
               <w:t>Руководилацстудијскогпрограма</w:t>
             </w:r>
@@ -2658,7 +2477,6 @@
                 <w:rFonts w:ascii="Arial" w:hAnsi="Arial"/>
                 <w:sz w:val="19"/>
                 <w:szCs w:val="19"/>
-                <w:lang/>
               </w:rPr>
               <w:t>:</w:t>
             </w:r>
@@ -2679,7 +2497,6 @@
                 <w:rFonts w:ascii="Arial" w:hAnsi="Arial"/>
                 <w:sz w:val="19"/>
                 <w:szCs w:val="19"/>
-                <w:lang/>
               </w:rPr>
             </w:pPr>
             <w:r>
@@ -2687,7 +2504,6 @@
                 <w:rFonts w:ascii="Arial" w:hAnsi="Arial"/>
                 <w:sz w:val="19"/>
                 <w:szCs w:val="19"/>
-                <w:lang/>
               </w:rPr>
               <w:t>Менторрада</w:t>
             </w:r>
@@ -2696,7 +2512,6 @@
                 <w:rFonts w:ascii="Arial" w:hAnsi="Arial"/>
                 <w:sz w:val="19"/>
                 <w:szCs w:val="19"/>
-                <w:lang/>
               </w:rPr>
               <w:t>:</w:t>
             </w:r>
@@ -2721,7 +2536,6 @@
               <w:rPr>
                 <w:rFonts w:ascii="Arial" w:hAnsi="Arial"/>
                 <w:sz w:val="20"/>
-                <w:lang/>
               </w:rPr>
             </w:pPr>
           </w:p>
@@ -2739,7 +2553,6 @@
               <w:rPr>
                 <w:rFonts w:ascii="Arial" w:hAnsi="Arial"/>
                 <w:sz w:val="20"/>
-                <w:lang/>
               </w:rPr>
             </w:pPr>
           </w:p>
@@ -2751,7 +2564,6 @@
         <w:rPr>
           <w:rFonts w:ascii="Arial" w:hAnsi="Arial"/>
           <w:sz w:val="16"/>
-          <w:lang/>
         </w:rPr>
       </w:pPr>
     </w:p>
@@ -2788,7 +2600,6 @@
                 <w:rFonts w:ascii="Arial" w:hAnsi="Arial"/>
                 <w:sz w:val="16"/>
                 <w:szCs w:val="16"/>
-                <w:lang/>
               </w:rPr>
             </w:pPr>
             <w:r>
@@ -2796,7 +2607,6 @@
                 <w:rFonts w:ascii="Arial" w:hAnsi="Arial"/>
                 <w:sz w:val="20"/>
                 <w:szCs w:val="20"/>
-                <w:lang/>
               </w:rPr>
               <w:t>Примеракза</w:t>
             </w:r>
@@ -2805,14 +2615,12 @@
                 <w:rFonts w:ascii="Arial" w:hAnsi="Arial"/>
                 <w:sz w:val="20"/>
                 <w:szCs w:val="20"/>
-                <w:lang/>
               </w:rPr>
               <w:t>:</w:t>
             </w:r>
             <w:r>
               <w:rPr>
                 <w:rFonts w:ascii="Arial" w:hAnsi="Arial"/>
-                <w:lang/>
               </w:rPr>
               <w:fldChar w:fldCharType="begin">
                 <w:ffData>
@@ -2829,20 +2637,17 @@
             <w:r>
               <w:rPr>
                 <w:rFonts w:ascii="Arial" w:hAnsi="Arial"/>
-                <w:lang/>
               </w:rPr>
               <w:instrText xml:space="preserve"> FORMCHECKBOX </w:instrText>
             </w:r>
             <w:r>
               <w:rPr>
                 <w:rFonts w:ascii="Arial" w:hAnsi="Arial"/>
-                <w:lang/>
               </w:rPr>
             </w:r>
             <w:r>
               <w:rPr>
                 <w:rFonts w:ascii="Arial" w:hAnsi="Arial"/>
-                <w:lang/>
               </w:rPr>
               <w:fldChar w:fldCharType="end"/>
             </w:r>
@@ -2850,7 +2655,6 @@
               <w:rPr>
                 <w:rFonts w:ascii="Arial" w:hAnsi="Arial"/>
                 <w:sz w:val="20"/>
-                <w:lang/>
               </w:rPr>
               <w:t xml:space="preserve">-  </w:t>
             </w:r>
@@ -2858,7 +2662,6 @@
               <w:rPr>
                 <w:rFonts w:ascii="Arial" w:hAnsi="Arial"/>
                 <w:sz w:val="20"/>
-                <w:lang/>
               </w:rPr>
               <w:t>Студента</w:t>
             </w:r>
@@ -2866,14 +2669,12 @@
               <w:rPr>
                 <w:rFonts w:ascii="Arial" w:hAnsi="Arial"/>
                 <w:sz w:val="20"/>
-                <w:lang/>
               </w:rPr>
               <w:t xml:space="preserve">;   </w:t>
             </w:r>
             <w:r>
               <w:rPr>
                 <w:rFonts w:ascii="Arial" w:hAnsi="Arial"/>
-                <w:lang/>
               </w:rPr>
               <w:fldChar w:fldCharType="begin">
                 <w:ffData>
@@ -2890,20 +2691,17 @@
             <w:r>
               <w:rPr>
                 <w:rFonts w:ascii="Arial" w:hAnsi="Arial"/>
-                <w:lang/>
               </w:rPr>
               <w:instrText xml:space="preserve"> FORMCHECKBOX </w:instrText>
             </w:r>
             <w:r>
               <w:rPr>
                 <w:rFonts w:ascii="Arial" w:hAnsi="Arial"/>
-                <w:lang/>
               </w:rPr>
             </w:r>
             <w:r>
               <w:rPr>
                 <w:rFonts w:ascii="Arial" w:hAnsi="Arial"/>
-                <w:lang/>
               </w:rPr>
               <w:fldChar w:fldCharType="end"/>
             </w:r>
@@ -2911,7 +2709,6 @@
               <w:rPr>
                 <w:rFonts w:ascii="Arial" w:hAnsi="Arial"/>
                 <w:sz w:val="20"/>
-                <w:lang/>
               </w:rPr>
               <w:t xml:space="preserve"> - </w:t>
             </w:r>
@@ -2919,7 +2716,6 @@
               <w:rPr>
                 <w:rFonts w:ascii="Arial" w:hAnsi="Arial"/>
                 <w:sz w:val="20"/>
-                <w:lang/>
               </w:rPr>
               <w:t>Ментора</w:t>
             </w:r>
@@ -2938,13 +2734,9 @@
         <w:rPr>
           <w:sz w:val="28"/>
           <w:szCs w:val="28"/>
-          <w:lang/>
         </w:rPr>
       </w:pPr>
       <w:r>
-        <w:rPr>
-          <w:lang/>
-        </w:rPr>
         <w:lastRenderedPageBreak/>
         <w:br w:type="page"/>
       </w:r>
@@ -2953,7 +2745,6 @@
         <w:rPr>
           <w:sz w:val="28"/>
           <w:szCs w:val="28"/>
-          <w:lang/>
         </w:rPr>
         <w:lastRenderedPageBreak/>
         <w:t>КЉУЧНА ДОКУМЕНТАЦИЈСКА ИНФОРМАЦИЈА</w:t>
@@ -2990,16 +2781,14 @@
                 <w:iCs/>
                 <w:sz w:val="20"/>
                 <w:szCs w:val="20"/>
-                <w:lang/>
-              </w:rPr>
-            </w:pPr>
-            <w:r>
-              <w:rPr>
-                <w:rFonts w:ascii="Arial Narrow" w:hAnsi="Arial Narrow"/>
-                <w:iCs/>
-                <w:sz w:val="20"/>
-                <w:szCs w:val="20"/>
-                <w:lang/>
+              </w:rPr>
+            </w:pPr>
+            <w:r>
+              <w:rPr>
+                <w:rFonts w:ascii="Arial Narrow" w:hAnsi="Arial Narrow"/>
+                <w:iCs/>
+                <w:sz w:val="20"/>
+                <w:szCs w:val="20"/>
               </w:rPr>
               <w:t xml:space="preserve">Редни број, </w:t>
             </w:r>
@@ -3010,7 +2799,6 @@
                 <w:iCs/>
                 <w:sz w:val="20"/>
                 <w:szCs w:val="20"/>
-                <w:lang/>
               </w:rPr>
               <w:t>РБР</w:t>
             </w:r>
@@ -3020,7 +2808,6 @@
                 <w:iCs/>
                 <w:sz w:val="20"/>
                 <w:szCs w:val="20"/>
-                <w:lang/>
               </w:rPr>
               <w:t>:</w:t>
             </w:r>
@@ -3038,7 +2825,6 @@
                 <w:iCs/>
                 <w:sz w:val="20"/>
                 <w:szCs w:val="20"/>
-                <w:lang/>
               </w:rPr>
             </w:pPr>
           </w:p>
@@ -3057,16 +2843,14 @@
                 <w:iCs/>
                 <w:sz w:val="20"/>
                 <w:szCs w:val="20"/>
-                <w:lang/>
-              </w:rPr>
-            </w:pPr>
-            <w:r>
-              <w:rPr>
-                <w:rFonts w:ascii="Arial Narrow" w:hAnsi="Arial Narrow"/>
-                <w:iCs/>
-                <w:sz w:val="20"/>
-                <w:szCs w:val="20"/>
-                <w:lang/>
+              </w:rPr>
+            </w:pPr>
+            <w:r>
+              <w:rPr>
+                <w:rFonts w:ascii="Arial Narrow" w:hAnsi="Arial Narrow"/>
+                <w:iCs/>
+                <w:sz w:val="20"/>
+                <w:szCs w:val="20"/>
               </w:rPr>
               <w:t xml:space="preserve">Идентификациони број, </w:t>
             </w:r>
@@ -3077,7 +2861,6 @@
                 <w:iCs/>
                 <w:sz w:val="20"/>
                 <w:szCs w:val="20"/>
-                <w:lang/>
               </w:rPr>
               <w:t>ИБР</w:t>
             </w:r>
@@ -3087,7 +2870,6 @@
                 <w:iCs/>
                 <w:sz w:val="20"/>
                 <w:szCs w:val="20"/>
-                <w:lang/>
               </w:rPr>
               <w:t>:</w:t>
             </w:r>
@@ -3105,7 +2887,6 @@
                 <w:iCs/>
                 <w:sz w:val="20"/>
                 <w:szCs w:val="20"/>
-                <w:lang/>
               </w:rPr>
             </w:pPr>
           </w:p>
@@ -3124,16 +2905,14 @@
                 <w:iCs/>
                 <w:sz w:val="20"/>
                 <w:szCs w:val="20"/>
-                <w:lang/>
-              </w:rPr>
-            </w:pPr>
-            <w:r>
-              <w:rPr>
-                <w:rFonts w:ascii="Arial Narrow" w:hAnsi="Arial Narrow"/>
-                <w:iCs/>
-                <w:sz w:val="20"/>
-                <w:szCs w:val="20"/>
-                <w:lang/>
+              </w:rPr>
+            </w:pPr>
+            <w:r>
+              <w:rPr>
+                <w:rFonts w:ascii="Arial Narrow" w:hAnsi="Arial Narrow"/>
+                <w:iCs/>
+                <w:sz w:val="20"/>
+                <w:szCs w:val="20"/>
               </w:rPr>
               <w:t xml:space="preserve">Тип документације, </w:t>
             </w:r>
@@ -3144,7 +2923,6 @@
                 <w:iCs/>
                 <w:sz w:val="20"/>
                 <w:szCs w:val="20"/>
-                <w:lang/>
               </w:rPr>
               <w:t>ТД</w:t>
             </w:r>
@@ -3154,7 +2932,6 @@
                 <w:iCs/>
                 <w:sz w:val="20"/>
                 <w:szCs w:val="20"/>
-                <w:lang/>
               </w:rPr>
               <w:t>:</w:t>
             </w:r>
@@ -3172,16 +2949,14 @@
                 <w:iCs/>
                 <w:sz w:val="20"/>
                 <w:szCs w:val="20"/>
-                <w:lang/>
-              </w:rPr>
-            </w:pPr>
-            <w:r>
-              <w:rPr>
-                <w:rFonts w:ascii="Arial Narrow" w:hAnsi="Arial Narrow"/>
-                <w:iCs/>
-                <w:sz w:val="20"/>
-                <w:szCs w:val="20"/>
-                <w:lang/>
+              </w:rPr>
+            </w:pPr>
+            <w:r>
+              <w:rPr>
+                <w:rFonts w:ascii="Arial Narrow" w:hAnsi="Arial Narrow"/>
+                <w:iCs/>
+                <w:sz w:val="20"/>
+                <w:szCs w:val="20"/>
               </w:rPr>
               <w:t>монографска публикација</w:t>
             </w:r>
@@ -3201,16 +2976,14 @@
                 <w:iCs/>
                 <w:sz w:val="20"/>
                 <w:szCs w:val="20"/>
-                <w:lang/>
-              </w:rPr>
-            </w:pPr>
-            <w:r>
-              <w:rPr>
-                <w:rFonts w:ascii="Arial Narrow" w:hAnsi="Arial Narrow"/>
-                <w:iCs/>
-                <w:sz w:val="20"/>
-                <w:szCs w:val="20"/>
-                <w:lang/>
+              </w:rPr>
+            </w:pPr>
+            <w:r>
+              <w:rPr>
+                <w:rFonts w:ascii="Arial Narrow" w:hAnsi="Arial Narrow"/>
+                <w:iCs/>
+                <w:sz w:val="20"/>
+                <w:szCs w:val="20"/>
               </w:rPr>
               <w:t xml:space="preserve">Тип записа, </w:t>
             </w:r>
@@ -3221,7 +2994,6 @@
                 <w:iCs/>
                 <w:sz w:val="20"/>
                 <w:szCs w:val="20"/>
-                <w:lang/>
               </w:rPr>
               <w:t>ТЗ</w:t>
             </w:r>
@@ -3231,7 +3003,6 @@
                 <w:iCs/>
                 <w:sz w:val="20"/>
                 <w:szCs w:val="20"/>
-                <w:lang/>
               </w:rPr>
               <w:t>:</w:t>
             </w:r>
@@ -3249,16 +3020,14 @@
                 <w:iCs/>
                 <w:sz w:val="20"/>
                 <w:szCs w:val="20"/>
-                <w:lang/>
-              </w:rPr>
-            </w:pPr>
-            <w:r>
-              <w:rPr>
-                <w:rFonts w:ascii="Arial Narrow" w:hAnsi="Arial Narrow"/>
-                <w:iCs/>
-                <w:sz w:val="20"/>
-                <w:szCs w:val="20"/>
-                <w:lang/>
+              </w:rPr>
+            </w:pPr>
+            <w:r>
+              <w:rPr>
+                <w:rFonts w:ascii="Arial Narrow" w:hAnsi="Arial Narrow"/>
+                <w:iCs/>
+                <w:sz w:val="20"/>
+                <w:szCs w:val="20"/>
               </w:rPr>
               <w:t>текстуални штампани документ</w:t>
             </w:r>
@@ -3278,16 +3047,14 @@
                 <w:iCs/>
                 <w:sz w:val="20"/>
                 <w:szCs w:val="20"/>
-                <w:lang/>
-              </w:rPr>
-            </w:pPr>
-            <w:r>
-              <w:rPr>
-                <w:rFonts w:ascii="Arial Narrow" w:hAnsi="Arial Narrow"/>
-                <w:iCs/>
-                <w:sz w:val="20"/>
-                <w:szCs w:val="20"/>
-                <w:lang/>
+              </w:rPr>
+            </w:pPr>
+            <w:r>
+              <w:rPr>
+                <w:rFonts w:ascii="Arial Narrow" w:hAnsi="Arial Narrow"/>
+                <w:iCs/>
+                <w:sz w:val="20"/>
+                <w:szCs w:val="20"/>
               </w:rPr>
               <w:t xml:space="preserve">Врста рада, </w:t>
             </w:r>
@@ -3298,7 +3065,6 @@
                 <w:iCs/>
                 <w:sz w:val="20"/>
                 <w:szCs w:val="20"/>
-                <w:lang/>
               </w:rPr>
               <w:t>ВР</w:t>
             </w:r>
@@ -3308,7 +3074,6 @@
                 <w:iCs/>
                 <w:sz w:val="20"/>
                 <w:szCs w:val="20"/>
-                <w:lang/>
               </w:rPr>
               <w:t>:</w:t>
             </w:r>
@@ -3326,7 +3091,6 @@
                 <w:iCs/>
                 <w:sz w:val="20"/>
                 <w:szCs w:val="20"/>
-                <w:lang/>
               </w:rPr>
             </w:pPr>
             <w:r>
@@ -3336,7 +3100,6 @@
                 <w:sz w:val="20"/>
                 <w:szCs w:val="20"/>
                 <w:highlight w:val="yellow"/>
-                <w:lang/>
               </w:rPr>
               <w:t>[дипломски или мастер]</w:t>
             </w:r>
@@ -3346,7 +3109,6 @@
                 <w:iCs/>
                 <w:sz w:val="20"/>
                 <w:szCs w:val="20"/>
-                <w:lang/>
               </w:rPr>
               <w:t xml:space="preserve"> рад</w:t>
             </w:r>
@@ -3366,16 +3128,14 @@
                 <w:iCs/>
                 <w:sz w:val="20"/>
                 <w:szCs w:val="20"/>
-                <w:lang/>
-              </w:rPr>
-            </w:pPr>
-            <w:r>
-              <w:rPr>
-                <w:rFonts w:ascii="Arial Narrow" w:hAnsi="Arial Narrow"/>
-                <w:iCs/>
-                <w:sz w:val="20"/>
-                <w:szCs w:val="20"/>
-                <w:lang/>
+              </w:rPr>
+            </w:pPr>
+            <w:r>
+              <w:rPr>
+                <w:rFonts w:ascii="Arial Narrow" w:hAnsi="Arial Narrow"/>
+                <w:iCs/>
+                <w:sz w:val="20"/>
+                <w:szCs w:val="20"/>
               </w:rPr>
               <w:t xml:space="preserve">Аутор, </w:t>
             </w:r>
@@ -3386,7 +3146,6 @@
                 <w:iCs/>
                 <w:sz w:val="20"/>
                 <w:szCs w:val="20"/>
-                <w:lang/>
               </w:rPr>
               <w:t>АУ</w:t>
             </w:r>
@@ -3396,7 +3155,6 @@
                 <w:iCs/>
                 <w:sz w:val="20"/>
                 <w:szCs w:val="20"/>
-                <w:lang/>
               </w:rPr>
               <w:t>:</w:t>
             </w:r>
@@ -3414,7 +3172,6 @@
                 <w:iCs/>
                 <w:sz w:val="20"/>
                 <w:szCs w:val="20"/>
-                <w:lang/>
               </w:rPr>
             </w:pPr>
             <w:r>
@@ -3424,7 +3181,6 @@
                 <w:sz w:val="20"/>
                 <w:szCs w:val="20"/>
                 <w:highlight w:val="yellow"/>
-                <w:lang/>
               </w:rPr>
               <w:t>Име и презиме кандидата</w:t>
             </w:r>
@@ -3444,16 +3200,14 @@
                 <w:iCs/>
                 <w:sz w:val="20"/>
                 <w:szCs w:val="20"/>
-                <w:lang/>
-              </w:rPr>
-            </w:pPr>
-            <w:r>
-              <w:rPr>
-                <w:rFonts w:ascii="Arial Narrow" w:hAnsi="Arial Narrow"/>
-                <w:iCs/>
-                <w:sz w:val="20"/>
-                <w:szCs w:val="20"/>
-                <w:lang/>
+              </w:rPr>
+            </w:pPr>
+            <w:r>
+              <w:rPr>
+                <w:rFonts w:ascii="Arial Narrow" w:hAnsi="Arial Narrow"/>
+                <w:iCs/>
+                <w:sz w:val="20"/>
+                <w:szCs w:val="20"/>
               </w:rPr>
               <w:t xml:space="preserve">Ментор, </w:t>
             </w:r>
@@ -3464,7 +3218,6 @@
                 <w:iCs/>
                 <w:sz w:val="20"/>
                 <w:szCs w:val="20"/>
-                <w:lang/>
               </w:rPr>
               <w:t>МН</w:t>
             </w:r>
@@ -3474,7 +3227,6 @@
                 <w:iCs/>
                 <w:sz w:val="20"/>
                 <w:szCs w:val="20"/>
-                <w:lang/>
               </w:rPr>
               <w:t>:</w:t>
             </w:r>
@@ -3492,16 +3244,14 @@
                 <w:iCs/>
                 <w:sz w:val="20"/>
                 <w:szCs w:val="20"/>
-                <w:lang/>
-              </w:rPr>
-            </w:pPr>
-            <w:r>
-              <w:rPr>
-                <w:rFonts w:ascii="Arial Narrow" w:hAnsi="Arial Narrow"/>
-                <w:iCs/>
-                <w:sz w:val="20"/>
-                <w:szCs w:val="20"/>
-                <w:lang/>
+              </w:rPr>
+            </w:pPr>
+            <w:r>
+              <w:rPr>
+                <w:rFonts w:ascii="Arial Narrow" w:hAnsi="Arial Narrow"/>
+                <w:iCs/>
+                <w:sz w:val="20"/>
+                <w:szCs w:val="20"/>
               </w:rPr>
               <w:t xml:space="preserve">др </w:t>
             </w:r>
@@ -3512,7 +3262,6 @@
                 <w:sz w:val="20"/>
                 <w:szCs w:val="20"/>
                 <w:highlight w:val="yellow"/>
-                <w:lang/>
               </w:rPr>
               <w:t>[име ментора]</w:t>
             </w:r>
@@ -3522,7 +3271,6 @@
                 <w:iCs/>
                 <w:sz w:val="20"/>
                 <w:szCs w:val="20"/>
-                <w:lang/>
               </w:rPr>
               <w:t xml:space="preserve">, </w:t>
             </w:r>
@@ -3533,7 +3281,6 @@
                 <w:sz w:val="20"/>
                 <w:szCs w:val="20"/>
                 <w:highlight w:val="yellow"/>
-                <w:lang/>
               </w:rPr>
               <w:t>[звање ментора – доцент, ванредни професор или редовни професор]</w:t>
             </w:r>
@@ -3553,16 +3300,14 @@
                 <w:iCs/>
                 <w:sz w:val="20"/>
                 <w:szCs w:val="20"/>
-                <w:lang/>
-              </w:rPr>
-            </w:pPr>
-            <w:r>
-              <w:rPr>
-                <w:rFonts w:ascii="Arial Narrow" w:hAnsi="Arial Narrow"/>
-                <w:iCs/>
-                <w:sz w:val="20"/>
-                <w:szCs w:val="20"/>
-                <w:lang/>
+              </w:rPr>
+            </w:pPr>
+            <w:r>
+              <w:rPr>
+                <w:rFonts w:ascii="Arial Narrow" w:hAnsi="Arial Narrow"/>
+                <w:iCs/>
+                <w:sz w:val="20"/>
+                <w:szCs w:val="20"/>
               </w:rPr>
               <w:t xml:space="preserve">Наслов рада, </w:t>
             </w:r>
@@ -3573,7 +3318,6 @@
                 <w:iCs/>
                 <w:sz w:val="20"/>
                 <w:szCs w:val="20"/>
-                <w:lang/>
               </w:rPr>
               <w:t>НР</w:t>
             </w:r>
@@ -3583,7 +3327,6 @@
                 <w:iCs/>
                 <w:sz w:val="20"/>
                 <w:szCs w:val="20"/>
-                <w:lang/>
               </w:rPr>
               <w:t>:</w:t>
             </w:r>
@@ -3601,7 +3344,6 @@
                 <w:iCs/>
                 <w:sz w:val="20"/>
                 <w:szCs w:val="20"/>
-                <w:lang/>
               </w:rPr>
             </w:pPr>
             <w:r>
@@ -3611,7 +3353,6 @@
                 <w:sz w:val="20"/>
                 <w:szCs w:val="20"/>
                 <w:highlight w:val="yellow"/>
-                <w:lang/>
               </w:rPr>
               <w:t>Наслов рада</w:t>
             </w:r>
@@ -3631,16 +3372,14 @@
                 <w:iCs/>
                 <w:sz w:val="20"/>
                 <w:szCs w:val="20"/>
-                <w:lang/>
-              </w:rPr>
-            </w:pPr>
-            <w:r>
-              <w:rPr>
-                <w:rFonts w:ascii="Arial Narrow" w:hAnsi="Arial Narrow"/>
-                <w:iCs/>
-                <w:sz w:val="20"/>
-                <w:szCs w:val="20"/>
-                <w:lang/>
+              </w:rPr>
+            </w:pPr>
+            <w:r>
+              <w:rPr>
+                <w:rFonts w:ascii="Arial Narrow" w:hAnsi="Arial Narrow"/>
+                <w:iCs/>
+                <w:sz w:val="20"/>
+                <w:szCs w:val="20"/>
               </w:rPr>
               <w:t xml:space="preserve">Језик публикације, </w:t>
             </w:r>
@@ -3651,7 +3390,6 @@
                 <w:iCs/>
                 <w:sz w:val="20"/>
                 <w:szCs w:val="20"/>
-                <w:lang/>
               </w:rPr>
               <w:t>ЈП</w:t>
             </w:r>
@@ -3661,7 +3399,6 @@
                 <w:iCs/>
                 <w:sz w:val="20"/>
                 <w:szCs w:val="20"/>
-                <w:lang/>
               </w:rPr>
               <w:t>:</w:t>
             </w:r>
@@ -3679,16 +3416,14 @@
                 <w:iCs/>
                 <w:sz w:val="20"/>
                 <w:szCs w:val="20"/>
-                <w:lang/>
-              </w:rPr>
-            </w:pPr>
-            <w:r>
-              <w:rPr>
-                <w:rFonts w:ascii="Arial Narrow" w:hAnsi="Arial Narrow"/>
-                <w:iCs/>
-                <w:sz w:val="20"/>
-                <w:szCs w:val="20"/>
-                <w:lang/>
+              </w:rPr>
+            </w:pPr>
+            <w:r>
+              <w:rPr>
+                <w:rFonts w:ascii="Arial Narrow" w:hAnsi="Arial Narrow"/>
+                <w:iCs/>
+                <w:sz w:val="20"/>
+                <w:szCs w:val="20"/>
               </w:rPr>
               <w:t>српски</w:t>
             </w:r>
@@ -3708,16 +3443,14 @@
                 <w:iCs/>
                 <w:sz w:val="20"/>
                 <w:szCs w:val="20"/>
-                <w:lang/>
-              </w:rPr>
-            </w:pPr>
-            <w:r>
-              <w:rPr>
-                <w:rFonts w:ascii="Arial Narrow" w:hAnsi="Arial Narrow"/>
-                <w:iCs/>
-                <w:sz w:val="20"/>
-                <w:szCs w:val="20"/>
-                <w:lang/>
+              </w:rPr>
+            </w:pPr>
+            <w:r>
+              <w:rPr>
+                <w:rFonts w:ascii="Arial Narrow" w:hAnsi="Arial Narrow"/>
+                <w:iCs/>
+                <w:sz w:val="20"/>
+                <w:szCs w:val="20"/>
               </w:rPr>
               <w:t xml:space="preserve">Језик извода, </w:t>
             </w:r>
@@ -3728,7 +3461,6 @@
                 <w:iCs/>
                 <w:sz w:val="20"/>
                 <w:szCs w:val="20"/>
-                <w:lang/>
               </w:rPr>
               <w:t>ЈИ</w:t>
             </w:r>
@@ -3738,7 +3470,6 @@
                 <w:iCs/>
                 <w:sz w:val="20"/>
                 <w:szCs w:val="20"/>
-                <w:lang/>
               </w:rPr>
               <w:t>:</w:t>
             </w:r>
@@ -3756,16 +3487,14 @@
                 <w:iCs/>
                 <w:sz w:val="20"/>
                 <w:szCs w:val="20"/>
-                <w:lang/>
-              </w:rPr>
-            </w:pPr>
-            <w:r>
-              <w:rPr>
-                <w:rFonts w:ascii="Arial Narrow" w:hAnsi="Arial Narrow"/>
-                <w:iCs/>
-                <w:sz w:val="20"/>
-                <w:szCs w:val="20"/>
-                <w:lang/>
+              </w:rPr>
+            </w:pPr>
+            <w:r>
+              <w:rPr>
+                <w:rFonts w:ascii="Arial Narrow" w:hAnsi="Arial Narrow"/>
+                <w:iCs/>
+                <w:sz w:val="20"/>
+                <w:szCs w:val="20"/>
               </w:rPr>
               <w:t>српски / енглески</w:t>
             </w:r>
@@ -3785,16 +3514,14 @@
                 <w:iCs/>
                 <w:sz w:val="20"/>
                 <w:szCs w:val="20"/>
-                <w:lang/>
-              </w:rPr>
-            </w:pPr>
-            <w:r>
-              <w:rPr>
-                <w:rFonts w:ascii="Arial Narrow" w:hAnsi="Arial Narrow"/>
-                <w:iCs/>
-                <w:sz w:val="20"/>
-                <w:szCs w:val="20"/>
-                <w:lang/>
+              </w:rPr>
+            </w:pPr>
+            <w:r>
+              <w:rPr>
+                <w:rFonts w:ascii="Arial Narrow" w:hAnsi="Arial Narrow"/>
+                <w:iCs/>
+                <w:sz w:val="20"/>
+                <w:szCs w:val="20"/>
               </w:rPr>
               <w:t xml:space="preserve">Земља публиковања, </w:t>
             </w:r>
@@ -3805,7 +3532,6 @@
                 <w:iCs/>
                 <w:sz w:val="20"/>
                 <w:szCs w:val="20"/>
-                <w:lang/>
               </w:rPr>
               <w:t>ЗП</w:t>
             </w:r>
@@ -3815,7 +3541,6 @@
                 <w:iCs/>
                 <w:sz w:val="20"/>
                 <w:szCs w:val="20"/>
-                <w:lang/>
               </w:rPr>
               <w:t>:</w:t>
             </w:r>
@@ -3833,16 +3558,14 @@
                 <w:iCs/>
                 <w:sz w:val="20"/>
                 <w:szCs w:val="20"/>
-                <w:lang/>
-              </w:rPr>
-            </w:pPr>
-            <w:r>
-              <w:rPr>
-                <w:rFonts w:ascii="Arial Narrow" w:hAnsi="Arial Narrow"/>
-                <w:iCs/>
-                <w:sz w:val="20"/>
-                <w:szCs w:val="20"/>
-                <w:lang/>
+              </w:rPr>
+            </w:pPr>
+            <w:r>
+              <w:rPr>
+                <w:rFonts w:ascii="Arial Narrow" w:hAnsi="Arial Narrow"/>
+                <w:iCs/>
+                <w:sz w:val="20"/>
+                <w:szCs w:val="20"/>
               </w:rPr>
               <w:t>Србија</w:t>
             </w:r>
@@ -3862,16 +3585,14 @@
                 <w:iCs/>
                 <w:sz w:val="20"/>
                 <w:szCs w:val="20"/>
-                <w:lang/>
-              </w:rPr>
-            </w:pPr>
-            <w:r>
-              <w:rPr>
-                <w:rFonts w:ascii="Arial Narrow" w:hAnsi="Arial Narrow"/>
-                <w:iCs/>
-                <w:sz w:val="20"/>
-                <w:szCs w:val="20"/>
-                <w:lang/>
+              </w:rPr>
+            </w:pPr>
+            <w:r>
+              <w:rPr>
+                <w:rFonts w:ascii="Arial Narrow" w:hAnsi="Arial Narrow"/>
+                <w:iCs/>
+                <w:sz w:val="20"/>
+                <w:szCs w:val="20"/>
               </w:rPr>
               <w:t xml:space="preserve">Уже географско подручје, </w:t>
             </w:r>
@@ -3882,7 +3603,6 @@
                 <w:iCs/>
                 <w:sz w:val="20"/>
                 <w:szCs w:val="20"/>
-                <w:lang/>
               </w:rPr>
               <w:t>УГП</w:t>
             </w:r>
@@ -3892,7 +3612,6 @@
                 <w:iCs/>
                 <w:sz w:val="20"/>
                 <w:szCs w:val="20"/>
-                <w:lang/>
               </w:rPr>
               <w:t>:</w:t>
             </w:r>
@@ -3910,16 +3629,14 @@
                 <w:iCs/>
                 <w:sz w:val="20"/>
                 <w:szCs w:val="20"/>
-                <w:lang/>
-              </w:rPr>
-            </w:pPr>
-            <w:r>
-              <w:rPr>
-                <w:rFonts w:ascii="Arial Narrow" w:hAnsi="Arial Narrow"/>
-                <w:iCs/>
-                <w:sz w:val="20"/>
-                <w:szCs w:val="20"/>
-                <w:lang/>
+              </w:rPr>
+            </w:pPr>
+            <w:r>
+              <w:rPr>
+                <w:rFonts w:ascii="Arial Narrow" w:hAnsi="Arial Narrow"/>
+                <w:iCs/>
+                <w:sz w:val="20"/>
+                <w:szCs w:val="20"/>
               </w:rPr>
               <w:t>Војводина</w:t>
             </w:r>
@@ -3939,16 +3656,14 @@
                 <w:iCs/>
                 <w:sz w:val="20"/>
                 <w:szCs w:val="20"/>
-                <w:lang/>
-              </w:rPr>
-            </w:pPr>
-            <w:r>
-              <w:rPr>
-                <w:rFonts w:ascii="Arial Narrow" w:hAnsi="Arial Narrow"/>
-                <w:iCs/>
-                <w:sz w:val="20"/>
-                <w:szCs w:val="20"/>
-                <w:lang/>
+              </w:rPr>
+            </w:pPr>
+            <w:r>
+              <w:rPr>
+                <w:rFonts w:ascii="Arial Narrow" w:hAnsi="Arial Narrow"/>
+                <w:iCs/>
+                <w:sz w:val="20"/>
+                <w:szCs w:val="20"/>
               </w:rPr>
               <w:t xml:space="preserve">Година, </w:t>
             </w:r>
@@ -3959,7 +3674,6 @@
                 <w:iCs/>
                 <w:sz w:val="20"/>
                 <w:szCs w:val="20"/>
-                <w:lang/>
               </w:rPr>
               <w:t>ГО</w:t>
             </w:r>
@@ -3969,7 +3683,6 @@
                 <w:iCs/>
                 <w:sz w:val="20"/>
                 <w:szCs w:val="20"/>
-                <w:lang/>
               </w:rPr>
               <w:t>:</w:t>
             </w:r>
@@ -3987,7 +3700,6 @@
                 <w:iCs/>
                 <w:sz w:val="20"/>
                 <w:szCs w:val="20"/>
-                <w:lang/>
               </w:rPr>
             </w:pPr>
             <w:r>
@@ -3997,7 +3709,6 @@
                 <w:sz w:val="20"/>
                 <w:szCs w:val="20"/>
                 <w:highlight w:val="yellow"/>
-                <w:lang/>
               </w:rPr>
               <w:t>202</w:t>
             </w:r>
@@ -4008,7 +3719,6 @@
                 <w:sz w:val="20"/>
                 <w:szCs w:val="20"/>
                 <w:highlight w:val="yellow"/>
-                <w:lang/>
               </w:rPr>
               <w:t>2</w:t>
             </w:r>
@@ -4028,16 +3738,14 @@
                 <w:iCs/>
                 <w:sz w:val="20"/>
                 <w:szCs w:val="20"/>
-                <w:lang/>
-              </w:rPr>
-            </w:pPr>
-            <w:r>
-              <w:rPr>
-                <w:rFonts w:ascii="Arial Narrow" w:hAnsi="Arial Narrow"/>
-                <w:iCs/>
-                <w:sz w:val="20"/>
-                <w:szCs w:val="20"/>
-                <w:lang/>
+              </w:rPr>
+            </w:pPr>
+            <w:r>
+              <w:rPr>
+                <w:rFonts w:ascii="Arial Narrow" w:hAnsi="Arial Narrow"/>
+                <w:iCs/>
+                <w:sz w:val="20"/>
+                <w:szCs w:val="20"/>
               </w:rPr>
               <w:t xml:space="preserve">Издавач, </w:t>
             </w:r>
@@ -4048,7 +3756,6 @@
                 <w:iCs/>
                 <w:sz w:val="20"/>
                 <w:szCs w:val="20"/>
-                <w:lang/>
               </w:rPr>
               <w:t>ИЗ</w:t>
             </w:r>
@@ -4058,7 +3765,6 @@
                 <w:iCs/>
                 <w:sz w:val="20"/>
                 <w:szCs w:val="20"/>
-                <w:lang/>
               </w:rPr>
               <w:t>:</w:t>
             </w:r>
@@ -4076,16 +3782,14 @@
                 <w:iCs/>
                 <w:sz w:val="20"/>
                 <w:szCs w:val="20"/>
-                <w:lang/>
-              </w:rPr>
-            </w:pPr>
-            <w:r>
-              <w:rPr>
-                <w:rFonts w:ascii="Arial Narrow" w:hAnsi="Arial Narrow"/>
-                <w:iCs/>
-                <w:sz w:val="20"/>
-                <w:szCs w:val="20"/>
-                <w:lang/>
+              </w:rPr>
+            </w:pPr>
+            <w:r>
+              <w:rPr>
+                <w:rFonts w:ascii="Arial Narrow" w:hAnsi="Arial Narrow"/>
+                <w:iCs/>
+                <w:sz w:val="20"/>
+                <w:szCs w:val="20"/>
               </w:rPr>
               <w:t>ауторски репринт</w:t>
             </w:r>
@@ -4105,16 +3809,14 @@
                 <w:iCs/>
                 <w:sz w:val="20"/>
                 <w:szCs w:val="20"/>
-                <w:lang/>
-              </w:rPr>
-            </w:pPr>
-            <w:r>
-              <w:rPr>
-                <w:rFonts w:ascii="Arial Narrow" w:hAnsi="Arial Narrow"/>
-                <w:iCs/>
-                <w:sz w:val="20"/>
-                <w:szCs w:val="20"/>
-                <w:lang/>
+              </w:rPr>
+            </w:pPr>
+            <w:r>
+              <w:rPr>
+                <w:rFonts w:ascii="Arial Narrow" w:hAnsi="Arial Narrow"/>
+                <w:iCs/>
+                <w:sz w:val="20"/>
+                <w:szCs w:val="20"/>
               </w:rPr>
               <w:t xml:space="preserve">Место и адреса, </w:t>
             </w:r>
@@ -4125,7 +3827,6 @@
                 <w:iCs/>
                 <w:sz w:val="20"/>
                 <w:szCs w:val="20"/>
-                <w:lang/>
               </w:rPr>
               <w:t>МА</w:t>
             </w:r>
@@ -4135,7 +3836,6 @@
                 <w:iCs/>
                 <w:sz w:val="20"/>
                 <w:szCs w:val="20"/>
-                <w:lang/>
               </w:rPr>
               <w:t>:</w:t>
             </w:r>
@@ -4153,16 +3853,14 @@
                 <w:iCs/>
                 <w:sz w:val="20"/>
                 <w:szCs w:val="20"/>
-                <w:lang/>
-              </w:rPr>
-            </w:pPr>
-            <w:r>
-              <w:rPr>
-                <w:rFonts w:ascii="Arial Narrow" w:hAnsi="Arial Narrow"/>
-                <w:iCs/>
-                <w:sz w:val="20"/>
-                <w:szCs w:val="20"/>
-                <w:lang/>
+              </w:rPr>
+            </w:pPr>
+            <w:r>
+              <w:rPr>
+                <w:rFonts w:ascii="Arial Narrow" w:hAnsi="Arial Narrow"/>
+                <w:iCs/>
+                <w:sz w:val="20"/>
+                <w:szCs w:val="20"/>
               </w:rPr>
               <w:t>Нови Сад, Факултет техничких наука,</w:t>
             </w:r>
@@ -4172,7 +3870,6 @@
                 <w:iCs/>
                 <w:sz w:val="20"/>
                 <w:szCs w:val="20"/>
-                <w:lang/>
               </w:rPr>
               <w:br/>
               <w:t>Трг Доситеја Обрадовића 6</w:t>
@@ -4193,16 +3890,14 @@
                 <w:iCs/>
                 <w:sz w:val="20"/>
                 <w:szCs w:val="20"/>
-                <w:lang/>
-              </w:rPr>
-            </w:pPr>
-            <w:r>
-              <w:rPr>
-                <w:rFonts w:ascii="Arial Narrow" w:hAnsi="Arial Narrow"/>
-                <w:iCs/>
-                <w:sz w:val="20"/>
-                <w:szCs w:val="20"/>
-                <w:lang/>
+              </w:rPr>
+            </w:pPr>
+            <w:r>
+              <w:rPr>
+                <w:rFonts w:ascii="Arial Narrow" w:hAnsi="Arial Narrow"/>
+                <w:iCs/>
+                <w:sz w:val="20"/>
+                <w:szCs w:val="20"/>
               </w:rPr>
               <w:t xml:space="preserve">Физички опис рада, </w:t>
             </w:r>
@@ -4213,7 +3908,6 @@
                 <w:iCs/>
                 <w:sz w:val="20"/>
                 <w:szCs w:val="20"/>
-                <w:lang/>
               </w:rPr>
               <w:t>ФО</w:t>
             </w:r>
@@ -4223,7 +3917,6 @@
                 <w:iCs/>
                 <w:sz w:val="20"/>
                 <w:szCs w:val="20"/>
-                <w:lang/>
               </w:rPr>
               <w:t>:</w:t>
             </w:r>
@@ -4241,7 +3934,6 @@
                 <w:iCs/>
                 <w:sz w:val="20"/>
                 <w:szCs w:val="20"/>
-                <w:lang/>
               </w:rPr>
             </w:pPr>
             <w:r>
@@ -4251,7 +3943,6 @@
                 <w:sz w:val="20"/>
                 <w:szCs w:val="20"/>
                 <w:highlight w:val="yellow"/>
-                <w:lang/>
               </w:rPr>
               <w:t>бр. поглавља / страница / цитата / табела / слика / графикона / прилога</w:t>
             </w:r>
@@ -4271,16 +3962,14 @@
                 <w:iCs/>
                 <w:sz w:val="20"/>
                 <w:szCs w:val="20"/>
-                <w:lang/>
-              </w:rPr>
-            </w:pPr>
-            <w:r>
-              <w:rPr>
-                <w:rFonts w:ascii="Arial Narrow" w:hAnsi="Arial Narrow"/>
-                <w:iCs/>
-                <w:sz w:val="20"/>
-                <w:szCs w:val="20"/>
-                <w:lang/>
+              </w:rPr>
+            </w:pPr>
+            <w:r>
+              <w:rPr>
+                <w:rFonts w:ascii="Arial Narrow" w:hAnsi="Arial Narrow"/>
+                <w:iCs/>
+                <w:sz w:val="20"/>
+                <w:szCs w:val="20"/>
               </w:rPr>
               <w:t xml:space="preserve">Научна област, </w:t>
             </w:r>
@@ -4291,7 +3980,6 @@
                 <w:iCs/>
                 <w:sz w:val="20"/>
                 <w:szCs w:val="20"/>
-                <w:lang/>
               </w:rPr>
               <w:t>НО</w:t>
             </w:r>
@@ -4301,7 +3989,6 @@
                 <w:iCs/>
                 <w:sz w:val="20"/>
                 <w:szCs w:val="20"/>
-                <w:lang/>
               </w:rPr>
               <w:t>:</w:t>
             </w:r>
@@ -4319,7 +4006,6 @@
                 <w:iCs/>
                 <w:sz w:val="20"/>
                 <w:szCs w:val="20"/>
-                <w:lang/>
               </w:rPr>
             </w:pPr>
             <w:r>
@@ -4329,7 +4015,6 @@
                 <w:sz w:val="20"/>
                 <w:szCs w:val="20"/>
                 <w:highlight w:val="yellow"/>
-                <w:lang/>
               </w:rPr>
               <w:t>Софтверско инжењерство и информационе технологије</w:t>
             </w:r>
@@ -4349,16 +4034,14 @@
                 <w:iCs/>
                 <w:sz w:val="20"/>
                 <w:szCs w:val="20"/>
-                <w:lang/>
-              </w:rPr>
-            </w:pPr>
-            <w:r>
-              <w:rPr>
-                <w:rFonts w:ascii="Arial Narrow" w:hAnsi="Arial Narrow"/>
-                <w:iCs/>
-                <w:sz w:val="20"/>
-                <w:szCs w:val="20"/>
-                <w:lang/>
+              </w:rPr>
+            </w:pPr>
+            <w:r>
+              <w:rPr>
+                <w:rFonts w:ascii="Arial Narrow" w:hAnsi="Arial Narrow"/>
+                <w:iCs/>
+                <w:sz w:val="20"/>
+                <w:szCs w:val="20"/>
               </w:rPr>
               <w:t xml:space="preserve">Научна дисциплина, </w:t>
             </w:r>
@@ -4369,7 +4052,6 @@
                 <w:iCs/>
                 <w:sz w:val="20"/>
                 <w:szCs w:val="20"/>
-                <w:lang/>
               </w:rPr>
               <w:t>НД</w:t>
             </w:r>
@@ -4379,7 +4061,6 @@
                 <w:iCs/>
                 <w:sz w:val="20"/>
                 <w:szCs w:val="20"/>
-                <w:lang/>
               </w:rPr>
               <w:t>:</w:t>
             </w:r>
@@ -4397,7 +4078,6 @@
                 <w:iCs/>
                 <w:sz w:val="20"/>
                 <w:szCs w:val="20"/>
-                <w:lang/>
               </w:rPr>
             </w:pPr>
             <w:r>
@@ -4407,7 +4087,6 @@
                 <w:sz w:val="20"/>
                 <w:szCs w:val="20"/>
                 <w:highlight w:val="yellow"/>
-                <w:lang/>
               </w:rPr>
               <w:t>Софтверско инжењерство</w:t>
             </w:r>
@@ -4427,16 +4106,14 @@
                 <w:iCs/>
                 <w:sz w:val="20"/>
                 <w:szCs w:val="20"/>
-                <w:lang/>
-              </w:rPr>
-            </w:pPr>
-            <w:r>
-              <w:rPr>
-                <w:rFonts w:ascii="Arial Narrow" w:hAnsi="Arial Narrow"/>
-                <w:iCs/>
-                <w:sz w:val="20"/>
-                <w:szCs w:val="20"/>
-                <w:lang/>
+              </w:rPr>
+            </w:pPr>
+            <w:r>
+              <w:rPr>
+                <w:rFonts w:ascii="Arial Narrow" w:hAnsi="Arial Narrow"/>
+                <w:iCs/>
+                <w:sz w:val="20"/>
+                <w:szCs w:val="20"/>
               </w:rPr>
               <w:t xml:space="preserve">Предметна одредница / </w:t>
             </w:r>
@@ -4448,16 +4125,14 @@
                 <w:iCs/>
                 <w:sz w:val="20"/>
                 <w:szCs w:val="20"/>
-                <w:lang/>
-              </w:rPr>
-            </w:pPr>
-            <w:r>
-              <w:rPr>
-                <w:rFonts w:ascii="Arial Narrow" w:hAnsi="Arial Narrow"/>
-                <w:iCs/>
-                <w:sz w:val="20"/>
-                <w:szCs w:val="20"/>
-                <w:lang/>
+              </w:rPr>
+            </w:pPr>
+            <w:r>
+              <w:rPr>
+                <w:rFonts w:ascii="Arial Narrow" w:hAnsi="Arial Narrow"/>
+                <w:iCs/>
+                <w:sz w:val="20"/>
+                <w:szCs w:val="20"/>
               </w:rPr>
               <w:t xml:space="preserve">кључне речи, </w:t>
             </w:r>
@@ -4468,7 +4143,6 @@
                 <w:iCs/>
                 <w:sz w:val="20"/>
                 <w:szCs w:val="20"/>
-                <w:lang/>
               </w:rPr>
               <w:t>ПО</w:t>
             </w:r>
@@ -4478,7 +4152,6 @@
                 <w:iCs/>
                 <w:sz w:val="20"/>
                 <w:szCs w:val="20"/>
-                <w:lang/>
               </w:rPr>
               <w:t>:</w:t>
             </w:r>
@@ -4496,7 +4169,6 @@
                 <w:iCs/>
                 <w:sz w:val="20"/>
                 <w:szCs w:val="20"/>
-                <w:lang/>
               </w:rPr>
             </w:pPr>
             <w:r>
@@ -4506,7 +4178,6 @@
                 <w:sz w:val="20"/>
                 <w:szCs w:val="20"/>
                 <w:highlight w:val="yellow"/>
-                <w:lang/>
               </w:rPr>
               <w:t xml:space="preserve">3-5 кључних речи које бисте користили у претраживачу да нађете рад са овом темом </w:t>
             </w:r>
@@ -4527,7 +4198,6 @@
                 <w:iCs/>
                 <w:sz w:val="20"/>
                 <w:szCs w:val="20"/>
-                <w:lang/>
               </w:rPr>
             </w:pPr>
             <w:r>
@@ -4537,7 +4207,6 @@
                 <w:iCs/>
                 <w:sz w:val="20"/>
                 <w:szCs w:val="20"/>
-                <w:lang/>
               </w:rPr>
               <w:t>УДК</w:t>
             </w:r>
@@ -4555,7 +4224,6 @@
                 <w:iCs/>
                 <w:sz w:val="20"/>
                 <w:szCs w:val="20"/>
-                <w:lang/>
               </w:rPr>
             </w:pPr>
           </w:p>
@@ -4574,16 +4242,14 @@
                 <w:iCs/>
                 <w:sz w:val="20"/>
                 <w:szCs w:val="20"/>
-                <w:lang/>
-              </w:rPr>
-            </w:pPr>
-            <w:r>
-              <w:rPr>
-                <w:rFonts w:ascii="Arial Narrow" w:hAnsi="Arial Narrow"/>
-                <w:iCs/>
-                <w:sz w:val="20"/>
-                <w:szCs w:val="20"/>
-                <w:lang/>
+              </w:rPr>
+            </w:pPr>
+            <w:r>
+              <w:rPr>
+                <w:rFonts w:ascii="Arial Narrow" w:hAnsi="Arial Narrow"/>
+                <w:iCs/>
+                <w:sz w:val="20"/>
+                <w:szCs w:val="20"/>
               </w:rPr>
               <w:t xml:space="preserve">Чува се, </w:t>
             </w:r>
@@ -4594,7 +4260,6 @@
                 <w:iCs/>
                 <w:sz w:val="20"/>
                 <w:szCs w:val="20"/>
-                <w:lang/>
               </w:rPr>
               <w:t>ЧУ</w:t>
             </w:r>
@@ -4604,7 +4269,6 @@
                 <w:iCs/>
                 <w:sz w:val="20"/>
                 <w:szCs w:val="20"/>
-                <w:lang/>
               </w:rPr>
               <w:t>:</w:t>
             </w:r>
@@ -4622,16 +4286,14 @@
                 <w:iCs/>
                 <w:sz w:val="20"/>
                 <w:szCs w:val="20"/>
-                <w:lang/>
-              </w:rPr>
-            </w:pPr>
-            <w:r>
-              <w:rPr>
-                <w:rFonts w:ascii="Arial Narrow" w:hAnsi="Arial Narrow"/>
-                <w:iCs/>
-                <w:sz w:val="20"/>
-                <w:szCs w:val="20"/>
-                <w:lang/>
+              </w:rPr>
+            </w:pPr>
+            <w:r>
+              <w:rPr>
+                <w:rFonts w:ascii="Arial Narrow" w:hAnsi="Arial Narrow"/>
+                <w:iCs/>
+                <w:sz w:val="20"/>
+                <w:szCs w:val="20"/>
               </w:rPr>
               <w:t>Библиотека Факултета техничких наука, Трг Доситеја Обрадовића 6, Нови Сад</w:t>
             </w:r>
@@ -4651,16 +4313,14 @@
                 <w:iCs/>
                 <w:sz w:val="20"/>
                 <w:szCs w:val="20"/>
-                <w:lang/>
-              </w:rPr>
-            </w:pPr>
-            <w:r>
-              <w:rPr>
-                <w:rFonts w:ascii="Arial Narrow" w:hAnsi="Arial Narrow"/>
-                <w:iCs/>
-                <w:sz w:val="20"/>
-                <w:szCs w:val="20"/>
-                <w:lang/>
+              </w:rPr>
+            </w:pPr>
+            <w:r>
+              <w:rPr>
+                <w:rFonts w:ascii="Arial Narrow" w:hAnsi="Arial Narrow"/>
+                <w:iCs/>
+                <w:sz w:val="20"/>
+                <w:szCs w:val="20"/>
               </w:rPr>
               <w:t xml:space="preserve">Важна напомена, </w:t>
             </w:r>
@@ -4671,7 +4331,6 @@
                 <w:iCs/>
                 <w:sz w:val="20"/>
                 <w:szCs w:val="20"/>
-                <w:lang/>
               </w:rPr>
               <w:t>ВН</w:t>
             </w:r>
@@ -4681,7 +4340,6 @@
                 <w:iCs/>
                 <w:sz w:val="20"/>
                 <w:szCs w:val="20"/>
-                <w:lang/>
               </w:rPr>
               <w:t>:</w:t>
             </w:r>
@@ -4699,7 +4357,6 @@
                 <w:iCs/>
                 <w:sz w:val="20"/>
                 <w:szCs w:val="20"/>
-                <w:lang/>
               </w:rPr>
             </w:pPr>
           </w:p>
@@ -4718,16 +4375,14 @@
                 <w:iCs/>
                 <w:sz w:val="20"/>
                 <w:szCs w:val="20"/>
-                <w:lang/>
-              </w:rPr>
-            </w:pPr>
-            <w:r>
-              <w:rPr>
-                <w:rFonts w:ascii="Arial Narrow" w:hAnsi="Arial Narrow"/>
-                <w:iCs/>
-                <w:sz w:val="20"/>
-                <w:szCs w:val="20"/>
-                <w:lang/>
+              </w:rPr>
+            </w:pPr>
+            <w:r>
+              <w:rPr>
+                <w:rFonts w:ascii="Arial Narrow" w:hAnsi="Arial Narrow"/>
+                <w:iCs/>
+                <w:sz w:val="20"/>
+                <w:szCs w:val="20"/>
               </w:rPr>
               <w:t xml:space="preserve">Извод, </w:t>
             </w:r>
@@ -4738,7 +4393,6 @@
                 <w:iCs/>
                 <w:sz w:val="20"/>
                 <w:szCs w:val="20"/>
-                <w:lang/>
               </w:rPr>
               <w:t>ИЗ</w:t>
             </w:r>
@@ -4748,7 +4402,6 @@
                 <w:iCs/>
                 <w:sz w:val="20"/>
                 <w:szCs w:val="20"/>
-                <w:lang/>
               </w:rPr>
               <w:t>:</w:t>
             </w:r>
@@ -4767,7 +4420,6 @@
                 <w:iCs/>
                 <w:sz w:val="20"/>
                 <w:szCs w:val="20"/>
-                <w:lang/>
               </w:rPr>
             </w:pPr>
             <w:r>
@@ -4777,7 +4429,6 @@
                 <w:sz w:val="20"/>
                 <w:szCs w:val="20"/>
                 <w:highlight w:val="yellow"/>
-                <w:lang/>
               </w:rPr>
               <w:t>апстракт – један пасус који добро описује суштину рада – проблем, мотивацију, назнаку решења и резултат.</w:t>
             </w:r>
@@ -4797,16 +4448,14 @@
                 <w:iCs/>
                 <w:sz w:val="20"/>
                 <w:szCs w:val="20"/>
-                <w:lang/>
-              </w:rPr>
-            </w:pPr>
-            <w:r>
-              <w:rPr>
-                <w:rFonts w:ascii="Arial Narrow" w:hAnsi="Arial Narrow"/>
-                <w:iCs/>
-                <w:sz w:val="20"/>
-                <w:szCs w:val="20"/>
-                <w:lang/>
+              </w:rPr>
+            </w:pPr>
+            <w:r>
+              <w:rPr>
+                <w:rFonts w:ascii="Arial Narrow" w:hAnsi="Arial Narrow"/>
+                <w:iCs/>
+                <w:sz w:val="20"/>
+                <w:szCs w:val="20"/>
               </w:rPr>
               <w:t xml:space="preserve">Датум прихватања теме, </w:t>
             </w:r>
@@ -4817,7 +4466,6 @@
                 <w:iCs/>
                 <w:sz w:val="20"/>
                 <w:szCs w:val="20"/>
-                <w:lang/>
               </w:rPr>
               <w:t>ДП</w:t>
             </w:r>
@@ -4827,7 +4475,6 @@
                 <w:iCs/>
                 <w:sz w:val="20"/>
                 <w:szCs w:val="20"/>
-                <w:lang/>
               </w:rPr>
               <w:t>:</w:t>
             </w:r>
@@ -4845,7 +4492,6 @@
                 <w:iCs/>
                 <w:sz w:val="20"/>
                 <w:szCs w:val="20"/>
-                <w:lang/>
               </w:rPr>
             </w:pPr>
           </w:p>
@@ -4864,16 +4510,14 @@
                 <w:iCs/>
                 <w:sz w:val="20"/>
                 <w:szCs w:val="20"/>
-                <w:lang/>
-              </w:rPr>
-            </w:pPr>
-            <w:r>
-              <w:rPr>
-                <w:rFonts w:ascii="Arial Narrow" w:hAnsi="Arial Narrow"/>
-                <w:iCs/>
-                <w:sz w:val="20"/>
-                <w:szCs w:val="20"/>
-                <w:lang/>
+              </w:rPr>
+            </w:pPr>
+            <w:r>
+              <w:rPr>
+                <w:rFonts w:ascii="Arial Narrow" w:hAnsi="Arial Narrow"/>
+                <w:iCs/>
+                <w:sz w:val="20"/>
+                <w:szCs w:val="20"/>
               </w:rPr>
               <w:t xml:space="preserve">Датум одбране, </w:t>
             </w:r>
@@ -4884,7 +4528,6 @@
                 <w:iCs/>
                 <w:sz w:val="20"/>
                 <w:szCs w:val="20"/>
-                <w:lang/>
               </w:rPr>
               <w:t>ДО</w:t>
             </w:r>
@@ -4894,7 +4537,6 @@
                 <w:iCs/>
                 <w:sz w:val="20"/>
                 <w:szCs w:val="20"/>
-                <w:lang/>
               </w:rPr>
               <w:t>:</w:t>
             </w:r>
@@ -4912,7 +4554,6 @@
                 <w:iCs/>
                 <w:sz w:val="20"/>
                 <w:szCs w:val="20"/>
-                <w:lang/>
               </w:rPr>
             </w:pPr>
           </w:p>
@@ -4931,16 +4572,14 @@
                 <w:iCs/>
                 <w:sz w:val="20"/>
                 <w:szCs w:val="20"/>
-                <w:lang/>
-              </w:rPr>
-            </w:pPr>
-            <w:r>
-              <w:rPr>
-                <w:rFonts w:ascii="Arial Narrow" w:hAnsi="Arial Narrow"/>
-                <w:iCs/>
-                <w:sz w:val="20"/>
-                <w:szCs w:val="20"/>
-                <w:lang/>
+              </w:rPr>
+            </w:pPr>
+            <w:r>
+              <w:rPr>
+                <w:rFonts w:ascii="Arial Narrow" w:hAnsi="Arial Narrow"/>
+                <w:iCs/>
+                <w:sz w:val="20"/>
+                <w:szCs w:val="20"/>
               </w:rPr>
               <w:t xml:space="preserve">Чланови комисије, </w:t>
             </w:r>
@@ -4951,7 +4590,6 @@
                 <w:iCs/>
                 <w:sz w:val="20"/>
                 <w:szCs w:val="20"/>
-                <w:lang/>
               </w:rPr>
               <w:t>КО</w:t>
             </w:r>
@@ -4961,7 +4599,6 @@
                 <w:iCs/>
                 <w:sz w:val="20"/>
                 <w:szCs w:val="20"/>
-                <w:lang/>
               </w:rPr>
               <w:t>:</w:t>
             </w:r>
@@ -4979,7 +4616,6 @@
                 <w:iCs/>
                 <w:sz w:val="20"/>
                 <w:szCs w:val="20"/>
-                <w:lang/>
               </w:rPr>
             </w:pPr>
           </w:p>
@@ -4998,16 +4634,14 @@
                 <w:iCs/>
                 <w:sz w:val="20"/>
                 <w:szCs w:val="20"/>
-                <w:lang/>
-              </w:rPr>
-            </w:pPr>
-            <w:r>
-              <w:rPr>
-                <w:rFonts w:ascii="Arial Narrow" w:hAnsi="Arial Narrow"/>
-                <w:iCs/>
-                <w:sz w:val="20"/>
-                <w:szCs w:val="20"/>
-                <w:lang/>
+              </w:rPr>
+            </w:pPr>
+            <w:r>
+              <w:rPr>
+                <w:rFonts w:ascii="Arial Narrow" w:hAnsi="Arial Narrow"/>
+                <w:iCs/>
+                <w:sz w:val="20"/>
+                <w:szCs w:val="20"/>
               </w:rPr>
               <w:t xml:space="preserve">     председник</w:t>
             </w:r>
@@ -5025,7 +4659,6 @@
                 <w:iCs/>
                 <w:sz w:val="20"/>
                 <w:szCs w:val="20"/>
-                <w:lang/>
               </w:rPr>
             </w:pPr>
             <w:r>
@@ -5035,7 +4668,6 @@
                 <w:sz w:val="20"/>
                 <w:szCs w:val="20"/>
                 <w:highlight w:val="yellow"/>
-                <w:lang/>
               </w:rPr>
               <w:t>др Име Презиме, звање</w:t>
             </w:r>
@@ -5055,16 +4687,14 @@
                 <w:iCs/>
                 <w:sz w:val="20"/>
                 <w:szCs w:val="20"/>
-                <w:lang/>
-              </w:rPr>
-            </w:pPr>
-            <w:r>
-              <w:rPr>
-                <w:rFonts w:ascii="Arial Narrow" w:hAnsi="Arial Narrow"/>
-                <w:iCs/>
-                <w:sz w:val="20"/>
-                <w:szCs w:val="20"/>
-                <w:lang/>
+              </w:rPr>
+            </w:pPr>
+            <w:r>
+              <w:rPr>
+                <w:rFonts w:ascii="Arial Narrow" w:hAnsi="Arial Narrow"/>
+                <w:iCs/>
+                <w:sz w:val="20"/>
+                <w:szCs w:val="20"/>
               </w:rPr>
               <w:t xml:space="preserve">     члан</w:t>
             </w:r>
@@ -5082,7 +4712,6 @@
                 <w:iCs/>
                 <w:sz w:val="20"/>
                 <w:szCs w:val="20"/>
-                <w:lang/>
               </w:rPr>
             </w:pPr>
             <w:r>
@@ -5092,7 +4721,6 @@
                 <w:sz w:val="20"/>
                 <w:szCs w:val="20"/>
                 <w:highlight w:val="yellow"/>
-                <w:lang/>
               </w:rPr>
               <w:t>др Име Презиме, звање</w:t>
             </w:r>
@@ -5112,16 +4740,14 @@
                 <w:iCs/>
                 <w:sz w:val="20"/>
                 <w:szCs w:val="20"/>
-                <w:lang/>
-              </w:rPr>
-            </w:pPr>
-            <w:r>
-              <w:rPr>
-                <w:rFonts w:ascii="Arial Narrow" w:hAnsi="Arial Narrow"/>
-                <w:iCs/>
-                <w:sz w:val="20"/>
-                <w:szCs w:val="20"/>
-                <w:lang/>
+              </w:rPr>
+            </w:pPr>
+            <w:r>
+              <w:rPr>
+                <w:rFonts w:ascii="Arial Narrow" w:hAnsi="Arial Narrow"/>
+                <w:iCs/>
+                <w:sz w:val="20"/>
+                <w:szCs w:val="20"/>
               </w:rPr>
               <w:t xml:space="preserve">     ментор</w:t>
             </w:r>
@@ -5139,7 +4765,6 @@
                 <w:iCs/>
                 <w:sz w:val="20"/>
                 <w:szCs w:val="20"/>
-                <w:lang/>
               </w:rPr>
             </w:pPr>
             <w:r>
@@ -5149,7 +4774,6 @@
                 <w:sz w:val="20"/>
                 <w:szCs w:val="20"/>
                 <w:highlight w:val="yellow"/>
-                <w:lang/>
               </w:rPr>
               <w:t>др Име Презиме, звање</w:t>
             </w:r>
@@ -5171,16 +4795,14 @@
                 <w:iCs/>
                 <w:sz w:val="20"/>
                 <w:szCs w:val="20"/>
-                <w:lang/>
-              </w:rPr>
-            </w:pPr>
-            <w:r>
-              <w:rPr>
-                <w:rFonts w:ascii="Arial Narrow" w:hAnsi="Arial Narrow"/>
-                <w:iCs/>
-                <w:sz w:val="20"/>
-                <w:szCs w:val="20"/>
-                <w:lang/>
+              </w:rPr>
+            </w:pPr>
+            <w:r>
+              <w:rPr>
+                <w:rFonts w:ascii="Arial Narrow" w:hAnsi="Arial Narrow"/>
+                <w:iCs/>
+                <w:sz w:val="20"/>
+                <w:szCs w:val="20"/>
               </w:rPr>
               <w:t>Потпис ментора</w:t>
             </w:r>
@@ -5193,7 +4815,6 @@
                 <w:iCs/>
                 <w:sz w:val="20"/>
                 <w:szCs w:val="20"/>
-                <w:lang/>
               </w:rPr>
             </w:pPr>
           </w:p>
@@ -5205,7 +4826,6 @@
                 <w:iCs/>
                 <w:sz w:val="20"/>
                 <w:szCs w:val="20"/>
-                <w:lang/>
               </w:rPr>
             </w:pPr>
           </w:p>
@@ -5223,7 +4843,6 @@
           <w:rFonts w:ascii="Times-Roman" w:hAnsi="Times-Roman"/>
           <w:sz w:val="20"/>
           <w:szCs w:val="20"/>
-          <w:lang/>
         </w:rPr>
         <w:sectPr>
           <w:type w:val="oddPage"/>
@@ -5714,7 +5333,6 @@
                 <w:iCs/>
                 <w:sz w:val="20"/>
                 <w:szCs w:val="20"/>
-                <w:lang/>
               </w:rPr>
             </w:pPr>
             <w:r>
@@ -5724,7 +5342,6 @@
                 <w:sz w:val="20"/>
                 <w:szCs w:val="20"/>
                 <w:highlight w:val="yellow"/>
-                <w:lang/>
               </w:rPr>
               <w:t>Ime i prezime kandidata</w:t>
             </w:r>
@@ -5802,7 +5419,6 @@
                 <w:sz w:val="20"/>
                 <w:szCs w:val="20"/>
                 <w:highlight w:val="yellow"/>
-                <w:lang/>
               </w:rPr>
               <w:t>Ime i prezime mentora</w:t>
             </w:r>
@@ -5812,7 +5428,6 @@
                 <w:iCs/>
                 <w:sz w:val="20"/>
                 <w:szCs w:val="20"/>
-                <w:lang/>
               </w:rPr>
               <w:t xml:space="preserve">, </w:t>
             </w:r>
@@ -5823,7 +5438,6 @@
                 <w:sz w:val="20"/>
                 <w:szCs w:val="20"/>
                 <w:highlight w:val="yellow"/>
-                <w:lang/>
               </w:rPr>
               <w:t>[zvanje</w:t>
             </w:r>
@@ -5845,7 +5459,6 @@
                 <w:sz w:val="20"/>
                 <w:szCs w:val="20"/>
                 <w:highlight w:val="yellow"/>
-                <w:lang/>
               </w:rPr>
               <w:t>ili</w:t>
             </w:r>
@@ -5934,7 +5547,6 @@
                 <w:iCs/>
                 <w:sz w:val="20"/>
                 <w:szCs w:val="20"/>
-                <w:lang/>
               </w:rPr>
             </w:pPr>
             <w:r>
@@ -5944,7 +5556,6 @@
                 <w:sz w:val="20"/>
                 <w:szCs w:val="20"/>
                 <w:highlight w:val="yellow"/>
-                <w:lang/>
               </w:rPr>
               <w:t>Naslov rada na engleskom</w:t>
             </w:r>
@@ -6504,7 +6115,6 @@
                 <w:iCs/>
                 <w:sz w:val="20"/>
                 <w:szCs w:val="20"/>
-                <w:lang/>
               </w:rPr>
               <w:t>Trg Dositeja Obradovića 6</w:t>
             </w:r>
@@ -6572,7 +6182,6 @@
                 <w:iCs/>
                 <w:sz w:val="20"/>
                 <w:szCs w:val="20"/>
-                <w:lang/>
               </w:rPr>
             </w:pPr>
             <w:r>
@@ -6582,7 +6191,6 @@
                 <w:sz w:val="20"/>
                 <w:szCs w:val="20"/>
                 <w:highlight w:val="yellow"/>
-                <w:lang/>
               </w:rPr>
               <w:t>br. poglavlja / stranica / citata / tabela / slika / grafikona / priloga</w:t>
             </w:r>
@@ -6806,7 +6414,6 @@
                 <w:iCs/>
                 <w:sz w:val="20"/>
                 <w:szCs w:val="20"/>
-                <w:lang/>
               </w:rPr>
             </w:pPr>
             <w:r>
@@ -6816,7 +6423,6 @@
                 <w:sz w:val="20"/>
                 <w:szCs w:val="20"/>
                 <w:highlight w:val="yellow"/>
-                <w:lang/>
               </w:rPr>
               <w:t>Ključne reči na engleskom</w:t>
             </w:r>
@@ -6951,7 +6557,6 @@
                 <w:iCs/>
                 <w:sz w:val="20"/>
                 <w:szCs w:val="20"/>
-                <w:lang/>
               </w:rPr>
               <w:t>Trg Dositeja Obradovića 6</w:t>
             </w:r>
@@ -7097,7 +6702,6 @@
                 <w:iCs/>
                 <w:sz w:val="20"/>
                 <w:szCs w:val="20"/>
-                <w:lang/>
               </w:rPr>
             </w:pPr>
             <w:r>
@@ -7107,7 +6711,6 @@
                 <w:sz w:val="20"/>
                 <w:szCs w:val="20"/>
                 <w:highlight w:val="yellow"/>
-                <w:lang/>
               </w:rPr>
               <w:t>Prevod apstrakta na engleski</w:t>
             </w:r>
@@ -7365,7 +6968,6 @@
                 <w:sz w:val="20"/>
                 <w:szCs w:val="20"/>
                 <w:highlight w:val="yellow"/>
-                <w:lang/>
               </w:rPr>
               <w:t>Ime i prezime, zvanje na eng.,</w:t>
             </w:r>
@@ -7433,7 +7035,6 @@
                 <w:sz w:val="20"/>
                 <w:szCs w:val="20"/>
                 <w:highlight w:val="yellow"/>
-                <w:lang/>
               </w:rPr>
               <w:t>Ime i prezime, zvanje na eng.,</w:t>
             </w:r>
@@ -7501,7 +7102,6 @@
                 <w:sz w:val="20"/>
                 <w:szCs w:val="20"/>
                 <w:highlight w:val="yellow"/>
-                <w:lang/>
               </w:rPr>
               <w:t>Ime i prezime, zvanje na eng.,</w:t>
             </w:r>
@@ -7587,9 +7187,6 @@
         <w:autoSpaceDE w:val="0"/>
         <w:autoSpaceDN w:val="0"/>
         <w:adjustRightInd w:val="0"/>
-        <w:rPr>
-          <w:lang/>
-        </w:rPr>
       </w:pPr>
     </w:p>
     <w:p>
@@ -7597,9 +7194,6 @@
         <w:autoSpaceDE w:val="0"/>
         <w:autoSpaceDN w:val="0"/>
         <w:adjustRightInd w:val="0"/>
-        <w:rPr>
-          <w:lang/>
-        </w:rPr>
       </w:pPr>
     </w:p>
     <w:p>
@@ -7607,9 +7201,6 @@
         <w:autoSpaceDE w:val="0"/>
         <w:autoSpaceDN w:val="0"/>
         <w:adjustRightInd w:val="0"/>
-        <w:rPr>
-          <w:lang/>
-        </w:rPr>
         <w:sectPr>
           <w:headerReference w:type="even" r:id="rId18"/>
           <w:footerReference w:type="even" r:id="rId19"/>
@@ -7630,7 +7221,6 @@
           <w:b/>
           <w:sz w:val="32"/>
           <w:szCs w:val="32"/>
-          <w:lang/>
         </w:rPr>
       </w:pPr>
       <w:r>
@@ -7639,7 +7229,6 @@
           <w:b/>
           <w:sz w:val="32"/>
           <w:szCs w:val="32"/>
-          <w:lang/>
         </w:rPr>
         <w:lastRenderedPageBreak/>
         <w:t>Садржај</w:t>
@@ -7660,7 +7249,6 @@
           <w:b/>
           <w:bCs/>
           <w:highlight w:val="black"/>
-          <w:lang/>
         </w:rPr>
         <w:fldChar w:fldCharType="begin"/>
       </w:r>
@@ -7669,7 +7257,6 @@
           <w:b/>
           <w:bCs/>
           <w:highlight w:val="black"/>
-          <w:lang/>
         </w:rPr>
         <w:instrText xml:space="preserve"> TOC \o "1-3" \h \z </w:instrText>
       </w:r>
@@ -7678,7 +7265,6 @@
           <w:b/>
           <w:bCs/>
           <w:highlight w:val="black"/>
-          <w:lang/>
         </w:rPr>
         <w:fldChar w:fldCharType="separate"/>
       </w:r>
@@ -7687,7 +7273,6 @@
           <w:rPr>
             <w:rStyle w:val="Hyperlink"/>
             <w:noProof/>
-            <w:lang/>
           </w:rPr>
           <w:t>КЉУЧНА ДОКУМЕНТАЦИЈСКА ИНФОРМАЦИЈА</w:t>
         </w:r>
@@ -7825,7 +7410,6 @@
           <w:rPr>
             <w:rStyle w:val="Hyperlink"/>
             <w:noProof/>
-            <w:lang/>
           </w:rPr>
           <w:t>1.</w:t>
         </w:r>
@@ -7842,7 +7426,6 @@
           <w:rPr>
             <w:rStyle w:val="Hyperlink"/>
             <w:noProof/>
-            <w:lang/>
           </w:rPr>
           <w:t>UVOD</w:t>
         </w:r>
@@ -7911,7 +7494,6 @@
           <w:rPr>
             <w:rStyle w:val="Hyperlink"/>
             <w:noProof/>
-            <w:lang/>
           </w:rPr>
           <w:t>2.</w:t>
         </w:r>
@@ -7928,7 +7510,6 @@
           <w:rPr>
             <w:rStyle w:val="Hyperlink"/>
             <w:noProof/>
-            <w:lang/>
           </w:rPr>
           <w:t>PREGLED SLIČNIH SISTEMA</w:t>
         </w:r>
@@ -7997,7 +7578,6 @@
           <w:rPr>
             <w:rStyle w:val="Hyperlink"/>
             <w:noProof/>
-            <w:lang/>
           </w:rPr>
           <w:t>3.</w:t>
         </w:r>
@@ -8014,7 +7594,6 @@
           <w:rPr>
             <w:rStyle w:val="Hyperlink"/>
             <w:noProof/>
-            <w:lang/>
           </w:rPr>
           <w:t>KORIŠĆENE SOFTVERSKE TEHNOLOGIJE</w:t>
         </w:r>
@@ -8082,7 +7661,6 @@
           <w:rPr>
             <w:rStyle w:val="Hyperlink"/>
             <w:noProof/>
-            <w:lang/>
           </w:rPr>
           <w:t>3.1</w:t>
         </w:r>
@@ -8098,7 +7676,6 @@
           <w:rPr>
             <w:rStyle w:val="Hyperlink"/>
             <w:noProof/>
-            <w:lang/>
           </w:rPr>
           <w:t>Spring</w:t>
         </w:r>
@@ -8166,7 +7743,6 @@
           <w:rPr>
             <w:rStyle w:val="Hyperlink"/>
             <w:noProof/>
-            <w:lang/>
           </w:rPr>
           <w:t>3.2</w:t>
         </w:r>
@@ -8182,7 +7758,6 @@
           <w:rPr>
             <w:rStyle w:val="Hyperlink"/>
             <w:noProof/>
-            <w:lang/>
           </w:rPr>
           <w:t>Opis tehnologije na koji se vaš rad oslanja</w:t>
         </w:r>
@@ -8251,7 +7826,6 @@
           <w:rPr>
             <w:rStyle w:val="Hyperlink"/>
             <w:noProof/>
-            <w:lang/>
           </w:rPr>
           <w:t>4.</w:t>
         </w:r>
@@ -8268,7 +7842,6 @@
           <w:rPr>
             <w:rStyle w:val="Hyperlink"/>
             <w:noProof/>
-            <w:lang/>
           </w:rPr>
           <w:t>SPECIFIKACIJA</w:t>
         </w:r>
@@ -8336,7 +7909,6 @@
           <w:rPr>
             <w:rStyle w:val="Hyperlink"/>
             <w:noProof/>
-            <w:lang/>
           </w:rPr>
           <w:t>4.1</w:t>
         </w:r>
@@ -8352,7 +7924,6 @@
           <w:rPr>
             <w:rStyle w:val="Hyperlink"/>
             <w:noProof/>
-            <w:lang/>
           </w:rPr>
           <w:t>Specifikacija zahteva</w:t>
         </w:r>
@@ -8831,7 +8402,6 @@
           <w:rPr>
             <w:rStyle w:val="Hyperlink"/>
             <w:noProof/>
-            <w:lang/>
           </w:rPr>
           <w:t>5.</w:t>
         </w:r>
@@ -8848,7 +8418,6 @@
           <w:rPr>
             <w:rStyle w:val="Hyperlink"/>
             <w:noProof/>
-            <w:lang/>
           </w:rPr>
           <w:t>IMPLEMENTACIJA</w:t>
         </w:r>
@@ -8917,7 +8486,6 @@
           <w:rPr>
             <w:rStyle w:val="Hyperlink"/>
             <w:noProof/>
-            <w:lang/>
           </w:rPr>
           <w:t>6.</w:t>
         </w:r>
@@ -8934,7 +8502,6 @@
           <w:rPr>
             <w:rStyle w:val="Hyperlink"/>
             <w:noProof/>
-            <w:lang/>
           </w:rPr>
           <w:t>DEMONSTRACIJA</w:t>
         </w:r>
@@ -9003,7 +8570,6 @@
           <w:rPr>
             <w:rStyle w:val="Hyperlink"/>
             <w:noProof/>
-            <w:lang/>
           </w:rPr>
           <w:t>7.</w:t>
         </w:r>
@@ -9020,7 +8586,6 @@
           <w:rPr>
             <w:rStyle w:val="Hyperlink"/>
             <w:noProof/>
-            <w:lang/>
           </w:rPr>
           <w:t>ZAKLJUČAK</w:t>
         </w:r>
@@ -9089,7 +8654,6 @@
           <w:rPr>
             <w:rStyle w:val="Hyperlink"/>
             <w:noProof/>
-            <w:lang/>
           </w:rPr>
           <w:t>8.</w:t>
         </w:r>
@@ -9106,7 +8670,6 @@
           <w:rPr>
             <w:rStyle w:val="Hyperlink"/>
             <w:noProof/>
-            <w:lang/>
           </w:rPr>
           <w:t>LITERATURA</w:t>
         </w:r>
@@ -9175,7 +8738,6 @@
           <w:rPr>
             <w:rStyle w:val="Hyperlink"/>
             <w:noProof/>
-            <w:lang/>
           </w:rPr>
           <w:t>9.</w:t>
         </w:r>
@@ -9192,7 +8754,6 @@
           <w:rPr>
             <w:rStyle w:val="Hyperlink"/>
             <w:noProof/>
-            <w:lang/>
           </w:rPr>
           <w:t>BIOGRAFIJA</w:t>
         </w:r>
@@ -9252,7 +8813,6 @@
           <w:b/>
           <w:bCs/>
           <w:highlight w:val="black"/>
-          <w:lang/>
         </w:rPr>
       </w:pPr>
       <w:r>
@@ -9260,7 +8820,6 @@
           <w:b/>
           <w:bCs/>
           <w:highlight w:val="black"/>
-          <w:lang/>
         </w:rPr>
         <w:fldChar w:fldCharType="end"/>
       </w:r>
@@ -9269,9 +8828,6 @@
     <w:p>
       <w:pPr>
         <w:pStyle w:val="Heading1"/>
-        <w:rPr>
-          <w:lang/>
-        </w:rPr>
         <w:sectPr>
           <w:headerReference w:type="default" r:id="rId21"/>
           <w:type w:val="oddPage"/>
@@ -9285,15 +8841,9 @@
     <w:p>
       <w:pPr>
         <w:pStyle w:val="Heading1"/>
-        <w:rPr>
-          <w:lang/>
-        </w:rPr>
       </w:pPr>
       <w:bookmarkStart w:id="4" w:name="_Toc98832022"/>
       <w:r>
-        <w:rPr>
-          <w:lang/>
-        </w:rPr>
         <w:lastRenderedPageBreak/>
         <w:t>UVOD</w:t>
       </w:r>
@@ -9304,296 +8854,390 @@
     </w:p>
     <w:p>
       <w:pPr>
-        <w:pStyle w:val="Obiantekst"/>
-      </w:pPr>
-      <w:bookmarkStart w:id="7" w:name="_Hlk78294278"/>
-      <w:bookmarkStart w:id="8" w:name="_Toc74352025"/>
-      <w:bookmarkEnd w:id="5"/>
-      <w:bookmarkEnd w:id="6"/>
-      <w:r>
-        <w:rPr>
-          <w:b/>
-          <w:bCs/>
-          <w:i/>
-          <w:iCs/>
-        </w:rPr>
-        <w:t xml:space="preserve">Napomena: </w:t>
-      </w:r>
-      <w:r>
-        <w:t>Koristi stilove koji su ponuđeni za ovaj dokument. Ovo uključuje:</w:t>
-      </w:r>
-    </w:p>
-    <w:p>
-      <w:pPr>
-        <w:pStyle w:val="Teze"/>
-      </w:pPr>
-      <w:r>
-        <w:t xml:space="preserve">Stilovi </w:t>
-      </w:r>
-      <w:r>
-        <w:rPr>
-          <w:b/>
-          <w:bCs/>
-        </w:rPr>
-        <w:t xml:space="preserve">Heading 1, 2 </w:t>
-      </w:r>
-      <w:r>
-        <w:t>i</w:t>
-      </w:r>
-      <w:r>
-        <w:rPr>
-          <w:b/>
-          <w:bCs/>
-        </w:rPr>
-        <w:t xml:space="preserve"> 3</w:t>
-      </w:r>
-      <w:r>
-        <w:t xml:space="preserve"> odgovaraju naslovu poglavlja i potpoglavlja.</w:t>
-      </w:r>
-    </w:p>
-    <w:p>
-      <w:pPr>
-        <w:pStyle w:val="Teze"/>
-        <w:rPr>
-          <w:b/>
-          <w:bCs/>
-        </w:rPr>
-      </w:pPr>
-      <w:r>
-        <w:t xml:space="preserve">Stil </w:t>
-      </w:r>
-      <w:r>
-        <w:rPr>
-          <w:b/>
-          <w:bCs/>
-        </w:rPr>
-        <w:t>Običan tekst</w:t>
-      </w:r>
-      <w:r>
-        <w:t xml:space="preserve"> se koristi za većinu teksta.</w:t>
-      </w:r>
-    </w:p>
-    <w:p>
-      <w:pPr>
-        <w:pStyle w:val="Teze"/>
-        <w:rPr>
-          <w:b/>
-          <w:bCs/>
-        </w:rPr>
-      </w:pPr>
-      <w:r>
-        <w:t xml:space="preserve">Stil </w:t>
-      </w:r>
-      <w:r>
-        <w:rPr>
-          <w:b/>
-          <w:bCs/>
-        </w:rPr>
-        <w:t xml:space="preserve">Teze </w:t>
-      </w:r>
-      <w:r>
-        <w:t>se koristi za prikaz liste.</w:t>
-      </w:r>
-    </w:p>
-    <w:p>
-      <w:pPr>
-        <w:pStyle w:val="Teze"/>
-        <w:rPr>
-          <w:b/>
-          <w:bCs/>
-        </w:rPr>
-      </w:pPr>
-      <w:r>
-        <w:t xml:space="preserve">Stil </w:t>
-      </w:r>
-      <w:r>
-        <w:rPr>
-          <w:b/>
-          <w:bCs/>
-        </w:rPr>
-        <w:t>Labela</w:t>
-      </w:r>
-      <w:r>
-        <w:t xml:space="preserve">se koristi za formatiranje </w:t>
-      </w:r>
-      <w:r>
-        <w:rPr>
-          <w:i/>
-          <w:iCs/>
-        </w:rPr>
-        <w:t>caption</w:t>
-      </w:r>
-      <w:r>
-        <w:t>-a za slike, tabele i listinge koda.</w:t>
-      </w:r>
-    </w:p>
-    <w:p>
-      <w:pPr>
-        <w:pStyle w:val="Teze"/>
-        <w:rPr>
-          <w:b/>
-          <w:bCs/>
-        </w:rPr>
-      </w:pPr>
-      <w:r>
-        <w:t xml:space="preserve">Stil </w:t>
-      </w:r>
-      <w:r>
-        <w:rPr>
-          <w:b/>
-          <w:bCs/>
-        </w:rPr>
-        <w:t xml:space="preserve">Kod </w:t>
-      </w:r>
-      <w:r>
-        <w:t>se koristi za formatiranje listinga koda i pomena elementa koda u tekstu.</w:t>
-      </w:r>
-    </w:p>
-    <w:p>
-      <w:pPr>
-        <w:pStyle w:val="Obiantekst"/>
-      </w:pPr>
-      <w:r>
-        <w:t>Uvodno poglavlje treba da ima sledeću strukturu:</w:t>
-      </w:r>
-    </w:p>
-    <w:p>
-      <w:pPr>
-        <w:pStyle w:val="Teze"/>
-      </w:pPr>
-      <w:r>
-        <w:t>Pasus</w:t>
-      </w:r>
-      <w:r>
-        <w:t xml:space="preserve"> (ili dva)</w:t>
-      </w:r>
-      <w:r>
-        <w:t xml:space="preserve"> koji opisuj</w:t>
-      </w:r>
-      <w:r>
-        <w:t>u</w:t>
-      </w:r>
-      <w:r>
-        <w:t xml:space="preserve"> problem </w:t>
-      </w:r>
-      <w:r>
-        <w:t>(šta ste rešavali</w:t>
-      </w:r>
-      <w:r>
-        <w:rPr>
-          <w:lang w:val="en-US"/>
-        </w:rPr>
-        <w:t>?</w:t>
-      </w:r>
-      <w:r>
-        <w:t xml:space="preserve">) </w:t>
-      </w:r>
-      <w:r>
-        <w:t>i motivaciju za njegovo rešavanje</w:t>
-      </w:r>
-      <w:bookmarkEnd w:id="7"/>
-      <w:r>
-        <w:t xml:space="preserve"> (zašto ste to rešavali</w:t>
-      </w:r>
-      <w:r>
-        <w:rPr>
-          <w:lang w:val="en-US"/>
-        </w:rPr>
-        <w:t>?</w:t>
-      </w:r>
-      <w:r>
-        <w:t>)</w:t>
-      </w:r>
-      <w:r>
-        <w:t>.</w:t>
-      </w:r>
-    </w:p>
-    <w:p>
-      <w:pPr>
-        <w:pStyle w:val="Teze"/>
-      </w:pPr>
-      <w:r>
-        <w:t xml:space="preserve">Pasuskoji </w:t>
-      </w:r>
-      <w:r>
-        <w:t>daje preciznu</w:t>
-      </w:r>
-      <w:r>
-        <w:t xml:space="preserve"> definicij</w:t>
-      </w:r>
-      <w:r>
-        <w:t>u</w:t>
-      </w:r>
-      <w:r>
-        <w:t xml:space="preserve"> specifičnog problema koji </w:t>
-      </w:r>
-      <w:r>
-        <w:t>je rešavan</w:t>
-      </w:r>
-      <w:r>
-        <w:t xml:space="preserve"> u diplomskom radu. </w:t>
-      </w:r>
-    </w:p>
-    <w:p>
-      <w:pPr>
-        <w:pStyle w:val="Teze"/>
-      </w:pPr>
-      <w:r>
-        <w:t>Pasus koji objašnjava kako je problem rešavan na visokom nivou apstrakcije, tako da čitalac stekne grubu sliku rešenja. Na primer, na kojim tehnologijama je rešenje zasnovano. Najviše 3-4 rečenice.</w:t>
-      </w:r>
-    </w:p>
-    <w:p>
-      <w:pPr>
-        <w:pStyle w:val="Teze"/>
-      </w:pPr>
-      <w:r>
-        <w:t xml:space="preserve">Pasus koji objašnjava </w:t>
-      </w:r>
-      <w:r>
-        <w:t xml:space="preserve">zašto je rešenje jedinstveno, odnosno po čemu je specifično u odnosu na slična rešenja. </w:t>
-      </w:r>
-      <w:r>
-        <w:t xml:space="preserve">Takođe </w:t>
-      </w:r>
-      <w:r>
-        <w:t xml:space="preserve">treba da bude opisano na visokom nivou apstrakcije u </w:t>
-      </w:r>
-      <w:r>
-        <w:t>1-3 rečenice</w:t>
-      </w:r>
-      <w:r>
-        <w:t xml:space="preserve">. </w:t>
-      </w:r>
-    </w:p>
-    <w:p>
-      <w:pPr>
-        <w:pStyle w:val="Teze"/>
-      </w:pPr>
-      <w:r>
-        <w:t>P</w:t>
-      </w:r>
-      <w:r>
-        <w:t xml:space="preserve">asus </w:t>
-      </w:r>
-      <w:r>
-        <w:t>koji</w:t>
-      </w:r>
-      <w:r>
-        <w:t xml:space="preserve"> govori o organizaciji ostatka rada</w:t>
-      </w:r>
-      <w:r>
-        <w:t xml:space="preserve"> po poglavljima</w:t>
-      </w:r>
-      <w:r>
-        <w:t xml:space="preserve">. </w:t>
-      </w:r>
-    </w:p>
-    <w:p>
-      <w:pPr>
         <w:pStyle w:val="BodyText"/>
         <w:rPr>
           <w:lang/>
         </w:rPr>
+      </w:pPr>
+      <w:bookmarkStart w:id="7" w:name="_Toc74352025"/>
+      <w:bookmarkEnd w:id="5"/>
+      <w:bookmarkEnd w:id="6"/>
+      <w:r>
+        <w:rPr>
+          <w:lang/>
+        </w:rPr>
+        <w:t>Да би софтверски инжењери били ефикаснији у креирању производа, потребно је да се што више фокусирају на сам развој софтвера и избегну превелику потрошњу времена и ресурса на изградњу и одржавање инфраструктуре. Желимо да бринемо о томе како функционише код у оквиру наше апликације, а не о томе да ли треба да зашрафимо нову плочицу радне меморије унутар сервера.</w:t>
+      </w:r>
+    </w:p>
+    <w:p>
+      <w:pPr>
+        <w:pStyle w:val="BodyText"/>
+        <w:rPr>
+          <w:lang/>
+        </w:rPr>
+      </w:pPr>
+      <w:r>
+        <w:rPr>
+          <w:lang/>
+        </w:rPr>
+        <w:t xml:space="preserve">Ту нам помаже рачунарство у облаку, које омогућава доступност рачунарских ресурса на основу корисничких захтева (енгл. </w:t>
+      </w:r>
+      <w:r>
+        <w:rPr>
+          <w:lang w:val="en-GB"/>
+        </w:rPr>
+        <w:t>on-demand availability</w:t>
+      </w:r>
+      <w:r>
+        <w:rPr>
+          <w:lang/>
+        </w:rPr>
+        <w:t>). Компаније које пружају услуге рачунарства у облаку називају се клауд провајдери</w:t>
+      </w:r>
+      <w:r>
+        <w:rPr>
+          <w:lang w:val="en-GB"/>
+        </w:rPr>
+        <w:t xml:space="preserve"> </w:t>
+      </w:r>
+      <w:r>
+        <w:rPr>
+          <w:lang/>
+        </w:rPr>
+        <w:t xml:space="preserve">(енгл. </w:t>
+      </w:r>
+      <w:r>
+        <w:rPr>
+          <w:lang w:val="en-GB"/>
+        </w:rPr>
+        <w:t>Cloud providers</w:t>
+      </w:r>
+      <w:r>
+        <w:rPr>
+          <w:lang/>
+        </w:rPr>
+        <w:t>). Постоје три основна типа рачунарства у облаку:</w:t>
+      </w:r>
+    </w:p>
+    <w:p>
+      <w:pPr>
+        <w:pStyle w:val="BodyText"/>
+        <w:rPr>
+          <w:lang/>
+        </w:rPr>
+      </w:pPr>
+    </w:p>
+    <w:p>
+      <w:pPr>
+        <w:pStyle w:val="Teze"/>
+      </w:pPr>
+      <w:r>
+        <w:rPr>
+          <w:lang/>
+        </w:rPr>
+        <w:t xml:space="preserve">Софтвер као услуга (енгл. </w:t>
+      </w:r>
+      <w:r>
+        <w:rPr>
+          <w:lang w:val="en-GB"/>
+        </w:rPr>
+        <w:t>Software as a Service - SaaS</w:t>
+      </w:r>
+      <w:r>
+        <w:rPr>
+          <w:lang/>
+        </w:rPr>
+        <w:t>)</w:t>
+      </w:r>
+    </w:p>
+    <w:p>
+      <w:pPr>
+        <w:pStyle w:val="Teze"/>
+      </w:pPr>
+      <w:r>
+        <w:rPr>
+          <w:lang/>
+        </w:rPr>
+        <w:t xml:space="preserve">Платформа као услуга (енгл. </w:t>
+      </w:r>
+      <w:r>
+        <w:rPr>
+          <w:lang w:val="en-GB"/>
+        </w:rPr>
+        <w:t>Platform as a Service - PaaS</w:t>
+      </w:r>
+      <w:r>
+        <w:rPr>
+          <w:lang/>
+        </w:rPr>
+        <w:t>)</w:t>
+      </w:r>
+    </w:p>
+    <w:p>
+      <w:pPr>
+        <w:pStyle w:val="Teze"/>
+      </w:pPr>
+      <w:r>
+        <w:rPr>
+          <w:lang/>
+        </w:rPr>
+        <w:t xml:space="preserve">Инфраструктура као услуга (енгл. </w:t>
+      </w:r>
+      <w:r>
+        <w:rPr>
+          <w:lang w:val="en-GB"/>
+        </w:rPr>
+        <w:t>Infrastructure as a Service - IaaS</w:t>
+      </w:r>
+      <w:r>
+        <w:rPr>
+          <w:lang/>
+        </w:rPr>
+        <w:t>)</w:t>
+      </w:r>
+    </w:p>
+    <w:p>
+      <w:pPr>
+        <w:pStyle w:val="Teze"/>
+        <w:numPr>
+          <w:ilvl w:val="0"/>
+          <w:numId w:val="0"/>
+        </w:numPr>
+        <w:ind w:left="288"/>
+        <w:rPr>
+          <w:b/>
+          <w:bCs/>
+          <w:lang/>
+        </w:rPr>
+      </w:pPr>
+    </w:p>
+    <w:p>
+      <w:pPr>
+        <w:pStyle w:val="BodyText"/>
+        <w:rPr>
+          <w:lang/>
+        </w:rPr>
+      </w:pPr>
+      <w:r>
+        <w:rPr>
+          <w:lang/>
+        </w:rPr>
+        <w:t>Иницијално, инфраструктура као услуга је била реализована тако што бисмо путем мреже подешавали наш удаљени сервер. Ово јесте много боље од тога да зашрафљујемо сервер у нашем подруму, али ипак морамо донекле да водимо рачуна о том удаљеном серверу (нпр. да подешавамо оперативни систем на њему). Временом се појавила идеја о серверлес архитектури, која подразумева да бринемо искључиво о коду који ће се извршавати у одабраном окружењу, док ће све остало бити конфигурисано од стране провајдера.</w:t>
+      </w:r>
+    </w:p>
+    <w:p>
+      <w:pPr>
+        <w:pStyle w:val="BodyText"/>
+        <w:rPr>
+          <w:lang/>
+        </w:rPr>
+      </w:pPr>
+      <w:r>
+        <w:rPr>
+          <w:lang/>
+        </w:rPr>
+        <w:t>Две ствари које су готово неизбежне у оквиру сваког информационог</w:t>
+      </w:r>
+      <w:r>
+        <w:rPr>
+          <w:lang w:val="en-GB"/>
+        </w:rPr>
+        <w:t xml:space="preserve"> </w:t>
+      </w:r>
+      <w:r>
+        <w:rPr>
+          <w:lang/>
+        </w:rPr>
+        <w:t>система, па и оног изграђеног кроз серверлес архитектуру, јесу аутентификација и ауторизација. Аутентификацијом утврђујемо који ентитет приступа систему, док ауторизацијом утврђујемо којим деловима система ентитет може да приступи.</w:t>
+      </w:r>
+    </w:p>
+    <w:p>
+      <w:pPr>
+        <w:pStyle w:val="BodyText"/>
+        <w:rPr>
+          <w:lang/>
+        </w:rPr>
+      </w:pPr>
+      <w:r>
+        <w:rPr>
+          <w:lang/>
+        </w:rPr>
+        <w:t>У оквиру овог рада посматраћемо имплементацију аутентификације и ауторизације корисника унутар апликације Адверто. Адверто представља апликацију за постављање и читање огласа, коју ћемо изградити у серверлес архитектури, коришћењем сервиса које нам  нуди један од водећих клауд провајдера данашњице. У питању је компанија Амазон</w:t>
+      </w:r>
+      <w:r>
+        <w:rPr>
+          <w:lang w:val="en-GB"/>
+        </w:rPr>
+        <w:t>,</w:t>
+      </w:r>
+      <w:r>
+        <w:rPr>
+          <w:lang/>
+        </w:rPr>
+        <w:t xml:space="preserve"> односно њен огранак који се зове АВС (енгл. </w:t>
+      </w:r>
+      <w:r>
+        <w:rPr>
+          <w:lang w:val="en-GB"/>
+        </w:rPr>
+        <w:t>AWS – Amazon Web Services</w:t>
+      </w:r>
+      <w:r>
+        <w:rPr>
+          <w:lang/>
+        </w:rPr>
+        <w:t xml:space="preserve">). АВС је клауд провајдер који нуди преко 200 различитих сервиса, као што су </w:t>
+      </w:r>
+      <w:r>
+        <w:rPr>
+          <w:lang w:val="en-GB"/>
+        </w:rPr>
+        <w:t>EC2, S3, RDS, API Gateway, Lambda, Cognito</w:t>
+      </w:r>
+      <w:r>
+        <w:rPr>
+          <w:lang/>
+        </w:rPr>
+        <w:t>, итд.</w:t>
+      </w:r>
+    </w:p>
+    <w:p>
+      <w:pPr>
+        <w:pStyle w:val="BodyText"/>
+        <w:ind w:firstLine="0"/>
+        <w:rPr>
+          <w:lang/>
+        </w:rPr>
+        <w:sectPr>
+          <w:type w:val="oddPage"/>
+          <w:pgSz w:w="10325" w:h="14573" w:code="13"/>
+          <w:pgMar w:top="1440" w:right="1151" w:bottom="2552" w:left="2449" w:header="1021" w:footer="1021" w:gutter="0"/>
+          <w:cols w:space="720"/>
+          <w:docGrid w:linePitch="360"/>
+        </w:sectPr>
+      </w:pPr>
+    </w:p>
+    <w:p>
+      <w:pPr>
+        <w:pStyle w:val="Heading1"/>
+      </w:pPr>
+      <w:bookmarkStart w:id="8" w:name="_Ref77688406"/>
+      <w:bookmarkStart w:id="9" w:name="_Ref78548031"/>
+      <w:bookmarkStart w:id="10" w:name="_Toc98832023"/>
+      <w:r>
+        <w:lastRenderedPageBreak/>
+        <w:t>PREGLED SLIČNIH</w:t>
+      </w:r>
+      <w:bookmarkEnd w:id="8"/>
+      <w:bookmarkEnd w:id="9"/>
+      <w:r>
+        <w:t>SISTEMA</w:t>
+      </w:r>
+      <w:bookmarkEnd w:id="10"/>
+    </w:p>
+    <w:p>
+      <w:pPr>
+        <w:pStyle w:val="Teze"/>
+      </w:pPr>
+      <w:r>
+        <w:t>Prvi pasus treba da da kontekst –</w:t>
+      </w:r>
+      <w:r>
+        <w:t xml:space="preserve"> čime se bavi ovo poglavlje i</w:t>
+      </w:r>
+      <w:r>
+        <w:t xml:space="preserve"> koji kriterijum ste primenili kada ste tražili </w:t>
+      </w:r>
+      <w:r>
+        <w:rPr>
+          <w:szCs w:val="22"/>
+        </w:rPr>
+        <w:t>slične</w:t>
+      </w:r>
+      <w:r>
+        <w:t>aplikacije</w:t>
+      </w:r>
+      <w:r>
+        <w:t xml:space="preserve"> (po čemu konkretno su sličn</w:t>
+      </w:r>
+      <w:r>
+        <w:t>e</w:t>
+      </w:r>
+      <w:r>
+        <w:t>)</w:t>
+      </w:r>
+      <w:r>
+        <w:t xml:space="preserve">. </w:t>
+      </w:r>
+    </w:p>
+    <w:p>
+      <w:pPr>
+        <w:pStyle w:val="Teze"/>
+      </w:pPr>
+      <w:r>
+        <w:t>Naredni pasusi će prikazivati prethodna rešenja</w:t>
+      </w:r>
+      <w:r>
+        <w:t>.Svaki pasus opisuje jedno srodno rešenje.</w:t>
+      </w:r>
+    </w:p>
+    <w:p>
+      <w:pPr>
+        <w:pStyle w:val="Teze"/>
+        <w:numPr>
+          <w:ilvl w:val="1"/>
+          <w:numId w:val="7"/>
+        </w:numPr>
+        <w:ind w:left="648"/>
+      </w:pPr>
+      <w:r>
+        <w:t>Čim navedete naziv srodne aplikacije odmah referencirajte izvor u kome se može pročitati nešto više o toj aplikaciji</w:t>
+      </w:r>
+    </w:p>
+    <w:p>
+      <w:pPr>
+        <w:pStyle w:val="Teze"/>
+        <w:numPr>
+          <w:ilvl w:val="1"/>
+          <w:numId w:val="7"/>
+        </w:numPr>
+        <w:ind w:left="648"/>
+      </w:pPr>
+      <w:r>
+        <w:t>Na kraju pasusa rezimirajte dobre i loše strane ovog rešenja</w:t>
+      </w:r>
+    </w:p>
+    <w:p>
+      <w:pPr>
+        <w:pStyle w:val="Teze"/>
+      </w:pPr>
+      <w:r>
+        <w:t>Alternativno</w:t>
+      </w:r>
+      <w:r>
+        <w:t xml:space="preserve">,možete izdeliti poglavlje na </w:t>
+      </w:r>
+      <w:r>
+        <w:t>odeljke</w:t>
+      </w:r>
+      <w:r>
+        <w:t>.</w:t>
+      </w:r>
+      <w:r>
+        <w:t>U ovom slučaju u jednom paragrafu treba da najavite naredn</w:t>
+      </w:r>
+      <w:r>
+        <w:t>eodeljke</w:t>
+      </w:r>
+      <w:r>
+        <w:t>.</w:t>
+      </w:r>
+      <w:bookmarkStart w:id="11" w:name="_Ref77688463"/>
+    </w:p>
+    <w:p>
+      <w:pPr>
+        <w:pStyle w:val="BodyText"/>
+        <w:ind w:firstLine="0"/>
       </w:pPr>
     </w:p>
     <w:tbl>
@@ -9620,33 +9264,35 @@
                 <w:b/>
                 <w:bCs/>
                 <w:szCs w:val="22"/>
-                <w:lang/>
-              </w:rPr>
-            </w:pPr>
+              </w:rPr>
+            </w:pPr>
+            <w:bookmarkStart w:id="12" w:name="_Hlk94085754"/>
             <w:r>
               <w:rPr>
                 <w:b/>
                 <w:bCs/>
                 <w:szCs w:val="22"/>
-                <w:lang/>
               </w:rPr>
               <w:t>Primer</w:t>
             </w:r>
           </w:p>
           <w:p>
             <w:pPr>
-              <w:pStyle w:val="BodyText"/>
-              <w:spacing w:after="120"/>
-              <w:ind w:left="60" w:firstLine="0"/>
-              <w:rPr>
-                <w:lang/>
-              </w:rPr>
-            </w:pPr>
-            <w:r>
-              <w:rPr>
-                <w:lang/>
-              </w:rPr>
-              <w:t>Razvoj tehnologija uslovio je njihovu sve veću integraciju u ljudske živote. Takođe sa razvojem interneta dolazi do transformisanja načina na koji funkcionišu komunikacioni sistemi. S obzirom da je internet dostupan svima, a na internetu se nalazi veliki broj informacija, dolazi se do situacije da je jednim klikom moguće kopirati informacije sa interneta. Zbog toga je od izuzetne važnosti razlikovati verodostojne naučne radove i plagijate. Na taj način se doprinosi kredibilitetu naučnih radova. Sve to prethodno navedeno predstavlja osnovu za nastanak ovog rada.</w:t>
+              <w:pStyle w:val="Obiantekst"/>
+            </w:pPr>
+            <w:r>
+              <w:t xml:space="preserve">Microsoft Word [1] је софтвер за обраду текстуалних докумената. Креиран је од стране компаније Microsoft [2] и доступан је оквиру Microsoft Office [3] пакета. Због масовног коришћења апликације Microsoft Word се може рећи да је формат који она користи за чување докумената постао </w:t>
+            </w:r>
+            <w:r>
+              <w:rPr>
+                <w:i/>
+                <w:iCs/>
+                <w:lang w:val="en-GB"/>
+              </w:rPr>
+              <w:t>de facto</w:t>
+            </w:r>
+            <w:r>
+              <w:t xml:space="preserve"> стандард међу форматима текстуалних датотека. Ипак, ова апликација није доступна за неке од актуелних оперативних система, па је тада корисницима на располагању веб апликација скромнијих могућности под називом Office 365 [4].</w:t>
             </w:r>
           </w:p>
         </w:tc>
@@ -9655,7 +9301,61 @@
     <w:p>
       <w:pPr>
         <w:pStyle w:val="Labelaslike"/>
+      </w:pPr>
+      <w:r>
+        <w:t xml:space="preserve">Primer </w:t>
+      </w:r>
+      <w:r>
+        <w:fldChar w:fldCharType="begin"/>
+      </w:r>
+      <w:r>
+        <w:instrText xml:space="preserve"> STYLEREF 1 \s </w:instrText>
+      </w:r>
+      <w:r>
+        <w:fldChar w:fldCharType="separate"/>
+      </w:r>
+      <w:r>
+        <w:rPr>
+          <w:noProof/>
+        </w:rPr>
+        <w:t>2</w:t>
+      </w:r>
+      <w:r>
+        <w:fldChar w:fldCharType="end"/>
+      </w:r>
+      <w:r>
+        <w:t>.</w:t>
+      </w:r>
+      <w:r>
+        <w:fldChar w:fldCharType="begin"/>
+      </w:r>
+      <w:r>
+        <w:instrText xml:space="preserve"> SEQ Primer \* ARABIC \s 1 </w:instrText>
+      </w:r>
+      <w:r>
+        <w:fldChar w:fldCharType="separate"/>
+      </w:r>
+      <w:r>
+        <w:rPr>
+          <w:noProof/>
+        </w:rPr>
+        <w:t>1</w:t>
+      </w:r>
+      <w:r>
+        <w:rPr>
+          <w:noProof/>
+        </w:rPr>
+        <w:fldChar w:fldCharType="end"/>
+      </w:r>
+      <w:r>
+        <w:t>Pregled sličnih sistema</w:t>
+      </w:r>
+    </w:p>
+    <w:p>
+      <w:pPr>
+        <w:pStyle w:val="Heading1"/>
         <w:sectPr>
+          <w:headerReference w:type="default" r:id="rId22"/>
           <w:type w:val="oddPage"/>
           <w:pgSz w:w="10325" w:h="14573" w:code="13"/>
           <w:pgMar w:top="1440" w:right="1151" w:bottom="2552" w:left="2449" w:header="1021" w:footer="1021" w:gutter="0"/>
@@ -9663,191 +9363,153 @@
           <w:docGrid w:linePitch="360"/>
         </w:sectPr>
       </w:pPr>
-      <w:r>
-        <w:t xml:space="preserve">Primer </w:t>
-      </w:r>
-      <w:bookmarkStart w:id="9" w:name="_Ref86677288"/>
-      <w:r>
-        <w:fldChar w:fldCharType="begin"/>
-      </w:r>
-      <w:r>
-        <w:instrText xml:space="preserve"> STYLEREF 1 \s </w:instrText>
-      </w:r>
-      <w:r>
-        <w:fldChar w:fldCharType="separate"/>
-      </w:r>
-      <w:r>
-        <w:rPr>
-          <w:noProof/>
-        </w:rPr>
-        <w:t>1</w:t>
-      </w:r>
-      <w:r>
-        <w:fldChar w:fldCharType="end"/>
-      </w:r>
-      <w:r>
-        <w:t>.</w:t>
-      </w:r>
-      <w:r>
-        <w:fldChar w:fldCharType="begin"/>
-      </w:r>
-      <w:r>
-        <w:instrText xml:space="preserve"> SEQ Primer \* ARABIC \s 1 </w:instrText>
-      </w:r>
-      <w:r>
-        <w:fldChar w:fldCharType="separate"/>
-      </w:r>
-      <w:r>
-        <w:rPr>
-          <w:noProof/>
-        </w:rPr>
-        <w:t>1</w:t>
-      </w:r>
-      <w:r>
-        <w:rPr>
-          <w:noProof/>
-        </w:rPr>
-        <w:fldChar w:fldCharType="end"/>
-      </w:r>
-      <w:bookmarkEnd w:id="9"/>
-      <w:r>
-        <w:t>Uvođenje problema kojim se bavi rad i motivacija važnosti rešavanja datog problema.</w:t>
-      </w:r>
-    </w:p>
-    <w:p>
-      <w:pPr>
-        <w:pStyle w:val="Heading1"/>
-        <w:rPr>
-          <w:lang/>
-        </w:rPr>
-      </w:pPr>
-      <w:bookmarkStart w:id="10" w:name="_Ref77688406"/>
-      <w:bookmarkStart w:id="11" w:name="_Ref78548031"/>
-      <w:bookmarkStart w:id="12" w:name="_Toc98832023"/>
-      <w:r>
-        <w:rPr>
-          <w:lang/>
-        </w:rPr>
-        <w:lastRenderedPageBreak/>
-        <w:t>PREGLED SLIČNIH</w:t>
-      </w:r>
-      <w:bookmarkEnd w:id="10"/>
+      <w:bookmarkStart w:id="13" w:name="_Ref85183690"/>
       <w:bookmarkEnd w:id="11"/>
-      <w:r>
-        <w:rPr>
-          <w:lang/>
-        </w:rPr>
-        <w:t>SISTEMA</w:t>
-      </w:r>
       <w:bookmarkEnd w:id="12"/>
     </w:p>
     <w:p>
       <w:pPr>
-        <w:pStyle w:val="Teze"/>
-      </w:pPr>
-      <w:r>
-        <w:t>Prvi pasus treba da da kontekst –</w:t>
-      </w:r>
-      <w:r>
-        <w:t xml:space="preserve"> čime se bavi ovo poglavlje i</w:t>
-      </w:r>
-      <w:r>
-        <w:t xml:space="preserve"> koji kriterijum ste primenili kada ste tražili </w:t>
-      </w:r>
-      <w:r>
-        <w:rPr>
-          <w:szCs w:val="22"/>
-        </w:rPr>
-        <w:t>slične</w:t>
-      </w:r>
-      <w:r>
-        <w:t>aplikacije</w:t>
-      </w:r>
-      <w:r>
-        <w:t xml:space="preserve"> (po čemu konkretno su sličn</w:t>
-      </w:r>
-      <w:r>
-        <w:t>e</w:t>
-      </w:r>
-      <w:r>
-        <w:t>)</w:t>
-      </w:r>
-      <w:r>
-        <w:t xml:space="preserve">. </w:t>
-      </w:r>
+        <w:pStyle w:val="Heading1"/>
+      </w:pPr>
+      <w:bookmarkStart w:id="14" w:name="_Toc98832024"/>
+      <w:r>
+        <w:lastRenderedPageBreak/>
+        <w:t>KORIŠĆEN</w:t>
+      </w:r>
+      <w:r>
+        <w:t>E</w:t>
+      </w:r>
+      <w:r>
+        <w:t xml:space="preserve"> SOFTVERSK</w:t>
+      </w:r>
+      <w:r>
+        <w:t>E</w:t>
+      </w:r>
+      <w:r>
+        <w:t xml:space="preserve"> TEHNOLOGIJ</w:t>
+      </w:r>
+      <w:bookmarkEnd w:id="13"/>
+      <w:r>
+        <w:t>E</w:t>
+      </w:r>
+      <w:bookmarkEnd w:id="14"/>
     </w:p>
     <w:p>
       <w:pPr>
-        <w:pStyle w:val="Teze"/>
-      </w:pPr>
-      <w:r>
-        <w:t>Naredni pasusi će prikazivati prethodna rešenja</w:t>
-      </w:r>
-      <w:r>
-        <w:t>.Svaki pasus opisuje jedno srodno rešenje.</w:t>
+        <w:pStyle w:val="Obiantekst"/>
+      </w:pPr>
+      <w:r>
+        <w:t>Ovo poglavlje</w:t>
+      </w:r>
+      <w:r>
+        <w:rPr>
+          <w:rStyle w:val="ObiantekstChar"/>
+        </w:rPr>
+        <w:t xml:space="preserve">predstavlja teorijske osnove neophodne za razumevanje rešenja koje ste primenili u svom diplomskom radu. Potrebno je da napravite jasno razgraničenje između </w:t>
+      </w:r>
+      <w:r>
+        <w:rPr>
+          <w:rStyle w:val="ObiantekstChar"/>
+          <w:b/>
+          <w:bCs/>
+        </w:rPr>
+        <w:t xml:space="preserve">pojašnjenja </w:t>
+      </w:r>
+      <w:r>
+        <w:rPr>
+          <w:rStyle w:val="ObiantekstChar"/>
+          <w:b/>
+          <w:bCs/>
+        </w:rPr>
+        <w:t>tehnologija</w:t>
+      </w:r>
+      <w:r>
+        <w:rPr>
+          <w:rStyle w:val="ObiantekstChar"/>
+        </w:rPr>
+        <w:t xml:space="preserve"> koje upotrebljavate (ovo poglavlje) i </w:t>
+      </w:r>
+      <w:r>
+        <w:rPr>
+          <w:rStyle w:val="ObiantekstChar"/>
+          <w:b/>
+          <w:bCs/>
+        </w:rPr>
+        <w:t>načina na koje</w:t>
+      </w:r>
+      <w:r>
+        <w:rPr>
+          <w:b/>
+          <w:bCs/>
+        </w:rPr>
+        <w:t xml:space="preserve"> upotrebljavate ove </w:t>
+      </w:r>
+      <w:r>
+        <w:rPr>
+          <w:b/>
+          <w:bCs/>
+        </w:rPr>
+        <w:t>tehnologije</w:t>
+      </w:r>
+      <w:r>
+        <w:t xml:space="preserve"> zarad konstrukcije vašeg rešenja (poglavlj</w:t>
+      </w:r>
+      <w:r>
+        <w:t>a</w:t>
+      </w:r>
+      <w:fldSimple w:instr=" REF _Ref78548128 \r \h  \* MERGEFORMAT ">
+        <w:r>
+          <w:t>4</w:t>
+        </w:r>
+      </w:fldSimple>
+      <w:r>
+        <w:t>, 5, 6</w:t>
+      </w:r>
+      <w:r>
+        <w:t xml:space="preserve">). </w:t>
       </w:r>
     </w:p>
     <w:p>
       <w:pPr>
-        <w:pStyle w:val="Teze"/>
-        <w:numPr>
-          <w:ilvl w:val="1"/>
-          <w:numId w:val="7"/>
-        </w:numPr>
-        <w:ind w:left="648"/>
-      </w:pPr>
-      <w:r>
-        <w:t>Čim navedete naziv srodne aplikacije odmah referencirajte izvor u kome se može pročitati nešto više o toj aplikaciji</w:t>
-      </w:r>
-    </w:p>
-    <w:p>
-      <w:pPr>
-        <w:pStyle w:val="Teze"/>
-        <w:numPr>
-          <w:ilvl w:val="1"/>
-          <w:numId w:val="7"/>
-        </w:numPr>
-        <w:ind w:left="648"/>
-      </w:pPr>
-      <w:r>
-        <w:t>Na kraju pasusa rezimirajte dobre i loše strane ovog rešenja</w:t>
-      </w:r>
-    </w:p>
-    <w:p>
-      <w:pPr>
-        <w:pStyle w:val="Teze"/>
-      </w:pPr>
-      <w:r>
-        <w:t>Alternativno</w:t>
-      </w:r>
-      <w:r>
-        <w:t xml:space="preserve">,možete izdeliti poglavlje na </w:t>
+        <w:pStyle w:val="Obiantekst"/>
+      </w:pPr>
+      <w:r>
+        <w:t xml:space="preserve">Ako delite ovo poglavlje na više celina (koje odgovaraju </w:t>
+      </w:r>
+      <w:r>
+        <w:t xml:space="preserve">tehnologijama </w:t>
+      </w:r>
+      <w:r>
+        <w:t xml:space="preserve">koje opisujete), ovde u uvodu poglavlja opišite šta je cilj poglavlja i najavite podelu na </w:t>
       </w:r>
       <w:r>
         <w:t>odeljke</w:t>
       </w:r>
       <w:r>
-        <w:t>.</w:t>
-      </w:r>
-      <w:r>
-        <w:t>U ovom slučaju u jednom paragrafu treba da najavite naredn</w:t>
-      </w:r>
-      <w:r>
-        <w:t>eodeljke</w:t>
-      </w:r>
-      <w:r>
-        <w:t>.</w:t>
-      </w:r>
-      <w:bookmarkStart w:id="13" w:name="_Ref77688463"/>
-    </w:p>
-    <w:p>
-      <w:pPr>
-        <w:pStyle w:val="BodyText"/>
-        <w:ind w:firstLine="0"/>
-        <w:rPr>
-          <w:lang/>
-        </w:rPr>
-      </w:pPr>
+        <w:t xml:space="preserve"> (u </w:t>
+      </w:r>
+      <w:r>
+        <w:t>odeljku</w:t>
+      </w:r>
+      <w:fldSimple w:instr=" REF _Ref78548326 \r \h  \* MERGEFORMAT ">
+        <w:r>
+          <w:t>3.1</w:t>
+        </w:r>
+      </w:fldSimple>
+      <w:r>
+        <w:t xml:space="preserve"> opisan je..., a u </w:t>
+      </w:r>
+      <w:r>
+        <w:t>odeljku</w:t>
+      </w:r>
+      <w:fldSimple w:instr=" REF _Ref78548342 \r \h  \* MERGEFORMAT ">
+        <w:r>
+          <w:t>3.2</w:t>
+        </w:r>
+      </w:fldSimple>
+      <w:r>
+        <w:t>...).</w:t>
+      </w:r>
     </w:p>
     <w:tbl>
       <w:tblPr>
@@ -9873,16 +9535,13 @@
                 <w:b/>
                 <w:bCs/>
                 <w:szCs w:val="22"/>
-                <w:lang/>
-              </w:rPr>
-            </w:pPr>
-            <w:bookmarkStart w:id="14" w:name="_Hlk94085754"/>
+              </w:rPr>
+            </w:pPr>
             <w:r>
               <w:rPr>
                 <w:b/>
                 <w:bCs/>
                 <w:szCs w:val="22"/>
-                <w:lang/>
               </w:rPr>
               <w:t>Primer</w:t>
             </w:r>
@@ -9892,18 +9551,10 @@
               <w:pStyle w:val="Obiantekst"/>
             </w:pPr>
             <w:r>
-              <w:t xml:space="preserve">Microsoft Word [1] је софтвер за обраду текстуалних докумената. Креиран је од стране компаније Microsoft [2] и доступан је оквиру Microsoft Office [3] пакета. Због масовног коришћења апликације Microsoft Word се може рећи да је формат који она користи за чување докумената постао </w:t>
-            </w:r>
-            <w:r>
-              <w:rPr>
-                <w:i/>
-                <w:iCs/>
-                <w:lang w:val="en-GB"/>
-              </w:rPr>
-              <w:t>de facto</w:t>
-            </w:r>
-            <w:r>
-              <w:t xml:space="preserve"> стандард међу форматима текстуалних датотека. Ипак, ова апликација није доступна за неке од актуелних оперативних система, па је тада корисницима на располагању веб апликација скромнијих могућности под називом Office 365 [4].</w:t>
+              <w:t>U ovom poglavlju će biti opisane tehnologije koje su korišćene za implementaciju sistema.</w:t>
+            </w:r>
+            <w:r>
+              <w:t>U poglavlju 3.1 opisan je Spring radni okvir, u poglavlju 3.2 …</w:t>
             </w:r>
           </w:p>
         </w:tc>
@@ -9912,9 +9563,6 @@
     <w:p>
       <w:pPr>
         <w:pStyle w:val="Labelaslike"/>
-        <w:rPr>
-          <w:lang/>
-        </w:rPr>
       </w:pPr>
       <w:r>
         <w:t xml:space="preserve">Primer </w:t>
@@ -9932,7 +9580,7 @@
         <w:rPr>
           <w:noProof/>
         </w:rPr>
-        <w:t>2</w:t>
+        <w:t>3</w:t>
       </w:r>
       <w:r>
         <w:fldChar w:fldCharType="end"/>
@@ -9962,195 +9610,18 @@
         <w:fldChar w:fldCharType="end"/>
       </w:r>
       <w:r>
-        <w:rPr>
-          <w:lang/>
-        </w:rPr>
-        <w:t>Pregled sličnih sistema</w:t>
+        <w:t>Korišćene tehnologije uvod</w:t>
       </w:r>
     </w:p>
     <w:p>
       <w:pPr>
-        <w:pStyle w:val="Heading1"/>
-        <w:rPr>
-          <w:lang/>
-        </w:rPr>
-        <w:sectPr>
-          <w:headerReference w:type="default" r:id="rId22"/>
-          <w:type w:val="oddPage"/>
-          <w:pgSz w:w="10325" w:h="14573" w:code="13"/>
-          <w:pgMar w:top="1440" w:right="1151" w:bottom="2552" w:left="2449" w:header="1021" w:footer="1021" w:gutter="0"/>
-          <w:cols w:space="720"/>
-          <w:docGrid w:linePitch="360"/>
-        </w:sectPr>
-      </w:pPr>
-      <w:bookmarkStart w:id="15" w:name="_Ref85183690"/>
-      <w:bookmarkEnd w:id="13"/>
-      <w:bookmarkEnd w:id="14"/>
-    </w:p>
-    <w:p>
-      <w:pPr>
-        <w:pStyle w:val="Heading1"/>
-        <w:rPr>
-          <w:lang/>
-        </w:rPr>
-      </w:pPr>
-      <w:bookmarkStart w:id="16" w:name="_Toc98832024"/>
-      <w:r>
-        <w:rPr>
-          <w:lang/>
-        </w:rPr>
-        <w:lastRenderedPageBreak/>
-        <w:t>KORIŠĆEN</w:t>
-      </w:r>
-      <w:r>
-        <w:rPr>
-          <w:lang/>
-        </w:rPr>
-        <w:t>E</w:t>
-      </w:r>
-      <w:r>
-        <w:rPr>
-          <w:lang/>
-        </w:rPr>
-        <w:t xml:space="preserve"> SOFTVERSK</w:t>
-      </w:r>
-      <w:r>
-        <w:rPr>
-          <w:lang/>
-        </w:rPr>
-        <w:t>E</w:t>
-      </w:r>
-      <w:r>
-        <w:rPr>
-          <w:lang/>
-        </w:rPr>
-        <w:t xml:space="preserve"> TEHNOLOGIJ</w:t>
+        <w:pStyle w:val="Heading2"/>
+      </w:pPr>
+      <w:bookmarkStart w:id="15" w:name="_Toc98832025"/>
+      <w:r>
+        <w:t>Spring</w:t>
       </w:r>
       <w:bookmarkEnd w:id="15"/>
-      <w:r>
-        <w:rPr>
-          <w:lang/>
-        </w:rPr>
-        <w:t>E</w:t>
-      </w:r>
-      <w:bookmarkEnd w:id="16"/>
-    </w:p>
-    <w:p>
-      <w:pPr>
-        <w:pStyle w:val="Obiantekst"/>
-      </w:pPr>
-      <w:r>
-        <w:t>Ovo poglavlje</w:t>
-      </w:r>
-      <w:r>
-        <w:rPr>
-          <w:rStyle w:val="ObiantekstChar"/>
-        </w:rPr>
-        <w:t xml:space="preserve">predstavlja teorijske osnove neophodne za razumevanje rešenja koje ste primenili u svom diplomskom radu. Potrebno je da napravite jasno razgraničenje između </w:t>
-      </w:r>
-      <w:r>
-        <w:rPr>
-          <w:rStyle w:val="ObiantekstChar"/>
-          <w:b/>
-          <w:bCs/>
-        </w:rPr>
-        <w:t xml:space="preserve">pojašnjenja </w:t>
-      </w:r>
-      <w:r>
-        <w:rPr>
-          <w:rStyle w:val="ObiantekstChar"/>
-          <w:b/>
-          <w:bCs/>
-        </w:rPr>
-        <w:t>tehnologija</w:t>
-      </w:r>
-      <w:r>
-        <w:rPr>
-          <w:rStyle w:val="ObiantekstChar"/>
-        </w:rPr>
-        <w:t xml:space="preserve"> koje upotrebljavate (ovo poglavlje) i </w:t>
-      </w:r>
-      <w:r>
-        <w:rPr>
-          <w:rStyle w:val="ObiantekstChar"/>
-          <w:b/>
-          <w:bCs/>
-        </w:rPr>
-        <w:t>načina na koje</w:t>
-      </w:r>
-      <w:r>
-        <w:rPr>
-          <w:b/>
-          <w:bCs/>
-        </w:rPr>
-        <w:t xml:space="preserve"> upotrebljavate ove </w:t>
-      </w:r>
-      <w:r>
-        <w:rPr>
-          <w:b/>
-          <w:bCs/>
-        </w:rPr>
-        <w:t>tehnologije</w:t>
-      </w:r>
-      <w:r>
-        <w:t xml:space="preserve"> zarad konstrukcije vašeg rešenja (poglavlj</w:t>
-      </w:r>
-      <w:r>
-        <w:t>a</w:t>
-      </w:r>
-      <w:fldSimple w:instr=" REF _Ref78548128 \r \h  \* MERGEFORMAT ">
-        <w:r>
-          <w:t>4</w:t>
-        </w:r>
-      </w:fldSimple>
-      <w:r>
-        <w:t>, 5, 6</w:t>
-      </w:r>
-      <w:r>
-        <w:t xml:space="preserve">). </w:t>
-      </w:r>
-    </w:p>
-    <w:p>
-      <w:pPr>
-        <w:pStyle w:val="Obiantekst"/>
-      </w:pPr>
-      <w:r>
-        <w:t xml:space="preserve">Ako delite ovo poglavlje na više celina (koje odgovaraju </w:t>
-      </w:r>
-      <w:r>
-        <w:t xml:space="preserve">tehnologijama </w:t>
-      </w:r>
-      <w:r>
-        <w:t xml:space="preserve">koje opisujete), ovde u uvodu poglavlja opišite šta je cilj poglavlja i najavite podelu na </w:t>
-      </w:r>
-      <w:r>
-        <w:t>odeljke</w:t>
-      </w:r>
-      <w:r>
-        <w:t xml:space="preserve"> (u </w:t>
-      </w:r>
-      <w:r>
-        <w:t>odeljku</w:t>
-      </w:r>
-      <w:fldSimple w:instr=" REF _Ref78548326 \r \h  \* MERGEFORMAT ">
-        <w:r>
-          <w:t>3.1</w:t>
-        </w:r>
-      </w:fldSimple>
-      <w:r>
-        <w:t xml:space="preserve"> opisan je..., a u </w:t>
-      </w:r>
-      <w:r>
-        <w:t>odeljku</w:t>
-      </w:r>
-      <w:fldSimple w:instr=" REF _Ref78548342 \r \h  \* MERGEFORMAT ">
-        <w:r>
-          <w:t>3.2</w:t>
-        </w:r>
-      </w:fldSimple>
-      <w:r>
-        <w:t>...).</w:t>
-      </w:r>
     </w:p>
     <w:tbl>
       <w:tblPr>
@@ -10176,7 +9647,6 @@
                 <w:b/>
                 <w:bCs/>
                 <w:szCs w:val="22"/>
-                <w:lang/>
               </w:rPr>
             </w:pPr>
             <w:r>
@@ -10184,7 +9654,6 @@
                 <w:b/>
                 <w:bCs/>
                 <w:szCs w:val="22"/>
-                <w:lang/>
               </w:rPr>
               <w:t>Primer</w:t>
             </w:r>
@@ -10194,10 +9663,10 @@
               <w:pStyle w:val="Obiantekst"/>
             </w:pPr>
             <w:r>
-              <w:t>U ovom poglavlju će biti opisane tehnologije koje su korišćene za implementaciju sistema.</w:t>
-            </w:r>
-            <w:r>
-              <w:t>U poglavlju 3.1 opisan je Spring radni okvir, u poglavlju 3.2 …</w:t>
+              <w:t>Spring radni okvir je platforma koja pruža sveobuhvatnu infrastrukturnu podršku za razvoj Java aplikacija. Spring upravlja sa infrastrukturom aplikacije, tako da se programeri mogu skoncentrisati na poslovnu logiku svoje aplikacije</w:t>
+            </w:r>
+            <w:r>
+              <w:t>…</w:t>
             </w:r>
           </w:p>
         </w:tc>
@@ -10206,9 +9675,6 @@
     <w:p>
       <w:pPr>
         <w:pStyle w:val="Labelaslike"/>
-        <w:rPr>
-          <w:lang/>
-        </w:rPr>
       </w:pPr>
       <w:r>
         <w:t xml:space="preserve">Primer </w:t>
@@ -10247,7 +9713,7 @@
         <w:rPr>
           <w:noProof/>
         </w:rPr>
-        <w:t>1</w:t>
+        <w:t>2</w:t>
       </w:r>
       <w:r>
         <w:rPr>
@@ -10256,173 +9722,29 @@
         <w:fldChar w:fldCharType="end"/>
       </w:r>
       <w:r>
-        <w:rPr>
-          <w:lang/>
-        </w:rPr>
-        <w:t>Korišćene tehnologije uvod</w:t>
+        <w:t>Korišćena tehnologija</w:t>
       </w:r>
     </w:p>
     <w:p>
       <w:pPr>
         <w:pStyle w:val="Heading2"/>
-        <w:rPr>
-          <w:lang/>
-        </w:rPr>
-      </w:pPr>
-      <w:bookmarkStart w:id="17" w:name="_Toc98832025"/>
-      <w:r>
-        <w:rPr>
-          <w:lang/>
-        </w:rPr>
-        <w:t>Spring</w:t>
-      </w:r>
-      <w:bookmarkEnd w:id="17"/>
-    </w:p>
-    <w:tbl>
-      <w:tblPr>
-        <w:tblStyle w:val="TableGrid"/>
-        <w:tblW w:w="0" w:type="auto"/>
-        <w:tblLook w:val="04A0"/>
-      </w:tblPr>
-      <w:tblGrid>
-        <w:gridCol w:w="6715"/>
-      </w:tblGrid>
-      <w:tr>
-        <w:tc>
-          <w:tcPr>
-            <w:tcW w:w="6715" w:type="dxa"/>
-          </w:tcPr>
-          <w:p>
-            <w:pPr>
-              <w:pStyle w:val="BodyText"/>
-              <w:spacing w:after="120"/>
-              <w:ind w:firstLine="0"/>
-              <w:jc w:val="center"/>
-              <w:rPr>
-                <w:b/>
-                <w:bCs/>
-                <w:szCs w:val="22"/>
-                <w:lang/>
-              </w:rPr>
-            </w:pPr>
-            <w:r>
-              <w:rPr>
-                <w:b/>
-                <w:bCs/>
-                <w:szCs w:val="22"/>
-                <w:lang/>
-              </w:rPr>
-              <w:t>Primer</w:t>
-            </w:r>
-          </w:p>
-          <w:p>
-            <w:pPr>
-              <w:pStyle w:val="Obiantekst"/>
-            </w:pPr>
-            <w:r>
-              <w:t>Spring radni okvir je platforma koja pruža sveobuhvatnu infrastrukturnu podršku za razvoj Java aplikacija. Spring upravlja sa infrastrukturom aplikacije, tako da se programeri mogu skoncentrisati na poslovnu logiku svoje aplikacije</w:t>
-            </w:r>
-            <w:r>
-              <w:t>…</w:t>
-            </w:r>
-          </w:p>
-        </w:tc>
-      </w:tr>
-    </w:tbl>
-    <w:p>
-      <w:pPr>
-        <w:pStyle w:val="Labelaslike"/>
-        <w:rPr>
-          <w:lang/>
-        </w:rPr>
-      </w:pPr>
-      <w:r>
-        <w:t xml:space="preserve">Primer </w:t>
-      </w:r>
-      <w:r>
-        <w:fldChar w:fldCharType="begin"/>
-      </w:r>
-      <w:r>
-        <w:instrText xml:space="preserve"> STYLEREF 1 \s </w:instrText>
-      </w:r>
-      <w:r>
-        <w:fldChar w:fldCharType="separate"/>
-      </w:r>
-      <w:r>
-        <w:rPr>
-          <w:noProof/>
-        </w:rPr>
-        <w:t>3</w:t>
-      </w:r>
-      <w:r>
-        <w:fldChar w:fldCharType="end"/>
-      </w:r>
-      <w:r>
-        <w:t>.</w:t>
-      </w:r>
-      <w:r>
-        <w:fldChar w:fldCharType="begin"/>
-      </w:r>
-      <w:r>
-        <w:instrText xml:space="preserve"> SEQ Primer \* ARABIC \s 1 </w:instrText>
-      </w:r>
-      <w:r>
-        <w:fldChar w:fldCharType="separate"/>
-      </w:r>
-      <w:r>
-        <w:rPr>
-          <w:noProof/>
-        </w:rPr>
-        <w:t>2</w:t>
-      </w:r>
-      <w:r>
-        <w:rPr>
-          <w:noProof/>
-        </w:rPr>
-        <w:fldChar w:fldCharType="end"/>
-      </w:r>
-      <w:r>
-        <w:rPr>
-          <w:lang/>
-        </w:rPr>
-        <w:t>Korišćena tehnologija</w:t>
-      </w:r>
+      </w:pPr>
+      <w:bookmarkStart w:id="16" w:name="_Toc98832026"/>
+      <w:r>
+        <w:t xml:space="preserve">Opis </w:t>
+      </w:r>
+      <w:r>
+        <w:t>tehnologije</w:t>
+      </w:r>
+      <w:r>
+        <w:t xml:space="preserve"> na koji se vaš rad oslanja</w:t>
+      </w:r>
+      <w:bookmarkEnd w:id="16"/>
     </w:p>
     <w:p>
       <w:pPr>
-        <w:pStyle w:val="Heading2"/>
-        <w:rPr>
-          <w:lang/>
-        </w:rPr>
-      </w:pPr>
-      <w:bookmarkStart w:id="18" w:name="_Toc98832026"/>
-      <w:r>
-        <w:rPr>
-          <w:lang/>
-        </w:rPr>
-        <w:t xml:space="preserve">Opis </w:t>
-      </w:r>
-      <w:r>
-        <w:rPr>
-          <w:lang/>
-        </w:rPr>
-        <w:t>tehnologije</w:t>
-      </w:r>
-      <w:r>
-        <w:rPr>
-          <w:lang/>
-        </w:rPr>
-        <w:t xml:space="preserve"> na koji se vaš rad oslanja</w:t>
-      </w:r>
-      <w:bookmarkEnd w:id="18"/>
-    </w:p>
-    <w:p>
-      <w:pPr>
         <w:pStyle w:val="Heading1"/>
         <w:jc w:val="center"/>
-        <w:rPr>
-          <w:lang/>
-        </w:rPr>
         <w:sectPr>
           <w:headerReference w:type="default" r:id="rId23"/>
           <w:type w:val="oddPage"/>
@@ -10432,80 +9754,92 @@
           <w:docGrid w:linePitch="360"/>
         </w:sectPr>
       </w:pPr>
-      <w:bookmarkStart w:id="19" w:name="_Ref77688540"/>
-      <w:bookmarkStart w:id="20" w:name="_Ref78548128"/>
+      <w:bookmarkStart w:id="17" w:name="_Ref77688540"/>
+      <w:bookmarkStart w:id="18" w:name="_Ref78548128"/>
     </w:p>
     <w:p>
       <w:pPr>
         <w:pStyle w:val="Heading1"/>
-        <w:rPr>
-          <w:lang/>
-        </w:rPr>
-      </w:pPr>
-      <w:bookmarkStart w:id="21" w:name="_Toc98832027"/>
-      <w:r>
-        <w:rPr>
-          <w:lang/>
-        </w:rPr>
+      </w:pPr>
+      <w:bookmarkStart w:id="19" w:name="_Toc98832027"/>
+      <w:r>
         <w:lastRenderedPageBreak/>
         <w:t>SPECIFIKACIJA</w:t>
+      </w:r>
+      <w:bookmarkEnd w:id="19"/>
+    </w:p>
+    <w:p>
+      <w:pPr>
+        <w:pStyle w:val="Heading2"/>
+      </w:pPr>
+      <w:bookmarkStart w:id="20" w:name="_Toc98832028"/>
+      <w:r>
+        <w:t>Specifikacija zahteva</w:t>
+      </w:r>
+      <w:bookmarkEnd w:id="20"/>
+    </w:p>
+    <w:p>
+      <w:pPr>
+        <w:pStyle w:val="Obiantekst"/>
+      </w:pPr>
+      <w:r>
+        <w:t>U j</w:t>
+      </w:r>
+      <w:r>
+        <w:t xml:space="preserve">ednom paragrafu najaviti da ovo poglavlje sadrži opis </w:t>
+      </w:r>
+      <w:r>
+        <w:t>funkcionalnih i nefunkcionalnih zahteva koje je potrebno da sistem omogući. U ovom poglavlju ne spominjete ništa vezano za implementaciju, već samo precizirate šta je sve trebalo implementirati.</w:t>
+      </w:r>
+    </w:p>
+    <w:p>
+      <w:pPr>
+        <w:pStyle w:val="Heading3"/>
+      </w:pPr>
+      <w:bookmarkStart w:id="21" w:name="_Toc98832029"/>
+      <w:r>
+        <w:t>Funkcionalni zahtevi</w:t>
       </w:r>
       <w:bookmarkEnd w:id="21"/>
     </w:p>
     <w:p>
       <w:pPr>
-        <w:pStyle w:val="Heading2"/>
-        <w:rPr>
-          <w:lang/>
-        </w:rPr>
-      </w:pPr>
-      <w:bookmarkStart w:id="22" w:name="_Toc98832028"/>
-      <w:r>
-        <w:rPr>
-          <w:lang/>
-        </w:rPr>
-        <w:t>Specifikacija zahteva</w:t>
-      </w:r>
-      <w:bookmarkEnd w:id="22"/>
+        <w:pStyle w:val="Obiantekst"/>
+      </w:pPr>
+      <w:r>
+        <w:t>Opisati funkcionalne zahteve korišćenjem dijagrama slučajeva korišćenja ili skice korisničkog interfejsa.</w:t>
+      </w:r>
     </w:p>
     <w:p>
       <w:pPr>
         <w:pStyle w:val="Obiantekst"/>
       </w:pPr>
       <w:r>
-        <w:t>U j</w:t>
-      </w:r>
-      <w:r>
-        <w:t xml:space="preserve">ednom paragrafu najaviti da ovo poglavlje sadrži opis </w:t>
-      </w:r>
-      <w:r>
-        <w:t>funkcionalnih i nefunkcionalnih zahteva koje je potrebno da sistem omogući. U ovom poglavlju ne spominjete ništa vezano za implementaciju, već samo precizirate šta je sve trebalo implementirati.</w:t>
+        <w:t xml:space="preserve">Nakon dijagrama slučajeva korišćenja bi trebalo svaki slučaj zasebno opisati: </w:t>
       </w:r>
     </w:p>
     <w:p>
       <w:pPr>
-        <w:pStyle w:val="Heading3"/>
-      </w:pPr>
-      <w:bookmarkStart w:id="23" w:name="_Toc98832029"/>
-      <w:r>
-        <w:t>Funkcionalni zahtevi</w:t>
-      </w:r>
-      <w:bookmarkEnd w:id="23"/>
+        <w:pStyle w:val="Teze"/>
+      </w:pPr>
+      <w:r>
+        <w:t xml:space="preserve">koji su mu preduslovi </w:t>
+      </w:r>
     </w:p>
     <w:p>
       <w:pPr>
-        <w:pStyle w:val="Obiantekst"/>
-      </w:pPr>
-      <w:r>
-        <w:t>Opisati funkcionalne zahteve korišćenjem dijagrama slučajeva korišćenja ili skice korisničkog interfejsa.</w:t>
+        <w:pStyle w:val="Teze"/>
+      </w:pPr>
+      <w:r>
+        <w:t>od kojih koraka se sastoji</w:t>
       </w:r>
     </w:p>
     <w:p>
       <w:pPr>
-        <w:pStyle w:val="Obiantekst"/>
-      </w:pPr>
-      <w:r>
-        <w:t xml:space="preserve">Nakon dijagrama slučajeva korišćenja bi trebalo svaki slučaj zasebno opisati: </w:t>
+        <w:pStyle w:val="Teze"/>
+      </w:pPr>
+      <w:r>
+        <w:t>čime rezultuje</w:t>
       </w:r>
     </w:p>
     <w:p>
@@ -10513,42 +9847,18 @@
         <w:pStyle w:val="Teze"/>
       </w:pPr>
       <w:r>
-        <w:t xml:space="preserve">koji su mu preduslovi </w:t>
+        <w:t>da li postoje neki izuzeci.</w:t>
       </w:r>
     </w:p>
     <w:p>
       <w:pPr>
-        <w:pStyle w:val="Teze"/>
-      </w:pPr>
-      <w:r>
-        <w:t>od kojih koraka se sastoji</w:t>
-      </w:r>
-    </w:p>
-    <w:p>
-      <w:pPr>
-        <w:pStyle w:val="Teze"/>
-      </w:pPr>
-      <w:r>
-        <w:t>čime rezultuje</w:t>
-      </w:r>
-    </w:p>
-    <w:p>
-      <w:pPr>
-        <w:pStyle w:val="Teze"/>
-      </w:pPr>
-      <w:r>
-        <w:t>da li postoje neki izuzeci.</w:t>
-      </w:r>
-    </w:p>
-    <w:p>
-      <w:pPr>
         <w:pStyle w:val="Heading3"/>
       </w:pPr>
-      <w:bookmarkStart w:id="24" w:name="_Toc98832030"/>
+      <w:bookmarkStart w:id="22" w:name="_Toc98832030"/>
       <w:r>
         <w:t>Nefunkcionalni zahtevi</w:t>
       </w:r>
-      <w:bookmarkEnd w:id="24"/>
+      <w:bookmarkEnd w:id="22"/>
     </w:p>
     <w:p>
       <w:pPr>
@@ -10670,25 +9980,16 @@
     <w:p>
       <w:pPr>
         <w:pStyle w:val="Heading2"/>
-        <w:rPr>
-          <w:lang/>
-        </w:rPr>
-      </w:pPr>
-      <w:bookmarkStart w:id="25" w:name="_Toc98832031"/>
-      <w:r>
-        <w:rPr>
-          <w:lang/>
-        </w:rPr>
+      </w:pPr>
+      <w:bookmarkStart w:id="23" w:name="_Toc98832031"/>
+      <w:r>
         <w:lastRenderedPageBreak/>
         <w:t xml:space="preserve">Specifikacija </w:t>
       </w:r>
       <w:r>
-        <w:rPr>
-          <w:lang/>
-        </w:rPr>
         <w:t>sistema</w:t>
       </w:r>
-      <w:bookmarkEnd w:id="25"/>
+      <w:bookmarkEnd w:id="23"/>
     </w:p>
     <w:p>
       <w:pPr>
@@ -10828,21 +10129,21 @@
       <w:pPr>
         <w:pStyle w:val="Heading3"/>
       </w:pPr>
-      <w:bookmarkStart w:id="26" w:name="_Toc98832032"/>
+      <w:bookmarkStart w:id="24" w:name="_Toc98832032"/>
       <w:r>
         <w:t>Model podataka</w:t>
       </w:r>
-      <w:bookmarkEnd w:id="26"/>
+      <w:bookmarkEnd w:id="24"/>
     </w:p>
     <w:p>
       <w:pPr>
         <w:pStyle w:val="Heading3"/>
       </w:pPr>
-      <w:bookmarkStart w:id="27" w:name="_Toc98832033"/>
+      <w:bookmarkStart w:id="25" w:name="_Toc98832033"/>
       <w:r>
         <w:t>Arhitektura sistema</w:t>
       </w:r>
-      <w:bookmarkEnd w:id="27"/>
+      <w:bookmarkEnd w:id="25"/>
     </w:p>
     <w:p>
       <w:pPr>
@@ -10877,21 +10178,15 @@
     <w:p>
       <w:pPr>
         <w:pStyle w:val="Heading1"/>
-        <w:rPr>
-          <w:lang/>
-        </w:rPr>
-      </w:pPr>
-      <w:bookmarkStart w:id="28" w:name="_Toc98832034"/>
-      <w:r>
-        <w:rPr>
-          <w:lang/>
-        </w:rPr>
+      </w:pPr>
+      <w:bookmarkStart w:id="26" w:name="_Toc98832034"/>
+      <w:r>
         <w:lastRenderedPageBreak/>
         <w:t>IMPLEMENTACIJA</w:t>
       </w:r>
-      <w:bookmarkEnd w:id="19"/>
-      <w:bookmarkEnd w:id="20"/>
-      <w:bookmarkEnd w:id="28"/>
+      <w:bookmarkEnd w:id="17"/>
+      <w:bookmarkEnd w:id="18"/>
+      <w:bookmarkEnd w:id="26"/>
     </w:p>
     <w:p>
       <w:pPr>
@@ -10994,7 +10289,6 @@
                 <w:b/>
                 <w:bCs/>
                 <w:szCs w:val="22"/>
-                <w:lang/>
               </w:rPr>
             </w:pPr>
             <w:r>
@@ -11002,7 +10296,6 @@
                 <w:b/>
                 <w:bCs/>
                 <w:szCs w:val="22"/>
-                <w:lang/>
               </w:rPr>
               <w:t>Primer</w:t>
             </w:r>
@@ -11084,9 +10377,6 @@
           <w:p>
             <w:pPr>
               <w:pStyle w:val="Labelaslike"/>
-              <w:rPr>
-                <w:lang/>
-              </w:rPr>
             </w:pPr>
             <w:r>
               <w:t>Listing</w:t>
@@ -11104,9 +10394,6 @@
     <w:p>
       <w:pPr>
         <w:pStyle w:val="Labelaslike"/>
-        <w:rPr>
-          <w:lang/>
-        </w:rPr>
       </w:pPr>
       <w:r>
         <w:t xml:space="preserve">Primer </w:t>
@@ -11154,9 +10441,6 @@
         <w:fldChar w:fldCharType="end"/>
       </w:r>
       <w:r>
-        <w:rPr>
-          <w:lang/>
-        </w:rPr>
         <w:t>Primer listinga</w:t>
       </w:r>
     </w:p>
@@ -11164,9 +10448,6 @@
       <w:pPr>
         <w:spacing w:after="120"/>
         <w:ind w:left="360"/>
-        <w:rPr>
-          <w:lang/>
-        </w:rPr>
       </w:pPr>
     </w:p>
     <w:p>
@@ -11189,20 +10470,14 @@
     <w:p>
       <w:pPr>
         <w:pStyle w:val="Heading1"/>
-        <w:rPr>
-          <w:lang/>
-        </w:rPr>
-      </w:pPr>
-      <w:bookmarkStart w:id="29" w:name="_Toc98832035"/>
-      <w:bookmarkStart w:id="30" w:name="_Ref77688623"/>
-      <w:r>
-        <w:rPr>
-          <w:lang/>
-        </w:rPr>
+      </w:pPr>
+      <w:bookmarkStart w:id="27" w:name="_Toc98832035"/>
+      <w:bookmarkStart w:id="28" w:name="_Ref77688623"/>
+      <w:r>
         <w:lastRenderedPageBreak/>
         <w:t>DEMONSTRACIJA</w:t>
       </w:r>
-      <w:bookmarkEnd w:id="29"/>
+      <w:bookmarkEnd w:id="27"/>
     </w:p>
     <w:p>
       <w:pPr>
@@ -11318,20 +10593,14 @@
     <w:p>
       <w:pPr>
         <w:pStyle w:val="Heading1"/>
-        <w:rPr>
-          <w:lang/>
-        </w:rPr>
-      </w:pPr>
-      <w:bookmarkStart w:id="31" w:name="_Toc98832036"/>
-      <w:r>
-        <w:rPr>
-          <w:lang/>
-        </w:rPr>
+      </w:pPr>
+      <w:bookmarkStart w:id="29" w:name="_Toc98832036"/>
+      <w:r>
         <w:lastRenderedPageBreak/>
         <w:t>ZAKLJUČAK</w:t>
       </w:r>
-      <w:bookmarkEnd w:id="30"/>
-      <w:bookmarkEnd w:id="31"/>
+      <w:bookmarkEnd w:id="28"/>
+      <w:bookmarkEnd w:id="29"/>
     </w:p>
     <w:p>
       <w:pPr>
@@ -11416,9 +10685,6 @@
           <w:ilvl w:val="0"/>
           <w:numId w:val="9"/>
         </w:numPr>
-        <w:rPr>
-          <w:lang/>
-        </w:rPr>
         <w:sectPr>
           <w:type w:val="oddPage"/>
           <w:pgSz w:w="10325" w:h="14573" w:code="13"/>
@@ -11436,20 +10702,14 @@
           <w:numId w:val="0"/>
         </w:numPr>
         <w:ind w:left="360"/>
-        <w:rPr>
-          <w:lang/>
-        </w:rPr>
-      </w:pPr>
-      <w:bookmarkStart w:id="32" w:name="_Toc98832037"/>
-      <w:r>
-        <w:rPr>
-          <w:lang/>
-        </w:rPr>
+      </w:pPr>
+      <w:bookmarkStart w:id="30" w:name="_Toc98832037"/>
+      <w:r>
         <w:lastRenderedPageBreak/>
         <w:t>LITERATURA</w:t>
       </w:r>
-      <w:bookmarkEnd w:id="8"/>
-      <w:bookmarkEnd w:id="32"/>
+      <w:bookmarkEnd w:id="7"/>
+      <w:bookmarkEnd w:id="30"/>
     </w:p>
     <w:p>
       <w:pPr>
@@ -11499,23 +10759,16 @@
         <w:t>Abraham</w:t>
       </w:r>
       <w:r>
-        <w:rPr>
-          <w:lang w:val="en-US"/>
-        </w:rPr>
         <w:t>, A., 2005. Rule‐Based expert systems. </w:t>
       </w:r>
       <w:r>
         <w:rPr>
           <w:i/>
           <w:iCs/>
-          <w:lang w:val="en-US"/>
         </w:rPr>
         <w:t>Handbook of measuring system design</w:t>
       </w:r>
       <w:r>
-        <w:rPr>
-          <w:lang w:val="en-US"/>
-        </w:rPr>
         <w:t>.</w:t>
       </w:r>
     </w:p>
@@ -11541,37 +10794,26 @@
         <w:t>Gabriel</w:t>
       </w:r>
       <w:r>
-        <w:rPr>
-          <w:lang w:val="en-US"/>
-        </w:rPr>
         <w:t>, R.P. and Pitman, K.M., 1988. Endpaper: Technical issues of separation in function cells and value cells. </w:t>
       </w:r>
       <w:r>
         <w:rPr>
           <w:i/>
           <w:iCs/>
-          <w:lang w:val="en-US"/>
         </w:rPr>
         <w:t>Lisp and Symbolic Computation</w:t>
       </w:r>
       <w:r>
-        <w:rPr>
-          <w:lang w:val="en-US"/>
-        </w:rPr>
         <w:t>, </w:t>
       </w:r>
       <w:r>
         <w:rPr>
           <w:i/>
           <w:iCs/>
-          <w:lang w:val="en-US"/>
         </w:rPr>
         <w:t>1</w:t>
       </w:r>
       <w:r>
-        <w:rPr>
-          <w:lang w:val="en-US"/>
-        </w:rPr>
         <w:t>(1), pp.81-101.</w:t>
       </w:r>
     </w:p>
@@ -11583,71 +10825,20 @@
           <w:numId w:val="0"/>
         </w:numPr>
         <w:ind w:left="360"/>
-        <w:rPr>
-          <w:lang/>
-        </w:rPr>
-      </w:pPr>
-      <w:bookmarkStart w:id="33" w:name="_Toc98832038"/>
-      <w:r>
-        <w:rPr>
-          <w:lang/>
-        </w:rPr>
+      </w:pPr>
+      <w:bookmarkStart w:id="31" w:name="_Toc98832038"/>
+      <w:r>
         <w:lastRenderedPageBreak/>
         <w:t>BIOGRAFIJA</w:t>
       </w:r>
-      <w:bookmarkEnd w:id="33"/>
+      <w:bookmarkEnd w:id="31"/>
     </w:p>
     <w:p>
       <w:pPr>
         <w:pStyle w:val="Obiantekst"/>
-        <w:rPr>
-          <w:lang/>
-        </w:rPr>
-      </w:pPr>
-      <w:r>
-        <w:t>Лука Матић је рођен 18.04.1999. године у Сремској Митровици. Завршио је Гимназију "Стеван Пузић" у Руми. Факултет техничких наука у</w:t>
-      </w:r>
-      <w:r>
-        <w:rPr>
-          <w:lang/>
-        </w:rPr>
-        <w:t xml:space="preserve"> </w:t>
-      </w:r>
-      <w:r>
-        <w:t>Новом Саду, смер Рачунарство и аутоматика, усмерење Примењене рачунарске</w:t>
-      </w:r>
-      <w:r>
-        <w:rPr>
-          <w:lang/>
-        </w:rPr>
-        <w:t xml:space="preserve"> </w:t>
-      </w:r>
-      <w:r>
-        <w:t>науке и информатика, уписао је школске 2018/2019. године.</w:t>
-      </w:r>
-      <w:r>
-        <w:rPr>
-          <w:lang/>
-        </w:rPr>
-        <w:t xml:space="preserve"> </w:t>
-      </w:r>
-      <w:r>
-        <w:t>Положи</w:t>
-      </w:r>
-      <w:r>
-        <w:rPr>
-          <w:lang/>
-        </w:rPr>
-        <w:t>о</w:t>
-      </w:r>
-      <w:r>
-        <w:t xml:space="preserve"> је све испите прописане планом и програмо</w:t>
-      </w:r>
-      <w:r>
-        <w:rPr>
-          <w:lang/>
-        </w:rPr>
-        <w:t>м и стекао услов за одбрану завршног рада.</w:t>
+      </w:pPr>
+      <w:r>
+        <w:t>Лука Матић је рођен 18.04.1999. године у Сремској Митровици. Завршио је Гимназију "Стеван Пузић" у Руми. Факултет техничких наука у Новом Саду, смер Рачунарство и аутоматика, усмерење Примењене рачунарске науке и информатика, уписао је школске 2018/2019. године. Положио је све испите прописане планом и програмом и стекао услов за одбрану завршног рада.</w:t>
       </w:r>
     </w:p>
     <w:sectPr>
@@ -15352,7 +14543,6 @@
       <w:kern w:val="20"/>
       <w:sz w:val="28"/>
       <w:szCs w:val="20"/>
-      <w:lang/>
     </w:rPr>
   </w:style>
   <w:style w:type="character" w:customStyle="1" w:styleId="TekstChar">
@@ -15363,7 +14553,6 @@
       <w:rFonts w:ascii="TimesRoman" w:hAnsi="TimesRoman"/>
       <w:kern w:val="20"/>
       <w:sz w:val="28"/>
-      <w:lang/>
     </w:rPr>
   </w:style>
   <w:style w:type="paragraph" w:customStyle="1" w:styleId="Tabela">
@@ -15405,7 +14594,6 @@
       <w:kern w:val="20"/>
       <w:sz w:val="30"/>
       <w:szCs w:val="20"/>
-      <w:lang/>
     </w:rPr>
   </w:style>
   <w:style w:type="character" w:customStyle="1" w:styleId="tabChar">
@@ -15415,7 +14603,6 @@
     <w:rPr>
       <w:rFonts w:ascii="TimesRoman" w:hAnsi="TimesRoman"/>
       <w:kern w:val="20"/>
-      <w:lang/>
     </w:rPr>
   </w:style>
   <w:style w:type="character" w:styleId="FollowedHyperlink">
@@ -15733,7 +14920,6 @@
     <w:rPr>
       <w:rFonts w:eastAsiaTheme="minorEastAsia" w:cstheme="minorBidi"/>
       <w:szCs w:val="22"/>
-      <w:lang/>
     </w:rPr>
   </w:style>
   <w:style w:type="paragraph" w:styleId="Revision">
@@ -15853,9 +15039,6 @@
       <w:spacing w:before="160" w:after="160" w:line="276" w:lineRule="auto"/>
       <w:ind w:firstLine="0"/>
     </w:pPr>
-    <w:rPr>
-      <w:lang/>
-    </w:rPr>
   </w:style>
   <w:style w:type="paragraph" w:customStyle="1" w:styleId="Teze">
     <w:name w:val="Teze"/>
@@ -15869,9 +15052,6 @@
       </w:numPr>
       <w:ind w:left="288" w:hanging="288"/>
     </w:pPr>
-    <w:rPr>
-      <w:lang/>
-    </w:rPr>
   </w:style>
   <w:style w:type="character" w:customStyle="1" w:styleId="ObiantekstChar">
     <w:name w:val="Običan tekst Char"/>
@@ -15880,7 +15060,6 @@
     <w:rsid w:val="00733CC3"/>
     <w:rPr>
       <w:sz w:val="22"/>
-      <w:lang/>
     </w:rPr>
   </w:style>
   <w:style w:type="paragraph" w:customStyle="1" w:styleId="Labelaslike">
@@ -15907,7 +15086,6 @@
     <w:rsid w:val="00536B41"/>
     <w:rPr>
       <w:sz w:val="22"/>
-      <w:lang/>
     </w:rPr>
   </w:style>
   <w:style w:type="paragraph" w:customStyle="1" w:styleId="Kod">
@@ -15922,7 +15100,6 @@
       <w:color w:val="000000"/>
       <w:sz w:val="20"/>
       <w:szCs w:val="18"/>
-      <w:lang/>
     </w:rPr>
   </w:style>
   <w:style w:type="character" w:customStyle="1" w:styleId="LabelaslikeChar">
@@ -15947,7 +15124,6 @@
       <w:bCs/>
       <w:color w:val="000000"/>
       <w:szCs w:val="18"/>
-      <w:lang/>
     </w:rPr>
   </w:style>
 </w:styles>
@@ -16242,7 +15418,7 @@
   <a:extraClrSchemeLst/>
   <a:extLst>
     <a:ext uri="{05A4C25C-085E-4340-85A3-A5531E510DB2}">
-      <thm15:themeFamily xmlns:thm15="http://schemas.microsoft.com/office/thememl/2012/main" xmlns="" name="Office Theme" id="{62F939B6-93AF-4DB8-9C6B-D6C7DFDC589F}" vid="{4A3C46E8-61CC-4603-A589-7422A47A8E4A}"/>
+      <thm15:themeFamily xmlns="" xmlns:thm15="http://schemas.microsoft.com/office/thememl/2012/main" name="Office Theme" id="{62F939B6-93AF-4DB8-9C6B-D6C7DFDC589F}" vid="{4A3C46E8-61CC-4603-A589-7422A47A8E4A}"/>
     </a:ext>
   </a:extLst>
 </a:theme>

--- a/thesis/RA16-2018.docx
+++ b/thesis/RA16-2018.docx
@@ -71,10 +71,10 @@
                   <v:path o:extrusionok="f" gradientshapeok="t" o:connecttype="rect"/>
                   <o:lock v:ext="edit" aspectratio="t"/>
                 </v:shapetype>
-                <v:shape id="_x0000_i1025" type="#_x0000_t75" alt="" style="width:52pt;height:52pt;mso-width-percent:0;mso-height-percent:0;mso-width-percent:0;mso-height-percent:0" o:ole="" fillcolor="window">
+                <v:shape id="_x0000_i1025" type="#_x0000_t75" alt="" style="width:51.75pt;height:51.75pt;mso-width-percent:0;mso-height-percent:0;mso-width-percent:0;mso-height-percent:0" o:ole="" fillcolor="window">
                   <v:imagedata r:id="rId8" o:title=""/>
                 </v:shape>
-                <o:OLEObject Type="Embed" ProgID="CorelDraw.Graphic.7" ShapeID="_x0000_i1025" DrawAspect="Content" ObjectID="_1724087943" r:id="rId9"/>
+                <o:OLEObject Type="Embed" ProgID="CorelDraw.Graphic.7" ShapeID="_x0000_i1025" DrawAspect="Content" ObjectID="_1724156203" r:id="rId9"/>
               </w:object>
             </w:r>
           </w:p>
@@ -4430,7 +4430,7 @@
                 <w:szCs w:val="20"/>
                 <w:highlight w:val="yellow"/>
               </w:rPr>
-              <w:t>апстракт – један пасус који добро описује суштину рада – проблем, мотивацију, назнаку решења и резултат.</w:t>
+              <w:t>апстракт – један пасус који добро описује суштину рада – проблем, м</w:t>
             </w:r>
           </w:p>
         </w:tc>
@@ -8855,31 +8855,19 @@
     <w:p>
       <w:pPr>
         <w:pStyle w:val="BodyText"/>
-        <w:rPr>
-          <w:lang/>
-        </w:rPr>
       </w:pPr>
       <w:bookmarkStart w:id="7" w:name="_Toc74352025"/>
       <w:bookmarkEnd w:id="5"/>
       <w:bookmarkEnd w:id="6"/>
       <w:r>
-        <w:rPr>
-          <w:lang/>
-        </w:rPr>
         <w:t>Да би софтверски инжењери били ефикаснији у креирању производа, потребно је да се што више фокусирају на сам развој софтвера и избегну превелику потрошњу времена и ресурса на изградњу и одржавање инфраструктуре. Желимо да бринемо о томе како функционише код у оквиру наше апликације, а не о томе да ли треба да зашрафимо нову плочицу радне меморије унутар сервера.</w:t>
       </w:r>
     </w:p>
     <w:p>
       <w:pPr>
         <w:pStyle w:val="BodyText"/>
-        <w:rPr>
-          <w:lang/>
-        </w:rPr>
-      </w:pPr>
-      <w:r>
-        <w:rPr>
-          <w:lang/>
-        </w:rPr>
+      </w:pPr>
+      <w:r>
         <w:t xml:space="preserve">Ту нам помаже рачунарство у облаку, које омогућава доступност рачунарских ресурса на основу корисничких захтева (енгл. </w:t>
       </w:r>
       <w:r>
@@ -8889,9 +8877,6 @@
         <w:t>on-demand availability</w:t>
       </w:r>
       <w:r>
-        <w:rPr>
-          <w:lang/>
-        </w:rPr>
         <w:t>). Компаније које пружају услуге рачунарства у облаку називају се клауд провајдери</w:t>
       </w:r>
       <w:r>
@@ -8901,9 +8886,6 @@
         <w:t xml:space="preserve"> </w:t>
       </w:r>
       <w:r>
-        <w:rPr>
-          <w:lang/>
-        </w:rPr>
         <w:t xml:space="preserve">(енгл. </w:t>
       </w:r>
       <w:r>
@@ -8913,18 +8895,12 @@
         <w:t>Cloud providers</w:t>
       </w:r>
       <w:r>
-        <w:rPr>
-          <w:lang/>
-        </w:rPr>
         <w:t>). Постоје три основна типа рачунарства у облаку:</w:t>
       </w:r>
     </w:p>
     <w:p>
       <w:pPr>
         <w:pStyle w:val="BodyText"/>
-        <w:rPr>
-          <w:lang/>
-        </w:rPr>
       </w:pPr>
     </w:p>
     <w:p>
@@ -8932,9 +8908,6 @@
         <w:pStyle w:val="Teze"/>
       </w:pPr>
       <w:r>
-        <w:rPr>
-          <w:lang/>
-        </w:rPr>
         <w:t xml:space="preserve">Софтвер као услуга (енгл. </w:t>
       </w:r>
       <w:r>
@@ -8944,9 +8917,6 @@
         <w:t>Software as a Service - SaaS</w:t>
       </w:r>
       <w:r>
-        <w:rPr>
-          <w:lang/>
-        </w:rPr>
         <w:t>)</w:t>
       </w:r>
     </w:p>
@@ -8955,9 +8925,6 @@
         <w:pStyle w:val="Teze"/>
       </w:pPr>
       <w:r>
-        <w:rPr>
-          <w:lang/>
-        </w:rPr>
         <w:t xml:space="preserve">Платформа као услуга (енгл. </w:t>
       </w:r>
       <w:r>
@@ -8967,9 +8934,6 @@
         <w:t>Platform as a Service - PaaS</w:t>
       </w:r>
       <w:r>
-        <w:rPr>
-          <w:lang/>
-        </w:rPr>
         <w:t>)</w:t>
       </w:r>
     </w:p>
@@ -8978,9 +8942,6 @@
         <w:pStyle w:val="Teze"/>
       </w:pPr>
       <w:r>
-        <w:rPr>
-          <w:lang/>
-        </w:rPr>
         <w:t xml:space="preserve">Инфраструктура као услуга (енгл. </w:t>
       </w:r>
       <w:r>
@@ -8990,9 +8951,6 @@
         <w:t>Infrastructure as a Service - IaaS</w:t>
       </w:r>
       <w:r>
-        <w:rPr>
-          <w:lang/>
-        </w:rPr>
         <w:t>)</w:t>
       </w:r>
     </w:p>
@@ -9007,35 +8965,22 @@
         <w:rPr>
           <w:b/>
           <w:bCs/>
-          <w:lang/>
         </w:rPr>
       </w:pPr>
     </w:p>
     <w:p>
       <w:pPr>
         <w:pStyle w:val="BodyText"/>
-        <w:rPr>
-          <w:lang/>
-        </w:rPr>
-      </w:pPr>
-      <w:r>
-        <w:rPr>
-          <w:lang/>
-        </w:rPr>
+      </w:pPr>
+      <w:r>
         <w:t>Иницијално, инфраструктура као услуга је била реализована тако што бисмо путем мреже подешавали наш удаљени сервер. Ово јесте много боље од тога да зашрафљујемо сервер у нашем подруму, али ипак морамо донекле да водимо рачуна о том удаљеном серверу (нпр. да подешавамо оперативни систем на њему). Временом се појавила идеја о серверлес архитектури, која подразумева да бринемо искључиво о коду који ће се извршавати у одабраном окружењу, док ће све остало бити конфигурисано од стране провајдера.</w:t>
       </w:r>
     </w:p>
     <w:p>
       <w:pPr>
         <w:pStyle w:val="BodyText"/>
-        <w:rPr>
-          <w:lang/>
-        </w:rPr>
-      </w:pPr>
-      <w:r>
-        <w:rPr>
-          <w:lang/>
-        </w:rPr>
+      </w:pPr>
+      <w:r>
         <w:t>Две ствари које су готово неизбежне у оквиру сваког информационог</w:t>
       </w:r>
       <w:r>
@@ -9045,23 +8990,14 @@
         <w:t xml:space="preserve"> </w:t>
       </w:r>
       <w:r>
-        <w:rPr>
-          <w:lang/>
-        </w:rPr>
         <w:t>система, па и оног изграђеног кроз серверлес архитектуру, јесу аутентификација и ауторизација. Аутентификацијом утврђујемо који ентитет приступа систему, док ауторизацијом утврђујемо којим деловима система ентитет може да приступи.</w:t>
       </w:r>
     </w:p>
     <w:p>
       <w:pPr>
         <w:pStyle w:val="BodyText"/>
-        <w:rPr>
-          <w:lang/>
-        </w:rPr>
-      </w:pPr>
-      <w:r>
-        <w:rPr>
-          <w:lang/>
-        </w:rPr>
+      </w:pPr>
+      <w:r>
         <w:t>У оквиру овог рада посматраћемо имплементацију аутентификације и ауторизације корисника унутар апликације Адверто. Адверто представља апликацију за постављање и читање огласа, коју ћемо изградити у серверлес архитектури, коришћењем сервиса које нам  нуди један од водећих клауд провајдера данашњице. У питању је компанија Амазон</w:t>
       </w:r>
       <w:r>
@@ -9071,9 +9007,6 @@
         <w:t>,</w:t>
       </w:r>
       <w:r>
-        <w:rPr>
-          <w:lang/>
-        </w:rPr>
         <w:t xml:space="preserve"> односно њен огранак који се зове АВС (енгл. </w:t>
       </w:r>
       <w:r>
@@ -9083,9 +9016,6 @@
         <w:t>AWS – Amazon Web Services</w:t>
       </w:r>
       <w:r>
-        <w:rPr>
-          <w:lang/>
-        </w:rPr>
         <w:t xml:space="preserve">). АВС је клауд провајдер који нуди преко 200 различитих сервиса, као што су </w:t>
       </w:r>
       <w:r>
@@ -9095,9 +9025,6 @@
         <w:t>EC2, S3, RDS, API Gateway, Lambda, Cognito</w:t>
       </w:r>
       <w:r>
-        <w:rPr>
-          <w:lang/>
-        </w:rPr>
         <w:t>, итд.</w:t>
       </w:r>
     </w:p>
@@ -9105,9 +9032,6 @@
       <w:pPr>
         <w:pStyle w:val="BodyText"/>
         <w:ind w:firstLine="0"/>
-        <w:rPr>
-          <w:lang/>
-        </w:rPr>
         <w:sectPr>
           <w:type w:val="oddPage"/>
           <w:pgSz w:w="10325" w:h="14573" w:code="13"/>
@@ -9396,355 +9320,666 @@
     </w:p>
     <w:p>
       <w:pPr>
-        <w:pStyle w:val="Obiantekst"/>
-      </w:pPr>
-      <w:r>
-        <w:t>Ovo poglavlje</w:t>
-      </w:r>
-      <w:r>
-        <w:rPr>
-          <w:rStyle w:val="ObiantekstChar"/>
-        </w:rPr>
-        <w:t xml:space="preserve">predstavlja teorijske osnove neophodne za razumevanje rešenja koje ste primenili u svom diplomskom radu. Potrebno je da napravite jasno razgraničenje između </w:t>
-      </w:r>
-      <w:r>
-        <w:rPr>
-          <w:rStyle w:val="ObiantekstChar"/>
-          <w:b/>
-          <w:bCs/>
-        </w:rPr>
-        <w:t xml:space="preserve">pojašnjenja </w:t>
-      </w:r>
-      <w:r>
-        <w:rPr>
-          <w:rStyle w:val="ObiantekstChar"/>
-          <w:b/>
-          <w:bCs/>
-        </w:rPr>
-        <w:t>tehnologija</w:t>
-      </w:r>
-      <w:r>
-        <w:rPr>
-          <w:rStyle w:val="ObiantekstChar"/>
-        </w:rPr>
-        <w:t xml:space="preserve"> koje upotrebljavate (ovo poglavlje) i </w:t>
-      </w:r>
-      <w:r>
-        <w:rPr>
-          <w:rStyle w:val="ObiantekstChar"/>
-          <w:b/>
-          <w:bCs/>
-        </w:rPr>
-        <w:t>načina na koje</w:t>
-      </w:r>
-      <w:r>
-        <w:rPr>
-          <w:b/>
-          <w:bCs/>
-        </w:rPr>
-        <w:t xml:space="preserve"> upotrebljavate ove </w:t>
-      </w:r>
-      <w:r>
-        <w:rPr>
-          <w:b/>
-          <w:bCs/>
-        </w:rPr>
-        <w:t>tehnologije</w:t>
-      </w:r>
-      <w:r>
-        <w:t xml:space="preserve"> zarad konstrukcije vašeg rešenja (poglavlj</w:t>
-      </w:r>
-      <w:r>
-        <w:t>a</w:t>
-      </w:r>
-      <w:fldSimple w:instr=" REF _Ref78548128 \r \h  \* MERGEFORMAT ">
-        <w:r>
-          <w:t>4</w:t>
-        </w:r>
-      </w:fldSimple>
-      <w:r>
-        <w:t>, 5, 6</w:t>
-      </w:r>
-      <w:r>
-        <w:t xml:space="preserve">). </w:t>
-      </w:r>
-    </w:p>
-    <w:p>
-      <w:pPr>
-        <w:pStyle w:val="Obiantekst"/>
-      </w:pPr>
-      <w:r>
-        <w:t xml:space="preserve">Ako delite ovo poglavlje na više celina (koje odgovaraju </w:t>
-      </w:r>
-      <w:r>
-        <w:t xml:space="preserve">tehnologijama </w:t>
-      </w:r>
-      <w:r>
-        <w:t xml:space="preserve">koje opisujete), ovde u uvodu poglavlja opišite šta je cilj poglavlja i najavite podelu na </w:t>
-      </w:r>
-      <w:r>
-        <w:t>odeljke</w:t>
-      </w:r>
-      <w:r>
-        <w:t xml:space="preserve"> (u </w:t>
-      </w:r>
-      <w:r>
-        <w:t>odeljku</w:t>
-      </w:r>
-      <w:fldSimple w:instr=" REF _Ref78548326 \r \h  \* MERGEFORMAT ">
-        <w:r>
-          <w:t>3.1</w:t>
-        </w:r>
-      </w:fldSimple>
-      <w:r>
-        <w:t xml:space="preserve"> opisan je..., a u </w:t>
-      </w:r>
-      <w:r>
-        <w:t>odeljku</w:t>
-      </w:r>
-      <w:fldSimple w:instr=" REF _Ref78548342 \r \h  \* MERGEFORMAT ">
-        <w:r>
-          <w:t>3.2</w:t>
-        </w:r>
-      </w:fldSimple>
-      <w:r>
-        <w:t>...).</w:t>
-      </w:r>
-    </w:p>
-    <w:tbl>
-      <w:tblPr>
-        <w:tblStyle w:val="TableGrid"/>
-        <w:tblW w:w="0" w:type="auto"/>
-        <w:tblLook w:val="04A0"/>
-      </w:tblPr>
-      <w:tblGrid>
-        <w:gridCol w:w="6715"/>
-      </w:tblGrid>
-      <w:tr>
-        <w:tc>
-          <w:tcPr>
-            <w:tcW w:w="6715" w:type="dxa"/>
-          </w:tcPr>
-          <w:p>
-            <w:pPr>
-              <w:pStyle w:val="BodyText"/>
-              <w:spacing w:after="120"/>
-              <w:ind w:firstLine="0"/>
-              <w:jc w:val="center"/>
-              <w:rPr>
-                <w:b/>
-                <w:bCs/>
-                <w:szCs w:val="22"/>
-              </w:rPr>
-            </w:pPr>
-            <w:r>
-              <w:rPr>
-                <w:b/>
-                <w:bCs/>
-                <w:szCs w:val="22"/>
-              </w:rPr>
-              <w:t>Primer</w:t>
-            </w:r>
-          </w:p>
-          <w:p>
-            <w:pPr>
-              <w:pStyle w:val="Obiantekst"/>
-            </w:pPr>
-            <w:r>
-              <w:t>U ovom poglavlju će biti opisane tehnologije koje su korišćene za implementaciju sistema.</w:t>
-            </w:r>
-            <w:r>
-              <w:t>U poglavlju 3.1 opisan je Spring radni okvir, u poglavlju 3.2 …</w:t>
-            </w:r>
-          </w:p>
-        </w:tc>
-      </w:tr>
-    </w:tbl>
-    <w:p>
-      <w:pPr>
-        <w:pStyle w:val="Labelaslike"/>
-      </w:pPr>
-      <w:r>
-        <w:t xml:space="preserve">Primer </w:t>
-      </w:r>
-      <w:r>
-        <w:fldChar w:fldCharType="begin"/>
-      </w:r>
-      <w:r>
-        <w:instrText xml:space="preserve"> STYLEREF 1 \s </w:instrText>
-      </w:r>
-      <w:r>
-        <w:fldChar w:fldCharType="separate"/>
-      </w:r>
-      <w:r>
-        <w:rPr>
-          <w:noProof/>
-        </w:rPr>
-        <w:t>3</w:t>
-      </w:r>
-      <w:r>
-        <w:fldChar w:fldCharType="end"/>
-      </w:r>
-      <w:r>
+        <w:pStyle w:val="BodyText"/>
+      </w:pPr>
+      <w:r>
+        <w:t>У овом поглављу позабавићемо се технологијама које су коришћене за израду Адверто апликације. Инфраструктура коју посматрамо састоји се из више различитих сервиса на АВС-у. Креирање сервиса у оквиру АВС-а могуће је реализовати на 3 начина:</w:t>
+      </w:r>
+    </w:p>
+    <w:p>
+      <w:pPr>
+        <w:pStyle w:val="BodyText"/>
+      </w:pPr>
+    </w:p>
+    <w:p>
+      <w:pPr>
+        <w:pStyle w:val="Teze"/>
+      </w:pPr>
+      <w:r>
+        <w:t>Коришћењем АВС-ове веб апликације познате као конзола (</w:t>
+      </w:r>
+      <w:r>
+        <w:rPr>
+          <w:lang w:val="en-GB"/>
+        </w:rPr>
+        <w:t>AWS Console</w:t>
+      </w:r>
+      <w:r>
+        <w:t>)</w:t>
+      </w:r>
+    </w:p>
+    <w:p>
+      <w:pPr>
+        <w:pStyle w:val="Teze"/>
+      </w:pPr>
+      <w:r>
+        <w:t>Коришћењем интерфејса командне линије (</w:t>
+      </w:r>
+      <w:r>
+        <w:rPr>
+          <w:lang w:val="en-GB"/>
+        </w:rPr>
+        <w:t>AWS CLI – AWS Command Line Interface</w:t>
+      </w:r>
+      <w:r>
+        <w:t>)</w:t>
+      </w:r>
+      <w:r>
+        <w:rPr>
+          <w:lang w:val="en-GB"/>
+        </w:rPr>
+        <w:t xml:space="preserve"> </w:t>
+      </w:r>
+    </w:p>
+    <w:p>
+      <w:pPr>
+        <w:pStyle w:val="Teze"/>
+      </w:pPr>
+      <w:r>
+        <w:t>Коришћењем неког од алата за подизање инфраструктуре кроз код (</w:t>
+      </w:r>
+      <w:r>
+        <w:rPr>
+          <w:lang w:val="en-GB"/>
+        </w:rPr>
+        <w:t>Infrastructure as</w:t>
+      </w:r>
+      <w:r>
+        <w:rPr>
+          <w:lang w:val="en-GB"/>
+        </w:rPr>
+        <w:t xml:space="preserve"> Code</w:t>
+      </w:r>
+      <w:r>
+        <w:t xml:space="preserve"> - </w:t>
+      </w:r>
+      <w:r>
+        <w:rPr>
+          <w:lang w:val="en-GB"/>
+        </w:rPr>
+        <w:t>Ia</w:t>
+      </w:r>
+      <w:r>
+        <w:rPr>
+          <w:lang w:val="en-GB"/>
+        </w:rPr>
+        <w:t>C</w:t>
+      </w:r>
+      <w:r>
+        <w:t xml:space="preserve">) </w:t>
+      </w:r>
+    </w:p>
+    <w:p>
+      <w:pPr>
+        <w:pStyle w:val="Teze"/>
+        <w:numPr>
+          <w:ilvl w:val="0"/>
+          <w:numId w:val="0"/>
+        </w:numPr>
+        <w:ind w:left="288"/>
+      </w:pPr>
+    </w:p>
+    <w:p>
+      <w:pPr>
+        <w:pStyle w:val="BodyText"/>
+        <w:rPr>
+          <w:lang/>
+        </w:rPr>
+      </w:pPr>
+      <w:r>
+        <w:t>Најбољи од претходно наведених начина јесте трећи начин, који нам омогућава да уредно кроз код бележимо све кораке које смо направили да би креирали и подесили одређени сервис. Први начин је погодан за упознавање са сервисима, али у продукцијском окружењу није препоручљив јер морамо некако памтити шта смо све и којим редом искликтали у конзоли, док је други начин превише напоран за инжењере.</w:t>
+      </w:r>
+    </w:p>
+    <w:p>
+      <w:pPr>
+        <w:pStyle w:val="BodyText"/>
+        <w:rPr>
+          <w:lang/>
+        </w:rPr>
+      </w:pPr>
+    </w:p>
+    <w:p>
+      <w:pPr>
+        <w:pStyle w:val="Heading2"/>
+      </w:pPr>
+      <w:r>
+        <w:t>Алати за инфраструктуру</w:t>
+      </w:r>
+      <w:r>
+        <w:t xml:space="preserve"> кроз код</w:t>
+      </w:r>
+    </w:p>
+    <w:p>
+      <w:pPr>
+        <w:pStyle w:val="BodyText"/>
+        <w:rPr>
+          <w:lang/>
+        </w:rPr>
+      </w:pPr>
+      <w:r>
+        <w:t>Основни алат</w:t>
+      </w:r>
+      <w:r>
+        <w:t>, односно сервис</w:t>
+      </w:r>
+      <w:r>
+        <w:t xml:space="preserve"> за подизање инфраструктуре кроз код јесте Клауд Формејшн </w:t>
+      </w:r>
+      <w:r>
+        <w:rPr>
+          <w:lang w:val="en-GB"/>
+        </w:rPr>
+        <w:t>(</w:t>
+      </w:r>
+      <w:r>
+        <w:t xml:space="preserve">енгл. </w:t>
+      </w:r>
+      <w:r>
+        <w:rPr>
+          <w:lang w:val="en-GB"/>
+        </w:rPr>
+        <w:t>Cloud</w:t>
+      </w:r>
+      <w:r>
+        <w:t xml:space="preserve"> </w:t>
+      </w:r>
+      <w:r>
+        <w:rPr>
+          <w:lang w:val="en-GB"/>
+        </w:rPr>
+        <w:t>Formation)</w:t>
+      </w:r>
+      <w:r>
+        <w:t xml:space="preserve">. Он </w:t>
+      </w:r>
+      <w:r>
+        <w:t xml:space="preserve">омогућава да инфраструктуру представимо помоћу </w:t>
+      </w:r>
+      <w:r>
+        <w:rPr>
+          <w:lang w:val="en-GB"/>
+        </w:rPr>
+        <w:t xml:space="preserve">YAML </w:t>
+      </w:r>
+      <w:r>
+        <w:t xml:space="preserve">или </w:t>
+      </w:r>
+      <w:r>
+        <w:rPr>
+          <w:lang w:val="en-GB"/>
+        </w:rPr>
+        <w:t xml:space="preserve">JSON </w:t>
+      </w:r>
+      <w:r>
+        <w:t xml:space="preserve">синтаксе. </w:t>
+      </w:r>
+    </w:p>
+    <w:p>
+      <w:pPr>
+        <w:pStyle w:val="BodyText"/>
+        <w:rPr>
+          <w:lang/>
+        </w:rPr>
+      </w:pPr>
+      <w:r>
+        <w:t xml:space="preserve">Временом се испоставило да та синтакса није претерано погодна за програмере, па је АВС креирао АВС ЦДК (енгл. </w:t>
+      </w:r>
+      <w:r>
+        <w:rPr>
+          <w:lang w:val="en-GB"/>
+        </w:rPr>
+        <w:t>AWS CDK – AWS Cloud Development Kit</w:t>
+      </w:r>
+      <w:r>
+        <w:t>)</w:t>
+      </w:r>
+      <w:r>
+        <w:rPr>
+          <w:lang w:val="en-GB"/>
+        </w:rPr>
+        <w:t xml:space="preserve"> </w:t>
+      </w:r>
+      <w:r>
+        <w:t>који представља радни оквир за подизање инфраструктуре кроз код. Он подржава више програмских језика  међу којима су Јаваскрипт, Тајпскрипт, Пајтон, Јава, Си шарп и Гоу, а најчешће се користе Тајпскрипт и Пајтон. Код написан у оквиру АВС ЦДК се преводи у Клауд Форм</w:t>
+      </w:r>
+      <w:r>
+        <w:rPr>
+          <w:lang/>
+        </w:rPr>
+        <w:t>е</w:t>
+      </w:r>
+      <w:r>
+        <w:t>јшн и тако се испоручује на АВС.</w:t>
+      </w:r>
+    </w:p>
+    <w:p>
+      <w:pPr>
+        <w:pStyle w:val="BodyText"/>
+      </w:pPr>
+      <w:r>
+        <w:t xml:space="preserve">Постоје различити радни оквири који се даље надограђују на Клауд Формејшн или АВС ЦДК, а један од њих јесте и </w:t>
+      </w:r>
+      <w:r>
+        <w:t xml:space="preserve">ССТ – Серверлес </w:t>
+      </w:r>
+      <w:r>
+        <w:rPr>
+          <w:lang/>
+        </w:rPr>
+        <w:t>С</w:t>
+      </w:r>
+      <w:r>
+        <w:t xml:space="preserve">тек </w:t>
+      </w:r>
+      <w:r>
+        <w:rPr>
+          <w:lang/>
+        </w:rPr>
+        <w:t>Т</w:t>
+      </w:r>
+      <w:r>
+        <w:t xml:space="preserve">улкит (енгл. </w:t>
+      </w:r>
+      <w:r>
+        <w:rPr>
+          <w:lang w:val="en-GB"/>
+        </w:rPr>
+        <w:t>SST – Serverless Stack Toolkit</w:t>
+      </w:r>
+      <w:r>
+        <w:t>)</w:t>
+      </w:r>
+      <w:r>
+        <w:rPr>
+          <w:lang w:val="en-GB"/>
+        </w:rPr>
+        <w:t xml:space="preserve">. </w:t>
+      </w:r>
+      <w:r>
+        <w:t xml:space="preserve">ССТ </w:t>
+      </w:r>
+      <w:r>
+        <w:t>додатно олакшава коришћење ЦДК тако што додаје могућност развоја</w:t>
+      </w:r>
+      <w:r>
+        <w:t xml:space="preserve"> </w:t>
+      </w:r>
+      <w:r>
+        <w:lastRenderedPageBreak/>
+        <w:t xml:space="preserve">ламбда функција уживо (енгл. </w:t>
+      </w:r>
+      <w:r>
+        <w:rPr>
+          <w:lang w:val="en-GB"/>
+        </w:rPr>
+        <w:t>Live Lambda Development</w:t>
+      </w:r>
+      <w:r>
+        <w:t>)</w:t>
+      </w:r>
+      <w:r>
+        <w:rPr>
+          <w:lang w:val="en-GB"/>
+        </w:rPr>
         <w:t>.</w:t>
       </w:r>
       <w:r>
-        <w:fldChar w:fldCharType="begin"/>
-      </w:r>
-      <w:r>
-        <w:instrText xml:space="preserve"> SEQ Primer \* ARABIC \s 1 </w:instrText>
-      </w:r>
-      <w:r>
-        <w:fldChar w:fldCharType="separate"/>
-      </w:r>
-      <w:r>
-        <w:rPr>
-          <w:noProof/>
-        </w:rPr>
-        <w:t>1</w:t>
-      </w:r>
-      <w:r>
-        <w:rPr>
-          <w:noProof/>
-        </w:rPr>
-        <w:fldChar w:fldCharType="end"/>
-      </w:r>
-      <w:r>
-        <w:t>Korišćene tehnologije uvod</w:t>
-      </w:r>
+        <w:t xml:space="preserve"> Ова функционалност нам омогућава да </w:t>
+      </w:r>
+      <w:r>
+        <w:rPr>
+          <w:lang/>
+        </w:rPr>
+        <w:t xml:space="preserve">током самог развоја </w:t>
+      </w:r>
+      <w:r>
+        <w:t>уживо тестирамо код у окружењу једнаком оном које ћемо имати у продукцијској верзији.</w:t>
+      </w:r>
+      <w:r>
+        <w:t xml:space="preserve"> </w:t>
+      </w:r>
+      <w:bookmarkStart w:id="15" w:name="_Ref77688540"/>
+      <w:bookmarkStart w:id="16" w:name="_Ref78548128"/>
+    </w:p>
+    <w:p>
+      <w:pPr>
+        <w:pStyle w:val="BodyText"/>
+      </w:pPr>
     </w:p>
     <w:p>
       <w:pPr>
         <w:pStyle w:val="Heading2"/>
-      </w:pPr>
-      <w:bookmarkStart w:id="15" w:name="_Toc98832025"/>
-      <w:r>
-        <w:t>Spring</w:t>
-      </w:r>
-      <w:bookmarkEnd w:id="15"/>
-    </w:p>
-    <w:tbl>
-      <w:tblPr>
-        <w:tblStyle w:val="TableGrid"/>
-        <w:tblW w:w="0" w:type="auto"/>
-        <w:tblLook w:val="04A0"/>
-      </w:tblPr>
-      <w:tblGrid>
-        <w:gridCol w:w="6715"/>
-      </w:tblGrid>
-      <w:tr>
-        <w:tc>
-          <w:tcPr>
-            <w:tcW w:w="6715" w:type="dxa"/>
-          </w:tcPr>
-          <w:p>
-            <w:pPr>
-              <w:pStyle w:val="BodyText"/>
-              <w:spacing w:after="120"/>
-              <w:ind w:firstLine="0"/>
-              <w:jc w:val="center"/>
-              <w:rPr>
-                <w:b/>
-                <w:bCs/>
-                <w:szCs w:val="22"/>
-              </w:rPr>
-            </w:pPr>
-            <w:r>
-              <w:rPr>
-                <w:b/>
-                <w:bCs/>
-                <w:szCs w:val="22"/>
-              </w:rPr>
-              <w:t>Primer</w:t>
-            </w:r>
-          </w:p>
-          <w:p>
-            <w:pPr>
-              <w:pStyle w:val="Obiantekst"/>
-            </w:pPr>
-            <w:r>
-              <w:t>Spring radni okvir je platforma koja pruža sveobuhvatnu infrastrukturnu podršku za razvoj Java aplikacija. Spring upravlja sa infrastrukturom aplikacije, tako da se programeri mogu skoncentrisati na poslovnu logiku svoje aplikacije</w:t>
-            </w:r>
-            <w:r>
-              <w:t>…</w:t>
-            </w:r>
-          </w:p>
-        </w:tc>
-      </w:tr>
-    </w:tbl>
-    <w:p>
-      <w:pPr>
-        <w:pStyle w:val="Labelaslike"/>
-      </w:pPr>
-      <w:r>
-        <w:t xml:space="preserve">Primer </w:t>
-      </w:r>
-      <w:r>
-        <w:fldChar w:fldCharType="begin"/>
-      </w:r>
-      <w:r>
-        <w:instrText xml:space="preserve"> STYLEREF 1 \s </w:instrText>
-      </w:r>
-      <w:r>
-        <w:fldChar w:fldCharType="separate"/>
-      </w:r>
-      <w:r>
-        <w:rPr>
-          <w:noProof/>
-        </w:rPr>
-        <w:t>3</w:t>
-      </w:r>
-      <w:r>
-        <w:fldChar w:fldCharType="end"/>
-      </w:r>
-      <w:r>
-        <w:t>.</w:t>
-      </w:r>
-      <w:r>
-        <w:fldChar w:fldCharType="begin"/>
-      </w:r>
-      <w:r>
-        <w:instrText xml:space="preserve"> SEQ Primer \* ARABIC \s 1 </w:instrText>
-      </w:r>
-      <w:r>
-        <w:fldChar w:fldCharType="separate"/>
-      </w:r>
-      <w:r>
-        <w:rPr>
-          <w:noProof/>
-        </w:rPr>
-        <w:t>2</w:t>
-      </w:r>
-      <w:r>
-        <w:rPr>
-          <w:noProof/>
-        </w:rPr>
-        <w:fldChar w:fldCharType="end"/>
-      </w:r>
-      <w:r>
-        <w:t>Korišćena tehnologija</w:t>
-      </w:r>
-    </w:p>
-    <w:p>
-      <w:pPr>
-        <w:pStyle w:val="Heading2"/>
-      </w:pPr>
-      <w:bookmarkStart w:id="16" w:name="_Toc98832026"/>
-      <w:r>
-        <w:t xml:space="preserve">Opis </w:t>
-      </w:r>
-      <w:r>
-        <w:t>tehnologije</w:t>
-      </w:r>
-      <w:r>
-        <w:t xml:space="preserve"> na koji se vaš rad oslanja</w:t>
-      </w:r>
-      <w:bookmarkEnd w:id="16"/>
-    </w:p>
-    <w:p>
-      <w:pPr>
-        <w:pStyle w:val="Heading1"/>
-        <w:jc w:val="center"/>
+        <w:rPr>
+          <w:lang/>
+        </w:rPr>
+      </w:pPr>
+      <w:r>
+        <w:rPr>
+          <w:lang/>
+        </w:rPr>
+        <w:t>Коришћени сервиси</w:t>
+      </w:r>
+    </w:p>
+    <w:p>
+      <w:pPr>
+        <w:pStyle w:val="BodyText"/>
+        <w:rPr>
+          <w:lang/>
+        </w:rPr>
+      </w:pPr>
+    </w:p>
+    <w:p>
+      <w:pPr>
+        <w:pStyle w:val="BodyText"/>
+        <w:rPr>
+          <w:lang/>
+        </w:rPr>
+      </w:pPr>
+      <w:r>
+        <w:rPr>
+          <w:lang/>
+        </w:rPr>
+        <w:t>Сада ћемо погледати који су то све сервиси који се појављују у оквиру апликације Адверто.</w:t>
+      </w:r>
+    </w:p>
+    <w:p>
+      <w:pPr>
+        <w:pStyle w:val="BodyText"/>
+        <w:rPr>
+          <w:lang/>
+        </w:rPr>
+      </w:pPr>
+    </w:p>
+    <w:p>
+      <w:pPr>
+        <w:pStyle w:val="BodyText"/>
+        <w:rPr>
+          <w:lang/>
+        </w:rPr>
+      </w:pPr>
+    </w:p>
+    <w:p>
+      <w:pPr>
+        <w:pStyle w:val="Heading3"/>
+        <w:rPr>
+          <w:lang w:val="en-GB"/>
+        </w:rPr>
+      </w:pPr>
+      <w:r>
+        <w:rPr>
+          <w:lang/>
+        </w:rPr>
+        <w:t>База података (</w:t>
+      </w:r>
+      <w:r>
+        <w:rPr>
+          <w:lang w:val="en-GB"/>
+        </w:rPr>
+        <w:t>DynamoDB</w:t>
+      </w:r>
+      <w:r>
+        <w:rPr>
+          <w:lang/>
+        </w:rPr>
+        <w:t>)</w:t>
+      </w:r>
+    </w:p>
+    <w:p>
+      <w:pPr>
+        <w:pStyle w:val="BodyText"/>
+        <w:rPr>
+          <w:lang/>
+        </w:rPr>
+      </w:pPr>
+      <w:r>
+        <w:rPr>
+          <w:lang/>
+        </w:rPr>
+        <w:t xml:space="preserve">База података коју ћемо користити јесте </w:t>
+      </w:r>
+      <w:r>
+        <w:rPr>
+          <w:lang w:val="en-GB"/>
+        </w:rPr>
+        <w:t>DynamoDB</w:t>
+      </w:r>
+      <w:r>
+        <w:rPr>
+          <w:lang/>
+        </w:rPr>
+        <w:t xml:space="preserve">. </w:t>
+      </w:r>
+      <w:r>
+        <w:rPr>
+          <w:lang w:val="en-GB"/>
+        </w:rPr>
+        <w:t xml:space="preserve">Dynamo </w:t>
+      </w:r>
+      <w:r>
+        <w:rPr>
+          <w:lang/>
+        </w:rPr>
+        <w:t>је</w:t>
+      </w:r>
+      <w:r>
+        <w:rPr>
+          <w:lang w:val="en-GB"/>
+        </w:rPr>
+        <w:t xml:space="preserve"> </w:t>
+      </w:r>
+      <w:r>
+        <w:rPr>
+          <w:lang/>
+        </w:rPr>
+        <w:t>нерелациона база креирана од стране људи из АВС-а која подржава кључ-вредност и документ базиране структуре. Специјално је оптимизована за претрагу, при чему је могуће вршити претрагу по кључу или</w:t>
+      </w:r>
+      <w:r>
+        <w:rPr>
+          <w:lang w:val="en-GB"/>
+        </w:rPr>
+        <w:t xml:space="preserve"> </w:t>
+      </w:r>
+      <w:r>
+        <w:rPr>
+          <w:lang/>
+        </w:rPr>
+        <w:t>по глобалном</w:t>
+      </w:r>
+      <w:r>
+        <w:rPr>
+          <w:lang/>
+        </w:rPr>
+        <w:t xml:space="preserve"> индексу (</w:t>
+      </w:r>
+      <w:r>
+        <w:rPr>
+          <w:lang w:val="en-GB"/>
+        </w:rPr>
+        <w:t>Query</w:t>
+      </w:r>
+      <w:r>
+        <w:rPr>
+          <w:lang/>
+        </w:rPr>
+        <w:t>)</w:t>
+      </w:r>
+      <w:r>
+        <w:rPr>
+          <w:lang w:val="en-GB"/>
+        </w:rPr>
+        <w:t xml:space="preserve"> </w:t>
+      </w:r>
+      <w:r>
+        <w:rPr>
+          <w:lang/>
+        </w:rPr>
+        <w:t>или претрагау скенирањем читаве базе (</w:t>
+      </w:r>
+      <w:r>
+        <w:rPr>
+          <w:lang w:val="en-GB"/>
+        </w:rPr>
+        <w:t>Scan</w:t>
+      </w:r>
+      <w:r>
+        <w:rPr>
+          <w:lang/>
+        </w:rPr>
+        <w:t>)</w:t>
+      </w:r>
+      <w:r>
+        <w:rPr>
+          <w:lang w:val="en-GB"/>
+        </w:rPr>
+        <w:t xml:space="preserve">. </w:t>
+      </w:r>
+      <w:r>
+        <w:rPr>
+          <w:lang/>
+        </w:rPr>
+        <w:t>Скенирање се не препоручује јер је прилично скупо. Примарни кључ се може састојати од једног или два дела. Први (обавезни) део јесте партициони кључ (</w:t>
+      </w:r>
+      <w:r>
+        <w:rPr>
+          <w:lang w:val="en-GB"/>
+        </w:rPr>
+        <w:t>Partition Key/Hash Key</w:t>
+      </w:r>
+      <w:r>
+        <w:rPr>
+          <w:lang/>
+        </w:rPr>
+        <w:t>), а други (опциони)</w:t>
+      </w:r>
+      <w:r>
+        <w:rPr>
+          <w:lang w:val="en-GB"/>
+        </w:rPr>
+        <w:t xml:space="preserve"> </w:t>
+      </w:r>
+      <w:r>
+        <w:rPr>
+          <w:lang/>
+        </w:rPr>
+        <w:t xml:space="preserve">је сортни кључ </w:t>
+      </w:r>
+      <w:r>
+        <w:rPr>
+          <w:lang w:val="en-GB"/>
+        </w:rPr>
+        <w:t>(Sort Key/Range Key)</w:t>
+      </w:r>
+      <w:r>
+        <w:rPr>
+          <w:lang/>
+        </w:rPr>
+        <w:t>. Такође, глобални индекси (</w:t>
+      </w:r>
+      <w:r>
+        <w:rPr>
+          <w:lang w:val="en-GB"/>
+        </w:rPr>
+        <w:t>Global Indexes</w:t>
+      </w:r>
+      <w:r>
+        <w:rPr>
+          <w:lang/>
+        </w:rPr>
+        <w:t>) се налик кључу могу састојати из једног или два дела.</w:t>
+      </w:r>
+    </w:p>
+    <w:p>
+      <w:pPr>
+        <w:pStyle w:val="BodyText"/>
+        <w:rPr>
+          <w:lang w:val="en-GB"/>
+        </w:rPr>
+      </w:pPr>
+      <w:r>
+        <w:rPr>
+          <w:lang/>
+        </w:rPr>
+        <w:t xml:space="preserve"> </w:t>
+      </w:r>
+    </w:p>
+    <w:p>
+      <w:pPr>
+        <w:pStyle w:val="Heading3"/>
+        <w:rPr>
+          <w:lang/>
+        </w:rPr>
+      </w:pPr>
+      <w:r>
+        <w:rPr>
+          <w:lang/>
+        </w:rPr>
+        <w:t>Бекенд (</w:t>
+      </w:r>
+      <w:r>
+        <w:rPr>
+          <w:lang w:val="en-GB"/>
+        </w:rPr>
+        <w:t>API Gateway, Lambda</w:t>
+      </w:r>
+      <w:r>
+        <w:rPr>
+          <w:lang/>
+        </w:rPr>
+        <w:t>)</w:t>
+      </w:r>
+    </w:p>
+    <w:p>
+      <w:pPr>
+        <w:pStyle w:val="Heading3"/>
+        <w:rPr>
+          <w:lang/>
+        </w:rPr>
+      </w:pPr>
+      <w:r>
+        <w:rPr>
+          <w:lang/>
+        </w:rPr>
+        <w:t>Складиштење фајлова (</w:t>
+      </w:r>
+      <w:r>
+        <w:rPr>
+          <w:lang w:val="en-GB"/>
+        </w:rPr>
+        <w:t>S3)</w:t>
+      </w:r>
+    </w:p>
+    <w:p>
+      <w:pPr>
+        <w:pStyle w:val="Heading3"/>
+        <w:rPr>
+          <w:lang w:val="en-GB"/>
+        </w:rPr>
+      </w:pPr>
+      <w:r>
+        <w:rPr>
+          <w:lang/>
+        </w:rPr>
+        <w:t>Аутентификација (</w:t>
+      </w:r>
+      <w:r>
+        <w:rPr>
+          <w:lang w:val="en-GB"/>
+        </w:rPr>
+        <w:t>Cognito</w:t>
+      </w:r>
+      <w:r>
+        <w:rPr>
+          <w:lang/>
+        </w:rPr>
+        <w:t>)</w:t>
+      </w:r>
+    </w:p>
+    <w:p>
+      <w:pPr>
+        <w:pStyle w:val="Heading3"/>
+        <w:rPr>
+          <w:lang w:val="en-GB"/>
+        </w:rPr>
         <w:sectPr>
           <w:headerReference w:type="default" r:id="rId23"/>
           <w:type w:val="oddPage"/>
@@ -9754,111 +9989,127 @@
           <w:docGrid w:linePitch="360"/>
         </w:sectPr>
       </w:pPr>
-      <w:bookmarkStart w:id="17" w:name="_Ref77688540"/>
-      <w:bookmarkStart w:id="18" w:name="_Ref78548128"/>
+      <w:r>
+        <w:rPr>
+          <w:lang/>
+        </w:rPr>
+        <w:t>Ауторизација (</w:t>
+      </w:r>
+      <w:r>
+        <w:rPr>
+          <w:lang w:val="en-GB"/>
+        </w:rPr>
+        <w:t>IAM</w:t>
+      </w:r>
+      <w:r>
+        <w:rPr>
+          <w:lang/>
+        </w:rPr>
+        <w:t>)</w:t>
+      </w:r>
     </w:p>
     <w:p>
       <w:pPr>
         <w:pStyle w:val="Heading1"/>
       </w:pPr>
-      <w:bookmarkStart w:id="19" w:name="_Toc98832027"/>
+      <w:bookmarkStart w:id="17" w:name="_Toc98832027"/>
       <w:r>
         <w:lastRenderedPageBreak/>
         <w:t>SPECIFIKACIJA</w:t>
       </w:r>
+      <w:bookmarkEnd w:id="17"/>
+    </w:p>
+    <w:p>
+      <w:pPr>
+        <w:pStyle w:val="Heading2"/>
+      </w:pPr>
+      <w:bookmarkStart w:id="18" w:name="_Toc98832028"/>
+      <w:r>
+        <w:t>Specifikacija zahteva</w:t>
+      </w:r>
+      <w:bookmarkEnd w:id="18"/>
+    </w:p>
+    <w:p>
+      <w:pPr>
+        <w:pStyle w:val="Obiantekst"/>
+      </w:pPr>
+      <w:r>
+        <w:t>U j</w:t>
+      </w:r>
+      <w:r>
+        <w:t xml:space="preserve">ednom paragrafu najaviti da ovo poglavlje sadrži opis </w:t>
+      </w:r>
+      <w:r>
+        <w:t>funkcionalnih i nefunkcionalnih zahteva koje je potrebno da sistem omogući. U ovom poglavlju ne spominjete ništa vezano za implementaciju, već samo precizirate šta je sve trebalo implementirati.</w:t>
+      </w:r>
+    </w:p>
+    <w:p>
+      <w:pPr>
+        <w:pStyle w:val="Heading3"/>
+      </w:pPr>
+      <w:bookmarkStart w:id="19" w:name="_Toc98832029"/>
+      <w:r>
+        <w:t>Funkcionalni zahtevi</w:t>
+      </w:r>
       <w:bookmarkEnd w:id="19"/>
     </w:p>
     <w:p>
       <w:pPr>
-        <w:pStyle w:val="Heading2"/>
-      </w:pPr>
-      <w:bookmarkStart w:id="20" w:name="_Toc98832028"/>
-      <w:r>
-        <w:t>Specifikacija zahteva</w:t>
+        <w:pStyle w:val="Obiantekst"/>
+      </w:pPr>
+      <w:r>
+        <w:t>Opisati funkcionalne zahteve korišćenjem dijagrama slučajeva korišćenja ili skice korisničkog interfejsa.</w:t>
+      </w:r>
+    </w:p>
+    <w:p>
+      <w:pPr>
+        <w:pStyle w:val="Obiantekst"/>
+      </w:pPr>
+      <w:r>
+        <w:t xml:space="preserve">Nakon dijagrama slučajeva korišćenja bi trebalo svaki slučaj zasebno opisati: </w:t>
+      </w:r>
+    </w:p>
+    <w:p>
+      <w:pPr>
+        <w:pStyle w:val="Teze"/>
+      </w:pPr>
+      <w:r>
+        <w:t xml:space="preserve">koji su mu preduslovi </w:t>
+      </w:r>
+    </w:p>
+    <w:p>
+      <w:pPr>
+        <w:pStyle w:val="Teze"/>
+      </w:pPr>
+      <w:r>
+        <w:t>od kojih koraka se sastoji</w:t>
+      </w:r>
+    </w:p>
+    <w:p>
+      <w:pPr>
+        <w:pStyle w:val="Teze"/>
+      </w:pPr>
+      <w:r>
+        <w:t>čime rezultuje</w:t>
+      </w:r>
+    </w:p>
+    <w:p>
+      <w:pPr>
+        <w:pStyle w:val="Teze"/>
+      </w:pPr>
+      <w:r>
+        <w:t>da li postoje neki izuzeci.</w:t>
+      </w:r>
+    </w:p>
+    <w:p>
+      <w:pPr>
+        <w:pStyle w:val="Heading3"/>
+      </w:pPr>
+      <w:bookmarkStart w:id="20" w:name="_Toc98832030"/>
+      <w:r>
+        <w:t>Nefunkcionalni zahtevi</w:t>
       </w:r>
       <w:bookmarkEnd w:id="20"/>
-    </w:p>
-    <w:p>
-      <w:pPr>
-        <w:pStyle w:val="Obiantekst"/>
-      </w:pPr>
-      <w:r>
-        <w:t>U j</w:t>
-      </w:r>
-      <w:r>
-        <w:t xml:space="preserve">ednom paragrafu najaviti da ovo poglavlje sadrži opis </w:t>
-      </w:r>
-      <w:r>
-        <w:t>funkcionalnih i nefunkcionalnih zahteva koje je potrebno da sistem omogući. U ovom poglavlju ne spominjete ništa vezano za implementaciju, već samo precizirate šta je sve trebalo implementirati.</w:t>
-      </w:r>
-    </w:p>
-    <w:p>
-      <w:pPr>
-        <w:pStyle w:val="Heading3"/>
-      </w:pPr>
-      <w:bookmarkStart w:id="21" w:name="_Toc98832029"/>
-      <w:r>
-        <w:t>Funkcionalni zahtevi</w:t>
-      </w:r>
-      <w:bookmarkEnd w:id="21"/>
-    </w:p>
-    <w:p>
-      <w:pPr>
-        <w:pStyle w:val="Obiantekst"/>
-      </w:pPr>
-      <w:r>
-        <w:t>Opisati funkcionalne zahteve korišćenjem dijagrama slučajeva korišćenja ili skice korisničkog interfejsa.</w:t>
-      </w:r>
-    </w:p>
-    <w:p>
-      <w:pPr>
-        <w:pStyle w:val="Obiantekst"/>
-      </w:pPr>
-      <w:r>
-        <w:t xml:space="preserve">Nakon dijagrama slučajeva korišćenja bi trebalo svaki slučaj zasebno opisati: </w:t>
-      </w:r>
-    </w:p>
-    <w:p>
-      <w:pPr>
-        <w:pStyle w:val="Teze"/>
-      </w:pPr>
-      <w:r>
-        <w:t xml:space="preserve">koji su mu preduslovi </w:t>
-      </w:r>
-    </w:p>
-    <w:p>
-      <w:pPr>
-        <w:pStyle w:val="Teze"/>
-      </w:pPr>
-      <w:r>
-        <w:t>od kojih koraka se sastoji</w:t>
-      </w:r>
-    </w:p>
-    <w:p>
-      <w:pPr>
-        <w:pStyle w:val="Teze"/>
-      </w:pPr>
-      <w:r>
-        <w:t>čime rezultuje</w:t>
-      </w:r>
-    </w:p>
-    <w:p>
-      <w:pPr>
-        <w:pStyle w:val="Teze"/>
-      </w:pPr>
-      <w:r>
-        <w:t>da li postoje neki izuzeci.</w:t>
-      </w:r>
-    </w:p>
-    <w:p>
-      <w:pPr>
-        <w:pStyle w:val="Heading3"/>
-      </w:pPr>
-      <w:bookmarkStart w:id="22" w:name="_Toc98832030"/>
-      <w:r>
-        <w:t>Nefunkcionalni zahtevi</w:t>
-      </w:r>
-      <w:bookmarkEnd w:id="22"/>
     </w:p>
     <w:p>
       <w:pPr>
@@ -9981,7 +10232,7 @@
       <w:pPr>
         <w:pStyle w:val="Heading2"/>
       </w:pPr>
-      <w:bookmarkStart w:id="23" w:name="_Toc98832031"/>
+      <w:bookmarkStart w:id="21" w:name="_Toc98832031"/>
       <w:r>
         <w:lastRenderedPageBreak/>
         <w:t xml:space="preserve">Specifikacija </w:t>
@@ -9989,7 +10240,7 @@
       <w:r>
         <w:t>sistema</w:t>
       </w:r>
-      <w:bookmarkEnd w:id="23"/>
+      <w:bookmarkEnd w:id="21"/>
     </w:p>
     <w:p>
       <w:pPr>
@@ -10129,21 +10380,21 @@
       <w:pPr>
         <w:pStyle w:val="Heading3"/>
       </w:pPr>
-      <w:bookmarkStart w:id="24" w:name="_Toc98832032"/>
+      <w:bookmarkStart w:id="22" w:name="_Toc98832032"/>
       <w:r>
         <w:t>Model podataka</w:t>
       </w:r>
-      <w:bookmarkEnd w:id="24"/>
+      <w:bookmarkEnd w:id="22"/>
     </w:p>
     <w:p>
       <w:pPr>
         <w:pStyle w:val="Heading3"/>
       </w:pPr>
-      <w:bookmarkStart w:id="25" w:name="_Toc98832033"/>
+      <w:bookmarkStart w:id="23" w:name="_Toc98832033"/>
       <w:r>
         <w:t>Arhitektura sistema</w:t>
       </w:r>
-      <w:bookmarkEnd w:id="25"/>
+      <w:bookmarkEnd w:id="23"/>
     </w:p>
     <w:p>
       <w:pPr>
@@ -10179,14 +10430,14 @@
       <w:pPr>
         <w:pStyle w:val="Heading1"/>
       </w:pPr>
-      <w:bookmarkStart w:id="26" w:name="_Toc98832034"/>
+      <w:bookmarkStart w:id="24" w:name="_Toc98832034"/>
       <w:r>
         <w:lastRenderedPageBreak/>
         <w:t>IMPLEMENTACIJA</w:t>
       </w:r>
-      <w:bookmarkEnd w:id="17"/>
-      <w:bookmarkEnd w:id="18"/>
-      <w:bookmarkEnd w:id="26"/>
+      <w:bookmarkEnd w:id="15"/>
+      <w:bookmarkEnd w:id="16"/>
+      <w:bookmarkEnd w:id="24"/>
     </w:p>
     <w:p>
       <w:pPr>
@@ -10471,13 +10722,13 @@
       <w:pPr>
         <w:pStyle w:val="Heading1"/>
       </w:pPr>
-      <w:bookmarkStart w:id="27" w:name="_Toc98832035"/>
-      <w:bookmarkStart w:id="28" w:name="_Ref77688623"/>
+      <w:bookmarkStart w:id="25" w:name="_Toc98832035"/>
+      <w:bookmarkStart w:id="26" w:name="_Ref77688623"/>
       <w:r>
         <w:lastRenderedPageBreak/>
         <w:t>DEMONSTRACIJA</w:t>
       </w:r>
-      <w:bookmarkEnd w:id="27"/>
+      <w:bookmarkEnd w:id="25"/>
     </w:p>
     <w:p>
       <w:pPr>
@@ -10594,13 +10845,13 @@
       <w:pPr>
         <w:pStyle w:val="Heading1"/>
       </w:pPr>
-      <w:bookmarkStart w:id="29" w:name="_Toc98832036"/>
+      <w:bookmarkStart w:id="27" w:name="_Toc98832036"/>
       <w:r>
         <w:lastRenderedPageBreak/>
         <w:t>ZAKLJUČAK</w:t>
       </w:r>
-      <w:bookmarkEnd w:id="28"/>
-      <w:bookmarkEnd w:id="29"/>
+      <w:bookmarkEnd w:id="26"/>
+      <w:bookmarkEnd w:id="27"/>
     </w:p>
     <w:p>
       <w:pPr>
@@ -10703,13 +10954,13 @@
         </w:numPr>
         <w:ind w:left="360"/>
       </w:pPr>
-      <w:bookmarkStart w:id="30" w:name="_Toc98832037"/>
+      <w:bookmarkStart w:id="28" w:name="_Toc98832037"/>
       <w:r>
         <w:lastRenderedPageBreak/>
         <w:t>LITERATURA</w:t>
       </w:r>
       <w:bookmarkEnd w:id="7"/>
-      <w:bookmarkEnd w:id="30"/>
+      <w:bookmarkEnd w:id="28"/>
     </w:p>
     <w:p>
       <w:pPr>
@@ -10826,16 +11077,19 @@
         </w:numPr>
         <w:ind w:left="360"/>
       </w:pPr>
-      <w:bookmarkStart w:id="31" w:name="_Toc98832038"/>
+      <w:bookmarkStart w:id="29" w:name="_Toc98832038"/>
       <w:r>
         <w:lastRenderedPageBreak/>
         <w:t>BIOGRAFIJA</w:t>
       </w:r>
-      <w:bookmarkEnd w:id="31"/>
+      <w:bookmarkEnd w:id="29"/>
     </w:p>
     <w:p>
       <w:pPr>
         <w:pStyle w:val="Obiantekst"/>
+        <w:rPr>
+          <w:lang w:val="en-GB"/>
+        </w:rPr>
       </w:pPr>
       <w:r>
         <w:t>Лука Матић је рођен 18.04.1999. године у Сремској Митровици. Завршио је Гимназију "Стеван Пузић" у Руми. Факултет техничких наука у Новом Саду, смер Рачунарство и аутоматика, усмерење Примењене рачунарске науке и информатика, уписао је школске 2018/2019. године. Положио је све испите прописане планом и програмом и стекао услов за одбрану завршног рада.</w:t>
@@ -11079,7 +11333,7 @@
         <w:rStyle w:val="PageNumber"/>
         <w:noProof/>
       </w:rPr>
-      <w:t>11</w:t>
+      <w:t>9</w:t>
     </w:r>
     <w:r>
       <w:rPr>
@@ -11133,7 +11387,7 @@
         <w:rStyle w:val="PageNumber"/>
         <w:noProof/>
       </w:rPr>
-      <w:t>13</w:t>
+      <w:t>11</w:t>
     </w:r>
     <w:r>
       <w:rPr>
@@ -11187,7 +11441,7 @@
         <w:rStyle w:val="PageNumber"/>
         <w:noProof/>
       </w:rPr>
-      <w:t>19</w:t>
+      <w:t>14</w:t>
     </w:r>
     <w:r>
       <w:rPr>
@@ -11241,7 +11495,7 @@
         <w:rStyle w:val="PageNumber"/>
         <w:noProof/>
       </w:rPr>
-      <w:t>27</w:t>
+      <w:t>19</w:t>
     </w:r>
     <w:r>
       <w:rPr>
@@ -12372,7 +12626,7 @@
       <w:lvlText w:val="o"/>
       <w:lvlJc w:val="left"/>
       <w:pPr>
-        <w:ind w:left="2007" w:hanging="360"/>
+        <w:ind w:left="360" w:hanging="360"/>
       </w:pPr>
       <w:rPr>
         <w:rFonts w:ascii="Courier New" w:hAnsi="Courier New" w:cs="Courier New" w:hint="default"/>
@@ -15429,7 +15683,7 @@
 </file>
 
 <file path=customXml/itemProps1.xml><?xml version="1.0" encoding="utf-8"?>
-<ds:datastoreItem xmlns:ds="http://schemas.openxmlformats.org/officeDocument/2006/customXml" ds:itemID="{F8E8684D-124F-41AF-A626-F665C492F97F}">
+<ds:datastoreItem xmlns:ds="http://schemas.openxmlformats.org/officeDocument/2006/customXml" ds:itemID="{FC45A070-F697-4738-8FCF-032D8149EA64}">
   <ds:schemaRefs>
     <ds:schemaRef ds:uri="http://schemas.openxmlformats.org/officeDocument/2006/bibliography"/>
   </ds:schemaRefs>

--- a/thesis/RA16-2018.docx
+++ b/thesis/RA16-2018.docx
@@ -74,7 +74,7 @@
                 <v:shape id="_x0000_i1025" type="#_x0000_t75" alt="" style="width:51.75pt;height:51.75pt;mso-width-percent:0;mso-height-percent:0;mso-width-percent:0;mso-height-percent:0" o:ole="" fillcolor="window">
                   <v:imagedata r:id="rId8" o:title=""/>
                 </v:shape>
-                <o:OLEObject Type="Embed" ProgID="CorelDraw.Graphic.7" ShapeID="_x0000_i1025" DrawAspect="Content" ObjectID="_1724156203" r:id="rId9"/>
+                <o:OLEObject Type="Embed" ProgID="CorelDraw.Graphic.7" ShapeID="_x0000_i1025" DrawAspect="Content" ObjectID="_1724249183" r:id="rId9"/>
               </w:object>
             </w:r>
           </w:p>
@@ -187,7 +187,7 @@
                           <a:blip r:embed="rId10">
                             <a:extLst>
                               <a:ext uri="{28A0092B-C50C-407E-A947-70E740481C1C}">
-                                <a14:useLocalDpi xmlns="" xmlns:wpc="http://schemas.microsoft.com/office/word/2010/wordprocessingCanvas" xmlns:cx="http://schemas.microsoft.com/office/drawing/2014/chartex" xmlns:cx1="http://schemas.microsoft.com/office/drawing/2015/9/8/chartex" xmlns:cx2="http://schemas.microsoft.com/office/drawing/2015/10/21/chartex" xmlns:cx3="http://schemas.microsoft.com/office/drawing/2016/5/9/chartex" xmlns:cx4="http://schemas.microsoft.com/office/drawing/2016/5/10/chartex" xmlns:cx5="http://schemas.microsoft.com/office/drawing/2016/5/11/chartex" xmlns:cx6="http://schemas.microsoft.com/office/drawing/2016/5/12/chartex" xmlns:cx7="http://schemas.microsoft.com/office/drawing/2016/5/13/chartex" xmlns:cx8="http://schemas.microsoft.com/office/drawing/2016/5/14/chartex" xmlns:mc="http://schemas.openxmlformats.org/markup-compatibility/2006" xmlns:aink="http://schemas.microsoft.com/office/drawing/2016/ink" xmlns:am3d="http://schemas.microsoft.com/office/drawing/2017/model3d" xmlns:o="urn:schemas-microsoft-com:office:office" xmlns:oel="http://schemas.microsoft.com/office/2019/extlst" xmlns:v="urn:schemas-microsoft-com:vml" xmlns:wp14="http://schemas.microsoft.com/office/word/2010/wordprocessingDrawing" xmlns:w10="urn:schemas-microsoft-com:office:word" xmlns:w="http://schemas.openxmlformats.org/wordprocessingml/2006/main" xmlns:w14="http://schemas.microsoft.com/office/word/2010/wordml" xmlns:w15="http://schemas.microsoft.com/office/word/2012/wordml" xmlns:w16cex="http://schemas.microsoft.com/office/word/2018/wordml/cex" xmlns:w16cid="http://schemas.microsoft.com/office/word/2016/wordml/cid" xmlns:w16="http://schemas.microsoft.com/office/word/2018/wordml" xmlns:w16sdtdh="http://schemas.microsoft.com/office/word/2020/wordml/sdtdatahash" xmlns:w16se="http://schemas.microsoft.com/office/word/2015/wordml/symex" xmlns:wpg="http://schemas.microsoft.com/office/word/2010/wordprocessingGroup" xmlns:wpi="http://schemas.microsoft.com/office/word/2010/wordprocessingInk" xmlns:wps="http://schemas.microsoft.com/office/word/2010/wordprocessingShape" xmlns:a14="http://schemas.microsoft.com/office/drawing/2010/main" val="0"/>
+                                <a14:useLocalDpi xmlns:a14="http://schemas.microsoft.com/office/drawing/2010/main" xmlns:wps="http://schemas.microsoft.com/office/word/2010/wordprocessingShape" xmlns:wpi="http://schemas.microsoft.com/office/word/2010/wordprocessingInk" xmlns:wpg="http://schemas.microsoft.com/office/word/2010/wordprocessingGroup" xmlns:w16se="http://schemas.microsoft.com/office/word/2015/wordml/symex" xmlns:w16sdtdh="http://schemas.microsoft.com/office/word/2020/wordml/sdtdatahash" xmlns:w16="http://schemas.microsoft.com/office/word/2018/wordml" xmlns:w16cid="http://schemas.microsoft.com/office/word/2016/wordml/cid" xmlns:w16cex="http://schemas.microsoft.com/office/word/2018/wordml/cex" xmlns:w15="http://schemas.microsoft.com/office/word/2012/wordml" xmlns:w14="http://schemas.microsoft.com/office/word/2010/wordml" xmlns:w="http://schemas.openxmlformats.org/wordprocessingml/2006/main" xmlns:w10="urn:schemas-microsoft-com:office:word" xmlns:wp14="http://schemas.microsoft.com/office/word/2010/wordprocessingDrawing" xmlns:v="urn:schemas-microsoft-com:vml" xmlns:oel="http://schemas.microsoft.com/office/2019/extlst" xmlns:o="urn:schemas-microsoft-com:office:office" xmlns:am3d="http://schemas.microsoft.com/office/drawing/2017/model3d" xmlns:aink="http://schemas.microsoft.com/office/drawing/2016/ink" xmlns:mc="http://schemas.openxmlformats.org/markup-compatibility/2006" xmlns:cx8="http://schemas.microsoft.com/office/drawing/2016/5/14/chartex" xmlns:cx7="http://schemas.microsoft.com/office/drawing/2016/5/13/chartex" xmlns:cx6="http://schemas.microsoft.com/office/drawing/2016/5/12/chartex" xmlns:cx5="http://schemas.microsoft.com/office/drawing/2016/5/11/chartex" xmlns:cx4="http://schemas.microsoft.com/office/drawing/2016/5/10/chartex" xmlns:cx3="http://schemas.microsoft.com/office/drawing/2016/5/9/chartex" xmlns:cx2="http://schemas.microsoft.com/office/drawing/2015/10/21/chartex" xmlns:cx1="http://schemas.microsoft.com/office/drawing/2015/9/8/chartex" xmlns:cx="http://schemas.microsoft.com/office/drawing/2014/chartex" xmlns:wpc="http://schemas.microsoft.com/office/word/2010/wordprocessingCanvas" xmlns="" val="0"/>
                               </a:ext>
                             </a:extLst>
                           </a:blip>
@@ -615,7 +615,7 @@
                           <a:blip r:embed="rId17" cstate="print">
                             <a:extLst>
                               <a:ext uri="{28A0092B-C50C-407E-A947-70E740481C1C}">
-                                <a14:useLocalDpi xmlns="" xmlns:wpc="http://schemas.microsoft.com/office/word/2010/wordprocessingCanvas" xmlns:cx="http://schemas.microsoft.com/office/drawing/2014/chartex" xmlns:cx1="http://schemas.microsoft.com/office/drawing/2015/9/8/chartex" xmlns:cx2="http://schemas.microsoft.com/office/drawing/2015/10/21/chartex" xmlns:cx3="http://schemas.microsoft.com/office/drawing/2016/5/9/chartex" xmlns:cx4="http://schemas.microsoft.com/office/drawing/2016/5/10/chartex" xmlns:cx5="http://schemas.microsoft.com/office/drawing/2016/5/11/chartex" xmlns:cx6="http://schemas.microsoft.com/office/drawing/2016/5/12/chartex" xmlns:cx7="http://schemas.microsoft.com/office/drawing/2016/5/13/chartex" xmlns:cx8="http://schemas.microsoft.com/office/drawing/2016/5/14/chartex" xmlns:mc="http://schemas.openxmlformats.org/markup-compatibility/2006" xmlns:aink="http://schemas.microsoft.com/office/drawing/2016/ink" xmlns:am3d="http://schemas.microsoft.com/office/drawing/2017/model3d" xmlns:o="urn:schemas-microsoft-com:office:office" xmlns:oel="http://schemas.microsoft.com/office/2019/extlst" xmlns:v="urn:schemas-microsoft-com:vml" xmlns:wp14="http://schemas.microsoft.com/office/word/2010/wordprocessingDrawing" xmlns:w10="urn:schemas-microsoft-com:office:word" xmlns:w="http://schemas.openxmlformats.org/wordprocessingml/2006/main" xmlns:w14="http://schemas.microsoft.com/office/word/2010/wordml" xmlns:w15="http://schemas.microsoft.com/office/word/2012/wordml" xmlns:w16cex="http://schemas.microsoft.com/office/word/2018/wordml/cex" xmlns:w16cid="http://schemas.microsoft.com/office/word/2016/wordml/cid" xmlns:w16="http://schemas.microsoft.com/office/word/2018/wordml" xmlns:w16sdtdh="http://schemas.microsoft.com/office/word/2020/wordml/sdtdatahash" xmlns:w16se="http://schemas.microsoft.com/office/word/2015/wordml/symex" xmlns:wpg="http://schemas.microsoft.com/office/word/2010/wordprocessingGroup" xmlns:wpi="http://schemas.microsoft.com/office/word/2010/wordprocessingInk" xmlns:wps="http://schemas.microsoft.com/office/word/2010/wordprocessingShape" xmlns:a14="http://schemas.microsoft.com/office/drawing/2010/main" val="0"/>
+                                <a14:useLocalDpi xmlns:a14="http://schemas.microsoft.com/office/drawing/2010/main" xmlns:wps="http://schemas.microsoft.com/office/word/2010/wordprocessingShape" xmlns:wpi="http://schemas.microsoft.com/office/word/2010/wordprocessingInk" xmlns:wpg="http://schemas.microsoft.com/office/word/2010/wordprocessingGroup" xmlns:w16se="http://schemas.microsoft.com/office/word/2015/wordml/symex" xmlns:w16sdtdh="http://schemas.microsoft.com/office/word/2020/wordml/sdtdatahash" xmlns:w16="http://schemas.microsoft.com/office/word/2018/wordml" xmlns:w16cid="http://schemas.microsoft.com/office/word/2016/wordml/cid" xmlns:w16cex="http://schemas.microsoft.com/office/word/2018/wordml/cex" xmlns:w15="http://schemas.microsoft.com/office/word/2012/wordml" xmlns:w14="http://schemas.microsoft.com/office/word/2010/wordml" xmlns:w="http://schemas.openxmlformats.org/wordprocessingml/2006/main" xmlns:w10="urn:schemas-microsoft-com:office:word" xmlns:wp14="http://schemas.microsoft.com/office/word/2010/wordprocessingDrawing" xmlns:v="urn:schemas-microsoft-com:vml" xmlns:oel="http://schemas.microsoft.com/office/2019/extlst" xmlns:o="urn:schemas-microsoft-com:office:office" xmlns:am3d="http://schemas.microsoft.com/office/drawing/2017/model3d" xmlns:aink="http://schemas.microsoft.com/office/drawing/2016/ink" xmlns:mc="http://schemas.openxmlformats.org/markup-compatibility/2006" xmlns:cx8="http://schemas.microsoft.com/office/drawing/2016/5/14/chartex" xmlns:cx7="http://schemas.microsoft.com/office/drawing/2016/5/13/chartex" xmlns:cx6="http://schemas.microsoft.com/office/drawing/2016/5/12/chartex" xmlns:cx5="http://schemas.microsoft.com/office/drawing/2016/5/11/chartex" xmlns:cx4="http://schemas.microsoft.com/office/drawing/2016/5/10/chartex" xmlns:cx3="http://schemas.microsoft.com/office/drawing/2016/5/9/chartex" xmlns:cx2="http://schemas.microsoft.com/office/drawing/2015/10/21/chartex" xmlns:cx1="http://schemas.microsoft.com/office/drawing/2015/9/8/chartex" xmlns:cx="http://schemas.microsoft.com/office/drawing/2014/chartex" xmlns:wpc="http://schemas.microsoft.com/office/word/2010/wordprocessingCanvas" xmlns="" val="0"/>
                               </a:ext>
                             </a:extLst>
                           </a:blip>
@@ -9321,9 +9321,18 @@
     <w:p>
       <w:pPr>
         <w:pStyle w:val="BodyText"/>
-      </w:pPr>
-      <w:r>
-        <w:t>У овом поглављу позабавићемо се технологијама које су коришћене за израду Адверто апликације. Инфраструктура коју посматрамо састоји се из више различитих сервиса на АВС-у. Креирање сервиса у оквиру АВС-а могуће је реализовати на 3 начина:</w:t>
+        <w:rPr>
+          <w:lang/>
+        </w:rPr>
+      </w:pPr>
+      <w:r>
+        <w:t xml:space="preserve">У овом поглављу позабавићемо се технологијама које су коришћене за израду Адверто апликације. </w:t>
+      </w:r>
+      <w:r>
+        <w:rPr>
+          <w:lang/>
+        </w:rPr>
+        <w:t>Прво ћемо се позабавити алатима за подизање инфраструктуре кроз код, а потом ћемо описати сервисе које смо користили у оквиру инфраструктуре, као и библиотеке помоћу којих смо вршили интеракцију са сервисима у оквиру апликације.</w:t>
       </w:r>
     </w:p>
     <w:p>
@@ -9333,6 +9342,30 @@
     </w:p>
     <w:p>
       <w:pPr>
+        <w:pStyle w:val="Heading2"/>
+      </w:pPr>
+      <w:r>
+        <w:t>Алати за инфраструктуру</w:t>
+      </w:r>
+      <w:r>
+        <w:t xml:space="preserve"> кроз код</w:t>
+      </w:r>
+    </w:p>
+    <w:p>
+      <w:pPr>
+        <w:pStyle w:val="BodyText"/>
+      </w:pPr>
+      <w:r>
+        <w:t>Инфраструктура коју посматрамо састоји се из више различитих сервиса на АВС-у. Креирање сервиса у оквиру АВС-а могуће је реализовати на 3 начина:</w:t>
+      </w:r>
+    </w:p>
+    <w:p>
+      <w:pPr>
+        <w:pStyle w:val="BodyText"/>
+      </w:pPr>
+    </w:p>
+    <w:p>
+      <w:pPr>
         <w:pStyle w:val="Teze"/>
       </w:pPr>
       <w:r>
@@ -9382,28 +9415,16 @@
         <w:rPr>
           <w:lang w:val="en-GB"/>
         </w:rPr>
-        <w:t>Infrastructure as</w:t>
+        <w:t>Infrastructure as Code</w:t>
+      </w:r>
+      <w:r>
+        <w:t xml:space="preserve"> - </w:t>
       </w:r>
       <w:r>
         <w:rPr>
           <w:lang w:val="en-GB"/>
         </w:rPr>
-        <w:t xml:space="preserve"> Code</w:t>
-      </w:r>
-      <w:r>
-        <w:t xml:space="preserve"> - </w:t>
-      </w:r>
-      <w:r>
-        <w:rPr>
-          <w:lang w:val="en-GB"/>
-        </w:rPr>
-        <w:t>Ia</w:t>
-      </w:r>
-      <w:r>
-        <w:rPr>
-          <w:lang w:val="en-GB"/>
-        </w:rPr>
-        <w:t>C</w:t>
+        <w:t>IaC</w:t>
       </w:r>
       <w:r>
         <w:t xml:space="preserve">) </w:t>
@@ -9422,218 +9443,177 @@
     <w:p>
       <w:pPr>
         <w:pStyle w:val="BodyText"/>
+      </w:pPr>
+      <w:r>
+        <w:t>Најбољи од претходно наведених начина јесте трећи начин, који нам омогућава да уредно кроз код бележимо све кораке које смо направили да би креирали и подесили одређени сервис. Први начин је погодан за упознавање са сервисима, али у продукцијском окружењу није препоручљив јер морамо некако памтити шта смо све и којим редом искликтали у конзоли, док је други начин превише напоран за инжењере.</w:t>
+      </w:r>
+    </w:p>
+    <w:p>
+      <w:pPr>
+        <w:pStyle w:val="BodyText"/>
+      </w:pPr>
+    </w:p>
+    <w:p>
+      <w:pPr>
+        <w:pStyle w:val="BodyText"/>
+      </w:pPr>
+      <w:r>
+        <w:t>Основни алат</w:t>
+      </w:r>
+      <w:r>
+        <w:t xml:space="preserve">, </w:t>
+      </w:r>
+      <w:r>
         <w:rPr>
           <w:lang/>
         </w:rPr>
-      </w:pPr>
-      <w:r>
-        <w:t>Најбољи од претходно наведених начина јесте трећи начин, који нам омогућава да уредно кроз код бележимо све кораке које смо направили да би креирали и подесили одређени сервис. Први начин је погодан за упознавање са сервисима, али у продукцијском окружењу није препоручљив јер морамо некако памтити шта смо све и којим редом искликтали у конзоли, док је други начин превише напоран за инжењере.</w:t>
+        <w:t>а уједно и</w:t>
+      </w:r>
+      <w:r>
+        <w:t xml:space="preserve"> сервис</w:t>
+      </w:r>
+      <w:r>
+        <w:t xml:space="preserve"> за подизање инфраструктур</w:t>
+      </w:r>
+      <w:r>
+        <w:t>е кроз код јесте</w:t>
+      </w:r>
+      <w:r>
+        <w:t xml:space="preserve"> </w:t>
+      </w:r>
+      <w:r>
+        <w:rPr>
+          <w:lang w:val="en-GB"/>
+        </w:rPr>
+        <w:t>Cloud</w:t>
+      </w:r>
+      <w:r>
+        <w:t xml:space="preserve"> </w:t>
+      </w:r>
+      <w:r>
+        <w:rPr>
+          <w:lang w:val="en-GB"/>
+        </w:rPr>
+        <w:t>Formation</w:t>
+      </w:r>
+      <w:r>
+        <w:t xml:space="preserve">. Он </w:t>
+      </w:r>
+      <w:r>
+        <w:t xml:space="preserve">омогућава да инфраструктуру представимо помоћу </w:t>
+      </w:r>
+      <w:r>
+        <w:rPr>
+          <w:lang w:val="en-GB"/>
+        </w:rPr>
+        <w:t xml:space="preserve">YAML </w:t>
+      </w:r>
+      <w:r>
+        <w:t xml:space="preserve">или </w:t>
+      </w:r>
+      <w:r>
+        <w:rPr>
+          <w:lang w:val="en-GB"/>
+        </w:rPr>
+        <w:t xml:space="preserve">JSON </w:t>
+      </w:r>
+      <w:r>
+        <w:t xml:space="preserve">синтаксе. </w:t>
       </w:r>
     </w:p>
     <w:p>
       <w:pPr>
         <w:pStyle w:val="BodyText"/>
-        <w:rPr>
-          <w:lang/>
-        </w:rPr>
-      </w:pPr>
-    </w:p>
-    <w:p>
-      <w:pPr>
-        <w:pStyle w:val="Heading2"/>
-      </w:pPr>
-      <w:r>
-        <w:t>Алати за инфраструктуру</w:t>
-      </w:r>
-      <w:r>
-        <w:t xml:space="preserve"> кроз код</w:t>
+      </w:pPr>
+      <w:r>
+        <w:t xml:space="preserve">Временом се испоставило да та синтакса није претерано погодна за програмере, па је АВС креирао АВС ЦДК (енгл. </w:t>
+      </w:r>
+      <w:r>
+        <w:rPr>
+          <w:lang w:val="en-GB"/>
+        </w:rPr>
+        <w:t>AWS CDK – AWS Cloud Development Kit</w:t>
+      </w:r>
+      <w:r>
+        <w:t>)</w:t>
+      </w:r>
+      <w:r>
+        <w:rPr>
+          <w:lang w:val="en-GB"/>
+        </w:rPr>
+        <w:t xml:space="preserve"> </w:t>
+      </w:r>
+      <w:r>
+        <w:t xml:space="preserve">који представља радни оквир за подизање инфраструктуре кроз код. Он подржава више програмских језика  међу којима су Јаваскрипт, Тајпскрипт, Пајтон, Јава, Си шарп и Гоу, а </w:t>
+      </w:r>
+      <w:r>
+        <w:lastRenderedPageBreak/>
+        <w:t>најчешће се користе Тајпскрипт и Пајтон. Код написан у оквиру АВС ЦДК се преводи у Клауд Форм</w:t>
+      </w:r>
+      <w:r>
+        <w:t>е</w:t>
+      </w:r>
+      <w:r>
+        <w:t>јшн и тако се испоручује на АВС.</w:t>
       </w:r>
     </w:p>
     <w:p>
       <w:pPr>
         <w:pStyle w:val="BodyText"/>
-        <w:rPr>
-          <w:lang/>
-        </w:rPr>
-      </w:pPr>
-      <w:r>
-        <w:t>Основни алат</w:t>
-      </w:r>
-      <w:r>
-        <w:t>, односно сервис</w:t>
-      </w:r>
-      <w:r>
-        <w:t xml:space="preserve"> за подизање инфраструктуре кроз код јесте Клауд Формејшн </w:t>
+      </w:pPr>
+      <w:r>
+        <w:t xml:space="preserve">Постоје различити радни оквири који се даље надограђују на Клауд Формејшн или АВС ЦДК, а један од њих јесте и </w:t>
+      </w:r>
+      <w:r>
+        <w:t>ССТ – Серверлес Стек Т</w:t>
+      </w:r>
+      <w:r>
+        <w:t xml:space="preserve">улкит (енгл. </w:t>
       </w:r>
       <w:r>
         <w:rPr>
           <w:lang w:val="en-GB"/>
         </w:rPr>
-        <w:t>(</w:t>
-      </w:r>
-      <w:r>
-        <w:t xml:space="preserve">енгл. </w:t>
+        <w:t>SST – Serverless Stack Toolkit</w:t>
+      </w:r>
+      <w:r>
+        <w:t>)</w:t>
       </w:r>
       <w:r>
         <w:rPr>
           <w:lang w:val="en-GB"/>
         </w:rPr>
-        <w:t>Cloud</w:t>
+        <w:t xml:space="preserve">. </w:t>
+      </w:r>
+      <w:r>
+        <w:t xml:space="preserve">ССТ </w:t>
+      </w:r>
+      <w:r>
+        <w:t>додатно олакшава коришћење ЦДК тако што додаје могућност развоја</w:t>
       </w:r>
       <w:r>
         <w:t xml:space="preserve"> </w:t>
       </w:r>
       <w:r>
+        <w:t xml:space="preserve">ламбда функција уживо (енгл. </w:t>
+      </w:r>
+      <w:r>
         <w:rPr>
           <w:lang w:val="en-GB"/>
         </w:rPr>
-        <w:t>Formation)</w:t>
-      </w:r>
-      <w:r>
-        <w:t xml:space="preserve">. Он </w:t>
-      </w:r>
-      <w:r>
-        <w:t xml:space="preserve">омогућава да инфраструктуру представимо помоћу </w:t>
+        <w:t>Live Lambda Development</w:t>
+      </w:r>
+      <w:r>
+        <w:t>)</w:t>
       </w:r>
       <w:r>
         <w:rPr>
           <w:lang w:val="en-GB"/>
         </w:rPr>
-        <w:t xml:space="preserve">YAML </w:t>
-      </w:r>
-      <w:r>
-        <w:t xml:space="preserve">или </w:t>
-      </w:r>
-      <w:r>
-        <w:rPr>
-          <w:lang w:val="en-GB"/>
-        </w:rPr>
-        <w:t xml:space="preserve">JSON </w:t>
-      </w:r>
-      <w:r>
-        <w:t xml:space="preserve">синтаксе. </w:t>
-      </w:r>
-    </w:p>
-    <w:p>
-      <w:pPr>
-        <w:pStyle w:val="BodyText"/>
-        <w:rPr>
-          <w:lang/>
-        </w:rPr>
-      </w:pPr>
-      <w:r>
-        <w:t xml:space="preserve">Временом се испоставило да та синтакса није претерано погодна за програмере, па је АВС креирао АВС ЦДК (енгл. </w:t>
-      </w:r>
-      <w:r>
-        <w:rPr>
-          <w:lang w:val="en-GB"/>
-        </w:rPr>
-        <w:t>AWS CDK – AWS Cloud Development Kit</w:t>
-      </w:r>
-      <w:r>
-        <w:t>)</w:t>
-      </w:r>
-      <w:r>
-        <w:rPr>
-          <w:lang w:val="en-GB"/>
-        </w:rPr>
-        <w:t xml:space="preserve"> </w:t>
-      </w:r>
-      <w:r>
-        <w:t>који представља радни оквир за подизање инфраструктуре кроз код. Он подржава више програмских језика  међу којима су Јаваскрипт, Тајпскрипт, Пајтон, Јава, Си шарп и Гоу, а најчешће се користе Тајпскрипт и Пајтон. Код написан у оквиру АВС ЦДК се преводи у Клауд Форм</w:t>
-      </w:r>
-      <w:r>
-        <w:rPr>
-          <w:lang/>
-        </w:rPr>
-        <w:t>е</w:t>
-      </w:r>
-      <w:r>
-        <w:t>јшн и тако се испоручује на АВС.</w:t>
-      </w:r>
-    </w:p>
-    <w:p>
-      <w:pPr>
-        <w:pStyle w:val="BodyText"/>
-      </w:pPr>
-      <w:r>
-        <w:t xml:space="preserve">Постоје различити радни оквири који се даље надограђују на Клауд Формејшн или АВС ЦДК, а један од њих јесте и </w:t>
-      </w:r>
-      <w:r>
-        <w:t xml:space="preserve">ССТ – Серверлес </w:t>
-      </w:r>
-      <w:r>
-        <w:rPr>
-          <w:lang/>
-        </w:rPr>
-        <w:t>С</w:t>
-      </w:r>
-      <w:r>
-        <w:t xml:space="preserve">тек </w:t>
-      </w:r>
-      <w:r>
-        <w:rPr>
-          <w:lang/>
-        </w:rPr>
-        <w:t>Т</w:t>
-      </w:r>
-      <w:r>
-        <w:t xml:space="preserve">улкит (енгл. </w:t>
-      </w:r>
-      <w:r>
-        <w:rPr>
-          <w:lang w:val="en-GB"/>
-        </w:rPr>
-        <w:t>SST – Serverless Stack Toolkit</w:t>
-      </w:r>
-      <w:r>
-        <w:t>)</w:t>
-      </w:r>
-      <w:r>
-        <w:rPr>
-          <w:lang w:val="en-GB"/>
-        </w:rPr>
-        <w:t xml:space="preserve">. </w:t>
-      </w:r>
-      <w:r>
-        <w:t xml:space="preserve">ССТ </w:t>
-      </w:r>
-      <w:r>
-        <w:t>додатно олакшава коришћење ЦДК тако што додаје могућност развоја</w:t>
-      </w:r>
-      <w:r>
-        <w:t xml:space="preserve"> </w:t>
-      </w:r>
-      <w:r>
-        <w:lastRenderedPageBreak/>
-        <w:t xml:space="preserve">ламбда функција уживо (енгл. </w:t>
-      </w:r>
-      <w:r>
-        <w:rPr>
-          <w:lang w:val="en-GB"/>
-        </w:rPr>
-        <w:t>Live Lambda Development</w:t>
-      </w:r>
-      <w:r>
-        <w:t>)</w:t>
-      </w:r>
-      <w:r>
-        <w:rPr>
-          <w:lang w:val="en-GB"/>
-        </w:rPr>
         <w:t>.</w:t>
       </w:r>
       <w:r>
-        <w:t xml:space="preserve"> Ова функционалност нам омогућава да </w:t>
-      </w:r>
-      <w:r>
-        <w:rPr>
-          <w:lang/>
-        </w:rPr>
-        <w:t xml:space="preserve">током самог развоја </w:t>
-      </w:r>
-      <w:r>
-        <w:t>уживо тестирамо код у окружењу једнаком оном које ћемо имати у продукцијској верзији.</w:t>
+        <w:t xml:space="preserve"> Ова функционалност нам омогућава да током самог развоја уживо тестирамо код у окружењу једнаком оном које ћемо имати у продукцијској верзији.</w:t>
       </w:r>
       <w:r>
         <w:t xml:space="preserve"> </w:t>
@@ -9649,15 +9629,218 @@
     <w:p>
       <w:pPr>
         <w:pStyle w:val="Heading2"/>
+      </w:pPr>
+      <w:r>
+        <w:t>Коришћени сервиси</w:t>
+      </w:r>
+    </w:p>
+    <w:p>
+      <w:pPr>
+        <w:pStyle w:val="BodyText"/>
+      </w:pPr>
+    </w:p>
+    <w:p>
+      <w:pPr>
+        <w:pStyle w:val="BodyText"/>
+      </w:pPr>
+      <w:r>
+        <w:t>Сада ћемо погледати који су то све сервиси који се појављују у оквиру апликације Адверто.</w:t>
+      </w:r>
+    </w:p>
+    <w:p>
+      <w:pPr>
+        <w:pStyle w:val="BodyText"/>
+        <w:ind w:firstLine="0"/>
+      </w:pPr>
+    </w:p>
+    <w:p>
+      <w:pPr>
+        <w:pStyle w:val="Heading3"/>
+        <w:rPr>
+          <w:lang w:val="en-GB"/>
+        </w:rPr>
+      </w:pPr>
+      <w:r>
+        <w:t>База података (</w:t>
+      </w:r>
+      <w:r>
+        <w:rPr>
+          <w:lang w:val="en-GB"/>
+        </w:rPr>
+        <w:t>DynamoDB</w:t>
+      </w:r>
+      <w:r>
+        <w:t>)</w:t>
+      </w:r>
+    </w:p>
+    <w:p>
+      <w:pPr>
+        <w:pStyle w:val="BodyText"/>
+      </w:pPr>
+      <w:r>
+        <w:t xml:space="preserve">База података коју ћемо користити јесте </w:t>
+      </w:r>
+      <w:r>
+        <w:rPr>
+          <w:lang w:val="en-GB"/>
+        </w:rPr>
+        <w:t>DynamoDB</w:t>
+      </w:r>
+      <w:r>
+        <w:t xml:space="preserve">. </w:t>
+      </w:r>
+      <w:r>
+        <w:rPr>
+          <w:lang w:val="en-GB"/>
+        </w:rPr>
+        <w:t xml:space="preserve">Dynamo </w:t>
+      </w:r>
+      <w:r>
+        <w:t>је</w:t>
+      </w:r>
+      <w:r>
+        <w:rPr>
+          <w:lang w:val="en-GB"/>
+        </w:rPr>
+        <w:t xml:space="preserve"> </w:t>
+      </w:r>
+      <w:r>
+        <w:t>нерелациона база креирана од стране људи из АВС-а која подржава кључ-вредност и документ базиране структуре. Специјално је оптимизована за претрагу, при чему је могуће вршити претрагу по кључу или</w:t>
+      </w:r>
+      <w:r>
+        <w:rPr>
+          <w:lang w:val="en-GB"/>
+        </w:rPr>
+        <w:t xml:space="preserve"> </w:t>
+      </w:r>
+      <w:r>
+        <w:t>по глобалном индексу (</w:t>
+      </w:r>
+      <w:r>
+        <w:rPr>
+          <w:lang w:val="en-GB"/>
+        </w:rPr>
+        <w:t>Query</w:t>
+      </w:r>
+      <w:r>
+        <w:t>)</w:t>
+      </w:r>
+      <w:r>
+        <w:rPr>
+          <w:lang w:val="en-GB"/>
+        </w:rPr>
+        <w:t xml:space="preserve"> </w:t>
+      </w:r>
+      <w:r>
+        <w:t>или претрагау скенирањем читаве базе (</w:t>
+      </w:r>
+      <w:r>
+        <w:rPr>
+          <w:lang w:val="en-GB"/>
+        </w:rPr>
+        <w:t>Scan</w:t>
+      </w:r>
+      <w:r>
+        <w:t>)</w:t>
+      </w:r>
+      <w:r>
+        <w:rPr>
+          <w:lang w:val="en-GB"/>
+        </w:rPr>
+        <w:t xml:space="preserve">. </w:t>
+      </w:r>
+      <w:r>
+        <w:t>Скенирање се не препоручује јер је прилично скупо. Примарни кључ се може састојати од једног или два дела. Први (обавезни) део јесте партициони кључ (</w:t>
+      </w:r>
+      <w:r>
+        <w:rPr>
+          <w:lang w:val="en-GB"/>
+        </w:rPr>
+        <w:t>Partition Key/Hash Key</w:t>
+      </w:r>
+      <w:r>
+        <w:t>), а други (опциони)</w:t>
+      </w:r>
+      <w:r>
+        <w:rPr>
+          <w:lang w:val="en-GB"/>
+        </w:rPr>
+        <w:t xml:space="preserve"> </w:t>
+      </w:r>
+      <w:r>
+        <w:t xml:space="preserve">је сортни кључ </w:t>
+      </w:r>
+      <w:r>
+        <w:rPr>
+          <w:lang w:val="en-GB"/>
+        </w:rPr>
+        <w:t>(Sort Key/Range Key)</w:t>
+      </w:r>
+      <w:r>
+        <w:t>. Такође, глобални индекси (</w:t>
+      </w:r>
+      <w:r>
+        <w:rPr>
+          <w:lang w:val="en-GB"/>
+        </w:rPr>
+        <w:t>Global Indexes</w:t>
+      </w:r>
+      <w:r>
+        <w:t>) се налик кључу могу састојати из једног или два дела.</w:t>
+      </w:r>
+    </w:p>
+    <w:p>
+      <w:pPr>
+        <w:pStyle w:val="BodyText"/>
+        <w:rPr>
+          <w:lang w:val="en-GB"/>
+        </w:rPr>
+      </w:pPr>
+      <w:r>
+        <w:t xml:space="preserve"> </w:t>
+      </w:r>
+    </w:p>
+    <w:p>
+      <w:pPr>
+        <w:pStyle w:val="Heading3"/>
+      </w:pPr>
+      <w:r>
+        <w:t>Бекенд (</w:t>
+      </w:r>
+      <w:r>
+        <w:rPr>
+          <w:lang w:val="en-GB"/>
+        </w:rPr>
+        <w:t>API Gateway, Lambda</w:t>
+      </w:r>
+      <w:r>
+        <w:t>)</w:t>
+      </w:r>
+    </w:p>
+    <w:p>
+      <w:pPr>
+        <w:pStyle w:val="BodyText"/>
         <w:rPr>
           <w:lang/>
         </w:rPr>
       </w:pPr>
       <w:r>
+        <w:t xml:space="preserve">Бекенд наше апликације реализован је помоћу AWS Lambda функција које су увезане у оквиру AWS API Gateway-a. </w:t>
+      </w:r>
+    </w:p>
+    <w:p>
+      <w:pPr>
+        <w:pStyle w:val="BodyText"/>
         <w:rPr>
           <w:lang/>
         </w:rPr>
-        <w:t>Коришћени сервиси</w:t>
+      </w:pPr>
+      <w:r>
+        <w:t xml:space="preserve">AWS Lambda представља сервис који нуди рачунарске ресурсе специфичне за извршавање функције којој је тај сервис намењен. Када користимо Lambda сервис, не инстанцирамо никакав сервер и не размишљамо о администрацији, већ се бринемо само за код који се извршава у оквиру њега, а све остало одрађује AWS. Lambda се </w:t>
+      </w:r>
+      <w:r>
+        <w:lastRenderedPageBreak/>
+        <w:t xml:space="preserve">аутоматски скалира, а наплаћује се на основу времена извршавања функције. Док се Lambda не извршава, она нас не кошта ништа. Први пут када се Lambda позове, одговор је нешто спорији због хладног подизања (cold start) који подразумева буђење наше Lambde у оквиру АВСа, јер се Lambda која се не користи одређено време аутоматски успава, па ново резервисање ресурса захтева одређено време. AWS </w:t>
       </w:r>
     </w:p>
     <w:p>
@@ -9667,6 +9850,12 @@
           <w:lang/>
         </w:rPr>
       </w:pPr>
+      <w:r>
+        <w:t>API Gateway сервис задужен је за креирање, објављивање, одржавање, надзор и обезбеђивање REST, HTTP и WebSocket API-ја на било којој скали. У оквиру Адверто апликације, користи се као REST API Gateway који рутира захтеве ка о</w:t>
+      </w:r>
+      <w:r>
+        <w:t>дговарајућим Lambda функцијама.</w:t>
+      </w:r>
     </w:p>
     <w:p>
       <w:pPr>
@@ -9675,11 +9864,96 @@
           <w:lang/>
         </w:rPr>
       </w:pPr>
-      <w:r>
+    </w:p>
+    <w:p>
+      <w:pPr>
+        <w:pStyle w:val="Heading3"/>
+        <w:rPr>
+          <w:lang w:val="en-GB"/>
+        </w:rPr>
+      </w:pPr>
+      <w:r>
+        <w:t>Складиштење фајлова (</w:t>
+      </w:r>
+      <w:r>
+        <w:rPr>
+          <w:lang w:val="en-GB"/>
+        </w:rPr>
+        <w:t>S3)</w:t>
+      </w:r>
+    </w:p>
+    <w:p>
+      <w:pPr>
+        <w:pStyle w:val="BodyText"/>
         <w:rPr>
           <w:lang/>
         </w:rPr>
-        <w:t>Сада ћемо погледати који су то све сервиси који се појављују у оквиру апликације Адверто.</w:t>
+      </w:pPr>
+      <w:r>
+        <w:t>Amazon Simple Storage Service, познатији као S3,</w:t>
+      </w:r>
+      <w:r>
+        <w:rPr>
+          <w:lang/>
+        </w:rPr>
+        <w:t xml:space="preserve"> </w:t>
+      </w:r>
+      <w:r>
+        <w:t xml:space="preserve"> јесте сервис за складиштење објеката који нуди велику скалабилност, доступност, безбедност и перформансе. Објекат (енгл. object) обухвата датотеку и све метаподатке који ту датотеку описују. Објекти се чувају у оквиру складишта које са назива корпa (енгл. bucket) при чему сваки објекат има кључ (енгл. key) који га јединствено идентификује у оквиру корпе. Кључ </w:t>
+      </w:r>
+      <w:r>
+        <w:rPr>
+          <w:lang/>
+        </w:rPr>
+        <w:t>обухвата</w:t>
+      </w:r>
+      <w:r>
+        <w:t xml:space="preserve"> </w:t>
+      </w:r>
+      <w:r>
+        <w:rPr>
+          <w:lang/>
+        </w:rPr>
+        <w:t xml:space="preserve">назив, </w:t>
+      </w:r>
+      <w:r>
+        <w:t>путању на којој се он налази у корпи</w:t>
+      </w:r>
+      <w:r>
+        <w:t xml:space="preserve"> и </w:t>
+      </w:r>
+      <w:r>
+        <w:rPr>
+          <w:lang/>
+        </w:rPr>
+        <w:t xml:space="preserve">његову </w:t>
+      </w:r>
+      <w:r>
+        <w:t>верзиј</w:t>
+      </w:r>
+      <w:r>
+        <w:rPr>
+          <w:lang/>
+        </w:rPr>
+        <w:t>у</w:t>
+      </w:r>
+      <w:r>
+        <w:t xml:space="preserve"> </w:t>
+      </w:r>
+      <w:r>
+        <w:t>(</w:t>
+      </w:r>
+      <w:r>
+        <w:t>уколико је верзионисање укључено унутар корпе</w:t>
+      </w:r>
+      <w:r>
+        <w:t>)</w:t>
+      </w:r>
+      <w:r>
+        <w:t xml:space="preserve">. На пример, ако је кључ photos/image234.jpeg онда тај објекат има  назив image234.jpg, а налази у директоријуму </w:t>
+      </w:r>
+      <w:r>
+        <w:t>photos који се налази у корену.</w:t>
       </w:r>
     </w:p>
     <w:p>
@@ -9689,290 +9963,6 @@
           <w:lang/>
         </w:rPr>
       </w:pPr>
-    </w:p>
-    <w:p>
-      <w:pPr>
-        <w:pStyle w:val="BodyText"/>
-        <w:rPr>
-          <w:lang/>
-        </w:rPr>
-      </w:pPr>
-    </w:p>
-    <w:p>
-      <w:pPr>
-        <w:pStyle w:val="Heading3"/>
-        <w:rPr>
-          <w:lang w:val="en-GB"/>
-        </w:rPr>
-      </w:pPr>
-      <w:r>
-        <w:rPr>
-          <w:lang/>
-        </w:rPr>
-        <w:t>База података (</w:t>
-      </w:r>
-      <w:r>
-        <w:rPr>
-          <w:lang w:val="en-GB"/>
-        </w:rPr>
-        <w:t>DynamoDB</w:t>
-      </w:r>
-      <w:r>
-        <w:rPr>
-          <w:lang/>
-        </w:rPr>
-        <w:t>)</w:t>
-      </w:r>
-    </w:p>
-    <w:p>
-      <w:pPr>
-        <w:pStyle w:val="BodyText"/>
-        <w:rPr>
-          <w:lang/>
-        </w:rPr>
-      </w:pPr>
-      <w:r>
-        <w:rPr>
-          <w:lang/>
-        </w:rPr>
-        <w:t xml:space="preserve">База података коју ћемо користити јесте </w:t>
-      </w:r>
-      <w:r>
-        <w:rPr>
-          <w:lang w:val="en-GB"/>
-        </w:rPr>
-        <w:t>DynamoDB</w:t>
-      </w:r>
-      <w:r>
-        <w:rPr>
-          <w:lang/>
-        </w:rPr>
-        <w:t xml:space="preserve">. </w:t>
-      </w:r>
-      <w:r>
-        <w:rPr>
-          <w:lang w:val="en-GB"/>
-        </w:rPr>
-        <w:t xml:space="preserve">Dynamo </w:t>
-      </w:r>
-      <w:r>
-        <w:rPr>
-          <w:lang/>
-        </w:rPr>
-        <w:t>је</w:t>
-      </w:r>
-      <w:r>
-        <w:rPr>
-          <w:lang w:val="en-GB"/>
-        </w:rPr>
-        <w:t xml:space="preserve"> </w:t>
-      </w:r>
-      <w:r>
-        <w:rPr>
-          <w:lang/>
-        </w:rPr>
-        <w:t>нерелациона база креирана од стране људи из АВС-а која подржава кључ-вредност и документ базиране структуре. Специјално је оптимизована за претрагу, при чему је могуће вршити претрагу по кључу или</w:t>
-      </w:r>
-      <w:r>
-        <w:rPr>
-          <w:lang w:val="en-GB"/>
-        </w:rPr>
-        <w:t xml:space="preserve"> </w:t>
-      </w:r>
-      <w:r>
-        <w:rPr>
-          <w:lang/>
-        </w:rPr>
-        <w:t>по глобалном</w:t>
-      </w:r>
-      <w:r>
-        <w:rPr>
-          <w:lang/>
-        </w:rPr>
-        <w:t xml:space="preserve"> индексу (</w:t>
-      </w:r>
-      <w:r>
-        <w:rPr>
-          <w:lang w:val="en-GB"/>
-        </w:rPr>
-        <w:t>Query</w:t>
-      </w:r>
-      <w:r>
-        <w:rPr>
-          <w:lang/>
-        </w:rPr>
-        <w:t>)</w:t>
-      </w:r>
-      <w:r>
-        <w:rPr>
-          <w:lang w:val="en-GB"/>
-        </w:rPr>
-        <w:t xml:space="preserve"> </w:t>
-      </w:r>
-      <w:r>
-        <w:rPr>
-          <w:lang/>
-        </w:rPr>
-        <w:t>или претрагау скенирањем читаве базе (</w:t>
-      </w:r>
-      <w:r>
-        <w:rPr>
-          <w:lang w:val="en-GB"/>
-        </w:rPr>
-        <w:t>Scan</w:t>
-      </w:r>
-      <w:r>
-        <w:rPr>
-          <w:lang/>
-        </w:rPr>
-        <w:t>)</w:t>
-      </w:r>
-      <w:r>
-        <w:rPr>
-          <w:lang w:val="en-GB"/>
-        </w:rPr>
-        <w:t xml:space="preserve">. </w:t>
-      </w:r>
-      <w:r>
-        <w:rPr>
-          <w:lang/>
-        </w:rPr>
-        <w:t>Скенирање се не препоручује јер је прилично скупо. Примарни кључ се може састојати од једног или два дела. Први (обавезни) део јесте партициони кључ (</w:t>
-      </w:r>
-      <w:r>
-        <w:rPr>
-          <w:lang w:val="en-GB"/>
-        </w:rPr>
-        <w:t>Partition Key/Hash Key</w:t>
-      </w:r>
-      <w:r>
-        <w:rPr>
-          <w:lang/>
-        </w:rPr>
-        <w:t>), а други (опциони)</w:t>
-      </w:r>
-      <w:r>
-        <w:rPr>
-          <w:lang w:val="en-GB"/>
-        </w:rPr>
-        <w:t xml:space="preserve"> </w:t>
-      </w:r>
-      <w:r>
-        <w:rPr>
-          <w:lang/>
-        </w:rPr>
-        <w:t xml:space="preserve">је сортни кључ </w:t>
-      </w:r>
-      <w:r>
-        <w:rPr>
-          <w:lang w:val="en-GB"/>
-        </w:rPr>
-        <w:t>(Sort Key/Range Key)</w:t>
-      </w:r>
-      <w:r>
-        <w:rPr>
-          <w:lang/>
-        </w:rPr>
-        <w:t>. Такође, глобални индекси (</w:t>
-      </w:r>
-      <w:r>
-        <w:rPr>
-          <w:lang w:val="en-GB"/>
-        </w:rPr>
-        <w:t>Global Indexes</w:t>
-      </w:r>
-      <w:r>
-        <w:rPr>
-          <w:lang/>
-        </w:rPr>
-        <w:t>) се налик кључу могу састојати из једног или два дела.</w:t>
-      </w:r>
-    </w:p>
-    <w:p>
-      <w:pPr>
-        <w:pStyle w:val="BodyText"/>
-        <w:rPr>
-          <w:lang w:val="en-GB"/>
-        </w:rPr>
-      </w:pPr>
-      <w:r>
-        <w:rPr>
-          <w:lang/>
-        </w:rPr>
-        <w:t xml:space="preserve"> </w:t>
-      </w:r>
-    </w:p>
-    <w:p>
-      <w:pPr>
-        <w:pStyle w:val="Heading3"/>
-        <w:rPr>
-          <w:lang/>
-        </w:rPr>
-      </w:pPr>
-      <w:r>
-        <w:rPr>
-          <w:lang/>
-        </w:rPr>
-        <w:t>Бекенд (</w:t>
-      </w:r>
-      <w:r>
-        <w:rPr>
-          <w:lang w:val="en-GB"/>
-        </w:rPr>
-        <w:t>API Gateway, Lambda</w:t>
-      </w:r>
-      <w:r>
-        <w:rPr>
-          <w:lang/>
-        </w:rPr>
-        <w:t>)</w:t>
-      </w:r>
-    </w:p>
-    <w:p>
-      <w:pPr>
-        <w:pStyle w:val="Heading3"/>
-        <w:rPr>
-          <w:lang/>
-        </w:rPr>
-      </w:pPr>
-      <w:r>
-        <w:rPr>
-          <w:lang/>
-        </w:rPr>
-        <w:t>Складиштење фајлова (</w:t>
-      </w:r>
-      <w:r>
-        <w:rPr>
-          <w:lang w:val="en-GB"/>
-        </w:rPr>
-        <w:t>S3)</w:t>
-      </w:r>
-    </w:p>
-    <w:p>
-      <w:pPr>
-        <w:pStyle w:val="Heading3"/>
-        <w:rPr>
-          <w:lang w:val="en-GB"/>
-        </w:rPr>
-      </w:pPr>
-      <w:r>
-        <w:rPr>
-          <w:lang/>
-        </w:rPr>
-        <w:t>Аутентификација (</w:t>
-      </w:r>
-      <w:r>
-        <w:rPr>
-          <w:lang w:val="en-GB"/>
-        </w:rPr>
-        <w:t>Cognito</w:t>
-      </w:r>
-      <w:r>
-        <w:rPr>
-          <w:lang/>
-        </w:rPr>
-        <w:t>)</w:t>
-      </w:r>
     </w:p>
     <w:p>
       <w:pPr>
@@ -9990,21 +9980,33 @@
         </w:sectPr>
       </w:pPr>
       <w:r>
+        <w:t>Аутентификација</w:t>
+      </w:r>
+      <w:r>
+        <w:t xml:space="preserve"> </w:t>
+      </w:r>
+      <w:r>
         <w:rPr>
           <w:lang/>
         </w:rPr>
-        <w:t>Ауторизација (</w:t>
+        <w:t>и ауторизација</w:t>
+      </w:r>
+      <w:r>
+        <w:t xml:space="preserve"> (</w:t>
       </w:r>
       <w:r>
         <w:rPr>
           <w:lang w:val="en-GB"/>
         </w:rPr>
-        <w:t>IAM</w:t>
-      </w:r>
-      <w:r>
-        <w:rPr>
-          <w:lang/>
-        </w:rPr>
+        <w:t>Cognito</w:t>
+      </w:r>
+      <w:r>
+        <w:rPr>
+          <w:lang w:val="en-GB"/>
+        </w:rPr>
+        <w:t>, Security Token Service, Idenity and Access Managment</w:t>
+      </w:r>
+      <w:r>
         <w:t>)</w:t>
       </w:r>
     </w:p>
@@ -11441,7 +11443,7 @@
         <w:rStyle w:val="PageNumber"/>
         <w:noProof/>
       </w:rPr>
-      <w:t>14</w:t>
+      <w:t>15</w:t>
     </w:r>
     <w:r>
       <w:rPr>
@@ -11495,7 +11497,7 @@
         <w:rStyle w:val="PageNumber"/>
         <w:noProof/>
       </w:rPr>
-      <w:t>19</w:t>
+      <w:t>23</w:t>
     </w:r>
     <w:r>
       <w:rPr>
@@ -15672,7 +15674,7 @@
   <a:extraClrSchemeLst/>
   <a:extLst>
     <a:ext uri="{05A4C25C-085E-4340-85A3-A5531E510DB2}">
-      <thm15:themeFamily xmlns="" xmlns:thm15="http://schemas.microsoft.com/office/thememl/2012/main" name="Office Theme" id="{62F939B6-93AF-4DB8-9C6B-D6C7DFDC589F}" vid="{4A3C46E8-61CC-4603-A589-7422A47A8E4A}"/>
+      <thm15:themeFamily xmlns:thm15="http://schemas.microsoft.com/office/thememl/2012/main" xmlns="" name="Office Theme" id="{62F939B6-93AF-4DB8-9C6B-D6C7DFDC589F}" vid="{4A3C46E8-61CC-4603-A589-7422A47A8E4A}"/>
     </a:ext>
   </a:extLst>
 </a:theme>

--- a/thesis/RA16-2018.docx
+++ b/thesis/RA16-2018.docx
@@ -74,7 +74,7 @@
                 <v:shape id="_x0000_i1025" type="#_x0000_t75" alt="" style="width:51.75pt;height:51.75pt;mso-width-percent:0;mso-height-percent:0;mso-width-percent:0;mso-height-percent:0" o:ole="" fillcolor="window">
                   <v:imagedata r:id="rId8" o:title=""/>
                 </v:shape>
-                <o:OLEObject Type="Embed" ProgID="CorelDraw.Graphic.7" ShapeID="_x0000_i1025" DrawAspect="Content" ObjectID="_1724249183" r:id="rId9"/>
+                <o:OLEObject Type="Embed" ProgID="CorelDraw.Graphic.7" ShapeID="_x0000_i1025" DrawAspect="Content" ObjectID="_1724360721" r:id="rId9"/>
               </w:object>
             </w:r>
           </w:p>
@@ -8842,30 +8842,31 @@
       <w:pPr>
         <w:pStyle w:val="Heading1"/>
       </w:pPr>
-      <w:bookmarkStart w:id="4" w:name="_Toc98832022"/>
+      <w:bookmarkStart w:id="4" w:name="_Toc71118735"/>
+      <w:bookmarkStart w:id="5" w:name="_Toc74351923"/>
+      <w:bookmarkEnd w:id="1"/>
       <w:r>
         <w:lastRenderedPageBreak/>
-        <w:t>UVOD</w:t>
-      </w:r>
-      <w:bookmarkStart w:id="5" w:name="_Toc71118735"/>
-      <w:bookmarkStart w:id="6" w:name="_Toc74351923"/>
-      <w:bookmarkEnd w:id="1"/>
+        <w:t>Увод</w:t>
+      </w:r>
+    </w:p>
+    <w:p>
+      <w:pPr>
+        <w:pStyle w:val="BodyText"/>
+      </w:pPr>
+      <w:bookmarkStart w:id="6" w:name="_Toc74352025"/>
       <w:bookmarkEnd w:id="4"/>
+      <w:bookmarkEnd w:id="5"/>
+      <w:r>
+        <w:t>Да би софтверски инжењери били ефикаснији у креирању производа, потребно је да се што више фокусирају на сам развој софтвера и избегну превелику потрошњу времена и ресурса на изградњу и одржавање инфраструктуре. Желимо да бринемо о томе како функционише код у оквиру наше апликације, а не о томе да ли треба да зашрафимо нову плочицу радне меморије унутар сервера.</w:t>
+      </w:r>
     </w:p>
     <w:p>
       <w:pPr>
         <w:pStyle w:val="BodyText"/>
-      </w:pPr>
-      <w:bookmarkStart w:id="7" w:name="_Toc74352025"/>
-      <w:bookmarkEnd w:id="5"/>
-      <w:bookmarkEnd w:id="6"/>
-      <w:r>
-        <w:t>Да би софтверски инжењери били ефикаснији у креирању производа, потребно је да се што више фокусирају на сам развој софтвера и избегну превелику потрошњу времена и ресурса на изградњу и одржавање инфраструктуре. Желимо да бринемо о томе како функционише код у оквиру наше апликације, а не о томе да ли треба да зашрафимо нову плочицу радне меморије унутар сервера.</w:t>
-      </w:r>
-    </w:p>
-    <w:p>
-      <w:pPr>
-        <w:pStyle w:val="BodyText"/>
+        <w:rPr>
+          <w:lang/>
+        </w:rPr>
       </w:pPr>
       <w:r>
         <w:t xml:space="preserve">Ту нам помаже рачунарство у облаку, које омогућава доступност рачунарских ресурса на основу корисничких захтева (енгл. </w:t>
@@ -8897,11 +8898,6 @@
       <w:r>
         <w:t>). Постоје три основна типа рачунарства у облаку:</w:t>
       </w:r>
-    </w:p>
-    <w:p>
-      <w:pPr>
-        <w:pStyle w:val="BodyText"/>
-      </w:pPr>
     </w:p>
     <w:p>
       <w:pPr>
@@ -9007,21 +9003,39 @@
         <w:t>,</w:t>
       </w:r>
       <w:r>
-        <w:t xml:space="preserve"> односно њен огранак који се зове АВС (енгл. </w:t>
+        <w:t xml:space="preserve"> односно њен огранак који се зове </w:t>
       </w:r>
       <w:r>
         <w:rPr>
           <w:lang w:val="en-GB"/>
         </w:rPr>
-        <w:t>AWS – Amazon Web Services</w:t>
-      </w:r>
-      <w:r>
-        <w:t xml:space="preserve">). АВС је клауд провајдер који нуди преко 200 различитих сервиса, као што су </w:t>
+        <w:t>AW</w:t>
       </w:r>
       <w:r>
         <w:rPr>
           <w:lang w:val="en-GB"/>
         </w:rPr>
+        <w:t>S (A</w:t>
+      </w:r>
+      <w:r>
+        <w:rPr>
+          <w:lang w:val="en-GB"/>
+        </w:rPr>
+        <w:t>mazon Web Services</w:t>
+      </w:r>
+      <w:r>
+        <w:t xml:space="preserve">). </w:t>
+      </w:r>
+      <w:r>
+        <w:t>AWS</w:t>
+      </w:r>
+      <w:r>
+        <w:t xml:space="preserve"> је клауд провајдер који нуди преко 200 различитих сервиса, као што су </w:t>
+      </w:r>
+      <w:r>
+        <w:rPr>
+          <w:lang w:val="en-GB"/>
+        </w:rPr>
         <w:t>EC2, S3, RDS, API Gateway, Lambda, Cognito</w:t>
       </w:r>
       <w:r>
@@ -9030,254 +9044,12 @@
     </w:p>
     <w:p>
       <w:pPr>
-        <w:pStyle w:val="BodyText"/>
-        <w:ind w:firstLine="0"/>
-        <w:sectPr>
-          <w:type w:val="oddPage"/>
-          <w:pgSz w:w="10325" w:h="14573" w:code="13"/>
-          <w:pgMar w:top="1440" w:right="1151" w:bottom="2552" w:left="2449" w:header="1021" w:footer="1021" w:gutter="0"/>
-          <w:cols w:space="720"/>
-          <w:docGrid w:linePitch="360"/>
-        </w:sectPr>
-      </w:pPr>
-    </w:p>
-    <w:p>
-      <w:pPr>
         <w:pStyle w:val="Heading1"/>
-      </w:pPr>
-      <w:bookmarkStart w:id="8" w:name="_Ref77688406"/>
-      <w:bookmarkStart w:id="9" w:name="_Ref78548031"/>
-      <w:bookmarkStart w:id="10" w:name="_Toc98832023"/>
-      <w:r>
-        <w:lastRenderedPageBreak/>
-        <w:t>PREGLED SLIČNIH</w:t>
-      </w:r>
-      <w:bookmarkEnd w:id="8"/>
-      <w:bookmarkEnd w:id="9"/>
-      <w:r>
-        <w:t>SISTEMA</w:t>
-      </w:r>
-      <w:bookmarkEnd w:id="10"/>
-    </w:p>
-    <w:p>
-      <w:pPr>
-        <w:pStyle w:val="Teze"/>
-      </w:pPr>
-      <w:r>
-        <w:t>Prvi pasus treba da da kontekst –</w:t>
-      </w:r>
-      <w:r>
-        <w:t xml:space="preserve"> čime se bavi ovo poglavlje i</w:t>
-      </w:r>
-      <w:r>
-        <w:t xml:space="preserve"> koji kriterijum ste primenili kada ste tražili </w:t>
-      </w:r>
-      <w:r>
-        <w:rPr>
-          <w:szCs w:val="22"/>
-        </w:rPr>
-        <w:t>slične</w:t>
-      </w:r>
-      <w:r>
-        <w:t>aplikacije</w:t>
-      </w:r>
-      <w:r>
-        <w:t xml:space="preserve"> (po čemu konkretno su sličn</w:t>
-      </w:r>
-      <w:r>
-        <w:t>e</w:t>
-      </w:r>
-      <w:r>
-        <w:t>)</w:t>
-      </w:r>
-      <w:r>
-        <w:t xml:space="preserve">. </w:t>
-      </w:r>
-    </w:p>
-    <w:p>
-      <w:pPr>
-        <w:pStyle w:val="Teze"/>
-      </w:pPr>
-      <w:r>
-        <w:t>Naredni pasusi će prikazivati prethodna rešenja</w:t>
-      </w:r>
-      <w:r>
-        <w:t>.Svaki pasus opisuje jedno srodno rešenje.</w:t>
-      </w:r>
-    </w:p>
-    <w:p>
-      <w:pPr>
-        <w:pStyle w:val="Teze"/>
         <w:numPr>
-          <w:ilvl w:val="1"/>
-          <w:numId w:val="7"/>
+          <w:ilvl w:val="0"/>
+          <w:numId w:val="0"/>
         </w:numPr>
-        <w:ind w:left="648"/>
-      </w:pPr>
-      <w:r>
-        <w:t>Čim navedete naziv srodne aplikacije odmah referencirajte izvor u kome se može pročitati nešto više o toj aplikaciji</w:t>
-      </w:r>
-    </w:p>
-    <w:p>
-      <w:pPr>
-        <w:pStyle w:val="Teze"/>
-        <w:numPr>
-          <w:ilvl w:val="1"/>
-          <w:numId w:val="7"/>
-        </w:numPr>
-        <w:ind w:left="648"/>
-      </w:pPr>
-      <w:r>
-        <w:t>Na kraju pasusa rezimirajte dobre i loše strane ovog rešenja</w:t>
-      </w:r>
-    </w:p>
-    <w:p>
-      <w:pPr>
-        <w:pStyle w:val="Teze"/>
-      </w:pPr>
-      <w:r>
-        <w:t>Alternativno</w:t>
-      </w:r>
-      <w:r>
-        <w:t xml:space="preserve">,možete izdeliti poglavlje na </w:t>
-      </w:r>
-      <w:r>
-        <w:t>odeljke</w:t>
-      </w:r>
-      <w:r>
-        <w:t>.</w:t>
-      </w:r>
-      <w:r>
-        <w:t>U ovom slučaju u jednom paragrafu treba da najavite naredn</w:t>
-      </w:r>
-      <w:r>
-        <w:t>eodeljke</w:t>
-      </w:r>
-      <w:r>
-        <w:t>.</w:t>
-      </w:r>
-      <w:bookmarkStart w:id="11" w:name="_Ref77688463"/>
-    </w:p>
-    <w:p>
-      <w:pPr>
-        <w:pStyle w:val="BodyText"/>
-        <w:ind w:firstLine="0"/>
-      </w:pPr>
-    </w:p>
-    <w:tbl>
-      <w:tblPr>
-        <w:tblStyle w:val="TableGrid"/>
-        <w:tblW w:w="0" w:type="auto"/>
-        <w:tblLook w:val="04A0"/>
-      </w:tblPr>
-      <w:tblGrid>
-        <w:gridCol w:w="6715"/>
-      </w:tblGrid>
-      <w:tr>
-        <w:tc>
-          <w:tcPr>
-            <w:tcW w:w="6715" w:type="dxa"/>
-          </w:tcPr>
-          <w:p>
-            <w:pPr>
-              <w:pStyle w:val="BodyText"/>
-              <w:spacing w:after="120"/>
-              <w:ind w:firstLine="0"/>
-              <w:jc w:val="center"/>
-              <w:rPr>
-                <w:b/>
-                <w:bCs/>
-                <w:szCs w:val="22"/>
-              </w:rPr>
-            </w:pPr>
-            <w:bookmarkStart w:id="12" w:name="_Hlk94085754"/>
-            <w:r>
-              <w:rPr>
-                <w:b/>
-                <w:bCs/>
-                <w:szCs w:val="22"/>
-              </w:rPr>
-              <w:t>Primer</w:t>
-            </w:r>
-          </w:p>
-          <w:p>
-            <w:pPr>
-              <w:pStyle w:val="Obiantekst"/>
-            </w:pPr>
-            <w:r>
-              <w:t xml:space="preserve">Microsoft Word [1] је софтвер за обраду текстуалних докумената. Креиран је од стране компаније Microsoft [2] и доступан је оквиру Microsoft Office [3] пакета. Због масовног коришћења апликације Microsoft Word се може рећи да је формат који она користи за чување докумената постао </w:t>
-            </w:r>
-            <w:r>
-              <w:rPr>
-                <w:i/>
-                <w:iCs/>
-                <w:lang w:val="en-GB"/>
-              </w:rPr>
-              <w:t>de facto</w:t>
-            </w:r>
-            <w:r>
-              <w:t xml:space="preserve"> стандард међу форматима текстуалних датотека. Ипак, ова апликација није доступна за неке од актуелних оперативних система, па је тада корисницима на располагању веб апликација скромнијих могућности под називом Office 365 [4].</w:t>
-            </w:r>
-          </w:p>
-        </w:tc>
-      </w:tr>
-    </w:tbl>
-    <w:p>
-      <w:pPr>
-        <w:pStyle w:val="Labelaslike"/>
-      </w:pPr>
-      <w:r>
-        <w:t xml:space="preserve">Primer </w:t>
-      </w:r>
-      <w:r>
-        <w:fldChar w:fldCharType="begin"/>
-      </w:r>
-      <w:r>
-        <w:instrText xml:space="preserve"> STYLEREF 1 \s </w:instrText>
-      </w:r>
-      <w:r>
-        <w:fldChar w:fldCharType="separate"/>
-      </w:r>
-      <w:r>
-        <w:rPr>
-          <w:noProof/>
-        </w:rPr>
-        <w:t>2</w:t>
-      </w:r>
-      <w:r>
-        <w:fldChar w:fldCharType="end"/>
-      </w:r>
-      <w:r>
-        <w:t>.</w:t>
-      </w:r>
-      <w:r>
-        <w:fldChar w:fldCharType="begin"/>
-      </w:r>
-      <w:r>
-        <w:instrText xml:space="preserve"> SEQ Primer \* ARABIC \s 1 </w:instrText>
-      </w:r>
-      <w:r>
-        <w:fldChar w:fldCharType="separate"/>
-      </w:r>
-      <w:r>
-        <w:rPr>
-          <w:noProof/>
-        </w:rPr>
-        <w:t>1</w:t>
-      </w:r>
-      <w:r>
-        <w:rPr>
-          <w:noProof/>
-        </w:rPr>
-        <w:fldChar w:fldCharType="end"/>
-      </w:r>
-      <w:r>
-        <w:t>Pregled sličnih sistema</w:t>
-      </w:r>
-    </w:p>
-    <w:p>
-      <w:pPr>
-        <w:pStyle w:val="Heading1"/>
+        <w:jc w:val="left"/>
         <w:sectPr>
           <w:headerReference w:type="default" r:id="rId22"/>
           <w:type w:val="oddPage"/>
@@ -9287,89 +9059,101 @@
           <w:docGrid w:linePitch="360"/>
         </w:sectPr>
       </w:pPr>
-      <w:bookmarkStart w:id="13" w:name="_Ref85183690"/>
-      <w:bookmarkEnd w:id="11"/>
-      <w:bookmarkEnd w:id="12"/>
-    </w:p>
+      <w:bookmarkStart w:id="7" w:name="_Ref85183690"/>
+    </w:p>
+    <w:bookmarkEnd w:id="7"/>
     <w:p>
       <w:pPr>
         <w:pStyle w:val="Heading1"/>
       </w:pPr>
-      <w:bookmarkStart w:id="14" w:name="_Toc98832024"/>
       <w:r>
         <w:lastRenderedPageBreak/>
-        <w:t>KORIŠĆEN</w:t>
-      </w:r>
-      <w:r>
-        <w:t>E</w:t>
-      </w:r>
-      <w:r>
-        <w:t xml:space="preserve"> SOFTVERSK</w:t>
-      </w:r>
-      <w:r>
-        <w:t>E</w:t>
-      </w:r>
-      <w:r>
-        <w:t xml:space="preserve"> TEHNOLOGIJ</w:t>
-      </w:r>
-      <w:bookmarkEnd w:id="13"/>
-      <w:r>
-        <w:t>E</w:t>
-      </w:r>
-      <w:bookmarkEnd w:id="14"/>
+        <w:t>Коришћене софтверске технологије</w:t>
+      </w:r>
     </w:p>
     <w:p>
       <w:pPr>
         <w:pStyle w:val="BodyText"/>
+      </w:pPr>
+      <w:r>
+        <w:t xml:space="preserve">У овом поглављу позабавићемо се технологијама које су коришћене за израду Адверто апликације. </w:t>
+      </w:r>
+      <w:r>
+        <w:t>Прво ћемо се позабавити алатима за подизање инфраструктуре кроз код, а потом ћемо описати сервисе које смо користили у оквиру инфраструктуре, као и библиотеке помоћу којих смо вршили интеракцију са сервисима у оквиру апликације.</w:t>
+      </w:r>
+    </w:p>
+    <w:p>
+      <w:pPr>
+        <w:pStyle w:val="BodyText"/>
+      </w:pPr>
+    </w:p>
+    <w:p>
+      <w:pPr>
+        <w:pStyle w:val="Heading2"/>
+      </w:pPr>
+      <w:r>
+        <w:t>Алати за инфраструктуру</w:t>
+      </w:r>
+      <w:r>
+        <w:t xml:space="preserve"> кроз код</w:t>
+      </w:r>
+    </w:p>
+    <w:p>
+      <w:pPr>
+        <w:pStyle w:val="BodyText"/>
+      </w:pPr>
+      <w:r>
+        <w:t xml:space="preserve">Инфраструктура коју посматрамо састоји се из више различитих сервиса на </w:t>
+      </w:r>
+      <w:r>
+        <w:t>AWS</w:t>
+      </w:r>
+      <w:r>
+        <w:t xml:space="preserve">-у. </w:t>
+      </w:r>
+      <w:r>
         <w:rPr>
           <w:lang/>
         </w:rPr>
-      </w:pPr>
-      <w:r>
-        <w:t xml:space="preserve">У овом поглављу позабавићемо се технологијама које су коришћене за израду Адверто апликације. </w:t>
+        <w:t>М</w:t>
+      </w:r>
+      <w:r>
+        <w:t>огуће је</w:t>
       </w:r>
       <w:r>
         <w:rPr>
           <w:lang/>
         </w:rPr>
-        <w:t>Прво ћемо се позабавити алатима за подизање инфраструктуре кроз код, а потом ћемо описати сервисе које смо користили у оквиру инфраструктуре, као и библиотеке помоћу којих смо вршили интеракцију са сервисима у оквиру апликације.</w:t>
-      </w:r>
-    </w:p>
-    <w:p>
-      <w:pPr>
-        <w:pStyle w:val="BodyText"/>
-      </w:pPr>
-    </w:p>
-    <w:p>
-      <w:pPr>
-        <w:pStyle w:val="Heading2"/>
-      </w:pPr>
-      <w:r>
-        <w:t>Алати за инфраструктуру</w:t>
-      </w:r>
-      <w:r>
-        <w:t xml:space="preserve"> кроз код</w:t>
-      </w:r>
-    </w:p>
-    <w:p>
-      <w:pPr>
-        <w:pStyle w:val="BodyText"/>
-      </w:pPr>
-      <w:r>
-        <w:t>Инфраструктура коју посматрамо састоји се из више различитих сервиса на АВС-у. Креирање сервиса у оквиру АВС-а могуће је реализовати на 3 начина:</w:t>
-      </w:r>
-    </w:p>
-    <w:p>
-      <w:pPr>
-        <w:pStyle w:val="BodyText"/>
-      </w:pPr>
+        <w:t xml:space="preserve"> к</w:t>
+      </w:r>
+      <w:r>
+        <w:t>реира</w:t>
+      </w:r>
+      <w:r>
+        <w:rPr>
+          <w:lang/>
+        </w:rPr>
+        <w:t>ти</w:t>
+      </w:r>
+      <w:r>
+        <w:t xml:space="preserve"> сервисе</w:t>
+      </w:r>
+      <w:r>
+        <w:t xml:space="preserve"> на 3 начина:</w:t>
+      </w:r>
     </w:p>
     <w:p>
       <w:pPr>
         <w:pStyle w:val="Teze"/>
       </w:pPr>
       <w:r>
-        <w:t>Коришћењем АВС-ове веб апликације познате као конзола (</w:t>
+        <w:t xml:space="preserve">Коришћењем </w:t>
+      </w:r>
+      <w:r>
+        <w:t>AWS</w:t>
+      </w:r>
+      <w:r>
+        <w:t>-ове веб апликације познате као конзола (</w:t>
       </w:r>
       <w:r>
         <w:rPr>
@@ -9443,535 +9227,2068 @@
     <w:p>
       <w:pPr>
         <w:pStyle w:val="BodyText"/>
-      </w:pPr>
-      <w:r>
-        <w:t>Најбољи од претходно наведених начина јесте трећи начин, који нам омогућава да уредно кроз код бележимо све кораке које смо направили да би креирали и подесили одређени сервис. Први начин је погодан за упознавање са сервисима, али у продукцијском окружењу није препоручљив јер морамо некако памтити шта смо све и којим редом искликтали у конзоли, док је други начин превише напоран за инжењере.</w:t>
+        <w:rPr>
+          <w:lang/>
+        </w:rPr>
+      </w:pPr>
+      <w:r>
+        <w:t>Први начин је погодан за упознавање са сервисима, али у продукцијском окружењу није препоручљив јер морамо некако памтити шта смо све и којим редом искликтали у конзоли, док је други начин превише напоран за инжењере.</w:t>
+      </w:r>
+      <w:r>
+        <w:t xml:space="preserve"> </w:t>
+      </w:r>
+      <w:r>
+        <w:t xml:space="preserve">Најбољи од претходно наведених начина јесте трећи начин, који нам омогућава да уредно кроз код бележимо све кораке које смо направили да би креирали и подесили одређени сервис. </w:t>
+      </w:r>
+      <w:r>
+        <w:t>Основни алат</w:t>
+      </w:r>
+      <w:r>
+        <w:t xml:space="preserve">, </w:t>
+      </w:r>
+      <w:r>
+        <w:t>а уједно и</w:t>
+      </w:r>
+      <w:r>
+        <w:t xml:space="preserve"> сервис</w:t>
+      </w:r>
+      <w:r>
+        <w:t xml:space="preserve"> за подизање инфраструктур</w:t>
+      </w:r>
+      <w:r>
+        <w:t>е кроз код</w:t>
+      </w:r>
+      <w:r>
+        <w:t>,</w:t>
+      </w:r>
+      <w:r>
+        <w:rPr>
+          <w:lang/>
+        </w:rPr>
+        <w:t xml:space="preserve"> у виду</w:t>
+      </w:r>
+      <w:r>
+        <w:rPr>
+          <w:lang w:val="en-GB"/>
+        </w:rPr>
+        <w:t xml:space="preserve"> </w:t>
+      </w:r>
+      <w:r>
+        <w:rPr>
+          <w:lang w:val="en-GB"/>
+        </w:rPr>
+        <w:t>JSON</w:t>
+      </w:r>
+      <w:r>
+        <w:rPr>
+          <w:lang/>
+        </w:rPr>
+        <w:t xml:space="preserve"> </w:t>
+      </w:r>
+      <w:r>
+        <w:t xml:space="preserve">или </w:t>
+      </w:r>
+      <w:r>
+        <w:rPr>
+          <w:lang w:val="en-GB"/>
+        </w:rPr>
+        <w:t>YAML</w:t>
+      </w:r>
+      <w:r>
+        <w:rPr>
+          <w:lang w:val="en-GB"/>
+        </w:rPr>
+        <w:t xml:space="preserve"> </w:t>
+      </w:r>
+      <w:r>
+        <w:t>синтаксе</w:t>
+      </w:r>
+      <w:r>
+        <w:t>,</w:t>
+      </w:r>
+      <w:r>
+        <w:t xml:space="preserve"> је</w:t>
+      </w:r>
+      <w:r>
+        <w:rPr>
+          <w:lang/>
+        </w:rPr>
+        <w:t>сте</w:t>
+      </w:r>
+      <w:r>
+        <w:t xml:space="preserve"> </w:t>
+      </w:r>
+      <w:r>
+        <w:rPr>
+          <w:lang w:val="en-GB"/>
+        </w:rPr>
+        <w:t>Cloud</w:t>
+      </w:r>
+      <w:r>
+        <w:t xml:space="preserve"> </w:t>
+      </w:r>
+      <w:r>
+        <w:rPr>
+          <w:lang w:val="en-GB"/>
+        </w:rPr>
+        <w:t>Formation</w:t>
+      </w:r>
+      <w:r>
+        <w:t>.</w:t>
       </w:r>
     </w:p>
     <w:p>
       <w:pPr>
         <w:pStyle w:val="BodyText"/>
-      </w:pPr>
+        <w:rPr>
+          <w:lang/>
+        </w:rPr>
+      </w:pPr>
+    </w:p>
+    <w:p>
+      <w:pPr>
+        <w:pStyle w:val="Labelaslike"/>
+      </w:pPr>
+      <w:r>
+        <w:rPr>
+          <w:noProof/>
+          <w:lang w:eastAsia="en-GB"/>
+        </w:rPr>
+        <w:drawing>
+          <wp:inline distT="0" distB="0" distL="0" distR="0">
+            <wp:extent cx="1152525" cy="1152525"/>
+            <wp:effectExtent l="19050" t="0" r="9525" b="0"/>
+            <wp:docPr id="12" name="Picture 11" descr="C:\Users\luka\Downloads\cloud-formation-2019.png"/>
+            <wp:cNvGraphicFramePr>
+              <a:graphicFrameLocks xmlns:a="http://schemas.openxmlformats.org/drawingml/2006/main" noChangeAspect="1"/>
+            </wp:cNvGraphicFramePr>
+            <a:graphic xmlns:a="http://schemas.openxmlformats.org/drawingml/2006/main">
+              <a:graphicData uri="http://schemas.openxmlformats.org/drawingml/2006/picture">
+                <pic:pic xmlns:pic="http://schemas.openxmlformats.org/drawingml/2006/picture">
+                  <pic:nvPicPr>
+                    <pic:cNvPr id="0" name="Picture 11" descr="C:\Users\luka\Downloads\cloud-formation-2019.png"/>
+                    <pic:cNvPicPr>
+                      <a:picLocks noChangeAspect="1" noChangeArrowheads="1"/>
+                    </pic:cNvPicPr>
+                  </pic:nvPicPr>
+                  <pic:blipFill>
+                    <a:blip r:embed="rId23"/>
+                    <a:srcRect/>
+                    <a:stretch>
+                      <a:fillRect/>
+                    </a:stretch>
+                  </pic:blipFill>
+                  <pic:spPr bwMode="auto">
+                    <a:xfrm>
+                      <a:off x="0" y="0"/>
+                      <a:ext cx="1152525" cy="1152525"/>
+                    </a:xfrm>
+                    <a:prstGeom prst="rect">
+                      <a:avLst/>
+                    </a:prstGeom>
+                    <a:noFill/>
+                    <a:ln w="9525">
+                      <a:noFill/>
+                      <a:miter lim="800000"/>
+                      <a:headEnd/>
+                      <a:tailEnd/>
+                    </a:ln>
+                  </pic:spPr>
+                </pic:pic>
+              </a:graphicData>
+            </a:graphic>
+          </wp:inline>
+        </w:drawing>
+      </w:r>
+    </w:p>
+    <w:p>
+      <w:pPr>
+        <w:pStyle w:val="Labelaslike"/>
+      </w:pPr>
+    </w:p>
+    <w:p>
+      <w:pPr>
+        <w:pStyle w:val="Labelaslike"/>
+        <w:rPr>
+          <w:lang w:val="en-GB"/>
+        </w:rPr>
+      </w:pPr>
+      <w:r>
+        <w:rPr>
+          <w:lang/>
+        </w:rPr>
+        <w:t>Слика 2.</w:t>
+      </w:r>
+      <w:r>
+        <w:rPr>
+          <w:lang w:val="en-GB"/>
+        </w:rPr>
+        <w:t>1</w:t>
+      </w:r>
+      <w:r>
+        <w:rPr>
+          <w:lang/>
+        </w:rPr>
+        <w:t xml:space="preserve"> – </w:t>
+      </w:r>
+      <w:r>
+        <w:rPr>
+          <w:lang w:val="en-GB"/>
+        </w:rPr>
+        <w:t>Cloud Formation</w:t>
+      </w:r>
     </w:p>
     <w:p>
       <w:pPr>
         <w:pStyle w:val="BodyText"/>
       </w:pPr>
       <w:r>
-        <w:t>Основни алат</w:t>
-      </w:r>
-      <w:r>
-        <w:t xml:space="preserve">, </w:t>
+        <w:lastRenderedPageBreak/>
+        <w:t xml:space="preserve">Временом се испоставило да та синтакса није претерано </w:t>
+      </w:r>
+      <w:r>
+        <w:t>погодна за програмере, па је</w:t>
       </w:r>
       <w:r>
         <w:rPr>
           <w:lang/>
         </w:rPr>
-        <w:t>а уједно и</w:t>
-      </w:r>
-      <w:r>
-        <w:t xml:space="preserve"> сервис</w:t>
-      </w:r>
-      <w:r>
-        <w:t xml:space="preserve"> за подизање инфраструктур</w:t>
-      </w:r>
-      <w:r>
-        <w:t>е кроз код јесте</w:t>
-      </w:r>
-      <w:r>
         <w:t xml:space="preserve"> </w:t>
       </w:r>
       <w:r>
         <w:rPr>
           <w:lang w:val="en-GB"/>
         </w:rPr>
-        <w:t>Cloud</w:t>
-      </w:r>
-      <w:r>
+        <w:t>AWS</w:t>
+      </w:r>
+      <w:r>
+        <w:t xml:space="preserve"> креирао </w:t>
+      </w:r>
+      <w:r>
+        <w:rPr>
+          <w:lang w:val="en-GB"/>
+        </w:rPr>
+        <w:t xml:space="preserve">AWS CDK </w:t>
+      </w:r>
+      <w:r>
+        <w:rPr>
+          <w:lang/>
+        </w:rPr>
+        <w:t>(</w:t>
+      </w:r>
+      <w:r>
+        <w:rPr>
+          <w:lang w:val="en-GB"/>
+        </w:rPr>
+        <w:t>Cloud Development Kit</w:t>
+      </w:r>
+      <w:r>
+        <w:t>)</w:t>
+      </w:r>
+      <w:r>
+        <w:rPr>
+          <w:lang w:val="en-GB"/>
+        </w:rPr>
         <w:t xml:space="preserve"> </w:t>
       </w:r>
       <w:r>
+        <w:t xml:space="preserve">који представља радни оквир за подизање инфраструктуре кроз код. Он подржава више програмских језика  међу којима су Јаваскрипт, Тајпскрипт, Пајтон, Јава, Си шарп и Гоу, а најчешће се користе Тајпскрипт и Пајтон. Код написан у оквиру </w:t>
+      </w:r>
+      <w:r>
+        <w:t>AWS CDK</w:t>
+      </w:r>
+      <w:r>
+        <w:t xml:space="preserve"> се преводи у </w:t>
+      </w:r>
+      <w:r>
+        <w:t>Cloud Formation</w:t>
+      </w:r>
+      <w:r>
+        <w:t xml:space="preserve"> и тако се испоручује на </w:t>
+      </w:r>
+      <w:r>
+        <w:t>AWS</w:t>
+      </w:r>
+      <w:r>
+        <w:t>.</w:t>
+      </w:r>
+    </w:p>
+    <w:p>
+      <w:pPr>
+        <w:pStyle w:val="BodyText"/>
+      </w:pPr>
+      <w:r>
+        <w:t xml:space="preserve">Постоје различити радни оквири који се даље надограђују на Клауд Формејшн или </w:t>
+      </w:r>
+      <w:r>
+        <w:t>AWS CDK</w:t>
+      </w:r>
+      <w:r>
+        <w:t xml:space="preserve">, а један од њих јесте и </w:t>
+      </w:r>
+      <w:r>
         <w:rPr>
           <w:lang w:val="en-GB"/>
         </w:rPr>
-        <w:t>Formation</w:t>
-      </w:r>
-      <w:r>
-        <w:t xml:space="preserve">. Он </w:t>
-      </w:r>
-      <w:r>
-        <w:t xml:space="preserve">омогућава да инфраструктуру представимо помоћу </w:t>
+        <w:t>SST (</w:t>
       </w:r>
       <w:r>
         <w:rPr>
           <w:lang w:val="en-GB"/>
         </w:rPr>
-        <w:t xml:space="preserve">YAML </w:t>
-      </w:r>
-      <w:r>
-        <w:t xml:space="preserve">или </w:t>
+        <w:t>Serverless Stack Toolkit</w:t>
+      </w:r>
+      <w:r>
+        <w:t>)</w:t>
       </w:r>
       <w:r>
         <w:rPr>
           <w:lang w:val="en-GB"/>
         </w:rPr>
-        <w:t xml:space="preserve">JSON </w:t>
-      </w:r>
-      <w:r>
-        <w:t xml:space="preserve">синтаксе. </w:t>
+        <w:t xml:space="preserve">. </w:t>
+      </w:r>
+      <w:r>
+        <w:t>SST</w:t>
+      </w:r>
+      <w:r>
+        <w:t xml:space="preserve"> </w:t>
+      </w:r>
+      <w:r>
+        <w:t xml:space="preserve">додатно олакшава коришћење </w:t>
+      </w:r>
+      <w:r>
+        <w:t>CDK</w:t>
+      </w:r>
+      <w:r>
+        <w:t xml:space="preserve"> тако што додаје могућност развоја</w:t>
+      </w:r>
+      <w:r>
+        <w:t xml:space="preserve"> </w:t>
+      </w:r>
+      <w:r>
+        <w:t xml:space="preserve">ламбда функција уживо (енгл. </w:t>
+      </w:r>
+      <w:r>
+        <w:rPr>
+          <w:lang w:val="en-GB"/>
+        </w:rPr>
+        <w:t>Live Lambda Development</w:t>
+      </w:r>
+      <w:r>
+        <w:t>)</w:t>
+      </w:r>
+      <w:r>
+        <w:rPr>
+          <w:lang w:val="en-GB"/>
+        </w:rPr>
+        <w:t>.</w:t>
+      </w:r>
+      <w:r>
+        <w:t xml:space="preserve"> Ова функционалност нам омогућава да током самог развоја уживо тестирамо код у окружењу једнаком оном које ћемо имати у продукцијској верзији.</w:t>
       </w:r>
     </w:p>
     <w:p>
       <w:pPr>
         <w:pStyle w:val="BodyText"/>
       </w:pPr>
-      <w:r>
-        <w:t xml:space="preserve">Временом се испоставило да та синтакса није претерано погодна за програмере, па је АВС креирао АВС ЦДК (енгл. </w:t>
-      </w:r>
-      <w:r>
+    </w:p>
+    <w:p>
+      <w:pPr>
+        <w:pStyle w:val="Labelaslike"/>
+      </w:pPr>
+      <w:r>
+        <w:t xml:space="preserve"> </w:t>
+      </w:r>
+      <w:bookmarkStart w:id="8" w:name="_Ref77688540"/>
+      <w:bookmarkStart w:id="9" w:name="_Ref78548128"/>
+      <w:r>
+        <w:rPr>
+          <w:noProof/>
+          <w:lang w:eastAsia="en-GB"/>
+        </w:rPr>
+        <w:drawing>
+          <wp:inline distT="0" distB="0" distL="0" distR="0">
+            <wp:extent cx="4267200" cy="857250"/>
+            <wp:effectExtent l="19050" t="0" r="0" b="0"/>
+            <wp:docPr id="10" name="Picture 10" descr="C:\Users\luka\Downloads\cdk-sst.png"/>
+            <wp:cNvGraphicFramePr>
+              <a:graphicFrameLocks xmlns:a="http://schemas.openxmlformats.org/drawingml/2006/main" noChangeAspect="1"/>
+            </wp:cNvGraphicFramePr>
+            <a:graphic xmlns:a="http://schemas.openxmlformats.org/drawingml/2006/main">
+              <a:graphicData uri="http://schemas.openxmlformats.org/drawingml/2006/picture">
+                <pic:pic xmlns:pic="http://schemas.openxmlformats.org/drawingml/2006/picture">
+                  <pic:nvPicPr>
+                    <pic:cNvPr id="0" name="Picture 10" descr="C:\Users\luka\Downloads\cdk-sst.png"/>
+                    <pic:cNvPicPr>
+                      <a:picLocks noChangeAspect="1" noChangeArrowheads="1"/>
+                    </pic:cNvPicPr>
+                  </pic:nvPicPr>
+                  <pic:blipFill>
+                    <a:blip r:embed="rId24"/>
+                    <a:srcRect/>
+                    <a:stretch>
+                      <a:fillRect/>
+                    </a:stretch>
+                  </pic:blipFill>
+                  <pic:spPr bwMode="auto">
+                    <a:xfrm>
+                      <a:off x="0" y="0"/>
+                      <a:ext cx="4267200" cy="857250"/>
+                    </a:xfrm>
+                    <a:prstGeom prst="rect">
+                      <a:avLst/>
+                    </a:prstGeom>
+                    <a:noFill/>
+                    <a:ln w="9525">
+                      <a:noFill/>
+                      <a:miter lim="800000"/>
+                      <a:headEnd/>
+                      <a:tailEnd/>
+                    </a:ln>
+                  </pic:spPr>
+                </pic:pic>
+              </a:graphicData>
+            </a:graphic>
+          </wp:inline>
+        </w:drawing>
+      </w:r>
+    </w:p>
+    <w:p>
+      <w:pPr>
+        <w:pStyle w:val="Labelaslike"/>
         <w:rPr>
           <w:lang w:val="en-GB"/>
         </w:rPr>
-        <w:t>AWS CDK – AWS Cloud Development Kit</w:t>
+      </w:pPr>
+    </w:p>
+    <w:p>
+      <w:pPr>
+        <w:pStyle w:val="Labelaslike"/>
+        <w:rPr>
+          <w:lang/>
+        </w:rPr>
+      </w:pPr>
+      <w:r>
+        <w:rPr>
+          <w:lang/>
+        </w:rPr>
+        <w:t>Слика 2.</w:t>
+      </w:r>
+      <w:r>
+        <w:rPr>
+          <w:lang w:val="en-GB"/>
+        </w:rPr>
+        <w:t>1</w:t>
+      </w:r>
+      <w:r>
+        <w:rPr>
+          <w:lang/>
+        </w:rPr>
+        <w:t xml:space="preserve"> – </w:t>
+      </w:r>
+      <w:r>
+        <w:rPr>
+          <w:lang w:val="en-GB"/>
+        </w:rPr>
+        <w:t xml:space="preserve">AWS CDK </w:t>
+      </w:r>
+      <w:r>
+        <w:rPr>
+          <w:lang/>
+        </w:rPr>
+        <w:t>и</w:t>
+      </w:r>
+      <w:r>
+        <w:rPr>
+          <w:lang w:val="en-GB"/>
+        </w:rPr>
+        <w:t xml:space="preserve"> SST</w:t>
+      </w:r>
+    </w:p>
+    <w:p>
+      <w:pPr>
+        <w:pStyle w:val="Labelaslike"/>
+        <w:rPr>
+          <w:lang/>
+        </w:rPr>
+      </w:pPr>
+    </w:p>
+    <w:p>
+      <w:pPr>
+        <w:pStyle w:val="Heading2"/>
+      </w:pPr>
+      <w:r>
+        <w:t>Коришћени сервиси</w:t>
+      </w:r>
+    </w:p>
+    <w:p>
+      <w:pPr>
+        <w:pStyle w:val="BodyText"/>
+        <w:rPr>
+          <w:lang/>
+        </w:rPr>
+      </w:pPr>
+      <w:r>
+        <w:t>Сада ћемо погледати који су то све сервиси који се појављују у оквиру апликације Адверто</w:t>
+      </w:r>
+      <w:r>
+        <w:rPr>
+          <w:lang/>
+        </w:rPr>
+        <w:t xml:space="preserve"> и како они функционишу у теорији</w:t>
+      </w:r>
+      <w:r>
+        <w:t>.</w:t>
+      </w:r>
+    </w:p>
+    <w:p>
+      <w:pPr>
+        <w:pStyle w:val="BodyText"/>
+        <w:rPr>
+          <w:lang/>
+        </w:rPr>
+      </w:pPr>
+    </w:p>
+    <w:p>
+      <w:pPr>
+        <w:pStyle w:val="Heading3"/>
+        <w:rPr>
+          <w:lang w:val="en-GB"/>
+        </w:rPr>
+      </w:pPr>
+      <w:r>
+        <w:t>База података (</w:t>
+      </w:r>
+      <w:r>
+        <w:rPr>
+          <w:lang w:val="en-GB"/>
+        </w:rPr>
+        <w:t>DynamoDB</w:t>
       </w:r>
       <w:r>
         <w:t>)</w:t>
       </w:r>
+    </w:p>
+    <w:p>
+      <w:pPr>
+        <w:pStyle w:val="BodyText"/>
+      </w:pPr>
+      <w:r>
+        <w:t xml:space="preserve">База података коју ћемо користити јесте </w:t>
+      </w:r>
       <w:r>
         <w:rPr>
           <w:lang w:val="en-GB"/>
         </w:rPr>
+        <w:t>DynamoDB</w:t>
+      </w:r>
+      <w:r>
+        <w:t xml:space="preserve">. </w:t>
+      </w:r>
+      <w:r>
+        <w:rPr>
+          <w:lang w:val="en-GB"/>
+        </w:rPr>
+        <w:t xml:space="preserve">Dynamo </w:t>
+      </w:r>
+      <w:r>
+        <w:t>је</w:t>
+      </w:r>
+      <w:r>
+        <w:rPr>
+          <w:lang w:val="en-GB"/>
+        </w:rPr>
         <w:t xml:space="preserve"> </w:t>
       </w:r>
       <w:r>
-        <w:t xml:space="preserve">који представља радни оквир за подизање инфраструктуре кроз код. Он подржава више програмских језика  међу којима су Јаваскрипт, Тајпскрипт, Пајтон, Јава, Си шарп и Гоу, а </w:t>
-      </w:r>
-      <w:r>
+        <w:t>нерелациона база креирана од стране људи из АВС-а која подржава кључ-вредност и документ базиране структуре. Специјално је оптимизована за претрагу, при чему је могуће вршити претрагу по кључу или</w:t>
+      </w:r>
+      <w:r>
+        <w:rPr>
+          <w:lang w:val="en-GB"/>
+        </w:rPr>
+        <w:t xml:space="preserve"> </w:t>
+      </w:r>
+      <w:r>
+        <w:t>по глобалном индексу (</w:t>
+      </w:r>
+      <w:r>
+        <w:rPr>
+          <w:lang w:val="en-GB"/>
+        </w:rPr>
+        <w:t>Query</w:t>
+      </w:r>
+      <w:r>
+        <w:t>)</w:t>
+      </w:r>
+      <w:r>
+        <w:rPr>
+          <w:lang/>
+        </w:rPr>
+        <w:t>, као и</w:t>
+      </w:r>
+      <w:r>
+        <w:t xml:space="preserve"> претрагау скенирањем читаве базе (</w:t>
+      </w:r>
+      <w:r>
+        <w:rPr>
+          <w:lang w:val="en-GB"/>
+        </w:rPr>
+        <w:t>Scan</w:t>
+      </w:r>
+      <w:r>
+        <w:t>)</w:t>
+      </w:r>
+      <w:r>
+        <w:rPr>
+          <w:lang w:val="en-GB"/>
+        </w:rPr>
+        <w:t>.</w:t>
+      </w:r>
+      <w:r>
+        <w:rPr>
+          <w:lang/>
+        </w:rPr>
+        <w:t xml:space="preserve"> У оквиру претраге могуће је дефинисати и филтере.</w:t>
+      </w:r>
+      <w:r>
+        <w:rPr>
+          <w:lang w:val="en-GB"/>
+        </w:rPr>
+        <w:t xml:space="preserve"> </w:t>
+      </w:r>
+      <w:r>
+        <w:rPr>
+          <w:lang/>
+        </w:rPr>
+        <w:t>Комплексно с</w:t>
+      </w:r>
+      <w:r>
+        <w:t>кенирање</w:t>
+      </w:r>
+      <w:r>
+        <w:rPr>
+          <w:lang/>
+        </w:rPr>
+        <w:t xml:space="preserve"> (са филтерима)</w:t>
+      </w:r>
+      <w:r>
+        <w:t xml:space="preserve"> се не препоручује јер је прилично скупо. Примарни кључ се може састојати од једног или два дела. Први (обавезни) део јесте партициони кључ (</w:t>
+      </w:r>
+      <w:r>
+        <w:rPr>
+          <w:lang w:val="en-GB"/>
+        </w:rPr>
+        <w:t xml:space="preserve">Partition Key/Hash </w:t>
+      </w:r>
+      <w:r>
+        <w:rPr>
+          <w:lang w:val="en-GB"/>
+        </w:rPr>
         <w:lastRenderedPageBreak/>
-        <w:t>најчешће се користе Тајпскрипт и Пајтон. Код написан у оквиру АВС ЦДК се преводи у Клауд Форм</w:t>
-      </w:r>
-      <w:r>
-        <w:t>е</w:t>
-      </w:r>
-      <w:r>
-        <w:t>јшн и тако се испоручује на АВС.</w:t>
+        <w:t>Key</w:t>
+      </w:r>
+      <w:r>
+        <w:t>), а други (опциони)</w:t>
+      </w:r>
+      <w:r>
+        <w:rPr>
+          <w:lang w:val="en-GB"/>
+        </w:rPr>
+        <w:t xml:space="preserve"> </w:t>
+      </w:r>
+      <w:r>
+        <w:t xml:space="preserve">је сортни кључ </w:t>
+      </w:r>
+      <w:r>
+        <w:rPr>
+          <w:lang w:val="en-GB"/>
+        </w:rPr>
+        <w:t>(Sort Key/Range Key)</w:t>
+      </w:r>
+      <w:r>
+        <w:t>. Такође, глобални индекси (</w:t>
+      </w:r>
+      <w:r>
+        <w:rPr>
+          <w:lang w:val="en-GB"/>
+        </w:rPr>
+        <w:t>Global Indexes</w:t>
+      </w:r>
+      <w:r>
+        <w:t>) се налик кључу могу састојати из једног или два дела.</w:t>
       </w:r>
     </w:p>
     <w:p>
       <w:pPr>
         <w:pStyle w:val="BodyText"/>
       </w:pPr>
-      <w:r>
-        <w:t xml:space="preserve">Постоје различити радни оквири који се даље надограђују на Клауд Формејшн или АВС ЦДК, а један од њих јесте и </w:t>
-      </w:r>
-      <w:r>
-        <w:t>ССТ – Серверлес Стек Т</w:t>
-      </w:r>
-      <w:r>
-        <w:t xml:space="preserve">улкит (енгл. </w:t>
-      </w:r>
-      <w:r>
+    </w:p>
+    <w:p>
+      <w:pPr>
+        <w:pStyle w:val="Labelaslike"/>
+      </w:pPr>
+      <w:r>
+        <w:rPr>
+          <w:noProof/>
+          <w:lang w:eastAsia="en-GB"/>
+        </w:rPr>
+        <w:drawing>
+          <wp:inline distT="0" distB="0" distL="0" distR="0">
+            <wp:extent cx="1152525" cy="1152525"/>
+            <wp:effectExtent l="19050" t="0" r="9525" b="0"/>
+            <wp:docPr id="1" name="Picture 7" descr="C:\Users\luka\Downloads\dynamo-db-logo-2019.png"/>
+            <wp:cNvGraphicFramePr>
+              <a:graphicFrameLocks xmlns:a="http://schemas.openxmlformats.org/drawingml/2006/main" noChangeAspect="1"/>
+            </wp:cNvGraphicFramePr>
+            <a:graphic xmlns:a="http://schemas.openxmlformats.org/drawingml/2006/main">
+              <a:graphicData uri="http://schemas.openxmlformats.org/drawingml/2006/picture">
+                <pic:pic xmlns:pic="http://schemas.openxmlformats.org/drawingml/2006/picture">
+                  <pic:nvPicPr>
+                    <pic:cNvPr id="0" name="Picture 7" descr="C:\Users\luka\Downloads\dynamo-db-logo-2019.png"/>
+                    <pic:cNvPicPr>
+                      <a:picLocks noChangeAspect="1" noChangeArrowheads="1"/>
+                    </pic:cNvPicPr>
+                  </pic:nvPicPr>
+                  <pic:blipFill>
+                    <a:blip r:embed="rId25"/>
+                    <a:srcRect/>
+                    <a:stretch>
+                      <a:fillRect/>
+                    </a:stretch>
+                  </pic:blipFill>
+                  <pic:spPr bwMode="auto">
+                    <a:xfrm>
+                      <a:off x="0" y="0"/>
+                      <a:ext cx="1152525" cy="1152525"/>
+                    </a:xfrm>
+                    <a:prstGeom prst="rect">
+                      <a:avLst/>
+                    </a:prstGeom>
+                    <a:noFill/>
+                    <a:ln w="9525">
+                      <a:noFill/>
+                      <a:miter lim="800000"/>
+                      <a:headEnd/>
+                      <a:tailEnd/>
+                    </a:ln>
+                  </pic:spPr>
+                </pic:pic>
+              </a:graphicData>
+            </a:graphic>
+          </wp:inline>
+        </w:drawing>
+      </w:r>
+    </w:p>
+    <w:p>
+      <w:pPr>
+        <w:pStyle w:val="Labelaslike"/>
         <w:rPr>
           <w:lang w:val="en-GB"/>
         </w:rPr>
-        <w:t>SST – Serverless Stack Toolkit</w:t>
+      </w:pPr>
+    </w:p>
+    <w:p>
+      <w:pPr>
+        <w:pStyle w:val="Labelaslike"/>
+        <w:rPr>
+          <w:lang w:val="en-GB"/>
+        </w:rPr>
+      </w:pPr>
+      <w:r>
+        <w:rPr>
+          <w:lang/>
+        </w:rPr>
+        <w:t xml:space="preserve">Слика 2.1 – </w:t>
+      </w:r>
+      <w:r>
+        <w:rPr>
+          <w:lang w:val="en-GB"/>
+        </w:rPr>
+        <w:t>DynamoDB</w:t>
+      </w:r>
+    </w:p>
+    <w:p>
+      <w:pPr>
+        <w:pStyle w:val="Labelaslike"/>
+        <w:rPr>
+          <w:lang w:val="en-GB"/>
+        </w:rPr>
+      </w:pPr>
+    </w:p>
+    <w:p>
+      <w:pPr>
+        <w:pStyle w:val="Heading3"/>
+      </w:pPr>
+      <w:r>
+        <w:t>Бекенд (API Gateway, Lambda)</w:t>
+      </w:r>
+    </w:p>
+    <w:p>
+      <w:pPr>
+        <w:pStyle w:val="BodyText"/>
+      </w:pPr>
+      <w:r>
+        <w:t xml:space="preserve">Бекенд наше апликације реализован је помоћу AWS Lambda функција које су увезане у оквиру AWS API Gateway-a. </w:t>
+      </w:r>
+    </w:p>
+    <w:p>
+      <w:pPr>
+        <w:pStyle w:val="BodyText"/>
+      </w:pPr>
+      <w:r>
+        <w:t xml:space="preserve">AWS Lambda представља сервис који нуди рачунарске ресурсе специфичне за извршавање функције којој је тај сервис намењен. Када користимо Lambda сервис, не инстанцирамо никакав сервер и не размишљамо о администрацији, већ се бринемо само за код који се извршава у оквиру њега, а све остало одрађује AWS. Lambda се аутоматски скалира, а наплаћује се на основу времена извршавања функције. Док се Lambda не извршава, она нас не кошта ништа. Први пут када се Lambda позове, одговор је нешто спорији због хладног подизања (cold start) који подразумева буђење наше Lambde у оквиру АВСа, јер се Lambda која се не користи одређено време аутоматски успава, па ново резервисање ресурса захтева одређено време. AWS </w:t>
+      </w:r>
+    </w:p>
+    <w:p>
+      <w:pPr>
+        <w:pStyle w:val="BodyText"/>
+      </w:pPr>
+      <w:r>
+        <w:t>API Gateway сервис задужен је за креирање, објављивање, одржавање, надзор и обезбеђивање REST, HTTP и WebSocket API-ја на било којој скали. У оквиру Адверто апликације, користи се као REST API Gateway који рутира захтеве ка о</w:t>
+      </w:r>
+      <w:r>
+        <w:t>дговарајућим Lambda функцијама.</w:t>
+      </w:r>
+      <w:r>
+        <w:t xml:space="preserve"> </w:t>
+      </w:r>
+    </w:p>
+    <w:p>
+      <w:pPr>
+        <w:pStyle w:val="BodyText"/>
+        <w:rPr>
+          <w:lang/>
+        </w:rPr>
+      </w:pPr>
+    </w:p>
+    <w:p>
+      <w:pPr>
+        <w:pStyle w:val="Labelaslike"/>
+      </w:pPr>
+      <w:r>
+        <w:rPr>
+          <w:noProof/>
+          <w:lang w:val="en-GB" w:eastAsia="en-GB"/>
+        </w:rPr>
+        <w:lastRenderedPageBreak/>
+        <w:drawing>
+          <wp:inline distT="0" distB="0" distL="0" distR="0">
+            <wp:extent cx="2676525" cy="1152525"/>
+            <wp:effectExtent l="19050" t="0" r="9525" b="0"/>
+            <wp:docPr id="9" name="Picture 9" descr="C:\Users\luka\Downloads\api-gateway-lambda-2019.png"/>
+            <wp:cNvGraphicFramePr>
+              <a:graphicFrameLocks xmlns:a="http://schemas.openxmlformats.org/drawingml/2006/main" noChangeAspect="1"/>
+            </wp:cNvGraphicFramePr>
+            <a:graphic xmlns:a="http://schemas.openxmlformats.org/drawingml/2006/main">
+              <a:graphicData uri="http://schemas.openxmlformats.org/drawingml/2006/picture">
+                <pic:pic xmlns:pic="http://schemas.openxmlformats.org/drawingml/2006/picture">
+                  <pic:nvPicPr>
+                    <pic:cNvPr id="0" name="Picture 9" descr="C:\Users\luka\Downloads\api-gateway-lambda-2019.png"/>
+                    <pic:cNvPicPr>
+                      <a:picLocks noChangeAspect="1" noChangeArrowheads="1"/>
+                    </pic:cNvPicPr>
+                  </pic:nvPicPr>
+                  <pic:blipFill>
+                    <a:blip r:embed="rId26"/>
+                    <a:srcRect/>
+                    <a:stretch>
+                      <a:fillRect/>
+                    </a:stretch>
+                  </pic:blipFill>
+                  <pic:spPr bwMode="auto">
+                    <a:xfrm>
+                      <a:off x="0" y="0"/>
+                      <a:ext cx="2676525" cy="1152525"/>
+                    </a:xfrm>
+                    <a:prstGeom prst="rect">
+                      <a:avLst/>
+                    </a:prstGeom>
+                    <a:noFill/>
+                    <a:ln w="9525">
+                      <a:noFill/>
+                      <a:miter lim="800000"/>
+                      <a:headEnd/>
+                      <a:tailEnd/>
+                    </a:ln>
+                  </pic:spPr>
+                </pic:pic>
+              </a:graphicData>
+            </a:graphic>
+          </wp:inline>
+        </w:drawing>
+      </w:r>
+    </w:p>
+    <w:p>
+      <w:pPr>
+        <w:pStyle w:val="Labelaslike"/>
+        <w:rPr>
+          <w:lang w:val="en-GB"/>
+        </w:rPr>
+      </w:pPr>
+    </w:p>
+    <w:p>
+      <w:pPr>
+        <w:pStyle w:val="Labelaslike"/>
+        <w:rPr>
+          <w:lang w:val="en-GB"/>
+        </w:rPr>
+      </w:pPr>
+      <w:r>
+        <w:rPr>
+          <w:lang/>
+        </w:rPr>
+        <w:t xml:space="preserve">Слика 2.2 </w:t>
+      </w:r>
+      <w:r>
+        <w:rPr>
+          <w:lang/>
+        </w:rPr>
+        <w:t>–</w:t>
+      </w:r>
+      <w:r>
+        <w:rPr>
+          <w:lang/>
+        </w:rPr>
+        <w:t xml:space="preserve"> </w:t>
+      </w:r>
+      <w:r>
+        <w:rPr>
+          <w:lang w:val="en-GB"/>
+        </w:rPr>
+        <w:t xml:space="preserve">API Gateway </w:t>
+      </w:r>
+      <w:r>
+        <w:rPr>
+          <w:lang/>
+        </w:rPr>
+        <w:t>и</w:t>
+      </w:r>
+      <w:r>
+        <w:rPr>
+          <w:lang w:val="en-GB"/>
+        </w:rPr>
+        <w:t xml:space="preserve"> </w:t>
+      </w:r>
+      <w:r>
+        <w:rPr>
+          <w:lang w:val="en-GB"/>
+        </w:rPr>
+        <w:t>Lambda</w:t>
+      </w:r>
+    </w:p>
+    <w:p>
+      <w:pPr>
+        <w:pStyle w:val="BodyText"/>
+      </w:pPr>
+    </w:p>
+    <w:p>
+      <w:pPr>
+        <w:pStyle w:val="Heading3"/>
+        <w:rPr>
+          <w:lang w:val="en-GB"/>
+        </w:rPr>
+      </w:pPr>
+      <w:r>
+        <w:t>Складиштење фајлова (</w:t>
+      </w:r>
+      <w:r>
+        <w:rPr>
+          <w:lang w:val="en-GB"/>
+        </w:rPr>
+        <w:t>S3)</w:t>
+      </w:r>
+    </w:p>
+    <w:p>
+      <w:pPr>
+        <w:pStyle w:val="BodyText"/>
+      </w:pPr>
+      <w:r>
+        <w:t>Amazon Simple Storage Service, познатији као S3,</w:t>
+      </w:r>
+      <w:r>
+        <w:t xml:space="preserve"> </w:t>
+      </w:r>
+      <w:r>
+        <w:t xml:space="preserve"> јесте сервис за складиштење објеката који нуди велику скалабилност, доступност, безбедност и перформансе. Објекат (енгл. object) обухвата датотеку и све метаподатке који ту датотеку описују. Објекти се чувају у оквиру складишта које са назива корпa (енгл. bucket) при чему сваки објекат има кључ (енгл. key) који га јединствено идентификује у оквиру корпе. Кључ </w:t>
+      </w:r>
+      <w:r>
+        <w:t>обухвата</w:t>
+      </w:r>
+      <w:r>
+        <w:t xml:space="preserve"> </w:t>
+      </w:r>
+      <w:r>
+        <w:t xml:space="preserve">назив, </w:t>
+      </w:r>
+      <w:r>
+        <w:t>путању на којој се он налази у корпи</w:t>
+      </w:r>
+      <w:r>
+        <w:t xml:space="preserve"> и његову верзију</w:t>
+      </w:r>
+      <w:r>
+        <w:t xml:space="preserve"> </w:t>
+      </w:r>
+      <w:r>
+        <w:t>(</w:t>
+      </w:r>
+      <w:r>
+        <w:t>уколико је верзионисање укључено унутар корпе</w:t>
       </w:r>
       <w:r>
         <w:t>)</w:t>
       </w:r>
       <w:r>
+        <w:t xml:space="preserve">. На пример, ако је кључ photos/image234.jpeg онда тај објекат има  назив image234.jpg, а налази у директоријуму </w:t>
+      </w:r>
+      <w:r>
+        <w:t>photos који се налази у корену.</w:t>
+      </w:r>
+    </w:p>
+    <w:p>
+      <w:pPr>
+        <w:pStyle w:val="BodyText"/>
+      </w:pPr>
+    </w:p>
+    <w:p>
+      <w:pPr>
+        <w:pStyle w:val="Labelaslike"/>
+      </w:pPr>
+      <w:r>
+        <w:rPr>
+          <w:noProof/>
+          <w:lang w:val="en-GB" w:eastAsia="en-GB"/>
+        </w:rPr>
+        <w:drawing>
+          <wp:inline distT="0" distB="0" distL="0" distR="0">
+            <wp:extent cx="1152525" cy="1152525"/>
+            <wp:effectExtent l="19050" t="0" r="9525" b="0"/>
+            <wp:docPr id="17" name="Picture 16" descr="s3-2019.png"/>
+            <wp:cNvGraphicFramePr>
+              <a:graphicFrameLocks xmlns:a="http://schemas.openxmlformats.org/drawingml/2006/main" noChangeAspect="1"/>
+            </wp:cNvGraphicFramePr>
+            <a:graphic xmlns:a="http://schemas.openxmlformats.org/drawingml/2006/main">
+              <a:graphicData uri="http://schemas.openxmlformats.org/drawingml/2006/picture">
+                <pic:pic xmlns:pic="http://schemas.openxmlformats.org/drawingml/2006/picture">
+                  <pic:nvPicPr>
+                    <pic:cNvPr id="0" name="s3-2019.png"/>
+                    <pic:cNvPicPr/>
+                  </pic:nvPicPr>
+                  <pic:blipFill>
+                    <a:blip r:embed="rId27"/>
+                    <a:stretch>
+                      <a:fillRect/>
+                    </a:stretch>
+                  </pic:blipFill>
+                  <pic:spPr>
+                    <a:xfrm>
+                      <a:off x="0" y="0"/>
+                      <a:ext cx="1152525" cy="1152525"/>
+                    </a:xfrm>
+                    <a:prstGeom prst="rect">
+                      <a:avLst/>
+                    </a:prstGeom>
+                  </pic:spPr>
+                </pic:pic>
+              </a:graphicData>
+            </a:graphic>
+          </wp:inline>
+        </w:drawing>
+      </w:r>
+    </w:p>
+    <w:p>
+      <w:pPr>
+        <w:pStyle w:val="Labelaslike"/>
+      </w:pPr>
+    </w:p>
+    <w:p>
+      <w:pPr>
+        <w:pStyle w:val="Labelaslike"/>
+      </w:pPr>
+      <w:r>
+        <w:rPr>
+          <w:lang/>
+        </w:rPr>
+        <w:t xml:space="preserve">Слика 2.2 – </w:t>
+      </w:r>
+      <w:r>
+        <w:t>Simple Storage Service</w:t>
+      </w:r>
+    </w:p>
+    <w:p>
+      <w:pPr>
+        <w:pStyle w:val="Labelaslike"/>
+        <w:rPr>
+          <w:lang/>
+        </w:rPr>
+      </w:pPr>
+    </w:p>
+    <w:p>
+      <w:pPr>
+        <w:pStyle w:val="Heading3"/>
+      </w:pPr>
+      <w:r>
+        <w:t>Аутентификација</w:t>
+      </w:r>
+      <w:r>
+        <w:t xml:space="preserve"> и ауторизација</w:t>
+      </w:r>
+      <w:r>
+        <w:t xml:space="preserve"> (</w:t>
+      </w:r>
+      <w:r>
         <w:rPr>
           <w:lang w:val="en-GB"/>
         </w:rPr>
-        <w:t xml:space="preserve">. </w:t>
-      </w:r>
-      <w:r>
-        <w:t xml:space="preserve">ССТ </w:t>
-      </w:r>
-      <w:r>
-        <w:t>додатно олакшава коришћење ЦДК тако што додаје могућност развоја</w:t>
-      </w:r>
-      <w:r>
+        <w:t>Cognito</w:t>
+      </w:r>
+      <w:r>
+        <w:rPr>
+          <w:lang w:val="en-GB"/>
+        </w:rPr>
+        <w:t>, Security Token Service, Idenity and Access Managment</w:t>
+      </w:r>
+      <w:r>
+        <w:t>)</w:t>
+      </w:r>
+    </w:p>
+    <w:p>
+      <w:pPr>
+        <w:pStyle w:val="BodyText"/>
+        <w:rPr>
+          <w:lang/>
+        </w:rPr>
+      </w:pPr>
+      <w:r>
+        <w:t xml:space="preserve">Пре него што ускочимо у сам процес аутентификације и ауторизације, потребно је да разумемо основне принципе на основу </w:t>
+      </w:r>
+      <w:r>
+        <w:lastRenderedPageBreak/>
+        <w:t>којих функционише контрола права приступа ресурсима</w:t>
+      </w:r>
+      <w:r>
+        <w:rPr>
+          <w:lang/>
+        </w:rPr>
+        <w:t xml:space="preserve"> сервиса</w:t>
+      </w:r>
+      <w:r>
+        <w:t xml:space="preserve"> унутар AWS-а.</w:t>
+      </w:r>
+    </w:p>
+    <w:p>
+      <w:pPr>
+        <w:pStyle w:val="BodyText"/>
+        <w:rPr>
+          <w:lang/>
+        </w:rPr>
+      </w:pPr>
+      <w:r>
+        <w:t>Пермисије за акције над ресурсима у оквиру AWS-а се реализују кроз полисе (Policies)</w:t>
+      </w:r>
+      <w:r>
+        <w:rPr>
+          <w:lang/>
+        </w:rPr>
+        <w:t xml:space="preserve"> које се </w:t>
+      </w:r>
+      <w:r>
+        <w:rPr>
+          <w:lang/>
+        </w:rPr>
+        <w:t>представљају</w:t>
+      </w:r>
+      <w:r>
+        <w:rPr>
+          <w:lang/>
+        </w:rPr>
+        <w:t xml:space="preserve"> помоћу </w:t>
+      </w:r>
+      <w:r>
+        <w:rPr>
+          <w:lang w:val="en-GB"/>
+        </w:rPr>
+        <w:t>JSON</w:t>
+      </w:r>
+      <w:r>
+        <w:rPr>
+          <w:lang/>
+        </w:rPr>
+        <w:t xml:space="preserve"> синтаксе</w:t>
+      </w:r>
+      <w:r>
+        <w:t>. Свака полиса садржи идентификатор (Id), верзију (Version) и листу исказа (Statement),</w:t>
+      </w:r>
+      <w:r>
+        <w:rPr>
+          <w:lang/>
+        </w:rPr>
         <w:t xml:space="preserve"> </w:t>
       </w:r>
       <w:r>
-        <w:t xml:space="preserve">ламбда функција уживо (енгл. </w:t>
-      </w:r>
-      <w:r>
-        <w:rPr>
-          <w:lang w:val="en-GB"/>
-        </w:rPr>
-        <w:t>Live Lambda Development</w:t>
-      </w:r>
-      <w:r>
-        <w:t>)</w:t>
-      </w:r>
-      <w:r>
-        <w:rPr>
-          <w:lang w:val="en-GB"/>
-        </w:rPr>
-        <w:t>.</w:t>
-      </w:r>
-      <w:r>
-        <w:t xml:space="preserve"> Ова функционалност нам омогућава да током самог развоја уживо тестирамо код у окружењу једнаком оном које ћемо имати у продукцијској верзији.</w:t>
+        <w:t>при чему сваки исказ чине следећи елементи:</w:t>
       </w:r>
       <w:r>
         <w:t xml:space="preserve"> </w:t>
       </w:r>
-      <w:bookmarkStart w:id="15" w:name="_Ref77688540"/>
-      <w:bookmarkStart w:id="16" w:name="_Ref78548128"/>
-    </w:p>
-    <w:p>
-      <w:pPr>
-        <w:pStyle w:val="BodyText"/>
-      </w:pPr>
-    </w:p>
-    <w:p>
-      <w:pPr>
-        <w:pStyle w:val="Heading2"/>
-      </w:pPr>
-      <w:r>
-        <w:t>Коришћени сервиси</w:t>
-      </w:r>
-    </w:p>
-    <w:p>
-      <w:pPr>
-        <w:pStyle w:val="BodyText"/>
-      </w:pPr>
-    </w:p>
-    <w:p>
-      <w:pPr>
-        <w:pStyle w:val="BodyText"/>
-      </w:pPr>
-      <w:r>
-        <w:t>Сада ћемо погледати који су то све сервиси који се појављују у оквиру апликације Адверто.</w:t>
+    </w:p>
+    <w:p>
+      <w:pPr>
+        <w:pStyle w:val="Teze"/>
+      </w:pPr>
+      <w:r>
+        <w:t xml:space="preserve">Principal </w:t>
+      </w:r>
+      <w:r>
+        <w:rPr>
+          <w:lang/>
+        </w:rPr>
+        <w:t xml:space="preserve">– </w:t>
+      </w:r>
+      <w:r>
+        <w:t>листа</w:t>
+      </w:r>
+      <w:r>
+        <w:rPr>
+          <w:lang/>
+        </w:rPr>
+        <w:t xml:space="preserve"> </w:t>
+      </w:r>
+      <w:r>
+        <w:t>ентитета на који се односи исказ</w:t>
+      </w:r>
+    </w:p>
+    <w:p>
+      <w:pPr>
+        <w:pStyle w:val="Teze"/>
+      </w:pPr>
+      <w:r>
+        <w:t xml:space="preserve">NotPrincipal </w:t>
+      </w:r>
+      <w:r>
+        <w:rPr>
+          <w:lang/>
+        </w:rPr>
+        <w:t xml:space="preserve">– </w:t>
+      </w:r>
+      <w:r>
+        <w:t>листа ентитета на које не треба да делује исказ</w:t>
+      </w:r>
+    </w:p>
+    <w:p>
+      <w:pPr>
+        <w:pStyle w:val="Teze"/>
+      </w:pPr>
+      <w:r>
+        <w:t>Action</w:t>
+      </w:r>
+      <w:r>
+        <w:rPr>
+          <w:lang/>
+        </w:rPr>
+        <w:t xml:space="preserve"> –</w:t>
+      </w:r>
+      <w:r>
+        <w:t xml:space="preserve"> листа</w:t>
+      </w:r>
+      <w:r>
+        <w:rPr>
+          <w:lang/>
+        </w:rPr>
+        <w:t xml:space="preserve"> </w:t>
+      </w:r>
+      <w:r>
+        <w:t xml:space="preserve"> акција које на које се односи исказ</w:t>
+      </w:r>
+    </w:p>
+    <w:p>
+      <w:pPr>
+        <w:pStyle w:val="Teze"/>
+      </w:pPr>
+      <w:r>
+        <w:t>NotAction – листа акција на које не треба да делује исказ</w:t>
+      </w:r>
+    </w:p>
+    <w:p>
+      <w:pPr>
+        <w:pStyle w:val="Teze"/>
+      </w:pPr>
+      <w:r>
+        <w:t>Effect – ефекат</w:t>
+      </w:r>
+      <w:r>
+        <w:rPr>
+          <w:lang/>
+        </w:rPr>
+        <w:t xml:space="preserve"> </w:t>
+      </w:r>
+      <w:r>
+        <w:t>са вредностима Allow (дозвола) или Deny (забрана)</w:t>
+      </w:r>
+    </w:p>
+    <w:p>
+      <w:pPr>
+        <w:pStyle w:val="Teze"/>
+      </w:pPr>
+      <w:r>
+        <w:t>Resource – листа ресурса на које се односи исказ</w:t>
+      </w:r>
+    </w:p>
+    <w:p>
+      <w:pPr>
+        <w:pStyle w:val="Teze"/>
+      </w:pPr>
+      <w:r>
+        <w:t>NotResource – листа ресурса на које не треба да делује исказ</w:t>
+      </w:r>
+    </w:p>
+    <w:p>
+      <w:pPr>
+        <w:pStyle w:val="Teze"/>
+      </w:pPr>
+      <w:r>
+        <w:t>Sid (optional) – опциони</w:t>
+      </w:r>
+      <w:r>
+        <w:rPr>
+          <w:lang/>
+        </w:rPr>
+        <w:t xml:space="preserve"> </w:t>
+      </w:r>
+      <w:r>
+        <w:t>идентификатор исказа</w:t>
+      </w:r>
+    </w:p>
+    <w:p>
+      <w:pPr>
+        <w:pStyle w:val="Teze"/>
+      </w:pPr>
+      <w:r>
+        <w:t>Conditions (optional) – опциона листа услова</w:t>
       </w:r>
     </w:p>
     <w:p>
       <w:pPr>
         <w:pStyle w:val="BodyText"/>
         <w:ind w:firstLine="0"/>
-      </w:pPr>
-    </w:p>
-    <w:p>
-      <w:pPr>
-        <w:pStyle w:val="Heading3"/>
+        <w:rPr>
+          <w:lang/>
+        </w:rPr>
+      </w:pPr>
+    </w:p>
+    <w:p>
+      <w:pPr>
+        <w:pStyle w:val="BodyText"/>
+      </w:pPr>
+      <w:r>
+        <w:t>Веома је важно напоменути</w:t>
+      </w:r>
+      <w:r>
+        <w:rPr>
+          <w:lang/>
+        </w:rPr>
+        <w:t xml:space="preserve"> то</w:t>
+      </w:r>
+      <w:r>
+        <w:t xml:space="preserve"> да унутар полиса, забране увек имају предност у односу на дозволе. </w:t>
+      </w:r>
+    </w:p>
+    <w:p>
+      <w:pPr>
+        <w:pStyle w:val="BodyText"/>
+      </w:pPr>
+    </w:p>
+    <w:p>
+      <w:pPr>
+        <w:pStyle w:val="BodyText"/>
+        <w:rPr>
+          <w:lang/>
+        </w:rPr>
+      </w:pPr>
+      <w:r>
+        <w:t>Постоје различите врсте полиса, но за потребе наше апликације нама су потребне само две врсте:</w:t>
+      </w:r>
+    </w:p>
+    <w:p>
+      <w:pPr>
+        <w:pStyle w:val="Teze"/>
+      </w:pPr>
+      <w:r>
+        <w:t xml:space="preserve">Identity-based policies </w:t>
+      </w:r>
+      <w:r>
+        <w:rPr>
+          <w:lang/>
+        </w:rPr>
+        <w:t xml:space="preserve">– </w:t>
+      </w:r>
+      <w:r>
+        <w:t>полисе које се каче на кориснике, групе или роле. У оквиру Адверто апликације се каче за роле.</w:t>
+      </w:r>
+    </w:p>
+    <w:p>
+      <w:pPr>
+        <w:pStyle w:val="Teze"/>
+        <w:rPr>
+          <w:lang/>
+        </w:rPr>
+      </w:pPr>
+      <w:r>
+        <w:t>Resource-based policies</w:t>
+      </w:r>
+      <w:r>
+        <w:rPr>
+          <w:lang/>
+        </w:rPr>
+        <w:t xml:space="preserve"> –</w:t>
+      </w:r>
+      <w:r>
+        <w:t xml:space="preserve"> полисе које се каче на ресурсе, на пример за акције над одређеним директоријумом у оквиру S3 Bucket-a.</w:t>
+      </w:r>
+      <w:r>
+        <w:rPr>
+          <w:lang/>
+        </w:rPr>
+        <w:t xml:space="preserve"> </w:t>
+      </w:r>
+    </w:p>
+    <w:p>
+      <w:pPr>
+        <w:pStyle w:val="BodyText"/>
+        <w:ind w:firstLine="0"/>
+        <w:rPr>
+          <w:lang/>
+        </w:rPr>
+      </w:pPr>
+    </w:p>
+    <w:p>
+      <w:pPr>
+        <w:pStyle w:val="BodyText"/>
+      </w:pPr>
+      <w:r>
+        <w:t>У оквиру AWS-а, сервиси примају захтеве послате путем HTTP протокола при чему се пре слања, због аутентификације и а</w:t>
+      </w:r>
+      <w:r>
+        <w:t xml:space="preserve">уторизације, захтеви потписују </w:t>
+      </w:r>
+      <w:r>
+        <w:rPr>
+          <w:lang/>
+        </w:rPr>
+        <w:t xml:space="preserve"> </w:t>
+      </w:r>
+      <w:r>
+        <w:t>приступним кључем помоћу Signature Version 4 (SigV4) алгоритма. Приступни кључ чине идентификатор приступног кључа (Access Key Id) и тајна приступног кључа (Secret Access Key).</w:t>
+      </w:r>
+      <w:r>
+        <w:rPr>
+          <w:lang/>
+        </w:rPr>
+        <w:t xml:space="preserve"> </w:t>
+      </w:r>
+      <w:r>
+        <w:t>При коришћењу темпорарних креденцијала о којима ћемо говорити нешто касније, потребно је приложити и токен се</w:t>
+      </w:r>
+      <w:r>
+        <w:t>сије (Session Token) који служи за верификацију темпорарних</w:t>
+      </w:r>
+      <w:r>
+        <w:rPr>
+          <w:lang/>
+        </w:rPr>
+        <w:t xml:space="preserve"> </w:t>
+      </w:r>
+      <w:r>
+        <w:t>креденцијала. Када захтев стигне до сервиса, сервис контактира IAM (Identity And Access Menagment) сервис</w:t>
+      </w:r>
+      <w:r>
+        <w:rPr>
+          <w:lang/>
+        </w:rPr>
+        <w:t xml:space="preserve"> </w:t>
+      </w:r>
+      <w:r>
+        <w:t>који је задужен за проверу креденцијала и права приступа ресурсима на основу полиса.</w:t>
+      </w:r>
+      <w:r>
+        <w:t xml:space="preserve"> Уколико је </w:t>
+      </w:r>
+      <w:r>
+        <w:rPr>
+          <w:lang/>
+        </w:rPr>
+        <w:t>приступ омогућен</w:t>
+      </w:r>
+      <w:r>
+        <w:t xml:space="preserve">, сервис даље обрађује захтев, а у супротном га одбија. </w:t>
+      </w:r>
+    </w:p>
+    <w:p>
+      <w:pPr>
+        <w:pStyle w:val="BodyText"/>
+      </w:pPr>
+    </w:p>
+    <w:p>
+      <w:pPr>
+        <w:pStyle w:val="BodyText"/>
+        <w:rPr>
+          <w:lang/>
+        </w:rPr>
+      </w:pPr>
+      <w:r>
+        <w:lastRenderedPageBreak/>
+        <w:t>Cognito је сервис који служи за аутентификацију и ауторизацију корисника. Састоји се из две компоненте:</w:t>
+      </w:r>
+      <w:r>
+        <w:rPr>
+          <w:lang/>
+        </w:rPr>
+        <w:t xml:space="preserve"> </w:t>
+      </w:r>
+      <w:r>
+        <w:rPr>
+          <w:lang/>
+        </w:rPr>
+        <w:t xml:space="preserve"> </w:t>
+      </w:r>
+    </w:p>
+    <w:p>
+      <w:pPr>
+        <w:pStyle w:val="Teze"/>
+      </w:pPr>
+      <w:r>
+        <w:t xml:space="preserve">User Pool </w:t>
+      </w:r>
+      <w:r>
+        <w:t>–</w:t>
+      </w:r>
+      <w:r>
+        <w:t xml:space="preserve"> компонента задужена за аутентификацију</w:t>
+      </w:r>
+    </w:p>
+    <w:p>
+      <w:pPr>
+        <w:pStyle w:val="Teze"/>
+        <w:rPr>
+          <w:lang/>
+        </w:rPr>
+      </w:pPr>
+      <w:r>
+        <w:t xml:space="preserve">Identity Pool </w:t>
+      </w:r>
+      <w:r>
+        <w:t>–</w:t>
+      </w:r>
+      <w:r>
+        <w:t xml:space="preserve"> компонента задужена за ауторизацију</w:t>
+      </w:r>
+    </w:p>
+    <w:p>
+      <w:pPr>
+        <w:pStyle w:val="BodyText"/>
+      </w:pPr>
+    </w:p>
+    <w:p>
+      <w:pPr>
+        <w:pStyle w:val="BodyText"/>
+        <w:rPr>
+          <w:lang/>
+        </w:rPr>
+      </w:pPr>
+      <w:r>
+        <w:t>У оквиру</w:t>
+      </w:r>
+      <w:r>
+        <w:rPr>
+          <w:lang/>
+        </w:rPr>
+        <w:t xml:space="preserve"> </w:t>
+      </w:r>
+      <w:r>
         <w:rPr>
           <w:lang w:val="en-GB"/>
         </w:rPr>
-      </w:pPr>
-      <w:r>
-        <w:t>База података (</w:t>
+        <w:t>User Pool</w:t>
+      </w:r>
+      <w:r>
+        <w:t xml:space="preserve">-а могуће је подесити разне функционалности </w:t>
       </w:r>
       <w:r>
         <w:rPr>
           <w:lang w:val="en-GB"/>
         </w:rPr>
-        <w:t>DynamoDB</w:t>
-      </w:r>
-      <w:r>
-        <w:t>)</w:t>
+        <w:t xml:space="preserve"> </w:t>
+      </w:r>
+      <w:r>
+        <w:rPr>
+          <w:lang/>
+        </w:rPr>
+        <w:t xml:space="preserve">везане за ток </w:t>
+      </w:r>
+      <w:r>
+        <w:rPr>
+          <w:lang/>
+        </w:rPr>
+        <w:t>регистрације и пријављивања</w:t>
+      </w:r>
+      <w:r>
+        <w:rPr>
+          <w:lang/>
+        </w:rPr>
+        <w:t xml:space="preserve"> као што су типови креденцијала (корисничко име, мејл, број телефона),</w:t>
+      </w:r>
+      <w:r>
+        <w:rPr>
+          <w:lang w:val="en-GB"/>
+        </w:rPr>
+        <w:t xml:space="preserve"> </w:t>
+      </w:r>
+      <w:r>
+        <w:rPr>
+          <w:lang/>
+        </w:rPr>
+        <w:t xml:space="preserve">критеријум лозинке, обавезни атрибути корисника, двофакторска аутентификација (путем СМС-а или </w:t>
+      </w:r>
+      <w:r>
+        <w:rPr>
+          <w:lang w:val="en-GB"/>
+        </w:rPr>
+        <w:t>Time-based One-time Password-a</w:t>
+      </w:r>
+      <w:r>
+        <w:rPr>
+          <w:lang/>
+        </w:rPr>
+        <w:t>),</w:t>
+      </w:r>
+      <w:r>
+        <w:rPr>
+          <w:lang/>
+        </w:rPr>
+        <w:t xml:space="preserve"> </w:t>
+      </w:r>
+      <w:r>
+        <w:rPr>
+          <w:lang w:val="en-GB"/>
+        </w:rPr>
+        <w:t xml:space="preserve">SSO </w:t>
+      </w:r>
+      <w:r>
+        <w:rPr>
+          <w:lang/>
+        </w:rPr>
+        <w:t xml:space="preserve">помоћу провајдера као што су </w:t>
+      </w:r>
+      <w:r>
+        <w:rPr>
+          <w:lang w:val="en-GB"/>
+        </w:rPr>
+        <w:t xml:space="preserve">Google, Facebook, Amazon </w:t>
+      </w:r>
+      <w:r>
+        <w:rPr>
+          <w:lang/>
+        </w:rPr>
+        <w:t>и</w:t>
+      </w:r>
+      <w:r>
+        <w:rPr>
+          <w:lang w:val="en-GB"/>
+        </w:rPr>
+        <w:t xml:space="preserve"> Apple</w:t>
+      </w:r>
+      <w:r>
+        <w:rPr>
+          <w:lang/>
+        </w:rPr>
+        <w:t xml:space="preserve"> или протокола као што су </w:t>
+      </w:r>
+      <w:r>
+        <w:rPr>
+          <w:lang w:val="en-GB"/>
+        </w:rPr>
+        <w:t xml:space="preserve">OpenID </w:t>
+      </w:r>
+      <w:r>
+        <w:rPr>
+          <w:lang/>
+        </w:rPr>
+        <w:t>и</w:t>
+      </w:r>
+      <w:r>
+        <w:rPr>
+          <w:lang w:val="en-GB"/>
+        </w:rPr>
+        <w:t xml:space="preserve"> SAML</w:t>
+      </w:r>
+      <w:r>
+        <w:rPr>
+          <w:lang/>
+        </w:rPr>
+        <w:t>. Такође,</w:t>
+      </w:r>
+      <w:r>
+        <w:rPr>
+          <w:lang w:val="en-GB"/>
+        </w:rPr>
+        <w:t xml:space="preserve"> </w:t>
+      </w:r>
+      <w:r>
+        <w:rPr>
+          <w:lang/>
+        </w:rPr>
+        <w:t xml:space="preserve">унутар </w:t>
+      </w:r>
+      <w:r>
+        <w:rPr>
+          <w:lang w:val="en-GB"/>
+        </w:rPr>
+        <w:t>User Pool-a,</w:t>
+      </w:r>
+      <w:r>
+        <w:rPr>
+          <w:lang/>
+        </w:rPr>
+        <w:t xml:space="preserve"> потребно је подесити и </w:t>
+      </w:r>
+      <w:r>
+        <w:rPr>
+          <w:lang w:val="en-GB"/>
+        </w:rPr>
+        <w:t xml:space="preserve">User Pool Client </w:t>
+      </w:r>
+      <w:r>
+        <w:rPr>
+          <w:lang/>
+        </w:rPr>
+        <w:t>апликацију (или више њих)</w:t>
+      </w:r>
+      <w:r>
+        <w:rPr>
+          <w:lang/>
+        </w:rPr>
+        <w:t xml:space="preserve"> </w:t>
+      </w:r>
+      <w:r>
+        <w:rPr>
+          <w:lang/>
+        </w:rPr>
+        <w:t>којима се може доделити приступ одређеним информацијама везаним за кориснике, а са којима ће комуницирати клијентске апликације</w:t>
+      </w:r>
+      <w:r>
+        <w:rPr>
+          <w:lang/>
+        </w:rPr>
+        <w:t xml:space="preserve"> ван </w:t>
+      </w:r>
+      <w:r>
+        <w:rPr>
+          <w:lang w:val="en-GB"/>
+        </w:rPr>
+        <w:t xml:space="preserve">Cognito </w:t>
+      </w:r>
+      <w:r>
+        <w:rPr>
+          <w:lang/>
+        </w:rPr>
+        <w:t>сервиса</w:t>
+      </w:r>
+      <w:r>
+        <w:rPr>
+          <w:lang/>
+        </w:rPr>
+        <w:t>.</w:t>
       </w:r>
     </w:p>
     <w:p>
       <w:pPr>
         <w:pStyle w:val="BodyText"/>
-      </w:pPr>
-      <w:r>
-        <w:t xml:space="preserve">База података коју ћемо користити јесте </w:t>
-      </w:r>
-      <w:r>
+        <w:rPr>
+          <w:lang/>
+        </w:rPr>
+      </w:pPr>
+      <w:r>
+        <w:t xml:space="preserve"> При успешној пријави, корисник као одговор добија три токена:</w:t>
+      </w:r>
+      <w:r>
+        <w:rPr>
+          <w:lang/>
+        </w:rPr>
+        <w:t xml:space="preserve"> </w:t>
+      </w:r>
+    </w:p>
+    <w:p>
+      <w:pPr>
+        <w:pStyle w:val="Teze"/>
+      </w:pPr>
+      <w:r>
+        <w:t>Identity Token</w:t>
+      </w:r>
+    </w:p>
+    <w:p>
+      <w:pPr>
+        <w:pStyle w:val="Teze"/>
+      </w:pPr>
+      <w:r>
+        <w:t>Access Token</w:t>
+      </w:r>
+    </w:p>
+    <w:p>
+      <w:pPr>
+        <w:pStyle w:val="Teze"/>
+        <w:rPr>
+          <w:lang/>
+        </w:rPr>
+      </w:pPr>
+      <w:r>
+        <w:t>Refresh Token - токен који се шаље заједно са истеклим Access токеном како би се добио нови Access токен</w:t>
+      </w:r>
+    </w:p>
+    <w:p>
+      <w:pPr>
+        <w:pStyle w:val="BodyText"/>
+        <w:ind w:firstLine="0"/>
+        <w:rPr>
+          <w:lang/>
+        </w:rPr>
+      </w:pPr>
+    </w:p>
+    <w:p>
+      <w:pPr>
+        <w:pStyle w:val="BodyText"/>
+        <w:rPr>
+          <w:lang/>
+        </w:rPr>
+      </w:pPr>
+      <w:r>
+        <w:t>Identity Pool решава проблем ауторизације тако што валидира Identity токен и потом, у случају валидног токена, комуницира са STS сервисом.</w:t>
+      </w:r>
+      <w:r>
+        <w:rPr>
+          <w:lang/>
+        </w:rPr>
+        <w:t xml:space="preserve"> </w:t>
+      </w:r>
+      <w:r>
+        <w:t xml:space="preserve">STS (Security Token Service) генерише темпорарне AWS креденцијале који се састоје од Access Key Id-а, Secret Access Key-а </w:t>
+      </w:r>
+      <w:r>
+        <w:rPr>
+          <w:lang/>
+        </w:rPr>
+        <w:t xml:space="preserve"> </w:t>
+      </w:r>
+      <w:r>
+        <w:t>и Session Token-а.</w:t>
+      </w:r>
+    </w:p>
+    <w:p>
+      <w:pPr>
+        <w:pStyle w:val="BodyText"/>
+        <w:rPr>
+          <w:lang/>
+        </w:rPr>
+      </w:pPr>
+      <w:r>
+        <w:t>Додељивање рола се подешава у оквиру Identity Pool-а и могуће га је реализовати на 3 начина:</w:t>
+      </w:r>
+      <w:r>
+        <w:rPr>
+          <w:lang/>
+        </w:rPr>
+        <w:t xml:space="preserve"> </w:t>
+      </w:r>
+    </w:p>
+    <w:p>
+      <w:pPr>
+        <w:pStyle w:val="Teze"/>
+      </w:pPr>
+      <w:r>
+        <w:t>Додељивањем подразумеване аутентификоване роле</w:t>
+      </w:r>
+    </w:p>
+    <w:p>
+      <w:pPr>
+        <w:pStyle w:val="Teze"/>
+      </w:pPr>
+      <w:r>
+        <w:t>На основу групе којој корисник припада (Choose role from token)</w:t>
+      </w:r>
+    </w:p>
+    <w:p>
+      <w:pPr>
+        <w:pStyle w:val="Teze"/>
+      </w:pPr>
+      <w:r>
+        <w:t>На основу правила која посматрају вредности атрибута које корисник поседује (Choose role from rule - слика)</w:t>
+      </w:r>
+    </w:p>
+    <w:p>
+      <w:pPr>
+        <w:pStyle w:val="Teze"/>
+        <w:numPr>
+          <w:ilvl w:val="0"/>
+          <w:numId w:val="0"/>
+        </w:numPr>
+        <w:ind w:left="288"/>
+      </w:pPr>
+      <w:r>
+        <w:t xml:space="preserve"> </w:t>
+      </w:r>
+    </w:p>
+    <w:p>
+      <w:pPr>
+        <w:pStyle w:val="BodyText"/>
         <w:rPr>
           <w:lang w:val="en-GB"/>
         </w:rPr>
-        <w:t>DynamoDB</w:t>
-      </w:r>
-      <w:r>
-        <w:t xml:space="preserve">. </w:t>
-      </w:r>
-      <w:r>
+      </w:pPr>
+      <w:r>
+        <w:t>Ако се одаберу други или трећи начин, могуће је да корисник не задовољава критерујме ниједне улоге (не припада групи или нема одговарајуће вредности атрибута),</w:t>
+      </w:r>
+      <w:r>
+        <w:rPr>
+          <w:lang/>
+        </w:rPr>
+        <w:t xml:space="preserve"> </w:t>
+      </w:r>
+      <w:r>
+        <w:t>па је потребно одлучити да ли ће се у том случају кориснику доделити подразумевана улога (уколико је дефинисана).</w:t>
+      </w:r>
+    </w:p>
+    <w:p>
+      <w:pPr>
+        <w:pStyle w:val="BodyText"/>
+        <w:rPr>
+          <w:lang/>
+        </w:rPr>
+      </w:pPr>
+      <w:r>
+        <w:lastRenderedPageBreak/>
+        <w:t>Унутар Identity Pool</w:t>
+      </w:r>
+      <w:r>
+        <w:rPr>
+          <w:lang/>
+        </w:rPr>
+        <w:t>-</w:t>
+      </w:r>
+      <w:r>
+        <w:t>а се такође може омогућити да</w:t>
+      </w:r>
+      <w:r>
+        <w:rPr>
+          <w:lang/>
+        </w:rPr>
+        <w:t xml:space="preserve"> </w:t>
+      </w:r>
+      <w:r>
+        <w:t>неаутентификовани корисници имају приступ систему, што захтева креирање улоге за</w:t>
+      </w:r>
+      <w:r>
+        <w:rPr>
+          <w:lang/>
+        </w:rPr>
+        <w:t xml:space="preserve"> </w:t>
+      </w:r>
+      <w:r>
+        <w:t>неаутентификоване кориснике.</w:t>
+      </w:r>
+    </w:p>
+    <w:p>
+      <w:pPr>
+        <w:pStyle w:val="BodyText"/>
+        <w:rPr>
+          <w:lang/>
+        </w:rPr>
+      </w:pPr>
+    </w:p>
+    <w:p>
+      <w:pPr>
+        <w:pStyle w:val="BodyText"/>
+        <w:rPr>
+          <w:lang/>
+        </w:rPr>
+      </w:pPr>
+      <w:r>
+        <w:rPr>
+          <w:lang/>
+        </w:rPr>
+        <w:t>Дијаграм тока аутентификације и ауторизације приказан је на слици</w:t>
+      </w:r>
+      <w:r>
+        <w:rPr>
+          <w:lang/>
+        </w:rPr>
+        <w:t xml:space="preserve"> 3.1</w:t>
+      </w:r>
+      <w:r>
+        <w:rPr>
+          <w:lang/>
+        </w:rPr>
+        <w:t>.</w:t>
+      </w:r>
+    </w:p>
+    <w:p>
+      <w:pPr>
+        <w:pStyle w:val="Labelaslike"/>
+      </w:pPr>
+      <w:r>
+        <w:rPr>
+          <w:noProof/>
+          <w:lang w:val="en-GB" w:eastAsia="en-GB"/>
+        </w:rPr>
+        <w:drawing>
+          <wp:inline distT="0" distB="0" distL="0" distR="0">
+            <wp:extent cx="4270375" cy="3460750"/>
+            <wp:effectExtent l="19050" t="0" r="0" b="0"/>
+            <wp:docPr id="15" name="Picture 14" descr="auth-flow.png"/>
+            <wp:cNvGraphicFramePr>
+              <a:graphicFrameLocks xmlns:a="http://schemas.openxmlformats.org/drawingml/2006/main" noChangeAspect="1"/>
+            </wp:cNvGraphicFramePr>
+            <a:graphic xmlns:a="http://schemas.openxmlformats.org/drawingml/2006/main">
+              <a:graphicData uri="http://schemas.openxmlformats.org/drawingml/2006/picture">
+                <pic:pic xmlns:pic="http://schemas.openxmlformats.org/drawingml/2006/picture">
+                  <pic:nvPicPr>
+                    <pic:cNvPr id="0" name="auth-flow.png"/>
+                    <pic:cNvPicPr/>
+                  </pic:nvPicPr>
+                  <pic:blipFill>
+                    <a:blip r:embed="rId28"/>
+                    <a:stretch>
+                      <a:fillRect/>
+                    </a:stretch>
+                  </pic:blipFill>
+                  <pic:spPr>
+                    <a:xfrm>
+                      <a:off x="0" y="0"/>
+                      <a:ext cx="4270375" cy="3460750"/>
+                    </a:xfrm>
+                    <a:prstGeom prst="rect">
+                      <a:avLst/>
+                    </a:prstGeom>
+                  </pic:spPr>
+                </pic:pic>
+              </a:graphicData>
+            </a:graphic>
+          </wp:inline>
+        </w:drawing>
+      </w:r>
+    </w:p>
+    <w:p>
+      <w:pPr>
+        <w:pStyle w:val="Labelaslike"/>
         <w:rPr>
           <w:lang w:val="en-GB"/>
         </w:rPr>
-        <w:t xml:space="preserve">Dynamo </w:t>
-      </w:r>
-      <w:r>
-        <w:t>је</w:t>
-      </w:r>
-      <w:r>
-        <w:rPr>
-          <w:lang w:val="en-GB"/>
-        </w:rPr>
-        <w:t xml:space="preserve"> </w:t>
-      </w:r>
-      <w:r>
-        <w:t>нерелациона база креирана од стране људи из АВС-а која подржава кључ-вредност и документ базиране структуре. Специјално је оптимизована за претрагу, при чему је могуће вршити претрагу по кључу или</w:t>
-      </w:r>
-      <w:r>
-        <w:rPr>
-          <w:lang w:val="en-GB"/>
-        </w:rPr>
-        <w:t xml:space="preserve"> </w:t>
-      </w:r>
-      <w:r>
-        <w:t>по глобалном индексу (</w:t>
-      </w:r>
-      <w:r>
-        <w:rPr>
-          <w:lang w:val="en-GB"/>
-        </w:rPr>
-        <w:t>Query</w:t>
-      </w:r>
-      <w:r>
-        <w:t>)</w:t>
-      </w:r>
-      <w:r>
-        <w:rPr>
-          <w:lang w:val="en-GB"/>
-        </w:rPr>
-        <w:t xml:space="preserve"> </w:t>
-      </w:r>
-      <w:r>
-        <w:t>или претрагау скенирањем читаве базе (</w:t>
-      </w:r>
-      <w:r>
-        <w:rPr>
-          <w:lang w:val="en-GB"/>
-        </w:rPr>
-        <w:t>Scan</w:t>
-      </w:r>
-      <w:r>
-        <w:t>)</w:t>
-      </w:r>
-      <w:r>
-        <w:rPr>
-          <w:lang w:val="en-GB"/>
-        </w:rPr>
-        <w:t xml:space="preserve">. </w:t>
-      </w:r>
-      <w:r>
-        <w:t>Скенирање се не препоручује јер је прилично скупо. Примарни кључ се може састојати од једног или два дела. Први (обавезни) део јесте партициони кључ (</w:t>
-      </w:r>
-      <w:r>
-        <w:rPr>
-          <w:lang w:val="en-GB"/>
-        </w:rPr>
-        <w:t>Partition Key/Hash Key</w:t>
-      </w:r>
-      <w:r>
-        <w:t>), а други (опциони)</w:t>
-      </w:r>
-      <w:r>
-        <w:rPr>
-          <w:lang w:val="en-GB"/>
-        </w:rPr>
-        <w:t xml:space="preserve"> </w:t>
-      </w:r>
-      <w:r>
-        <w:t xml:space="preserve">је сортни кључ </w:t>
-      </w:r>
-      <w:r>
-        <w:rPr>
-          <w:lang w:val="en-GB"/>
-        </w:rPr>
-        <w:t>(Sort Key/Range Key)</w:t>
-      </w:r>
-      <w:r>
-        <w:t>. Такође, глобални индекси (</w:t>
-      </w:r>
-      <w:r>
-        <w:rPr>
-          <w:lang w:val="en-GB"/>
-        </w:rPr>
-        <w:t>Global Indexes</w:t>
-      </w:r>
-      <w:r>
-        <w:t>) се налик кључу могу састојати из једног или два дела.</w:t>
-      </w:r>
-    </w:p>
-    <w:p>
-      <w:pPr>
-        <w:pStyle w:val="BodyText"/>
-        <w:rPr>
-          <w:lang w:val="en-GB"/>
-        </w:rPr>
-      </w:pPr>
-      <w:r>
-        <w:t xml:space="preserve"> </w:t>
-      </w:r>
-    </w:p>
-    <w:p>
-      <w:pPr>
-        <w:pStyle w:val="Heading3"/>
-      </w:pPr>
-      <w:r>
-        <w:t>Бекенд (</w:t>
-      </w:r>
-      <w:r>
-        <w:rPr>
-          <w:lang w:val="en-GB"/>
-        </w:rPr>
-        <w:t>API Gateway, Lambda</w:t>
-      </w:r>
-      <w:r>
-        <w:t>)</w:t>
-      </w:r>
-    </w:p>
-    <w:p>
-      <w:pPr>
-        <w:pStyle w:val="BodyText"/>
-        <w:rPr>
-          <w:lang/>
-        </w:rPr>
-      </w:pPr>
-      <w:r>
-        <w:t xml:space="preserve">Бекенд наше апликације реализован је помоћу AWS Lambda функција које су увезане у оквиру AWS API Gateway-a. </w:t>
-      </w:r>
-    </w:p>
-    <w:p>
-      <w:pPr>
-        <w:pStyle w:val="BodyText"/>
-        <w:rPr>
-          <w:lang/>
-        </w:rPr>
-      </w:pPr>
-      <w:r>
-        <w:t xml:space="preserve">AWS Lambda представља сервис који нуди рачунарске ресурсе специфичне за извршавање функције којој је тај сервис намењен. Када користимо Lambda сервис, не инстанцирамо никакав сервер и не размишљамо о администрацији, већ се бринемо само за код који се извршава у оквиру њега, а све остало одрађује AWS. Lambda се </w:t>
-      </w:r>
-      <w:r>
-        <w:lastRenderedPageBreak/>
-        <w:t xml:space="preserve">аутоматски скалира, а наплаћује се на основу времена извршавања функције. Док се Lambda не извршава, она нас не кошта ништа. Први пут када се Lambda позове, одговор је нешто спорији због хладног подизања (cold start) који подразумева буђење наше Lambde у оквиру АВСа, јер се Lambda која се не користи одређено време аутоматски успава, па ново резервисање ресурса захтева одређено време. AWS </w:t>
-      </w:r>
-    </w:p>
-    <w:p>
-      <w:pPr>
-        <w:pStyle w:val="BodyText"/>
-        <w:rPr>
-          <w:lang/>
-        </w:rPr>
-      </w:pPr>
-      <w:r>
-        <w:t>API Gateway сервис задужен је за креирање, објављивање, одржавање, надзор и обезбеђивање REST, HTTP и WebSocket API-ја на било којој скали. У оквиру Адверто апликације, користи се као REST API Gateway који рутира захтеве ка о</w:t>
-      </w:r>
-      <w:r>
-        <w:t>дговарајућим Lambda функцијама.</w:t>
-      </w:r>
-    </w:p>
-    <w:p>
-      <w:pPr>
-        <w:pStyle w:val="BodyText"/>
-        <w:rPr>
-          <w:lang/>
-        </w:rPr>
-      </w:pPr>
-    </w:p>
-    <w:p>
-      <w:pPr>
-        <w:pStyle w:val="Heading3"/>
-        <w:rPr>
-          <w:lang w:val="en-GB"/>
-        </w:rPr>
-      </w:pPr>
-      <w:r>
-        <w:t>Складиштење фајлова (</w:t>
-      </w:r>
-      <w:r>
-        <w:rPr>
-          <w:lang w:val="en-GB"/>
-        </w:rPr>
-        <w:t>S3)</w:t>
-      </w:r>
-    </w:p>
-    <w:p>
-      <w:pPr>
-        <w:pStyle w:val="BodyText"/>
-        <w:rPr>
-          <w:lang/>
-        </w:rPr>
-      </w:pPr>
-      <w:r>
-        <w:t>Amazon Simple Storage Service, познатији као S3,</w:t>
-      </w:r>
-      <w:r>
-        <w:rPr>
-          <w:lang/>
-        </w:rPr>
-        <w:t xml:space="preserve"> </w:t>
-      </w:r>
-      <w:r>
-        <w:t xml:space="preserve"> јесте сервис за складиштење објеката који нуди велику скалабилност, доступност, безбедност и перформансе. Објекат (енгл. object) обухвата датотеку и све метаподатке који ту датотеку описују. Објекти се чувају у оквиру складишта које са назива корпa (енгл. bucket) при чему сваки објекат има кључ (енгл. key) који га јединствено идентификује у оквиру корпе. Кључ </w:t>
-      </w:r>
-      <w:r>
-        <w:rPr>
-          <w:lang/>
-        </w:rPr>
-        <w:t>обухвата</w:t>
-      </w:r>
-      <w:r>
-        <w:t xml:space="preserve"> </w:t>
-      </w:r>
-      <w:r>
-        <w:rPr>
-          <w:lang/>
-        </w:rPr>
-        <w:t xml:space="preserve">назив, </w:t>
-      </w:r>
-      <w:r>
-        <w:t>путању на којој се он налази у корпи</w:t>
-      </w:r>
-      <w:r>
-        <w:t xml:space="preserve"> и </w:t>
-      </w:r>
-      <w:r>
-        <w:rPr>
-          <w:lang/>
-        </w:rPr>
-        <w:t xml:space="preserve">његову </w:t>
-      </w:r>
-      <w:r>
-        <w:t>верзиј</w:t>
-      </w:r>
-      <w:r>
-        <w:rPr>
-          <w:lang/>
-        </w:rPr>
-        <w:t>у</w:t>
-      </w:r>
-      <w:r>
-        <w:t xml:space="preserve"> </w:t>
-      </w:r>
-      <w:r>
-        <w:t>(</w:t>
-      </w:r>
-      <w:r>
-        <w:t>уколико је верзионисање укључено унутар корпе</w:t>
-      </w:r>
-      <w:r>
-        <w:t>)</w:t>
-      </w:r>
-      <w:r>
-        <w:t xml:space="preserve">. На пример, ако је кључ photos/image234.jpeg онда тај објекат има  назив image234.jpg, а налази у директоријуму </w:t>
-      </w:r>
-      <w:r>
-        <w:t>photos који се налази у корену.</w:t>
-      </w:r>
-    </w:p>
-    <w:p>
-      <w:pPr>
-        <w:pStyle w:val="BodyText"/>
-        <w:rPr>
-          <w:lang/>
-        </w:rPr>
-      </w:pPr>
-    </w:p>
-    <w:p>
-      <w:pPr>
-        <w:pStyle w:val="Heading3"/>
-        <w:rPr>
-          <w:lang w:val="en-GB"/>
-        </w:rPr>
+      </w:pPr>
+    </w:p>
+    <w:p>
+      <w:pPr>
+        <w:pStyle w:val="Labelaslike"/>
         <w:sectPr>
-          <w:headerReference w:type="default" r:id="rId23"/>
+          <w:headerReference w:type="default" r:id="rId29"/>
           <w:type w:val="oddPage"/>
           <w:pgSz w:w="10325" w:h="14573" w:code="13"/>
           <w:pgMar w:top="1440" w:right="1151" w:bottom="2552" w:left="2449" w:header="1021" w:footer="1021" w:gutter="0"/>
@@ -9980,56 +11297,32 @@
         </w:sectPr>
       </w:pPr>
       <w:r>
-        <w:t>Аутентификација</w:t>
-      </w:r>
-      <w:r>
-        <w:t xml:space="preserve"> </w:t>
-      </w:r>
-      <w:r>
         <w:rPr>
           <w:lang/>
         </w:rPr>
-        <w:t>и ауторизација</w:t>
-      </w:r>
-      <w:r>
-        <w:t xml:space="preserve"> (</w:t>
-      </w:r>
-      <w:r>
-        <w:rPr>
-          <w:lang w:val="en-GB"/>
-        </w:rPr>
-        <w:t>Cognito</w:t>
-      </w:r>
-      <w:r>
-        <w:rPr>
-          <w:lang w:val="en-GB"/>
-        </w:rPr>
-        <w:t>, Security Token Service, Idenity and Access Managment</w:t>
-      </w:r>
-      <w:r>
-        <w:t>)</w:t>
+        <w:t>Слика 3.1 – Дијаграм тока аутентификације и ауторизације</w:t>
       </w:r>
     </w:p>
     <w:p>
       <w:pPr>
         <w:pStyle w:val="Heading1"/>
       </w:pPr>
-      <w:bookmarkStart w:id="17" w:name="_Toc98832027"/>
+      <w:bookmarkStart w:id="10" w:name="_Toc98832027"/>
       <w:r>
         <w:lastRenderedPageBreak/>
         <w:t>SPECIFIKACIJA</w:t>
       </w:r>
-      <w:bookmarkEnd w:id="17"/>
+      <w:bookmarkEnd w:id="10"/>
     </w:p>
     <w:p>
       <w:pPr>
         <w:pStyle w:val="Heading2"/>
       </w:pPr>
-      <w:bookmarkStart w:id="18" w:name="_Toc98832028"/>
+      <w:bookmarkStart w:id="11" w:name="_Toc98832028"/>
       <w:r>
         <w:t>Specifikacija zahteva</w:t>
       </w:r>
-      <w:bookmarkEnd w:id="18"/>
+      <w:bookmarkEnd w:id="11"/>
     </w:p>
     <w:p>
       <w:pPr>
@@ -10049,11 +11342,11 @@
       <w:pPr>
         <w:pStyle w:val="Heading3"/>
       </w:pPr>
-      <w:bookmarkStart w:id="19" w:name="_Toc98832029"/>
+      <w:bookmarkStart w:id="12" w:name="_Toc98832029"/>
       <w:r>
         <w:t>Funkcionalni zahtevi</w:t>
       </w:r>
-      <w:bookmarkEnd w:id="19"/>
+      <w:bookmarkEnd w:id="12"/>
     </w:p>
     <w:p>
       <w:pPr>
@@ -10107,11 +11400,11 @@
       <w:pPr>
         <w:pStyle w:val="Heading3"/>
       </w:pPr>
-      <w:bookmarkStart w:id="20" w:name="_Toc98832030"/>
+      <w:bookmarkStart w:id="13" w:name="_Toc98832030"/>
       <w:r>
         <w:t>Nefunkcionalni zahtevi</w:t>
       </w:r>
-      <w:bookmarkEnd w:id="20"/>
+      <w:bookmarkEnd w:id="13"/>
     </w:p>
     <w:p>
       <w:pPr>
@@ -10234,7 +11527,7 @@
       <w:pPr>
         <w:pStyle w:val="Heading2"/>
       </w:pPr>
-      <w:bookmarkStart w:id="21" w:name="_Toc98832031"/>
+      <w:bookmarkStart w:id="14" w:name="_Toc98832031"/>
       <w:r>
         <w:lastRenderedPageBreak/>
         <w:t xml:space="preserve">Specifikacija </w:t>
@@ -10242,7 +11535,7 @@
       <w:r>
         <w:t>sistema</w:t>
       </w:r>
-      <w:bookmarkEnd w:id="21"/>
+      <w:bookmarkEnd w:id="14"/>
     </w:p>
     <w:p>
       <w:pPr>
@@ -10382,21 +11675,21 @@
       <w:pPr>
         <w:pStyle w:val="Heading3"/>
       </w:pPr>
-      <w:bookmarkStart w:id="22" w:name="_Toc98832032"/>
+      <w:bookmarkStart w:id="15" w:name="_Toc98832032"/>
       <w:r>
         <w:t>Model podataka</w:t>
       </w:r>
-      <w:bookmarkEnd w:id="22"/>
+      <w:bookmarkEnd w:id="15"/>
     </w:p>
     <w:p>
       <w:pPr>
         <w:pStyle w:val="Heading3"/>
       </w:pPr>
-      <w:bookmarkStart w:id="23" w:name="_Toc98832033"/>
+      <w:bookmarkStart w:id="16" w:name="_Toc98832033"/>
       <w:r>
         <w:t>Arhitektura sistema</w:t>
       </w:r>
-      <w:bookmarkEnd w:id="23"/>
+      <w:bookmarkEnd w:id="16"/>
     </w:p>
     <w:p>
       <w:pPr>
@@ -10432,14 +11725,14 @@
       <w:pPr>
         <w:pStyle w:val="Heading1"/>
       </w:pPr>
-      <w:bookmarkStart w:id="24" w:name="_Toc98832034"/>
+      <w:bookmarkStart w:id="17" w:name="_Toc98832034"/>
       <w:r>
         <w:lastRenderedPageBreak/>
         <w:t>IMPLEMENTACIJA</w:t>
       </w:r>
-      <w:bookmarkEnd w:id="15"/>
-      <w:bookmarkEnd w:id="16"/>
-      <w:bookmarkEnd w:id="24"/>
+      <w:bookmarkEnd w:id="8"/>
+      <w:bookmarkEnd w:id="9"/>
+      <w:bookmarkEnd w:id="17"/>
     </w:p>
     <w:p>
       <w:pPr>
@@ -10724,13 +12017,13 @@
       <w:pPr>
         <w:pStyle w:val="Heading1"/>
       </w:pPr>
-      <w:bookmarkStart w:id="25" w:name="_Toc98832035"/>
-      <w:bookmarkStart w:id="26" w:name="_Ref77688623"/>
+      <w:bookmarkStart w:id="18" w:name="_Toc98832035"/>
+      <w:bookmarkStart w:id="19" w:name="_Ref77688623"/>
       <w:r>
         <w:lastRenderedPageBreak/>
         <w:t>DEMONSTRACIJA</w:t>
       </w:r>
-      <w:bookmarkEnd w:id="25"/>
+      <w:bookmarkEnd w:id="18"/>
     </w:p>
     <w:p>
       <w:pPr>
@@ -10834,7 +12127,7 @@
           <w:lang w:val="en-US"/>
         </w:rPr>
         <w:sectPr>
-          <w:headerReference w:type="default" r:id="rId24"/>
+          <w:headerReference w:type="default" r:id="rId30"/>
           <w:type w:val="oddPage"/>
           <w:pgSz w:w="10325" w:h="14573" w:code="13"/>
           <w:pgMar w:top="1440" w:right="1151" w:bottom="2552" w:left="2449" w:header="1021" w:footer="1021" w:gutter="0"/>
@@ -10847,13 +12140,13 @@
       <w:pPr>
         <w:pStyle w:val="Heading1"/>
       </w:pPr>
-      <w:bookmarkStart w:id="27" w:name="_Toc98832036"/>
+      <w:bookmarkStart w:id="20" w:name="_Toc98832036"/>
       <w:r>
         <w:lastRenderedPageBreak/>
         <w:t>ZAKLJUČAK</w:t>
       </w:r>
-      <w:bookmarkEnd w:id="26"/>
-      <w:bookmarkEnd w:id="27"/>
+      <w:bookmarkEnd w:id="19"/>
+      <w:bookmarkEnd w:id="20"/>
     </w:p>
     <w:p>
       <w:pPr>
@@ -10956,13 +12249,13 @@
         </w:numPr>
         <w:ind w:left="360"/>
       </w:pPr>
-      <w:bookmarkStart w:id="28" w:name="_Toc98832037"/>
+      <w:bookmarkStart w:id="21" w:name="_Toc98832037"/>
       <w:r>
         <w:lastRenderedPageBreak/>
         <w:t>LITERATURA</w:t>
       </w:r>
-      <w:bookmarkEnd w:id="7"/>
-      <w:bookmarkEnd w:id="28"/>
+      <w:bookmarkEnd w:id="6"/>
+      <w:bookmarkEnd w:id="21"/>
     </w:p>
     <w:p>
       <w:pPr>
@@ -10985,7 +12278,7 @@
       <w:r>
         <w:t xml:space="preserve"> razvojno okruženje </w:t>
       </w:r>
-      <w:hyperlink r:id="rId25" w:history="1">
+      <w:hyperlink r:id="rId31" w:history="1">
         <w:r>
           <w:rPr>
             <w:rStyle w:val="Hyperlink"/>
@@ -11079,12 +12372,12 @@
         </w:numPr>
         <w:ind w:left="360"/>
       </w:pPr>
-      <w:bookmarkStart w:id="29" w:name="_Toc98832038"/>
+      <w:bookmarkStart w:id="22" w:name="_Toc98832038"/>
       <w:r>
         <w:lastRenderedPageBreak/>
         <w:t>BIOGRAFIJA</w:t>
       </w:r>
-      <w:bookmarkEnd w:id="29"/>
+      <w:bookmarkEnd w:id="22"/>
     </w:p>
     <w:p>
       <w:pPr>
@@ -11335,7 +12628,7 @@
         <w:rStyle w:val="PageNumber"/>
         <w:noProof/>
       </w:rPr>
-      <w:t>9</w:t>
+      <w:t>7</w:t>
     </w:r>
     <w:r>
       <w:rPr>
@@ -11389,7 +12682,7 @@
         <w:rStyle w:val="PageNumber"/>
         <w:noProof/>
       </w:rPr>
-      <w:t>11</w:t>
+      <w:t>9</w:t>
     </w:r>
     <w:r>
       <w:rPr>
@@ -11443,7 +12736,7 @@
         <w:rStyle w:val="PageNumber"/>
         <w:noProof/>
       </w:rPr>
-      <w:t>15</w:t>
+      <w:t>21</w:t>
     </w:r>
     <w:r>
       <w:rPr>
@@ -14448,7 +15741,6 @@
   <w:style w:type="character" w:default="1" w:styleId="DefaultParagraphFont">
     <w:name w:val="Default Paragraph Font"/>
     <w:uiPriority w:val="1"/>
-    <w:semiHidden/>
     <w:unhideWhenUsed/>
   </w:style>
   <w:style w:type="table" w:default="1" w:styleId="TableNormal">

--- a/thesis/RA16-2018.docx
+++ b/thesis/RA16-2018.docx
@@ -39,6 +39,7 @@
           <w:bookmarkStart w:id="1" w:name="_Toc71118734"/>
           <w:p>
             <w:pPr>
+              <w:ind w:left="708" w:hanging="708"/>
               <w:jc w:val="center"/>
               <w:rPr>
                 <w:rFonts w:ascii="Arial" w:hAnsi="Arial"/>
@@ -74,7 +75,7 @@
                 <v:shape id="_x0000_i1025" type="#_x0000_t75" alt="" style="width:51.75pt;height:51.75pt;mso-width-percent:0;mso-height-percent:0;mso-width-percent:0;mso-height-percent:0" o:ole="" fillcolor="window">
                   <v:imagedata r:id="rId8" o:title=""/>
                 </v:shape>
-                <o:OLEObject Type="Embed" ProgID="CorelDraw.Graphic.7" ShapeID="_x0000_i1025" DrawAspect="Content" ObjectID="_1724360721" r:id="rId9"/>
+                <o:OLEObject Type="Embed" ProgID="CorelDraw.Graphic.7" ShapeID="_x0000_i1025" DrawAspect="Content" ObjectID="_1724686081" r:id="rId9"/>
               </w:object>
             </w:r>
           </w:p>
@@ -8852,7 +8853,8 @@
     </w:p>
     <w:p>
       <w:pPr>
-        <w:pStyle w:val="BodyText"/>
+        <w:pStyle w:val="Obiantekst"/>
+        <w:ind w:firstLine="360"/>
       </w:pPr>
       <w:bookmarkStart w:id="6" w:name="_Toc74352025"/>
       <w:bookmarkEnd w:id="4"/>
@@ -8863,10 +8865,8 @@
     </w:p>
     <w:p>
       <w:pPr>
-        <w:pStyle w:val="BodyText"/>
-        <w:rPr>
-          <w:lang/>
-        </w:rPr>
+        <w:pStyle w:val="Obiantekst"/>
+        <w:ind w:firstLine="288"/>
       </w:pPr>
       <w:r>
         <w:t xml:space="preserve">Ту нам помаже рачунарство у облаку, које омогућава доступност рачунарских ресурса на основу корисничких захтева (енгл. </w:t>
@@ -8958,15 +8958,15 @@
           <w:numId w:val="0"/>
         </w:numPr>
         <w:ind w:left="288"/>
-        <w:rPr>
-          <w:b/>
-          <w:bCs/>
-        </w:rPr>
-      </w:pPr>
-    </w:p>
-    <w:p>
-      <w:pPr>
-        <w:pStyle w:val="BodyText"/>
+      </w:pPr>
+    </w:p>
+    <w:p>
+      <w:pPr>
+        <w:pStyle w:val="Obiantekst"/>
+        <w:ind w:firstLine="288"/>
+        <w:rPr>
+          <w:lang/>
+        </w:rPr>
       </w:pPr>
       <w:r>
         <w:t>Иницијално, инфраструктура као услуга је била реализована тако што бисмо путем мреже подешавали наш удаљени сервер. Ово јесте много боље од тога да зашрафљујемо сервер у нашем подруму, али ипак морамо донекле да водимо рачуна о том удаљеном серверу (нпр. да подешавамо оперативни систем на њему). Временом се појавила идеја о серверлес архитектури, која подразумева да бринемо искључиво о коду који ће се извршавати у одабраном окружењу, док ће све остало бити конфигурисано од стране провајдера.</w:t>
@@ -8974,7 +8974,8 @@
     </w:p>
     <w:p>
       <w:pPr>
-        <w:pStyle w:val="BodyText"/>
+        <w:pStyle w:val="Obiantekst"/>
+        <w:ind w:firstLine="288"/>
       </w:pPr>
       <w:r>
         <w:t>Две ствари које су готово неизбежне у оквиру сваког информационог</w:t>
@@ -8991,10 +8992,15 @@
     </w:p>
     <w:p>
       <w:pPr>
-        <w:pStyle w:val="BodyText"/>
-      </w:pPr>
-      <w:r>
-        <w:t>У оквиру овог рада посматраћемо имплементацију аутентификације и ауторизације корисника унутар апликације Адверто. Адверто представља апликацију за постављање и читање огласа, коју ћемо изградити у серверлес архитектури, коришћењем сервиса које нам  нуди један од водећих клауд провајдера данашњице. У питању је компанија Амазон</w:t>
+        <w:pStyle w:val="Obiantekst"/>
+        <w:ind w:firstLine="288"/>
+      </w:pPr>
+      <w:r>
+        <w:t xml:space="preserve">У оквиру овог рада посматраћемо имплементацију аутентификације и ауторизације корисника унутар апликације Адверто. Адверто представља апликацију за постављање и читање огласа, коју ћемо </w:t>
+      </w:r>
+      <w:r>
+        <w:lastRenderedPageBreak/>
+        <w:t>изградити у серверлес архитектури, коришћењем сервиса које нам  нуди један од водећих клауд провајдера данашњице. У питању је компанија Амазон</w:t>
       </w:r>
       <w:r>
         <w:rPr>
@@ -9073,19 +9079,20 @@
     </w:p>
     <w:p>
       <w:pPr>
+        <w:pStyle w:val="Obiantekst"/>
+        <w:ind w:firstLine="360"/>
+      </w:pPr>
+      <w:r>
+        <w:t xml:space="preserve">У овом поглављу позабавићемо се технологијама које су коришћене за израду Адверто апликације. </w:t>
+      </w:r>
+      <w:r>
+        <w:t>Прво ћемо се позабавити алатима за подизање инфраструктуре кроз код, а потом ћемо описати сервисе које смо користили у оквиру инфраструктуре, као и библиотеке помоћу којих смо вршили интеракцију са сервисима у оквиру апликације.</w:t>
+      </w:r>
+    </w:p>
+    <w:p>
+      <w:pPr>
         <w:pStyle w:val="BodyText"/>
       </w:pPr>
-      <w:r>
-        <w:t xml:space="preserve">У овом поглављу позабавићемо се технологијама које су коришћене за израду Адверто апликације. </w:t>
-      </w:r>
-      <w:r>
-        <w:t>Прво ћемо се позабавити алатима за подизање инфраструктуре кроз код, а потом ћемо описати сервисе које смо користили у оквиру инфраструктуре, као и библиотеке помоћу којих смо вршили интеракцију са сервисима у оквиру апликације.</w:t>
-      </w:r>
-    </w:p>
-    <w:p>
-      <w:pPr>
-        <w:pStyle w:val="BodyText"/>
-      </w:pPr>
     </w:p>
     <w:p>
       <w:pPr>
@@ -9100,7 +9107,8 @@
     </w:p>
     <w:p>
       <w:pPr>
-        <w:pStyle w:val="BodyText"/>
+        <w:pStyle w:val="Obiantekst"/>
+        <w:ind w:firstLine="288"/>
       </w:pPr>
       <w:r>
         <w:t xml:space="preserve">Инфраструктура коју посматрамо састоји се из више различитих сервиса на </w:t>
@@ -9112,31 +9120,13 @@
         <w:t xml:space="preserve">-у. </w:t>
       </w:r>
       <w:r>
-        <w:rPr>
-          <w:lang/>
-        </w:rPr>
         <w:t>М</w:t>
       </w:r>
       <w:r>
         <w:t>огуће је</w:t>
       </w:r>
       <w:r>
-        <w:rPr>
-          <w:lang/>
-        </w:rPr>
-        <w:t xml:space="preserve"> к</w:t>
-      </w:r>
-      <w:r>
-        <w:t>реира</w:t>
-      </w:r>
-      <w:r>
-        <w:rPr>
-          <w:lang/>
-        </w:rPr>
-        <w:t>ти</w:t>
-      </w:r>
-      <w:r>
-        <w:t xml:space="preserve"> сервисе</w:t>
+        <w:t xml:space="preserve"> креирати сервисе</w:t>
       </w:r>
       <w:r>
         <w:t xml:space="preserve"> на 3 начина:</w:t>
@@ -9153,16 +9143,7 @@
         <w:t>AWS</w:t>
       </w:r>
       <w:r>
-        <w:t>-ове веб апликације познате као конзола (</w:t>
-      </w:r>
-      <w:r>
-        <w:rPr>
-          <w:lang w:val="en-GB"/>
-        </w:rPr>
-        <w:t>AWS Console</w:t>
-      </w:r>
-      <w:r>
-        <w:t>)</w:t>
+        <w:t>-ове веб апликације познате као конзола (AWS Console)</w:t>
       </w:r>
     </w:p>
     <w:p>
@@ -9170,22 +9151,7 @@
         <w:pStyle w:val="Teze"/>
       </w:pPr>
       <w:r>
-        <w:t>Коришћењем интерфејса командне линије (</w:t>
-      </w:r>
-      <w:r>
-        <w:rPr>
-          <w:lang w:val="en-GB"/>
-        </w:rPr>
-        <w:t>AWS CLI – AWS Command Line Interface</w:t>
-      </w:r>
-      <w:r>
-        <w:t>)</w:t>
-      </w:r>
-      <w:r>
-        <w:rPr>
-          <w:lang w:val="en-GB"/>
-        </w:rPr>
-        <w:t xml:space="preserve"> </w:t>
+        <w:t xml:space="preserve">Коришћењем интерфејса командне линије (AWS CLI – AWS Command Line Interface) </w:t>
       </w:r>
     </w:p>
     <w:p>
@@ -9193,25 +9159,7 @@
         <w:pStyle w:val="Teze"/>
       </w:pPr>
       <w:r>
-        <w:t>Коришћењем неког од алата за подизање инфраструктуре кроз код (</w:t>
-      </w:r>
-      <w:r>
-        <w:rPr>
-          <w:lang w:val="en-GB"/>
-        </w:rPr>
-        <w:t>Infrastructure as Code</w:t>
-      </w:r>
-      <w:r>
-        <w:t xml:space="preserve"> - </w:t>
-      </w:r>
-      <w:r>
-        <w:rPr>
-          <w:lang w:val="en-GB"/>
-        </w:rPr>
-        <w:t>IaC</w:t>
-      </w:r>
-      <w:r>
-        <w:t xml:space="preserve">) </w:t>
+        <w:t>Коришћењем неког од алата за подизање инфраструктуре кроз код (Infrastructure as Code - IaC)</w:t>
       </w:r>
     </w:p>
     <w:p>
@@ -9221,116 +9169,77 @@
           <w:ilvl w:val="0"/>
           <w:numId w:val="0"/>
         </w:numPr>
-        <w:ind w:left="288"/>
-      </w:pPr>
-    </w:p>
-    <w:p>
-      <w:pPr>
-        <w:pStyle w:val="BodyText"/>
         <w:rPr>
           <w:lang/>
         </w:rPr>
       </w:pPr>
+    </w:p>
+    <w:p>
+      <w:pPr>
+        <w:pStyle w:val="Obiantekst"/>
+        <w:ind w:firstLine="288"/>
+        <w:rPr>
+          <w:lang/>
+        </w:rPr>
+      </w:pPr>
       <w:r>
         <w:t>Први начин је погодан за упознавање са сервисима, али у продукцијском окружењу није препоручљив јер морамо некако памтити шта смо све и којим редом искликтали у конзоли, док је други начин превише напоран за инжењере.</w:t>
       </w:r>
       <w:r>
+        <w:t xml:space="preserve"> Најбољи од претходно наведених начина јесте трећи начин, који нам омогућава да уредно кроз код бележимо све кораке које смо направили да би креирали и подесили одређени сервис. </w:t>
+      </w:r>
+      <w:r>
+        <w:t>Основни алат</w:t>
+      </w:r>
+      <w:r>
+        <w:t xml:space="preserve">, </w:t>
+      </w:r>
+      <w:r>
+        <w:t>а уједно и</w:t>
+      </w:r>
+      <w:r>
+        <w:t xml:space="preserve"> сервис</w:t>
+      </w:r>
+      <w:r>
+        <w:t xml:space="preserve"> за подизање инфраструктур</w:t>
+      </w:r>
+      <w:r>
+        <w:t>е кроз код</w:t>
+      </w:r>
+      <w:r>
+        <w:t>,</w:t>
+      </w:r>
+      <w:r>
+        <w:t xml:space="preserve"> у виду</w:t>
+      </w:r>
+      <w:r>
+        <w:t xml:space="preserve"> JSON</w:t>
+      </w:r>
+      <w:r>
+        <w:t xml:space="preserve"> или </w:t>
+      </w:r>
+      <w:r>
+        <w:t>YAML</w:t>
+      </w:r>
+      <w:r>
+        <w:t xml:space="preserve"> синтаксе</w:t>
+      </w:r>
+      <w:r>
+        <w:t>,</w:t>
+      </w:r>
+      <w:r>
+        <w:t xml:space="preserve"> је</w:t>
+      </w:r>
+      <w:r>
+        <w:t>сте</w:t>
+      </w:r>
+      <w:r>
         <w:t xml:space="preserve"> </w:t>
       </w:r>
       <w:r>
-        <w:t xml:space="preserve">Најбољи од претходно наведених начина јесте трећи начин, који нам омогућава да уредно кроз код бележимо све кораке које смо направили да би креирали и подесили одређени сервис. </w:t>
-      </w:r>
-      <w:r>
-        <w:t>Основни алат</w:t>
-      </w:r>
-      <w:r>
-        <w:t xml:space="preserve">, </w:t>
-      </w:r>
-      <w:r>
-        <w:t>а уједно и</w:t>
-      </w:r>
-      <w:r>
-        <w:t xml:space="preserve"> сервис</w:t>
-      </w:r>
-      <w:r>
-        <w:t xml:space="preserve"> за подизање инфраструктур</w:t>
-      </w:r>
-      <w:r>
-        <w:t>е кроз код</w:t>
-      </w:r>
-      <w:r>
-        <w:t>,</w:t>
-      </w:r>
-      <w:r>
-        <w:rPr>
-          <w:lang/>
-        </w:rPr>
-        <w:t xml:space="preserve"> у виду</w:t>
-      </w:r>
-      <w:r>
-        <w:rPr>
-          <w:lang w:val="en-GB"/>
-        </w:rPr>
-        <w:t xml:space="preserve"> </w:t>
-      </w:r>
-      <w:r>
-        <w:rPr>
-          <w:lang w:val="en-GB"/>
-        </w:rPr>
-        <w:t>JSON</w:t>
-      </w:r>
-      <w:r>
-        <w:rPr>
-          <w:lang/>
-        </w:rPr>
-        <w:t xml:space="preserve"> </w:t>
-      </w:r>
-      <w:r>
-        <w:t xml:space="preserve">или </w:t>
-      </w:r>
-      <w:r>
-        <w:rPr>
-          <w:lang w:val="en-GB"/>
-        </w:rPr>
-        <w:t>YAML</w:t>
-      </w:r>
-      <w:r>
-        <w:rPr>
-          <w:lang w:val="en-GB"/>
-        </w:rPr>
-        <w:t xml:space="preserve"> </w:t>
-      </w:r>
-      <w:r>
-        <w:t>синтаксе</w:t>
-      </w:r>
-      <w:r>
-        <w:t>,</w:t>
-      </w:r>
-      <w:r>
-        <w:t xml:space="preserve"> је</w:t>
-      </w:r>
-      <w:r>
-        <w:rPr>
-          <w:lang/>
-        </w:rPr>
-        <w:t>сте</w:t>
-      </w:r>
-      <w:r>
-        <w:t xml:space="preserve"> </w:t>
-      </w:r>
-      <w:r>
-        <w:rPr>
-          <w:lang w:val="en-GB"/>
-        </w:rPr>
-        <w:t>Cloud</w:t>
-      </w:r>
-      <w:r>
-        <w:t xml:space="preserve"> </w:t>
-      </w:r>
-      <w:r>
-        <w:rPr>
-          <w:lang w:val="en-GB"/>
-        </w:rPr>
+        <w:t xml:space="preserve">Cloud </w:t>
+      </w:r>
+      <w:r>
         <w:t>Formation</w:t>
       </w:r>
       <w:r>
@@ -9339,21 +9248,14 @@
     </w:p>
     <w:p>
       <w:pPr>
-        <w:pStyle w:val="BodyText"/>
-        <w:rPr>
-          <w:lang/>
-        </w:rPr>
-      </w:pPr>
-    </w:p>
-    <w:p>
-      <w:pPr>
         <w:pStyle w:val="Labelaslike"/>
       </w:pPr>
       <w:r>
         <w:rPr>
           <w:noProof/>
-          <w:lang w:eastAsia="en-GB"/>
-        </w:rPr>
+          <w:lang w:val="en-GB" w:eastAsia="en-GB"/>
+        </w:rPr>
+        <w:lastRenderedPageBreak/>
         <w:drawing>
           <wp:inline distT="0" distB="0" distL="0" distR="0">
             <wp:extent cx="1152525" cy="1152525"/>
@@ -9410,181 +9312,181 @@
       <w:pPr>
         <w:pStyle w:val="Labelaslike"/>
         <w:rPr>
+          <w:lang/>
+        </w:rPr>
+      </w:pPr>
+      <w:r>
+        <w:t>Слика 2.</w:t>
+      </w:r>
+      <w:r>
+        <w:rPr>
           <w:lang w:val="en-GB"/>
         </w:rPr>
-      </w:pPr>
-      <w:r>
+        <w:t>1</w:t>
+      </w:r>
+      <w:r>
+        <w:t xml:space="preserve"> – </w:t>
+      </w:r>
+      <w:r>
+        <w:rPr>
+          <w:lang w:val="en-GB"/>
+        </w:rPr>
+        <w:t>Cloud Formation</w:t>
+      </w:r>
+    </w:p>
+    <w:p>
+      <w:pPr>
+        <w:pStyle w:val="Labelaslike"/>
         <w:rPr>
           <w:lang/>
         </w:rPr>
-        <w:t>Слика 2.</w:t>
+      </w:pPr>
+    </w:p>
+    <w:p>
+      <w:pPr>
+        <w:pStyle w:val="Obiantekst"/>
+        <w:ind w:firstLine="567"/>
+        <w:rPr>
+          <w:lang/>
+        </w:rPr>
+      </w:pPr>
+      <w:r>
+        <w:t xml:space="preserve">Временом се испоставило да та синтакса није претерано </w:t>
+      </w:r>
+      <w:r>
+        <w:t xml:space="preserve">погодна за програмере, па је </w:t>
       </w:r>
       <w:r>
         <w:rPr>
           <w:lang w:val="en-GB"/>
         </w:rPr>
-        <w:t>1</w:t>
-      </w:r>
-      <w:r>
+        <w:t>AWS</w:t>
+      </w:r>
+      <w:r>
+        <w:t xml:space="preserve"> креирао </w:t>
+      </w:r>
+      <w:r>
+        <w:rPr>
+          <w:lang w:val="en-GB"/>
+        </w:rPr>
+        <w:t xml:space="preserve">AWS CDK </w:t>
+      </w:r>
+      <w:r>
+        <w:t>(</w:t>
+      </w:r>
+      <w:r>
+        <w:rPr>
+          <w:lang w:val="en-GB"/>
+        </w:rPr>
+        <w:t>Cloud Development Kit</w:t>
+      </w:r>
+      <w:r>
+        <w:t>)</w:t>
+      </w:r>
+      <w:r>
+        <w:rPr>
+          <w:lang w:val="en-GB"/>
+        </w:rPr>
+        <w:t xml:space="preserve"> </w:t>
+      </w:r>
+      <w:r>
+        <w:t xml:space="preserve">који представља радни оквир за подизање инфраструктуре кроз код. Он подржава више програмских језика  међу којима су Јаваскрипт, Тајпскрипт, Пајтон, Јава, Си шарп и Гоу, а најчешће се користе Тајпскрипт и Пајтон. Код написан у оквиру </w:t>
+      </w:r>
+      <w:r>
+        <w:t>AWS CDK</w:t>
+      </w:r>
+      <w:r>
+        <w:t xml:space="preserve"> се преводи у </w:t>
+      </w:r>
+      <w:r>
+        <w:t>Cloud Formation</w:t>
+      </w:r>
+      <w:r>
+        <w:t xml:space="preserve"> и тако се испоручује на </w:t>
+      </w:r>
+      <w:r>
+        <w:t>AWS</w:t>
+      </w:r>
+      <w:r>
+        <w:t>.</w:t>
+      </w:r>
+    </w:p>
+    <w:p>
+      <w:pPr>
+        <w:pStyle w:val="Obiantekst"/>
+        <w:ind w:firstLine="567"/>
         <w:rPr>
           <w:lang/>
         </w:rPr>
-        <w:t xml:space="preserve"> – </w:t>
-      </w:r>
-      <w:r>
-        <w:rPr>
-          <w:lang w:val="en-GB"/>
-        </w:rPr>
-        <w:t>Cloud Formation</w:t>
-      </w:r>
-    </w:p>
-    <w:p>
-      <w:pPr>
-        <w:pStyle w:val="BodyText"/>
-      </w:pPr>
-      <w:r>
-        <w:lastRenderedPageBreak/>
-        <w:t xml:space="preserve">Временом се испоставило да та синтакса није претерано </w:t>
-      </w:r>
-      <w:r>
-        <w:t>погодна за програмере, па је</w:t>
-      </w:r>
-      <w:r>
-        <w:rPr>
-          <w:lang/>
+      </w:pPr>
+      <w:r>
+        <w:rPr>
+          <w:rStyle w:val="ObiantekstChar"/>
+        </w:rPr>
+        <w:t xml:space="preserve">Постоје различити радни оквири који се даље надограђују на Клауд Формејшн или </w:t>
+      </w:r>
+      <w:r>
+        <w:rPr>
+          <w:rStyle w:val="ObiantekstChar"/>
+        </w:rPr>
+        <w:t>AWS CDK</w:t>
+      </w:r>
+      <w:r>
+        <w:rPr>
+          <w:rStyle w:val="ObiantekstChar"/>
+        </w:rPr>
+        <w:t xml:space="preserve">, а један од њих јесте и </w:t>
+      </w:r>
+      <w:r>
+        <w:rPr>
+          <w:rStyle w:val="ObiantekstChar"/>
+        </w:rPr>
+        <w:t>SST (</w:t>
+      </w:r>
+      <w:r>
+        <w:rPr>
+          <w:rStyle w:val="ObiantekstChar"/>
+        </w:rPr>
+        <w:t xml:space="preserve">Serverless Stack Toolkit). </w:t>
+      </w:r>
+      <w:r>
+        <w:rPr>
+          <w:rStyle w:val="ObiantekstChar"/>
+        </w:rPr>
+        <w:t>SST</w:t>
+      </w:r>
+      <w:r>
+        <w:rPr>
+          <w:rStyle w:val="ObiantekstChar"/>
         </w:rPr>
         <w:t xml:space="preserve"> </w:t>
       </w:r>
       <w:r>
         <w:rPr>
-          <w:lang w:val="en-GB"/>
-        </w:rPr>
-        <w:t>AWS</w:t>
-      </w:r>
-      <w:r>
-        <w:t xml:space="preserve"> креирао </w:t>
-      </w:r>
-      <w:r>
-        <w:rPr>
-          <w:lang w:val="en-GB"/>
-        </w:rPr>
-        <w:t xml:space="preserve">AWS CDK </w:t>
-      </w:r>
-      <w:r>
-        <w:rPr>
-          <w:lang/>
-        </w:rPr>
-        <w:t>(</w:t>
-      </w:r>
-      <w:r>
-        <w:rPr>
-          <w:lang w:val="en-GB"/>
-        </w:rPr>
-        <w:t>Cloud Development Kit</w:t>
-      </w:r>
-      <w:r>
-        <w:t>)</w:t>
-      </w:r>
-      <w:r>
-        <w:rPr>
-          <w:lang w:val="en-GB"/>
-        </w:rPr>
-        <w:t xml:space="preserve"> </w:t>
-      </w:r>
-      <w:r>
-        <w:t xml:space="preserve">који представља радни оквир за подизање инфраструктуре кроз код. Он подржава више програмских језика  међу којима су Јаваскрипт, Тајпскрипт, Пајтон, Јава, Си шарп и Гоу, а најчешће се користе Тајпскрипт и Пајтон. Код написан у оквиру </w:t>
-      </w:r>
-      <w:r>
-        <w:t>AWS CDK</w:t>
-      </w:r>
-      <w:r>
-        <w:t xml:space="preserve"> се преводи у </w:t>
-      </w:r>
-      <w:r>
-        <w:t>Cloud Formation</w:t>
-      </w:r>
-      <w:r>
-        <w:t xml:space="preserve"> и тако се испоручује на </w:t>
-      </w:r>
-      <w:r>
-        <w:t>AWS</w:t>
+          <w:rStyle w:val="ObiantekstChar"/>
+        </w:rPr>
+        <w:t xml:space="preserve">додатно олакшава коришћење </w:t>
+      </w:r>
+      <w:r>
+        <w:rPr>
+          <w:rStyle w:val="ObiantekstChar"/>
+        </w:rPr>
+        <w:t>CDK</w:t>
+      </w:r>
+      <w:r>
+        <w:rPr>
+          <w:rStyle w:val="ObiantekstChar"/>
+        </w:rPr>
+        <w:t xml:space="preserve"> тако што додаје могућност развоја</w:t>
+      </w:r>
+      <w:r>
+        <w:rPr>
+          <w:rStyle w:val="ObiantekstChar"/>
+        </w:rPr>
+        <w:t xml:space="preserve"> ламбда функција уживо (енгл. Live Lambda Development). Ова функционалност нам омогућава да током самог развоја уживо тестирамо код у окружењу једнаком оном које ћемо имати у продукцијској верзији</w:t>
       </w:r>
       <w:r>
         <w:t>.</w:t>
-      </w:r>
-    </w:p>
-    <w:p>
-      <w:pPr>
-        <w:pStyle w:val="BodyText"/>
-      </w:pPr>
-      <w:r>
-        <w:t xml:space="preserve">Постоје различити радни оквири који се даље надограђују на Клауд Формејшн или </w:t>
-      </w:r>
-      <w:r>
-        <w:t>AWS CDK</w:t>
-      </w:r>
-      <w:r>
-        <w:t xml:space="preserve">, а један од њих јесте и </w:t>
-      </w:r>
-      <w:r>
-        <w:rPr>
-          <w:lang w:val="en-GB"/>
-        </w:rPr>
-        <w:t>SST (</w:t>
-      </w:r>
-      <w:r>
-        <w:rPr>
-          <w:lang w:val="en-GB"/>
-        </w:rPr>
-        <w:t>Serverless Stack Toolkit</w:t>
-      </w:r>
-      <w:r>
-        <w:t>)</w:t>
-      </w:r>
-      <w:r>
-        <w:rPr>
-          <w:lang w:val="en-GB"/>
-        </w:rPr>
-        <w:t xml:space="preserve">. </w:t>
-      </w:r>
-      <w:r>
-        <w:t>SST</w:t>
-      </w:r>
-      <w:r>
-        <w:t xml:space="preserve"> </w:t>
-      </w:r>
-      <w:r>
-        <w:t xml:space="preserve">додатно олакшава коришћење </w:t>
-      </w:r>
-      <w:r>
-        <w:t>CDK</w:t>
-      </w:r>
-      <w:r>
-        <w:t xml:space="preserve"> тако што додаје могућност развоја</w:t>
-      </w:r>
-      <w:r>
-        <w:t xml:space="preserve"> </w:t>
-      </w:r>
-      <w:r>
-        <w:t xml:space="preserve">ламбда функција уживо (енгл. </w:t>
-      </w:r>
-      <w:r>
-        <w:rPr>
-          <w:lang w:val="en-GB"/>
-        </w:rPr>
-        <w:t>Live Lambda Development</w:t>
-      </w:r>
-      <w:r>
-        <w:t>)</w:t>
-      </w:r>
-      <w:r>
-        <w:rPr>
-          <w:lang w:val="en-GB"/>
-        </w:rPr>
-        <w:t>.</w:t>
-      </w:r>
-      <w:r>
-        <w:t xml:space="preserve"> Ова функционалност нам омогућава да током самог развоја уживо тестирамо код у окружењу једнаком оном које ћемо имати у продукцијској верзији.</w:t>
       </w:r>
     </w:p>
     <w:p>
@@ -9604,7 +9506,7 @@
       <w:r>
         <w:rPr>
           <w:noProof/>
-          <w:lang w:eastAsia="en-GB"/>
+          <w:lang w:val="en-GB" w:eastAsia="en-GB"/>
         </w:rPr>
         <w:drawing>
           <wp:inline distT="0" distB="0" distL="0" distR="0">
@@ -9664,274 +9566,238 @@
     <w:p>
       <w:pPr>
         <w:pStyle w:val="Labelaslike"/>
+      </w:pPr>
+      <w:r>
+        <w:t>Слика 2.</w:t>
+      </w:r>
+      <w:r>
+        <w:rPr>
+          <w:lang w:val="en-GB"/>
+        </w:rPr>
+        <w:t>1</w:t>
+      </w:r>
+      <w:r>
+        <w:t xml:space="preserve"> – </w:t>
+      </w:r>
+      <w:r>
+        <w:rPr>
+          <w:lang w:val="en-GB"/>
+        </w:rPr>
+        <w:t xml:space="preserve">AWS CDK </w:t>
+      </w:r>
+      <w:r>
+        <w:t>и</w:t>
+      </w:r>
+      <w:r>
+        <w:rPr>
+          <w:lang w:val="en-GB"/>
+        </w:rPr>
+        <w:t xml:space="preserve"> SST</w:t>
+      </w:r>
+    </w:p>
+    <w:p>
+      <w:pPr>
+        <w:pStyle w:val="Labelaslike"/>
+      </w:pPr>
+    </w:p>
+    <w:p>
+      <w:pPr>
+        <w:pStyle w:val="Heading2"/>
+      </w:pPr>
+      <w:r>
+        <w:lastRenderedPageBreak/>
+        <w:t>Коришћени сервиси</w:t>
+      </w:r>
+    </w:p>
+    <w:p>
+      <w:pPr>
+        <w:pStyle w:val="Obiantekst"/>
+        <w:ind w:firstLine="360"/>
         <w:rPr>
           <w:lang/>
         </w:rPr>
       </w:pPr>
       <w:r>
-        <w:rPr>
-          <w:lang/>
-        </w:rPr>
-        <w:t>Слика 2.</w:t>
-      </w:r>
-      <w:r>
+        <w:t>Сада ћемо погледати који су то све сервиси који се појављују у оквиру апликације Адверто</w:t>
+      </w:r>
+      <w:r>
+        <w:t xml:space="preserve"> и како они функционишу у теорији</w:t>
+      </w:r>
+      <w:r>
+        <w:t>.</w:t>
+      </w:r>
+    </w:p>
+    <w:p>
+      <w:pPr>
+        <w:pStyle w:val="Heading3"/>
         <w:rPr>
           <w:lang w:val="en-GB"/>
         </w:rPr>
-        <w:t>1</w:t>
-      </w:r>
-      <w:r>
-        <w:rPr>
-          <w:lang/>
-        </w:rPr>
-        <w:t xml:space="preserve"> – </w:t>
+      </w:pPr>
+      <w:r>
+        <w:t>База података (</w:t>
       </w:r>
       <w:r>
         <w:rPr>
           <w:lang w:val="en-GB"/>
         </w:rPr>
-        <w:t xml:space="preserve">AWS CDK </w:t>
-      </w:r>
-      <w:r>
-        <w:rPr>
-          <w:lang/>
-        </w:rPr>
-        <w:t>и</w:t>
+        <w:t>DynamoDB</w:t>
+      </w:r>
+      <w:r>
+        <w:t>)</w:t>
+      </w:r>
+    </w:p>
+    <w:p>
+      <w:pPr>
+        <w:pStyle w:val="Obiantekst"/>
+        <w:ind w:firstLine="360"/>
+      </w:pPr>
+      <w:r>
+        <w:t xml:space="preserve">База података коју ћемо користити јесте </w:t>
       </w:r>
       <w:r>
         <w:rPr>
           <w:lang w:val="en-GB"/>
         </w:rPr>
-        <w:t xml:space="preserve"> SST</w:t>
-      </w:r>
+        <w:t>DynamoDB</w:t>
+      </w:r>
+      <w:r>
+        <w:t xml:space="preserve">. </w:t>
+      </w:r>
+      <w:r>
+        <w:rPr>
+          <w:lang w:val="en-GB"/>
+        </w:rPr>
+        <w:t xml:space="preserve">Dynamo </w:t>
+      </w:r>
+      <w:r>
+        <w:t>је</w:t>
+      </w:r>
+      <w:r>
+        <w:rPr>
+          <w:lang w:val="en-GB"/>
+        </w:rPr>
+        <w:t xml:space="preserve"> </w:t>
+      </w:r>
+      <w:r>
+        <w:t>нерелациона база креирана од стране људи из АВС-а која подржава кључ-вредност и документ базиране структуре.</w:t>
+      </w:r>
+      <w:r>
+        <w:t xml:space="preserve"> </w:t>
+      </w:r>
+      <w:r>
+        <w:t>Специјално је оптимизована за претрагу, при чему је могуће вршити претрагу по кључу или</w:t>
+      </w:r>
+      <w:r>
+        <w:rPr>
+          <w:lang w:val="en-GB"/>
+        </w:rPr>
+        <w:t xml:space="preserve"> </w:t>
+      </w:r>
+      <w:r>
+        <w:t>по глобалном индексу (</w:t>
+      </w:r>
+      <w:r>
+        <w:rPr>
+          <w:lang w:val="en-GB"/>
+        </w:rPr>
+        <w:t>Query</w:t>
+      </w:r>
+      <w:r>
+        <w:t>)</w:t>
+      </w:r>
+      <w:r>
+        <w:t>, као и</w:t>
+      </w:r>
+      <w:r>
+        <w:t xml:space="preserve"> претрагау скенирањем читаве базе (</w:t>
+      </w:r>
+      <w:r>
+        <w:rPr>
+          <w:lang w:val="en-GB"/>
+        </w:rPr>
+        <w:t>Scan</w:t>
+      </w:r>
+      <w:r>
+        <w:t>)</w:t>
+      </w:r>
+      <w:r>
+        <w:rPr>
+          <w:lang w:val="en-GB"/>
+        </w:rPr>
+        <w:t>.</w:t>
+      </w:r>
+      <w:r>
+        <w:t xml:space="preserve"> У оквиру претраге могуће је дефинисати и филтере.</w:t>
+      </w:r>
+      <w:r>
+        <w:rPr>
+          <w:lang w:val="en-GB"/>
+        </w:rPr>
+        <w:t xml:space="preserve"> </w:t>
+      </w:r>
+      <w:r>
+        <w:t>Комплексно с</w:t>
+      </w:r>
+      <w:r>
+        <w:t>кенирање</w:t>
+      </w:r>
+      <w:r>
+        <w:t xml:space="preserve"> (са филтерима)</w:t>
+      </w:r>
+      <w:r>
+        <w:t xml:space="preserve"> се не препоручује јер је прилично скупо. Примарни кључ се може састојати од једног или два дела. Први (обавезни) део јесте партициони кључ (</w:t>
+      </w:r>
+      <w:r>
+        <w:rPr>
+          <w:lang w:val="en-GB"/>
+        </w:rPr>
+        <w:t>Partition Key/Hash Key</w:t>
+      </w:r>
+      <w:r>
+        <w:t>), а други (опциони)</w:t>
+      </w:r>
+      <w:r>
+        <w:rPr>
+          <w:lang w:val="en-GB"/>
+        </w:rPr>
+        <w:t xml:space="preserve"> </w:t>
+      </w:r>
+      <w:r>
+        <w:t xml:space="preserve">је сортни кључ </w:t>
+      </w:r>
+      <w:r>
+        <w:rPr>
+          <w:lang w:val="en-GB"/>
+        </w:rPr>
+        <w:t>(Sort Key/Range Key)</w:t>
+      </w:r>
+      <w:r>
+        <w:t>. Такође, глобални индекси (</w:t>
+      </w:r>
+      <w:r>
+        <w:rPr>
+          <w:lang w:val="en-GB"/>
+        </w:rPr>
+        <w:t>Global Indexes</w:t>
+      </w:r>
+      <w:r>
+        <w:t>) се налик кључу могу састојати из једног или два дела.</w:t>
+      </w:r>
+    </w:p>
+    <w:p>
+      <w:pPr>
+        <w:pStyle w:val="BodyText"/>
+      </w:pPr>
     </w:p>
     <w:p>
       <w:pPr>
         <w:pStyle w:val="Labelaslike"/>
-        <w:rPr>
-          <w:lang/>
-        </w:rPr>
-      </w:pPr>
-    </w:p>
-    <w:p>
-      <w:pPr>
-        <w:pStyle w:val="Heading2"/>
-      </w:pPr>
-      <w:r>
-        <w:t>Коришћени сервиси</w:t>
-      </w:r>
-    </w:p>
-    <w:p>
-      <w:pPr>
-        <w:pStyle w:val="BodyText"/>
-        <w:rPr>
-          <w:lang/>
-        </w:rPr>
-      </w:pPr>
-      <w:r>
-        <w:t>Сада ћемо погледати који су то све сервиси који се појављују у оквиру апликације Адверто</w:t>
-      </w:r>
-      <w:r>
-        <w:rPr>
-          <w:lang/>
-        </w:rPr>
-        <w:t xml:space="preserve"> и како они функционишу у теорији</w:t>
-      </w:r>
-      <w:r>
-        <w:t>.</w:t>
-      </w:r>
-    </w:p>
-    <w:p>
-      <w:pPr>
-        <w:pStyle w:val="BodyText"/>
-        <w:rPr>
-          <w:lang/>
-        </w:rPr>
-      </w:pPr>
-    </w:p>
-    <w:p>
-      <w:pPr>
-        <w:pStyle w:val="Heading3"/>
-        <w:rPr>
-          <w:lang w:val="en-GB"/>
-        </w:rPr>
-      </w:pPr>
-      <w:r>
-        <w:t>База података (</w:t>
-      </w:r>
-      <w:r>
-        <w:rPr>
-          <w:lang w:val="en-GB"/>
-        </w:rPr>
-        <w:t>DynamoDB</w:t>
-      </w:r>
-      <w:r>
-        <w:t>)</w:t>
-      </w:r>
-    </w:p>
-    <w:p>
-      <w:pPr>
-        <w:pStyle w:val="BodyText"/>
-      </w:pPr>
-      <w:r>
-        <w:t xml:space="preserve">База података коју ћемо користити јесте </w:t>
-      </w:r>
-      <w:r>
-        <w:rPr>
-          <w:lang w:val="en-GB"/>
-        </w:rPr>
-        <w:t>DynamoDB</w:t>
-      </w:r>
-      <w:r>
-        <w:t xml:space="preserve">. </w:t>
-      </w:r>
-      <w:r>
-        <w:rPr>
-          <w:lang w:val="en-GB"/>
-        </w:rPr>
-        <w:t xml:space="preserve">Dynamo </w:t>
-      </w:r>
-      <w:r>
-        <w:t>је</w:t>
-      </w:r>
-      <w:r>
-        <w:rPr>
-          <w:lang w:val="en-GB"/>
-        </w:rPr>
-        <w:t xml:space="preserve"> </w:t>
-      </w:r>
-      <w:r>
-        <w:t>нерелациона база креирана од стране људи из АВС-а која подржава кључ-вредност и документ базиране структуре. Специјално је оптимизована за претрагу, при чему је могуће вршити претрагу по кључу или</w:t>
-      </w:r>
-      <w:r>
-        <w:rPr>
-          <w:lang w:val="en-GB"/>
-        </w:rPr>
-        <w:t xml:space="preserve"> </w:t>
-      </w:r>
-      <w:r>
-        <w:t>по глобалном индексу (</w:t>
-      </w:r>
-      <w:r>
-        <w:rPr>
-          <w:lang w:val="en-GB"/>
-        </w:rPr>
-        <w:t>Query</w:t>
-      </w:r>
-      <w:r>
-        <w:t>)</w:t>
-      </w:r>
-      <w:r>
-        <w:rPr>
-          <w:lang/>
-        </w:rPr>
-        <w:t>, као и</w:t>
-      </w:r>
-      <w:r>
-        <w:t xml:space="preserve"> претрагау скенирањем читаве базе (</w:t>
-      </w:r>
-      <w:r>
-        <w:rPr>
-          <w:lang w:val="en-GB"/>
-        </w:rPr>
-        <w:t>Scan</w:t>
-      </w:r>
-      <w:r>
-        <w:t>)</w:t>
-      </w:r>
-      <w:r>
-        <w:rPr>
-          <w:lang w:val="en-GB"/>
-        </w:rPr>
-        <w:t>.</w:t>
-      </w:r>
-      <w:r>
-        <w:rPr>
-          <w:lang/>
-        </w:rPr>
-        <w:t xml:space="preserve"> У оквиру претраге могуће је дефинисати и филтере.</w:t>
-      </w:r>
-      <w:r>
-        <w:rPr>
-          <w:lang w:val="en-GB"/>
-        </w:rPr>
-        <w:t xml:space="preserve"> </w:t>
-      </w:r>
-      <w:r>
-        <w:rPr>
-          <w:lang/>
-        </w:rPr>
-        <w:t>Комплексно с</w:t>
-      </w:r>
-      <w:r>
-        <w:t>кенирање</w:t>
-      </w:r>
-      <w:r>
-        <w:rPr>
-          <w:lang/>
-        </w:rPr>
-        <w:t xml:space="preserve"> (са филтерима)</w:t>
-      </w:r>
-      <w:r>
-        <w:t xml:space="preserve"> се не препоручује јер је прилично скупо. Примарни кључ се може састојати од једног или два дела. Први (обавезни) део јесте партициони кључ (</w:t>
-      </w:r>
-      <w:r>
-        <w:rPr>
-          <w:lang w:val="en-GB"/>
-        </w:rPr>
-        <w:t xml:space="preserve">Partition Key/Hash </w:t>
-      </w:r>
-      <w:r>
-        <w:rPr>
-          <w:lang w:val="en-GB"/>
-        </w:rPr>
-        <w:lastRenderedPageBreak/>
-        <w:t>Key</w:t>
-      </w:r>
-      <w:r>
-        <w:t>), а други (опциони)</w:t>
-      </w:r>
-      <w:r>
-        <w:rPr>
-          <w:lang w:val="en-GB"/>
-        </w:rPr>
-        <w:t xml:space="preserve"> </w:t>
-      </w:r>
-      <w:r>
-        <w:t xml:space="preserve">је сортни кључ </w:t>
-      </w:r>
-      <w:r>
-        <w:rPr>
-          <w:lang w:val="en-GB"/>
-        </w:rPr>
-        <w:t>(Sort Key/Range Key)</w:t>
-      </w:r>
-      <w:r>
-        <w:t>. Такође, глобални индекси (</w:t>
-      </w:r>
-      <w:r>
-        <w:rPr>
-          <w:lang w:val="en-GB"/>
-        </w:rPr>
-        <w:t>Global Indexes</w:t>
-      </w:r>
-      <w:r>
-        <w:t>) се налик кључу могу састојати из једног или два дела.</w:t>
-      </w:r>
-    </w:p>
-    <w:p>
-      <w:pPr>
-        <w:pStyle w:val="BodyText"/>
-      </w:pPr>
-    </w:p>
-    <w:p>
-      <w:pPr>
-        <w:pStyle w:val="Labelaslike"/>
       </w:pPr>
       <w:r>
         <w:rPr>
           <w:noProof/>
-          <w:lang w:eastAsia="en-GB"/>
+          <w:lang w:val="en-GB" w:eastAsia="en-GB"/>
         </w:rPr>
         <w:drawing>
           <wp:inline distT="0" distB="0" distL="0" distR="0">
@@ -9992,28 +9858,25 @@
       <w:pPr>
         <w:pStyle w:val="Labelaslike"/>
         <w:rPr>
+          <w:lang/>
+        </w:rPr>
+      </w:pPr>
+      <w:r>
+        <w:t xml:space="preserve">Слика 2.1 – </w:t>
+      </w:r>
+      <w:r>
+        <w:rPr>
           <w:lang w:val="en-GB"/>
         </w:rPr>
-      </w:pPr>
-      <w:r>
+        <w:t>DynamoDB</w:t>
+      </w:r>
+    </w:p>
+    <w:p>
+      <w:pPr>
+        <w:pStyle w:val="Labelaslike"/>
         <w:rPr>
           <w:lang/>
         </w:rPr>
-        <w:t xml:space="preserve">Слика 2.1 – </w:t>
-      </w:r>
-      <w:r>
-        <w:rPr>
-          <w:lang w:val="en-GB"/>
-        </w:rPr>
-        <w:t>DynamoDB</w:t>
-      </w:r>
-    </w:p>
-    <w:p>
-      <w:pPr>
-        <w:pStyle w:val="Labelaslike"/>
-        <w:rPr>
-          <w:lang w:val="en-GB"/>
-        </w:rPr>
       </w:pPr>
     </w:p>
     <w:p>
@@ -10026,40 +9889,44 @@
     </w:p>
     <w:p>
       <w:pPr>
+        <w:pStyle w:val="Obiantekst"/>
+        <w:ind w:firstLine="360"/>
+      </w:pPr>
+      <w:r>
+        <w:t xml:space="preserve">Бекенд наше апликације реализован је помоћу AWS Lambda функција које су увезане у оквиру AWS API Gateway-a. </w:t>
+      </w:r>
+    </w:p>
+    <w:p>
+      <w:pPr>
+        <w:pStyle w:val="Obiantekst"/>
+        <w:ind w:firstLine="360"/>
+      </w:pPr>
+      <w:r>
+        <w:t xml:space="preserve">AWS Lambda представља сервис који нуди рачунарске ресурсе специфичне за извршавање функције којој је тај сервис намењен. Када </w:t>
+      </w:r>
+      <w:r>
+        <w:lastRenderedPageBreak/>
+        <w:t xml:space="preserve">користимо Lambda сервис, не инстанцирамо никакав сервер и не размишљамо о администрацији, већ се бринемо само за код који се извршава у оквиру њега, а све остало одрађује AWS. Lambda се аутоматски скалира, а наплаћује се на основу времена извршавања функције. Док се Lambda не извршава, она нас не кошта ништа. Први пут када се Lambda позове, одговор је нешто спорији због хладног подизања (cold start) који подразумева буђење наше Lambde у оквиру АВСа, јер се Lambda која се не користи одређено време аутоматски успава, па ново резервисање ресурса захтева одређено време. AWS </w:t>
+      </w:r>
+    </w:p>
+    <w:p>
+      <w:pPr>
+        <w:pStyle w:val="Obiantekst"/>
+        <w:ind w:firstLine="360"/>
+      </w:pPr>
+      <w:r>
+        <w:t>API Gateway сервис задужен је за креирање, објављивање, одржавање, надзор и обезбеђивање REST, HTTP и WebSocket API-ја на било којој скали. У оквиру Адверто апликације, користи се као REST API Gateway који рутира захтеве ка о</w:t>
+      </w:r>
+      <w:r>
+        <w:t>дговарајућим Lambda функцијама.</w:t>
+      </w:r>
+      <w:r>
+        <w:t xml:space="preserve"> </w:t>
+      </w:r>
+    </w:p>
+    <w:p>
+      <w:pPr>
         <w:pStyle w:val="BodyText"/>
-      </w:pPr>
-      <w:r>
-        <w:t xml:space="preserve">Бекенд наше апликације реализован је помоћу AWS Lambda функција које су увезане у оквиру AWS API Gateway-a. </w:t>
-      </w:r>
-    </w:p>
-    <w:p>
-      <w:pPr>
-        <w:pStyle w:val="BodyText"/>
-      </w:pPr>
-      <w:r>
-        <w:t xml:space="preserve">AWS Lambda представља сервис који нуди рачунарске ресурсе специфичне за извршавање функције којој је тај сервис намењен. Када користимо Lambda сервис, не инстанцирамо никакав сервер и не размишљамо о администрацији, већ се бринемо само за код који се извршава у оквиру њега, а све остало одрађује AWS. Lambda се аутоматски скалира, а наплаћује се на основу времена извршавања функције. Док се Lambda не извршава, она нас не кошта ништа. Први пут када се Lambda позове, одговор је нешто спорији због хладног подизања (cold start) који подразумева буђење наше Lambde у оквиру АВСа, јер се Lambda која се не користи одређено време аутоматски успава, па ново резервисање ресурса захтева одређено време. AWS </w:t>
-      </w:r>
-    </w:p>
-    <w:p>
-      <w:pPr>
-        <w:pStyle w:val="BodyText"/>
-      </w:pPr>
-      <w:r>
-        <w:t>API Gateway сервис задужен је за креирање, објављивање, одржавање, надзор и обезбеђивање REST, HTTP и WebSocket API-ја на било којој скали. У оквиру Адверто апликације, користи се као REST API Gateway који рутира захтеве ка о</w:t>
-      </w:r>
-      <w:r>
-        <w:t>дговарајућим Lambda функцијама.</w:t>
-      </w:r>
-      <w:r>
-        <w:t xml:space="preserve"> </w:t>
-      </w:r>
-    </w:p>
-    <w:p>
-      <w:pPr>
-        <w:pStyle w:val="BodyText"/>
-        <w:rPr>
-          <w:lang/>
-        </w:rPr>
       </w:pPr>
     </w:p>
     <w:p>
@@ -10071,7 +9938,6 @@
           <w:noProof/>
           <w:lang w:val="en-GB" w:eastAsia="en-GB"/>
         </w:rPr>
-        <w:lastRenderedPageBreak/>
         <w:drawing>
           <wp:inline distT="0" distB="0" distL="0" distR="0">
             <wp:extent cx="2676525" cy="1152525"/>
@@ -10131,106 +9997,98 @@
       <w:pPr>
         <w:pStyle w:val="Labelaslike"/>
         <w:rPr>
+          <w:lang/>
+        </w:rPr>
+      </w:pPr>
+      <w:r>
+        <w:t xml:space="preserve">Слика 2.2 </w:t>
+      </w:r>
+      <w:r>
+        <w:t>–</w:t>
+      </w:r>
+      <w:r>
+        <w:t xml:space="preserve"> </w:t>
+      </w:r>
+      <w:r>
+        <w:rPr>
           <w:lang w:val="en-GB"/>
         </w:rPr>
-      </w:pPr>
-      <w:r>
+        <w:t xml:space="preserve">API Gateway </w:t>
+      </w:r>
+      <w:r>
+        <w:t>и</w:t>
+      </w:r>
+      <w:r>
+        <w:rPr>
+          <w:lang w:val="en-GB"/>
+        </w:rPr>
+        <w:t xml:space="preserve"> </w:t>
+      </w:r>
+      <w:r>
+        <w:rPr>
+          <w:lang w:val="en-GB"/>
+        </w:rPr>
+        <w:t>Lambda</w:t>
+      </w:r>
+    </w:p>
+    <w:p>
+      <w:pPr>
+        <w:pStyle w:val="Labelaslike"/>
         <w:rPr>
           <w:lang/>
         </w:rPr>
-        <w:t xml:space="preserve">Слика 2.2 </w:t>
-      </w:r>
-      <w:r>
-        <w:rPr>
-          <w:lang/>
-        </w:rPr>
-        <w:t>–</w:t>
-      </w:r>
-      <w:r>
-        <w:rPr>
-          <w:lang/>
-        </w:rPr>
+      </w:pPr>
+    </w:p>
+    <w:p>
+      <w:pPr>
+        <w:pStyle w:val="Heading3"/>
+        <w:rPr>
+          <w:lang w:val="en-GB"/>
+        </w:rPr>
+      </w:pPr>
+      <w:r>
+        <w:t>Складиштење фајлова (</w:t>
+      </w:r>
+      <w:r>
+        <w:rPr>
+          <w:lang w:val="en-GB"/>
+        </w:rPr>
+        <w:t>S3)</w:t>
+      </w:r>
+    </w:p>
+    <w:p>
+      <w:pPr>
+        <w:pStyle w:val="Obiantekst"/>
+        <w:ind w:firstLine="360"/>
+      </w:pPr>
+      <w:r>
+        <w:t>Amazon Simple Storage Service, познатији као S3,</w:t>
+      </w:r>
+      <w:r>
         <w:t xml:space="preserve"> </w:t>
       </w:r>
       <w:r>
-        <w:rPr>
-          <w:lang w:val="en-GB"/>
-        </w:rPr>
-        <w:t xml:space="preserve">API Gateway </w:t>
-      </w:r>
-      <w:r>
-        <w:rPr>
-          <w:lang/>
-        </w:rPr>
-        <w:t>и</w:t>
-      </w:r>
-      <w:r>
-        <w:rPr>
-          <w:lang w:val="en-GB"/>
-        </w:rPr>
+        <w:t xml:space="preserve"> јесте сервис за складиштење објеката који нуди велику скалабилност, доступност, безбедност и перформансе. Објекат (енгл. object) обухвата датотеку и све метаподатке који ту датотеку описују. Објекти се чувају у оквиру складишта које са назива корпa (енгл. bucket) при чему сваки објекат има кључ (енгл. key) који га јединствено идентификује у оквиру корпе. Кључ </w:t>
+      </w:r>
+      <w:r>
+        <w:t>обухвата</w:t>
+      </w:r>
+      <w:r>
         <w:t xml:space="preserve"> </w:t>
       </w:r>
       <w:r>
-        <w:rPr>
-          <w:lang w:val="en-GB"/>
-        </w:rPr>
-        <w:t>Lambda</w:t>
-      </w:r>
-    </w:p>
-    <w:p>
-      <w:pPr>
-        <w:pStyle w:val="BodyText"/>
-      </w:pPr>
-    </w:p>
-    <w:p>
-      <w:pPr>
-        <w:pStyle w:val="Heading3"/>
-        <w:rPr>
-          <w:lang w:val="en-GB"/>
-        </w:rPr>
-      </w:pPr>
-      <w:r>
-        <w:t>Складиштење фајлова (</w:t>
-      </w:r>
-      <w:r>
-        <w:rPr>
-          <w:lang w:val="en-GB"/>
-        </w:rPr>
-        <w:t>S3)</w:t>
-      </w:r>
-    </w:p>
-    <w:p>
-      <w:pPr>
-        <w:pStyle w:val="BodyText"/>
-      </w:pPr>
-      <w:r>
-        <w:t>Amazon Simple Storage Service, познатији као S3,</w:t>
+        <w:t xml:space="preserve">назив, </w:t>
+      </w:r>
+      <w:r>
+        <w:t>путању на којој се он налази у корпи</w:t>
+      </w:r>
+      <w:r>
+        <w:t xml:space="preserve"> и његову верзију</w:t>
       </w:r>
       <w:r>
         <w:t xml:space="preserve"> </w:t>
       </w:r>
       <w:r>
-        <w:t xml:space="preserve"> јесте сервис за складиштење објеката који нуди велику скалабилност, доступност, безбедност и перформансе. Објекат (енгл. object) обухвата датотеку и све метаподатке који ту датотеку описују. Објекти се чувају у оквиру складишта које са назива корпa (енгл. bucket) при чему сваки објекат има кључ (енгл. key) који га јединствено идентификује у оквиру корпе. Кључ </w:t>
-      </w:r>
-      <w:r>
-        <w:t>обухвата</w:t>
-      </w:r>
-      <w:r>
-        <w:t xml:space="preserve"> </w:t>
-      </w:r>
-      <w:r>
-        <w:t xml:space="preserve">назив, </w:t>
-      </w:r>
-      <w:r>
-        <w:t>путању на којој се он налази у корпи</w:t>
-      </w:r>
-      <w:r>
-        <w:t xml:space="preserve"> и његову верзију</w:t>
-      </w:r>
-      <w:r>
-        <w:t xml:space="preserve"> </w:t>
-      </w:r>
-      <w:r>
         <w:t>(</w:t>
       </w:r>
       <w:r>
@@ -10240,7 +10098,11 @@
         <w:t>)</w:t>
       </w:r>
       <w:r>
-        <w:t xml:space="preserve">. На пример, ако је кључ photos/image234.jpeg онда тај објекат има  назив image234.jpg, а налази у директоријуму </w:t>
+        <w:t xml:space="preserve">. На пример, </w:t>
+      </w:r>
+      <w:r>
+        <w:lastRenderedPageBreak/>
+        <w:t xml:space="preserve">ако је кључ photos/image234.jpeg онда тај објекат има  назив image234.jpg, а налази у директоријуму </w:t>
       </w:r>
       <w:r>
         <w:t>photos који се налази у корену.</w:t>
@@ -10307,156 +10169,121 @@
         <w:pStyle w:val="Labelaslike"/>
       </w:pPr>
       <w:r>
+        <w:t xml:space="preserve">Слика 2.2 – </w:t>
+      </w:r>
+      <w:r>
+        <w:t>Simple Storage Service</w:t>
+      </w:r>
+    </w:p>
+    <w:p>
+      <w:pPr>
+        <w:pStyle w:val="Labelaslike"/>
+      </w:pPr>
+    </w:p>
+    <w:p>
+      <w:pPr>
+        <w:pStyle w:val="Heading3"/>
+      </w:pPr>
+      <w:r>
+        <w:t>Аутентификација</w:t>
+      </w:r>
+      <w:r>
+        <w:t xml:space="preserve"> и ауторизација</w:t>
+      </w:r>
+      <w:r>
+        <w:t xml:space="preserve"> (</w:t>
+      </w:r>
+      <w:r>
+        <w:rPr>
+          <w:lang w:val="en-GB"/>
+        </w:rPr>
+        <w:t>Cognito</w:t>
+      </w:r>
+      <w:r>
+        <w:rPr>
+          <w:lang w:val="en-GB"/>
+        </w:rPr>
+        <w:t>, Security Token Service, Iden</w:t>
+      </w:r>
+      <w:r>
+        <w:rPr>
+          <w:lang w:val="en-GB"/>
+        </w:rPr>
+        <w:t>t</w:t>
+      </w:r>
+      <w:r>
+        <w:rPr>
+          <w:lang w:val="en-GB"/>
+        </w:rPr>
+        <w:t>ity and Access Manag</w:t>
+      </w:r>
+      <w:r>
+        <w:rPr>
+          <w:lang w:val="en-GB"/>
+        </w:rPr>
+        <w:t>e</w:t>
+      </w:r>
+      <w:r>
+        <w:rPr>
+          <w:lang w:val="en-GB"/>
+        </w:rPr>
+        <w:t>ment</w:t>
+      </w:r>
+      <w:r>
+        <w:t>)</w:t>
+      </w:r>
+    </w:p>
+    <w:p>
+      <w:pPr>
+        <w:pStyle w:val="Obiantekst"/>
+        <w:ind w:firstLine="360"/>
         <w:rPr>
           <w:lang/>
         </w:rPr>
-        <w:t xml:space="preserve">Слика 2.2 – </w:t>
-      </w:r>
-      <w:r>
-        <w:t>Simple Storage Service</w:t>
-      </w:r>
-    </w:p>
-    <w:p>
-      <w:pPr>
-        <w:pStyle w:val="Labelaslike"/>
-        <w:rPr>
-          <w:lang/>
-        </w:rPr>
-      </w:pPr>
-    </w:p>
-    <w:p>
-      <w:pPr>
-        <w:pStyle w:val="Heading3"/>
-      </w:pPr>
-      <w:r>
-        <w:t>Аутентификација</w:t>
-      </w:r>
-      <w:r>
-        <w:t xml:space="preserve"> и ауторизација</w:t>
-      </w:r>
-      <w:r>
-        <w:t xml:space="preserve"> (</w:t>
+      </w:pPr>
+      <w:r>
+        <w:t>Пре него што ускочимо у сам процес аутентификације и ауторизације, потребно је да разумемо основне принципе на основу којих функционише контрола права приступа ресурсима сервиса унутар AWS-а.</w:t>
+      </w:r>
+    </w:p>
+    <w:p>
+      <w:pPr>
+        <w:pStyle w:val="Obiantekst"/>
+        <w:ind w:firstLine="360"/>
+      </w:pPr>
+      <w:r>
+        <w:t>Пермисије за акције над ресурсима у оквиру AWS-а се реализују кроз полисе (Policies)</w:t>
+      </w:r>
+      <w:r>
+        <w:t xml:space="preserve"> које се </w:t>
+      </w:r>
+      <w:r>
+        <w:t>представљају</w:t>
+      </w:r>
+      <w:r>
+        <w:t xml:space="preserve"> помоћу </w:t>
       </w:r>
       <w:r>
         <w:rPr>
           <w:lang w:val="en-GB"/>
         </w:rPr>
-        <w:t>Cognito</w:t>
-      </w:r>
-      <w:r>
-        <w:rPr>
-          <w:lang w:val="en-GB"/>
-        </w:rPr>
-        <w:t>, Security Token Service, Idenity and Access Managment</w:t>
-      </w:r>
-      <w:r>
-        <w:t>)</w:t>
-      </w:r>
-    </w:p>
-    <w:p>
-      <w:pPr>
-        <w:pStyle w:val="BodyText"/>
-        <w:rPr>
-          <w:lang/>
-        </w:rPr>
-      </w:pPr>
-      <w:r>
-        <w:t xml:space="preserve">Пре него што ускочимо у сам процес аутентификације и ауторизације, потребно је да разумемо основне принципе на основу </w:t>
-      </w:r>
-      <w:r>
-        <w:lastRenderedPageBreak/>
-        <w:t>којих функционише контрола права приступа ресурсима</w:t>
-      </w:r>
-      <w:r>
-        <w:rPr>
-          <w:lang/>
-        </w:rPr>
-        <w:t xml:space="preserve"> сервиса</w:t>
-      </w:r>
-      <w:r>
-        <w:t xml:space="preserve"> унутар AWS-а.</w:t>
-      </w:r>
-    </w:p>
-    <w:p>
-      <w:pPr>
-        <w:pStyle w:val="BodyText"/>
-        <w:rPr>
-          <w:lang/>
-        </w:rPr>
-      </w:pPr>
-      <w:r>
-        <w:t>Пермисије за акције над ресурсима у оквиру AWS-а се реализују кроз полисе (Policies)</w:t>
-      </w:r>
-      <w:r>
-        <w:rPr>
-          <w:lang/>
-        </w:rPr>
-        <w:t xml:space="preserve"> које се </w:t>
-      </w:r>
-      <w:r>
-        <w:rPr>
-          <w:lang/>
-        </w:rPr>
-        <w:t>представљају</w:t>
-      </w:r>
-      <w:r>
-        <w:rPr>
-          <w:lang/>
-        </w:rPr>
-        <w:t xml:space="preserve"> помоћу </w:t>
-      </w:r>
-      <w:r>
-        <w:rPr>
-          <w:lang w:val="en-GB"/>
-        </w:rPr>
         <w:t>JSON</w:t>
       </w:r>
       <w:r>
-        <w:rPr>
-          <w:lang/>
-        </w:rPr>
         <w:t xml:space="preserve"> синтаксе</w:t>
       </w:r>
       <w:r>
-        <w:t>. Свака полиса садржи идентификатор (Id), верзију (Version) и листу исказа (Statement),</w:t>
-      </w:r>
-      <w:r>
-        <w:rPr>
-          <w:lang/>
-        </w:rPr>
+        <w:t>. Свака полиса садржи идентификатор (Id), верзију (Version) и листу исказа (Statement), при чему сваки исказ чине следећи елементи:</w:t>
+      </w:r>
+      <w:r>
         <w:t xml:space="preserve"> </w:t>
       </w:r>
-      <w:r>
-        <w:t>при чему сваки исказ чине следећи елементи:</w:t>
-      </w:r>
-      <w:r>
-        <w:t xml:space="preserve"> </w:t>
-      </w:r>
     </w:p>
     <w:p>
       <w:pPr>
         <w:pStyle w:val="Teze"/>
       </w:pPr>
       <w:r>
-        <w:t xml:space="preserve">Principal </w:t>
-      </w:r>
-      <w:r>
-        <w:rPr>
-          <w:lang/>
-        </w:rPr>
-        <w:t xml:space="preserve">– </w:t>
-      </w:r>
-      <w:r>
-        <w:t>листа</w:t>
-      </w:r>
-      <w:r>
-        <w:rPr>
-          <w:lang/>
-        </w:rPr>
-        <w:t xml:space="preserve"> </w:t>
-      </w:r>
-      <w:r>
-        <w:t>ентитета на који се односи исказ</w:t>
+        <w:t>Principal – листа ентитета на који се односи исказ</w:t>
       </w:r>
     </w:p>
     <w:p>
@@ -10464,16 +10291,7 @@
         <w:pStyle w:val="Teze"/>
       </w:pPr>
       <w:r>
-        <w:t xml:space="preserve">NotPrincipal </w:t>
-      </w:r>
-      <w:r>
-        <w:rPr>
-          <w:lang/>
-        </w:rPr>
-        <w:t xml:space="preserve">– </w:t>
-      </w:r>
-      <w:r>
-        <w:t>листа ентитета на које не треба да делује исказ</w:t>
+        <w:t>NotPrincipal – листа ентитета на које не треба да делује исказ</w:t>
       </w:r>
     </w:p>
     <w:p>
@@ -10481,25 +10299,7 @@
         <w:pStyle w:val="Teze"/>
       </w:pPr>
       <w:r>
-        <w:t>Action</w:t>
-      </w:r>
-      <w:r>
-        <w:rPr>
-          <w:lang/>
-        </w:rPr>
-        <w:t xml:space="preserve"> –</w:t>
-      </w:r>
-      <w:r>
-        <w:t xml:space="preserve"> листа</w:t>
-      </w:r>
-      <w:r>
-        <w:rPr>
-          <w:lang/>
-        </w:rPr>
-        <w:t xml:space="preserve"> </w:t>
-      </w:r>
-      <w:r>
-        <w:t xml:space="preserve"> акција које на које се односи исказ</w:t>
+        <w:t>Action – листа  акција које на које се односи исказ</w:t>
       </w:r>
     </w:p>
     <w:p>
@@ -10515,16 +10315,7 @@
         <w:pStyle w:val="Teze"/>
       </w:pPr>
       <w:r>
-        <w:t>Effect – ефекат</w:t>
-      </w:r>
-      <w:r>
-        <w:rPr>
-          <w:lang/>
-        </w:rPr>
-        <w:t xml:space="preserve"> </w:t>
-      </w:r>
-      <w:r>
-        <w:t>са вредностима Allow (дозвола) или Deny (забрана)</w:t>
+        <w:t>Effect – ефекат са вредностима Allow (дозвола) или Deny (забрана)</w:t>
       </w:r>
     </w:p>
     <w:p>
@@ -10548,16 +10339,7 @@
         <w:pStyle w:val="Teze"/>
       </w:pPr>
       <w:r>
-        <w:t>Sid (optional) – опциони</w:t>
-      </w:r>
-      <w:r>
-        <w:rPr>
-          <w:lang/>
-        </w:rPr>
-        <w:t xml:space="preserve"> </w:t>
-      </w:r>
-      <w:r>
-        <w:t>идентификатор исказа</w:t>
+        <w:t>Sid (optional) – опциони идентификатор исказа</w:t>
       </w:r>
     </w:p>
     <w:p>
@@ -10572,22 +10354,21 @@
       <w:pPr>
         <w:pStyle w:val="BodyText"/>
         <w:ind w:firstLine="0"/>
+      </w:pPr>
+    </w:p>
+    <w:p>
+      <w:pPr>
+        <w:pStyle w:val="Obiantekst"/>
+        <w:ind w:firstLine="288"/>
         <w:rPr>
           <w:lang/>
         </w:rPr>
       </w:pPr>
-    </w:p>
-    <w:p>
-      <w:pPr>
-        <w:pStyle w:val="BodyText"/>
-      </w:pPr>
-      <w:r>
+      <w:r>
+        <w:lastRenderedPageBreak/>
         <w:t>Веома је важно напоменути</w:t>
       </w:r>
       <w:r>
-        <w:rPr>
-          <w:lang/>
-        </w:rPr>
         <w:t xml:space="preserve"> то</w:t>
       </w:r>
       <w:r>
@@ -10596,15 +10377,8 @@
     </w:p>
     <w:p>
       <w:pPr>
-        <w:pStyle w:val="BodyText"/>
-      </w:pPr>
-    </w:p>
-    <w:p>
-      <w:pPr>
-        <w:pStyle w:val="BodyText"/>
-        <w:rPr>
-          <w:lang/>
-        </w:rPr>
+        <w:pStyle w:val="Obiantekst"/>
+        <w:ind w:firstLine="288"/>
       </w:pPr>
       <w:r>
         <w:t>Постоје различите врсте полиса, но за потребе наше апликације нама су потребне само две врсте:</w:t>
@@ -10618,9 +10392,6 @@
         <w:t xml:space="preserve">Identity-based policies </w:t>
       </w:r>
       <w:r>
-        <w:rPr>
-          <w:lang/>
-        </w:rPr>
         <w:t xml:space="preserve">– </w:t>
       </w:r>
       <w:r>
@@ -10630,26 +10401,17 @@
     <w:p>
       <w:pPr>
         <w:pStyle w:val="Teze"/>
-        <w:rPr>
-          <w:lang/>
-        </w:rPr>
       </w:pPr>
       <w:r>
         <w:t>Resource-based policies</w:t>
       </w:r>
       <w:r>
-        <w:rPr>
-          <w:lang/>
-        </w:rPr>
         <w:t xml:space="preserve"> –</w:t>
       </w:r>
       <w:r>
         <w:t xml:space="preserve"> полисе које се каче на ресурсе, на пример за акције над одређеним директоријумом у оквиру S3 Bucket-a.</w:t>
       </w:r>
       <w:r>
-        <w:rPr>
-          <w:lang/>
-        </w:rPr>
         <w:t xml:space="preserve"> </w:t>
       </w:r>
     </w:p>
@@ -10657,100 +10419,169 @@
       <w:pPr>
         <w:pStyle w:val="BodyText"/>
         <w:ind w:firstLine="0"/>
+      </w:pPr>
+    </w:p>
+    <w:p>
+      <w:pPr>
+        <w:pStyle w:val="Obiantekst"/>
+        <w:ind w:firstLine="288"/>
         <w:rPr>
           <w:lang/>
         </w:rPr>
       </w:pPr>
+      <w:r>
+        <w:t>У оквиру AWS-а, сервиси примају захтеве послате путем HTTP протокола при чему се пре слања, због аутентификације и а</w:t>
+      </w:r>
+      <w:r>
+        <w:t xml:space="preserve">уторизације, захтеви потписују  </w:t>
+      </w:r>
+      <w:r>
+        <w:t>приступним кључем помоћу Signature Version 4 (SigV4) алгоритма. Приступни кључ чине идентификатор приступног кључа (Access Key Id) и тајна приступног кључа (Secret Access Key).</w:t>
+      </w:r>
+      <w:r>
+        <w:t xml:space="preserve"> </w:t>
+      </w:r>
+      <w:r>
+        <w:t>При коришћењу темпорарних креденцијала о којима ћемо говорити нешто касније, потребно је приложити и токен се</w:t>
+      </w:r>
+      <w:r>
+        <w:t xml:space="preserve">сије (Session Token) који служи за верификацију темпорарних </w:t>
+      </w:r>
+      <w:r>
+        <w:t>креденцијала. Када захтев стигне до сервиса, сервис контак</w:t>
+      </w:r>
+      <w:r>
+        <w:t>тира IAM (Identity And Access Ma</w:t>
+      </w:r>
+      <w:r>
+        <w:t>nag</w:t>
+      </w:r>
+      <w:r>
+        <w:t>e</w:t>
+      </w:r>
+      <w:r>
+        <w:t>ment) сервис</w:t>
+      </w:r>
+      <w:r>
+        <w:t xml:space="preserve"> </w:t>
+      </w:r>
+      <w:r>
+        <w:t>који је задужен за проверу креденцијала и права приступа ресурсима на основу полиса.</w:t>
+      </w:r>
+      <w:r>
+        <w:t xml:space="preserve"> Уколико је приступ омогућен</w:t>
+      </w:r>
+      <w:r>
+        <w:t xml:space="preserve">, сервис даље обрађује захтев, а у супротном га одбија. </w:t>
+      </w:r>
+    </w:p>
+    <w:p>
+      <w:pPr>
+        <w:pStyle w:val="Obiantekst"/>
+        <w:ind w:firstLine="288"/>
+      </w:pPr>
+      <w:r>
+        <w:t>Cognito је сервис који служи за аутентификацију и ауторизацију корисника. Састоји се из две компоненте:</w:t>
+      </w:r>
+      <w:r>
+        <w:t xml:space="preserve"> </w:t>
+      </w:r>
+      <w:r>
+        <w:t xml:space="preserve"> </w:t>
+      </w:r>
+    </w:p>
+    <w:p>
+      <w:pPr>
+        <w:pStyle w:val="Teze"/>
+      </w:pPr>
+      <w:r>
+        <w:t xml:space="preserve">User Pool </w:t>
+      </w:r>
+      <w:r>
+        <w:t>–</w:t>
+      </w:r>
+      <w:r>
+        <w:t xml:space="preserve"> компонента задужена за аутентификацију</w:t>
+      </w:r>
+    </w:p>
+    <w:p>
+      <w:pPr>
+        <w:pStyle w:val="Teze"/>
+      </w:pPr>
+      <w:r>
+        <w:t xml:space="preserve">Identity Pool </w:t>
+      </w:r>
+      <w:r>
+        <w:t>–</w:t>
+      </w:r>
+      <w:r>
+        <w:t xml:space="preserve"> компонента задужена за ауторизацију</w:t>
+      </w:r>
     </w:p>
     <w:p>
       <w:pPr>
         <w:pStyle w:val="BodyText"/>
       </w:pPr>
-      <w:r>
-        <w:t>У оквиру AWS-а, сервиси примају захтеве послате путем HTTP протокола при чему се пре слања, због аутентификације и а</w:t>
-      </w:r>
-      <w:r>
-        <w:t xml:space="preserve">уторизације, захтеви потписују </w:t>
-      </w:r>
-      <w:r>
+    </w:p>
+    <w:p>
+      <w:pPr>
+        <w:pStyle w:val="Obiantekst"/>
+        <w:ind w:firstLine="288"/>
         <w:rPr>
           <w:lang/>
         </w:rPr>
+      </w:pPr>
+      <w:r>
+        <w:t xml:space="preserve">У оквиру User Pool-а могуће је подесити разне функционалности  везане за ток </w:t>
+      </w:r>
+      <w:r>
+        <w:t>регистрације и пријављивања</w:t>
+      </w:r>
+      <w:r>
+        <w:t xml:space="preserve"> као што су типови креденцијала (корисничко име, мејл, број телефона), критеријум лозинке, обавезни атрибути корисника, двофакторска аутентификација (путем СМС-а или Time-based One-time Password-a),</w:t>
+      </w:r>
+      <w:r>
+        <w:t xml:space="preserve"> SSO помоћу провајдера као што су Google, Facebook, Amazon и</w:t>
+      </w:r>
+      <w:r>
+        <w:t xml:space="preserve"> Apple или протокола као што су OpenID и SAML</w:t>
+      </w:r>
+      <w:r>
+        <w:t>. Такође,</w:t>
+      </w:r>
+      <w:r>
+        <w:t xml:space="preserve"> унутар User Pool-a,</w:t>
+      </w:r>
+      <w:r>
         <w:t xml:space="preserve"> </w:t>
       </w:r>
       <w:r>
-        <w:t>приступним кључем помоћу Signature Version 4 (SigV4) алгоритма. Приступни кључ чине идентификатор приступног кључа (Access Key Id) и тајна приступног кључа (Secret Access Key).</w:t>
-      </w:r>
-      <w:r>
+        <w:lastRenderedPageBreak/>
+        <w:t>потребно је подесити и User Pool Client апликацију (или више њих)</w:t>
+      </w:r>
+      <w:r>
+        <w:t xml:space="preserve"> </w:t>
+      </w:r>
+      <w:r>
+        <w:t>којима се може доделити приступ одређеним информацијама везаним за кориснике, а са којима ће комуницирати клијентске апликације</w:t>
+      </w:r>
+      <w:r>
+        <w:t xml:space="preserve"> ван Cognito сервиса</w:t>
+      </w:r>
+      <w:r>
+        <w:t>.</w:t>
+      </w:r>
+    </w:p>
+    <w:p>
+      <w:pPr>
+        <w:pStyle w:val="Obiantekst"/>
+        <w:ind w:firstLine="288"/>
         <w:rPr>
           <w:lang/>
         </w:rPr>
-        <w:t xml:space="preserve"> </w:t>
-      </w:r>
-      <w:r>
-        <w:t>При коришћењу темпорарних креденцијала о којима ћемо говорити нешто касније, потребно је приложити и токен се</w:t>
-      </w:r>
-      <w:r>
-        <w:t>сије (Session Token) који служи за верификацију темпорарних</w:t>
-      </w:r>
-      <w:r>
-        <w:rPr>
-          <w:lang/>
-        </w:rPr>
-        <w:t xml:space="preserve"> </w:t>
-      </w:r>
-      <w:r>
-        <w:t>креденцијала. Када захтев стигне до сервиса, сервис контактира IAM (Identity And Access Menagment) сервис</w:t>
-      </w:r>
-      <w:r>
-        <w:rPr>
-          <w:lang/>
-        </w:rPr>
-        <w:t xml:space="preserve"> </w:t>
-      </w:r>
-      <w:r>
-        <w:t>који је задужен за проверу креденцијала и права приступа ресурсима на основу полиса.</w:t>
-      </w:r>
-      <w:r>
-        <w:t xml:space="preserve"> Уколико је </w:t>
-      </w:r>
-      <w:r>
-        <w:rPr>
-          <w:lang/>
-        </w:rPr>
-        <w:t>приступ омогућен</w:t>
-      </w:r>
-      <w:r>
-        <w:t xml:space="preserve">, сервис даље обрађује захтев, а у супротном га одбија. </w:t>
-      </w:r>
-    </w:p>
-    <w:p>
-      <w:pPr>
-        <w:pStyle w:val="BodyText"/>
-      </w:pPr>
-    </w:p>
-    <w:p>
-      <w:pPr>
-        <w:pStyle w:val="BodyText"/>
-        <w:rPr>
-          <w:lang/>
-        </w:rPr>
-      </w:pPr>
-      <w:r>
-        <w:lastRenderedPageBreak/>
-        <w:t>Cognito је сервис који служи за аутентификацију и ауторизацију корисника. Састоји се из две компоненте:</w:t>
-      </w:r>
-      <w:r>
-        <w:rPr>
-          <w:lang/>
-        </w:rPr>
-        <w:t xml:space="preserve"> </w:t>
-      </w:r>
-      <w:r>
-        <w:rPr>
-          <w:lang/>
-        </w:rPr>
-        <w:t xml:space="preserve"> </w:t>
+      </w:pPr>
+      <w:r>
+        <w:t>При успешној пријави, корисник као одговор добија три токена:</w:t>
       </w:r>
     </w:p>
     <w:p>
@@ -10758,288 +10589,20 @@
         <w:pStyle w:val="Teze"/>
       </w:pPr>
       <w:r>
-        <w:t xml:space="preserve">User Pool </w:t>
-      </w:r>
-      <w:r>
-        <w:t>–</w:t>
-      </w:r>
-      <w:r>
-        <w:t xml:space="preserve"> компонента задужена за аутентификацију</w:t>
+        <w:t>Identity Token</w:t>
       </w:r>
     </w:p>
     <w:p>
       <w:pPr>
         <w:pStyle w:val="Teze"/>
-        <w:rPr>
-          <w:lang/>
-        </w:rPr>
-      </w:pPr>
-      <w:r>
-        <w:t xml:space="preserve">Identity Pool </w:t>
-      </w:r>
-      <w:r>
-        <w:t>–</w:t>
-      </w:r>
-      <w:r>
-        <w:t xml:space="preserve"> компонента задужена за ауторизацију</w:t>
-      </w:r>
-    </w:p>
-    <w:p>
-      <w:pPr>
-        <w:pStyle w:val="BodyText"/>
-      </w:pPr>
-    </w:p>
-    <w:p>
-      <w:pPr>
-        <w:pStyle w:val="BodyText"/>
-        <w:rPr>
-          <w:lang/>
-        </w:rPr>
-      </w:pPr>
-      <w:r>
-        <w:t>У оквиру</w:t>
-      </w:r>
-      <w:r>
-        <w:rPr>
-          <w:lang/>
-        </w:rPr>
-        <w:t xml:space="preserve"> </w:t>
-      </w:r>
-      <w:r>
-        <w:rPr>
-          <w:lang w:val="en-GB"/>
-        </w:rPr>
-        <w:t>User Pool</w:t>
-      </w:r>
-      <w:r>
-        <w:t xml:space="preserve">-а могуће је подесити разне функционалности </w:t>
-      </w:r>
-      <w:r>
-        <w:rPr>
-          <w:lang w:val="en-GB"/>
-        </w:rPr>
-        <w:t xml:space="preserve"> </w:t>
-      </w:r>
-      <w:r>
-        <w:rPr>
-          <w:lang/>
-        </w:rPr>
-        <w:t xml:space="preserve">везане за ток </w:t>
-      </w:r>
-      <w:r>
-        <w:rPr>
-          <w:lang/>
-        </w:rPr>
-        <w:t>регистрације и пријављивања</w:t>
-      </w:r>
-      <w:r>
-        <w:rPr>
-          <w:lang/>
-        </w:rPr>
-        <w:t xml:space="preserve"> као што су типови креденцијала (корисничко име, мејл, број телефона),</w:t>
-      </w:r>
-      <w:r>
-        <w:rPr>
-          <w:lang w:val="en-GB"/>
-        </w:rPr>
-        <w:t xml:space="preserve"> </w:t>
-      </w:r>
-      <w:r>
-        <w:rPr>
-          <w:lang/>
-        </w:rPr>
-        <w:t xml:space="preserve">критеријум лозинке, обавезни атрибути корисника, двофакторска аутентификација (путем СМС-а или </w:t>
-      </w:r>
-      <w:r>
-        <w:rPr>
-          <w:lang w:val="en-GB"/>
-        </w:rPr>
-        <w:t>Time-based One-time Password-a</w:t>
-      </w:r>
-      <w:r>
-        <w:rPr>
-          <w:lang/>
-        </w:rPr>
-        <w:t>),</w:t>
-      </w:r>
-      <w:r>
-        <w:rPr>
-          <w:lang/>
-        </w:rPr>
-        <w:t xml:space="preserve"> </w:t>
-      </w:r>
-      <w:r>
-        <w:rPr>
-          <w:lang w:val="en-GB"/>
-        </w:rPr>
-        <w:t xml:space="preserve">SSO </w:t>
-      </w:r>
-      <w:r>
-        <w:rPr>
-          <w:lang/>
-        </w:rPr>
-        <w:t xml:space="preserve">помоћу провајдера као што су </w:t>
-      </w:r>
-      <w:r>
-        <w:rPr>
-          <w:lang w:val="en-GB"/>
-        </w:rPr>
-        <w:t xml:space="preserve">Google, Facebook, Amazon </w:t>
-      </w:r>
-      <w:r>
-        <w:rPr>
-          <w:lang/>
-        </w:rPr>
-        <w:t>и</w:t>
-      </w:r>
-      <w:r>
-        <w:rPr>
-          <w:lang w:val="en-GB"/>
-        </w:rPr>
-        <w:t xml:space="preserve"> Apple</w:t>
-      </w:r>
-      <w:r>
-        <w:rPr>
-          <w:lang/>
-        </w:rPr>
-        <w:t xml:space="preserve"> или протокола као што су </w:t>
-      </w:r>
-      <w:r>
-        <w:rPr>
-          <w:lang w:val="en-GB"/>
-        </w:rPr>
-        <w:t xml:space="preserve">OpenID </w:t>
-      </w:r>
-      <w:r>
-        <w:rPr>
-          <w:lang/>
-        </w:rPr>
-        <w:t>и</w:t>
-      </w:r>
-      <w:r>
-        <w:rPr>
-          <w:lang w:val="en-GB"/>
-        </w:rPr>
-        <w:t xml:space="preserve"> SAML</w:t>
-      </w:r>
-      <w:r>
-        <w:rPr>
-          <w:lang/>
-        </w:rPr>
-        <w:t>. Такође,</w:t>
-      </w:r>
-      <w:r>
-        <w:rPr>
-          <w:lang w:val="en-GB"/>
-        </w:rPr>
-        <w:t xml:space="preserve"> </w:t>
-      </w:r>
-      <w:r>
-        <w:rPr>
-          <w:lang/>
-        </w:rPr>
-        <w:t xml:space="preserve">унутар </w:t>
-      </w:r>
-      <w:r>
-        <w:rPr>
-          <w:lang w:val="en-GB"/>
-        </w:rPr>
-        <w:t>User Pool-a,</w:t>
-      </w:r>
-      <w:r>
-        <w:rPr>
-          <w:lang/>
-        </w:rPr>
-        <w:t xml:space="preserve"> потребно је подесити и </w:t>
-      </w:r>
-      <w:r>
-        <w:rPr>
-          <w:lang w:val="en-GB"/>
-        </w:rPr>
-        <w:t xml:space="preserve">User Pool Client </w:t>
-      </w:r>
-      <w:r>
-        <w:rPr>
-          <w:lang/>
-        </w:rPr>
-        <w:t>апликацију (или више њих)</w:t>
-      </w:r>
-      <w:r>
-        <w:rPr>
-          <w:lang/>
-        </w:rPr>
-        <w:t xml:space="preserve"> </w:t>
-      </w:r>
-      <w:r>
-        <w:rPr>
-          <w:lang/>
-        </w:rPr>
-        <w:t>којима се може доделити приступ одређеним информацијама везаним за кориснике, а са којима ће комуницирати клијентске апликације</w:t>
-      </w:r>
-      <w:r>
-        <w:rPr>
-          <w:lang/>
-        </w:rPr>
-        <w:t xml:space="preserve"> ван </w:t>
-      </w:r>
-      <w:r>
-        <w:rPr>
-          <w:lang w:val="en-GB"/>
-        </w:rPr>
-        <w:t xml:space="preserve">Cognito </w:t>
-      </w:r>
-      <w:r>
-        <w:rPr>
-          <w:lang/>
-        </w:rPr>
-        <w:t>сервиса</w:t>
-      </w:r>
-      <w:r>
-        <w:rPr>
-          <w:lang/>
-        </w:rPr>
-        <w:t>.</w:t>
-      </w:r>
-    </w:p>
-    <w:p>
-      <w:pPr>
-        <w:pStyle w:val="BodyText"/>
-        <w:rPr>
-          <w:lang/>
-        </w:rPr>
-      </w:pPr>
-      <w:r>
-        <w:t xml:space="preserve"> При успешној пријави, корисник као одговор добија три токена:</w:t>
-      </w:r>
-      <w:r>
-        <w:rPr>
-          <w:lang/>
-        </w:rPr>
-        <w:t xml:space="preserve"> </w:t>
+      </w:pPr>
+      <w:r>
+        <w:t>Access Token</w:t>
       </w:r>
     </w:p>
     <w:p>
       <w:pPr>
         <w:pStyle w:val="Teze"/>
-      </w:pPr>
-      <w:r>
-        <w:t>Identity Token</w:t>
-      </w:r>
-    </w:p>
-    <w:p>
-      <w:pPr>
-        <w:pStyle w:val="Teze"/>
-      </w:pPr>
-      <w:r>
-        <w:t>Access Token</w:t>
-      </w:r>
-    </w:p>
-    <w:p>
-      <w:pPr>
-        <w:pStyle w:val="Teze"/>
-        <w:rPr>
-          <w:lang/>
-        </w:rPr>
       </w:pPr>
       <w:r>
         <w:t>Refresh Token - токен који се шаље заједно са истеклим Access токеном како би се добио нови Access токен</w:t>
@@ -11049,34 +10612,26 @@
       <w:pPr>
         <w:pStyle w:val="BodyText"/>
         <w:ind w:firstLine="0"/>
+      </w:pPr>
+    </w:p>
+    <w:p>
+      <w:pPr>
+        <w:pStyle w:val="Obiantekst"/>
+        <w:ind w:firstLine="288"/>
         <w:rPr>
           <w:lang/>
         </w:rPr>
       </w:pPr>
-    </w:p>
-    <w:p>
-      <w:pPr>
-        <w:pStyle w:val="BodyText"/>
-        <w:rPr>
-          <w:lang/>
-        </w:rPr>
-      </w:pPr>
       <w:r>
         <w:t>Identity Pool решава проблем ауторизације тако што валидира Identity токен и потом, у случају валидног токена, комуницира са STS сервисом.</w:t>
       </w:r>
       <w:r>
-        <w:rPr>
-          <w:lang/>
-        </w:rPr>
         <w:t xml:space="preserve"> </w:t>
       </w:r>
       <w:r>
         <w:t xml:space="preserve">STS (Security Token Service) генерише темпорарне AWS креденцијале који се састоје од Access Key Id-а, Secret Access Key-а </w:t>
       </w:r>
       <w:r>
-        <w:rPr>
-          <w:lang/>
-        </w:rPr>
         <w:t xml:space="preserve"> </w:t>
       </w:r>
       <w:r>
@@ -11085,18 +10640,13 @@
     </w:p>
     <w:p>
       <w:pPr>
-        <w:pStyle w:val="BodyText"/>
-        <w:rPr>
-          <w:lang/>
-        </w:rPr>
+        <w:pStyle w:val="Obiantekst"/>
+        <w:ind w:firstLine="288"/>
       </w:pPr>
       <w:r>
         <w:t>Додељивање рола се подешава у оквиру Identity Pool-а и могуће га је реализовати на 3 начина:</w:t>
       </w:r>
       <w:r>
-        <w:rPr>
-          <w:lang/>
-        </w:rPr>
         <w:t xml:space="preserve"> </w:t>
       </w:r>
     </w:p>
@@ -11139,94 +10689,59 @@
     </w:p>
     <w:p>
       <w:pPr>
+        <w:pStyle w:val="Obiantekst"/>
+        <w:ind w:firstLine="288"/>
+        <w:rPr>
+          <w:lang w:val="en-GB"/>
+        </w:rPr>
+      </w:pPr>
+      <w:r>
+        <w:t>Ако се одаберу други или трећи начин, могуће је да корисник не задовољава критерујме ниједне улоге (не припада групи или нема одговарајуће вредности атрибута),</w:t>
+      </w:r>
+      <w:r>
+        <w:t xml:space="preserve"> </w:t>
+      </w:r>
+      <w:r>
+        <w:t>па је потребно одлучити да ли ће се у том случају кориснику доделити подразумевана улога (уколико је дефинисана).</w:t>
+      </w:r>
+    </w:p>
+    <w:p>
+      <w:pPr>
+        <w:pStyle w:val="Obiantekst"/>
+        <w:ind w:firstLine="288"/>
+      </w:pPr>
+      <w:r>
+        <w:t>Унутар Identity Pool</w:t>
+      </w:r>
+      <w:r>
+        <w:t xml:space="preserve">-а се такође може омогућити да </w:t>
+      </w:r>
+      <w:r>
+        <w:t>неаутентификовани корисници имају приступ систему, што захтева креирање улоге за</w:t>
+      </w:r>
+      <w:r>
+        <w:t xml:space="preserve"> </w:t>
+      </w:r>
+      <w:r>
+        <w:t>неаутентификоване кориснике.</w:t>
+      </w:r>
+    </w:p>
+    <w:p>
+      <w:pPr>
         <w:pStyle w:val="BodyText"/>
-        <w:rPr>
-          <w:lang w:val="en-GB"/>
-        </w:rPr>
-      </w:pPr>
-      <w:r>
-        <w:t>Ако се одаберу други или трећи начин, могуће је да корисник не задовољава критерујме ниједне улоге (не припада групи или нема одговарајуће вредности атрибута),</w:t>
-      </w:r>
-      <w:r>
-        <w:rPr>
-          <w:lang/>
-        </w:rPr>
-        <w:t xml:space="preserve"> </w:t>
-      </w:r>
-      <w:r>
-        <w:t>па је потребно одлучити да ли ће се у том случају кориснику доделити подразумевана улога (уколико је дефинисана).</w:t>
-      </w:r>
+      </w:pPr>
     </w:p>
     <w:p>
       <w:pPr>
         <w:pStyle w:val="BodyText"/>
-        <w:rPr>
-          <w:lang/>
-        </w:rPr>
-      </w:pPr>
-      <w:r>
-        <w:lastRenderedPageBreak/>
-        <w:t>Унутар Identity Pool</w:t>
-      </w:r>
-      <w:r>
-        <w:rPr>
-          <w:lang/>
-        </w:rPr>
-        <w:t>-</w:t>
-      </w:r>
-      <w:r>
-        <w:t>а се такође може омогућити да</w:t>
-      </w:r>
-      <w:r>
-        <w:rPr>
-          <w:lang/>
-        </w:rPr>
-        <w:t xml:space="preserve"> </w:t>
-      </w:r>
-      <w:r>
-        <w:t>неаутентификовани корисници имају приступ систему, што захтева креирање улоге за</w:t>
-      </w:r>
-      <w:r>
-        <w:rPr>
-          <w:lang/>
-        </w:rPr>
-        <w:t xml:space="preserve"> </w:t>
-      </w:r>
-      <w:r>
-        <w:t>неаутентификоване кориснике.</w:t>
-      </w:r>
-    </w:p>
-    <w:p>
-      <w:pPr>
-        <w:pStyle w:val="BodyText"/>
-        <w:rPr>
-          <w:lang/>
-        </w:rPr>
-      </w:pPr>
-    </w:p>
-    <w:p>
-      <w:pPr>
-        <w:pStyle w:val="BodyText"/>
-        <w:rPr>
-          <w:lang/>
-        </w:rPr>
-      </w:pPr>
-      <w:r>
-        <w:rPr>
-          <w:lang/>
-        </w:rPr>
+      </w:pPr>
+      <w:r>
         <w:t>Дијаграм тока аутентификације и ауторизације приказан је на слици</w:t>
       </w:r>
       <w:r>
-        <w:rPr>
-          <w:lang/>
-        </w:rPr>
         <w:t xml:space="preserve"> 3.1</w:t>
       </w:r>
       <w:r>
-        <w:rPr>
-          <w:lang/>
-        </w:rPr>
         <w:t>.</w:t>
       </w:r>
     </w:p>
@@ -11239,11 +10754,12 @@
           <w:noProof/>
           <w:lang w:val="en-GB" w:eastAsia="en-GB"/>
         </w:rPr>
+        <w:lastRenderedPageBreak/>
         <w:drawing>
           <wp:inline distT="0" distB="0" distL="0" distR="0">
-            <wp:extent cx="4270375" cy="3460750"/>
+            <wp:extent cx="4270375" cy="3714115"/>
             <wp:effectExtent l="19050" t="0" r="0" b="0"/>
-            <wp:docPr id="15" name="Picture 14" descr="auth-flow.png"/>
+            <wp:docPr id="7" name="Picture 6" descr="auth-flow.png"/>
             <wp:cNvGraphicFramePr>
               <a:graphicFrameLocks xmlns:a="http://schemas.openxmlformats.org/drawingml/2006/main" noChangeAspect="1"/>
             </wp:cNvGraphicFramePr>
@@ -11263,7 +10779,7 @@
                   <pic:spPr>
                     <a:xfrm>
                       <a:off x="0" y="0"/>
-                      <a:ext cx="4270375" cy="3460750"/>
+                      <a:ext cx="4270375" cy="3714115"/>
                     </a:xfrm>
                     <a:prstGeom prst="rect">
                       <a:avLst/>
@@ -11297,114 +10813,403 @@
         </w:sectPr>
       </w:pPr>
       <w:r>
+        <w:t xml:space="preserve">Слика 3.1 </w:t>
+      </w:r>
+      <w:r>
+        <w:t xml:space="preserve">– Дијаграм тока аутентификације </w:t>
+      </w:r>
+      <w:r>
+        <w:t>и ауторизације</w:t>
+      </w:r>
+    </w:p>
+    <w:p>
+      <w:pPr>
+        <w:pStyle w:val="Heading1"/>
+      </w:pPr>
+      <w:r>
         <w:rPr>
           <w:lang/>
         </w:rPr>
-        <w:t>Слика 3.1 – Дијаграм тока аутентификације и ауторизације</w:t>
-      </w:r>
-    </w:p>
-    <w:p>
-      <w:pPr>
-        <w:pStyle w:val="Heading1"/>
-      </w:pPr>
-      <w:bookmarkStart w:id="10" w:name="_Toc98832027"/>
-      <w:r>
         <w:lastRenderedPageBreak/>
-        <w:t>SPECIFIKACIJA</w:t>
+        <w:t>СПЕЦИФИКАЦИЈА</w:t>
+      </w:r>
+    </w:p>
+    <w:p>
+      <w:pPr>
+        <w:pStyle w:val="Heading2"/>
+      </w:pPr>
+      <w:bookmarkStart w:id="10" w:name="_Toc98832028"/>
+      <w:r>
+        <w:rPr>
+          <w:lang/>
+        </w:rPr>
+        <w:t>Спецификација захтева</w:t>
       </w:r>
       <w:bookmarkEnd w:id="10"/>
     </w:p>
     <w:p>
       <w:pPr>
-        <w:pStyle w:val="Heading2"/>
-      </w:pPr>
-      <w:bookmarkStart w:id="11" w:name="_Toc98832028"/>
-      <w:r>
-        <w:t>Specifikacija zahteva</w:t>
-      </w:r>
-      <w:bookmarkEnd w:id="11"/>
-    </w:p>
-    <w:p>
-      <w:pPr>
         <w:pStyle w:val="Obiantekst"/>
-      </w:pPr>
-      <w:r>
-        <w:t>U j</w:t>
-      </w:r>
-      <w:r>
-        <w:t xml:space="preserve">ednom paragrafu najaviti da ovo poglavlje sadrži opis </w:t>
-      </w:r>
-      <w:r>
-        <w:t>funkcionalnih i nefunkcionalnih zahteva koje je potrebno da sistem omogući. U ovom poglavlju ne spominjete ništa vezano za implementaciju, već samo precizirate šta je sve trebalo implementirati.</w:t>
+        <w:ind w:firstLine="360"/>
+        <w:rPr>
+          <w:lang/>
+        </w:rPr>
+      </w:pPr>
+      <w:r>
+        <w:t>У оквиру ов</w:t>
+      </w:r>
+      <w:r>
+        <w:t>ог поглавља</w:t>
+      </w:r>
+      <w:r>
+        <w:t xml:space="preserve"> размотрићемо опис функционалних и нефункционалних</w:t>
+      </w:r>
+      <w:r>
+        <w:t xml:space="preserve"> захтева</w:t>
+      </w:r>
+      <w:r>
+        <w:t xml:space="preserve"> које је потребно да систем омогући.</w:t>
       </w:r>
     </w:p>
     <w:p>
       <w:pPr>
         <w:pStyle w:val="Heading3"/>
       </w:pPr>
-      <w:bookmarkStart w:id="12" w:name="_Toc98832029"/>
-      <w:r>
-        <w:t>Funkcionalni zahtevi</w:t>
-      </w:r>
-      <w:bookmarkEnd w:id="12"/>
+      <w:r>
+        <w:rPr>
+          <w:lang/>
+        </w:rPr>
+        <w:t>Функционални захтеви</w:t>
+      </w:r>
+    </w:p>
+    <w:p>
+      <w:pPr>
+        <w:pStyle w:val="BodyText"/>
+      </w:pPr>
+      <w:r>
+        <w:t>Функционалне захтеве ћемо представити помоћу дијаграма случајева коришћења, а потом ћемо дати дијаграм продискутовати.</w:t>
+      </w:r>
+    </w:p>
+    <w:p>
+      <w:pPr>
+        <w:pStyle w:val="BodyText"/>
+      </w:pPr>
+      <w:r>
+        <w:t>.</w:t>
+      </w:r>
+    </w:p>
+    <w:p>
+      <w:pPr>
+        <w:pStyle w:val="Labelaslike"/>
+      </w:pPr>
+      <w:r>
+        <w:rPr>
+          <w:noProof/>
+          <w:lang w:val="en-GB" w:eastAsia="en-GB"/>
+        </w:rPr>
+        <w:drawing>
+          <wp:inline distT="0" distB="0" distL="0" distR="0">
+            <wp:extent cx="4270375" cy="3681095"/>
+            <wp:effectExtent l="19050" t="0" r="0" b="0"/>
+            <wp:docPr id="6" name="Picture 4" descr="use-case.png"/>
+            <wp:cNvGraphicFramePr>
+              <a:graphicFrameLocks xmlns:a="http://schemas.openxmlformats.org/drawingml/2006/main" noChangeAspect="1"/>
+            </wp:cNvGraphicFramePr>
+            <a:graphic xmlns:a="http://schemas.openxmlformats.org/drawingml/2006/main">
+              <a:graphicData uri="http://schemas.openxmlformats.org/drawingml/2006/picture">
+                <pic:pic xmlns:pic="http://schemas.openxmlformats.org/drawingml/2006/picture">
+                  <pic:nvPicPr>
+                    <pic:cNvPr id="0" name="use-case.png"/>
+                    <pic:cNvPicPr/>
+                  </pic:nvPicPr>
+                  <pic:blipFill>
+                    <a:blip r:embed="rId30"/>
+                    <a:stretch>
+                      <a:fillRect/>
+                    </a:stretch>
+                  </pic:blipFill>
+                  <pic:spPr>
+                    <a:xfrm>
+                      <a:off x="0" y="0"/>
+                      <a:ext cx="4270375" cy="3681095"/>
+                    </a:xfrm>
+                    <a:prstGeom prst="rect">
+                      <a:avLst/>
+                    </a:prstGeom>
+                  </pic:spPr>
+                </pic:pic>
+              </a:graphicData>
+            </a:graphic>
+          </wp:inline>
+        </w:drawing>
+      </w:r>
+    </w:p>
+    <w:p>
+      <w:pPr>
+        <w:pStyle w:val="Labelaslike"/>
+      </w:pPr>
+    </w:p>
+    <w:p>
+      <w:pPr>
+        <w:pStyle w:val="Labelaslike"/>
+      </w:pPr>
+      <w:r>
+        <w:t>Слика 3.1 – Дијаграм случајева коришћења</w:t>
+      </w:r>
     </w:p>
     <w:p>
       <w:pPr>
         <w:pStyle w:val="Obiantekst"/>
       </w:pPr>
-      <w:r>
-        <w:t>Opisati funkcionalne zahteve korišćenjem dijagrama slučajeva korišćenja ili skice korisničkog interfejsa.</w:t>
-      </w:r>
     </w:p>
     <w:p>
       <w:pPr>
         <w:pStyle w:val="Obiantekst"/>
-      </w:pPr>
-      <w:r>
-        <w:t xml:space="preserve">Nakon dijagrama slučajeva korišćenja bi trebalo svaki slučaj zasebno opisati: </w:t>
-      </w:r>
-    </w:p>
-    <w:p>
-      <w:pPr>
-        <w:pStyle w:val="Teze"/>
-      </w:pPr>
-      <w:r>
-        <w:t xml:space="preserve">koji su mu preduslovi </w:t>
-      </w:r>
-    </w:p>
-    <w:p>
-      <w:pPr>
-        <w:pStyle w:val="Teze"/>
-      </w:pPr>
-      <w:r>
-        <w:t>od kojih koraka se sastoji</w:t>
-      </w:r>
-    </w:p>
-    <w:p>
-      <w:pPr>
-        <w:pStyle w:val="Teze"/>
-      </w:pPr>
-      <w:r>
-        <w:t>čime rezultuje</w:t>
-      </w:r>
-    </w:p>
-    <w:p>
-      <w:pPr>
-        <w:pStyle w:val="Teze"/>
-      </w:pPr>
-      <w:r>
-        <w:t>da li postoje neki izuzeci.</w:t>
-      </w:r>
+        <w:ind w:firstLine="708"/>
+        <w:rPr>
+          <w:lang/>
+        </w:rPr>
+      </w:pPr>
+      <w:r>
+        <w:rPr>
+          <w:lang/>
+        </w:rPr>
+        <w:lastRenderedPageBreak/>
+        <w:t>Апликација разликује 3 роле. Неаутентификовани корсиник, оглашавач и администратор.</w:t>
+      </w:r>
+      <w:r>
+        <w:rPr>
+          <w:lang/>
+        </w:rPr>
+        <w:t xml:space="preserve"> </w:t>
+      </w:r>
+    </w:p>
+    <w:p>
+      <w:pPr>
+        <w:pStyle w:val="Obiantekst"/>
+        <w:ind w:firstLine="708"/>
+        <w:rPr>
+          <w:lang/>
+        </w:rPr>
+      </w:pPr>
+      <w:r>
+        <w:rPr>
+          <w:lang/>
+        </w:rPr>
+        <w:t>У оквиру почетне странице, сви корисници могу да виде све огла</w:t>
+      </w:r>
+      <w:r>
+        <w:rPr>
+          <w:lang/>
+        </w:rPr>
+        <w:t>се, сортиране по датуму креирања</w:t>
+      </w:r>
+      <w:r>
+        <w:rPr>
+          <w:lang/>
+        </w:rPr>
+        <w:t xml:space="preserve"> тако да се при врху налазе најновији огласи. У оквиру сваког огласа се приказују информације о оглашавачу (профилна </w:t>
+      </w:r>
+      <w:r>
+        <w:rPr>
+          <w:lang/>
+        </w:rPr>
+        <w:t>слика</w:t>
+      </w:r>
+      <w:r>
+        <w:rPr>
+          <w:lang/>
+        </w:rPr>
+        <w:t xml:space="preserve">, имејл адреса, име и </w:t>
+      </w:r>
+      <w:r>
+        <w:rPr>
+          <w:lang/>
+        </w:rPr>
+        <w:t>презиме)</w:t>
+      </w:r>
+      <w:r>
+        <w:rPr>
+          <w:lang/>
+        </w:rPr>
+        <w:t>, као</w:t>
+      </w:r>
+      <w:r>
+        <w:rPr>
+          <w:lang/>
+        </w:rPr>
+        <w:t xml:space="preserve"> и информације о самом огласу (</w:t>
+      </w:r>
+      <w:r>
+        <w:rPr>
+          <w:lang/>
+        </w:rPr>
+        <w:t>наслов</w:t>
+      </w:r>
+      <w:r>
+        <w:rPr>
+          <w:lang/>
+        </w:rPr>
+        <w:t xml:space="preserve">, опис, цена и евентуална </w:t>
+      </w:r>
+      <w:r>
+        <w:rPr>
+          <w:lang/>
+        </w:rPr>
+        <w:t xml:space="preserve">слика </w:t>
+      </w:r>
+      <w:r>
+        <w:rPr>
+          <w:lang/>
+        </w:rPr>
+        <w:t xml:space="preserve"> ако постоји).</w:t>
+      </w:r>
+      <w:r>
+        <w:rPr>
+          <w:lang/>
+        </w:rPr>
+        <w:t xml:space="preserve"> Кликом на име и презиме или на профилну слику оглашавача, корисник бива преусмерен на профил оглашавача.</w:t>
+      </w:r>
+    </w:p>
+    <w:p>
+      <w:pPr>
+        <w:pStyle w:val="Obiantekst"/>
+        <w:ind w:firstLine="708"/>
+        <w:rPr>
+          <w:lang/>
+        </w:rPr>
+      </w:pPr>
+      <w:r>
+        <w:rPr>
+          <w:lang/>
+        </w:rPr>
+        <w:t>У оквиру профила оглашавача приказују се његове информације (профилна слика, имејл адреса, име и презиме), као и сви његови огласи, сортирани по датуму креирања тако да се при врху налазе најновији огласи.  У оквиру огласа приказани су сви подаци као и на почетној страници.</w:t>
+      </w:r>
+    </w:p>
+    <w:p>
+      <w:pPr>
+        <w:pStyle w:val="Obiantekst"/>
+        <w:ind w:firstLine="708"/>
+        <w:rPr>
+          <w:lang/>
+        </w:rPr>
+      </w:pPr>
+      <w:r>
+        <w:rPr>
+          <w:lang/>
+        </w:rPr>
+        <w:t xml:space="preserve">Оглашавач има могућности да креира своје огласе уносећи наслов, опис, цену и опциону слику.  Поред тога, доступно му је и да мења </w:t>
+      </w:r>
+      <w:r>
+        <w:rPr>
+          <w:lang/>
+        </w:rPr>
+        <w:t xml:space="preserve">и брише своје огласе. </w:t>
+      </w:r>
+    </w:p>
+    <w:p>
+      <w:pPr>
+        <w:pStyle w:val="Obiantekst"/>
+        <w:ind w:firstLine="708"/>
+        <w:rPr>
+          <w:lang/>
+        </w:rPr>
+      </w:pPr>
+      <w:r>
+        <w:rPr>
+          <w:lang/>
+        </w:rPr>
+        <w:t>У оквиру странице за подешавања профила, оглашавчи могу да мењају профилну слику и личне податке (име, презиме и број телефона). Такође, имају опцију за верификовање броја телефона како би могли да га користе за двофакторску аутентификацију</w:t>
+      </w:r>
+      <w:r>
+        <w:rPr>
+          <w:lang/>
+        </w:rPr>
+        <w:t xml:space="preserve"> путем СМС поруке</w:t>
+      </w:r>
+      <w:r>
+        <w:rPr>
+          <w:lang/>
+        </w:rPr>
+        <w:t>.</w:t>
+      </w:r>
+      <w:r>
+        <w:rPr>
+          <w:lang/>
+        </w:rPr>
+        <w:t xml:space="preserve"> Број телефона се верификује тако што корисник уноси сигурносни код који му је послат путем СМС поруке.</w:t>
+      </w:r>
+      <w:r>
+        <w:rPr>
+          <w:lang/>
+        </w:rPr>
+        <w:t>. Двофакторска аутентификација укључује се и искључује  у оквиру странице за подешавања профила.</w:t>
+      </w:r>
+      <w:r>
+        <w:rPr>
+          <w:lang/>
+        </w:rPr>
+        <w:t xml:space="preserve"> У оквиру исте странице, корисник има и опцију за промену лозинке, при чему на мејл добија сигурносни код који шаље заједно са новом лозником.</w:t>
+      </w:r>
+    </w:p>
+    <w:p>
+      <w:pPr>
+        <w:pStyle w:val="Obiantekst"/>
+        <w:ind w:firstLine="708"/>
+        <w:rPr>
+          <w:lang/>
+        </w:rPr>
+      </w:pPr>
+      <w:r>
+        <w:rPr>
+          <w:lang/>
+        </w:rPr>
+        <w:t>Администратори могу да раде све што могу да раде и оглашавачи, али поред тога могу и да блокирају/одблокирају оглашаваче, као и да бришу огласе које сматрају неприкладним.</w:t>
+      </w:r>
+      <w:r>
+        <w:rPr>
+          <w:lang/>
+        </w:rPr>
+        <w:t xml:space="preserve"> </w:t>
+      </w:r>
+      <w:r>
+        <w:rPr>
+          <w:lang/>
+        </w:rPr>
+        <w:t xml:space="preserve">Администратори се додају у систем путем </w:t>
+      </w:r>
+      <w:r>
+        <w:rPr>
+          <w:lang w:val="en-GB"/>
+        </w:rPr>
+        <w:t xml:space="preserve">AWS </w:t>
+      </w:r>
+      <w:r>
+        <w:rPr>
+          <w:lang/>
+        </w:rPr>
+        <w:t>конзоле.</w:t>
+      </w:r>
+    </w:p>
+    <w:p>
+      <w:pPr>
+        <w:pStyle w:val="Obiantekst"/>
+        <w:rPr>
+          <w:lang/>
+        </w:rPr>
+      </w:pPr>
     </w:p>
     <w:p>
       <w:pPr>
         <w:pStyle w:val="Heading3"/>
       </w:pPr>
-      <w:bookmarkStart w:id="13" w:name="_Toc98832030"/>
-      <w:r>
-        <w:t>Nefunkcionalni zahtevi</w:t>
-      </w:r>
-      <w:bookmarkEnd w:id="13"/>
+      <w:r>
+        <w:rPr>
+          <w:lang/>
+        </w:rPr>
+        <w:lastRenderedPageBreak/>
+        <w:t>Нефункционални захтеви</w:t>
+      </w:r>
     </w:p>
     <w:p>
       <w:pPr>
@@ -11527,131 +11332,37 @@
       <w:pPr>
         <w:pStyle w:val="Heading2"/>
       </w:pPr>
-      <w:bookmarkStart w:id="14" w:name="_Toc98832031"/>
-      <w:r>
-        <w:lastRenderedPageBreak/>
-        <w:t xml:space="preserve">Specifikacija </w:t>
-      </w:r>
-      <w:r>
-        <w:t>sistema</w:t>
-      </w:r>
-      <w:bookmarkEnd w:id="14"/>
-    </w:p>
-    <w:p>
-      <w:pPr>
-        <w:pStyle w:val="Teze"/>
-      </w:pPr>
-      <w:r>
-        <w:t xml:space="preserve">U </w:t>
-      </w:r>
-      <w:r>
-        <w:t xml:space="preserve">prvom paragrafu najaviti koji modeli su predstavljeni. Na primer, „U ovom poglavlju su prikazani model podataka i arhitektura sistema.“. </w:t>
-      </w:r>
-      <w:r>
-        <w:rPr>
-          <w:rStyle w:val="ObiantekstChar"/>
-        </w:rPr>
-        <w:t>Specifikacija dizajna se može predstaviti pomoću određenih tipova UML dijagrama, na primer:</w:t>
-      </w:r>
-    </w:p>
-    <w:p>
-      <w:pPr>
-        <w:pStyle w:val="Teze"/>
-        <w:numPr>
-          <w:ilvl w:val="1"/>
-          <w:numId w:val="7"/>
-        </w:numPr>
-        <w:ind w:left="648"/>
-      </w:pPr>
-      <w:r>
-        <w:t>Dijagrama klasa</w:t>
-      </w:r>
-    </w:p>
-    <w:p>
-      <w:pPr>
-        <w:pStyle w:val="Teze"/>
-        <w:numPr>
-          <w:ilvl w:val="1"/>
-          <w:numId w:val="7"/>
-        </w:numPr>
-        <w:ind w:left="648"/>
-      </w:pPr>
-      <w:r>
-        <w:t>Dijagrama komponenti</w:t>
-      </w:r>
-    </w:p>
-    <w:p>
-      <w:pPr>
-        <w:pStyle w:val="Teze"/>
-        <w:numPr>
-          <w:ilvl w:val="1"/>
-          <w:numId w:val="7"/>
-        </w:numPr>
-        <w:ind w:left="648"/>
-      </w:pPr>
-      <w:r>
-        <w:t>Dijagrama sekvenci</w:t>
-      </w:r>
-    </w:p>
-    <w:p>
-      <w:pPr>
-        <w:pStyle w:val="Teze"/>
-        <w:numPr>
-          <w:ilvl w:val="1"/>
-          <w:numId w:val="7"/>
-        </w:numPr>
-        <w:ind w:left="648"/>
-      </w:pPr>
-      <w:r>
-        <w:t>Dijagrama aktivnosti</w:t>
-      </w:r>
-    </w:p>
-    <w:p>
-      <w:pPr>
-        <w:pStyle w:val="Teze"/>
-        <w:numPr>
-          <w:ilvl w:val="1"/>
-          <w:numId w:val="7"/>
-        </w:numPr>
-        <w:ind w:left="648"/>
-      </w:pPr>
-      <w:r>
-        <w:t>Dijagrama stanja.</w:t>
-      </w:r>
-    </w:p>
-    <w:p>
-      <w:pPr>
-        <w:pStyle w:val="Obiantekst"/>
-      </w:pPr>
-      <w:r>
-        <w:t xml:space="preserve">Za kreiranje ovih dijagrama se obično koristi </w:t>
-      </w:r>
-      <w:r>
-        <w:rPr>
-          <w:i/>
-          <w:iCs/>
-        </w:rPr>
-        <w:t>PowerDesigner</w:t>
-      </w:r>
-      <w:r>
-        <w:t xml:space="preserve">, ali mogu poslužiti i drugi alati, kao što su </w:t>
-      </w:r>
-      <w:r>
-        <w:rPr>
-          <w:i/>
-          <w:iCs/>
-        </w:rPr>
-        <w:t>Diagrams.net</w:t>
-      </w:r>
-      <w:r>
-        <w:t xml:space="preserve"> i </w:t>
-      </w:r>
-      <w:r>
-        <w:rPr>
-          <w:i/>
-          <w:iCs/>
-        </w:rPr>
-        <w:t>VisualParadigm</w:t>
+      <w:r>
+        <w:rPr>
+          <w:lang/>
+        </w:rPr>
+        <w:t>Спецификација система</w:t>
+      </w:r>
+    </w:p>
+    <w:p>
+      <w:pPr>
+        <w:pStyle w:val="BodyText"/>
+      </w:pPr>
+      <w:r>
+        <w:t>У оквиру овог поглавља ћемо прво кроз класни дијаграм представити модел система, а потом ћемо кроз дијаграм</w:t>
+      </w:r>
+      <w:r>
+        <w:t xml:space="preserve"> </w:t>
+      </w:r>
+      <w:r>
+        <w:t>представити</w:t>
+      </w:r>
+      <w:r>
+        <w:rPr>
+          <w:lang w:val="en-GB"/>
+        </w:rPr>
+        <w:t xml:space="preserve"> </w:t>
+      </w:r>
+      <w:r>
+        <w:t>и</w:t>
+      </w:r>
+      <w:r>
+        <w:t xml:space="preserve"> архитектуру система</w:t>
       </w:r>
       <w:r>
         <w:t>.</w:t>
@@ -11659,37 +11370,38 @@
     </w:p>
     <w:p>
       <w:pPr>
-        <w:pStyle w:val="Teze"/>
-      </w:pPr>
-      <w:r>
-        <w:t>U ovom poglavlju ne bi trebalo da se spominje ništa što ima veze sa implementacijom, već se opisuje s</w:t>
-      </w:r>
-      <w:r>
-        <w:t>a</w:t>
-      </w:r>
-      <w:r>
-        <w:t>mo model sistema.</w:t>
-      </w:r>
+        <w:pStyle w:val="BodyText"/>
+      </w:pPr>
     </w:p>
     <w:p>
       <w:pPr>
         <w:pStyle w:val="Heading3"/>
       </w:pPr>
-      <w:bookmarkStart w:id="15" w:name="_Toc98832032"/>
-      <w:r>
-        <w:t>Model podataka</w:t>
-      </w:r>
-      <w:bookmarkEnd w:id="15"/>
+      <w:r>
+        <w:rPr>
+          <w:lang/>
+        </w:rPr>
+        <w:t>Модел података</w:t>
+      </w:r>
+    </w:p>
+    <w:p>
+      <w:pPr>
+        <w:pStyle w:val="BodyText"/>
+        <w:rPr>
+          <w:lang w:val="en-GB"/>
+        </w:rPr>
+      </w:pPr>
     </w:p>
     <w:p>
       <w:pPr>
         <w:pStyle w:val="Heading3"/>
       </w:pPr>
-      <w:bookmarkStart w:id="16" w:name="_Toc98832033"/>
-      <w:r>
-        <w:t>Arhitektura sistema</w:t>
-      </w:r>
-      <w:bookmarkEnd w:id="16"/>
+      <w:r>
+        <w:rPr>
+          <w:lang/>
+        </w:rPr>
+        <w:t>Архитектура система</w:t>
+      </w:r>
     </w:p>
     <w:p>
       <w:pPr>
@@ -11721,18 +11433,19 @@
         <w:t>kroz dijagram klasa i dinamičke dijagrame (sekvenci ili aktivnosti).</w:t>
       </w:r>
     </w:p>
+    <w:bookmarkEnd w:id="8"/>
+    <w:bookmarkEnd w:id="9"/>
     <w:p>
       <w:pPr>
         <w:pStyle w:val="Heading1"/>
       </w:pPr>
-      <w:bookmarkStart w:id="17" w:name="_Toc98832034"/>
-      <w:r>
+      <w:r>
+        <w:rPr>
+          <w:lang/>
+        </w:rPr>
         <w:lastRenderedPageBreak/>
-        <w:t>IMPLEMENTACIJA</w:t>
-      </w:r>
-      <w:bookmarkEnd w:id="8"/>
-      <w:bookmarkEnd w:id="9"/>
-      <w:bookmarkEnd w:id="17"/>
+        <w:t>ИМПЛЕМЕНТАЦИЈА</w:t>
+      </w:r>
     </w:p>
     <w:p>
       <w:pPr>
@@ -12017,13 +11730,14 @@
       <w:pPr>
         <w:pStyle w:val="Heading1"/>
       </w:pPr>
-      <w:bookmarkStart w:id="18" w:name="_Toc98832035"/>
-      <w:bookmarkStart w:id="19" w:name="_Ref77688623"/>
-      <w:r>
+      <w:bookmarkStart w:id="11" w:name="_Ref77688623"/>
+      <w:r>
+        <w:rPr>
+          <w:lang/>
+        </w:rPr>
         <w:lastRenderedPageBreak/>
-        <w:t>DEMONSTRACIJA</w:t>
-      </w:r>
-      <w:bookmarkEnd w:id="18"/>
+        <w:t>ДЕМОНСТРАЦИЈА</w:t>
+      </w:r>
     </w:p>
     <w:p>
       <w:pPr>
@@ -12127,7 +11841,7 @@
           <w:lang w:val="en-US"/>
         </w:rPr>
         <w:sectPr>
-          <w:headerReference w:type="default" r:id="rId30"/>
+          <w:headerReference w:type="default" r:id="rId31"/>
           <w:type w:val="oddPage"/>
           <w:pgSz w:w="10325" w:h="14573" w:code="13"/>
           <w:pgMar w:top="1440" w:right="1151" w:bottom="2552" w:left="2449" w:header="1021" w:footer="1021" w:gutter="0"/>
@@ -12136,17 +11850,18 @@
         </w:sectPr>
       </w:pPr>
     </w:p>
+    <w:bookmarkEnd w:id="11"/>
     <w:p>
       <w:pPr>
         <w:pStyle w:val="Heading1"/>
       </w:pPr>
-      <w:bookmarkStart w:id="20" w:name="_Toc98832036"/>
-      <w:r>
+      <w:r>
+        <w:rPr>
+          <w:lang/>
+        </w:rPr>
         <w:lastRenderedPageBreak/>
-        <w:t>ZAKLJUČAK</w:t>
-      </w:r>
-      <w:bookmarkEnd w:id="19"/>
-      <w:bookmarkEnd w:id="20"/>
+        <w:t>ЗАКЉУЧАК</w:t>
+      </w:r>
     </w:p>
     <w:p>
       <w:pPr>
@@ -12240,6 +11955,7 @@
         </w:sectPr>
       </w:pPr>
     </w:p>
+    <w:bookmarkEnd w:id="6"/>
     <w:p>
       <w:pPr>
         <w:pStyle w:val="Heading1"/>
@@ -12248,14 +11964,17 @@
           <w:numId w:val="0"/>
         </w:numPr>
         <w:ind w:left="360"/>
-      </w:pPr>
-      <w:bookmarkStart w:id="21" w:name="_Toc98832037"/>
-      <w:r>
+        <w:rPr>
+          <w:lang/>
+        </w:rPr>
+      </w:pPr>
+      <w:r>
+        <w:rPr>
+          <w:lang/>
+        </w:rPr>
         <w:lastRenderedPageBreak/>
-        <w:t>LITERATURA</w:t>
-      </w:r>
-      <w:bookmarkEnd w:id="6"/>
-      <w:bookmarkEnd w:id="21"/>
+        <w:t>ЛИТЕРАТУРА</w:t>
+      </w:r>
     </w:p>
     <w:p>
       <w:pPr>
@@ -12278,7 +11997,7 @@
       <w:r>
         <w:t xml:space="preserve"> razvojno okruženje </w:t>
       </w:r>
-      <w:hyperlink r:id="rId31" w:history="1">
+      <w:hyperlink r:id="rId32" w:history="1">
         <w:r>
           <w:rPr>
             <w:rStyle w:val="Hyperlink"/>
@@ -12371,13 +12090,17 @@
           <w:numId w:val="0"/>
         </w:numPr>
         <w:ind w:left="360"/>
-      </w:pPr>
-      <w:bookmarkStart w:id="22" w:name="_Toc98832038"/>
-      <w:r>
+        <w:rPr>
+          <w:lang/>
+        </w:rPr>
+      </w:pPr>
+      <w:r>
+        <w:rPr>
+          <w:lang/>
+        </w:rPr>
         <w:lastRenderedPageBreak/>
-        <w:t>BIOGRAFIJA</w:t>
-      </w:r>
-      <w:bookmarkEnd w:id="22"/>
+        <w:t>БИОГРАФИЈА</w:t>
+      </w:r>
     </w:p>
     <w:p>
       <w:pPr>
@@ -12682,7 +12405,7 @@
         <w:rStyle w:val="PageNumber"/>
         <w:noProof/>
       </w:rPr>
-      <w:t>9</w:t>
+      <w:t>10</w:t>
     </w:r>
     <w:r>
       <w:rPr>
@@ -12736,7 +12459,7 @@
         <w:rStyle w:val="PageNumber"/>
         <w:noProof/>
       </w:rPr>
-      <w:t>21</w:t>
+      <w:t>23</w:t>
     </w:r>
     <w:r>
       <w:rPr>
@@ -12790,7 +12513,7 @@
         <w:rStyle w:val="PageNumber"/>
         <w:noProof/>
       </w:rPr>
-      <w:t>23</w:t>
+      <w:t>27</w:t>
     </w:r>
     <w:r>
       <w:rPr>

--- a/thesis/RA16-2018.docx
+++ b/thesis/RA16-2018.docx
@@ -75,7 +75,7 @@
                 <v:shape id="_x0000_i1025" type="#_x0000_t75" alt="" style="width:51.75pt;height:51.75pt;mso-width-percent:0;mso-height-percent:0;mso-width-percent:0;mso-height-percent:0" o:ole="" fillcolor="window">
                   <v:imagedata r:id="rId8" o:title=""/>
                 </v:shape>
-                <o:OLEObject Type="Embed" ProgID="CorelDraw.Graphic.7" ShapeID="_x0000_i1025" DrawAspect="Content" ObjectID="_1724686081" r:id="rId9"/>
+                <o:OLEObject Type="Embed" ProgID="CorelDraw.Graphic.7" ShapeID="_x0000_i1025" DrawAspect="Content" ObjectID="_1724688764" r:id="rId9"/>
               </w:object>
             </w:r>
           </w:p>
@@ -8964,9 +8964,6 @@
       <w:pPr>
         <w:pStyle w:val="Obiantekst"/>
         <w:ind w:firstLine="288"/>
-        <w:rPr>
-          <w:lang/>
-        </w:rPr>
       </w:pPr>
       <w:r>
         <w:t>Иницијално, инфраструктура као услуга је била реализована тако што бисмо путем мреже подешавали наш удаљени сервер. Ово јесте много боље од тога да зашрафљујемо сервер у нашем подруму, али ипак морамо донекле да водимо рачуна о том удаљеном серверу (нпр. да подешавамо оперативни систем на њему). Временом се појавила идеја о серверлес архитектури, која подразумева да бринемо искључиво о коду који ће се извршавати у одабраном окружењу, док ће све остало бити конфигурисано од стране провајдера.</w:t>
@@ -9169,18 +9166,12 @@
           <w:ilvl w:val="0"/>
           <w:numId w:val="0"/>
         </w:numPr>
-        <w:rPr>
-          <w:lang/>
-        </w:rPr>
       </w:pPr>
     </w:p>
     <w:p>
       <w:pPr>
         <w:pStyle w:val="Obiantekst"/>
         <w:ind w:firstLine="288"/>
-        <w:rPr>
-          <w:lang/>
-        </w:rPr>
       </w:pPr>
       <w:r>
         <w:t>Први начин је погодан за упознавање са сервисима, али у продукцијском окружењу није препоручљив јер морамо некако памтити шта смо све и којим редом искликтали у конзоли, док је други начин превише напоран за инжењере.</w:t>
@@ -9311,9 +9302,6 @@
     <w:p>
       <w:pPr>
         <w:pStyle w:val="Labelaslike"/>
-        <w:rPr>
-          <w:lang/>
-        </w:rPr>
       </w:pPr>
       <w:r>
         <w:t>Слика 2.</w:t>
@@ -9337,18 +9325,12 @@
     <w:p>
       <w:pPr>
         <w:pStyle w:val="Labelaslike"/>
-        <w:rPr>
-          <w:lang/>
-        </w:rPr>
       </w:pPr>
     </w:p>
     <w:p>
       <w:pPr>
         <w:pStyle w:val="Obiantekst"/>
         <w:ind w:firstLine="567"/>
-        <w:rPr>
-          <w:lang/>
-        </w:rPr>
       </w:pPr>
       <w:r>
         <w:t xml:space="preserve">Временом се испоставило да та синтакса није претерано </w:t>
@@ -9415,9 +9397,6 @@
       <w:pPr>
         <w:pStyle w:val="Obiantekst"/>
         <w:ind w:firstLine="567"/>
-        <w:rPr>
-          <w:lang/>
-        </w:rPr>
       </w:pPr>
       <w:r>
         <w:rPr>
@@ -9613,9 +9592,6 @@
       <w:pPr>
         <w:pStyle w:val="Obiantekst"/>
         <w:ind w:firstLine="360"/>
-        <w:rPr>
-          <w:lang/>
-        </w:rPr>
       </w:pPr>
       <w:r>
         <w:t>Сада ћемо погледати који су то све сервиси који се појављују у оквиру апликације Адверто</w:t>
@@ -9857,9 +9833,6 @@
     <w:p>
       <w:pPr>
         <w:pStyle w:val="Labelaslike"/>
-        <w:rPr>
-          <w:lang/>
-        </w:rPr>
       </w:pPr>
       <w:r>
         <w:t xml:space="preserve">Слика 2.1 – </w:t>
@@ -9874,9 +9847,6 @@
     <w:p>
       <w:pPr>
         <w:pStyle w:val="Labelaslike"/>
-        <w:rPr>
-          <w:lang/>
-        </w:rPr>
       </w:pPr>
     </w:p>
     <w:p>
@@ -9902,11 +9872,11 @@
         <w:ind w:firstLine="360"/>
       </w:pPr>
       <w:r>
-        <w:t xml:space="preserve">AWS Lambda представља сервис који нуди рачунарске ресурсе специфичне за извршавање функције којој је тај сервис намењен. Када </w:t>
+        <w:t xml:space="preserve">AWS Lambda представља сервис који нуди рачунарске ресурсе специфичне за извршавање функције којој је тај сервис намењен. Када користимо Lambda сервис, не инстанцирамо никакав сервер и не </w:t>
       </w:r>
       <w:r>
         <w:lastRenderedPageBreak/>
-        <w:t xml:space="preserve">користимо Lambda сервис, не инстанцирамо никакав сервер и не размишљамо о администрацији, већ се бринемо само за код који се извршава у оквиру њега, а све остало одрађује AWS. Lambda се аутоматски скалира, а наплаћује се на основу времена извршавања функције. Док се Lambda не извршава, она нас не кошта ништа. Први пут када се Lambda позове, одговор је нешто спорији због хладног подизања (cold start) који подразумева буђење наше Lambde у оквиру АВСа, јер се Lambda која се не користи одређено време аутоматски успава, па ново резервисање ресурса захтева одређено време. AWS </w:t>
+        <w:t xml:space="preserve">размишљамо о администрацији, већ се бринемо само за код који се извршава у оквиру њега, а све остало одрађује AWS. Lambda се аутоматски скалира, а наплаћује се на основу времена извршавања функције. Док се Lambda не извршава, она нас не кошта ништа. Први пут када се Lambda позове, одговор је нешто спорији због хладног подизања (cold start) који подразумева буђење наше Lambde у оквиру АВСа, јер се Lambda која се не користи одређено време аутоматски успава, па ново резервисање ресурса захтева одређено време. AWS </w:t>
       </w:r>
     </w:p>
     <w:p>
@@ -9996,9 +9966,6 @@
     <w:p>
       <w:pPr>
         <w:pStyle w:val="Labelaslike"/>
-        <w:rPr>
-          <w:lang/>
-        </w:rPr>
       </w:pPr>
       <w:r>
         <w:t xml:space="preserve">Слика 2.2 </w:t>
@@ -10034,9 +10001,6 @@
     <w:p>
       <w:pPr>
         <w:pStyle w:val="Labelaslike"/>
-        <w:rPr>
-          <w:lang/>
-        </w:rPr>
       </w:pPr>
     </w:p>
     <w:p>
@@ -10098,11 +10062,7 @@
         <w:t>)</w:t>
       </w:r>
       <w:r>
-        <w:t xml:space="preserve">. На пример, </w:t>
-      </w:r>
-      <w:r>
-        <w:lastRenderedPageBreak/>
-        <w:t xml:space="preserve">ако је кључ photos/image234.jpeg онда тај објекат има  назив image234.jpg, а налази у директоријуму </w:t>
+        <w:t xml:space="preserve">. На пример, ако је кључ photos/image234.jpeg онда тај објекат има  назив image234.jpg, а налази у директоријуму </w:t>
       </w:r>
       <w:r>
         <w:t>photos који се налази у корену.</w:t>
@@ -10237,9 +10197,6 @@
       <w:pPr>
         <w:pStyle w:val="Obiantekst"/>
         <w:ind w:firstLine="360"/>
-        <w:rPr>
-          <w:lang/>
-        </w:rPr>
       </w:pPr>
       <w:r>
         <w:t>Пре него што ускочимо у сам процес аутентификације и ауторизације, потребно је да разумемо основне принципе на основу којих функционише контрола права приступа ресурсима сервиса унутар AWS-а.</w:t>
@@ -10360,12 +10317,8 @@
       <w:pPr>
         <w:pStyle w:val="Obiantekst"/>
         <w:ind w:firstLine="288"/>
-        <w:rPr>
-          <w:lang/>
-        </w:rPr>
-      </w:pPr>
-      <w:r>
-        <w:lastRenderedPageBreak/>
+      </w:pPr>
+      <w:r>
         <w:t>Веома је важно напоменути</w:t>
       </w:r>
       <w:r>
@@ -10381,6 +10334,7 @@
         <w:ind w:firstLine="288"/>
       </w:pPr>
       <w:r>
+        <w:lastRenderedPageBreak/>
         <w:t>Постоје различите врсте полиса, но за потребе наше апликације нама су потребне само две врсте:</w:t>
       </w:r>
     </w:p>
@@ -10425,9 +10379,6 @@
       <w:pPr>
         <w:pStyle w:val="Obiantekst"/>
         <w:ind w:firstLine="288"/>
-        <w:rPr>
-          <w:lang/>
-        </w:rPr>
       </w:pPr>
       <w:r>
         <w:t>У оквиру AWS-а, сервиси примају захтеве послате путем HTTP протокола при чему се пре слања, због аутентификације и а</w:t>
@@ -10527,9 +10478,6 @@
       <w:pPr>
         <w:pStyle w:val="Obiantekst"/>
         <w:ind w:firstLine="288"/>
-        <w:rPr>
-          <w:lang/>
-        </w:rPr>
       </w:pPr>
       <w:r>
         <w:t xml:space="preserve">У оквиру User Pool-а могуће је подесити разне функционалности  везане за ток </w:t>
@@ -10553,17 +10501,17 @@
         <w:t xml:space="preserve"> унутар User Pool-a,</w:t>
       </w:r>
       <w:r>
+        <w:t xml:space="preserve"> потребно је подесити и User Pool Client апликацију (или више њих)</w:t>
+      </w:r>
+      <w:r>
         <w:t xml:space="preserve"> </w:t>
       </w:r>
       <w:r>
+        <w:t xml:space="preserve">којима се може доделити приступ одређеним информацијама везаним </w:t>
+      </w:r>
+      <w:r>
         <w:lastRenderedPageBreak/>
-        <w:t>потребно је подесити и User Pool Client апликацију (или више њих)</w:t>
-      </w:r>
-      <w:r>
-        <w:t xml:space="preserve"> </w:t>
-      </w:r>
-      <w:r>
-        <w:t>којима се може доделити приступ одређеним информацијама везаним за кориснике, а са којима ће комуницирати клијентске апликације</w:t>
+        <w:t>за кориснике, а са којима ће комуницирати клијентске апликације</w:t>
       </w:r>
       <w:r>
         <w:t xml:space="preserve"> ван Cognito сервиса</w:t>
@@ -10576,9 +10524,6 @@
       <w:pPr>
         <w:pStyle w:val="Obiantekst"/>
         <w:ind w:firstLine="288"/>
-        <w:rPr>
-          <w:lang/>
-        </w:rPr>
       </w:pPr>
       <w:r>
         <w:t>При успешној пријави, корисник као одговор добија три токена:</w:t>
@@ -10618,9 +10563,6 @@
       <w:pPr>
         <w:pStyle w:val="Obiantekst"/>
         <w:ind w:firstLine="288"/>
-        <w:rPr>
-          <w:lang/>
-        </w:rPr>
       </w:pPr>
       <w:r>
         <w:t>Identity Pool решава проблем ауторизације тако што валидира Identity токен и потом, у случају валидног токена, комуницира са STS сервисом.</w:t>
@@ -10827,9 +10769,6 @@
         <w:pStyle w:val="Heading1"/>
       </w:pPr>
       <w:r>
-        <w:rPr>
-          <w:lang/>
-        </w:rPr>
         <w:lastRenderedPageBreak/>
         <w:t>СПЕЦИФИКАЦИЈА</w:t>
       </w:r>
@@ -10840,9 +10779,6 @@
       </w:pPr>
       <w:bookmarkStart w:id="10" w:name="_Toc98832028"/>
       <w:r>
-        <w:rPr>
-          <w:lang/>
-        </w:rPr>
         <w:t>Спецификација захтева</w:t>
       </w:r>
       <w:bookmarkEnd w:id="10"/>
@@ -10851,9 +10787,6 @@
       <w:pPr>
         <w:pStyle w:val="Obiantekst"/>
         <w:ind w:firstLine="360"/>
-        <w:rPr>
-          <w:lang/>
-        </w:rPr>
       </w:pPr>
       <w:r>
         <w:t>У оквиру ов</w:t>
@@ -10876,9 +10809,6 @@
         <w:pStyle w:val="Heading3"/>
       </w:pPr>
       <w:r>
-        <w:rPr>
-          <w:lang/>
-        </w:rPr>
         <w:t>Функционални захтеви</w:t>
       </w:r>
     </w:p>
@@ -10966,21 +10896,12 @@
       <w:pPr>
         <w:pStyle w:val="Obiantekst"/>
         <w:ind w:firstLine="708"/>
-        <w:rPr>
-          <w:lang/>
-        </w:rPr>
-      </w:pPr>
-      <w:r>
-        <w:rPr>
-          <w:lang/>
-        </w:rPr>
+      </w:pPr>
+      <w:r>
         <w:lastRenderedPageBreak/>
         <w:t>Апликација разликује 3 роле. Неаутентификовани корсиник, оглашавач и администратор.</w:t>
       </w:r>
       <w:r>
-        <w:rPr>
-          <w:lang/>
-        </w:rPr>
         <w:t xml:space="preserve"> </w:t>
       </w:r>
     </w:p>
@@ -10988,215 +10909,447 @@
       <w:pPr>
         <w:pStyle w:val="Obiantekst"/>
         <w:ind w:firstLine="708"/>
-        <w:rPr>
-          <w:lang/>
-        </w:rPr>
-      </w:pPr>
-      <w:r>
-        <w:rPr>
-          <w:lang/>
-        </w:rPr>
+      </w:pPr>
+      <w:r>
         <w:t>У оквиру почетне странице, сви корисници могу да виде све огла</w:t>
       </w:r>
       <w:r>
-        <w:rPr>
-          <w:lang/>
-        </w:rPr>
         <w:t>се, сортиране по датуму креирања</w:t>
       </w:r>
       <w:r>
-        <w:rPr>
-          <w:lang/>
-        </w:rPr>
         <w:t xml:space="preserve"> тако да се при врху налазе најновији огласи. У оквиру сваког огласа се приказују информације о оглашавачу (профилна </w:t>
       </w:r>
       <w:r>
-        <w:rPr>
-          <w:lang/>
-        </w:rPr>
         <w:t>слика</w:t>
       </w:r>
       <w:r>
-        <w:rPr>
-          <w:lang/>
-        </w:rPr>
         <w:t xml:space="preserve">, имејл адреса, име и </w:t>
       </w:r>
       <w:r>
-        <w:rPr>
-          <w:lang/>
-        </w:rPr>
         <w:t>презиме)</w:t>
       </w:r>
       <w:r>
-        <w:rPr>
-          <w:lang/>
-        </w:rPr>
         <w:t>, као</w:t>
       </w:r>
       <w:r>
-        <w:rPr>
-          <w:lang/>
-        </w:rPr>
         <w:t xml:space="preserve"> и информације о самом огласу (</w:t>
       </w:r>
       <w:r>
-        <w:rPr>
-          <w:lang/>
-        </w:rPr>
         <w:t>наслов</w:t>
       </w:r>
       <w:r>
-        <w:rPr>
-          <w:lang/>
-        </w:rPr>
         <w:t xml:space="preserve">, опис, цена и евентуална </w:t>
       </w:r>
       <w:r>
-        <w:rPr>
-          <w:lang/>
-        </w:rPr>
         <w:t xml:space="preserve">слика </w:t>
       </w:r>
       <w:r>
-        <w:rPr>
-          <w:lang/>
-        </w:rPr>
         <w:t xml:space="preserve"> ако постоји).</w:t>
       </w:r>
       <w:r>
-        <w:rPr>
-          <w:lang/>
-        </w:rPr>
         <w:t xml:space="preserve"> Кликом на име и презиме или на профилну слику оглашавача, корисник бива преусмерен на профил оглашавача.</w:t>
+      </w:r>
+      <w:r>
+        <w:t xml:space="preserve"> </w:t>
       </w:r>
     </w:p>
     <w:p>
       <w:pPr>
         <w:pStyle w:val="Obiantekst"/>
         <w:ind w:firstLine="708"/>
-        <w:rPr>
-          <w:lang/>
-        </w:rPr>
-      </w:pPr>
-      <w:r>
-        <w:rPr>
-          <w:lang/>
-        </w:rPr>
+      </w:pPr>
+      <w:r>
         <w:t>У оквиру профила оглашавача приказују се његове информације (профилна слика, имејл адреса, име и презиме), као и сви његови огласи, сортирани по датуму креирања тако да се при врху налазе најновији огласи.  У оквиру огласа приказани су сви подаци као и на почетној страници.</w:t>
+      </w:r>
+      <w:r>
+        <w:t xml:space="preserve"> </w:t>
       </w:r>
     </w:p>
     <w:p>
       <w:pPr>
         <w:pStyle w:val="Obiantekst"/>
         <w:ind w:firstLine="708"/>
-        <w:rPr>
-          <w:lang/>
-        </w:rPr>
-      </w:pPr>
-      <w:r>
-        <w:rPr>
-          <w:lang/>
-        </w:rPr>
-        <w:t xml:space="preserve">Оглашавач има могућности да креира своје огласе уносећи наслов, опис, цену и опциону слику.  Поред тога, доступно му је и да мења </w:t>
-      </w:r>
-      <w:r>
-        <w:rPr>
-          <w:lang/>
-        </w:rPr>
-        <w:t xml:space="preserve">и брише своје огласе. </w:t>
+      </w:pPr>
+      <w:r>
+        <w:t>Пријављивање на систем се врши уношењем имејла и лозинке. У оквиру странице за пријављивање, корисници имају опцију за повратак налога у случају изгубљене лозинке. Повратак налога фунцкионише тако што кориснику на унету имејл адресу стиже сигурносни код који он потом шаље заједно са новом лозинком.</w:t>
+      </w:r>
+    </w:p>
+    <w:p>
+      <w:pPr>
+        <w:pStyle w:val="Obiantekst"/>
+      </w:pPr>
+      <w:r>
+        <w:tab/>
+        <w:t xml:space="preserve">Корисници се региструју попуњавањем регистрационе форме или помоћу </w:t>
+      </w:r>
+      <w:r>
+        <w:rPr>
+          <w:lang w:val="en-GB"/>
+        </w:rPr>
+        <w:t>Google</w:t>
+      </w:r>
+      <w:r>
+        <w:t xml:space="preserve"> налога. Када се региструју путем форме, корисници уносе имејл, име, презиме и лозинку, након чега на имејл добијају верификациони код.</w:t>
       </w:r>
     </w:p>
     <w:p>
       <w:pPr>
         <w:pStyle w:val="Obiantekst"/>
         <w:ind w:firstLine="708"/>
-        <w:rPr>
-          <w:lang/>
-        </w:rPr>
-      </w:pPr>
-      <w:r>
-        <w:rPr>
-          <w:lang/>
-        </w:rPr>
-        <w:t>У оквиру странице за подешавања профила, оглашавчи могу да мењају профилну слику и личне податке (име, презиме и број телефона). Такође, имају опцију за верификовање броја телефона како би могли да га користе за двофакторску аутентификацију</w:t>
-      </w:r>
-      <w:r>
-        <w:rPr>
-          <w:lang/>
-        </w:rPr>
-        <w:t xml:space="preserve"> путем СМС поруке</w:t>
-      </w:r>
-      <w:r>
-        <w:rPr>
-          <w:lang/>
-        </w:rPr>
-        <w:t>.</w:t>
-      </w:r>
-      <w:r>
-        <w:rPr>
-          <w:lang/>
-        </w:rPr>
-        <w:t xml:space="preserve"> Број телефона се верификује тако што корисник уноси сигурносни код који му је послат путем СМС поруке.</w:t>
-      </w:r>
-      <w:r>
-        <w:rPr>
-          <w:lang/>
-        </w:rPr>
-        <w:t>. Двофакторска аутентификација укључује се и искључује  у оквиру странице за подешавања профила.</w:t>
-      </w:r>
-      <w:r>
-        <w:rPr>
-          <w:lang/>
-        </w:rPr>
-        <w:t xml:space="preserve"> У оквиру исте странице, корисник има и опцију за промену лозинке, при чему на мејл добија сигурносни код који шаље заједно са новом лозником.</w:t>
+      </w:pPr>
+      <w:r>
+        <w:t xml:space="preserve">Оглашавач има могућности да креира своје огласе уносећи наслов, опис, цену и опциону слику.  Поред тога, доступно му је и да мења </w:t>
+      </w:r>
+      <w:r>
+        <w:t xml:space="preserve">и брише своје огласе. </w:t>
       </w:r>
     </w:p>
     <w:p>
       <w:pPr>
         <w:pStyle w:val="Obiantekst"/>
         <w:ind w:firstLine="708"/>
+      </w:pPr>
+      <w:r>
+        <w:t>У оквиру странице за подешавања профила, оглашавчи могу да мењају профилну слику и личне податке (име, презиме и број телефона). Такође, имају опцију за верификовање броја телефона како би могли да га користе за двофакторску аутентификацију</w:t>
+      </w:r>
+      <w:r>
+        <w:t xml:space="preserve"> путем СМС поруке</w:t>
+      </w:r>
+      <w:r>
+        <w:t>.</w:t>
+      </w:r>
+      <w:r>
+        <w:t xml:space="preserve"> Број телефона се верификује тако што корисник уноси сигурносни код који му је послат путем СМС поруке.</w:t>
+      </w:r>
+      <w:r>
+        <w:t xml:space="preserve">. Двофакторска аутентификација укључује се и искључује  у оквиру странице за </w:t>
+      </w:r>
+      <w:r>
+        <w:lastRenderedPageBreak/>
+        <w:t>подешавања профила.</w:t>
+      </w:r>
+      <w:r>
+        <w:t xml:space="preserve"> У оквиру исте странице, корисник има и опцију за промену лозинке, при чему на мејл добија сигурносни код који шаље заједно са.</w:t>
+      </w:r>
+    </w:p>
+    <w:p>
+      <w:pPr>
+        <w:pStyle w:val="Obiantekst"/>
+        <w:ind w:firstLine="708"/>
+      </w:pPr>
+      <w:r>
+        <w:t>Администратори могу да раде све што могу да раде и оглашавачи, али поре</w:t>
+      </w:r>
+      <w:r>
+        <w:t>д тога могу и да блокирају</w:t>
+      </w:r>
+      <w:r>
         <w:rPr>
           <w:lang/>
         </w:rPr>
-      </w:pPr>
-      <w:r>
+        <w:t xml:space="preserve"> и </w:t>
+      </w:r>
+      <w:r>
+        <w:t>одблокирају оглашаваче, као и да бришу огласе које сматрају неприкладним.</w:t>
+      </w:r>
+      <w:r>
+        <w:t xml:space="preserve"> </w:t>
+      </w:r>
+      <w:r>
+        <w:t xml:space="preserve">Администратори се додају у систем путем </w:t>
+      </w:r>
+      <w:r>
+        <w:rPr>
+          <w:lang w:val="en-GB"/>
+        </w:rPr>
+        <w:t xml:space="preserve">AWS </w:t>
+      </w:r>
+      <w:r>
+        <w:t>конзоле.</w:t>
+      </w:r>
+    </w:p>
+    <w:p>
+      <w:pPr>
+        <w:pStyle w:val="Obiantekst"/>
+      </w:pPr>
+    </w:p>
+    <w:p>
+      <w:pPr>
+        <w:pStyle w:val="Heading3"/>
+      </w:pPr>
+      <w:r>
+        <w:t>Нефункционални захтеви</w:t>
+      </w:r>
+    </w:p>
+    <w:p>
+      <w:pPr>
+        <w:pStyle w:val="Obiantekst"/>
+        <w:ind w:firstLine="360"/>
         <w:rPr>
           <w:lang/>
         </w:rPr>
-        <w:t>Администратори могу да раде све што могу да раде и оглашавачи, али поред тога могу и да блокирају/одблокирају оглашаваче, као и да бришу огласе које сматрају неприкладним.</w:t>
-      </w:r>
+      </w:pPr>
       <w:r>
         <w:rPr>
           <w:lang/>
         </w:rPr>
+        <w:t>Потребно је да систем омогући следеће нефункционалне захтеве:</w:t>
+      </w:r>
+    </w:p>
+    <w:p>
+      <w:pPr>
+        <w:pStyle w:val="Teze"/>
+      </w:pPr>
+      <w:r>
+        <w:rPr>
+          <w:lang/>
+        </w:rPr>
+        <w:t>Ф</w:t>
+      </w:r>
+      <w:r>
+        <w:rPr>
+          <w:lang/>
+        </w:rPr>
+        <w:t>ронтенд мора да подржава респонзиван дизајн</w:t>
+      </w:r>
+    </w:p>
+    <w:p>
+      <w:pPr>
+        <w:pStyle w:val="Teze"/>
+      </w:pPr>
+      <w:r>
+        <w:rPr>
+          <w:lang/>
+        </w:rPr>
+        <w:t>О</w:t>
+      </w:r>
+      <w:r>
+        <w:rPr>
+          <w:lang/>
+        </w:rPr>
+        <w:t>могућити једноставну навигацију у оквиру фронтенда</w:t>
+      </w:r>
+    </w:p>
+    <w:p>
+      <w:pPr>
+        <w:pStyle w:val="Teze"/>
+      </w:pPr>
+      <w:r>
+        <w:rPr>
+          <w:lang/>
+        </w:rPr>
+        <w:t>Рад са сликама не сме да оптерећује бекенд</w:t>
+      </w:r>
+      <w:r>
+        <w:rPr>
+          <w:rStyle w:val="ObiantekstChar"/>
+        </w:rPr>
+        <w:t>:</w:t>
+      </w:r>
+    </w:p>
+    <w:p>
+      <w:pPr>
+        <w:pStyle w:val="Teze"/>
+        <w:numPr>
+          <w:ilvl w:val="1"/>
+          <w:numId w:val="7"/>
+        </w:numPr>
+        <w:ind w:left="648"/>
+      </w:pPr>
+      <w:r>
+        <w:rPr>
+          <w:lang/>
+        </w:rPr>
+        <w:t>при промени профилне слике директно комуницирати са</w:t>
+      </w:r>
+      <w:r>
+        <w:rPr>
+          <w:lang/>
+        </w:rPr>
         <w:t xml:space="preserve"> </w:t>
       </w:r>
       <w:r>
         <w:rPr>
+          <w:lang w:val="en-GB"/>
+        </w:rPr>
+        <w:t xml:space="preserve">Cognito </w:t>
+      </w:r>
+      <w:r>
+        <w:rPr>
           <w:lang/>
         </w:rPr>
-        <w:t xml:space="preserve">Администратори се додају у систем путем </w:t>
+        <w:t>и</w:t>
       </w:r>
       <w:r>
         <w:rPr>
           <w:lang w:val="en-GB"/>
         </w:rPr>
-        <w:t xml:space="preserve">AWS </w:t>
+        <w:t xml:space="preserve"> S3</w:t>
       </w:r>
       <w:r>
         <w:rPr>
           <w:lang/>
         </w:rPr>
-        <w:t>конзоле.</w:t>
+        <w:t xml:space="preserve"> сервисима (са </w:t>
+      </w:r>
+      <w:r>
+        <w:rPr>
+          <w:lang w:val="en-GB"/>
+        </w:rPr>
+        <w:t>Cognito</w:t>
+      </w:r>
+      <w:r>
+        <w:rPr>
+          <w:lang/>
+        </w:rPr>
+        <w:t xml:space="preserve"> сервисом за измену атрибута корисника везаног за локацију слике, а са </w:t>
+      </w:r>
+      <w:r>
+        <w:rPr>
+          <w:lang w:val="en-GB"/>
+        </w:rPr>
+        <w:t xml:space="preserve">S3 </w:t>
+      </w:r>
+      <w:r>
+        <w:rPr>
+          <w:lang/>
+        </w:rPr>
+        <w:t>за чување слике)</w:t>
+      </w:r>
+    </w:p>
+    <w:p>
+      <w:pPr>
+        <w:pStyle w:val="Teze"/>
+        <w:numPr>
+          <w:ilvl w:val="1"/>
+          <w:numId w:val="7"/>
+        </w:numPr>
+        <w:ind w:left="648"/>
+      </w:pPr>
+      <w:r>
+        <w:rPr>
+          <w:lang/>
+        </w:rPr>
+        <w:t xml:space="preserve">при креирању огласа који имају </w:t>
+      </w:r>
+      <w:r>
+        <w:t xml:space="preserve"> </w:t>
+      </w:r>
+      <w:r>
+        <w:rPr>
+          <w:lang/>
+        </w:rPr>
+        <w:t xml:space="preserve">слику, </w:t>
+      </w:r>
+      <w:r>
+        <w:rPr>
+          <w:lang/>
+        </w:rPr>
+        <w:t>потребно</w:t>
+      </w:r>
+      <w:r>
+        <w:rPr>
+          <w:lang/>
+        </w:rPr>
+        <w:t xml:space="preserve"> је прво сачувати информације о огласу (заједно са предефинисаном путањом до слике), а </w:t>
+      </w:r>
+      <w:r>
+        <w:rPr>
+          <w:lang/>
+        </w:rPr>
+        <w:t>чување слике</w:t>
+      </w:r>
+      <w:r>
+        <w:rPr>
+          <w:lang/>
+        </w:rPr>
+        <w:t xml:space="preserve"> одрадити у оквиру фронтенда</w:t>
+      </w:r>
+      <w:r>
+        <w:rPr>
+          <w:lang/>
+        </w:rPr>
+        <w:t xml:space="preserve"> помоћу </w:t>
+      </w:r>
+      <w:r>
+        <w:rPr>
+          <w:lang w:val="en-GB"/>
+        </w:rPr>
+        <w:t xml:space="preserve">Pre-Signed Post Data </w:t>
+      </w:r>
+      <w:r>
+        <w:rPr>
+          <w:lang/>
+        </w:rPr>
+        <w:t xml:space="preserve">функционалности коју нуди </w:t>
+      </w:r>
+      <w:r>
+        <w:rPr>
+          <w:lang w:val="en-GB"/>
+        </w:rPr>
+        <w:t>S3</w:t>
+      </w:r>
+    </w:p>
+    <w:p>
+      <w:pPr>
+        <w:pStyle w:val="Teze"/>
+        <w:numPr>
+          <w:ilvl w:val="0"/>
+          <w:numId w:val="0"/>
+        </w:numPr>
+        <w:ind w:left="288" w:hanging="288"/>
+      </w:pPr>
+    </w:p>
+    <w:p>
+      <w:pPr>
+        <w:pStyle w:val="Heading2"/>
+      </w:pPr>
+      <w:r>
+        <w:t>Спецификација система</w:t>
       </w:r>
     </w:p>
     <w:p>
       <w:pPr>
         <w:pStyle w:val="Obiantekst"/>
+        <w:ind w:firstLine="360"/>
+      </w:pPr>
+      <w:r>
+        <w:t>У оквиру овог поглавља ћемо прво кроз класни дијаграм представити модел система, а потом ћемо кроз</w:t>
+      </w:r>
+      <w:r>
         <w:rPr>
           <w:lang/>
         </w:rPr>
+        <w:t xml:space="preserve"> други</w:t>
+      </w:r>
+      <w:r>
+        <w:t xml:space="preserve"> дијаграм</w:t>
+      </w:r>
+      <w:r>
+        <w:t xml:space="preserve"> </w:t>
+      </w:r>
+      <w:r>
+        <w:t>представити</w:t>
+      </w:r>
+      <w:r>
+        <w:rPr>
+          <w:lang w:val="en-GB"/>
+        </w:rPr>
+        <w:t xml:space="preserve"> </w:t>
+      </w:r>
+      <w:r>
+        <w:t>и</w:t>
+      </w:r>
+      <w:r>
+        <w:t xml:space="preserve"> архитектуру система</w:t>
+      </w:r>
+      <w:r>
+        <w:t>.</w:t>
+      </w:r>
+    </w:p>
+    <w:p>
+      <w:pPr>
+        <w:pStyle w:val="BodyText"/>
       </w:pPr>
     </w:p>
     <w:p>
@@ -11204,202 +11357,23 @@
         <w:pStyle w:val="Heading3"/>
       </w:pPr>
       <w:r>
-        <w:rPr>
-          <w:lang/>
-        </w:rPr>
+        <w:t>Модел података</w:t>
+      </w:r>
+    </w:p>
+    <w:p>
+      <w:pPr>
+        <w:pStyle w:val="BodyText"/>
+        <w:rPr>
+          <w:lang w:val="en-GB"/>
+        </w:rPr>
+      </w:pPr>
+    </w:p>
+    <w:p>
+      <w:pPr>
+        <w:pStyle w:val="Heading3"/>
+      </w:pPr>
+      <w:r>
         <w:lastRenderedPageBreak/>
-        <w:t>Нефункционални захтеви</w:t>
-      </w:r>
-    </w:p>
-    <w:p>
-      <w:pPr>
-        <w:pStyle w:val="Obiantekst"/>
-      </w:pPr>
-      <w:r>
-        <w:t xml:space="preserve">Opisati nefunkcionalne zahteve softverskog sistema. Na primer: </w:t>
-      </w:r>
-    </w:p>
-    <w:p>
-      <w:pPr>
-        <w:pStyle w:val="Teze"/>
-      </w:pPr>
-      <w:r>
-        <w:t>kakve su performanse sistema neophodne</w:t>
-      </w:r>
-    </w:p>
-    <w:p>
-      <w:pPr>
-        <w:pStyle w:val="Teze"/>
-      </w:pPr>
-      <w:r>
-        <w:t>na koji način je korisniku potrebno olakšati korišćenje (</w:t>
-      </w:r>
-      <w:r>
-        <w:rPr>
-          <w:i/>
-          <w:iCs/>
-          <w:lang w:val="en-US"/>
-        </w:rPr>
-        <w:t>user experience</w:t>
-      </w:r>
-      <w:r>
-        <w:t>)</w:t>
-      </w:r>
-    </w:p>
-    <w:p>
-      <w:pPr>
-        <w:pStyle w:val="Teze"/>
-      </w:pPr>
-      <w:r>
-        <w:t>kakav je korisnički interfejs neophodan</w:t>
-      </w:r>
-    </w:p>
-    <w:p>
-      <w:pPr>
-        <w:pStyle w:val="Teze"/>
-      </w:pPr>
-      <w:r>
-        <w:t xml:space="preserve">da li je potrebno da </w:t>
-      </w:r>
-      <w:r>
-        <w:rPr>
-          <w:i/>
-          <w:iCs/>
-          <w:lang w:val="en-US"/>
-        </w:rPr>
-        <w:t>front-end</w:t>
-      </w:r>
-      <w:r>
-        <w:t xml:space="preserve">poseduje </w:t>
-      </w:r>
-      <w:r>
-        <w:rPr>
-          <w:i/>
-          <w:iCs/>
-          <w:lang w:val="en-US"/>
-        </w:rPr>
-        <w:t>responsive</w:t>
-      </w:r>
-      <w:r>
-        <w:t>dizajn</w:t>
-      </w:r>
-    </w:p>
-    <w:p>
-      <w:pPr>
-        <w:pStyle w:val="Teze"/>
-      </w:pPr>
-      <w:r>
-        <w:t>da li je neophodna višejezičnost (lokalizacija)</w:t>
-      </w:r>
-    </w:p>
-    <w:p>
-      <w:pPr>
-        <w:pStyle w:val="Teze"/>
-      </w:pPr>
-      <w:r>
-        <w:t>sa kojim formatima ili standardima bi sistem trebao biti kompatibilan</w:t>
-      </w:r>
-    </w:p>
-    <w:p>
-      <w:pPr>
-        <w:pStyle w:val="Teze"/>
-      </w:pPr>
-      <w:r>
-        <w:t>da li potrebna prenosivost između različitih platformi, odnosno, portabilnost sistema</w:t>
-      </w:r>
-    </w:p>
-    <w:p>
-      <w:pPr>
-        <w:pStyle w:val="Teze"/>
-      </w:pPr>
-      <w:r>
-        <w:t xml:space="preserve">koliko bi sistem trebao biti otporan na greške i na koji način bi se </w:t>
-      </w:r>
-      <w:r>
-        <w:t xml:space="preserve">trebao </w:t>
-      </w:r>
-      <w:r>
-        <w:t>oporavlja</w:t>
-      </w:r>
-      <w:r>
-        <w:t xml:space="preserve">ti </w:t>
-      </w:r>
-      <w:r>
-        <w:t>od grešaka.</w:t>
-      </w:r>
-    </w:p>
-    <w:p>
-      <w:pPr>
-        <w:pStyle w:val="Heading2"/>
-      </w:pPr>
-      <w:r>
-        <w:rPr>
-          <w:lang/>
-        </w:rPr>
-        <w:t>Спецификација система</w:t>
-      </w:r>
-    </w:p>
-    <w:p>
-      <w:pPr>
-        <w:pStyle w:val="BodyText"/>
-      </w:pPr>
-      <w:r>
-        <w:t>У оквиру овог поглавља ћемо прво кроз класни дијаграм представити модел система, а потом ћемо кроз дијаграм</w:t>
-      </w:r>
-      <w:r>
-        <w:t xml:space="preserve"> </w:t>
-      </w:r>
-      <w:r>
-        <w:t>представити</w:t>
-      </w:r>
-      <w:r>
-        <w:rPr>
-          <w:lang w:val="en-GB"/>
-        </w:rPr>
-        <w:t xml:space="preserve"> </w:t>
-      </w:r>
-      <w:r>
-        <w:t>и</w:t>
-      </w:r>
-      <w:r>
-        <w:t xml:space="preserve"> архитектуру система</w:t>
-      </w:r>
-      <w:r>
-        <w:t>.</w:t>
-      </w:r>
-    </w:p>
-    <w:p>
-      <w:pPr>
-        <w:pStyle w:val="BodyText"/>
-      </w:pPr>
-    </w:p>
-    <w:p>
-      <w:pPr>
-        <w:pStyle w:val="Heading3"/>
-      </w:pPr>
-      <w:r>
-        <w:rPr>
-          <w:lang/>
-        </w:rPr>
-        <w:t>Модел података</w:t>
-      </w:r>
-    </w:p>
-    <w:p>
-      <w:pPr>
-        <w:pStyle w:val="BodyText"/>
-        <w:rPr>
-          <w:lang w:val="en-GB"/>
-        </w:rPr>
-      </w:pPr>
-    </w:p>
-    <w:p>
-      <w:pPr>
-        <w:pStyle w:val="Heading3"/>
-      </w:pPr>
-      <w:r>
-        <w:rPr>
-          <w:lang/>
-        </w:rPr>
         <w:t>Архитектура система</w:t>
       </w:r>
     </w:p>
@@ -11440,9 +11414,6 @@
         <w:pStyle w:val="Heading1"/>
       </w:pPr>
       <w:r>
-        <w:rPr>
-          <w:lang/>
-        </w:rPr>
         <w:lastRenderedPageBreak/>
         <w:t>ИМПЛЕМЕНТАЦИЈА</w:t>
       </w:r>
@@ -11732,9 +11703,6 @@
       </w:pPr>
       <w:bookmarkStart w:id="11" w:name="_Ref77688623"/>
       <w:r>
-        <w:rPr>
-          <w:lang/>
-        </w:rPr>
         <w:lastRenderedPageBreak/>
         <w:t>ДЕМОНСТРАЦИЈА</w:t>
       </w:r>
@@ -11856,9 +11824,6 @@
         <w:pStyle w:val="Heading1"/>
       </w:pPr>
       <w:r>
-        <w:rPr>
-          <w:lang/>
-        </w:rPr>
         <w:lastRenderedPageBreak/>
         <w:t>ЗАКЉУЧАК</w:t>
       </w:r>
@@ -11964,14 +11929,8 @@
           <w:numId w:val="0"/>
         </w:numPr>
         <w:ind w:left="360"/>
-        <w:rPr>
-          <w:lang/>
-        </w:rPr>
-      </w:pPr>
-      <w:r>
-        <w:rPr>
-          <w:lang/>
-        </w:rPr>
+      </w:pPr>
+      <w:r>
         <w:lastRenderedPageBreak/>
         <w:t>ЛИТЕРАТУРА</w:t>
       </w:r>
@@ -12090,14 +12049,8 @@
           <w:numId w:val="0"/>
         </w:numPr>
         <w:ind w:left="360"/>
-        <w:rPr>
-          <w:lang/>
-        </w:rPr>
-      </w:pPr>
-      <w:r>
-        <w:rPr>
-          <w:lang/>
-        </w:rPr>
+      </w:pPr>
+      <w:r>
         <w:lastRenderedPageBreak/>
         <w:t>БИОГРАФИЈА</w:t>
       </w:r>
@@ -12459,7 +12412,7 @@
         <w:rStyle w:val="PageNumber"/>
         <w:noProof/>
       </w:rPr>
-      <w:t>23</w:t>
+      <w:t>21</w:t>
     </w:r>
     <w:r>
       <w:rPr>
@@ -12513,7 +12466,7 @@
         <w:rStyle w:val="PageNumber"/>
         <w:noProof/>
       </w:rPr>
-      <w:t>27</w:t>
+      <w:t>31</w:t>
     </w:r>
     <w:r>
       <w:rPr>
@@ -13650,7 +13603,7 @@
         <w:rFonts w:ascii="Courier New" w:hAnsi="Courier New" w:cs="Courier New" w:hint="default"/>
       </w:rPr>
     </w:lvl>
-    <w:lvl w:ilvl="2" w:tplc="04090005" w:tentative="1">
+    <w:lvl w:ilvl="2" w:tplc="04090005">
       <w:start w:val="1"/>
       <w:numFmt w:val="bullet"/>
       <w:lvlText w:val=""/>
@@ -15464,6 +15417,7 @@
   <w:style w:type="character" w:default="1" w:styleId="DefaultParagraphFont">
     <w:name w:val="Default Paragraph Font"/>
     <w:uiPriority w:val="1"/>
+    <w:semiHidden/>
     <w:unhideWhenUsed/>
   </w:style>
   <w:style w:type="table" w:default="1" w:styleId="TableNormal">

--- a/thesis/RA16-2018.docx
+++ b/thesis/RA16-2018.docx
@@ -75,7 +75,7 @@
                 <v:shape id="_x0000_i1025" type="#_x0000_t75" alt="" style="width:51.75pt;height:51.75pt;mso-width-percent:0;mso-height-percent:0;mso-width-percent:0;mso-height-percent:0" o:ole="" fillcolor="window">
                   <v:imagedata r:id="rId8" o:title=""/>
                 </v:shape>
-                <o:OLEObject Type="Embed" ProgID="CorelDraw.Graphic.7" ShapeID="_x0000_i1025" DrawAspect="Content" ObjectID="_1724688764" r:id="rId9"/>
+                <o:OLEObject Type="Embed" ProgID="CorelDraw.Graphic.7" ShapeID="_x0000_i1025" DrawAspect="Content" ObjectID="_1724691855" r:id="rId9"/>
               </w:object>
             </w:r>
           </w:p>
@@ -188,7 +188,7 @@
                           <a:blip r:embed="rId10">
                             <a:extLst>
                               <a:ext uri="{28A0092B-C50C-407E-A947-70E740481C1C}">
-                                <a14:useLocalDpi xmlns:a14="http://schemas.microsoft.com/office/drawing/2010/main" xmlns:wps="http://schemas.microsoft.com/office/word/2010/wordprocessingShape" xmlns:wpi="http://schemas.microsoft.com/office/word/2010/wordprocessingInk" xmlns:wpg="http://schemas.microsoft.com/office/word/2010/wordprocessingGroup" xmlns:w16se="http://schemas.microsoft.com/office/word/2015/wordml/symex" xmlns:w16sdtdh="http://schemas.microsoft.com/office/word/2020/wordml/sdtdatahash" xmlns:w16="http://schemas.microsoft.com/office/word/2018/wordml" xmlns:w16cid="http://schemas.microsoft.com/office/word/2016/wordml/cid" xmlns:w16cex="http://schemas.microsoft.com/office/word/2018/wordml/cex" xmlns:w15="http://schemas.microsoft.com/office/word/2012/wordml" xmlns:w14="http://schemas.microsoft.com/office/word/2010/wordml" xmlns:w="http://schemas.openxmlformats.org/wordprocessingml/2006/main" xmlns:w10="urn:schemas-microsoft-com:office:word" xmlns:wp14="http://schemas.microsoft.com/office/word/2010/wordprocessingDrawing" xmlns:v="urn:schemas-microsoft-com:vml" xmlns:oel="http://schemas.microsoft.com/office/2019/extlst" xmlns:o="urn:schemas-microsoft-com:office:office" xmlns:am3d="http://schemas.microsoft.com/office/drawing/2017/model3d" xmlns:aink="http://schemas.microsoft.com/office/drawing/2016/ink" xmlns:mc="http://schemas.openxmlformats.org/markup-compatibility/2006" xmlns:cx8="http://schemas.microsoft.com/office/drawing/2016/5/14/chartex" xmlns:cx7="http://schemas.microsoft.com/office/drawing/2016/5/13/chartex" xmlns:cx6="http://schemas.microsoft.com/office/drawing/2016/5/12/chartex" xmlns:cx5="http://schemas.microsoft.com/office/drawing/2016/5/11/chartex" xmlns:cx4="http://schemas.microsoft.com/office/drawing/2016/5/10/chartex" xmlns:cx3="http://schemas.microsoft.com/office/drawing/2016/5/9/chartex" xmlns:cx2="http://schemas.microsoft.com/office/drawing/2015/10/21/chartex" xmlns:cx1="http://schemas.microsoft.com/office/drawing/2015/9/8/chartex" xmlns:cx="http://schemas.microsoft.com/office/drawing/2014/chartex" xmlns:wpc="http://schemas.microsoft.com/office/word/2010/wordprocessingCanvas" xmlns="" val="0"/>
+                                <a14:useLocalDpi xmlns="" xmlns:wpc="http://schemas.microsoft.com/office/word/2010/wordprocessingCanvas" xmlns:cx="http://schemas.microsoft.com/office/drawing/2014/chartex" xmlns:cx1="http://schemas.microsoft.com/office/drawing/2015/9/8/chartex" xmlns:cx2="http://schemas.microsoft.com/office/drawing/2015/10/21/chartex" xmlns:cx3="http://schemas.microsoft.com/office/drawing/2016/5/9/chartex" xmlns:cx4="http://schemas.microsoft.com/office/drawing/2016/5/10/chartex" xmlns:cx5="http://schemas.microsoft.com/office/drawing/2016/5/11/chartex" xmlns:cx6="http://schemas.microsoft.com/office/drawing/2016/5/12/chartex" xmlns:cx7="http://schemas.microsoft.com/office/drawing/2016/5/13/chartex" xmlns:cx8="http://schemas.microsoft.com/office/drawing/2016/5/14/chartex" xmlns:mc="http://schemas.openxmlformats.org/markup-compatibility/2006" xmlns:aink="http://schemas.microsoft.com/office/drawing/2016/ink" xmlns:am3d="http://schemas.microsoft.com/office/drawing/2017/model3d" xmlns:o="urn:schemas-microsoft-com:office:office" xmlns:oel="http://schemas.microsoft.com/office/2019/extlst" xmlns:v="urn:schemas-microsoft-com:vml" xmlns:wp14="http://schemas.microsoft.com/office/word/2010/wordprocessingDrawing" xmlns:w10="urn:schemas-microsoft-com:office:word" xmlns:w="http://schemas.openxmlformats.org/wordprocessingml/2006/main" xmlns:w14="http://schemas.microsoft.com/office/word/2010/wordml" xmlns:w15="http://schemas.microsoft.com/office/word/2012/wordml" xmlns:w16cex="http://schemas.microsoft.com/office/word/2018/wordml/cex" xmlns:w16cid="http://schemas.microsoft.com/office/word/2016/wordml/cid" xmlns:w16="http://schemas.microsoft.com/office/word/2018/wordml" xmlns:w16sdtdh="http://schemas.microsoft.com/office/word/2020/wordml/sdtdatahash" xmlns:w16se="http://schemas.microsoft.com/office/word/2015/wordml/symex" xmlns:wpg="http://schemas.microsoft.com/office/word/2010/wordprocessingGroup" xmlns:wpi="http://schemas.microsoft.com/office/word/2010/wordprocessingInk" xmlns:wps="http://schemas.microsoft.com/office/word/2010/wordprocessingShape" xmlns:a14="http://schemas.microsoft.com/office/drawing/2010/main" val="0"/>
                               </a:ext>
                             </a:extLst>
                           </a:blip>
@@ -616,7 +616,7 @@
                           <a:blip r:embed="rId17" cstate="print">
                             <a:extLst>
                               <a:ext uri="{28A0092B-C50C-407E-A947-70E740481C1C}">
-                                <a14:useLocalDpi xmlns:a14="http://schemas.microsoft.com/office/drawing/2010/main" xmlns:wps="http://schemas.microsoft.com/office/word/2010/wordprocessingShape" xmlns:wpi="http://schemas.microsoft.com/office/word/2010/wordprocessingInk" xmlns:wpg="http://schemas.microsoft.com/office/word/2010/wordprocessingGroup" xmlns:w16se="http://schemas.microsoft.com/office/word/2015/wordml/symex" xmlns:w16sdtdh="http://schemas.microsoft.com/office/word/2020/wordml/sdtdatahash" xmlns:w16="http://schemas.microsoft.com/office/word/2018/wordml" xmlns:w16cid="http://schemas.microsoft.com/office/word/2016/wordml/cid" xmlns:w16cex="http://schemas.microsoft.com/office/word/2018/wordml/cex" xmlns:w15="http://schemas.microsoft.com/office/word/2012/wordml" xmlns:w14="http://schemas.microsoft.com/office/word/2010/wordml" xmlns:w="http://schemas.openxmlformats.org/wordprocessingml/2006/main" xmlns:w10="urn:schemas-microsoft-com:office:word" xmlns:wp14="http://schemas.microsoft.com/office/word/2010/wordprocessingDrawing" xmlns:v="urn:schemas-microsoft-com:vml" xmlns:oel="http://schemas.microsoft.com/office/2019/extlst" xmlns:o="urn:schemas-microsoft-com:office:office" xmlns:am3d="http://schemas.microsoft.com/office/drawing/2017/model3d" xmlns:aink="http://schemas.microsoft.com/office/drawing/2016/ink" xmlns:mc="http://schemas.openxmlformats.org/markup-compatibility/2006" xmlns:cx8="http://schemas.microsoft.com/office/drawing/2016/5/14/chartex" xmlns:cx7="http://schemas.microsoft.com/office/drawing/2016/5/13/chartex" xmlns:cx6="http://schemas.microsoft.com/office/drawing/2016/5/12/chartex" xmlns:cx5="http://schemas.microsoft.com/office/drawing/2016/5/11/chartex" xmlns:cx4="http://schemas.microsoft.com/office/drawing/2016/5/10/chartex" xmlns:cx3="http://schemas.microsoft.com/office/drawing/2016/5/9/chartex" xmlns:cx2="http://schemas.microsoft.com/office/drawing/2015/10/21/chartex" xmlns:cx1="http://schemas.microsoft.com/office/drawing/2015/9/8/chartex" xmlns:cx="http://schemas.microsoft.com/office/drawing/2014/chartex" xmlns:wpc="http://schemas.microsoft.com/office/word/2010/wordprocessingCanvas" xmlns="" val="0"/>
+                                <a14:useLocalDpi xmlns="" xmlns:wpc="http://schemas.microsoft.com/office/word/2010/wordprocessingCanvas" xmlns:cx="http://schemas.microsoft.com/office/drawing/2014/chartex" xmlns:cx1="http://schemas.microsoft.com/office/drawing/2015/9/8/chartex" xmlns:cx2="http://schemas.microsoft.com/office/drawing/2015/10/21/chartex" xmlns:cx3="http://schemas.microsoft.com/office/drawing/2016/5/9/chartex" xmlns:cx4="http://schemas.microsoft.com/office/drawing/2016/5/10/chartex" xmlns:cx5="http://schemas.microsoft.com/office/drawing/2016/5/11/chartex" xmlns:cx6="http://schemas.microsoft.com/office/drawing/2016/5/12/chartex" xmlns:cx7="http://schemas.microsoft.com/office/drawing/2016/5/13/chartex" xmlns:cx8="http://schemas.microsoft.com/office/drawing/2016/5/14/chartex" xmlns:mc="http://schemas.openxmlformats.org/markup-compatibility/2006" xmlns:aink="http://schemas.microsoft.com/office/drawing/2016/ink" xmlns:am3d="http://schemas.microsoft.com/office/drawing/2017/model3d" xmlns:o="urn:schemas-microsoft-com:office:office" xmlns:oel="http://schemas.microsoft.com/office/2019/extlst" xmlns:v="urn:schemas-microsoft-com:vml" xmlns:wp14="http://schemas.microsoft.com/office/word/2010/wordprocessingDrawing" xmlns:w10="urn:schemas-microsoft-com:office:word" xmlns:w="http://schemas.openxmlformats.org/wordprocessingml/2006/main" xmlns:w14="http://schemas.microsoft.com/office/word/2010/wordml" xmlns:w15="http://schemas.microsoft.com/office/word/2012/wordml" xmlns:w16cex="http://schemas.microsoft.com/office/word/2018/wordml/cex" xmlns:w16cid="http://schemas.microsoft.com/office/word/2016/wordml/cid" xmlns:w16="http://schemas.microsoft.com/office/word/2018/wordml" xmlns:w16sdtdh="http://schemas.microsoft.com/office/word/2020/wordml/sdtdatahash" xmlns:w16se="http://schemas.microsoft.com/office/word/2015/wordml/symex" xmlns:wpg="http://schemas.microsoft.com/office/word/2010/wordprocessingGroup" xmlns:wpi="http://schemas.microsoft.com/office/word/2010/wordprocessingInk" xmlns:wps="http://schemas.microsoft.com/office/word/2010/wordprocessingShape" xmlns:a14="http://schemas.microsoft.com/office/drawing/2010/main" val="0"/>
                               </a:ext>
                             </a:extLst>
                           </a:blip>
@@ -10971,7 +10971,31 @@
         <w:ind w:firstLine="708"/>
       </w:pPr>
       <w:r>
-        <w:t>Пријављивање на систем се врши уношењем имејла и лозинке. У оквиру странице за пријављивање, корисници имају опцију за повратак налога у случају изгубљене лозинке. Повратак налога фунцкионише тако што кориснику на унету имејл адресу стиже сигурносни код који он потом шаље заједно са новом лозинком.</w:t>
+        <w:t xml:space="preserve">Пријављивање на систем се врши уношењем имејла и лозинке. У оквиру странице за пријављивање, корисници имају опцију за повратак налога у случају </w:t>
+      </w:r>
+      <w:r>
+        <w:rPr>
+          <w:lang/>
+        </w:rPr>
+        <w:t>заборављене</w:t>
+      </w:r>
+      <w:r>
+        <w:t xml:space="preserve"> лозинке. Повратак налога фунцкионише тако што кориснику на унету имејл адресу стиже сигурносни код који он потом шаље заједно са новом лозинком</w:t>
+      </w:r>
+      <w:r>
+        <w:rPr>
+          <w:lang/>
+        </w:rPr>
+        <w:t xml:space="preserve"> </w:t>
+      </w:r>
+      <w:r>
+        <w:rPr>
+          <w:lang/>
+        </w:rPr>
+        <w:t>како би верификовао промену</w:t>
+      </w:r>
+      <w:r>
+        <w:t>.</w:t>
       </w:r>
     </w:p>
     <w:p>
@@ -11019,35 +11043,71 @@
         <w:t>.</w:t>
       </w:r>
       <w:r>
-        <w:t xml:space="preserve"> Број телефона се верификује тако што корисник уноси сигурносни код који му је послат путем СМС поруке.</w:t>
-      </w:r>
-      <w:r>
-        <w:t xml:space="preserve">. Двофакторска аутентификација укључује се и искључује  у оквиру странице за </w:t>
+        <w:t xml:space="preserve"> Број телефона се верификује тако што корисник уноси сигурносни код кој</w:t>
+      </w:r>
+      <w:r>
+        <w:t>и му је послат путем СМС поруке</w:t>
+      </w:r>
+      <w:r>
+        <w:t xml:space="preserve">. Двофакторска </w:t>
       </w:r>
       <w:r>
         <w:lastRenderedPageBreak/>
-        <w:t>подешавања профила.</w:t>
-      </w:r>
-      <w:r>
-        <w:t xml:space="preserve"> У оквиру исте странице, корисник има и опцију за промену лозинке, при чему на мејл добија сигурносни код који шаље заједно са.</w:t>
+        <w:t>аутентификација укључује се и искључује  у оквиру странице за подешавања профила.</w:t>
+      </w:r>
+      <w:r>
+        <w:t xml:space="preserve"> У оквиру исте странице, корисник има и опцију за промену лозинке, при чему на мејл добија сигурносни код који </w:t>
+      </w:r>
+      <w:r>
+        <w:rPr>
+          <w:lang/>
+        </w:rPr>
+        <w:t xml:space="preserve">потом </w:t>
+      </w:r>
+      <w:r>
+        <w:t>шаље заједно са</w:t>
+      </w:r>
+      <w:r>
+        <w:rPr>
+          <w:lang/>
+        </w:rPr>
+        <w:t xml:space="preserve"> н</w:t>
+      </w:r>
+      <w:r>
+        <w:rPr>
+          <w:lang/>
+        </w:rPr>
+        <w:t>о</w:t>
+      </w:r>
+      <w:r>
+        <w:rPr>
+          <w:lang/>
+        </w:rPr>
+        <w:t>вом лозинком</w:t>
+      </w:r>
+      <w:r>
+        <w:rPr>
+          <w:lang/>
+        </w:rPr>
+        <w:t xml:space="preserve"> како би верификовао промену</w:t>
+      </w:r>
+      <w:r>
+        <w:t>.</w:t>
       </w:r>
     </w:p>
     <w:p>
       <w:pPr>
         <w:pStyle w:val="Obiantekst"/>
         <w:ind w:firstLine="708"/>
+        <w:rPr>
+          <w:lang/>
+        </w:rPr>
       </w:pPr>
       <w:r>
         <w:t>Администратори могу да раде све што могу да раде и оглашавачи, али поре</w:t>
       </w:r>
       <w:r>
-        <w:t>д тога могу и да блокирају</w:t>
-      </w:r>
-      <w:r>
-        <w:rPr>
-          <w:lang/>
-        </w:rPr>
-        <w:t xml:space="preserve"> и </w:t>
+        <w:t xml:space="preserve">д тога могу и да блокирају и </w:t>
       </w:r>
       <w:r>
         <w:t>одблокирају оглашаваче, као и да бришу огласе које сматрају неприкладним.</w:t>
@@ -11067,11 +11127,6 @@
       <w:r>
         <w:t>конзоле.</w:t>
       </w:r>
-    </w:p>
-    <w:p>
-      <w:pPr>
-        <w:pStyle w:val="Obiantekst"/>
-      </w:pPr>
     </w:p>
     <w:p>
       <w:pPr>
@@ -11085,15 +11140,18 @@
       <w:pPr>
         <w:pStyle w:val="Obiantekst"/>
         <w:ind w:firstLine="360"/>
+      </w:pPr>
+      <w:r>
+        <w:t xml:space="preserve">Потребно је да систем </w:t>
+      </w:r>
+      <w:r>
         <w:rPr>
           <w:lang/>
         </w:rPr>
-      </w:pPr>
-      <w:r>
-        <w:rPr>
-          <w:lang/>
-        </w:rPr>
-        <w:t>Потребно је да систем омогући следеће нефункционалне захтеве:</w:t>
+        <w:t>испуњава</w:t>
+      </w:r>
+      <w:r>
+        <w:t xml:space="preserve"> следеће нефункционалне захтеве:</w:t>
       </w:r>
     </w:p>
     <w:p>
@@ -11101,15 +11159,9 @@
         <w:pStyle w:val="Teze"/>
       </w:pPr>
       <w:r>
-        <w:rPr>
-          <w:lang/>
-        </w:rPr>
         <w:t>Ф</w:t>
       </w:r>
       <w:r>
-        <w:rPr>
-          <w:lang/>
-        </w:rPr>
         <w:t>ронтенд мора да подржава респонзиван дизајн</w:t>
       </w:r>
     </w:p>
@@ -11118,15 +11170,9 @@
         <w:pStyle w:val="Teze"/>
       </w:pPr>
       <w:r>
-        <w:rPr>
-          <w:lang/>
-        </w:rPr>
         <w:t>О</w:t>
       </w:r>
       <w:r>
-        <w:rPr>
-          <w:lang/>
-        </w:rPr>
         <w:t>могућити једноставну навигацију у оквиру фронтенда</w:t>
       </w:r>
     </w:p>
@@ -11135,9 +11181,6 @@
         <w:pStyle w:val="Teze"/>
       </w:pPr>
       <w:r>
-        <w:rPr>
-          <w:lang/>
-        </w:rPr>
         <w:t>Рад са сликама не сме да оптерећује бекенд</w:t>
       </w:r>
       <w:r>
@@ -11157,15 +11200,9 @@
         <w:ind w:left="648"/>
       </w:pPr>
       <w:r>
-        <w:rPr>
-          <w:lang/>
-        </w:rPr>
         <w:t>при промени профилне слике директно комуницирати са</w:t>
       </w:r>
       <w:r>
-        <w:rPr>
-          <w:lang/>
-        </w:rPr>
         <w:t xml:space="preserve"> </w:t>
       </w:r>
       <w:r>
@@ -11175,9 +11212,6 @@
         <w:t xml:space="preserve">Cognito </w:t>
       </w:r>
       <w:r>
-        <w:rPr>
-          <w:lang/>
-        </w:rPr>
         <w:t>и</w:t>
       </w:r>
       <w:r>
@@ -11187,9 +11221,6 @@
         <w:t xml:space="preserve"> S3</w:t>
       </w:r>
       <w:r>
-        <w:rPr>
-          <w:lang/>
-        </w:rPr>
         <w:t xml:space="preserve"> сервисима (са </w:t>
       </w:r>
       <w:r>
@@ -11199,9 +11230,6 @@
         <w:t>Cognito</w:t>
       </w:r>
       <w:r>
-        <w:rPr>
-          <w:lang/>
-        </w:rPr>
         <w:t xml:space="preserve"> сервисом за измену атрибута корисника везаног за локацију слике, а са </w:t>
       </w:r>
       <w:r>
@@ -11211,9 +11239,6 @@
         <w:t xml:space="preserve">S3 </w:t>
       </w:r>
       <w:r>
-        <w:rPr>
-          <w:lang/>
-        </w:rPr>
         <w:t>за чување слике)</w:t>
       </w:r>
     </w:p>
@@ -11227,48 +11252,24 @@
         <w:ind w:left="648"/>
       </w:pPr>
       <w:r>
-        <w:rPr>
-          <w:lang/>
-        </w:rPr>
-        <w:t xml:space="preserve">при креирању огласа који имају </w:t>
-      </w:r>
-      <w:r>
-        <w:t xml:space="preserve"> </w:t>
-      </w:r>
-      <w:r>
-        <w:rPr>
-          <w:lang/>
-        </w:rPr>
+        <w:t xml:space="preserve">при креирању огласа који имају  </w:t>
+      </w:r>
+      <w:r>
         <w:t xml:space="preserve">слику, </w:t>
       </w:r>
       <w:r>
-        <w:rPr>
-          <w:lang/>
-        </w:rPr>
         <w:t>потребно</w:t>
       </w:r>
       <w:r>
-        <w:rPr>
-          <w:lang/>
-        </w:rPr>
         <w:t xml:space="preserve"> је прво сачувати информације о огласу (заједно са предефинисаном путањом до слике), а </w:t>
       </w:r>
       <w:r>
-        <w:rPr>
-          <w:lang/>
-        </w:rPr>
         <w:t>чување слике</w:t>
       </w:r>
       <w:r>
-        <w:rPr>
-          <w:lang/>
-        </w:rPr>
         <w:t xml:space="preserve"> одрадити у оквиру фронтенда</w:t>
       </w:r>
       <w:r>
-        <w:rPr>
-          <w:lang/>
-        </w:rPr>
         <w:t xml:space="preserve"> помоћу </w:t>
       </w:r>
       <w:r>
@@ -11278,9 +11279,6 @@
         <w:t xml:space="preserve">Pre-Signed Post Data </w:t>
       </w:r>
       <w:r>
-        <w:rPr>
-          <w:lang/>
-        </w:rPr>
         <w:t xml:space="preserve">функционалности коју нуди </w:t>
       </w:r>
       <w:r>
@@ -11312,99 +11310,227 @@
       <w:pPr>
         <w:pStyle w:val="Obiantekst"/>
         <w:ind w:firstLine="360"/>
+        <w:rPr>
+          <w:lang/>
+        </w:rPr>
       </w:pPr>
       <w:r>
         <w:t>У оквиру овог поглавља ћемо прво кроз класни дијаграм представити модел система, а потом ћемо кроз</w:t>
       </w:r>
       <w:r>
+        <w:t xml:space="preserve"> други</w:t>
+      </w:r>
+      <w:r>
+        <w:t xml:space="preserve"> дијаграм</w:t>
+      </w:r>
+      <w:r>
+        <w:t xml:space="preserve"> </w:t>
+      </w:r>
+      <w:r>
+        <w:t>представити</w:t>
+      </w:r>
+      <w:r>
+        <w:rPr>
+          <w:lang w:val="en-GB"/>
+        </w:rPr>
+        <w:t xml:space="preserve"> </w:t>
+      </w:r>
+      <w:r>
+        <w:t>и</w:t>
+      </w:r>
+      <w:r>
+        <w:t xml:space="preserve"> архитектуру система</w:t>
+      </w:r>
+      <w:r>
         <w:rPr>
           <w:lang/>
         </w:rPr>
-        <w:t xml:space="preserve"> други</w:t>
-      </w:r>
-      <w:r>
-        <w:t xml:space="preserve"> дијаграм</w:t>
-      </w:r>
-      <w:r>
-        <w:t xml:space="preserve"> </w:t>
-      </w:r>
-      <w:r>
-        <w:t>представити</w:t>
-      </w:r>
-      <w:r>
+        <w:t xml:space="preserve"> описану кроз повезаност сервиса</w:t>
+      </w:r>
+      <w:r>
+        <w:t>.</w:t>
+      </w:r>
+    </w:p>
+    <w:p>
+      <w:pPr>
+        <w:pStyle w:val="Heading3"/>
+      </w:pPr>
+      <w:r>
+        <w:lastRenderedPageBreak/>
+        <w:t>Модел података</w:t>
+      </w:r>
+    </w:p>
+    <w:p>
+      <w:pPr>
+        <w:pStyle w:val="Heading3"/>
+        <w:numPr>
+          <w:ilvl w:val="0"/>
+          <w:numId w:val="0"/>
+        </w:numPr>
+        <w:ind w:left="360"/>
+      </w:pPr>
+      <w:r>
+        <w:rPr>
+          <w:noProof/>
+          <w:lang w:val="en-GB" w:eastAsia="en-GB"/>
+        </w:rPr>
+        <w:drawing>
+          <wp:inline distT="0" distB="0" distL="0" distR="0">
+            <wp:extent cx="4270375" cy="1725930"/>
+            <wp:effectExtent l="19050" t="0" r="0" b="0"/>
+            <wp:docPr id="5" name="Picture 4" descr="class-diagram.png"/>
+            <wp:cNvGraphicFramePr>
+              <a:graphicFrameLocks xmlns:a="http://schemas.openxmlformats.org/drawingml/2006/main" noChangeAspect="1"/>
+            </wp:cNvGraphicFramePr>
+            <a:graphic xmlns:a="http://schemas.openxmlformats.org/drawingml/2006/main">
+              <a:graphicData uri="http://schemas.openxmlformats.org/drawingml/2006/picture">
+                <pic:pic xmlns:pic="http://schemas.openxmlformats.org/drawingml/2006/picture">
+                  <pic:nvPicPr>
+                    <pic:cNvPr id="0" name="class-diagram.png"/>
+                    <pic:cNvPicPr/>
+                  </pic:nvPicPr>
+                  <pic:blipFill>
+                    <a:blip r:embed="rId31"/>
+                    <a:stretch>
+                      <a:fillRect/>
+                    </a:stretch>
+                  </pic:blipFill>
+                  <pic:spPr>
+                    <a:xfrm>
+                      <a:off x="0" y="0"/>
+                      <a:ext cx="4270375" cy="1725930"/>
+                    </a:xfrm>
+                    <a:prstGeom prst="rect">
+                      <a:avLst/>
+                    </a:prstGeom>
+                  </pic:spPr>
+                </pic:pic>
+              </a:graphicData>
+            </a:graphic>
+          </wp:inline>
+        </w:drawing>
+      </w:r>
+    </w:p>
+    <w:p>
+      <w:pPr>
+        <w:pStyle w:val="Labelaslike"/>
+        <w:rPr>
+          <w:lang/>
+        </w:rPr>
+      </w:pPr>
+      <w:r>
+        <w:rPr>
+          <w:lang/>
+        </w:rPr>
+        <w:t>Слика 3.2 – Класни дијаграм</w:t>
+      </w:r>
+    </w:p>
+    <w:p>
+      <w:pPr>
+        <w:pStyle w:val="Heading3"/>
+        <w:rPr>
+          <w:lang/>
+        </w:rPr>
+      </w:pPr>
+      <w:r>
+        <w:t>Архитектура система</w:t>
+      </w:r>
+    </w:p>
+    <w:p>
+      <w:pPr>
+        <w:pStyle w:val="BodyText"/>
+        <w:rPr>
+          <w:lang/>
+        </w:rPr>
+      </w:pPr>
+    </w:p>
+    <w:p>
+      <w:pPr>
+        <w:pStyle w:val="Labelaslike"/>
         <w:rPr>
           <w:lang w:val="en-GB"/>
         </w:rPr>
-        <w:t xml:space="preserve"> </w:t>
-      </w:r>
-      <w:r>
-        <w:t>и</w:t>
-      </w:r>
-      <w:r>
-        <w:t xml:space="preserve"> архитектуру система</w:t>
-      </w:r>
-      <w:r>
-        <w:t>.</w:t>
-      </w:r>
-    </w:p>
-    <w:p>
-      <w:pPr>
-        <w:pStyle w:val="BodyText"/>
-      </w:pPr>
-    </w:p>
-    <w:p>
-      <w:pPr>
-        <w:pStyle w:val="Heading3"/>
-      </w:pPr>
-      <w:r>
-        <w:t>Модел података</w:t>
-      </w:r>
-    </w:p>
-    <w:p>
-      <w:pPr>
-        <w:pStyle w:val="BodyText"/>
-        <w:rPr>
-          <w:lang w:val="en-GB"/>
-        </w:rPr>
-      </w:pPr>
-    </w:p>
-    <w:p>
-      <w:pPr>
-        <w:pStyle w:val="Heading3"/>
-      </w:pPr>
-      <w:r>
-        <w:lastRenderedPageBreak/>
-        <w:t>Архитектура система</w:t>
-      </w:r>
-    </w:p>
-    <w:p>
-      <w:pPr>
-        <w:pStyle w:val="Obiantekst"/>
-        <w:sectPr>
-          <w:type w:val="oddPage"/>
-          <w:pgSz w:w="10325" w:h="14573" w:code="13"/>
-          <w:pgMar w:top="1440" w:right="1151" w:bottom="2552" w:left="2449" w:header="1021" w:footer="1021" w:gutter="0"/>
-          <w:cols w:space="720"/>
-          <w:docGrid w:linePitch="360"/>
-        </w:sectPr>
-      </w:pPr>
-      <w:r>
-        <w:t>Predstaviti arhitekturu celog sistema</w:t>
-      </w:r>
-      <w:r>
-        <w:t xml:space="preserve"> (</w:t>
-      </w:r>
-      <w:r>
-        <w:t xml:space="preserve">npr. kroz </w:t>
-      </w:r>
-      <w:r>
-        <w:t>dijagram komponenti)</w:t>
-      </w:r>
-      <w:r>
-        <w:t xml:space="preserve">. Složenije celine sistema (glavna domenska logika, algoritmi) opisati </w:t>
-      </w:r>
-      <w:r>
-        <w:t>kroz dijagram klasa i dinamičke dijagrame (sekvenci ili aktivnosti).</w:t>
+      </w:pPr>
+      <w:r>
+        <w:rPr>
+          <w:noProof/>
+          <w:lang w:val="en-GB" w:eastAsia="en-GB"/>
+        </w:rPr>
+        <w:drawing>
+          <wp:inline distT="0" distB="0" distL="0" distR="0">
+            <wp:extent cx="4267200" cy="3476625"/>
+            <wp:effectExtent l="19050" t="0" r="0" b="0"/>
+            <wp:docPr id="15" name="Picture 14" descr="architecture.png"/>
+            <wp:cNvGraphicFramePr>
+              <a:graphicFrameLocks xmlns:a="http://schemas.openxmlformats.org/drawingml/2006/main" noChangeAspect="1"/>
+            </wp:cNvGraphicFramePr>
+            <a:graphic xmlns:a="http://schemas.openxmlformats.org/drawingml/2006/main">
+              <a:graphicData uri="http://schemas.openxmlformats.org/drawingml/2006/picture">
+                <pic:pic xmlns:pic="http://schemas.openxmlformats.org/drawingml/2006/picture">
+                  <pic:nvPicPr>
+                    <pic:cNvPr id="0" name="architecture.png"/>
+                    <pic:cNvPicPr/>
+                  </pic:nvPicPr>
+                  <pic:blipFill>
+                    <a:blip r:embed="rId32"/>
+                    <a:stretch>
+                      <a:fillRect/>
+                    </a:stretch>
+                  </pic:blipFill>
+                  <pic:spPr>
+                    <a:xfrm>
+                      <a:off x="0" y="0"/>
+                      <a:ext cx="4270375" cy="3479212"/>
+                    </a:xfrm>
+                    <a:prstGeom prst="rect">
+                      <a:avLst/>
+                    </a:prstGeom>
+                  </pic:spPr>
+                </pic:pic>
+              </a:graphicData>
+            </a:graphic>
+          </wp:inline>
+        </w:drawing>
+      </w:r>
+    </w:p>
+    <w:p>
+      <w:pPr>
+        <w:pStyle w:val="Labelaslike"/>
+        <w:rPr>
+          <w:lang/>
+        </w:rPr>
+      </w:pPr>
+    </w:p>
+    <w:p>
+      <w:pPr>
+        <w:pStyle w:val="Labelaslike"/>
+        <w:rPr>
+          <w:lang/>
+        </w:rPr>
+      </w:pPr>
+      <w:r>
+        <w:rPr>
+          <w:lang/>
+        </w:rPr>
+        <w:t xml:space="preserve">Слика 3.3 – </w:t>
+      </w:r>
+      <w:r>
+        <w:rPr>
+          <w:lang/>
+        </w:rPr>
+        <w:t>Дијаграм а</w:t>
+      </w:r>
+      <w:r>
+        <w:rPr>
+          <w:lang/>
+        </w:rPr>
+        <w:t>рхитектуре</w:t>
+      </w:r>
+      <w:r>
+        <w:rPr>
+          <w:lang/>
+        </w:rPr>
+        <w:t xml:space="preserve"> система</w:t>
       </w:r>
     </w:p>
     <w:bookmarkEnd w:id="8"/>
@@ -11809,7 +11935,7 @@
           <w:lang w:val="en-US"/>
         </w:rPr>
         <w:sectPr>
-          <w:headerReference w:type="default" r:id="rId31"/>
+          <w:headerReference w:type="default" r:id="rId33"/>
           <w:type w:val="oddPage"/>
           <w:pgSz w:w="10325" w:h="14573" w:code="13"/>
           <w:pgMar w:top="1440" w:right="1151" w:bottom="2552" w:left="2449" w:header="1021" w:footer="1021" w:gutter="0"/>
@@ -11956,7 +12082,7 @@
       <w:r>
         <w:t xml:space="preserve"> razvojno okruženje </w:t>
       </w:r>
-      <w:hyperlink r:id="rId32" w:history="1">
+      <w:hyperlink r:id="rId34" w:history="1">
         <w:r>
           <w:rPr>
             <w:rStyle w:val="Hyperlink"/>
@@ -12058,6 +12184,7 @@
     <w:p>
       <w:pPr>
         <w:pStyle w:val="Obiantekst"/>
+        <w:ind w:firstLine="360"/>
         <w:rPr>
           <w:lang w:val="en-GB"/>
         </w:rPr>
@@ -12412,7 +12539,7 @@
         <w:rStyle w:val="PageNumber"/>
         <w:noProof/>
       </w:rPr>
-      <w:t>21</w:t>
+      <w:t>22</w:t>
     </w:r>
     <w:r>
       <w:rPr>
@@ -12466,7 +12593,7 @@
         <w:rStyle w:val="PageNumber"/>
         <w:noProof/>
       </w:rPr>
-      <w:t>31</w:t>
+      <w:t>25</w:t>
     </w:r>
     <w:r>
       <w:rPr>
@@ -15417,7 +15544,6 @@
   <w:style w:type="character" w:default="1" w:styleId="DefaultParagraphFont">
     <w:name w:val="Default Paragraph Font"/>
     <w:uiPriority w:val="1"/>
-    <w:semiHidden/>
     <w:unhideWhenUsed/>
   </w:style>
   <w:style w:type="table" w:default="1" w:styleId="TableNormal">
@@ -16643,7 +16769,7 @@
   <a:extraClrSchemeLst/>
   <a:extLst>
     <a:ext uri="{05A4C25C-085E-4340-85A3-A5531E510DB2}">
-      <thm15:themeFamily xmlns:thm15="http://schemas.microsoft.com/office/thememl/2012/main" xmlns="" name="Office Theme" id="{62F939B6-93AF-4DB8-9C6B-D6C7DFDC589F}" vid="{4A3C46E8-61CC-4603-A589-7422A47A8E4A}"/>
+      <thm15:themeFamily xmlns="" xmlns:thm15="http://schemas.microsoft.com/office/thememl/2012/main" name="Office Theme" id="{62F939B6-93AF-4DB8-9C6B-D6C7DFDC589F}" vid="{4A3C46E8-61CC-4603-A589-7422A47A8E4A}"/>
     </a:ext>
   </a:extLst>
 </a:theme>

--- a/thesis/RA16-2018.docx
+++ b/thesis/RA16-2018.docx
@@ -75,7 +75,7 @@
                 <v:shape id="_x0000_i1025" type="#_x0000_t75" alt="" style="width:51.75pt;height:51.75pt;mso-width-percent:0;mso-height-percent:0;mso-width-percent:0;mso-height-percent:0" o:ole="" fillcolor="window">
                   <v:imagedata r:id="rId8" o:title=""/>
                 </v:shape>
-                <o:OLEObject Type="Embed" ProgID="CorelDraw.Graphic.7" ShapeID="_x0000_i1025" DrawAspect="Content" ObjectID="_1724691855" r:id="rId9"/>
+                <o:OLEObject Type="Embed" ProgID="CorelDraw.Graphic.7" ShapeID="_x0000_i1025" DrawAspect="Content" ObjectID="_1724803048" r:id="rId9"/>
               </w:object>
             </w:r>
           </w:p>
@@ -188,7 +188,7 @@
                           <a:blip r:embed="rId10">
                             <a:extLst>
                               <a:ext uri="{28A0092B-C50C-407E-A947-70E740481C1C}">
-                                <a14:useLocalDpi xmlns="" xmlns:wpc="http://schemas.microsoft.com/office/word/2010/wordprocessingCanvas" xmlns:cx="http://schemas.microsoft.com/office/drawing/2014/chartex" xmlns:cx1="http://schemas.microsoft.com/office/drawing/2015/9/8/chartex" xmlns:cx2="http://schemas.microsoft.com/office/drawing/2015/10/21/chartex" xmlns:cx3="http://schemas.microsoft.com/office/drawing/2016/5/9/chartex" xmlns:cx4="http://schemas.microsoft.com/office/drawing/2016/5/10/chartex" xmlns:cx5="http://schemas.microsoft.com/office/drawing/2016/5/11/chartex" xmlns:cx6="http://schemas.microsoft.com/office/drawing/2016/5/12/chartex" xmlns:cx7="http://schemas.microsoft.com/office/drawing/2016/5/13/chartex" xmlns:cx8="http://schemas.microsoft.com/office/drawing/2016/5/14/chartex" xmlns:mc="http://schemas.openxmlformats.org/markup-compatibility/2006" xmlns:aink="http://schemas.microsoft.com/office/drawing/2016/ink" xmlns:am3d="http://schemas.microsoft.com/office/drawing/2017/model3d" xmlns:o="urn:schemas-microsoft-com:office:office" xmlns:oel="http://schemas.microsoft.com/office/2019/extlst" xmlns:v="urn:schemas-microsoft-com:vml" xmlns:wp14="http://schemas.microsoft.com/office/word/2010/wordprocessingDrawing" xmlns:w10="urn:schemas-microsoft-com:office:word" xmlns:w="http://schemas.openxmlformats.org/wordprocessingml/2006/main" xmlns:w14="http://schemas.microsoft.com/office/word/2010/wordml" xmlns:w15="http://schemas.microsoft.com/office/word/2012/wordml" xmlns:w16cex="http://schemas.microsoft.com/office/word/2018/wordml/cex" xmlns:w16cid="http://schemas.microsoft.com/office/word/2016/wordml/cid" xmlns:w16="http://schemas.microsoft.com/office/word/2018/wordml" xmlns:w16sdtdh="http://schemas.microsoft.com/office/word/2020/wordml/sdtdatahash" xmlns:w16se="http://schemas.microsoft.com/office/word/2015/wordml/symex" xmlns:wpg="http://schemas.microsoft.com/office/word/2010/wordprocessingGroup" xmlns:wpi="http://schemas.microsoft.com/office/word/2010/wordprocessingInk" xmlns:wps="http://schemas.microsoft.com/office/word/2010/wordprocessingShape" xmlns:a14="http://schemas.microsoft.com/office/drawing/2010/main" val="0"/>
+                                <a14:useLocalDpi xmlns:a14="http://schemas.microsoft.com/office/drawing/2010/main" xmlns:wps="http://schemas.microsoft.com/office/word/2010/wordprocessingShape" xmlns:wpi="http://schemas.microsoft.com/office/word/2010/wordprocessingInk" xmlns:wpg="http://schemas.microsoft.com/office/word/2010/wordprocessingGroup" xmlns:w16se="http://schemas.microsoft.com/office/word/2015/wordml/symex" xmlns:w16sdtdh="http://schemas.microsoft.com/office/word/2020/wordml/sdtdatahash" xmlns:w16="http://schemas.microsoft.com/office/word/2018/wordml" xmlns:w16cid="http://schemas.microsoft.com/office/word/2016/wordml/cid" xmlns:w16cex="http://schemas.microsoft.com/office/word/2018/wordml/cex" xmlns:w15="http://schemas.microsoft.com/office/word/2012/wordml" xmlns:w14="http://schemas.microsoft.com/office/word/2010/wordml" xmlns:w="http://schemas.openxmlformats.org/wordprocessingml/2006/main" xmlns:w10="urn:schemas-microsoft-com:office:word" xmlns:wp14="http://schemas.microsoft.com/office/word/2010/wordprocessingDrawing" xmlns:v="urn:schemas-microsoft-com:vml" xmlns:oel="http://schemas.microsoft.com/office/2019/extlst" xmlns:o="urn:schemas-microsoft-com:office:office" xmlns:am3d="http://schemas.microsoft.com/office/drawing/2017/model3d" xmlns:aink="http://schemas.microsoft.com/office/drawing/2016/ink" xmlns:mc="http://schemas.openxmlformats.org/markup-compatibility/2006" xmlns:cx8="http://schemas.microsoft.com/office/drawing/2016/5/14/chartex" xmlns:cx7="http://schemas.microsoft.com/office/drawing/2016/5/13/chartex" xmlns:cx6="http://schemas.microsoft.com/office/drawing/2016/5/12/chartex" xmlns:cx5="http://schemas.microsoft.com/office/drawing/2016/5/11/chartex" xmlns:cx4="http://schemas.microsoft.com/office/drawing/2016/5/10/chartex" xmlns:cx3="http://schemas.microsoft.com/office/drawing/2016/5/9/chartex" xmlns:cx2="http://schemas.microsoft.com/office/drawing/2015/10/21/chartex" xmlns:cx1="http://schemas.microsoft.com/office/drawing/2015/9/8/chartex" xmlns:cx="http://schemas.microsoft.com/office/drawing/2014/chartex" xmlns:wpc="http://schemas.microsoft.com/office/word/2010/wordprocessingCanvas" xmlns="" val="0"/>
                               </a:ext>
                             </a:extLst>
                           </a:blip>
@@ -616,7 +616,7 @@
                           <a:blip r:embed="rId17" cstate="print">
                             <a:extLst>
                               <a:ext uri="{28A0092B-C50C-407E-A947-70E740481C1C}">
-                                <a14:useLocalDpi xmlns="" xmlns:wpc="http://schemas.microsoft.com/office/word/2010/wordprocessingCanvas" xmlns:cx="http://schemas.microsoft.com/office/drawing/2014/chartex" xmlns:cx1="http://schemas.microsoft.com/office/drawing/2015/9/8/chartex" xmlns:cx2="http://schemas.microsoft.com/office/drawing/2015/10/21/chartex" xmlns:cx3="http://schemas.microsoft.com/office/drawing/2016/5/9/chartex" xmlns:cx4="http://schemas.microsoft.com/office/drawing/2016/5/10/chartex" xmlns:cx5="http://schemas.microsoft.com/office/drawing/2016/5/11/chartex" xmlns:cx6="http://schemas.microsoft.com/office/drawing/2016/5/12/chartex" xmlns:cx7="http://schemas.microsoft.com/office/drawing/2016/5/13/chartex" xmlns:cx8="http://schemas.microsoft.com/office/drawing/2016/5/14/chartex" xmlns:mc="http://schemas.openxmlformats.org/markup-compatibility/2006" xmlns:aink="http://schemas.microsoft.com/office/drawing/2016/ink" xmlns:am3d="http://schemas.microsoft.com/office/drawing/2017/model3d" xmlns:o="urn:schemas-microsoft-com:office:office" xmlns:oel="http://schemas.microsoft.com/office/2019/extlst" xmlns:v="urn:schemas-microsoft-com:vml" xmlns:wp14="http://schemas.microsoft.com/office/word/2010/wordprocessingDrawing" xmlns:w10="urn:schemas-microsoft-com:office:word" xmlns:w="http://schemas.openxmlformats.org/wordprocessingml/2006/main" xmlns:w14="http://schemas.microsoft.com/office/word/2010/wordml" xmlns:w15="http://schemas.microsoft.com/office/word/2012/wordml" xmlns:w16cex="http://schemas.microsoft.com/office/word/2018/wordml/cex" xmlns:w16cid="http://schemas.microsoft.com/office/word/2016/wordml/cid" xmlns:w16="http://schemas.microsoft.com/office/word/2018/wordml" xmlns:w16sdtdh="http://schemas.microsoft.com/office/word/2020/wordml/sdtdatahash" xmlns:w16se="http://schemas.microsoft.com/office/word/2015/wordml/symex" xmlns:wpg="http://schemas.microsoft.com/office/word/2010/wordprocessingGroup" xmlns:wpi="http://schemas.microsoft.com/office/word/2010/wordprocessingInk" xmlns:wps="http://schemas.microsoft.com/office/word/2010/wordprocessingShape" xmlns:a14="http://schemas.microsoft.com/office/drawing/2010/main" val="0"/>
+                                <a14:useLocalDpi xmlns:a14="http://schemas.microsoft.com/office/drawing/2010/main" xmlns:wps="http://schemas.microsoft.com/office/word/2010/wordprocessingShape" xmlns:wpi="http://schemas.microsoft.com/office/word/2010/wordprocessingInk" xmlns:wpg="http://schemas.microsoft.com/office/word/2010/wordprocessingGroup" xmlns:w16se="http://schemas.microsoft.com/office/word/2015/wordml/symex" xmlns:w16sdtdh="http://schemas.microsoft.com/office/word/2020/wordml/sdtdatahash" xmlns:w16="http://schemas.microsoft.com/office/word/2018/wordml" xmlns:w16cid="http://schemas.microsoft.com/office/word/2016/wordml/cid" xmlns:w16cex="http://schemas.microsoft.com/office/word/2018/wordml/cex" xmlns:w15="http://schemas.microsoft.com/office/word/2012/wordml" xmlns:w14="http://schemas.microsoft.com/office/word/2010/wordml" xmlns:w="http://schemas.openxmlformats.org/wordprocessingml/2006/main" xmlns:w10="urn:schemas-microsoft-com:office:word" xmlns:wp14="http://schemas.microsoft.com/office/word/2010/wordprocessingDrawing" xmlns:v="urn:schemas-microsoft-com:vml" xmlns:oel="http://schemas.microsoft.com/office/2019/extlst" xmlns:o="urn:schemas-microsoft-com:office:office" xmlns:am3d="http://schemas.microsoft.com/office/drawing/2017/model3d" xmlns:aink="http://schemas.microsoft.com/office/drawing/2016/ink" xmlns:mc="http://schemas.openxmlformats.org/markup-compatibility/2006" xmlns:cx8="http://schemas.microsoft.com/office/drawing/2016/5/14/chartex" xmlns:cx7="http://schemas.microsoft.com/office/drawing/2016/5/13/chartex" xmlns:cx6="http://schemas.microsoft.com/office/drawing/2016/5/12/chartex" xmlns:cx5="http://schemas.microsoft.com/office/drawing/2016/5/11/chartex" xmlns:cx4="http://schemas.microsoft.com/office/drawing/2016/5/10/chartex" xmlns:cx3="http://schemas.microsoft.com/office/drawing/2016/5/9/chartex" xmlns:cx2="http://schemas.microsoft.com/office/drawing/2015/10/21/chartex" xmlns:cx1="http://schemas.microsoft.com/office/drawing/2015/9/8/chartex" xmlns:cx="http://schemas.microsoft.com/office/drawing/2014/chartex" xmlns:wpc="http://schemas.microsoft.com/office/word/2010/wordprocessingCanvas" xmlns="" val="0"/>
                               </a:ext>
                             </a:extLst>
                           </a:blip>
@@ -8984,7 +8984,13 @@
         <w:t xml:space="preserve"> </w:t>
       </w:r>
       <w:r>
-        <w:t>система, па и оног изграђеног кроз серверлес архитектуру, јесу аутентификација и ауторизација. Аутентификацијом утврђујемо који ентитет приступа систему, док ауторизацијом утврђујемо којим деловима система ентитет може да приступи.</w:t>
+        <w:t>система, па и оног изграђеног кроз серверлес архитектуру,</w:t>
+      </w:r>
+      <w:r>
+        <w:t xml:space="preserve"> </w:t>
+      </w:r>
+      <w:r>
+        <w:t xml:space="preserve"> јесу аутентификација и ауторизација. Аутентификацијом утврђујемо који ентитет приступа систему, док ауторизацијом утврђујемо којим деловима система ентитет може да приступи.</w:t>
       </w:r>
     </w:p>
     <w:p>
@@ -9083,7 +9089,19 @@
         <w:t xml:space="preserve">У овом поглављу позабавићемо се технологијама које су коришћене за израду Адверто апликације. </w:t>
       </w:r>
       <w:r>
-        <w:t>Прво ћемо се позабавити алатима за подизање инфраструктуре кроз код, а потом ћемо описати сервисе које смо користили у оквиру инфраструктуре, као и библиотеке помоћу којих смо вршили интеракцију са сервисима у оквиру апликације.</w:t>
+        <w:t xml:space="preserve">Прво ћемо се </w:t>
+      </w:r>
+      <w:r>
+        <w:rPr>
+          <w:lang/>
+        </w:rPr>
+        <w:t>осврнути на</w:t>
+      </w:r>
+      <w:r>
+        <w:t xml:space="preserve"> алат</w:t>
+      </w:r>
+      <w:r>
+        <w:t xml:space="preserve"> за подизање инфраструктуре кроз код, а потом ћемо описати сервисе које смо користили у оквиру инфраструктуре, као и библиотеке помоћу којих смо вршили интеракцију са сервисима у оквиру апликације.</w:t>
       </w:r>
     </w:p>
     <w:p>
@@ -9402,12 +9420,21 @@
         <w:rPr>
           <w:rStyle w:val="ObiantekstChar"/>
         </w:rPr>
-        <w:t xml:space="preserve">Постоје различити радни оквири који се даље надограђују на Клауд Формејшн или </w:t>
+        <w:t xml:space="preserve">Постоје различити радни оквири који се даље надограђују на </w:t>
+      </w:r>
+      <w:r>
+        <w:t xml:space="preserve">Cloud Formation </w:t>
       </w:r>
       <w:r>
         <w:rPr>
           <w:rStyle w:val="ObiantekstChar"/>
         </w:rPr>
+        <w:t xml:space="preserve">или </w:t>
+      </w:r>
+      <w:r>
+        <w:rPr>
+          <w:rStyle w:val="ObiantekstChar"/>
+        </w:rPr>
         <w:t>AWS CDK</w:t>
       </w:r>
       <w:r>
@@ -9433,6 +9460,13 @@
           <w:rStyle w:val="ObiantekstChar"/>
         </w:rPr>
         <w:t>SST</w:t>
+      </w:r>
+      <w:r>
+        <w:rPr>
+          <w:rStyle w:val="ObiantekstChar"/>
+          <w:lang/>
+        </w:rPr>
+        <w:t>, који ћемо користити за израду наше Адверто апликације,</w:t>
       </w:r>
       <w:r>
         <w:rPr>
@@ -9551,9 +9585,9 @@
       </w:r>
       <w:r>
         <w:rPr>
-          <w:lang w:val="en-GB"/>
-        </w:rPr>
-        <w:t>1</w:t>
+          <w:lang/>
+        </w:rPr>
+        <w:t>2</w:t>
       </w:r>
       <w:r>
         <w:t xml:space="preserve"> – </w:t>
@@ -9656,7 +9690,19 @@
         <w:t xml:space="preserve"> </w:t>
       </w:r>
       <w:r>
-        <w:t>нерелациона база креирана од стране људи из АВС-а која подржава кључ-вредност и документ базиране структуре.</w:t>
+        <w:t>нерелациона баз</w:t>
+      </w:r>
+      <w:r>
+        <w:t>а креирана од стране људи из А</w:t>
+      </w:r>
+      <w:r>
+        <w:rPr>
+          <w:lang w:val="en-GB"/>
+        </w:rPr>
+        <w:t>WS</w:t>
+      </w:r>
+      <w:r>
+        <w:t>-а која подржава кључ-вредност и документ базиране структуре.</w:t>
       </w:r>
       <w:r>
         <w:t xml:space="preserve"> </w:t>
@@ -9835,7 +9881,16 @@
         <w:pStyle w:val="Labelaslike"/>
       </w:pPr>
       <w:r>
-        <w:t xml:space="preserve">Слика 2.1 – </w:t>
+        <w:t>Слика 2.</w:t>
+      </w:r>
+      <w:r>
+        <w:rPr>
+          <w:lang/>
+        </w:rPr>
+        <w:t>3</w:t>
+      </w:r>
+      <w:r>
+        <w:t xml:space="preserve"> – </w:t>
       </w:r>
       <w:r>
         <w:rPr>
@@ -9876,13 +9931,58 @@
       </w:r>
       <w:r>
         <w:lastRenderedPageBreak/>
-        <w:t xml:space="preserve">размишљамо о администрацији, већ се бринемо само за код који се извршава у оквиру њега, а све остало одрађује AWS. Lambda се аутоматски скалира, а наплаћује се на основу времена извршавања функције. Док се Lambda не извршава, она нас не кошта ништа. Први пут када се Lambda позове, одговор је нешто спорији због хладног подизања (cold start) који подразумева буђење наше Lambde у оквиру АВСа, јер се Lambda која се не користи одређено време аутоматски успава, па ново резервисање ресурса захтева одређено време. AWS </w:t>
+        <w:t>размишљамо о администрацији, већ се бринемо само за ко</w:t>
+      </w:r>
+      <w:r>
+        <w:t>д који се извршава</w:t>
+      </w:r>
+      <w:r>
+        <w:t>, а све остало одрађује AWS. Lambda се аутоматски скалира, а наплаћује се на основу времена извршавања функције. Док се Lambda не извршава, она нас не кошта ништа. Први пут када се Lambda позове, одговор је нешто спорији због хладног подизања (</w:t>
+      </w:r>
+      <w:r>
+        <w:rPr>
+          <w:lang/>
+        </w:rPr>
+        <w:t xml:space="preserve">енгл. </w:t>
+      </w:r>
+      <w:r>
+        <w:t>cold start) кој</w:t>
+      </w:r>
+      <w:r>
+        <w:t xml:space="preserve">и подразумева буђење наше </w:t>
+      </w:r>
+      <w:r>
+        <w:rPr>
+          <w:lang/>
+        </w:rPr>
+        <w:t>функције</w:t>
+      </w:r>
+      <w:r>
+        <w:t xml:space="preserve"> у оквиру </w:t>
+      </w:r>
+      <w:r>
+        <w:rPr>
+          <w:lang w:val="en-GB"/>
+        </w:rPr>
+        <w:t>AWS</w:t>
+      </w:r>
+      <w:r>
+        <w:rPr>
+          <w:lang/>
+        </w:rPr>
+        <w:t>-a</w:t>
+      </w:r>
+      <w:r>
+        <w:t xml:space="preserve">, јер се Lambda која се не користи одређено време аутоматски успава, па ново резервисање ресурса захтева одређено време. AWS </w:t>
       </w:r>
     </w:p>
     <w:p>
       <w:pPr>
         <w:pStyle w:val="Obiantekst"/>
         <w:ind w:firstLine="360"/>
+        <w:rPr>
+          <w:lang/>
+        </w:rPr>
       </w:pPr>
       <w:r>
         <w:t>API Gateway сервис задужен је за креирање, објављивање, одржавање, надзор и обезбеђивање REST, HTTP и WebSocket API-ја на било којој скали. У оквиру Адверто апликације, користи се као REST API Gateway који рутира захтеве ка о</w:t>
@@ -9968,7 +10068,16 @@
         <w:pStyle w:val="Labelaslike"/>
       </w:pPr>
       <w:r>
-        <w:t xml:space="preserve">Слика 2.2 </w:t>
+        <w:t>Слика 2.</w:t>
+      </w:r>
+      <w:r>
+        <w:rPr>
+          <w:lang/>
+        </w:rPr>
+        <w:t>4</w:t>
+      </w:r>
+      <w:r>
+        <w:t xml:space="preserve"> </w:t>
       </w:r>
       <w:r>
         <w:t>–</w:t>
@@ -10024,6 +10133,9 @@
       <w:pPr>
         <w:pStyle w:val="Obiantekst"/>
         <w:ind w:firstLine="360"/>
+        <w:rPr>
+          <w:lang/>
+        </w:rPr>
       </w:pPr>
       <w:r>
         <w:t>Amazon Simple Storage Service, познатији као S3,</w:t>
@@ -10062,10 +10174,68 @@
         <w:t>)</w:t>
       </w:r>
       <w:r>
-        <w:t xml:space="preserve">. На пример, ако је кључ photos/image234.jpeg онда тај објекат има  назив image234.jpg, а налази у директоријуму </w:t>
-      </w:r>
-      <w:r>
-        <w:t>photos који се налази у корену.</w:t>
+        <w:t xml:space="preserve">. На пример, ако је кључ </w:t>
+      </w:r>
+      <w:r>
+        <w:rPr>
+          <w:i/>
+        </w:rPr>
+        <w:t>photos/image234.jpeg</w:t>
+      </w:r>
+      <w:r>
+        <w:t xml:space="preserve"> онда тај објекат има  назив </w:t>
+      </w:r>
+      <w:r>
+        <w:rPr>
+          <w:i/>
+        </w:rPr>
+        <w:t>image234.jpg</w:t>
+      </w:r>
+      <w:r>
+        <w:t xml:space="preserve">, а налази у директоријуму </w:t>
+      </w:r>
+      <w:r>
+        <w:rPr>
+          <w:i/>
+        </w:rPr>
+        <w:t>photos</w:t>
+      </w:r>
+      <w:r>
+        <w:t xml:space="preserve"> који се налази у корену. </w:t>
+      </w:r>
+      <w:r>
+        <w:lastRenderedPageBreak/>
+        <w:t>Поред самог складиштења, овај сервис нуди и разне друге функционалности које олакшавају рад са фајловима</w:t>
+      </w:r>
+      <w:r>
+        <w:rPr>
+          <w:lang/>
+        </w:rPr>
+        <w:t xml:space="preserve"> и доприносе перформансама система уколико се искористе на правилан начин. Је</w:t>
+      </w:r>
+      <w:r>
+        <w:rPr>
+          <w:lang/>
+        </w:rPr>
+        <w:t>дна од тих фунцкионалности је</w:t>
+      </w:r>
+      <w:r>
+        <w:rPr>
+          <w:lang/>
+        </w:rPr>
+        <w:t xml:space="preserve"> </w:t>
+      </w:r>
+      <w:r>
+        <w:rPr>
+          <w:lang w:val="en-GB"/>
+        </w:rPr>
+        <w:t xml:space="preserve">Presigned Post Data </w:t>
+      </w:r>
+      <w:r>
+        <w:rPr>
+          <w:lang/>
+        </w:rPr>
+        <w:t>функционалност о којој ћемо више говорити када дођемо до имплементације.</w:t>
       </w:r>
     </w:p>
     <w:p>
@@ -10129,7 +10299,16 @@
         <w:pStyle w:val="Labelaslike"/>
       </w:pPr>
       <w:r>
-        <w:t xml:space="preserve">Слика 2.2 – </w:t>
+        <w:t>Слика 2.</w:t>
+      </w:r>
+      <w:r>
+        <w:rPr>
+          <w:lang/>
+        </w:rPr>
+        <w:t>5</w:t>
+      </w:r>
+      <w:r>
+        <w:t xml:space="preserve"> – </w:t>
       </w:r>
       <w:r>
         <w:t>Simple Storage Service</w:t>
@@ -10334,7 +10513,6 @@
         <w:ind w:firstLine="288"/>
       </w:pPr>
       <w:r>
-        <w:lastRenderedPageBreak/>
         <w:t>Постоје различите врсте полиса, но за потребе наше апликације нама су потребне само две врсте:</w:t>
       </w:r>
     </w:p>
@@ -10489,7 +10667,11 @@
         <w:t xml:space="preserve"> као што су типови креденцијала (корисничко име, мејл, број телефона), критеријум лозинке, обавезни атрибути корисника, двофакторска аутентификација (путем СМС-а или Time-based One-time Password-a),</w:t>
       </w:r>
       <w:r>
-        <w:t xml:space="preserve"> SSO помоћу провајдера као што су Google, Facebook, Amazon и</w:t>
+        <w:t xml:space="preserve"> SSO помоћу </w:t>
+      </w:r>
+      <w:r>
+        <w:lastRenderedPageBreak/>
+        <w:t>провајдера као што су Google, Facebook, Amazon и</w:t>
       </w:r>
       <w:r>
         <w:t xml:space="preserve"> Apple или протокола као што су OpenID и SAML</w:t>
@@ -10507,11 +10689,7 @@
         <w:t xml:space="preserve"> </w:t>
       </w:r>
       <w:r>
-        <w:t xml:space="preserve">којима се може доделити приступ одређеним информацијама везаним </w:t>
-      </w:r>
-      <w:r>
-        <w:lastRenderedPageBreak/>
-        <w:t>за кориснике, а са којима ће комуницирати клијентске апликације</w:t>
+        <w:t>којима се може доделити приступ одређеним информацијама везаним за кориснике, а са којима ће комуницирати клијентске апликације</w:t>
       </w:r>
       <w:r>
         <w:t xml:space="preserve"> ван Cognito сервиса</w:t>
@@ -10534,23 +10712,176 @@
         <w:pStyle w:val="Teze"/>
       </w:pPr>
       <w:r>
+        <w:t>Access Token</w:t>
+      </w:r>
+      <w:r>
+        <w:rPr>
+          <w:lang/>
+        </w:rPr>
+        <w:t xml:space="preserve"> – токен </w:t>
+      </w:r>
+      <w:r>
+        <w:rPr>
+          <w:lang/>
+        </w:rPr>
+        <w:t xml:space="preserve">који служи за аутентификацију корисника у оквиру </w:t>
+      </w:r>
+      <w:r>
+        <w:rPr>
+          <w:lang w:val="en-GB"/>
+        </w:rPr>
+        <w:t xml:space="preserve">API–ja </w:t>
+      </w:r>
+      <w:r>
+        <w:rPr>
+          <w:lang w:val="en-GB"/>
+        </w:rPr>
+        <w:t>User Pool-</w:t>
+      </w:r>
+      <w:r>
+        <w:rPr>
+          <w:lang/>
+        </w:rPr>
+        <w:t>а</w:t>
+      </w:r>
+      <w:r>
+        <w:rPr>
+          <w:lang/>
+        </w:rPr>
+        <w:t xml:space="preserve"> (нпр.</w:t>
+      </w:r>
+      <w:r>
+        <w:rPr>
+          <w:lang/>
+        </w:rPr>
+        <w:t xml:space="preserve"> када корисник жели да измени своје податке</w:t>
+      </w:r>
+      <w:r>
+        <w:rPr>
+          <w:lang/>
+        </w:rPr>
+        <w:t>)</w:t>
+      </w:r>
+    </w:p>
+    <w:p>
+      <w:pPr>
+        <w:pStyle w:val="Teze"/>
+      </w:pPr>
+      <w:r>
         <w:t>Identity Token</w:t>
       </w:r>
+      <w:r>
+        <w:rPr>
+          <w:lang/>
+        </w:rPr>
+        <w:t xml:space="preserve"> – токен ко</w:t>
+      </w:r>
+      <w:r>
+        <w:rPr>
+          <w:lang/>
+        </w:rPr>
+        <w:t>ји</w:t>
+      </w:r>
+      <w:r>
+        <w:rPr>
+          <w:lang/>
+        </w:rPr>
+        <w:t xml:space="preserve"> садржи детаљније информације о кориснику и </w:t>
+      </w:r>
+      <w:r>
+        <w:rPr>
+          <w:lang/>
+        </w:rPr>
+        <w:t xml:space="preserve"> служи за</w:t>
+      </w:r>
+      <w:r>
+        <w:rPr>
+          <w:lang/>
+        </w:rPr>
+        <w:t xml:space="preserve"> </w:t>
+      </w:r>
+      <w:r>
+        <w:rPr>
+          <w:lang/>
+        </w:rPr>
+        <w:t xml:space="preserve">аутентификацију и ауторизацију у оквиру целог </w:t>
+      </w:r>
+      <w:r>
+        <w:rPr>
+          <w:lang w:val="en-GB"/>
+        </w:rPr>
+        <w:t>AWS-</w:t>
+      </w:r>
+      <w:r>
+        <w:rPr>
+          <w:lang/>
+        </w:rPr>
+        <w:t>а</w:t>
+      </w:r>
+      <w:r>
+        <w:rPr>
+          <w:lang/>
+        </w:rPr>
+        <w:t>, односно</w:t>
+      </w:r>
+      <w:r>
+        <w:rPr>
+          <w:lang w:val="en-GB"/>
+        </w:rPr>
+        <w:t xml:space="preserve"> </w:t>
+      </w:r>
+      <w:r>
+        <w:rPr>
+          <w:lang/>
+        </w:rPr>
+        <w:t>помоћу њега се добијају темпорарни креденцијали помоћу којих се приступа другим сервисима</w:t>
+      </w:r>
     </w:p>
     <w:p>
       <w:pPr>
         <w:pStyle w:val="Teze"/>
       </w:pPr>
       <w:r>
-        <w:t>Access Token</w:t>
-      </w:r>
-    </w:p>
-    <w:p>
-      <w:pPr>
-        <w:pStyle w:val="Teze"/>
-      </w:pPr>
-      <w:r>
-        <w:t>Refresh Token - токен који се шаље заједно са истеклим Access токеном како би се добио нови Access токен</w:t>
+        <w:t xml:space="preserve">Refresh Token </w:t>
+      </w:r>
+      <w:r>
+        <w:rPr>
+          <w:lang/>
+        </w:rPr>
+        <w:t>–</w:t>
+      </w:r>
+      <w:r>
+        <w:t xml:space="preserve"> токен који </w:t>
+      </w:r>
+      <w:r>
+        <w:rPr>
+          <w:lang/>
+        </w:rPr>
+        <w:t xml:space="preserve">служи за добијање нових </w:t>
+      </w:r>
+      <w:r>
+        <w:rPr>
+          <w:lang w:val="en-GB"/>
+        </w:rPr>
+        <w:t>Access</w:t>
+      </w:r>
+      <w:r>
+        <w:rPr>
+          <w:lang/>
+        </w:rPr>
+        <w:t xml:space="preserve"> и </w:t>
+      </w:r>
+      <w:r>
+        <w:rPr>
+          <w:lang w:val="en-GB"/>
+        </w:rPr>
+        <w:t xml:space="preserve">Identity </w:t>
+      </w:r>
+      <w:r>
+        <w:rPr>
+          <w:lang/>
+        </w:rPr>
+        <w:t>токена</w:t>
       </w:r>
     </w:p>
     <w:p>
@@ -10605,7 +10936,64 @@
         <w:pStyle w:val="Teze"/>
       </w:pPr>
       <w:r>
-        <w:t>На основу групе којој корисник припада (Choose role from token)</w:t>
+        <w:t xml:space="preserve">Choose role from token – </w:t>
+      </w:r>
+      <w:r>
+        <w:rPr>
+          <w:lang/>
+        </w:rPr>
+        <w:t>н</w:t>
+      </w:r>
+      <w:r>
+        <w:t>а</w:t>
+      </w:r>
+      <w:r>
+        <w:rPr>
+          <w:lang/>
+        </w:rPr>
+        <w:t xml:space="preserve"> </w:t>
+      </w:r>
+      <w:r>
+        <w:t xml:space="preserve"> основ</w:t>
+      </w:r>
+      <w:r>
+        <w:t xml:space="preserve">у групе којој корисник припада </w:t>
+      </w:r>
+      <w:r>
+        <w:rPr>
+          <w:lang/>
+        </w:rPr>
+        <w:t xml:space="preserve">и првенства (енгл. </w:t>
+      </w:r>
+      <w:r>
+        <w:rPr>
+          <w:lang w:val="en-GB"/>
+        </w:rPr>
+        <w:t>precedence</w:t>
+      </w:r>
+      <w:r>
+        <w:rPr>
+          <w:lang/>
+        </w:rPr>
+        <w:t>) које та група има. Првенство представља број из скупа</w:t>
+      </w:r>
+      <w:r>
+        <w:rPr>
+          <w:lang w:val="en-GB"/>
+        </w:rPr>
+        <w:t xml:space="preserve"> N+0</w:t>
+      </w:r>
+      <w:r>
+        <w:rPr>
+          <w:lang/>
+        </w:rPr>
+        <w:t xml:space="preserve"> и у</w:t>
+      </w:r>
+      <w:r>
+        <w:rPr>
+          <w:lang/>
+        </w:rPr>
+        <w:t>колико се корисник налази у више група, преферирана рола је она која има најниже првенство</w:t>
       </w:r>
     </w:p>
     <w:p>
@@ -10613,7 +11001,40 @@
         <w:pStyle w:val="Teze"/>
       </w:pPr>
       <w:r>
-        <w:t>На основу правила која посматрају вредности атрибута које корисник поседује (Choose role from rule - слика)</w:t>
+        <w:t xml:space="preserve">Choose role from rule </w:t>
+      </w:r>
+      <w:r>
+        <w:rPr>
+          <w:lang/>
+        </w:rPr>
+        <w:t xml:space="preserve"> - </w:t>
+      </w:r>
+      <w:r>
+        <w:t>Нао</w:t>
+      </w:r>
+      <w:r>
+        <w:rPr>
+          <w:lang/>
+        </w:rPr>
+        <w:t xml:space="preserve"> о</w:t>
+      </w:r>
+      <w:r>
+        <w:t>снову правила која посматрају вредности атрибута које корисник поседуј</w:t>
+      </w:r>
+      <w:r>
+        <w:t>е</w:t>
+      </w:r>
+      <w:r>
+        <w:rPr>
+          <w:lang/>
+        </w:rPr>
+        <w:t>. Раније наведена правила имају предност, а пример овакве евал</w:t>
+      </w:r>
+      <w:r>
+        <w:rPr>
+          <w:lang/>
+        </w:rPr>
+        <w:t>уације се може видети на слици 2.6</w:t>
       </w:r>
     </w:p>
     <w:p>
@@ -10638,6 +11059,7 @@
         </w:rPr>
       </w:pPr>
       <w:r>
+        <w:lastRenderedPageBreak/>
         <w:t>Ако се одаберу други или трећи начин, могуће је да корисник не задовољава критерујме ниједне улоге (не припада групи или нема одговарајуће вредности атрибута),</w:t>
       </w:r>
       <w:r>
@@ -10651,21 +11073,54 @@
       <w:pPr>
         <w:pStyle w:val="Obiantekst"/>
         <w:ind w:firstLine="288"/>
+        <w:rPr>
+          <w:lang/>
+        </w:rPr>
       </w:pPr>
       <w:r>
         <w:t>Унутар Identity Pool</w:t>
       </w:r>
       <w:r>
-        <w:t xml:space="preserve">-а се такође може омогућити да </w:t>
-      </w:r>
-      <w:r>
-        <w:t>неаутентификовани корисници имају приступ систему, што захтева креирање улоге за</w:t>
-      </w:r>
-      <w:r>
+        <w:t>-а се такође може</w:t>
+      </w:r>
+      <w:r>
+        <w:rPr>
+          <w:lang/>
+        </w:rPr>
         <w:t xml:space="preserve"> </w:t>
       </w:r>
       <w:r>
-        <w:t>неаутентификоване кориснике.</w:t>
+        <w:t>креира</w:t>
+      </w:r>
+      <w:r>
+        <w:rPr>
+          <w:lang/>
+        </w:rPr>
+        <w:t>ти и посебна</w:t>
+      </w:r>
+      <w:r>
+        <w:t xml:space="preserve"> </w:t>
+      </w:r>
+      <w:r>
+        <w:rPr>
+          <w:lang/>
+        </w:rPr>
+        <w:t>рола</w:t>
+      </w:r>
+      <w:r>
+        <w:t xml:space="preserve"> за</w:t>
+      </w:r>
+      <w:r>
+        <w:t xml:space="preserve"> </w:t>
+      </w:r>
+      <w:r>
+        <w:t>неаутентификоване кориснике</w:t>
+      </w:r>
+      <w:r>
+        <w:rPr>
+          <w:lang/>
+        </w:rPr>
+        <w:t>, која ће им омогућити да приступе деловима система који су делимично јавни, односно подлежу аутентификацији ради сложеније обраде захтева за аутентификоване кориснике, али аутентификованост није услов за приступ ресурсу.</w:t>
       </w:r>
     </w:p>
     <w:p>
@@ -10681,7 +11136,22 @@
         <w:t>Дијаграм тока аутентификације и ауторизације приказан је на слици</w:t>
       </w:r>
       <w:r>
-        <w:t xml:space="preserve"> 3.1</w:t>
+        <w:t xml:space="preserve"> </w:t>
+      </w:r>
+      <w:r>
+        <w:rPr>
+          <w:lang/>
+        </w:rPr>
+        <w:t>2</w:t>
+      </w:r>
+      <w:r>
+        <w:t>.</w:t>
+      </w:r>
+      <w:r>
+        <w:rPr>
+          <w:lang/>
+        </w:rPr>
+        <w:t>7</w:t>
       </w:r>
       <w:r>
         <w:t>.</w:t>
@@ -10696,7 +11166,6 @@
           <w:noProof/>
           <w:lang w:val="en-GB" w:eastAsia="en-GB"/>
         </w:rPr>
-        <w:lastRenderedPageBreak/>
         <w:drawing>
           <wp:inline distT="0" distB="0" distL="0" distR="0">
             <wp:extent cx="4270375" cy="3714115"/>
@@ -10755,7 +11224,25 @@
         </w:sectPr>
       </w:pPr>
       <w:r>
-        <w:t xml:space="preserve">Слика 3.1 </w:t>
+        <w:t xml:space="preserve">Слика </w:t>
+      </w:r>
+      <w:r>
+        <w:rPr>
+          <w:lang/>
+        </w:rPr>
+        <w:t>2</w:t>
+      </w:r>
+      <w:r>
+        <w:t>.</w:t>
+      </w:r>
+      <w:r>
+        <w:rPr>
+          <w:lang/>
+        </w:rPr>
+        <w:t>7</w:t>
+      </w:r>
+      <w:r>
+        <w:t xml:space="preserve"> </w:t>
       </w:r>
       <w:r>
         <w:t xml:space="preserve">– Дијаграм тока аутентификације </w:t>
@@ -10974,24 +11461,15 @@
         <w:t xml:space="preserve">Пријављивање на систем се врши уношењем имејла и лозинке. У оквиру странице за пријављивање, корисници имају опцију за повратак налога у случају </w:t>
       </w:r>
       <w:r>
-        <w:rPr>
-          <w:lang/>
-        </w:rPr>
         <w:t>заборављене</w:t>
       </w:r>
       <w:r>
         <w:t xml:space="preserve"> лозинке. Повратак налога фунцкионише тако што кориснику на унету имејл адресу стиже сигурносни код који он потом шаље заједно са новом лозинком</w:t>
       </w:r>
       <w:r>
-        <w:rPr>
-          <w:lang/>
-        </w:rPr>
         <w:t xml:space="preserve"> </w:t>
       </w:r>
       <w:r>
-        <w:rPr>
-          <w:lang/>
-        </w:rPr>
         <w:t>како би верификовао промену</w:t>
       </w:r>
       <w:r>
@@ -11059,36 +11537,21 @@
         <w:t xml:space="preserve"> У оквиру исте странице, корисник има и опцију за промену лозинке, при чему на мејл добија сигурносни код који </w:t>
       </w:r>
       <w:r>
-        <w:rPr>
-          <w:lang/>
-        </w:rPr>
         <w:t xml:space="preserve">потом </w:t>
       </w:r>
       <w:r>
         <w:t>шаље заједно са</w:t>
       </w:r>
       <w:r>
-        <w:rPr>
-          <w:lang/>
-        </w:rPr>
         <w:t xml:space="preserve"> н</w:t>
       </w:r>
       <w:r>
-        <w:rPr>
-          <w:lang/>
-        </w:rPr>
         <w:t>о</w:t>
       </w:r>
       <w:r>
-        <w:rPr>
-          <w:lang/>
-        </w:rPr>
         <w:t>вом лозинком</w:t>
       </w:r>
       <w:r>
-        <w:rPr>
-          <w:lang/>
-        </w:rPr>
         <w:t xml:space="preserve"> како би верификовао промену</w:t>
       </w:r>
       <w:r>
@@ -11099,9 +11562,6 @@
       <w:pPr>
         <w:pStyle w:val="Obiantekst"/>
         <w:ind w:firstLine="708"/>
-        <w:rPr>
-          <w:lang/>
-        </w:rPr>
       </w:pPr>
       <w:r>
         <w:t>Администратори могу да раде све што могу да раде и оглашавачи, али поре</w:t>
@@ -11145,9 +11605,6 @@
         <w:t xml:space="preserve">Потребно је да систем </w:t>
       </w:r>
       <w:r>
-        <w:rPr>
-          <w:lang/>
-        </w:rPr>
         <w:t>испуњава</w:t>
       </w:r>
       <w:r>
@@ -11310,9 +11767,6 @@
       <w:pPr>
         <w:pStyle w:val="Obiantekst"/>
         <w:ind w:firstLine="360"/>
-        <w:rPr>
-          <w:lang/>
-        </w:rPr>
       </w:pPr>
       <w:r>
         <w:t>У оквиру овог поглавља ћемо прво кроз класни дијаграм представити модел система, а потом ћемо кроз</w:t>
@@ -11342,9 +11796,6 @@
         <w:t xml:space="preserve"> архитектуру система</w:t>
       </w:r>
       <w:r>
-        <w:rPr>
-          <w:lang/>
-        </w:rPr>
         <w:t xml:space="preserve"> описану кроз повезаност сервиса</w:t>
       </w:r>
       <w:r>
@@ -11414,23 +11865,14 @@
     <w:p>
       <w:pPr>
         <w:pStyle w:val="Labelaslike"/>
-        <w:rPr>
-          <w:lang/>
-        </w:rPr>
-      </w:pPr>
-      <w:r>
-        <w:rPr>
-          <w:lang/>
-        </w:rPr>
+      </w:pPr>
+      <w:r>
         <w:t>Слика 3.2 – Класни дијаграм</w:t>
       </w:r>
     </w:p>
     <w:p>
       <w:pPr>
         <w:pStyle w:val="Heading3"/>
-        <w:rPr>
-          <w:lang/>
-        </w:rPr>
       </w:pPr>
       <w:r>
         <w:t>Архитектура система</w:t>
@@ -11439,9 +11881,6 @@
     <w:p>
       <w:pPr>
         <w:pStyle w:val="BodyText"/>
-        <w:rPr>
-          <w:lang/>
-        </w:rPr>
       </w:pPr>
     </w:p>
     <w:p>
@@ -11496,40 +11935,22 @@
     <w:p>
       <w:pPr>
         <w:pStyle w:val="Labelaslike"/>
-        <w:rPr>
-          <w:lang/>
-        </w:rPr>
       </w:pPr>
     </w:p>
     <w:p>
       <w:pPr>
         <w:pStyle w:val="Labelaslike"/>
-        <w:rPr>
-          <w:lang/>
-        </w:rPr>
-      </w:pPr>
-      <w:r>
-        <w:rPr>
-          <w:lang/>
-        </w:rPr>
+      </w:pPr>
+      <w:r>
         <w:t xml:space="preserve">Слика 3.3 – </w:t>
       </w:r>
       <w:r>
-        <w:rPr>
-          <w:lang/>
-        </w:rPr>
         <w:t>Дијаграм а</w:t>
       </w:r>
       <w:r>
-        <w:rPr>
-          <w:lang/>
-        </w:rPr>
         <w:t>рхитектуре</w:t>
       </w:r>
       <w:r>
-        <w:rPr>
-          <w:lang/>
-        </w:rPr>
         <w:t xml:space="preserve"> система</w:t>
       </w:r>
     </w:p>
@@ -12539,7 +12960,7 @@
         <w:rStyle w:val="PageNumber"/>
         <w:noProof/>
       </w:rPr>
-      <w:t>22</w:t>
+      <w:t>18</w:t>
     </w:r>
     <w:r>
       <w:rPr>
@@ -15544,6 +15965,7 @@
   <w:style w:type="character" w:default="1" w:styleId="DefaultParagraphFont">
     <w:name w:val="Default Paragraph Font"/>
     <w:uiPriority w:val="1"/>
+    <w:semiHidden/>
     <w:unhideWhenUsed/>
   </w:style>
   <w:style w:type="table" w:default="1" w:styleId="TableNormal">
@@ -16769,7 +17191,7 @@
   <a:extraClrSchemeLst/>
   <a:extLst>
     <a:ext uri="{05A4C25C-085E-4340-85A3-A5531E510DB2}">
-      <thm15:themeFamily xmlns="" xmlns:thm15="http://schemas.microsoft.com/office/thememl/2012/main" name="Office Theme" id="{62F939B6-93AF-4DB8-9C6B-D6C7DFDC589F}" vid="{4A3C46E8-61CC-4603-A589-7422A47A8E4A}"/>
+      <thm15:themeFamily xmlns:thm15="http://schemas.microsoft.com/office/thememl/2012/main" xmlns="" name="Office Theme" id="{62F939B6-93AF-4DB8-9C6B-D6C7DFDC589F}" vid="{4A3C46E8-61CC-4603-A589-7422A47A8E4A}"/>
     </a:ext>
   </a:extLst>
 </a:theme>

--- a/thesis/RA16-2018.docx
+++ b/thesis/RA16-2018.docx
@@ -75,7 +75,7 @@
                 <v:shape id="_x0000_i1025" type="#_x0000_t75" alt="" style="width:51.75pt;height:51.75pt;mso-width-percent:0;mso-height-percent:0;mso-width-percent:0;mso-height-percent:0" o:ole="" fillcolor="window">
                   <v:imagedata r:id="rId8" o:title=""/>
                 </v:shape>
-                <o:OLEObject Type="Embed" ProgID="CorelDraw.Graphic.7" ShapeID="_x0000_i1025" DrawAspect="Content" ObjectID="_1724803048" r:id="rId9"/>
+                <o:OLEObject Type="Embed" ProgID="CorelDraw.Graphic.7" ShapeID="_x0000_i1025" DrawAspect="Content" ObjectID="_1724809718" r:id="rId9"/>
               </w:object>
             </w:r>
           </w:p>
@@ -9092,13 +9092,7 @@
         <w:t xml:space="preserve">Прво ћемо се </w:t>
       </w:r>
       <w:r>
-        <w:rPr>
-          <w:lang/>
-        </w:rPr>
-        <w:t>осврнути на</w:t>
-      </w:r>
-      <w:r>
-        <w:t xml:space="preserve"> алат</w:t>
+        <w:t>осврнути на алат</w:t>
       </w:r>
       <w:r>
         <w:t xml:space="preserve"> за подизање инфраструктуре кроз код, а потом ћемо описати сервисе које смо користили у оквиру инфраструктуре, као и библиотеке помоћу којих смо вршили интеракцију са сервисима у оквиру апликације.</w:t>
@@ -9464,7 +9458,6 @@
       <w:r>
         <w:rPr>
           <w:rStyle w:val="ObiantekstChar"/>
-          <w:lang/>
         </w:rPr>
         <w:t>, који ћемо користити за израду наше Адверто апликације,</w:t>
       </w:r>
@@ -9584,9 +9577,6 @@
         <w:t>Слика 2.</w:t>
       </w:r>
       <w:r>
-        <w:rPr>
-          <w:lang/>
-        </w:rPr>
         <w:t>2</w:t>
       </w:r>
       <w:r>
@@ -9884,9 +9874,6 @@
         <w:t>Слика 2.</w:t>
       </w:r>
       <w:r>
-        <w:rPr>
-          <w:lang/>
-        </w:rPr>
         <w:t>3</w:t>
       </w:r>
       <w:r>
@@ -9940,22 +9927,13 @@
         <w:t>, а све остало одрађује AWS. Lambda се аутоматски скалира, а наплаћује се на основу времена извршавања функције. Док се Lambda не извршава, она нас не кошта ништа. Први пут када се Lambda позове, одговор је нешто спорији због хладног подизања (</w:t>
       </w:r>
       <w:r>
-        <w:rPr>
-          <w:lang/>
-        </w:rPr>
         <w:t xml:space="preserve">енгл. </w:t>
       </w:r>
       <w:r>
         <w:t>cold start) кој</w:t>
       </w:r>
       <w:r>
-        <w:t xml:space="preserve">и подразумева буђење наше </w:t>
-      </w:r>
-      <w:r>
-        <w:rPr>
-          <w:lang/>
-        </w:rPr>
-        <w:t>функције</w:t>
+        <w:t>и подразумева буђење наше функције</w:t>
       </w:r>
       <w:r>
         <w:t xml:space="preserve"> у оквиру </w:t>
@@ -9967,9 +9945,6 @@
         <w:t>AWS</w:t>
       </w:r>
       <w:r>
-        <w:rPr>
-          <w:lang/>
-        </w:rPr>
         <w:t>-a</w:t>
       </w:r>
       <w:r>
@@ -9980,9 +9955,6 @@
       <w:pPr>
         <w:pStyle w:val="Obiantekst"/>
         <w:ind w:firstLine="360"/>
-        <w:rPr>
-          <w:lang/>
-        </w:rPr>
       </w:pPr>
       <w:r>
         <w:t>API Gateway сервис задужен је за креирање, објављивање, одржавање, надзор и обезбеђивање REST, HTTP и WebSocket API-ја на било којој скали. У оквиру Адверто апликације, користи се као REST API Gateway који рутира захтеве ка о</w:t>
@@ -10068,13 +10040,7 @@
         <w:pStyle w:val="Labelaslike"/>
       </w:pPr>
       <w:r>
-        <w:t>Слика 2.</w:t>
-      </w:r>
-      <w:r>
-        <w:rPr>
-          <w:lang/>
-        </w:rPr>
-        <w:t>4</w:t>
+        <w:t>Слика 2.4</w:t>
       </w:r>
       <w:r>
         <w:t xml:space="preserve"> </w:t>
@@ -10133,9 +10099,6 @@
       <w:pPr>
         <w:pStyle w:val="Obiantekst"/>
         <w:ind w:firstLine="360"/>
-        <w:rPr>
-          <w:lang/>
-        </w:rPr>
       </w:pPr>
       <w:r>
         <w:t>Amazon Simple Storage Service, познатији као S3,</w:t>
@@ -10205,24 +10168,12 @@
       </w:r>
       <w:r>
         <w:lastRenderedPageBreak/>
-        <w:t>Поред самог складиштења, овај сервис нуди и разне друге функционалности које олакшавају рад са фајловима</w:t>
-      </w:r>
-      <w:r>
-        <w:rPr>
-          <w:lang/>
-        </w:rPr>
-        <w:t xml:space="preserve"> и доприносе перформансама система уколико се искористе на правилан начин. Је</w:t>
-      </w:r>
-      <w:r>
-        <w:rPr>
-          <w:lang/>
-        </w:rPr>
+        <w:t>Поред самог складиштења, овај сервис нуди и разне друге функционалности које олакшавају рад са фајловима и доприносе перформансама система уколико се искористе на правилан начин. Је</w:t>
+      </w:r>
+      <w:r>
         <w:t>дна од тих фунцкионалности је</w:t>
       </w:r>
       <w:r>
-        <w:rPr>
-          <w:lang/>
-        </w:rPr>
         <w:t xml:space="preserve"> </w:t>
       </w:r>
       <w:r>
@@ -10232,9 +10183,6 @@
         <w:t xml:space="preserve">Presigned Post Data </w:t>
       </w:r>
       <w:r>
-        <w:rPr>
-          <w:lang/>
-        </w:rPr>
         <w:t>функционалност о којој ћемо више говорити када дођемо до имплементације.</w:t>
       </w:r>
     </w:p>
@@ -10299,13 +10247,7 @@
         <w:pStyle w:val="Labelaslike"/>
       </w:pPr>
       <w:r>
-        <w:t>Слика 2.</w:t>
-      </w:r>
-      <w:r>
-        <w:rPr>
-          <w:lang/>
-        </w:rPr>
-        <w:t>5</w:t>
+        <w:t>Слика 2.5</w:t>
       </w:r>
       <w:r>
         <w:t xml:space="preserve"> – </w:t>
@@ -10712,18 +10654,9 @@
         <w:pStyle w:val="Teze"/>
       </w:pPr>
       <w:r>
-        <w:t>Access Token</w:t>
-      </w:r>
-      <w:r>
-        <w:rPr>
-          <w:lang/>
-        </w:rPr>
-        <w:t xml:space="preserve"> – токен </w:t>
-      </w:r>
-      <w:r>
-        <w:rPr>
-          <w:lang/>
-        </w:rPr>
+        <w:t xml:space="preserve">Access Token – токен </w:t>
+      </w:r>
+      <w:r>
         <w:t xml:space="preserve">који служи за аутентификацију корисника у оквиру </w:t>
       </w:r>
       <w:r>
@@ -10739,27 +10672,15 @@
         <w:t>User Pool-</w:t>
       </w:r>
       <w:r>
-        <w:rPr>
-          <w:lang/>
-        </w:rPr>
         <w:t>а</w:t>
       </w:r>
       <w:r>
-        <w:rPr>
-          <w:lang/>
-        </w:rPr>
         <w:t xml:space="preserve"> (нпр.</w:t>
       </w:r>
       <w:r>
-        <w:rPr>
-          <w:lang/>
-        </w:rPr>
         <w:t xml:space="preserve"> када корисник жели да измени своје податке</w:t>
       </w:r>
       <w:r>
-        <w:rPr>
-          <w:lang/>
-        </w:rPr>
         <w:t>)</w:t>
       </w:r>
     </w:p>
@@ -10771,39 +10692,21 @@
         <w:t>Identity Token</w:t>
       </w:r>
       <w:r>
-        <w:rPr>
-          <w:lang/>
-        </w:rPr>
         <w:t xml:space="preserve"> – токен ко</w:t>
       </w:r>
       <w:r>
-        <w:rPr>
-          <w:lang/>
-        </w:rPr>
         <w:t>ји</w:t>
       </w:r>
       <w:r>
-        <w:rPr>
-          <w:lang/>
-        </w:rPr>
         <w:t xml:space="preserve"> садржи детаљније информације о кориснику и </w:t>
       </w:r>
       <w:r>
-        <w:rPr>
-          <w:lang/>
-        </w:rPr>
         <w:t xml:space="preserve"> служи за</w:t>
       </w:r>
       <w:r>
-        <w:rPr>
-          <w:lang/>
-        </w:rPr>
         <w:t xml:space="preserve"> </w:t>
       </w:r>
       <w:r>
-        <w:rPr>
-          <w:lang/>
-        </w:rPr>
         <w:t xml:space="preserve">аутентификацију и ауторизацију у оквиру целог </w:t>
       </w:r>
       <w:r>
@@ -10813,15 +10716,9 @@
         <w:t>AWS-</w:t>
       </w:r>
       <w:r>
-        <w:rPr>
-          <w:lang/>
-        </w:rPr>
         <w:t>а</w:t>
       </w:r>
       <w:r>
-        <w:rPr>
-          <w:lang/>
-        </w:rPr>
         <w:t>, односно</w:t>
       </w:r>
       <w:r>
@@ -10831,9 +10728,6 @@
         <w:t xml:space="preserve"> </w:t>
       </w:r>
       <w:r>
-        <w:rPr>
-          <w:lang/>
-        </w:rPr>
         <w:t>помоћу њега се добијају темпорарни креденцијали помоћу којих се приступа другим сервисима</w:t>
       </w:r>
     </w:p>
@@ -10842,21 +10736,12 @@
         <w:pStyle w:val="Teze"/>
       </w:pPr>
       <w:r>
-        <w:t xml:space="preserve">Refresh Token </w:t>
-      </w:r>
-      <w:r>
-        <w:rPr>
-          <w:lang/>
-        </w:rPr>
-        <w:t>–</w:t>
+        <w:t>Refresh Token –</w:t>
       </w:r>
       <w:r>
         <w:t xml:space="preserve"> токен који </w:t>
       </w:r>
       <w:r>
-        <w:rPr>
-          <w:lang/>
-        </w:rPr>
         <w:t xml:space="preserve">служи за добијање нових </w:t>
       </w:r>
       <w:r>
@@ -10866,9 +10751,6 @@
         <w:t>Access</w:t>
       </w:r>
       <w:r>
-        <w:rPr>
-          <w:lang/>
-        </w:rPr>
         <w:t xml:space="preserve"> и </w:t>
       </w:r>
       <w:r>
@@ -10878,9 +10760,6 @@
         <w:t xml:space="preserve">Identity </w:t>
       </w:r>
       <w:r>
-        <w:rPr>
-          <w:lang/>
-        </w:rPr>
         <w:t>токена</w:t>
       </w:r>
     </w:p>
@@ -10936,34 +10815,19 @@
         <w:pStyle w:val="Teze"/>
       </w:pPr>
       <w:r>
-        <w:t xml:space="preserve">Choose role from token – </w:t>
-      </w:r>
-      <w:r>
-        <w:rPr>
-          <w:lang/>
-        </w:rPr>
-        <w:t>н</w:t>
+        <w:t>Choose role from token – н</w:t>
       </w:r>
       <w:r>
         <w:t>а</w:t>
       </w:r>
       <w:r>
-        <w:rPr>
-          <w:lang/>
-        </w:rPr>
         <w:t xml:space="preserve"> </w:t>
       </w:r>
       <w:r>
         <w:t xml:space="preserve"> основ</w:t>
       </w:r>
       <w:r>
-        <w:t xml:space="preserve">у групе којој корисник припада </w:t>
-      </w:r>
-      <w:r>
-        <w:rPr>
-          <w:lang/>
-        </w:rPr>
-        <w:t xml:space="preserve">и првенства (енгл. </w:t>
+        <w:t xml:space="preserve">у групе којој корисник припада и првенства (енгл. </w:t>
       </w:r>
       <w:r>
         <w:rPr>
@@ -10972,9 +10836,6 @@
         <w:t>precedence</w:t>
       </w:r>
       <w:r>
-        <w:rPr>
-          <w:lang/>
-        </w:rPr>
         <w:t>) које та група има. Првенство представља број из скупа</w:t>
       </w:r>
       <w:r>
@@ -10984,15 +10845,9 @@
         <w:t xml:space="preserve"> N+0</w:t>
       </w:r>
       <w:r>
-        <w:rPr>
-          <w:lang/>
-        </w:rPr>
         <w:t xml:space="preserve"> и у</w:t>
       </w:r>
       <w:r>
-        <w:rPr>
-          <w:lang/>
-        </w:rPr>
         <w:t>колико се корисник налази у више група, преферирана рола је она која има најниже првенство</w:t>
       </w:r>
     </w:p>
@@ -11001,39 +10856,21 @@
         <w:pStyle w:val="Teze"/>
       </w:pPr>
       <w:r>
-        <w:t xml:space="preserve">Choose role from rule </w:t>
-      </w:r>
-      <w:r>
-        <w:rPr>
-          <w:lang/>
-        </w:rPr>
-        <w:t xml:space="preserve"> - </w:t>
+        <w:t xml:space="preserve">Choose role from rule  - </w:t>
       </w:r>
       <w:r>
         <w:t>Нао</w:t>
       </w:r>
       <w:r>
-        <w:rPr>
-          <w:lang/>
-        </w:rPr>
         <w:t xml:space="preserve"> о</w:t>
       </w:r>
       <w:r>
         <w:t>снову правила која посматрају вредности атрибута које корисник поседуј</w:t>
       </w:r>
       <w:r>
-        <w:t>е</w:t>
-      </w:r>
-      <w:r>
-        <w:rPr>
-          <w:lang/>
-        </w:rPr>
-        <w:t>. Раније наведена правила имају предност, а пример овакве евал</w:t>
-      </w:r>
-      <w:r>
-        <w:rPr>
-          <w:lang/>
-        </w:rPr>
+        <w:t>е. Раније наведена правила имају предност, а пример овакве евал</w:t>
+      </w:r>
+      <w:r>
         <w:t>уације се може видети на слици 2.6</w:t>
       </w:r>
     </w:p>
@@ -11073,53 +10910,23 @@
       <w:pPr>
         <w:pStyle w:val="Obiantekst"/>
         <w:ind w:firstLine="288"/>
-        <w:rPr>
-          <w:lang/>
-        </w:rPr>
       </w:pPr>
       <w:r>
         <w:t>Унутар Identity Pool</w:t>
       </w:r>
       <w:r>
-        <w:t>-а се такође може</w:t>
-      </w:r>
-      <w:r>
-        <w:rPr>
-          <w:lang/>
-        </w:rPr>
+        <w:t>-а се такође може креирати и посебна рола</w:t>
+      </w:r>
+      <w:r>
+        <w:t xml:space="preserve"> за</w:t>
+      </w:r>
+      <w:r>
         <w:t xml:space="preserve"> </w:t>
       </w:r>
       <w:r>
-        <w:t>креира</w:t>
-      </w:r>
-      <w:r>
-        <w:rPr>
-          <w:lang/>
-        </w:rPr>
-        <w:t>ти и посебна</w:t>
-      </w:r>
-      <w:r>
-        <w:t xml:space="preserve"> </w:t>
-      </w:r>
-      <w:r>
-        <w:rPr>
-          <w:lang/>
-        </w:rPr>
-        <w:t>рола</w:t>
-      </w:r>
-      <w:r>
-        <w:t xml:space="preserve"> за</w:t>
-      </w:r>
-      <w:r>
-        <w:t xml:space="preserve"> </w:t>
-      </w:r>
-      <w:r>
         <w:t>неаутентификоване кориснике</w:t>
       </w:r>
       <w:r>
-        <w:rPr>
-          <w:lang/>
-        </w:rPr>
         <w:t>, која ће им омогућити да приступе деловима система који су делимично јавни, односно подлежу аутентификацији ради сложеније обраде захтева за аутентификоване кориснике, али аутентификованост није услов за приступ ресурсу.</w:t>
       </w:r>
     </w:p>
@@ -11136,22 +10943,7 @@
         <w:t>Дијаграм тока аутентификације и ауторизације приказан је на слици</w:t>
       </w:r>
       <w:r>
-        <w:t xml:space="preserve"> </w:t>
-      </w:r>
-      <w:r>
-        <w:rPr>
-          <w:lang/>
-        </w:rPr>
-        <w:t>2</w:t>
-      </w:r>
-      <w:r>
-        <w:t>.</w:t>
-      </w:r>
-      <w:r>
-        <w:rPr>
-          <w:lang/>
-        </w:rPr>
-        <w:t>7</w:t>
+        <w:t xml:space="preserve"> 2.7</w:t>
       </w:r>
       <w:r>
         <w:t>.</w:t>
@@ -11224,22 +11016,7 @@
         </w:sectPr>
       </w:pPr>
       <w:r>
-        <w:t xml:space="preserve">Слика </w:t>
-      </w:r>
-      <w:r>
-        <w:rPr>
-          <w:lang/>
-        </w:rPr>
-        <w:t>2</w:t>
-      </w:r>
-      <w:r>
-        <w:t>.</w:t>
-      </w:r>
-      <w:r>
-        <w:rPr>
-          <w:lang/>
-        </w:rPr>
-        <w:t>7</w:t>
+        <w:t>Слика 2.7</w:t>
       </w:r>
       <w:r>
         <w:t xml:space="preserve"> </w:t>
@@ -11326,9 +11103,9 @@
         </w:rPr>
         <w:drawing>
           <wp:inline distT="0" distB="0" distL="0" distR="0">
-            <wp:extent cx="4270375" cy="3681095"/>
+            <wp:extent cx="4270375" cy="3604895"/>
             <wp:effectExtent l="19050" t="0" r="0" b="0"/>
-            <wp:docPr id="6" name="Picture 4" descr="use-case.png"/>
+            <wp:docPr id="6" name="Picture 5" descr="use-case.png"/>
             <wp:cNvGraphicFramePr>
               <a:graphicFrameLocks xmlns:a="http://schemas.openxmlformats.org/drawingml/2006/main" noChangeAspect="1"/>
             </wp:cNvGraphicFramePr>
@@ -11348,7 +11125,7 @@
                   <pic:spPr>
                     <a:xfrm>
                       <a:off x="0" y="0"/>
-                      <a:ext cx="4270375" cy="3681095"/>
+                      <a:ext cx="4270375" cy="3604895"/>
                     </a:xfrm>
                     <a:prstGeom prst="rect">
                       <a:avLst/>
@@ -11455,30 +11232,6 @@
     <w:p>
       <w:pPr>
         <w:pStyle w:val="Obiantekst"/>
-        <w:ind w:firstLine="708"/>
-      </w:pPr>
-      <w:r>
-        <w:t xml:space="preserve">Пријављивање на систем се врши уношењем имејла и лозинке. У оквиру странице за пријављивање, корисници имају опцију за повратак налога у случају </w:t>
-      </w:r>
-      <w:r>
-        <w:t>заборављене</w:t>
-      </w:r>
-      <w:r>
-        <w:t xml:space="preserve"> лозинке. Повратак налога фунцкионише тако што кориснику на унету имејл адресу стиже сигурносни код који он потом шаље заједно са новом лозинком</w:t>
-      </w:r>
-      <w:r>
-        <w:t xml:space="preserve"> </w:t>
-      </w:r>
-      <w:r>
-        <w:t>како би верификовао промену</w:t>
-      </w:r>
-      <w:r>
-        <w:t>.</w:t>
-      </w:r>
-    </w:p>
-    <w:p>
-      <w:pPr>
-        <w:pStyle w:val="Obiantekst"/>
       </w:pPr>
       <w:r>
         <w:tab/>
@@ -11491,7 +11244,40 @@
         <w:t>Google</w:t>
       </w:r>
       <w:r>
-        <w:t xml:space="preserve"> налога. Када се региструју путем форме, корисници уносе имејл, име, презиме и лозинку, након чега на имејл добијају верификациони код.</w:t>
+        <w:t xml:space="preserve"> налога</w:t>
+      </w:r>
+      <w:r>
+        <w:rPr>
+          <w:lang/>
+        </w:rPr>
+        <w:t xml:space="preserve"> (</w:t>
+      </w:r>
+      <w:r>
+        <w:rPr>
+          <w:lang w:val="en-GB"/>
+        </w:rPr>
+        <w:t>Single Sign</w:t>
+      </w:r>
+      <w:r>
+        <w:rPr>
+          <w:lang w:val="en-GB"/>
+        </w:rPr>
+        <w:t>-</w:t>
+      </w:r>
+      <w:r>
+        <w:rPr>
+          <w:lang w:val="en-GB"/>
+        </w:rPr>
+        <w:t>On</w:t>
+      </w:r>
+      <w:r>
+        <w:rPr>
+          <w:lang/>
+        </w:rPr>
+        <w:t>)</w:t>
+      </w:r>
+      <w:r>
+        <w:t>. Када се региструју путем форме, корисници уносе имејл, име, презиме и лозинку, након чега на имејл добијају верификациони код.</w:t>
       </w:r>
     </w:p>
     <w:p>
@@ -11500,10 +11286,34 @@
         <w:ind w:firstLine="708"/>
       </w:pPr>
       <w:r>
-        <w:t xml:space="preserve">Оглашавач има могућности да креира своје огласе уносећи наслов, опис, цену и опциону слику.  Поред тога, доступно му је и да мења </w:t>
-      </w:r>
-      <w:r>
-        <w:t xml:space="preserve">и брише своје огласе. </w:t>
+        <w:t>Прија</w:t>
+      </w:r>
+      <w:r>
+        <w:rPr>
+          <w:lang/>
+        </w:rPr>
+        <w:t>ва</w:t>
+      </w:r>
+      <w:r>
+        <w:t xml:space="preserve"> на систем подразумева уношење имејла и лозинке, а потом и се, у случају уклључене двофакторске аутентификације уноси и сигурносни код који корисник добија путем СМС поруке.</w:t>
+      </w:r>
+      <w:r>
+        <w:t xml:space="preserve"> У оквиру странице за пријављивање, корисници имају опцију за повратак налога у случају </w:t>
+      </w:r>
+      <w:r>
+        <w:t>заборављене</w:t>
+      </w:r>
+      <w:r>
+        <w:t xml:space="preserve"> лозинке. Повратак налога фунцкионише тако што кориснику на унету имејл адресу стиже сигурносни код који он потом шаље заједно са новом лозинком</w:t>
+      </w:r>
+      <w:r>
+        <w:t xml:space="preserve"> </w:t>
+      </w:r>
+      <w:r>
+        <w:t>како би верификовао промену</w:t>
+      </w:r>
+      <w:r>
+        <w:t>.</w:t>
       </w:r>
     </w:p>
     <w:p>
@@ -11512,50 +11322,10 @@
         <w:ind w:firstLine="708"/>
       </w:pPr>
       <w:r>
-        <w:t>У оквиру странице за подешавања профила, оглашавчи могу да мењају профилну слику и личне податке (име, презиме и број телефона). Такође, имају опцију за верификовање броја телефона како би могли да га користе за двофакторску аутентификацију</w:t>
-      </w:r>
-      <w:r>
-        <w:t xml:space="preserve"> путем СМС поруке</w:t>
-      </w:r>
-      <w:r>
-        <w:t>.</w:t>
-      </w:r>
-      <w:r>
-        <w:t xml:space="preserve"> Број телефона се верификује тако што корисник уноси сигурносни код кој</w:t>
-      </w:r>
-      <w:r>
-        <w:t>и му је послат путем СМС поруке</w:t>
-      </w:r>
-      <w:r>
-        <w:t xml:space="preserve">. Двофакторска </w:t>
-      </w:r>
-      <w:r>
-        <w:lastRenderedPageBreak/>
-        <w:t>аутентификација укључује се и искључује  у оквиру странице за подешавања профила.</w:t>
-      </w:r>
-      <w:r>
-        <w:t xml:space="preserve"> У оквиру исте странице, корисник има и опцију за промену лозинке, при чему на мејл добија сигурносни код који </w:t>
-      </w:r>
-      <w:r>
-        <w:t xml:space="preserve">потом </w:t>
-      </w:r>
-      <w:r>
-        <w:t>шаље заједно са</w:t>
-      </w:r>
-      <w:r>
-        <w:t xml:space="preserve"> н</w:t>
-      </w:r>
-      <w:r>
-        <w:t>о</w:t>
-      </w:r>
-      <w:r>
-        <w:t>вом лозинком</w:t>
-      </w:r>
-      <w:r>
-        <w:t xml:space="preserve"> како би верификовао промену</w:t>
-      </w:r>
-      <w:r>
-        <w:t>.</w:t>
+        <w:t xml:space="preserve">Оглашавач има могућности да креира своје огласе уносећи наслов, опис, цену и опциону слику.  Поред тога, доступно му је и да мења </w:t>
+      </w:r>
+      <w:r>
+        <w:t xml:space="preserve">и брише своје огласе. </w:t>
       </w:r>
     </w:p>
     <w:p>
@@ -11564,6 +11334,58 @@
         <w:ind w:firstLine="708"/>
       </w:pPr>
       <w:r>
+        <w:t>У оквиру странице за подешавања профила, оглашавчи могу да мењају профилну слику и личне податке (име, презиме и број телефона). Такође, имају опцију за верификовање броја телефона како би могли да га користе за двофакторску аутентификацију</w:t>
+      </w:r>
+      <w:r>
+        <w:t xml:space="preserve"> путем СМС поруке</w:t>
+      </w:r>
+      <w:r>
+        <w:t>.</w:t>
+      </w:r>
+      <w:r>
+        <w:t xml:space="preserve"> Број телефона се верификује тако што корисник уноси </w:t>
+      </w:r>
+      <w:r>
+        <w:lastRenderedPageBreak/>
+        <w:t>сигурносни код кој</w:t>
+      </w:r>
+      <w:r>
+        <w:t>и му је послат путем СМС поруке</w:t>
+      </w:r>
+      <w:r>
+        <w:t>. Двофакторска аутентификација укључује се и искључује  у оквиру странице за подешавања профила.</w:t>
+      </w:r>
+      <w:r>
+        <w:t xml:space="preserve"> У оквиру исте странице, корисник има и опцију за промену лозинке, при чему на мејл добија сигурносни код који </w:t>
+      </w:r>
+      <w:r>
+        <w:t xml:space="preserve">потом </w:t>
+      </w:r>
+      <w:r>
+        <w:t>шаље заједно са</w:t>
+      </w:r>
+      <w:r>
+        <w:t xml:space="preserve"> н</w:t>
+      </w:r>
+      <w:r>
+        <w:t>о</w:t>
+      </w:r>
+      <w:r>
+        <w:t>вом лозинком</w:t>
+      </w:r>
+      <w:r>
+        <w:t xml:space="preserve"> како би верификовао промену</w:t>
+      </w:r>
+      <w:r>
+        <w:t>.</w:t>
+      </w:r>
+    </w:p>
+    <w:p>
+      <w:pPr>
+        <w:pStyle w:val="Obiantekst"/>
+        <w:ind w:firstLine="708"/>
+      </w:pPr>
+      <w:r>
         <w:t>Администратори могу да раде све што могу да раде и оглашавачи, али поре</w:t>
       </w:r>
       <w:r>
@@ -11585,7 +11407,7 @@
         <w:t xml:space="preserve">AWS </w:t>
       </w:r>
       <w:r>
-        <w:t>конзоле.</w:t>
+        <w:t>конзоле, при чему добијају темпорарну лозинку коју при првом пријављивању морају да промене.</w:t>
       </w:r>
     </w:p>
     <w:p>
@@ -11709,7 +11531,13 @@
         <w:ind w:left="648"/>
       </w:pPr>
       <w:r>
-        <w:t xml:space="preserve">при креирању огласа који имају  </w:t>
+        <w:t>при креирању</w:t>
+      </w:r>
+      <w:r>
+        <w:t xml:space="preserve"> или измени</w:t>
+      </w:r>
+      <w:r>
+        <w:t xml:space="preserve"> огласа који имају  </w:t>
       </w:r>
       <w:r>
         <w:t xml:space="preserve">слику, </w:t>
@@ -11724,6 +11552,15 @@
         <w:t>чување слике</w:t>
       </w:r>
       <w:r>
+        <w:t xml:space="preserve"> на </w:t>
+      </w:r>
+      <w:r>
+        <w:rPr>
+          <w:lang w:val="en-GB"/>
+        </w:rPr>
+        <w:t>S3</w:t>
+      </w:r>
+      <w:r>
         <w:t xml:space="preserve"> одрадити у оквиру фронтенда</w:t>
       </w:r>
       <w:r>
@@ -11744,6 +11581,26 @@
         </w:rPr>
         <w:t>S3</w:t>
       </w:r>
+    </w:p>
+    <w:p>
+      <w:pPr>
+        <w:pStyle w:val="Obiantekst"/>
+      </w:pPr>
+    </w:p>
+    <w:p>
+      <w:pPr>
+        <w:pStyle w:val="Obiantekst"/>
+      </w:pPr>
+    </w:p>
+    <w:p>
+      <w:pPr>
+        <w:pStyle w:val="Obiantekst"/>
+      </w:pPr>
+    </w:p>
+    <w:p>
+      <w:pPr>
+        <w:pStyle w:val="Obiantekst"/>
+      </w:pPr>
     </w:p>
     <w:p>
       <w:pPr>
@@ -11760,6 +11617,7 @@
         <w:pStyle w:val="Heading2"/>
       </w:pPr>
       <w:r>
+        <w:lastRenderedPageBreak/>
         <w:t>Спецификација система</w:t>
       </w:r>
     </w:p>
@@ -11807,7 +11665,6 @@
         <w:pStyle w:val="Heading3"/>
       </w:pPr>
       <w:r>
-        <w:lastRenderedPageBreak/>
         <w:t>Модел података</w:t>
       </w:r>
     </w:p>
@@ -11827,9 +11684,9 @@
         </w:rPr>
         <w:drawing>
           <wp:inline distT="0" distB="0" distL="0" distR="0">
-            <wp:extent cx="4270375" cy="1725930"/>
+            <wp:extent cx="4270375" cy="2795270"/>
             <wp:effectExtent l="19050" t="0" r="0" b="0"/>
-            <wp:docPr id="5" name="Picture 4" descr="class-diagram.png"/>
+            <wp:docPr id="14" name="Picture 13" descr="class.png"/>
             <wp:cNvGraphicFramePr>
               <a:graphicFrameLocks xmlns:a="http://schemas.openxmlformats.org/drawingml/2006/main" noChangeAspect="1"/>
             </wp:cNvGraphicFramePr>
@@ -11837,7 +11694,7 @@
               <a:graphicData uri="http://schemas.openxmlformats.org/drawingml/2006/picture">
                 <pic:pic xmlns:pic="http://schemas.openxmlformats.org/drawingml/2006/picture">
                   <pic:nvPicPr>
-                    <pic:cNvPr id="0" name="class-diagram.png"/>
+                    <pic:cNvPr id="0" name="class.png"/>
                     <pic:cNvPicPr/>
                   </pic:nvPicPr>
                   <pic:blipFill>
@@ -11849,7 +11706,7 @@
                   <pic:spPr>
                     <a:xfrm>
                       <a:off x="0" y="0"/>
-                      <a:ext cx="4270375" cy="1725930"/>
+                      <a:ext cx="4270375" cy="2795270"/>
                     </a:xfrm>
                     <a:prstGeom prst="rect">
                       <a:avLst/>
@@ -11872,10 +11729,241 @@
     </w:p>
     <w:p>
       <w:pPr>
+        <w:pStyle w:val="Obiantekst"/>
+        <w:ind w:firstLine="360"/>
+        <w:rPr>
+          <w:lang/>
+        </w:rPr>
+      </w:pPr>
+      <w:r>
+        <w:rPr>
+          <w:lang/>
+        </w:rPr>
+        <w:t>Модел је</w:t>
+      </w:r>
+      <w:r>
+        <w:rPr>
+          <w:lang w:val="en-GB"/>
+        </w:rPr>
+        <w:t xml:space="preserve"> поприлично једноставан, с тим што ће се подаци везани за </w:t>
+      </w:r>
+      <w:r>
+        <w:rPr>
+          <w:lang/>
+        </w:rPr>
+        <w:t xml:space="preserve">кориснике </w:t>
+      </w:r>
+      <w:r>
+        <w:rPr>
+          <w:lang w:val="en-GB"/>
+        </w:rPr>
+        <w:t>(</w:t>
+      </w:r>
+      <w:r>
+        <w:rPr>
+          <w:lang w:val="en-GB"/>
+        </w:rPr>
+        <w:t>User</w:t>
+      </w:r>
+      <w:r>
+        <w:rPr>
+          <w:lang w:val="en-GB"/>
+        </w:rPr>
+        <w:t>)</w:t>
+      </w:r>
+      <w:r>
+        <w:rPr>
+          <w:lang w:val="en-GB"/>
+        </w:rPr>
+        <w:t xml:space="preserve"> </w:t>
+      </w:r>
+      <w:r>
+        <w:rPr>
+          <w:lang/>
+        </w:rPr>
+        <w:t xml:space="preserve">чувати у оквиру </w:t>
+      </w:r>
+      <w:r>
+        <w:rPr>
+          <w:lang w:val="en-GB"/>
+        </w:rPr>
+        <w:t>User Pool-a</w:t>
+      </w:r>
+      <w:r>
+        <w:rPr>
+          <w:lang/>
+        </w:rPr>
+        <w:t>, док ће се подаци везани за оглас (</w:t>
+      </w:r>
+      <w:r>
+        <w:rPr>
+          <w:lang w:val="en-GB"/>
+        </w:rPr>
+        <w:t>Ad</w:t>
+      </w:r>
+      <w:r>
+        <w:rPr>
+          <w:lang/>
+        </w:rPr>
+        <w:t>) чувати</w:t>
+      </w:r>
+      <w:r>
+        <w:rPr>
+          <w:lang w:val="en-GB"/>
+        </w:rPr>
+        <w:t xml:space="preserve"> </w:t>
+      </w:r>
+      <w:r>
+        <w:rPr>
+          <w:lang/>
+        </w:rPr>
+        <w:t>у</w:t>
+      </w:r>
+      <w:r>
+        <w:rPr>
+          <w:lang w:val="en-GB"/>
+        </w:rPr>
+        <w:t xml:space="preserve"> Dynamo</w:t>
+      </w:r>
+      <w:r>
+        <w:rPr>
+          <w:lang/>
+        </w:rPr>
+        <w:t xml:space="preserve"> бази.</w:t>
+      </w:r>
+      <w:r>
+        <w:rPr>
+          <w:lang w:val="en-GB"/>
+        </w:rPr>
+        <w:t xml:space="preserve"> PreferredMFA </w:t>
+      </w:r>
+      <w:r>
+        <w:rPr>
+          <w:lang/>
+        </w:rPr>
+        <w:t xml:space="preserve">представља набројиви тип који описује одабрану </w:t>
+      </w:r>
+      <w:r>
+        <w:rPr>
+          <w:lang/>
+        </w:rPr>
+        <w:t>методу</w:t>
+      </w:r>
+      <w:r>
+        <w:rPr>
+          <w:lang/>
+        </w:rPr>
+        <w:t xml:space="preserve"> двофакторске аутентификације корисника и долази нам из </w:t>
+      </w:r>
+      <w:r>
+        <w:rPr>
+          <w:lang w:val="en-GB"/>
+        </w:rPr>
+        <w:t>User Pool</w:t>
+      </w:r>
+      <w:r>
+        <w:rPr>
+          <w:lang/>
+        </w:rPr>
+        <w:t>-а са својим предефинисаним вредностима</w:t>
+      </w:r>
+      <w:r>
+        <w:rPr>
+          <w:lang/>
+        </w:rPr>
+        <w:t>.</w:t>
+      </w:r>
+      <w:r>
+        <w:rPr>
+          <w:lang/>
+        </w:rPr>
+        <w:t xml:space="preserve"> </w:t>
+      </w:r>
+      <w:r>
+        <w:rPr>
+          <w:lang w:val="en-GB"/>
+        </w:rPr>
+        <w:t>TOTP</w:t>
+      </w:r>
+      <w:r>
+        <w:rPr>
+          <w:lang/>
+        </w:rPr>
+        <w:t xml:space="preserve"> пре</w:t>
+      </w:r>
+      <w:r>
+        <w:rPr>
+          <w:lang/>
+        </w:rPr>
+        <w:t>д</w:t>
+      </w:r>
+      <w:r>
+        <w:rPr>
+          <w:lang/>
+        </w:rPr>
+        <w:t xml:space="preserve">ставља метод двофакторске аутентифкације који нећемо користити у оквиру </w:t>
+      </w:r>
+      <w:r>
+        <w:rPr>
+          <w:lang/>
+        </w:rPr>
+        <w:t>Адверто</w:t>
+      </w:r>
+      <w:r>
+        <w:rPr>
+          <w:lang/>
+        </w:rPr>
+        <w:t xml:space="preserve"> апликације. </w:t>
+      </w:r>
+    </w:p>
+    <w:p>
+      <w:pPr>
+        <w:pStyle w:val="Obiantekst"/>
+        <w:ind w:firstLine="360"/>
+        <w:rPr>
+          <w:lang/>
+        </w:rPr>
+      </w:pPr>
+    </w:p>
+    <w:p>
+      <w:pPr>
+        <w:pStyle w:val="Obiantekst"/>
+        <w:ind w:firstLine="360"/>
+        <w:rPr>
+          <w:lang/>
+        </w:rPr>
+      </w:pPr>
+    </w:p>
+    <w:p>
+      <w:pPr>
         <w:pStyle w:val="Heading3"/>
-      </w:pPr>
-      <w:r>
+        <w:rPr>
+          <w:lang/>
+        </w:rPr>
+      </w:pPr>
+      <w:r>
+        <w:lastRenderedPageBreak/>
         <w:t>Архитектура система</w:t>
+      </w:r>
+    </w:p>
+    <w:p>
+      <w:pPr>
+        <w:pStyle w:val="BodyText"/>
+        <w:rPr>
+          <w:lang/>
+        </w:rPr>
+      </w:pPr>
+      <w:r>
+        <w:rPr>
+          <w:lang/>
+        </w:rPr>
+        <w:t>На слици 3.3 налази се дијаграм који описује повезаност свих сервиса које ћем</w:t>
+      </w:r>
+      <w:r>
+        <w:rPr>
+          <w:lang/>
+        </w:rPr>
+        <w:t>о користити у реализацији.</w:t>
       </w:r>
     </w:p>
     <w:p>
@@ -11897,9 +11985,9 @@
         </w:rPr>
         <w:drawing>
           <wp:inline distT="0" distB="0" distL="0" distR="0">
-            <wp:extent cx="4267200" cy="3476625"/>
+            <wp:extent cx="4270375" cy="3498215"/>
             <wp:effectExtent l="19050" t="0" r="0" b="0"/>
-            <wp:docPr id="15" name="Picture 14" descr="architecture.png"/>
+            <wp:docPr id="4" name="Picture 3" descr="architecture.png"/>
             <wp:cNvGraphicFramePr>
               <a:graphicFrameLocks xmlns:a="http://schemas.openxmlformats.org/drawingml/2006/main" noChangeAspect="1"/>
             </wp:cNvGraphicFramePr>
@@ -11919,7 +12007,7 @@
                   <pic:spPr>
                     <a:xfrm>
                       <a:off x="0" y="0"/>
-                      <a:ext cx="4270375" cy="3479212"/>
+                      <a:ext cx="4270375" cy="3498215"/>
                     </a:xfrm>
                     <a:prstGeom prst="rect">
                       <a:avLst/>
@@ -12960,7 +13048,7 @@
         <w:rStyle w:val="PageNumber"/>
         <w:noProof/>
       </w:rPr>
-      <w:t>18</w:t>
+      <w:t>23</w:t>
     </w:r>
     <w:r>
       <w:rPr>
@@ -13014,7 +13102,7 @@
         <w:rStyle w:val="PageNumber"/>
         <w:noProof/>
       </w:rPr>
-      <w:t>25</w:t>
+      <w:t>27</w:t>
     </w:r>
     <w:r>
       <w:rPr>

--- a/thesis/RA16-2018.docx
+++ b/thesis/RA16-2018.docx
@@ -75,7 +75,7 @@
                 <v:shape id="_x0000_i1025" type="#_x0000_t75" alt="" style="width:51.75pt;height:51.75pt;mso-width-percent:0;mso-height-percent:0;mso-width-percent:0;mso-height-percent:0" o:ole="" fillcolor="window">
                   <v:imagedata r:id="rId8" o:title=""/>
                 </v:shape>
-                <o:OLEObject Type="Embed" ProgID="CorelDraw.Graphic.7" ShapeID="_x0000_i1025" DrawAspect="Content" ObjectID="_1724809718" r:id="rId9"/>
+                <o:OLEObject Type="Embed" ProgID="CorelDraw.Graphic.7" ShapeID="_x0000_i1025" DrawAspect="Content" ObjectID="_1724811566" r:id="rId9"/>
               </w:object>
             </w:r>
           </w:p>
@@ -188,7 +188,7 @@
                           <a:blip r:embed="rId10">
                             <a:extLst>
                               <a:ext uri="{28A0092B-C50C-407E-A947-70E740481C1C}">
-                                <a14:useLocalDpi xmlns:a14="http://schemas.microsoft.com/office/drawing/2010/main" xmlns:wps="http://schemas.microsoft.com/office/word/2010/wordprocessingShape" xmlns:wpi="http://schemas.microsoft.com/office/word/2010/wordprocessingInk" xmlns:wpg="http://schemas.microsoft.com/office/word/2010/wordprocessingGroup" xmlns:w16se="http://schemas.microsoft.com/office/word/2015/wordml/symex" xmlns:w16sdtdh="http://schemas.microsoft.com/office/word/2020/wordml/sdtdatahash" xmlns:w16="http://schemas.microsoft.com/office/word/2018/wordml" xmlns:w16cid="http://schemas.microsoft.com/office/word/2016/wordml/cid" xmlns:w16cex="http://schemas.microsoft.com/office/word/2018/wordml/cex" xmlns:w15="http://schemas.microsoft.com/office/word/2012/wordml" xmlns:w14="http://schemas.microsoft.com/office/word/2010/wordml" xmlns:w="http://schemas.openxmlformats.org/wordprocessingml/2006/main" xmlns:w10="urn:schemas-microsoft-com:office:word" xmlns:wp14="http://schemas.microsoft.com/office/word/2010/wordprocessingDrawing" xmlns:v="urn:schemas-microsoft-com:vml" xmlns:oel="http://schemas.microsoft.com/office/2019/extlst" xmlns:o="urn:schemas-microsoft-com:office:office" xmlns:am3d="http://schemas.microsoft.com/office/drawing/2017/model3d" xmlns:aink="http://schemas.microsoft.com/office/drawing/2016/ink" xmlns:mc="http://schemas.openxmlformats.org/markup-compatibility/2006" xmlns:cx8="http://schemas.microsoft.com/office/drawing/2016/5/14/chartex" xmlns:cx7="http://schemas.microsoft.com/office/drawing/2016/5/13/chartex" xmlns:cx6="http://schemas.microsoft.com/office/drawing/2016/5/12/chartex" xmlns:cx5="http://schemas.microsoft.com/office/drawing/2016/5/11/chartex" xmlns:cx4="http://schemas.microsoft.com/office/drawing/2016/5/10/chartex" xmlns:cx3="http://schemas.microsoft.com/office/drawing/2016/5/9/chartex" xmlns:cx2="http://schemas.microsoft.com/office/drawing/2015/10/21/chartex" xmlns:cx1="http://schemas.microsoft.com/office/drawing/2015/9/8/chartex" xmlns:cx="http://schemas.microsoft.com/office/drawing/2014/chartex" xmlns:wpc="http://schemas.microsoft.com/office/word/2010/wordprocessingCanvas" xmlns="" val="0"/>
+                                <a14:useLocalDpi xmlns="" xmlns:wpc="http://schemas.microsoft.com/office/word/2010/wordprocessingCanvas" xmlns:cx="http://schemas.microsoft.com/office/drawing/2014/chartex" xmlns:cx1="http://schemas.microsoft.com/office/drawing/2015/9/8/chartex" xmlns:cx2="http://schemas.microsoft.com/office/drawing/2015/10/21/chartex" xmlns:cx3="http://schemas.microsoft.com/office/drawing/2016/5/9/chartex" xmlns:cx4="http://schemas.microsoft.com/office/drawing/2016/5/10/chartex" xmlns:cx5="http://schemas.microsoft.com/office/drawing/2016/5/11/chartex" xmlns:cx6="http://schemas.microsoft.com/office/drawing/2016/5/12/chartex" xmlns:cx7="http://schemas.microsoft.com/office/drawing/2016/5/13/chartex" xmlns:cx8="http://schemas.microsoft.com/office/drawing/2016/5/14/chartex" xmlns:mc="http://schemas.openxmlformats.org/markup-compatibility/2006" xmlns:aink="http://schemas.microsoft.com/office/drawing/2016/ink" xmlns:am3d="http://schemas.microsoft.com/office/drawing/2017/model3d" xmlns:o="urn:schemas-microsoft-com:office:office" xmlns:oel="http://schemas.microsoft.com/office/2019/extlst" xmlns:v="urn:schemas-microsoft-com:vml" xmlns:wp14="http://schemas.microsoft.com/office/word/2010/wordprocessingDrawing" xmlns:w10="urn:schemas-microsoft-com:office:word" xmlns:w="http://schemas.openxmlformats.org/wordprocessingml/2006/main" xmlns:w14="http://schemas.microsoft.com/office/word/2010/wordml" xmlns:w15="http://schemas.microsoft.com/office/word/2012/wordml" xmlns:w16cex="http://schemas.microsoft.com/office/word/2018/wordml/cex" xmlns:w16cid="http://schemas.microsoft.com/office/word/2016/wordml/cid" xmlns:w16="http://schemas.microsoft.com/office/word/2018/wordml" xmlns:w16sdtdh="http://schemas.microsoft.com/office/word/2020/wordml/sdtdatahash" xmlns:w16se="http://schemas.microsoft.com/office/word/2015/wordml/symex" xmlns:wpg="http://schemas.microsoft.com/office/word/2010/wordprocessingGroup" xmlns:wpi="http://schemas.microsoft.com/office/word/2010/wordprocessingInk" xmlns:wps="http://schemas.microsoft.com/office/word/2010/wordprocessingShape" xmlns:a14="http://schemas.microsoft.com/office/drawing/2010/main" val="0"/>
                               </a:ext>
                             </a:extLst>
                           </a:blip>
@@ -477,12 +477,6 @@
           <w:szCs w:val="40"/>
         </w:rPr>
         <w:sectPr>
-          <w:headerReference w:type="even" r:id="rId11"/>
-          <w:headerReference w:type="default" r:id="rId12"/>
-          <w:footerReference w:type="even" r:id="rId13"/>
-          <w:footerReference w:type="default" r:id="rId14"/>
-          <w:headerReference w:type="first" r:id="rId15"/>
-          <w:footerReference w:type="first" r:id="rId16"/>
           <w:type w:val="continuous"/>
           <w:pgSz w:w="10325" w:h="14573" w:code="13"/>
           <w:pgMar w:top="1440" w:right="1151" w:bottom="2552" w:left="2449" w:header="1021" w:footer="1021" w:gutter="0"/>
@@ -613,10 +607,10 @@
                           </pic:cNvPicPr>
                         </pic:nvPicPr>
                         <pic:blipFill>
-                          <a:blip r:embed="rId17" cstate="print">
+                          <a:blip r:embed="rId11" cstate="print">
                             <a:extLst>
                               <a:ext uri="{28A0092B-C50C-407E-A947-70E740481C1C}">
-                                <a14:useLocalDpi xmlns:a14="http://schemas.microsoft.com/office/drawing/2010/main" xmlns:wps="http://schemas.microsoft.com/office/word/2010/wordprocessingShape" xmlns:wpi="http://schemas.microsoft.com/office/word/2010/wordprocessingInk" xmlns:wpg="http://schemas.microsoft.com/office/word/2010/wordprocessingGroup" xmlns:w16se="http://schemas.microsoft.com/office/word/2015/wordml/symex" xmlns:w16sdtdh="http://schemas.microsoft.com/office/word/2020/wordml/sdtdatahash" xmlns:w16="http://schemas.microsoft.com/office/word/2018/wordml" xmlns:w16cid="http://schemas.microsoft.com/office/word/2016/wordml/cid" xmlns:w16cex="http://schemas.microsoft.com/office/word/2018/wordml/cex" xmlns:w15="http://schemas.microsoft.com/office/word/2012/wordml" xmlns:w14="http://schemas.microsoft.com/office/word/2010/wordml" xmlns:w="http://schemas.openxmlformats.org/wordprocessingml/2006/main" xmlns:w10="urn:schemas-microsoft-com:office:word" xmlns:wp14="http://schemas.microsoft.com/office/word/2010/wordprocessingDrawing" xmlns:v="urn:schemas-microsoft-com:vml" xmlns:oel="http://schemas.microsoft.com/office/2019/extlst" xmlns:o="urn:schemas-microsoft-com:office:office" xmlns:am3d="http://schemas.microsoft.com/office/drawing/2017/model3d" xmlns:aink="http://schemas.microsoft.com/office/drawing/2016/ink" xmlns:mc="http://schemas.openxmlformats.org/markup-compatibility/2006" xmlns:cx8="http://schemas.microsoft.com/office/drawing/2016/5/14/chartex" xmlns:cx7="http://schemas.microsoft.com/office/drawing/2016/5/13/chartex" xmlns:cx6="http://schemas.microsoft.com/office/drawing/2016/5/12/chartex" xmlns:cx5="http://schemas.microsoft.com/office/drawing/2016/5/11/chartex" xmlns:cx4="http://schemas.microsoft.com/office/drawing/2016/5/10/chartex" xmlns:cx3="http://schemas.microsoft.com/office/drawing/2016/5/9/chartex" xmlns:cx2="http://schemas.microsoft.com/office/drawing/2015/10/21/chartex" xmlns:cx1="http://schemas.microsoft.com/office/drawing/2015/9/8/chartex" xmlns:cx="http://schemas.microsoft.com/office/drawing/2014/chartex" xmlns:wpc="http://schemas.microsoft.com/office/word/2010/wordprocessingCanvas" xmlns="" val="0"/>
+                                <a14:useLocalDpi xmlns="" xmlns:wpc="http://schemas.microsoft.com/office/word/2010/wordprocessingCanvas" xmlns:cx="http://schemas.microsoft.com/office/drawing/2014/chartex" xmlns:cx1="http://schemas.microsoft.com/office/drawing/2015/9/8/chartex" xmlns:cx2="http://schemas.microsoft.com/office/drawing/2015/10/21/chartex" xmlns:cx3="http://schemas.microsoft.com/office/drawing/2016/5/9/chartex" xmlns:cx4="http://schemas.microsoft.com/office/drawing/2016/5/10/chartex" xmlns:cx5="http://schemas.microsoft.com/office/drawing/2016/5/11/chartex" xmlns:cx6="http://schemas.microsoft.com/office/drawing/2016/5/12/chartex" xmlns:cx7="http://schemas.microsoft.com/office/drawing/2016/5/13/chartex" xmlns:cx8="http://schemas.microsoft.com/office/drawing/2016/5/14/chartex" xmlns:mc="http://schemas.openxmlformats.org/markup-compatibility/2006" xmlns:aink="http://schemas.microsoft.com/office/drawing/2016/ink" xmlns:am3d="http://schemas.microsoft.com/office/drawing/2017/model3d" xmlns:o="urn:schemas-microsoft-com:office:office" xmlns:oel="http://schemas.microsoft.com/office/2019/extlst" xmlns:v="urn:schemas-microsoft-com:vml" xmlns:wp14="http://schemas.microsoft.com/office/word/2010/wordprocessingDrawing" xmlns:w10="urn:schemas-microsoft-com:office:word" xmlns:w="http://schemas.openxmlformats.org/wordprocessingml/2006/main" xmlns:w14="http://schemas.microsoft.com/office/word/2010/wordml" xmlns:w15="http://schemas.microsoft.com/office/word/2012/wordml" xmlns:w16cex="http://schemas.microsoft.com/office/word/2018/wordml/cex" xmlns:w16cid="http://schemas.microsoft.com/office/word/2016/wordml/cid" xmlns:w16="http://schemas.microsoft.com/office/word/2018/wordml" xmlns:w16sdtdh="http://schemas.microsoft.com/office/word/2020/wordml/sdtdatahash" xmlns:w16se="http://schemas.microsoft.com/office/word/2015/wordml/symex" xmlns:wpg="http://schemas.microsoft.com/office/word/2010/wordprocessingGroup" xmlns:wpi="http://schemas.microsoft.com/office/word/2010/wordprocessingInk" xmlns:wps="http://schemas.microsoft.com/office/word/2010/wordprocessingShape" xmlns:a14="http://schemas.microsoft.com/office/drawing/2010/main" val="0"/>
                               </a:ext>
                             </a:extLst>
                           </a:blip>
@@ -7203,9 +7197,9 @@
         <w:autoSpaceDN w:val="0"/>
         <w:adjustRightInd w:val="0"/>
         <w:sectPr>
-          <w:headerReference w:type="even" r:id="rId18"/>
-          <w:footerReference w:type="even" r:id="rId19"/>
-          <w:footerReference w:type="default" r:id="rId20"/>
+          <w:headerReference w:type="even" r:id="rId12"/>
+          <w:footerReference w:type="even" r:id="rId13"/>
+          <w:footerReference w:type="default" r:id="rId14"/>
           <w:type w:val="continuous"/>
           <w:pgSz w:w="10325" w:h="14573" w:code="13"/>
           <w:pgMar w:top="1440" w:right="1151" w:bottom="2552" w:left="2449" w:header="1021" w:footer="1021" w:gutter="0"/>
@@ -8830,7 +8824,7 @@
       <w:pPr>
         <w:pStyle w:val="Heading1"/>
         <w:sectPr>
-          <w:headerReference w:type="default" r:id="rId21"/>
+          <w:headerReference w:type="default" r:id="rId15"/>
           <w:type w:val="oddPage"/>
           <w:pgSz w:w="10325" w:h="14573" w:code="13"/>
           <w:pgMar w:top="1440" w:right="1151" w:bottom="2552" w:left="2449" w:header="1021" w:footer="1021" w:gutter="0"/>
@@ -9060,7 +9054,7 @@
         </w:numPr>
         <w:jc w:val="left"/>
         <w:sectPr>
-          <w:headerReference w:type="default" r:id="rId22"/>
+          <w:headerReference w:type="default" r:id="rId16"/>
           <w:type w:val="oddPage"/>
           <w:pgSz w:w="10325" w:h="14573" w:code="13"/>
           <w:pgMar w:top="1440" w:right="1151" w:bottom="2552" w:left="2449" w:header="1021" w:footer="1021" w:gutter="0"/>
@@ -9277,7 +9271,7 @@
                     </pic:cNvPicPr>
                   </pic:nvPicPr>
                   <pic:blipFill>
-                    <a:blip r:embed="rId23"/>
+                    <a:blip r:embed="rId17"/>
                     <a:srcRect/>
                     <a:stretch>
                       <a:fillRect/>
@@ -9532,7 +9526,7 @@
                     </pic:cNvPicPr>
                   </pic:nvPicPr>
                   <pic:blipFill>
-                    <a:blip r:embed="rId24"/>
+                    <a:blip r:embed="rId18"/>
                     <a:srcRect/>
                     <a:stretch>
                       <a:fillRect/>
@@ -9749,7 +9743,22 @@
         <w:t xml:space="preserve"> </w:t>
       </w:r>
       <w:r>
-        <w:t>Комплексно с</w:t>
+        <w:rPr>
+          <w:lang w:val="en-GB"/>
+        </w:rPr>
+        <w:t xml:space="preserve">DynamoDB </w:t>
+      </w:r>
+      <w:r>
+        <w:rPr>
+          <w:lang/>
+        </w:rPr>
+        <w:t xml:space="preserve">се наплаћује по читању при чему цена зависи од комплексности претраге. </w:t>
+      </w:r>
+      <w:r>
+        <w:rPr>
+          <w:lang/>
+        </w:rPr>
+        <w:t>С</w:t>
       </w:r>
       <w:r>
         <w:t>кенирање</w:t>
@@ -9829,7 +9838,7 @@
                     </pic:cNvPicPr>
                   </pic:nvPicPr>
                   <pic:blipFill>
-                    <a:blip r:embed="rId25"/>
+                    <a:blip r:embed="rId19"/>
                     <a:srcRect/>
                     <a:stretch>
                       <a:fillRect/>
@@ -9914,11 +9923,11 @@
         <w:ind w:firstLine="360"/>
       </w:pPr>
       <w:r>
-        <w:t xml:space="preserve">AWS Lambda представља сервис који нуди рачунарске ресурсе специфичне за извршавање функције којој је тај сервис намењен. Када користимо Lambda сервис, не инстанцирамо никакав сервер и не </w:t>
+        <w:t xml:space="preserve">AWS Lambda представља сервис који нуди рачунарске ресурсе специфичне за извршавање функције којој је тај сервис намењен. Када </w:t>
       </w:r>
       <w:r>
         <w:lastRenderedPageBreak/>
-        <w:t>размишљамо о администрацији, већ се бринемо само за ко</w:t>
+        <w:t>користимо Lambda сервис, не инстанцирамо никакав сервер и не размишљамо о администрацији, већ се бринемо само за ко</w:t>
       </w:r>
       <w:r>
         <w:t>д који се извршава</w:t>
@@ -9998,7 +10007,7 @@
                     </pic:cNvPicPr>
                   </pic:nvPicPr>
                   <pic:blipFill>
-                    <a:blip r:embed="rId26"/>
+                    <a:blip r:embed="rId20"/>
                     <a:srcRect/>
                     <a:stretch>
                       <a:fillRect/>
@@ -10152,6 +10161,7 @@
         <w:rPr>
           <w:i/>
         </w:rPr>
+        <w:lastRenderedPageBreak/>
         <w:t>image234.jpg</w:t>
       </w:r>
       <w:r>
@@ -10164,11 +10174,7 @@
         <w:t>photos</w:t>
       </w:r>
       <w:r>
-        <w:t xml:space="preserve"> који се налази у корену. </w:t>
-      </w:r>
-      <w:r>
-        <w:lastRenderedPageBreak/>
-        <w:t>Поред самог складиштења, овај сервис нуди и разне друге функционалности које олакшавају рад са фајловима и доприносе перформансама система уколико се искористе на правилан начин. Је</w:t>
+        <w:t xml:space="preserve"> који се налази у корену. Поред самог складиштења, овај сервис нуди и разне друге функционалности које олакшавају рад са фајловима и доприносе перформансама система уколико се искористе на правилан начин. Је</w:t>
       </w:r>
       <w:r>
         <w:t>дна од тих фунцкионалности је</w:t>
@@ -10216,7 +10222,7 @@
                     <pic:cNvPicPr/>
                   </pic:nvPicPr>
                   <pic:blipFill>
-                    <a:blip r:embed="rId27"/>
+                    <a:blip r:embed="rId21"/>
                     <a:stretch>
                       <a:fillRect/>
                     </a:stretch>
@@ -10318,6 +10324,9 @@
       <w:pPr>
         <w:pStyle w:val="Obiantekst"/>
         <w:ind w:firstLine="360"/>
+        <w:rPr>
+          <w:lang/>
+        </w:rPr>
       </w:pPr>
       <w:r>
         <w:t>Пре него што ускочимо у сам процес аутентификације и ауторизације, потребно је да разумемо основне принципе на основу којих функционише контрола права приступа ресурсима сервиса унутар AWS-а.</w:t>
@@ -10425,6 +10434,7 @@
         <w:pStyle w:val="Teze"/>
       </w:pPr>
       <w:r>
+        <w:lastRenderedPageBreak/>
         <w:t>Conditions (optional) – опциона листа услова</w:t>
       </w:r>
     </w:p>
@@ -10606,14 +10616,14 @@
         <w:t>регистрације и пријављивања</w:t>
       </w:r>
       <w:r>
-        <w:t xml:space="preserve"> као што су типови креденцијала (корисничко име, мејл, број телефона), критеријум лозинке, обавезни атрибути корисника, двофакторска аутентификација (путем СМС-а или Time-based One-time Password-a),</w:t>
-      </w:r>
-      <w:r>
-        <w:t xml:space="preserve"> SSO помоћу </w:t>
+        <w:t xml:space="preserve"> као што су типови креденцијала (корисничко име, мејл, број телефона), критеријум лозинке, обавезни атрибути корисника, двофакторска аутентификација </w:t>
       </w:r>
       <w:r>
         <w:lastRenderedPageBreak/>
-        <w:t>провајдера као што су Google, Facebook, Amazon и</w:t>
+        <w:t>(путем СМС-а или Time-based One-time Password-a),</w:t>
+      </w:r>
+      <w:r>
+        <w:t xml:space="preserve"> SSO помоћу провајдера као што су Google, Facebook, Amazon и</w:t>
       </w:r>
       <w:r>
         <w:t xml:space="preserve"> Apple или протокола као што су OpenID и SAML</w:t>
@@ -10644,6 +10654,57 @@
       <w:pPr>
         <w:pStyle w:val="Obiantekst"/>
         <w:ind w:firstLine="288"/>
+        <w:rPr>
+          <w:lang/>
+        </w:rPr>
+      </w:pPr>
+      <w:r>
+        <w:rPr>
+          <w:lang/>
+        </w:rPr>
+        <w:t xml:space="preserve">Једна од значајних функционалности </w:t>
+      </w:r>
+      <w:r>
+        <w:rPr>
+          <w:lang w:val="en-GB"/>
+        </w:rPr>
+        <w:t>User Pool-</w:t>
+      </w:r>
+      <w:r>
+        <w:rPr>
+          <w:lang/>
+        </w:rPr>
+        <w:t xml:space="preserve">а су окидачи. Окидачи представљају функције које се позивају као одговор на одређени догађај. Постоји 12 различитих окидача, али нас, за потребе наше апликације, занима само један који се зове </w:t>
+      </w:r>
+      <w:r>
+        <w:rPr>
+          <w:lang w:val="en-GB"/>
+        </w:rPr>
+        <w:t xml:space="preserve">Post confirmation Lambda trigger, </w:t>
+      </w:r>
+      <w:r>
+        <w:rPr>
+          <w:lang/>
+        </w:rPr>
+        <w:t xml:space="preserve">а који се позива након што је корисник потврдио свој налог помоћу верификационог кода који му је стигао на имејл или број телефона у виду </w:t>
+      </w:r>
+      <w:r>
+        <w:rPr>
+          <w:lang w:val="en-GB"/>
+        </w:rPr>
+        <w:t xml:space="preserve">SMS </w:t>
+      </w:r>
+      <w:r>
+        <w:rPr>
+          <w:lang/>
+        </w:rPr>
+        <w:t>поруке.</w:t>
+      </w:r>
+    </w:p>
+    <w:p>
+      <w:pPr>
+        <w:pStyle w:val="Obiantekst"/>
+        <w:ind w:firstLine="288"/>
       </w:pPr>
       <w:r>
         <w:t>При успешној пријави, корисник као одговор добија три токена:</w:t>
@@ -10815,7 +10876,17 @@
         <w:pStyle w:val="Teze"/>
       </w:pPr>
       <w:r>
-        <w:t>Choose role from token – н</w:t>
+        <w:lastRenderedPageBreak/>
+        <w:t>Choose role from token</w:t>
+      </w:r>
+      <w:r>
+        <w:rPr>
+          <w:lang/>
+        </w:rPr>
+        <w:t xml:space="preserve"> (слика 2.6) </w:t>
+      </w:r>
+      <w:r>
+        <w:t xml:space="preserve"> – н</w:t>
       </w:r>
       <w:r>
         <w:t>а</w:t>
@@ -10856,22 +10927,34 @@
         <w:pStyle w:val="Teze"/>
       </w:pPr>
       <w:r>
-        <w:t xml:space="preserve">Choose role from rule  - </w:t>
-      </w:r>
-      <w:r>
-        <w:t>Нао</w:t>
-      </w:r>
-      <w:r>
-        <w:t xml:space="preserve"> о</w:t>
+        <w:t>Choose role from rule</w:t>
+      </w:r>
+      <w:r>
+        <w:rPr>
+          <w:lang/>
+        </w:rPr>
+        <w:t xml:space="preserve"> (слика 2.7) –</w:t>
+      </w:r>
+      <w:r>
+        <w:t xml:space="preserve"> </w:t>
+      </w:r>
+      <w:r>
+        <w:t>На</w:t>
+      </w:r>
+      <w:r>
+        <w:rPr>
+          <w:lang/>
+        </w:rPr>
+        <w:t xml:space="preserve"> </w:t>
+      </w:r>
+      <w:r>
+        <w:t>о</w:t>
       </w:r>
       <w:r>
         <w:t>снову правила која посматрају вредности атрибута које корисник поседуј</w:t>
       </w:r>
       <w:r>
-        <w:t>е. Раније наведена правила имају предност, а пример овакве евал</w:t>
-      </w:r>
-      <w:r>
-        <w:t>уације се може видети на слици 2.6</w:t>
+        <w:t>е.</w:t>
       </w:r>
     </w:p>
     <w:p>
@@ -10882,22 +10965,51 @@
           <w:numId w:val="0"/>
         </w:numPr>
         <w:ind w:left="288"/>
-      </w:pPr>
-      <w:r>
-        <w:t xml:space="preserve"> </w:t>
-      </w:r>
+        <w:rPr>
+          <w:lang/>
+        </w:rPr>
+      </w:pPr>
     </w:p>
     <w:p>
       <w:pPr>
         <w:pStyle w:val="Obiantekst"/>
         <w:ind w:firstLine="288"/>
         <w:rPr>
-          <w:lang w:val="en-GB"/>
-        </w:rPr>
-      </w:pPr>
-      <w:r>
-        <w:lastRenderedPageBreak/>
-        <w:t>Ако се одаберу други или трећи начин, могуће је да корисник не задовољава критерујме ниједне улоге (не припада групи или нема одговарајуће вредности атрибута),</w:t>
+          <w:lang/>
+        </w:rPr>
+      </w:pPr>
+      <w:r>
+        <w:t xml:space="preserve">Ако се одаберу други или трећи начин, могуће је да корисник не задовољава критерујме ниједне </w:t>
+      </w:r>
+      <w:r>
+        <w:rPr>
+          <w:lang/>
+        </w:rPr>
+        <w:t>роле</w:t>
+      </w:r>
+      <w:r>
+        <w:t xml:space="preserve"> (не припада групи</w:t>
+      </w:r>
+      <w:r>
+        <w:rPr>
+          <w:lang/>
+        </w:rPr>
+        <w:t>, припада випе група које имају исто првенство</w:t>
+      </w:r>
+      <w:r>
+        <w:t xml:space="preserve"> или нема</w:t>
+      </w:r>
+      <w:r>
+        <w:t xml:space="preserve"> одговар</w:t>
+      </w:r>
+      <w:r>
+        <w:rPr>
+          <w:lang/>
+        </w:rPr>
+        <w:t>ајуће атрибуте да би задовољио неку ролу</w:t>
+      </w:r>
+      <w:r>
+        <w:t>),</w:t>
       </w:r>
       <w:r>
         <w:t xml:space="preserve"> </w:t>
@@ -10910,6 +11022,18 @@
       <w:pPr>
         <w:pStyle w:val="Obiantekst"/>
         <w:ind w:firstLine="288"/>
+        <w:rPr>
+          <w:lang/>
+        </w:rPr>
+      </w:pPr>
+      <w:r>
+        <w:t>Наша апликација ће користити други начин, с обзиром на то да кроз конзолу можемо мењати групе корисника док атрибуте морамо мењати кроз или некакву админску апликацију.</w:t>
+      </w:r>
+    </w:p>
+    <w:p>
+      <w:pPr>
+        <w:pStyle w:val="Obiantekst"/>
+        <w:ind w:firstLine="288"/>
       </w:pPr>
       <w:r>
         <w:t>Унутар Identity Pool</w:t>
@@ -10958,6 +11082,7 @@
           <w:noProof/>
           <w:lang w:val="en-GB" w:eastAsia="en-GB"/>
         </w:rPr>
+        <w:lastRenderedPageBreak/>
         <w:drawing>
           <wp:inline distT="0" distB="0" distL="0" distR="0">
             <wp:extent cx="4270375" cy="3714115"/>
@@ -10974,7 +11099,7 @@
                     <pic:cNvPicPr/>
                   </pic:nvPicPr>
                   <pic:blipFill>
-                    <a:blip r:embed="rId28"/>
+                    <a:blip r:embed="rId22"/>
                     <a:stretch>
                       <a:fillRect/>
                     </a:stretch>
@@ -11007,7 +11132,7 @@
       <w:pPr>
         <w:pStyle w:val="Labelaslike"/>
         <w:sectPr>
-          <w:headerReference w:type="default" r:id="rId29"/>
+          <w:headerReference w:type="default" r:id="rId23"/>
           <w:type w:val="oddPage"/>
           <w:pgSz w:w="10325" w:h="14573" w:code="13"/>
           <w:pgMar w:top="1440" w:right="1151" w:bottom="2552" w:left="2449" w:header="1021" w:footer="1021" w:gutter="0"/>
@@ -11016,7 +11141,13 @@
         </w:sectPr>
       </w:pPr>
       <w:r>
-        <w:t>Слика 2.7</w:t>
+        <w:t>Слика 2.</w:t>
+      </w:r>
+      <w:r>
+        <w:rPr>
+          <w:lang/>
+        </w:rPr>
+        <w:t>8</w:t>
       </w:r>
       <w:r>
         <w:t xml:space="preserve"> </w:t>
@@ -11117,7 +11248,7 @@
                     <pic:cNvPicPr/>
                   </pic:nvPicPr>
                   <pic:blipFill>
-                    <a:blip r:embed="rId30"/>
+                    <a:blip r:embed="rId24"/>
                     <a:stretch>
                       <a:fillRect/>
                     </a:stretch>
@@ -11247,9 +11378,6 @@
         <w:t xml:space="preserve"> налога</w:t>
       </w:r>
       <w:r>
-        <w:rPr>
-          <w:lang/>
-        </w:rPr>
         <w:t xml:space="preserve"> (</w:t>
       </w:r>
       <w:r>
@@ -11271,9 +11399,6 @@
         <w:t>On</w:t>
       </w:r>
       <w:r>
-        <w:rPr>
-          <w:lang/>
-        </w:rPr>
         <w:t>)</w:t>
       </w:r>
       <w:r>
@@ -11286,16 +11411,22 @@
         <w:ind w:firstLine="708"/>
       </w:pPr>
       <w:r>
-        <w:t>Прија</w:t>
-      </w:r>
-      <w:r>
-        <w:rPr>
-          <w:lang/>
-        </w:rPr>
-        <w:t>ва</w:t>
-      </w:r>
-      <w:r>
-        <w:t xml:space="preserve"> на систем подразумева уношење имејла и лозинке, а потом и се, у случају уклључене двофакторске аутентификације уноси и сигурносни код који корисник добија путем СМС поруке.</w:t>
+        <w:t>Пријава</w:t>
+      </w:r>
+      <w:r>
+        <w:t xml:space="preserve"> на систем подразумева уношење имејла и лози</w:t>
+      </w:r>
+      <w:r>
+        <w:t>нке, а потом и се, у случају ук</w:t>
+      </w:r>
+      <w:r>
+        <w:t xml:space="preserve">ључене двофакторске аутентификације уноси и сигурносни код који корисник добија путем </w:t>
+      </w:r>
+      <w:r>
+        <w:t>SMS</w:t>
+      </w:r>
+      <w:r>
+        <w:t xml:space="preserve"> поруке.</w:t>
       </w:r>
       <w:r>
         <w:t xml:space="preserve"> У оквиру странице за пријављивање, корисници имају опцију за повратак налога у случају </w:t>
@@ -11337,7 +11468,16 @@
         <w:t>У оквиру странице за подешавања профила, оглашавчи могу да мењају профилну слику и личне податке (име, презиме и број телефона). Такође, имају опцију за верификовање броја телефона како би могли да га користе за двофакторску аутентификацију</w:t>
       </w:r>
       <w:r>
-        <w:t xml:space="preserve"> путем СМС поруке</w:t>
+        <w:t xml:space="preserve"> путем </w:t>
+      </w:r>
+      <w:r>
+        <w:rPr>
+          <w:lang w:val="en-GB"/>
+        </w:rPr>
+        <w:t>SMS</w:t>
+      </w:r>
+      <w:r>
+        <w:t xml:space="preserve"> поруке</w:t>
       </w:r>
       <w:r>
         <w:t>.</w:t>
@@ -11350,7 +11490,25 @@
         <w:t>сигурносни код кој</w:t>
       </w:r>
       <w:r>
-        <w:t>и му је послат путем СМС поруке</w:t>
+        <w:t>и му</w:t>
+      </w:r>
+      <w:r>
+        <w:t xml:space="preserve"> </w:t>
+      </w:r>
+      <w:r>
+        <w:rPr>
+          <w:lang/>
+        </w:rPr>
+        <w:t>је на тај број</w:t>
+      </w:r>
+      <w:r>
+        <w:t xml:space="preserve"> послат путем </w:t>
+      </w:r>
+      <w:r>
+        <w:t>SMS</w:t>
+      </w:r>
+      <w:r>
+        <w:t xml:space="preserve"> поруке</w:t>
       </w:r>
       <w:r>
         <w:t>. Двофакторска аутентификација укључује се и искључује  у оквиру странице за подешавања профила.</w:t>
@@ -11698,7 +11856,7 @@
                     <pic:cNvPicPr/>
                   </pic:nvPicPr>
                   <pic:blipFill>
-                    <a:blip r:embed="rId31"/>
+                    <a:blip r:embed="rId25"/>
                     <a:stretch>
                       <a:fillRect/>
                     </a:stretch>
@@ -11731,14 +11889,8 @@
       <w:pPr>
         <w:pStyle w:val="Obiantekst"/>
         <w:ind w:firstLine="360"/>
-        <w:rPr>
-          <w:lang/>
-        </w:rPr>
-      </w:pPr>
-      <w:r>
-        <w:rPr>
-          <w:lang/>
-        </w:rPr>
+      </w:pPr>
+      <w:r>
         <w:t>Модел је</w:t>
       </w:r>
       <w:r>
@@ -11748,9 +11900,6 @@
         <w:t xml:space="preserve"> поприлично једноставан, с тим што ће се подаци везани за </w:t>
       </w:r>
       <w:r>
-        <w:rPr>
-          <w:lang/>
-        </w:rPr>
         <w:t xml:space="preserve">кориснике </w:t>
       </w:r>
       <w:r>
@@ -11778,9 +11927,6 @@
         <w:t xml:space="preserve"> </w:t>
       </w:r>
       <w:r>
-        <w:rPr>
-          <w:lang/>
-        </w:rPr>
         <w:t xml:space="preserve">чувати у оквиру </w:t>
       </w:r>
       <w:r>
@@ -11790,9 +11936,6 @@
         <w:t>User Pool-a</w:t>
       </w:r>
       <w:r>
-        <w:rPr>
-          <w:lang/>
-        </w:rPr>
         <w:t>, док ће се подаци везани за оглас (</w:t>
       </w:r>
       <w:r>
@@ -11802,9 +11945,6 @@
         <w:t>Ad</w:t>
       </w:r>
       <w:r>
-        <w:rPr>
-          <w:lang/>
-        </w:rPr>
         <w:t>) чувати</w:t>
       </w:r>
       <w:r>
@@ -11814,9 +11954,6 @@
         <w:t xml:space="preserve"> </w:t>
       </w:r>
       <w:r>
-        <w:rPr>
-          <w:lang/>
-        </w:rPr>
         <w:t>у</w:t>
       </w:r>
       <w:r>
@@ -11826,9 +11963,6 @@
         <w:t xml:space="preserve"> Dynamo</w:t>
       </w:r>
       <w:r>
-        <w:rPr>
-          <w:lang/>
-        </w:rPr>
         <w:t xml:space="preserve"> бази.</w:t>
       </w:r>
       <w:r>
@@ -11838,21 +11972,12 @@
         <w:t xml:space="preserve"> PreferredMFA </w:t>
       </w:r>
       <w:r>
-        <w:rPr>
-          <w:lang/>
-        </w:rPr>
         <w:t xml:space="preserve">представља набројиви тип који описује одабрану </w:t>
       </w:r>
       <w:r>
-        <w:rPr>
-          <w:lang/>
-        </w:rPr>
         <w:t>методу</w:t>
       </w:r>
       <w:r>
-        <w:rPr>
-          <w:lang/>
-        </w:rPr>
         <w:t xml:space="preserve"> двофакторске аутентификације корисника и долази нам из </w:t>
       </w:r>
       <w:r>
@@ -11862,21 +11987,12 @@
         <w:t>User Pool</w:t>
       </w:r>
       <w:r>
-        <w:rPr>
-          <w:lang/>
-        </w:rPr>
         <w:t>-а са својим предефинисаним вредностима</w:t>
       </w:r>
       <w:r>
-        <w:rPr>
-          <w:lang/>
-        </w:rPr>
         <w:t>.</w:t>
       </w:r>
       <w:r>
-        <w:rPr>
-          <w:lang/>
-        </w:rPr>
         <w:t xml:space="preserve"> </w:t>
       </w:r>
       <w:r>
@@ -11886,33 +12002,18 @@
         <w:t>TOTP</w:t>
       </w:r>
       <w:r>
-        <w:rPr>
-          <w:lang/>
-        </w:rPr>
         <w:t xml:space="preserve"> пре</w:t>
       </w:r>
       <w:r>
-        <w:rPr>
-          <w:lang/>
-        </w:rPr>
         <w:t>д</w:t>
       </w:r>
       <w:r>
-        <w:rPr>
-          <w:lang/>
-        </w:rPr>
         <w:t xml:space="preserve">ставља метод двофакторске аутентифкације који нећемо користити у оквиру </w:t>
       </w:r>
       <w:r>
-        <w:rPr>
-          <w:lang/>
-        </w:rPr>
         <w:t>Адверто</w:t>
       </w:r>
       <w:r>
-        <w:rPr>
-          <w:lang/>
-        </w:rPr>
         <w:t xml:space="preserve"> апликације. </w:t>
       </w:r>
     </w:p>
@@ -11920,26 +12021,17 @@
       <w:pPr>
         <w:pStyle w:val="Obiantekst"/>
         <w:ind w:firstLine="360"/>
-        <w:rPr>
-          <w:lang/>
-        </w:rPr>
       </w:pPr>
     </w:p>
     <w:p>
       <w:pPr>
         <w:pStyle w:val="Obiantekst"/>
         <w:ind w:firstLine="360"/>
-        <w:rPr>
-          <w:lang/>
-        </w:rPr>
       </w:pPr>
     </w:p>
     <w:p>
       <w:pPr>
         <w:pStyle w:val="Heading3"/>
-        <w:rPr>
-          <w:lang/>
-        </w:rPr>
       </w:pPr>
       <w:r>
         <w:lastRenderedPageBreak/>
@@ -11949,20 +12041,11 @@
     <w:p>
       <w:pPr>
         <w:pStyle w:val="BodyText"/>
-        <w:rPr>
-          <w:lang/>
-        </w:rPr>
-      </w:pPr>
-      <w:r>
-        <w:rPr>
-          <w:lang/>
-        </w:rPr>
+      </w:pPr>
+      <w:r>
         <w:t>На слици 3.3 налази се дијаграм који описује повезаност свих сервиса које ћем</w:t>
       </w:r>
       <w:r>
-        <w:rPr>
-          <w:lang/>
-        </w:rPr>
         <w:t>о користити у реализацији.</w:t>
       </w:r>
     </w:p>
@@ -11999,7 +12082,7 @@
                     <pic:cNvPicPr/>
                   </pic:nvPicPr>
                   <pic:blipFill>
-                    <a:blip r:embed="rId32"/>
+                    <a:blip r:embed="rId26"/>
                     <a:stretch>
                       <a:fillRect/>
                     </a:stretch>
@@ -12444,7 +12527,7 @@
           <w:lang w:val="en-US"/>
         </w:rPr>
         <w:sectPr>
-          <w:headerReference w:type="default" r:id="rId33"/>
+          <w:headerReference w:type="default" r:id="rId27"/>
           <w:type w:val="oddPage"/>
           <w:pgSz w:w="10325" w:h="14573" w:code="13"/>
           <w:pgMar w:top="1440" w:right="1151" w:bottom="2552" w:left="2449" w:header="1021" w:footer="1021" w:gutter="0"/>
@@ -12591,7 +12674,7 @@
       <w:r>
         <w:t xml:space="preserve"> razvojno okruženje </w:t>
       </w:r>
-      <w:hyperlink r:id="rId34" w:history="1">
+      <w:hyperlink r:id="rId28" w:history="1">
         <w:r>
           <w:rPr>
             <w:rStyle w:val="Hyperlink"/>
@@ -12737,36 +12820,6 @@
   <w:p>
     <w:pPr>
       <w:pStyle w:val="Footer"/>
-    </w:pPr>
-  </w:p>
-</w:ftr>
-</file>
-
-<file path=word/footer2.xml><?xml version="1.0" encoding="utf-8"?>
-<w:ftr xmlns:ve="http://schemas.openxmlformats.org/markup-compatibility/2006" xmlns:o="urn:schemas-microsoft-com:office:office" xmlns:r="http://schemas.openxmlformats.org/officeDocument/2006/relationships" xmlns:m="http://schemas.openxmlformats.org/officeDocument/2006/math" xmlns:v="urn:schemas-microsoft-com:vml" xmlns:wp="http://schemas.openxmlformats.org/drawingml/2006/wordprocessingDrawing" xmlns:w10="urn:schemas-microsoft-com:office:word" xmlns:w="http://schemas.openxmlformats.org/wordprocessingml/2006/main" xmlns:wne="http://schemas.microsoft.com/office/word/2006/wordml">
-  <w:p>
-    <w:pPr>
-      <w:pStyle w:val="Footer"/>
-    </w:pPr>
-  </w:p>
-</w:ftr>
-</file>
-
-<file path=word/footer3.xml><?xml version="1.0" encoding="utf-8"?>
-<w:ftr xmlns:ve="http://schemas.openxmlformats.org/markup-compatibility/2006" xmlns:o="urn:schemas-microsoft-com:office:office" xmlns:r="http://schemas.openxmlformats.org/officeDocument/2006/relationships" xmlns:m="http://schemas.openxmlformats.org/officeDocument/2006/math" xmlns:v="urn:schemas-microsoft-com:vml" xmlns:wp="http://schemas.openxmlformats.org/drawingml/2006/wordprocessingDrawing" xmlns:w10="urn:schemas-microsoft-com:office:word" xmlns:w="http://schemas.openxmlformats.org/wordprocessingml/2006/main" xmlns:wne="http://schemas.microsoft.com/office/word/2006/wordml">
-  <w:p>
-    <w:pPr>
-      <w:pStyle w:val="Footer"/>
-    </w:pPr>
-  </w:p>
-</w:ftr>
-</file>
-
-<file path=word/footer4.xml><?xml version="1.0" encoding="utf-8"?>
-<w:ftr xmlns:ve="http://schemas.openxmlformats.org/markup-compatibility/2006" xmlns:o="urn:schemas-microsoft-com:office:office" xmlns:r="http://schemas.openxmlformats.org/officeDocument/2006/relationships" xmlns:m="http://schemas.openxmlformats.org/officeDocument/2006/math" xmlns:v="urn:schemas-microsoft-com:vml" xmlns:wp="http://schemas.openxmlformats.org/drawingml/2006/wordprocessingDrawing" xmlns:w10="urn:schemas-microsoft-com:office:word" xmlns:w="http://schemas.openxmlformats.org/wordprocessingml/2006/main" xmlns:wne="http://schemas.microsoft.com/office/word/2006/wordml">
-  <w:p>
-    <w:pPr>
-      <w:pStyle w:val="Footer"/>
       <w:framePr w:wrap="around" w:vAnchor="text" w:hAnchor="margin" w:xAlign="outside" w:y="1"/>
       <w:rPr>
         <w:rStyle w:val="PageNumber"/>
@@ -12800,7 +12853,7 @@
 </w:ftr>
 </file>
 
-<file path=word/footer5.xml><?xml version="1.0" encoding="utf-8"?>
+<file path=word/footer2.xml><?xml version="1.0" encoding="utf-8"?>
 <w:ftr xmlns:ve="http://schemas.openxmlformats.org/markup-compatibility/2006" xmlns:o="urn:schemas-microsoft-com:office:office" xmlns:r="http://schemas.openxmlformats.org/officeDocument/2006/relationships" xmlns:m="http://schemas.openxmlformats.org/officeDocument/2006/math" xmlns:v="urn:schemas-microsoft-com:vml" xmlns:wp="http://schemas.openxmlformats.org/drawingml/2006/wordprocessingDrawing" xmlns:w10="urn:schemas-microsoft-com:office:word" xmlns:w="http://schemas.openxmlformats.org/wordprocessingml/2006/main" xmlns:wne="http://schemas.microsoft.com/office/word/2006/wordml">
   <w:p>
     <w:pPr>
@@ -12844,36 +12897,6 @@
   <w:p>
     <w:pPr>
       <w:pStyle w:val="Header"/>
-    </w:pPr>
-  </w:p>
-</w:hdr>
-</file>
-
-<file path=word/header2.xml><?xml version="1.0" encoding="utf-8"?>
-<w:hdr xmlns:ve="http://schemas.openxmlformats.org/markup-compatibility/2006" xmlns:o="urn:schemas-microsoft-com:office:office" xmlns:r="http://schemas.openxmlformats.org/officeDocument/2006/relationships" xmlns:m="http://schemas.openxmlformats.org/officeDocument/2006/math" xmlns:v="urn:schemas-microsoft-com:vml" xmlns:wp="http://schemas.openxmlformats.org/drawingml/2006/wordprocessingDrawing" xmlns:w10="urn:schemas-microsoft-com:office:word" xmlns:w="http://schemas.openxmlformats.org/wordprocessingml/2006/main" xmlns:wne="http://schemas.microsoft.com/office/word/2006/wordml">
-  <w:p>
-    <w:pPr>
-      <w:pStyle w:val="Header"/>
-    </w:pPr>
-  </w:p>
-</w:hdr>
-</file>
-
-<file path=word/header3.xml><?xml version="1.0" encoding="utf-8"?>
-<w:hdr xmlns:ve="http://schemas.openxmlformats.org/markup-compatibility/2006" xmlns:o="urn:schemas-microsoft-com:office:office" xmlns:r="http://schemas.openxmlformats.org/officeDocument/2006/relationships" xmlns:m="http://schemas.openxmlformats.org/officeDocument/2006/math" xmlns:v="urn:schemas-microsoft-com:vml" xmlns:wp="http://schemas.openxmlformats.org/drawingml/2006/wordprocessingDrawing" xmlns:w10="urn:schemas-microsoft-com:office:word" xmlns:w="http://schemas.openxmlformats.org/wordprocessingml/2006/main" xmlns:wne="http://schemas.microsoft.com/office/word/2006/wordml">
-  <w:p>
-    <w:pPr>
-      <w:pStyle w:val="Header"/>
-    </w:pPr>
-  </w:p>
-</w:hdr>
-</file>
-
-<file path=word/header4.xml><?xml version="1.0" encoding="utf-8"?>
-<w:hdr xmlns:ve="http://schemas.openxmlformats.org/markup-compatibility/2006" xmlns:o="urn:schemas-microsoft-com:office:office" xmlns:r="http://schemas.openxmlformats.org/officeDocument/2006/relationships" xmlns:m="http://schemas.openxmlformats.org/officeDocument/2006/math" xmlns:v="urn:schemas-microsoft-com:vml" xmlns:wp="http://schemas.openxmlformats.org/drawingml/2006/wordprocessingDrawing" xmlns:w10="urn:schemas-microsoft-com:office:word" xmlns:w="http://schemas.openxmlformats.org/wordprocessingml/2006/main" xmlns:wne="http://schemas.microsoft.com/office/word/2006/wordml">
-  <w:p>
-    <w:pPr>
-      <w:pStyle w:val="Header"/>
       <w:framePr w:wrap="around" w:vAnchor="text" w:hAnchor="margin" w:xAlign="outside" w:y="1"/>
       <w:rPr>
         <w:rStyle w:val="PageNumber"/>
@@ -12907,7 +12930,7 @@
 </w:hdr>
 </file>
 
-<file path=word/header5.xml><?xml version="1.0" encoding="utf-8"?>
+<file path=word/header2.xml><?xml version="1.0" encoding="utf-8"?>
 <w:hdr xmlns:ve="http://schemas.openxmlformats.org/markup-compatibility/2006" xmlns:o="urn:schemas-microsoft-com:office:office" xmlns:r="http://schemas.openxmlformats.org/officeDocument/2006/relationships" xmlns:m="http://schemas.openxmlformats.org/officeDocument/2006/math" xmlns:v="urn:schemas-microsoft-com:vml" xmlns:wp="http://schemas.openxmlformats.org/drawingml/2006/wordprocessingDrawing" xmlns:w10="urn:schemas-microsoft-com:office:word" xmlns:w="http://schemas.openxmlformats.org/wordprocessingml/2006/main" xmlns:wne="http://schemas.microsoft.com/office/word/2006/wordml">
   <w:p>
     <w:pPr>
@@ -12961,7 +12984,7 @@
 </w:hdr>
 </file>
 
-<file path=word/header6.xml><?xml version="1.0" encoding="utf-8"?>
+<file path=word/header3.xml><?xml version="1.0" encoding="utf-8"?>
 <w:hdr xmlns:ve="http://schemas.openxmlformats.org/markup-compatibility/2006" xmlns:o="urn:schemas-microsoft-com:office:office" xmlns:r="http://schemas.openxmlformats.org/officeDocument/2006/relationships" xmlns:m="http://schemas.openxmlformats.org/officeDocument/2006/math" xmlns:v="urn:schemas-microsoft-com:vml" xmlns:wp="http://schemas.openxmlformats.org/drawingml/2006/wordprocessingDrawing" xmlns:w10="urn:schemas-microsoft-com:office:word" xmlns:w="http://schemas.openxmlformats.org/wordprocessingml/2006/main" xmlns:wne="http://schemas.microsoft.com/office/word/2006/wordml">
   <w:p>
     <w:pPr>
@@ -13015,7 +13038,7 @@
 </w:hdr>
 </file>
 
-<file path=word/header7.xml><?xml version="1.0" encoding="utf-8"?>
+<file path=word/header4.xml><?xml version="1.0" encoding="utf-8"?>
 <w:hdr xmlns:ve="http://schemas.openxmlformats.org/markup-compatibility/2006" xmlns:o="urn:schemas-microsoft-com:office:office" xmlns:r="http://schemas.openxmlformats.org/officeDocument/2006/relationships" xmlns:m="http://schemas.openxmlformats.org/officeDocument/2006/math" xmlns:v="urn:schemas-microsoft-com:vml" xmlns:wp="http://schemas.openxmlformats.org/drawingml/2006/wordprocessingDrawing" xmlns:w10="urn:schemas-microsoft-com:office:word" xmlns:w="http://schemas.openxmlformats.org/wordprocessingml/2006/main" xmlns:wne="http://schemas.microsoft.com/office/word/2006/wordml">
   <w:p>
     <w:pPr>
@@ -13048,7 +13071,7 @@
         <w:rStyle w:val="PageNumber"/>
         <w:noProof/>
       </w:rPr>
-      <w:t>23</w:t>
+      <w:t>18</w:t>
     </w:r>
     <w:r>
       <w:rPr>
@@ -13069,7 +13092,7 @@
 </w:hdr>
 </file>
 
-<file path=word/header8.xml><?xml version="1.0" encoding="utf-8"?>
+<file path=word/header5.xml><?xml version="1.0" encoding="utf-8"?>
 <w:hdr xmlns:ve="http://schemas.openxmlformats.org/markup-compatibility/2006" xmlns:o="urn:schemas-microsoft-com:office:office" xmlns:r="http://schemas.openxmlformats.org/officeDocument/2006/relationships" xmlns:m="http://schemas.openxmlformats.org/officeDocument/2006/math" xmlns:v="urn:schemas-microsoft-com:vml" xmlns:wp="http://schemas.openxmlformats.org/drawingml/2006/wordprocessingDrawing" xmlns:w10="urn:schemas-microsoft-com:office:word" xmlns:w="http://schemas.openxmlformats.org/wordprocessingml/2006/main" xmlns:wne="http://schemas.microsoft.com/office/word/2006/wordml">
   <w:p>
     <w:pPr>
@@ -16053,7 +16076,6 @@
   <w:style w:type="character" w:default="1" w:styleId="DefaultParagraphFont">
     <w:name w:val="Default Paragraph Font"/>
     <w:uiPriority w:val="1"/>
-    <w:semiHidden/>
     <w:unhideWhenUsed/>
   </w:style>
   <w:style w:type="table" w:default="1" w:styleId="TableNormal">
@@ -17279,7 +17301,7 @@
   <a:extraClrSchemeLst/>
   <a:extLst>
     <a:ext uri="{05A4C25C-085E-4340-85A3-A5531E510DB2}">
-      <thm15:themeFamily xmlns:thm15="http://schemas.microsoft.com/office/thememl/2012/main" xmlns="" name="Office Theme" id="{62F939B6-93AF-4DB8-9C6B-D6C7DFDC589F}" vid="{4A3C46E8-61CC-4603-A589-7422A47A8E4A}"/>
+      <thm15:themeFamily xmlns="" xmlns:thm15="http://schemas.microsoft.com/office/thememl/2012/main" name="Office Theme" id="{62F939B6-93AF-4DB8-9C6B-D6C7DFDC589F}" vid="{4A3C46E8-61CC-4603-A589-7422A47A8E4A}"/>
     </a:ext>
   </a:extLst>
 </a:theme>

--- a/thesis/RA16-2018.docx
+++ b/thesis/RA16-2018.docx
@@ -75,7 +75,7 @@
                 <v:shape id="_x0000_i1025" type="#_x0000_t75" alt="" style="width:51.75pt;height:51.75pt;mso-width-percent:0;mso-height-percent:0;mso-width-percent:0;mso-height-percent:0" o:ole="" fillcolor="window">
                   <v:imagedata r:id="rId8" o:title=""/>
                 </v:shape>
-                <o:OLEObject Type="Embed" ProgID="CorelDraw.Graphic.7" ShapeID="_x0000_i1025" DrawAspect="Content" ObjectID="_1724811566" r:id="rId9"/>
+                <o:OLEObject Type="Embed" ProgID="CorelDraw.Graphic.7" ShapeID="_x0000_i1025" DrawAspect="Content" ObjectID="_1724946874" r:id="rId9"/>
               </w:object>
             </w:r>
           </w:p>
@@ -188,7 +188,7 @@
                           <a:blip r:embed="rId10">
                             <a:extLst>
                               <a:ext uri="{28A0092B-C50C-407E-A947-70E740481C1C}">
-                                <a14:useLocalDpi xmlns="" xmlns:wpc="http://schemas.microsoft.com/office/word/2010/wordprocessingCanvas" xmlns:cx="http://schemas.microsoft.com/office/drawing/2014/chartex" xmlns:cx1="http://schemas.microsoft.com/office/drawing/2015/9/8/chartex" xmlns:cx2="http://schemas.microsoft.com/office/drawing/2015/10/21/chartex" xmlns:cx3="http://schemas.microsoft.com/office/drawing/2016/5/9/chartex" xmlns:cx4="http://schemas.microsoft.com/office/drawing/2016/5/10/chartex" xmlns:cx5="http://schemas.microsoft.com/office/drawing/2016/5/11/chartex" xmlns:cx6="http://schemas.microsoft.com/office/drawing/2016/5/12/chartex" xmlns:cx7="http://schemas.microsoft.com/office/drawing/2016/5/13/chartex" xmlns:cx8="http://schemas.microsoft.com/office/drawing/2016/5/14/chartex" xmlns:mc="http://schemas.openxmlformats.org/markup-compatibility/2006" xmlns:aink="http://schemas.microsoft.com/office/drawing/2016/ink" xmlns:am3d="http://schemas.microsoft.com/office/drawing/2017/model3d" xmlns:o="urn:schemas-microsoft-com:office:office" xmlns:oel="http://schemas.microsoft.com/office/2019/extlst" xmlns:v="urn:schemas-microsoft-com:vml" xmlns:wp14="http://schemas.microsoft.com/office/word/2010/wordprocessingDrawing" xmlns:w10="urn:schemas-microsoft-com:office:word" xmlns:w="http://schemas.openxmlformats.org/wordprocessingml/2006/main" xmlns:w14="http://schemas.microsoft.com/office/word/2010/wordml" xmlns:w15="http://schemas.microsoft.com/office/word/2012/wordml" xmlns:w16cex="http://schemas.microsoft.com/office/word/2018/wordml/cex" xmlns:w16cid="http://schemas.microsoft.com/office/word/2016/wordml/cid" xmlns:w16="http://schemas.microsoft.com/office/word/2018/wordml" xmlns:w16sdtdh="http://schemas.microsoft.com/office/word/2020/wordml/sdtdatahash" xmlns:w16se="http://schemas.microsoft.com/office/word/2015/wordml/symex" xmlns:wpg="http://schemas.microsoft.com/office/word/2010/wordprocessingGroup" xmlns:wpi="http://schemas.microsoft.com/office/word/2010/wordprocessingInk" xmlns:wps="http://schemas.microsoft.com/office/word/2010/wordprocessingShape" xmlns:a14="http://schemas.microsoft.com/office/drawing/2010/main" val="0"/>
+                                <a14:useLocalDpi xmlns:a14="http://schemas.microsoft.com/office/drawing/2010/main" xmlns:wps="http://schemas.microsoft.com/office/word/2010/wordprocessingShape" xmlns:wpi="http://schemas.microsoft.com/office/word/2010/wordprocessingInk" xmlns:wpg="http://schemas.microsoft.com/office/word/2010/wordprocessingGroup" xmlns:w16se="http://schemas.microsoft.com/office/word/2015/wordml/symex" xmlns:w16sdtdh="http://schemas.microsoft.com/office/word/2020/wordml/sdtdatahash" xmlns:w16="http://schemas.microsoft.com/office/word/2018/wordml" xmlns:w16cid="http://schemas.microsoft.com/office/word/2016/wordml/cid" xmlns:w16cex="http://schemas.microsoft.com/office/word/2018/wordml/cex" xmlns:w15="http://schemas.microsoft.com/office/word/2012/wordml" xmlns:w14="http://schemas.microsoft.com/office/word/2010/wordml" xmlns:w="http://schemas.openxmlformats.org/wordprocessingml/2006/main" xmlns:w10="urn:schemas-microsoft-com:office:word" xmlns:wp14="http://schemas.microsoft.com/office/word/2010/wordprocessingDrawing" xmlns:v="urn:schemas-microsoft-com:vml" xmlns:oel="http://schemas.microsoft.com/office/2019/extlst" xmlns:o="urn:schemas-microsoft-com:office:office" xmlns:am3d="http://schemas.microsoft.com/office/drawing/2017/model3d" xmlns:aink="http://schemas.microsoft.com/office/drawing/2016/ink" xmlns:mc="http://schemas.openxmlformats.org/markup-compatibility/2006" xmlns:cx8="http://schemas.microsoft.com/office/drawing/2016/5/14/chartex" xmlns:cx7="http://schemas.microsoft.com/office/drawing/2016/5/13/chartex" xmlns:cx6="http://schemas.microsoft.com/office/drawing/2016/5/12/chartex" xmlns:cx5="http://schemas.microsoft.com/office/drawing/2016/5/11/chartex" xmlns:cx4="http://schemas.microsoft.com/office/drawing/2016/5/10/chartex" xmlns:cx3="http://schemas.microsoft.com/office/drawing/2016/5/9/chartex" xmlns:cx2="http://schemas.microsoft.com/office/drawing/2015/10/21/chartex" xmlns:cx1="http://schemas.microsoft.com/office/drawing/2015/9/8/chartex" xmlns:cx="http://schemas.microsoft.com/office/drawing/2014/chartex" xmlns:wpc="http://schemas.microsoft.com/office/word/2010/wordprocessingCanvas" xmlns="" val="0"/>
                               </a:ext>
                             </a:extLst>
                           </a:blip>
@@ -247,6 +247,7 @@
           <w:rFonts w:ascii="Arial" w:hAnsi="Arial"/>
           <w:sz w:val="40"/>
           <w:szCs w:val="40"/>
+          <w:lang/>
         </w:rPr>
       </w:pPr>
       <w:r>
@@ -254,9 +255,9 @@
           <w:rFonts w:ascii="Arial" w:hAnsi="Arial"/>
           <w:sz w:val="40"/>
           <w:szCs w:val="40"/>
-          <w:highlight w:val="yellow"/>
-        </w:rPr>
-        <w:t>Имеипрезимекандидата</w:t>
+          <w:lang/>
+        </w:rPr>
+        <w:t>Лука Матић</w:t>
       </w:r>
     </w:p>
     <w:p>
@@ -302,6 +303,7 @@
           <w:b/>
           <w:sz w:val="48"/>
           <w:szCs w:val="48"/>
+          <w:lang/>
         </w:rPr>
       </w:pPr>
       <w:r>
@@ -310,9 +312,9 @@
           <w:b/>
           <w:sz w:val="48"/>
           <w:szCs w:val="48"/>
-          <w:highlight w:val="yellow"/>
-        </w:rPr>
-        <w:t>Насловдипломскограда</w:t>
+          <w:lang/>
+        </w:rPr>
+        <w:t>Аутентификација и ауторизација у оквиру серверлес архитектуре</w:t>
       </w:r>
     </w:p>
     <w:p>
@@ -350,7 +352,23 @@
           <w:sz w:val="40"/>
           <w:szCs w:val="40"/>
         </w:rPr>
-        <w:t>Дипломскирад</w:t>
+        <w:t>Дипломски</w:t>
+      </w:r>
+      <w:r>
+        <w:rPr>
+          <w:rFonts w:ascii="Arial" w:hAnsi="Arial"/>
+          <w:sz w:val="40"/>
+          <w:szCs w:val="40"/>
+        </w:rPr>
+        <w:t xml:space="preserve"> </w:t>
+      </w:r>
+      <w:r>
+        <w:rPr>
+          <w:rFonts w:ascii="Arial" w:hAnsi="Arial"/>
+          <w:sz w:val="40"/>
+          <w:szCs w:val="40"/>
+        </w:rPr>
+        <w:t>рад</w:t>
       </w:r>
     </w:p>
     <w:p>
@@ -381,7 +399,39 @@
           <w:sz w:val="40"/>
           <w:szCs w:val="40"/>
         </w:rPr>
-        <w:t>Основнеакадемскестудије</w:t>
+        <w:t>Основне</w:t>
+      </w:r>
+      <w:r>
+        <w:rPr>
+          <w:rFonts w:ascii="Arial" w:hAnsi="Arial"/>
+          <w:sz w:val="40"/>
+          <w:szCs w:val="40"/>
+        </w:rPr>
+        <w:t xml:space="preserve"> </w:t>
+      </w:r>
+      <w:r>
+        <w:rPr>
+          <w:rFonts w:ascii="Arial" w:hAnsi="Arial"/>
+          <w:sz w:val="40"/>
+          <w:szCs w:val="40"/>
+        </w:rPr>
+        <w:t>академске</w:t>
+      </w:r>
+      <w:r>
+        <w:rPr>
+          <w:rFonts w:ascii="Arial" w:hAnsi="Arial"/>
+          <w:sz w:val="40"/>
+          <w:szCs w:val="40"/>
+        </w:rPr>
+        <w:t xml:space="preserve"> </w:t>
+      </w:r>
+      <w:r>
+        <w:rPr>
+          <w:rFonts w:ascii="Arial" w:hAnsi="Arial"/>
+          <w:sz w:val="40"/>
+          <w:szCs w:val="40"/>
+        </w:rPr>
+        <w:t>студије</w:t>
       </w:r>
       <w:r>
         <w:rPr>
@@ -490,7 +540,7 @@
           <w:sz w:val="32"/>
           <w:szCs w:val="40"/>
         </w:rPr>
-        <w:t>НовиСад</w:t>
+        <w:t>Нови</w:t>
       </w:r>
       <w:r>
         <w:rPr>
@@ -498,25 +548,32 @@
           <w:sz w:val="32"/>
           <w:szCs w:val="40"/>
         </w:rPr>
-        <w:t xml:space="preserve">, </w:t>
+        <w:t xml:space="preserve"> </w:t>
       </w:r>
       <w:r>
         <w:rPr>
           <w:rFonts w:ascii="Arial" w:hAnsi="Arial"/>
           <w:sz w:val="32"/>
           <w:szCs w:val="40"/>
-          <w:highlight w:val="yellow"/>
-        </w:rPr>
-        <w:t>20</w:t>
+        </w:rPr>
+        <w:t>Сад</w:t>
       </w:r>
       <w:r>
         <w:rPr>
           <w:rFonts w:ascii="Arial" w:hAnsi="Arial"/>
           <w:sz w:val="32"/>
           <w:szCs w:val="40"/>
-          <w:highlight w:val="yellow"/>
-        </w:rPr>
-        <w:t>22</w:t>
+        </w:rPr>
+        <w:t xml:space="preserve">, </w:t>
+      </w:r>
+      <w:r>
+        <w:rPr>
+          <w:rFonts w:ascii="Arial" w:hAnsi="Arial"/>
+          <w:sz w:val="32"/>
+          <w:szCs w:val="40"/>
+          <w:lang/>
+        </w:rPr>
+        <w:t>2022</w:t>
       </w:r>
       <w:r>
         <w:rPr>
@@ -610,7 +667,7 @@
                           <a:blip r:embed="rId11" cstate="print">
                             <a:extLst>
                               <a:ext uri="{28A0092B-C50C-407E-A947-70E740481C1C}">
-                                <a14:useLocalDpi xmlns="" xmlns:wpc="http://schemas.microsoft.com/office/word/2010/wordprocessingCanvas" xmlns:cx="http://schemas.microsoft.com/office/drawing/2014/chartex" xmlns:cx1="http://schemas.microsoft.com/office/drawing/2015/9/8/chartex" xmlns:cx2="http://schemas.microsoft.com/office/drawing/2015/10/21/chartex" xmlns:cx3="http://schemas.microsoft.com/office/drawing/2016/5/9/chartex" xmlns:cx4="http://schemas.microsoft.com/office/drawing/2016/5/10/chartex" xmlns:cx5="http://schemas.microsoft.com/office/drawing/2016/5/11/chartex" xmlns:cx6="http://schemas.microsoft.com/office/drawing/2016/5/12/chartex" xmlns:cx7="http://schemas.microsoft.com/office/drawing/2016/5/13/chartex" xmlns:cx8="http://schemas.microsoft.com/office/drawing/2016/5/14/chartex" xmlns:mc="http://schemas.openxmlformats.org/markup-compatibility/2006" xmlns:aink="http://schemas.microsoft.com/office/drawing/2016/ink" xmlns:am3d="http://schemas.microsoft.com/office/drawing/2017/model3d" xmlns:o="urn:schemas-microsoft-com:office:office" xmlns:oel="http://schemas.microsoft.com/office/2019/extlst" xmlns:v="urn:schemas-microsoft-com:vml" xmlns:wp14="http://schemas.microsoft.com/office/word/2010/wordprocessingDrawing" xmlns:w10="urn:schemas-microsoft-com:office:word" xmlns:w="http://schemas.openxmlformats.org/wordprocessingml/2006/main" xmlns:w14="http://schemas.microsoft.com/office/word/2010/wordml" xmlns:w15="http://schemas.microsoft.com/office/word/2012/wordml" xmlns:w16cex="http://schemas.microsoft.com/office/word/2018/wordml/cex" xmlns:w16cid="http://schemas.microsoft.com/office/word/2016/wordml/cid" xmlns:w16="http://schemas.microsoft.com/office/word/2018/wordml" xmlns:w16sdtdh="http://schemas.microsoft.com/office/word/2020/wordml/sdtdatahash" xmlns:w16se="http://schemas.microsoft.com/office/word/2015/wordml/symex" xmlns:wpg="http://schemas.microsoft.com/office/word/2010/wordprocessingGroup" xmlns:wpi="http://schemas.microsoft.com/office/word/2010/wordprocessingInk" xmlns:wps="http://schemas.microsoft.com/office/word/2010/wordprocessingShape" xmlns:a14="http://schemas.microsoft.com/office/drawing/2010/main" val="0"/>
+                                <a14:useLocalDpi xmlns:a14="http://schemas.microsoft.com/office/drawing/2010/main" xmlns:wps="http://schemas.microsoft.com/office/word/2010/wordprocessingShape" xmlns:wpi="http://schemas.microsoft.com/office/word/2010/wordprocessingInk" xmlns:wpg="http://schemas.microsoft.com/office/word/2010/wordprocessingGroup" xmlns:w16se="http://schemas.microsoft.com/office/word/2015/wordml/symex" xmlns:w16sdtdh="http://schemas.microsoft.com/office/word/2020/wordml/sdtdatahash" xmlns:w16="http://schemas.microsoft.com/office/word/2018/wordml" xmlns:w16cid="http://schemas.microsoft.com/office/word/2016/wordml/cid" xmlns:w16cex="http://schemas.microsoft.com/office/word/2018/wordml/cex" xmlns:w15="http://schemas.microsoft.com/office/word/2012/wordml" xmlns:w14="http://schemas.microsoft.com/office/word/2010/wordml" xmlns:w="http://schemas.openxmlformats.org/wordprocessingml/2006/main" xmlns:w10="urn:schemas-microsoft-com:office:word" xmlns:wp14="http://schemas.microsoft.com/office/word/2010/wordprocessingDrawing" xmlns:v="urn:schemas-microsoft-com:vml" xmlns:oel="http://schemas.microsoft.com/office/2019/extlst" xmlns:o="urn:schemas-microsoft-com:office:office" xmlns:am3d="http://schemas.microsoft.com/office/drawing/2017/model3d" xmlns:aink="http://schemas.microsoft.com/office/drawing/2016/ink" xmlns:mc="http://schemas.openxmlformats.org/markup-compatibility/2006" xmlns:cx8="http://schemas.microsoft.com/office/drawing/2016/5/14/chartex" xmlns:cx7="http://schemas.microsoft.com/office/drawing/2016/5/13/chartex" xmlns:cx6="http://schemas.microsoft.com/office/drawing/2016/5/12/chartex" xmlns:cx5="http://schemas.microsoft.com/office/drawing/2016/5/11/chartex" xmlns:cx4="http://schemas.microsoft.com/office/drawing/2016/5/10/chartex" xmlns:cx3="http://schemas.microsoft.com/office/drawing/2016/5/9/chartex" xmlns:cx2="http://schemas.microsoft.com/office/drawing/2015/10/21/chartex" xmlns:cx1="http://schemas.microsoft.com/office/drawing/2015/9/8/chartex" xmlns:cx="http://schemas.microsoft.com/office/drawing/2014/chartex" xmlns:wpc="http://schemas.microsoft.com/office/word/2010/wordprocessingCanvas" xmlns="" val="0"/>
                               </a:ext>
                             </a:extLst>
                           </a:blip>
@@ -1203,7 +1260,45 @@
                 <w:sz w:val="18"/>
                 <w:szCs w:val="18"/>
               </w:rPr>
-              <w:t>Основнеакадемскестудије</w:t>
+              <w:t>Основне</w:t>
+            </w:r>
+            <w:r>
+              <w:rPr>
+                <w:rFonts w:ascii="Arial" w:hAnsi="Arial" w:cs="Arial"/>
+                <w:b/>
+                <w:sz w:val="18"/>
+                <w:szCs w:val="18"/>
+                <w:lang/>
+              </w:rPr>
+              <w:t xml:space="preserve"> </w:t>
+            </w:r>
+            <w:r>
+              <w:rPr>
+                <w:rFonts w:ascii="Arial" w:hAnsi="Arial" w:cs="Arial"/>
+                <w:b/>
+                <w:sz w:val="18"/>
+                <w:szCs w:val="18"/>
+              </w:rPr>
+              <w:t>академске</w:t>
+            </w:r>
+            <w:r>
+              <w:rPr>
+                <w:rFonts w:ascii="Arial" w:hAnsi="Arial" w:cs="Arial"/>
+                <w:b/>
+                <w:sz w:val="18"/>
+                <w:szCs w:val="18"/>
+                <w:lang/>
+              </w:rPr>
+              <w:t xml:space="preserve"> </w:t>
+            </w:r>
+            <w:r>
+              <w:rPr>
+                <w:rFonts w:ascii="Arial" w:hAnsi="Arial" w:cs="Arial"/>
+                <w:b/>
+                <w:sz w:val="18"/>
+                <w:szCs w:val="18"/>
+              </w:rPr>
+              <w:t>студије</w:t>
             </w:r>
           </w:p>
         </w:tc>
@@ -1277,18 +1372,18 @@
                 <w:sz w:val="18"/>
                 <w:szCs w:val="18"/>
               </w:rPr>
-              <w:t>Софтверскоинжењерствоиинформационетехнологије</w:t>
-            </w:r>
-          </w:p>
-          <w:p>
-            <w:pPr>
+              <w:t>Рачунарство</w:t>
+            </w:r>
+            <w:r>
               <w:rPr>
                 <w:rFonts w:ascii="Arial" w:hAnsi="Arial" w:cs="Arial"/>
                 <w:b/>
                 <w:sz w:val="18"/>
                 <w:szCs w:val="18"/>
-              </w:rPr>
-            </w:pPr>
+                <w:lang/>
+              </w:rPr>
+              <w:t xml:space="preserve"> </w:t>
+            </w:r>
             <w:r>
               <w:rPr>
                 <w:rFonts w:ascii="Arial" w:hAnsi="Arial" w:cs="Arial"/>
@@ -1296,7 +1391,26 @@
                 <w:sz w:val="18"/>
                 <w:szCs w:val="18"/>
               </w:rPr>
-              <w:t>илиРачунарствоиаутоматика</w:t>
+              <w:t>и</w:t>
+            </w:r>
+            <w:r>
+              <w:rPr>
+                <w:rFonts w:ascii="Arial" w:hAnsi="Arial" w:cs="Arial"/>
+                <w:b/>
+                <w:sz w:val="18"/>
+                <w:szCs w:val="18"/>
+                <w:lang/>
+              </w:rPr>
+              <w:t xml:space="preserve"> </w:t>
+            </w:r>
+            <w:r>
+              <w:rPr>
+                <w:rFonts w:ascii="Arial" w:hAnsi="Arial" w:cs="Arial"/>
+                <w:b/>
+                <w:sz w:val="18"/>
+                <w:szCs w:val="18"/>
+              </w:rPr>
+              <w:t>аутоматика</w:t>
             </w:r>
           </w:p>
         </w:tc>
@@ -1362,6 +1476,7 @@
                 <w:spacing w:val="-4"/>
                 <w:sz w:val="18"/>
                 <w:szCs w:val="18"/>
+                <w:lang/>
               </w:rPr>
             </w:pPr>
             <w:r>
@@ -1371,9 +1486,9 @@
                 <w:spacing w:val="-4"/>
                 <w:sz w:val="18"/>
                 <w:szCs w:val="18"/>
-                <w:highlight w:val="yellow"/>
-              </w:rPr>
-              <w:t>проф</w:t>
+                <w:lang/>
+              </w:rPr>
+              <w:t xml:space="preserve">проф. </w:t>
             </w:r>
             <w:r>
               <w:rPr>
@@ -1382,9 +1497,9 @@
                 <w:spacing w:val="-4"/>
                 <w:sz w:val="18"/>
                 <w:szCs w:val="18"/>
-                <w:highlight w:val="yellow"/>
-              </w:rPr>
-              <w:t xml:space="preserve">. </w:t>
+                <w:lang/>
+              </w:rPr>
+              <w:t xml:space="preserve"> </w:t>
             </w:r>
             <w:r>
               <w:rPr>
@@ -1393,9 +1508,9 @@
                 <w:spacing w:val="-4"/>
                 <w:sz w:val="18"/>
                 <w:szCs w:val="18"/>
-                <w:highlight w:val="yellow"/>
-              </w:rPr>
-              <w:t>дрМирославЗарић</w:t>
+                <w:lang/>
+              </w:rPr>
+              <w:t>др.</w:t>
             </w:r>
             <w:r>
               <w:rPr>
@@ -1404,9 +1519,9 @@
                 <w:spacing w:val="-4"/>
                 <w:sz w:val="18"/>
                 <w:szCs w:val="18"/>
-                <w:highlight w:val="yellow"/>
-              </w:rPr>
-              <w:t xml:space="preserve"> (</w:t>
+                <w:lang/>
+              </w:rPr>
+              <w:t xml:space="preserve"> </w:t>
             </w:r>
             <w:r>
               <w:rPr>
@@ -1415,86 +1530,9 @@
                 <w:spacing w:val="-4"/>
                 <w:sz w:val="18"/>
                 <w:szCs w:val="18"/>
-                <w:highlight w:val="yellow"/>
-              </w:rPr>
-              <w:t>S</w:t>
-            </w:r>
-            <w:r>
-              <w:rPr>
-                <w:rFonts w:ascii="Arial" w:hAnsi="Arial"/>
-                <w:b/>
-                <w:spacing w:val="-4"/>
-                <w:sz w:val="18"/>
-                <w:szCs w:val="18"/>
-                <w:highlight w:val="yellow"/>
-              </w:rPr>
-              <w:t xml:space="preserve">W) </w:t>
-            </w:r>
-            <w:r>
-              <w:rPr>
-                <w:rFonts w:ascii="Arial" w:hAnsi="Arial"/>
-                <w:b/>
-                <w:spacing w:val="-4"/>
-                <w:sz w:val="18"/>
-                <w:szCs w:val="18"/>
-                <w:highlight w:val="yellow"/>
-              </w:rPr>
-              <w:t>илипроф</w:t>
-            </w:r>
-            <w:r>
-              <w:rPr>
-                <w:rFonts w:ascii="Arial" w:hAnsi="Arial"/>
-                <w:b/>
-                <w:spacing w:val="-4"/>
-                <w:sz w:val="18"/>
-                <w:szCs w:val="18"/>
-                <w:highlight w:val="yellow"/>
-              </w:rPr>
-              <w:t xml:space="preserve">. </w:t>
-            </w:r>
-            <w:r>
-              <w:rPr>
-                <w:rFonts w:ascii="Arial" w:hAnsi="Arial"/>
-                <w:b/>
-                <w:spacing w:val="-4"/>
-                <w:sz w:val="18"/>
-                <w:szCs w:val="18"/>
-                <w:highlight w:val="yellow"/>
-              </w:rPr>
-              <w:t>дрМиланРапаић</w:t>
-            </w:r>
-            <w:r>
-              <w:rPr>
-                <w:rFonts w:ascii="Arial" w:hAnsi="Arial"/>
-                <w:b/>
-                <w:spacing w:val="-4"/>
-                <w:sz w:val="18"/>
-                <w:szCs w:val="18"/>
-                <w:highlight w:val="yellow"/>
-              </w:rPr>
-              <w:t>(</w:t>
-            </w:r>
-            <w:r>
-              <w:rPr>
-                <w:rFonts w:ascii="Arial" w:hAnsi="Arial"/>
-                <w:b/>
-                <w:spacing w:val="-4"/>
-                <w:sz w:val="18"/>
-                <w:szCs w:val="18"/>
-                <w:highlight w:val="yellow"/>
-              </w:rPr>
-              <w:t>РА</w:t>
-            </w:r>
-            <w:r>
-              <w:rPr>
-                <w:rFonts w:ascii="Arial" w:hAnsi="Arial"/>
-                <w:b/>
-                <w:spacing w:val="-4"/>
-                <w:sz w:val="18"/>
-                <w:szCs w:val="18"/>
-                <w:highlight w:val="yellow"/>
-              </w:rPr>
-              <w:t>)</w:t>
+                <w:lang/>
+              </w:rPr>
+              <w:t xml:space="preserve"> Милан Рапаић</w:t>
             </w:r>
           </w:p>
         </w:tc>
@@ -1586,6 +1624,7 @@
                 <w:rFonts w:ascii="Arial" w:hAnsi="Arial"/>
                 <w:b/>
                 <w:sz w:val="20"/>
+                <w:lang/>
               </w:rPr>
             </w:pPr>
             <w:r>
@@ -1593,9 +1632,9 @@
                 <w:rFonts w:ascii="Arial" w:hAnsi="Arial"/>
                 <w:b/>
                 <w:sz w:val="20"/>
-                <w:highlight w:val="yellow"/>
-              </w:rPr>
-              <w:t>Имеипрезиме</w:t>
+                <w:lang/>
+              </w:rPr>
+              <w:t>Лука Матић</w:t>
             </w:r>
           </w:p>
         </w:tc>
@@ -1649,6 +1688,7 @@
                 <w:rFonts w:ascii="Arial" w:hAnsi="Arial"/>
                 <w:b/>
                 <w:sz w:val="20"/>
+                <w:lang w:val="en-GB"/>
               </w:rPr>
             </w:pPr>
             <w:r>
@@ -1656,45 +1696,9 @@
                 <w:rFonts w:ascii="Arial" w:hAnsi="Arial"/>
                 <w:b/>
                 <w:sz w:val="20"/>
-                <w:highlight w:val="yellow"/>
-              </w:rPr>
-              <w:t>S</w:t>
-            </w:r>
-            <w:r>
-              <w:rPr>
-                <w:rFonts w:ascii="Arial" w:hAnsi="Arial"/>
-                <w:b/>
-                <w:sz w:val="20"/>
-                <w:highlight w:val="yellow"/>
-              </w:rPr>
-              <w:t xml:space="preserve">W </w:t>
-            </w:r>
-            <w:r>
-              <w:rPr>
-                <w:rFonts w:ascii="Arial" w:hAnsi="Arial"/>
-                <w:b/>
-                <w:sz w:val="20"/>
-                <w:highlight w:val="yellow"/>
-              </w:rPr>
-              <w:t>xx</w:t>
-            </w:r>
-            <w:r>
-              <w:rPr>
-                <w:rFonts w:ascii="Arial" w:hAnsi="Arial"/>
-                <w:b/>
-                <w:sz w:val="20"/>
-                <w:highlight w:val="yellow"/>
-              </w:rPr>
-              <w:t>/20</w:t>
-            </w:r>
-            <w:r>
-              <w:rPr>
-                <w:rFonts w:ascii="Arial" w:hAnsi="Arial"/>
-                <w:b/>
-                <w:sz w:val="20"/>
-                <w:highlight w:val="yellow"/>
-              </w:rPr>
-              <w:t>xx</w:t>
+                <w:lang w:val="en-GB"/>
+              </w:rPr>
+              <w:t>RA 16/2018</w:t>
             </w:r>
           </w:p>
         </w:tc>
@@ -1838,6 +1842,7 @@
                 <w:rFonts w:ascii="Arial" w:hAnsi="Arial"/>
                 <w:b/>
                 <w:sz w:val="20"/>
+                <w:lang/>
               </w:rPr>
             </w:pPr>
             <w:r>
@@ -1845,27 +1850,27 @@
                 <w:rFonts w:ascii="Arial" w:hAnsi="Arial"/>
                 <w:b/>
                 <w:sz w:val="20"/>
-                <w:highlight w:val="yellow"/>
-              </w:rPr>
-              <w:t>ДрИмеипрезиме</w:t>
+                <w:lang/>
+              </w:rPr>
+              <w:t xml:space="preserve">проф. </w:t>
             </w:r>
             <w:r>
               <w:rPr>
                 <w:rFonts w:ascii="Arial" w:hAnsi="Arial"/>
                 <w:b/>
                 <w:sz w:val="20"/>
-                <w:highlight w:val="yellow"/>
-              </w:rPr>
-              <w:t xml:space="preserve">, </w:t>
+                <w:lang/>
+              </w:rPr>
+              <w:t>др</w:t>
             </w:r>
             <w:r>
               <w:rPr>
                 <w:rFonts w:ascii="Arial" w:hAnsi="Arial"/>
                 <w:b/>
                 <w:sz w:val="20"/>
-                <w:highlight w:val="yellow"/>
-              </w:rPr>
-              <w:t>звање</w:t>
+                <w:lang/>
+              </w:rPr>
+              <w:t>. Горан Сладић</w:t>
             </w:r>
           </w:p>
         </w:tc>
@@ -2187,15 +2192,16 @@
               <w:jc w:val="center"/>
               <w:rPr>
                 <w:rFonts w:ascii="Arial" w:hAnsi="Arial"/>
+                <w:lang/>
               </w:rPr>
             </w:pPr>
             <w:r>
               <w:rPr>
                 <w:rFonts w:ascii="Arial" w:hAnsi="Arial"/>
                 <w:b/>
-                <w:highlight w:val="yellow"/>
-              </w:rPr>
-              <w:t>Насловдипломскограда</w:t>
+                <w:lang/>
+              </w:rPr>
+              <w:t>Аутентификација и ауторизација у оквиру серверлес архитектуре</w:t>
             </w:r>
           </w:p>
         </w:tc>
@@ -3094,9 +3100,9 @@
                 <w:iCs/>
                 <w:sz w:val="20"/>
                 <w:szCs w:val="20"/>
-                <w:highlight w:val="yellow"/>
-              </w:rPr>
-              <w:t>[дипломски или мастер]</w:t>
+                <w:lang/>
+              </w:rPr>
+              <w:t>дипломски</w:t>
             </w:r>
             <w:r>
               <w:rPr>
@@ -3167,17 +3173,18 @@
                 <w:iCs/>
                 <w:sz w:val="20"/>
                 <w:szCs w:val="20"/>
-              </w:rPr>
-            </w:pPr>
-            <w:r>
-              <w:rPr>
-                <w:rFonts w:ascii="Arial Narrow" w:hAnsi="Arial Narrow"/>
-                <w:iCs/>
-                <w:sz w:val="20"/>
-                <w:szCs w:val="20"/>
-                <w:highlight w:val="yellow"/>
-              </w:rPr>
-              <w:t>Име и презиме кандидата</w:t>
+                <w:lang/>
+              </w:rPr>
+            </w:pPr>
+            <w:r>
+              <w:rPr>
+                <w:rFonts w:ascii="Arial Narrow" w:hAnsi="Arial Narrow"/>
+                <w:iCs/>
+                <w:sz w:val="20"/>
+                <w:szCs w:val="20"/>
+                <w:lang/>
+              </w:rPr>
+              <w:t>Лука Матић</w:t>
             </w:r>
           </w:p>
         </w:tc>
@@ -3239,6 +3246,7 @@
                 <w:iCs/>
                 <w:sz w:val="20"/>
                 <w:szCs w:val="20"/>
+                <w:lang/>
               </w:rPr>
             </w:pPr>
             <w:r>
@@ -3256,9 +3264,9 @@
                 <w:iCs/>
                 <w:sz w:val="20"/>
                 <w:szCs w:val="20"/>
-                <w:highlight w:val="yellow"/>
-              </w:rPr>
-              <w:t>[име ментора]</w:t>
+                <w:lang/>
+              </w:rPr>
+              <w:t>Горан Сладић</w:t>
             </w:r>
             <w:r>
               <w:rPr>
@@ -3275,9 +3283,9 @@
                 <w:iCs/>
                 <w:sz w:val="20"/>
                 <w:szCs w:val="20"/>
-                <w:highlight w:val="yellow"/>
-              </w:rPr>
-              <w:t>[звање ментора – доцент, ванредни професор или редовни професор]</w:t>
+                <w:lang/>
+              </w:rPr>
+              <w:t>редовни професор</w:t>
             </w:r>
           </w:p>
         </w:tc>
@@ -3339,17 +3347,18 @@
                 <w:iCs/>
                 <w:sz w:val="20"/>
                 <w:szCs w:val="20"/>
-              </w:rPr>
-            </w:pPr>
-            <w:r>
-              <w:rPr>
-                <w:rFonts w:ascii="Arial Narrow" w:hAnsi="Arial Narrow"/>
-                <w:iCs/>
-                <w:sz w:val="20"/>
-                <w:szCs w:val="20"/>
-                <w:highlight w:val="yellow"/>
-              </w:rPr>
-              <w:t>Наслов рада</w:t>
+                <w:lang/>
+              </w:rPr>
+            </w:pPr>
+            <w:r>
+              <w:rPr>
+                <w:rFonts w:ascii="Arial Narrow" w:hAnsi="Arial Narrow"/>
+                <w:iCs/>
+                <w:sz w:val="20"/>
+                <w:szCs w:val="20"/>
+                <w:lang/>
+              </w:rPr>
+              <w:t>Аутентификација и ауторизација у оквиру серверлес архитектуре</w:t>
             </w:r>
           </w:p>
         </w:tc>
@@ -3695,27 +3704,18 @@
                 <w:iCs/>
                 <w:sz w:val="20"/>
                 <w:szCs w:val="20"/>
-              </w:rPr>
-            </w:pPr>
-            <w:r>
-              <w:rPr>
-                <w:rFonts w:ascii="Arial Narrow" w:hAnsi="Arial Narrow"/>
-                <w:iCs/>
-                <w:sz w:val="20"/>
-                <w:szCs w:val="20"/>
-                <w:highlight w:val="yellow"/>
-              </w:rPr>
-              <w:t>202</w:t>
-            </w:r>
-            <w:r>
-              <w:rPr>
-                <w:rFonts w:ascii="Arial Narrow" w:hAnsi="Arial Narrow"/>
-                <w:iCs/>
-                <w:sz w:val="20"/>
-                <w:szCs w:val="20"/>
-                <w:highlight w:val="yellow"/>
-              </w:rPr>
-              <w:t>2</w:t>
+                <w:lang/>
+              </w:rPr>
+            </w:pPr>
+            <w:r>
+              <w:rPr>
+                <w:rFonts w:ascii="Arial Narrow" w:hAnsi="Arial Narrow"/>
+                <w:iCs/>
+                <w:sz w:val="20"/>
+                <w:szCs w:val="20"/>
+                <w:lang/>
+              </w:rPr>
+              <w:t>2022</w:t>
             </w:r>
           </w:p>
         </w:tc>
@@ -5249,10 +5249,9 @@
                 <w:iCs/>
                 <w:sz w:val="20"/>
                 <w:szCs w:val="20"/>
-                <w:highlight w:val="yellow"/>
                 <w:lang w:val="en-GB"/>
               </w:rPr>
-              <w:t>[bachelor or master ]</w:t>
+              <w:t xml:space="preserve">bachelor </w:t>
             </w:r>
             <w:r>
               <w:rPr>
@@ -5262,7 +5261,7 @@
                 <w:szCs w:val="20"/>
                 <w:lang w:val="en-GB"/>
               </w:rPr>
-              <w:t xml:space="preserve"> thesis</w:t>
+              <w:t>thesis</w:t>
             </w:r>
           </w:p>
         </w:tc>
@@ -5328,17 +5327,17 @@
                 <w:iCs/>
                 <w:sz w:val="20"/>
                 <w:szCs w:val="20"/>
-              </w:rPr>
-            </w:pPr>
-            <w:r>
-              <w:rPr>
-                <w:rFonts w:ascii="Arial Narrow" w:hAnsi="Arial Narrow"/>
-                <w:iCs/>
-                <w:sz w:val="20"/>
-                <w:szCs w:val="20"/>
-                <w:highlight w:val="yellow"/>
-              </w:rPr>
-              <w:t>Ime i prezime kandidata</w:t>
+                <w:lang/>
+              </w:rPr>
+            </w:pPr>
+            <w:r>
+              <w:rPr>
+                <w:rFonts w:ascii="Arial Narrow" w:hAnsi="Arial Narrow"/>
+                <w:iCs/>
+                <w:sz w:val="20"/>
+                <w:szCs w:val="20"/>
+              </w:rPr>
+              <w:t>Luka Matič</w:t>
             </w:r>
           </w:p>
         </w:tc>
@@ -5413,9 +5412,8 @@
                 <w:iCs/>
                 <w:sz w:val="20"/>
                 <w:szCs w:val="20"/>
-                <w:highlight w:val="yellow"/>
-              </w:rPr>
-              <w:t>Ime i prezime mentora</w:t>
+              </w:rPr>
+              <w:t>Goran Sladić</w:t>
             </w:r>
             <w:r>
               <w:rPr>
@@ -5432,41 +5430,8 @@
                 <w:iCs/>
                 <w:sz w:val="20"/>
                 <w:szCs w:val="20"/>
-                <w:highlight w:val="yellow"/>
-              </w:rPr>
-              <w:t>[zvanje</w:t>
-            </w:r>
-            <w:r>
-              <w:rPr>
-                <w:rFonts w:ascii="Arial Narrow" w:hAnsi="Arial Narrow"/>
-                <w:iCs/>
-                <w:sz w:val="20"/>
-                <w:szCs w:val="20"/>
-                <w:highlight w:val="yellow"/>
-                <w:lang w:val="en-GB"/>
-              </w:rPr>
-              <w:t xml:space="preserve"> - assistant professor, associate professor </w:t>
-            </w:r>
-            <w:r>
-              <w:rPr>
-                <w:rFonts w:ascii="Arial Narrow" w:hAnsi="Arial Narrow"/>
-                <w:iCs/>
-                <w:sz w:val="20"/>
-                <w:szCs w:val="20"/>
-                <w:highlight w:val="yellow"/>
-              </w:rPr>
-              <w:t>ili</w:t>
-            </w:r>
-            <w:r>
-              <w:rPr>
-                <w:rFonts w:ascii="Arial Narrow" w:hAnsi="Arial Narrow"/>
-                <w:iCs/>
-                <w:sz w:val="20"/>
-                <w:szCs w:val="20"/>
-                <w:highlight w:val="yellow"/>
-                <w:lang w:val="en-GB"/>
-              </w:rPr>
-              <w:t xml:space="preserve"> full professor]</w:t>
+              </w:rPr>
+              <w:t>full professor</w:t>
             </w:r>
             <w:r>
               <w:rPr>
@@ -5542,17 +5507,47 @@
                 <w:iCs/>
                 <w:sz w:val="20"/>
                 <w:szCs w:val="20"/>
-              </w:rPr>
-            </w:pPr>
-            <w:r>
-              <w:rPr>
-                <w:rFonts w:ascii="Arial Narrow" w:hAnsi="Arial Narrow"/>
-                <w:iCs/>
-                <w:sz w:val="20"/>
-                <w:szCs w:val="20"/>
-                <w:highlight w:val="yellow"/>
-              </w:rPr>
-              <w:t>Naslov rada na engleskom</w:t>
+                <w:lang w:val="en-GB"/>
+              </w:rPr>
+            </w:pPr>
+            <w:r>
+              <w:rPr>
+                <w:rFonts w:ascii="Arial Narrow" w:hAnsi="Arial Narrow"/>
+                <w:iCs/>
+                <w:sz w:val="20"/>
+                <w:szCs w:val="20"/>
+              </w:rPr>
+              <w:t>A</w:t>
+            </w:r>
+            <w:r>
+              <w:rPr>
+                <w:rFonts w:ascii="Arial Narrow" w:hAnsi="Arial Narrow"/>
+                <w:iCs/>
+                <w:sz w:val="20"/>
+                <w:szCs w:val="20"/>
+                <w:lang w:val="en-GB"/>
+              </w:rPr>
+              <w:t>uthent</w:t>
+            </w:r>
+            <w:r>
+              <w:rPr>
+                <w:rFonts w:ascii="Arial Narrow" w:hAnsi="Arial Narrow"/>
+                <w:iCs/>
+                <w:sz w:val="20"/>
+                <w:szCs w:val="20"/>
+                <w:lang w:val="en-GB"/>
+              </w:rPr>
+              <w:t>ication and a</w:t>
+            </w:r>
+            <w:r>
+              <w:rPr>
+                <w:rFonts w:ascii="Arial Narrow" w:hAnsi="Arial Narrow"/>
+                <w:iCs/>
+                <w:sz w:val="20"/>
+                <w:szCs w:val="20"/>
+                <w:lang w:val="en-GB"/>
+              </w:rPr>
+              <w:t>uthorization in serverless architecture</w:t>
             </w:r>
           </w:p>
         </w:tc>
@@ -5935,10 +5930,9 @@
                 <w:iCs/>
                 <w:sz w:val="20"/>
                 <w:szCs w:val="20"/>
-                <w:highlight w:val="yellow"/>
                 <w:lang w:val="en-GB"/>
               </w:rPr>
-              <w:t>2021</w:t>
+              <w:t>2022</w:t>
             </w:r>
           </w:p>
         </w:tc>
@@ -9749,15 +9743,9 @@
         <w:t xml:space="preserve">DynamoDB </w:t>
       </w:r>
       <w:r>
-        <w:rPr>
-          <w:lang/>
-        </w:rPr>
         <w:t xml:space="preserve">се наплаћује по читању при чему цена зависи од комплексности претраге. </w:t>
       </w:r>
       <w:r>
-        <w:rPr>
-          <w:lang/>
-        </w:rPr>
         <w:t>С</w:t>
       </w:r>
       <w:r>
@@ -10324,9 +10312,6 @@
       <w:pPr>
         <w:pStyle w:val="Obiantekst"/>
         <w:ind w:firstLine="360"/>
-        <w:rPr>
-          <w:lang/>
-        </w:rPr>
       </w:pPr>
       <w:r>
         <w:t>Пре него што ускочимо у сам процес аутентификације и ауторизације, потребно је да разумемо основне принципе на основу којих функционише контрола права приступа ресурсима сервиса унутар AWS-а.</w:t>
@@ -10654,14 +10639,8 @@
       <w:pPr>
         <w:pStyle w:val="Obiantekst"/>
         <w:ind w:firstLine="288"/>
-        <w:rPr>
-          <w:lang/>
-        </w:rPr>
-      </w:pPr>
-      <w:r>
-        <w:rPr>
-          <w:lang/>
-        </w:rPr>
+      </w:pPr>
+      <w:r>
         <w:t xml:space="preserve">Једна од значајних функционалности </w:t>
       </w:r>
       <w:r>
@@ -10671,9 +10650,6 @@
         <w:t>User Pool-</w:t>
       </w:r>
       <w:r>
-        <w:rPr>
-          <w:lang/>
-        </w:rPr>
         <w:t xml:space="preserve">а су окидачи. Окидачи представљају функције које се позивају као одговор на одређени догађај. Постоји 12 различитих окидача, али нас, за потребе наше апликације, занима само један који се зове </w:t>
       </w:r>
       <w:r>
@@ -10683,9 +10659,6 @@
         <w:t xml:space="preserve">Post confirmation Lambda trigger, </w:t>
       </w:r>
       <w:r>
-        <w:rPr>
-          <w:lang/>
-        </w:rPr>
         <w:t xml:space="preserve">а који се позива након што је корисник потврдио свој налог помоћу верификационог кода који му је стигао на имејл или број телефона у виду </w:t>
       </w:r>
       <w:r>
@@ -10695,9 +10668,6 @@
         <w:t xml:space="preserve">SMS </w:t>
       </w:r>
       <w:r>
-        <w:rPr>
-          <w:lang/>
-        </w:rPr>
         <w:t>поруке.</w:t>
       </w:r>
     </w:p>
@@ -10880,9 +10850,6 @@
         <w:t>Choose role from token</w:t>
       </w:r>
       <w:r>
-        <w:rPr>
-          <w:lang/>
-        </w:rPr>
         <w:t xml:space="preserve"> (слика 2.6) </w:t>
       </w:r>
       <w:r>
@@ -10930,9 +10897,6 @@
         <w:t>Choose role from rule</w:t>
       </w:r>
       <w:r>
-        <w:rPr>
-          <w:lang/>
-        </w:rPr>
         <w:t xml:space="preserve"> (слика 2.7) –</w:t>
       </w:r>
       <w:r>
@@ -10942,9 +10906,6 @@
         <w:t>На</w:t>
       </w:r>
       <w:r>
-        <w:rPr>
-          <w:lang/>
-        </w:rPr>
         <w:t xml:space="preserve"> </w:t>
       </w:r>
       <w:r>
@@ -10965,48 +10926,30 @@
           <w:numId w:val="0"/>
         </w:numPr>
         <w:ind w:left="288"/>
-        <w:rPr>
-          <w:lang/>
-        </w:rPr>
       </w:pPr>
     </w:p>
     <w:p>
       <w:pPr>
         <w:pStyle w:val="Obiantekst"/>
         <w:ind w:firstLine="288"/>
-        <w:rPr>
-          <w:lang/>
-        </w:rPr>
       </w:pPr>
       <w:r>
         <w:t xml:space="preserve">Ако се одаберу други или трећи начин, могуће је да корисник не задовољава критерујме ниједне </w:t>
       </w:r>
       <w:r>
-        <w:rPr>
-          <w:lang/>
-        </w:rPr>
         <w:t>роле</w:t>
       </w:r>
       <w:r>
         <w:t xml:space="preserve"> (не припада групи</w:t>
       </w:r>
       <w:r>
-        <w:rPr>
-          <w:lang/>
-        </w:rPr>
         <w:t>, припада випе група које имају исто првенство</w:t>
       </w:r>
       <w:r>
         <w:t xml:space="preserve"> или нема</w:t>
       </w:r>
       <w:r>
-        <w:t xml:space="preserve"> одговар</w:t>
-      </w:r>
-      <w:r>
-        <w:rPr>
-          <w:lang/>
-        </w:rPr>
-        <w:t>ајуће атрибуте да би задовољио неку ролу</w:t>
+        <w:t xml:space="preserve"> одговарајуће атрибуте да би задовољио неку ролу</w:t>
       </w:r>
       <w:r>
         <w:t>),</w:t>
@@ -11022,9 +10965,6 @@
       <w:pPr>
         <w:pStyle w:val="Obiantekst"/>
         <w:ind w:firstLine="288"/>
-        <w:rPr>
-          <w:lang/>
-        </w:rPr>
       </w:pPr>
       <w:r>
         <w:t>Наша апликација ће користити други начин, с обзиром на то да кроз конзолу можемо мењати групе корисника док атрибуте морамо мењати кроз или некакву админску апликацију.</w:t>
@@ -11141,13 +11081,7 @@
         </w:sectPr>
       </w:pPr>
       <w:r>
-        <w:t>Слика 2.</w:t>
-      </w:r>
-      <w:r>
-        <w:rPr>
-          <w:lang/>
-        </w:rPr>
-        <w:t>8</w:t>
+        <w:t>Слика 2.8</w:t>
       </w:r>
       <w:r>
         <w:t xml:space="preserve"> </w:t>
@@ -11493,13 +11427,7 @@
         <w:t>и му</w:t>
       </w:r>
       <w:r>
-        <w:t xml:space="preserve"> </w:t>
-      </w:r>
-      <w:r>
-        <w:rPr>
-          <w:lang/>
-        </w:rPr>
-        <w:t>је на тај број</w:t>
+        <w:t xml:space="preserve"> је на тај број</w:t>
       </w:r>
       <w:r>
         <w:t xml:space="preserve"> послат путем </w:t>
@@ -11542,30 +11470,48 @@
       <w:pPr>
         <w:pStyle w:val="Obiantekst"/>
         <w:ind w:firstLine="708"/>
-      </w:pPr>
-      <w:r>
-        <w:t>Администратори могу да раде све што могу да раде и оглашавачи, али поре</w:t>
-      </w:r>
-      <w:r>
-        <w:t xml:space="preserve">д тога могу и да блокирају и </w:t>
-      </w:r>
-      <w:r>
-        <w:t>одблокирају оглашаваче, као и да бришу огласе које сматрају неприкладним.</w:t>
-      </w:r>
-      <w:r>
-        <w:t xml:space="preserve"> </w:t>
-      </w:r>
-      <w:r>
-        <w:t xml:space="preserve">Администратори се додају у систем путем </w:t>
-      </w:r>
-      <w:r>
-        <w:rPr>
-          <w:lang w:val="en-GB"/>
-        </w:rPr>
-        <w:t xml:space="preserve">AWS </w:t>
-      </w:r>
-      <w:r>
-        <w:t>конзоле, при чему добијају темпорарну лозинку коју при првом пријављивању морају да промене.</w:t>
+        <w:rPr>
+          <w:lang/>
+        </w:rPr>
+      </w:pPr>
+      <w:r>
+        <w:rPr>
+          <w:lang/>
+        </w:rPr>
+        <w:t>Путем конзоле</w:t>
+      </w:r>
+      <w:r>
+        <w:rPr>
+          <w:lang/>
+        </w:rPr>
+        <w:t xml:space="preserve"> оглашавачи могу да</w:t>
+      </w:r>
+      <w:r>
+        <w:rPr>
+          <w:lang/>
+        </w:rPr>
+        <w:t xml:space="preserve"> постану администратори тако што</w:t>
+      </w:r>
+      <w:r>
+        <w:rPr>
+          <w:lang/>
+        </w:rPr>
+        <w:t xml:space="preserve"> се додају у администраторску групу и тиме добијају додатне могућности</w:t>
+      </w:r>
+      <w:r>
+        <w:t xml:space="preserve"> да блокирају и </w:t>
+      </w:r>
+      <w:r>
+        <w:t xml:space="preserve">одблокирају </w:t>
+      </w:r>
+      <w:r>
+        <w:rPr>
+          <w:lang/>
+        </w:rPr>
+        <w:t>кориснике</w:t>
+      </w:r>
+      <w:r>
+        <w:t>, као и да бришу огласе које сматрају неприкладним.</w:t>
       </w:r>
     </w:p>
     <w:p>
@@ -11844,7 +11790,7 @@
           <wp:inline distT="0" distB="0" distL="0" distR="0">
             <wp:extent cx="4270375" cy="2795270"/>
             <wp:effectExtent l="19050" t="0" r="0" b="0"/>
-            <wp:docPr id="14" name="Picture 13" descr="class.png"/>
+            <wp:docPr id="5" name="Picture 4" descr="class.png"/>
             <wp:cNvGraphicFramePr>
               <a:graphicFrameLocks xmlns:a="http://schemas.openxmlformats.org/drawingml/2006/main" noChangeAspect="1"/>
             </wp:cNvGraphicFramePr>
@@ -11966,6 +11912,33 @@
         <w:t xml:space="preserve"> бази.</w:t>
       </w:r>
       <w:r>
+        <w:t xml:space="preserve"> </w:t>
+      </w:r>
+      <w:r>
+        <w:rPr>
+          <w:lang/>
+        </w:rPr>
+        <w:t xml:space="preserve">Постојаће још података везаних за кориснике који подразмевано постоје у </w:t>
+      </w:r>
+      <w:r>
+        <w:rPr>
+          <w:lang w:val="en-GB"/>
+        </w:rPr>
+        <w:t>User Pool-</w:t>
+      </w:r>
+      <w:r>
+        <w:rPr>
+          <w:lang/>
+        </w:rPr>
+        <w:t>у</w:t>
+      </w:r>
+      <w:r>
+        <w:rPr>
+          <w:lang/>
+        </w:rPr>
+        <w:t>, али овде су наведени само они који нас занимају у оквиру наше апликације.</w:t>
+      </w:r>
+      <w:r>
         <w:rPr>
           <w:lang w:val="en-GB"/>
         </w:rPr>
@@ -12034,7 +12007,6 @@
         <w:pStyle w:val="Heading3"/>
       </w:pPr>
       <w:r>
-        <w:lastRenderedPageBreak/>
         <w:t>Архитектура система</w:t>
       </w:r>
     </w:p>
@@ -13071,7 +13043,7 @@
         <w:rStyle w:val="PageNumber"/>
         <w:noProof/>
       </w:rPr>
-      <w:t>18</w:t>
+      <w:t>12</w:t>
     </w:r>
     <w:r>
       <w:rPr>
@@ -16076,6 +16048,7 @@
   <w:style w:type="character" w:default="1" w:styleId="DefaultParagraphFont">
     <w:name w:val="Default Paragraph Font"/>
     <w:uiPriority w:val="1"/>
+    <w:semiHidden/>
     <w:unhideWhenUsed/>
   </w:style>
   <w:style w:type="table" w:default="1" w:styleId="TableNormal">
@@ -17301,7 +17274,7 @@
   <a:extraClrSchemeLst/>
   <a:extLst>
     <a:ext uri="{05A4C25C-085E-4340-85A3-A5531E510DB2}">
-      <thm15:themeFamily xmlns="" xmlns:thm15="http://schemas.microsoft.com/office/thememl/2012/main" name="Office Theme" id="{62F939B6-93AF-4DB8-9C6B-D6C7DFDC589F}" vid="{4A3C46E8-61CC-4603-A589-7422A47A8E4A}"/>
+      <thm15:themeFamily xmlns:thm15="http://schemas.microsoft.com/office/thememl/2012/main" xmlns="" name="Office Theme" id="{62F939B6-93AF-4DB8-9C6B-D6C7DFDC589F}" vid="{4A3C46E8-61CC-4603-A589-7422A47A8E4A}"/>
     </a:ext>
   </a:extLst>
 </a:theme>

--- a/thesis/RA16-2018.docx
+++ b/thesis/RA16-2018.docx
@@ -75,7 +75,7 @@
                 <v:shape id="_x0000_i1025" type="#_x0000_t75" alt="" style="width:51.75pt;height:51.75pt;mso-width-percent:0;mso-height-percent:0;mso-width-percent:0;mso-height-percent:0" o:ole="" fillcolor="window">
                   <v:imagedata r:id="rId8" o:title=""/>
                 </v:shape>
-                <o:OLEObject Type="Embed" ProgID="CorelDraw.Graphic.7" ShapeID="_x0000_i1025" DrawAspect="Content" ObjectID="_1724946874" r:id="rId9"/>
+                <o:OLEObject Type="Embed" ProgID="CorelDraw.Graphic.7" ShapeID="_x0000_i1025" DrawAspect="Content" ObjectID="_1724954173" r:id="rId9"/>
               </w:object>
             </w:r>
           </w:p>
@@ -111,7 +111,61 @@
                 <w:sz w:val="24"/>
                 <w:szCs w:val="30"/>
               </w:rPr>
-              <w:t>УНИВЕРЗИТЕТУНОВОМСАДУ</w:t>
+              <w:t>УНИВЕРЗИТЕТ</w:t>
+            </w:r>
+            <w:r>
+              <w:rPr>
+                <w:rFonts w:ascii="Arial" w:hAnsi="Arial"/>
+                <w:kern w:val="0"/>
+                <w:sz w:val="24"/>
+                <w:szCs w:val="30"/>
+              </w:rPr>
+              <w:t xml:space="preserve"> </w:t>
+            </w:r>
+            <w:r>
+              <w:rPr>
+                <w:rFonts w:ascii="Arial" w:hAnsi="Arial"/>
+                <w:kern w:val="0"/>
+                <w:sz w:val="24"/>
+                <w:szCs w:val="30"/>
+              </w:rPr>
+              <w:t>У</w:t>
+            </w:r>
+            <w:r>
+              <w:rPr>
+                <w:rFonts w:ascii="Arial" w:hAnsi="Arial"/>
+                <w:kern w:val="0"/>
+                <w:sz w:val="24"/>
+                <w:szCs w:val="30"/>
+              </w:rPr>
+              <w:t xml:space="preserve"> </w:t>
+            </w:r>
+            <w:r>
+              <w:rPr>
+                <w:rFonts w:ascii="Arial" w:hAnsi="Arial"/>
+                <w:kern w:val="0"/>
+                <w:sz w:val="24"/>
+                <w:szCs w:val="30"/>
+              </w:rPr>
+              <w:t>НОВОМ</w:t>
+            </w:r>
+            <w:r>
+              <w:rPr>
+                <w:rFonts w:ascii="Arial" w:hAnsi="Arial"/>
+                <w:kern w:val="0"/>
+                <w:sz w:val="24"/>
+                <w:szCs w:val="30"/>
+              </w:rPr>
+              <w:t xml:space="preserve"> </w:t>
+            </w:r>
+            <w:r>
+              <w:rPr>
+                <w:rFonts w:ascii="Arial" w:hAnsi="Arial"/>
+                <w:kern w:val="0"/>
+                <w:sz w:val="24"/>
+                <w:szCs w:val="30"/>
+              </w:rPr>
+              <w:t>САДУ</w:t>
             </w:r>
           </w:p>
           <w:p>
@@ -135,7 +189,107 @@
                 <w:sz w:val="24"/>
                 <w:szCs w:val="30"/>
               </w:rPr>
-              <w:t>ФАКУЛТЕТТЕХНИЧКИХНАУКАУНОВОМСАДУ</w:t>
+              <w:t>ФАКУЛТЕТ</w:t>
+            </w:r>
+            <w:r>
+              <w:rPr>
+                <w:rFonts w:ascii="Arial" w:hAnsi="Arial"/>
+                <w:b/>
+                <w:kern w:val="0"/>
+                <w:sz w:val="24"/>
+                <w:szCs w:val="30"/>
+              </w:rPr>
+              <w:t xml:space="preserve"> </w:t>
+            </w:r>
+            <w:r>
+              <w:rPr>
+                <w:rFonts w:ascii="Arial" w:hAnsi="Arial"/>
+                <w:b/>
+                <w:kern w:val="0"/>
+                <w:sz w:val="24"/>
+                <w:szCs w:val="30"/>
+              </w:rPr>
+              <w:t>ТЕХНИЧКИХ</w:t>
+            </w:r>
+            <w:r>
+              <w:rPr>
+                <w:rFonts w:ascii="Arial" w:hAnsi="Arial"/>
+                <w:b/>
+                <w:kern w:val="0"/>
+                <w:sz w:val="24"/>
+                <w:szCs w:val="30"/>
+              </w:rPr>
+              <w:t xml:space="preserve"> </w:t>
+            </w:r>
+            <w:r>
+              <w:rPr>
+                <w:rFonts w:ascii="Arial" w:hAnsi="Arial"/>
+                <w:b/>
+                <w:kern w:val="0"/>
+                <w:sz w:val="24"/>
+                <w:szCs w:val="30"/>
+              </w:rPr>
+              <w:t>НАУКА</w:t>
+            </w:r>
+            <w:r>
+              <w:rPr>
+                <w:rFonts w:ascii="Arial" w:hAnsi="Arial"/>
+                <w:b/>
+                <w:kern w:val="0"/>
+                <w:sz w:val="24"/>
+                <w:szCs w:val="30"/>
+              </w:rPr>
+              <w:t xml:space="preserve"> </w:t>
+            </w:r>
+            <w:r>
+              <w:rPr>
+                <w:rFonts w:ascii="Arial" w:hAnsi="Arial"/>
+                <w:b/>
+                <w:kern w:val="0"/>
+                <w:sz w:val="24"/>
+                <w:szCs w:val="30"/>
+              </w:rPr>
+              <w:t>У</w:t>
+            </w:r>
+            <w:r>
+              <w:rPr>
+                <w:rFonts w:ascii="Arial" w:hAnsi="Arial"/>
+                <w:b/>
+                <w:kern w:val="0"/>
+                <w:sz w:val="24"/>
+                <w:szCs w:val="30"/>
+              </w:rPr>
+              <w:t xml:space="preserve"> </w:t>
+            </w:r>
+            <w:r>
+              <w:rPr>
+                <w:rFonts w:ascii="Arial" w:hAnsi="Arial"/>
+                <w:b/>
+                <w:kern w:val="0"/>
+                <w:sz w:val="24"/>
+                <w:szCs w:val="30"/>
+              </w:rPr>
+              <w:t>НОВОМ</w:t>
+            </w:r>
+            <w:r>
+              <w:rPr>
+                <w:rFonts w:ascii="Arial" w:hAnsi="Arial"/>
+                <w:b/>
+                <w:kern w:val="0"/>
+                <w:sz w:val="24"/>
+                <w:szCs w:val="30"/>
+              </w:rPr>
+              <w:t xml:space="preserve"> </w:t>
+            </w:r>
+            <w:r>
+              <w:rPr>
+                <w:rFonts w:ascii="Arial" w:hAnsi="Arial"/>
+                <w:b/>
+                <w:kern w:val="0"/>
+                <w:sz w:val="24"/>
+                <w:szCs w:val="30"/>
+              </w:rPr>
+              <w:t>САДУ</w:t>
             </w:r>
           </w:p>
         </w:tc>
@@ -188,7 +342,7 @@
                           <a:blip r:embed="rId10">
                             <a:extLst>
                               <a:ext uri="{28A0092B-C50C-407E-A947-70E740481C1C}">
-                                <a14:useLocalDpi xmlns:a14="http://schemas.microsoft.com/office/drawing/2010/main" xmlns:wps="http://schemas.microsoft.com/office/word/2010/wordprocessingShape" xmlns:wpi="http://schemas.microsoft.com/office/word/2010/wordprocessingInk" xmlns:wpg="http://schemas.microsoft.com/office/word/2010/wordprocessingGroup" xmlns:w16se="http://schemas.microsoft.com/office/word/2015/wordml/symex" xmlns:w16sdtdh="http://schemas.microsoft.com/office/word/2020/wordml/sdtdatahash" xmlns:w16="http://schemas.microsoft.com/office/word/2018/wordml" xmlns:w16cid="http://schemas.microsoft.com/office/word/2016/wordml/cid" xmlns:w16cex="http://schemas.microsoft.com/office/word/2018/wordml/cex" xmlns:w15="http://schemas.microsoft.com/office/word/2012/wordml" xmlns:w14="http://schemas.microsoft.com/office/word/2010/wordml" xmlns:w="http://schemas.openxmlformats.org/wordprocessingml/2006/main" xmlns:w10="urn:schemas-microsoft-com:office:word" xmlns:wp14="http://schemas.microsoft.com/office/word/2010/wordprocessingDrawing" xmlns:v="urn:schemas-microsoft-com:vml" xmlns:oel="http://schemas.microsoft.com/office/2019/extlst" xmlns:o="urn:schemas-microsoft-com:office:office" xmlns:am3d="http://schemas.microsoft.com/office/drawing/2017/model3d" xmlns:aink="http://schemas.microsoft.com/office/drawing/2016/ink" xmlns:mc="http://schemas.openxmlformats.org/markup-compatibility/2006" xmlns:cx8="http://schemas.microsoft.com/office/drawing/2016/5/14/chartex" xmlns:cx7="http://schemas.microsoft.com/office/drawing/2016/5/13/chartex" xmlns:cx6="http://schemas.microsoft.com/office/drawing/2016/5/12/chartex" xmlns:cx5="http://schemas.microsoft.com/office/drawing/2016/5/11/chartex" xmlns:cx4="http://schemas.microsoft.com/office/drawing/2016/5/10/chartex" xmlns:cx3="http://schemas.microsoft.com/office/drawing/2016/5/9/chartex" xmlns:cx2="http://schemas.microsoft.com/office/drawing/2015/10/21/chartex" xmlns:cx1="http://schemas.microsoft.com/office/drawing/2015/9/8/chartex" xmlns:cx="http://schemas.microsoft.com/office/drawing/2014/chartex" xmlns:wpc="http://schemas.microsoft.com/office/word/2010/wordprocessingCanvas" xmlns="" val="0"/>
+                                <a14:useLocalDpi xmlns="" xmlns:wpc="http://schemas.microsoft.com/office/word/2010/wordprocessingCanvas" xmlns:cx="http://schemas.microsoft.com/office/drawing/2014/chartex" xmlns:cx1="http://schemas.microsoft.com/office/drawing/2015/9/8/chartex" xmlns:cx2="http://schemas.microsoft.com/office/drawing/2015/10/21/chartex" xmlns:cx3="http://schemas.microsoft.com/office/drawing/2016/5/9/chartex" xmlns:cx4="http://schemas.microsoft.com/office/drawing/2016/5/10/chartex" xmlns:cx5="http://schemas.microsoft.com/office/drawing/2016/5/11/chartex" xmlns:cx6="http://schemas.microsoft.com/office/drawing/2016/5/12/chartex" xmlns:cx7="http://schemas.microsoft.com/office/drawing/2016/5/13/chartex" xmlns:cx8="http://schemas.microsoft.com/office/drawing/2016/5/14/chartex" xmlns:mc="http://schemas.openxmlformats.org/markup-compatibility/2006" xmlns:aink="http://schemas.microsoft.com/office/drawing/2016/ink" xmlns:am3d="http://schemas.microsoft.com/office/drawing/2017/model3d" xmlns:o="urn:schemas-microsoft-com:office:office" xmlns:oel="http://schemas.microsoft.com/office/2019/extlst" xmlns:v="urn:schemas-microsoft-com:vml" xmlns:wp14="http://schemas.microsoft.com/office/word/2010/wordprocessingDrawing" xmlns:w10="urn:schemas-microsoft-com:office:word" xmlns:w="http://schemas.openxmlformats.org/wordprocessingml/2006/main" xmlns:w14="http://schemas.microsoft.com/office/word/2010/wordml" xmlns:w15="http://schemas.microsoft.com/office/word/2012/wordml" xmlns:w16cex="http://schemas.microsoft.com/office/word/2018/wordml/cex" xmlns:w16cid="http://schemas.microsoft.com/office/word/2016/wordml/cid" xmlns:w16="http://schemas.microsoft.com/office/word/2018/wordml" xmlns:w16sdtdh="http://schemas.microsoft.com/office/word/2020/wordml/sdtdatahash" xmlns:w16se="http://schemas.microsoft.com/office/word/2015/wordml/symex" xmlns:wpg="http://schemas.microsoft.com/office/word/2010/wordprocessingGroup" xmlns:wpi="http://schemas.microsoft.com/office/word/2010/wordprocessingInk" xmlns:wps="http://schemas.microsoft.com/office/word/2010/wordprocessingShape" xmlns:a14="http://schemas.microsoft.com/office/drawing/2010/main" val="0"/>
                               </a:ext>
                             </a:extLst>
                           </a:blip>
@@ -247,7 +401,6 @@
           <w:rFonts w:ascii="Arial" w:hAnsi="Arial"/>
           <w:sz w:val="40"/>
           <w:szCs w:val="40"/>
-          <w:lang/>
         </w:rPr>
       </w:pPr>
       <w:r>
@@ -255,7 +408,6 @@
           <w:rFonts w:ascii="Arial" w:hAnsi="Arial"/>
           <w:sz w:val="40"/>
           <w:szCs w:val="40"/>
-          <w:lang/>
         </w:rPr>
         <w:t>Лука Матић</w:t>
       </w:r>
@@ -303,7 +455,6 @@
           <w:b/>
           <w:sz w:val="48"/>
           <w:szCs w:val="48"/>
-          <w:lang/>
         </w:rPr>
       </w:pPr>
       <w:r>
@@ -312,7 +463,6 @@
           <w:b/>
           <w:sz w:val="48"/>
           <w:szCs w:val="48"/>
-          <w:lang/>
         </w:rPr>
         <w:t>Аутентификација и ауторизација у оквиру серверлес архитектуре</w:t>
       </w:r>
@@ -571,7 +721,6 @@
           <w:rFonts w:ascii="Arial" w:hAnsi="Arial"/>
           <w:sz w:val="32"/>
           <w:szCs w:val="40"/>
-          <w:lang/>
         </w:rPr>
         <w:t>2022</w:t>
       </w:r>
@@ -667,7 +816,7 @@
                           <a:blip r:embed="rId11" cstate="print">
                             <a:extLst>
                               <a:ext uri="{28A0092B-C50C-407E-A947-70E740481C1C}">
-                                <a14:useLocalDpi xmlns:a14="http://schemas.microsoft.com/office/drawing/2010/main" xmlns:wps="http://schemas.microsoft.com/office/word/2010/wordprocessingShape" xmlns:wpi="http://schemas.microsoft.com/office/word/2010/wordprocessingInk" xmlns:wpg="http://schemas.microsoft.com/office/word/2010/wordprocessingGroup" xmlns:w16se="http://schemas.microsoft.com/office/word/2015/wordml/symex" xmlns:w16sdtdh="http://schemas.microsoft.com/office/word/2020/wordml/sdtdatahash" xmlns:w16="http://schemas.microsoft.com/office/word/2018/wordml" xmlns:w16cid="http://schemas.microsoft.com/office/word/2016/wordml/cid" xmlns:w16cex="http://schemas.microsoft.com/office/word/2018/wordml/cex" xmlns:w15="http://schemas.microsoft.com/office/word/2012/wordml" xmlns:w14="http://schemas.microsoft.com/office/word/2010/wordml" xmlns:w="http://schemas.openxmlformats.org/wordprocessingml/2006/main" xmlns:w10="urn:schemas-microsoft-com:office:word" xmlns:wp14="http://schemas.microsoft.com/office/word/2010/wordprocessingDrawing" xmlns:v="urn:schemas-microsoft-com:vml" xmlns:oel="http://schemas.microsoft.com/office/2019/extlst" xmlns:o="urn:schemas-microsoft-com:office:office" xmlns:am3d="http://schemas.microsoft.com/office/drawing/2017/model3d" xmlns:aink="http://schemas.microsoft.com/office/drawing/2016/ink" xmlns:mc="http://schemas.openxmlformats.org/markup-compatibility/2006" xmlns:cx8="http://schemas.microsoft.com/office/drawing/2016/5/14/chartex" xmlns:cx7="http://schemas.microsoft.com/office/drawing/2016/5/13/chartex" xmlns:cx6="http://schemas.microsoft.com/office/drawing/2016/5/12/chartex" xmlns:cx5="http://schemas.microsoft.com/office/drawing/2016/5/11/chartex" xmlns:cx4="http://schemas.microsoft.com/office/drawing/2016/5/10/chartex" xmlns:cx3="http://schemas.microsoft.com/office/drawing/2016/5/9/chartex" xmlns:cx2="http://schemas.microsoft.com/office/drawing/2015/10/21/chartex" xmlns:cx1="http://schemas.microsoft.com/office/drawing/2015/9/8/chartex" xmlns:cx="http://schemas.microsoft.com/office/drawing/2014/chartex" xmlns:wpc="http://schemas.microsoft.com/office/word/2010/wordprocessingCanvas" xmlns="" val="0"/>
+                                <a14:useLocalDpi xmlns="" xmlns:wpc="http://schemas.microsoft.com/office/word/2010/wordprocessingCanvas" xmlns:cx="http://schemas.microsoft.com/office/drawing/2014/chartex" xmlns:cx1="http://schemas.microsoft.com/office/drawing/2015/9/8/chartex" xmlns:cx2="http://schemas.microsoft.com/office/drawing/2015/10/21/chartex" xmlns:cx3="http://schemas.microsoft.com/office/drawing/2016/5/9/chartex" xmlns:cx4="http://schemas.microsoft.com/office/drawing/2016/5/10/chartex" xmlns:cx5="http://schemas.microsoft.com/office/drawing/2016/5/11/chartex" xmlns:cx6="http://schemas.microsoft.com/office/drawing/2016/5/12/chartex" xmlns:cx7="http://schemas.microsoft.com/office/drawing/2016/5/13/chartex" xmlns:cx8="http://schemas.microsoft.com/office/drawing/2016/5/14/chartex" xmlns:mc="http://schemas.openxmlformats.org/markup-compatibility/2006" xmlns:aink="http://schemas.microsoft.com/office/drawing/2016/ink" xmlns:am3d="http://schemas.microsoft.com/office/drawing/2017/model3d" xmlns:o="urn:schemas-microsoft-com:office:office" xmlns:oel="http://schemas.microsoft.com/office/2019/extlst" xmlns:v="urn:schemas-microsoft-com:vml" xmlns:wp14="http://schemas.microsoft.com/office/word/2010/wordprocessingDrawing" xmlns:w10="urn:schemas-microsoft-com:office:word" xmlns:w="http://schemas.openxmlformats.org/wordprocessingml/2006/main" xmlns:w14="http://schemas.microsoft.com/office/word/2010/wordml" xmlns:w15="http://schemas.microsoft.com/office/word/2012/wordml" xmlns:w16cex="http://schemas.microsoft.com/office/word/2018/wordml/cex" xmlns:w16cid="http://schemas.microsoft.com/office/word/2016/wordml/cid" xmlns:w16="http://schemas.microsoft.com/office/word/2018/wordml" xmlns:w16sdtdh="http://schemas.microsoft.com/office/word/2020/wordml/sdtdatahash" xmlns:w16se="http://schemas.microsoft.com/office/word/2015/wordml/symex" xmlns:wpg="http://schemas.microsoft.com/office/word/2010/wordprocessingGroup" xmlns:wpi="http://schemas.microsoft.com/office/word/2010/wordprocessingInk" xmlns:wps="http://schemas.microsoft.com/office/word/2010/wordprocessingShape" xmlns:a14="http://schemas.microsoft.com/office/drawing/2010/main" val="0"/>
                               </a:ext>
                             </a:extLst>
                           </a:blip>
@@ -725,7 +874,55 @@
                 <w:spacing w:val="-8"/>
                 <w:sz w:val="20"/>
               </w:rPr>
-              <w:t>УНИВЕРЗИТЕТУНОВОМСАДУ</w:t>
+              <w:t>УНИВЕРЗИТЕТ</w:t>
+            </w:r>
+            <w:r>
+              <w:rPr>
+                <w:rFonts w:ascii="Arial" w:hAnsi="Arial"/>
+                <w:spacing w:val="-8"/>
+                <w:sz w:val="20"/>
+              </w:rPr>
+              <w:t xml:space="preserve"> </w:t>
+            </w:r>
+            <w:r>
+              <w:rPr>
+                <w:rFonts w:ascii="Arial" w:hAnsi="Arial"/>
+                <w:spacing w:val="-8"/>
+                <w:sz w:val="20"/>
+              </w:rPr>
+              <w:t>У</w:t>
+            </w:r>
+            <w:r>
+              <w:rPr>
+                <w:rFonts w:ascii="Arial" w:hAnsi="Arial"/>
+                <w:spacing w:val="-8"/>
+                <w:sz w:val="20"/>
+              </w:rPr>
+              <w:t xml:space="preserve"> </w:t>
+            </w:r>
+            <w:r>
+              <w:rPr>
+                <w:rFonts w:ascii="Arial" w:hAnsi="Arial"/>
+                <w:spacing w:val="-8"/>
+                <w:sz w:val="20"/>
+              </w:rPr>
+              <w:t>НОВОМ</w:t>
+            </w:r>
+            <w:r>
+              <w:rPr>
+                <w:rFonts w:ascii="Arial" w:hAnsi="Arial"/>
+                <w:spacing w:val="-8"/>
+                <w:sz w:val="20"/>
+              </w:rPr>
+              <w:t xml:space="preserve"> </w:t>
+            </w:r>
+            <w:r>
+              <w:rPr>
+                <w:rFonts w:ascii="Arial" w:hAnsi="Arial"/>
+                <w:spacing w:val="-8"/>
+                <w:sz w:val="20"/>
+              </w:rPr>
+              <w:t>САДУ</w:t>
             </w:r>
           </w:p>
           <w:p>
@@ -746,7 +943,43 @@
                 <w:spacing w:val="-8"/>
                 <w:sz w:val="20"/>
               </w:rPr>
-              <w:t>ФАКУЛТЕТТЕХНИЧКИХНАУКА</w:t>
+              <w:t>ФАКУЛТЕТ</w:t>
+            </w:r>
+            <w:r>
+              <w:rPr>
+                <w:rFonts w:ascii="Arial" w:hAnsi="Arial"/>
+                <w:b/>
+                <w:spacing w:val="-8"/>
+                <w:sz w:val="20"/>
+              </w:rPr>
+              <w:t xml:space="preserve"> </w:t>
+            </w:r>
+            <w:r>
+              <w:rPr>
+                <w:rFonts w:ascii="Arial" w:hAnsi="Arial"/>
+                <w:b/>
+                <w:spacing w:val="-8"/>
+                <w:sz w:val="20"/>
+              </w:rPr>
+              <w:t>ТЕХНИЧКИХ</w:t>
+            </w:r>
+            <w:r>
+              <w:rPr>
+                <w:rFonts w:ascii="Arial" w:hAnsi="Arial"/>
+                <w:b/>
+                <w:spacing w:val="-8"/>
+                <w:sz w:val="20"/>
+              </w:rPr>
+              <w:t xml:space="preserve"> </w:t>
+            </w:r>
+            <w:r>
+              <w:rPr>
+                <w:rFonts w:ascii="Arial" w:hAnsi="Arial"/>
+                <w:b/>
+                <w:spacing w:val="-8"/>
+                <w:sz w:val="20"/>
+              </w:rPr>
+              <w:t>НАУКА</w:t>
             </w:r>
           </w:p>
           <w:p>
@@ -777,7 +1010,7 @@
                 <w:sz w:val="14"/>
                 <w:szCs w:val="14"/>
               </w:rPr>
-              <w:t>НОВИСАД</w:t>
+              <w:t>НОВИ</w:t>
             </w:r>
             <w:r>
               <w:rPr>
@@ -786,7 +1019,7 @@
                 <w:sz w:val="14"/>
                 <w:szCs w:val="14"/>
               </w:rPr>
-              <w:t xml:space="preserve">, </w:t>
+              <w:t xml:space="preserve"> </w:t>
             </w:r>
             <w:r>
               <w:rPr>
@@ -795,7 +1028,61 @@
                 <w:sz w:val="14"/>
                 <w:szCs w:val="14"/>
               </w:rPr>
-              <w:t>ТргДоситејаОбрадовића</w:t>
+              <w:t>САД</w:t>
+            </w:r>
+            <w:r>
+              <w:rPr>
+                <w:rFonts w:ascii="Arial" w:hAnsi="Arial"/>
+                <w:spacing w:val="24"/>
+                <w:sz w:val="14"/>
+                <w:szCs w:val="14"/>
+              </w:rPr>
+              <w:t xml:space="preserve">, </w:t>
+            </w:r>
+            <w:r>
+              <w:rPr>
+                <w:rFonts w:ascii="Arial" w:hAnsi="Arial"/>
+                <w:spacing w:val="24"/>
+                <w:sz w:val="14"/>
+                <w:szCs w:val="14"/>
+              </w:rPr>
+              <w:t>Трг</w:t>
+            </w:r>
+            <w:r>
+              <w:rPr>
+                <w:rFonts w:ascii="Arial" w:hAnsi="Arial"/>
+                <w:spacing w:val="24"/>
+                <w:sz w:val="14"/>
+                <w:szCs w:val="14"/>
+              </w:rPr>
+              <w:t xml:space="preserve"> </w:t>
+            </w:r>
+            <w:r>
+              <w:rPr>
+                <w:rFonts w:ascii="Arial" w:hAnsi="Arial"/>
+                <w:spacing w:val="24"/>
+                <w:sz w:val="14"/>
+                <w:szCs w:val="14"/>
+              </w:rPr>
+              <w:t>Доситеја</w:t>
+            </w:r>
+            <w:r>
+              <w:rPr>
+                <w:rFonts w:ascii="Arial" w:hAnsi="Arial"/>
+                <w:spacing w:val="24"/>
+                <w:sz w:val="14"/>
+                <w:szCs w:val="14"/>
+              </w:rPr>
+              <w:t xml:space="preserve"> </w:t>
+            </w:r>
+            <w:r>
+              <w:rPr>
+                <w:rFonts w:ascii="Arial" w:hAnsi="Arial"/>
+                <w:spacing w:val="24"/>
+                <w:sz w:val="14"/>
+                <w:szCs w:val="14"/>
+              </w:rPr>
+              <w:t>Обрадовића</w:t>
             </w:r>
             <w:r>
               <w:rPr>
@@ -979,7 +1266,7 @@
                 <w:sz w:val="24"/>
                 <w:szCs w:val="24"/>
               </w:rPr>
-              <w:t>ЗАДАТАКЗАИЗРАДУДИПЛОМСКОГ</w:t>
+              <w:t>ЗАДАТАК</w:t>
             </w:r>
             <w:r>
               <w:rPr>
@@ -989,7 +1276,77 @@
                 <w:sz w:val="24"/>
                 <w:szCs w:val="24"/>
               </w:rPr>
+              <w:t xml:space="preserve"> </w:t>
+            </w:r>
+            <w:r>
+              <w:rPr>
+                <w:rFonts w:ascii="Arial" w:hAnsi="Arial"/>
+                <w:b/>
+                <w:spacing w:val="-4"/>
+                <w:sz w:val="24"/>
+                <w:szCs w:val="24"/>
+              </w:rPr>
+              <w:t>ЗА</w:t>
+            </w:r>
+            <w:r>
+              <w:rPr>
+                <w:rFonts w:ascii="Arial" w:hAnsi="Arial"/>
+                <w:b/>
+                <w:spacing w:val="-4"/>
+                <w:sz w:val="24"/>
+                <w:szCs w:val="24"/>
+              </w:rPr>
+              <w:t xml:space="preserve"> </w:t>
+            </w:r>
+            <w:r>
+              <w:rPr>
+                <w:rFonts w:ascii="Arial" w:hAnsi="Arial"/>
+                <w:b/>
+                <w:spacing w:val="-4"/>
+                <w:sz w:val="24"/>
+                <w:szCs w:val="24"/>
+              </w:rPr>
+              <w:t>ИЗРАДУ</w:t>
+            </w:r>
+            <w:r>
+              <w:rPr>
+                <w:rFonts w:ascii="Arial" w:hAnsi="Arial"/>
+                <w:b/>
+                <w:spacing w:val="-4"/>
+                <w:sz w:val="24"/>
+                <w:szCs w:val="24"/>
+              </w:rPr>
+              <w:t xml:space="preserve"> </w:t>
+            </w:r>
+            <w:r>
+              <w:rPr>
+                <w:rFonts w:ascii="Arial" w:hAnsi="Arial"/>
+                <w:b/>
+                <w:spacing w:val="-4"/>
+                <w:sz w:val="24"/>
+                <w:szCs w:val="24"/>
+              </w:rPr>
+              <w:t>ДИПЛОМСКОГ</w:t>
+            </w:r>
+            <w:r>
+              <w:rPr>
+                <w:rFonts w:ascii="Arial" w:hAnsi="Arial"/>
+                <w:b/>
+                <w:spacing w:val="-4"/>
+                <w:sz w:val="24"/>
+                <w:szCs w:val="24"/>
+              </w:rPr>
               <w:t>(BACHELOR)</w:t>
+            </w:r>
+            <w:r>
+              <w:rPr>
+                <w:rFonts w:ascii="Arial" w:hAnsi="Arial"/>
+                <w:b/>
+                <w:spacing w:val="-4"/>
+                <w:sz w:val="24"/>
+                <w:szCs w:val="24"/>
+              </w:rPr>
+              <w:t xml:space="preserve"> </w:t>
             </w:r>
             <w:r>
               <w:rPr>
@@ -1149,7 +1506,49 @@
           <w:rFonts w:ascii="Arial" w:hAnsi="Arial"/>
           <w:i/>
         </w:rPr>
-        <w:t>Податкеуносипредметнинаставник</w:t>
+        <w:t>Податке</w:t>
+      </w:r>
+      <w:r>
+        <w:rPr>
+          <w:rFonts w:ascii="Arial" w:hAnsi="Arial"/>
+          <w:i/>
+        </w:rPr>
+        <w:t xml:space="preserve"> </w:t>
+      </w:r>
+      <w:r>
+        <w:rPr>
+          <w:rFonts w:ascii="Arial" w:hAnsi="Arial"/>
+          <w:i/>
+        </w:rPr>
+        <w:t>уноси</w:t>
+      </w:r>
+      <w:r>
+        <w:rPr>
+          <w:rFonts w:ascii="Arial" w:hAnsi="Arial"/>
+          <w:i/>
+        </w:rPr>
+        <w:t xml:space="preserve"> </w:t>
+      </w:r>
+      <w:r>
+        <w:rPr>
+          <w:rFonts w:ascii="Arial" w:hAnsi="Arial"/>
+          <w:i/>
+        </w:rPr>
+        <w:t>предметни</w:t>
+      </w:r>
+      <w:r>
+        <w:rPr>
+          <w:rFonts w:ascii="Arial" w:hAnsi="Arial"/>
+          <w:i/>
+        </w:rPr>
+        <w:t xml:space="preserve"> </w:t>
+      </w:r>
+      <w:r>
+        <w:rPr>
+          <w:rFonts w:ascii="Arial" w:hAnsi="Arial"/>
+          <w:i/>
+        </w:rPr>
+        <w:t>наставник</w:t>
       </w:r>
       <w:r>
         <w:rPr>
@@ -1223,7 +1622,25 @@
                 <w:sz w:val="19"/>
                 <w:szCs w:val="19"/>
               </w:rPr>
-              <w:t>Врстастудија</w:t>
+              <w:t>Врста</w:t>
+            </w:r>
+            <w:r>
+              <w:rPr>
+                <w:rFonts w:ascii="Arial" w:hAnsi="Arial"/>
+                <w:spacing w:val="-4"/>
+                <w:sz w:val="19"/>
+                <w:szCs w:val="19"/>
+              </w:rPr>
+              <w:t xml:space="preserve"> </w:t>
+            </w:r>
+            <w:r>
+              <w:rPr>
+                <w:rFonts w:ascii="Arial" w:hAnsi="Arial"/>
+                <w:spacing w:val="-4"/>
+                <w:sz w:val="19"/>
+                <w:szCs w:val="19"/>
+              </w:rPr>
+              <w:t>студија</w:t>
             </w:r>
             <w:r>
               <w:rPr>
@@ -1268,7 +1685,6 @@
                 <w:b/>
                 <w:sz w:val="18"/>
                 <w:szCs w:val="18"/>
-                <w:lang/>
               </w:rPr>
               <w:t xml:space="preserve"> </w:t>
             </w:r>
@@ -1287,7 +1703,6 @@
                 <w:b/>
                 <w:sz w:val="18"/>
                 <w:szCs w:val="18"/>
-                <w:lang/>
               </w:rPr>
               <w:t xml:space="preserve"> </w:t>
             </w:r>
@@ -1334,7 +1749,25 @@
                 <w:sz w:val="19"/>
                 <w:szCs w:val="19"/>
               </w:rPr>
-              <w:t>Студијскипрограм</w:t>
+              <w:t>Студијски</w:t>
+            </w:r>
+            <w:r>
+              <w:rPr>
+                <w:rFonts w:ascii="Arial" w:hAnsi="Arial"/>
+                <w:spacing w:val="-4"/>
+                <w:sz w:val="19"/>
+                <w:szCs w:val="19"/>
+              </w:rPr>
+              <w:t xml:space="preserve"> </w:t>
+            </w:r>
+            <w:r>
+              <w:rPr>
+                <w:rFonts w:ascii="Arial" w:hAnsi="Arial"/>
+                <w:spacing w:val="-4"/>
+                <w:sz w:val="19"/>
+                <w:szCs w:val="19"/>
+              </w:rPr>
+              <w:t>програм</w:t>
             </w:r>
             <w:r>
               <w:rPr>
@@ -1380,7 +1813,6 @@
                 <w:b/>
                 <w:sz w:val="18"/>
                 <w:szCs w:val="18"/>
-                <w:lang/>
               </w:rPr>
               <w:t xml:space="preserve"> </w:t>
             </w:r>
@@ -1399,7 +1831,6 @@
                 <w:b/>
                 <w:sz w:val="18"/>
                 <w:szCs w:val="18"/>
-                <w:lang/>
               </w:rPr>
               <w:t xml:space="preserve"> </w:t>
             </w:r>
@@ -1446,7 +1877,43 @@
                 <w:sz w:val="19"/>
                 <w:szCs w:val="19"/>
               </w:rPr>
-              <w:t>Руководилацстудијскогпрограма</w:t>
+              <w:t>Руководилац</w:t>
+            </w:r>
+            <w:r>
+              <w:rPr>
+                <w:rFonts w:ascii="Arial" w:hAnsi="Arial"/>
+                <w:spacing w:val="-4"/>
+                <w:sz w:val="19"/>
+                <w:szCs w:val="19"/>
+              </w:rPr>
+              <w:t xml:space="preserve"> </w:t>
+            </w:r>
+            <w:r>
+              <w:rPr>
+                <w:rFonts w:ascii="Arial" w:hAnsi="Arial"/>
+                <w:spacing w:val="-4"/>
+                <w:sz w:val="19"/>
+                <w:szCs w:val="19"/>
+              </w:rPr>
+              <w:t>студијског</w:t>
+            </w:r>
+            <w:r>
+              <w:rPr>
+                <w:rFonts w:ascii="Arial" w:hAnsi="Arial"/>
+                <w:spacing w:val="-4"/>
+                <w:sz w:val="19"/>
+                <w:szCs w:val="19"/>
+              </w:rPr>
+              <w:t xml:space="preserve"> </w:t>
+            </w:r>
+            <w:r>
+              <w:rPr>
+                <w:rFonts w:ascii="Arial" w:hAnsi="Arial"/>
+                <w:spacing w:val="-4"/>
+                <w:sz w:val="19"/>
+                <w:szCs w:val="19"/>
+              </w:rPr>
+              <w:t>програма</w:t>
             </w:r>
             <w:r>
               <w:rPr>
@@ -1476,7 +1943,6 @@
                 <w:spacing w:val="-4"/>
                 <w:sz w:val="18"/>
                 <w:szCs w:val="18"/>
-                <w:lang/>
               </w:rPr>
             </w:pPr>
             <w:r>
@@ -1486,7 +1952,6 @@
                 <w:spacing w:val="-4"/>
                 <w:sz w:val="18"/>
                 <w:szCs w:val="18"/>
-                <w:lang/>
               </w:rPr>
               <w:t xml:space="preserve">проф. </w:t>
             </w:r>
@@ -1497,7 +1962,6 @@
                 <w:spacing w:val="-4"/>
                 <w:sz w:val="18"/>
                 <w:szCs w:val="18"/>
-                <w:lang/>
               </w:rPr>
               <w:t xml:space="preserve"> </w:t>
             </w:r>
@@ -1508,7 +1972,6 @@
                 <w:spacing w:val="-4"/>
                 <w:sz w:val="18"/>
                 <w:szCs w:val="18"/>
-                <w:lang/>
               </w:rPr>
               <w:t>др.</w:t>
             </w:r>
@@ -1519,7 +1982,6 @@
                 <w:spacing w:val="-4"/>
                 <w:sz w:val="18"/>
                 <w:szCs w:val="18"/>
-                <w:lang/>
               </w:rPr>
               <w:t xml:space="preserve"> </w:t>
             </w:r>
@@ -1530,7 +1992,6 @@
                 <w:spacing w:val="-4"/>
                 <w:sz w:val="18"/>
                 <w:szCs w:val="18"/>
-                <w:lang/>
               </w:rPr>
               <w:t xml:space="preserve"> Милан Рапаић</w:t>
             </w:r>
@@ -1624,7 +2085,6 @@
                 <w:rFonts w:ascii="Arial" w:hAnsi="Arial"/>
                 <w:b/>
                 <w:sz w:val="20"/>
-                <w:lang/>
               </w:rPr>
             </w:pPr>
             <w:r>
@@ -1632,7 +2092,6 @@
                 <w:rFonts w:ascii="Arial" w:hAnsi="Arial"/>
                 <w:b/>
                 <w:sz w:val="20"/>
-                <w:lang/>
               </w:rPr>
               <w:t>Лука Матић</w:t>
             </w:r>
@@ -1661,7 +2120,23 @@
                 <w:sz w:val="19"/>
                 <w:szCs w:val="19"/>
               </w:rPr>
-              <w:t>Бројиндекса</w:t>
+              <w:t>Број</w:t>
+            </w:r>
+            <w:r>
+              <w:rPr>
+                <w:rFonts w:ascii="Arial" w:hAnsi="Arial"/>
+                <w:sz w:val="19"/>
+                <w:szCs w:val="19"/>
+              </w:rPr>
+              <w:t xml:space="preserve"> </w:t>
+            </w:r>
+            <w:r>
+              <w:rPr>
+                <w:rFonts w:ascii="Arial" w:hAnsi="Arial"/>
+                <w:sz w:val="19"/>
+                <w:szCs w:val="19"/>
+              </w:rPr>
+              <w:t>индекса</w:t>
             </w:r>
             <w:r>
               <w:rPr>
@@ -1842,7 +2317,6 @@
                 <w:rFonts w:ascii="Arial" w:hAnsi="Arial"/>
                 <w:b/>
                 <w:sz w:val="20"/>
-                <w:lang/>
               </w:rPr>
             </w:pPr>
             <w:r>
@@ -1850,7 +2324,6 @@
                 <w:rFonts w:ascii="Arial" w:hAnsi="Arial"/>
                 <w:b/>
                 <w:sz w:val="20"/>
-                <w:lang/>
               </w:rPr>
               <w:t xml:space="preserve">проф. </w:t>
             </w:r>
@@ -1859,7 +2332,6 @@
                 <w:rFonts w:ascii="Arial" w:hAnsi="Arial"/>
                 <w:b/>
                 <w:sz w:val="20"/>
-                <w:lang/>
               </w:rPr>
               <w:t>др</w:t>
             </w:r>
@@ -1868,7 +2340,6 @@
                 <w:rFonts w:ascii="Arial" w:hAnsi="Arial"/>
                 <w:b/>
                 <w:sz w:val="20"/>
-                <w:lang/>
               </w:rPr>
               <w:t>. Горан Сладић</w:t>
             </w:r>
@@ -1912,7 +2383,7 @@
                 <w:sz w:val="18"/>
                 <w:szCs w:val="18"/>
               </w:rPr>
-              <w:t>НАОСНОВУПОДНЕТЕПРИЈАВЕ</w:t>
+              <w:t>НА</w:t>
             </w:r>
             <w:r>
               <w:rPr>
@@ -1920,7 +2391,7 @@
                 <w:sz w:val="18"/>
                 <w:szCs w:val="18"/>
               </w:rPr>
-              <w:t xml:space="preserve">, </w:t>
+              <w:t xml:space="preserve"> </w:t>
             </w:r>
             <w:r>
               <w:rPr>
@@ -1928,7 +2399,7 @@
                 <w:sz w:val="18"/>
                 <w:szCs w:val="18"/>
               </w:rPr>
-              <w:t>ПРИЛОЖЕНЕДОКУМЕНТАЦИЈЕИОДРЕДБИСТАТУТАФАКУЛТЕТАИЗДАЈЕСЕЗАДАТАКЗАДИПЛОМСКИРАД</w:t>
+              <w:t>ОСНОВУ</w:t>
             </w:r>
             <w:r>
               <w:rPr>
@@ -1936,7 +2407,7 @@
                 <w:sz w:val="18"/>
                 <w:szCs w:val="18"/>
               </w:rPr>
-              <w:t xml:space="preserve">, </w:t>
+              <w:t xml:space="preserve"> </w:t>
             </w:r>
             <w:r>
               <w:rPr>
@@ -1944,7 +2415,247 @@
                 <w:sz w:val="18"/>
                 <w:szCs w:val="18"/>
               </w:rPr>
-              <w:t>САСЛЕДЕЋИМЕЛЕМЕНТИМА</w:t>
+              <w:t>ПОДНЕТЕ</w:t>
+            </w:r>
+            <w:r>
+              <w:rPr>
+                <w:rFonts w:ascii="Arial" w:hAnsi="Arial"/>
+                <w:sz w:val="18"/>
+                <w:szCs w:val="18"/>
+              </w:rPr>
+              <w:t xml:space="preserve"> </w:t>
+            </w:r>
+            <w:r>
+              <w:rPr>
+                <w:rFonts w:ascii="Arial" w:hAnsi="Arial"/>
+                <w:sz w:val="18"/>
+                <w:szCs w:val="18"/>
+              </w:rPr>
+              <w:t>ПРИЈАВЕ</w:t>
+            </w:r>
+            <w:r>
+              <w:rPr>
+                <w:rFonts w:ascii="Arial" w:hAnsi="Arial"/>
+                <w:sz w:val="18"/>
+                <w:szCs w:val="18"/>
+              </w:rPr>
+              <w:t xml:space="preserve">, </w:t>
+            </w:r>
+            <w:r>
+              <w:rPr>
+                <w:rFonts w:ascii="Arial" w:hAnsi="Arial"/>
+                <w:sz w:val="18"/>
+                <w:szCs w:val="18"/>
+              </w:rPr>
+              <w:t>ПРИЛОЖЕНЕ</w:t>
+            </w:r>
+            <w:r>
+              <w:rPr>
+                <w:rFonts w:ascii="Arial" w:hAnsi="Arial"/>
+                <w:sz w:val="18"/>
+                <w:szCs w:val="18"/>
+              </w:rPr>
+              <w:t xml:space="preserve"> </w:t>
+            </w:r>
+            <w:r>
+              <w:rPr>
+                <w:rFonts w:ascii="Arial" w:hAnsi="Arial"/>
+                <w:sz w:val="18"/>
+                <w:szCs w:val="18"/>
+              </w:rPr>
+              <w:t>ДОКУМЕНТАЦИЈЕ</w:t>
+            </w:r>
+            <w:r>
+              <w:rPr>
+                <w:rFonts w:ascii="Arial" w:hAnsi="Arial"/>
+                <w:sz w:val="18"/>
+                <w:szCs w:val="18"/>
+              </w:rPr>
+              <w:t xml:space="preserve"> </w:t>
+            </w:r>
+            <w:r>
+              <w:rPr>
+                <w:rFonts w:ascii="Arial" w:hAnsi="Arial"/>
+                <w:sz w:val="18"/>
+                <w:szCs w:val="18"/>
+              </w:rPr>
+              <w:t>И</w:t>
+            </w:r>
+            <w:r>
+              <w:rPr>
+                <w:rFonts w:ascii="Arial" w:hAnsi="Arial"/>
+                <w:sz w:val="18"/>
+                <w:szCs w:val="18"/>
+              </w:rPr>
+              <w:t xml:space="preserve"> </w:t>
+            </w:r>
+            <w:r>
+              <w:rPr>
+                <w:rFonts w:ascii="Arial" w:hAnsi="Arial"/>
+                <w:sz w:val="18"/>
+                <w:szCs w:val="18"/>
+              </w:rPr>
+              <w:t>ОДРЕДБИ</w:t>
+            </w:r>
+            <w:r>
+              <w:rPr>
+                <w:rFonts w:ascii="Arial" w:hAnsi="Arial"/>
+                <w:sz w:val="18"/>
+                <w:szCs w:val="18"/>
+              </w:rPr>
+              <w:t xml:space="preserve"> </w:t>
+            </w:r>
+            <w:r>
+              <w:rPr>
+                <w:rFonts w:ascii="Arial" w:hAnsi="Arial"/>
+                <w:sz w:val="18"/>
+                <w:szCs w:val="18"/>
+              </w:rPr>
+              <w:t>СТАТУТА</w:t>
+            </w:r>
+            <w:r>
+              <w:rPr>
+                <w:rFonts w:ascii="Arial" w:hAnsi="Arial"/>
+                <w:sz w:val="18"/>
+                <w:szCs w:val="18"/>
+              </w:rPr>
+              <w:t xml:space="preserve"> </w:t>
+            </w:r>
+            <w:r>
+              <w:rPr>
+                <w:rFonts w:ascii="Arial" w:hAnsi="Arial"/>
+                <w:sz w:val="18"/>
+                <w:szCs w:val="18"/>
+              </w:rPr>
+              <w:t>ФАКУЛТЕТА</w:t>
+            </w:r>
+            <w:r>
+              <w:rPr>
+                <w:rFonts w:ascii="Arial" w:hAnsi="Arial"/>
+                <w:sz w:val="18"/>
+                <w:szCs w:val="18"/>
+              </w:rPr>
+              <w:t xml:space="preserve"> </w:t>
+            </w:r>
+            <w:r>
+              <w:rPr>
+                <w:rFonts w:ascii="Arial" w:hAnsi="Arial"/>
+                <w:sz w:val="18"/>
+                <w:szCs w:val="18"/>
+              </w:rPr>
+              <w:t>ИЗДАЈЕ</w:t>
+            </w:r>
+            <w:r>
+              <w:rPr>
+                <w:rFonts w:ascii="Arial" w:hAnsi="Arial"/>
+                <w:sz w:val="18"/>
+                <w:szCs w:val="18"/>
+              </w:rPr>
+              <w:t xml:space="preserve"> </w:t>
+            </w:r>
+            <w:r>
+              <w:rPr>
+                <w:rFonts w:ascii="Arial" w:hAnsi="Arial"/>
+                <w:sz w:val="18"/>
+                <w:szCs w:val="18"/>
+              </w:rPr>
+              <w:t>СЕ</w:t>
+            </w:r>
+            <w:r>
+              <w:rPr>
+                <w:rFonts w:ascii="Arial" w:hAnsi="Arial"/>
+                <w:sz w:val="18"/>
+                <w:szCs w:val="18"/>
+              </w:rPr>
+              <w:t xml:space="preserve"> </w:t>
+            </w:r>
+            <w:r>
+              <w:rPr>
+                <w:rFonts w:ascii="Arial" w:hAnsi="Arial"/>
+                <w:sz w:val="18"/>
+                <w:szCs w:val="18"/>
+              </w:rPr>
+              <w:t>ЗАДАТАК</w:t>
+            </w:r>
+            <w:r>
+              <w:rPr>
+                <w:rFonts w:ascii="Arial" w:hAnsi="Arial"/>
+                <w:sz w:val="18"/>
+                <w:szCs w:val="18"/>
+              </w:rPr>
+              <w:t xml:space="preserve"> </w:t>
+            </w:r>
+            <w:r>
+              <w:rPr>
+                <w:rFonts w:ascii="Arial" w:hAnsi="Arial"/>
+                <w:sz w:val="18"/>
+                <w:szCs w:val="18"/>
+              </w:rPr>
+              <w:t>ЗА</w:t>
+            </w:r>
+            <w:r>
+              <w:rPr>
+                <w:rFonts w:ascii="Arial" w:hAnsi="Arial"/>
+                <w:sz w:val="18"/>
+                <w:szCs w:val="18"/>
+              </w:rPr>
+              <w:t xml:space="preserve"> </w:t>
+            </w:r>
+            <w:r>
+              <w:rPr>
+                <w:rFonts w:ascii="Arial" w:hAnsi="Arial"/>
+                <w:sz w:val="18"/>
+                <w:szCs w:val="18"/>
+              </w:rPr>
+              <w:t>ДИПЛОМСКИ</w:t>
+            </w:r>
+            <w:r>
+              <w:rPr>
+                <w:rFonts w:ascii="Arial" w:hAnsi="Arial"/>
+                <w:sz w:val="18"/>
+                <w:szCs w:val="18"/>
+              </w:rPr>
+              <w:t xml:space="preserve"> </w:t>
+            </w:r>
+            <w:r>
+              <w:rPr>
+                <w:rFonts w:ascii="Arial" w:hAnsi="Arial"/>
+                <w:sz w:val="18"/>
+                <w:szCs w:val="18"/>
+              </w:rPr>
+              <w:t>РАД</w:t>
+            </w:r>
+            <w:r>
+              <w:rPr>
+                <w:rFonts w:ascii="Arial" w:hAnsi="Arial"/>
+                <w:sz w:val="18"/>
+                <w:szCs w:val="18"/>
+              </w:rPr>
+              <w:t xml:space="preserve">, </w:t>
+            </w:r>
+            <w:r>
+              <w:rPr>
+                <w:rFonts w:ascii="Arial" w:hAnsi="Arial"/>
+                <w:sz w:val="18"/>
+                <w:szCs w:val="18"/>
+              </w:rPr>
+              <w:t>САСЛЕДЕЋИМ</w:t>
+            </w:r>
+            <w:r>
+              <w:rPr>
+                <w:rFonts w:ascii="Arial" w:hAnsi="Arial"/>
+                <w:sz w:val="18"/>
+                <w:szCs w:val="18"/>
+              </w:rPr>
+              <w:t xml:space="preserve"> </w:t>
+            </w:r>
+            <w:r>
+              <w:rPr>
+                <w:rFonts w:ascii="Arial" w:hAnsi="Arial"/>
+                <w:sz w:val="18"/>
+                <w:szCs w:val="18"/>
+              </w:rPr>
+              <w:t>ЕЛЕМЕНТИМА</w:t>
             </w:r>
             <w:r>
               <w:rPr>
@@ -2126,7 +2837,31 @@
           <w:b/>
           <w:spacing w:val="-4"/>
         </w:rPr>
-        <w:t>НАСЛОВДИПЛОМСКОГ</w:t>
+        <w:t>НАСЛОВ</w:t>
+      </w:r>
+      <w:r>
+        <w:rPr>
+          <w:rFonts w:ascii="Arial" w:hAnsi="Arial"/>
+          <w:b/>
+          <w:spacing w:val="-4"/>
+        </w:rPr>
+        <w:t xml:space="preserve"> </w:t>
+      </w:r>
+      <w:r>
+        <w:rPr>
+          <w:rFonts w:ascii="Arial" w:hAnsi="Arial"/>
+          <w:b/>
+          <w:spacing w:val="-4"/>
+        </w:rPr>
+        <w:t>ДИПЛОМСКОГ</w:t>
+      </w:r>
+      <w:r>
+        <w:rPr>
+          <w:rFonts w:ascii="Arial" w:hAnsi="Arial"/>
+          <w:b/>
+          <w:spacing w:val="-4"/>
+        </w:rPr>
+        <w:t xml:space="preserve"> </w:t>
       </w:r>
       <w:r>
         <w:rPr>
@@ -2192,14 +2927,12 @@
               <w:jc w:val="center"/>
               <w:rPr>
                 <w:rFonts w:ascii="Arial" w:hAnsi="Arial"/>
-                <w:lang/>
               </w:rPr>
             </w:pPr>
             <w:r>
               <w:rPr>
                 <w:rFonts w:ascii="Arial" w:hAnsi="Arial"/>
                 <w:b/>
-                <w:lang/>
               </w:rPr>
               <w:t>Аутентификација и ауторизација у оквиру серверлес архитектуре</w:t>
             </w:r>
@@ -2228,7 +2961,23 @@
           <w:b/>
           <w:spacing w:val="-4"/>
         </w:rPr>
-        <w:t>ТЕКСТЗАДАТКА</w:t>
+        <w:t>ТЕКСТ</w:t>
+      </w:r>
+      <w:r>
+        <w:rPr>
+          <w:rFonts w:ascii="Arial" w:hAnsi="Arial"/>
+          <w:b/>
+          <w:spacing w:val="-4"/>
+        </w:rPr>
+        <w:t xml:space="preserve"> </w:t>
+      </w:r>
+      <w:r>
+        <w:rPr>
+          <w:rFonts w:ascii="Arial" w:hAnsi="Arial"/>
+          <w:b/>
+          <w:spacing w:val="-4"/>
+        </w:rPr>
+        <w:t>ЗАДАТКА</w:t>
       </w:r>
       <w:r>
         <w:rPr>
@@ -2471,7 +3220,39 @@
                 <w:sz w:val="19"/>
                 <w:szCs w:val="19"/>
               </w:rPr>
-              <w:t>Руководилацстудијскогпрограма</w:t>
+              <w:t>Руководилац</w:t>
+            </w:r>
+            <w:r>
+              <w:rPr>
+                <w:rFonts w:ascii="Arial" w:hAnsi="Arial"/>
+                <w:sz w:val="19"/>
+                <w:szCs w:val="19"/>
+              </w:rPr>
+              <w:t xml:space="preserve"> </w:t>
+            </w:r>
+            <w:r>
+              <w:rPr>
+                <w:rFonts w:ascii="Arial" w:hAnsi="Arial"/>
+                <w:sz w:val="19"/>
+                <w:szCs w:val="19"/>
+              </w:rPr>
+              <w:t>студијског</w:t>
+            </w:r>
+            <w:r>
+              <w:rPr>
+                <w:rFonts w:ascii="Arial" w:hAnsi="Arial"/>
+                <w:sz w:val="19"/>
+                <w:szCs w:val="19"/>
+              </w:rPr>
+              <w:t xml:space="preserve"> </w:t>
+            </w:r>
+            <w:r>
+              <w:rPr>
+                <w:rFonts w:ascii="Arial" w:hAnsi="Arial"/>
+                <w:sz w:val="19"/>
+                <w:szCs w:val="19"/>
+              </w:rPr>
+              <w:t>програма</w:t>
             </w:r>
             <w:r>
               <w:rPr>
@@ -2506,7 +3287,23 @@
                 <w:sz w:val="19"/>
                 <w:szCs w:val="19"/>
               </w:rPr>
-              <w:t>Менторрада</w:t>
+              <w:t>Ментор</w:t>
+            </w:r>
+            <w:r>
+              <w:rPr>
+                <w:rFonts w:ascii="Arial" w:hAnsi="Arial"/>
+                <w:sz w:val="19"/>
+                <w:szCs w:val="19"/>
+              </w:rPr>
+              <w:t xml:space="preserve"> </w:t>
+            </w:r>
+            <w:r>
+              <w:rPr>
+                <w:rFonts w:ascii="Arial" w:hAnsi="Arial"/>
+                <w:sz w:val="19"/>
+                <w:szCs w:val="19"/>
+              </w:rPr>
+              <w:t>рада</w:t>
             </w:r>
             <w:r>
               <w:rPr>
@@ -2609,7 +3406,23 @@
                 <w:sz w:val="20"/>
                 <w:szCs w:val="20"/>
               </w:rPr>
-              <w:t>Примеракза</w:t>
+              <w:t>Примерак</w:t>
+            </w:r>
+            <w:r>
+              <w:rPr>
+                <w:rFonts w:ascii="Arial" w:hAnsi="Arial"/>
+                <w:sz w:val="20"/>
+                <w:szCs w:val="20"/>
+              </w:rPr>
+              <w:t xml:space="preserve"> </w:t>
+            </w:r>
+            <w:r>
+              <w:rPr>
+                <w:rFonts w:ascii="Arial" w:hAnsi="Arial"/>
+                <w:sz w:val="20"/>
+                <w:szCs w:val="20"/>
+              </w:rPr>
+              <w:t>за</w:t>
             </w:r>
             <w:r>
               <w:rPr>
@@ -3100,7 +3913,6 @@
                 <w:iCs/>
                 <w:sz w:val="20"/>
                 <w:szCs w:val="20"/>
-                <w:lang/>
               </w:rPr>
               <w:t>дипломски</w:t>
             </w:r>
@@ -3173,7 +3985,6 @@
                 <w:iCs/>
                 <w:sz w:val="20"/>
                 <w:szCs w:val="20"/>
-                <w:lang/>
               </w:rPr>
             </w:pPr>
             <w:r>
@@ -3182,7 +3993,6 @@
                 <w:iCs/>
                 <w:sz w:val="20"/>
                 <w:szCs w:val="20"/>
-                <w:lang/>
               </w:rPr>
               <w:t>Лука Матић</w:t>
             </w:r>
@@ -3246,7 +4056,6 @@
                 <w:iCs/>
                 <w:sz w:val="20"/>
                 <w:szCs w:val="20"/>
-                <w:lang/>
               </w:rPr>
             </w:pPr>
             <w:r>
@@ -3264,7 +4073,6 @@
                 <w:iCs/>
                 <w:sz w:val="20"/>
                 <w:szCs w:val="20"/>
-                <w:lang/>
               </w:rPr>
               <w:t>Горан Сладић</w:t>
             </w:r>
@@ -3283,7 +4091,6 @@
                 <w:iCs/>
                 <w:sz w:val="20"/>
                 <w:szCs w:val="20"/>
-                <w:lang/>
               </w:rPr>
               <w:t>редовни професор</w:t>
             </w:r>
@@ -3347,7 +4154,6 @@
                 <w:iCs/>
                 <w:sz w:val="20"/>
                 <w:szCs w:val="20"/>
-                <w:lang/>
               </w:rPr>
             </w:pPr>
             <w:r>
@@ -3356,7 +4162,6 @@
                 <w:iCs/>
                 <w:sz w:val="20"/>
                 <w:szCs w:val="20"/>
-                <w:lang/>
               </w:rPr>
               <w:t>Аутентификација и ауторизација у оквиру серверлес архитектуре</w:t>
             </w:r>
@@ -3704,7 +4509,6 @@
                 <w:iCs/>
                 <w:sz w:val="20"/>
                 <w:szCs w:val="20"/>
-                <w:lang/>
               </w:rPr>
             </w:pPr>
             <w:r>
@@ -3713,7 +4517,6 @@
                 <w:iCs/>
                 <w:sz w:val="20"/>
                 <w:szCs w:val="20"/>
-                <w:lang/>
               </w:rPr>
               <w:t>2022</w:t>
             </w:r>
@@ -5327,7 +6130,6 @@
                 <w:iCs/>
                 <w:sz w:val="20"/>
                 <w:szCs w:val="20"/>
-                <w:lang/>
               </w:rPr>
             </w:pPr>
             <w:r>
@@ -8861,6 +9663,7 @@
       </w:r>
       <w:r>
         <w:rPr>
+          <w:i/>
           <w:lang w:val="en-GB"/>
         </w:rPr>
         <w:t>on-demand availability</w:t>
@@ -8879,6 +9682,7 @@
       </w:r>
       <w:r>
         <w:rPr>
+          <w:i/>
           <w:lang w:val="en-GB"/>
         </w:rPr>
         <w:t>Cloud providers</w:t>
@@ -8896,6 +9700,7 @@
       </w:r>
       <w:r>
         <w:rPr>
+          <w:i/>
           <w:lang w:val="en-GB"/>
         </w:rPr>
         <w:t>Software as a Service - SaaS</w:t>
@@ -8909,10 +9714,17 @@
         <w:pStyle w:val="Teze"/>
       </w:pPr>
       <w:r>
-        <w:t xml:space="preserve">Платформа као услуга (енгл. </w:t>
-      </w:r>
-      <w:r>
-        <w:rPr>
+        <w:t>Платформа као услуга (енгл</w:t>
+      </w:r>
+      <w:r>
+        <w:rPr>
+          <w:i/>
+        </w:rPr>
+        <w:t xml:space="preserve">. </w:t>
+      </w:r>
+      <w:r>
+        <w:rPr>
+          <w:i/>
           <w:lang w:val="en-GB"/>
         </w:rPr>
         <w:t>Platform as a Service - PaaS</w:t>
@@ -8930,6 +9742,7 @@
       </w:r>
       <w:r>
         <w:rPr>
+          <w:i/>
           <w:lang w:val="en-GB"/>
         </w:rPr>
         <w:t>Infrastructure as a Service - IaaS</w:t>
@@ -9004,33 +9817,49 @@
       </w:r>
       <w:r>
         <w:rPr>
+          <w:i/>
           <w:lang w:val="en-GB"/>
         </w:rPr>
         <w:t>AW</w:t>
       </w:r>
       <w:r>
         <w:rPr>
+          <w:i/>
           <w:lang w:val="en-GB"/>
         </w:rPr>
         <w:t>S (A</w:t>
       </w:r>
       <w:r>
         <w:rPr>
+          <w:i/>
           <w:lang w:val="en-GB"/>
         </w:rPr>
         <w:t>mazon Web Services</w:t>
       </w:r>
       <w:r>
+        <w:rPr>
+          <w:i/>
+        </w:rPr>
         <w:t xml:space="preserve">). </w:t>
       </w:r>
       <w:r>
+        <w:rPr>
+          <w:i/>
+        </w:rPr>
         <w:t>AWS</w:t>
       </w:r>
       <w:r>
-        <w:t xml:space="preserve"> је клауд провајдер који нуди преко 200 различитих сервиса, као што су </w:t>
-      </w:r>
-      <w:r>
-        <w:rPr>
+        <w:rPr>
+          <w:i/>
+        </w:rPr>
+        <w:t xml:space="preserve"> </w:t>
+      </w:r>
+      <w:r>
+        <w:t xml:space="preserve">је клауд провајдер који нуди преко 200 различитих сервиса, као што су </w:t>
+      </w:r>
+      <w:r>
+        <w:rPr>
+          <w:i/>
           <w:lang w:val="en-GB"/>
         </w:rPr>
         <w:t>EC2, S3, RDS, API Gateway, Lambda, Cognito</w:t>
@@ -9083,7 +9912,28 @@
         <w:t>осврнути на алат</w:t>
       </w:r>
       <w:r>
-        <w:t xml:space="preserve"> за подизање инфраструктуре кроз код, а потом ћемо описати сервисе које смо користили у оквиру инфраструктуре, као и библиотеке помоћу којих смо вршили интеракцију са сервисима у оквиру апликације.</w:t>
+        <w:t xml:space="preserve"> за подизање инфраструктуре кроз код, а потом ћемо описати сервисе које смо користили у оквиру инфраструктуре</w:t>
+      </w:r>
+      <w:r>
+        <w:t xml:space="preserve"> </w:t>
+      </w:r>
+      <w:r>
+        <w:rPr>
+          <w:lang/>
+        </w:rPr>
+        <w:t>заједно са</w:t>
+      </w:r>
+      <w:r>
+        <w:t xml:space="preserve"> библиотек</w:t>
+      </w:r>
+      <w:r>
+        <w:rPr>
+          <w:lang/>
+        </w:rPr>
+        <w:t>ама</w:t>
+      </w:r>
+      <w:r>
+        <w:t xml:space="preserve"> помоћу којих смо вршили интеракцију са сервисима у оквиру апликације.</w:t>
       </w:r>
     </w:p>
     <w:p>
@@ -9111,6 +9961,9 @@
         <w:t xml:space="preserve">Инфраструктура коју посматрамо састоји се из више различитих сервиса на </w:t>
       </w:r>
       <w:r>
+        <w:rPr>
+          <w:i/>
+        </w:rPr>
         <w:t>AWS</w:t>
       </w:r>
       <w:r>
@@ -9140,7 +9993,13 @@
         <w:t>AWS</w:t>
       </w:r>
       <w:r>
-        <w:t>-ове веб апликације познате као конзола (AWS Console)</w:t>
+        <w:t>-ове веб апликације познате као конзола (</w:t>
+      </w:r>
+      <w:r>
+        <w:rPr>
+          <w:i/>
+        </w:rPr>
+        <w:t>AWS Console)</w:t>
       </w:r>
     </w:p>
     <w:p>
@@ -9148,7 +10007,16 @@
         <w:pStyle w:val="Teze"/>
       </w:pPr>
       <w:r>
-        <w:t xml:space="preserve">Коришћењем интерфејса командне линије (AWS CLI – AWS Command Line Interface) </w:t>
+        <w:t>Коришћењем интерфејса командне линије (</w:t>
+      </w:r>
+      <w:r>
+        <w:rPr>
+          <w:i/>
+        </w:rPr>
+        <w:t>AWS CLI – AWS Command Line Interface</w:t>
+      </w:r>
+      <w:r>
+        <w:t xml:space="preserve">) </w:t>
       </w:r>
     </w:p>
     <w:p>
@@ -9156,7 +10024,28 @@
         <w:pStyle w:val="Teze"/>
       </w:pPr>
       <w:r>
-        <w:t>Коришћењем неког од алата за подизање инфраструктуре кроз код (Infrastructure as Code - IaC)</w:t>
+        <w:t>Коришћењем неког од алата за подизање инфраструктуре кроз код (</w:t>
+      </w:r>
+      <w:r>
+        <w:rPr>
+          <w:i/>
+        </w:rPr>
+        <w:t xml:space="preserve">Infrastructure as Code </w:t>
+      </w:r>
+      <w:r>
+        <w:rPr>
+          <w:i/>
+        </w:rPr>
+        <w:t>–</w:t>
+      </w:r>
+      <w:r>
+        <w:rPr>
+          <w:i/>
+        </w:rPr>
+        <w:t xml:space="preserve"> IaC</w:t>
+      </w:r>
+      <w:r>
+        <w:t>)</w:t>
       </w:r>
     </w:p>
     <w:p>
@@ -9204,12 +10093,21 @@
         <w:t xml:space="preserve"> у виду</w:t>
       </w:r>
       <w:r>
-        <w:t xml:space="preserve"> JSON</w:t>
+        <w:t xml:space="preserve"> </w:t>
+      </w:r>
+      <w:r>
+        <w:rPr>
+          <w:i/>
+        </w:rPr>
+        <w:t>JSON</w:t>
       </w:r>
       <w:r>
         <w:t xml:space="preserve"> или </w:t>
       </w:r>
       <w:r>
+        <w:rPr>
+          <w:i/>
+        </w:rPr>
         <w:t>YAML</w:t>
       </w:r>
       <w:r>
@@ -9228,9 +10126,15 @@
         <w:t xml:space="preserve"> </w:t>
       </w:r>
       <w:r>
+        <w:rPr>
+          <w:i/>
+        </w:rPr>
         <w:t xml:space="preserve">Cloud </w:t>
       </w:r>
       <w:r>
+        <w:rPr>
+          <w:i/>
+        </w:rPr>
         <w:t>Formation</w:t>
       </w:r>
       <w:r>
@@ -9345,24 +10249,38 @@
         <w:t>AWS</w:t>
       </w:r>
       <w:r>
-        <w:t xml:space="preserve"> креирао </w:t>
-      </w:r>
-      <w:r>
-        <w:rPr>
+        <w:t xml:space="preserve"> </w:t>
+      </w:r>
+      <w:r>
+        <w:rPr>
+          <w:i/>
+        </w:rPr>
+        <w:t xml:space="preserve">креирао </w:t>
+      </w:r>
+      <w:r>
+        <w:rPr>
+          <w:i/>
           <w:lang w:val="en-GB"/>
         </w:rPr>
         <w:t xml:space="preserve">AWS CDK </w:t>
       </w:r>
       <w:r>
+        <w:rPr>
+          <w:i/>
+        </w:rPr>
         <w:t>(</w:t>
       </w:r>
       <w:r>
         <w:rPr>
+          <w:i/>
           <w:lang w:val="en-GB"/>
         </w:rPr>
         <w:t>Cloud Development Kit</w:t>
       </w:r>
       <w:r>
+        <w:rPr>
+          <w:i/>
+        </w:rPr>
         <w:t>)</w:t>
       </w:r>
       <w:r>
@@ -9372,21 +10290,102 @@
         <w:t xml:space="preserve"> </w:t>
       </w:r>
       <w:r>
-        <w:t xml:space="preserve">који представља радни оквир за подизање инфраструктуре кроз код. Он подржава више програмских језика  међу којима су Јаваскрипт, Тајпскрипт, Пајтон, Јава, Си шарп и Гоу, а најчешће се користе Тајпскрипт и Пајтон. Код написан у оквиру </w:t>
-      </w:r>
-      <w:r>
+        <w:t xml:space="preserve">који представља радни оквир за подизање инфраструктуре кроз код. Он подржава више програмских језика  међу којима су </w:t>
+      </w:r>
+      <w:r>
+        <w:rPr>
+          <w:i/>
+        </w:rPr>
+        <w:t>Javascript</w:t>
+      </w:r>
+      <w:r>
+        <w:t xml:space="preserve">, </w:t>
+      </w:r>
+      <w:r>
+        <w:rPr>
+          <w:i/>
+        </w:rPr>
+        <w:t>Typescript</w:t>
+      </w:r>
+      <w:r>
+        <w:t xml:space="preserve">, </w:t>
+      </w:r>
+      <w:r>
+        <w:rPr>
+          <w:i/>
+        </w:rPr>
+        <w:t>Python</w:t>
+      </w:r>
+      <w:r>
+        <w:t xml:space="preserve">, </w:t>
+      </w:r>
+      <w:r>
+        <w:rPr>
+          <w:i/>
+        </w:rPr>
+        <w:t>Java</w:t>
+      </w:r>
+      <w:r>
+        <w:t xml:space="preserve">, </w:t>
+      </w:r>
+      <w:r>
+        <w:rPr>
+          <w:i/>
+        </w:rPr>
+        <w:t>C#</w:t>
+      </w:r>
+      <w:r>
+        <w:t xml:space="preserve"> и </w:t>
+      </w:r>
+      <w:r>
+        <w:rPr>
+          <w:i/>
+        </w:rPr>
+        <w:t>Go</w:t>
+      </w:r>
+      <w:r>
+        <w:t xml:space="preserve">, а најчешће се користе </w:t>
+      </w:r>
+      <w:r>
+        <w:rPr>
+          <w:i/>
+        </w:rPr>
+        <w:t>Typescript</w:t>
+      </w:r>
+      <w:r>
+        <w:t xml:space="preserve"> и </w:t>
+      </w:r>
+      <w:r>
+        <w:rPr>
+          <w:i/>
+        </w:rPr>
+        <w:t>Python</w:t>
+      </w:r>
+      <w:r>
+        <w:t xml:space="preserve">. Код написан у оквиру </w:t>
+      </w:r>
+      <w:r>
+        <w:rPr>
+          <w:i/>
+        </w:rPr>
         <w:t>AWS CDK</w:t>
       </w:r>
       <w:r>
         <w:t xml:space="preserve"> се преводи у </w:t>
       </w:r>
       <w:r>
+        <w:rPr>
+          <w:i/>
+        </w:rPr>
         <w:t>Cloud Formation</w:t>
       </w:r>
       <w:r>
         <w:t xml:space="preserve"> и тако се испоручује на </w:t>
       </w:r>
       <w:r>
+        <w:rPr>
+          <w:i/>
+        </w:rPr>
         <w:t>AWS</w:t>
       </w:r>
       <w:r>
@@ -9405,7 +10404,13 @@
         <w:t xml:space="preserve">Постоје различити радни оквири који се даље надограђују на </w:t>
       </w:r>
       <w:r>
-        <w:t xml:space="preserve">Cloud Formation </w:t>
+        <w:rPr>
+          <w:i/>
+        </w:rPr>
+        <w:t>Cloud Formation</w:t>
+      </w:r>
+      <w:r>
+        <w:t xml:space="preserve"> </w:t>
       </w:r>
       <w:r>
         <w:rPr>
@@ -9416,8 +10421,9 @@
       <w:r>
         <w:rPr>
           <w:rStyle w:val="ObiantekstChar"/>
-        </w:rPr>
-        <w:t>AWS CDK</w:t>
+          <w:i/>
+        </w:rPr>
+        <w:t>CDK</w:t>
       </w:r>
       <w:r>
         <w:rPr>
@@ -9428,19 +10434,28 @@
       <w:r>
         <w:rPr>
           <w:rStyle w:val="ObiantekstChar"/>
+          <w:i/>
         </w:rPr>
         <w:t>SST (</w:t>
       </w:r>
       <w:r>
         <w:rPr>
           <w:rStyle w:val="ObiantekstChar"/>
-        </w:rPr>
-        <w:t xml:space="preserve">Serverless Stack Toolkit). </w:t>
+          <w:i/>
+        </w:rPr>
+        <w:t>Serverless Stack Toolkit)</w:t>
       </w:r>
       <w:r>
         <w:rPr>
           <w:rStyle w:val="ObiantekstChar"/>
         </w:rPr>
+        <w:t xml:space="preserve">. </w:t>
+      </w:r>
+      <w:r>
+        <w:rPr>
+          <w:rStyle w:val="ObiantekstChar"/>
+          <w:i/>
+        </w:rPr>
         <w:t>SST</w:t>
       </w:r>
       <w:r>
@@ -9464,6 +10479,7 @@
       <w:r>
         <w:rPr>
           <w:rStyle w:val="ObiantekstChar"/>
+          <w:i/>
         </w:rPr>
         <w:t>CDK</w:t>
       </w:r>
@@ -9477,7 +10493,20 @@
         <w:rPr>
           <w:rStyle w:val="ObiantekstChar"/>
         </w:rPr>
-        <w:t xml:space="preserve"> ламбда функција уживо (енгл. Live Lambda Development). Ова функционалност нам омогућава да током самог развоја уживо тестирамо код у окружењу једнаком оном које ћемо имати у продукцијској верзији</w:t>
+        <w:t xml:space="preserve"> ламбда функција уживо (енгл. </w:t>
+      </w:r>
+      <w:r>
+        <w:rPr>
+          <w:rStyle w:val="ObiantekstChar"/>
+          <w:i/>
+        </w:rPr>
+        <w:t>Live Lambda Development</w:t>
+      </w:r>
+      <w:r>
+        <w:rPr>
+          <w:rStyle w:val="ObiantekstChar"/>
+        </w:rPr>
+        <w:t>). Ова функционалност нам омогућава да током самог развоја уживо тестирамо код у окружењу једнаком оном које ћемо имати у продукцијској верзији</w:t>
       </w:r>
       <w:r>
         <w:t>.</w:t>
@@ -9599,6 +10628,12 @@
         <w:lastRenderedPageBreak/>
         <w:t>Коришћени сервиси</w:t>
       </w:r>
+      <w:r>
+        <w:rPr>
+          <w:lang/>
+        </w:rPr>
+        <w:t xml:space="preserve"> и библиотеке</w:t>
+      </w:r>
     </w:p>
     <w:p>
       <w:pPr>
@@ -9619,19 +10654,38 @@
       <w:pPr>
         <w:pStyle w:val="Heading3"/>
         <w:rPr>
+          <w:i/>
           <w:lang w:val="en-GB"/>
         </w:rPr>
       </w:pPr>
       <w:r>
-        <w:t>База података (</w:t>
-      </w:r>
-      <w:r>
-        <w:rPr>
+        <w:rPr>
+          <w:lang/>
+        </w:rPr>
+        <w:t>Фронтенд</w:t>
+      </w:r>
+      <w:r>
+        <w:t xml:space="preserve"> (</w:t>
+      </w:r>
+      <w:r>
+        <w:rPr>
+          <w:i/>
           <w:lang w:val="en-GB"/>
         </w:rPr>
-        <w:t>DynamoDB</w:t>
-      </w:r>
-      <w:r>
+        <w:t>Cloudfront</w:t>
+      </w:r>
+      <w:r>
+        <w:rPr>
+          <w:i/>
+          <w:lang w:val="en-GB"/>
+        </w:rPr>
+        <w:t>, Amplify, AWS SDK</w:t>
+      </w:r>
+      <w:r>
+        <w:rPr>
+          <w:i/>
+          <w:lang w:val="en-GB"/>
+        </w:rPr>
         <w:t>)</w:t>
       </w:r>
     </w:p>
@@ -9639,164 +10693,337 @@
       <w:pPr>
         <w:pStyle w:val="Obiantekst"/>
         <w:ind w:firstLine="360"/>
-      </w:pPr>
-      <w:r>
-        <w:t xml:space="preserve">База података коју ћемо користити јесте </w:t>
-      </w:r>
-      <w:r>
-        <w:rPr>
+        <w:rPr>
+          <w:lang/>
+        </w:rPr>
+      </w:pPr>
+      <w:r>
+        <w:t xml:space="preserve">У оквиру фронтенда имамо веб апликацију изграђену помоћу </w:t>
+      </w:r>
+      <w:r>
+        <w:rPr>
+          <w:i/>
+        </w:rPr>
+        <w:t>React</w:t>
+      </w:r>
+      <w:r>
+        <w:t xml:space="preserve"> библиотеке, при чему је за стилизовање коришћен </w:t>
+      </w:r>
+      <w:r>
+        <w:rPr>
+          <w:i/>
+        </w:rPr>
+        <w:t>CSS</w:t>
+      </w:r>
+      <w:r>
+        <w:t xml:space="preserve"> радни оквир по имен</w:t>
+      </w:r>
+      <w:r>
+        <w:t xml:space="preserve">у </w:t>
+      </w:r>
+      <w:r>
+        <w:rPr>
+          <w:i/>
+        </w:rPr>
+        <w:t>Tailwind CSS</w:t>
+      </w:r>
+      <w:r>
+        <w:t xml:space="preserve">, а хостинг </w:t>
+      </w:r>
+      <w:r>
+        <w:rPr>
+          <w:lang/>
+        </w:rPr>
+        <w:t xml:space="preserve">је </w:t>
+      </w:r>
+      <w:r>
+        <w:rPr>
+          <w:lang/>
+        </w:rPr>
+        <w:t>одрађен</w:t>
+      </w:r>
+      <w:r>
+        <w:rPr>
+          <w:lang/>
+        </w:rPr>
+        <w:t xml:space="preserve"> помоћу </w:t>
+      </w:r>
+      <w:r>
+        <w:rPr>
+          <w:i/>
+        </w:rPr>
+        <w:t>AWS</w:t>
+      </w:r>
+      <w:r>
+        <w:t xml:space="preserve"> сервис</w:t>
+      </w:r>
+      <w:r>
+        <w:rPr>
+          <w:lang/>
+        </w:rPr>
+        <w:t>а</w:t>
+      </w:r>
+      <w:r>
+        <w:t xml:space="preserve"> Cloudfront</w:t>
+      </w:r>
+      <w:r>
+        <w:rPr>
+          <w:lang/>
+        </w:rPr>
+        <w:t xml:space="preserve"> који </w:t>
+      </w:r>
+      <w:r>
+        <w:t>обезбеђује дистрибуцију статичког и динамичког веб садржаја.</w:t>
+      </w:r>
+    </w:p>
+    <w:p>
+      <w:pPr>
+        <w:pStyle w:val="Obiantekst"/>
+        <w:ind w:firstLine="360"/>
+        <w:rPr>
+          <w:lang/>
+        </w:rPr>
+      </w:pPr>
+      <w:r>
+        <w:rPr>
+          <w:i/>
+          <w:lang/>
+        </w:rPr>
+        <w:t>AWS</w:t>
+      </w:r>
+      <w:r>
+        <w:rPr>
+          <w:i/>
           <w:lang w:val="en-GB"/>
         </w:rPr>
-        <w:t>DynamoDB</w:t>
-      </w:r>
-      <w:r>
-        <w:t xml:space="preserve">. </w:t>
-      </w:r>
-      <w:r>
-        <w:rPr>
+        <w:t xml:space="preserve"> </w:t>
+      </w:r>
+      <w:r>
+        <w:rPr>
+          <w:i/>
+          <w:lang/>
+        </w:rPr>
+        <w:t>SDK</w:t>
+      </w:r>
+      <w:r>
+        <w:rPr>
+          <w:lang/>
+        </w:rPr>
+        <w:t xml:space="preserve"> је библиотека која служи за интеракцију са </w:t>
+      </w:r>
+      <w:r>
+        <w:rPr>
+          <w:i/>
+          <w:lang/>
+        </w:rPr>
+        <w:t>AWS</w:t>
+      </w:r>
+      <w:r>
+        <w:rPr>
+          <w:lang/>
+        </w:rPr>
+        <w:t xml:space="preserve"> сервисима, док је </w:t>
+      </w:r>
+      <w:r>
+        <w:rPr>
+          <w:i/>
+          <w:lang/>
+        </w:rPr>
+        <w:t>AWS Amplify</w:t>
+      </w:r>
+      <w:r>
+        <w:rPr>
+          <w:lang/>
+        </w:rPr>
+        <w:t xml:space="preserve"> библиотека кој</w:t>
+      </w:r>
+      <w:r>
+        <w:rPr>
+          <w:lang/>
+        </w:rPr>
+        <w:t>а је коришћена</w:t>
+      </w:r>
+      <w:r>
+        <w:rPr>
+          <w:lang/>
+        </w:rPr>
+        <w:t xml:space="preserve"> специфично за интеракцију са </w:t>
+      </w:r>
+      <w:r>
+        <w:rPr>
+          <w:i/>
+          <w:lang/>
+        </w:rPr>
+        <w:t>Cognito</w:t>
+      </w:r>
+      <w:r>
+        <w:rPr>
+          <w:lang/>
+        </w:rPr>
+        <w:t xml:space="preserve"> и </w:t>
+      </w:r>
+      <w:r>
+        <w:rPr>
+          <w:i/>
+          <w:lang/>
+        </w:rPr>
+        <w:t>API Gateway</w:t>
+      </w:r>
+      <w:r>
+        <w:rPr>
+          <w:lang/>
+        </w:rPr>
+        <w:t xml:space="preserve"> сервисима у оквиру фронтенда</w:t>
+      </w:r>
+      <w:r>
+        <w:rPr>
+          <w:lang/>
+        </w:rPr>
+        <w:t xml:space="preserve"> јер је за те сервисе једноставнија за коришћење у поређењу са </w:t>
+      </w:r>
+      <w:r>
+        <w:rPr>
+          <w:i/>
           <w:lang w:val="en-GB"/>
         </w:rPr>
-        <w:t xml:space="preserve">Dynamo </w:t>
-      </w:r>
-      <w:r>
-        <w:t>је</w:t>
-      </w:r>
-      <w:r>
+        <w:t>AWS SDK</w:t>
+      </w:r>
+      <w:r>
+        <w:rPr>
+          <w:lang/>
+        </w:rPr>
+        <w:t>.</w:t>
+      </w:r>
+    </w:p>
+    <w:p>
+      <w:pPr>
+        <w:pStyle w:val="Labelaslike"/>
         <w:rPr>
           <w:lang w:val="en-GB"/>
         </w:rPr>
-        <w:t xml:space="preserve"> </w:t>
-      </w:r>
-      <w:r>
-        <w:t>нерелациона баз</w:t>
-      </w:r>
-      <w:r>
-        <w:t>а креирана од стране људи из А</w:t>
-      </w:r>
-      <w:r>
+      </w:pPr>
+    </w:p>
+    <w:p>
+      <w:pPr>
+        <w:pStyle w:val="Labelaslike"/>
+        <w:rPr>
+          <w:lang/>
+        </w:rPr>
+      </w:pPr>
+      <w:r>
+        <w:rPr>
+          <w:noProof/>
+          <w:lang w:val="en-GB" w:eastAsia="en-GB"/>
+        </w:rPr>
+        <w:drawing>
+          <wp:inline distT="0" distB="0" distL="0" distR="0">
+            <wp:extent cx="4270375" cy="641985"/>
+            <wp:effectExtent l="19050" t="0" r="0" b="0"/>
+            <wp:docPr id="14" name="Picture 13" descr="react-tailwind.png"/>
+            <wp:cNvGraphicFramePr>
+              <a:graphicFrameLocks xmlns:a="http://schemas.openxmlformats.org/drawingml/2006/main" noChangeAspect="1"/>
+            </wp:cNvGraphicFramePr>
+            <a:graphic xmlns:a="http://schemas.openxmlformats.org/drawingml/2006/main">
+              <a:graphicData uri="http://schemas.openxmlformats.org/drawingml/2006/picture">
+                <pic:pic xmlns:pic="http://schemas.openxmlformats.org/drawingml/2006/picture">
+                  <pic:nvPicPr>
+                    <pic:cNvPr id="0" name="react-tailwind.png"/>
+                    <pic:cNvPicPr/>
+                  </pic:nvPicPr>
+                  <pic:blipFill>
+                    <a:blip r:embed="rId19"/>
+                    <a:stretch>
+                      <a:fillRect/>
+                    </a:stretch>
+                  </pic:blipFill>
+                  <pic:spPr>
+                    <a:xfrm>
+                      <a:off x="0" y="0"/>
+                      <a:ext cx="4270375" cy="641985"/>
+                    </a:xfrm>
+                    <a:prstGeom prst="rect">
+                      <a:avLst/>
+                    </a:prstGeom>
+                  </pic:spPr>
+                </pic:pic>
+              </a:graphicData>
+            </a:graphic>
+          </wp:inline>
+        </w:drawing>
+      </w:r>
+    </w:p>
+    <w:p>
+      <w:pPr>
+        <w:pStyle w:val="Labelaslike"/>
         <w:rPr>
           <w:lang w:val="en-GB"/>
         </w:rPr>
-        <w:t>WS</w:t>
-      </w:r>
-      <w:r>
-        <w:t>-а која подржава кључ-вредност и документ базиране структуре.</w:t>
-      </w:r>
-      <w:r>
-        <w:t xml:space="preserve"> </w:t>
-      </w:r>
-      <w:r>
-        <w:t>Специјално је оптимизована за претрагу, при чему је могуће вршити претрагу по кључу или</w:t>
-      </w:r>
-      <w:r>
+      </w:pPr>
+    </w:p>
+    <w:p>
+      <w:pPr>
+        <w:pStyle w:val="Labelaslike"/>
         <w:rPr>
           <w:lang w:val="en-GB"/>
         </w:rPr>
-        <w:t xml:space="preserve"> </w:t>
-      </w:r>
-      <w:r>
-        <w:t>по глобалном индексу (</w:t>
+      </w:pPr>
+      <w:r>
+        <w:rPr>
+          <w:lang/>
+        </w:rPr>
+        <w:t>С</w:t>
+      </w:r>
+      <w:r>
+        <w:rPr>
+          <w:lang/>
+        </w:rPr>
+        <w:t>лика 2.</w:t>
       </w:r>
       <w:r>
         <w:rPr>
           <w:lang w:val="en-GB"/>
         </w:rPr>
-        <w:t>Query</w:t>
-      </w:r>
-      <w:r>
-        <w:t>)</w:t>
-      </w:r>
-      <w:r>
-        <w:t>, као и</w:t>
-      </w:r>
-      <w:r>
-        <w:t xml:space="preserve"> претрагау скенирањем читаве базе (</w:t>
+        <w:t>3</w:t>
+      </w:r>
+      <w:r>
+        <w:rPr>
+          <w:lang/>
+        </w:rPr>
+        <w:t xml:space="preserve"> – </w:t>
       </w:r>
       <w:r>
         <w:rPr>
           <w:lang w:val="en-GB"/>
         </w:rPr>
-        <w:t>Scan</w:t>
-      </w:r>
-      <w:r>
-        <w:t>)</w:t>
+        <w:t xml:space="preserve">React </w:t>
+      </w:r>
+      <w:r>
+        <w:rPr>
+          <w:lang/>
+        </w:rPr>
+        <w:t xml:space="preserve">и </w:t>
       </w:r>
       <w:r>
         <w:rPr>
           <w:lang w:val="en-GB"/>
         </w:rPr>
-        <w:t>.</w:t>
-      </w:r>
-      <w:r>
-        <w:t xml:space="preserve"> У оквиру претраге могуће је дефинисати и филтере.</w:t>
-      </w:r>
-      <w:r>
+        <w:t>Tailwind CSS</w:t>
+      </w:r>
+    </w:p>
+    <w:p>
+      <w:pPr>
+        <w:pStyle w:val="Labelaslike"/>
         <w:rPr>
           <w:lang w:val="en-GB"/>
         </w:rPr>
-        <w:t xml:space="preserve"> </w:t>
-      </w:r>
-      <w:r>
+      </w:pPr>
+    </w:p>
+    <w:p>
+      <w:pPr>
+        <w:pStyle w:val="Labelaslike"/>
         <w:rPr>
           <w:lang w:val="en-GB"/>
         </w:rPr>
-        <w:t xml:space="preserve">DynamoDB </w:t>
-      </w:r>
-      <w:r>
-        <w:t xml:space="preserve">се наплаћује по читању при чему цена зависи од комплексности претраге. </w:t>
-      </w:r>
-      <w:r>
-        <w:t>С</w:t>
-      </w:r>
-      <w:r>
-        <w:t>кенирање</w:t>
-      </w:r>
-      <w:r>
-        <w:t xml:space="preserve"> (са филтерима)</w:t>
-      </w:r>
-      <w:r>
-        <w:t xml:space="preserve"> се не препоручује јер је прилично скупо. Примарни кључ се може састојати од једног или два дела. Први (обавезни) део јесте партициони кључ (</w:t>
-      </w:r>
-      <w:r>
-        <w:rPr>
-          <w:lang w:val="en-GB"/>
-        </w:rPr>
-        <w:t>Partition Key/Hash Key</w:t>
-      </w:r>
-      <w:r>
-        <w:t>), а други (опциони)</w:t>
-      </w:r>
-      <w:r>
-        <w:rPr>
-          <w:lang w:val="en-GB"/>
-        </w:rPr>
-        <w:t xml:space="preserve"> </w:t>
-      </w:r>
-      <w:r>
-        <w:t xml:space="preserve">је сортни кључ </w:t>
-      </w:r>
-      <w:r>
-        <w:rPr>
-          <w:lang w:val="en-GB"/>
-        </w:rPr>
-        <w:t>(Sort Key/Range Key)</w:t>
-      </w:r>
-      <w:r>
-        <w:t>. Такође, глобални индекси (</w:t>
-      </w:r>
-      <w:r>
-        <w:rPr>
-          <w:lang w:val="en-GB"/>
-        </w:rPr>
-        <w:t>Global Indexes</w:t>
-      </w:r>
-      <w:r>
-        <w:t>) се налик кључу могу састојати из једног или два дела.</w:t>
-      </w:r>
-    </w:p>
-    <w:p>
-      <w:pPr>
-        <w:pStyle w:val="BodyText"/>
       </w:pPr>
     </w:p>
     <w:p>
@@ -9812,7 +11039,720 @@
           <wp:inline distT="0" distB="0" distL="0" distR="0">
             <wp:extent cx="1152525" cy="1152525"/>
             <wp:effectExtent l="19050" t="0" r="9525" b="0"/>
-            <wp:docPr id="1" name="Picture 7" descr="C:\Users\luka\Downloads\dynamo-db-logo-2019.png"/>
+            <wp:docPr id="13" name="Picture 12" descr="cloudfront-2019.png"/>
+            <wp:cNvGraphicFramePr>
+              <a:graphicFrameLocks xmlns:a="http://schemas.openxmlformats.org/drawingml/2006/main" noChangeAspect="1"/>
+            </wp:cNvGraphicFramePr>
+            <a:graphic xmlns:a="http://schemas.openxmlformats.org/drawingml/2006/main">
+              <a:graphicData uri="http://schemas.openxmlformats.org/drawingml/2006/picture">
+                <pic:pic xmlns:pic="http://schemas.openxmlformats.org/drawingml/2006/picture">
+                  <pic:nvPicPr>
+                    <pic:cNvPr id="0" name="cloudfront-2019.png"/>
+                    <pic:cNvPicPr/>
+                  </pic:nvPicPr>
+                  <pic:blipFill>
+                    <a:blip r:embed="rId20"/>
+                    <a:stretch>
+                      <a:fillRect/>
+                    </a:stretch>
+                  </pic:blipFill>
+                  <pic:spPr>
+                    <a:xfrm>
+                      <a:off x="0" y="0"/>
+                      <a:ext cx="1152525" cy="1152525"/>
+                    </a:xfrm>
+                    <a:prstGeom prst="rect">
+                      <a:avLst/>
+                    </a:prstGeom>
+                  </pic:spPr>
+                </pic:pic>
+              </a:graphicData>
+            </a:graphic>
+          </wp:inline>
+        </w:drawing>
+      </w:r>
+    </w:p>
+    <w:p>
+      <w:pPr>
+        <w:pStyle w:val="Labelaslike"/>
+        <w:rPr>
+          <w:lang w:val="en-GB"/>
+        </w:rPr>
+      </w:pPr>
+      <w:r>
+        <w:t xml:space="preserve">Слика 2.4 – </w:t>
+      </w:r>
+      <w:r>
+        <w:rPr>
+          <w:lang w:val="en-GB"/>
+        </w:rPr>
+        <w:t>Cloudfront</w:t>
+      </w:r>
+    </w:p>
+    <w:p>
+      <w:pPr>
+        <w:pStyle w:val="Labelaslike"/>
+      </w:pPr>
+    </w:p>
+    <w:p>
+      <w:pPr>
+        <w:pStyle w:val="Labelaslike"/>
+      </w:pPr>
+    </w:p>
+    <w:p>
+      <w:pPr>
+        <w:pStyle w:val="Heading3"/>
+        <w:rPr>
+          <w:i/>
+          <w:lang w:val="en-GB"/>
+        </w:rPr>
+      </w:pPr>
+      <w:r>
+        <w:rPr>
+          <w:lang/>
+        </w:rPr>
+        <w:lastRenderedPageBreak/>
+        <w:t>Бекенд</w:t>
+      </w:r>
+      <w:r>
+        <w:t xml:space="preserve"> (</w:t>
+      </w:r>
+      <w:r>
+        <w:rPr>
+          <w:i/>
+        </w:rPr>
+        <w:t>API Gateway, Lambda</w:t>
+      </w:r>
+      <w:r>
+        <w:rPr>
+          <w:i/>
+          <w:lang/>
+        </w:rPr>
+        <w:t>)</w:t>
+      </w:r>
+    </w:p>
+    <w:p>
+      <w:pPr>
+        <w:pStyle w:val="Obiantekst"/>
+        <w:ind w:firstLine="360"/>
+      </w:pPr>
+      <w:r>
+        <w:t xml:space="preserve">Бекенд наше апликације реализован је помоћу </w:t>
+      </w:r>
+      <w:r>
+        <w:rPr>
+          <w:i/>
+        </w:rPr>
+        <w:t>AWS Lambda</w:t>
+      </w:r>
+      <w:r>
+        <w:t xml:space="preserve"> функција које су увезане у оквиру </w:t>
+      </w:r>
+      <w:r>
+        <w:rPr>
+          <w:i/>
+        </w:rPr>
+        <w:t>AWS API Gateway-a</w:t>
+      </w:r>
+      <w:r>
+        <w:t xml:space="preserve">. </w:t>
+      </w:r>
+    </w:p>
+    <w:p>
+      <w:pPr>
+        <w:pStyle w:val="Obiantekst"/>
+        <w:ind w:firstLine="360"/>
+      </w:pPr>
+      <w:r>
+        <w:rPr>
+          <w:i/>
+        </w:rPr>
+        <w:t>AWS Lambda</w:t>
+      </w:r>
+      <w:r>
+        <w:t xml:space="preserve"> представља сервис који нуди рачунарске ресурсе специфичне за извршавање функције којој је тај сервис намењен. Када користимо </w:t>
+      </w:r>
+      <w:r>
+        <w:rPr>
+          <w:i/>
+        </w:rPr>
+        <w:t>Lambda</w:t>
+      </w:r>
+      <w:r>
+        <w:t xml:space="preserve"> сервис, не инстанцирамо никакав сервер и не размишљамо о администрацији, већ се бринемо само за ко</w:t>
+      </w:r>
+      <w:r>
+        <w:t>д који се извршава</w:t>
+      </w:r>
+      <w:r>
+        <w:t xml:space="preserve">, а све остало одрађује </w:t>
+      </w:r>
+      <w:r>
+        <w:rPr>
+          <w:i/>
+        </w:rPr>
+        <w:t>AWS</w:t>
+      </w:r>
+      <w:r>
+        <w:t xml:space="preserve">. </w:t>
+      </w:r>
+      <w:r>
+        <w:rPr>
+          <w:i/>
+        </w:rPr>
+        <w:t>Lambda</w:t>
+      </w:r>
+      <w:r>
+        <w:t xml:space="preserve"> се аутоматски скалира, а наплаћује се на основу времена извршавања функције. Док се </w:t>
+      </w:r>
+      <w:r>
+        <w:rPr>
+          <w:i/>
+        </w:rPr>
+        <w:t>Lambda</w:t>
+      </w:r>
+      <w:r>
+        <w:t xml:space="preserve"> не извршава, она нас не кошта ништа. Први пут када се </w:t>
+      </w:r>
+      <w:r>
+        <w:rPr>
+          <w:i/>
+        </w:rPr>
+        <w:t>Lambda</w:t>
+      </w:r>
+      <w:r>
+        <w:t xml:space="preserve"> позове, одговор је нешто спорији због хладног подизања (</w:t>
+      </w:r>
+      <w:r>
+        <w:t xml:space="preserve">енгл. </w:t>
+      </w:r>
+      <w:r>
+        <w:rPr>
+          <w:i/>
+        </w:rPr>
+        <w:t>cold start</w:t>
+      </w:r>
+      <w:r>
+        <w:t>) кој</w:t>
+      </w:r>
+      <w:r>
+        <w:t>и подразумева буђење наше функције</w:t>
+      </w:r>
+      <w:r>
+        <w:t xml:space="preserve"> у оквиру </w:t>
+      </w:r>
+      <w:r>
+        <w:rPr>
+          <w:i/>
+          <w:lang w:val="en-GB"/>
+        </w:rPr>
+        <w:t>AWS</w:t>
+      </w:r>
+      <w:r>
+        <w:t>-a</w:t>
+      </w:r>
+      <w:r>
+        <w:t xml:space="preserve">, јер се </w:t>
+      </w:r>
+      <w:r>
+        <w:rPr>
+          <w:i/>
+        </w:rPr>
+        <w:t>Lambda</w:t>
+      </w:r>
+      <w:r>
+        <w:t xml:space="preserve"> која се не користи одређено време аутоматски успава, па ново резервисање ресурса захтева одређено време. </w:t>
+      </w:r>
+    </w:p>
+    <w:p>
+      <w:pPr>
+        <w:pStyle w:val="Obiantekst"/>
+        <w:ind w:firstLine="360"/>
+        <w:rPr>
+          <w:lang/>
+        </w:rPr>
+      </w:pPr>
+      <w:r>
+        <w:rPr>
+          <w:i/>
+        </w:rPr>
+        <w:t>AWS</w:t>
+      </w:r>
+      <w:r>
+        <w:t xml:space="preserve"> </w:t>
+      </w:r>
+      <w:r>
+        <w:rPr>
+          <w:i/>
+        </w:rPr>
+        <w:t>API</w:t>
+      </w:r>
+      <w:r>
+        <w:t xml:space="preserve"> </w:t>
+      </w:r>
+      <w:r>
+        <w:rPr>
+          <w:i/>
+        </w:rPr>
+        <w:t>Gateway</w:t>
+      </w:r>
+      <w:r>
+        <w:t xml:space="preserve"> сервис задужен је за креирање, објављивање, одржавање, надзор и обезбеђивање </w:t>
+      </w:r>
+      <w:r>
+        <w:rPr>
+          <w:i/>
+        </w:rPr>
+        <w:t>REST</w:t>
+      </w:r>
+      <w:r>
+        <w:t xml:space="preserve">, </w:t>
+      </w:r>
+      <w:r>
+        <w:rPr>
+          <w:i/>
+        </w:rPr>
+        <w:t>HTTP</w:t>
+      </w:r>
+      <w:r>
+        <w:t xml:space="preserve"> и </w:t>
+      </w:r>
+      <w:r>
+        <w:rPr>
+          <w:i/>
+        </w:rPr>
+        <w:t>WebSocket</w:t>
+      </w:r>
+      <w:r>
+        <w:t xml:space="preserve"> </w:t>
+      </w:r>
+      <w:r>
+        <w:rPr>
+          <w:i/>
+        </w:rPr>
+        <w:t>API</w:t>
+      </w:r>
+      <w:r>
+        <w:t xml:space="preserve">-ја на било којој скали. У оквиру Адверто апликације, користи се као </w:t>
+      </w:r>
+      <w:r>
+        <w:rPr>
+          <w:i/>
+        </w:rPr>
+        <w:t>REST</w:t>
+      </w:r>
+      <w:r>
+        <w:t xml:space="preserve"> </w:t>
+      </w:r>
+      <w:r>
+        <w:rPr>
+          <w:i/>
+        </w:rPr>
+        <w:t>API</w:t>
+      </w:r>
+      <w:r>
+        <w:t xml:space="preserve"> </w:t>
+      </w:r>
+      <w:r>
+        <w:rPr>
+          <w:i/>
+        </w:rPr>
+        <w:t>Gateway</w:t>
+      </w:r>
+      <w:r>
+        <w:t xml:space="preserve"> који рутира захтеве ка о</w:t>
+      </w:r>
+      <w:r>
+        <w:t xml:space="preserve">дговарајућим </w:t>
+      </w:r>
+      <w:r>
+        <w:rPr>
+          <w:i/>
+        </w:rPr>
+        <w:t>Lambda</w:t>
+      </w:r>
+      <w:r>
+        <w:t xml:space="preserve"> функцијама. </w:t>
+      </w:r>
+    </w:p>
+    <w:p>
+      <w:pPr>
+        <w:pStyle w:val="Obiantekst"/>
+        <w:ind w:firstLine="360"/>
+        <w:rPr>
+          <w:lang/>
+        </w:rPr>
+      </w:pPr>
+      <w:r>
+        <w:rPr>
+          <w:lang/>
+        </w:rPr>
+        <w:t>Бекенд, попут фронтенда</w:t>
+      </w:r>
+      <w:r>
+        <w:rPr>
+          <w:lang/>
+        </w:rPr>
+        <w:t xml:space="preserve"> </w:t>
+      </w:r>
+      <w:r>
+        <w:rPr>
+          <w:lang/>
+        </w:rPr>
+        <w:t>за интеракц</w:t>
+      </w:r>
+      <w:r>
+        <w:rPr>
+          <w:lang/>
+        </w:rPr>
+        <w:t>ију са другим сервисима користи библиотеку</w:t>
+      </w:r>
+      <w:r>
+        <w:rPr>
+          <w:lang/>
+        </w:rPr>
+        <w:t xml:space="preserve"> </w:t>
+      </w:r>
+      <w:r>
+        <w:rPr>
+          <w:i/>
+          <w:lang w:val="en-GB"/>
+        </w:rPr>
+        <w:t>AWS SDK</w:t>
+      </w:r>
+      <w:r>
+        <w:rPr>
+          <w:lang/>
+        </w:rPr>
+        <w:t>.</w:t>
+      </w:r>
+    </w:p>
+    <w:p>
+      <w:pPr>
+        <w:pStyle w:val="BodyText"/>
+      </w:pPr>
+    </w:p>
+    <w:p>
+      <w:pPr>
+        <w:pStyle w:val="Labelaslike"/>
+      </w:pPr>
+      <w:r>
+        <w:rPr>
+          <w:noProof/>
+          <w:lang w:val="en-GB" w:eastAsia="en-GB"/>
+        </w:rPr>
+        <w:drawing>
+          <wp:inline distT="0" distB="0" distL="0" distR="0">
+            <wp:extent cx="2676525" cy="1152525"/>
+            <wp:effectExtent l="19050" t="0" r="9525" b="0"/>
+            <wp:docPr id="8" name="Picture 9" descr="C:\Users\luka\Downloads\api-gateway-lambda-2019.png"/>
+            <wp:cNvGraphicFramePr>
+              <a:graphicFrameLocks xmlns:a="http://schemas.openxmlformats.org/drawingml/2006/main" noChangeAspect="1"/>
+            </wp:cNvGraphicFramePr>
+            <a:graphic xmlns:a="http://schemas.openxmlformats.org/drawingml/2006/main">
+              <a:graphicData uri="http://schemas.openxmlformats.org/drawingml/2006/picture">
+                <pic:pic xmlns:pic="http://schemas.openxmlformats.org/drawingml/2006/picture">
+                  <pic:nvPicPr>
+                    <pic:cNvPr id="0" name="Picture 9" descr="C:\Users\luka\Downloads\api-gateway-lambda-2019.png"/>
+                    <pic:cNvPicPr>
+                      <a:picLocks noChangeAspect="1" noChangeArrowheads="1"/>
+                    </pic:cNvPicPr>
+                  </pic:nvPicPr>
+                  <pic:blipFill>
+                    <a:blip r:embed="rId21"/>
+                    <a:srcRect/>
+                    <a:stretch>
+                      <a:fillRect/>
+                    </a:stretch>
+                  </pic:blipFill>
+                  <pic:spPr bwMode="auto">
+                    <a:xfrm>
+                      <a:off x="0" y="0"/>
+                      <a:ext cx="2676525" cy="1152525"/>
+                    </a:xfrm>
+                    <a:prstGeom prst="rect">
+                      <a:avLst/>
+                    </a:prstGeom>
+                    <a:noFill/>
+                    <a:ln w="9525">
+                      <a:noFill/>
+                      <a:miter lim="800000"/>
+                      <a:headEnd/>
+                      <a:tailEnd/>
+                    </a:ln>
+                  </pic:spPr>
+                </pic:pic>
+              </a:graphicData>
+            </a:graphic>
+          </wp:inline>
+        </w:drawing>
+      </w:r>
+    </w:p>
+    <w:p>
+      <w:pPr>
+        <w:pStyle w:val="Labelaslike"/>
+        <w:rPr>
+          <w:lang w:val="en-GB"/>
+        </w:rPr>
+      </w:pPr>
+    </w:p>
+    <w:p>
+      <w:pPr>
+        <w:pStyle w:val="Labelaslike"/>
+      </w:pPr>
+      <w:r>
+        <w:t>Слика 2.5</w:t>
+      </w:r>
+      <w:r>
+        <w:t xml:space="preserve"> – </w:t>
+      </w:r>
+      <w:r>
+        <w:rPr>
+          <w:lang w:val="en-GB"/>
+        </w:rPr>
+        <w:t xml:space="preserve">API Gateway </w:t>
+      </w:r>
+      <w:r>
+        <w:t>и</w:t>
+      </w:r>
+      <w:r>
+        <w:rPr>
+          <w:lang w:val="en-GB"/>
+        </w:rPr>
+        <w:t xml:space="preserve"> Lambda</w:t>
+      </w:r>
+    </w:p>
+    <w:p>
+      <w:pPr>
+        <w:pStyle w:val="BodyText"/>
+        <w:rPr>
+          <w:lang/>
+        </w:rPr>
+      </w:pPr>
+    </w:p>
+    <w:p>
+      <w:pPr>
+        <w:pStyle w:val="Labelaslike"/>
+      </w:pPr>
+    </w:p>
+    <w:p>
+      <w:pPr>
+        <w:pStyle w:val="Heading3"/>
+        <w:rPr>
+          <w:lang/>
+        </w:rPr>
+      </w:pPr>
+      <w:r>
+        <w:lastRenderedPageBreak/>
+        <w:t>База података (</w:t>
+      </w:r>
+      <w:r>
+        <w:rPr>
+          <w:i/>
+          <w:lang w:val="en-GB"/>
+        </w:rPr>
+        <w:t>DynamoDB</w:t>
+      </w:r>
+      <w:r>
+        <w:t>)</w:t>
+      </w:r>
+    </w:p>
+    <w:p>
+      <w:pPr>
+        <w:pStyle w:val="Obiantekst"/>
+        <w:ind w:firstLine="360"/>
+      </w:pPr>
+      <w:r>
+        <w:t xml:space="preserve">База података коју ћемо користити јесте </w:t>
+      </w:r>
+      <w:r>
+        <w:rPr>
+          <w:i/>
+          <w:lang w:val="en-GB"/>
+        </w:rPr>
+        <w:t>DynamoDB</w:t>
+      </w:r>
+      <w:r>
+        <w:t xml:space="preserve">. </w:t>
+      </w:r>
+      <w:r>
+        <w:rPr>
+          <w:i/>
+          <w:lang w:val="en-GB"/>
+        </w:rPr>
+        <w:t>Dynamo</w:t>
+      </w:r>
+      <w:r>
+        <w:rPr>
+          <w:lang w:val="en-GB"/>
+        </w:rPr>
+        <w:t xml:space="preserve"> </w:t>
+      </w:r>
+      <w:r>
+        <w:t>је</w:t>
+      </w:r>
+      <w:r>
+        <w:rPr>
+          <w:lang w:val="en-GB"/>
+        </w:rPr>
+        <w:t xml:space="preserve"> </w:t>
+      </w:r>
+      <w:r>
+        <w:t xml:space="preserve">нерелациона база креирана од стране људи из </w:t>
+      </w:r>
+      <w:r>
+        <w:rPr>
+          <w:i/>
+        </w:rPr>
+        <w:t>А</w:t>
+      </w:r>
+      <w:r>
+        <w:rPr>
+          <w:i/>
+          <w:lang w:val="en-GB"/>
+        </w:rPr>
+        <w:t>WS</w:t>
+      </w:r>
+      <w:r>
+        <w:t>-а која подржава кључ-вредност и документ базиране структуре. Специјално је оптимизована за претрагу, при чему је могуће вршити претрагу по кључу или</w:t>
+      </w:r>
+      <w:r>
+        <w:rPr>
+          <w:lang w:val="en-GB"/>
+        </w:rPr>
+        <w:t xml:space="preserve"> </w:t>
+      </w:r>
+      <w:r>
+        <w:t>по глобалном индексу (</w:t>
+      </w:r>
+      <w:r>
+        <w:rPr>
+          <w:i/>
+          <w:lang w:val="en-GB"/>
+        </w:rPr>
+        <w:t>Query</w:t>
+      </w:r>
+      <w:r>
+        <w:t>), као и претрагау скенирањем читаве базе (</w:t>
+      </w:r>
+      <w:r>
+        <w:rPr>
+          <w:i/>
+          <w:lang w:val="en-GB"/>
+        </w:rPr>
+        <w:t>Scan</w:t>
+      </w:r>
+      <w:r>
+        <w:t>)</w:t>
+      </w:r>
+      <w:r>
+        <w:rPr>
+          <w:lang w:val="en-GB"/>
+        </w:rPr>
+        <w:t>.</w:t>
+      </w:r>
+      <w:r>
+        <w:t xml:space="preserve"> У оквиру претраге могуће је дефинисати и филтере.</w:t>
+      </w:r>
+      <w:r>
+        <w:rPr>
+          <w:lang w:val="en-GB"/>
+        </w:rPr>
+        <w:t xml:space="preserve"> </w:t>
+      </w:r>
+      <w:r>
+        <w:rPr>
+          <w:i/>
+          <w:lang w:val="en-GB"/>
+        </w:rPr>
+        <w:t>DynamoDB</w:t>
+      </w:r>
+      <w:r>
+        <w:rPr>
+          <w:lang w:val="en-GB"/>
+        </w:rPr>
+        <w:t xml:space="preserve"> </w:t>
+      </w:r>
+      <w:r>
+        <w:t>се наплаћује по читању при чему цена зависи од комплексности претраге. С</w:t>
+      </w:r>
+      <w:r>
+        <w:t>кенирање</w:t>
+      </w:r>
+      <w:r>
+        <w:t xml:space="preserve"> (са филтерима) се не препоручује јер је прилично скупо. Примарни кључ се може састојати од једног или два дела. Први (обавезни) део јесте партициони кључ (</w:t>
+      </w:r>
+      <w:r>
+        <w:rPr>
+          <w:i/>
+          <w:lang w:val="en-GB"/>
+        </w:rPr>
+        <w:t>Partition Key/Hash Key</w:t>
+      </w:r>
+      <w:r>
+        <w:t>), а други (опциони)</w:t>
+      </w:r>
+      <w:r>
+        <w:rPr>
+          <w:lang w:val="en-GB"/>
+        </w:rPr>
+        <w:t xml:space="preserve"> </w:t>
+      </w:r>
+      <w:r>
+        <w:t xml:space="preserve">је сортни кључ </w:t>
+      </w:r>
+      <w:r>
+        <w:rPr>
+          <w:lang w:val="en-GB"/>
+        </w:rPr>
+        <w:t>(</w:t>
+      </w:r>
+      <w:r>
+        <w:rPr>
+          <w:i/>
+          <w:lang w:val="en-GB"/>
+        </w:rPr>
+        <w:t>Sort Key/Range Key</w:t>
+      </w:r>
+      <w:r>
+        <w:rPr>
+          <w:lang w:val="en-GB"/>
+        </w:rPr>
+        <w:t>)</w:t>
+      </w:r>
+      <w:r>
+        <w:t>. Такође, глобални индекси (</w:t>
+      </w:r>
+      <w:r>
+        <w:rPr>
+          <w:i/>
+          <w:lang w:val="en-GB"/>
+        </w:rPr>
+        <w:t>Global Indexes</w:t>
+      </w:r>
+      <w:r>
+        <w:t>) се налик кључу могу састојати из једног или два дела.</w:t>
+      </w:r>
+    </w:p>
+    <w:p>
+      <w:pPr>
+        <w:pStyle w:val="BodyText"/>
+      </w:pPr>
+    </w:p>
+    <w:p>
+      <w:pPr>
+        <w:pStyle w:val="Labelaslike"/>
+      </w:pPr>
+      <w:r>
+        <w:rPr>
+          <w:noProof/>
+          <w:lang w:val="en-GB" w:eastAsia="en-GB"/>
+        </w:rPr>
+        <w:drawing>
+          <wp:inline distT="0" distB="0" distL="0" distR="0">
+            <wp:extent cx="1152525" cy="1152525"/>
+            <wp:effectExtent l="19050" t="0" r="9525" b="0"/>
+            <wp:docPr id="11" name="Picture 7" descr="C:\Users\luka\Downloads\dynamo-db-logo-2019.png"/>
             <wp:cNvGraphicFramePr>
               <a:graphicFrameLocks xmlns:a="http://schemas.openxmlformats.org/drawingml/2006/main" noChangeAspect="1"/>
             </wp:cNvGraphicFramePr>
@@ -9826,7 +11766,7 @@
                     </pic:cNvPicPr>
                   </pic:nvPicPr>
                   <pic:blipFill>
-                    <a:blip r:embed="rId19"/>
+                    <a:blip r:embed="rId22"/>
                     <a:srcRect/>
                     <a:stretch>
                       <a:fillRect/>
@@ -9868,10 +11808,7 @@
         <w:pStyle w:val="Labelaslike"/>
       </w:pPr>
       <w:r>
-        <w:t>Слика 2.</w:t>
-      </w:r>
-      <w:r>
-        <w:t>3</w:t>
+        <w:t>Слика 2.6</w:t>
       </w:r>
       <w:r>
         <w:t xml:space="preserve"> – </w:t>
@@ -9885,15 +11822,39 @@
     </w:p>
     <w:p>
       <w:pPr>
+        <w:pStyle w:val="BodyText"/>
+        <w:rPr>
+          <w:lang/>
+        </w:rPr>
+      </w:pPr>
+    </w:p>
+    <w:p>
+      <w:pPr>
         <w:pStyle w:val="Labelaslike"/>
       </w:pPr>
     </w:p>
     <w:p>
       <w:pPr>
         <w:pStyle w:val="Heading3"/>
-      </w:pPr>
-      <w:r>
-        <w:t>Бекенд (API Gateway, Lambda)</w:t>
+        <w:rPr>
+          <w:lang w:val="en-GB"/>
+        </w:rPr>
+      </w:pPr>
+      <w:r>
+        <w:t>Складиштење фајлова (</w:t>
+      </w:r>
+      <w:r>
+        <w:rPr>
+          <w:i/>
+          <w:lang w:val="en-GB"/>
+        </w:rPr>
+        <w:t>S</w:t>
+      </w:r>
+      <w:r>
+        <w:rPr>
+          <w:lang w:val="en-GB"/>
+        </w:rPr>
+        <w:t>3)</w:t>
       </w:r>
     </w:p>
     <w:p>
@@ -9902,279 +11863,135 @@
         <w:ind w:firstLine="360"/>
       </w:pPr>
       <w:r>
-        <w:t xml:space="preserve">Бекенд наше апликације реализован је помоћу AWS Lambda функција које су увезане у оквиру AWS API Gateway-a. </w:t>
-      </w:r>
-    </w:p>
-    <w:p>
-      <w:pPr>
-        <w:pStyle w:val="Obiantekst"/>
-        <w:ind w:firstLine="360"/>
-      </w:pPr>
-      <w:r>
-        <w:t xml:space="preserve">AWS Lambda представља сервис који нуди рачунарске ресурсе специфичне за извршавање функције којој је тај сервис намењен. Када </w:t>
+        <w:rPr>
+          <w:i/>
+        </w:rPr>
+        <w:t>Amazon Simple Storage Service</w:t>
+      </w:r>
+      <w:r>
+        <w:t xml:space="preserve">, познатији као </w:t>
+      </w:r>
+      <w:r>
+        <w:rPr>
+          <w:i/>
+        </w:rPr>
+        <w:t>S3</w:t>
+      </w:r>
+      <w:r>
+        <w:t>,</w:t>
+      </w:r>
+      <w:r>
+        <w:t xml:space="preserve"> </w:t>
+      </w:r>
+      <w:r>
+        <w:t xml:space="preserve"> јесте сервис за складиштење објеката који нуди велику скалабилност, доступност, безбедност и перформансе. Објекат (енгл. </w:t>
+      </w:r>
+      <w:r>
+        <w:rPr>
+          <w:i/>
+        </w:rPr>
+        <w:t>object</w:t>
+      </w:r>
+      <w:r>
+        <w:t xml:space="preserve">) обухвата датотеку и све метаподатке који ту датотеку описују. Објекти се чувају у оквиру складишта које са назива корпa (енгл. </w:t>
+      </w:r>
+      <w:r>
+        <w:rPr>
+          <w:i/>
+        </w:rPr>
+        <w:t>bucket</w:t>
+      </w:r>
+      <w:r>
+        <w:t xml:space="preserve">) при чему сваки објекат има кључ (енгл. </w:t>
+      </w:r>
+      <w:r>
+        <w:rPr>
+          <w:i/>
+        </w:rPr>
+        <w:t>key</w:t>
+      </w:r>
+      <w:r>
+        <w:t xml:space="preserve">) који га јединствено идентификује у оквиру корпе. Кључ </w:t>
+      </w:r>
+      <w:r>
+        <w:t>обухвата</w:t>
+      </w:r>
+      <w:r>
+        <w:t xml:space="preserve"> </w:t>
+      </w:r>
+      <w:r>
+        <w:t xml:space="preserve">назив, </w:t>
+      </w:r>
+      <w:r>
+        <w:t>путању на којој се он налази у корпи</w:t>
+      </w:r>
+      <w:r>
+        <w:t xml:space="preserve"> и његову верзију</w:t>
+      </w:r>
+      <w:r>
+        <w:t xml:space="preserve"> </w:t>
+      </w:r>
+      <w:r>
+        <w:t>(</w:t>
+      </w:r>
+      <w:r>
+        <w:t>уколико је верзионисање укључено унутар корпе</w:t>
+      </w:r>
+      <w:r>
+        <w:t>)</w:t>
+      </w:r>
+      <w:r>
+        <w:t xml:space="preserve">. На пример, </w:t>
       </w:r>
       <w:r>
         <w:lastRenderedPageBreak/>
-        <w:t>користимо Lambda сервис, не инстанцирамо никакав сервер и не размишљамо о администрацији, већ се бринемо само за ко</w:t>
-      </w:r>
-      <w:r>
-        <w:t>д који се извршава</w:t>
-      </w:r>
-      <w:r>
-        <w:t>, а све остало одрађује AWS. Lambda се аутоматски скалира, а наплаћује се на основу времена извршавања функције. Док се Lambda не извршава, она нас не кошта ништа. Први пут када се Lambda позове, одговор је нешто спорији због хладног подизања (</w:t>
-      </w:r>
-      <w:r>
-        <w:t xml:space="preserve">енгл. </w:t>
-      </w:r>
-      <w:r>
-        <w:t>cold start) кој</w:t>
-      </w:r>
-      <w:r>
-        <w:t>и подразумева буђење наше функције</w:t>
-      </w:r>
-      <w:r>
-        <w:t xml:space="preserve"> у оквиру </w:t>
-      </w:r>
-      <w:r>
-        <w:rPr>
+        <w:t xml:space="preserve">ако је кључ </w:t>
+      </w:r>
+      <w:r>
+        <w:rPr>
+          <w:i/>
+        </w:rPr>
+        <w:t>photos/image234.jpeg</w:t>
+      </w:r>
+      <w:r>
+        <w:t xml:space="preserve"> онда тај објекат има  назив </w:t>
+      </w:r>
+      <w:r>
+        <w:rPr>
+          <w:i/>
+        </w:rPr>
+        <w:t>image234.jpg</w:t>
+      </w:r>
+      <w:r>
+        <w:t xml:space="preserve">, а налази у директоријуму </w:t>
+      </w:r>
+      <w:r>
+        <w:rPr>
+          <w:i/>
+        </w:rPr>
+        <w:t>photos</w:t>
+      </w:r>
+      <w:r>
+        <w:t xml:space="preserve"> који се налази у корену. Поред самог складиштења, овај сервис нуди и разне друге функционалности које олакшавају рад са фајловима и доприносе перформансама система уколико се искористе на правилан начин. Је</w:t>
+      </w:r>
+      <w:r>
+        <w:t>дна од тих фунцкионалности је</w:t>
+      </w:r>
+      <w:r>
+        <w:t xml:space="preserve"> </w:t>
+      </w:r>
+      <w:r>
+        <w:rPr>
+          <w:i/>
           <w:lang w:val="en-GB"/>
         </w:rPr>
-        <w:t>AWS</w:t>
-      </w:r>
-      <w:r>
-        <w:t>-a</w:t>
-      </w:r>
-      <w:r>
-        <w:t xml:space="preserve">, јер се Lambda која се не користи одређено време аутоматски успава, па ново резервисање ресурса захтева одређено време. AWS </w:t>
-      </w:r>
-    </w:p>
-    <w:p>
-      <w:pPr>
-        <w:pStyle w:val="Obiantekst"/>
-        <w:ind w:firstLine="360"/>
-      </w:pPr>
-      <w:r>
-        <w:t>API Gateway сервис задужен је за креирање, објављивање, одржавање, надзор и обезбеђивање REST, HTTP и WebSocket API-ја на било којој скали. У оквиру Адверто апликације, користи се као REST API Gateway који рутира захтеве ка о</w:t>
-      </w:r>
-      <w:r>
-        <w:t>дговарајућим Lambda функцијама.</w:t>
-      </w:r>
-      <w:r>
+        <w:t>Presigned Post Data</w:t>
+      </w:r>
+      <w:r>
+        <w:rPr>
+          <w:lang w:val="en-GB"/>
+        </w:rPr>
         <w:t xml:space="preserve"> </w:t>
-      </w:r>
-    </w:p>
-    <w:p>
-      <w:pPr>
-        <w:pStyle w:val="BodyText"/>
-      </w:pPr>
-    </w:p>
-    <w:p>
-      <w:pPr>
-        <w:pStyle w:val="Labelaslike"/>
-      </w:pPr>
-      <w:r>
-        <w:rPr>
-          <w:noProof/>
-          <w:lang w:val="en-GB" w:eastAsia="en-GB"/>
-        </w:rPr>
-        <w:drawing>
-          <wp:inline distT="0" distB="0" distL="0" distR="0">
-            <wp:extent cx="2676525" cy="1152525"/>
-            <wp:effectExtent l="19050" t="0" r="9525" b="0"/>
-            <wp:docPr id="9" name="Picture 9" descr="C:\Users\luka\Downloads\api-gateway-lambda-2019.png"/>
-            <wp:cNvGraphicFramePr>
-              <a:graphicFrameLocks xmlns:a="http://schemas.openxmlformats.org/drawingml/2006/main" noChangeAspect="1"/>
-            </wp:cNvGraphicFramePr>
-            <a:graphic xmlns:a="http://schemas.openxmlformats.org/drawingml/2006/main">
-              <a:graphicData uri="http://schemas.openxmlformats.org/drawingml/2006/picture">
-                <pic:pic xmlns:pic="http://schemas.openxmlformats.org/drawingml/2006/picture">
-                  <pic:nvPicPr>
-                    <pic:cNvPr id="0" name="Picture 9" descr="C:\Users\luka\Downloads\api-gateway-lambda-2019.png"/>
-                    <pic:cNvPicPr>
-                      <a:picLocks noChangeAspect="1" noChangeArrowheads="1"/>
-                    </pic:cNvPicPr>
-                  </pic:nvPicPr>
-                  <pic:blipFill>
-                    <a:blip r:embed="rId20"/>
-                    <a:srcRect/>
-                    <a:stretch>
-                      <a:fillRect/>
-                    </a:stretch>
-                  </pic:blipFill>
-                  <pic:spPr bwMode="auto">
-                    <a:xfrm>
-                      <a:off x="0" y="0"/>
-                      <a:ext cx="2676525" cy="1152525"/>
-                    </a:xfrm>
-                    <a:prstGeom prst="rect">
-                      <a:avLst/>
-                    </a:prstGeom>
-                    <a:noFill/>
-                    <a:ln w="9525">
-                      <a:noFill/>
-                      <a:miter lim="800000"/>
-                      <a:headEnd/>
-                      <a:tailEnd/>
-                    </a:ln>
-                  </pic:spPr>
-                </pic:pic>
-              </a:graphicData>
-            </a:graphic>
-          </wp:inline>
-        </w:drawing>
-      </w:r>
-    </w:p>
-    <w:p>
-      <w:pPr>
-        <w:pStyle w:val="Labelaslike"/>
-        <w:rPr>
-          <w:lang w:val="en-GB"/>
-        </w:rPr>
-      </w:pPr>
-    </w:p>
-    <w:p>
-      <w:pPr>
-        <w:pStyle w:val="Labelaslike"/>
-      </w:pPr>
-      <w:r>
-        <w:t>Слика 2.4</w:t>
-      </w:r>
-      <w:r>
-        <w:t xml:space="preserve"> </w:t>
-      </w:r>
-      <w:r>
-        <w:t>–</w:t>
-      </w:r>
-      <w:r>
-        <w:t xml:space="preserve"> </w:t>
-      </w:r>
-      <w:r>
-        <w:rPr>
-          <w:lang w:val="en-GB"/>
-        </w:rPr>
-        <w:t xml:space="preserve">API Gateway </w:t>
-      </w:r>
-      <w:r>
-        <w:t>и</w:t>
-      </w:r>
-      <w:r>
-        <w:rPr>
-          <w:lang w:val="en-GB"/>
-        </w:rPr>
-        <w:t xml:space="preserve"> </w:t>
-      </w:r>
-      <w:r>
-        <w:rPr>
-          <w:lang w:val="en-GB"/>
-        </w:rPr>
-        <w:t>Lambda</w:t>
-      </w:r>
-    </w:p>
-    <w:p>
-      <w:pPr>
-        <w:pStyle w:val="Labelaslike"/>
-      </w:pPr>
-    </w:p>
-    <w:p>
-      <w:pPr>
-        <w:pStyle w:val="Heading3"/>
-        <w:rPr>
-          <w:lang w:val="en-GB"/>
-        </w:rPr>
-      </w:pPr>
-      <w:r>
-        <w:t>Складиштење фајлова (</w:t>
-      </w:r>
-      <w:r>
-        <w:rPr>
-          <w:lang w:val="en-GB"/>
-        </w:rPr>
-        <w:t>S3)</w:t>
-      </w:r>
-    </w:p>
-    <w:p>
-      <w:pPr>
-        <w:pStyle w:val="Obiantekst"/>
-        <w:ind w:firstLine="360"/>
-      </w:pPr>
-      <w:r>
-        <w:t>Amazon Simple Storage Service, познатији као S3,</w:t>
-      </w:r>
-      <w:r>
-        <w:t xml:space="preserve"> </w:t>
-      </w:r>
-      <w:r>
-        <w:t xml:space="preserve"> јесте сервис за складиштење објеката који нуди велику скалабилност, доступност, безбедност и перформансе. Објекат (енгл. object) обухвата датотеку и све метаподатке који ту датотеку описују. Објекти се чувају у оквиру складишта које са назива корпa (енгл. bucket) при чему сваки објекат има кључ (енгл. key) који га јединствено идентификује у оквиру корпе. Кључ </w:t>
-      </w:r>
-      <w:r>
-        <w:t>обухвата</w:t>
-      </w:r>
-      <w:r>
-        <w:t xml:space="preserve"> </w:t>
-      </w:r>
-      <w:r>
-        <w:t xml:space="preserve">назив, </w:t>
-      </w:r>
-      <w:r>
-        <w:t>путању на којој се он налази у корпи</w:t>
-      </w:r>
-      <w:r>
-        <w:t xml:space="preserve"> и његову верзију</w:t>
-      </w:r>
-      <w:r>
-        <w:t xml:space="preserve"> </w:t>
-      </w:r>
-      <w:r>
-        <w:t>(</w:t>
-      </w:r>
-      <w:r>
-        <w:t>уколико је верзионисање укључено унутар корпе</w:t>
-      </w:r>
-      <w:r>
-        <w:t>)</w:t>
-      </w:r>
-      <w:r>
-        <w:t xml:space="preserve">. На пример, ако је кључ </w:t>
-      </w:r>
-      <w:r>
-        <w:rPr>
-          <w:i/>
-        </w:rPr>
-        <w:t>photos/image234.jpeg</w:t>
-      </w:r>
-      <w:r>
-        <w:t xml:space="preserve"> онда тај објекат има  назив </w:t>
-      </w:r>
-      <w:r>
-        <w:rPr>
-          <w:i/>
-        </w:rPr>
-        <w:lastRenderedPageBreak/>
-        <w:t>image234.jpg</w:t>
-      </w:r>
-      <w:r>
-        <w:t xml:space="preserve">, а налази у директоријуму </w:t>
-      </w:r>
-      <w:r>
-        <w:rPr>
-          <w:i/>
-        </w:rPr>
-        <w:t>photos</w:t>
-      </w:r>
-      <w:r>
-        <w:t xml:space="preserve"> који се налази у корену. Поред самог складиштења, овај сервис нуди и разне друге функционалности које олакшавају рад са фајловима и доприносе перформансама система уколико се искористе на правилан начин. Је</w:t>
-      </w:r>
-      <w:r>
-        <w:t>дна од тих фунцкионалности је</w:t>
-      </w:r>
-      <w:r>
-        <w:t xml:space="preserve"> </w:t>
-      </w:r>
-      <w:r>
-        <w:rPr>
-          <w:lang w:val="en-GB"/>
-        </w:rPr>
-        <w:t xml:space="preserve">Presigned Post Data </w:t>
       </w:r>
       <w:r>
         <w:t>функционалност о којој ћемо више говорити када дођемо до имплементације.</w:t>
@@ -10210,7 +12027,7 @@
                     <pic:cNvPicPr/>
                   </pic:nvPicPr>
                   <pic:blipFill>
-                    <a:blip r:embed="rId21"/>
+                    <a:blip r:embed="rId23"/>
                     <a:stretch>
                       <a:fillRect/>
                     </a:stretch>
@@ -10241,7 +12058,7 @@
         <w:pStyle w:val="Labelaslike"/>
       </w:pPr>
       <w:r>
-        <w:t>Слика 2.5</w:t>
+        <w:t>Слика 2.7</w:t>
       </w:r>
       <w:r>
         <w:t xml:space="preserve"> – </w:t>
@@ -10257,6 +12074,11 @@
     </w:p>
     <w:p>
       <w:pPr>
+        <w:pStyle w:val="Labelaslike"/>
+      </w:pPr>
+    </w:p>
+    <w:p>
+      <w:pPr>
         <w:pStyle w:val="Heading3"/>
       </w:pPr>
       <w:r>
@@ -10270,36 +12092,42 @@
       </w:r>
       <w:r>
         <w:rPr>
+          <w:i/>
           <w:lang w:val="en-GB"/>
         </w:rPr>
         <w:t>Cognito</w:t>
       </w:r>
       <w:r>
         <w:rPr>
+          <w:i/>
           <w:lang w:val="en-GB"/>
         </w:rPr>
         <w:t>, Security Token Service, Iden</w:t>
       </w:r>
       <w:r>
         <w:rPr>
+          <w:i/>
           <w:lang w:val="en-GB"/>
         </w:rPr>
         <w:t>t</w:t>
       </w:r>
       <w:r>
         <w:rPr>
+          <w:i/>
           <w:lang w:val="en-GB"/>
         </w:rPr>
         <w:t>ity and Access Manag</w:t>
       </w:r>
       <w:r>
         <w:rPr>
+          <w:i/>
           <w:lang w:val="en-GB"/>
         </w:rPr>
         <w:t>e</w:t>
       </w:r>
       <w:r>
         <w:rPr>
+          <w:i/>
           <w:lang w:val="en-GB"/>
         </w:rPr>
         <w:t>ment</w:t>
@@ -10323,7 +12151,25 @@
         <w:ind w:firstLine="360"/>
       </w:pPr>
       <w:r>
-        <w:t>Пермисије за акције над ресурсима у оквиру AWS-а се реализују кроз полисе (Policies)</w:t>
+        <w:t xml:space="preserve">Пермисије за акције над ресурсима у оквиру </w:t>
+      </w:r>
+      <w:r>
+        <w:rPr>
+          <w:i/>
+        </w:rPr>
+        <w:t>AWS</w:t>
+      </w:r>
+      <w:r>
+        <w:t>-а се реализују кроз полисе (</w:t>
+      </w:r>
+      <w:r>
+        <w:rPr>
+          <w:i/>
+        </w:rPr>
+        <w:t>Policies</w:t>
+      </w:r>
+      <w:r>
+        <w:t>)</w:t>
       </w:r>
       <w:r>
         <w:t xml:space="preserve"> које се </w:t>
@@ -10336,6 +12182,7 @@
       </w:r>
       <w:r>
         <w:rPr>
+          <w:i/>
           <w:lang w:val="en-GB"/>
         </w:rPr>
         <w:t>JSON</w:t>
@@ -10344,7 +12191,34 @@
         <w:t xml:space="preserve"> синтаксе</w:t>
       </w:r>
       <w:r>
-        <w:t>. Свака полиса садржи идентификатор (Id), верзију (Version) и листу исказа (Statement), при чему сваки исказ чине следећи елементи:</w:t>
+        <w:t>. Свака полиса садржи идентификатор (</w:t>
+      </w:r>
+      <w:r>
+        <w:rPr>
+          <w:i/>
+        </w:rPr>
+        <w:t>Id</w:t>
+      </w:r>
+      <w:r>
+        <w:t>), верзију (</w:t>
+      </w:r>
+      <w:r>
+        <w:rPr>
+          <w:i/>
+        </w:rPr>
+        <w:t>Version</w:t>
+      </w:r>
+      <w:r>
+        <w:t>) и листу исказа (</w:t>
+      </w:r>
+      <w:r>
+        <w:rPr>
+          <w:i/>
+        </w:rPr>
+        <w:t>Statement</w:t>
+      </w:r>
+      <w:r>
+        <w:t>), при чему сваки исказ чине следећи елементи:</w:t>
       </w:r>
       <w:r>
         <w:t xml:space="preserve"> </w:t>
@@ -10355,7 +12229,13 @@
         <w:pStyle w:val="Teze"/>
       </w:pPr>
       <w:r>
-        <w:t>Principal – листа ентитета на који се односи исказ</w:t>
+        <w:rPr>
+          <w:i/>
+        </w:rPr>
+        <w:t>Principal</w:t>
+      </w:r>
+      <w:r>
+        <w:t xml:space="preserve"> – листа ентитета на који се односи исказ</w:t>
       </w:r>
     </w:p>
     <w:p>
@@ -10363,7 +12243,13 @@
         <w:pStyle w:val="Teze"/>
       </w:pPr>
       <w:r>
-        <w:t>NotPrincipal – листа ентитета на које не треба да делује исказ</w:t>
+        <w:rPr>
+          <w:i/>
+        </w:rPr>
+        <w:t>NotPrincipal</w:t>
+      </w:r>
+      <w:r>
+        <w:t xml:space="preserve"> – листа ентитета на које не треба да делује исказ</w:t>
       </w:r>
     </w:p>
     <w:p>
@@ -10371,7 +12257,13 @@
         <w:pStyle w:val="Teze"/>
       </w:pPr>
       <w:r>
-        <w:t>Action – листа  акција које на које се односи исказ</w:t>
+        <w:rPr>
+          <w:i/>
+        </w:rPr>
+        <w:t>Action</w:t>
+      </w:r>
+      <w:r>
+        <w:t xml:space="preserve"> – листа  акција које на које се односи исказ</w:t>
       </w:r>
     </w:p>
     <w:p>
@@ -10379,7 +12271,13 @@
         <w:pStyle w:val="Teze"/>
       </w:pPr>
       <w:r>
-        <w:t>NotAction – листа акција на које не треба да делује исказ</w:t>
+        <w:rPr>
+          <w:i/>
+        </w:rPr>
+        <w:t>NotAction</w:t>
+      </w:r>
+      <w:r>
+        <w:t xml:space="preserve"> – листа акција на које не треба да делује исказ</w:t>
       </w:r>
     </w:p>
     <w:p>
@@ -10387,7 +12285,13 @@
         <w:pStyle w:val="Teze"/>
       </w:pPr>
       <w:r>
-        <w:t>Effect – ефекат са вредностима Allow (дозвола) или Deny (забрана)</w:t>
+        <w:rPr>
+          <w:i/>
+        </w:rPr>
+        <w:t>Effect</w:t>
+      </w:r>
+      <w:r>
+        <w:t xml:space="preserve"> – ефекат са вредностима Allow (дозвола) или Deny (забрана)</w:t>
       </w:r>
     </w:p>
     <w:p>
@@ -10395,7 +12299,13 @@
         <w:pStyle w:val="Teze"/>
       </w:pPr>
       <w:r>
-        <w:t>Resource – листа ресурса на које се односи исказ</w:t>
+        <w:rPr>
+          <w:i/>
+        </w:rPr>
+        <w:t>Resource</w:t>
+      </w:r>
+      <w:r>
+        <w:t xml:space="preserve"> – листа ресурса на које се односи исказ</w:t>
       </w:r>
     </w:p>
     <w:p>
@@ -10403,7 +12313,14 @@
         <w:pStyle w:val="Teze"/>
       </w:pPr>
       <w:r>
-        <w:t>NotResource – листа ресурса на које не треба да делује исказ</w:t>
+        <w:rPr>
+          <w:i/>
+        </w:rPr>
+        <w:lastRenderedPageBreak/>
+        <w:t>NotResource</w:t>
+      </w:r>
+      <w:r>
+        <w:t xml:space="preserve"> – листа ресурса на које не треба да делује исказ</w:t>
       </w:r>
     </w:p>
     <w:p>
@@ -10411,7 +12328,22 @@
         <w:pStyle w:val="Teze"/>
       </w:pPr>
       <w:r>
-        <w:t>Sid (optional) – опциони идентификатор исказа</w:t>
+        <w:rPr>
+          <w:i/>
+        </w:rPr>
+        <w:t>Sid</w:t>
+      </w:r>
+      <w:r>
+        <w:t xml:space="preserve"> </w:t>
+      </w:r>
+      <w:r>
+        <w:rPr>
+          <w:i/>
+        </w:rPr>
+        <w:t>(optional)</w:t>
+      </w:r>
+      <w:r>
+        <w:t xml:space="preserve"> – опциони идентификатор исказа</w:t>
       </w:r>
     </w:p>
     <w:p>
@@ -10419,8 +12351,13 @@
         <w:pStyle w:val="Teze"/>
       </w:pPr>
       <w:r>
-        <w:lastRenderedPageBreak/>
-        <w:t>Conditions (optional) – опциона листа услова</w:t>
+        <w:rPr>
+          <w:i/>
+        </w:rPr>
+        <w:t>Conditions (optional)</w:t>
+      </w:r>
+      <w:r>
+        <w:t xml:space="preserve"> – опциона листа услова</w:t>
       </w:r>
     </w:p>
     <w:p>
@@ -10458,7 +12395,13 @@
         <w:pStyle w:val="Teze"/>
       </w:pPr>
       <w:r>
-        <w:t xml:space="preserve">Identity-based policies </w:t>
+        <w:rPr>
+          <w:i/>
+        </w:rPr>
+        <w:t>Identity-based policies</w:t>
+      </w:r>
+      <w:r>
+        <w:t xml:space="preserve"> </w:t>
       </w:r>
       <w:r>
         <w:t xml:space="preserve">– </w:t>
@@ -10472,6 +12415,9 @@
         <w:pStyle w:val="Teze"/>
       </w:pPr>
       <w:r>
+        <w:rPr>
+          <w:i/>
+        </w:rPr>
         <w:t>Resource-based policies</w:t>
       </w:r>
       <w:r>
@@ -10496,13 +12442,58 @@
         <w:ind w:firstLine="288"/>
       </w:pPr>
       <w:r>
-        <w:t>У оквиру AWS-а, сервиси примају захтеве послате путем HTTP протокола при чему се пре слања, због аутентификације и а</w:t>
+        <w:t xml:space="preserve">У оквиру </w:t>
+      </w:r>
+      <w:r>
+        <w:rPr>
+          <w:i/>
+        </w:rPr>
+        <w:t>AWS</w:t>
+      </w:r>
+      <w:r>
+        <w:t xml:space="preserve">-а, сервиси примају захтеве послате путем </w:t>
+      </w:r>
+      <w:r>
+        <w:rPr>
+          <w:i/>
+        </w:rPr>
+        <w:t>HTTP</w:t>
+      </w:r>
+      <w:r>
+        <w:t xml:space="preserve"> протокола при чему се пре слања, због аутентификације и а</w:t>
       </w:r>
       <w:r>
         <w:t xml:space="preserve">уторизације, захтеви потписују  </w:t>
       </w:r>
       <w:r>
-        <w:t>приступним кључем помоћу Signature Version 4 (SigV4) алгоритма. Приступни кључ чине идентификатор приступног кључа (Access Key Id) и тајна приступног кључа (Secret Access Key).</w:t>
+        <w:t xml:space="preserve">приступним кључем помоћу </w:t>
+      </w:r>
+      <w:r>
+        <w:rPr>
+          <w:i/>
+        </w:rPr>
+        <w:t>Signature Version 4 (SigV4)</w:t>
+      </w:r>
+      <w:r>
+        <w:t xml:space="preserve"> алгоритма. Приступни кључ чине идентификатор приступног кључа (</w:t>
+      </w:r>
+      <w:r>
+        <w:rPr>
+          <w:i/>
+        </w:rPr>
+        <w:t>Access Key Id</w:t>
+      </w:r>
+      <w:r>
+        <w:t>) и тајна приступног кључа (</w:t>
+      </w:r>
+      <w:r>
+        <w:rPr>
+          <w:i/>
+        </w:rPr>
+        <w:t>Secret Access Key</w:t>
+      </w:r>
+      <w:r>
+        <w:t>).</w:t>
       </w:r>
       <w:r>
         <w:t xml:space="preserve"> </w:t>
@@ -10511,22 +12502,58 @@
         <w:t>При коришћењу темпорарних креденцијала о којима ћемо говорити нешто касније, потребно је приложити и токен се</w:t>
       </w:r>
       <w:r>
-        <w:t xml:space="preserve">сије (Session Token) који служи за верификацију темпорарних </w:t>
+        <w:t>сије (</w:t>
+      </w:r>
+      <w:r>
+        <w:rPr>
+          <w:i/>
+        </w:rPr>
+        <w:t>Session Token</w:t>
+      </w:r>
+      <w:r>
+        <w:t xml:space="preserve">) који служи за верификацију темпорарних </w:t>
       </w:r>
       <w:r>
         <w:t>креденцијала. Када захтев стигне до сервиса, сервис контак</w:t>
       </w:r>
       <w:r>
-        <w:t>тира IAM (Identity And Access Ma</w:t>
-      </w:r>
-      <w:r>
+        <w:t xml:space="preserve">тира </w:t>
+      </w:r>
+      <w:r>
+        <w:rPr>
+          <w:i/>
+        </w:rPr>
+        <w:t>IAM</w:t>
+      </w:r>
+      <w:r>
+        <w:t xml:space="preserve"> </w:t>
+      </w:r>
+      <w:r>
+        <w:rPr>
+          <w:i/>
+        </w:rPr>
+        <w:t>(Identity And Access Ma</w:t>
+      </w:r>
+      <w:r>
+        <w:rPr>
+          <w:i/>
+        </w:rPr>
         <w:t>nag</w:t>
       </w:r>
       <w:r>
+        <w:rPr>
+          <w:i/>
+        </w:rPr>
         <w:t>e</w:t>
       </w:r>
       <w:r>
-        <w:t>ment) сервис</w:t>
+        <w:rPr>
+          <w:i/>
+        </w:rPr>
+        <w:t>ment)</w:t>
+      </w:r>
+      <w:r>
+        <w:t xml:space="preserve"> сервис</w:t>
       </w:r>
       <w:r>
         <w:t xml:space="preserve"> </w:t>
@@ -10547,7 +12574,13 @@
         <w:ind w:firstLine="288"/>
       </w:pPr>
       <w:r>
-        <w:t>Cognito је сервис који служи за аутентификацију и ауторизацију корисника. Састоји се из две компоненте:</w:t>
+        <w:rPr>
+          <w:i/>
+        </w:rPr>
+        <w:t>Cognito</w:t>
+      </w:r>
+      <w:r>
+        <w:t xml:space="preserve"> је сервис који служи за аутентификацију и ауторизацију корисника. Састоји се из две компоненте:</w:t>
       </w:r>
       <w:r>
         <w:t xml:space="preserve"> </w:t>
@@ -10561,7 +12594,13 @@
         <w:pStyle w:val="Teze"/>
       </w:pPr>
       <w:r>
-        <w:t xml:space="preserve">User Pool </w:t>
+        <w:rPr>
+          <w:i/>
+        </w:rPr>
+        <w:t>User Pool</w:t>
+      </w:r>
+      <w:r>
+        <w:t xml:space="preserve"> </w:t>
       </w:r>
       <w:r>
         <w:t>–</w:t>
@@ -10575,7 +12614,13 @@
         <w:pStyle w:val="Teze"/>
       </w:pPr>
       <w:r>
-        <w:t xml:space="preserve">Identity Pool </w:t>
+        <w:rPr>
+          <w:i/>
+        </w:rPr>
+        <w:t>Identity Pool</w:t>
+      </w:r>
+      <w:r>
+        <w:t xml:space="preserve"> </w:t>
       </w:r>
       <w:r>
         <w:t>–</w:t>
@@ -10595,32 +12640,146 @@
         <w:ind w:firstLine="288"/>
       </w:pPr>
       <w:r>
-        <w:t xml:space="preserve">У оквиру User Pool-а могуће је подесити разне функционалности  везане за ток </w:t>
+        <w:t xml:space="preserve">У оквиру </w:t>
+      </w:r>
+      <w:r>
+        <w:rPr>
+          <w:i/>
+        </w:rPr>
+        <w:t>User Pool</w:t>
+      </w:r>
+      <w:r>
+        <w:t xml:space="preserve">-а могуће је подесити разне функционалности  везане за ток </w:t>
       </w:r>
       <w:r>
         <w:t>регистрације и пријављивања</w:t>
       </w:r>
       <w:r>
-        <w:t xml:space="preserve"> као што су типови креденцијала (корисничко име, мејл, број телефона), критеријум лозинке, обавезни атрибути корисника, двофакторска аутентификација </w:t>
+        <w:t xml:space="preserve"> као што су типови </w:t>
       </w:r>
       <w:r>
         <w:lastRenderedPageBreak/>
-        <w:t>(путем СМС-а или Time-based One-time Password-a),</w:t>
-      </w:r>
-      <w:r>
-        <w:t xml:space="preserve"> SSO помоћу провајдера као што су Google, Facebook, Amazon и</w:t>
-      </w:r>
-      <w:r>
-        <w:t xml:space="preserve"> Apple или протокола као што су OpenID и SAML</w:t>
+        <w:t xml:space="preserve">креденцијала (корисничко име, мејл, број телефона), критеријум лозинке, обавезни атрибути корисника, двофакторска аутентификација (путем </w:t>
+      </w:r>
+      <w:r>
+        <w:rPr>
+          <w:i/>
+        </w:rPr>
+        <w:t>SMS</w:t>
+      </w:r>
+      <w:r>
+        <w:t xml:space="preserve"> </w:t>
+      </w:r>
+      <w:r>
+        <w:rPr>
+          <w:lang/>
+        </w:rPr>
+        <w:t>поруке</w:t>
+      </w:r>
+      <w:r>
+        <w:t xml:space="preserve"> или </w:t>
+      </w:r>
+      <w:r>
+        <w:rPr>
+          <w:i/>
+        </w:rPr>
+        <w:t>Time-based One-time Password</w:t>
+      </w:r>
+      <w:r>
+        <w:t>-a),</w:t>
+      </w:r>
+      <w:r>
+        <w:t xml:space="preserve"> </w:t>
+      </w:r>
+      <w:r>
+        <w:rPr>
+          <w:i/>
+        </w:rPr>
+        <w:t>SSO</w:t>
+      </w:r>
+      <w:r>
+        <w:t xml:space="preserve"> помоћу провајдера као што су </w:t>
+      </w:r>
+      <w:r>
+        <w:rPr>
+          <w:i/>
+        </w:rPr>
+        <w:t>Google</w:t>
+      </w:r>
+      <w:r>
+        <w:t xml:space="preserve">, </w:t>
+      </w:r>
+      <w:r>
+        <w:rPr>
+          <w:i/>
+        </w:rPr>
+        <w:t>Facebook</w:t>
+      </w:r>
+      <w:r>
+        <w:t xml:space="preserve">, </w:t>
+      </w:r>
+      <w:r>
+        <w:rPr>
+          <w:i/>
+        </w:rPr>
+        <w:t>Amazon</w:t>
+      </w:r>
+      <w:r>
+        <w:t xml:space="preserve"> и</w:t>
+      </w:r>
+      <w:r>
+        <w:t xml:space="preserve"> </w:t>
+      </w:r>
+      <w:r>
+        <w:rPr>
+          <w:i/>
+        </w:rPr>
+        <w:t>Apple</w:t>
+      </w:r>
+      <w:r>
+        <w:t xml:space="preserve"> или протокола као што су </w:t>
+      </w:r>
+      <w:r>
+        <w:rPr>
+          <w:i/>
+        </w:rPr>
+        <w:t>OpenID</w:t>
+      </w:r>
+      <w:r>
+        <w:t xml:space="preserve"> и </w:t>
+      </w:r>
+      <w:r>
+        <w:rPr>
+          <w:i/>
+        </w:rPr>
+        <w:t>SAML</w:t>
       </w:r>
       <w:r>
         <w:t>. Такође,</w:t>
       </w:r>
       <w:r>
-        <w:t xml:space="preserve"> унутар User Pool-a,</w:t>
-      </w:r>
-      <w:r>
-        <w:t xml:space="preserve"> потребно је подесити и User Pool Client апликацију (или више њих)</w:t>
+        <w:t xml:space="preserve"> унутар </w:t>
+      </w:r>
+      <w:r>
+        <w:rPr>
+          <w:i/>
+        </w:rPr>
+        <w:t>User Pool</w:t>
+      </w:r>
+      <w:r>
+        <w:t>-a,</w:t>
+      </w:r>
+      <w:r>
+        <w:t xml:space="preserve"> потребно је подесити и </w:t>
+      </w:r>
+      <w:r>
+        <w:rPr>
+          <w:i/>
+        </w:rPr>
+        <w:t>User Pool Client</w:t>
+      </w:r>
+      <w:r>
+        <w:t xml:space="preserve"> апликацију (или више њих)</w:t>
       </w:r>
       <w:r>
         <w:t xml:space="preserve"> </w:t>
@@ -10629,7 +12788,16 @@
         <w:t>којима се може доделити приступ одређеним информацијама везаним за кориснике, а са којима ће комуницирати клијентске апликације</w:t>
       </w:r>
       <w:r>
-        <w:t xml:space="preserve"> ван Cognito сервиса</w:t>
+        <w:t xml:space="preserve"> ван </w:t>
+      </w:r>
+      <w:r>
+        <w:rPr>
+          <w:i/>
+        </w:rPr>
+        <w:t>Cognito</w:t>
+      </w:r>
+      <w:r>
+        <w:t xml:space="preserve"> сервиса</w:t>
       </w:r>
       <w:r>
         <w:t>.</w:t>
@@ -10645,27 +12813,48 @@
       </w:r>
       <w:r>
         <w:rPr>
+          <w:i/>
           <w:lang w:val="en-GB"/>
         </w:rPr>
-        <w:t>User Pool-</w:t>
+        <w:t>User Pool</w:t>
+      </w:r>
+      <w:r>
+        <w:rPr>
+          <w:lang w:val="en-GB"/>
+        </w:rPr>
+        <w:t>-</w:t>
       </w:r>
       <w:r>
         <w:t xml:space="preserve">а су окидачи. Окидачи представљају функције које се позивају као одговор на одређени догађај. Постоји 12 различитих окидача, али нас, за потребе наше апликације, занима само један који се зове </w:t>
       </w:r>
       <w:r>
         <w:rPr>
+          <w:i/>
           <w:lang w:val="en-GB"/>
         </w:rPr>
-        <w:t xml:space="preserve">Post confirmation Lambda trigger, </w:t>
+        <w:t>Post confirmation Lambda trigger</w:t>
+      </w:r>
+      <w:r>
+        <w:rPr>
+          <w:lang w:val="en-GB"/>
+        </w:rPr>
+        <w:t xml:space="preserve">, </w:t>
       </w:r>
       <w:r>
         <w:t xml:space="preserve">а који се позива након што је корисник потврдио свој налог помоћу верификационог кода који му је стигао на имејл или број телефона у виду </w:t>
       </w:r>
       <w:r>
         <w:rPr>
+          <w:i/>
           <w:lang w:val="en-GB"/>
         </w:rPr>
-        <w:t xml:space="preserve">SMS </w:t>
+        <w:t>SMS</w:t>
+      </w:r>
+      <w:r>
+        <w:rPr>
+          <w:lang w:val="en-GB"/>
+        </w:rPr>
+        <w:t xml:space="preserve"> </w:t>
       </w:r>
       <w:r>
         <w:t>поруке.</w:t>
@@ -10685,22 +12874,42 @@
         <w:pStyle w:val="Teze"/>
       </w:pPr>
       <w:r>
-        <w:t xml:space="preserve">Access Token – токен </w:t>
+        <w:rPr>
+          <w:i/>
+        </w:rPr>
+        <w:t>Access Token</w:t>
+      </w:r>
+      <w:r>
+        <w:t xml:space="preserve"> – токен </w:t>
       </w:r>
       <w:r>
         <w:t xml:space="preserve">који служи за аутентификацију корисника у оквиру </w:t>
       </w:r>
       <w:r>
         <w:rPr>
+          <w:i/>
           <w:lang w:val="en-GB"/>
         </w:rPr>
-        <w:t xml:space="preserve">API–ja </w:t>
+        <w:t>API</w:t>
       </w:r>
       <w:r>
         <w:rPr>
           <w:lang w:val="en-GB"/>
         </w:rPr>
-        <w:t>User Pool-</w:t>
+        <w:t xml:space="preserve">–ja </w:t>
+      </w:r>
+      <w:r>
+        <w:rPr>
+          <w:i/>
+          <w:lang w:val="en-GB"/>
+        </w:rPr>
+        <w:t>User Pool</w:t>
+      </w:r>
+      <w:r>
+        <w:rPr>
+          <w:lang w:val="en-GB"/>
+        </w:rPr>
+        <w:t>-</w:t>
       </w:r>
       <w:r>
         <w:t>а</w:t>
@@ -10720,6 +12929,9 @@
         <w:pStyle w:val="Teze"/>
       </w:pPr>
       <w:r>
+        <w:rPr>
+          <w:i/>
+        </w:rPr>
         <w:t>Identity Token</w:t>
       </w:r>
       <w:r>
@@ -10742,9 +12954,16 @@
       </w:r>
       <w:r>
         <w:rPr>
+          <w:i/>
           <w:lang w:val="en-GB"/>
         </w:rPr>
-        <w:t>AWS-</w:t>
+        <w:t>AWS</w:t>
+      </w:r>
+      <w:r>
+        <w:rPr>
+          <w:lang w:val="en-GB"/>
+        </w:rPr>
+        <w:t>-</w:t>
       </w:r>
       <w:r>
         <w:t>а</w:t>
@@ -10767,7 +12986,13 @@
         <w:pStyle w:val="Teze"/>
       </w:pPr>
       <w:r>
-        <w:t>Refresh Token –</w:t>
+        <w:rPr>
+          <w:i/>
+        </w:rPr>
+        <w:t>Refresh Token</w:t>
+      </w:r>
+      <w:r>
+        <w:t xml:space="preserve"> –</w:t>
       </w:r>
       <w:r>
         <w:t xml:space="preserve"> токен који </w:t>
@@ -10777,6 +13002,7 @@
       </w:r>
       <w:r>
         <w:rPr>
+          <w:i/>
           <w:lang w:val="en-GB"/>
         </w:rPr>
         <w:t>Access</w:t>
@@ -10786,9 +13012,16 @@
       </w:r>
       <w:r>
         <w:rPr>
+          <w:i/>
           <w:lang w:val="en-GB"/>
         </w:rPr>
-        <w:t xml:space="preserve">Identity </w:t>
+        <w:t>Identity</w:t>
+      </w:r>
+      <w:r>
+        <w:rPr>
+          <w:lang w:val="en-GB"/>
+        </w:rPr>
+        <w:t xml:space="preserve"> </w:t>
       </w:r>
       <w:r>
         <w:t>токена</w:t>
@@ -10806,19 +13039,85 @@
         <w:ind w:firstLine="288"/>
       </w:pPr>
       <w:r>
-        <w:t>Identity Pool решава проблем ауторизације тако што валидира Identity токен и потом, у случају валидног токена, комуницира са STS сервисом.</w:t>
+        <w:rPr>
+          <w:i/>
+        </w:rPr>
+        <w:t>Identity Pool</w:t>
+      </w:r>
+      <w:r>
+        <w:t xml:space="preserve"> решава проблем ауторизације тако што валидира </w:t>
+      </w:r>
+      <w:r>
+        <w:rPr>
+          <w:i/>
+        </w:rPr>
+        <w:t>Identity</w:t>
+      </w:r>
+      <w:r>
+        <w:t xml:space="preserve"> токен и потом, у случају валидног токена, комуницира са </w:t>
+      </w:r>
+      <w:r>
+        <w:rPr>
+          <w:i/>
+        </w:rPr>
+        <w:t>STS</w:t>
+      </w:r>
+      <w:r>
+        <w:t xml:space="preserve"> сервисом.</w:t>
       </w:r>
       <w:r>
         <w:t xml:space="preserve"> </w:t>
       </w:r>
       <w:r>
-        <w:t xml:space="preserve">STS (Security Token Service) генерише темпорарне AWS креденцијале који се састоје од Access Key Id-а, Secret Access Key-а </w:t>
+        <w:rPr>
+          <w:i/>
+        </w:rPr>
+        <w:t>STS (Security Token Service)</w:t>
+      </w:r>
+      <w:r>
+        <w:t xml:space="preserve"> генерише темпорарне </w:t>
+      </w:r>
+      <w:r>
+        <w:rPr>
+          <w:i/>
+        </w:rPr>
+        <w:t>AWS</w:t>
+      </w:r>
+      <w:r>
+        <w:t xml:space="preserve"> креденцијале који се састоје од </w:t>
+      </w:r>
+      <w:r>
+        <w:rPr>
+          <w:i/>
+        </w:rPr>
+        <w:t>Access Key Id</w:t>
+      </w:r>
+      <w:r>
+        <w:t xml:space="preserve">-а, </w:t>
+      </w:r>
+      <w:r>
+        <w:rPr>
+          <w:i/>
+        </w:rPr>
+        <w:t>Secret Access Key</w:t>
+      </w:r>
+      <w:r>
+        <w:t xml:space="preserve">-а </w:t>
       </w:r>
       <w:r>
         <w:t xml:space="preserve"> </w:t>
       </w:r>
       <w:r>
-        <w:t>и Session Token-а.</w:t>
+        <w:t xml:space="preserve">и </w:t>
+      </w:r>
+      <w:r>
+        <w:rPr>
+          <w:i/>
+        </w:rPr>
+        <w:t>Session Token</w:t>
+      </w:r>
+      <w:r>
+        <w:t>-а.</w:t>
       </w:r>
     </w:p>
     <w:p>
@@ -10827,7 +13126,16 @@
         <w:ind w:firstLine="288"/>
       </w:pPr>
       <w:r>
-        <w:t>Додељивање рола се подешава у оквиру Identity Pool-а и могуће га је реализовати на 3 начина:</w:t>
+        <w:t xml:space="preserve">Додељивање рола се подешава у оквиру </w:t>
+      </w:r>
+      <w:r>
+        <w:rPr>
+          <w:i/>
+        </w:rPr>
+        <w:t>Identity Pool</w:t>
+      </w:r>
+      <w:r>
+        <w:t>-а и могуће га је реализовати на 3 начина:</w:t>
       </w:r>
       <w:r>
         <w:t xml:space="preserve"> </w:t>
@@ -10838,6 +13146,7 @@
         <w:pStyle w:val="Teze"/>
       </w:pPr>
       <w:r>
+        <w:lastRenderedPageBreak/>
         <w:t>Додељивањем подразумеване аутентификоване роле</w:t>
       </w:r>
     </w:p>
@@ -10846,7 +13155,9 @@
         <w:pStyle w:val="Teze"/>
       </w:pPr>
       <w:r>
-        <w:lastRenderedPageBreak/>
+        <w:rPr>
+          <w:i/>
+        </w:rPr>
         <w:t>Choose role from token</w:t>
       </w:r>
       <w:r>
@@ -10894,6 +13205,9 @@
         <w:pStyle w:val="Teze"/>
       </w:pPr>
       <w:r>
+        <w:rPr>
+          <w:i/>
+        </w:rPr>
         <w:t>Choose role from rule</w:t>
       </w:r>
       <w:r>
@@ -10976,7 +13290,13 @@
         <w:ind w:firstLine="288"/>
       </w:pPr>
       <w:r>
-        <w:t>Унутар Identity Pool</w:t>
+        <w:t xml:space="preserve">Унутар </w:t>
+      </w:r>
+      <w:r>
+        <w:rPr>
+          <w:i/>
+        </w:rPr>
+        <w:t>Identity Pool</w:t>
       </w:r>
       <w:r>
         <w:t>-а се такође може креирати и посебна рола</w:t>
@@ -11007,7 +13327,7 @@
         <w:t>Дијаграм тока аутентификације и ауторизације приказан је на слици</w:t>
       </w:r>
       <w:r>
-        <w:t xml:space="preserve"> 2.7</w:t>
+        <w:t xml:space="preserve"> 2.8</w:t>
       </w:r>
       <w:r>
         <w:t>.</w:t>
@@ -11039,7 +13359,7 @@
                     <pic:cNvPicPr/>
                   </pic:nvPicPr>
                   <pic:blipFill>
-                    <a:blip r:embed="rId22"/>
+                    <a:blip r:embed="rId24"/>
                     <a:stretch>
                       <a:fillRect/>
                     </a:stretch>
@@ -11072,7 +13392,7 @@
       <w:pPr>
         <w:pStyle w:val="Labelaslike"/>
         <w:sectPr>
-          <w:headerReference w:type="default" r:id="rId23"/>
+          <w:headerReference w:type="default" r:id="rId25"/>
           <w:type w:val="oddPage"/>
           <w:pgSz w:w="10325" w:h="14573" w:code="13"/>
           <w:pgMar w:top="1440" w:right="1151" w:bottom="2552" w:left="2449" w:header="1021" w:footer="1021" w:gutter="0"/>
@@ -11182,7 +13502,7 @@
                     <pic:cNvPicPr/>
                   </pic:nvPicPr>
                   <pic:blipFill>
-                    <a:blip r:embed="rId24"/>
+                    <a:blip r:embed="rId26"/>
                     <a:stretch>
                       <a:fillRect/>
                     </a:stretch>
@@ -11304,6 +13624,7 @@
       </w:r>
       <w:r>
         <w:rPr>
+          <w:i/>
           <w:lang w:val="en-GB"/>
         </w:rPr>
         <w:t>Google</w:t>
@@ -11316,18 +13637,21 @@
       </w:r>
       <w:r>
         <w:rPr>
+          <w:i/>
           <w:lang w:val="en-GB"/>
         </w:rPr>
         <w:t>Single Sign</w:t>
       </w:r>
       <w:r>
         <w:rPr>
+          <w:i/>
           <w:lang w:val="en-GB"/>
         </w:rPr>
         <w:t>-</w:t>
       </w:r>
       <w:r>
         <w:rPr>
+          <w:i/>
           <w:lang w:val="en-GB"/>
         </w:rPr>
         <w:t>On</w:t>
@@ -11406,6 +13730,7 @@
       </w:r>
       <w:r>
         <w:rPr>
+          <w:i/>
           <w:lang w:val="en-GB"/>
         </w:rPr>
         <w:t>SMS</w:t>
@@ -11433,6 +13758,9 @@
         <w:t xml:space="preserve"> послат путем </w:t>
       </w:r>
       <w:r>
+        <w:rPr>
+          <w:i/>
+        </w:rPr>
         <w:t>SMS</w:t>
       </w:r>
       <w:r>
@@ -11470,32 +13798,17 @@
       <w:pPr>
         <w:pStyle w:val="Obiantekst"/>
         <w:ind w:firstLine="708"/>
-        <w:rPr>
-          <w:lang/>
-        </w:rPr>
-      </w:pPr>
-      <w:r>
-        <w:rPr>
-          <w:lang/>
-        </w:rPr>
+      </w:pPr>
+      <w:r>
         <w:t>Путем конзоле</w:t>
       </w:r>
       <w:r>
-        <w:rPr>
-          <w:lang/>
-        </w:rPr>
         <w:t xml:space="preserve"> оглашавачи могу да</w:t>
       </w:r>
       <w:r>
-        <w:rPr>
-          <w:lang/>
-        </w:rPr>
         <w:t xml:space="preserve"> постану администратори тако што</w:t>
       </w:r>
       <w:r>
-        <w:rPr>
-          <w:lang/>
-        </w:rPr>
         <w:t xml:space="preserve"> се додају у администраторску групу и тиме добијају додатне могућности</w:t>
       </w:r>
       <w:r>
@@ -11505,9 +13818,6 @@
         <w:t xml:space="preserve">одблокирају </w:t>
       </w:r>
       <w:r>
-        <w:rPr>
-          <w:lang/>
-        </w:rPr>
         <w:t>кориснике</w:t>
       </w:r>
       <w:r>
@@ -11590,9 +13900,16 @@
       </w:r>
       <w:r>
         <w:rPr>
+          <w:i/>
           <w:lang w:val="en-GB"/>
         </w:rPr>
-        <w:t xml:space="preserve">Cognito </w:t>
+        <w:t>Cognito</w:t>
+      </w:r>
+      <w:r>
+        <w:rPr>
+          <w:lang w:val="en-GB"/>
+        </w:rPr>
+        <w:t xml:space="preserve"> </w:t>
       </w:r>
       <w:r>
         <w:t>и</w:t>
@@ -11601,13 +13918,21 @@
         <w:rPr>
           <w:lang w:val="en-GB"/>
         </w:rPr>
-        <w:t xml:space="preserve"> S3</w:t>
+        <w:t xml:space="preserve"> </w:t>
+      </w:r>
+      <w:r>
+        <w:rPr>
+          <w:i/>
+          <w:lang w:val="en-GB"/>
+        </w:rPr>
+        <w:t>S3</w:t>
       </w:r>
       <w:r>
         <w:t xml:space="preserve"> сервисима (са </w:t>
       </w:r>
       <w:r>
         <w:rPr>
+          <w:i/>
           <w:lang w:val="en-GB"/>
         </w:rPr>
         <w:t>Cognito</w:t>
@@ -11617,9 +13942,16 @@
       </w:r>
       <w:r>
         <w:rPr>
+          <w:i/>
           <w:lang w:val="en-GB"/>
         </w:rPr>
-        <w:t xml:space="preserve">S3 </w:t>
+        <w:t>S3</w:t>
+      </w:r>
+      <w:r>
+        <w:rPr>
+          <w:lang w:val="en-GB"/>
+        </w:rPr>
+        <w:t xml:space="preserve"> </w:t>
       </w:r>
       <w:r>
         <w:t>за чување слике)</w:t>
@@ -11660,6 +13992,7 @@
       </w:r>
       <w:r>
         <w:rPr>
+          <w:i/>
           <w:lang w:val="en-GB"/>
         </w:rPr>
         <w:t>S3</w:t>
@@ -11672,15 +14005,23 @@
       </w:r>
       <w:r>
         <w:rPr>
+          <w:i/>
           <w:lang w:val="en-GB"/>
         </w:rPr>
-        <w:t xml:space="preserve">Pre-Signed Post Data </w:t>
+        <w:t>Pre-Signed Post Data</w:t>
+      </w:r>
+      <w:r>
+        <w:rPr>
+          <w:lang w:val="en-GB"/>
+        </w:rPr>
+        <w:t xml:space="preserve"> </w:t>
       </w:r>
       <w:r>
         <w:t xml:space="preserve">функционалности коју нуди </w:t>
       </w:r>
       <w:r>
         <w:rPr>
+          <w:i/>
           <w:lang w:val="en-GB"/>
         </w:rPr>
         <w:t>S3</w:t>
@@ -11802,7 +14143,7 @@
                     <pic:cNvPicPr/>
                   </pic:nvPicPr>
                   <pic:blipFill>
-                    <a:blip r:embed="rId25"/>
+                    <a:blip r:embed="rId27"/>
                     <a:stretch>
                       <a:fillRect/>
                     </a:stretch>
@@ -11856,6 +14197,7 @@
       </w:r>
       <w:r>
         <w:rPr>
+          <w:i/>
           <w:lang w:val="en-GB"/>
         </w:rPr>
         <w:t>User</w:t>
@@ -11877,15 +14219,23 @@
       </w:r>
       <w:r>
         <w:rPr>
+          <w:i/>
           <w:lang w:val="en-GB"/>
         </w:rPr>
-        <w:t>User Pool-a</w:t>
+        <w:t>User Pool</w:t>
+      </w:r>
+      <w:r>
+        <w:rPr>
+          <w:lang w:val="en-GB"/>
+        </w:rPr>
+        <w:t>-a</w:t>
       </w:r>
       <w:r>
         <w:t>, док ће се подаци везани за оглас (</w:t>
       </w:r>
       <w:r>
         <w:rPr>
+          <w:i/>
           <w:lang w:val="en-GB"/>
         </w:rPr>
         <w:t>Ad</w:t>
@@ -11912,37 +14262,45 @@
         <w:t xml:space="preserve"> бази.</w:t>
       </w:r>
       <w:r>
+        <w:t xml:space="preserve"> Постојаће још података везаних за кориснике који подразмевано постоје у </w:t>
+      </w:r>
+      <w:r>
+        <w:rPr>
+          <w:i/>
+          <w:lang w:val="en-GB"/>
+        </w:rPr>
+        <w:t>User Pool</w:t>
+      </w:r>
+      <w:r>
+        <w:rPr>
+          <w:lang w:val="en-GB"/>
+        </w:rPr>
+        <w:t>-</w:t>
+      </w:r>
+      <w:r>
+        <w:t>у</w:t>
+      </w:r>
+      <w:r>
+        <w:t>, али овде су наведени само они који нас занимају у оквиру наше апликације.</w:t>
+      </w:r>
+      <w:r>
+        <w:rPr>
+          <w:lang w:val="en-GB"/>
+        </w:rPr>
         <w:t xml:space="preserve"> </w:t>
       </w:r>
       <w:r>
         <w:rPr>
-          <w:lang/>
-        </w:rPr>
-        <w:t xml:space="preserve">Постојаће још података везаних за кориснике који подразмевано постоје у </w:t>
-      </w:r>
-      <w:r>
-        <w:rPr>
+          <w:i/>
           <w:lang w:val="en-GB"/>
         </w:rPr>
-        <w:t>User Pool-</w:t>
-      </w:r>
-      <w:r>
-        <w:rPr>
-          <w:lang/>
-        </w:rPr>
-        <w:t>у</w:t>
-      </w:r>
-      <w:r>
-        <w:rPr>
-          <w:lang/>
-        </w:rPr>
-        <w:t>, али овде су наведени само они који нас занимају у оквиру наше апликације.</w:t>
+        <w:t>PreferredMFA</w:t>
       </w:r>
       <w:r>
         <w:rPr>
           <w:lang w:val="en-GB"/>
         </w:rPr>
-        <w:t xml:space="preserve"> PreferredMFA </w:t>
+        <w:t xml:space="preserve"> </w:t>
       </w:r>
       <w:r>
         <w:t xml:space="preserve">представља набројиви тип који описује одабрану </w:t>
@@ -11955,6 +14313,7 @@
       </w:r>
       <w:r>
         <w:rPr>
+          <w:i/>
           <w:lang w:val="en-GB"/>
         </w:rPr>
         <w:t>User Pool</w:t>
@@ -11970,6 +14329,7 @@
       </w:r>
       <w:r>
         <w:rPr>
+          <w:i/>
           <w:lang w:val="en-GB"/>
         </w:rPr>
         <w:t>TOTP</w:t>
@@ -12054,7 +14414,7 @@
                     <pic:cNvPicPr/>
                   </pic:nvPicPr>
                   <pic:blipFill>
-                    <a:blip r:embed="rId26"/>
+                    <a:blip r:embed="rId28"/>
                     <a:stretch>
                       <a:fillRect/>
                     </a:stretch>
@@ -12499,7 +14859,7 @@
           <w:lang w:val="en-US"/>
         </w:rPr>
         <w:sectPr>
-          <w:headerReference w:type="default" r:id="rId27"/>
+          <w:headerReference w:type="default" r:id="rId29"/>
           <w:type w:val="oddPage"/>
           <w:pgSz w:w="10325" w:h="14573" w:code="13"/>
           <w:pgMar w:top="1440" w:right="1151" w:bottom="2552" w:left="2449" w:header="1021" w:footer="1021" w:gutter="0"/>
@@ -12646,7 +15006,7 @@
       <w:r>
         <w:t xml:space="preserve"> razvojno okruženje </w:t>
       </w:r>
-      <w:hyperlink r:id="rId28" w:history="1">
+      <w:hyperlink r:id="rId30" w:history="1">
         <w:r>
           <w:rPr>
             <w:rStyle w:val="Hyperlink"/>
@@ -13043,7 +15403,7 @@
         <w:rStyle w:val="PageNumber"/>
         <w:noProof/>
       </w:rPr>
-      <w:t>12</w:t>
+      <w:t>14</w:t>
     </w:r>
     <w:r>
       <w:rPr>
@@ -13097,7 +15457,7 @@
         <w:rStyle w:val="PageNumber"/>
         <w:noProof/>
       </w:rPr>
-      <w:t>27</w:t>
+      <w:t>33</w:t>
     </w:r>
     <w:r>
       <w:rPr>
@@ -17274,7 +19634,7 @@
   <a:extraClrSchemeLst/>
   <a:extLst>
     <a:ext uri="{05A4C25C-085E-4340-85A3-A5531E510DB2}">
-      <thm15:themeFamily xmlns:thm15="http://schemas.microsoft.com/office/thememl/2012/main" xmlns="" name="Office Theme" id="{62F939B6-93AF-4DB8-9C6B-D6C7DFDC589F}" vid="{4A3C46E8-61CC-4603-A589-7422A47A8E4A}"/>
+      <thm15:themeFamily xmlns="" xmlns:thm15="http://schemas.microsoft.com/office/thememl/2012/main" name="Office Theme" id="{62F939B6-93AF-4DB8-9C6B-D6C7DFDC589F}" vid="{4A3C46E8-61CC-4603-A589-7422A47A8E4A}"/>
     </a:ext>
   </a:extLst>
 </a:theme>

--- a/thesis/RA16-2018.docx
+++ b/thesis/RA16-2018.docx
@@ -75,7 +75,7 @@
                 <v:shape id="_x0000_i1025" type="#_x0000_t75" alt="" style="width:51.75pt;height:51.75pt;mso-width-percent:0;mso-height-percent:0;mso-width-percent:0;mso-height-percent:0" o:ole="" fillcolor="window">
                   <v:imagedata r:id="rId8" o:title=""/>
                 </v:shape>
-                <o:OLEObject Type="Embed" ProgID="CorelDraw.Graphic.7" ShapeID="_x0000_i1025" DrawAspect="Content" ObjectID="_1724954173" r:id="rId9"/>
+                <o:OLEObject Type="Embed" ProgID="CorelDraw.Graphic.7" ShapeID="_x0000_i1025" DrawAspect="Content" ObjectID="_1724959325" r:id="rId9"/>
               </w:object>
             </w:r>
           </w:p>
@@ -342,7 +342,7 @@
                           <a:blip r:embed="rId10">
                             <a:extLst>
                               <a:ext uri="{28A0092B-C50C-407E-A947-70E740481C1C}">
-                                <a14:useLocalDpi xmlns="" xmlns:wpc="http://schemas.microsoft.com/office/word/2010/wordprocessingCanvas" xmlns:cx="http://schemas.microsoft.com/office/drawing/2014/chartex" xmlns:cx1="http://schemas.microsoft.com/office/drawing/2015/9/8/chartex" xmlns:cx2="http://schemas.microsoft.com/office/drawing/2015/10/21/chartex" xmlns:cx3="http://schemas.microsoft.com/office/drawing/2016/5/9/chartex" xmlns:cx4="http://schemas.microsoft.com/office/drawing/2016/5/10/chartex" xmlns:cx5="http://schemas.microsoft.com/office/drawing/2016/5/11/chartex" xmlns:cx6="http://schemas.microsoft.com/office/drawing/2016/5/12/chartex" xmlns:cx7="http://schemas.microsoft.com/office/drawing/2016/5/13/chartex" xmlns:cx8="http://schemas.microsoft.com/office/drawing/2016/5/14/chartex" xmlns:mc="http://schemas.openxmlformats.org/markup-compatibility/2006" xmlns:aink="http://schemas.microsoft.com/office/drawing/2016/ink" xmlns:am3d="http://schemas.microsoft.com/office/drawing/2017/model3d" xmlns:o="urn:schemas-microsoft-com:office:office" xmlns:oel="http://schemas.microsoft.com/office/2019/extlst" xmlns:v="urn:schemas-microsoft-com:vml" xmlns:wp14="http://schemas.microsoft.com/office/word/2010/wordprocessingDrawing" xmlns:w10="urn:schemas-microsoft-com:office:word" xmlns:w="http://schemas.openxmlformats.org/wordprocessingml/2006/main" xmlns:w14="http://schemas.microsoft.com/office/word/2010/wordml" xmlns:w15="http://schemas.microsoft.com/office/word/2012/wordml" xmlns:w16cex="http://schemas.microsoft.com/office/word/2018/wordml/cex" xmlns:w16cid="http://schemas.microsoft.com/office/word/2016/wordml/cid" xmlns:w16="http://schemas.microsoft.com/office/word/2018/wordml" xmlns:w16sdtdh="http://schemas.microsoft.com/office/word/2020/wordml/sdtdatahash" xmlns:w16se="http://schemas.microsoft.com/office/word/2015/wordml/symex" xmlns:wpg="http://schemas.microsoft.com/office/word/2010/wordprocessingGroup" xmlns:wpi="http://schemas.microsoft.com/office/word/2010/wordprocessingInk" xmlns:wps="http://schemas.microsoft.com/office/word/2010/wordprocessingShape" xmlns:a14="http://schemas.microsoft.com/office/drawing/2010/main" val="0"/>
+                                <a14:useLocalDpi xmlns:a14="http://schemas.microsoft.com/office/drawing/2010/main" xmlns:wps="http://schemas.microsoft.com/office/word/2010/wordprocessingShape" xmlns:wpi="http://schemas.microsoft.com/office/word/2010/wordprocessingInk" xmlns:wpg="http://schemas.microsoft.com/office/word/2010/wordprocessingGroup" xmlns:w16se="http://schemas.microsoft.com/office/word/2015/wordml/symex" xmlns:w16sdtdh="http://schemas.microsoft.com/office/word/2020/wordml/sdtdatahash" xmlns:w16="http://schemas.microsoft.com/office/word/2018/wordml" xmlns:w16cid="http://schemas.microsoft.com/office/word/2016/wordml/cid" xmlns:w16cex="http://schemas.microsoft.com/office/word/2018/wordml/cex" xmlns:w15="http://schemas.microsoft.com/office/word/2012/wordml" xmlns:w14="http://schemas.microsoft.com/office/word/2010/wordml" xmlns:w="http://schemas.openxmlformats.org/wordprocessingml/2006/main" xmlns:w10="urn:schemas-microsoft-com:office:word" xmlns:wp14="http://schemas.microsoft.com/office/word/2010/wordprocessingDrawing" xmlns:v="urn:schemas-microsoft-com:vml" xmlns:oel="http://schemas.microsoft.com/office/2019/extlst" xmlns:o="urn:schemas-microsoft-com:office:office" xmlns:am3d="http://schemas.microsoft.com/office/drawing/2017/model3d" xmlns:aink="http://schemas.microsoft.com/office/drawing/2016/ink" xmlns:mc="http://schemas.openxmlformats.org/markup-compatibility/2006" xmlns:cx8="http://schemas.microsoft.com/office/drawing/2016/5/14/chartex" xmlns:cx7="http://schemas.microsoft.com/office/drawing/2016/5/13/chartex" xmlns:cx6="http://schemas.microsoft.com/office/drawing/2016/5/12/chartex" xmlns:cx5="http://schemas.microsoft.com/office/drawing/2016/5/11/chartex" xmlns:cx4="http://schemas.microsoft.com/office/drawing/2016/5/10/chartex" xmlns:cx3="http://schemas.microsoft.com/office/drawing/2016/5/9/chartex" xmlns:cx2="http://schemas.microsoft.com/office/drawing/2015/10/21/chartex" xmlns:cx1="http://schemas.microsoft.com/office/drawing/2015/9/8/chartex" xmlns:cx="http://schemas.microsoft.com/office/drawing/2014/chartex" xmlns:wpc="http://schemas.microsoft.com/office/word/2010/wordprocessingCanvas" xmlns="" val="0"/>
                               </a:ext>
                             </a:extLst>
                           </a:blip>
@@ -816,7 +816,7 @@
                           <a:blip r:embed="rId11" cstate="print">
                             <a:extLst>
                               <a:ext uri="{28A0092B-C50C-407E-A947-70E740481C1C}">
-                                <a14:useLocalDpi xmlns="" xmlns:wpc="http://schemas.microsoft.com/office/word/2010/wordprocessingCanvas" xmlns:cx="http://schemas.microsoft.com/office/drawing/2014/chartex" xmlns:cx1="http://schemas.microsoft.com/office/drawing/2015/9/8/chartex" xmlns:cx2="http://schemas.microsoft.com/office/drawing/2015/10/21/chartex" xmlns:cx3="http://schemas.microsoft.com/office/drawing/2016/5/9/chartex" xmlns:cx4="http://schemas.microsoft.com/office/drawing/2016/5/10/chartex" xmlns:cx5="http://schemas.microsoft.com/office/drawing/2016/5/11/chartex" xmlns:cx6="http://schemas.microsoft.com/office/drawing/2016/5/12/chartex" xmlns:cx7="http://schemas.microsoft.com/office/drawing/2016/5/13/chartex" xmlns:cx8="http://schemas.microsoft.com/office/drawing/2016/5/14/chartex" xmlns:mc="http://schemas.openxmlformats.org/markup-compatibility/2006" xmlns:aink="http://schemas.microsoft.com/office/drawing/2016/ink" xmlns:am3d="http://schemas.microsoft.com/office/drawing/2017/model3d" xmlns:o="urn:schemas-microsoft-com:office:office" xmlns:oel="http://schemas.microsoft.com/office/2019/extlst" xmlns:v="urn:schemas-microsoft-com:vml" xmlns:wp14="http://schemas.microsoft.com/office/word/2010/wordprocessingDrawing" xmlns:w10="urn:schemas-microsoft-com:office:word" xmlns:w="http://schemas.openxmlformats.org/wordprocessingml/2006/main" xmlns:w14="http://schemas.microsoft.com/office/word/2010/wordml" xmlns:w15="http://schemas.microsoft.com/office/word/2012/wordml" xmlns:w16cex="http://schemas.microsoft.com/office/word/2018/wordml/cex" xmlns:w16cid="http://schemas.microsoft.com/office/word/2016/wordml/cid" xmlns:w16="http://schemas.microsoft.com/office/word/2018/wordml" xmlns:w16sdtdh="http://schemas.microsoft.com/office/word/2020/wordml/sdtdatahash" xmlns:w16se="http://schemas.microsoft.com/office/word/2015/wordml/symex" xmlns:wpg="http://schemas.microsoft.com/office/word/2010/wordprocessingGroup" xmlns:wpi="http://schemas.microsoft.com/office/word/2010/wordprocessingInk" xmlns:wps="http://schemas.microsoft.com/office/word/2010/wordprocessingShape" xmlns:a14="http://schemas.microsoft.com/office/drawing/2010/main" val="0"/>
+                                <a14:useLocalDpi xmlns:a14="http://schemas.microsoft.com/office/drawing/2010/main" xmlns:wps="http://schemas.microsoft.com/office/word/2010/wordprocessingShape" xmlns:wpi="http://schemas.microsoft.com/office/word/2010/wordprocessingInk" xmlns:wpg="http://schemas.microsoft.com/office/word/2010/wordprocessingGroup" xmlns:w16se="http://schemas.microsoft.com/office/word/2015/wordml/symex" xmlns:w16sdtdh="http://schemas.microsoft.com/office/word/2020/wordml/sdtdatahash" xmlns:w16="http://schemas.microsoft.com/office/word/2018/wordml" xmlns:w16cid="http://schemas.microsoft.com/office/word/2016/wordml/cid" xmlns:w16cex="http://schemas.microsoft.com/office/word/2018/wordml/cex" xmlns:w15="http://schemas.microsoft.com/office/word/2012/wordml" xmlns:w14="http://schemas.microsoft.com/office/word/2010/wordml" xmlns:w="http://schemas.openxmlformats.org/wordprocessingml/2006/main" xmlns:w10="urn:schemas-microsoft-com:office:word" xmlns:wp14="http://schemas.microsoft.com/office/word/2010/wordprocessingDrawing" xmlns:v="urn:schemas-microsoft-com:vml" xmlns:oel="http://schemas.microsoft.com/office/2019/extlst" xmlns:o="urn:schemas-microsoft-com:office:office" xmlns:am3d="http://schemas.microsoft.com/office/drawing/2017/model3d" xmlns:aink="http://schemas.microsoft.com/office/drawing/2016/ink" xmlns:mc="http://schemas.openxmlformats.org/markup-compatibility/2006" xmlns:cx8="http://schemas.microsoft.com/office/drawing/2016/5/14/chartex" xmlns:cx7="http://schemas.microsoft.com/office/drawing/2016/5/13/chartex" xmlns:cx6="http://schemas.microsoft.com/office/drawing/2016/5/12/chartex" xmlns:cx5="http://schemas.microsoft.com/office/drawing/2016/5/11/chartex" xmlns:cx4="http://schemas.microsoft.com/office/drawing/2016/5/10/chartex" xmlns:cx3="http://schemas.microsoft.com/office/drawing/2016/5/9/chartex" xmlns:cx2="http://schemas.microsoft.com/office/drawing/2015/10/21/chartex" xmlns:cx1="http://schemas.microsoft.com/office/drawing/2015/9/8/chartex" xmlns:cx="http://schemas.microsoft.com/office/drawing/2014/chartex" xmlns:wpc="http://schemas.microsoft.com/office/word/2010/wordprocessingCanvas" xmlns="" val="0"/>
                               </a:ext>
                             </a:extLst>
                           </a:blip>
@@ -9915,22 +9915,7 @@
         <w:t xml:space="preserve"> за подизање инфраструктуре кроз код, а потом ћемо описати сервисе које смо користили у оквиру инфраструктуре</w:t>
       </w:r>
       <w:r>
-        <w:t xml:space="preserve"> </w:t>
-      </w:r>
-      <w:r>
-        <w:rPr>
-          <w:lang/>
-        </w:rPr>
-        <w:t>заједно са</w:t>
-      </w:r>
-      <w:r>
-        <w:t xml:space="preserve"> библиотек</w:t>
-      </w:r>
-      <w:r>
-        <w:rPr>
-          <w:lang/>
-        </w:rPr>
-        <w:t>ама</w:t>
+        <w:t xml:space="preserve"> заједно са библиотекама</w:t>
       </w:r>
       <w:r>
         <w:t xml:space="preserve"> помоћу којих смо вршили интеракцију са сервисима у оквиру апликације.</w:t>
@@ -10629,9 +10614,6 @@
         <w:t>Коришћени сервиси</w:t>
       </w:r>
       <w:r>
-        <w:rPr>
-          <w:lang/>
-        </w:rPr>
         <w:t xml:space="preserve"> и библиотеке</w:t>
       </w:r>
     </w:p>
@@ -10659,9 +10641,6 @@
         </w:rPr>
       </w:pPr>
       <w:r>
-        <w:rPr>
-          <w:lang/>
-        </w:rPr>
         <w:t>Фронтенд</w:t>
       </w:r>
       <w:r>
@@ -10693,9 +10672,6 @@
       <w:pPr>
         <w:pStyle w:val="Obiantekst"/>
         <w:ind w:firstLine="360"/>
-        <w:rPr>
-          <w:lang/>
-        </w:rPr>
       </w:pPr>
       <w:r>
         <w:t xml:space="preserve">У оквиру фронтенда имамо веб апликацију изграђену помоћу </w:t>
@@ -10728,24 +10704,12 @@
         <w:t>Tailwind CSS</w:t>
       </w:r>
       <w:r>
-        <w:t xml:space="preserve">, а хостинг </w:t>
-      </w:r>
-      <w:r>
-        <w:rPr>
-          <w:lang/>
-        </w:rPr>
-        <w:t xml:space="preserve">је </w:t>
-      </w:r>
-      <w:r>
-        <w:rPr>
-          <w:lang/>
-        </w:rPr>
+        <w:t xml:space="preserve">, а хостинг је </w:t>
+      </w:r>
+      <w:r>
         <w:t>одрађен</w:t>
       </w:r>
       <w:r>
-        <w:rPr>
-          <w:lang/>
-        </w:rPr>
         <w:t xml:space="preserve"> помоћу </w:t>
       </w:r>
       <w:r>
@@ -10758,19 +10722,10 @@
         <w:t xml:space="preserve"> сервис</w:t>
       </w:r>
       <w:r>
-        <w:rPr>
-          <w:lang/>
-        </w:rPr>
         <w:t>а</w:t>
       </w:r>
       <w:r>
-        <w:t xml:space="preserve"> Cloudfront</w:t>
-      </w:r>
-      <w:r>
-        <w:rPr>
-          <w:lang/>
-        </w:rPr>
-        <w:t xml:space="preserve"> који </w:t>
+        <w:t xml:space="preserve"> Cloudfront који </w:t>
       </w:r>
       <w:r>
         <w:t>обезбеђује дистрибуцију статичког и динамичког веб садржаја.</w:t>
@@ -10780,14 +10735,10 @@
       <w:pPr>
         <w:pStyle w:val="Obiantekst"/>
         <w:ind w:firstLine="360"/>
-        <w:rPr>
-          <w:lang/>
-        </w:rPr>
-      </w:pPr>
-      <w:r>
-        <w:rPr>
-          <w:i/>
-          <w:lang/>
+      </w:pPr>
+      <w:r>
+        <w:rPr>
+          <w:i/>
         </w:rPr>
         <w:t>AWS</w:t>
       </w:r>
@@ -10801,84 +10752,55 @@
       <w:r>
         <w:rPr>
           <w:i/>
-          <w:lang/>
         </w:rPr>
         <w:t>SDK</w:t>
       </w:r>
       <w:r>
-        <w:rPr>
-          <w:lang/>
-        </w:rPr>
         <w:t xml:space="preserve"> је библиотека која служи за интеракцију са </w:t>
       </w:r>
       <w:r>
         <w:rPr>
           <w:i/>
-          <w:lang/>
         </w:rPr>
         <w:t>AWS</w:t>
       </w:r>
       <w:r>
-        <w:rPr>
-          <w:lang/>
-        </w:rPr>
         <w:t xml:space="preserve"> сервисима, док је </w:t>
       </w:r>
       <w:r>
         <w:rPr>
           <w:i/>
-          <w:lang/>
         </w:rPr>
         <w:t>AWS Amplify</w:t>
       </w:r>
       <w:r>
-        <w:rPr>
-          <w:lang/>
-        </w:rPr>
         <w:t xml:space="preserve"> библиотека кој</w:t>
       </w:r>
       <w:r>
-        <w:rPr>
-          <w:lang/>
-        </w:rPr>
         <w:t>а је коришћена</w:t>
       </w:r>
       <w:r>
-        <w:rPr>
-          <w:lang/>
-        </w:rPr>
         <w:t xml:space="preserve"> специфично за интеракцију са </w:t>
       </w:r>
       <w:r>
         <w:rPr>
           <w:i/>
-          <w:lang/>
         </w:rPr>
         <w:t>Cognito</w:t>
       </w:r>
       <w:r>
-        <w:rPr>
-          <w:lang/>
-        </w:rPr>
         <w:t xml:space="preserve"> и </w:t>
       </w:r>
       <w:r>
         <w:rPr>
           <w:i/>
-          <w:lang/>
         </w:rPr>
         <w:t>API Gateway</w:t>
       </w:r>
       <w:r>
-        <w:rPr>
-          <w:lang/>
-        </w:rPr>
         <w:t xml:space="preserve"> сервисима у оквиру фронтенда</w:t>
       </w:r>
       <w:r>
-        <w:rPr>
-          <w:lang/>
-        </w:rPr>
         <w:t xml:space="preserve"> јер је за те сервисе једноставнија за коришћење у поређењу са </w:t>
       </w:r>
       <w:r>
@@ -10889,9 +10811,6 @@
         <w:t>AWS SDK</w:t>
       </w:r>
       <w:r>
-        <w:rPr>
-          <w:lang/>
-        </w:rPr>
         <w:t>.</w:t>
       </w:r>
     </w:p>
@@ -10906,9 +10825,6 @@
     <w:p>
       <w:pPr>
         <w:pStyle w:val="Labelaslike"/>
-        <w:rPr>
-          <w:lang/>
-        </w:rPr>
       </w:pPr>
       <w:r>
         <w:rPr>
@@ -10968,15 +10884,9 @@
         </w:rPr>
       </w:pPr>
       <w:r>
-        <w:rPr>
-          <w:lang/>
-        </w:rPr>
         <w:t>С</w:t>
       </w:r>
       <w:r>
-        <w:rPr>
-          <w:lang/>
-        </w:rPr>
         <w:t>лика 2.</w:t>
       </w:r>
       <w:r>
@@ -10986,9 +10896,6 @@
         <w:t>3</w:t>
       </w:r>
       <w:r>
-        <w:rPr>
-          <w:lang/>
-        </w:rPr>
         <w:t xml:space="preserve"> – </w:t>
       </w:r>
       <w:r>
@@ -10998,9 +10905,6 @@
         <w:t xml:space="preserve">React </w:t>
       </w:r>
       <w:r>
-        <w:rPr>
-          <w:lang/>
-        </w:rPr>
         <w:t xml:space="preserve">и </w:t>
       </w:r>
       <w:r>
@@ -11108,14 +11012,8 @@
         </w:rPr>
       </w:pPr>
       <w:r>
-        <w:rPr>
-          <w:lang/>
-        </w:rPr>
         <w:lastRenderedPageBreak/>
-        <w:t>Бекенд</w:t>
-      </w:r>
-      <w:r>
-        <w:t xml:space="preserve"> (</w:t>
+        <w:t>Бекенд (</w:t>
       </w:r>
       <w:r>
         <w:rPr>
@@ -11126,7 +11024,6 @@
       <w:r>
         <w:rPr>
           <w:i/>
-          <w:lang/>
         </w:rPr>
         <w:t>)</w:t>
       </w:r>
@@ -11268,9 +11165,6 @@
       <w:pPr>
         <w:pStyle w:val="Obiantekst"/>
         <w:ind w:firstLine="360"/>
-        <w:rPr>
-          <w:lang/>
-        </w:rPr>
       </w:pPr>
       <w:r>
         <w:rPr>
@@ -11379,38 +11273,20 @@
       <w:pPr>
         <w:pStyle w:val="Obiantekst"/>
         <w:ind w:firstLine="360"/>
-        <w:rPr>
-          <w:lang/>
-        </w:rPr>
-      </w:pPr>
-      <w:r>
-        <w:rPr>
-          <w:lang/>
-        </w:rPr>
+      </w:pPr>
+      <w:r>
         <w:t>Бекенд, попут фронтенда</w:t>
       </w:r>
       <w:r>
-        <w:rPr>
-          <w:lang/>
-        </w:rPr>
         <w:t xml:space="preserve"> </w:t>
       </w:r>
       <w:r>
-        <w:rPr>
-          <w:lang/>
-        </w:rPr>
         <w:t>за интеракц</w:t>
       </w:r>
       <w:r>
-        <w:rPr>
-          <w:lang/>
-        </w:rPr>
         <w:t>ију са другим сервисима користи библиотеку</w:t>
       </w:r>
       <w:r>
-        <w:rPr>
-          <w:lang/>
-        </w:rPr>
         <w:t xml:space="preserve"> </w:t>
       </w:r>
       <w:r>
@@ -11421,9 +11297,6 @@
         <w:t>AWS SDK</w:t>
       </w:r>
       <w:r>
-        <w:rPr>
-          <w:lang/>
-        </w:rPr>
         <w:t>.</w:t>
       </w:r>
     </w:p>
@@ -11525,9 +11398,6 @@
     <w:p>
       <w:pPr>
         <w:pStyle w:val="BodyText"/>
-        <w:rPr>
-          <w:lang/>
-        </w:rPr>
       </w:pPr>
     </w:p>
     <w:p>
@@ -11538,9 +11408,6 @@
     <w:p>
       <w:pPr>
         <w:pStyle w:val="Heading3"/>
-        <w:rPr>
-          <w:lang/>
-        </w:rPr>
       </w:pPr>
       <w:r>
         <w:lastRenderedPageBreak/>
@@ -11680,7 +11547,10 @@
         <w:t>кенирање</w:t>
       </w:r>
       <w:r>
-        <w:t xml:space="preserve"> (са филтерима) се не препоручује јер је прилично скупо. Примарни кључ се може састојати од једног или два дела. Први (обавезни) део јесте партициони кључ (</w:t>
+        <w:t xml:space="preserve"> са филтерима</w:t>
+      </w:r>
+      <w:r>
+        <w:t xml:space="preserve"> се не препоручује јер је прилично скупо. Примарни кључ се може састојати од једног или два дела. Први (обавезни) део јесте партициони кључ (</w:t>
       </w:r>
       <w:r>
         <w:rPr>
@@ -11823,25 +11693,31 @@
     <w:p>
       <w:pPr>
         <w:pStyle w:val="BodyText"/>
+      </w:pPr>
+    </w:p>
+    <w:p>
+      <w:pPr>
+        <w:pStyle w:val="Labelaslike"/>
+      </w:pPr>
+    </w:p>
+    <w:p>
+      <w:pPr>
+        <w:pStyle w:val="Heading3"/>
+        <w:rPr>
+          <w:lang w:val="en-GB"/>
+        </w:rPr>
+      </w:pPr>
+      <w:r>
+        <w:t xml:space="preserve">Складиштење </w:t>
+      </w:r>
+      <w:r>
         <w:rPr>
           <w:lang/>
         </w:rPr>
-      </w:pPr>
-    </w:p>
-    <w:p>
-      <w:pPr>
-        <w:pStyle w:val="Labelaslike"/>
-      </w:pPr>
-    </w:p>
-    <w:p>
-      <w:pPr>
-        <w:pStyle w:val="Heading3"/>
-        <w:rPr>
-          <w:lang w:val="en-GB"/>
-        </w:rPr>
-      </w:pPr>
-      <w:r>
-        <w:t>Складиштење фајлова (</w:t>
+        <w:t>датотека</w:t>
+      </w:r>
+      <w:r>
+        <w:t xml:space="preserve"> (</w:t>
       </w:r>
       <w:r>
         <w:rPr>
@@ -12334,16 +12210,10 @@
         <w:t>Sid</w:t>
       </w:r>
       <w:r>
-        <w:t xml:space="preserve"> </w:t>
-      </w:r>
-      <w:r>
-        <w:rPr>
-          <w:i/>
-        </w:rPr>
-        <w:t>(optional)</w:t>
-      </w:r>
-      <w:r>
-        <w:t xml:space="preserve"> – опциони идентификатор исказа</w:t>
+        <w:t xml:space="preserve"> – </w:t>
+      </w:r>
+      <w:r>
+        <w:t>идентификатор исказа</w:t>
       </w:r>
     </w:p>
     <w:p>
@@ -12354,10 +12224,13 @@
         <w:rPr>
           <w:i/>
         </w:rPr>
-        <w:t>Conditions (optional)</w:t>
-      </w:r>
-      <w:r>
-        <w:t xml:space="preserve"> – опциона листа услова</w:t>
+        <w:t>Conditions</w:t>
+      </w:r>
+      <w:r>
+        <w:t xml:space="preserve"> – </w:t>
+      </w:r>
+      <w:r>
+        <w:t>листа услова</w:t>
       </w:r>
     </w:p>
     <w:p>
@@ -12407,7 +12280,28 @@
         <w:t xml:space="preserve">– </w:t>
       </w:r>
       <w:r>
-        <w:t>полисе које се каче на кориснике, групе или роле. У оквиру Адверто апликације се каче за роле.</w:t>
+        <w:t>полисе које се кач</w:t>
+      </w:r>
+      <w:r>
+        <w:t>е на кориснике, групе или роле</w:t>
+      </w:r>
+      <w:r>
+        <w:rPr>
+          <w:lang/>
+        </w:rPr>
+        <w:t xml:space="preserve"> (у</w:t>
+      </w:r>
+      <w:r>
+        <w:t xml:space="preserve"> оквиру Адв</w:t>
+      </w:r>
+      <w:r>
+        <w:t>ерто апликације се каче за роле</w:t>
+      </w:r>
+      <w:r>
+        <w:rPr>
+          <w:lang/>
+        </w:rPr>
+        <w:t>)</w:t>
       </w:r>
     </w:p>
     <w:p>
@@ -12424,10 +12318,37 @@
         <w:t xml:space="preserve"> –</w:t>
       </w:r>
       <w:r>
-        <w:t xml:space="preserve"> полисе које се каче на ресурсе, на пример за акције над одређеним директоријумом у оквиру S3 Bucket-a.</w:t>
-      </w:r>
-      <w:r>
         <w:t xml:space="preserve"> </w:t>
+      </w:r>
+      <w:r>
+        <w:t>полисе које се каче на ресурсе</w:t>
+      </w:r>
+      <w:r>
+        <w:rPr>
+          <w:lang/>
+        </w:rPr>
+        <w:t xml:space="preserve"> (</w:t>
+      </w:r>
+      <w:r>
+        <w:t>н</w:t>
+      </w:r>
+      <w:r>
+        <w:rPr>
+          <w:lang/>
+        </w:rPr>
+        <w:t>пр.</w:t>
+      </w:r>
+      <w:r>
+        <w:t xml:space="preserve"> за акције над одређеним дире</w:t>
+      </w:r>
+      <w:r>
+        <w:t>кторијумом у оквиру S3 Bucket-a</w:t>
+      </w:r>
+      <w:r>
+        <w:rPr>
+          <w:lang/>
+        </w:rPr>
+        <w:t>)</w:t>
       </w:r>
     </w:p>
     <w:p>
@@ -12668,13 +12589,7 @@
         <w:t>SMS</w:t>
       </w:r>
       <w:r>
-        <w:t xml:space="preserve"> </w:t>
-      </w:r>
-      <w:r>
-        <w:rPr>
-          <w:lang/>
-        </w:rPr>
-        <w:t>поруке</w:t>
+        <w:t xml:space="preserve"> поруке</w:t>
       </w:r>
       <w:r>
         <w:t xml:space="preserve"> или </w:t>
@@ -13161,7 +13076,7 @@
         <w:t>Choose role from token</w:t>
       </w:r>
       <w:r>
-        <w:t xml:space="preserve"> (слика 2.6) </w:t>
+        <w:t xml:space="preserve"> </w:t>
       </w:r>
       <w:r>
         <w:t xml:space="preserve"> – н</w:t>
@@ -13185,7 +13100,16 @@
         <w:t>precedence</w:t>
       </w:r>
       <w:r>
-        <w:t>) које та група има. Првенство представља број из скупа</w:t>
+        <w:t>) које та група има</w:t>
+      </w:r>
+      <w:r>
+        <w:rPr>
+          <w:lang/>
+        </w:rPr>
+        <w:t>, при чему п</w:t>
+      </w:r>
+      <w:r>
+        <w:t>рвенство представља број из скупа</w:t>
       </w:r>
       <w:r>
         <w:rPr>
@@ -13197,7 +13121,16 @@
         <w:t xml:space="preserve"> и у</w:t>
       </w:r>
       <w:r>
-        <w:t>колико се корисник налази у више група, преферирана рола је она која има најниже првенство</w:t>
+        <w:t xml:space="preserve">колико се корисник налази у више група, </w:t>
+      </w:r>
+      <w:r>
+        <w:rPr>
+          <w:lang/>
+        </w:rPr>
+        <w:t>одабрана</w:t>
+      </w:r>
+      <w:r>
+        <w:t xml:space="preserve"> рола је она која има најниже првенство</w:t>
       </w:r>
     </w:p>
     <w:p>
@@ -13208,10 +13141,37 @@
         <w:rPr>
           <w:i/>
         </w:rPr>
-        <w:t>Choose role from rule</w:t>
-      </w:r>
-      <w:r>
-        <w:t xml:space="preserve"> (слика 2.7) –</w:t>
+        <w:t xml:space="preserve">Choose role </w:t>
+      </w:r>
+      <w:r>
+        <w:rPr>
+          <w:i/>
+        </w:rPr>
+        <w:t>with</w:t>
+      </w:r>
+      <w:r>
+        <w:rPr>
+          <w:i/>
+        </w:rPr>
+        <w:t xml:space="preserve"> rule</w:t>
+      </w:r>
+      <w:r>
+        <w:rPr>
+          <w:i/>
+        </w:rPr>
+        <w:t>s</w:t>
+      </w:r>
+      <w:r>
+        <w:t xml:space="preserve"> (слика 2.</w:t>
+      </w:r>
+      <w:r>
+        <w:rPr>
+          <w:lang/>
+        </w:rPr>
+        <w:t>8</w:t>
+      </w:r>
+      <w:r>
+        <w:t>) –</w:t>
       </w:r>
       <w:r>
         <w:t xml:space="preserve"> </w:t>
@@ -13229,7 +13189,7 @@
         <w:t>снову правила која посматрају вредности атрибута које корисник поседуј</w:t>
       </w:r>
       <w:r>
-        <w:t>е.</w:t>
+        <w:t>е</w:t>
       </w:r>
     </w:p>
     <w:p>
@@ -13239,7 +13199,107 @@
           <w:ilvl w:val="0"/>
           <w:numId w:val="0"/>
         </w:numPr>
-        <w:ind w:left="288"/>
+        <w:ind w:left="288" w:hanging="288"/>
+      </w:pPr>
+    </w:p>
+    <w:p>
+      <w:pPr>
+        <w:pStyle w:val="Labelaslike"/>
+      </w:pPr>
+      <w:r>
+        <w:rPr>
+          <w:noProof/>
+          <w:lang w:val="en-GB" w:eastAsia="en-GB"/>
+        </w:rPr>
+        <w:drawing>
+          <wp:inline distT="0" distB="0" distL="0" distR="0">
+            <wp:extent cx="4270375" cy="1621790"/>
+            <wp:effectExtent l="19050" t="0" r="0" b="0"/>
+            <wp:docPr id="9" name="Picture 8" descr="choose-role-with-rule.png"/>
+            <wp:cNvGraphicFramePr>
+              <a:graphicFrameLocks xmlns:a="http://schemas.openxmlformats.org/drawingml/2006/main" noChangeAspect="1"/>
+            </wp:cNvGraphicFramePr>
+            <a:graphic xmlns:a="http://schemas.openxmlformats.org/drawingml/2006/main">
+              <a:graphicData uri="http://schemas.openxmlformats.org/drawingml/2006/picture">
+                <pic:pic xmlns:pic="http://schemas.openxmlformats.org/drawingml/2006/picture">
+                  <pic:nvPicPr>
+                    <pic:cNvPr id="0" name="choose-role-with-rule.png"/>
+                    <pic:cNvPicPr/>
+                  </pic:nvPicPr>
+                  <pic:blipFill>
+                    <a:blip r:embed="rId24"/>
+                    <a:stretch>
+                      <a:fillRect/>
+                    </a:stretch>
+                  </pic:blipFill>
+                  <pic:spPr>
+                    <a:xfrm>
+                      <a:off x="0" y="0"/>
+                      <a:ext cx="4270375" cy="1621790"/>
+                    </a:xfrm>
+                    <a:prstGeom prst="rect">
+                      <a:avLst/>
+                    </a:prstGeom>
+                  </pic:spPr>
+                </pic:pic>
+              </a:graphicData>
+            </a:graphic>
+          </wp:inline>
+        </w:drawing>
+      </w:r>
+    </w:p>
+    <w:p>
+      <w:pPr>
+        <w:pStyle w:val="Labelaslike"/>
+        <w:rPr>
+          <w:i/>
+          <w:lang/>
+        </w:rPr>
+      </w:pPr>
+      <w:r>
+        <w:rPr>
+          <w:lang/>
+        </w:rPr>
+        <w:t>Слика 2.8</w:t>
+      </w:r>
+      <w:r>
+        <w:rPr>
+          <w:lang/>
+        </w:rPr>
+        <w:t xml:space="preserve"> </w:t>
+      </w:r>
+      <w:r>
+        <w:rPr>
+          <w:lang w:val="en-GB"/>
+        </w:rPr>
+        <w:t xml:space="preserve">– </w:t>
+      </w:r>
+      <w:r>
+        <w:rPr>
+          <w:lang w:val="en-GB"/>
+        </w:rPr>
+        <w:t xml:space="preserve"> </w:t>
+      </w:r>
+      <w:r>
+        <w:rPr>
+          <w:lang/>
+        </w:rPr>
+        <w:t xml:space="preserve">Подешавање одабира роле помоћу методе </w:t>
+      </w:r>
+      <w:r>
+        <w:rPr>
+          <w:i/>
+          <w:lang w:val="en-GB"/>
+        </w:rPr>
+        <w:t>Choose role with rules</w:t>
+      </w:r>
+    </w:p>
+    <w:p>
+      <w:pPr>
+        <w:pStyle w:val="Labelaslike"/>
+        <w:rPr>
+          <w:lang/>
+        </w:rPr>
       </w:pPr>
     </w:p>
     <w:p>
@@ -13257,7 +13317,16 @@
         <w:t xml:space="preserve"> (не припада групи</w:t>
       </w:r>
       <w:r>
-        <w:t>, припада випе група које имају исто првенство</w:t>
+        <w:t>, припада ви</w:t>
+      </w:r>
+      <w:r>
+        <w:rPr>
+          <w:lang/>
+        </w:rPr>
+        <w:t>ш</w:t>
+      </w:r>
+      <w:r>
+        <w:t>е група које имају исто првенство</w:t>
       </w:r>
       <w:r>
         <w:t xml:space="preserve"> или нема</w:t>
@@ -13281,7 +13350,42 @@
         <w:ind w:firstLine="288"/>
       </w:pPr>
       <w:r>
-        <w:t>Наша апликација ће користити други начин, с обзиром на то да кроз конзолу можемо мењати групе корисника док атрибуте морамо мењати кроз или некакву админску апликацију.</w:t>
+        <w:t>Наша апликација ће користити други начин, с обзиром на то да кроз конзолу можемо мењати групе корисника док атрибуте морамо мењати кроз</w:t>
+      </w:r>
+      <w:r>
+        <w:rPr>
+          <w:lang/>
+        </w:rPr>
+        <w:t xml:space="preserve"> </w:t>
+      </w:r>
+      <w:r>
+        <w:rPr>
+          <w:i/>
+          <w:lang w:val="en-GB"/>
+        </w:rPr>
+        <w:t>AWS CLI</w:t>
+      </w:r>
+      <w:r>
+        <w:t xml:space="preserve"> или некакву админску апликацију</w:t>
+      </w:r>
+      <w:r>
+        <w:t xml:space="preserve"> </w:t>
+      </w:r>
+      <w:r>
+        <w:rPr>
+          <w:lang/>
+        </w:rPr>
+        <w:t xml:space="preserve">која користи </w:t>
+      </w:r>
+      <w:r>
+        <w:rPr>
+          <w:i/>
+          <w:lang w:val="en-GB"/>
+        </w:rPr>
+        <w:t>AWS SDK</w:t>
+      </w:r>
+      <w:r>
+        <w:t>.</w:t>
       </w:r>
     </w:p>
     <w:p>
@@ -13322,16 +13426,34 @@
     <w:p>
       <w:pPr>
         <w:pStyle w:val="BodyText"/>
-      </w:pPr>
-      <w:r>
+        <w:rPr>
+          <w:lang/>
+        </w:rPr>
+      </w:pPr>
+      <w:r>
+        <w:lastRenderedPageBreak/>
         <w:t>Дијаграм тока аутентификације и ауторизације приказан је на слици</w:t>
       </w:r>
       <w:r>
-        <w:t xml:space="preserve"> 2.8</w:t>
+        <w:t xml:space="preserve"> 2.</w:t>
+      </w:r>
+      <w:r>
+        <w:rPr>
+          <w:lang/>
+        </w:rPr>
+        <w:t>9</w:t>
       </w:r>
       <w:r>
         <w:t>.</w:t>
       </w:r>
+    </w:p>
+    <w:p>
+      <w:pPr>
+        <w:pStyle w:val="BodyText"/>
+        <w:rPr>
+          <w:lang/>
+        </w:rPr>
+      </w:pPr>
     </w:p>
     <w:p>
       <w:pPr>
@@ -13342,7 +13464,6 @@
           <w:noProof/>
           <w:lang w:val="en-GB" w:eastAsia="en-GB"/>
         </w:rPr>
-        <w:lastRenderedPageBreak/>
         <w:drawing>
           <wp:inline distT="0" distB="0" distL="0" distR="0">
             <wp:extent cx="4270375" cy="3714115"/>
@@ -13359,7 +13480,7 @@
                     <pic:cNvPicPr/>
                   </pic:nvPicPr>
                   <pic:blipFill>
-                    <a:blip r:embed="rId24"/>
+                    <a:blip r:embed="rId25"/>
                     <a:stretch>
                       <a:fillRect/>
                     </a:stretch>
@@ -13392,7 +13513,7 @@
       <w:pPr>
         <w:pStyle w:val="Labelaslike"/>
         <w:sectPr>
-          <w:headerReference w:type="default" r:id="rId25"/>
+          <w:headerReference w:type="default" r:id="rId26"/>
           <w:type w:val="oddPage"/>
           <w:pgSz w:w="10325" w:h="14573" w:code="13"/>
           <w:pgMar w:top="1440" w:right="1151" w:bottom="2552" w:left="2449" w:header="1021" w:footer="1021" w:gutter="0"/>
@@ -13401,7 +13522,13 @@
         </w:sectPr>
       </w:pPr>
       <w:r>
-        <w:t>Слика 2.8</w:t>
+        <w:t>Слика 2.</w:t>
+      </w:r>
+      <w:r>
+        <w:rPr>
+          <w:lang/>
+        </w:rPr>
+        <w:t>9</w:t>
       </w:r>
       <w:r>
         <w:t xml:space="preserve"> </w:t>
@@ -13502,7 +13629,7 @@
                     <pic:cNvPicPr/>
                   </pic:nvPicPr>
                   <pic:blipFill>
-                    <a:blip r:embed="rId26"/>
+                    <a:blip r:embed="rId27"/>
                     <a:stretch>
                       <a:fillRect/>
                     </a:stretch>
@@ -14143,7 +14270,7 @@
                     <pic:cNvPicPr/>
                   </pic:nvPicPr>
                   <pic:blipFill>
-                    <a:blip r:embed="rId27"/>
+                    <a:blip r:embed="rId28"/>
                     <a:stretch>
                       <a:fillRect/>
                     </a:stretch>
@@ -14400,9 +14527,9 @@
         </w:rPr>
         <w:drawing>
           <wp:inline distT="0" distB="0" distL="0" distR="0">
-            <wp:extent cx="4270375" cy="3498215"/>
+            <wp:extent cx="4270375" cy="3157855"/>
             <wp:effectExtent l="19050" t="0" r="0" b="0"/>
-            <wp:docPr id="4" name="Picture 3" descr="architecture.png"/>
+            <wp:docPr id="1" name="Picture 0" descr="architecture.png"/>
             <wp:cNvGraphicFramePr>
               <a:graphicFrameLocks xmlns:a="http://schemas.openxmlformats.org/drawingml/2006/main" noChangeAspect="1"/>
             </wp:cNvGraphicFramePr>
@@ -14414,7 +14541,7 @@
                     <pic:cNvPicPr/>
                   </pic:nvPicPr>
                   <pic:blipFill>
-                    <a:blip r:embed="rId28"/>
+                    <a:blip r:embed="rId29"/>
                     <a:stretch>
                       <a:fillRect/>
                     </a:stretch>
@@ -14422,7 +14549,7 @@
                   <pic:spPr>
                     <a:xfrm>
                       <a:off x="0" y="0"/>
-                      <a:ext cx="4270375" cy="3498215"/>
+                      <a:ext cx="4270375" cy="3157855"/>
                     </a:xfrm>
                     <a:prstGeom prst="rect">
                       <a:avLst/>
@@ -14859,7 +14986,7 @@
           <w:lang w:val="en-US"/>
         </w:rPr>
         <w:sectPr>
-          <w:headerReference w:type="default" r:id="rId29"/>
+          <w:headerReference w:type="default" r:id="rId30"/>
           <w:type w:val="oddPage"/>
           <w:pgSz w:w="10325" w:h="14573" w:code="13"/>
           <w:pgMar w:top="1440" w:right="1151" w:bottom="2552" w:left="2449" w:header="1021" w:footer="1021" w:gutter="0"/>
@@ -15006,7 +15133,7 @@
       <w:r>
         <w:t xml:space="preserve"> razvojno okruženje </w:t>
       </w:r>
-      <w:hyperlink r:id="rId30" w:history="1">
+      <w:hyperlink r:id="rId31" w:history="1">
         <w:r>
           <w:rPr>
             <w:rStyle w:val="Hyperlink"/>
@@ -15403,7 +15530,7 @@
         <w:rStyle w:val="PageNumber"/>
         <w:noProof/>
       </w:rPr>
-      <w:t>14</w:t>
+      <w:t>18</w:t>
     </w:r>
     <w:r>
       <w:rPr>
@@ -15457,7 +15584,7 @@
         <w:rStyle w:val="PageNumber"/>
         <w:noProof/>
       </w:rPr>
-      <w:t>33</w:t>
+      <w:t>29</w:t>
     </w:r>
     <w:r>
       <w:rPr>
@@ -19634,7 +19761,7 @@
   <a:extraClrSchemeLst/>
   <a:extLst>
     <a:ext uri="{05A4C25C-085E-4340-85A3-A5531E510DB2}">
-      <thm15:themeFamily xmlns="" xmlns:thm15="http://schemas.microsoft.com/office/thememl/2012/main" name="Office Theme" id="{62F939B6-93AF-4DB8-9C6B-D6C7DFDC589F}" vid="{4A3C46E8-61CC-4603-A589-7422A47A8E4A}"/>
+      <thm15:themeFamily xmlns:thm15="http://schemas.microsoft.com/office/thememl/2012/main" xmlns="" name="Office Theme" id="{62F939B6-93AF-4DB8-9C6B-D6C7DFDC589F}" vid="{4A3C46E8-61CC-4603-A589-7422A47A8E4A}"/>
     </a:ext>
   </a:extLst>
 </a:theme>

--- a/thesis/RA16-2018.docx
+++ b/thesis/RA16-2018.docx
@@ -75,7 +75,7 @@
                 <v:shape id="_x0000_i1025" type="#_x0000_t75" alt="" style="width:51.75pt;height:51.75pt;mso-width-percent:0;mso-height-percent:0;mso-width-percent:0;mso-height-percent:0" o:ole="" fillcolor="window">
                   <v:imagedata r:id="rId8" o:title=""/>
                 </v:shape>
-                <o:OLEObject Type="Embed" ProgID="CorelDraw.Graphic.7" ShapeID="_x0000_i1025" DrawAspect="Content" ObjectID="_1724959325" r:id="rId9"/>
+                <o:OLEObject Type="Embed" ProgID="CorelDraw.Graphic.7" ShapeID="_x0000_i1025" DrawAspect="Content" ObjectID="_1724967876" r:id="rId9"/>
               </w:object>
             </w:r>
           </w:p>
@@ -342,7 +342,7 @@
                           <a:blip r:embed="rId10">
                             <a:extLst>
                               <a:ext uri="{28A0092B-C50C-407E-A947-70E740481C1C}">
-                                <a14:useLocalDpi xmlns:a14="http://schemas.microsoft.com/office/drawing/2010/main" xmlns:wps="http://schemas.microsoft.com/office/word/2010/wordprocessingShape" xmlns:wpi="http://schemas.microsoft.com/office/word/2010/wordprocessingInk" xmlns:wpg="http://schemas.microsoft.com/office/word/2010/wordprocessingGroup" xmlns:w16se="http://schemas.microsoft.com/office/word/2015/wordml/symex" xmlns:w16sdtdh="http://schemas.microsoft.com/office/word/2020/wordml/sdtdatahash" xmlns:w16="http://schemas.microsoft.com/office/word/2018/wordml" xmlns:w16cid="http://schemas.microsoft.com/office/word/2016/wordml/cid" xmlns:w16cex="http://schemas.microsoft.com/office/word/2018/wordml/cex" xmlns:w15="http://schemas.microsoft.com/office/word/2012/wordml" xmlns:w14="http://schemas.microsoft.com/office/word/2010/wordml" xmlns:w="http://schemas.openxmlformats.org/wordprocessingml/2006/main" xmlns:w10="urn:schemas-microsoft-com:office:word" xmlns:wp14="http://schemas.microsoft.com/office/word/2010/wordprocessingDrawing" xmlns:v="urn:schemas-microsoft-com:vml" xmlns:oel="http://schemas.microsoft.com/office/2019/extlst" xmlns:o="urn:schemas-microsoft-com:office:office" xmlns:am3d="http://schemas.microsoft.com/office/drawing/2017/model3d" xmlns:aink="http://schemas.microsoft.com/office/drawing/2016/ink" xmlns:mc="http://schemas.openxmlformats.org/markup-compatibility/2006" xmlns:cx8="http://schemas.microsoft.com/office/drawing/2016/5/14/chartex" xmlns:cx7="http://schemas.microsoft.com/office/drawing/2016/5/13/chartex" xmlns:cx6="http://schemas.microsoft.com/office/drawing/2016/5/12/chartex" xmlns:cx5="http://schemas.microsoft.com/office/drawing/2016/5/11/chartex" xmlns:cx4="http://schemas.microsoft.com/office/drawing/2016/5/10/chartex" xmlns:cx3="http://schemas.microsoft.com/office/drawing/2016/5/9/chartex" xmlns:cx2="http://schemas.microsoft.com/office/drawing/2015/10/21/chartex" xmlns:cx1="http://schemas.microsoft.com/office/drawing/2015/9/8/chartex" xmlns:cx="http://schemas.microsoft.com/office/drawing/2014/chartex" xmlns:wpc="http://schemas.microsoft.com/office/word/2010/wordprocessingCanvas" xmlns="" val="0"/>
+                                <a14:useLocalDpi xmlns="" xmlns:wpc="http://schemas.microsoft.com/office/word/2010/wordprocessingCanvas" xmlns:cx="http://schemas.microsoft.com/office/drawing/2014/chartex" xmlns:cx1="http://schemas.microsoft.com/office/drawing/2015/9/8/chartex" xmlns:cx2="http://schemas.microsoft.com/office/drawing/2015/10/21/chartex" xmlns:cx3="http://schemas.microsoft.com/office/drawing/2016/5/9/chartex" xmlns:cx4="http://schemas.microsoft.com/office/drawing/2016/5/10/chartex" xmlns:cx5="http://schemas.microsoft.com/office/drawing/2016/5/11/chartex" xmlns:cx6="http://schemas.microsoft.com/office/drawing/2016/5/12/chartex" xmlns:cx7="http://schemas.microsoft.com/office/drawing/2016/5/13/chartex" xmlns:cx8="http://schemas.microsoft.com/office/drawing/2016/5/14/chartex" xmlns:mc="http://schemas.openxmlformats.org/markup-compatibility/2006" xmlns:aink="http://schemas.microsoft.com/office/drawing/2016/ink" xmlns:am3d="http://schemas.microsoft.com/office/drawing/2017/model3d" xmlns:o="urn:schemas-microsoft-com:office:office" xmlns:oel="http://schemas.microsoft.com/office/2019/extlst" xmlns:v="urn:schemas-microsoft-com:vml" xmlns:wp14="http://schemas.microsoft.com/office/word/2010/wordprocessingDrawing" xmlns:w10="urn:schemas-microsoft-com:office:word" xmlns:w="http://schemas.openxmlformats.org/wordprocessingml/2006/main" xmlns:w14="http://schemas.microsoft.com/office/word/2010/wordml" xmlns:w15="http://schemas.microsoft.com/office/word/2012/wordml" xmlns:w16cex="http://schemas.microsoft.com/office/word/2018/wordml/cex" xmlns:w16cid="http://schemas.microsoft.com/office/word/2016/wordml/cid" xmlns:w16="http://schemas.microsoft.com/office/word/2018/wordml" xmlns:w16sdtdh="http://schemas.microsoft.com/office/word/2020/wordml/sdtdatahash" xmlns:w16se="http://schemas.microsoft.com/office/word/2015/wordml/symex" xmlns:wpg="http://schemas.microsoft.com/office/word/2010/wordprocessingGroup" xmlns:wpi="http://schemas.microsoft.com/office/word/2010/wordprocessingInk" xmlns:wps="http://schemas.microsoft.com/office/word/2010/wordprocessingShape" xmlns:a14="http://schemas.microsoft.com/office/drawing/2010/main" val="0"/>
                               </a:ext>
                             </a:extLst>
                           </a:blip>
@@ -816,7 +816,7 @@
                           <a:blip r:embed="rId11" cstate="print">
                             <a:extLst>
                               <a:ext uri="{28A0092B-C50C-407E-A947-70E740481C1C}">
-                                <a14:useLocalDpi xmlns:a14="http://schemas.microsoft.com/office/drawing/2010/main" xmlns:wps="http://schemas.microsoft.com/office/word/2010/wordprocessingShape" xmlns:wpi="http://schemas.microsoft.com/office/word/2010/wordprocessingInk" xmlns:wpg="http://schemas.microsoft.com/office/word/2010/wordprocessingGroup" xmlns:w16se="http://schemas.microsoft.com/office/word/2015/wordml/symex" xmlns:w16sdtdh="http://schemas.microsoft.com/office/word/2020/wordml/sdtdatahash" xmlns:w16="http://schemas.microsoft.com/office/word/2018/wordml" xmlns:w16cid="http://schemas.microsoft.com/office/word/2016/wordml/cid" xmlns:w16cex="http://schemas.microsoft.com/office/word/2018/wordml/cex" xmlns:w15="http://schemas.microsoft.com/office/word/2012/wordml" xmlns:w14="http://schemas.microsoft.com/office/word/2010/wordml" xmlns:w="http://schemas.openxmlformats.org/wordprocessingml/2006/main" xmlns:w10="urn:schemas-microsoft-com:office:word" xmlns:wp14="http://schemas.microsoft.com/office/word/2010/wordprocessingDrawing" xmlns:v="urn:schemas-microsoft-com:vml" xmlns:oel="http://schemas.microsoft.com/office/2019/extlst" xmlns:o="urn:schemas-microsoft-com:office:office" xmlns:am3d="http://schemas.microsoft.com/office/drawing/2017/model3d" xmlns:aink="http://schemas.microsoft.com/office/drawing/2016/ink" xmlns:mc="http://schemas.openxmlformats.org/markup-compatibility/2006" xmlns:cx8="http://schemas.microsoft.com/office/drawing/2016/5/14/chartex" xmlns:cx7="http://schemas.microsoft.com/office/drawing/2016/5/13/chartex" xmlns:cx6="http://schemas.microsoft.com/office/drawing/2016/5/12/chartex" xmlns:cx5="http://schemas.microsoft.com/office/drawing/2016/5/11/chartex" xmlns:cx4="http://schemas.microsoft.com/office/drawing/2016/5/10/chartex" xmlns:cx3="http://schemas.microsoft.com/office/drawing/2016/5/9/chartex" xmlns:cx2="http://schemas.microsoft.com/office/drawing/2015/10/21/chartex" xmlns:cx1="http://schemas.microsoft.com/office/drawing/2015/9/8/chartex" xmlns:cx="http://schemas.microsoft.com/office/drawing/2014/chartex" xmlns:wpc="http://schemas.microsoft.com/office/word/2010/wordprocessingCanvas" xmlns="" val="0"/>
+                                <a14:useLocalDpi xmlns="" xmlns:wpc="http://schemas.microsoft.com/office/word/2010/wordprocessingCanvas" xmlns:cx="http://schemas.microsoft.com/office/drawing/2014/chartex" xmlns:cx1="http://schemas.microsoft.com/office/drawing/2015/9/8/chartex" xmlns:cx2="http://schemas.microsoft.com/office/drawing/2015/10/21/chartex" xmlns:cx3="http://schemas.microsoft.com/office/drawing/2016/5/9/chartex" xmlns:cx4="http://schemas.microsoft.com/office/drawing/2016/5/10/chartex" xmlns:cx5="http://schemas.microsoft.com/office/drawing/2016/5/11/chartex" xmlns:cx6="http://schemas.microsoft.com/office/drawing/2016/5/12/chartex" xmlns:cx7="http://schemas.microsoft.com/office/drawing/2016/5/13/chartex" xmlns:cx8="http://schemas.microsoft.com/office/drawing/2016/5/14/chartex" xmlns:mc="http://schemas.openxmlformats.org/markup-compatibility/2006" xmlns:aink="http://schemas.microsoft.com/office/drawing/2016/ink" xmlns:am3d="http://schemas.microsoft.com/office/drawing/2017/model3d" xmlns:o="urn:schemas-microsoft-com:office:office" xmlns:oel="http://schemas.microsoft.com/office/2019/extlst" xmlns:v="urn:schemas-microsoft-com:vml" xmlns:wp14="http://schemas.microsoft.com/office/word/2010/wordprocessingDrawing" xmlns:w10="urn:schemas-microsoft-com:office:word" xmlns:w="http://schemas.openxmlformats.org/wordprocessingml/2006/main" xmlns:w14="http://schemas.microsoft.com/office/word/2010/wordml" xmlns:w15="http://schemas.microsoft.com/office/word/2012/wordml" xmlns:w16cex="http://schemas.microsoft.com/office/word/2018/wordml/cex" xmlns:w16cid="http://schemas.microsoft.com/office/word/2016/wordml/cid" xmlns:w16="http://schemas.microsoft.com/office/word/2018/wordml" xmlns:w16sdtdh="http://schemas.microsoft.com/office/word/2020/wordml/sdtdatahash" xmlns:w16se="http://schemas.microsoft.com/office/word/2015/wordml/symex" xmlns:wpg="http://schemas.microsoft.com/office/word/2010/wordprocessingGroup" xmlns:wpi="http://schemas.microsoft.com/office/word/2010/wordprocessingInk" xmlns:wps="http://schemas.microsoft.com/office/word/2010/wordprocessingShape" xmlns:a14="http://schemas.microsoft.com/office/drawing/2010/main" val="0"/>
                               </a:ext>
                             </a:extLst>
                           </a:blip>
@@ -11711,9 +11711,6 @@
         <w:t xml:space="preserve">Складиштење </w:t>
       </w:r>
       <w:r>
-        <w:rPr>
-          <w:lang/>
-        </w:rPr>
         <w:t>датотека</w:t>
       </w:r>
       <w:r>
@@ -12283,25 +12280,13 @@
         <w:t>полисе које се кач</w:t>
       </w:r>
       <w:r>
-        <w:t>е на кориснике, групе или роле</w:t>
-      </w:r>
-      <w:r>
-        <w:rPr>
-          <w:lang/>
-        </w:rPr>
-        <w:t xml:space="preserve"> (у</w:t>
+        <w:t>е на кориснике, групе или роле (у</w:t>
       </w:r>
       <w:r>
         <w:t xml:space="preserve"> оквиру Адв</w:t>
       </w:r>
       <w:r>
-        <w:t>ерто апликације се каче за роле</w:t>
-      </w:r>
-      <w:r>
-        <w:rPr>
-          <w:lang/>
-        </w:rPr>
-        <w:t>)</w:t>
+        <w:t>ерто апликације се каче за роле)</w:t>
       </w:r>
     </w:p>
     <w:p>
@@ -12321,34 +12306,13 @@
         <w:t xml:space="preserve"> </w:t>
       </w:r>
       <w:r>
-        <w:t>полисе које се каче на ресурсе</w:t>
-      </w:r>
-      <w:r>
-        <w:rPr>
-          <w:lang/>
-        </w:rPr>
-        <w:t xml:space="preserve"> (</w:t>
-      </w:r>
-      <w:r>
-        <w:t>н</w:t>
-      </w:r>
-      <w:r>
-        <w:rPr>
-          <w:lang/>
-        </w:rPr>
-        <w:t>пр.</w:t>
+        <w:t>полисе које се каче на ресурсе (нпр.</w:t>
       </w:r>
       <w:r>
         <w:t xml:space="preserve"> за акције над одређеним дире</w:t>
       </w:r>
       <w:r>
-        <w:t>кторијумом у оквиру S3 Bucket-a</w:t>
-      </w:r>
-      <w:r>
-        <w:rPr>
-          <w:lang/>
-        </w:rPr>
-        <w:t>)</w:t>
+        <w:t>кторијумом у оквиру S3 Bucket-a)</w:t>
       </w:r>
     </w:p>
     <w:p>
@@ -13100,13 +13064,7 @@
         <w:t>precedence</w:t>
       </w:r>
       <w:r>
-        <w:t>) које та група има</w:t>
-      </w:r>
-      <w:r>
-        <w:rPr>
-          <w:lang/>
-        </w:rPr>
-        <w:t>, при чему п</w:t>
+        <w:t>) које та група има, при чему п</w:t>
       </w:r>
       <w:r>
         <w:t>рвенство представља број из скупа</w:t>
@@ -13124,9 +13082,6 @@
         <w:t xml:space="preserve">колико се корисник налази у више група, </w:t>
       </w:r>
       <w:r>
-        <w:rPr>
-          <w:lang/>
-        </w:rPr>
         <w:t>одабрана</w:t>
       </w:r>
       <w:r>
@@ -13162,13 +13117,7 @@
         <w:t>s</w:t>
       </w:r>
       <w:r>
-        <w:t xml:space="preserve"> (слика 2.</w:t>
-      </w:r>
-      <w:r>
-        <w:rPr>
-          <w:lang/>
-        </w:rPr>
-        <w:t>8</w:t>
+        <w:t xml:space="preserve"> (слика 2.8</w:t>
       </w:r>
       <w:r>
         <w:t>) –</w:t>
@@ -13253,19 +13202,12 @@
         <w:pStyle w:val="Labelaslike"/>
         <w:rPr>
           <w:i/>
-          <w:lang/>
-        </w:rPr>
-      </w:pPr>
-      <w:r>
-        <w:rPr>
-          <w:lang/>
-        </w:rPr>
+        </w:rPr>
+      </w:pPr>
+      <w:r>
         <w:t>Слика 2.8</w:t>
       </w:r>
       <w:r>
-        <w:rPr>
-          <w:lang/>
-        </w:rPr>
         <w:t xml:space="preserve"> </w:t>
       </w:r>
       <w:r>
@@ -13281,9 +13223,6 @@
         <w:t xml:space="preserve"> </w:t>
       </w:r>
       <w:r>
-        <w:rPr>
-          <w:lang/>
-        </w:rPr>
         <w:t xml:space="preserve">Подешавање одабира роле помоћу методе </w:t>
       </w:r>
       <w:r>
@@ -13297,9 +13236,6 @@
     <w:p>
       <w:pPr>
         <w:pStyle w:val="Labelaslike"/>
-        <w:rPr>
-          <w:lang/>
-        </w:rPr>
       </w:pPr>
     </w:p>
     <w:p>
@@ -13317,13 +13253,7 @@
         <w:t xml:space="preserve"> (не припада групи</w:t>
       </w:r>
       <w:r>
-        <w:t>, припада ви</w:t>
-      </w:r>
-      <w:r>
-        <w:rPr>
-          <w:lang/>
-        </w:rPr>
-        <w:t>ш</w:t>
+        <w:t>, припада виш</w:t>
       </w:r>
       <w:r>
         <w:t>е група које имају исто првенство</w:t>
@@ -13353,9 +13283,6 @@
         <w:t>Наша апликација ће користити други начин, с обзиром на то да кроз конзолу можемо мењати групе корисника док атрибуте морамо мењати кроз</w:t>
       </w:r>
       <w:r>
-        <w:rPr>
-          <w:lang/>
-        </w:rPr>
         <w:t xml:space="preserve"> </w:t>
       </w:r>
       <w:r>
@@ -13369,13 +13296,7 @@
         <w:t xml:space="preserve"> или некакву админску апликацију</w:t>
       </w:r>
       <w:r>
-        <w:t xml:space="preserve"> </w:t>
-      </w:r>
-      <w:r>
-        <w:rPr>
-          <w:lang/>
-        </w:rPr>
-        <w:t xml:space="preserve">која користи </w:t>
+        <w:t xml:space="preserve"> која користи </w:t>
       </w:r>
       <w:r>
         <w:rPr>
@@ -13426,22 +13347,13 @@
     <w:p>
       <w:pPr>
         <w:pStyle w:val="BodyText"/>
-        <w:rPr>
-          <w:lang/>
-        </w:rPr>
       </w:pPr>
       <w:r>
         <w:lastRenderedPageBreak/>
         <w:t>Дијаграм тока аутентификације и ауторизације приказан је на слици</w:t>
       </w:r>
       <w:r>
-        <w:t xml:space="preserve"> 2.</w:t>
-      </w:r>
-      <w:r>
-        <w:rPr>
-          <w:lang/>
-        </w:rPr>
-        <w:t>9</w:t>
+        <w:t xml:space="preserve"> 2.9</w:t>
       </w:r>
       <w:r>
         <w:t>.</w:t>
@@ -13450,9 +13362,6 @@
     <w:p>
       <w:pPr>
         <w:pStyle w:val="BodyText"/>
-        <w:rPr>
-          <w:lang/>
-        </w:rPr>
       </w:pPr>
     </w:p>
     <w:p>
@@ -13522,13 +13431,7 @@
         </w:sectPr>
       </w:pPr>
       <w:r>
-        <w:t>Слика 2.</w:t>
-      </w:r>
-      <w:r>
-        <w:rPr>
-          <w:lang/>
-        </w:rPr>
-        <w:t>9</w:t>
+        <w:t>Слика 2.9</w:t>
       </w:r>
       <w:r>
         <w:t xml:space="preserve"> </w:t>
@@ -14597,10 +14500,237 @@
     </w:p>
     <w:p>
       <w:pPr>
+        <w:pStyle w:val="Obiantekst"/>
+        <w:ind w:firstLine="360"/>
+        <w:rPr>
+          <w:lang w:val="en-GB"/>
+        </w:rPr>
+      </w:pPr>
+      <w:r>
+        <w:rPr>
+          <w:lang/>
+        </w:rPr>
+        <w:t>Како би описали имплементацију, за</w:t>
+      </w:r>
+      <w:r>
+        <w:rPr>
+          <w:lang/>
+        </w:rPr>
+        <w:t xml:space="preserve"> почетак ћемо размотрити структуру самог пројекта, а потом ћемо проћи кроз</w:t>
+      </w:r>
+      <w:r>
+        <w:rPr>
+          <w:lang/>
+        </w:rPr>
+        <w:t xml:space="preserve"> </w:t>
+      </w:r>
+      <w:r>
+        <w:rPr>
+          <w:lang/>
+        </w:rPr>
+        <w:t xml:space="preserve">код за конфигурисање свих сервиса које </w:t>
+      </w:r>
+      <w:r>
+        <w:rPr>
+          <w:lang/>
+        </w:rPr>
+        <w:t>креирамо</w:t>
+      </w:r>
+      <w:r>
+        <w:rPr>
+          <w:lang/>
+        </w:rPr>
+        <w:t xml:space="preserve"> помоћу </w:t>
+      </w:r>
+      <w:r>
+        <w:rPr>
+          <w:i/>
+          <w:lang w:val="en-GB"/>
+        </w:rPr>
+        <w:t>SST</w:t>
+      </w:r>
+      <w:r>
+        <w:rPr>
+          <w:lang/>
+        </w:rPr>
+        <w:t>-а</w:t>
+      </w:r>
+      <w:r>
+        <w:rPr>
+          <w:lang/>
+        </w:rPr>
+        <w:t>, као и кроз</w:t>
+      </w:r>
+      <w:r>
+        <w:rPr>
+          <w:lang w:val="en-GB"/>
+        </w:rPr>
+        <w:t xml:space="preserve"> </w:t>
+      </w:r>
+      <w:r>
+        <w:rPr>
+          <w:lang/>
+        </w:rPr>
+        <w:t>код који се тиче имплементације конкретних функционалности.</w:t>
+      </w:r>
+    </w:p>
+    <w:p>
+      <w:pPr>
+        <w:pStyle w:val="Obiantekst"/>
+        <w:ind w:firstLine="360"/>
+        <w:rPr>
+          <w:lang w:val="en-GB"/>
+        </w:rPr>
+      </w:pPr>
+    </w:p>
+    <w:p>
+      <w:pPr>
+        <w:pStyle w:val="Heading2"/>
+        <w:rPr>
+          <w:lang w:val="en-GB"/>
+        </w:rPr>
+      </w:pPr>
+      <w:r>
+        <w:rPr>
+          <w:lang/>
+        </w:rPr>
+        <w:t>Структура пројекта</w:t>
+      </w:r>
+    </w:p>
+    <w:p>
+      <w:pPr>
+        <w:pStyle w:val="BodyText"/>
+        <w:rPr>
+          <w:lang w:val="en-GB"/>
+        </w:rPr>
+      </w:pPr>
+    </w:p>
+    <w:p>
+      <w:pPr>
+        <w:pStyle w:val="Labelaslike"/>
+      </w:pPr>
+      <w:r>
+        <w:rPr>
+          <w:noProof/>
+          <w:lang w:val="en-GB" w:eastAsia="en-GB"/>
+        </w:rPr>
+        <w:drawing>
+          <wp:inline distT="0" distB="0" distL="0" distR="0">
+            <wp:extent cx="2581635" cy="3715269"/>
+            <wp:effectExtent l="19050" t="0" r="9165" b="0"/>
+            <wp:docPr id="4" name="Picture 3" descr="project-structure.png"/>
+            <wp:cNvGraphicFramePr>
+              <a:graphicFrameLocks xmlns:a="http://schemas.openxmlformats.org/drawingml/2006/main" noChangeAspect="1"/>
+            </wp:cNvGraphicFramePr>
+            <a:graphic xmlns:a="http://schemas.openxmlformats.org/drawingml/2006/main">
+              <a:graphicData uri="http://schemas.openxmlformats.org/drawingml/2006/picture">
+                <pic:pic xmlns:pic="http://schemas.openxmlformats.org/drawingml/2006/picture">
+                  <pic:nvPicPr>
+                    <pic:cNvPr id="0" name="project-structure.png"/>
+                    <pic:cNvPicPr/>
+                  </pic:nvPicPr>
+                  <pic:blipFill>
+                    <a:blip r:embed="rId30"/>
+                    <a:stretch>
+                      <a:fillRect/>
+                    </a:stretch>
+                  </pic:blipFill>
+                  <pic:spPr>
+                    <a:xfrm>
+                      <a:off x="0" y="0"/>
+                      <a:ext cx="2581635" cy="3715269"/>
+                    </a:xfrm>
+                    <a:prstGeom prst="rect">
+                      <a:avLst/>
+                    </a:prstGeom>
+                  </pic:spPr>
+                </pic:pic>
+              </a:graphicData>
+            </a:graphic>
+          </wp:inline>
+        </w:drawing>
+      </w:r>
+    </w:p>
+    <w:p>
+      <w:pPr>
+        <w:pStyle w:val="Labelaslike"/>
+      </w:pPr>
+    </w:p>
+    <w:p>
+      <w:pPr>
+        <w:pStyle w:val="Labelaslike"/>
+        <w:rPr>
+          <w:lang/>
+        </w:rPr>
+      </w:pPr>
+      <w:r>
+        <w:t xml:space="preserve">Слика 4.1 – </w:t>
+      </w:r>
+      <w:r>
+        <w:rPr>
+          <w:lang/>
+        </w:rPr>
+        <w:t>Структура пројекта</w:t>
+      </w:r>
+    </w:p>
+    <w:p>
+      <w:pPr>
+        <w:pStyle w:val="Obiantekst"/>
+        <w:rPr>
+          <w:lang/>
+        </w:rPr>
+      </w:pPr>
+      <w:r>
+        <w:rPr>
+          <w:lang/>
+        </w:rPr>
+        <w:tab/>
+      </w:r>
+    </w:p>
+    <w:p>
+      <w:pPr>
+        <w:pStyle w:val="Obiantekst"/>
+        <w:rPr>
+          <w:lang/>
+        </w:rPr>
+      </w:pPr>
+      <w:r>
+        <w:rPr>
+          <w:lang/>
+        </w:rPr>
+        <w:lastRenderedPageBreak/>
+        <w:t>Три основна директоријума су:</w:t>
+      </w:r>
+    </w:p>
+    <w:p>
+      <w:pPr>
         <w:pStyle w:val="Teze"/>
       </w:pPr>
       <w:r>
-        <w:t>Paragraf koji navodi šta je prikazano u ovom poglavlju. Na primer, „U ovom poglavlju je predstavljena implementacija sistema za...“</w:t>
+        <w:rPr>
+          <w:i/>
+          <w:lang w:val="en-GB"/>
+        </w:rPr>
+        <w:t>s</w:t>
+      </w:r>
+      <w:r>
+        <w:rPr>
+          <w:i/>
+          <w:lang w:val="en-GB"/>
+        </w:rPr>
+        <w:t>tacks</w:t>
+      </w:r>
+      <w:r>
+        <w:rPr>
+          <w:lang w:val="en-GB"/>
+        </w:rPr>
+        <w:t xml:space="preserve"> – </w:t>
+      </w:r>
+      <w:r>
+        <w:rPr>
+          <w:lang/>
+        </w:rPr>
+        <w:t>садржи кодове везане за подизање инфраструктуре</w:t>
       </w:r>
     </w:p>
     <w:p>
@@ -14608,15 +14738,36 @@
         <w:pStyle w:val="Teze"/>
       </w:pPr>
       <w:r>
-        <w:t xml:space="preserve">Ovo poglavlje služi za opis svih bitnih elemenata implementacije softverskog sistema. Treba da objasnite kako ste u svoj projekat uključili tehnologije nabrojane u poglavlju </w:t>
-      </w:r>
-      <w:fldSimple w:instr=" REF _Ref85183690 \r \h  \* MERGEFORMAT ">
-        <w:r>
-          <w:t>3</w:t>
-        </w:r>
-      </w:fldSimple>
-      <w:r>
-        <w:t xml:space="preserve">. </w:t>
+        <w:rPr>
+          <w:i/>
+          <w:lang w:val="en-GB"/>
+        </w:rPr>
+        <w:t>s</w:t>
+      </w:r>
+      <w:r>
+        <w:rPr>
+          <w:i/>
+          <w:lang w:val="en-GB"/>
+        </w:rPr>
+        <w:t>ervices</w:t>
+      </w:r>
+      <w:r>
+        <w:rPr>
+          <w:lang/>
+        </w:rPr>
+        <w:t xml:space="preserve"> – садржи кодове који се извршавају унутар </w:t>
+      </w:r>
+      <w:r>
+        <w:rPr>
+          <w:lang w:val="en-GB"/>
+        </w:rPr>
+        <w:t xml:space="preserve">Lambda </w:t>
+      </w:r>
+      <w:r>
+        <w:rPr>
+          <w:lang/>
+        </w:rPr>
+        <w:t>функција, односно бекенд</w:t>
       </w:r>
     </w:p>
     <w:p>
@@ -14624,247 +14775,91 @@
         <w:pStyle w:val="Teze"/>
       </w:pPr>
       <w:r>
-        <w:t xml:space="preserve">Možete </w:t>
-      </w:r>
-      <w:r>
-        <w:t>navodit</w:t>
-      </w:r>
-      <w:r>
-        <w:t>i</w:t>
-      </w:r>
-      <w:r>
-        <w:t xml:space="preserve"> konkretne detalje u vezi programskog koda i objasnit</w:t>
-      </w:r>
-      <w:r>
-        <w:t>i</w:t>
-      </w:r>
-      <w:r>
-        <w:t xml:space="preserve"> kako ste rešavali programerske izazove na koje ste nailazili u realizaciji svog projekta</w:t>
-      </w:r>
-      <w:r>
-        <w:t xml:space="preserve">. </w:t>
-      </w:r>
-      <w:r>
-        <w:t>Z</w:t>
-      </w:r>
-      <w:r>
-        <w:t xml:space="preserve">a ilustraciju svog rešenja možete ubacivati listinge (fragmente programskog koda). </w:t>
-      </w:r>
-    </w:p>
-    <w:p>
-      <w:pPr>
-        <w:pStyle w:val="Teze"/>
-      </w:pPr>
-      <w:r>
-        <w:t xml:space="preserve">Za nazive klasa, metoda, atributa i sličnog, treba koristiti </w:t>
-      </w:r>
-      <w:r>
-        <w:t xml:space="preserve">stil </w:t>
-      </w:r>
-      <w:r>
-        <w:rPr>
-          <w:rFonts w:ascii="Courier New" w:hAnsi="Courier New" w:cs="Courier New"/>
+        <w:rPr>
+          <w:i/>
           <w:lang w:val="en-GB"/>
         </w:rPr>
-        <w:t>Kod</w:t>
-      </w:r>
-      <w:r>
-        <w:t>.</w:t>
-      </w:r>
-    </w:p>
-    <w:tbl>
-      <w:tblPr>
-        <w:tblStyle w:val="TableGrid"/>
-        <w:tblW w:w="0" w:type="auto"/>
-        <w:tblLook w:val="04A0"/>
-      </w:tblPr>
-      <w:tblGrid>
-        <w:gridCol w:w="6941"/>
-      </w:tblGrid>
-      <w:tr>
-        <w:tc>
-          <w:tcPr>
-            <w:tcW w:w="6715" w:type="dxa"/>
-          </w:tcPr>
-          <w:p>
-            <w:pPr>
-              <w:pStyle w:val="BodyText"/>
-              <w:spacing w:after="120"/>
-              <w:ind w:firstLine="0"/>
-              <w:jc w:val="center"/>
-              <w:rPr>
-                <w:b/>
-                <w:bCs/>
-                <w:szCs w:val="22"/>
-              </w:rPr>
-            </w:pPr>
-            <w:r>
-              <w:rPr>
-                <w:b/>
-                <w:bCs/>
-                <w:szCs w:val="22"/>
-              </w:rPr>
-              <w:t>Primer</w:t>
-            </w:r>
-          </w:p>
-          <w:p>
-            <w:pPr>
-              <w:pStyle w:val="Obiantekst"/>
-            </w:pPr>
-            <w:r>
-              <w:t>Nalistingu</w:t>
-            </w:r>
-            <w:r>
-              <w:t xml:space="preserve"> 1 </w:t>
-            </w:r>
-            <w:r>
-              <w:t>jeprikazanametoda</w:t>
-            </w:r>
-            <w:r>
-              <w:rPr>
-                <w:rStyle w:val="KodChar"/>
-              </w:rPr>
-              <w:t>saberi</w:t>
-            </w:r>
-            <w:r>
-              <w:t>kojaomogućavaizračunavanjezbirabrojeva</w:t>
-            </w:r>
-            <w:r>
-              <w:t xml:space="preserve">. </w:t>
-            </w:r>
-            <w:r>
-              <w:t>Ovametodazadobijeneparametre</w:t>
-            </w:r>
-            <w:r>
-              <w:rPr>
-                <w:rStyle w:val="KodChar"/>
-              </w:rPr>
-              <w:t>a</w:t>
-            </w:r>
-            <w:r>
-              <w:t>i</w:t>
-            </w:r>
-            <w:r>
-              <w:rPr>
-                <w:rStyle w:val="KodChar"/>
-              </w:rPr>
-              <w:t>b</w:t>
-            </w:r>
-            <w:r>
-              <w:t>izračunavanjihovzbirivraćadobijenirezultat</w:t>
-            </w:r>
-            <w:r>
-              <w:t>.”</w:t>
-            </w:r>
-          </w:p>
-          <w:p>
-            <w:pPr>
-              <w:pStyle w:val="Kod"/>
-            </w:pPr>
-            <w:r>
-              <w:t>publicint saberi(int a, int b) {</w:t>
-            </w:r>
-          </w:p>
-          <w:p>
-            <w:pPr>
-              <w:pStyle w:val="Kod"/>
-            </w:pPr>
-            <w:r>
-              <w:t>return a + b;</w:t>
-            </w:r>
-          </w:p>
-          <w:p>
-            <w:pPr>
-              <w:pStyle w:val="Kod"/>
-            </w:pPr>
-            <w:r>
-              <w:t>}</w:t>
-            </w:r>
-          </w:p>
-          <w:p>
-            <w:pPr>
-              <w:pStyle w:val="Labelaslike"/>
-            </w:pPr>
-            <w:r>
-              <w:t>Listing</w:t>
-            </w:r>
-            <w:r>
-              <w:t xml:space="preserve"> 1 - </w:t>
-            </w:r>
-            <w:r>
-              <w:t>Izračunavanjezbirabrojeva</w:t>
-            </w:r>
-          </w:p>
-        </w:tc>
-      </w:tr>
-    </w:tbl>
+        <w:t>w</w:t>
+      </w:r>
+      <w:r>
+        <w:rPr>
+          <w:i/>
+          <w:lang w:val="en-GB"/>
+        </w:rPr>
+        <w:t>eb</w:t>
+      </w:r>
+      <w:r>
+        <w:rPr>
+          <w:lang w:val="en-GB"/>
+        </w:rPr>
+        <w:t xml:space="preserve"> – </w:t>
+      </w:r>
+      <w:r>
+        <w:rPr>
+          <w:lang/>
+        </w:rPr>
+        <w:t>садржи кодове везане за веб апликацију, односно фронтенд</w:t>
+      </w:r>
+    </w:p>
+    <w:p>
+      <w:pPr>
+        <w:pStyle w:val="Obiantekst"/>
+        <w:rPr>
+          <w:lang/>
+        </w:rPr>
+      </w:pPr>
+    </w:p>
+    <w:p>
+      <w:pPr>
+        <w:pStyle w:val="Obiantekst"/>
+        <w:ind w:left="288"/>
+        <w:rPr>
+          <w:lang/>
+        </w:rPr>
+      </w:pPr>
+      <w:r>
+        <w:rPr>
+          <w:lang/>
+        </w:rPr>
+        <w:t xml:space="preserve">У оквиру </w:t>
+      </w:r>
+      <w:r>
+        <w:rPr>
+          <w:lang/>
+        </w:rPr>
+        <w:t>директоријума</w:t>
+      </w:r>
+      <w:r>
+        <w:rPr>
+          <w:lang w:val="en-GB"/>
+        </w:rPr>
+        <w:t xml:space="preserve"> </w:t>
+      </w:r>
+      <w:r>
+        <w:rPr>
+          <w:i/>
+          <w:lang/>
+        </w:rPr>
+        <w:t>stacks</w:t>
+      </w:r>
+      <w:r>
+        <w:rPr>
+          <w:lang/>
+        </w:rPr>
+        <w:t xml:space="preserve"> имамо посебану датотеку за конфигурисање сваког сервиса</w:t>
+      </w:r>
+    </w:p>
+    <w:p>
+      <w:pPr>
+        <w:pStyle w:val="Obiantekst"/>
+        <w:rPr>
+          <w:lang/>
+        </w:rPr>
+      </w:pPr>
+    </w:p>
     <w:p>
       <w:pPr>
         <w:pStyle w:val="Labelaslike"/>
-      </w:pPr>
-      <w:r>
-        <w:t xml:space="preserve">Primer </w:t>
-      </w:r>
-      <w:r>
-        <w:fldChar w:fldCharType="begin"/>
-      </w:r>
-      <w:r>
-        <w:instrText xml:space="preserve"> STYLEREF 1 \s </w:instrText>
-      </w:r>
-      <w:r>
-        <w:fldChar w:fldCharType="separate"/>
-      </w:r>
-      <w:r>
-        <w:rPr>
-          <w:noProof/>
-        </w:rPr>
-        <w:t>5</w:t>
-      </w:r>
-      <w:r>
-        <w:fldChar w:fldCharType="end"/>
-      </w:r>
-      <w:r>
-        <w:t>.</w:t>
-      </w:r>
-      <w:r>
-        <w:fldChar w:fldCharType="begin"/>
-      </w:r>
-      <w:r>
-        <w:instrText xml:space="preserve"> SEQ Primer \* ARABIC \s 1 </w:instrText>
-      </w:r>
-      <w:r>
-        <w:fldChar w:fldCharType="separate"/>
-      </w:r>
-      <w:r>
-        <w:rPr>
-          <w:noProof/>
-        </w:rPr>
-        <w:t>1</w:t>
-      </w:r>
-      <w:r>
-        <w:rPr>
-          <w:noProof/>
-        </w:rPr>
-        <w:fldChar w:fldCharType="end"/>
-      </w:r>
-      <w:r>
-        <w:t>Primer listinga</w:t>
-      </w:r>
-    </w:p>
-    <w:p>
-      <w:pPr>
-        <w:spacing w:after="120"/>
-        <w:ind w:left="360"/>
-      </w:pPr>
-    </w:p>
-    <w:p>
-      <w:pPr>
-        <w:pStyle w:val="Heading1"/>
-        <w:numPr>
-          <w:ilvl w:val="0"/>
-          <w:numId w:val="0"/>
-        </w:numPr>
-        <w:jc w:val="left"/>
         <w:sectPr>
           <w:type w:val="oddPage"/>
           <w:pgSz w:w="10325" w:h="14573" w:code="13"/>
@@ -14986,7 +14981,7 @@
           <w:lang w:val="en-US"/>
         </w:rPr>
         <w:sectPr>
-          <w:headerReference w:type="default" r:id="rId30"/>
+          <w:headerReference w:type="default" r:id="rId31"/>
           <w:type w:val="oddPage"/>
           <w:pgSz w:w="10325" w:h="14573" w:code="13"/>
           <w:pgMar w:top="1440" w:right="1151" w:bottom="2552" w:left="2449" w:header="1021" w:footer="1021" w:gutter="0"/>
@@ -15133,7 +15128,7 @@
       <w:r>
         <w:t xml:space="preserve"> razvojno okruženje </w:t>
       </w:r>
-      <w:hyperlink r:id="rId31" w:history="1">
+      <w:hyperlink r:id="rId32" w:history="1">
         <w:r>
           <w:rPr>
             <w:rStyle w:val="Hyperlink"/>
@@ -15530,7 +15525,7 @@
         <w:rStyle w:val="PageNumber"/>
         <w:noProof/>
       </w:rPr>
-      <w:t>18</w:t>
+      <w:t>27</w:t>
     </w:r>
     <w:r>
       <w:rPr>
@@ -19761,7 +19756,7 @@
   <a:extraClrSchemeLst/>
   <a:extLst>
     <a:ext uri="{05A4C25C-085E-4340-85A3-A5531E510DB2}">
-      <thm15:themeFamily xmlns:thm15="http://schemas.microsoft.com/office/thememl/2012/main" xmlns="" name="Office Theme" id="{62F939B6-93AF-4DB8-9C6B-D6C7DFDC589F}" vid="{4A3C46E8-61CC-4603-A589-7422A47A8E4A}"/>
+      <thm15:themeFamily xmlns="" xmlns:thm15="http://schemas.microsoft.com/office/thememl/2012/main" name="Office Theme" id="{62F939B6-93AF-4DB8-9C6B-D6C7DFDC589F}" vid="{4A3C46E8-61CC-4603-A589-7422A47A8E4A}"/>
     </a:ext>
   </a:extLst>
 </a:theme>

--- a/thesis/RA16-2018.docx
+++ b/thesis/RA16-2018.docx
@@ -75,7 +75,7 @@
                 <v:shape id="_x0000_i1025" type="#_x0000_t75" alt="" style="width:51.75pt;height:51.75pt;mso-width-percent:0;mso-height-percent:0;mso-width-percent:0;mso-height-percent:0" o:ole="" fillcolor="window">
                   <v:imagedata r:id="rId8" o:title=""/>
                 </v:shape>
-                <o:OLEObject Type="Embed" ProgID="CorelDraw.Graphic.7" ShapeID="_x0000_i1025" DrawAspect="Content" ObjectID="_1724967876" r:id="rId9"/>
+                <o:OLEObject Type="Embed" ProgID="CorelDraw.Graphic.7" ShapeID="_x0000_i1025" DrawAspect="Content" ObjectID="_1724976834" r:id="rId9"/>
               </w:object>
             </w:r>
           </w:p>
@@ -342,7 +342,7 @@
                           <a:blip r:embed="rId10">
                             <a:extLst>
                               <a:ext uri="{28A0092B-C50C-407E-A947-70E740481C1C}">
-                                <a14:useLocalDpi xmlns="" xmlns:wpc="http://schemas.microsoft.com/office/word/2010/wordprocessingCanvas" xmlns:cx="http://schemas.microsoft.com/office/drawing/2014/chartex" xmlns:cx1="http://schemas.microsoft.com/office/drawing/2015/9/8/chartex" xmlns:cx2="http://schemas.microsoft.com/office/drawing/2015/10/21/chartex" xmlns:cx3="http://schemas.microsoft.com/office/drawing/2016/5/9/chartex" xmlns:cx4="http://schemas.microsoft.com/office/drawing/2016/5/10/chartex" xmlns:cx5="http://schemas.microsoft.com/office/drawing/2016/5/11/chartex" xmlns:cx6="http://schemas.microsoft.com/office/drawing/2016/5/12/chartex" xmlns:cx7="http://schemas.microsoft.com/office/drawing/2016/5/13/chartex" xmlns:cx8="http://schemas.microsoft.com/office/drawing/2016/5/14/chartex" xmlns:mc="http://schemas.openxmlformats.org/markup-compatibility/2006" xmlns:aink="http://schemas.microsoft.com/office/drawing/2016/ink" xmlns:am3d="http://schemas.microsoft.com/office/drawing/2017/model3d" xmlns:o="urn:schemas-microsoft-com:office:office" xmlns:oel="http://schemas.microsoft.com/office/2019/extlst" xmlns:v="urn:schemas-microsoft-com:vml" xmlns:wp14="http://schemas.microsoft.com/office/word/2010/wordprocessingDrawing" xmlns:w10="urn:schemas-microsoft-com:office:word" xmlns:w="http://schemas.openxmlformats.org/wordprocessingml/2006/main" xmlns:w14="http://schemas.microsoft.com/office/word/2010/wordml" xmlns:w15="http://schemas.microsoft.com/office/word/2012/wordml" xmlns:w16cex="http://schemas.microsoft.com/office/word/2018/wordml/cex" xmlns:w16cid="http://schemas.microsoft.com/office/word/2016/wordml/cid" xmlns:w16="http://schemas.microsoft.com/office/word/2018/wordml" xmlns:w16sdtdh="http://schemas.microsoft.com/office/word/2020/wordml/sdtdatahash" xmlns:w16se="http://schemas.microsoft.com/office/word/2015/wordml/symex" xmlns:wpg="http://schemas.microsoft.com/office/word/2010/wordprocessingGroup" xmlns:wpi="http://schemas.microsoft.com/office/word/2010/wordprocessingInk" xmlns:wps="http://schemas.microsoft.com/office/word/2010/wordprocessingShape" xmlns:a14="http://schemas.microsoft.com/office/drawing/2010/main" val="0"/>
+                                <a14:useLocalDpi xmlns:a14="http://schemas.microsoft.com/office/drawing/2010/main" xmlns:wps="http://schemas.microsoft.com/office/word/2010/wordprocessingShape" xmlns:wpi="http://schemas.microsoft.com/office/word/2010/wordprocessingInk" xmlns:wpg="http://schemas.microsoft.com/office/word/2010/wordprocessingGroup" xmlns:w16se="http://schemas.microsoft.com/office/word/2015/wordml/symex" xmlns:w16sdtdh="http://schemas.microsoft.com/office/word/2020/wordml/sdtdatahash" xmlns:w16="http://schemas.microsoft.com/office/word/2018/wordml" xmlns:w16cid="http://schemas.microsoft.com/office/word/2016/wordml/cid" xmlns:w16cex="http://schemas.microsoft.com/office/word/2018/wordml/cex" xmlns:w15="http://schemas.microsoft.com/office/word/2012/wordml" xmlns:w14="http://schemas.microsoft.com/office/word/2010/wordml" xmlns:w="http://schemas.openxmlformats.org/wordprocessingml/2006/main" xmlns:w10="urn:schemas-microsoft-com:office:word" xmlns:wp14="http://schemas.microsoft.com/office/word/2010/wordprocessingDrawing" xmlns:v="urn:schemas-microsoft-com:vml" xmlns:oel="http://schemas.microsoft.com/office/2019/extlst" xmlns:o="urn:schemas-microsoft-com:office:office" xmlns:am3d="http://schemas.microsoft.com/office/drawing/2017/model3d" xmlns:aink="http://schemas.microsoft.com/office/drawing/2016/ink" xmlns:mc="http://schemas.openxmlformats.org/markup-compatibility/2006" xmlns:cx8="http://schemas.microsoft.com/office/drawing/2016/5/14/chartex" xmlns:cx7="http://schemas.microsoft.com/office/drawing/2016/5/13/chartex" xmlns:cx6="http://schemas.microsoft.com/office/drawing/2016/5/12/chartex" xmlns:cx5="http://schemas.microsoft.com/office/drawing/2016/5/11/chartex" xmlns:cx4="http://schemas.microsoft.com/office/drawing/2016/5/10/chartex" xmlns:cx3="http://schemas.microsoft.com/office/drawing/2016/5/9/chartex" xmlns:cx2="http://schemas.microsoft.com/office/drawing/2015/10/21/chartex" xmlns:cx1="http://schemas.microsoft.com/office/drawing/2015/9/8/chartex" xmlns:cx="http://schemas.microsoft.com/office/drawing/2014/chartex" xmlns:wpc="http://schemas.microsoft.com/office/word/2010/wordprocessingCanvas" xmlns="" val="0"/>
                               </a:ext>
                             </a:extLst>
                           </a:blip>
@@ -816,7 +816,7 @@
                           <a:blip r:embed="rId11" cstate="print">
                             <a:extLst>
                               <a:ext uri="{28A0092B-C50C-407E-A947-70E740481C1C}">
-                                <a14:useLocalDpi xmlns="" xmlns:wpc="http://schemas.microsoft.com/office/word/2010/wordprocessingCanvas" xmlns:cx="http://schemas.microsoft.com/office/drawing/2014/chartex" xmlns:cx1="http://schemas.microsoft.com/office/drawing/2015/9/8/chartex" xmlns:cx2="http://schemas.microsoft.com/office/drawing/2015/10/21/chartex" xmlns:cx3="http://schemas.microsoft.com/office/drawing/2016/5/9/chartex" xmlns:cx4="http://schemas.microsoft.com/office/drawing/2016/5/10/chartex" xmlns:cx5="http://schemas.microsoft.com/office/drawing/2016/5/11/chartex" xmlns:cx6="http://schemas.microsoft.com/office/drawing/2016/5/12/chartex" xmlns:cx7="http://schemas.microsoft.com/office/drawing/2016/5/13/chartex" xmlns:cx8="http://schemas.microsoft.com/office/drawing/2016/5/14/chartex" xmlns:mc="http://schemas.openxmlformats.org/markup-compatibility/2006" xmlns:aink="http://schemas.microsoft.com/office/drawing/2016/ink" xmlns:am3d="http://schemas.microsoft.com/office/drawing/2017/model3d" xmlns:o="urn:schemas-microsoft-com:office:office" xmlns:oel="http://schemas.microsoft.com/office/2019/extlst" xmlns:v="urn:schemas-microsoft-com:vml" xmlns:wp14="http://schemas.microsoft.com/office/word/2010/wordprocessingDrawing" xmlns:w10="urn:schemas-microsoft-com:office:word" xmlns:w="http://schemas.openxmlformats.org/wordprocessingml/2006/main" xmlns:w14="http://schemas.microsoft.com/office/word/2010/wordml" xmlns:w15="http://schemas.microsoft.com/office/word/2012/wordml" xmlns:w16cex="http://schemas.microsoft.com/office/word/2018/wordml/cex" xmlns:w16cid="http://schemas.microsoft.com/office/word/2016/wordml/cid" xmlns:w16="http://schemas.microsoft.com/office/word/2018/wordml" xmlns:w16sdtdh="http://schemas.microsoft.com/office/word/2020/wordml/sdtdatahash" xmlns:w16se="http://schemas.microsoft.com/office/word/2015/wordml/symex" xmlns:wpg="http://schemas.microsoft.com/office/word/2010/wordprocessingGroup" xmlns:wpi="http://schemas.microsoft.com/office/word/2010/wordprocessingInk" xmlns:wps="http://schemas.microsoft.com/office/word/2010/wordprocessingShape" xmlns:a14="http://schemas.microsoft.com/office/drawing/2010/main" val="0"/>
+                                <a14:useLocalDpi xmlns:a14="http://schemas.microsoft.com/office/drawing/2010/main" xmlns:wps="http://schemas.microsoft.com/office/word/2010/wordprocessingShape" xmlns:wpi="http://schemas.microsoft.com/office/word/2010/wordprocessingInk" xmlns:wpg="http://schemas.microsoft.com/office/word/2010/wordprocessingGroup" xmlns:w16se="http://schemas.microsoft.com/office/word/2015/wordml/symex" xmlns:w16sdtdh="http://schemas.microsoft.com/office/word/2020/wordml/sdtdatahash" xmlns:w16="http://schemas.microsoft.com/office/word/2018/wordml" xmlns:w16cid="http://schemas.microsoft.com/office/word/2016/wordml/cid" xmlns:w16cex="http://schemas.microsoft.com/office/word/2018/wordml/cex" xmlns:w15="http://schemas.microsoft.com/office/word/2012/wordml" xmlns:w14="http://schemas.microsoft.com/office/word/2010/wordml" xmlns:w="http://schemas.openxmlformats.org/wordprocessingml/2006/main" xmlns:w10="urn:schemas-microsoft-com:office:word" xmlns:wp14="http://schemas.microsoft.com/office/word/2010/wordprocessingDrawing" xmlns:v="urn:schemas-microsoft-com:vml" xmlns:oel="http://schemas.microsoft.com/office/2019/extlst" xmlns:o="urn:schemas-microsoft-com:office:office" xmlns:am3d="http://schemas.microsoft.com/office/drawing/2017/model3d" xmlns:aink="http://schemas.microsoft.com/office/drawing/2016/ink" xmlns:mc="http://schemas.openxmlformats.org/markup-compatibility/2006" xmlns:cx8="http://schemas.microsoft.com/office/drawing/2016/5/14/chartex" xmlns:cx7="http://schemas.microsoft.com/office/drawing/2016/5/13/chartex" xmlns:cx6="http://schemas.microsoft.com/office/drawing/2016/5/12/chartex" xmlns:cx5="http://schemas.microsoft.com/office/drawing/2016/5/11/chartex" xmlns:cx4="http://schemas.microsoft.com/office/drawing/2016/5/10/chartex" xmlns:cx3="http://schemas.microsoft.com/office/drawing/2016/5/9/chartex" xmlns:cx2="http://schemas.microsoft.com/office/drawing/2015/10/21/chartex" xmlns:cx1="http://schemas.microsoft.com/office/drawing/2015/9/8/chartex" xmlns:cx="http://schemas.microsoft.com/office/drawing/2014/chartex" xmlns:wpc="http://schemas.microsoft.com/office/word/2010/wordprocessingCanvas" xmlns="" val="0"/>
                               </a:ext>
                             </a:extLst>
                           </a:blip>
@@ -14507,70 +14507,52 @@
         </w:rPr>
       </w:pPr>
       <w:r>
+        <w:t>Како би описали имплементацију, за</w:t>
+      </w:r>
+      <w:r>
+        <w:t xml:space="preserve"> почетак ћемо размотрити структуру самог пројекта, а потом ћемо проћи кроз</w:t>
+      </w:r>
+      <w:r>
+        <w:t xml:space="preserve"> </w:t>
+      </w:r>
+      <w:r>
+        <w:t xml:space="preserve">код за конфигурисање свих </w:t>
+      </w:r>
+      <w:r>
         <w:rPr>
           <w:lang/>
         </w:rPr>
-        <w:t>Како би описали имплементацију, за</w:t>
-      </w:r>
-      <w:r>
-        <w:rPr>
-          <w:lang/>
-        </w:rPr>
-        <w:t xml:space="preserve"> почетак ћемо размотрити структуру самог пројекта, а потом ћемо проћи кроз</w:t>
-      </w:r>
-      <w:r>
-        <w:rPr>
-          <w:lang/>
+        <w:t>ресурса</w:t>
+      </w:r>
+      <w:r>
+        <w:t xml:space="preserve"> које </w:t>
+      </w:r>
+      <w:r>
+        <w:t>креирамо</w:t>
+      </w:r>
+      <w:r>
+        <w:t xml:space="preserve"> помоћу </w:t>
+      </w:r>
+      <w:r>
+        <w:rPr>
+          <w:i/>
+          <w:lang w:val="en-GB"/>
+        </w:rPr>
+        <w:t>SST</w:t>
+      </w:r>
+      <w:r>
+        <w:t>-а</w:t>
+      </w:r>
+      <w:r>
+        <w:t>, као и кроз</w:t>
+      </w:r>
+      <w:r>
+        <w:rPr>
+          <w:lang w:val="en-GB"/>
         </w:rPr>
         <w:t xml:space="preserve"> </w:t>
       </w:r>
       <w:r>
-        <w:rPr>
-          <w:lang/>
-        </w:rPr>
-        <w:t xml:space="preserve">код за конфигурисање свих сервиса које </w:t>
-      </w:r>
-      <w:r>
-        <w:rPr>
-          <w:lang/>
-        </w:rPr>
-        <w:t>креирамо</w:t>
-      </w:r>
-      <w:r>
-        <w:rPr>
-          <w:lang/>
-        </w:rPr>
-        <w:t xml:space="preserve"> помоћу </w:t>
-      </w:r>
-      <w:r>
-        <w:rPr>
-          <w:i/>
-          <w:lang w:val="en-GB"/>
-        </w:rPr>
-        <w:t>SST</w:t>
-      </w:r>
-      <w:r>
-        <w:rPr>
-          <w:lang/>
-        </w:rPr>
-        <w:t>-а</w:t>
-      </w:r>
-      <w:r>
-        <w:rPr>
-          <w:lang/>
-        </w:rPr>
-        <w:t>, као и кроз</w:t>
-      </w:r>
-      <w:r>
-        <w:rPr>
-          <w:lang w:val="en-GB"/>
-        </w:rPr>
-        <w:t xml:space="preserve"> </w:t>
-      </w:r>
-      <w:r>
-        <w:rPr>
-          <w:lang/>
-        </w:rPr>
         <w:t>код који се тиче имплементације конкретних функционалности.</w:t>
       </w:r>
     </w:p>
@@ -14591,9 +14573,6 @@
         </w:rPr>
       </w:pPr>
       <w:r>
-        <w:rPr>
-          <w:lang/>
-        </w:rPr>
         <w:t>Структура пројекта</w:t>
       </w:r>
     </w:p>
@@ -14659,18 +14638,131 @@
     <w:p>
       <w:pPr>
         <w:pStyle w:val="Labelaslike"/>
+      </w:pPr>
+      <w:r>
+        <w:t>Слика 4.1 – Структура пројекта</w:t>
+      </w:r>
+    </w:p>
+    <w:p>
+      <w:pPr>
+        <w:pStyle w:val="Obiantekst"/>
+      </w:pPr>
+      <w:r>
+        <w:tab/>
+      </w:r>
+    </w:p>
+    <w:p>
+      <w:pPr>
+        <w:pStyle w:val="Obiantekst"/>
+      </w:pPr>
+      <w:r>
+        <w:lastRenderedPageBreak/>
+        <w:t xml:space="preserve">Три </w:t>
+      </w:r>
+      <w:r>
         <w:rPr>
           <w:lang/>
         </w:rPr>
-      </w:pPr>
-      <w:r>
-        <w:t xml:space="preserve">Слика 4.1 – </w:t>
+        <w:t>најзначајнија</w:t>
+      </w:r>
+      <w:r>
+        <w:t xml:space="preserve"> директоријума</w:t>
       </w:r>
       <w:r>
         <w:rPr>
           <w:lang/>
         </w:rPr>
-        <w:t>Структура пројекта</w:t>
+        <w:t xml:space="preserve"> којима ћемо се бавити</w:t>
+      </w:r>
+      <w:r>
+        <w:t xml:space="preserve"> су:</w:t>
+      </w:r>
+    </w:p>
+    <w:p>
+      <w:pPr>
+        <w:pStyle w:val="Teze"/>
+      </w:pPr>
+      <w:r>
+        <w:rPr>
+          <w:i/>
+          <w:lang w:val="en-GB"/>
+        </w:rPr>
+        <w:t>s</w:t>
+      </w:r>
+      <w:r>
+        <w:rPr>
+          <w:i/>
+          <w:lang w:val="en-GB"/>
+        </w:rPr>
+        <w:t>tacks</w:t>
+      </w:r>
+      <w:r>
+        <w:rPr>
+          <w:lang w:val="en-GB"/>
+        </w:rPr>
+        <w:t xml:space="preserve"> – </w:t>
+      </w:r>
+      <w:r>
+        <w:t>садржи кодове везане за подизање инфраструктуре</w:t>
+      </w:r>
+    </w:p>
+    <w:p>
+      <w:pPr>
+        <w:pStyle w:val="Teze"/>
+      </w:pPr>
+      <w:r>
+        <w:rPr>
+          <w:i/>
+          <w:lang w:val="en-GB"/>
+        </w:rPr>
+        <w:t>s</w:t>
+      </w:r>
+      <w:r>
+        <w:rPr>
+          <w:i/>
+          <w:lang w:val="en-GB"/>
+        </w:rPr>
+        <w:t>ervices</w:t>
+      </w:r>
+      <w:r>
+        <w:t xml:space="preserve"> – садржи кодове који се извршавају унутар </w:t>
+      </w:r>
+      <w:r>
+        <w:rPr>
+          <w:lang w:val="en-GB"/>
+        </w:rPr>
+        <w:t xml:space="preserve">Lambda </w:t>
+      </w:r>
+      <w:r>
+        <w:t>функција, односно бекенд</w:t>
+      </w:r>
+    </w:p>
+    <w:p>
+      <w:pPr>
+        <w:pStyle w:val="Teze"/>
+      </w:pPr>
+      <w:r>
+        <w:rPr>
+          <w:i/>
+          <w:lang w:val="en-GB"/>
+        </w:rPr>
+        <w:t>w</w:t>
+      </w:r>
+      <w:r>
+        <w:rPr>
+          <w:i/>
+          <w:lang w:val="en-GB"/>
+        </w:rPr>
+        <w:t>eb</w:t>
+      </w:r>
+      <w:r>
+        <w:rPr>
+          <w:lang w:val="en-GB"/>
+        </w:rPr>
+        <w:t xml:space="preserve"> – </w:t>
+      </w:r>
+      <w:r>
+        <w:t>садржи кодове везане за веб апликацију, односно фронтенд</w:t>
       </w:r>
     </w:p>
     <w:p>
@@ -14680,181 +14772,98 @@
           <w:lang/>
         </w:rPr>
       </w:pPr>
-      <w:r>
+    </w:p>
+    <w:p>
+      <w:pPr>
+        <w:pStyle w:val="Heading2"/>
         <w:rPr>
           <w:lang/>
         </w:rPr>
-        <w:tab/>
+      </w:pPr>
+      <w:r>
+        <w:rPr>
+          <w:lang/>
+        </w:rPr>
+        <w:t>Креирање ресурса</w:t>
       </w:r>
     </w:p>
     <w:p>
       <w:pPr>
         <w:pStyle w:val="Obiantekst"/>
+        <w:ind w:firstLine="288"/>
         <w:rPr>
           <w:lang/>
         </w:rPr>
       </w:pPr>
       <w:r>
+        <w:t xml:space="preserve">У оквиру </w:t>
+      </w:r>
+      <w:r>
+        <w:t>директоријума</w:t>
+      </w:r>
+      <w:r>
+        <w:rPr>
+          <w:lang w:val="en-GB"/>
+        </w:rPr>
+        <w:t xml:space="preserve"> </w:t>
+      </w:r>
+      <w:r>
+        <w:rPr>
+          <w:i/>
+        </w:rPr>
+        <w:t>stacks</w:t>
+      </w:r>
+      <w:r>
+        <w:t xml:space="preserve"> имамо посебану датотеку за</w:t>
+      </w:r>
+      <w:r>
         <w:rPr>
           <w:lang/>
         </w:rPr>
-        <w:lastRenderedPageBreak/>
-        <w:t>Три основна директоријума су:</w:t>
-      </w:r>
-    </w:p>
-    <w:p>
-      <w:pPr>
-        <w:pStyle w:val="Teze"/>
-      </w:pPr>
-      <w:r>
-        <w:rPr>
-          <w:i/>
+        <w:t xml:space="preserve"> </w:t>
+      </w:r>
+      <w:r>
+        <w:t xml:space="preserve">конфигурисање сваког </w:t>
+      </w:r>
+      <w:r>
+        <w:rPr>
+          <w:lang/>
+        </w:rPr>
+        <w:t xml:space="preserve">ресурса, а датотека </w:t>
+      </w:r>
+      <w:r>
+        <w:rPr>
           <w:lang w:val="en-GB"/>
         </w:rPr>
-        <w:t>s</w:t>
-      </w:r>
-      <w:r>
-        <w:rPr>
-          <w:i/>
+        <w:t xml:space="preserve">index.ts </w:t>
+      </w:r>
+      <w:r>
+        <w:rPr>
+          <w:lang/>
+        </w:rPr>
+        <w:t xml:space="preserve">представља полазну тачку </w:t>
+      </w:r>
+      <w:r>
+        <w:rPr>
           <w:lang w:val="en-GB"/>
         </w:rPr>
-        <w:t>tacks</w:t>
-      </w:r>
-      <w:r>
-        <w:rPr>
-          <w:lang w:val="en-GB"/>
-        </w:rPr>
-        <w:t xml:space="preserve"> – </w:t>
+        <w:t xml:space="preserve">deployment </w:t>
       </w:r>
       <w:r>
         <w:rPr>
           <w:lang/>
         </w:rPr>
-        <w:t>садржи кодове везане за подизање инфраструктуре</w:t>
-      </w:r>
-    </w:p>
-    <w:p>
-      <w:pPr>
-        <w:pStyle w:val="Teze"/>
-      </w:pPr>
-      <w:r>
-        <w:rPr>
-          <w:i/>
-          <w:lang w:val="en-GB"/>
-        </w:rPr>
-        <w:t>s</w:t>
-      </w:r>
-      <w:r>
-        <w:rPr>
-          <w:i/>
-          <w:lang w:val="en-GB"/>
-        </w:rPr>
-        <w:t>ervices</w:t>
-      </w:r>
-      <w:r>
-        <w:rPr>
-          <w:lang/>
-        </w:rPr>
-        <w:t xml:space="preserve"> – садржи кодове који се извршавају унутар </w:t>
-      </w:r>
-      <w:r>
-        <w:rPr>
-          <w:lang w:val="en-GB"/>
-        </w:rPr>
-        <w:t xml:space="preserve">Lambda </w:t>
-      </w:r>
-      <w:r>
-        <w:rPr>
-          <w:lang/>
-        </w:rPr>
-        <w:t>функција, односно бекенд</w:t>
-      </w:r>
-    </w:p>
-    <w:p>
-      <w:pPr>
-        <w:pStyle w:val="Teze"/>
-      </w:pPr>
-      <w:r>
-        <w:rPr>
-          <w:i/>
-          <w:lang w:val="en-GB"/>
-        </w:rPr>
-        <w:t>w</w:t>
-      </w:r>
-      <w:r>
-        <w:rPr>
-          <w:i/>
-          <w:lang w:val="en-GB"/>
-        </w:rPr>
-        <w:t>eb</w:t>
-      </w:r>
-      <w:r>
-        <w:rPr>
-          <w:lang w:val="en-GB"/>
-        </w:rPr>
-        <w:t xml:space="preserve"> – </w:t>
-      </w:r>
-      <w:r>
-        <w:rPr>
-          <w:lang/>
-        </w:rPr>
-        <w:t>садржи кодове везане за веб апликацију, односно фронтенд</w:t>
-      </w:r>
+        <w:t>процеса.</w:t>
+      </w:r>
+    </w:p>
+    <w:p>
+      <w:pPr>
+        <w:pStyle w:val="Labelaslike"/>
+      </w:pPr>
     </w:p>
     <w:p>
       <w:pPr>
         <w:pStyle w:val="Obiantekst"/>
-        <w:rPr>
-          <w:lang/>
-        </w:rPr>
-      </w:pPr>
-    </w:p>
-    <w:p>
-      <w:pPr>
-        <w:pStyle w:val="Obiantekst"/>
-        <w:ind w:left="288"/>
-        <w:rPr>
-          <w:lang/>
-        </w:rPr>
-      </w:pPr>
-      <w:r>
-        <w:rPr>
-          <w:lang/>
-        </w:rPr>
-        <w:t xml:space="preserve">У оквиру </w:t>
-      </w:r>
-      <w:r>
-        <w:rPr>
-          <w:lang/>
-        </w:rPr>
-        <w:t>директоријума</w:t>
-      </w:r>
-      <w:r>
-        <w:rPr>
-          <w:lang w:val="en-GB"/>
-        </w:rPr>
-        <w:t xml:space="preserve"> </w:t>
-      </w:r>
-      <w:r>
-        <w:rPr>
-          <w:i/>
-          <w:lang/>
-        </w:rPr>
-        <w:t>stacks</w:t>
-      </w:r>
-      <w:r>
-        <w:rPr>
-          <w:lang/>
-        </w:rPr>
-        <w:t xml:space="preserve"> имамо посебану датотеку за конфигурисање сваког сервиса</w:t>
-      </w:r>
-    </w:p>
-    <w:p>
-      <w:pPr>
-        <w:pStyle w:val="Obiantekst"/>
-        <w:rPr>
-          <w:lang/>
-        </w:rPr>
       </w:pPr>
     </w:p>
     <w:p>
@@ -19756,7 +19765,7 @@
   <a:extraClrSchemeLst/>
   <a:extLst>
     <a:ext uri="{05A4C25C-085E-4340-85A3-A5531E510DB2}">
-      <thm15:themeFamily xmlns="" xmlns:thm15="http://schemas.microsoft.com/office/thememl/2012/main" name="Office Theme" id="{62F939B6-93AF-4DB8-9C6B-D6C7DFDC589F}" vid="{4A3C46E8-61CC-4603-A589-7422A47A8E4A}"/>
+      <thm15:themeFamily xmlns:thm15="http://schemas.microsoft.com/office/thememl/2012/main" xmlns="" name="Office Theme" id="{62F939B6-93AF-4DB8-9C6B-D6C7DFDC589F}" vid="{4A3C46E8-61CC-4603-A589-7422A47A8E4A}"/>
     </a:ext>
   </a:extLst>
 </a:theme>

--- a/thesis/RA16-2018.docx
+++ b/thesis/RA16-2018.docx
@@ -75,7 +75,7 @@
                 <v:shape id="_x0000_i1025" type="#_x0000_t75" alt="" style="width:51.75pt;height:51.75pt;mso-width-percent:0;mso-height-percent:0;mso-width-percent:0;mso-height-percent:0" o:ole="" fillcolor="window">
                   <v:imagedata r:id="rId8" o:title=""/>
                 </v:shape>
-                <o:OLEObject Type="Embed" ProgID="CorelDraw.Graphic.7" ShapeID="_x0000_i1025" DrawAspect="Content" ObjectID="_1724976834" r:id="rId9"/>
+                <o:OLEObject Type="Embed" ProgID="CorelDraw.Graphic.7" ShapeID="_x0000_i1025" DrawAspect="Content" ObjectID="_1724978079" r:id="rId9"/>
               </w:object>
             </w:r>
           </w:p>
@@ -342,7 +342,7 @@
                           <a:blip r:embed="rId10">
                             <a:extLst>
                               <a:ext uri="{28A0092B-C50C-407E-A947-70E740481C1C}">
-                                <a14:useLocalDpi xmlns:a14="http://schemas.microsoft.com/office/drawing/2010/main" xmlns:wps="http://schemas.microsoft.com/office/word/2010/wordprocessingShape" xmlns:wpi="http://schemas.microsoft.com/office/word/2010/wordprocessingInk" xmlns:wpg="http://schemas.microsoft.com/office/word/2010/wordprocessingGroup" xmlns:w16se="http://schemas.microsoft.com/office/word/2015/wordml/symex" xmlns:w16sdtdh="http://schemas.microsoft.com/office/word/2020/wordml/sdtdatahash" xmlns:w16="http://schemas.microsoft.com/office/word/2018/wordml" xmlns:w16cid="http://schemas.microsoft.com/office/word/2016/wordml/cid" xmlns:w16cex="http://schemas.microsoft.com/office/word/2018/wordml/cex" xmlns:w15="http://schemas.microsoft.com/office/word/2012/wordml" xmlns:w14="http://schemas.microsoft.com/office/word/2010/wordml" xmlns:w="http://schemas.openxmlformats.org/wordprocessingml/2006/main" xmlns:w10="urn:schemas-microsoft-com:office:word" xmlns:wp14="http://schemas.microsoft.com/office/word/2010/wordprocessingDrawing" xmlns:v="urn:schemas-microsoft-com:vml" xmlns:oel="http://schemas.microsoft.com/office/2019/extlst" xmlns:o="urn:schemas-microsoft-com:office:office" xmlns:am3d="http://schemas.microsoft.com/office/drawing/2017/model3d" xmlns:aink="http://schemas.microsoft.com/office/drawing/2016/ink" xmlns:mc="http://schemas.openxmlformats.org/markup-compatibility/2006" xmlns:cx8="http://schemas.microsoft.com/office/drawing/2016/5/14/chartex" xmlns:cx7="http://schemas.microsoft.com/office/drawing/2016/5/13/chartex" xmlns:cx6="http://schemas.microsoft.com/office/drawing/2016/5/12/chartex" xmlns:cx5="http://schemas.microsoft.com/office/drawing/2016/5/11/chartex" xmlns:cx4="http://schemas.microsoft.com/office/drawing/2016/5/10/chartex" xmlns:cx3="http://schemas.microsoft.com/office/drawing/2016/5/9/chartex" xmlns:cx2="http://schemas.microsoft.com/office/drawing/2015/10/21/chartex" xmlns:cx1="http://schemas.microsoft.com/office/drawing/2015/9/8/chartex" xmlns:cx="http://schemas.microsoft.com/office/drawing/2014/chartex" xmlns:wpc="http://schemas.microsoft.com/office/word/2010/wordprocessingCanvas" xmlns="" val="0"/>
+                                <a14:useLocalDpi xmlns="" xmlns:wpc="http://schemas.microsoft.com/office/word/2010/wordprocessingCanvas" xmlns:cx="http://schemas.microsoft.com/office/drawing/2014/chartex" xmlns:cx1="http://schemas.microsoft.com/office/drawing/2015/9/8/chartex" xmlns:cx2="http://schemas.microsoft.com/office/drawing/2015/10/21/chartex" xmlns:cx3="http://schemas.microsoft.com/office/drawing/2016/5/9/chartex" xmlns:cx4="http://schemas.microsoft.com/office/drawing/2016/5/10/chartex" xmlns:cx5="http://schemas.microsoft.com/office/drawing/2016/5/11/chartex" xmlns:cx6="http://schemas.microsoft.com/office/drawing/2016/5/12/chartex" xmlns:cx7="http://schemas.microsoft.com/office/drawing/2016/5/13/chartex" xmlns:cx8="http://schemas.microsoft.com/office/drawing/2016/5/14/chartex" xmlns:mc="http://schemas.openxmlformats.org/markup-compatibility/2006" xmlns:aink="http://schemas.microsoft.com/office/drawing/2016/ink" xmlns:am3d="http://schemas.microsoft.com/office/drawing/2017/model3d" xmlns:o="urn:schemas-microsoft-com:office:office" xmlns:oel="http://schemas.microsoft.com/office/2019/extlst" xmlns:v="urn:schemas-microsoft-com:vml" xmlns:wp14="http://schemas.microsoft.com/office/word/2010/wordprocessingDrawing" xmlns:w10="urn:schemas-microsoft-com:office:word" xmlns:w="http://schemas.openxmlformats.org/wordprocessingml/2006/main" xmlns:w14="http://schemas.microsoft.com/office/word/2010/wordml" xmlns:w15="http://schemas.microsoft.com/office/word/2012/wordml" xmlns:w16cex="http://schemas.microsoft.com/office/word/2018/wordml/cex" xmlns:w16cid="http://schemas.microsoft.com/office/word/2016/wordml/cid" xmlns:w16="http://schemas.microsoft.com/office/word/2018/wordml" xmlns:w16sdtdh="http://schemas.microsoft.com/office/word/2020/wordml/sdtdatahash" xmlns:w16se="http://schemas.microsoft.com/office/word/2015/wordml/symex" xmlns:wpg="http://schemas.microsoft.com/office/word/2010/wordprocessingGroup" xmlns:wpi="http://schemas.microsoft.com/office/word/2010/wordprocessingInk" xmlns:wps="http://schemas.microsoft.com/office/word/2010/wordprocessingShape" xmlns:a14="http://schemas.microsoft.com/office/drawing/2010/main" val="0"/>
                               </a:ext>
                             </a:extLst>
                           </a:blip>
@@ -816,7 +816,7 @@
                           <a:blip r:embed="rId11" cstate="print">
                             <a:extLst>
                               <a:ext uri="{28A0092B-C50C-407E-A947-70E740481C1C}">
-                                <a14:useLocalDpi xmlns:a14="http://schemas.microsoft.com/office/drawing/2010/main" xmlns:wps="http://schemas.microsoft.com/office/word/2010/wordprocessingShape" xmlns:wpi="http://schemas.microsoft.com/office/word/2010/wordprocessingInk" xmlns:wpg="http://schemas.microsoft.com/office/word/2010/wordprocessingGroup" xmlns:w16se="http://schemas.microsoft.com/office/word/2015/wordml/symex" xmlns:w16sdtdh="http://schemas.microsoft.com/office/word/2020/wordml/sdtdatahash" xmlns:w16="http://schemas.microsoft.com/office/word/2018/wordml" xmlns:w16cid="http://schemas.microsoft.com/office/word/2016/wordml/cid" xmlns:w16cex="http://schemas.microsoft.com/office/word/2018/wordml/cex" xmlns:w15="http://schemas.microsoft.com/office/word/2012/wordml" xmlns:w14="http://schemas.microsoft.com/office/word/2010/wordml" xmlns:w="http://schemas.openxmlformats.org/wordprocessingml/2006/main" xmlns:w10="urn:schemas-microsoft-com:office:word" xmlns:wp14="http://schemas.microsoft.com/office/word/2010/wordprocessingDrawing" xmlns:v="urn:schemas-microsoft-com:vml" xmlns:oel="http://schemas.microsoft.com/office/2019/extlst" xmlns:o="urn:schemas-microsoft-com:office:office" xmlns:am3d="http://schemas.microsoft.com/office/drawing/2017/model3d" xmlns:aink="http://schemas.microsoft.com/office/drawing/2016/ink" xmlns:mc="http://schemas.openxmlformats.org/markup-compatibility/2006" xmlns:cx8="http://schemas.microsoft.com/office/drawing/2016/5/14/chartex" xmlns:cx7="http://schemas.microsoft.com/office/drawing/2016/5/13/chartex" xmlns:cx6="http://schemas.microsoft.com/office/drawing/2016/5/12/chartex" xmlns:cx5="http://schemas.microsoft.com/office/drawing/2016/5/11/chartex" xmlns:cx4="http://schemas.microsoft.com/office/drawing/2016/5/10/chartex" xmlns:cx3="http://schemas.microsoft.com/office/drawing/2016/5/9/chartex" xmlns:cx2="http://schemas.microsoft.com/office/drawing/2015/10/21/chartex" xmlns:cx1="http://schemas.microsoft.com/office/drawing/2015/9/8/chartex" xmlns:cx="http://schemas.microsoft.com/office/drawing/2014/chartex" xmlns:wpc="http://schemas.microsoft.com/office/word/2010/wordprocessingCanvas" xmlns="" val="0"/>
+                                <a14:useLocalDpi xmlns="" xmlns:wpc="http://schemas.microsoft.com/office/word/2010/wordprocessingCanvas" xmlns:cx="http://schemas.microsoft.com/office/drawing/2014/chartex" xmlns:cx1="http://schemas.microsoft.com/office/drawing/2015/9/8/chartex" xmlns:cx2="http://schemas.microsoft.com/office/drawing/2015/10/21/chartex" xmlns:cx3="http://schemas.microsoft.com/office/drawing/2016/5/9/chartex" xmlns:cx4="http://schemas.microsoft.com/office/drawing/2016/5/10/chartex" xmlns:cx5="http://schemas.microsoft.com/office/drawing/2016/5/11/chartex" xmlns:cx6="http://schemas.microsoft.com/office/drawing/2016/5/12/chartex" xmlns:cx7="http://schemas.microsoft.com/office/drawing/2016/5/13/chartex" xmlns:cx8="http://schemas.microsoft.com/office/drawing/2016/5/14/chartex" xmlns:mc="http://schemas.openxmlformats.org/markup-compatibility/2006" xmlns:aink="http://schemas.microsoft.com/office/drawing/2016/ink" xmlns:am3d="http://schemas.microsoft.com/office/drawing/2017/model3d" xmlns:o="urn:schemas-microsoft-com:office:office" xmlns:oel="http://schemas.microsoft.com/office/2019/extlst" xmlns:v="urn:schemas-microsoft-com:vml" xmlns:wp14="http://schemas.microsoft.com/office/word/2010/wordprocessingDrawing" xmlns:w10="urn:schemas-microsoft-com:office:word" xmlns:w="http://schemas.openxmlformats.org/wordprocessingml/2006/main" xmlns:w14="http://schemas.microsoft.com/office/word/2010/wordml" xmlns:w15="http://schemas.microsoft.com/office/word/2012/wordml" xmlns:w16cex="http://schemas.microsoft.com/office/word/2018/wordml/cex" xmlns:w16cid="http://schemas.microsoft.com/office/word/2016/wordml/cid" xmlns:w16="http://schemas.microsoft.com/office/word/2018/wordml" xmlns:w16sdtdh="http://schemas.microsoft.com/office/word/2020/wordml/sdtdatahash" xmlns:w16se="http://schemas.microsoft.com/office/word/2015/wordml/symex" xmlns:wpg="http://schemas.microsoft.com/office/word/2010/wordprocessingGroup" xmlns:wpi="http://schemas.microsoft.com/office/word/2010/wordprocessingInk" xmlns:wps="http://schemas.microsoft.com/office/word/2010/wordprocessingShape" xmlns:a14="http://schemas.microsoft.com/office/drawing/2010/main" val="0"/>
                               </a:ext>
                             </a:extLst>
                           </a:blip>
@@ -14059,23 +14059,100 @@
     </w:p>
     <w:p>
       <w:pPr>
-        <w:pStyle w:val="Obiantekst"/>
-      </w:pPr>
-    </w:p>
-    <w:p>
-      <w:pPr>
-        <w:pStyle w:val="Obiantekst"/>
-      </w:pPr>
-    </w:p>
-    <w:p>
-      <w:pPr>
-        <w:pStyle w:val="Obiantekst"/>
-      </w:pPr>
-    </w:p>
-    <w:p>
-      <w:pPr>
-        <w:pStyle w:val="Obiantekst"/>
-      </w:pPr>
+        <w:pStyle w:val="Teze"/>
+      </w:pPr>
+      <w:r>
+        <w:rPr>
+          <w:lang/>
+        </w:rPr>
+        <w:t>Лозинка корисника мора да садржи</w:t>
+      </w:r>
+      <w:r>
+        <w:rPr>
+          <w:lang/>
+        </w:rPr>
+        <w:t>:</w:t>
+      </w:r>
+    </w:p>
+    <w:p>
+      <w:pPr>
+        <w:pStyle w:val="Teze"/>
+        <w:numPr>
+          <w:ilvl w:val="1"/>
+          <w:numId w:val="7"/>
+        </w:numPr>
+        <w:ind w:left="648"/>
+      </w:pPr>
+      <w:r>
+        <w:rPr>
+          <w:lang/>
+        </w:rPr>
+        <w:t>најмање 8 карактера</w:t>
+      </w:r>
+    </w:p>
+    <w:p>
+      <w:pPr>
+        <w:pStyle w:val="Teze"/>
+        <w:numPr>
+          <w:ilvl w:val="1"/>
+          <w:numId w:val="7"/>
+        </w:numPr>
+        <w:ind w:left="648"/>
+      </w:pPr>
+      <w:r>
+        <w:rPr>
+          <w:lang/>
+        </w:rPr>
+        <w:t>бар једно велико слово</w:t>
+      </w:r>
+    </w:p>
+    <w:p>
+      <w:pPr>
+        <w:pStyle w:val="Teze"/>
+        <w:numPr>
+          <w:ilvl w:val="1"/>
+          <w:numId w:val="7"/>
+        </w:numPr>
+        <w:ind w:left="648"/>
+      </w:pPr>
+      <w:r>
+        <w:rPr>
+          <w:lang/>
+        </w:rPr>
+        <w:t>бар једно мало слово</w:t>
+      </w:r>
+    </w:p>
+    <w:p>
+      <w:pPr>
+        <w:pStyle w:val="Teze"/>
+        <w:numPr>
+          <w:ilvl w:val="1"/>
+          <w:numId w:val="7"/>
+        </w:numPr>
+        <w:ind w:left="648"/>
+      </w:pPr>
+      <w:r>
+        <w:rPr>
+          <w:lang/>
+        </w:rPr>
+        <w:t>бар један број</w:t>
+      </w:r>
+    </w:p>
+    <w:p>
+      <w:pPr>
+        <w:pStyle w:val="Teze"/>
+        <w:numPr>
+          <w:ilvl w:val="1"/>
+          <w:numId w:val="7"/>
+        </w:numPr>
+        <w:ind w:left="648"/>
+      </w:pPr>
+      <w:r>
+        <w:rPr>
+          <w:lang/>
+        </w:rPr>
+        <w:t>бар један специјални карактер</w:t>
+      </w:r>
     </w:p>
     <w:p>
       <w:pPr>
@@ -14084,7 +14161,21 @@
           <w:ilvl w:val="0"/>
           <w:numId w:val="0"/>
         </w:numPr>
-        <w:ind w:left="288" w:hanging="288"/>
+        <w:rPr>
+          <w:lang/>
+        </w:rPr>
+      </w:pPr>
+    </w:p>
+    <w:p>
+      <w:pPr>
+        <w:pStyle w:val="Teze"/>
+        <w:numPr>
+          <w:ilvl w:val="0"/>
+          <w:numId w:val="0"/>
+        </w:numPr>
+        <w:rPr>
+          <w:lang/>
+        </w:rPr>
       </w:pPr>
     </w:p>
     <w:p>
@@ -14503,67 +14594,55 @@
         <w:pStyle w:val="Obiantekst"/>
         <w:ind w:firstLine="360"/>
         <w:rPr>
+          <w:lang/>
+        </w:rPr>
+      </w:pPr>
+      <w:r>
+        <w:t>Како би описали имплементацију, за</w:t>
+      </w:r>
+      <w:r>
+        <w:t xml:space="preserve"> почетак ћемо размотрити структуру самог пројекта, а потом ћемо проћи кроз</w:t>
+      </w:r>
+      <w:r>
+        <w:t xml:space="preserve"> </w:t>
+      </w:r>
+      <w:r>
+        <w:t xml:space="preserve">код за конфигурисање свих </w:t>
+      </w:r>
+      <w:r>
+        <w:t>ресурса</w:t>
+      </w:r>
+      <w:r>
+        <w:t xml:space="preserve"> које </w:t>
+      </w:r>
+      <w:r>
+        <w:t>креирамо</w:t>
+      </w:r>
+      <w:r>
+        <w:t xml:space="preserve"> помоћу </w:t>
+      </w:r>
+      <w:r>
+        <w:rPr>
+          <w:i/>
           <w:lang w:val="en-GB"/>
         </w:rPr>
-      </w:pPr>
-      <w:r>
-        <w:t>Како би описали имплементацију, за</w:t>
-      </w:r>
-      <w:r>
-        <w:t xml:space="preserve"> почетак ћемо размотрити структуру самог пројекта, а потом ћемо проћи кроз</w:t>
-      </w:r>
-      <w:r>
+        <w:t>SST</w:t>
+      </w:r>
+      <w:r>
+        <w:t>-а</w:t>
+      </w:r>
+      <w:r>
+        <w:t>, као и кроз</w:t>
+      </w:r>
+      <w:r>
+        <w:rPr>
+          <w:lang w:val="en-GB"/>
+        </w:rPr>
         <w:t xml:space="preserve"> </w:t>
       </w:r>
       <w:r>
-        <w:t xml:space="preserve">код за конфигурисање свих </w:t>
-      </w:r>
-      <w:r>
-        <w:rPr>
-          <w:lang/>
-        </w:rPr>
-        <w:t>ресурса</w:t>
-      </w:r>
-      <w:r>
-        <w:t xml:space="preserve"> које </w:t>
-      </w:r>
-      <w:r>
-        <w:t>креирамо</w:t>
-      </w:r>
-      <w:r>
-        <w:t xml:space="preserve"> помоћу </w:t>
-      </w:r>
-      <w:r>
-        <w:rPr>
-          <w:i/>
-          <w:lang w:val="en-GB"/>
-        </w:rPr>
-        <w:t>SST</w:t>
-      </w:r>
-      <w:r>
-        <w:t>-а</w:t>
-      </w:r>
-      <w:r>
-        <w:t>, као и кроз</w:t>
-      </w:r>
-      <w:r>
-        <w:rPr>
-          <w:lang w:val="en-GB"/>
-        </w:rPr>
-        <w:t xml:space="preserve"> </w:t>
-      </w:r>
-      <w:r>
         <w:t>код који се тиче имплементације конкретних функционалности.</w:t>
       </w:r>
-    </w:p>
-    <w:p>
-      <w:pPr>
-        <w:pStyle w:val="Obiantekst"/>
-        <w:ind w:firstLine="360"/>
-        <w:rPr>
-          <w:lang w:val="en-GB"/>
-        </w:rPr>
-      </w:pPr>
     </w:p>
     <w:p>
       <w:pPr>
@@ -14646,10 +14725,21 @@
     <w:p>
       <w:pPr>
         <w:pStyle w:val="Obiantekst"/>
+        <w:rPr>
+          <w:lang/>
+        </w:rPr>
       </w:pPr>
       <w:r>
         <w:tab/>
       </w:r>
+    </w:p>
+    <w:p>
+      <w:pPr>
+        <w:pStyle w:val="Obiantekst"/>
+        <w:rPr>
+          <w:lang/>
+        </w:rPr>
+      </w:pPr>
     </w:p>
     <w:p>
       <w:pPr>
@@ -14660,130 +14750,131 @@
         <w:t xml:space="preserve">Три </w:t>
       </w:r>
       <w:r>
+        <w:t>најзначајнија</w:t>
+      </w:r>
+      <w:r>
+        <w:t xml:space="preserve"> директоријума</w:t>
+      </w:r>
+      <w:r>
+        <w:t xml:space="preserve"> којима ћемо се бавити</w:t>
+      </w:r>
+      <w:r>
+        <w:t xml:space="preserve"> су:</w:t>
+      </w:r>
+    </w:p>
+    <w:p>
+      <w:pPr>
+        <w:pStyle w:val="Teze"/>
+      </w:pPr>
+      <w:r>
+        <w:rPr>
+          <w:i/>
+          <w:lang w:val="en-GB"/>
+        </w:rPr>
+        <w:t>s</w:t>
+      </w:r>
+      <w:r>
+        <w:rPr>
+          <w:i/>
+          <w:lang w:val="en-GB"/>
+        </w:rPr>
+        <w:t>tacks</w:t>
+      </w:r>
+      <w:r>
+        <w:rPr>
+          <w:lang w:val="en-GB"/>
+        </w:rPr>
+        <w:t xml:space="preserve"> – </w:t>
+      </w:r>
+      <w:r>
+        <w:t>садржи кодове везане за подизање инфраструктуре</w:t>
+      </w:r>
+    </w:p>
+    <w:p>
+      <w:pPr>
+        <w:pStyle w:val="Teze"/>
+      </w:pPr>
+      <w:r>
+        <w:rPr>
+          <w:i/>
+          <w:lang w:val="en-GB"/>
+        </w:rPr>
+        <w:t>s</w:t>
+      </w:r>
+      <w:r>
+        <w:rPr>
+          <w:i/>
+          <w:lang w:val="en-GB"/>
+        </w:rPr>
+        <w:t>ervices</w:t>
+      </w:r>
+      <w:r>
+        <w:t xml:space="preserve"> – садржи кодове који се извршавају унутар </w:t>
+      </w:r>
+      <w:r>
+        <w:rPr>
+          <w:lang w:val="en-GB"/>
+        </w:rPr>
+        <w:t xml:space="preserve">Lambda </w:t>
+      </w:r>
+      <w:r>
+        <w:t>функција, односно бекенд</w:t>
+      </w:r>
+    </w:p>
+    <w:p>
+      <w:pPr>
+        <w:pStyle w:val="Teze"/>
+      </w:pPr>
+      <w:r>
+        <w:rPr>
+          <w:i/>
+          <w:lang w:val="en-GB"/>
+        </w:rPr>
+        <w:t>w</w:t>
+      </w:r>
+      <w:r>
+        <w:rPr>
+          <w:i/>
+          <w:lang w:val="en-GB"/>
+        </w:rPr>
+        <w:t>eb</w:t>
+      </w:r>
+      <w:r>
+        <w:rPr>
+          <w:lang w:val="en-GB"/>
+        </w:rPr>
+        <w:t xml:space="preserve"> – </w:t>
+      </w:r>
+      <w:r>
+        <w:t xml:space="preserve">садржи кодове везане за </w:t>
+      </w:r>
+      <w:r>
+        <w:t>веб апликацију, односно фронтен</w:t>
+      </w:r>
+      <w:r>
         <w:rPr>
           <w:lang/>
         </w:rPr>
-        <w:t>најзначајнија</w:t>
-      </w:r>
-      <w:r>
-        <w:t xml:space="preserve"> директоријума</w:t>
-      </w:r>
-      <w:r>
+        <w:t>д</w:t>
+      </w:r>
+    </w:p>
+    <w:p>
+      <w:pPr>
+        <w:pStyle w:val="Teze"/>
+        <w:numPr>
+          <w:ilvl w:val="0"/>
+          <w:numId w:val="0"/>
+        </w:numPr>
         <w:rPr>
           <w:lang/>
         </w:rPr>
-        <w:t xml:space="preserve"> којима ћемо се бавити</w:t>
-      </w:r>
-      <w:r>
-        <w:t xml:space="preserve"> су:</w:t>
-      </w:r>
-    </w:p>
-    <w:p>
-      <w:pPr>
-        <w:pStyle w:val="Teze"/>
-      </w:pPr>
-      <w:r>
-        <w:rPr>
-          <w:i/>
-          <w:lang w:val="en-GB"/>
-        </w:rPr>
-        <w:t>s</w:t>
-      </w:r>
-      <w:r>
-        <w:rPr>
-          <w:i/>
-          <w:lang w:val="en-GB"/>
-        </w:rPr>
-        <w:t>tacks</w:t>
-      </w:r>
-      <w:r>
-        <w:rPr>
-          <w:lang w:val="en-GB"/>
-        </w:rPr>
-        <w:t xml:space="preserve"> – </w:t>
-      </w:r>
-      <w:r>
-        <w:t>садржи кодове везане за подизање инфраструктуре</w:t>
-      </w:r>
-    </w:p>
-    <w:p>
-      <w:pPr>
-        <w:pStyle w:val="Teze"/>
-      </w:pPr>
-      <w:r>
-        <w:rPr>
-          <w:i/>
-          <w:lang w:val="en-GB"/>
-        </w:rPr>
-        <w:t>s</w:t>
-      </w:r>
-      <w:r>
-        <w:rPr>
-          <w:i/>
-          <w:lang w:val="en-GB"/>
-        </w:rPr>
-        <w:t>ervices</w:t>
-      </w:r>
-      <w:r>
-        <w:t xml:space="preserve"> – садржи кодове који се извршавају унутар </w:t>
-      </w:r>
-      <w:r>
-        <w:rPr>
-          <w:lang w:val="en-GB"/>
-        </w:rPr>
-        <w:t xml:space="preserve">Lambda </w:t>
-      </w:r>
-      <w:r>
-        <w:t>функција, односно бекенд</w:t>
-      </w:r>
-    </w:p>
-    <w:p>
-      <w:pPr>
-        <w:pStyle w:val="Teze"/>
-      </w:pPr>
-      <w:r>
-        <w:rPr>
-          <w:i/>
-          <w:lang w:val="en-GB"/>
-        </w:rPr>
-        <w:t>w</w:t>
-      </w:r>
-      <w:r>
-        <w:rPr>
-          <w:i/>
-          <w:lang w:val="en-GB"/>
-        </w:rPr>
-        <w:t>eb</w:t>
-      </w:r>
-      <w:r>
-        <w:rPr>
-          <w:lang w:val="en-GB"/>
-        </w:rPr>
-        <w:t xml:space="preserve"> – </w:t>
-      </w:r>
-      <w:r>
-        <w:t>садржи кодове везане за веб апликацију, односно фронтенд</w:t>
-      </w:r>
-    </w:p>
-    <w:p>
-      <w:pPr>
-        <w:pStyle w:val="Obiantekst"/>
-        <w:rPr>
-          <w:lang/>
-        </w:rPr>
       </w:pPr>
     </w:p>
     <w:p>
       <w:pPr>
         <w:pStyle w:val="Heading2"/>
-        <w:rPr>
-          <w:lang/>
-        </w:rPr>
-      </w:pPr>
-      <w:r>
-        <w:rPr>
-          <w:lang/>
-        </w:rPr>
+      </w:pPr>
+      <w:r>
         <w:t>Креирање ресурса</w:t>
       </w:r>
     </w:p>
@@ -14791,84 +14882,184 @@
       <w:pPr>
         <w:pStyle w:val="Obiantekst"/>
         <w:ind w:firstLine="288"/>
+      </w:pPr>
+      <w:r>
+        <w:t xml:space="preserve">У оквиру </w:t>
+      </w:r>
+      <w:r>
+        <w:t>директоријума</w:t>
+      </w:r>
+      <w:r>
+        <w:rPr>
+          <w:lang w:val="en-GB"/>
+        </w:rPr>
+        <w:t xml:space="preserve"> </w:t>
+      </w:r>
+      <w:r>
+        <w:rPr>
+          <w:i/>
+        </w:rPr>
+        <w:t>stacks</w:t>
+      </w:r>
+      <w:r>
+        <w:t xml:space="preserve"> имамо посе</w:t>
+      </w:r>
+      <w:r>
+        <w:t xml:space="preserve">ану датотеку за </w:t>
+      </w:r>
+      <w:r>
+        <w:t xml:space="preserve">конфигурисање сваког </w:t>
+      </w:r>
+      <w:r>
+        <w:t xml:space="preserve">ресурса, а датотека </w:t>
+      </w:r>
+      <w:r>
+        <w:rPr>
+          <w:lang w:val="en-GB"/>
+        </w:rPr>
+        <w:t xml:space="preserve">index.ts </w:t>
+      </w:r>
+      <w:r>
+        <w:t xml:space="preserve">представља полазну тачку </w:t>
+      </w:r>
+      <w:r>
+        <w:rPr>
+          <w:lang w:val="en-GB"/>
+        </w:rPr>
+        <w:t xml:space="preserve">deployment </w:t>
+      </w:r>
+      <w:r>
+        <w:t>процеса.</w:t>
+      </w:r>
+    </w:p>
+    <w:p>
+      <w:pPr>
+        <w:pStyle w:val="Labelaslike"/>
         <w:rPr>
           <w:lang/>
         </w:rPr>
       </w:pPr>
       <w:r>
-        <w:t xml:space="preserve">У оквиру </w:t>
-      </w:r>
-      <w:r>
-        <w:t>директоријума</w:t>
-      </w:r>
-      <w:r>
-        <w:rPr>
+        <w:rPr>
+          <w:noProof/>
+          <w:lang w:eastAsia="en-GB"/>
+        </w:rPr>
+        <w:drawing>
+          <wp:inline distT="0" distB="0" distL="0" distR="0">
+            <wp:extent cx="2473325" cy="3981450"/>
+            <wp:effectExtent l="19050" t="0" r="3175" b="0"/>
+            <wp:docPr id="15" name="Picture 14" descr="stacks-structure.png"/>
+            <wp:cNvGraphicFramePr>
+              <a:graphicFrameLocks xmlns:a="http://schemas.openxmlformats.org/drawingml/2006/main" noChangeAspect="1"/>
+            </wp:cNvGraphicFramePr>
+            <a:graphic xmlns:a="http://schemas.openxmlformats.org/drawingml/2006/main">
+              <a:graphicData uri="http://schemas.openxmlformats.org/drawingml/2006/picture">
+                <pic:pic xmlns:pic="http://schemas.openxmlformats.org/drawingml/2006/picture">
+                  <pic:nvPicPr>
+                    <pic:cNvPr id="0" name="stacks-structure.png"/>
+                    <pic:cNvPicPr/>
+                  </pic:nvPicPr>
+                  <pic:blipFill>
+                    <a:blip r:embed="rId31"/>
+                    <a:stretch>
+                      <a:fillRect/>
+                    </a:stretch>
+                  </pic:blipFill>
+                  <pic:spPr>
+                    <a:xfrm>
+                      <a:off x="0" y="0"/>
+                      <a:ext cx="2473671" cy="3982006"/>
+                    </a:xfrm>
+                    <a:prstGeom prst="rect">
+                      <a:avLst/>
+                    </a:prstGeom>
+                  </pic:spPr>
+                </pic:pic>
+              </a:graphicData>
+            </a:graphic>
+          </wp:inline>
+        </w:drawing>
+      </w:r>
+    </w:p>
+    <w:p>
+      <w:pPr>
+        <w:pStyle w:val="Labelaslike"/>
+        <w:rPr>
+          <w:lang/>
+        </w:rPr>
+      </w:pPr>
+    </w:p>
+    <w:p>
+      <w:pPr>
+        <w:pStyle w:val="Labelaslike"/>
+        <w:rPr>
+          <w:lang/>
+        </w:rPr>
+      </w:pPr>
+      <w:r>
+        <w:t>Слика 4.</w:t>
+      </w:r>
+      <w:r>
+        <w:rPr>
+          <w:lang/>
+        </w:rPr>
+        <w:t>2</w:t>
+      </w:r>
+      <w:r>
+        <w:t xml:space="preserve"> – Структура </w:t>
+      </w:r>
+      <w:r>
+        <w:rPr>
+          <w:i/>
           <w:lang w:val="en-GB"/>
         </w:rPr>
-        <w:t xml:space="preserve"> </w:t>
-      </w:r>
-      <w:r>
-        <w:rPr>
-          <w:i/>
-        </w:rPr>
         <w:t>stacks</w:t>
       </w:r>
       <w:r>
-        <w:t xml:space="preserve"> имамо посебану датотеку за</w:t>
-      </w:r>
-      <w:r>
         <w:rPr>
           <w:lang/>
         </w:rPr>
-        <w:t xml:space="preserve"> </w:t>
-      </w:r>
-      <w:r>
-        <w:t xml:space="preserve">конфигурисање сваког </w:t>
-      </w:r>
-      <w:r>
+        <w:t xml:space="preserve"> директоријума</w:t>
+      </w:r>
+    </w:p>
+    <w:p>
+      <w:pPr>
+        <w:pStyle w:val="Obiantekst"/>
         <w:rPr>
           <w:lang/>
         </w:rPr>
-        <w:t xml:space="preserve">ресурса, а датотека </w:t>
-      </w:r>
-      <w:r>
-        <w:rPr>
-          <w:lang w:val="en-GB"/>
-        </w:rPr>
-        <w:t xml:space="preserve">index.ts </w:t>
-      </w:r>
+      </w:pPr>
       <w:r>
         <w:rPr>
           <w:lang/>
         </w:rPr>
-        <w:t xml:space="preserve">представља полазну тачку </w:t>
-      </w:r>
-      <w:r>
-        <w:rPr>
-          <w:lang w:val="en-GB"/>
-        </w:rPr>
-        <w:t xml:space="preserve">deployment </w:t>
-      </w:r>
-      <w:r>
+        <w:lastRenderedPageBreak/>
+        <w:tab/>
+        <w:t>Осврнућемо се само на делове кода који су везани за конфигрурисање аутентификације и ауторизације.</w:t>
+      </w:r>
+    </w:p>
+    <w:p>
+      <w:pPr>
+        <w:pStyle w:val="Obiantekst"/>
         <w:rPr>
           <w:lang/>
         </w:rPr>
-        <w:t>процеса.</w:t>
-      </w:r>
+      </w:pPr>
     </w:p>
     <w:p>
       <w:pPr>
         <w:pStyle w:val="Labelaslike"/>
-      </w:pPr>
-    </w:p>
-    <w:p>
-      <w:pPr>
-        <w:pStyle w:val="Obiantekst"/>
+        <w:rPr>
+          <w:lang/>
+        </w:rPr>
       </w:pPr>
     </w:p>
     <w:p>
       <w:pPr>
         <w:pStyle w:val="Labelaslike"/>
+        <w:rPr>
+          <w:lang/>
+        </w:rPr>
         <w:sectPr>
           <w:type w:val="oddPage"/>
           <w:pgSz w:w="10325" w:h="14573" w:code="13"/>
@@ -14990,7 +15181,7 @@
           <w:lang w:val="en-US"/>
         </w:rPr>
         <w:sectPr>
-          <w:headerReference w:type="default" r:id="rId31"/>
+          <w:headerReference w:type="default" r:id="rId32"/>
           <w:type w:val="oddPage"/>
           <w:pgSz w:w="10325" w:h="14573" w:code="13"/>
           <w:pgMar w:top="1440" w:right="1151" w:bottom="2552" w:left="2449" w:header="1021" w:footer="1021" w:gutter="0"/>
@@ -15137,7 +15328,7 @@
       <w:r>
         <w:t xml:space="preserve"> razvojno okruženje </w:t>
       </w:r>
-      <w:hyperlink r:id="rId32" w:history="1">
+      <w:hyperlink r:id="rId33" w:history="1">
         <w:r>
           <w:rPr>
             <w:rStyle w:val="Hyperlink"/>
@@ -15534,7 +15725,7 @@
         <w:rStyle w:val="PageNumber"/>
         <w:noProof/>
       </w:rPr>
-      <w:t>27</w:t>
+      <w:t>28</w:t>
     </w:r>
     <w:r>
       <w:rPr>
@@ -15588,7 +15779,7 @@
         <w:rStyle w:val="PageNumber"/>
         <w:noProof/>
       </w:rPr>
-      <w:t>29</w:t>
+      <w:t>31</w:t>
     </w:r>
     <w:r>
       <w:rPr>
@@ -19765,7 +19956,7 @@
   <a:extraClrSchemeLst/>
   <a:extLst>
     <a:ext uri="{05A4C25C-085E-4340-85A3-A5531E510DB2}">
-      <thm15:themeFamily xmlns:thm15="http://schemas.microsoft.com/office/thememl/2012/main" xmlns="" name="Office Theme" id="{62F939B6-93AF-4DB8-9C6B-D6C7DFDC589F}" vid="{4A3C46E8-61CC-4603-A589-7422A47A8E4A}"/>
+      <thm15:themeFamily xmlns="" xmlns:thm15="http://schemas.microsoft.com/office/thememl/2012/main" name="Office Theme" id="{62F939B6-93AF-4DB8-9C6B-D6C7DFDC589F}" vid="{4A3C46E8-61CC-4603-A589-7422A47A8E4A}"/>
     </a:ext>
   </a:extLst>
 </a:theme>

--- a/thesis/RA16-2018.docx
+++ b/thesis/RA16-2018.docx
@@ -75,7 +75,7 @@
                 <v:shape id="_x0000_i1025" type="#_x0000_t75" alt="" style="width:51.75pt;height:51.75pt;mso-width-percent:0;mso-height-percent:0;mso-width-percent:0;mso-height-percent:0" o:ole="" fillcolor="window">
                   <v:imagedata r:id="rId8" o:title=""/>
                 </v:shape>
-                <o:OLEObject Type="Embed" ProgID="CorelDraw.Graphic.7" ShapeID="_x0000_i1025" DrawAspect="Content" ObjectID="_1725045995" r:id="rId9"/>
+                <o:OLEObject Type="Embed" ProgID="CorelDraw.Graphic.7" ShapeID="_x0000_i1025" DrawAspect="Content" ObjectID="_1725056615" r:id="rId9"/>
               </w:object>
             </w:r>
           </w:p>
@@ -342,7 +342,7 @@
                           <a:blip r:embed="rId10">
                             <a:extLst>
                               <a:ext uri="{28A0092B-C50C-407E-A947-70E740481C1C}">
-                                <a14:useLocalDpi xmlns="" xmlns:wpc="http://schemas.microsoft.com/office/word/2010/wordprocessingCanvas" xmlns:cx="http://schemas.microsoft.com/office/drawing/2014/chartex" xmlns:cx1="http://schemas.microsoft.com/office/drawing/2015/9/8/chartex" xmlns:cx2="http://schemas.microsoft.com/office/drawing/2015/10/21/chartex" xmlns:cx3="http://schemas.microsoft.com/office/drawing/2016/5/9/chartex" xmlns:cx4="http://schemas.microsoft.com/office/drawing/2016/5/10/chartex" xmlns:cx5="http://schemas.microsoft.com/office/drawing/2016/5/11/chartex" xmlns:cx6="http://schemas.microsoft.com/office/drawing/2016/5/12/chartex" xmlns:cx7="http://schemas.microsoft.com/office/drawing/2016/5/13/chartex" xmlns:cx8="http://schemas.microsoft.com/office/drawing/2016/5/14/chartex" xmlns:mc="http://schemas.openxmlformats.org/markup-compatibility/2006" xmlns:aink="http://schemas.microsoft.com/office/drawing/2016/ink" xmlns:am3d="http://schemas.microsoft.com/office/drawing/2017/model3d" xmlns:o="urn:schemas-microsoft-com:office:office" xmlns:oel="http://schemas.microsoft.com/office/2019/extlst" xmlns:v="urn:schemas-microsoft-com:vml" xmlns:wp14="http://schemas.microsoft.com/office/word/2010/wordprocessingDrawing" xmlns:w10="urn:schemas-microsoft-com:office:word" xmlns:w="http://schemas.openxmlformats.org/wordprocessingml/2006/main" xmlns:w14="http://schemas.microsoft.com/office/word/2010/wordml" xmlns:w15="http://schemas.microsoft.com/office/word/2012/wordml" xmlns:w16cex="http://schemas.microsoft.com/office/word/2018/wordml/cex" xmlns:w16cid="http://schemas.microsoft.com/office/word/2016/wordml/cid" xmlns:w16="http://schemas.microsoft.com/office/word/2018/wordml" xmlns:w16sdtdh="http://schemas.microsoft.com/office/word/2020/wordml/sdtdatahash" xmlns:w16se="http://schemas.microsoft.com/office/word/2015/wordml/symex" xmlns:wpg="http://schemas.microsoft.com/office/word/2010/wordprocessingGroup" xmlns:wpi="http://schemas.microsoft.com/office/word/2010/wordprocessingInk" xmlns:wps="http://schemas.microsoft.com/office/word/2010/wordprocessingShape" xmlns:a14="http://schemas.microsoft.com/office/drawing/2010/main" val="0"/>
+                                <a14:useLocalDpi xmlns:a14="http://schemas.microsoft.com/office/drawing/2010/main" xmlns:wps="http://schemas.microsoft.com/office/word/2010/wordprocessingShape" xmlns:wpi="http://schemas.microsoft.com/office/word/2010/wordprocessingInk" xmlns:wpg="http://schemas.microsoft.com/office/word/2010/wordprocessingGroup" xmlns:w16se="http://schemas.microsoft.com/office/word/2015/wordml/symex" xmlns:w16sdtdh="http://schemas.microsoft.com/office/word/2020/wordml/sdtdatahash" xmlns:w16="http://schemas.microsoft.com/office/word/2018/wordml" xmlns:w16cid="http://schemas.microsoft.com/office/word/2016/wordml/cid" xmlns:w16cex="http://schemas.microsoft.com/office/word/2018/wordml/cex" xmlns:w15="http://schemas.microsoft.com/office/word/2012/wordml" xmlns:w14="http://schemas.microsoft.com/office/word/2010/wordml" xmlns:w="http://schemas.openxmlformats.org/wordprocessingml/2006/main" xmlns:w10="urn:schemas-microsoft-com:office:word" xmlns:wp14="http://schemas.microsoft.com/office/word/2010/wordprocessingDrawing" xmlns:v="urn:schemas-microsoft-com:vml" xmlns:oel="http://schemas.microsoft.com/office/2019/extlst" xmlns:o="urn:schemas-microsoft-com:office:office" xmlns:am3d="http://schemas.microsoft.com/office/drawing/2017/model3d" xmlns:aink="http://schemas.microsoft.com/office/drawing/2016/ink" xmlns:mc="http://schemas.openxmlformats.org/markup-compatibility/2006" xmlns:cx8="http://schemas.microsoft.com/office/drawing/2016/5/14/chartex" xmlns:cx7="http://schemas.microsoft.com/office/drawing/2016/5/13/chartex" xmlns:cx6="http://schemas.microsoft.com/office/drawing/2016/5/12/chartex" xmlns:cx5="http://schemas.microsoft.com/office/drawing/2016/5/11/chartex" xmlns:cx4="http://schemas.microsoft.com/office/drawing/2016/5/10/chartex" xmlns:cx3="http://schemas.microsoft.com/office/drawing/2016/5/9/chartex" xmlns:cx2="http://schemas.microsoft.com/office/drawing/2015/10/21/chartex" xmlns:cx1="http://schemas.microsoft.com/office/drawing/2015/9/8/chartex" xmlns:cx="http://schemas.microsoft.com/office/drawing/2014/chartex" xmlns:wpc="http://schemas.microsoft.com/office/word/2010/wordprocessingCanvas" xmlns="" val="0"/>
                               </a:ext>
                             </a:extLst>
                           </a:blip>
@@ -816,7 +816,7 @@
                           <a:blip r:embed="rId11" cstate="print">
                             <a:extLst>
                               <a:ext uri="{28A0092B-C50C-407E-A947-70E740481C1C}">
-                                <a14:useLocalDpi xmlns="" xmlns:wpc="http://schemas.microsoft.com/office/word/2010/wordprocessingCanvas" xmlns:cx="http://schemas.microsoft.com/office/drawing/2014/chartex" xmlns:cx1="http://schemas.microsoft.com/office/drawing/2015/9/8/chartex" xmlns:cx2="http://schemas.microsoft.com/office/drawing/2015/10/21/chartex" xmlns:cx3="http://schemas.microsoft.com/office/drawing/2016/5/9/chartex" xmlns:cx4="http://schemas.microsoft.com/office/drawing/2016/5/10/chartex" xmlns:cx5="http://schemas.microsoft.com/office/drawing/2016/5/11/chartex" xmlns:cx6="http://schemas.microsoft.com/office/drawing/2016/5/12/chartex" xmlns:cx7="http://schemas.microsoft.com/office/drawing/2016/5/13/chartex" xmlns:cx8="http://schemas.microsoft.com/office/drawing/2016/5/14/chartex" xmlns:mc="http://schemas.openxmlformats.org/markup-compatibility/2006" xmlns:aink="http://schemas.microsoft.com/office/drawing/2016/ink" xmlns:am3d="http://schemas.microsoft.com/office/drawing/2017/model3d" xmlns:o="urn:schemas-microsoft-com:office:office" xmlns:oel="http://schemas.microsoft.com/office/2019/extlst" xmlns:v="urn:schemas-microsoft-com:vml" xmlns:wp14="http://schemas.microsoft.com/office/word/2010/wordprocessingDrawing" xmlns:w10="urn:schemas-microsoft-com:office:word" xmlns:w="http://schemas.openxmlformats.org/wordprocessingml/2006/main" xmlns:w14="http://schemas.microsoft.com/office/word/2010/wordml" xmlns:w15="http://schemas.microsoft.com/office/word/2012/wordml" xmlns:w16cex="http://schemas.microsoft.com/office/word/2018/wordml/cex" xmlns:w16cid="http://schemas.microsoft.com/office/word/2016/wordml/cid" xmlns:w16="http://schemas.microsoft.com/office/word/2018/wordml" xmlns:w16sdtdh="http://schemas.microsoft.com/office/word/2020/wordml/sdtdatahash" xmlns:w16se="http://schemas.microsoft.com/office/word/2015/wordml/symex" xmlns:wpg="http://schemas.microsoft.com/office/word/2010/wordprocessingGroup" xmlns:wpi="http://schemas.microsoft.com/office/word/2010/wordprocessingInk" xmlns:wps="http://schemas.microsoft.com/office/word/2010/wordprocessingShape" xmlns:a14="http://schemas.microsoft.com/office/drawing/2010/main" val="0"/>
+                                <a14:useLocalDpi xmlns:a14="http://schemas.microsoft.com/office/drawing/2010/main" xmlns:wps="http://schemas.microsoft.com/office/word/2010/wordprocessingShape" xmlns:wpi="http://schemas.microsoft.com/office/word/2010/wordprocessingInk" xmlns:wpg="http://schemas.microsoft.com/office/word/2010/wordprocessingGroup" xmlns:w16se="http://schemas.microsoft.com/office/word/2015/wordml/symex" xmlns:w16sdtdh="http://schemas.microsoft.com/office/word/2020/wordml/sdtdatahash" xmlns:w16="http://schemas.microsoft.com/office/word/2018/wordml" xmlns:w16cid="http://schemas.microsoft.com/office/word/2016/wordml/cid" xmlns:w16cex="http://schemas.microsoft.com/office/word/2018/wordml/cex" xmlns:w15="http://schemas.microsoft.com/office/word/2012/wordml" xmlns:w14="http://schemas.microsoft.com/office/word/2010/wordml" xmlns:w="http://schemas.openxmlformats.org/wordprocessingml/2006/main" xmlns:w10="urn:schemas-microsoft-com:office:word" xmlns:wp14="http://schemas.microsoft.com/office/word/2010/wordprocessingDrawing" xmlns:v="urn:schemas-microsoft-com:vml" xmlns:oel="http://schemas.microsoft.com/office/2019/extlst" xmlns:o="urn:schemas-microsoft-com:office:office" xmlns:am3d="http://schemas.microsoft.com/office/drawing/2017/model3d" xmlns:aink="http://schemas.microsoft.com/office/drawing/2016/ink" xmlns:mc="http://schemas.openxmlformats.org/markup-compatibility/2006" xmlns:cx8="http://schemas.microsoft.com/office/drawing/2016/5/14/chartex" xmlns:cx7="http://schemas.microsoft.com/office/drawing/2016/5/13/chartex" xmlns:cx6="http://schemas.microsoft.com/office/drawing/2016/5/12/chartex" xmlns:cx5="http://schemas.microsoft.com/office/drawing/2016/5/11/chartex" xmlns:cx4="http://schemas.microsoft.com/office/drawing/2016/5/10/chartex" xmlns:cx3="http://schemas.microsoft.com/office/drawing/2016/5/9/chartex" xmlns:cx2="http://schemas.microsoft.com/office/drawing/2015/10/21/chartex" xmlns:cx1="http://schemas.microsoft.com/office/drawing/2015/9/8/chartex" xmlns:cx="http://schemas.microsoft.com/office/drawing/2014/chartex" xmlns:wpc="http://schemas.microsoft.com/office/word/2010/wordprocessingCanvas" xmlns="" val="0"/>
                               </a:ext>
                             </a:extLst>
                           </a:blip>
@@ -20924,9 +20924,6 @@
       <w:pPr>
         <w:pStyle w:val="Obiantekst"/>
         <w:ind w:firstLine="360"/>
-        <w:rPr>
-          <w:lang/>
-        </w:rPr>
       </w:pPr>
       <w:r>
         <w:t>Последњи корак у подашавању аутентификације јесте повезивање</w:t>
@@ -20977,9 +20974,6 @@
         <w:t xml:space="preserve"> </w:t>
       </w:r>
       <w:r>
-        <w:rPr>
-          <w:lang/>
-        </w:rPr>
         <w:t xml:space="preserve">Процес креирања апликације унутар </w:t>
       </w:r>
       <w:r>
@@ -20990,24 +20984,12 @@
       </w:r>
       <w:r>
         <w:lastRenderedPageBreak/>
-        <w:t>конзоле</w:t>
-      </w:r>
-      <w:r>
-        <w:rPr>
-          <w:lang/>
-        </w:rPr>
-        <w:t xml:space="preserve"> је изостављен јер је једноставан и своди</w:t>
-      </w:r>
-      <w:r>
-        <w:rPr>
-          <w:lang/>
-        </w:rPr>
+        <w:t>конзоле је изостављен јер је једноставан и своди</w:t>
+      </w:r>
+      <w:r>
         <w:t xml:space="preserve"> се на праћење упутсава која нам</w:t>
       </w:r>
       <w:r>
-        <w:rPr>
-          <w:lang/>
-        </w:rPr>
         <w:t xml:space="preserve"> </w:t>
       </w:r>
       <w:r>
@@ -21017,9 +20999,6 @@
         <w:t xml:space="preserve">Google </w:t>
       </w:r>
       <w:r>
-        <w:rPr>
-          <w:lang/>
-        </w:rPr>
         <w:t>даје.</w:t>
       </w:r>
     </w:p>
@@ -23911,13 +23890,7 @@
         <w:pStyle w:val="Labelaslike"/>
       </w:pPr>
       <w:r>
-        <w:t>Листинг 4.</w:t>
-      </w:r>
-      <w:r>
-        <w:rPr>
-          <w:lang/>
-        </w:rPr>
-        <w:t>8</w:t>
+        <w:t>Листинг 4.8</w:t>
       </w:r>
       <w:r>
         <w:t xml:space="preserve"> – Конфигурација складишта датотека</w:t>
@@ -25231,9 +25204,6 @@
         <w:t>Листинг 4.</w:t>
       </w:r>
       <w:r>
-        <w:rPr>
-          <w:lang/>
-        </w:rPr>
         <w:t>9</w:t>
       </w:r>
       <w:r>
@@ -27222,9 +27192,6 @@
         <w:t>Листинг 4.</w:t>
       </w:r>
       <w:r>
-        <w:rPr>
-          <w:lang/>
-        </w:rPr>
         <w:t>10</w:t>
       </w:r>
       <w:r>
@@ -29066,13 +29033,7 @@
         <w:pStyle w:val="Labelaslike"/>
       </w:pPr>
       <w:r>
-        <w:t>Листинг 4.1</w:t>
-      </w:r>
-      <w:r>
-        <w:rPr>
-          <w:lang/>
-        </w:rPr>
-        <w:t>1</w:t>
+        <w:t>Листинг 4.11</w:t>
       </w:r>
       <w:r>
         <w:t xml:space="preserve"> – Конфигурација роле администратора</w:t>
@@ -30250,13 +30211,7 @@
         <w:t>Листинг 4.</w:t>
       </w:r>
       <w:r>
-        <w:t>1</w:t>
-      </w:r>
-      <w:r>
-        <w:rPr>
-          <w:lang/>
-        </w:rPr>
-        <w:t>2</w:t>
+        <w:t>12</w:t>
       </w:r>
       <w:r>
         <w:t xml:space="preserve"> – Конфигурација корисничких група</w:t>
@@ -31588,13 +31543,7 @@
         <w:t>Листинг 4.</w:t>
       </w:r>
       <w:r>
-        <w:t>1</w:t>
-      </w:r>
-      <w:r>
-        <w:rPr>
-          <w:lang/>
-        </w:rPr>
-        <w:t>3</w:t>
+        <w:t>13</w:t>
       </w:r>
       <w:r>
         <w:t xml:space="preserve"> – Конфигурација </w:t>
@@ -31621,191 +31570,164 @@
         <w:pStyle w:val="Obiantekst"/>
         <w:ind w:firstLine="360"/>
         <w:rPr>
+          <w:lang/>
+        </w:rPr>
+      </w:pPr>
+      <w:r>
+        <w:t>Како би у оквиру фронтенда једноставно комуницирали</w:t>
+      </w:r>
+      <w:r>
+        <w:t xml:space="preserve"> </w:t>
+      </w:r>
+      <w:r>
+        <w:t>са Cognito</w:t>
+      </w:r>
+      <w:r>
+        <w:rPr>
           <w:lang w:val="en-GB"/>
         </w:rPr>
-      </w:pPr>
-      <w:r>
-        <w:t>Како би у оквиру фронтенда једноставно комуницирали</w:t>
-      </w:r>
-      <w:r>
         <w:t xml:space="preserve"> </w:t>
       </w:r>
       <w:r>
+        <w:t xml:space="preserve">и </w:t>
+      </w:r>
+      <w:r>
+        <w:rPr>
+          <w:lang w:val="en-GB"/>
+        </w:rPr>
+        <w:t>API Gateway</w:t>
+      </w:r>
+      <w:r>
+        <w:t xml:space="preserve"> сервисима</w:t>
+      </w:r>
+      <w:r>
+        <w:t xml:space="preserve"> </w:t>
+      </w:r>
+      <w:r>
+        <w:t>морамо да подесимо параметре на основу којих ће функционисати</w:t>
+      </w:r>
+      <w:r>
+        <w:t xml:space="preserve"> </w:t>
+      </w:r>
+      <w:r>
+        <w:rPr>
+          <w:lang w:val="en-GB"/>
+        </w:rPr>
+        <w:t>AWS Amplify</w:t>
+      </w:r>
+      <w:r>
+        <w:t xml:space="preserve"> библ</w:t>
+      </w:r>
+      <w:r>
+        <w:t xml:space="preserve">иотека. </w:t>
+      </w:r>
+      <w:r>
+        <w:t>У оквиру ње, к</w:t>
+      </w:r>
+      <w:r>
+        <w:t xml:space="preserve">ористићемо класу </w:t>
+      </w:r>
+      <w:r>
+        <w:rPr>
+          <w:lang w:val="en-GB"/>
+        </w:rPr>
+        <w:t xml:space="preserve">Auth </w:t>
+      </w:r>
+      <w:r>
+        <w:t xml:space="preserve"> за комуникацију са </w:t>
+      </w:r>
+      <w:r>
+        <w:rPr>
+          <w:lang w:val="en-GB"/>
+        </w:rPr>
+        <w:t xml:space="preserve">Cognito </w:t>
+      </w:r>
+      <w:r>
+        <w:t xml:space="preserve">сервисом, док ћемо помоћу класе </w:t>
+      </w:r>
+      <w:r>
+        <w:rPr>
+          <w:lang w:val="en-GB"/>
+        </w:rPr>
+        <w:t xml:space="preserve">API </w:t>
+      </w:r>
+      <w:r>
+        <w:t xml:space="preserve">интераговати са </w:t>
+      </w:r>
+      <w:r>
+        <w:rPr>
+          <w:lang w:val="en-GB"/>
+        </w:rPr>
+        <w:t>API Gateway-</w:t>
+      </w:r>
+      <w:r>
+        <w:t>ом.</w:t>
+      </w:r>
+      <w:r>
+        <w:t xml:space="preserve"> </w:t>
+      </w:r>
+      <w:r>
+        <w:rPr>
+          <w:lang w:val="en-GB"/>
+        </w:rPr>
+        <w:t>Важно је напоменути да</w:t>
+      </w:r>
+      <w:r>
+        <w:t>,</w:t>
+      </w:r>
+      <w:r>
+        <w:rPr>
+          <w:lang w:val="en-GB"/>
+        </w:rPr>
+        <w:t xml:space="preserve"> с обзиром на наш</w:t>
+      </w:r>
+      <w:r>
+        <w:t>у</w:t>
+      </w:r>
+      <w:r>
+        <w:rPr>
+          <w:lang w:val="en-GB"/>
+        </w:rPr>
+        <w:t xml:space="preserve"> конфигурациј</w:t>
+      </w:r>
+      <w:r>
+        <w:t>у</w:t>
+      </w:r>
+      <w:r>
+        <w:rPr>
+          <w:lang w:val="en-GB"/>
+        </w:rPr>
+        <w:t xml:space="preserve"> User Pool</w:t>
+      </w:r>
+      <w:r>
+        <w:t>-а</w:t>
+      </w:r>
+      <w:r>
+        <w:rPr>
+          <w:lang w:val="en-GB"/>
+        </w:rPr>
+        <w:t>, параметар username који ће се често јављати заправо представља имејл.</w:t>
+      </w:r>
+      <w:r>
+        <w:t xml:space="preserve"> </w:t>
+      </w:r>
+      <w:r>
         <w:rPr>
           <w:lang/>
         </w:rPr>
-        <w:t xml:space="preserve">са </w:t>
-      </w:r>
-      <w:r>
-        <w:t>Cognito</w:t>
+        <w:t xml:space="preserve">У оквиру овог поглавља, класе које буду спомињане односе се на библиотеку </w:t>
       </w:r>
       <w:r>
         <w:rPr>
           <w:lang w:val="en-GB"/>
         </w:rPr>
-        <w:t xml:space="preserve"> </w:t>
-      </w:r>
-      <w:r>
-        <w:t xml:space="preserve">и </w:t>
-      </w:r>
-      <w:r>
-        <w:rPr>
-          <w:lang w:val="en-GB"/>
-        </w:rPr>
-        <w:t>API Gateway</w:t>
+        <w:t xml:space="preserve">AWS Amplify </w:t>
       </w:r>
       <w:r>
         <w:rPr>
           <w:lang/>
         </w:rPr>
-        <w:t xml:space="preserve"> сервисима</w:t>
-      </w:r>
-      <w:r>
-        <w:t xml:space="preserve"> </w:t>
-      </w:r>
-      <w:r>
-        <w:t>морамо да подесимо параметре на основу којих ће функционисати</w:t>
-      </w:r>
-      <w:r>
-        <w:t xml:space="preserve"> </w:t>
-      </w:r>
-      <w:r>
-        <w:rPr>
-          <w:lang w:val="en-GB"/>
-        </w:rPr>
-        <w:t>AWS Amplify</w:t>
-      </w:r>
-      <w:r>
-        <w:t xml:space="preserve"> библ</w:t>
-      </w:r>
-      <w:r>
-        <w:t xml:space="preserve">иотека. </w:t>
-      </w:r>
-      <w:r>
-        <w:rPr>
-          <w:lang/>
-        </w:rPr>
-        <w:t>У оквиру ње, к</w:t>
-      </w:r>
-      <w:r>
-        <w:rPr>
-          <w:lang/>
-        </w:rPr>
-        <w:t xml:space="preserve">ористићемо класу </w:t>
-      </w:r>
-      <w:r>
-        <w:rPr>
-          <w:lang w:val="en-GB"/>
-        </w:rPr>
-        <w:t xml:space="preserve">Auth </w:t>
-      </w:r>
-      <w:r>
-        <w:rPr>
-          <w:lang/>
-        </w:rPr>
-        <w:t xml:space="preserve"> за комуникацију са </w:t>
-      </w:r>
-      <w:r>
-        <w:rPr>
-          <w:lang w:val="en-GB"/>
-        </w:rPr>
-        <w:t xml:space="preserve">Cognito </w:t>
-      </w:r>
-      <w:r>
-        <w:rPr>
-          <w:lang/>
-        </w:rPr>
-        <w:t xml:space="preserve">сервисом, док ћемо помоћу класе </w:t>
-      </w:r>
-      <w:r>
-        <w:rPr>
-          <w:lang w:val="en-GB"/>
-        </w:rPr>
-        <w:t xml:space="preserve">API </w:t>
-      </w:r>
-      <w:r>
-        <w:rPr>
-          <w:lang/>
-        </w:rPr>
-        <w:t xml:space="preserve">интераговати са </w:t>
-      </w:r>
-      <w:r>
-        <w:rPr>
-          <w:lang w:val="en-GB"/>
-        </w:rPr>
-        <w:t>API Gateway-</w:t>
-      </w:r>
-      <w:r>
-        <w:rPr>
-          <w:lang/>
-        </w:rPr>
-        <w:t>ом.</w:t>
-      </w:r>
-      <w:r>
-        <w:rPr>
-          <w:lang/>
-        </w:rPr>
-        <w:t xml:space="preserve"> </w:t>
-      </w:r>
-      <w:r>
-        <w:rPr>
-          <w:lang w:val="en-GB"/>
-        </w:rPr>
-        <w:t>Важно је напоменути да</w:t>
-      </w:r>
-      <w:r>
-        <w:rPr>
-          <w:lang/>
-        </w:rPr>
-        <w:t>,</w:t>
-      </w:r>
-      <w:r>
-        <w:rPr>
-          <w:lang w:val="en-GB"/>
-        </w:rPr>
-        <w:t xml:space="preserve"> с обзиром на наш</w:t>
-      </w:r>
-      <w:r>
-        <w:rPr>
-          <w:lang/>
-        </w:rPr>
-        <w:t>у</w:t>
-      </w:r>
-      <w:r>
-        <w:rPr>
-          <w:lang w:val="en-GB"/>
-        </w:rPr>
-        <w:t xml:space="preserve"> конфигурациј</w:t>
-      </w:r>
-      <w:r>
-        <w:rPr>
-          <w:lang/>
-        </w:rPr>
-        <w:t>у</w:t>
-      </w:r>
-      <w:r>
-        <w:rPr>
-          <w:lang w:val="en-GB"/>
-        </w:rPr>
-        <w:t xml:space="preserve"> User Pool</w:t>
-      </w:r>
-      <w:r>
-        <w:rPr>
-          <w:lang/>
-        </w:rPr>
-        <w:t>-а</w:t>
-      </w:r>
-      <w:r>
-        <w:rPr>
-          <w:lang w:val="en-GB"/>
-        </w:rPr>
-        <w:t>, параметар username који ће се често јављати заправо представља имејл.</w:t>
-      </w:r>
-      <w:r>
-        <w:rPr>
-          <w:lang/>
-        </w:rPr>
-        <w:t xml:space="preserve"> </w:t>
+        <w:t>уколико не буде наглашено другачије.</w:t>
       </w:r>
     </w:p>
     <w:p>
@@ -32827,6 +32749,7 @@
         <w:rPr>
           <w:lang w:val="en-GB" w:eastAsia="en-GB"/>
         </w:rPr>
+        <w:lastRenderedPageBreak/>
         <w:t xml:space="preserve">  </w:t>
       </w:r>
       <w:r>
@@ -32893,7 +32816,6 @@
         <w:rPr>
           <w:lang w:val="en-GB" w:eastAsia="en-GB"/>
         </w:rPr>
-        <w:lastRenderedPageBreak/>
         <w:t>}</w:t>
       </w:r>
     </w:p>
@@ -33013,9 +32935,14 @@
     </w:p>
     <w:p>
       <w:pPr>
-        <w:pStyle w:val="Kod"/>
-        <w:rPr>
-          <w:lang w:val="en-GB" w:eastAsia="en-GB"/>
+        <w:shd w:val="clear" w:color="auto" w:fill="FFFFFF"/>
+        <w:spacing w:line="285" w:lineRule="atLeast"/>
+        <w:rPr>
+          <w:rFonts w:ascii="Consolas" w:hAnsi="Consolas"/>
+          <w:color w:val="000000"/>
+          <w:sz w:val="21"/>
+          <w:szCs w:val="21"/>
+          <w:lang w:eastAsia="en-GB"/>
         </w:rPr>
       </w:pPr>
       <w:r>
@@ -33024,6 +32951,59 @@
         </w:rPr>
         <w:t>}</w:t>
       </w:r>
+      <w:r>
+        <w:rPr>
+          <w:rFonts w:ascii="Consolas" w:hAnsi="Consolas"/>
+          <w:color w:val="000000"/>
+          <w:sz w:val="21"/>
+          <w:szCs w:val="21"/>
+          <w:lang w:eastAsia="en-GB"/>
+        </w:rPr>
+        <w:t xml:space="preserve"> </w:t>
+      </w:r>
+    </w:p>
+    <w:p>
+      <w:pPr>
+        <w:pStyle w:val="Labelaslike"/>
+        <w:rPr>
+          <w:lang w:val="en-GB"/>
+        </w:rPr>
+      </w:pPr>
+      <w:r>
+        <w:t>Листинг 4.</w:t>
+      </w:r>
+      <w:r>
+        <w:t>14</w:t>
+      </w:r>
+      <w:r>
+        <w:t xml:space="preserve"> – </w:t>
+      </w:r>
+      <w:r>
+        <w:rPr>
+          <w:lang/>
+        </w:rPr>
+        <w:t xml:space="preserve">Конфигурација </w:t>
+      </w:r>
+      <w:r>
+        <w:rPr>
+          <w:lang/>
+        </w:rPr>
+        <w:t xml:space="preserve">за </w:t>
+      </w:r>
+      <w:r>
+        <w:rPr>
+          <w:lang w:val="en-GB"/>
+        </w:rPr>
+        <w:t>AWS Amplify</w:t>
+      </w:r>
+    </w:p>
+    <w:p>
+      <w:pPr>
+        <w:pStyle w:val="Labelaslike"/>
+        <w:rPr>
+          <w:lang w:val="en-GB"/>
+        </w:rPr>
+      </w:pPr>
     </w:p>
     <w:p>
       <w:pPr>
@@ -33033,9 +33013,6 @@
         <w:t>Регистрација</w:t>
       </w:r>
       <w:r>
-        <w:rPr>
-          <w:lang/>
-        </w:rPr>
         <w:t xml:space="preserve">  и верификација</w:t>
       </w:r>
     </w:p>
@@ -33043,21 +33020,12 @@
       <w:pPr>
         <w:pStyle w:val="Obiantekst"/>
         <w:ind w:firstLine="360"/>
-        <w:rPr>
-          <w:lang/>
-        </w:rPr>
       </w:pPr>
       <w:r>
         <w:t>Ре</w:t>
       </w:r>
       <w:r>
-        <w:t>гистрацију имплементирамо помоћ</w:t>
-      </w:r>
-      <w:r>
-        <w:rPr>
-          <w:lang/>
-        </w:rPr>
-        <w:t>у</w:t>
+        <w:t>гистрацију имплементирамо помоћу</w:t>
       </w:r>
       <w:r>
         <w:t xml:space="preserve"> методе</w:t>
@@ -33075,9 +33043,6 @@
         <w:t>, након чега је потребно помоћу методе</w:t>
       </w:r>
       <w:r>
-        <w:rPr>
-          <w:lang/>
-        </w:rPr>
         <w:t xml:space="preserve"> </w:t>
       </w:r>
       <w:r>
@@ -33090,13 +33055,7 @@
         <w:t xml:space="preserve"> исте класе и потврдити налог</w:t>
       </w:r>
       <w:r>
-        <w:t xml:space="preserve"> </w:t>
-      </w:r>
-      <w:r>
-        <w:rPr>
-          <w:lang/>
-        </w:rPr>
-        <w:t>уз приложени верификациони код</w:t>
+        <w:t xml:space="preserve"> уз приложени верификациони код</w:t>
       </w:r>
       <w:r>
         <w:t>.</w:t>
@@ -33822,18 +33781,12 @@
         <w:t>1</w:t>
       </w:r>
       <w:r>
-        <w:rPr>
-          <w:lang/>
-        </w:rPr>
         <w:t>4</w:t>
       </w:r>
       <w:r>
         <w:t xml:space="preserve"> – </w:t>
       </w:r>
       <w:r>
-        <w:rPr>
-          <w:lang/>
-        </w:rPr>
         <w:t>Регистрација и верификација</w:t>
       </w:r>
     </w:p>
@@ -33857,31 +33810,7 @@
         <w:rPr>
           <w:lang w:eastAsia="en-GB"/>
         </w:rPr>
-        <w:t>Уколико је потребно, кориснику се може поново послати верификациони код методом</w:t>
-      </w:r>
-      <w:r>
-        <w:rPr>
-          <w:lang w:eastAsia="en-GB"/>
-        </w:rPr>
-        <w:t xml:space="preserve"> resendSignUp</w:t>
-      </w:r>
-      <w:r>
-        <w:rPr>
-          <w:lang w:eastAsia="en-GB"/>
-        </w:rPr>
-        <w:t xml:space="preserve"> класе </w:t>
-      </w:r>
-      <w:r>
-        <w:rPr>
-          <w:lang w:eastAsia="en-GB"/>
-        </w:rPr>
-        <w:t>Auth</w:t>
-      </w:r>
-      <w:r>
-        <w:rPr>
-          <w:lang w:eastAsia="en-GB"/>
-        </w:rPr>
-        <w:t>.</w:t>
+        <w:t>Уколико је потребно, кориснику се може поново послати верификациони код методом resendSignUp класе Auth.</w:t>
       </w:r>
     </w:p>
     <w:p>
@@ -33990,9 +33919,6 @@
     <w:p>
       <w:pPr>
         <w:pStyle w:val="Labelaslike"/>
-        <w:rPr>
-          <w:lang/>
-        </w:rPr>
       </w:pPr>
       <w:r>
         <w:t>Листинг 4.</w:t>
@@ -34001,18 +33927,12 @@
         <w:t>1</w:t>
       </w:r>
       <w:r>
-        <w:rPr>
-          <w:lang/>
-        </w:rPr>
         <w:t>5</w:t>
       </w:r>
       <w:r>
         <w:t xml:space="preserve"> – </w:t>
       </w:r>
       <w:r>
-        <w:rPr>
-          <w:lang/>
-        </w:rPr>
         <w:t>Поновно слање верификационог кода</w:t>
       </w:r>
     </w:p>
@@ -34027,9 +33947,6 @@
         <w:pStyle w:val="Heading3"/>
       </w:pPr>
       <w:r>
-        <w:rPr>
-          <w:lang/>
-        </w:rPr>
         <w:t>Пријава</w:t>
       </w:r>
     </w:p>
@@ -34037,27 +33954,9 @@
       <w:pPr>
         <w:pStyle w:val="Obiantekst"/>
         <w:ind w:firstLine="360"/>
-        <w:rPr>
-          <w:lang/>
-        </w:rPr>
-      </w:pPr>
-      <w:r>
-        <w:rPr>
-          <w:lang/>
-        </w:rPr>
-        <w:t>Пријаву</w:t>
-      </w:r>
-      <w:r>
-        <w:t xml:space="preserve"> имплементирамо помоћ</w:t>
-      </w:r>
-      <w:r>
-        <w:rPr>
-          <w:lang/>
-        </w:rPr>
-        <w:t>у</w:t>
-      </w:r>
-      <w:r>
-        <w:t xml:space="preserve"> методе </w:t>
+      </w:pPr>
+      <w:r>
+        <w:t xml:space="preserve">Пријаву имплементирамо помоћу методе </w:t>
       </w:r>
       <w:r>
         <w:rPr>
@@ -34069,9 +33968,6 @@
         <w:t xml:space="preserve"> класе Auth.</w:t>
       </w:r>
       <w:r>
-        <w:rPr>
-          <w:lang/>
-        </w:rPr>
         <w:t xml:space="preserve"> </w:t>
       </w:r>
     </w:p>
@@ -34089,6 +33985,7 @@
         <w:rPr>
           <w:color w:val="0000FF"/>
         </w:rPr>
+        <w:lastRenderedPageBreak/>
         <w:t>const</w:t>
       </w:r>
       <w:r>
@@ -34173,9 +34070,6 @@
     <w:p>
       <w:pPr>
         <w:pStyle w:val="Labelaslike"/>
-        <w:rPr>
-          <w:lang/>
-        </w:rPr>
       </w:pPr>
       <w:r>
         <w:t xml:space="preserve"> Листинг 4.</w:t>
@@ -34184,18 +34078,12 @@
         <w:t>1</w:t>
       </w:r>
       <w:r>
-        <w:rPr>
-          <w:lang/>
-        </w:rPr>
         <w:t>6</w:t>
       </w:r>
       <w:r>
         <w:t xml:space="preserve"> – </w:t>
       </w:r>
       <w:r>
-        <w:rPr>
-          <w:lang/>
-        </w:rPr>
         <w:t>Пријава</w:t>
       </w:r>
     </w:p>
@@ -34208,15 +34096,8 @@
       <w:pPr>
         <w:pStyle w:val="Obiantekst"/>
         <w:ind w:firstLine="360"/>
-        <w:rPr>
-          <w:lang/>
-        </w:rPr>
-      </w:pPr>
-      <w:r>
-        <w:rPr>
-          <w:lang/>
-        </w:rPr>
-        <w:lastRenderedPageBreak/>
+      </w:pPr>
+      <w:r>
         <w:t>У случају укључене двофакторске аутентификације потребно је и проследити верифкациони код уз корисника. Корисник представља објекат класе</w:t>
       </w:r>
       <w:r>
@@ -34226,27 +34107,15 @@
         <w:t xml:space="preserve"> CognitoUser, </w:t>
       </w:r>
       <w:r>
-        <w:rPr>
-          <w:lang/>
-        </w:rPr>
         <w:t>а</w:t>
       </w:r>
       <w:r>
-        <w:rPr>
-          <w:lang/>
-        </w:rPr>
         <w:t xml:space="preserve"> добија </w:t>
       </w:r>
       <w:r>
-        <w:rPr>
-          <w:lang/>
-        </w:rPr>
         <w:t xml:space="preserve">се </w:t>
       </w:r>
       <w:r>
-        <w:rPr>
-          <w:lang/>
-        </w:rPr>
         <w:t xml:space="preserve">повратна вредност методе </w:t>
       </w:r>
       <w:r>
@@ -34256,9 +34125,6 @@
         <w:t>signIn</w:t>
       </w:r>
       <w:r>
-        <w:rPr>
-          <w:lang/>
-        </w:rPr>
         <w:t>.</w:t>
       </w:r>
       <w:r>
@@ -34342,9 +34208,6 @@
     <w:p>
       <w:pPr>
         <w:pStyle w:val="Labelaslike"/>
-        <w:rPr>
-          <w:lang/>
-        </w:rPr>
       </w:pPr>
       <w:r>
         <w:t xml:space="preserve"> </w:t>
@@ -34356,27 +34219,18 @@
         <w:t>1</w:t>
       </w:r>
       <w:r>
-        <w:rPr>
-          <w:lang/>
-        </w:rPr>
         <w:t>7</w:t>
       </w:r>
       <w:r>
         <w:t xml:space="preserve"> – </w:t>
       </w:r>
       <w:r>
-        <w:rPr>
-          <w:lang/>
-        </w:rPr>
         <w:t>Двофакторска аутентификација</w:t>
       </w:r>
     </w:p>
     <w:p>
       <w:pPr>
         <w:pStyle w:val="Labelaslike"/>
-        <w:rPr>
-          <w:lang/>
-        </w:rPr>
       </w:pPr>
     </w:p>
     <w:p>
@@ -34388,9 +34242,6 @@
         </w:rPr>
       </w:pPr>
       <w:r>
-        <w:rPr>
-          <w:lang/>
-        </w:rPr>
         <w:t xml:space="preserve">Пријава путем </w:t>
       </w:r>
       <w:r>
@@ -34400,9 +34251,6 @@
         <w:t xml:space="preserve">Google </w:t>
       </w:r>
       <w:r>
-        <w:rPr>
-          <w:lang/>
-        </w:rPr>
         <w:t>налога се имплементира помоћу</w:t>
       </w:r>
       <w:r>
@@ -34412,9 +34260,6 @@
         <w:t xml:space="preserve"> federatedSignIn</w:t>
       </w:r>
       <w:r>
-        <w:rPr>
-          <w:lang/>
-        </w:rPr>
         <w:t xml:space="preserve"> методе класе</w:t>
       </w:r>
       <w:r>
@@ -34537,29 +34382,17 @@
     <w:p>
       <w:pPr>
         <w:pStyle w:val="Labelaslike"/>
-        <w:rPr>
-          <w:lang/>
-        </w:rPr>
       </w:pPr>
       <w:r>
         <w:t xml:space="preserve"> Листинг 4.</w:t>
       </w:r>
       <w:r>
-        <w:t>1</w:t>
-      </w:r>
-      <w:r>
-        <w:rPr>
-          <w:lang/>
-        </w:rPr>
-        <w:t>7</w:t>
+        <w:t>17</w:t>
       </w:r>
       <w:r>
         <w:t xml:space="preserve"> – </w:t>
       </w:r>
       <w:r>
-        <w:rPr>
-          <w:lang/>
-        </w:rPr>
         <w:t xml:space="preserve">Пријава путем </w:t>
       </w:r>
       <w:r>
@@ -34569,26 +34402,17 @@
         <w:t>Google</w:t>
       </w:r>
       <w:r>
-        <w:rPr>
-          <w:lang/>
-        </w:rPr>
         <w:t xml:space="preserve"> налога</w:t>
       </w:r>
     </w:p>
     <w:p>
       <w:pPr>
         <w:pStyle w:val="Labelaslike"/>
-        <w:rPr>
-          <w:lang/>
-        </w:rPr>
       </w:pPr>
     </w:p>
     <w:p>
       <w:pPr>
         <w:pStyle w:val="Heading3"/>
-        <w:rPr>
-          <w:lang/>
-        </w:rPr>
       </w:pPr>
       <w:r>
         <w:t>Комуникација фронтенда са бекендом</w:t>
@@ -34599,14 +34423,8 @@
         <w:shd w:val="clear" w:color="auto" w:fill="FFFFFF"/>
         <w:spacing w:line="285" w:lineRule="atLeast"/>
         <w:ind w:firstLine="360"/>
-        <w:rPr>
-          <w:lang/>
-        </w:rPr>
-      </w:pPr>
-      <w:r>
-        <w:rPr>
-          <w:lang/>
-        </w:rPr>
+      </w:pPr>
+      <w:r>
         <w:t xml:space="preserve">За слање захтева ка бекенду коришћене су методе </w:t>
       </w:r>
       <w:r>
@@ -34616,9 +34434,6 @@
         <w:t xml:space="preserve">get, post, put </w:t>
       </w:r>
       <w:r>
-        <w:rPr>
-          <w:lang/>
-        </w:rPr>
         <w:t>и</w:t>
       </w:r>
       <w:r>
@@ -34628,16 +34443,7 @@
         <w:t xml:space="preserve"> delete</w:t>
       </w:r>
       <w:r>
-        <w:rPr>
-          <w:lang/>
-        </w:rPr>
-        <w:t xml:space="preserve"> </w:t>
-      </w:r>
-      <w:r>
-        <w:rPr>
-          <w:lang/>
-        </w:rPr>
-        <w:t xml:space="preserve">класе </w:t>
+        <w:t xml:space="preserve"> класе </w:t>
       </w:r>
       <w:r>
         <w:rPr>
@@ -34646,9 +34452,6 @@
         <w:t>API</w:t>
       </w:r>
       <w:r>
-        <w:rPr>
-          <w:lang/>
-        </w:rPr>
         <w:t xml:space="preserve">, при чему као параметре прослеђујемо који </w:t>
       </w:r>
       <w:r>
@@ -34658,9 +34461,6 @@
         <w:t xml:space="preserve">API </w:t>
       </w:r>
       <w:r>
-        <w:rPr>
-          <w:lang/>
-        </w:rPr>
         <w:t>гађамо, на којој рути и који су додаци ток захтева (заглавља и сл.).</w:t>
       </w:r>
     </w:p>
@@ -34801,96 +34601,202 @@
     <w:p>
       <w:pPr>
         <w:pStyle w:val="Labelaslike"/>
+      </w:pPr>
+      <w:r>
+        <w:t xml:space="preserve"> Листинг 4.</w:t>
+      </w:r>
+      <w:r>
+        <w:t>17</w:t>
+      </w:r>
+      <w:r>
+        <w:t xml:space="preserve"> – </w:t>
+      </w:r>
+      <w:r>
+        <w:t>Пример комуникације са бекендом</w:t>
+      </w:r>
+    </w:p>
+    <w:p>
+      <w:pPr>
+        <w:pStyle w:val="Labelaslike"/>
+      </w:pPr>
+    </w:p>
+    <w:p>
+      <w:pPr>
+        <w:pStyle w:val="Heading3"/>
+      </w:pPr>
+      <w:r>
+        <w:t>Добављање, креирање, измена и брисање оглас</w:t>
+      </w:r>
+      <w:r>
+        <w:t>a</w:t>
+      </w:r>
+    </w:p>
+    <w:p>
+      <w:pPr>
+        <w:pStyle w:val="BodyText"/>
         <w:rPr>
           <w:lang/>
         </w:rPr>
       </w:pPr>
       <w:r>
-        <w:t xml:space="preserve"> Листинг 4.</w:t>
-      </w:r>
-      <w:r>
-        <w:t>1</w:t>
-      </w:r>
-      <w:r>
         <w:rPr>
           <w:lang/>
         </w:rPr>
-        <w:t>7</w:t>
-      </w:r>
-      <w:r>
-        <w:t xml:space="preserve"> – </w:t>
+        <w:t>Ове функционалности се пре свега заснивају на комуникацији са базом података</w:t>
       </w:r>
       <w:r>
         <w:rPr>
           <w:lang/>
         </w:rPr>
-        <w:t>Пример комуникације са бекендом</w:t>
-      </w:r>
+        <w:t xml:space="preserve"> помоћу класе </w:t>
+      </w:r>
+      <w:r>
+        <w:rPr>
+          <w:lang w:val="en-GB"/>
+        </w:rPr>
+        <w:t xml:space="preserve">DocumentClient </w:t>
+      </w:r>
+      <w:r>
+        <w:rPr>
+          <w:lang/>
+        </w:rPr>
+        <w:t xml:space="preserve">из библиотеке </w:t>
+      </w:r>
+      <w:r>
+        <w:rPr>
+          <w:lang w:val="en-GB"/>
+        </w:rPr>
+        <w:t>AWS SDK</w:t>
+      </w:r>
+      <w:r>
+        <w:rPr>
+          <w:lang/>
+        </w:rPr>
+        <w:t xml:space="preserve"> при чему је битно да корисник може да манипулише само својим огласима што имплементирамо тако што из самог захтева који стиже на </w:t>
+      </w:r>
+      <w:r>
+        <w:rPr>
+          <w:lang w:val="en-GB"/>
+        </w:rPr>
+        <w:t>Lambda</w:t>
+      </w:r>
+      <w:r>
+        <w:rPr>
+          <w:lang/>
+        </w:rPr>
+        <w:t xml:space="preserve"> функцију као њен параметар екстрактујемо идентификатор корисника</w:t>
+      </w:r>
+      <w:r>
+        <w:rPr>
+          <w:lang w:val="en-GB"/>
+        </w:rPr>
+        <w:t xml:space="preserve"> </w:t>
+      </w:r>
+      <w:r>
+        <w:rPr>
+          <w:lang/>
+        </w:rPr>
+        <w:t xml:space="preserve">и потом вршимо проверу да ли је он власник </w:t>
+      </w:r>
+      <w:r>
+        <w:rPr>
+          <w:lang/>
+        </w:rPr>
+        <w:t>тог</w:t>
+      </w:r>
+      <w:r>
+        <w:rPr>
+          <w:lang/>
+        </w:rPr>
+        <w:t xml:space="preserve"> огласа</w:t>
+      </w:r>
+      <w:r>
+        <w:rPr>
+          <w:lang/>
+        </w:rPr>
+        <w:t>.</w:t>
+      </w:r>
+    </w:p>
+    <w:p>
+      <w:pPr>
+        <w:pStyle w:val="BodyText"/>
+        <w:rPr>
+          <w:lang/>
+        </w:rPr>
+      </w:pPr>
+      <w:r>
+        <w:rPr>
+          <w:lang/>
+        </w:rPr>
+        <w:t xml:space="preserve">Ламбде растерећујемо рада са сликама помоћу методе </w:t>
+      </w:r>
+      <w:r>
+        <w:rPr>
+          <w:lang w:val="en-GB"/>
+        </w:rPr>
+        <w:t>createPresignedPost</w:t>
+      </w:r>
+      <w:r>
+        <w:rPr>
+          <w:lang/>
+        </w:rPr>
+        <w:t xml:space="preserve"> класе</w:t>
+      </w:r>
+      <w:r>
+        <w:rPr>
+          <w:lang w:val="en-GB"/>
+        </w:rPr>
+        <w:t xml:space="preserve"> </w:t>
+      </w:r>
+      <w:r>
+        <w:rPr>
+          <w:lang/>
+        </w:rPr>
+        <w:t xml:space="preserve">из библиотеке </w:t>
+      </w:r>
+      <w:r>
+        <w:rPr>
+          <w:lang w:val="en-GB"/>
+        </w:rPr>
+        <w:t xml:space="preserve">AWS SDK. </w:t>
+      </w:r>
+      <w:r>
+        <w:rPr>
+          <w:lang/>
+        </w:rPr>
+        <w:t xml:space="preserve">Тиме добијамо путању коју можемо да сачувамо у базу, а на фронтенд шаљемо </w:t>
+      </w:r>
+      <w:r>
+        <w:rPr>
+          <w:lang/>
+        </w:rPr>
+        <w:lastRenderedPageBreak/>
+        <w:t xml:space="preserve">темпорарни линк и креденцијале помоћу којих се може одрадити складиштење слике. </w:t>
+      </w:r>
+    </w:p>
+    <w:p>
+      <w:pPr>
+        <w:pStyle w:val="BodyText"/>
+        <w:rPr>
+          <w:lang w:val="en-GB"/>
+        </w:rPr>
+      </w:pPr>
     </w:p>
     <w:p>
       <w:pPr>
         <w:pStyle w:val="Heading3"/>
         <w:rPr>
-          <w:lang/>
-        </w:rPr>
-      </w:pPr>
-      <w:r>
-        <w:t>Добављање, креирање, измена и брисање оглас</w:t>
-      </w:r>
-      <w:r>
+          <w:lang w:val="en-GB"/>
+        </w:rPr>
+      </w:pPr>
+      <w:r>
+        <w:t>Измена личних података и профилне фотографије корисник</w:t>
+      </w:r>
+      <w:r>
+        <w:rPr>
+          <w:lang w:val="en-GB"/>
+        </w:rPr>
         <w:t>a</w:t>
-      </w:r>
-    </w:p>
-    <w:p>
-      <w:pPr>
-        <w:pStyle w:val="Heading3"/>
-        <w:rPr>
-          <w:lang/>
-        </w:rPr>
-      </w:pPr>
-      <w:r>
-        <w:rPr>
-          <w:lang/>
-        </w:rPr>
-        <w:t>Измена личних података и профилне фотографије корисник</w:t>
-      </w:r>
-      <w:r>
-        <w:rPr>
-          <w:lang w:val="en-GB"/>
-        </w:rPr>
-        <w:t>a</w:t>
-      </w:r>
-    </w:p>
-    <w:p>
-      <w:pPr>
-        <w:pStyle w:val="Heading3"/>
-      </w:pPr>
-      <w:r>
-        <w:rPr>
-          <w:lang/>
-        </w:rPr>
-        <w:t>Укључивање</w:t>
-      </w:r>
-      <w:r>
-        <w:rPr>
-          <w:lang w:val="en-GB"/>
-        </w:rPr>
-        <w:t xml:space="preserve"> </w:t>
-      </w:r>
-      <w:r>
-        <w:rPr>
-          <w:lang/>
-        </w:rPr>
-        <w:t>и искључивање</w:t>
-      </w:r>
-      <w:r>
-        <w:rPr>
-          <w:lang/>
-        </w:rPr>
-        <w:t xml:space="preserve"> двофакторсе аутентификације</w:t>
-      </w:r>
-      <w:r>
-        <w:t xml:space="preserve"> </w:t>
       </w:r>
     </w:p>
     <w:p>
@@ -34898,44 +34804,566 @@
         <w:pStyle w:val="Obiantekst"/>
         <w:ind w:firstLine="360"/>
         <w:rPr>
+          <w:lang/>
+        </w:rPr>
+      </w:pPr>
+      <w:r>
+        <w:rPr>
+          <w:lang/>
+        </w:rPr>
+        <w:t xml:space="preserve">Атрибуте корисника мењамо помоћу методе </w:t>
+      </w:r>
+      <w:r>
+        <w:rPr>
           <w:lang w:val="en-GB"/>
         </w:rPr>
-      </w:pPr>
+        <w:t xml:space="preserve">updateUserAttributes </w:t>
+      </w:r>
       <w:r>
         <w:rPr>
           <w:lang/>
         </w:rPr>
-        <w:t>Укључивање двофакторске аутентификације</w:t>
-      </w:r>
-      <w:r>
-        <w:t xml:space="preserve"> имплементирамо помоћ</w:t>
+        <w:t xml:space="preserve">класе </w:t>
+      </w:r>
+      <w:r>
+        <w:rPr>
+          <w:lang w:val="en-GB"/>
+        </w:rPr>
+        <w:t>Auth</w:t>
+      </w:r>
+      <w:r>
+        <w:t xml:space="preserve">, при чему је потребно да проследимо тренутног аутентификованог корисника ког добијамо позивом методе </w:t>
+      </w:r>
+      <w:r>
+        <w:rPr>
+          <w:lang w:val="en-GB"/>
+        </w:rPr>
+        <w:t xml:space="preserve">currentAuthenticatedUser </w:t>
+      </w:r>
+      <w:r>
+        <w:t xml:space="preserve">класе </w:t>
+      </w:r>
+      <w:r>
+        <w:rPr>
+          <w:lang w:val="en-GB"/>
+        </w:rPr>
+        <w:t xml:space="preserve">Auth </w:t>
+      </w:r>
+      <w:r>
+        <w:t xml:space="preserve">и </w:t>
       </w:r>
       <w:r>
         <w:rPr>
           <w:lang/>
         </w:rPr>
-        <w:t>у</w:t>
-      </w:r>
-      <w:r>
-        <w:t xml:space="preserve"> методе </w:t>
-      </w:r>
-      <w:r>
+        <w:t>објекат са атрибутима и вредностима које желимо да изменимо.</w:t>
+      </w:r>
+    </w:p>
+    <w:p>
+      <w:pPr>
+        <w:pStyle w:val="Kod"/>
+        <w:rPr>
+          <w:lang w:val="en-GB" w:eastAsia="en-GB"/>
+        </w:rPr>
+      </w:pPr>
+      <w:r>
+        <w:rPr>
+          <w:color w:val="0000FF"/>
+          <w:lang w:val="en-GB" w:eastAsia="en-GB"/>
+        </w:rPr>
+        <w:t>const</w:t>
+      </w:r>
+      <w:r>
+        <w:rPr>
+          <w:lang w:val="en-GB" w:eastAsia="en-GB"/>
+        </w:rPr>
+        <w:t xml:space="preserve"> </w:t>
+      </w:r>
+      <w:r>
+        <w:rPr>
+          <w:color w:val="0070C1"/>
+          <w:lang w:val="en-GB" w:eastAsia="en-GB"/>
+        </w:rPr>
+        <w:t>user</w:t>
+      </w:r>
+      <w:r>
+        <w:rPr>
+          <w:lang w:val="en-GB" w:eastAsia="en-GB"/>
+        </w:rPr>
+        <w:t xml:space="preserve"> = </w:t>
+      </w:r>
+      <w:r>
+        <w:rPr>
+          <w:color w:val="AF00DB"/>
+          <w:lang w:val="en-GB" w:eastAsia="en-GB"/>
+        </w:rPr>
+        <w:t>await</w:t>
+      </w:r>
+      <w:r>
+        <w:rPr>
+          <w:lang w:val="en-GB" w:eastAsia="en-GB"/>
+        </w:rPr>
+        <w:t xml:space="preserve"> </w:t>
+      </w:r>
+      <w:r>
+        <w:rPr>
+          <w:color w:val="0070C1"/>
+          <w:lang w:val="en-GB" w:eastAsia="en-GB"/>
+        </w:rPr>
+        <w:t>Auth</w:t>
+      </w:r>
+      <w:r>
+        <w:rPr>
+          <w:lang w:val="en-GB" w:eastAsia="en-GB"/>
+        </w:rPr>
+        <w:t>.</w:t>
+      </w:r>
+      <w:r>
+        <w:rPr>
+          <w:color w:val="795E26"/>
+          <w:lang w:val="en-GB" w:eastAsia="en-GB"/>
+        </w:rPr>
+        <w:t>currentAuthenticatedUser</w:t>
+      </w:r>
+      <w:r>
+        <w:rPr>
+          <w:lang w:val="en-GB" w:eastAsia="en-GB"/>
+        </w:rPr>
+        <w:t>();</w:t>
+      </w:r>
+    </w:p>
+    <w:p>
+      <w:pPr>
+        <w:pStyle w:val="Kod"/>
+        <w:rPr>
+          <w:lang w:val="en-GB" w:eastAsia="en-GB"/>
+        </w:rPr>
+      </w:pPr>
+      <w:r>
+        <w:rPr>
+          <w:color w:val="AF00DB"/>
+          <w:lang w:val="en-GB" w:eastAsia="en-GB"/>
+        </w:rPr>
+        <w:t>await</w:t>
+      </w:r>
+      <w:r>
+        <w:rPr>
+          <w:lang w:val="en-GB" w:eastAsia="en-GB"/>
+        </w:rPr>
+        <w:t xml:space="preserve"> </w:t>
+      </w:r>
+      <w:r>
+        <w:rPr>
+          <w:color w:val="0070C1"/>
+          <w:lang w:val="en-GB" w:eastAsia="en-GB"/>
+        </w:rPr>
+        <w:t>Auth</w:t>
+      </w:r>
+      <w:r>
+        <w:rPr>
+          <w:lang w:val="en-GB" w:eastAsia="en-GB"/>
+        </w:rPr>
+        <w:t>.</w:t>
+      </w:r>
+      <w:r>
+        <w:rPr>
+          <w:color w:val="795E26"/>
+          <w:lang w:val="en-GB" w:eastAsia="en-GB"/>
+        </w:rPr>
+        <w:t>updateUserAttributes</w:t>
+      </w:r>
+      <w:r>
+        <w:rPr>
+          <w:lang w:val="en-GB" w:eastAsia="en-GB"/>
+        </w:rPr>
+        <w:t>(</w:t>
+      </w:r>
+      <w:r>
+        <w:rPr>
+          <w:color w:val="0070C1"/>
+          <w:lang w:val="en-GB" w:eastAsia="en-GB"/>
+        </w:rPr>
+        <w:t>user</w:t>
+      </w:r>
+      <w:r>
+        <w:rPr>
+          <w:lang w:val="en-GB" w:eastAsia="en-GB"/>
+        </w:rPr>
+        <w:t>, {</w:t>
+      </w:r>
+    </w:p>
+    <w:p>
+      <w:pPr>
+        <w:pStyle w:val="Kod"/>
+        <w:rPr>
+          <w:lang w:val="en-GB" w:eastAsia="en-GB"/>
+        </w:rPr>
+      </w:pPr>
+      <w:r>
+        <w:rPr>
+          <w:lang w:val="en-GB" w:eastAsia="en-GB"/>
+        </w:rPr>
+        <w:t xml:space="preserve">        </w:t>
+      </w:r>
+      <w:r>
+        <w:rPr>
+          <w:color w:val="001080"/>
+          <w:lang w:val="en-GB" w:eastAsia="en-GB"/>
+        </w:rPr>
+        <w:t>given_name:</w:t>
+      </w:r>
+      <w:r>
+        <w:rPr>
+          <w:lang w:val="en-GB" w:eastAsia="en-GB"/>
+        </w:rPr>
+        <w:t xml:space="preserve"> </w:t>
+      </w:r>
+      <w:r>
+        <w:rPr>
+          <w:color w:val="001080"/>
+          <w:lang w:val="en-GB" w:eastAsia="en-GB"/>
+        </w:rPr>
+        <w:t>data</w:t>
+      </w:r>
+      <w:r>
+        <w:rPr>
+          <w:lang w:val="en-GB" w:eastAsia="en-GB"/>
+        </w:rPr>
+        <w:t>.</w:t>
+      </w:r>
+      <w:r>
+        <w:rPr>
+          <w:color w:val="001080"/>
+          <w:lang w:val="en-GB" w:eastAsia="en-GB"/>
+        </w:rPr>
+        <w:t>givenName</w:t>
+      </w:r>
+      <w:r>
+        <w:rPr>
+          <w:lang w:val="en-GB" w:eastAsia="en-GB"/>
+        </w:rPr>
+        <w:t>,</w:t>
+      </w:r>
+    </w:p>
+    <w:p>
+      <w:pPr>
+        <w:pStyle w:val="Kod"/>
+        <w:rPr>
+          <w:lang w:val="en-GB" w:eastAsia="en-GB"/>
+        </w:rPr>
+      </w:pPr>
+      <w:r>
+        <w:rPr>
+          <w:lang w:val="en-GB" w:eastAsia="en-GB"/>
+        </w:rPr>
+        <w:t xml:space="preserve">        </w:t>
+      </w:r>
+      <w:r>
+        <w:rPr>
+          <w:color w:val="001080"/>
+          <w:lang w:val="en-GB" w:eastAsia="en-GB"/>
+        </w:rPr>
+        <w:t>family_name:</w:t>
+      </w:r>
+      <w:r>
+        <w:rPr>
+          <w:lang w:val="en-GB" w:eastAsia="en-GB"/>
+        </w:rPr>
+        <w:t xml:space="preserve"> </w:t>
+      </w:r>
+      <w:r>
+        <w:rPr>
+          <w:color w:val="001080"/>
+          <w:lang w:val="en-GB" w:eastAsia="en-GB"/>
+        </w:rPr>
+        <w:t>data</w:t>
+      </w:r>
+      <w:r>
+        <w:rPr>
+          <w:lang w:val="en-GB" w:eastAsia="en-GB"/>
+        </w:rPr>
+        <w:t>.</w:t>
+      </w:r>
+      <w:r>
+        <w:rPr>
+          <w:color w:val="001080"/>
+          <w:lang w:val="en-GB" w:eastAsia="en-GB"/>
+        </w:rPr>
+        <w:t>familyName</w:t>
+      </w:r>
+      <w:r>
+        <w:rPr>
+          <w:lang w:val="en-GB" w:eastAsia="en-GB"/>
+        </w:rPr>
+        <w:t>,</w:t>
+      </w:r>
+    </w:p>
+    <w:p>
+      <w:pPr>
+        <w:pStyle w:val="Kod"/>
+        <w:rPr>
+          <w:lang w:val="en-GB" w:eastAsia="en-GB"/>
+        </w:rPr>
+      </w:pPr>
+      <w:r>
+        <w:rPr>
+          <w:lang w:val="en-GB" w:eastAsia="en-GB"/>
+        </w:rPr>
+        <w:t xml:space="preserve">        </w:t>
+      </w:r>
+      <w:r>
+        <w:rPr>
+          <w:color w:val="001080"/>
+          <w:lang w:val="en-GB" w:eastAsia="en-GB"/>
+        </w:rPr>
+        <w:t>phone_number:</w:t>
+      </w:r>
+      <w:r>
+        <w:rPr>
+          <w:lang w:val="en-GB" w:eastAsia="en-GB"/>
+        </w:rPr>
+        <w:t xml:space="preserve"> </w:t>
+      </w:r>
+      <w:r>
+        <w:rPr>
+          <w:color w:val="001080"/>
+          <w:lang w:val="en-GB" w:eastAsia="en-GB"/>
+        </w:rPr>
+        <w:t>data</w:t>
+      </w:r>
+      <w:r>
+        <w:rPr>
+          <w:lang w:val="en-GB" w:eastAsia="en-GB"/>
+        </w:rPr>
+        <w:t>.</w:t>
+      </w:r>
+      <w:r>
+        <w:rPr>
+          <w:color w:val="001080"/>
+          <w:lang w:val="en-GB" w:eastAsia="en-GB"/>
+        </w:rPr>
+        <w:t>phoneNumber</w:t>
+      </w:r>
+      <w:r>
+        <w:rPr>
+          <w:lang w:val="en-GB" w:eastAsia="en-GB"/>
+        </w:rPr>
+        <w:t>,</w:t>
+      </w:r>
+    </w:p>
+    <w:p>
+      <w:pPr>
+        <w:pStyle w:val="Kod"/>
+        <w:rPr>
+          <w:lang w:val="en-GB" w:eastAsia="en-GB"/>
+        </w:rPr>
+      </w:pPr>
+      <w:r>
+        <w:rPr>
+          <w:lang w:val="en-GB" w:eastAsia="en-GB"/>
+        </w:rPr>
+        <w:t>      });</w:t>
+      </w:r>
+    </w:p>
+    <w:p>
+      <w:pPr>
+        <w:pStyle w:val="Labelaslike"/>
+        <w:rPr>
+          <w:lang/>
+        </w:rPr>
+      </w:pPr>
+      <w:r>
+        <w:t>Листинг 4.</w:t>
+      </w:r>
+      <w:r>
+        <w:t>14</w:t>
+      </w:r>
+      <w:r>
+        <w:t xml:space="preserve"> – </w:t>
+      </w:r>
+      <w:r>
+        <w:t>Промена лозинке и повратак налога</w:t>
+      </w:r>
+    </w:p>
+    <w:p>
+      <w:pPr>
+        <w:pStyle w:val="Labelaslike"/>
+        <w:rPr>
+          <w:lang/>
+        </w:rPr>
+      </w:pPr>
+    </w:p>
+    <w:p>
+      <w:pPr>
+        <w:pStyle w:val="Obiantekst"/>
+        <w:ind w:firstLine="360"/>
         <w:rPr>
           <w:lang w:val="en-GB"/>
         </w:rPr>
+      </w:pPr>
+      <w:r>
+        <w:rPr>
+          <w:lang/>
+        </w:rPr>
+        <w:t>Промену профилне слике имплементирамо</w:t>
+      </w:r>
+      <w:r>
+        <w:rPr>
+          <w:lang w:val="en-GB"/>
+        </w:rPr>
+        <w:t xml:space="preserve"> </w:t>
+      </w:r>
+      <w:r>
+        <w:rPr>
+          <w:lang/>
+        </w:rPr>
+        <w:t xml:space="preserve">помоћу библиотеке </w:t>
+      </w:r>
+      <w:r>
+        <w:rPr>
+          <w:lang w:val="en-GB"/>
+        </w:rPr>
+        <w:t>AWS SDK</w:t>
+      </w:r>
+      <w:r>
+        <w:rPr>
+          <w:lang/>
+        </w:rPr>
+        <w:t xml:space="preserve"> тако што прво добавимо темпорарне креденцијале помоћу методе </w:t>
+      </w:r>
+      <w:r>
+        <w:rPr>
+          <w:lang w:val="en-GB"/>
+        </w:rPr>
+        <w:t>getCredentials</w:t>
+      </w:r>
+      <w:r>
+        <w:rPr>
+          <w:lang/>
+        </w:rPr>
+        <w:t xml:space="preserve"> класе</w:t>
+      </w:r>
+      <w:r>
+        <w:rPr>
+          <w:lang w:val="en-GB"/>
+        </w:rPr>
+        <w:t xml:space="preserve"> config, </w:t>
+      </w:r>
+      <w:r>
+        <w:rPr>
+          <w:lang/>
+        </w:rPr>
+        <w:t xml:space="preserve">потом те </w:t>
+      </w:r>
+      <w:r>
+        <w:rPr>
+          <w:lang/>
+        </w:rPr>
+        <w:t xml:space="preserve">креденцијале искористимо </w:t>
+      </w:r>
+      <w:r>
+        <w:rPr>
+          <w:lang/>
+        </w:rPr>
+        <w:t>за инстацирање објек</w:t>
+      </w:r>
+      <w:r>
+        <w:rPr>
+          <w:lang/>
+        </w:rPr>
+        <w:t xml:space="preserve">та </w:t>
+      </w:r>
+      <w:r>
+        <w:rPr>
+          <w:lang/>
+        </w:rPr>
+        <w:t xml:space="preserve">класе </w:t>
+      </w:r>
+      <w:r>
+        <w:rPr>
+          <w:lang w:val="en-GB"/>
+        </w:rPr>
+        <w:t xml:space="preserve">s3 </w:t>
+      </w:r>
+      <w:r>
+        <w:rPr>
+          <w:lang/>
+        </w:rPr>
+        <w:t xml:space="preserve">помоћу које позивом методе </w:t>
+      </w:r>
+      <w:r>
+        <w:rPr>
+          <w:lang w:val="en-GB"/>
+        </w:rPr>
+        <w:t xml:space="preserve">upload </w:t>
+      </w:r>
+      <w:r>
+        <w:rPr>
+          <w:lang/>
+        </w:rPr>
+        <w:t>извршавамо</w:t>
+      </w:r>
+      <w:r>
+        <w:rPr>
+          <w:lang/>
+        </w:rPr>
+        <w:t xml:space="preserve"> слање слике.</w:t>
+      </w:r>
+    </w:p>
+    <w:p>
+      <w:pPr>
+        <w:pStyle w:val="Obiantekst"/>
+        <w:ind w:firstLine="360"/>
+        <w:rPr>
+          <w:lang w:val="en-GB"/>
+        </w:rPr>
+      </w:pPr>
+    </w:p>
+    <w:p>
+      <w:pPr>
+        <w:pStyle w:val="Heading3"/>
+      </w:pPr>
+      <w:r>
+        <w:t>Укључивање</w:t>
+      </w:r>
+      <w:r>
+        <w:rPr>
+          <w:lang w:val="en-GB"/>
+        </w:rPr>
+        <w:t xml:space="preserve"> </w:t>
+      </w:r>
+      <w:r>
+        <w:t>и искључивање</w:t>
+      </w:r>
+      <w:r>
+        <w:t xml:space="preserve"> двофакторсе аутентификације</w:t>
+      </w:r>
+      <w:r>
+        <w:t xml:space="preserve"> </w:t>
+      </w:r>
+    </w:p>
+    <w:p>
+      <w:pPr>
+        <w:pStyle w:val="Obiantekst"/>
+        <w:ind w:firstLine="360"/>
+        <w:rPr>
+          <w:lang w:val="en-GB"/>
+        </w:rPr>
+      </w:pPr>
+      <w:r>
+        <w:t xml:space="preserve">Укључивање двофакторске аутентификације имплементирамо помоћу методе </w:t>
+      </w:r>
+      <w:r>
+        <w:rPr>
+          <w:lang w:val="en-GB"/>
+        </w:rPr>
         <w:t>setPreferredMFA</w:t>
       </w:r>
       <w:r>
         <w:t xml:space="preserve"> класе Auth</w:t>
       </w:r>
       <w:r>
-        <w:t xml:space="preserve">, </w:t>
-      </w:r>
-      <w:r>
-        <w:rPr>
-          <w:lang/>
-        </w:rPr>
-        <w:t xml:space="preserve">при чему је потребно да проследимо тренутног аутентификованог корисника ког добијамо позивом методе </w:t>
+        <w:t xml:space="preserve">, при чему је потребно да проследимо тренутног аутентификованог корисника ког добијамо позивом методе </w:t>
       </w:r>
       <w:r>
         <w:rPr>
@@ -34944,9 +35372,6 @@
         <w:t xml:space="preserve">currentAuthenticatedUser </w:t>
       </w:r>
       <w:r>
-        <w:rPr>
-          <w:lang/>
-        </w:rPr>
         <w:t xml:space="preserve">класе </w:t>
       </w:r>
       <w:r>
@@ -34956,9 +35381,6 @@
         <w:t xml:space="preserve">Auth </w:t>
       </w:r>
       <w:r>
-        <w:rPr>
-          <w:lang/>
-        </w:rPr>
         <w:t>и одабрани метод двофакторске аутентификације (</w:t>
       </w:r>
       <w:r>
@@ -34968,9 +35390,6 @@
         <w:t>“SMS_MFA”</w:t>
       </w:r>
       <w:r>
-        <w:rPr>
-          <w:lang/>
-        </w:rPr>
         <w:t xml:space="preserve"> или</w:t>
       </w:r>
       <w:r>
@@ -34980,9 +35399,6 @@
         <w:t xml:space="preserve"> “NO_MFA”</w:t>
       </w:r>
       <w:r>
-        <w:rPr>
-          <w:lang/>
-        </w:rPr>
         <w:t>)</w:t>
       </w:r>
       <w:r>
@@ -34990,6 +35406,508 @@
           <w:lang w:val="en-GB"/>
         </w:rPr>
         <w:t>.</w:t>
+      </w:r>
+    </w:p>
+    <w:p>
+      <w:pPr>
+        <w:pStyle w:val="Kod"/>
+        <w:rPr>
+          <w:lang w:eastAsia="en-GB"/>
+        </w:rPr>
+      </w:pPr>
+      <w:r>
+        <w:rPr>
+          <w:color w:val="0000FF"/>
+          <w:lang w:val="en-GB" w:eastAsia="en-GB"/>
+        </w:rPr>
+        <w:t>const</w:t>
+      </w:r>
+      <w:r>
+        <w:rPr>
+          <w:lang w:val="en-GB" w:eastAsia="en-GB"/>
+        </w:rPr>
+        <w:t xml:space="preserve"> </w:t>
+      </w:r>
+      <w:r>
+        <w:rPr>
+          <w:color w:val="0070C1"/>
+          <w:lang w:val="en-GB" w:eastAsia="en-GB"/>
+        </w:rPr>
+        <w:t>user</w:t>
+      </w:r>
+      <w:r>
+        <w:t xml:space="preserve"> </w:t>
+      </w:r>
+      <w:r>
+        <w:rPr>
+          <w:lang w:val="en-GB" w:eastAsia="en-GB"/>
+        </w:rPr>
+        <w:t xml:space="preserve">= </w:t>
+      </w:r>
+      <w:r>
+        <w:rPr>
+          <w:color w:val="AF00DB"/>
+          <w:lang w:val="en-GB" w:eastAsia="en-GB"/>
+        </w:rPr>
+        <w:t>await</w:t>
+      </w:r>
+      <w:r>
+        <w:rPr>
+          <w:lang w:val="en-GB" w:eastAsia="en-GB"/>
+        </w:rPr>
+        <w:t xml:space="preserve"> </w:t>
+      </w:r>
+      <w:r>
+        <w:rPr>
+          <w:color w:val="0070C1"/>
+          <w:lang w:val="en-GB" w:eastAsia="en-GB"/>
+        </w:rPr>
+        <w:t>Auth</w:t>
+      </w:r>
+      <w:r>
+        <w:rPr>
+          <w:lang w:val="en-GB" w:eastAsia="en-GB"/>
+        </w:rPr>
+        <w:t>.</w:t>
+      </w:r>
+      <w:r>
+        <w:rPr>
+          <w:color w:val="795E26"/>
+          <w:lang w:val="en-GB" w:eastAsia="en-GB"/>
+        </w:rPr>
+        <w:t>currentAuthenticatedUser</w:t>
+      </w:r>
+      <w:r>
+        <w:rPr>
+          <w:lang w:val="en-GB" w:eastAsia="en-GB"/>
+        </w:rPr>
+        <w:t>()</w:t>
+      </w:r>
+    </w:p>
+    <w:p>
+      <w:pPr>
+        <w:pStyle w:val="Kod"/>
+        <w:rPr>
+          <w:lang w:eastAsia="en-GB"/>
+        </w:rPr>
+      </w:pPr>
+      <w:r>
+        <w:rPr>
+          <w:color w:val="AF00DB"/>
+          <w:lang w:val="en-GB" w:eastAsia="en-GB"/>
+        </w:rPr>
+        <w:t>await</w:t>
+      </w:r>
+      <w:r>
+        <w:rPr>
+          <w:lang w:val="en-GB" w:eastAsia="en-GB"/>
+        </w:rPr>
+        <w:t xml:space="preserve"> </w:t>
+      </w:r>
+      <w:r>
+        <w:rPr>
+          <w:color w:val="0070C1"/>
+          <w:lang w:val="en-GB" w:eastAsia="en-GB"/>
+        </w:rPr>
+        <w:t>Auth</w:t>
+      </w:r>
+      <w:r>
+        <w:rPr>
+          <w:lang w:val="en-GB" w:eastAsia="en-GB"/>
+        </w:rPr>
+        <w:t>.</w:t>
+      </w:r>
+      <w:r>
+        <w:rPr>
+          <w:color w:val="795E26"/>
+          <w:lang w:val="en-GB" w:eastAsia="en-GB"/>
+        </w:rPr>
+        <w:t>setPreferredMFA</w:t>
+      </w:r>
+      <w:r>
+        <w:rPr>
+          <w:lang w:val="en-GB" w:eastAsia="en-GB"/>
+        </w:rPr>
+        <w:t>(</w:t>
+      </w:r>
+      <w:r>
+        <w:rPr>
+          <w:color w:val="0070C1"/>
+          <w:lang w:val="en-GB" w:eastAsia="en-GB"/>
+        </w:rPr>
+        <w:t xml:space="preserve">user, </w:t>
+      </w:r>
+      <w:r>
+        <w:rPr>
+          <w:color w:val="A31515"/>
+          <w:lang w:val="en-GB" w:eastAsia="en-GB"/>
+        </w:rPr>
+        <w:t>'</w:t>
+      </w:r>
+      <w:r>
+        <w:rPr>
+          <w:color w:val="A31515"/>
+          <w:lang w:eastAsia="en-GB"/>
+        </w:rPr>
+        <w:t>SMS</w:t>
+      </w:r>
+      <w:r>
+        <w:rPr>
+          <w:color w:val="A31515"/>
+          <w:lang w:val="en-GB" w:eastAsia="en-GB"/>
+        </w:rPr>
+        <w:t>_MFA</w:t>
+      </w:r>
+      <w:r>
+        <w:rPr>
+          <w:color w:val="A31515"/>
+          <w:lang w:val="en-GB" w:eastAsia="en-GB"/>
+        </w:rPr>
+        <w:t>'</w:t>
+      </w:r>
+      <w:r>
+        <w:rPr>
+          <w:lang w:val="en-GB" w:eastAsia="en-GB"/>
+        </w:rPr>
+        <w:t>);</w:t>
+      </w:r>
+    </w:p>
+    <w:p>
+      <w:pPr>
+        <w:pStyle w:val="Labelaslike"/>
+        <w:rPr>
+          <w:lang w:val="en-GB"/>
+        </w:rPr>
+      </w:pPr>
+      <w:r>
+        <w:t>Листинг 4.</w:t>
+      </w:r>
+      <w:r>
+        <w:t>14</w:t>
+      </w:r>
+      <w:r>
+        <w:t xml:space="preserve"> – </w:t>
+      </w:r>
+      <w:r>
+        <w:t>Подешавање двофакторске аутентификације</w:t>
+      </w:r>
+    </w:p>
+    <w:p>
+      <w:pPr>
+        <w:pStyle w:val="Labelaslike"/>
+        <w:rPr>
+          <w:lang w:val="en-GB"/>
+        </w:rPr>
+      </w:pPr>
+    </w:p>
+    <w:p>
+      <w:pPr>
+        <w:pStyle w:val="Heading3"/>
+      </w:pPr>
+      <w:r>
+        <w:t>Промена лозинке</w:t>
+      </w:r>
+      <w:r>
+        <w:t xml:space="preserve"> и повратак налога у случају заборављене лозинке</w:t>
+      </w:r>
+    </w:p>
+    <w:p>
+      <w:pPr>
+        <w:pStyle w:val="Obiantekst"/>
+        <w:ind w:firstLine="360"/>
+        <w:rPr>
+          <w:lang w:val="en-GB"/>
+        </w:rPr>
+      </w:pPr>
+      <w:r>
+        <w:t>Обе фунцкион</w:t>
+      </w:r>
+      <w:r>
+        <w:t>алности имплементирамо помоћу м</w:t>
+      </w:r>
+      <w:r>
+        <w:rPr>
+          <w:lang w:val="en-GB"/>
+        </w:rPr>
+        <w:t>e</w:t>
+      </w:r>
+      <w:r>
+        <w:t xml:space="preserve">тода </w:t>
+      </w:r>
+      <w:r>
+        <w:rPr>
+          <w:lang w:val="en-GB"/>
+        </w:rPr>
+        <w:t>forgotPassword (</w:t>
+      </w:r>
+      <w:r>
+        <w:t>помоћу које се на имејл шаље верификациони код за измену</w:t>
+      </w:r>
+      <w:r>
+        <w:rPr>
+          <w:lang w:val="en-GB"/>
+        </w:rPr>
+        <w:t>)</w:t>
+      </w:r>
+      <w:r>
+        <w:t xml:space="preserve"> и</w:t>
+      </w:r>
+      <w:r>
+        <w:rPr>
+          <w:lang w:val="en-GB"/>
+        </w:rPr>
+        <w:t xml:space="preserve"> submitForgotPassword</w:t>
+      </w:r>
+      <w:r>
+        <w:t xml:space="preserve"> (помоћу које се потврђује измена) класе </w:t>
+      </w:r>
+      <w:r>
+        <w:rPr>
+          <w:lang w:val="en-GB"/>
+        </w:rPr>
+        <w:t>Auth.</w:t>
+      </w:r>
+    </w:p>
+    <w:p>
+      <w:pPr>
+        <w:pStyle w:val="Kod"/>
+        <w:rPr>
+          <w:lang w:val="en-GB" w:eastAsia="en-GB"/>
+        </w:rPr>
+      </w:pPr>
+      <w:r>
+        <w:rPr>
+          <w:color w:val="AF00DB"/>
+          <w:lang w:val="en-GB" w:eastAsia="en-GB"/>
+        </w:rPr>
+        <w:t>await</w:t>
+      </w:r>
+      <w:r>
+        <w:rPr>
+          <w:lang w:val="en-GB" w:eastAsia="en-GB"/>
+        </w:rPr>
+        <w:t xml:space="preserve"> </w:t>
+      </w:r>
+      <w:r>
+        <w:rPr>
+          <w:color w:val="0070C1"/>
+          <w:lang w:val="en-GB" w:eastAsia="en-GB"/>
+        </w:rPr>
+        <w:t>Auth</w:t>
+      </w:r>
+      <w:r>
+        <w:rPr>
+          <w:lang w:val="en-GB" w:eastAsia="en-GB"/>
+        </w:rPr>
+        <w:t>.</w:t>
+      </w:r>
+      <w:r>
+        <w:rPr>
+          <w:color w:val="795E26"/>
+          <w:lang w:val="en-GB" w:eastAsia="en-GB"/>
+        </w:rPr>
+        <w:t>forgotPassword</w:t>
+      </w:r>
+      <w:r>
+        <w:rPr>
+          <w:lang w:val="en-GB" w:eastAsia="en-GB"/>
+        </w:rPr>
+        <w:t>(</w:t>
+      </w:r>
+      <w:r>
+        <w:rPr>
+          <w:color w:val="0070C1"/>
+          <w:lang w:val="en-GB" w:eastAsia="en-GB"/>
+        </w:rPr>
+        <w:t>username</w:t>
+      </w:r>
+      <w:r>
+        <w:rPr>
+          <w:lang w:val="en-GB" w:eastAsia="en-GB"/>
+        </w:rPr>
+        <w:t>);</w:t>
+      </w:r>
+    </w:p>
+    <w:p>
+      <w:pPr>
+        <w:pStyle w:val="Kod"/>
+        <w:rPr>
+          <w:lang w:val="en-GB" w:eastAsia="en-GB"/>
+        </w:rPr>
+      </w:pPr>
+      <w:r>
+        <w:rPr>
+          <w:color w:val="AF00DB"/>
+          <w:lang w:val="en-GB" w:eastAsia="en-GB"/>
+        </w:rPr>
+        <w:t>await</w:t>
+      </w:r>
+      <w:r>
+        <w:rPr>
+          <w:lang w:val="en-GB" w:eastAsia="en-GB"/>
+        </w:rPr>
+        <w:t xml:space="preserve"> </w:t>
+      </w:r>
+      <w:r>
+        <w:rPr>
+          <w:color w:val="0070C1"/>
+          <w:lang w:val="en-GB" w:eastAsia="en-GB"/>
+        </w:rPr>
+        <w:t>Auth</w:t>
+      </w:r>
+      <w:r>
+        <w:rPr>
+          <w:lang w:val="en-GB" w:eastAsia="en-GB"/>
+        </w:rPr>
+        <w:t>.</w:t>
+      </w:r>
+      <w:r>
+        <w:rPr>
+          <w:color w:val="795E26"/>
+          <w:lang w:val="en-GB" w:eastAsia="en-GB"/>
+        </w:rPr>
+        <w:t>forgotPasswordSubmit</w:t>
+      </w:r>
+      <w:r>
+        <w:rPr>
+          <w:lang w:val="en-GB" w:eastAsia="en-GB"/>
+        </w:rPr>
+        <w:t>(</w:t>
+      </w:r>
+    </w:p>
+    <w:p>
+      <w:pPr>
+        <w:pStyle w:val="Kod"/>
+        <w:rPr>
+          <w:lang w:val="en-GB" w:eastAsia="en-GB"/>
+        </w:rPr>
+      </w:pPr>
+      <w:r>
+        <w:rPr>
+          <w:lang w:val="en-GB" w:eastAsia="en-GB"/>
+        </w:rPr>
+        <w:t xml:space="preserve">        </w:t>
+      </w:r>
+      <w:r>
+        <w:rPr>
+          <w:color w:val="001080"/>
+          <w:lang w:val="en-GB" w:eastAsia="en-GB"/>
+        </w:rPr>
+        <w:t>username</w:t>
+      </w:r>
+      <w:r>
+        <w:rPr>
+          <w:lang w:val="en-GB" w:eastAsia="en-GB"/>
+        </w:rPr>
+        <w:t>,</w:t>
+      </w:r>
+    </w:p>
+    <w:p>
+      <w:pPr>
+        <w:pStyle w:val="Kod"/>
+        <w:rPr>
+          <w:lang w:val="en-GB" w:eastAsia="en-GB"/>
+        </w:rPr>
+      </w:pPr>
+      <w:r>
+        <w:rPr>
+          <w:lang w:val="en-GB" w:eastAsia="en-GB"/>
+        </w:rPr>
+        <w:t xml:space="preserve">        </w:t>
+      </w:r>
+      <w:r>
+        <w:rPr>
+          <w:color w:val="001080"/>
+          <w:lang w:val="en-GB" w:eastAsia="en-GB"/>
+        </w:rPr>
+        <w:t>data</w:t>
+      </w:r>
+      <w:r>
+        <w:rPr>
+          <w:lang w:val="en-GB" w:eastAsia="en-GB"/>
+        </w:rPr>
+        <w:t>.</w:t>
+      </w:r>
+      <w:r>
+        <w:rPr>
+          <w:color w:val="001080"/>
+          <w:lang w:val="en-GB" w:eastAsia="en-GB"/>
+        </w:rPr>
+        <w:t>code</w:t>
+      </w:r>
+      <w:r>
+        <w:rPr>
+          <w:lang w:val="en-GB" w:eastAsia="en-GB"/>
+        </w:rPr>
+        <w:t>,</w:t>
+      </w:r>
+    </w:p>
+    <w:p>
+      <w:pPr>
+        <w:pStyle w:val="Kod"/>
+        <w:rPr>
+          <w:lang w:val="en-GB" w:eastAsia="en-GB"/>
+        </w:rPr>
+      </w:pPr>
+      <w:r>
+        <w:rPr>
+          <w:lang w:val="en-GB" w:eastAsia="en-GB"/>
+        </w:rPr>
+        <w:t xml:space="preserve">        </w:t>
+      </w:r>
+      <w:r>
+        <w:rPr>
+          <w:color w:val="001080"/>
+          <w:lang w:val="en-GB" w:eastAsia="en-GB"/>
+        </w:rPr>
+        <w:t>data</w:t>
+      </w:r>
+      <w:r>
+        <w:rPr>
+          <w:lang w:val="en-GB" w:eastAsia="en-GB"/>
+        </w:rPr>
+        <w:t>.</w:t>
+      </w:r>
+      <w:r>
+        <w:rPr>
+          <w:color w:val="001080"/>
+          <w:lang w:val="en-GB" w:eastAsia="en-GB"/>
+        </w:rPr>
+        <w:t>password</w:t>
+      </w:r>
+    </w:p>
+    <w:p>
+      <w:pPr>
+        <w:pStyle w:val="Kod"/>
+        <w:rPr>
+          <w:lang w:val="en-GB" w:eastAsia="en-GB"/>
+        </w:rPr>
+      </w:pPr>
+      <w:r>
+        <w:rPr>
+          <w:lang w:val="en-GB" w:eastAsia="en-GB"/>
+        </w:rPr>
+        <w:t>      );</w:t>
+      </w:r>
+    </w:p>
+    <w:p>
+      <w:pPr>
+        <w:pStyle w:val="Labelaslike"/>
+      </w:pPr>
+      <w:r>
+        <w:t>Листинг 4.</w:t>
+      </w:r>
+      <w:r>
+        <w:t>14</w:t>
+      </w:r>
+      <w:r>
+        <w:t xml:space="preserve"> – </w:t>
+      </w:r>
+      <w:r>
+        <w:t>Промена лозинке</w:t>
+      </w:r>
+      <w:r>
+        <w:t xml:space="preserve"> и повратак налога</w:t>
       </w:r>
     </w:p>
     <w:p>
@@ -35004,302 +35922,16 @@
           <w:lang w:eastAsia="en-GB"/>
         </w:rPr>
       </w:pPr>
-      <w:r>
-        <w:rPr>
-          <w:rFonts w:ascii="Consolas" w:hAnsi="Consolas"/>
-          <w:color w:val="0000FF"/>
-          <w:sz w:val="21"/>
-          <w:szCs w:val="21"/>
-          <w:lang w:val="en-GB" w:eastAsia="en-GB"/>
-        </w:rPr>
-        <w:t>const</w:t>
-      </w:r>
-      <w:r>
-        <w:rPr>
-          <w:rFonts w:ascii="Consolas" w:hAnsi="Consolas"/>
-          <w:color w:val="000000"/>
-          <w:sz w:val="21"/>
-          <w:szCs w:val="21"/>
-          <w:lang w:val="en-GB" w:eastAsia="en-GB"/>
-        </w:rPr>
-        <w:t xml:space="preserve"> </w:t>
-      </w:r>
-      <w:r>
-        <w:rPr>
-          <w:rFonts w:ascii="Consolas" w:hAnsi="Consolas"/>
-          <w:color w:val="0070C1"/>
-          <w:sz w:val="21"/>
-          <w:szCs w:val="21"/>
-          <w:lang w:val="en-GB" w:eastAsia="en-GB"/>
-        </w:rPr>
-        <w:t>user</w:t>
-      </w:r>
-      <w:r>
-        <w:rPr>
-          <w:rFonts w:ascii="Consolas" w:hAnsi="Consolas"/>
-          <w:color w:val="000000"/>
-          <w:sz w:val="21"/>
-          <w:szCs w:val="21"/>
-        </w:rPr>
-        <w:t xml:space="preserve"> </w:t>
-      </w:r>
-      <w:r>
-        <w:rPr>
-          <w:rFonts w:ascii="Consolas" w:hAnsi="Consolas"/>
-          <w:color w:val="000000"/>
-          <w:sz w:val="21"/>
-          <w:szCs w:val="21"/>
-          <w:lang w:val="en-GB" w:eastAsia="en-GB"/>
-        </w:rPr>
-        <w:t xml:space="preserve">= </w:t>
-      </w:r>
-      <w:r>
-        <w:rPr>
-          <w:rFonts w:ascii="Consolas" w:hAnsi="Consolas"/>
-          <w:color w:val="AF00DB"/>
-          <w:sz w:val="21"/>
-          <w:szCs w:val="21"/>
-          <w:lang w:val="en-GB" w:eastAsia="en-GB"/>
-        </w:rPr>
-        <w:t>await</w:t>
-      </w:r>
-      <w:r>
-        <w:rPr>
-          <w:rFonts w:ascii="Consolas" w:hAnsi="Consolas"/>
-          <w:color w:val="000000"/>
-          <w:sz w:val="21"/>
-          <w:szCs w:val="21"/>
-          <w:lang w:val="en-GB" w:eastAsia="en-GB"/>
-        </w:rPr>
-        <w:t xml:space="preserve"> </w:t>
-      </w:r>
-      <w:r>
-        <w:rPr>
-          <w:rFonts w:ascii="Consolas" w:hAnsi="Consolas"/>
-          <w:color w:val="0070C1"/>
-          <w:sz w:val="21"/>
-          <w:szCs w:val="21"/>
-          <w:lang w:val="en-GB" w:eastAsia="en-GB"/>
-        </w:rPr>
-        <w:t>Auth</w:t>
-      </w:r>
-      <w:r>
-        <w:rPr>
-          <w:rFonts w:ascii="Consolas" w:hAnsi="Consolas"/>
-          <w:color w:val="000000"/>
-          <w:sz w:val="21"/>
-          <w:szCs w:val="21"/>
-          <w:lang w:val="en-GB" w:eastAsia="en-GB"/>
-        </w:rPr>
-        <w:t>.</w:t>
-      </w:r>
-      <w:r>
-        <w:rPr>
-          <w:rFonts w:ascii="Consolas" w:hAnsi="Consolas"/>
-          <w:color w:val="795E26"/>
-          <w:sz w:val="21"/>
-          <w:szCs w:val="21"/>
-          <w:lang w:val="en-GB" w:eastAsia="en-GB"/>
-        </w:rPr>
-        <w:t>currentAuthenticatedUser</w:t>
-      </w:r>
-      <w:r>
-        <w:rPr>
-          <w:rFonts w:ascii="Consolas" w:hAnsi="Consolas"/>
-          <w:color w:val="000000"/>
-          <w:sz w:val="21"/>
-          <w:szCs w:val="21"/>
-          <w:lang w:val="en-GB" w:eastAsia="en-GB"/>
-        </w:rPr>
-        <w:t>()</w:t>
-      </w:r>
-    </w:p>
-    <w:p>
-      <w:pPr>
-        <w:shd w:val="clear" w:color="auto" w:fill="FFFFFF"/>
-        <w:spacing w:line="285" w:lineRule="atLeast"/>
-        <w:rPr>
-          <w:rFonts w:ascii="Consolas" w:hAnsi="Consolas"/>
-          <w:color w:val="000000"/>
-          <w:sz w:val="21"/>
-          <w:szCs w:val="21"/>
-          <w:lang w:eastAsia="en-GB"/>
-        </w:rPr>
-      </w:pPr>
-      <w:r>
-        <w:rPr>
-          <w:rFonts w:ascii="Consolas" w:hAnsi="Consolas"/>
-          <w:color w:val="AF00DB"/>
-          <w:sz w:val="21"/>
-          <w:szCs w:val="21"/>
-          <w:lang w:val="en-GB" w:eastAsia="en-GB"/>
-        </w:rPr>
-        <w:t>await</w:t>
-      </w:r>
-      <w:r>
-        <w:rPr>
-          <w:rFonts w:ascii="Consolas" w:hAnsi="Consolas"/>
-          <w:color w:val="000000"/>
-          <w:sz w:val="21"/>
-          <w:szCs w:val="21"/>
-          <w:lang w:val="en-GB" w:eastAsia="en-GB"/>
-        </w:rPr>
-        <w:t xml:space="preserve"> </w:t>
-      </w:r>
-      <w:r>
-        <w:rPr>
-          <w:rFonts w:ascii="Consolas" w:hAnsi="Consolas"/>
-          <w:color w:val="0070C1"/>
-          <w:sz w:val="21"/>
-          <w:szCs w:val="21"/>
-          <w:lang w:val="en-GB" w:eastAsia="en-GB"/>
-        </w:rPr>
-        <w:t>Auth</w:t>
-      </w:r>
-      <w:r>
-        <w:rPr>
-          <w:rFonts w:ascii="Consolas" w:hAnsi="Consolas"/>
-          <w:color w:val="000000"/>
-          <w:sz w:val="21"/>
-          <w:szCs w:val="21"/>
-          <w:lang w:val="en-GB" w:eastAsia="en-GB"/>
-        </w:rPr>
-        <w:t>.</w:t>
-      </w:r>
-      <w:r>
-        <w:rPr>
-          <w:rFonts w:ascii="Consolas" w:hAnsi="Consolas"/>
-          <w:color w:val="795E26"/>
-          <w:sz w:val="21"/>
-          <w:szCs w:val="21"/>
-          <w:lang w:val="en-GB" w:eastAsia="en-GB"/>
-        </w:rPr>
-        <w:t>setPreferredMFA</w:t>
-      </w:r>
-      <w:r>
-        <w:rPr>
-          <w:rFonts w:ascii="Consolas" w:hAnsi="Consolas"/>
-          <w:color w:val="000000"/>
-          <w:sz w:val="21"/>
-          <w:szCs w:val="21"/>
-          <w:lang w:val="en-GB" w:eastAsia="en-GB"/>
-        </w:rPr>
-        <w:t>(</w:t>
-      </w:r>
-      <w:r>
-        <w:rPr>
-          <w:rFonts w:ascii="Consolas" w:hAnsi="Consolas"/>
-          <w:color w:val="0070C1"/>
-          <w:sz w:val="21"/>
-          <w:szCs w:val="21"/>
-          <w:lang w:val="en-GB" w:eastAsia="en-GB"/>
-        </w:rPr>
-        <w:t xml:space="preserve">user, </w:t>
-      </w:r>
-      <w:r>
-        <w:rPr>
-          <w:color w:val="A31515"/>
-          <w:lang w:val="en-GB" w:eastAsia="en-GB"/>
-        </w:rPr>
-        <w:t>'</w:t>
-      </w:r>
-      <w:r>
-        <w:rPr>
-          <w:color w:val="A31515"/>
-          <w:lang w:eastAsia="en-GB"/>
-        </w:rPr>
-        <w:t>SMS</w:t>
-      </w:r>
-      <w:r>
-        <w:rPr>
-          <w:color w:val="A31515"/>
-          <w:lang w:val="en-GB" w:eastAsia="en-GB"/>
-        </w:rPr>
-        <w:t>_MFA</w:t>
-      </w:r>
-      <w:r>
-        <w:rPr>
-          <w:color w:val="A31515"/>
-          <w:lang w:val="en-GB" w:eastAsia="en-GB"/>
-        </w:rPr>
-        <w:t>'</w:t>
-      </w:r>
-      <w:r>
-        <w:rPr>
-          <w:rFonts w:ascii="Consolas" w:hAnsi="Consolas"/>
-          <w:color w:val="000000"/>
-          <w:sz w:val="21"/>
-          <w:szCs w:val="21"/>
-          <w:lang w:val="en-GB" w:eastAsia="en-GB"/>
-        </w:rPr>
-        <w:t>);</w:t>
-      </w:r>
-    </w:p>
-    <w:p>
-      <w:pPr>
-        <w:shd w:val="clear" w:color="auto" w:fill="FFFFFF"/>
-        <w:spacing w:line="285" w:lineRule="atLeast"/>
-        <w:rPr>
-          <w:rFonts w:ascii="Consolas" w:hAnsi="Consolas"/>
-          <w:color w:val="000000"/>
-          <w:sz w:val="21"/>
-          <w:szCs w:val="21"/>
-          <w:lang w:eastAsia="en-GB"/>
-        </w:rPr>
-      </w:pPr>
-    </w:p>
-    <w:p>
-      <w:pPr>
-        <w:pStyle w:val="Labelaslike"/>
-        <w:rPr>
-          <w:lang w:val="en-GB"/>
-        </w:rPr>
-      </w:pPr>
-      <w:r>
-        <w:t>Листинг 4.</w:t>
-      </w:r>
-      <w:r>
-        <w:t>1</w:t>
-      </w:r>
-      <w:r>
+    </w:p>
+    <w:p>
+      <w:pPr>
+        <w:pStyle w:val="Heading3"/>
         <w:rPr>
           <w:lang/>
         </w:rPr>
-        <w:t>4</w:t>
-      </w:r>
-      <w:r>
-        <w:t xml:space="preserve"> – </w:t>
-      </w:r>
-      <w:r>
-        <w:rPr>
-          <w:lang/>
-        </w:rPr>
-        <w:t>Подешавање двофакторске аутентификације</w:t>
-      </w:r>
-    </w:p>
-    <w:p>
-      <w:pPr>
-        <w:pStyle w:val="Labelaslike"/>
-        <w:rPr>
-          <w:lang w:val="en-GB"/>
-        </w:rPr>
-      </w:pPr>
-    </w:p>
-    <w:p>
-      <w:pPr>
-        <w:pStyle w:val="Heading3"/>
-      </w:pPr>
-      <w:r>
-        <w:rPr>
-          <w:lang/>
-        </w:rPr>
-        <w:t>Промена лозинке</w:t>
-      </w:r>
-      <w:r>
-        <w:rPr>
-          <w:lang/>
-        </w:rPr>
-        <w:t xml:space="preserve"> и повратак налога у случају заборављене лозинке</w:t>
+      </w:pPr>
+      <w:r>
+        <w:t>Блокирање корисника</w:t>
       </w:r>
     </w:p>
     <w:p>
@@ -35314,481 +35946,472 @@
         <w:rPr>
           <w:lang/>
         </w:rPr>
-        <w:t>Обе фунцкион</w:t>
+        <w:t xml:space="preserve">Блокирање корисника имплементирамо </w:t>
       </w:r>
       <w:r>
         <w:rPr>
           <w:lang/>
         </w:rPr>
-        <w:t>алности имплементирамо помоћу м</w:t>
+        <w:t xml:space="preserve">позивом методе </w:t>
       </w:r>
       <w:r>
         <w:rPr>
           <w:lang w:val="en-GB"/>
         </w:rPr>
-        <w:t>e</w:t>
+        <w:t xml:space="preserve">adminEnableUser </w:t>
       </w:r>
       <w:r>
         <w:rPr>
           <w:lang/>
         </w:rPr>
-        <w:t xml:space="preserve">тода </w:t>
+        <w:t xml:space="preserve">класе </w:t>
       </w:r>
       <w:r>
         <w:rPr>
           <w:lang w:val="en-GB"/>
         </w:rPr>
-        <w:t>forgotPassword (</w:t>
+        <w:t xml:space="preserve">CognitoIdentityServiceProvider </w:t>
       </w:r>
       <w:r>
         <w:rPr>
           <w:lang/>
         </w:rPr>
-        <w:t>помоћу које се на имејл шаље верификациони код за измену</w:t>
+        <w:t xml:space="preserve">из библиотеке </w:t>
       </w:r>
       <w:r>
         <w:rPr>
           <w:lang w:val="en-GB"/>
         </w:rPr>
-        <w:t>)</w:t>
-      </w:r>
-      <w:r>
+        <w:t>AWS SDK.</w:t>
+      </w:r>
+    </w:p>
+    <w:p>
+      <w:pPr>
+        <w:pStyle w:val="Kod"/>
+        <w:rPr>
+          <w:lang w:val="en-GB" w:eastAsia="en-GB"/>
+        </w:rPr>
+      </w:pPr>
+      <w:r>
+        <w:rPr>
+          <w:lang w:val="en-GB" w:eastAsia="en-GB"/>
+        </w:rPr>
+        <w:t xml:space="preserve">const </w:t>
+      </w:r>
+      <w:r>
+        <w:rPr>
+          <w:color w:val="0070C1"/>
+          <w:lang w:val="en-GB" w:eastAsia="en-GB"/>
+        </w:rPr>
+        <w:t>provider</w:t>
+      </w:r>
+      <w:r>
+        <w:rPr>
+          <w:lang w:val="en-GB" w:eastAsia="en-GB"/>
+        </w:rPr>
+        <w:t xml:space="preserve"> = new </w:t>
+      </w:r>
+      <w:r>
+        <w:rPr>
+          <w:color w:val="267F99"/>
+          <w:lang w:val="en-GB" w:eastAsia="en-GB"/>
+        </w:rPr>
+        <w:t>CognitoIdentityServiceProvider</w:t>
+      </w:r>
+      <w:r>
+        <w:rPr>
+          <w:lang w:val="en-GB" w:eastAsia="en-GB"/>
+        </w:rPr>
+        <w:t>({</w:t>
+      </w:r>
+    </w:p>
+    <w:p>
+      <w:pPr>
+        <w:pStyle w:val="Kod"/>
+        <w:rPr>
+          <w:lang w:val="en-GB" w:eastAsia="en-GB"/>
+        </w:rPr>
+      </w:pPr>
+      <w:r>
+        <w:rPr>
+          <w:lang w:val="en-GB" w:eastAsia="en-GB"/>
+        </w:rPr>
+        <w:t xml:space="preserve">      </w:t>
+      </w:r>
+      <w:r>
+        <w:rPr>
+          <w:color w:val="001080"/>
+          <w:lang w:val="en-GB" w:eastAsia="en-GB"/>
+        </w:rPr>
+        <w:t>region:</w:t>
+      </w:r>
+      <w:r>
+        <w:rPr>
+          <w:lang w:val="en-GB" w:eastAsia="en-GB"/>
+        </w:rPr>
+        <w:t xml:space="preserve"> </w:t>
+      </w:r>
+      <w:r>
+        <w:rPr>
+          <w:color w:val="001080"/>
+          <w:lang w:val="en-GB" w:eastAsia="en-GB"/>
+        </w:rPr>
+        <w:t>process</w:t>
+      </w:r>
+      <w:r>
+        <w:rPr>
+          <w:lang w:val="en-GB" w:eastAsia="en-GB"/>
+        </w:rPr>
+        <w:t>.</w:t>
+      </w:r>
+      <w:r>
+        <w:rPr>
+          <w:color w:val="001080"/>
+          <w:lang w:val="en-GB" w:eastAsia="en-GB"/>
+        </w:rPr>
+        <w:t>env</w:t>
+      </w:r>
+      <w:r>
+        <w:rPr>
+          <w:lang w:val="en-GB" w:eastAsia="en-GB"/>
+        </w:rPr>
+        <w:t>.</w:t>
+      </w:r>
+      <w:r>
+        <w:rPr>
+          <w:color w:val="0070C1"/>
+          <w:lang w:val="en-GB" w:eastAsia="en-GB"/>
+        </w:rPr>
+        <w:t>REACT_APP_AWS_REGION</w:t>
+      </w:r>
+      <w:r>
+        <w:rPr>
+          <w:lang w:val="en-GB" w:eastAsia="en-GB"/>
+        </w:rPr>
+        <w:t>,</w:t>
+      </w:r>
+    </w:p>
+    <w:p>
+      <w:pPr>
+        <w:pStyle w:val="Kod"/>
+        <w:rPr>
+          <w:lang w:val="en-GB" w:eastAsia="en-GB"/>
+        </w:rPr>
+      </w:pPr>
+      <w:r>
+        <w:rPr>
+          <w:lang w:val="en-GB" w:eastAsia="en-GB"/>
+        </w:rPr>
+        <w:t xml:space="preserve">      </w:t>
+      </w:r>
+      <w:r>
+        <w:rPr>
+          <w:color w:val="001080"/>
+          <w:lang w:val="en-GB" w:eastAsia="en-GB"/>
+        </w:rPr>
+        <w:t>credentials:</w:t>
+      </w:r>
+      <w:r>
+        <w:rPr>
+          <w:lang w:val="en-GB" w:eastAsia="en-GB"/>
+        </w:rPr>
+        <w:t xml:space="preserve"> </w:t>
+      </w:r>
+      <w:r>
+        <w:rPr>
+          <w:color w:val="0070C1"/>
+          <w:lang w:val="en-GB" w:eastAsia="en-GB"/>
+        </w:rPr>
+        <w:t>credentials</w:t>
+      </w:r>
+      <w:r>
+        <w:rPr>
+          <w:lang w:val="en-GB" w:eastAsia="en-GB"/>
+        </w:rPr>
+        <w:t>,</w:t>
+      </w:r>
+    </w:p>
+    <w:p>
+      <w:pPr>
+        <w:pStyle w:val="Kod"/>
+        <w:rPr>
+          <w:lang w:eastAsia="en-GB"/>
+        </w:rPr>
+      </w:pPr>
+      <w:r>
+        <w:rPr>
+          <w:lang w:val="en-GB" w:eastAsia="en-GB"/>
+        </w:rPr>
+        <w:t>    });</w:t>
+      </w:r>
+    </w:p>
+    <w:p>
+      <w:pPr>
+        <w:pStyle w:val="Kod"/>
+        <w:rPr>
+          <w:lang w:val="en-GB" w:eastAsia="en-GB"/>
+        </w:rPr>
+      </w:pPr>
+      <w:r>
+        <w:rPr>
+          <w:lang w:val="en-GB" w:eastAsia="en-GB"/>
+        </w:rPr>
+        <w:t xml:space="preserve">const </w:t>
+      </w:r>
+      <w:r>
+        <w:rPr>
+          <w:color w:val="0070C1"/>
+          <w:lang w:val="en-GB" w:eastAsia="en-GB"/>
+        </w:rPr>
+        <w:t>params</w:t>
+      </w:r>
+      <w:r>
+        <w:rPr>
+          <w:lang w:val="en-GB" w:eastAsia="en-GB"/>
+        </w:rPr>
+        <w:t xml:space="preserve">: </w:t>
+      </w:r>
+      <w:r>
+        <w:rPr>
+          <w:color w:val="267F99"/>
+          <w:lang w:val="en-GB" w:eastAsia="en-GB"/>
+        </w:rPr>
+        <w:t>AdminDisableUserRequest</w:t>
+      </w:r>
+      <w:r>
+        <w:rPr>
+          <w:lang w:val="en-GB" w:eastAsia="en-GB"/>
+        </w:rPr>
+        <w:t xml:space="preserve"> = {</w:t>
+      </w:r>
+    </w:p>
+    <w:p>
+      <w:pPr>
+        <w:pStyle w:val="Kod"/>
+        <w:rPr>
+          <w:lang w:val="en-GB" w:eastAsia="en-GB"/>
+        </w:rPr>
+      </w:pPr>
+      <w:r>
+        <w:rPr>
+          <w:lang w:val="en-GB" w:eastAsia="en-GB"/>
+        </w:rPr>
+        <w:t xml:space="preserve">      </w:t>
+      </w:r>
+      <w:r>
+        <w:rPr>
+          <w:color w:val="001080"/>
+          <w:lang w:val="en-GB" w:eastAsia="en-GB"/>
+        </w:rPr>
+        <w:t>UserPoolId:</w:t>
+      </w:r>
+      <w:r>
+        <w:rPr>
+          <w:lang w:val="en-GB" w:eastAsia="en-GB"/>
+        </w:rPr>
+        <w:t xml:space="preserve"> </w:t>
+      </w:r>
+      <w:r>
+        <w:rPr>
+          <w:color w:val="001080"/>
+          <w:lang w:val="en-GB" w:eastAsia="en-GB"/>
+        </w:rPr>
+        <w:t>process</w:t>
+      </w:r>
+      <w:r>
+        <w:rPr>
+          <w:lang w:val="en-GB" w:eastAsia="en-GB"/>
+        </w:rPr>
+        <w:t>.</w:t>
+      </w:r>
+      <w:r>
+        <w:rPr>
+          <w:color w:val="001080"/>
+          <w:lang w:val="en-GB" w:eastAsia="en-GB"/>
+        </w:rPr>
+        <w:t>env</w:t>
+      </w:r>
+      <w:r>
+        <w:rPr>
+          <w:lang w:val="en-GB" w:eastAsia="en-GB"/>
+        </w:rPr>
+        <w:t>.</w:t>
+      </w:r>
+      <w:r>
+        <w:rPr>
+          <w:color w:val="0070C1"/>
+          <w:lang w:val="en-GB" w:eastAsia="en-GB"/>
+        </w:rPr>
+        <w:t>REACT_APP_USER_POOL_ID</w:t>
+      </w:r>
+      <w:r>
+        <w:rPr>
+          <w:lang w:val="en-GB" w:eastAsia="en-GB"/>
+        </w:rPr>
+        <w:t>!,</w:t>
+      </w:r>
+    </w:p>
+    <w:p>
+      <w:pPr>
+        <w:pStyle w:val="Kod"/>
+        <w:rPr>
+          <w:lang w:val="en-GB" w:eastAsia="en-GB"/>
+        </w:rPr>
+      </w:pPr>
+      <w:r>
+        <w:rPr>
+          <w:lang w:val="en-GB" w:eastAsia="en-GB"/>
+        </w:rPr>
+        <w:t xml:space="preserve">      </w:t>
+      </w:r>
+      <w:r>
+        <w:rPr>
+          <w:color w:val="001080"/>
+          <w:lang w:val="en-GB" w:eastAsia="en-GB"/>
+        </w:rPr>
+        <w:t>Username:</w:t>
+      </w:r>
+      <w:r>
+        <w:rPr>
+          <w:lang w:val="en-GB" w:eastAsia="en-GB"/>
+        </w:rPr>
+        <w:t xml:space="preserve"> </w:t>
+      </w:r>
+      <w:r>
+        <w:rPr>
+          <w:color w:val="001080"/>
+          <w:lang w:val="en-GB" w:eastAsia="en-GB"/>
+        </w:rPr>
+        <w:t>username</w:t>
+      </w:r>
+      <w:r>
+        <w:rPr>
+          <w:lang w:val="en-GB" w:eastAsia="en-GB"/>
+        </w:rPr>
+        <w:t>,</w:t>
+      </w:r>
+    </w:p>
+    <w:p>
+      <w:pPr>
+        <w:pStyle w:val="Kod"/>
+        <w:rPr>
+          <w:lang w:val="en-GB" w:eastAsia="en-GB"/>
+        </w:rPr>
+      </w:pPr>
+      <w:r>
+        <w:rPr>
+          <w:lang w:val="en-GB" w:eastAsia="en-GB"/>
+        </w:rPr>
+        <w:t>    };</w:t>
+      </w:r>
+    </w:p>
+    <w:p>
+      <w:pPr>
+        <w:pStyle w:val="Kod"/>
+        <w:rPr>
+          <w:lang w:val="en-GB" w:eastAsia="en-GB"/>
+        </w:rPr>
+      </w:pPr>
+    </w:p>
+    <w:p>
+      <w:pPr>
+        <w:pStyle w:val="Kod"/>
+        <w:rPr>
+          <w:lang w:val="en-GB" w:eastAsia="en-GB"/>
+        </w:rPr>
+      </w:pPr>
+      <w:r>
+        <w:rPr>
+          <w:lang w:val="en-GB" w:eastAsia="en-GB"/>
+        </w:rPr>
+        <w:t xml:space="preserve">const </w:t>
+      </w:r>
+      <w:r>
+        <w:rPr>
+          <w:color w:val="0070C1"/>
+          <w:lang w:val="en-GB" w:eastAsia="en-GB"/>
+        </w:rPr>
+        <w:t>response</w:t>
+      </w:r>
+      <w:r>
+        <w:rPr>
+          <w:lang w:val="en-GB" w:eastAsia="en-GB"/>
+        </w:rPr>
+        <w:t xml:space="preserve"> = </w:t>
+      </w:r>
+      <w:r>
+        <w:rPr>
+          <w:color w:val="AF00DB"/>
+          <w:lang w:val="en-GB" w:eastAsia="en-GB"/>
+        </w:rPr>
+        <w:t>await</w:t>
+      </w:r>
+      <w:r>
+        <w:rPr>
+          <w:lang w:eastAsia="en-GB"/>
+        </w:rPr>
+        <w:t xml:space="preserve"> </w:t>
+      </w:r>
+      <w:r>
+        <w:rPr>
+          <w:color w:val="0070C1"/>
+          <w:lang w:val="en-GB" w:eastAsia="en-GB"/>
+        </w:rPr>
+        <w:t>provider</w:t>
+      </w:r>
+      <w:r>
+        <w:rPr>
+          <w:lang w:val="en-GB" w:eastAsia="en-GB"/>
+        </w:rPr>
+        <w:t>.</w:t>
+      </w:r>
+      <w:r>
+        <w:rPr>
+          <w:color w:val="795E26"/>
+          <w:lang w:val="en-GB" w:eastAsia="en-GB"/>
+        </w:rPr>
+        <w:t>adminEnableUser</w:t>
+      </w:r>
+      <w:r>
+        <w:rPr>
+          <w:lang w:val="en-GB" w:eastAsia="en-GB"/>
+        </w:rPr>
+        <w:t>(</w:t>
+      </w:r>
+      <w:r>
+        <w:rPr>
+          <w:color w:val="0070C1"/>
+          <w:lang w:val="en-GB" w:eastAsia="en-GB"/>
+        </w:rPr>
+        <w:t>params</w:t>
+      </w:r>
+      <w:r>
+        <w:rPr>
+          <w:lang w:val="en-GB" w:eastAsia="en-GB"/>
+        </w:rPr>
+        <w:t>).</w:t>
+      </w:r>
+      <w:r>
+        <w:rPr>
+          <w:color w:val="795E26"/>
+          <w:lang w:val="en-GB" w:eastAsia="en-GB"/>
+        </w:rPr>
+        <w:t>promise</w:t>
+      </w:r>
+      <w:r>
+        <w:rPr>
+          <w:lang w:val="en-GB" w:eastAsia="en-GB"/>
+        </w:rPr>
+        <w:t>();</w:t>
+      </w:r>
+    </w:p>
+    <w:p>
+      <w:pPr>
+        <w:pStyle w:val="BodyText"/>
+        <w:ind w:firstLine="0"/>
         <w:rPr>
           <w:lang/>
         </w:rPr>
-        <w:t xml:space="preserve"> и</w:t>
-      </w:r>
-      <w:r>
-        <w:rPr>
-          <w:lang w:val="en-GB"/>
-        </w:rPr>
-        <w:t xml:space="preserve"> submitForgotPassword</w:t>
-      </w:r>
-      <w:r>
-        <w:rPr>
-          <w:lang/>
-        </w:rPr>
-        <w:t xml:space="preserve"> (помоћу које се потврђује измена) класе </w:t>
-      </w:r>
-      <w:r>
-        <w:rPr>
-          <w:lang w:val="en-GB"/>
-        </w:rPr>
-        <w:t>Auth.</w:t>
-      </w:r>
-    </w:p>
-    <w:p>
-      <w:pPr>
-        <w:shd w:val="clear" w:color="auto" w:fill="FFFFFF"/>
-        <w:spacing w:line="285" w:lineRule="atLeast"/>
-        <w:rPr>
-          <w:rFonts w:ascii="Consolas" w:hAnsi="Consolas"/>
-          <w:color w:val="000000"/>
-          <w:sz w:val="21"/>
-          <w:szCs w:val="21"/>
-          <w:lang w:val="en-GB" w:eastAsia="en-GB"/>
-        </w:rPr>
-      </w:pPr>
-      <w:r>
-        <w:rPr>
-          <w:rFonts w:ascii="Consolas" w:hAnsi="Consolas"/>
-          <w:color w:val="AF00DB"/>
-          <w:sz w:val="21"/>
-          <w:szCs w:val="21"/>
-          <w:lang w:val="en-GB" w:eastAsia="en-GB"/>
-        </w:rPr>
-        <w:t>await</w:t>
-      </w:r>
-      <w:r>
-        <w:rPr>
-          <w:rFonts w:ascii="Consolas" w:hAnsi="Consolas"/>
-          <w:color w:val="000000"/>
-          <w:sz w:val="21"/>
-          <w:szCs w:val="21"/>
-          <w:lang w:val="en-GB" w:eastAsia="en-GB"/>
-        </w:rPr>
-        <w:t xml:space="preserve"> </w:t>
-      </w:r>
-      <w:r>
-        <w:rPr>
-          <w:rFonts w:ascii="Consolas" w:hAnsi="Consolas"/>
-          <w:color w:val="0070C1"/>
-          <w:sz w:val="21"/>
-          <w:szCs w:val="21"/>
-          <w:lang w:val="en-GB" w:eastAsia="en-GB"/>
-        </w:rPr>
-        <w:t>Auth</w:t>
-      </w:r>
-      <w:r>
-        <w:rPr>
-          <w:rFonts w:ascii="Consolas" w:hAnsi="Consolas"/>
-          <w:color w:val="000000"/>
-          <w:sz w:val="21"/>
-          <w:szCs w:val="21"/>
-          <w:lang w:val="en-GB" w:eastAsia="en-GB"/>
-        </w:rPr>
-        <w:t>.</w:t>
-      </w:r>
-      <w:r>
-        <w:rPr>
-          <w:rFonts w:ascii="Consolas" w:hAnsi="Consolas"/>
-          <w:color w:val="795E26"/>
-          <w:sz w:val="21"/>
-          <w:szCs w:val="21"/>
-          <w:lang w:val="en-GB" w:eastAsia="en-GB"/>
-        </w:rPr>
-        <w:t>forgotPassword</w:t>
-      </w:r>
-      <w:r>
-        <w:rPr>
-          <w:rFonts w:ascii="Consolas" w:hAnsi="Consolas"/>
-          <w:color w:val="000000"/>
-          <w:sz w:val="21"/>
-          <w:szCs w:val="21"/>
-          <w:lang w:val="en-GB" w:eastAsia="en-GB"/>
-        </w:rPr>
-        <w:t>(</w:t>
-      </w:r>
-      <w:r>
-        <w:rPr>
-          <w:rFonts w:ascii="Consolas" w:hAnsi="Consolas"/>
-          <w:color w:val="0070C1"/>
-          <w:sz w:val="21"/>
-          <w:szCs w:val="21"/>
-          <w:lang w:val="en-GB" w:eastAsia="en-GB"/>
-        </w:rPr>
-        <w:t>username</w:t>
-      </w:r>
-      <w:r>
-        <w:rPr>
-          <w:rFonts w:ascii="Consolas" w:hAnsi="Consolas"/>
-          <w:color w:val="000000"/>
-          <w:sz w:val="21"/>
-          <w:szCs w:val="21"/>
-          <w:lang w:val="en-GB" w:eastAsia="en-GB"/>
-        </w:rPr>
-        <w:t>);</w:t>
-      </w:r>
-    </w:p>
-    <w:p>
-      <w:pPr>
-        <w:shd w:val="clear" w:color="auto" w:fill="FFFFFF"/>
-        <w:spacing w:line="285" w:lineRule="atLeast"/>
-        <w:rPr>
-          <w:rFonts w:ascii="Consolas" w:hAnsi="Consolas"/>
-          <w:color w:val="000000"/>
-          <w:sz w:val="21"/>
-          <w:szCs w:val="21"/>
-          <w:lang w:val="en-GB" w:eastAsia="en-GB"/>
-        </w:rPr>
-      </w:pPr>
-      <w:r>
-        <w:rPr>
-          <w:rFonts w:ascii="Consolas" w:hAnsi="Consolas"/>
-          <w:color w:val="AF00DB"/>
-          <w:sz w:val="21"/>
-          <w:szCs w:val="21"/>
-          <w:lang w:val="en-GB" w:eastAsia="en-GB"/>
-        </w:rPr>
-        <w:t>await</w:t>
-      </w:r>
-      <w:r>
-        <w:rPr>
-          <w:rFonts w:ascii="Consolas" w:hAnsi="Consolas"/>
-          <w:color w:val="000000"/>
-          <w:sz w:val="21"/>
-          <w:szCs w:val="21"/>
-          <w:lang w:val="en-GB" w:eastAsia="en-GB"/>
-        </w:rPr>
-        <w:t xml:space="preserve"> </w:t>
-      </w:r>
-      <w:r>
-        <w:rPr>
-          <w:rFonts w:ascii="Consolas" w:hAnsi="Consolas"/>
-          <w:color w:val="0070C1"/>
-          <w:sz w:val="21"/>
-          <w:szCs w:val="21"/>
-          <w:lang w:val="en-GB" w:eastAsia="en-GB"/>
-        </w:rPr>
-        <w:t>Auth</w:t>
-      </w:r>
-      <w:r>
-        <w:rPr>
-          <w:rFonts w:ascii="Consolas" w:hAnsi="Consolas"/>
-          <w:color w:val="000000"/>
-          <w:sz w:val="21"/>
-          <w:szCs w:val="21"/>
-          <w:lang w:val="en-GB" w:eastAsia="en-GB"/>
-        </w:rPr>
-        <w:t>.</w:t>
-      </w:r>
-      <w:r>
-        <w:rPr>
-          <w:rFonts w:ascii="Consolas" w:hAnsi="Consolas"/>
-          <w:color w:val="795E26"/>
-          <w:sz w:val="21"/>
-          <w:szCs w:val="21"/>
-          <w:lang w:val="en-GB" w:eastAsia="en-GB"/>
-        </w:rPr>
-        <w:t>forgotPasswordSubmit</w:t>
-      </w:r>
-      <w:r>
-        <w:rPr>
-          <w:rFonts w:ascii="Consolas" w:hAnsi="Consolas"/>
-          <w:color w:val="000000"/>
-          <w:sz w:val="21"/>
-          <w:szCs w:val="21"/>
-          <w:lang w:val="en-GB" w:eastAsia="en-GB"/>
-        </w:rPr>
-        <w:t>(</w:t>
-      </w:r>
-    </w:p>
-    <w:p>
-      <w:pPr>
-        <w:shd w:val="clear" w:color="auto" w:fill="FFFFFF"/>
-        <w:spacing w:line="285" w:lineRule="atLeast"/>
-        <w:rPr>
-          <w:rFonts w:ascii="Consolas" w:hAnsi="Consolas"/>
-          <w:color w:val="000000"/>
-          <w:sz w:val="21"/>
-          <w:szCs w:val="21"/>
-          <w:lang w:val="en-GB" w:eastAsia="en-GB"/>
-        </w:rPr>
-      </w:pPr>
-      <w:r>
-        <w:rPr>
-          <w:rFonts w:ascii="Consolas" w:hAnsi="Consolas"/>
-          <w:color w:val="000000"/>
-          <w:sz w:val="21"/>
-          <w:szCs w:val="21"/>
-          <w:lang w:val="en-GB" w:eastAsia="en-GB"/>
-        </w:rPr>
-        <w:t xml:space="preserve">        </w:t>
-      </w:r>
-      <w:r>
-        <w:rPr>
-          <w:rFonts w:ascii="Consolas" w:hAnsi="Consolas"/>
-          <w:color w:val="001080"/>
-          <w:sz w:val="21"/>
-          <w:szCs w:val="21"/>
-          <w:lang w:val="en-GB" w:eastAsia="en-GB"/>
-        </w:rPr>
-        <w:t>username</w:t>
-      </w:r>
-      <w:r>
-        <w:rPr>
-          <w:rFonts w:ascii="Consolas" w:hAnsi="Consolas"/>
-          <w:color w:val="000000"/>
-          <w:sz w:val="21"/>
-          <w:szCs w:val="21"/>
-          <w:lang w:val="en-GB" w:eastAsia="en-GB"/>
-        </w:rPr>
-        <w:t>,</w:t>
-      </w:r>
-    </w:p>
-    <w:p>
-      <w:pPr>
-        <w:shd w:val="clear" w:color="auto" w:fill="FFFFFF"/>
-        <w:spacing w:line="285" w:lineRule="atLeast"/>
-        <w:rPr>
-          <w:rFonts w:ascii="Consolas" w:hAnsi="Consolas"/>
-          <w:color w:val="000000"/>
-          <w:sz w:val="21"/>
-          <w:szCs w:val="21"/>
-          <w:lang w:val="en-GB" w:eastAsia="en-GB"/>
-        </w:rPr>
-      </w:pPr>
-      <w:r>
-        <w:rPr>
-          <w:rFonts w:ascii="Consolas" w:hAnsi="Consolas"/>
-          <w:color w:val="000000"/>
-          <w:sz w:val="21"/>
-          <w:szCs w:val="21"/>
-          <w:lang w:val="en-GB" w:eastAsia="en-GB"/>
-        </w:rPr>
-        <w:t xml:space="preserve">        </w:t>
-      </w:r>
-      <w:r>
-        <w:rPr>
-          <w:rFonts w:ascii="Consolas" w:hAnsi="Consolas"/>
-          <w:color w:val="001080"/>
-          <w:sz w:val="21"/>
-          <w:szCs w:val="21"/>
-          <w:lang w:val="en-GB" w:eastAsia="en-GB"/>
-        </w:rPr>
-        <w:t>data</w:t>
-      </w:r>
-      <w:r>
-        <w:rPr>
-          <w:rFonts w:ascii="Consolas" w:hAnsi="Consolas"/>
-          <w:color w:val="000000"/>
-          <w:sz w:val="21"/>
-          <w:szCs w:val="21"/>
-          <w:lang w:val="en-GB" w:eastAsia="en-GB"/>
-        </w:rPr>
-        <w:t>.</w:t>
-      </w:r>
-      <w:r>
-        <w:rPr>
-          <w:rFonts w:ascii="Consolas" w:hAnsi="Consolas"/>
-          <w:color w:val="001080"/>
-          <w:sz w:val="21"/>
-          <w:szCs w:val="21"/>
-          <w:lang w:val="en-GB" w:eastAsia="en-GB"/>
-        </w:rPr>
-        <w:t>code</w:t>
-      </w:r>
-      <w:r>
-        <w:rPr>
-          <w:rFonts w:ascii="Consolas" w:hAnsi="Consolas"/>
-          <w:color w:val="000000"/>
-          <w:sz w:val="21"/>
-          <w:szCs w:val="21"/>
-          <w:lang w:val="en-GB" w:eastAsia="en-GB"/>
-        </w:rPr>
-        <w:t>,</w:t>
-      </w:r>
-    </w:p>
-    <w:p>
-      <w:pPr>
-        <w:shd w:val="clear" w:color="auto" w:fill="FFFFFF"/>
-        <w:spacing w:line="285" w:lineRule="atLeast"/>
-        <w:rPr>
-          <w:rFonts w:ascii="Consolas" w:hAnsi="Consolas"/>
-          <w:color w:val="000000"/>
-          <w:sz w:val="21"/>
-          <w:szCs w:val="21"/>
-          <w:lang w:val="en-GB" w:eastAsia="en-GB"/>
-        </w:rPr>
-      </w:pPr>
-      <w:r>
-        <w:rPr>
-          <w:rFonts w:ascii="Consolas" w:hAnsi="Consolas"/>
-          <w:color w:val="000000"/>
-          <w:sz w:val="21"/>
-          <w:szCs w:val="21"/>
-          <w:lang w:val="en-GB" w:eastAsia="en-GB"/>
-        </w:rPr>
-        <w:t xml:space="preserve">        </w:t>
-      </w:r>
-      <w:r>
-        <w:rPr>
-          <w:rFonts w:ascii="Consolas" w:hAnsi="Consolas"/>
-          <w:color w:val="001080"/>
-          <w:sz w:val="21"/>
-          <w:szCs w:val="21"/>
-          <w:lang w:val="en-GB" w:eastAsia="en-GB"/>
-        </w:rPr>
-        <w:t>data</w:t>
-      </w:r>
-      <w:r>
-        <w:rPr>
-          <w:rFonts w:ascii="Consolas" w:hAnsi="Consolas"/>
-          <w:color w:val="000000"/>
-          <w:sz w:val="21"/>
-          <w:szCs w:val="21"/>
-          <w:lang w:val="en-GB" w:eastAsia="en-GB"/>
-        </w:rPr>
-        <w:t>.</w:t>
-      </w:r>
-      <w:r>
-        <w:rPr>
-          <w:rFonts w:ascii="Consolas" w:hAnsi="Consolas"/>
-          <w:color w:val="001080"/>
-          <w:sz w:val="21"/>
-          <w:szCs w:val="21"/>
-          <w:lang w:val="en-GB" w:eastAsia="en-GB"/>
-        </w:rPr>
-        <w:t>password</w:t>
-      </w:r>
-    </w:p>
-    <w:p>
-      <w:pPr>
-        <w:shd w:val="clear" w:color="auto" w:fill="FFFFFF"/>
-        <w:spacing w:line="285" w:lineRule="atLeast"/>
-        <w:rPr>
-          <w:rFonts w:ascii="Consolas" w:hAnsi="Consolas"/>
-          <w:color w:val="000000"/>
-          <w:sz w:val="21"/>
-          <w:szCs w:val="21"/>
-          <w:lang w:val="en-GB" w:eastAsia="en-GB"/>
-        </w:rPr>
-      </w:pPr>
-      <w:r>
-        <w:rPr>
-          <w:rFonts w:ascii="Consolas" w:hAnsi="Consolas"/>
-          <w:color w:val="000000"/>
-          <w:sz w:val="21"/>
-          <w:szCs w:val="21"/>
-          <w:lang w:val="en-GB" w:eastAsia="en-GB"/>
-        </w:rPr>
-        <w:t>      );</w:t>
-      </w:r>
-    </w:p>
-    <w:p>
-      <w:pPr>
-        <w:pStyle w:val="Labelaslike"/>
-        <w:rPr>
-          <w:lang/>
-        </w:rPr>
-      </w:pPr>
-      <w:r>
-        <w:t>Листинг 4.</w:t>
-      </w:r>
-      <w:r>
-        <w:t>1</w:t>
-      </w:r>
-      <w:r>
-        <w:rPr>
-          <w:lang/>
-        </w:rPr>
-        <w:t>4</w:t>
-      </w:r>
-      <w:r>
-        <w:t xml:space="preserve"> – </w:t>
-      </w:r>
-      <w:r>
-        <w:rPr>
-          <w:lang/>
-        </w:rPr>
-        <w:t>Промена лозинке</w:t>
-      </w:r>
-      <w:r>
-        <w:rPr>
-          <w:lang/>
-        </w:rPr>
-        <w:t xml:space="preserve"> и повратак налога</w:t>
-      </w:r>
-    </w:p>
-    <w:p>
-      <w:pPr>
-        <w:shd w:val="clear" w:color="auto" w:fill="FFFFFF"/>
-        <w:spacing w:line="285" w:lineRule="atLeast"/>
-        <w:rPr>
-          <w:rFonts w:ascii="Consolas" w:hAnsi="Consolas"/>
-          <w:color w:val="000000"/>
-          <w:sz w:val="21"/>
-          <w:szCs w:val="21"/>
-          <w:lang w:eastAsia="en-GB"/>
-        </w:rPr>
-      </w:pPr>
-    </w:p>
-    <w:p>
-      <w:pPr>
-        <w:pStyle w:val="Heading3"/>
-      </w:pPr>
-      <w:r>
-        <w:t>Блокирање корисника</w:t>
-      </w:r>
-    </w:p>
-    <w:p>
-      <w:pPr>
-        <w:pStyle w:val="BodyText"/>
-      </w:pPr>
-    </w:p>
-    <w:p>
-      <w:pPr>
-        <w:pStyle w:val="BodyText"/>
         <w:sectPr>
           <w:type w:val="oddPage"/>
           <w:pgSz w:w="10325" w:h="14573" w:code="13"/>
@@ -36454,7 +37077,7 @@
         <w:rStyle w:val="PageNumber"/>
         <w:noProof/>
       </w:rPr>
-      <w:t>44</w:t>
+      <w:t>43</w:t>
     </w:r>
     <w:r>
       <w:rPr>
@@ -40685,7 +41308,7 @@
   <a:extraClrSchemeLst/>
   <a:extLst>
     <a:ext uri="{05A4C25C-085E-4340-85A3-A5531E510DB2}">
-      <thm15:themeFamily xmlns="" xmlns:thm15="http://schemas.microsoft.com/office/thememl/2012/main" name="Office Theme" id="{62F939B6-93AF-4DB8-9C6B-D6C7DFDC589F}" vid="{4A3C46E8-61CC-4603-A589-7422A47A8E4A}"/>
+      <thm15:themeFamily xmlns:thm15="http://schemas.microsoft.com/office/thememl/2012/main" xmlns="" name="Office Theme" id="{62F939B6-93AF-4DB8-9C6B-D6C7DFDC589F}" vid="{4A3C46E8-61CC-4603-A589-7422A47A8E4A}"/>
     </a:ext>
   </a:extLst>
 </a:theme>

--- a/thesis/RA16-2018.docx
+++ b/thesis/RA16-2018.docx
@@ -72,10 +72,10 @@
                   <v:path o:extrusionok="f" gradientshapeok="t" o:connecttype="rect"/>
                   <o:lock v:ext="edit" aspectratio="t"/>
                 </v:shapetype>
-                <v:shape id="_x0000_i1025" type="#_x0000_t75" alt="" style="width:51.75pt;height:51.75pt;mso-width-percent:0;mso-height-percent:0;mso-width-percent:0;mso-height-percent:0" o:ole="" fillcolor="window">
+                <v:shape id="_x0000_i1025" type="#_x0000_t75" alt="" style="width:51.6pt;height:51.6pt;mso-width-percent:0;mso-height-percent:0;mso-width-percent:0;mso-height-percent:0" o:ole="" fillcolor="window">
                   <v:imagedata r:id="rId8" o:title=""/>
                 </v:shape>
-                <o:OLEObject Type="Embed" ProgID="CorelDraw.Graphic.7" ShapeID="_x0000_i1025" DrawAspect="Content" ObjectID="_1725093970" r:id="rId9"/>
+                <o:OLEObject Type="Embed" ProgID="CorelDraw.Graphic.7" ShapeID="_x0000_i1025" DrawAspect="Content" ObjectID="_1725110212" r:id="rId9"/>
               </w:object>
             </w:r>
           </w:p>
@@ -342,7 +342,7 @@
                           <a:blip r:embed="rId10">
                             <a:extLst>
                               <a:ext uri="{28A0092B-C50C-407E-A947-70E740481C1C}">
-                                <a14:useLocalDpi xmlns="" xmlns:wpc="http://schemas.microsoft.com/office/word/2010/wordprocessingCanvas" xmlns:cx="http://schemas.microsoft.com/office/drawing/2014/chartex" xmlns:cx1="http://schemas.microsoft.com/office/drawing/2015/9/8/chartex" xmlns:cx2="http://schemas.microsoft.com/office/drawing/2015/10/21/chartex" xmlns:cx3="http://schemas.microsoft.com/office/drawing/2016/5/9/chartex" xmlns:cx4="http://schemas.microsoft.com/office/drawing/2016/5/10/chartex" xmlns:cx5="http://schemas.microsoft.com/office/drawing/2016/5/11/chartex" xmlns:cx6="http://schemas.microsoft.com/office/drawing/2016/5/12/chartex" xmlns:cx7="http://schemas.microsoft.com/office/drawing/2016/5/13/chartex" xmlns:cx8="http://schemas.microsoft.com/office/drawing/2016/5/14/chartex" xmlns:mc="http://schemas.openxmlformats.org/markup-compatibility/2006" xmlns:aink="http://schemas.microsoft.com/office/drawing/2016/ink" xmlns:am3d="http://schemas.microsoft.com/office/drawing/2017/model3d" xmlns:o="urn:schemas-microsoft-com:office:office" xmlns:oel="http://schemas.microsoft.com/office/2019/extlst" xmlns:v="urn:schemas-microsoft-com:vml" xmlns:wp14="http://schemas.microsoft.com/office/word/2010/wordprocessingDrawing" xmlns:w10="urn:schemas-microsoft-com:office:word" xmlns:w="http://schemas.openxmlformats.org/wordprocessingml/2006/main" xmlns:w14="http://schemas.microsoft.com/office/word/2010/wordml" xmlns:w15="http://schemas.microsoft.com/office/word/2012/wordml" xmlns:w16cex="http://schemas.microsoft.com/office/word/2018/wordml/cex" xmlns:w16cid="http://schemas.microsoft.com/office/word/2016/wordml/cid" xmlns:w16="http://schemas.microsoft.com/office/word/2018/wordml" xmlns:w16sdtdh="http://schemas.microsoft.com/office/word/2020/wordml/sdtdatahash" xmlns:w16se="http://schemas.microsoft.com/office/word/2015/wordml/symex" xmlns:wpg="http://schemas.microsoft.com/office/word/2010/wordprocessingGroup" xmlns:wpi="http://schemas.microsoft.com/office/word/2010/wordprocessingInk" xmlns:wps="http://schemas.microsoft.com/office/word/2010/wordprocessingShape" xmlns:a14="http://schemas.microsoft.com/office/drawing/2010/main" val="0"/>
+                                <a14:useLocalDpi xmlns:a14="http://schemas.microsoft.com/office/drawing/2010/main" xmlns:wps="http://schemas.microsoft.com/office/word/2010/wordprocessingShape" xmlns:wpi="http://schemas.microsoft.com/office/word/2010/wordprocessingInk" xmlns:wpg="http://schemas.microsoft.com/office/word/2010/wordprocessingGroup" xmlns:w16se="http://schemas.microsoft.com/office/word/2015/wordml/symex" xmlns:w16sdtdh="http://schemas.microsoft.com/office/word/2020/wordml/sdtdatahash" xmlns:w16="http://schemas.microsoft.com/office/word/2018/wordml" xmlns:w16cid="http://schemas.microsoft.com/office/word/2016/wordml/cid" xmlns:w16cex="http://schemas.microsoft.com/office/word/2018/wordml/cex" xmlns:w15="http://schemas.microsoft.com/office/word/2012/wordml" xmlns:w14="http://schemas.microsoft.com/office/word/2010/wordml" xmlns:w="http://schemas.openxmlformats.org/wordprocessingml/2006/main" xmlns:w10="urn:schemas-microsoft-com:office:word" xmlns:wp14="http://schemas.microsoft.com/office/word/2010/wordprocessingDrawing" xmlns:v="urn:schemas-microsoft-com:vml" xmlns:oel="http://schemas.microsoft.com/office/2019/extlst" xmlns:o="urn:schemas-microsoft-com:office:office" xmlns:am3d="http://schemas.microsoft.com/office/drawing/2017/model3d" xmlns:aink="http://schemas.microsoft.com/office/drawing/2016/ink" xmlns:mc="http://schemas.openxmlformats.org/markup-compatibility/2006" xmlns:cx8="http://schemas.microsoft.com/office/drawing/2016/5/14/chartex" xmlns:cx7="http://schemas.microsoft.com/office/drawing/2016/5/13/chartex" xmlns:cx6="http://schemas.microsoft.com/office/drawing/2016/5/12/chartex" xmlns:cx5="http://schemas.microsoft.com/office/drawing/2016/5/11/chartex" xmlns:cx4="http://schemas.microsoft.com/office/drawing/2016/5/10/chartex" xmlns:cx3="http://schemas.microsoft.com/office/drawing/2016/5/9/chartex" xmlns:cx2="http://schemas.microsoft.com/office/drawing/2015/10/21/chartex" xmlns:cx1="http://schemas.microsoft.com/office/drawing/2015/9/8/chartex" xmlns:cx="http://schemas.microsoft.com/office/drawing/2014/chartex" xmlns:wpc="http://schemas.microsoft.com/office/word/2010/wordprocessingCanvas" xmlns="" val="0"/>
                               </a:ext>
                             </a:extLst>
                           </a:blip>
@@ -816,7 +816,7 @@
                           <a:blip r:embed="rId11" cstate="print">
                             <a:extLst>
                               <a:ext uri="{28A0092B-C50C-407E-A947-70E740481C1C}">
-                                <a14:useLocalDpi xmlns="" xmlns:wpc="http://schemas.microsoft.com/office/word/2010/wordprocessingCanvas" xmlns:cx="http://schemas.microsoft.com/office/drawing/2014/chartex" xmlns:cx1="http://schemas.microsoft.com/office/drawing/2015/9/8/chartex" xmlns:cx2="http://schemas.microsoft.com/office/drawing/2015/10/21/chartex" xmlns:cx3="http://schemas.microsoft.com/office/drawing/2016/5/9/chartex" xmlns:cx4="http://schemas.microsoft.com/office/drawing/2016/5/10/chartex" xmlns:cx5="http://schemas.microsoft.com/office/drawing/2016/5/11/chartex" xmlns:cx6="http://schemas.microsoft.com/office/drawing/2016/5/12/chartex" xmlns:cx7="http://schemas.microsoft.com/office/drawing/2016/5/13/chartex" xmlns:cx8="http://schemas.microsoft.com/office/drawing/2016/5/14/chartex" xmlns:mc="http://schemas.openxmlformats.org/markup-compatibility/2006" xmlns:aink="http://schemas.microsoft.com/office/drawing/2016/ink" xmlns:am3d="http://schemas.microsoft.com/office/drawing/2017/model3d" xmlns:o="urn:schemas-microsoft-com:office:office" xmlns:oel="http://schemas.microsoft.com/office/2019/extlst" xmlns:v="urn:schemas-microsoft-com:vml" xmlns:wp14="http://schemas.microsoft.com/office/word/2010/wordprocessingDrawing" xmlns:w10="urn:schemas-microsoft-com:office:word" xmlns:w="http://schemas.openxmlformats.org/wordprocessingml/2006/main" xmlns:w14="http://schemas.microsoft.com/office/word/2010/wordml" xmlns:w15="http://schemas.microsoft.com/office/word/2012/wordml" xmlns:w16cex="http://schemas.microsoft.com/office/word/2018/wordml/cex" xmlns:w16cid="http://schemas.microsoft.com/office/word/2016/wordml/cid" xmlns:w16="http://schemas.microsoft.com/office/word/2018/wordml" xmlns:w16sdtdh="http://schemas.microsoft.com/office/word/2020/wordml/sdtdatahash" xmlns:w16se="http://schemas.microsoft.com/office/word/2015/wordml/symex" xmlns:wpg="http://schemas.microsoft.com/office/word/2010/wordprocessingGroup" xmlns:wpi="http://schemas.microsoft.com/office/word/2010/wordprocessingInk" xmlns:wps="http://schemas.microsoft.com/office/word/2010/wordprocessingShape" xmlns:a14="http://schemas.microsoft.com/office/drawing/2010/main" val="0"/>
+                                <a14:useLocalDpi xmlns:a14="http://schemas.microsoft.com/office/drawing/2010/main" xmlns:wps="http://schemas.microsoft.com/office/word/2010/wordprocessingShape" xmlns:wpi="http://schemas.microsoft.com/office/word/2010/wordprocessingInk" xmlns:wpg="http://schemas.microsoft.com/office/word/2010/wordprocessingGroup" xmlns:w16se="http://schemas.microsoft.com/office/word/2015/wordml/symex" xmlns:w16sdtdh="http://schemas.microsoft.com/office/word/2020/wordml/sdtdatahash" xmlns:w16="http://schemas.microsoft.com/office/word/2018/wordml" xmlns:w16cid="http://schemas.microsoft.com/office/word/2016/wordml/cid" xmlns:w16cex="http://schemas.microsoft.com/office/word/2018/wordml/cex" xmlns:w15="http://schemas.microsoft.com/office/word/2012/wordml" xmlns:w14="http://schemas.microsoft.com/office/word/2010/wordml" xmlns:w="http://schemas.openxmlformats.org/wordprocessingml/2006/main" xmlns:w10="urn:schemas-microsoft-com:office:word" xmlns:wp14="http://schemas.microsoft.com/office/word/2010/wordprocessingDrawing" xmlns:v="urn:schemas-microsoft-com:vml" xmlns:oel="http://schemas.microsoft.com/office/2019/extlst" xmlns:o="urn:schemas-microsoft-com:office:office" xmlns:am3d="http://schemas.microsoft.com/office/drawing/2017/model3d" xmlns:aink="http://schemas.microsoft.com/office/drawing/2016/ink" xmlns:mc="http://schemas.openxmlformats.org/markup-compatibility/2006" xmlns:cx8="http://schemas.microsoft.com/office/drawing/2016/5/14/chartex" xmlns:cx7="http://schemas.microsoft.com/office/drawing/2016/5/13/chartex" xmlns:cx6="http://schemas.microsoft.com/office/drawing/2016/5/12/chartex" xmlns:cx5="http://schemas.microsoft.com/office/drawing/2016/5/11/chartex" xmlns:cx4="http://schemas.microsoft.com/office/drawing/2016/5/10/chartex" xmlns:cx3="http://schemas.microsoft.com/office/drawing/2016/5/9/chartex" xmlns:cx2="http://schemas.microsoft.com/office/drawing/2015/10/21/chartex" xmlns:cx1="http://schemas.microsoft.com/office/drawing/2015/9/8/chartex" xmlns:cx="http://schemas.microsoft.com/office/drawing/2014/chartex" xmlns:wpc="http://schemas.microsoft.com/office/word/2010/wordprocessingCanvas" xmlns="" val="0"/>
                               </a:ext>
                             </a:extLst>
                           </a:blip>
@@ -2708,7 +2708,6 @@
                 <w:rFonts w:ascii="Arial" w:hAnsi="Arial"/>
                 <w:sz w:val="16"/>
                 <w:szCs w:val="16"/>
-                <w:lang/>
               </w:rPr>
               <w:t xml:space="preserve"> </w:t>
             </w:r>
@@ -2755,7 +2754,6 @@
                 <w:rFonts w:ascii="Arial" w:hAnsi="Arial"/>
                 <w:sz w:val="16"/>
                 <w:szCs w:val="16"/>
-                <w:lang/>
               </w:rPr>
               <w:t xml:space="preserve"> </w:t>
             </w:r>
@@ -2772,7 +2770,6 @@
                 <w:rFonts w:ascii="Arial" w:hAnsi="Arial"/>
                 <w:sz w:val="16"/>
                 <w:szCs w:val="16"/>
-                <w:lang/>
               </w:rPr>
               <w:t xml:space="preserve"> </w:t>
             </w:r>
@@ -2789,7 +2786,6 @@
                 <w:rFonts w:ascii="Arial" w:hAnsi="Arial"/>
                 <w:sz w:val="16"/>
                 <w:szCs w:val="16"/>
-                <w:lang/>
               </w:rPr>
               <w:t xml:space="preserve"> </w:t>
             </w:r>
@@ -2806,7 +2802,6 @@
                 <w:rFonts w:ascii="Arial" w:hAnsi="Arial"/>
                 <w:sz w:val="16"/>
                 <w:szCs w:val="16"/>
-                <w:lang/>
               </w:rPr>
               <w:t xml:space="preserve"> </w:t>
             </w:r>
@@ -2823,7 +2818,6 @@
                 <w:rFonts w:ascii="Arial" w:hAnsi="Arial"/>
                 <w:sz w:val="16"/>
                 <w:szCs w:val="16"/>
-                <w:lang/>
               </w:rPr>
               <w:t xml:space="preserve"> </w:t>
             </w:r>
@@ -2840,7 +2834,6 @@
                 <w:rFonts w:ascii="Arial" w:hAnsi="Arial"/>
                 <w:sz w:val="16"/>
                 <w:szCs w:val="16"/>
-                <w:lang/>
               </w:rPr>
               <w:t xml:space="preserve"> </w:t>
             </w:r>
@@ -2857,7 +2850,6 @@
                 <w:rFonts w:ascii="Arial" w:hAnsi="Arial"/>
                 <w:sz w:val="16"/>
                 <w:szCs w:val="16"/>
-                <w:lang/>
               </w:rPr>
               <w:t xml:space="preserve"> </w:t>
             </w:r>
@@ -2874,7 +2866,6 @@
                 <w:rFonts w:ascii="Arial" w:hAnsi="Arial"/>
                 <w:sz w:val="16"/>
                 <w:szCs w:val="16"/>
-                <w:lang/>
               </w:rPr>
               <w:t xml:space="preserve"> </w:t>
             </w:r>
@@ -2907,7 +2898,6 @@
                 <w:rFonts w:ascii="Arial" w:hAnsi="Arial"/>
                 <w:sz w:val="16"/>
                 <w:szCs w:val="16"/>
-                <w:lang/>
               </w:rPr>
               <w:t xml:space="preserve"> </w:t>
             </w:r>
@@ -2924,7 +2914,6 @@
                 <w:rFonts w:ascii="Arial" w:hAnsi="Arial"/>
                 <w:sz w:val="16"/>
                 <w:szCs w:val="16"/>
-                <w:lang/>
               </w:rPr>
               <w:t xml:space="preserve"> </w:t>
             </w:r>
@@ -2941,7 +2930,6 @@
                 <w:rFonts w:ascii="Arial" w:hAnsi="Arial"/>
                 <w:sz w:val="16"/>
                 <w:szCs w:val="16"/>
-                <w:lang/>
               </w:rPr>
               <w:t xml:space="preserve"> </w:t>
             </w:r>
@@ -2958,7 +2946,6 @@
                 <w:rFonts w:ascii="Arial" w:hAnsi="Arial"/>
                 <w:sz w:val="16"/>
                 <w:szCs w:val="16"/>
-                <w:lang/>
               </w:rPr>
               <w:t xml:space="preserve"> </w:t>
             </w:r>
@@ -5025,7 +5012,6 @@
                 <w:iCs/>
                 <w:sz w:val="20"/>
                 <w:szCs w:val="20"/>
-                <w:lang/>
               </w:rPr>
             </w:pPr>
             <w:r>
@@ -5034,7 +5020,6 @@
                 <w:iCs/>
                 <w:sz w:val="20"/>
                 <w:szCs w:val="20"/>
-                <w:lang/>
               </w:rPr>
               <w:t>Рачунарство и аутоматика</w:t>
             </w:r>
@@ -5098,7 +5083,6 @@
                 <w:iCs/>
                 <w:sz w:val="20"/>
                 <w:szCs w:val="20"/>
-                <w:lang/>
               </w:rPr>
             </w:pPr>
             <w:r>
@@ -5107,7 +5091,6 @@
                 <w:iCs/>
                 <w:sz w:val="20"/>
                 <w:szCs w:val="20"/>
-                <w:lang/>
               </w:rPr>
               <w:t>Рачунарске науке</w:t>
             </w:r>
@@ -5190,7 +5173,6 @@
                 <w:iCs/>
                 <w:sz w:val="20"/>
                 <w:szCs w:val="20"/>
-                <w:lang/>
               </w:rPr>
             </w:pPr>
             <w:r>
@@ -5199,7 +5181,6 @@
                 <w:iCs/>
                 <w:sz w:val="20"/>
                 <w:szCs w:val="20"/>
-                <w:lang/>
               </w:rPr>
               <w:t>Аутентификација, ауторизација, серверлес</w:t>
             </w:r>
@@ -5681,7 +5662,6 @@
                 <w:iCs/>
                 <w:sz w:val="20"/>
                 <w:szCs w:val="20"/>
-                <w:lang/>
               </w:rPr>
             </w:pPr>
           </w:p>
@@ -5725,7 +5705,6 @@
                 <w:iCs/>
                 <w:sz w:val="20"/>
                 <w:szCs w:val="20"/>
-                <w:lang/>
               </w:rPr>
             </w:pPr>
           </w:p>
@@ -5769,7 +5748,6 @@
                 <w:iCs/>
                 <w:sz w:val="20"/>
                 <w:szCs w:val="20"/>
-                <w:lang/>
               </w:rPr>
             </w:pPr>
           </w:p>
@@ -14991,9 +14969,6 @@
         <w:t xml:space="preserve"> имамо посе</w:t>
       </w:r>
       <w:r>
-        <w:rPr>
-          <w:lang/>
-        </w:rPr>
         <w:t>б</w:t>
       </w:r>
       <w:r>
@@ -21272,9 +21247,6 @@
         <w:t xml:space="preserve"> се на праћење упутс</w:t>
       </w:r>
       <w:r>
-        <w:rPr>
-          <w:lang/>
-        </w:rPr>
         <w:t>т</w:t>
       </w:r>
       <w:r>
@@ -22266,13 +22238,7 @@
         <w:t>функцијама које за потребе приказа д</w:t>
       </w:r>
       <w:r>
-        <w:t>обављају информације о корисни</w:t>
-      </w:r>
-      <w:r>
-        <w:rPr>
-          <w:lang/>
-        </w:rPr>
-        <w:t>цима</w:t>
+        <w:t>обављају информације о корисницима</w:t>
       </w:r>
       <w:r>
         <w:t xml:space="preserve"> омогућимо приступ </w:t>
@@ -22285,13 +22251,7 @@
         <w:t>User Pool</w:t>
       </w:r>
       <w:r>
-        <w:t>-у</w:t>
-      </w:r>
-      <w:r>
-        <w:rPr>
-          <w:lang/>
-        </w:rPr>
-        <w:t>, као и</w:t>
+        <w:t>-у, као и</w:t>
       </w:r>
       <w:r>
         <w:rPr>
@@ -22307,9 +22267,6 @@
         <w:t>Dynamo</w:t>
       </w:r>
       <w:r>
-        <w:rPr>
-          <w:lang/>
-        </w:rPr>
         <w:t xml:space="preserve"> бази података и </w:t>
       </w:r>
       <w:r>
@@ -22326,9 +22283,6 @@
         <w:t xml:space="preserve"> </w:t>
       </w:r>
       <w:r>
-        <w:rPr>
-          <w:lang/>
-        </w:rPr>
         <w:t>складишту</w:t>
       </w:r>
       <w:r>
@@ -27624,9 +27578,6 @@
       <w:pPr>
         <w:pStyle w:val="Obiantekst"/>
         <w:ind w:firstLine="360"/>
-        <w:rPr>
-          <w:lang/>
-        </w:rPr>
       </w:pPr>
       <w:r>
         <w:t>Администраторска рола</w:t>
@@ -27638,22 +27589,7 @@
         <w:t xml:space="preserve"> у виду п</w:t>
       </w:r>
       <w:r>
-        <w:t>рава на брисање огласа</w:t>
-      </w:r>
-      <w:r>
-        <w:rPr>
-          <w:lang/>
-        </w:rPr>
-        <w:t xml:space="preserve"> других корисника</w:t>
-      </w:r>
-      <w:r>
-        <w:t xml:space="preserve">, </w:t>
-      </w:r>
-      <w:r>
-        <w:rPr>
-          <w:lang/>
-        </w:rPr>
-        <w:t>излиставање корисника</w:t>
+        <w:t>рава на брисање огласа других корисника, излиставање корисника</w:t>
       </w:r>
       <w:r>
         <w:t xml:space="preserve"> и блокирање/одблокирање корисника.</w:t>
@@ -31877,9 +31813,6 @@
     <w:p>
       <w:pPr>
         <w:pStyle w:val="Obiantekst"/>
-        <w:rPr>
-          <w:lang/>
-        </w:rPr>
       </w:pPr>
     </w:p>
     <w:p>
@@ -34501,13 +34434,7 @@
         <w:t>Auth</w:t>
       </w:r>
       <w:r>
-        <w:t xml:space="preserve">, </w:t>
-      </w:r>
-      <w:r>
-        <w:rPr>
-          <w:lang/>
-        </w:rPr>
-        <w:t>при чему је потребно да проследимо имејл и лозинку коју је корисник унео.</w:t>
+        <w:t>, при чему је потребно да проследимо имејл и лозинку коју је корисник унео.</w:t>
       </w:r>
       <w:r>
         <w:t xml:space="preserve"> </w:t>
@@ -34792,9 +34719,6 @@
       <w:pPr>
         <w:pStyle w:val="Obiantekst"/>
         <w:ind w:firstLine="360"/>
-        <w:rPr>
-          <w:lang/>
-        </w:rPr>
       </w:pPr>
       <w:r>
         <w:t xml:space="preserve">Пријава путем </w:t>
@@ -34854,7 +34778,6 @@
       <w:r>
         <w:rPr>
           <w:i/>
-          <w:lang/>
         </w:rPr>
         <w:t>.</w:t>
       </w:r>
@@ -35097,9 +35020,6 @@
         <w:t>гађамо, на којој рути и који су додаци ток захтева (заглавља</w:t>
       </w:r>
       <w:r>
-        <w:rPr>
-          <w:lang/>
-        </w:rPr>
         <w:t>, тело</w:t>
       </w:r>
       <w:r>
@@ -35351,16 +35271,7 @@
         <w:t>Lambda</w:t>
       </w:r>
       <w:r>
-        <w:t xml:space="preserve"> функциј</w:t>
-      </w:r>
-      <w:r>
-        <w:rPr>
-          <w:lang/>
-        </w:rPr>
-        <w:t>е</w:t>
-      </w:r>
-      <w:r>
-        <w:t xml:space="preserve"> </w:t>
+        <w:t xml:space="preserve"> функције </w:t>
       </w:r>
       <w:r>
         <w:t xml:space="preserve">растерећујемо рада са сликама помоћу методе </w:t>
@@ -37171,33 +37082,732 @@
     </w:p>
     <w:p>
       <w:pPr>
-        <w:pStyle w:val="Teze"/>
-      </w:pPr>
-      <w:r>
-        <w:t>Pokažite bitne elemente koriš</w:t>
-      </w:r>
-      <w:r>
-        <w:t>ć</w:t>
-      </w:r>
-      <w:r>
-        <w:t>enja aplikacije.</w:t>
-      </w:r>
-    </w:p>
-    <w:p>
-      <w:pPr>
-        <w:pStyle w:val="Teze"/>
-      </w:pPr>
-      <w:r>
-        <w:t xml:space="preserve">Ovaj odeljak može biti </w:t>
-      </w:r>
-      <w:r>
-        <w:t>poput</w:t>
-      </w:r>
-      <w:r>
-        <w:t xml:space="preserve"> uputstvo za</w:t>
-      </w:r>
-      <w:r>
-        <w:t xml:space="preserve"> korišćenje sistema</w:t>
+        <w:pStyle w:val="Obiantekst"/>
+        <w:ind w:firstLine="360"/>
+        <w:rPr>
+          <w:lang/>
+        </w:rPr>
+      </w:pPr>
+      <w:r>
+        <w:t>Кориснику се након приступа апликацији приказују огласи сортирани по датуму тако да се на врху појављују најновији огласи. Одавде има могућност да прегледа профиле корисника који су постављали огласе и њихове објаве такође соритране по времену тако да се прво приказују најновији огласи.</w:t>
+      </w:r>
+    </w:p>
+    <w:p>
+      <w:pPr>
+        <w:pStyle w:val="Labelaslike"/>
+        <w:rPr>
+          <w:lang/>
+        </w:rPr>
+      </w:pPr>
+    </w:p>
+    <w:p>
+      <w:pPr>
+        <w:pStyle w:val="Labelaslike"/>
+        <w:rPr>
+          <w:lang/>
+        </w:rPr>
+      </w:pPr>
+      <w:r>
+        <w:drawing>
+          <wp:inline distT="0" distB="0" distL="0" distR="0">
+            <wp:extent cx="4270375" cy="2168525"/>
+            <wp:effectExtent l="19050" t="0" r="0" b="0"/>
+            <wp:docPr id="16" name="Picture 8" descr="Untitled.png"/>
+            <wp:cNvGraphicFramePr>
+              <a:graphicFrameLocks xmlns:a="http://schemas.openxmlformats.org/drawingml/2006/main" noChangeAspect="1"/>
+            </wp:cNvGraphicFramePr>
+            <a:graphic xmlns:a="http://schemas.openxmlformats.org/drawingml/2006/main">
+              <a:graphicData uri="http://schemas.openxmlformats.org/drawingml/2006/picture">
+                <pic:pic xmlns:pic="http://schemas.openxmlformats.org/drawingml/2006/picture">
+                  <pic:nvPicPr>
+                    <pic:cNvPr id="0" name="Untitled.png"/>
+                    <pic:cNvPicPr/>
+                  </pic:nvPicPr>
+                  <pic:blipFill>
+                    <a:blip r:embed="rId32"/>
+                    <a:stretch>
+                      <a:fillRect/>
+                    </a:stretch>
+                  </pic:blipFill>
+                  <pic:spPr>
+                    <a:xfrm>
+                      <a:off x="0" y="0"/>
+                      <a:ext cx="4270375" cy="2168525"/>
+                    </a:xfrm>
+                    <a:prstGeom prst="rect">
+                      <a:avLst/>
+                    </a:prstGeom>
+                  </pic:spPr>
+                </pic:pic>
+              </a:graphicData>
+            </a:graphic>
+          </wp:inline>
+        </w:drawing>
+      </w:r>
+    </w:p>
+    <w:p>
+      <w:pPr>
+        <w:pStyle w:val="Labelaslike"/>
+        <w:rPr>
+          <w:lang/>
+        </w:rPr>
+      </w:pPr>
+      <w:r>
+        <w:t xml:space="preserve">Слика 5.1 </w:t>
+      </w:r>
+      <w:r>
+        <w:rPr>
+          <w:lang/>
+        </w:rPr>
+        <w:t xml:space="preserve">– </w:t>
+      </w:r>
+      <w:r>
+        <w:t>Почетна</w:t>
+      </w:r>
+      <w:r>
+        <w:rPr>
+          <w:lang/>
+        </w:rPr>
+        <w:t xml:space="preserve"> </w:t>
+      </w:r>
+      <w:r>
+        <w:t>страница</w:t>
+      </w:r>
+    </w:p>
+    <w:p>
+      <w:pPr>
+        <w:pStyle w:val="Labelaslike"/>
+        <w:rPr>
+          <w:lang/>
+        </w:rPr>
+      </w:pPr>
+    </w:p>
+    <w:p>
+      <w:pPr>
+        <w:pStyle w:val="Labelaslike"/>
+        <w:rPr>
+          <w:lang/>
+        </w:rPr>
+      </w:pPr>
+      <w:r>
+        <w:rPr>
+          <w:lang/>
+        </w:rPr>
+        <w:drawing>
+          <wp:inline distT="0" distB="0" distL="0" distR="0">
+            <wp:extent cx="4270375" cy="2166668"/>
+            <wp:effectExtent l="19050" t="0" r="0" b="0"/>
+            <wp:docPr id="18" name="Picture 14"/>
+            <wp:cNvGraphicFramePr>
+              <a:graphicFrameLocks xmlns:a="http://schemas.openxmlformats.org/drawingml/2006/main" noChangeAspect="1"/>
+            </wp:cNvGraphicFramePr>
+            <a:graphic xmlns:a="http://schemas.openxmlformats.org/drawingml/2006/main">
+              <a:graphicData uri="http://schemas.openxmlformats.org/drawingml/2006/picture">
+                <pic:pic xmlns:pic="http://schemas.openxmlformats.org/drawingml/2006/picture">
+                  <pic:nvPicPr>
+                    <pic:cNvPr id="0" name=""/>
+                    <pic:cNvPicPr/>
+                  </pic:nvPicPr>
+                  <pic:blipFill>
+                    <a:blip r:embed="rId33"/>
+                    <a:stretch>
+                      <a:fillRect/>
+                    </a:stretch>
+                  </pic:blipFill>
+                  <pic:spPr>
+                    <a:xfrm>
+                      <a:off x="0" y="0"/>
+                      <a:ext cx="4270375" cy="2166668"/>
+                    </a:xfrm>
+                    <a:prstGeom prst="rect">
+                      <a:avLst/>
+                    </a:prstGeom>
+                  </pic:spPr>
+                </pic:pic>
+              </a:graphicData>
+            </a:graphic>
+          </wp:inline>
+        </w:drawing>
+      </w:r>
+    </w:p>
+    <w:p>
+      <w:pPr>
+        <w:pStyle w:val="Labelaslike"/>
+      </w:pPr>
+      <w:r>
+        <w:t>Слика 5.2</w:t>
+      </w:r>
+      <w:r>
+        <w:rPr>
+          <w:lang/>
+        </w:rPr>
+        <w:t xml:space="preserve"> – </w:t>
+      </w:r>
+      <w:r>
+        <w:rPr>
+          <w:lang/>
+        </w:rPr>
+        <w:t>П</w:t>
+      </w:r>
+      <w:r>
+        <w:t>реглед</w:t>
+      </w:r>
+      <w:r>
+        <w:rPr>
+          <w:lang/>
+        </w:rPr>
+        <w:t xml:space="preserve"> </w:t>
+      </w:r>
+      <w:r>
+        <w:t>профила</w:t>
+      </w:r>
+    </w:p>
+    <w:p>
+      <w:pPr>
+        <w:pStyle w:val="BodyText"/>
+        <w:rPr>
+          <w:lang/>
+        </w:rPr>
+      </w:pPr>
+      <w:r>
+        <w:rPr>
+          <w:rStyle w:val="ObiantekstChar"/>
+          <w:lang/>
+        </w:rPr>
+        <w:lastRenderedPageBreak/>
+        <w:t>За даљи приступ апликацији</w:t>
+      </w:r>
+      <w:r>
+        <w:rPr>
+          <w:rStyle w:val="ObiantekstChar"/>
+          <w:lang/>
+        </w:rPr>
+        <w:t>,</w:t>
+      </w:r>
+      <w:r>
+        <w:rPr>
+          <w:rStyle w:val="ObiantekstChar"/>
+        </w:rPr>
+        <w:t xml:space="preserve"> неаутентификовани корисник треба да се пријави на систем или да се региструје уколико нема креиран профил. При регистрацији се попуњавају неопходна поља и притиском на дугме </w:t>
+      </w:r>
+      <w:r>
+        <w:rPr>
+          <w:rStyle w:val="ObiantekstChar"/>
+          <w:i/>
+        </w:rPr>
+        <w:t>Create account</w:t>
+      </w:r>
+      <w:r>
+        <w:rPr>
+          <w:rStyle w:val="ObiantekstChar"/>
+        </w:rPr>
+        <w:t xml:space="preserve"> се креира профил, који се мора и потврдити верификационим кодом послатом на </w:t>
+      </w:r>
+      <w:r>
+        <w:rPr>
+          <w:rStyle w:val="ObiantekstChar"/>
+          <w:lang/>
+        </w:rPr>
+        <w:t>и</w:t>
+      </w:r>
+      <w:r>
+        <w:rPr>
+          <w:rStyle w:val="ObiantekstChar"/>
+        </w:rPr>
+        <w:t>мејл</w:t>
+      </w:r>
+      <w:r>
+        <w:rPr>
+          <w:rStyle w:val="ObiantekstChar"/>
+          <w:lang/>
+        </w:rPr>
+        <w:t xml:space="preserve"> адресу</w:t>
+      </w:r>
+      <w:r>
+        <w:rPr>
+          <w:lang/>
+        </w:rPr>
+        <w:t xml:space="preserve">. </w:t>
+      </w:r>
+    </w:p>
+    <w:p>
+      <w:pPr>
+        <w:pStyle w:val="BodyText"/>
+        <w:rPr>
+          <w:lang/>
+        </w:rPr>
+      </w:pPr>
+    </w:p>
+    <w:p>
+      <w:pPr>
+        <w:pStyle w:val="Labelaslike"/>
+        <w:rPr>
+          <w:lang/>
+        </w:rPr>
+      </w:pPr>
+      <w:r>
+        <w:drawing>
+          <wp:inline distT="0" distB="0" distL="0" distR="0">
+            <wp:extent cx="3802452" cy="2625652"/>
+            <wp:effectExtent l="19050" t="0" r="7548" b="0"/>
+            <wp:docPr id="19" name="Picture 1"/>
+            <wp:cNvGraphicFramePr>
+              <a:graphicFrameLocks xmlns:a="http://schemas.openxmlformats.org/drawingml/2006/main" noChangeAspect="1"/>
+            </wp:cNvGraphicFramePr>
+            <a:graphic xmlns:a="http://schemas.openxmlformats.org/drawingml/2006/main">
+              <a:graphicData uri="http://schemas.openxmlformats.org/drawingml/2006/picture">
+                <pic:pic xmlns:pic="http://schemas.openxmlformats.org/drawingml/2006/picture">
+                  <pic:nvPicPr>
+                    <pic:cNvPr id="0" name=""/>
+                    <pic:cNvPicPr/>
+                  </pic:nvPicPr>
+                  <pic:blipFill>
+                    <a:blip r:embed="rId34"/>
+                    <a:stretch>
+                      <a:fillRect/>
+                    </a:stretch>
+                  </pic:blipFill>
+                  <pic:spPr>
+                    <a:xfrm>
+                      <a:off x="0" y="0"/>
+                      <a:ext cx="3812430" cy="2632542"/>
+                    </a:xfrm>
+                    <a:prstGeom prst="rect">
+                      <a:avLst/>
+                    </a:prstGeom>
+                  </pic:spPr>
+                </pic:pic>
+              </a:graphicData>
+            </a:graphic>
+          </wp:inline>
+        </w:drawing>
+      </w:r>
+    </w:p>
+    <w:p>
+      <w:pPr>
+        <w:pStyle w:val="Labelaslike"/>
+        <w:rPr>
+          <w:lang/>
+        </w:rPr>
+      </w:pPr>
+      <w:r>
+        <w:t>Слика 5.3</w:t>
+      </w:r>
+      <w:r>
+        <w:rPr>
+          <w:lang/>
+        </w:rPr>
+        <w:t xml:space="preserve"> – </w:t>
+      </w:r>
+      <w:r>
+        <w:t>Регистрација</w:t>
+      </w:r>
+      <w:r>
+        <w:rPr>
+          <w:lang/>
+        </w:rPr>
+        <w:t xml:space="preserve"> </w:t>
+      </w:r>
+    </w:p>
+    <w:p>
+      <w:pPr>
+        <w:pStyle w:val="Labelaslike"/>
+        <w:rPr>
+          <w:lang/>
+        </w:rPr>
+      </w:pPr>
+    </w:p>
+    <w:p>
+      <w:pPr>
+        <w:pStyle w:val="Labelaslike"/>
+        <w:rPr>
+          <w:lang/>
+        </w:rPr>
+      </w:pPr>
+      <w:r>
+        <w:rPr>
+          <w:lang/>
+        </w:rPr>
+        <w:drawing>
+          <wp:inline distT="0" distB="0" distL="0" distR="0">
+            <wp:extent cx="3847225" cy="2344811"/>
+            <wp:effectExtent l="19050" t="0" r="875" b="0"/>
+            <wp:docPr id="20" name="Picture 18"/>
+            <wp:cNvGraphicFramePr>
+              <a:graphicFrameLocks xmlns:a="http://schemas.openxmlformats.org/drawingml/2006/main" noChangeAspect="1"/>
+            </wp:cNvGraphicFramePr>
+            <a:graphic xmlns:a="http://schemas.openxmlformats.org/drawingml/2006/main">
+              <a:graphicData uri="http://schemas.openxmlformats.org/drawingml/2006/picture">
+                <pic:pic xmlns:pic="http://schemas.openxmlformats.org/drawingml/2006/picture">
+                  <pic:nvPicPr>
+                    <pic:cNvPr id="0" name=""/>
+                    <pic:cNvPicPr/>
+                  </pic:nvPicPr>
+                  <pic:blipFill>
+                    <a:blip r:embed="rId35"/>
+                    <a:stretch>
+                      <a:fillRect/>
+                    </a:stretch>
+                  </pic:blipFill>
+                  <pic:spPr>
+                    <a:xfrm>
+                      <a:off x="0" y="0"/>
+                      <a:ext cx="3868673" cy="2357883"/>
+                    </a:xfrm>
+                    <a:prstGeom prst="rect">
+                      <a:avLst/>
+                    </a:prstGeom>
+                  </pic:spPr>
+                </pic:pic>
+              </a:graphicData>
+            </a:graphic>
+          </wp:inline>
+        </w:drawing>
+      </w:r>
+    </w:p>
+    <w:p>
+      <w:pPr>
+        <w:pStyle w:val="Labelaslike"/>
+        <w:rPr>
+          <w:lang/>
+        </w:rPr>
+      </w:pPr>
+      <w:r>
+        <w:t>Слика 5.4</w:t>
+      </w:r>
+      <w:r>
+        <w:rPr>
+          <w:lang/>
+        </w:rPr>
+        <w:t xml:space="preserve"> –</w:t>
+      </w:r>
+      <w:r>
+        <w:t xml:space="preserve"> Верификација профила </w:t>
+      </w:r>
+    </w:p>
+    <w:p>
+      <w:pPr>
+        <w:pStyle w:val="Labelaslike"/>
+        <w:rPr>
+          <w:lang/>
+        </w:rPr>
+      </w:pPr>
+    </w:p>
+    <w:p>
+      <w:pPr>
+        <w:pStyle w:val="Labelaslike"/>
+        <w:rPr>
+          <w:lang/>
+        </w:rPr>
+      </w:pPr>
+      <w:r>
+        <w:rPr>
+          <w:lang/>
+        </w:rPr>
+        <w:lastRenderedPageBreak/>
+        <w:drawing>
+          <wp:inline distT="0" distB="0" distL="0" distR="0">
+            <wp:extent cx="2627523" cy="1556062"/>
+            <wp:effectExtent l="0" t="0" r="0" b="0"/>
+            <wp:docPr id="21" name="Picture 15"/>
+            <wp:cNvGraphicFramePr>
+              <a:graphicFrameLocks xmlns:a="http://schemas.openxmlformats.org/drawingml/2006/main" noChangeAspect="1"/>
+            </wp:cNvGraphicFramePr>
+            <a:graphic xmlns:a="http://schemas.openxmlformats.org/drawingml/2006/main">
+              <a:graphicData uri="http://schemas.openxmlformats.org/drawingml/2006/picture">
+                <pic:pic xmlns:pic="http://schemas.openxmlformats.org/drawingml/2006/picture">
+                  <pic:nvPicPr>
+                    <pic:cNvPr id="0" name=""/>
+                    <pic:cNvPicPr/>
+                  </pic:nvPicPr>
+                  <pic:blipFill>
+                    <a:blip r:embed="rId36"/>
+                    <a:stretch>
+                      <a:fillRect/>
+                    </a:stretch>
+                  </pic:blipFill>
+                  <pic:spPr>
+                    <a:xfrm>
+                      <a:off x="0" y="0"/>
+                      <a:ext cx="2631448" cy="1558387"/>
+                    </a:xfrm>
+                    <a:prstGeom prst="rect">
+                      <a:avLst/>
+                    </a:prstGeom>
+                  </pic:spPr>
+                </pic:pic>
+              </a:graphicData>
+            </a:graphic>
+          </wp:inline>
+        </w:drawing>
+      </w:r>
+    </w:p>
+    <w:p>
+      <w:pPr>
+        <w:pStyle w:val="Labelaslike"/>
+        <w:widowControl/>
+        <w:pBdr>
+          <w:top w:val="none" w:sz="0" w:space="0" w:color="auto"/>
+          <w:left w:val="none" w:sz="0" w:space="0" w:color="auto"/>
+          <w:bottom w:val="none" w:sz="0" w:space="0" w:color="auto"/>
+          <w:right w:val="none" w:sz="0" w:space="0" w:color="auto"/>
+          <w:between w:val="none" w:sz="0" w:space="0" w:color="auto"/>
+          <w:bar w:val="none" w:sz="0" w:color="auto"/>
+        </w:pBdr>
+        <w:shd w:val="clear" w:color="auto" w:fill="auto"/>
+        <w:kinsoku/>
+        <w:wordWrap/>
+        <w:overflowPunct/>
+        <w:autoSpaceDE/>
+        <w:autoSpaceDN/>
+        <w:adjustRightInd/>
+        <w:snapToGrid/>
+        <w:spacing w:line="240" w:lineRule="auto"/>
+        <w:textAlignment w:val="auto"/>
+        <w:outlineLvl w:val="9"/>
+      </w:pPr>
+      <w:r>
+        <w:t xml:space="preserve">Слика 5.5 </w:t>
+      </w:r>
+      <w:r>
+        <w:rPr>
+          <w:lang/>
+        </w:rPr>
+        <w:t xml:space="preserve">– </w:t>
+      </w:r>
+      <w:r>
+        <w:t>Верификациони мејл</w:t>
+      </w:r>
+    </w:p>
+    <w:p>
+      <w:pPr>
+        <w:pStyle w:val="Labelaslike"/>
+        <w:jc w:val="left"/>
+        <w:rPr>
+          <w:lang/>
+        </w:rPr>
+      </w:pPr>
+    </w:p>
+    <w:p>
+      <w:pPr>
+        <w:pStyle w:val="Obiantekst"/>
+        <w:ind w:firstLine="360"/>
+        <w:rPr>
+          <w:lang/>
+        </w:rPr>
+      </w:pPr>
+      <w:r>
+        <w:rPr>
+          <w:lang/>
+        </w:rPr>
+        <w:t xml:space="preserve">Уколико већ има креиран профил, </w:t>
+      </w:r>
+      <w:r>
+        <w:rPr>
+          <w:lang/>
+        </w:rPr>
+        <w:t>неаутентификовани</w:t>
+      </w:r>
+      <w:r>
+        <w:rPr>
+          <w:lang/>
+        </w:rPr>
+        <w:t xml:space="preserve"> корисник прелази на страницу за пријаву на систем и попуњавањем оба поља и притиском на дугме </w:t>
+      </w:r>
+      <w:r>
+        <w:rPr>
+          <w:i/>
+          <w:lang w:val="en-US"/>
+        </w:rPr>
+        <w:t xml:space="preserve">Login </w:t>
+      </w:r>
+      <w:r>
+        <w:rPr>
+          <w:lang/>
+        </w:rPr>
+        <w:t>се пријављује.</w:t>
+      </w:r>
+    </w:p>
+    <w:p>
+      <w:pPr>
+        <w:pStyle w:val="Labelaslike"/>
+        <w:rPr>
+          <w:noProof/>
+          <w:lang/>
+        </w:rPr>
+      </w:pPr>
+    </w:p>
+    <w:p>
+      <w:pPr>
+        <w:pStyle w:val="Labelaslike"/>
+        <w:rPr>
+          <w:noProof/>
+        </w:rPr>
+      </w:pPr>
+      <w:r>
+        <w:rPr>
+          <w:noProof/>
+        </w:rPr>
+        <w:drawing>
+          <wp:inline distT="0" distB="0" distL="0" distR="0">
+            <wp:extent cx="2775909" cy="2734222"/>
+            <wp:effectExtent l="19050" t="0" r="5391" b="0"/>
+            <wp:docPr id="28" name="Picture 26" descr="login.png"/>
+            <wp:cNvGraphicFramePr>
+              <a:graphicFrameLocks xmlns:a="http://schemas.openxmlformats.org/drawingml/2006/main" noChangeAspect="1"/>
+            </wp:cNvGraphicFramePr>
+            <a:graphic xmlns:a="http://schemas.openxmlformats.org/drawingml/2006/main">
+              <a:graphicData uri="http://schemas.openxmlformats.org/drawingml/2006/picture">
+                <pic:pic xmlns:pic="http://schemas.openxmlformats.org/drawingml/2006/picture">
+                  <pic:nvPicPr>
+                    <pic:cNvPr id="0" name="login.png"/>
+                    <pic:cNvPicPr/>
+                  </pic:nvPicPr>
+                  <pic:blipFill>
+                    <a:blip r:embed="rId37"/>
+                    <a:stretch>
+                      <a:fillRect/>
+                    </a:stretch>
+                  </pic:blipFill>
+                  <pic:spPr>
+                    <a:xfrm>
+                      <a:off x="0" y="0"/>
+                      <a:ext cx="2786475" cy="2744629"/>
+                    </a:xfrm>
+                    <a:prstGeom prst="rect">
+                      <a:avLst/>
+                    </a:prstGeom>
+                  </pic:spPr>
+                </pic:pic>
+              </a:graphicData>
+            </a:graphic>
+          </wp:inline>
+        </w:drawing>
+      </w:r>
+    </w:p>
+    <w:p>
+      <w:pPr>
+        <w:pStyle w:val="Labelaslike"/>
+        <w:widowControl/>
+        <w:pBdr>
+          <w:top w:val="none" w:sz="0" w:space="0" w:color="auto"/>
+          <w:left w:val="none" w:sz="0" w:space="0" w:color="auto"/>
+          <w:bottom w:val="none" w:sz="0" w:space="0" w:color="auto"/>
+          <w:right w:val="none" w:sz="0" w:space="0" w:color="auto"/>
+          <w:between w:val="none" w:sz="0" w:space="0" w:color="auto"/>
+          <w:bar w:val="none" w:sz="0" w:color="auto"/>
+        </w:pBdr>
+        <w:shd w:val="clear" w:color="auto" w:fill="auto"/>
+        <w:kinsoku/>
+        <w:wordWrap/>
+        <w:overflowPunct/>
+        <w:autoSpaceDE/>
+        <w:autoSpaceDN/>
+        <w:adjustRightInd/>
+        <w:snapToGrid/>
+        <w:spacing w:line="240" w:lineRule="auto"/>
+        <w:textAlignment w:val="auto"/>
+        <w:outlineLvl w:val="9"/>
+      </w:pPr>
+      <w:r>
+        <w:t xml:space="preserve">Слика 5.6 </w:t>
+      </w:r>
+      <w:r>
+        <w:rPr>
+          <w:lang/>
+        </w:rPr>
+        <w:t xml:space="preserve">– </w:t>
+      </w:r>
+      <w:r>
+        <w:t>Верификациони мејл</w:t>
+      </w:r>
+    </w:p>
+    <w:p>
+      <w:pPr>
+        <w:pStyle w:val="Labelaslike"/>
+        <w:rPr>
+          <w:noProof/>
+        </w:rPr>
+      </w:pPr>
+    </w:p>
+    <w:p>
+      <w:pPr>
+        <w:pStyle w:val="Obiantekst"/>
+        <w:ind w:firstLine="360"/>
+        <w:rPr>
+          <w:lang/>
+        </w:rPr>
+      </w:pPr>
+      <w:r>
+        <w:rPr>
+          <w:lang/>
+        </w:rPr>
+        <w:t xml:space="preserve">Пријава је такође могуће и </w:t>
+      </w:r>
+      <w:r>
+        <w:t xml:space="preserve">помоћу </w:t>
+      </w:r>
+      <w:r>
+        <w:rPr>
+          <w:i/>
+          <w:lang w:val="en-US"/>
+        </w:rPr>
+        <w:t xml:space="preserve">Google </w:t>
+      </w:r>
+      <w:r>
+        <w:t xml:space="preserve">налога. Одабиром ове опције се корисник редиректује на страницу избора </w:t>
+      </w:r>
+      <w:r>
+        <w:rPr>
+          <w:i/>
+          <w:lang w:val="en-US"/>
+        </w:rPr>
+        <w:t>Google</w:t>
+      </w:r>
+      <w:r>
+        <w:rPr>
+          <w:i/>
+          <w:lang/>
+        </w:rPr>
+        <w:t xml:space="preserve"> </w:t>
+      </w:r>
+      <w:r>
+        <w:t xml:space="preserve">налога. Након уноса </w:t>
+      </w:r>
+      <w:r>
+        <w:rPr>
+          <w:i/>
+          <w:lang w:val="en-GB"/>
+        </w:rPr>
+        <w:t>Google</w:t>
+      </w:r>
+      <w:r>
+        <w:rPr>
+          <w:lang/>
+        </w:rPr>
+        <w:t xml:space="preserve"> налог креденцијала,</w:t>
+      </w:r>
+      <w:r>
+        <w:t xml:space="preserve"> корисник се редиректује на почетну страницу пријављен на систем</w:t>
+      </w:r>
+      <w:r>
+        <w:rPr>
+          <w:lang/>
+        </w:rPr>
+        <w:t xml:space="preserve">, а подаци са његовог </w:t>
+      </w:r>
+      <w:r>
+        <w:rPr>
+          <w:lang w:val="en-GB"/>
+        </w:rPr>
+        <w:t xml:space="preserve">Google </w:t>
+      </w:r>
+      <w:r>
+        <w:rPr>
+          <w:lang/>
+        </w:rPr>
+        <w:lastRenderedPageBreak/>
+        <w:t>налога као што су име. презиме.имејл и профилна слика се мапирају на податке у апликацији</w:t>
       </w:r>
       <w:r>
         <w:t>.</w:t>
@@ -37205,73 +37815,221 @@
     </w:p>
     <w:p>
       <w:pPr>
-        <w:pStyle w:val="Teze"/>
-      </w:pPr>
-      <w:r>
-        <w:t>Opišite jedan scenari</w:t>
-      </w:r>
-      <w:r>
-        <w:t>o</w:t>
-      </w:r>
-      <w:r>
-        <w:t xml:space="preserve"> (ili više) </w:t>
-      </w:r>
-      <w:r>
-        <w:t>pri korišćenjuvaše</w:t>
-      </w:r>
-      <w:r>
-        <w:t xml:space="preserve"> aplikacij</w:t>
-      </w:r>
-      <w:r>
-        <w:t>e</w:t>
-      </w:r>
-      <w:r>
-        <w:t xml:space="preserve">. </w:t>
-      </w:r>
-      <w:r>
-        <w:t>K</w:t>
-      </w:r>
-      <w:r>
-        <w:t xml:space="preserve">orak po korak </w:t>
-      </w:r>
-      <w:r>
-        <w:t xml:space="preserve">prikažite </w:t>
-      </w:r>
-      <w:r>
-        <w:t>kako korisnici stupaju u interakciju s vašom aplikacijom. Ubacite slike sa izgledom ekrana, koji će ilustrovati važne faze u njegovom koriš</w:t>
-      </w:r>
-      <w:r>
-        <w:t>ć</w:t>
-      </w:r>
-      <w:r>
-        <w:t xml:space="preserve">enju. Ovaj scenario (ili više njih) koji je ovde predstavljen </w:t>
-      </w:r>
-      <w:r>
-        <w:t>bi bilo poželjno</w:t>
-      </w:r>
-      <w:r>
-        <w:t xml:space="preserve"> da bude pokriven i dinamičkim dijagramima u Poglavlju 4, i delimično ili potpuno pokriven list</w:t>
-      </w:r>
-      <w:r>
-        <w:t>inzi</w:t>
-      </w:r>
-      <w:r>
-        <w:t>ma u Poglavlju 5.</w:t>
-      </w:r>
-    </w:p>
-    <w:p>
-      <w:pPr>
-        <w:pStyle w:val="Heading1"/>
-        <w:numPr>
-          <w:ilvl w:val="0"/>
-          <w:numId w:val="0"/>
-        </w:numPr>
-        <w:jc w:val="left"/>
-        <w:rPr>
-          <w:lang w:val="en-US"/>
-        </w:rPr>
+        <w:pStyle w:val="Labelaslike"/>
+        <w:rPr>
+          <w:lang/>
+        </w:rPr>
+      </w:pPr>
+      <w:r>
+        <w:rPr>
+          <w:noProof/>
+          <w:lang w:val="en-GB" w:eastAsia="en-GB"/>
+        </w:rPr>
+        <w:drawing>
+          <wp:inline distT="0" distB="0" distL="0" distR="0">
+            <wp:extent cx="2690921" cy="2794958"/>
+            <wp:effectExtent l="19050" t="0" r="0" b="0"/>
+            <wp:docPr id="25" name="Picture 24" descr="sso-1.png"/>
+            <wp:cNvGraphicFramePr>
+              <a:graphicFrameLocks xmlns:a="http://schemas.openxmlformats.org/drawingml/2006/main" noChangeAspect="1"/>
+            </wp:cNvGraphicFramePr>
+            <a:graphic xmlns:a="http://schemas.openxmlformats.org/drawingml/2006/main">
+              <a:graphicData uri="http://schemas.openxmlformats.org/drawingml/2006/picture">
+                <pic:pic xmlns:pic="http://schemas.openxmlformats.org/drawingml/2006/picture">
+                  <pic:nvPicPr>
+                    <pic:cNvPr id="0" name="sso-1.png"/>
+                    <pic:cNvPicPr/>
+                  </pic:nvPicPr>
+                  <pic:blipFill>
+                    <a:blip r:embed="rId38"/>
+                    <a:stretch>
+                      <a:fillRect/>
+                    </a:stretch>
+                  </pic:blipFill>
+                  <pic:spPr>
+                    <a:xfrm>
+                      <a:off x="0" y="0"/>
+                      <a:ext cx="2702984" cy="2807488"/>
+                    </a:xfrm>
+                    <a:prstGeom prst="rect">
+                      <a:avLst/>
+                    </a:prstGeom>
+                  </pic:spPr>
+                </pic:pic>
+              </a:graphicData>
+            </a:graphic>
+          </wp:inline>
+        </w:drawing>
+      </w:r>
+    </w:p>
+    <w:p>
+      <w:pPr>
+        <w:pStyle w:val="Labelaslike"/>
+      </w:pPr>
+      <w:r>
+        <w:t xml:space="preserve">Слика 5.7 </w:t>
+      </w:r>
+      <w:r>
+        <w:rPr>
+          <w:lang/>
+        </w:rPr>
+        <w:t>– Пријва путем</w:t>
+      </w:r>
+      <w:r>
+        <w:t xml:space="preserve"> </w:t>
+      </w:r>
+      <w:r>
+        <w:rPr>
+          <w:i/>
+        </w:rPr>
+        <w:t xml:space="preserve">Google </w:t>
+      </w:r>
+      <w:r>
+        <w:t>налога</w:t>
+      </w:r>
+    </w:p>
+    <w:p>
+      <w:pPr>
+        <w:pStyle w:val="Labelaslike"/>
+        <w:widowControl/>
+        <w:pBdr>
+          <w:top w:val="none" w:sz="0" w:space="0" w:color="auto"/>
+          <w:left w:val="none" w:sz="0" w:space="0" w:color="auto"/>
+          <w:bottom w:val="none" w:sz="0" w:space="0" w:color="auto"/>
+          <w:right w:val="none" w:sz="0" w:space="0" w:color="auto"/>
+          <w:between w:val="none" w:sz="0" w:space="0" w:color="auto"/>
+          <w:bar w:val="none" w:sz="0" w:color="auto"/>
+        </w:pBdr>
+        <w:shd w:val="clear" w:color="auto" w:fill="auto"/>
+        <w:kinsoku/>
+        <w:wordWrap/>
+        <w:overflowPunct/>
+        <w:autoSpaceDE/>
+        <w:autoSpaceDN/>
+        <w:adjustRightInd/>
+        <w:snapToGrid/>
+        <w:spacing w:line="240" w:lineRule="auto"/>
+        <w:textAlignment w:val="auto"/>
+        <w:outlineLvl w:val="9"/>
+      </w:pPr>
+    </w:p>
+    <w:p>
+      <w:pPr>
+        <w:pStyle w:val="Labelaslike"/>
+        <w:rPr>
+          <w:lang/>
+        </w:rPr>
+      </w:pPr>
+      <w:r>
+        <w:rPr>
+          <w:noProof/>
+          <w:lang w:val="en-GB" w:eastAsia="en-GB"/>
+        </w:rPr>
+        <w:drawing>
+          <wp:inline distT="0" distB="0" distL="0" distR="0">
+            <wp:extent cx="2346489" cy="2493034"/>
+            <wp:effectExtent l="19050" t="0" r="0" b="0"/>
+            <wp:docPr id="24" name="Picture 23" descr="sso-2.png"/>
+            <wp:cNvGraphicFramePr>
+              <a:graphicFrameLocks xmlns:a="http://schemas.openxmlformats.org/drawingml/2006/main" noChangeAspect="1"/>
+            </wp:cNvGraphicFramePr>
+            <a:graphic xmlns:a="http://schemas.openxmlformats.org/drawingml/2006/main">
+              <a:graphicData uri="http://schemas.openxmlformats.org/drawingml/2006/picture">
+                <pic:pic xmlns:pic="http://schemas.openxmlformats.org/drawingml/2006/picture">
+                  <pic:nvPicPr>
+                    <pic:cNvPr id="0" name="sso-2.png"/>
+                    <pic:cNvPicPr/>
+                  </pic:nvPicPr>
+                  <pic:blipFill>
+                    <a:blip r:embed="rId39"/>
+                    <a:stretch>
+                      <a:fillRect/>
+                    </a:stretch>
+                  </pic:blipFill>
+                  <pic:spPr>
+                    <a:xfrm>
+                      <a:off x="0" y="0"/>
+                      <a:ext cx="2350686" cy="2497493"/>
+                    </a:xfrm>
+                    <a:prstGeom prst="rect">
+                      <a:avLst/>
+                    </a:prstGeom>
+                  </pic:spPr>
+                </pic:pic>
+              </a:graphicData>
+            </a:graphic>
+          </wp:inline>
+        </w:drawing>
+      </w:r>
+    </w:p>
+    <w:p>
+      <w:pPr>
+        <w:pStyle w:val="Labelaslike"/>
+        <w:rPr>
+          <w:lang/>
+        </w:rPr>
+      </w:pPr>
+    </w:p>
+    <w:p>
+      <w:pPr>
+        <w:pStyle w:val="Labelaslike"/>
+        <w:rPr>
+          <w:lang w:val="en-GB"/>
+        </w:rPr>
+      </w:pPr>
+      <w:r>
+        <w:rPr>
+          <w:lang/>
+        </w:rPr>
+        <w:t xml:space="preserve">Слика </w:t>
+      </w:r>
+      <w:r>
+        <w:rPr>
+          <w:lang/>
+        </w:rPr>
+        <w:t>5.</w:t>
+      </w:r>
+      <w:r>
+        <w:rPr>
+          <w:lang/>
+        </w:rPr>
+        <w:t>6 – Намапирани подаци за</w:t>
+      </w:r>
+      <w:r>
+        <w:rPr>
+          <w:lang w:val="en-GB"/>
+        </w:rPr>
+        <w:t xml:space="preserve"> </w:t>
+      </w:r>
+      <w:r>
+        <w:rPr>
+          <w:i/>
+          <w:lang w:val="en-GB"/>
+        </w:rPr>
+        <w:t>Google</w:t>
+      </w:r>
+      <w:r>
+        <w:rPr>
+          <w:lang/>
+        </w:rPr>
+        <w:t xml:space="preserve"> налога</w:t>
+      </w:r>
+    </w:p>
+    <w:p>
+      <w:pPr>
+        <w:pStyle w:val="Obiantekst"/>
+      </w:pPr>
+    </w:p>
+    <w:p>
+      <w:pPr>
+        <w:pStyle w:val="Labelaslike"/>
+      </w:pPr>
+    </w:p>
+    <w:p>
+      <w:pPr>
+        <w:pStyle w:val="Obiantekst"/>
         <w:sectPr>
-          <w:headerReference w:type="default" r:id="rId32"/>
+          <w:headerReference w:type="default" r:id="rId40"/>
           <w:type w:val="oddPage"/>
           <w:pgSz w:w="10325" w:h="14573" w:code="13"/>
           <w:pgMar w:top="1440" w:right="1151" w:bottom="2552" w:left="2449" w:header="1021" w:footer="1021" w:gutter="0"/>
@@ -37294,26 +38052,14 @@
       <w:pPr>
         <w:pStyle w:val="Obiantekst"/>
         <w:ind w:firstLine="360"/>
-        <w:rPr>
-          <w:lang/>
-        </w:rPr>
-      </w:pPr>
-      <w:r>
-        <w:rPr>
-          <w:lang/>
-        </w:rPr>
+      </w:pPr>
+      <w:r>
         <w:t>Успешно смо имплементирали све функционалне и нефункционалне захтеве прописане спецификацијом, а при томе смо изградили веома скалабилан и безбедан систем који је лак за одржавање и представља прилично повољно решење са финансијског аспекта</w:t>
       </w:r>
       <w:r>
-        <w:rPr>
-          <w:lang/>
-        </w:rPr>
         <w:t xml:space="preserve"> у поређењу са неким традиционалнијим приступима</w:t>
       </w:r>
       <w:r>
-        <w:rPr>
-          <w:lang/>
-        </w:rPr>
         <w:t>.</w:t>
       </w:r>
     </w:p>
@@ -37326,9 +38072,6 @@
         </w:rPr>
       </w:pPr>
       <w:r>
-        <w:rPr>
-          <w:lang/>
-        </w:rPr>
         <w:t xml:space="preserve">У будућности би погодно било додати пријављивање помоћу друштвене мреже </w:t>
       </w:r>
       <w:r>
@@ -37339,9 +38082,6 @@
         <w:t>Facebook</w:t>
       </w:r>
       <w:r>
-        <w:rPr>
-          <w:lang/>
-        </w:rPr>
         <w:t>, с обзиром да</w:t>
       </w:r>
       <w:r>
@@ -37358,21 +38098,12 @@
         <w:t>AWS</w:t>
       </w:r>
       <w:r>
-        <w:rPr>
-          <w:lang/>
-        </w:rPr>
         <w:t xml:space="preserve"> то подржава. </w:t>
       </w:r>
       <w:r>
-        <w:rPr>
-          <w:lang/>
-        </w:rPr>
         <w:t>Поред тога</w:t>
       </w:r>
       <w:r>
-        <w:rPr>
-          <w:lang/>
-        </w:rPr>
         <w:t>, увођење</w:t>
       </w:r>
       <w:r>
@@ -37389,9 +38120,6 @@
         <w:t>time-based one-time password</w:t>
       </w:r>
       <w:r>
-        <w:rPr>
-          <w:lang/>
-        </w:rPr>
         <w:t xml:space="preserve"> метода</w:t>
       </w:r>
       <w:r>
@@ -37401,9 +38129,6 @@
         <w:t xml:space="preserve"> </w:t>
       </w:r>
       <w:r>
-        <w:rPr>
-          <w:lang/>
-        </w:rPr>
         <w:t>двофакторске аутентификације би добро дошло</w:t>
       </w:r>
       <w:r>
@@ -37413,9 +38138,6 @@
         <w:t xml:space="preserve"> jer</w:t>
       </w:r>
       <w:r>
-        <w:rPr>
-          <w:lang/>
-        </w:rPr>
         <w:t xml:space="preserve"> тај метод постаје све популарнији међу корисницима, а и такво функционисање двофакторске аутентификације би додатно срезало трошкове система.</w:t>
       </w:r>
     </w:p>
@@ -37423,9 +38145,6 @@
       <w:pPr>
         <w:pStyle w:val="Obiantekst"/>
         <w:ind w:firstLine="360"/>
-        <w:rPr>
-          <w:lang/>
-        </w:rPr>
         <w:sectPr>
           <w:type w:val="oddPage"/>
           <w:pgSz w:w="10325" w:h="14573" w:code="13"/>
@@ -37435,9 +38154,6 @@
         </w:sectPr>
       </w:pPr>
       <w:r>
-        <w:rPr>
-          <w:lang/>
-        </w:rPr>
         <w:t xml:space="preserve"> </w:t>
       </w:r>
     </w:p>
@@ -37497,7 +38213,7 @@
         <w:contextualSpacing w:val="0"/>
         <w:jc w:val="left"/>
       </w:pPr>
-      <w:hyperlink r:id="rId33" w:history="1">
+      <w:hyperlink r:id="rId41" w:history="1">
         <w:r>
           <w:rPr>
             <w:rStyle w:val="Hyperlink"/>
@@ -37539,7 +38255,7 @@
         </w:rPr>
         <w:t xml:space="preserve"> </w:t>
       </w:r>
-      <w:hyperlink r:id="rId34" w:history="1">
+      <w:hyperlink r:id="rId42" w:history="1">
         <w:r>
           <w:rPr>
             <w:rStyle w:val="Hyperlink"/>
@@ -37583,7 +38299,7 @@
       <w:r>
         <w:t xml:space="preserve"> </w:t>
       </w:r>
-      <w:hyperlink r:id="rId35" w:history="1">
+      <w:hyperlink r:id="rId43" w:history="1">
         <w:r>
           <w:rPr>
             <w:rStyle w:val="Hyperlink"/>
@@ -37627,7 +38343,7 @@
         </w:rPr>
         <w:t xml:space="preserve"> </w:t>
       </w:r>
-      <w:hyperlink r:id="rId36" w:history="1">
+      <w:hyperlink r:id="rId44" w:history="1">
         <w:r>
           <w:rPr>
             <w:rStyle w:val="Hyperlink"/>
@@ -37662,7 +38378,7 @@
         <w:contextualSpacing w:val="0"/>
         <w:jc w:val="left"/>
       </w:pPr>
-      <w:hyperlink r:id="rId37" w:history="1">
+      <w:hyperlink r:id="rId45" w:history="1">
         <w:r>
           <w:rPr>
             <w:rStyle w:val="Hyperlink"/>
@@ -37702,7 +38418,7 @@
       <w:r>
         <w:t xml:space="preserve"> </w:t>
       </w:r>
-      <w:hyperlink r:id="rId38" w:history="1">
+      <w:hyperlink r:id="rId46" w:history="1">
         <w:r>
           <w:rPr>
             <w:rStyle w:val="Hyperlink"/>
@@ -38080,7 +38796,7 @@
         <w:rStyle w:val="PageNumber"/>
         <w:noProof/>
       </w:rPr>
-      <w:t>49</w:t>
+      <w:t>50</w:t>
     </w:r>
     <w:r>
       <w:rPr>
@@ -42257,7 +42973,7 @@
   <a:extraClrSchemeLst/>
   <a:extLst>
     <a:ext uri="{05A4C25C-085E-4340-85A3-A5531E510DB2}">
-      <thm15:themeFamily xmlns="" xmlns:thm15="http://schemas.microsoft.com/office/thememl/2012/main" name="Office Theme" id="{62F939B6-93AF-4DB8-9C6B-D6C7DFDC589F}" vid="{4A3C46E8-61CC-4603-A589-7422A47A8E4A}"/>
+      <thm15:themeFamily xmlns:thm15="http://schemas.microsoft.com/office/thememl/2012/main" xmlns="" name="Office Theme" id="{62F939B6-93AF-4DB8-9C6B-D6C7DFDC589F}" vid="{4A3C46E8-61CC-4603-A589-7422A47A8E4A}"/>
     </a:ext>
   </a:extLst>
 </a:theme>

--- a/thesis/RA16-2018.docx
+++ b/thesis/RA16-2018.docx
@@ -72,10 +72,10 @@
                   <v:path o:extrusionok="f" gradientshapeok="t" o:connecttype="rect"/>
                   <o:lock v:ext="edit" aspectratio="t"/>
                 </v:shapetype>
-                <v:shape id="_x0000_i1025" type="#_x0000_t75" alt="" style="width:51.6pt;height:51.6pt;mso-width-percent:0;mso-height-percent:0;mso-width-percent:0;mso-height-percent:0" o:ole="" fillcolor="window">
+                <v:shape id="_x0000_i1025" type="#_x0000_t75" alt="" style="width:51.9pt;height:51.9pt;mso-width-percent:0;mso-height-percent:0;mso-width-percent:0;mso-height-percent:0" o:ole="" fillcolor="window">
                   <v:imagedata r:id="rId8" o:title=""/>
                 </v:shape>
-                <o:OLEObject Type="Embed" ProgID="CorelDraw.Graphic.7" ShapeID="_x0000_i1025" DrawAspect="Content" ObjectID="_1725110212" r:id="rId9"/>
+                <o:OLEObject Type="Embed" ProgID="CorelDraw.Graphic.7" ShapeID="_x0000_i1025" DrawAspect="Content" ObjectID="_1725126553" r:id="rId9"/>
               </w:object>
             </w:r>
           </w:p>
@@ -342,7 +342,7 @@
                           <a:blip r:embed="rId10">
                             <a:extLst>
                               <a:ext uri="{28A0092B-C50C-407E-A947-70E740481C1C}">
-                                <a14:useLocalDpi xmlns:a14="http://schemas.microsoft.com/office/drawing/2010/main" xmlns:wps="http://schemas.microsoft.com/office/word/2010/wordprocessingShape" xmlns:wpi="http://schemas.microsoft.com/office/word/2010/wordprocessingInk" xmlns:wpg="http://schemas.microsoft.com/office/word/2010/wordprocessingGroup" xmlns:w16se="http://schemas.microsoft.com/office/word/2015/wordml/symex" xmlns:w16sdtdh="http://schemas.microsoft.com/office/word/2020/wordml/sdtdatahash" xmlns:w16="http://schemas.microsoft.com/office/word/2018/wordml" xmlns:w16cid="http://schemas.microsoft.com/office/word/2016/wordml/cid" xmlns:w16cex="http://schemas.microsoft.com/office/word/2018/wordml/cex" xmlns:w15="http://schemas.microsoft.com/office/word/2012/wordml" xmlns:w14="http://schemas.microsoft.com/office/word/2010/wordml" xmlns:w="http://schemas.openxmlformats.org/wordprocessingml/2006/main" xmlns:w10="urn:schemas-microsoft-com:office:word" xmlns:wp14="http://schemas.microsoft.com/office/word/2010/wordprocessingDrawing" xmlns:v="urn:schemas-microsoft-com:vml" xmlns:oel="http://schemas.microsoft.com/office/2019/extlst" xmlns:o="urn:schemas-microsoft-com:office:office" xmlns:am3d="http://schemas.microsoft.com/office/drawing/2017/model3d" xmlns:aink="http://schemas.microsoft.com/office/drawing/2016/ink" xmlns:mc="http://schemas.openxmlformats.org/markup-compatibility/2006" xmlns:cx8="http://schemas.microsoft.com/office/drawing/2016/5/14/chartex" xmlns:cx7="http://schemas.microsoft.com/office/drawing/2016/5/13/chartex" xmlns:cx6="http://schemas.microsoft.com/office/drawing/2016/5/12/chartex" xmlns:cx5="http://schemas.microsoft.com/office/drawing/2016/5/11/chartex" xmlns:cx4="http://schemas.microsoft.com/office/drawing/2016/5/10/chartex" xmlns:cx3="http://schemas.microsoft.com/office/drawing/2016/5/9/chartex" xmlns:cx2="http://schemas.microsoft.com/office/drawing/2015/10/21/chartex" xmlns:cx1="http://schemas.microsoft.com/office/drawing/2015/9/8/chartex" xmlns:cx="http://schemas.microsoft.com/office/drawing/2014/chartex" xmlns:wpc="http://schemas.microsoft.com/office/word/2010/wordprocessingCanvas" xmlns="" val="0"/>
+                                <a14:useLocalDpi xmlns="" xmlns:wpc="http://schemas.microsoft.com/office/word/2010/wordprocessingCanvas" xmlns:cx="http://schemas.microsoft.com/office/drawing/2014/chartex" xmlns:cx1="http://schemas.microsoft.com/office/drawing/2015/9/8/chartex" xmlns:cx2="http://schemas.microsoft.com/office/drawing/2015/10/21/chartex" xmlns:cx3="http://schemas.microsoft.com/office/drawing/2016/5/9/chartex" xmlns:cx4="http://schemas.microsoft.com/office/drawing/2016/5/10/chartex" xmlns:cx5="http://schemas.microsoft.com/office/drawing/2016/5/11/chartex" xmlns:cx6="http://schemas.microsoft.com/office/drawing/2016/5/12/chartex" xmlns:cx7="http://schemas.microsoft.com/office/drawing/2016/5/13/chartex" xmlns:cx8="http://schemas.microsoft.com/office/drawing/2016/5/14/chartex" xmlns:mc="http://schemas.openxmlformats.org/markup-compatibility/2006" xmlns:aink="http://schemas.microsoft.com/office/drawing/2016/ink" xmlns:am3d="http://schemas.microsoft.com/office/drawing/2017/model3d" xmlns:o="urn:schemas-microsoft-com:office:office" xmlns:oel="http://schemas.microsoft.com/office/2019/extlst" xmlns:v="urn:schemas-microsoft-com:vml" xmlns:wp14="http://schemas.microsoft.com/office/word/2010/wordprocessingDrawing" xmlns:w10="urn:schemas-microsoft-com:office:word" xmlns:w="http://schemas.openxmlformats.org/wordprocessingml/2006/main" xmlns:w14="http://schemas.microsoft.com/office/word/2010/wordml" xmlns:w15="http://schemas.microsoft.com/office/word/2012/wordml" xmlns:w16cex="http://schemas.microsoft.com/office/word/2018/wordml/cex" xmlns:w16cid="http://schemas.microsoft.com/office/word/2016/wordml/cid" xmlns:w16="http://schemas.microsoft.com/office/word/2018/wordml" xmlns:w16sdtdh="http://schemas.microsoft.com/office/word/2020/wordml/sdtdatahash" xmlns:w16se="http://schemas.microsoft.com/office/word/2015/wordml/symex" xmlns:wpg="http://schemas.microsoft.com/office/word/2010/wordprocessingGroup" xmlns:wpi="http://schemas.microsoft.com/office/word/2010/wordprocessingInk" xmlns:wps="http://schemas.microsoft.com/office/word/2010/wordprocessingShape" xmlns:a14="http://schemas.microsoft.com/office/drawing/2010/main" val="0"/>
                               </a:ext>
                             </a:extLst>
                           </a:blip>
@@ -816,7 +816,7 @@
                           <a:blip r:embed="rId11" cstate="print">
                             <a:extLst>
                               <a:ext uri="{28A0092B-C50C-407E-A947-70E740481C1C}">
-                                <a14:useLocalDpi xmlns:a14="http://schemas.microsoft.com/office/drawing/2010/main" xmlns:wps="http://schemas.microsoft.com/office/word/2010/wordprocessingShape" xmlns:wpi="http://schemas.microsoft.com/office/word/2010/wordprocessingInk" xmlns:wpg="http://schemas.microsoft.com/office/word/2010/wordprocessingGroup" xmlns:w16se="http://schemas.microsoft.com/office/word/2015/wordml/symex" xmlns:w16sdtdh="http://schemas.microsoft.com/office/word/2020/wordml/sdtdatahash" xmlns:w16="http://schemas.microsoft.com/office/word/2018/wordml" xmlns:w16cid="http://schemas.microsoft.com/office/word/2016/wordml/cid" xmlns:w16cex="http://schemas.microsoft.com/office/word/2018/wordml/cex" xmlns:w15="http://schemas.microsoft.com/office/word/2012/wordml" xmlns:w14="http://schemas.microsoft.com/office/word/2010/wordml" xmlns:w="http://schemas.openxmlformats.org/wordprocessingml/2006/main" xmlns:w10="urn:schemas-microsoft-com:office:word" xmlns:wp14="http://schemas.microsoft.com/office/word/2010/wordprocessingDrawing" xmlns:v="urn:schemas-microsoft-com:vml" xmlns:oel="http://schemas.microsoft.com/office/2019/extlst" xmlns:o="urn:schemas-microsoft-com:office:office" xmlns:am3d="http://schemas.microsoft.com/office/drawing/2017/model3d" xmlns:aink="http://schemas.microsoft.com/office/drawing/2016/ink" xmlns:mc="http://schemas.openxmlformats.org/markup-compatibility/2006" xmlns:cx8="http://schemas.microsoft.com/office/drawing/2016/5/14/chartex" xmlns:cx7="http://schemas.microsoft.com/office/drawing/2016/5/13/chartex" xmlns:cx6="http://schemas.microsoft.com/office/drawing/2016/5/12/chartex" xmlns:cx5="http://schemas.microsoft.com/office/drawing/2016/5/11/chartex" xmlns:cx4="http://schemas.microsoft.com/office/drawing/2016/5/10/chartex" xmlns:cx3="http://schemas.microsoft.com/office/drawing/2016/5/9/chartex" xmlns:cx2="http://schemas.microsoft.com/office/drawing/2015/10/21/chartex" xmlns:cx1="http://schemas.microsoft.com/office/drawing/2015/9/8/chartex" xmlns:cx="http://schemas.microsoft.com/office/drawing/2014/chartex" xmlns:wpc="http://schemas.microsoft.com/office/word/2010/wordprocessingCanvas" xmlns="" val="0"/>
+                                <a14:useLocalDpi xmlns="" xmlns:wpc="http://schemas.microsoft.com/office/word/2010/wordprocessingCanvas" xmlns:cx="http://schemas.microsoft.com/office/drawing/2014/chartex" xmlns:cx1="http://schemas.microsoft.com/office/drawing/2015/9/8/chartex" xmlns:cx2="http://schemas.microsoft.com/office/drawing/2015/10/21/chartex" xmlns:cx3="http://schemas.microsoft.com/office/drawing/2016/5/9/chartex" xmlns:cx4="http://schemas.microsoft.com/office/drawing/2016/5/10/chartex" xmlns:cx5="http://schemas.microsoft.com/office/drawing/2016/5/11/chartex" xmlns:cx6="http://schemas.microsoft.com/office/drawing/2016/5/12/chartex" xmlns:cx7="http://schemas.microsoft.com/office/drawing/2016/5/13/chartex" xmlns:cx8="http://schemas.microsoft.com/office/drawing/2016/5/14/chartex" xmlns:mc="http://schemas.openxmlformats.org/markup-compatibility/2006" xmlns:aink="http://schemas.microsoft.com/office/drawing/2016/ink" xmlns:am3d="http://schemas.microsoft.com/office/drawing/2017/model3d" xmlns:o="urn:schemas-microsoft-com:office:office" xmlns:oel="http://schemas.microsoft.com/office/2019/extlst" xmlns:v="urn:schemas-microsoft-com:vml" xmlns:wp14="http://schemas.microsoft.com/office/word/2010/wordprocessingDrawing" xmlns:w10="urn:schemas-microsoft-com:office:word" xmlns:w="http://schemas.openxmlformats.org/wordprocessingml/2006/main" xmlns:w14="http://schemas.microsoft.com/office/word/2010/wordml" xmlns:w15="http://schemas.microsoft.com/office/word/2012/wordml" xmlns:w16cex="http://schemas.microsoft.com/office/word/2018/wordml/cex" xmlns:w16cid="http://schemas.microsoft.com/office/word/2016/wordml/cid" xmlns:w16="http://schemas.microsoft.com/office/word/2018/wordml" xmlns:w16sdtdh="http://schemas.microsoft.com/office/word/2020/wordml/sdtdatahash" xmlns:w16se="http://schemas.microsoft.com/office/word/2015/wordml/symex" xmlns:wpg="http://schemas.microsoft.com/office/word/2010/wordprocessingGroup" xmlns:wpi="http://schemas.microsoft.com/office/word/2010/wordprocessingInk" xmlns:wps="http://schemas.microsoft.com/office/word/2010/wordprocessingShape" xmlns:a14="http://schemas.microsoft.com/office/drawing/2010/main" val="0"/>
                               </a:ext>
                             </a:extLst>
                           </a:blip>
@@ -37084,9 +37084,6 @@
       <w:pPr>
         <w:pStyle w:val="Obiantekst"/>
         <w:ind w:firstLine="360"/>
-        <w:rPr>
-          <w:lang/>
-        </w:rPr>
       </w:pPr>
       <w:r>
         <w:t>Кориснику се након приступа апликацији приказују огласи сортирани по датуму тако да се на врху појављују најновији огласи. Одавде има могућност да прегледа профиле корисника који су постављали огласе и њихове објаве такође соритране по времену тако да се прво приказују најновији огласи.</w:t>
@@ -37095,19 +37092,17 @@
     <w:p>
       <w:pPr>
         <w:pStyle w:val="Labelaslike"/>
-        <w:rPr>
-          <w:lang/>
-        </w:rPr>
       </w:pPr>
     </w:p>
     <w:p>
       <w:pPr>
         <w:pStyle w:val="Labelaslike"/>
-        <w:rPr>
-          <w:lang/>
-        </w:rPr>
-      </w:pPr>
-      <w:r>
+      </w:pPr>
+      <w:r>
+        <w:rPr>
+          <w:noProof/>
+          <w:lang w:val="en-GB" w:eastAsia="en-GB"/>
+        </w:rPr>
         <w:drawing>
           <wp:inline distT="0" distB="0" distL="0" distR="0">
             <wp:extent cx="4270375" cy="2168525"/>
@@ -37148,27 +37143,12 @@
     <w:p>
       <w:pPr>
         <w:pStyle w:val="Labelaslike"/>
-        <w:rPr>
-          <w:lang/>
-        </w:rPr>
       </w:pPr>
       <w:r>
         <w:t xml:space="preserve">Слика 5.1 </w:t>
       </w:r>
       <w:r>
-        <w:rPr>
-          <w:lang/>
-        </w:rPr>
-        <w:t xml:space="preserve">– </w:t>
-      </w:r>
-      <w:r>
-        <w:t>Почетна</w:t>
-      </w:r>
-      <w:r>
-        <w:rPr>
-          <w:lang/>
-        </w:rPr>
-        <w:t xml:space="preserve"> </w:t>
+        <w:t xml:space="preserve">– Почетна </w:t>
       </w:r>
       <w:r>
         <w:t>страница</w:t>
@@ -37177,21 +37157,16 @@
     <w:p>
       <w:pPr>
         <w:pStyle w:val="Labelaslike"/>
-        <w:rPr>
-          <w:lang/>
-        </w:rPr>
       </w:pPr>
     </w:p>
     <w:p>
       <w:pPr>
         <w:pStyle w:val="Labelaslike"/>
-        <w:rPr>
-          <w:lang/>
-        </w:rPr>
-      </w:pPr>
-      <w:r>
-        <w:rPr>
-          <w:lang/>
+      </w:pPr>
+      <w:r>
+        <w:rPr>
+          <w:noProof/>
+          <w:lang w:val="en-GB" w:eastAsia="en-GB"/>
         </w:rPr>
         <w:drawing>
           <wp:inline distT="0" distB="0" distL="0" distR="0">
@@ -37235,28 +37210,13 @@
         <w:pStyle w:val="Labelaslike"/>
       </w:pPr>
       <w:r>
-        <w:t>Слика 5.2</w:t>
-      </w:r>
-      <w:r>
-        <w:rPr>
-          <w:lang/>
-        </w:rPr>
-        <w:t xml:space="preserve"> – </w:t>
-      </w:r>
-      <w:r>
-        <w:rPr>
-          <w:lang/>
-        </w:rPr>
+        <w:t xml:space="preserve">Слика 5.2 – </w:t>
+      </w:r>
+      <w:r>
         <w:t>П</w:t>
       </w:r>
       <w:r>
-        <w:t>реглед</w:t>
-      </w:r>
-      <w:r>
-        <w:rPr>
-          <w:lang/>
-        </w:rPr>
-        <w:t xml:space="preserve"> </w:t>
+        <w:t xml:space="preserve">реглед </w:t>
       </w:r>
       <w:r>
         <w:t>профила</w:t>
@@ -37265,14 +37225,10 @@
     <w:p>
       <w:pPr>
         <w:pStyle w:val="BodyText"/>
-        <w:rPr>
-          <w:lang/>
-        </w:rPr>
       </w:pPr>
       <w:r>
         <w:rPr>
           <w:rStyle w:val="ObiantekstChar"/>
-          <w:lang/>
         </w:rPr>
         <w:lastRenderedPageBreak/>
         <w:t>За даљи приступ апликацији</w:t>
@@ -37280,7 +37236,6 @@
       <w:r>
         <w:rPr>
           <w:rStyle w:val="ObiantekstChar"/>
-          <w:lang/>
         </w:rPr>
         <w:t>,</w:t>
       </w:r>
@@ -37306,7 +37261,6 @@
       <w:r>
         <w:rPr>
           <w:rStyle w:val="ObiantekstChar"/>
-          <w:lang/>
         </w:rPr>
         <w:t>и</w:t>
       </w:r>
@@ -37319,33 +37273,27 @@
       <w:r>
         <w:rPr>
           <w:rStyle w:val="ObiantekstChar"/>
-          <w:lang/>
         </w:rPr>
         <w:t xml:space="preserve"> адресу</w:t>
       </w:r>
       <w:r>
-        <w:rPr>
-          <w:lang/>
-        </w:rPr>
         <w:t xml:space="preserve">. </w:t>
       </w:r>
     </w:p>
     <w:p>
       <w:pPr>
         <w:pStyle w:val="BodyText"/>
-        <w:rPr>
-          <w:lang/>
-        </w:rPr>
       </w:pPr>
     </w:p>
     <w:p>
       <w:pPr>
         <w:pStyle w:val="Labelaslike"/>
-        <w:rPr>
-          <w:lang/>
-        </w:rPr>
-      </w:pPr>
-      <w:r>
+      </w:pPr>
+      <w:r>
+        <w:rPr>
+          <w:noProof/>
+          <w:lang w:val="en-GB" w:eastAsia="en-GB"/>
+        </w:rPr>
         <w:drawing>
           <wp:inline distT="0" distB="0" distL="0" distR="0">
             <wp:extent cx="3802452" cy="2625652"/>
@@ -37386,47 +37334,30 @@
     <w:p>
       <w:pPr>
         <w:pStyle w:val="Labelaslike"/>
-        <w:rPr>
-          <w:lang/>
-        </w:rPr>
-      </w:pPr>
-      <w:r>
-        <w:t>Слика 5.3</w:t>
-      </w:r>
-      <w:r>
-        <w:rPr>
-          <w:lang/>
-        </w:rPr>
-        <w:t xml:space="preserve"> – </w:t>
+      </w:pPr>
+      <w:r>
+        <w:t xml:space="preserve">Слика 5.3 – </w:t>
       </w:r>
       <w:r>
         <w:t>Регистрација</w:t>
       </w:r>
       <w:r>
-        <w:rPr>
-          <w:lang/>
-        </w:rPr>
         <w:t xml:space="preserve"> </w:t>
       </w:r>
     </w:p>
     <w:p>
       <w:pPr>
         <w:pStyle w:val="Labelaslike"/>
-        <w:rPr>
-          <w:lang/>
-        </w:rPr>
       </w:pPr>
     </w:p>
     <w:p>
       <w:pPr>
         <w:pStyle w:val="Labelaslike"/>
-        <w:rPr>
-          <w:lang/>
-        </w:rPr>
-      </w:pPr>
-      <w:r>
-        <w:rPr>
-          <w:lang/>
+      </w:pPr>
+      <w:r>
+        <w:rPr>
+          <w:noProof/>
+          <w:lang w:val="en-GB" w:eastAsia="en-GB"/>
         </w:rPr>
         <w:drawing>
           <wp:inline distT="0" distB="0" distL="0" distR="0">
@@ -37468,17 +37399,11 @@
     <w:p>
       <w:pPr>
         <w:pStyle w:val="Labelaslike"/>
-        <w:rPr>
-          <w:lang/>
-        </w:rPr>
       </w:pPr>
       <w:r>
         <w:t>Слика 5.4</w:t>
       </w:r>
       <w:r>
-        <w:rPr>
-          <w:lang/>
-        </w:rPr>
         <w:t xml:space="preserve"> –</w:t>
       </w:r>
       <w:r>
@@ -37488,21 +37413,16 @@
     <w:p>
       <w:pPr>
         <w:pStyle w:val="Labelaslike"/>
-        <w:rPr>
-          <w:lang/>
-        </w:rPr>
       </w:pPr>
     </w:p>
     <w:p>
       <w:pPr>
         <w:pStyle w:val="Labelaslike"/>
-        <w:rPr>
-          <w:lang/>
-        </w:rPr>
-      </w:pPr>
-      <w:r>
-        <w:rPr>
-          <w:lang/>
+      </w:pPr>
+      <w:r>
+        <w:rPr>
+          <w:noProof/>
+          <w:lang w:val="en-GB" w:eastAsia="en-GB"/>
         </w:rPr>
         <w:lastRenderedPageBreak/>
         <w:drawing>
@@ -37545,34 +37465,11 @@
     <w:p>
       <w:pPr>
         <w:pStyle w:val="Labelaslike"/>
-        <w:widowControl/>
-        <w:pBdr>
-          <w:top w:val="none" w:sz="0" w:space="0" w:color="auto"/>
-          <w:left w:val="none" w:sz="0" w:space="0" w:color="auto"/>
-          <w:bottom w:val="none" w:sz="0" w:space="0" w:color="auto"/>
-          <w:right w:val="none" w:sz="0" w:space="0" w:color="auto"/>
-          <w:between w:val="none" w:sz="0" w:space="0" w:color="auto"/>
-          <w:bar w:val="none" w:sz="0" w:color="auto"/>
-        </w:pBdr>
-        <w:shd w:val="clear" w:color="auto" w:fill="auto"/>
-        <w:kinsoku/>
-        <w:wordWrap/>
-        <w:overflowPunct/>
-        <w:autoSpaceDE/>
-        <w:autoSpaceDN/>
-        <w:adjustRightInd/>
-        <w:snapToGrid/>
-        <w:spacing w:line="240" w:lineRule="auto"/>
-        <w:textAlignment w:val="auto"/>
-        <w:outlineLvl w:val="9"/>
       </w:pPr>
       <w:r>
         <w:t xml:space="preserve">Слика 5.5 </w:t>
       </w:r>
       <w:r>
-        <w:rPr>
-          <w:lang/>
-        </w:rPr>
         <w:t xml:space="preserve">– </w:t>
       </w:r>
       <w:r>
@@ -37583,35 +37480,20 @@
       <w:pPr>
         <w:pStyle w:val="Labelaslike"/>
         <w:jc w:val="left"/>
-        <w:rPr>
-          <w:lang/>
-        </w:rPr>
       </w:pPr>
     </w:p>
     <w:p>
       <w:pPr>
         <w:pStyle w:val="Obiantekst"/>
         <w:ind w:firstLine="360"/>
-        <w:rPr>
-          <w:lang/>
-        </w:rPr>
-      </w:pPr>
-      <w:r>
-        <w:rPr>
-          <w:lang/>
-        </w:rPr>
+      </w:pPr>
+      <w:r>
         <w:t xml:space="preserve">Уколико већ има креиран профил, </w:t>
       </w:r>
       <w:r>
-        <w:rPr>
-          <w:lang/>
-        </w:rPr>
         <w:t>неаутентификовани</w:t>
       </w:r>
       <w:r>
-        <w:rPr>
-          <w:lang/>
-        </w:rPr>
         <w:t xml:space="preserve"> корисник прелази на страницу за пријаву на систем и попуњавањем оба поља и притиском на дугме </w:t>
       </w:r>
       <w:r>
@@ -37622,9 +37504,6 @@
         <w:t xml:space="preserve">Login </w:t>
       </w:r>
       <w:r>
-        <w:rPr>
-          <w:lang/>
-        </w:rPr>
         <w:t>се пријављује.</w:t>
       </w:r>
     </w:p>
@@ -37633,7 +37512,6 @@
         <w:pStyle w:val="Labelaslike"/>
         <w:rPr>
           <w:noProof/>
-          <w:lang/>
         </w:rPr>
       </w:pPr>
     </w:p>
@@ -37647,6 +37525,7 @@
       <w:r>
         <w:rPr>
           <w:noProof/>
+          <w:lang w:val="en-GB" w:eastAsia="en-GB"/>
         </w:rPr>
         <w:drawing>
           <wp:inline distT="0" distB="0" distL="0" distR="0">
@@ -37688,38 +37567,9 @@
     <w:p>
       <w:pPr>
         <w:pStyle w:val="Labelaslike"/>
-        <w:widowControl/>
-        <w:pBdr>
-          <w:top w:val="none" w:sz="0" w:space="0" w:color="auto"/>
-          <w:left w:val="none" w:sz="0" w:space="0" w:color="auto"/>
-          <w:bottom w:val="none" w:sz="0" w:space="0" w:color="auto"/>
-          <w:right w:val="none" w:sz="0" w:space="0" w:color="auto"/>
-          <w:between w:val="none" w:sz="0" w:space="0" w:color="auto"/>
-          <w:bar w:val="none" w:sz="0" w:color="auto"/>
-        </w:pBdr>
-        <w:shd w:val="clear" w:color="auto" w:fill="auto"/>
-        <w:kinsoku/>
-        <w:wordWrap/>
-        <w:overflowPunct/>
-        <w:autoSpaceDE/>
-        <w:autoSpaceDN/>
-        <w:adjustRightInd/>
-        <w:snapToGrid/>
-        <w:spacing w:line="240" w:lineRule="auto"/>
-        <w:textAlignment w:val="auto"/>
-        <w:outlineLvl w:val="9"/>
-      </w:pPr>
-      <w:r>
-        <w:t xml:space="preserve">Слика 5.6 </w:t>
-      </w:r>
-      <w:r>
-        <w:rPr>
-          <w:lang/>
-        </w:rPr>
-        <w:t xml:space="preserve">– </w:t>
-      </w:r>
-      <w:r>
-        <w:t>Верификациони мејл</w:t>
+      </w:pPr>
+      <w:r>
+        <w:t>Слика 5.6 – Верификациони мејл</w:t>
       </w:r>
     </w:p>
     <w:p>
@@ -37734,14 +37584,8 @@
       <w:pPr>
         <w:pStyle w:val="Obiantekst"/>
         <w:ind w:firstLine="360"/>
-        <w:rPr>
-          <w:lang/>
-        </w:rPr>
-      </w:pPr>
-      <w:r>
-        <w:rPr>
-          <w:lang/>
-        </w:rPr>
+      </w:pPr>
+      <w:r>
         <w:t xml:space="preserve">Пријава је такође могуће и </w:t>
       </w:r>
       <w:r>
@@ -37767,7 +37611,6 @@
       <w:r>
         <w:rPr>
           <w:i/>
-          <w:lang/>
         </w:rPr>
         <w:t xml:space="preserve"> </w:t>
       </w:r>
@@ -37782,35 +37625,26 @@
         <w:t>Google</w:t>
       </w:r>
       <w:r>
+        <w:t xml:space="preserve"> налог креденцијала, корисник се редиректује на почетну страницу пријављен на систем, а подаци са његовог </w:t>
+      </w:r>
+      <w:r>
+        <w:rPr>
+          <w:lang w:val="en-GB"/>
+        </w:rPr>
+        <w:t xml:space="preserve">Google </w:t>
+      </w:r>
+      <w:r>
+        <w:lastRenderedPageBreak/>
+        <w:t>налога као што су име. презиме.</w:t>
+      </w:r>
+      <w:r>
         <w:rPr>
           <w:lang/>
         </w:rPr>
-        <w:t xml:space="preserve"> налог креденцијала,</w:t>
-      </w:r>
-      <w:r>
-        <w:t xml:space="preserve"> корисник се редиректује на почетну страницу пријављен на систем</w:t>
-      </w:r>
-      <w:r>
-        <w:rPr>
-          <w:lang/>
-        </w:rPr>
-        <w:t xml:space="preserve">, а подаци са његовог </w:t>
-      </w:r>
-      <w:r>
-        <w:rPr>
-          <w:lang w:val="en-GB"/>
-        </w:rPr>
-        <w:t xml:space="preserve">Google </w:t>
-      </w:r>
-      <w:r>
-        <w:rPr>
-          <w:lang/>
-        </w:rPr>
-        <w:lastRenderedPageBreak/>
-        <w:t>налога као што су име. презиме.имејл и профилна слика се мапирају на податке у апликацији</w:t>
-      </w:r>
-      <w:r>
-        <w:t>.</w:t>
+        <w:t xml:space="preserve"> </w:t>
+      </w:r>
+      <w:r>
+        <w:t>имејл и профилна слика се мапирају на податке у апликацији.</w:t>
       </w:r>
     </w:p>
     <w:p>
@@ -37865,18 +37699,12 @@
     <w:p>
       <w:pPr>
         <w:pStyle w:val="Labelaslike"/>
-      </w:pPr>
-      <w:r>
-        <w:t xml:space="preserve">Слика 5.7 </w:t>
-      </w:r>
-      <w:r>
         <w:rPr>
           <w:lang/>
         </w:rPr>
-        <w:t>– Пријва путем</w:t>
-      </w:r>
-      <w:r>
-        <w:t xml:space="preserve"> </w:t>
+      </w:pPr>
+      <w:r>
+        <w:t xml:space="preserve">Слика 5.7 – Пријва путем </w:t>
       </w:r>
       <w:r>
         <w:rPr>
@@ -37891,26 +37719,14 @@
     <w:p>
       <w:pPr>
         <w:pStyle w:val="Labelaslike"/>
-        <w:widowControl/>
-        <w:pBdr>
-          <w:top w:val="none" w:sz="0" w:space="0" w:color="auto"/>
-          <w:left w:val="none" w:sz="0" w:space="0" w:color="auto"/>
-          <w:bottom w:val="none" w:sz="0" w:space="0" w:color="auto"/>
-          <w:right w:val="none" w:sz="0" w:space="0" w:color="auto"/>
-          <w:between w:val="none" w:sz="0" w:space="0" w:color="auto"/>
-          <w:bar w:val="none" w:sz="0" w:color="auto"/>
-        </w:pBdr>
-        <w:shd w:val="clear" w:color="auto" w:fill="auto"/>
-        <w:kinsoku/>
-        <w:wordWrap/>
-        <w:overflowPunct/>
-        <w:autoSpaceDE/>
-        <w:autoSpaceDN/>
-        <w:adjustRightInd/>
-        <w:snapToGrid/>
-        <w:spacing w:line="240" w:lineRule="auto"/>
-        <w:textAlignment w:val="auto"/>
-        <w:outlineLvl w:val="9"/>
+        <w:rPr>
+          <w:lang/>
+        </w:rPr>
+      </w:pPr>
+    </w:p>
+    <w:p>
+      <w:pPr>
+        <w:pStyle w:val="Labelaslike"/>
       </w:pPr>
     </w:p>
     <w:p>
@@ -37969,31 +37785,20 @@
           <w:lang/>
         </w:rPr>
       </w:pPr>
-    </w:p>
-    <w:p>
-      <w:pPr>
-        <w:pStyle w:val="Labelaslike"/>
-        <w:rPr>
-          <w:lang w:val="en-GB"/>
-        </w:rPr>
-      </w:pPr>
+      <w:r>
+        <w:t xml:space="preserve">Слика </w:t>
+      </w:r>
+      <w:r>
+        <w:t>5.</w:t>
+      </w:r>
       <w:r>
         <w:rPr>
           <w:lang/>
         </w:rPr>
-        <w:t xml:space="preserve">Слика </w:t>
-      </w:r>
-      <w:r>
-        <w:rPr>
-          <w:lang/>
-        </w:rPr>
-        <w:t>5.</w:t>
-      </w:r>
-      <w:r>
-        <w:rPr>
-          <w:lang/>
-        </w:rPr>
-        <w:t>6 – Намапирани подаци за</w:t>
+        <w:t>8</w:t>
+      </w:r>
+      <w:r>
+        <w:t xml:space="preserve"> – Намапирани подаци за</w:t>
       </w:r>
       <w:r>
         <w:rPr>
@@ -38009,27 +37814,1320 @@
         <w:t>Google</w:t>
       </w:r>
       <w:r>
+        <w:t xml:space="preserve"> налога</w:t>
+      </w:r>
+      <w:r>
+        <w:t xml:space="preserve"> </w:t>
+      </w:r>
+    </w:p>
+    <w:p>
+      <w:pPr>
+        <w:pStyle w:val="Labelaslike"/>
+        <w:jc w:val="left"/>
         <w:rPr>
           <w:lang/>
         </w:rPr>
-        <w:t xml:space="preserve"> налога</w:t>
-      </w:r>
+      </w:pPr>
+    </w:p>
+    <w:p>
+      <w:pPr>
+        <w:pStyle w:val="BodyText"/>
+        <w:ind w:firstLine="708"/>
+      </w:pPr>
+      <w:r>
+        <w:rPr>
+          <w:lang/>
+        </w:rPr>
+        <w:lastRenderedPageBreak/>
+        <w:t>Н</w:t>
+      </w:r>
+      <w:r>
+        <w:t xml:space="preserve">акон пријаве на систем, корисник има могућност прављењa нових огласа попуњавањем одређених поља и одабиром слике. </w:t>
+      </w:r>
+    </w:p>
+    <w:p>
+      <w:pPr>
+        <w:pStyle w:val="BodyText"/>
+        <w:rPr>
+          <w:lang/>
+        </w:rPr>
+      </w:pPr>
+    </w:p>
+    <w:p>
+      <w:pPr>
+        <w:pStyle w:val="Labelaslike"/>
+        <w:rPr>
+          <w:lang/>
+        </w:rPr>
+      </w:pPr>
+      <w:r>
+        <w:drawing>
+          <wp:inline distT="0" distB="0" distL="0" distR="0">
+            <wp:extent cx="2215191" cy="2198388"/>
+            <wp:effectExtent l="19050" t="0" r="0" b="0"/>
+            <wp:docPr id="23" name="Picture 23"/>
+            <wp:cNvGraphicFramePr>
+              <a:graphicFrameLocks xmlns:a="http://schemas.openxmlformats.org/drawingml/2006/main" noChangeAspect="1"/>
+            </wp:cNvGraphicFramePr>
+            <a:graphic xmlns:a="http://schemas.openxmlformats.org/drawingml/2006/main">
+              <a:graphicData uri="http://schemas.openxmlformats.org/drawingml/2006/picture">
+                <pic:pic xmlns:pic="http://schemas.openxmlformats.org/drawingml/2006/picture">
+                  <pic:nvPicPr>
+                    <pic:cNvPr id="0" name=""/>
+                    <pic:cNvPicPr/>
+                  </pic:nvPicPr>
+                  <pic:blipFill>
+                    <a:blip r:embed="rId40"/>
+                    <a:stretch>
+                      <a:fillRect/>
+                    </a:stretch>
+                  </pic:blipFill>
+                  <pic:spPr>
+                    <a:xfrm>
+                      <a:off x="0" y="0"/>
+                      <a:ext cx="2215191" cy="2198388"/>
+                    </a:xfrm>
+                    <a:prstGeom prst="rect">
+                      <a:avLst/>
+                    </a:prstGeom>
+                  </pic:spPr>
+                </pic:pic>
+              </a:graphicData>
+            </a:graphic>
+          </wp:inline>
+        </w:drawing>
+      </w:r>
+    </w:p>
+    <w:p>
+      <w:pPr>
+        <w:pStyle w:val="Labelaslike"/>
+      </w:pPr>
+      <w:r>
+        <w:t>Слика 5.</w:t>
+      </w:r>
+      <w:r>
+        <w:rPr>
+          <w:lang w:val="en-GB"/>
+        </w:rPr>
+        <w:t>9</w:t>
+      </w:r>
+      <w:r>
+        <w:t xml:space="preserve"> – </w:t>
+      </w:r>
+      <w:r>
+        <w:rPr>
+          <w:lang/>
+        </w:rPr>
+        <w:t>Креирање новог огласа</w:t>
+      </w:r>
+    </w:p>
+    <w:p>
+      <w:pPr>
+        <w:pStyle w:val="Labelaslike"/>
+        <w:jc w:val="left"/>
+      </w:pPr>
     </w:p>
     <w:p>
       <w:pPr>
         <w:pStyle w:val="Obiantekst"/>
+        <w:ind w:firstLine="360"/>
+        <w:rPr>
+          <w:lang/>
+        </w:rPr>
+      </w:pPr>
+      <w:r>
+        <w:t>Такође корисник у горњем десном углу има дугме за отварање менија са опцијама за измен</w:t>
+      </w:r>
+      <w:r>
+        <w:rPr>
+          <w:lang/>
+        </w:rPr>
+        <w:t>у</w:t>
+      </w:r>
+      <w:r>
+        <w:t xml:space="preserve"> и брисањ</w:t>
+      </w:r>
+      <w:r>
+        <w:rPr>
+          <w:lang/>
+        </w:rPr>
+        <w:t>е.</w:t>
+      </w:r>
+      <w:r>
+        <w:rPr>
+          <w:lang/>
+        </w:rPr>
+        <w:t xml:space="preserve"> </w:t>
+      </w:r>
+    </w:p>
+    <w:p>
+      <w:pPr>
+        <w:pStyle w:val="Obiantekst"/>
+        <w:ind w:firstLine="360"/>
+        <w:rPr>
+          <w:lang/>
+        </w:rPr>
       </w:pPr>
     </w:p>
     <w:p>
       <w:pPr>
         <w:pStyle w:val="Labelaslike"/>
+        <w:rPr>
+          <w:lang/>
+        </w:rPr>
+      </w:pPr>
+      <w:r>
+        <w:rPr>
+          <w:lang/>
+        </w:rPr>
+        <w:drawing>
+          <wp:inline distT="0" distB="0" distL="0" distR="0">
+            <wp:extent cx="2403702" cy="1959777"/>
+            <wp:effectExtent l="19050" t="0" r="0" b="0"/>
+            <wp:docPr id="31" name="Picture 21" descr="options button.png"/>
+            <wp:cNvGraphicFramePr>
+              <a:graphicFrameLocks xmlns:a="http://schemas.openxmlformats.org/drawingml/2006/main" noChangeAspect="1"/>
+            </wp:cNvGraphicFramePr>
+            <a:graphic xmlns:a="http://schemas.openxmlformats.org/drawingml/2006/main">
+              <a:graphicData uri="http://schemas.openxmlformats.org/drawingml/2006/picture">
+                <pic:pic xmlns:pic="http://schemas.openxmlformats.org/drawingml/2006/picture">
+                  <pic:nvPicPr>
+                    <pic:cNvPr id="0" name="options button.png"/>
+                    <pic:cNvPicPr/>
+                  </pic:nvPicPr>
+                  <pic:blipFill>
+                    <a:blip r:embed="rId41"/>
+                    <a:stretch>
+                      <a:fillRect/>
+                    </a:stretch>
+                  </pic:blipFill>
+                  <pic:spPr>
+                    <a:xfrm>
+                      <a:off x="0" y="0"/>
+                      <a:ext cx="2405897" cy="1961567"/>
+                    </a:xfrm>
+                    <a:prstGeom prst="rect">
+                      <a:avLst/>
+                    </a:prstGeom>
+                  </pic:spPr>
+                </pic:pic>
+              </a:graphicData>
+            </a:graphic>
+          </wp:inline>
+        </w:drawing>
+      </w:r>
+      <w:r>
+        <w:rPr>
+          <w:lang/>
+        </w:rPr>
+        <w:t xml:space="preserve"> </w:t>
+      </w:r>
+    </w:p>
+    <w:p>
+      <w:pPr>
+        <w:pStyle w:val="Labelaslike"/>
+        <w:rPr>
+          <w:lang/>
+        </w:rPr>
+      </w:pPr>
+      <w:r>
+        <w:t>Слика 5.</w:t>
+      </w:r>
+      <w:r>
+        <w:rPr>
+          <w:lang/>
+        </w:rPr>
+        <w:t>10</w:t>
+      </w:r>
+      <w:r>
+        <w:t xml:space="preserve"> – </w:t>
+      </w:r>
+      <w:r>
+        <w:rPr>
+          <w:lang/>
+        </w:rPr>
+        <w:t xml:space="preserve">Дугме за </w:t>
+      </w:r>
+      <w:r>
+        <w:rPr>
+          <w:lang/>
+        </w:rPr>
+        <w:t>отварање менија са опцијама за измену и брисање огласа</w:t>
+      </w:r>
+    </w:p>
+    <w:p>
+      <w:pPr>
+        <w:pStyle w:val="Labelaslike"/>
+        <w:rPr>
+          <w:lang/>
+        </w:rPr>
       </w:pPr>
     </w:p>
     <w:p>
       <w:pPr>
         <w:pStyle w:val="Obiantekst"/>
+        <w:ind w:firstLine="360"/>
+        <w:rPr>
+          <w:lang/>
+        </w:rPr>
+      </w:pPr>
+      <w:r>
+        <w:rPr>
+          <w:lang/>
+        </w:rPr>
+        <w:lastRenderedPageBreak/>
+        <w:t xml:space="preserve">На </w:t>
+      </w:r>
+      <w:r>
+        <w:t xml:space="preserve">слици 5.8 </w:t>
+      </w:r>
+      <w:r>
+        <w:rPr>
+          <w:lang/>
+        </w:rPr>
+        <w:t>такође видимо и то да корисник</w:t>
+      </w:r>
+      <w:r>
+        <w:t xml:space="preserve"> има увид у своје личне податке, где може да промени</w:t>
+      </w:r>
+      <w:r>
+        <w:rPr>
+          <w:lang/>
+        </w:rPr>
+        <w:t xml:space="preserve"> профилну</w:t>
+      </w:r>
+      <w:r>
+        <w:t xml:space="preserve"> слику или измени </w:t>
+      </w:r>
+      <w:r>
+        <w:rPr>
+          <w:lang/>
+        </w:rPr>
+        <w:t>име, презиме и број телефона</w:t>
+      </w:r>
+      <w:r>
+        <w:rPr>
+          <w:lang/>
+        </w:rPr>
+        <w:t>.</w:t>
+      </w:r>
+    </w:p>
+    <w:p>
+      <w:pPr>
+        <w:pStyle w:val="Obiantekst"/>
+        <w:ind w:firstLine="360"/>
+        <w:rPr>
+          <w:lang/>
+        </w:rPr>
+      </w:pPr>
+      <w:r>
+        <w:t xml:space="preserve">Одабиром </w:t>
+      </w:r>
+      <w:r>
+        <w:rPr>
+          <w:i/>
+          <w:lang w:val="en-US"/>
+        </w:rPr>
+        <w:t>Security</w:t>
+      </w:r>
+      <w:r>
+        <w:rPr>
+          <w:i/>
+          <w:lang/>
+        </w:rPr>
+        <w:t xml:space="preserve"> </w:t>
+      </w:r>
+      <w:r>
+        <w:t xml:space="preserve">таб-а </w:t>
+      </w:r>
+      <w:r>
+        <w:rPr>
+          <w:lang/>
+        </w:rPr>
+        <w:t>отварају</w:t>
+      </w:r>
+      <w:r>
+        <w:t xml:space="preserve"> се могућности за</w:t>
+      </w:r>
+      <w:r>
+        <w:rPr>
+          <w:lang/>
+        </w:rPr>
+        <w:t xml:space="preserve"> укључивање и искључивање</w:t>
+      </w:r>
+      <w:r>
+        <w:t xml:space="preserve"> двофакторске аутентификације</w:t>
+      </w:r>
+      <w:r>
+        <w:t>, као и</w:t>
+      </w:r>
+      <w:r>
+        <w:rPr>
+          <w:lang/>
+        </w:rPr>
+        <w:t xml:space="preserve"> за</w:t>
+      </w:r>
+      <w:r>
+        <w:t xml:space="preserve"> </w:t>
+      </w:r>
+      <w:r>
+        <w:t>ресетовање шифре</w:t>
+      </w:r>
+      <w:r>
+        <w:t xml:space="preserve">. Одабиром опције за </w:t>
+      </w:r>
+      <w:r>
+        <w:rPr>
+          <w:lang/>
+        </w:rPr>
+        <w:t>промену</w:t>
+      </w:r>
+      <w:r>
+        <w:t xml:space="preserve"> </w:t>
+      </w:r>
+      <w:r>
+        <w:rPr>
+          <w:lang/>
+        </w:rPr>
+        <w:t>лозинке</w:t>
+      </w:r>
+      <w:r>
+        <w:t xml:space="preserve"> </w:t>
+      </w:r>
+      <w:r>
+        <w:rPr>
+          <w:lang/>
+        </w:rPr>
+        <w:t>корисник</w:t>
+      </w:r>
+      <w:r>
+        <w:t xml:space="preserve"> </w:t>
+      </w:r>
+      <w:r>
+        <w:rPr>
+          <w:lang/>
+        </w:rPr>
+        <w:t>добија</w:t>
+      </w:r>
+      <w:r>
+        <w:t xml:space="preserve"> </w:t>
+      </w:r>
+      <w:r>
+        <w:rPr>
+          <w:lang/>
+        </w:rPr>
+        <w:t>и</w:t>
+      </w:r>
+      <w:r>
+        <w:t xml:space="preserve">мејл са кодом, који се </w:t>
+      </w:r>
+      <w:r>
+        <w:rPr>
+          <w:lang/>
+        </w:rPr>
+        <w:t>шаље</w:t>
+      </w:r>
+      <w:r>
+        <w:t xml:space="preserve"> заједно са новом </w:t>
+      </w:r>
+      <w:r>
+        <w:rPr>
+          <w:lang/>
+        </w:rPr>
+        <w:t>лозинком</w:t>
+      </w:r>
+      <w:r>
+        <w:rPr>
+          <w:lang/>
+        </w:rPr>
+        <w:t xml:space="preserve"> како би </w:t>
+      </w:r>
+      <w:r>
+        <w:rPr>
+          <w:lang/>
+        </w:rPr>
+        <w:t>промена била верификована</w:t>
+      </w:r>
+      <w:r>
+        <w:t>.</w:t>
+      </w:r>
+      <w:r>
+        <w:rPr>
+          <w:lang/>
+        </w:rPr>
+        <w:t xml:space="preserve"> На сличан начин функционише и повратак налога у случају заборављене лозинке, само што је у том случају потребно да корисник унесе имејл адресу на коју ће код бити послат.</w:t>
+      </w:r>
+    </w:p>
+    <w:p>
+      <w:pPr>
+        <w:pStyle w:val="Obiantekst"/>
+        <w:ind w:firstLine="360"/>
+        <w:rPr>
+          <w:lang/>
+        </w:rPr>
+      </w:pPr>
+    </w:p>
+    <w:p>
+      <w:pPr>
+        <w:pStyle w:val="Labelaslike"/>
+        <w:rPr>
+          <w:lang/>
+        </w:rPr>
+      </w:pPr>
+      <w:r>
+        <w:drawing>
+          <wp:inline distT="0" distB="0" distL="0" distR="0">
+            <wp:extent cx="2408501" cy="1536853"/>
+            <wp:effectExtent l="0" t="0" r="0" b="0"/>
+            <wp:docPr id="27" name="Picture 25"/>
+            <wp:cNvGraphicFramePr>
+              <a:graphicFrameLocks xmlns:a="http://schemas.openxmlformats.org/drawingml/2006/main" noChangeAspect="1"/>
+            </wp:cNvGraphicFramePr>
+            <a:graphic xmlns:a="http://schemas.openxmlformats.org/drawingml/2006/main">
+              <a:graphicData uri="http://schemas.openxmlformats.org/drawingml/2006/picture">
+                <pic:pic xmlns:pic="http://schemas.openxmlformats.org/drawingml/2006/picture">
+                  <pic:nvPicPr>
+                    <pic:cNvPr id="0" name=""/>
+                    <pic:cNvPicPr/>
+                  </pic:nvPicPr>
+                  <pic:blipFill>
+                    <a:blip r:embed="rId42"/>
+                    <a:stretch>
+                      <a:fillRect/>
+                    </a:stretch>
+                  </pic:blipFill>
+                  <pic:spPr>
+                    <a:xfrm>
+                      <a:off x="0" y="0"/>
+                      <a:ext cx="2409965" cy="1537787"/>
+                    </a:xfrm>
+                    <a:prstGeom prst="rect">
+                      <a:avLst/>
+                    </a:prstGeom>
+                  </pic:spPr>
+                </pic:pic>
+              </a:graphicData>
+            </a:graphic>
+          </wp:inline>
+        </w:drawing>
+      </w:r>
+      <w:r>
+        <w:rPr>
+          <w:lang/>
+        </w:rPr>
+        <w:t xml:space="preserve"> </w:t>
+      </w:r>
+    </w:p>
+    <w:p>
+      <w:pPr>
+        <w:pStyle w:val="Labelaslike"/>
+        <w:rPr>
+          <w:lang/>
+        </w:rPr>
+      </w:pPr>
+      <w:r>
+        <w:t>Слика 5.</w:t>
+      </w:r>
+      <w:r>
+        <w:rPr>
+          <w:lang/>
+        </w:rPr>
+        <w:t>11</w:t>
+      </w:r>
+      <w:r>
+        <w:t xml:space="preserve"> – </w:t>
+      </w:r>
+      <w:r>
+        <w:rPr>
+          <w:i/>
+          <w:lang w:val="en-GB"/>
+        </w:rPr>
+        <w:t>Security</w:t>
+      </w:r>
+      <w:r>
+        <w:rPr>
+          <w:lang w:val="en-GB"/>
+        </w:rPr>
+        <w:t xml:space="preserve"> </w:t>
+      </w:r>
+      <w:r>
+        <w:rPr>
+          <w:lang/>
+        </w:rPr>
+        <w:t>та</w:t>
+      </w:r>
+      <w:r>
+        <w:rPr>
+          <w:lang/>
+        </w:rPr>
+        <w:t>б</w:t>
+      </w:r>
+    </w:p>
+    <w:p>
+      <w:pPr>
+        <w:pStyle w:val="Labelaslike"/>
+        <w:rPr>
+          <w:lang/>
+        </w:rPr>
+      </w:pPr>
+    </w:p>
+    <w:p>
+      <w:pPr>
+        <w:pStyle w:val="Labelaslike"/>
+        <w:rPr>
+          <w:lang/>
+        </w:rPr>
+      </w:pPr>
+    </w:p>
+    <w:p>
+      <w:pPr>
+        <w:pStyle w:val="Labelaslike"/>
+        <w:rPr>
+          <w:lang/>
+        </w:rPr>
+      </w:pPr>
+      <w:r>
+        <w:rPr>
+          <w:lang/>
+        </w:rPr>
+        <w:drawing>
+          <wp:inline distT="0" distB="0" distL="0" distR="0">
+            <wp:extent cx="2049138" cy="1832225"/>
+            <wp:effectExtent l="0" t="0" r="0" b="0"/>
+            <wp:docPr id="32" name="Picture 24"/>
+            <wp:cNvGraphicFramePr>
+              <a:graphicFrameLocks xmlns:a="http://schemas.openxmlformats.org/drawingml/2006/main" noChangeAspect="1"/>
+            </wp:cNvGraphicFramePr>
+            <a:graphic xmlns:a="http://schemas.openxmlformats.org/drawingml/2006/main">
+              <a:graphicData uri="http://schemas.openxmlformats.org/drawingml/2006/picture">
+                <pic:pic xmlns:pic="http://schemas.openxmlformats.org/drawingml/2006/picture">
+                  <pic:nvPicPr>
+                    <pic:cNvPr id="0" name=""/>
+                    <pic:cNvPicPr/>
+                  </pic:nvPicPr>
+                  <pic:blipFill>
+                    <a:blip r:embed="rId43"/>
+                    <a:stretch>
+                      <a:fillRect/>
+                    </a:stretch>
+                  </pic:blipFill>
+                  <pic:spPr>
+                    <a:xfrm>
+                      <a:off x="0" y="0"/>
+                      <a:ext cx="2050855" cy="1833761"/>
+                    </a:xfrm>
+                    <a:prstGeom prst="rect">
+                      <a:avLst/>
+                    </a:prstGeom>
+                  </pic:spPr>
+                </pic:pic>
+              </a:graphicData>
+            </a:graphic>
+          </wp:inline>
+        </w:drawing>
+      </w:r>
+    </w:p>
+    <w:p>
+      <w:pPr>
+        <w:pStyle w:val="Labelaslike"/>
+        <w:rPr>
+          <w:lang/>
+        </w:rPr>
+      </w:pPr>
+      <w:r>
+        <w:rPr>
+          <w:lang/>
+        </w:rPr>
+        <w:t>Слика 5.12 – Промена лозинке</w:t>
+      </w:r>
+    </w:p>
+    <w:p>
+      <w:pPr>
+        <w:pStyle w:val="Labelaslike"/>
+        <w:rPr>
+          <w:lang/>
+        </w:rPr>
+      </w:pPr>
+    </w:p>
+    <w:p>
+      <w:pPr>
+        <w:pStyle w:val="Obiantekst"/>
+        <w:ind w:firstLine="360"/>
+        <w:rPr>
+          <w:lang/>
+        </w:rPr>
+      </w:pPr>
+      <w:r>
+        <w:lastRenderedPageBreak/>
+        <w:t>Како би се укључила двофакторска аутентификација потребно је прво верификовати број</w:t>
+      </w:r>
+      <w:r>
+        <w:rPr>
+          <w:lang/>
+        </w:rPr>
+        <w:t xml:space="preserve"> телефона</w:t>
+      </w:r>
+      <w:r>
+        <w:t xml:space="preserve">. </w:t>
+      </w:r>
+      <w:r>
+        <w:rPr>
+          <w:lang/>
+        </w:rPr>
+        <w:t>Након што је сачувао нови број телефон, корисник</w:t>
+      </w:r>
+      <w:r>
+        <w:t xml:space="preserve"> </w:t>
+      </w:r>
+      <w:r>
+        <w:rPr>
+          <w:lang/>
+        </w:rPr>
+        <w:t xml:space="preserve">се </w:t>
+      </w:r>
+      <w:r>
+        <w:t xml:space="preserve">кликом на линк за верификацију редиректује на страницу где се потврђује број тако </w:t>
+      </w:r>
+      <w:r>
+        <w:rPr>
+          <w:lang/>
+        </w:rPr>
+        <w:t xml:space="preserve">уноси шестоцифрени број који је добио путем </w:t>
+      </w:r>
+      <w:r>
+        <w:rPr>
+          <w:i/>
+          <w:lang w:val="en-GB"/>
+        </w:rPr>
+        <w:t>SMS</w:t>
+      </w:r>
+      <w:r>
+        <w:rPr>
+          <w:lang w:val="en-GB"/>
+        </w:rPr>
+        <w:t xml:space="preserve"> </w:t>
+      </w:r>
+      <w:r>
+        <w:rPr>
+          <w:lang/>
+        </w:rPr>
+        <w:t>поруке</w:t>
+      </w:r>
+      <w:r>
+        <w:t xml:space="preserve">. </w:t>
+      </w:r>
+    </w:p>
+    <w:p>
+      <w:pPr>
+        <w:pStyle w:val="Labelaslike"/>
+      </w:pPr>
+      <w:r>
+        <w:drawing>
+          <wp:inline distT="0" distB="0" distL="0" distR="0">
+            <wp:extent cx="2596559" cy="3139124"/>
+            <wp:effectExtent l="19050" t="0" r="0" b="0"/>
+            <wp:docPr id="33" name="Picture 26"/>
+            <wp:cNvGraphicFramePr>
+              <a:graphicFrameLocks xmlns:a="http://schemas.openxmlformats.org/drawingml/2006/main" noChangeAspect="1"/>
+            </wp:cNvGraphicFramePr>
+            <a:graphic xmlns:a="http://schemas.openxmlformats.org/drawingml/2006/main">
+              <a:graphicData uri="http://schemas.openxmlformats.org/drawingml/2006/picture">
+                <pic:pic xmlns:pic="http://schemas.openxmlformats.org/drawingml/2006/picture">
+                  <pic:nvPicPr>
+                    <pic:cNvPr id="0" name="Screenshot 2022-09-17 222410.png"/>
+                    <pic:cNvPicPr/>
+                  </pic:nvPicPr>
+                  <pic:blipFill>
+                    <a:blip r:embed="rId44">
+                      <a:extLst>
+                        <a:ext uri="{28A0092B-C50C-407E-A947-70E740481C1C}">
+                          <a14:useLocalDpi xmlns="" xmlns:wpc="http://schemas.microsoft.com/office/word/2010/wordprocessingCanvas" xmlns:mc="http://schemas.openxmlformats.org/markup-compatibility/2006" xmlns:o="urn:schemas-microsoft-com:office:office" xmlns:v="urn:schemas-microsoft-com:vml" xmlns:wp14="http://schemas.microsoft.com/office/word/2010/wordprocessingDrawing" xmlns:w10="urn:schemas-microsoft-com:office:word" xmlns:w="http://schemas.openxmlformats.org/wordprocessingml/2006/main" xmlns:w14="http://schemas.microsoft.com/office/word/2010/wordml" xmlns:wpg="http://schemas.microsoft.com/office/word/2010/wordprocessingGroup" xmlns:wpi="http://schemas.microsoft.com/office/word/2010/wordprocessingInk" xmlns:wps="http://schemas.microsoft.com/office/word/2010/wordprocessingShape" xmlns:a14="http://schemas.microsoft.com/office/drawing/2010/main" val="0"/>
+                        </a:ext>
+                      </a:extLst>
+                    </a:blip>
+                    <a:stretch>
+                      <a:fillRect/>
+                    </a:stretch>
+                  </pic:blipFill>
+                  <pic:spPr>
+                    <a:xfrm>
+                      <a:off x="0" y="0"/>
+                      <a:ext cx="2604570" cy="3148809"/>
+                    </a:xfrm>
+                    <a:prstGeom prst="rect">
+                      <a:avLst/>
+                    </a:prstGeom>
+                  </pic:spPr>
+                </pic:pic>
+              </a:graphicData>
+            </a:graphic>
+          </wp:inline>
+        </w:drawing>
+      </w:r>
+    </w:p>
+    <w:p>
+      <w:pPr>
+        <w:pStyle w:val="Labelaslike"/>
+        <w:rPr>
+          <w:lang/>
+        </w:rPr>
+      </w:pPr>
+      <w:r>
+        <w:t xml:space="preserve">Слика 5.13 - </w:t>
+      </w:r>
+      <w:r>
+        <w:rPr>
+          <w:lang/>
+        </w:rPr>
+        <w:t>Д</w:t>
+      </w:r>
+      <w:r>
+        <w:t>одавање броја телефона</w:t>
+      </w:r>
+    </w:p>
+    <w:p>
+      <w:pPr>
+        <w:pStyle w:val="Labelaslike"/>
+        <w:rPr>
+          <w:lang/>
+        </w:rPr>
+      </w:pPr>
+    </w:p>
+    <w:p>
+      <w:pPr>
+        <w:pStyle w:val="Labelaslike"/>
+        <w:rPr>
+          <w:lang/>
+        </w:rPr>
+      </w:pPr>
+    </w:p>
+    <w:p>
+      <w:pPr>
+        <w:pStyle w:val="Labelaslike"/>
+      </w:pPr>
+      <w:r>
+        <w:rPr>
+          <w:lang/>
+        </w:rPr>
+        <w:drawing>
+          <wp:inline distT="0" distB="0" distL="0" distR="0">
+            <wp:extent cx="3404633" cy="1617672"/>
+            <wp:effectExtent l="19050" t="0" r="5317" b="0"/>
+            <wp:docPr id="34" name="Picture 27"/>
+            <wp:cNvGraphicFramePr>
+              <a:graphicFrameLocks xmlns:a="http://schemas.openxmlformats.org/drawingml/2006/main" noChangeAspect="1"/>
+            </wp:cNvGraphicFramePr>
+            <a:graphic xmlns:a="http://schemas.openxmlformats.org/drawingml/2006/main">
+              <a:graphicData uri="http://schemas.openxmlformats.org/drawingml/2006/picture">
+                <pic:pic xmlns:pic="http://schemas.openxmlformats.org/drawingml/2006/picture">
+                  <pic:nvPicPr>
+                    <pic:cNvPr id="0" name="Screenshot 2022-09-17 222524.png"/>
+                    <pic:cNvPicPr/>
+                  </pic:nvPicPr>
+                  <pic:blipFill>
+                    <a:blip r:embed="rId45">
+                      <a:extLst>
+                        <a:ext uri="{28A0092B-C50C-407E-A947-70E740481C1C}">
+                          <a14:useLocalDpi xmlns="" xmlns:wpc="http://schemas.microsoft.com/office/word/2010/wordprocessingCanvas" xmlns:mc="http://schemas.openxmlformats.org/markup-compatibility/2006" xmlns:o="urn:schemas-microsoft-com:office:office" xmlns:v="urn:schemas-microsoft-com:vml" xmlns:wp14="http://schemas.microsoft.com/office/word/2010/wordprocessingDrawing" xmlns:w10="urn:schemas-microsoft-com:office:word" xmlns:w="http://schemas.openxmlformats.org/wordprocessingml/2006/main" xmlns:w14="http://schemas.microsoft.com/office/word/2010/wordml" xmlns:wpg="http://schemas.microsoft.com/office/word/2010/wordprocessingGroup" xmlns:wpi="http://schemas.microsoft.com/office/word/2010/wordprocessingInk" xmlns:wps="http://schemas.microsoft.com/office/word/2010/wordprocessingShape" xmlns:a14="http://schemas.microsoft.com/office/drawing/2010/main" val="0"/>
+                        </a:ext>
+                      </a:extLst>
+                    </a:blip>
+                    <a:stretch>
+                      <a:fillRect/>
+                    </a:stretch>
+                  </pic:blipFill>
+                  <pic:spPr>
+                    <a:xfrm>
+                      <a:off x="0" y="0"/>
+                      <a:ext cx="3415494" cy="1622833"/>
+                    </a:xfrm>
+                    <a:prstGeom prst="rect">
+                      <a:avLst/>
+                    </a:prstGeom>
+                  </pic:spPr>
+                </pic:pic>
+              </a:graphicData>
+            </a:graphic>
+          </wp:inline>
+        </w:drawing>
+      </w:r>
+      <w:r>
+        <w:t xml:space="preserve"> </w:t>
+      </w:r>
+    </w:p>
+    <w:p>
+      <w:pPr>
+        <w:pStyle w:val="Labelaslike"/>
+        <w:rPr>
+          <w:lang/>
+        </w:rPr>
+      </w:pPr>
+      <w:r>
+        <w:t>Слика 5.1</w:t>
+      </w:r>
+      <w:r>
+        <w:rPr>
+          <w:lang/>
+        </w:rPr>
+        <w:t>4</w:t>
+      </w:r>
+      <w:r>
+        <w:t xml:space="preserve"> – </w:t>
+      </w:r>
+      <w:r>
+        <w:rPr>
+          <w:lang/>
+        </w:rPr>
+        <w:t>Слање верификационог кода</w:t>
+      </w:r>
+    </w:p>
+    <w:p>
+      <w:pPr>
+        <w:pStyle w:val="Labelaslike"/>
+        <w:rPr>
+          <w:lang/>
+        </w:rPr>
+      </w:pPr>
+    </w:p>
+    <w:p>
+      <w:pPr>
+        <w:pStyle w:val="Labelaslike"/>
+        <w:rPr>
+          <w:lang/>
+        </w:rPr>
+      </w:pPr>
+    </w:p>
+    <w:p>
+      <w:pPr>
+        <w:pStyle w:val="Labelaslike"/>
+      </w:pPr>
+      <w:r>
+        <w:rPr>
+          <w:noProof/>
+          <w:lang w:val="en-GB" w:eastAsia="en-GB"/>
+        </w:rPr>
+        <w:drawing>
+          <wp:inline distT="0" distB="0" distL="0" distR="0">
+            <wp:extent cx="1809750" cy="3721136"/>
+            <wp:effectExtent l="19050" t="0" r="0" b="0"/>
+            <wp:docPr id="41" name="Picture 40" descr="phone verify.jpg"/>
+            <wp:cNvGraphicFramePr>
+              <a:graphicFrameLocks xmlns:a="http://schemas.openxmlformats.org/drawingml/2006/main" noChangeAspect="1"/>
+            </wp:cNvGraphicFramePr>
+            <a:graphic xmlns:a="http://schemas.openxmlformats.org/drawingml/2006/main">
+              <a:graphicData uri="http://schemas.openxmlformats.org/drawingml/2006/picture">
+                <pic:pic xmlns:pic="http://schemas.openxmlformats.org/drawingml/2006/picture">
+                  <pic:nvPicPr>
+                    <pic:cNvPr id="0" name="phone verify.jpg"/>
+                    <pic:cNvPicPr/>
+                  </pic:nvPicPr>
+                  <pic:blipFill>
+                    <a:blip r:embed="rId46"/>
+                    <a:stretch>
+                      <a:fillRect/>
+                    </a:stretch>
+                  </pic:blipFill>
+                  <pic:spPr>
+                    <a:xfrm>
+                      <a:off x="0" y="0"/>
+                      <a:ext cx="1815142" cy="3732224"/>
+                    </a:xfrm>
+                    <a:prstGeom prst="rect">
+                      <a:avLst/>
+                    </a:prstGeom>
+                  </pic:spPr>
+                </pic:pic>
+              </a:graphicData>
+            </a:graphic>
+          </wp:inline>
+        </w:drawing>
+      </w:r>
+      <w:r>
+        <w:t xml:space="preserve"> </w:t>
+      </w:r>
+    </w:p>
+    <w:p>
+      <w:pPr>
+        <w:pStyle w:val="Labelaslike"/>
+        <w:rPr>
+          <w:lang/>
+        </w:rPr>
+      </w:pPr>
+      <w:r>
+        <w:t>Слика 5.1</w:t>
+      </w:r>
+      <w:r>
+        <w:rPr>
+          <w:lang/>
+        </w:rPr>
+        <w:t>4</w:t>
+      </w:r>
+      <w:r>
+        <w:t xml:space="preserve"> –</w:t>
+      </w:r>
+      <w:r>
+        <w:rPr>
+          <w:lang/>
+        </w:rPr>
+        <w:t xml:space="preserve"> Добијени верификациони код</w:t>
+      </w:r>
+    </w:p>
+    <w:p>
+      <w:pPr>
+        <w:pStyle w:val="Labelaslike"/>
+        <w:rPr>
+          <w:lang w:val="en-GB"/>
+        </w:rPr>
+      </w:pPr>
+    </w:p>
+    <w:p>
+      <w:pPr>
+        <w:pStyle w:val="Labelaslike"/>
+        <w:rPr>
+          <w:lang/>
+        </w:rPr>
+      </w:pPr>
+    </w:p>
+    <w:p>
+      <w:pPr>
+        <w:pStyle w:val="Labelaslike"/>
+        <w:rPr>
+          <w:lang/>
+        </w:rPr>
+      </w:pPr>
+    </w:p>
+    <w:p>
+      <w:pPr>
+        <w:pStyle w:val="Labelaslike"/>
+      </w:pPr>
+      <w:r>
+        <w:rPr>
+          <w:lang/>
+        </w:rPr>
+        <w:drawing>
+          <wp:inline distT="0" distB="0" distL="0" distR="0">
+            <wp:extent cx="2065662" cy="1238463"/>
+            <wp:effectExtent l="0" t="0" r="0" b="0"/>
+            <wp:docPr id="35" name="Picture 28"/>
+            <wp:cNvGraphicFramePr>
+              <a:graphicFrameLocks xmlns:a="http://schemas.openxmlformats.org/drawingml/2006/main" noChangeAspect="1"/>
+            </wp:cNvGraphicFramePr>
+            <a:graphic xmlns:a="http://schemas.openxmlformats.org/drawingml/2006/main">
+              <a:graphicData uri="http://schemas.openxmlformats.org/drawingml/2006/picture">
+                <pic:pic xmlns:pic="http://schemas.openxmlformats.org/drawingml/2006/picture">
+                  <pic:nvPicPr>
+                    <pic:cNvPr id="0" name="Screenshot 2022-09-17 222614.png"/>
+                    <pic:cNvPicPr/>
+                  </pic:nvPicPr>
+                  <pic:blipFill>
+                    <a:blip r:embed="rId47">
+                      <a:extLst>
+                        <a:ext uri="{28A0092B-C50C-407E-A947-70E740481C1C}">
+                          <a14:useLocalDpi xmlns="" xmlns:wpc="http://schemas.microsoft.com/office/word/2010/wordprocessingCanvas" xmlns:mc="http://schemas.openxmlformats.org/markup-compatibility/2006" xmlns:o="urn:schemas-microsoft-com:office:office" xmlns:v="urn:schemas-microsoft-com:vml" xmlns:wp14="http://schemas.microsoft.com/office/word/2010/wordprocessingDrawing" xmlns:w10="urn:schemas-microsoft-com:office:word" xmlns:w="http://schemas.openxmlformats.org/wordprocessingml/2006/main" xmlns:w14="http://schemas.microsoft.com/office/word/2010/wordml" xmlns:wpg="http://schemas.microsoft.com/office/word/2010/wordprocessingGroup" xmlns:wpi="http://schemas.microsoft.com/office/word/2010/wordprocessingInk" xmlns:wps="http://schemas.microsoft.com/office/word/2010/wordprocessingShape" xmlns:a14="http://schemas.microsoft.com/office/drawing/2010/main" val="0"/>
+                        </a:ext>
+                      </a:extLst>
+                    </a:blip>
+                    <a:stretch>
+                      <a:fillRect/>
+                    </a:stretch>
+                  </pic:blipFill>
+                  <pic:spPr>
+                    <a:xfrm>
+                      <a:off x="0" y="0"/>
+                      <a:ext cx="2067306" cy="1239449"/>
+                    </a:xfrm>
+                    <a:prstGeom prst="rect">
+                      <a:avLst/>
+                    </a:prstGeom>
+                  </pic:spPr>
+                </pic:pic>
+              </a:graphicData>
+            </a:graphic>
+          </wp:inline>
+        </w:drawing>
+      </w:r>
+      <w:r>
+        <w:t xml:space="preserve"> </w:t>
+      </w:r>
+    </w:p>
+    <w:p>
+      <w:pPr>
+        <w:pStyle w:val="Labelaslike"/>
+        <w:rPr>
+          <w:lang/>
+        </w:rPr>
+      </w:pPr>
+      <w:r>
+        <w:t>Слика 5.1</w:t>
+      </w:r>
+      <w:r>
+        <w:rPr>
+          <w:lang/>
+        </w:rPr>
+        <w:t>5</w:t>
+      </w:r>
+      <w:r>
+        <w:t xml:space="preserve"> – </w:t>
+      </w:r>
+      <w:r>
+        <w:rPr>
+          <w:lang/>
+        </w:rPr>
+        <w:t>Унос верификационог кода</w:t>
+      </w:r>
+    </w:p>
+    <w:p>
+      <w:pPr>
+        <w:pStyle w:val="Labelaslike"/>
+        <w:jc w:val="left"/>
+        <w:rPr>
+          <w:lang/>
+        </w:rPr>
+      </w:pPr>
+    </w:p>
+    <w:p>
+      <w:pPr>
+        <w:pStyle w:val="Obiantekst"/>
+        <w:ind w:firstLine="360"/>
+        <w:rPr>
+          <w:lang/>
+        </w:rPr>
+      </w:pPr>
+      <w:r>
+        <w:lastRenderedPageBreak/>
+        <w:t xml:space="preserve">Након тога укључивањем двофакторске аутентификације у </w:t>
+      </w:r>
+      <w:r>
+        <w:rPr>
+          <w:i/>
+          <w:lang w:val="en-US"/>
+        </w:rPr>
+        <w:t xml:space="preserve">Security </w:t>
+      </w:r>
+      <w:r>
+        <w:t xml:space="preserve">таб-у пријављивање корисника на систем ће захтевати поред мејла и </w:t>
+      </w:r>
+      <w:r>
+        <w:rPr>
+          <w:lang/>
+        </w:rPr>
+        <w:t>лозинке</w:t>
+      </w:r>
+      <w:r>
+        <w:t xml:space="preserve"> </w:t>
+      </w:r>
+      <w:r>
+        <w:rPr>
+          <w:lang/>
+        </w:rPr>
+        <w:t>и</w:t>
+      </w:r>
+      <w:r>
+        <w:t xml:space="preserve"> унoс</w:t>
+      </w:r>
+      <w:r>
+        <w:t xml:space="preserve"> шестоцифрен</w:t>
+      </w:r>
+      <w:r>
+        <w:rPr>
+          <w:lang/>
+        </w:rPr>
+        <w:t>ог</w:t>
+      </w:r>
+      <w:r>
+        <w:t xml:space="preserve"> код</w:t>
+      </w:r>
+      <w:r>
+        <w:rPr>
+          <w:lang/>
+        </w:rPr>
+        <w:t xml:space="preserve">а који се добија путем </w:t>
+      </w:r>
+      <w:r>
+        <w:rPr>
+          <w:lang w:val="en-GB"/>
+        </w:rPr>
+        <w:t>SMS-a</w:t>
+      </w:r>
+      <w:r>
+        <w:t>.</w:t>
+      </w:r>
+    </w:p>
+    <w:p>
+      <w:pPr>
+        <w:pStyle w:val="Obiantekst"/>
+        <w:ind w:firstLine="360"/>
+        <w:rPr>
+          <w:lang/>
+        </w:rPr>
+      </w:pPr>
+    </w:p>
+    <w:p>
+      <w:pPr>
+        <w:pStyle w:val="Labelaslike"/>
+      </w:pPr>
+      <w:r>
+        <w:t xml:space="preserve"> </w:t>
+      </w:r>
+      <w:r>
+        <w:rPr>
+          <w:noProof/>
+          <w:lang w:val="en-GB" w:eastAsia="en-GB"/>
+        </w:rPr>
+        <w:drawing>
+          <wp:inline distT="0" distB="0" distL="0" distR="0">
+            <wp:extent cx="1809750" cy="3721135"/>
+            <wp:effectExtent l="19050" t="0" r="0" b="0"/>
+            <wp:docPr id="42" name="Picture 41" descr="mfa.jpg"/>
+            <wp:cNvGraphicFramePr>
+              <a:graphicFrameLocks xmlns:a="http://schemas.openxmlformats.org/drawingml/2006/main" noChangeAspect="1"/>
+            </wp:cNvGraphicFramePr>
+            <a:graphic xmlns:a="http://schemas.openxmlformats.org/drawingml/2006/main">
+              <a:graphicData uri="http://schemas.openxmlformats.org/drawingml/2006/picture">
+                <pic:pic xmlns:pic="http://schemas.openxmlformats.org/drawingml/2006/picture">
+                  <pic:nvPicPr>
+                    <pic:cNvPr id="0" name="mfa.jpg"/>
+                    <pic:cNvPicPr/>
+                  </pic:nvPicPr>
+                  <pic:blipFill>
+                    <a:blip r:embed="rId48"/>
+                    <a:stretch>
+                      <a:fillRect/>
+                    </a:stretch>
+                  </pic:blipFill>
+                  <pic:spPr>
+                    <a:xfrm>
+                      <a:off x="0" y="0"/>
+                      <a:ext cx="1810204" cy="3722068"/>
+                    </a:xfrm>
+                    <a:prstGeom prst="rect">
+                      <a:avLst/>
+                    </a:prstGeom>
+                  </pic:spPr>
+                </pic:pic>
+              </a:graphicData>
+            </a:graphic>
+          </wp:inline>
+        </w:drawing>
+      </w:r>
+    </w:p>
+    <w:p>
+      <w:pPr>
+        <w:pStyle w:val="Labelaslike"/>
+        <w:rPr>
+          <w:lang/>
+        </w:rPr>
+      </w:pPr>
+      <w:r>
+        <w:t>Слика 5.1</w:t>
+      </w:r>
+      <w:r>
+        <w:rPr>
+          <w:lang/>
+        </w:rPr>
+        <w:t>5</w:t>
+      </w:r>
+      <w:r>
+        <w:t xml:space="preserve"> – </w:t>
+      </w:r>
+      <w:r>
+        <w:rPr>
+          <w:lang/>
+        </w:rPr>
+        <w:t>Добијени код за двофакторску аутентификацију</w:t>
+      </w:r>
+    </w:p>
+    <w:p>
+      <w:pPr>
+        <w:pStyle w:val="Obiantekst"/>
+        <w:ind w:firstLine="360"/>
+        <w:rPr>
+          <w:lang/>
+        </w:rPr>
+      </w:pPr>
+    </w:p>
+    <w:p>
+      <w:pPr>
+        <w:pStyle w:val="Labelaslike"/>
+      </w:pPr>
+      <w:r>
+        <w:drawing>
+          <wp:inline distT="0" distB="0" distL="0" distR="0">
+            <wp:extent cx="2302525" cy="1225881"/>
+            <wp:effectExtent l="0" t="0" r="0" b="0"/>
+            <wp:docPr id="36" name="Picture 29"/>
+            <wp:cNvGraphicFramePr>
+              <a:graphicFrameLocks xmlns:a="http://schemas.openxmlformats.org/drawingml/2006/main" noChangeAspect="1"/>
+            </wp:cNvGraphicFramePr>
+            <a:graphic xmlns:a="http://schemas.openxmlformats.org/drawingml/2006/main">
+              <a:graphicData uri="http://schemas.openxmlformats.org/drawingml/2006/picture">
+                <pic:pic xmlns:pic="http://schemas.openxmlformats.org/drawingml/2006/picture">
+                  <pic:nvPicPr>
+                    <pic:cNvPr id="0" name="Screenshot 2022-09-17 222852.png"/>
+                    <pic:cNvPicPr/>
+                  </pic:nvPicPr>
+                  <pic:blipFill>
+                    <a:blip r:embed="rId49">
+                      <a:extLst>
+                        <a:ext uri="{28A0092B-C50C-407E-A947-70E740481C1C}">
+                          <a14:useLocalDpi xmlns="" xmlns:wpc="http://schemas.microsoft.com/office/word/2010/wordprocessingCanvas" xmlns:mc="http://schemas.openxmlformats.org/markup-compatibility/2006" xmlns:o="urn:schemas-microsoft-com:office:office" xmlns:v="urn:schemas-microsoft-com:vml" xmlns:wp14="http://schemas.microsoft.com/office/word/2010/wordprocessingDrawing" xmlns:w10="urn:schemas-microsoft-com:office:word" xmlns:w="http://schemas.openxmlformats.org/wordprocessingml/2006/main" xmlns:w14="http://schemas.microsoft.com/office/word/2010/wordml" xmlns:wpg="http://schemas.microsoft.com/office/word/2010/wordprocessingGroup" xmlns:wpi="http://schemas.microsoft.com/office/word/2010/wordprocessingInk" xmlns:wps="http://schemas.microsoft.com/office/word/2010/wordprocessingShape" xmlns:a14="http://schemas.microsoft.com/office/drawing/2010/main" val="0"/>
+                        </a:ext>
+                      </a:extLst>
+                    </a:blip>
+                    <a:stretch>
+                      <a:fillRect/>
+                    </a:stretch>
+                  </pic:blipFill>
+                  <pic:spPr>
+                    <a:xfrm>
+                      <a:off x="0" y="0"/>
+                      <a:ext cx="2306445" cy="1227968"/>
+                    </a:xfrm>
+                    <a:prstGeom prst="rect">
+                      <a:avLst/>
+                    </a:prstGeom>
+                  </pic:spPr>
+                </pic:pic>
+              </a:graphicData>
+            </a:graphic>
+          </wp:inline>
+        </w:drawing>
+      </w:r>
+      <w:r>
+        <w:t xml:space="preserve"> </w:t>
+      </w:r>
+    </w:p>
+    <w:p>
+      <w:pPr>
+        <w:pStyle w:val="Labelaslike"/>
+        <w:rPr>
+          <w:lang/>
+        </w:rPr>
+      </w:pPr>
+      <w:r>
+        <w:t>Слика 5.1</w:t>
+      </w:r>
+      <w:r>
+        <w:rPr>
+          <w:lang/>
+        </w:rPr>
+        <w:t>4</w:t>
+      </w:r>
+      <w:r>
+        <w:t xml:space="preserve"> – </w:t>
+      </w:r>
+      <w:r>
+        <w:rPr>
+          <w:lang/>
+        </w:rPr>
+        <w:t>Унос кода за двофакторску аутентификацију</w:t>
+      </w:r>
+    </w:p>
+    <w:p>
+      <w:pPr>
+        <w:pStyle w:val="Labelaslike"/>
         <w:sectPr>
-          <w:headerReference w:type="default" r:id="rId40"/>
+          <w:headerReference w:type="default" r:id="rId50"/>
           <w:type w:val="oddPage"/>
           <w:pgSz w:w="10325" w:h="14573" w:code="13"/>
           <w:pgMar w:top="1440" w:right="1151" w:bottom="2552" w:left="2449" w:header="1021" w:footer="1021" w:gutter="0"/>
@@ -38213,7 +39311,7 @@
         <w:contextualSpacing w:val="0"/>
         <w:jc w:val="left"/>
       </w:pPr>
-      <w:hyperlink r:id="rId41" w:history="1">
+      <w:hyperlink r:id="rId51" w:history="1">
         <w:r>
           <w:rPr>
             <w:rStyle w:val="Hyperlink"/>
@@ -38255,7 +39353,7 @@
         </w:rPr>
         <w:t xml:space="preserve"> </w:t>
       </w:r>
-      <w:hyperlink r:id="rId42" w:history="1">
+      <w:hyperlink r:id="rId52" w:history="1">
         <w:r>
           <w:rPr>
             <w:rStyle w:val="Hyperlink"/>
@@ -38299,7 +39397,7 @@
       <w:r>
         <w:t xml:space="preserve"> </w:t>
       </w:r>
-      <w:hyperlink r:id="rId43" w:history="1">
+      <w:hyperlink r:id="rId53" w:history="1">
         <w:r>
           <w:rPr>
             <w:rStyle w:val="Hyperlink"/>
@@ -38343,7 +39441,7 @@
         </w:rPr>
         <w:t xml:space="preserve"> </w:t>
       </w:r>
-      <w:hyperlink r:id="rId44" w:history="1">
+      <w:hyperlink r:id="rId54" w:history="1">
         <w:r>
           <w:rPr>
             <w:rStyle w:val="Hyperlink"/>
@@ -38378,7 +39476,7 @@
         <w:contextualSpacing w:val="0"/>
         <w:jc w:val="left"/>
       </w:pPr>
-      <w:hyperlink r:id="rId45" w:history="1">
+      <w:hyperlink r:id="rId55" w:history="1">
         <w:r>
           <w:rPr>
             <w:rStyle w:val="Hyperlink"/>
@@ -38418,7 +39516,7 @@
       <w:r>
         <w:t xml:space="preserve"> </w:t>
       </w:r>
-      <w:hyperlink r:id="rId46" w:history="1">
+      <w:hyperlink r:id="rId56" w:history="1">
         <w:r>
           <w:rPr>
             <w:rStyle w:val="Hyperlink"/>
@@ -38796,7 +39894,7 @@
         <w:rStyle w:val="PageNumber"/>
         <w:noProof/>
       </w:rPr>
-      <w:t>50</w:t>
+      <w:t>53</w:t>
     </w:r>
     <w:r>
       <w:rPr>
@@ -41747,7 +42845,6 @@
   <w:style w:type="character" w:default="1" w:styleId="DefaultParagraphFont">
     <w:name w:val="Default Paragraph Font"/>
     <w:uiPriority w:val="1"/>
-    <w:semiHidden/>
     <w:unhideWhenUsed/>
   </w:style>
   <w:style w:type="table" w:default="1" w:styleId="TableNormal">
@@ -42973,7 +44070,7 @@
   <a:extraClrSchemeLst/>
   <a:extLst>
     <a:ext uri="{05A4C25C-085E-4340-85A3-A5531E510DB2}">
-      <thm15:themeFamily xmlns:thm15="http://schemas.microsoft.com/office/thememl/2012/main" xmlns="" name="Office Theme" id="{62F939B6-93AF-4DB8-9C6B-D6C7DFDC589F}" vid="{4A3C46E8-61CC-4603-A589-7422A47A8E4A}"/>
+      <thm15:themeFamily xmlns="" xmlns:thm15="http://schemas.microsoft.com/office/thememl/2012/main" name="Office Theme" id="{62F939B6-93AF-4DB8-9C6B-D6C7DFDC589F}" vid="{4A3C46E8-61CC-4603-A589-7422A47A8E4A}"/>
     </a:ext>
   </a:extLst>
 </a:theme>

--- a/thesis/RA16-2018.docx
+++ b/thesis/RA16-2018.docx
@@ -75,7 +75,7 @@
                 <v:shape id="_x0000_i1025" type="#_x0000_t75" alt="" style="width:51.6pt;height:51.6pt;mso-width-percent:0;mso-height-percent:0;mso-width-percent:0;mso-height-percent:0" o:ole="" fillcolor="window">
                   <v:imagedata r:id="rId8" o:title=""/>
                 </v:shape>
-                <o:OLEObject Type="Embed" ProgID="CorelDraw.Graphic.7" ShapeID="_x0000_i1025" DrawAspect="Content" ObjectID="_1725665696" r:id="rId9"/>
+                <o:OLEObject Type="Embed" ProgID="CorelDraw.Graphic.7" ShapeID="_x0000_i1025" DrawAspect="Content" ObjectID="_1725681968" r:id="rId9"/>
               </w:object>
             </w:r>
           </w:p>
@@ -342,7 +342,7 @@
                           <a:blip r:embed="rId10">
                             <a:extLst>
                               <a:ext uri="{28A0092B-C50C-407E-A947-70E740481C1C}">
-                                <a14:useLocalDpi xmlns:a14="http://schemas.microsoft.com/office/drawing/2010/main" xmlns:wps="http://schemas.microsoft.com/office/word/2010/wordprocessingShape" xmlns:wpi="http://schemas.microsoft.com/office/word/2010/wordprocessingInk" xmlns:wpg="http://schemas.microsoft.com/office/word/2010/wordprocessingGroup" xmlns:w16se="http://schemas.microsoft.com/office/word/2015/wordml/symex" xmlns:w16sdtdh="http://schemas.microsoft.com/office/word/2020/wordml/sdtdatahash" xmlns:w16="http://schemas.microsoft.com/office/word/2018/wordml" xmlns:w16cid="http://schemas.microsoft.com/office/word/2016/wordml/cid" xmlns:w16cex="http://schemas.microsoft.com/office/word/2018/wordml/cex" xmlns:w15="http://schemas.microsoft.com/office/word/2012/wordml" xmlns:w14="http://schemas.microsoft.com/office/word/2010/wordml" xmlns:w="http://schemas.openxmlformats.org/wordprocessingml/2006/main" xmlns:w10="urn:schemas-microsoft-com:office:word" xmlns:wp14="http://schemas.microsoft.com/office/word/2010/wordprocessingDrawing" xmlns:v="urn:schemas-microsoft-com:vml" xmlns:oel="http://schemas.microsoft.com/office/2019/extlst" xmlns:o="urn:schemas-microsoft-com:office:office" xmlns:am3d="http://schemas.microsoft.com/office/drawing/2017/model3d" xmlns:aink="http://schemas.microsoft.com/office/drawing/2016/ink" xmlns:mc="http://schemas.openxmlformats.org/markup-compatibility/2006" xmlns:cx8="http://schemas.microsoft.com/office/drawing/2016/5/14/chartex" xmlns:cx7="http://schemas.microsoft.com/office/drawing/2016/5/13/chartex" xmlns:cx6="http://schemas.microsoft.com/office/drawing/2016/5/12/chartex" xmlns:cx5="http://schemas.microsoft.com/office/drawing/2016/5/11/chartex" xmlns:cx4="http://schemas.microsoft.com/office/drawing/2016/5/10/chartex" xmlns:cx3="http://schemas.microsoft.com/office/drawing/2016/5/9/chartex" xmlns:cx2="http://schemas.microsoft.com/office/drawing/2015/10/21/chartex" xmlns:cx1="http://schemas.microsoft.com/office/drawing/2015/9/8/chartex" xmlns:cx="http://schemas.microsoft.com/office/drawing/2014/chartex" xmlns:wpc="http://schemas.microsoft.com/office/word/2010/wordprocessingCanvas" xmlns="" val="0"/>
+                                <a14:useLocalDpi xmlns="" xmlns:wpc="http://schemas.microsoft.com/office/word/2010/wordprocessingCanvas" xmlns:cx="http://schemas.microsoft.com/office/drawing/2014/chartex" xmlns:cx1="http://schemas.microsoft.com/office/drawing/2015/9/8/chartex" xmlns:cx2="http://schemas.microsoft.com/office/drawing/2015/10/21/chartex" xmlns:cx3="http://schemas.microsoft.com/office/drawing/2016/5/9/chartex" xmlns:cx4="http://schemas.microsoft.com/office/drawing/2016/5/10/chartex" xmlns:cx5="http://schemas.microsoft.com/office/drawing/2016/5/11/chartex" xmlns:cx6="http://schemas.microsoft.com/office/drawing/2016/5/12/chartex" xmlns:cx7="http://schemas.microsoft.com/office/drawing/2016/5/13/chartex" xmlns:cx8="http://schemas.microsoft.com/office/drawing/2016/5/14/chartex" xmlns:mc="http://schemas.openxmlformats.org/markup-compatibility/2006" xmlns:aink="http://schemas.microsoft.com/office/drawing/2016/ink" xmlns:am3d="http://schemas.microsoft.com/office/drawing/2017/model3d" xmlns:o="urn:schemas-microsoft-com:office:office" xmlns:oel="http://schemas.microsoft.com/office/2019/extlst" xmlns:v="urn:schemas-microsoft-com:vml" xmlns:wp14="http://schemas.microsoft.com/office/word/2010/wordprocessingDrawing" xmlns:w10="urn:schemas-microsoft-com:office:word" xmlns:w="http://schemas.openxmlformats.org/wordprocessingml/2006/main" xmlns:w14="http://schemas.microsoft.com/office/word/2010/wordml" xmlns:w15="http://schemas.microsoft.com/office/word/2012/wordml" xmlns:w16cex="http://schemas.microsoft.com/office/word/2018/wordml/cex" xmlns:w16cid="http://schemas.microsoft.com/office/word/2016/wordml/cid" xmlns:w16="http://schemas.microsoft.com/office/word/2018/wordml" xmlns:w16sdtdh="http://schemas.microsoft.com/office/word/2020/wordml/sdtdatahash" xmlns:w16se="http://schemas.microsoft.com/office/word/2015/wordml/symex" xmlns:wpg="http://schemas.microsoft.com/office/word/2010/wordprocessingGroup" xmlns:wpi="http://schemas.microsoft.com/office/word/2010/wordprocessingInk" xmlns:wps="http://schemas.microsoft.com/office/word/2010/wordprocessingShape" xmlns:a14="http://schemas.microsoft.com/office/drawing/2010/main" val="0"/>
                               </a:ext>
                             </a:extLst>
                           </a:blip>
@@ -455,7 +455,6 @@
           <w:b/>
           <w:sz w:val="48"/>
           <w:szCs w:val="48"/>
-          <w:lang/>
         </w:rPr>
       </w:pPr>
       <w:r>
@@ -464,7 +463,6 @@
           <w:b/>
           <w:sz w:val="48"/>
           <w:szCs w:val="48"/>
-          <w:lang/>
         </w:rPr>
         <w:t>Контрол</w:t>
       </w:r>
@@ -474,7 +472,6 @@
           <w:b/>
           <w:sz w:val="48"/>
           <w:szCs w:val="48"/>
-          <w:lang/>
         </w:rPr>
         <w:t>а</w:t>
       </w:r>
@@ -484,7 +481,6 @@
           <w:b/>
           <w:sz w:val="48"/>
           <w:szCs w:val="48"/>
-          <w:lang/>
         </w:rPr>
         <w:t xml:space="preserve"> приступа у серверлес апликацијама</w:t>
       </w:r>
@@ -501,7 +497,6 @@
           <w:rFonts w:ascii="Arial" w:hAnsi="Arial"/>
           <w:sz w:val="40"/>
           <w:szCs w:val="40"/>
-          <w:lang/>
         </w:rPr>
       </w:pPr>
     </w:p>
@@ -839,7 +834,7 @@
                           <a:blip r:embed="rId11" cstate="print">
                             <a:extLst>
                               <a:ext uri="{28A0092B-C50C-407E-A947-70E740481C1C}">
-                                <a14:useLocalDpi xmlns:a14="http://schemas.microsoft.com/office/drawing/2010/main" xmlns:wps="http://schemas.microsoft.com/office/word/2010/wordprocessingShape" xmlns:wpi="http://schemas.microsoft.com/office/word/2010/wordprocessingInk" xmlns:wpg="http://schemas.microsoft.com/office/word/2010/wordprocessingGroup" xmlns:w16se="http://schemas.microsoft.com/office/word/2015/wordml/symex" xmlns:w16sdtdh="http://schemas.microsoft.com/office/word/2020/wordml/sdtdatahash" xmlns:w16="http://schemas.microsoft.com/office/word/2018/wordml" xmlns:w16cid="http://schemas.microsoft.com/office/word/2016/wordml/cid" xmlns:w16cex="http://schemas.microsoft.com/office/word/2018/wordml/cex" xmlns:w15="http://schemas.microsoft.com/office/word/2012/wordml" xmlns:w14="http://schemas.microsoft.com/office/word/2010/wordml" xmlns:w="http://schemas.openxmlformats.org/wordprocessingml/2006/main" xmlns:w10="urn:schemas-microsoft-com:office:word" xmlns:wp14="http://schemas.microsoft.com/office/word/2010/wordprocessingDrawing" xmlns:v="urn:schemas-microsoft-com:vml" xmlns:oel="http://schemas.microsoft.com/office/2019/extlst" xmlns:o="urn:schemas-microsoft-com:office:office" xmlns:am3d="http://schemas.microsoft.com/office/drawing/2017/model3d" xmlns:aink="http://schemas.microsoft.com/office/drawing/2016/ink" xmlns:mc="http://schemas.openxmlformats.org/markup-compatibility/2006" xmlns:cx8="http://schemas.microsoft.com/office/drawing/2016/5/14/chartex" xmlns:cx7="http://schemas.microsoft.com/office/drawing/2016/5/13/chartex" xmlns:cx6="http://schemas.microsoft.com/office/drawing/2016/5/12/chartex" xmlns:cx5="http://schemas.microsoft.com/office/drawing/2016/5/11/chartex" xmlns:cx4="http://schemas.microsoft.com/office/drawing/2016/5/10/chartex" xmlns:cx3="http://schemas.microsoft.com/office/drawing/2016/5/9/chartex" xmlns:cx2="http://schemas.microsoft.com/office/drawing/2015/10/21/chartex" xmlns:cx1="http://schemas.microsoft.com/office/drawing/2015/9/8/chartex" xmlns:cx="http://schemas.microsoft.com/office/drawing/2014/chartex" xmlns:wpc="http://schemas.microsoft.com/office/word/2010/wordprocessingCanvas" xmlns="" val="0"/>
+                                <a14:useLocalDpi xmlns="" xmlns:wpc="http://schemas.microsoft.com/office/word/2010/wordprocessingCanvas" xmlns:cx="http://schemas.microsoft.com/office/drawing/2014/chartex" xmlns:cx1="http://schemas.microsoft.com/office/drawing/2015/9/8/chartex" xmlns:cx2="http://schemas.microsoft.com/office/drawing/2015/10/21/chartex" xmlns:cx3="http://schemas.microsoft.com/office/drawing/2016/5/9/chartex" xmlns:cx4="http://schemas.microsoft.com/office/drawing/2016/5/10/chartex" xmlns:cx5="http://schemas.microsoft.com/office/drawing/2016/5/11/chartex" xmlns:cx6="http://schemas.microsoft.com/office/drawing/2016/5/12/chartex" xmlns:cx7="http://schemas.microsoft.com/office/drawing/2016/5/13/chartex" xmlns:cx8="http://schemas.microsoft.com/office/drawing/2016/5/14/chartex" xmlns:mc="http://schemas.openxmlformats.org/markup-compatibility/2006" xmlns:aink="http://schemas.microsoft.com/office/drawing/2016/ink" xmlns:am3d="http://schemas.microsoft.com/office/drawing/2017/model3d" xmlns:o="urn:schemas-microsoft-com:office:office" xmlns:oel="http://schemas.microsoft.com/office/2019/extlst" xmlns:v="urn:schemas-microsoft-com:vml" xmlns:wp14="http://schemas.microsoft.com/office/word/2010/wordprocessingDrawing" xmlns:w10="urn:schemas-microsoft-com:office:word" xmlns:w="http://schemas.openxmlformats.org/wordprocessingml/2006/main" xmlns:w14="http://schemas.microsoft.com/office/word/2010/wordml" xmlns:w15="http://schemas.microsoft.com/office/word/2012/wordml" xmlns:w16cex="http://schemas.microsoft.com/office/word/2018/wordml/cex" xmlns:w16cid="http://schemas.microsoft.com/office/word/2016/wordml/cid" xmlns:w16="http://schemas.microsoft.com/office/word/2018/wordml" xmlns:w16sdtdh="http://schemas.microsoft.com/office/word/2020/wordml/sdtdatahash" xmlns:w16se="http://schemas.microsoft.com/office/word/2015/wordml/symex" xmlns:wpg="http://schemas.microsoft.com/office/word/2010/wordprocessingGroup" xmlns:wpi="http://schemas.microsoft.com/office/word/2010/wordprocessingInk" xmlns:wps="http://schemas.microsoft.com/office/word/2010/wordprocessingShape" xmlns:a14="http://schemas.microsoft.com/office/drawing/2010/main" val="0"/>
                               </a:ext>
                             </a:extLst>
                           </a:blip>
@@ -3158,14 +3153,12 @@
               <w:jc w:val="center"/>
               <w:rPr>
                 <w:rFonts w:ascii="Arial" w:hAnsi="Arial"/>
-                <w:lang/>
               </w:rPr>
             </w:pPr>
             <w:r>
               <w:rPr>
                 <w:rFonts w:ascii="Arial" w:hAnsi="Arial"/>
                 <w:b/>
-                <w:lang/>
               </w:rPr>
               <w:t>Контрола приступа у серверлес апликацијама</w:t>
             </w:r>
@@ -3672,7 +3665,7 @@
         <w:br w:type="page"/>
       </w:r>
       <w:bookmarkStart w:id="2" w:name="_Toc98832020"/>
-      <w:bookmarkStart w:id="3" w:name="_Toc114534719"/>
+      <w:bookmarkStart w:id="3" w:name="_Toc115056435"/>
       <w:r>
         <w:rPr>
           <w:sz w:val="28"/>
@@ -4273,7 +4266,6 @@
                 <w:iCs/>
                 <w:sz w:val="20"/>
                 <w:szCs w:val="20"/>
-                <w:lang/>
               </w:rPr>
             </w:pPr>
             <w:r>
@@ -4282,7 +4274,6 @@
                 <w:iCs/>
                 <w:sz w:val="20"/>
                 <w:szCs w:val="20"/>
-                <w:lang/>
               </w:rPr>
               <w:t>Контрола приступа у серверлес апликацијама</w:t>
             </w:r>
@@ -4934,7 +4925,7 @@
                 <w:sz w:val="20"/>
                 <w:szCs w:val="20"/>
               </w:rPr>
-              <w:t>36</w:t>
+              <w:t>27</w:t>
             </w:r>
             <w:r>
               <w:rPr>
@@ -5854,7 +5845,7 @@
         </w:rPr>
       </w:pPr>
       <w:bookmarkStart w:id="4" w:name="_Toc98832021"/>
-      <w:bookmarkStart w:id="5" w:name="_Toc114534720"/>
+      <w:bookmarkStart w:id="5" w:name="_Toc115056436"/>
       <w:r>
         <w:rPr>
           <w:sz w:val="28"/>
@@ -7152,7 +7143,16 @@
                 <w:sz w:val="20"/>
                 <w:szCs w:val="20"/>
               </w:rPr>
-              <w:t xml:space="preserve"> / 0 / 0 / 36 / 0 /  0</w:t>
+              <w:t xml:space="preserve"> / 0 / 0 / 27</w:t>
+            </w:r>
+            <w:r>
+              <w:rPr>
+                <w:rFonts w:ascii="Arial Narrow" w:hAnsi="Arial Narrow"/>
+                <w:iCs/>
+                <w:sz w:val="20"/>
+                <w:szCs w:val="20"/>
+              </w:rPr>
+              <w:t xml:space="preserve"> / 0 /  0</w:t>
             </w:r>
           </w:p>
         </w:tc>
@@ -8170,7 +8170,7 @@
           <w:r>
             <w:fldChar w:fldCharType="separate"/>
           </w:r>
-          <w:hyperlink w:anchor="_Toc114534719" w:history="1">
+          <w:hyperlink w:anchor="_Toc115056435" w:history="1">
             <w:r>
               <w:rPr>
                 <w:rStyle w:val="Hyperlink"/>
@@ -8197,7 +8197,7 @@
                 <w:noProof/>
                 <w:webHidden/>
               </w:rPr>
-              <w:instrText xml:space="preserve"> PAGEREF _Toc114534719 \h </w:instrText>
+              <w:instrText xml:space="preserve"> PAGEREF _Toc115056435 \h </w:instrText>
             </w:r>
             <w:r>
               <w:rPr>
@@ -8238,7 +8238,7 @@
               <w:lang w:val="en-GB" w:eastAsia="en-GB"/>
             </w:rPr>
           </w:pPr>
-          <w:hyperlink w:anchor="_Toc114534720" w:history="1">
+          <w:hyperlink w:anchor="_Toc115056436" w:history="1">
             <w:r>
               <w:rPr>
                 <w:rStyle w:val="Hyperlink"/>
@@ -8266,7 +8266,7 @@
                 <w:noProof/>
                 <w:webHidden/>
               </w:rPr>
-              <w:instrText xml:space="preserve"> PAGEREF _Toc114534720 \h </w:instrText>
+              <w:instrText xml:space="preserve"> PAGEREF _Toc115056436 \h </w:instrText>
             </w:r>
             <w:r>
               <w:rPr>
@@ -8286,7 +8286,7 @@
                 <w:noProof/>
                 <w:webHidden/>
               </w:rPr>
-              <w:t>7</w:t>
+              <w:t>6</w:t>
             </w:r>
             <w:r>
               <w:rPr>
@@ -8307,7 +8307,7 @@
               <w:lang w:val="en-GB" w:eastAsia="en-GB"/>
             </w:rPr>
           </w:pPr>
-          <w:hyperlink w:anchor="_Toc114534721" w:history="1">
+          <w:hyperlink w:anchor="_Toc115056437" w:history="1">
             <w:r>
               <w:rPr>
                 <w:rStyle w:val="Hyperlink"/>
@@ -8350,7 +8350,7 @@
                 <w:noProof/>
                 <w:webHidden/>
               </w:rPr>
-              <w:instrText xml:space="preserve"> PAGEREF _Toc114534721 \h </w:instrText>
+              <w:instrText xml:space="preserve"> PAGEREF _Toc115056437 \h </w:instrText>
             </w:r>
             <w:r>
               <w:rPr>
@@ -8370,7 +8370,7 @@
                 <w:noProof/>
                 <w:webHidden/>
               </w:rPr>
-              <w:t>11</w:t>
+              <w:t>9</w:t>
             </w:r>
             <w:r>
               <w:rPr>
@@ -8391,7 +8391,7 @@
               <w:lang w:val="en-GB" w:eastAsia="en-GB"/>
             </w:rPr>
           </w:pPr>
-          <w:hyperlink w:anchor="_Toc114534722" w:history="1">
+          <w:hyperlink w:anchor="_Toc115056438" w:history="1">
             <w:r>
               <w:rPr>
                 <w:rStyle w:val="Hyperlink"/>
@@ -8434,7 +8434,7 @@
                 <w:noProof/>
                 <w:webHidden/>
               </w:rPr>
-              <w:instrText xml:space="preserve"> PAGEREF _Toc114534722 \h </w:instrText>
+              <w:instrText xml:space="preserve"> PAGEREF _Toc115056438 \h </w:instrText>
             </w:r>
             <w:r>
               <w:rPr>
@@ -8454,7 +8454,7 @@
                 <w:noProof/>
                 <w:webHidden/>
               </w:rPr>
-              <w:t>13</w:t>
+              <w:t>11</w:t>
             </w:r>
             <w:r>
               <w:rPr>
@@ -8475,7 +8475,7 @@
               <w:lang w:val="en-GB" w:eastAsia="en-GB"/>
             </w:rPr>
           </w:pPr>
-          <w:hyperlink w:anchor="_Toc114534723" w:history="1">
+          <w:hyperlink w:anchor="_Toc115056439" w:history="1">
             <w:r>
               <w:rPr>
                 <w:rStyle w:val="Hyperlink"/>
@@ -8518,7 +8518,7 @@
                 <w:noProof/>
                 <w:webHidden/>
               </w:rPr>
-              <w:instrText xml:space="preserve"> PAGEREF _Toc114534723 \h </w:instrText>
+              <w:instrText xml:space="preserve"> PAGEREF _Toc115056439 \h </w:instrText>
             </w:r>
             <w:r>
               <w:rPr>
@@ -8538,7 +8538,7 @@
                 <w:noProof/>
                 <w:webHidden/>
               </w:rPr>
-              <w:t>13</w:t>
+              <w:t>11</w:t>
             </w:r>
             <w:r>
               <w:rPr>
@@ -8559,7 +8559,7 @@
               <w:lang w:val="en-GB" w:eastAsia="en-GB"/>
             </w:rPr>
           </w:pPr>
-          <w:hyperlink w:anchor="_Toc114534724" w:history="1">
+          <w:hyperlink w:anchor="_Toc115056440" w:history="1">
             <w:r>
               <w:rPr>
                 <w:rStyle w:val="Hyperlink"/>
@@ -8602,7 +8602,7 @@
                 <w:noProof/>
                 <w:webHidden/>
               </w:rPr>
-              <w:instrText xml:space="preserve"> PAGEREF _Toc114534724 \h </w:instrText>
+              <w:instrText xml:space="preserve"> PAGEREF _Toc115056440 \h </w:instrText>
             </w:r>
             <w:r>
               <w:rPr>
@@ -8622,7 +8622,7 @@
                 <w:noProof/>
                 <w:webHidden/>
               </w:rPr>
-              <w:t>15</w:t>
+              <w:t>12</w:t>
             </w:r>
             <w:r>
               <w:rPr>
@@ -8643,7 +8643,7 @@
               <w:lang w:val="en-GB" w:eastAsia="en-GB"/>
             </w:rPr>
           </w:pPr>
-          <w:hyperlink w:anchor="_Toc114534725" w:history="1">
+          <w:hyperlink w:anchor="_Toc115056441" w:history="1">
             <w:r>
               <w:rPr>
                 <w:rStyle w:val="Hyperlink"/>
@@ -8667,16 +8667,7 @@
                 <w:rStyle w:val="Hyperlink"/>
                 <w:noProof/>
               </w:rPr>
-              <w:t>Фронтенд (</w:t>
-            </w:r>
-            <w:r>
-              <w:rPr>
-                <w:rStyle w:val="Hyperlink"/>
-                <w:i/>
-                <w:noProof/>
-                <w:lang w:val="en-GB"/>
-              </w:rPr>
-              <w:t>Cloudfront, Amplify, AWS SDK)</w:t>
+              <w:t>Ф</w:t>
             </w:r>
             <w:r>
               <w:rPr>
@@ -8697,7 +8688,7 @@
                 <w:noProof/>
                 <w:webHidden/>
               </w:rPr>
-              <w:instrText xml:space="preserve"> PAGEREF _Toc114534725 \h </w:instrText>
+              <w:instrText xml:space="preserve"> PAGEREF _Toc115056441 \h </w:instrText>
             </w:r>
             <w:r>
               <w:rPr>
@@ -8717,7 +8708,7 @@
                 <w:noProof/>
                 <w:webHidden/>
               </w:rPr>
-              <w:t>15</w:t>
+              <w:t>12</w:t>
             </w:r>
             <w:r>
               <w:rPr>
@@ -8738,7 +8729,7 @@
               <w:lang w:val="en-GB" w:eastAsia="en-GB"/>
             </w:rPr>
           </w:pPr>
-          <w:hyperlink w:anchor="_Toc114534726" w:history="1">
+          <w:hyperlink w:anchor="_Toc115056442" w:history="1">
             <w:r>
               <w:rPr>
                 <w:rStyle w:val="Hyperlink"/>
@@ -8762,15 +8753,16 @@
                 <w:rStyle w:val="Hyperlink"/>
                 <w:noProof/>
               </w:rPr>
-              <w:t>Бекенд (</w:t>
+              <w:t>Фронтенд (</w:t>
             </w:r>
             <w:r>
               <w:rPr>
                 <w:rStyle w:val="Hyperlink"/>
                 <w:i/>
                 <w:noProof/>
-              </w:rPr>
-              <w:t>API Gateway, Lambda)</w:t>
+                <w:lang w:val="en-GB"/>
+              </w:rPr>
+              <w:t>Cloudfront, Amplify, AWS SDK)</w:t>
             </w:r>
             <w:r>
               <w:rPr>
@@ -8791,7 +8783,7 @@
                 <w:noProof/>
                 <w:webHidden/>
               </w:rPr>
-              <w:instrText xml:space="preserve"> PAGEREF _Toc114534726 \h </w:instrText>
+              <w:instrText xml:space="preserve"> PAGEREF _Toc115056442 \h </w:instrText>
             </w:r>
             <w:r>
               <w:rPr>
@@ -8811,7 +8803,7 @@
                 <w:noProof/>
                 <w:webHidden/>
               </w:rPr>
-              <w:t>16</w:t>
+              <w:t>12</w:t>
             </w:r>
             <w:r>
               <w:rPr>
@@ -8832,11 +8824,13 @@
               <w:lang w:val="en-GB" w:eastAsia="en-GB"/>
             </w:rPr>
           </w:pPr>
-          <w:hyperlink w:anchor="_Toc114534727" w:history="1">
+          <w:hyperlink w:anchor="_Toc115056443" w:history="1">
             <w:r>
               <w:rPr>
                 <w:rStyle w:val="Hyperlink"/>
+                <w:i/>
                 <w:noProof/>
+                <w:lang w:val="en-GB"/>
               </w:rPr>
               <w:t>2.2.3</w:t>
             </w:r>
@@ -8854,23 +8848,15 @@
                 <w:rStyle w:val="Hyperlink"/>
                 <w:noProof/>
               </w:rPr>
-              <w:t>База података (</w:t>
+              <w:t>Бекенд (</w:t>
             </w:r>
             <w:r>
               <w:rPr>
                 <w:rStyle w:val="Hyperlink"/>
                 <w:i/>
                 <w:noProof/>
-                <w:lang w:val="en-GB"/>
-              </w:rPr>
-              <w:t>DynamoDB</w:t>
-            </w:r>
-            <w:r>
-              <w:rPr>
-                <w:rStyle w:val="Hyperlink"/>
-                <w:noProof/>
-              </w:rPr>
-              <w:t>)</w:t>
+              </w:rPr>
+              <w:t>API Gateway, Lambda)</w:t>
             </w:r>
             <w:r>
               <w:rPr>
@@ -8891,7 +8877,7 @@
                 <w:noProof/>
                 <w:webHidden/>
               </w:rPr>
-              <w:instrText xml:space="preserve"> PAGEREF _Toc114534727 \h </w:instrText>
+              <w:instrText xml:space="preserve"> PAGEREF _Toc115056443 \h </w:instrText>
             </w:r>
             <w:r>
               <w:rPr>
@@ -8911,7 +8897,7 @@
                 <w:noProof/>
                 <w:webHidden/>
               </w:rPr>
-              <w:t>17</w:t>
+              <w:t>13</w:t>
             </w:r>
             <w:r>
               <w:rPr>
@@ -8932,12 +8918,11 @@
               <w:lang w:val="en-GB" w:eastAsia="en-GB"/>
             </w:rPr>
           </w:pPr>
-          <w:hyperlink w:anchor="_Toc114534728" w:history="1">
+          <w:hyperlink w:anchor="_Toc115056444" w:history="1">
             <w:r>
               <w:rPr>
                 <w:rStyle w:val="Hyperlink"/>
                 <w:noProof/>
-                <w:lang w:val="en-GB"/>
               </w:rPr>
               <w:t>2.2.4</w:t>
             </w:r>
@@ -8955,7 +8940,7 @@
                 <w:rStyle w:val="Hyperlink"/>
                 <w:noProof/>
               </w:rPr>
-              <w:t>Складиштење датотека (</w:t>
+              <w:t>База података (</w:t>
             </w:r>
             <w:r>
               <w:rPr>
@@ -8964,15 +8949,14 @@
                 <w:noProof/>
                 <w:lang w:val="en-GB"/>
               </w:rPr>
-              <w:t>S</w:t>
+              <w:t>DynamoDB</w:t>
             </w:r>
             <w:r>
               <w:rPr>
                 <w:rStyle w:val="Hyperlink"/>
                 <w:noProof/>
-                <w:lang w:val="en-GB"/>
-              </w:rPr>
-              <w:t>3)</w:t>
+              </w:rPr>
+              <w:t>)</w:t>
             </w:r>
             <w:r>
               <w:rPr>
@@ -8993,7 +8977,7 @@
                 <w:noProof/>
                 <w:webHidden/>
               </w:rPr>
-              <w:instrText xml:space="preserve"> PAGEREF _Toc114534728 \h </w:instrText>
+              <w:instrText xml:space="preserve"> PAGEREF _Toc115056444 \h </w:instrText>
             </w:r>
             <w:r>
               <w:rPr>
@@ -9013,7 +8997,7 @@
                 <w:noProof/>
                 <w:webHidden/>
               </w:rPr>
-              <w:t>17</w:t>
+              <w:t>13</w:t>
             </w:r>
             <w:r>
               <w:rPr>
@@ -9034,11 +9018,12 @@
               <w:lang w:val="en-GB" w:eastAsia="en-GB"/>
             </w:rPr>
           </w:pPr>
-          <w:hyperlink w:anchor="_Toc114534729" w:history="1">
+          <w:hyperlink w:anchor="_Toc115056445" w:history="1">
             <w:r>
               <w:rPr>
                 <w:rStyle w:val="Hyperlink"/>
                 <w:noProof/>
+                <w:lang w:val="en-GB"/>
               </w:rPr>
               <w:t>2.2.5</w:t>
             </w:r>
@@ -9056,7 +9041,7 @@
                 <w:rStyle w:val="Hyperlink"/>
                 <w:noProof/>
               </w:rPr>
-              <w:t>Аутентификација и ауторизација (</w:t>
+              <w:t>Складиштење датотека (</w:t>
             </w:r>
             <w:r>
               <w:rPr>
@@ -9065,14 +9050,15 @@
                 <w:noProof/>
                 <w:lang w:val="en-GB"/>
               </w:rPr>
-              <w:t>Cognito, Security Token Service, Identity and Access Management</w:t>
+              <w:t>S</w:t>
             </w:r>
             <w:r>
               <w:rPr>
                 <w:rStyle w:val="Hyperlink"/>
                 <w:noProof/>
-              </w:rPr>
-              <w:t>)</w:t>
+                <w:lang w:val="en-GB"/>
+              </w:rPr>
+              <w:t>3)</w:t>
             </w:r>
             <w:r>
               <w:rPr>
@@ -9093,7 +9079,7 @@
                 <w:noProof/>
                 <w:webHidden/>
               </w:rPr>
-              <w:instrText xml:space="preserve"> PAGEREF _Toc114534729 \h </w:instrText>
+              <w:instrText xml:space="preserve"> PAGEREF _Toc115056445 \h </w:instrText>
             </w:r>
             <w:r>
               <w:rPr>
@@ -9113,7 +9099,91 @@
                 <w:noProof/>
                 <w:webHidden/>
               </w:rPr>
-              <w:t>18</w:t>
+              <w:t>14</w:t>
+            </w:r>
+            <w:r>
+              <w:rPr>
+                <w:noProof/>
+                <w:webHidden/>
+              </w:rPr>
+              <w:fldChar w:fldCharType="end"/>
+            </w:r>
+          </w:hyperlink>
+        </w:p>
+        <w:p>
+          <w:pPr>
+            <w:pStyle w:val="TOC3"/>
+            <w:rPr>
+              <w:rFonts w:asciiTheme="minorHAnsi" w:eastAsiaTheme="minorEastAsia" w:hAnsiTheme="minorHAnsi" w:cstheme="minorBidi"/>
+              <w:noProof/>
+              <w:szCs w:val="22"/>
+              <w:lang w:val="en-GB" w:eastAsia="en-GB"/>
+            </w:rPr>
+          </w:pPr>
+          <w:hyperlink w:anchor="_Toc115056446" w:history="1">
+            <w:r>
+              <w:rPr>
+                <w:rStyle w:val="Hyperlink"/>
+                <w:noProof/>
+              </w:rPr>
+              <w:t>2.2.6</w:t>
+            </w:r>
+            <w:r>
+              <w:rPr>
+                <w:rFonts w:asciiTheme="minorHAnsi" w:eastAsiaTheme="minorEastAsia" w:hAnsiTheme="minorHAnsi" w:cstheme="minorBidi"/>
+                <w:noProof/>
+                <w:szCs w:val="22"/>
+                <w:lang w:val="en-GB" w:eastAsia="en-GB"/>
+              </w:rPr>
+              <w:tab/>
+            </w:r>
+            <w:r>
+              <w:rPr>
+                <w:rStyle w:val="Hyperlink"/>
+                <w:noProof/>
+              </w:rPr>
+              <w:t>Аутентификација и ауторизација</w:t>
+            </w:r>
+            <w:r>
+              <w:rPr>
+                <w:noProof/>
+                <w:webHidden/>
+              </w:rPr>
+              <w:tab/>
+            </w:r>
+            <w:r>
+              <w:rPr>
+                <w:noProof/>
+                <w:webHidden/>
+              </w:rPr>
+              <w:fldChar w:fldCharType="begin"/>
+            </w:r>
+            <w:r>
+              <w:rPr>
+                <w:noProof/>
+                <w:webHidden/>
+              </w:rPr>
+              <w:instrText xml:space="preserve"> PAGEREF _Toc115056446 \h </w:instrText>
+            </w:r>
+            <w:r>
+              <w:rPr>
+                <w:noProof/>
+                <w:webHidden/>
+              </w:rPr>
+            </w:r>
+            <w:r>
+              <w:rPr>
+                <w:noProof/>
+                <w:webHidden/>
+              </w:rPr>
+              <w:fldChar w:fldCharType="separate"/>
+            </w:r>
+            <w:r>
+              <w:rPr>
+                <w:noProof/>
+                <w:webHidden/>
+              </w:rPr>
+              <w:t>14</w:t>
             </w:r>
             <w:r>
               <w:rPr>
@@ -9134,7 +9204,7 @@
               <w:lang w:val="en-GB" w:eastAsia="en-GB"/>
             </w:rPr>
           </w:pPr>
-          <w:hyperlink w:anchor="_Toc114534730" w:history="1">
+          <w:hyperlink w:anchor="_Toc115056447" w:history="1">
             <w:r>
               <w:rPr>
                 <w:rStyle w:val="Hyperlink"/>
@@ -9156,7 +9226,7 @@
                 <w:rStyle w:val="Hyperlink"/>
                 <w:noProof/>
               </w:rPr>
-              <w:t>СПЕЦИФИКАЦИЈА</w:t>
+              <w:t>СПЕЦИФИКАЦИЈА СИСТЕМА</w:t>
             </w:r>
             <w:r>
               <w:rPr>
@@ -9177,7 +9247,7 @@
                 <w:noProof/>
                 <w:webHidden/>
               </w:rPr>
-              <w:instrText xml:space="preserve"> PAGEREF _Toc114534730 \h </w:instrText>
+              <w:instrText xml:space="preserve"> PAGEREF _Toc115056447 \h </w:instrText>
             </w:r>
             <w:r>
               <w:rPr>
@@ -9197,7 +9267,7 @@
                 <w:noProof/>
                 <w:webHidden/>
               </w:rPr>
-              <w:t>23</w:t>
+              <w:t>19</w:t>
             </w:r>
             <w:r>
               <w:rPr>
@@ -9218,7 +9288,7 @@
               <w:lang w:val="en-GB" w:eastAsia="en-GB"/>
             </w:rPr>
           </w:pPr>
-          <w:hyperlink w:anchor="_Toc114534731" w:history="1">
+          <w:hyperlink w:anchor="_Toc115056448" w:history="1">
             <w:r>
               <w:rPr>
                 <w:rStyle w:val="Hyperlink"/>
@@ -9261,7 +9331,7 @@
                 <w:noProof/>
                 <w:webHidden/>
               </w:rPr>
-              <w:instrText xml:space="preserve"> PAGEREF _Toc114534731 \h </w:instrText>
+              <w:instrText xml:space="preserve"> PAGEREF _Toc115056448 \h </w:instrText>
             </w:r>
             <w:r>
               <w:rPr>
@@ -9281,7 +9351,7 @@
                 <w:noProof/>
                 <w:webHidden/>
               </w:rPr>
-              <w:t>23</w:t>
+              <w:t>19</w:t>
             </w:r>
             <w:r>
               <w:rPr>
@@ -9302,7 +9372,7 @@
               <w:lang w:val="en-GB" w:eastAsia="en-GB"/>
             </w:rPr>
           </w:pPr>
-          <w:hyperlink w:anchor="_Toc114534732" w:history="1">
+          <w:hyperlink w:anchor="_Toc115056449" w:history="1">
             <w:r>
               <w:rPr>
                 <w:rStyle w:val="Hyperlink"/>
@@ -9345,7 +9415,7 @@
                 <w:noProof/>
                 <w:webHidden/>
               </w:rPr>
-              <w:instrText xml:space="preserve"> PAGEREF _Toc114534732 \h </w:instrText>
+              <w:instrText xml:space="preserve"> PAGEREF _Toc115056449 \h </w:instrText>
             </w:r>
             <w:r>
               <w:rPr>
@@ -9365,7 +9435,7 @@
                 <w:noProof/>
                 <w:webHidden/>
               </w:rPr>
-              <w:t>23</w:t>
+              <w:t>19</w:t>
             </w:r>
             <w:r>
               <w:rPr>
@@ -9386,7 +9456,7 @@
               <w:lang w:val="en-GB" w:eastAsia="en-GB"/>
             </w:rPr>
           </w:pPr>
-          <w:hyperlink w:anchor="_Toc114534733" w:history="1">
+          <w:hyperlink w:anchor="_Toc115056450" w:history="1">
             <w:r>
               <w:rPr>
                 <w:rStyle w:val="Hyperlink"/>
@@ -9429,7 +9499,7 @@
                 <w:noProof/>
                 <w:webHidden/>
               </w:rPr>
-              <w:instrText xml:space="preserve"> PAGEREF _Toc114534733 \h </w:instrText>
+              <w:instrText xml:space="preserve"> PAGEREF _Toc115056450 \h </w:instrText>
             </w:r>
             <w:r>
               <w:rPr>
@@ -9449,7 +9519,7 @@
                 <w:noProof/>
                 <w:webHidden/>
               </w:rPr>
-              <w:t>25</w:t>
+              <w:t>21</w:t>
             </w:r>
             <w:r>
               <w:rPr>
@@ -9470,7 +9540,7 @@
               <w:lang w:val="en-GB" w:eastAsia="en-GB"/>
             </w:rPr>
           </w:pPr>
-          <w:hyperlink w:anchor="_Toc114534734" w:history="1">
+          <w:hyperlink w:anchor="_Toc115056451" w:history="1">
             <w:r>
               <w:rPr>
                 <w:rStyle w:val="Hyperlink"/>
@@ -9513,7 +9583,7 @@
                 <w:noProof/>
                 <w:webHidden/>
               </w:rPr>
-              <w:instrText xml:space="preserve"> PAGEREF _Toc114534734 \h </w:instrText>
+              <w:instrText xml:space="preserve"> PAGEREF _Toc115056451 \h </w:instrText>
             </w:r>
             <w:r>
               <w:rPr>
@@ -9533,7 +9603,7 @@
                 <w:noProof/>
                 <w:webHidden/>
               </w:rPr>
-              <w:t>26</w:t>
+              <w:t>22</w:t>
             </w:r>
             <w:r>
               <w:rPr>
@@ -9554,7 +9624,7 @@
               <w:lang w:val="en-GB" w:eastAsia="en-GB"/>
             </w:rPr>
           </w:pPr>
-          <w:hyperlink w:anchor="_Toc114534735" w:history="1">
+          <w:hyperlink w:anchor="_Toc115056452" w:history="1">
             <w:r>
               <w:rPr>
                 <w:rStyle w:val="Hyperlink"/>
@@ -9597,7 +9667,7 @@
                 <w:noProof/>
                 <w:webHidden/>
               </w:rPr>
-              <w:instrText xml:space="preserve"> PAGEREF _Toc114534735 \h </w:instrText>
+              <w:instrText xml:space="preserve"> PAGEREF _Toc115056452 \h </w:instrText>
             </w:r>
             <w:r>
               <w:rPr>
@@ -9617,7 +9687,7 @@
                 <w:noProof/>
                 <w:webHidden/>
               </w:rPr>
-              <w:t>26</w:t>
+              <w:t>22</w:t>
             </w:r>
             <w:r>
               <w:rPr>
@@ -9638,7 +9708,7 @@
               <w:lang w:val="en-GB" w:eastAsia="en-GB"/>
             </w:rPr>
           </w:pPr>
-          <w:hyperlink w:anchor="_Toc114534736" w:history="1">
+          <w:hyperlink w:anchor="_Toc115056453" w:history="1">
             <w:r>
               <w:rPr>
                 <w:rStyle w:val="Hyperlink"/>
@@ -9681,7 +9751,7 @@
                 <w:noProof/>
                 <w:webHidden/>
               </w:rPr>
-              <w:instrText xml:space="preserve"> PAGEREF _Toc114534736 \h </w:instrText>
+              <w:instrText xml:space="preserve"> PAGEREF _Toc115056453 \h </w:instrText>
             </w:r>
             <w:r>
               <w:rPr>
@@ -9701,7 +9771,7 @@
                 <w:noProof/>
                 <w:webHidden/>
               </w:rPr>
-              <w:t>27</w:t>
+              <w:t>23</w:t>
             </w:r>
             <w:r>
               <w:rPr>
@@ -9722,7 +9792,7 @@
               <w:lang w:val="en-GB" w:eastAsia="en-GB"/>
             </w:rPr>
           </w:pPr>
-          <w:hyperlink w:anchor="_Toc114534737" w:history="1">
+          <w:hyperlink w:anchor="_Toc115056454" w:history="1">
             <w:r>
               <w:rPr>
                 <w:rStyle w:val="Hyperlink"/>
@@ -9765,7 +9835,7 @@
                 <w:noProof/>
                 <w:webHidden/>
               </w:rPr>
-              <w:instrText xml:space="preserve"> PAGEREF _Toc114534737 \h </w:instrText>
+              <w:instrText xml:space="preserve"> PAGEREF _Toc115056454 \h </w:instrText>
             </w:r>
             <w:r>
               <w:rPr>
@@ -9785,7 +9855,7 @@
                 <w:noProof/>
                 <w:webHidden/>
               </w:rPr>
-              <w:t>28</w:t>
+              <w:t>24</w:t>
             </w:r>
             <w:r>
               <w:rPr>
@@ -9806,7 +9876,7 @@
               <w:lang w:val="en-GB" w:eastAsia="en-GB"/>
             </w:rPr>
           </w:pPr>
-          <w:hyperlink w:anchor="_Toc114534738" w:history="1">
+          <w:hyperlink w:anchor="_Toc115056455" w:history="1">
             <w:r>
               <w:rPr>
                 <w:rStyle w:val="Hyperlink"/>
@@ -9850,7 +9920,7 @@
                 <w:noProof/>
                 <w:webHidden/>
               </w:rPr>
-              <w:instrText xml:space="preserve"> PAGEREF _Toc114534738 \h </w:instrText>
+              <w:instrText xml:space="preserve"> PAGEREF _Toc115056455 \h </w:instrText>
             </w:r>
             <w:r>
               <w:rPr>
@@ -9870,7 +9940,7 @@
                 <w:noProof/>
                 <w:webHidden/>
               </w:rPr>
-              <w:t>28</w:t>
+              <w:t>24</w:t>
             </w:r>
             <w:r>
               <w:rPr>
@@ -9891,7 +9961,7 @@
               <w:lang w:val="en-GB" w:eastAsia="en-GB"/>
             </w:rPr>
           </w:pPr>
-          <w:hyperlink w:anchor="_Toc114534739" w:history="1">
+          <w:hyperlink w:anchor="_Toc115056456" w:history="1">
             <w:r>
               <w:rPr>
                 <w:rStyle w:val="Hyperlink"/>
@@ -9934,7 +10004,7 @@
                 <w:noProof/>
                 <w:webHidden/>
               </w:rPr>
-              <w:instrText xml:space="preserve"> PAGEREF _Toc114534739 \h </w:instrText>
+              <w:instrText xml:space="preserve"> PAGEREF _Toc115056456 \h </w:instrText>
             </w:r>
             <w:r>
               <w:rPr>
@@ -9954,7 +10024,7 @@
                 <w:noProof/>
                 <w:webHidden/>
               </w:rPr>
-              <w:t>29</w:t>
+              <w:t>25</w:t>
             </w:r>
             <w:r>
               <w:rPr>
@@ -9975,7 +10045,7 @@
               <w:lang w:val="en-GB" w:eastAsia="en-GB"/>
             </w:rPr>
           </w:pPr>
-          <w:hyperlink w:anchor="_Toc114534740" w:history="1">
+          <w:hyperlink w:anchor="_Toc115056457" w:history="1">
             <w:r>
               <w:rPr>
                 <w:rStyle w:val="Hyperlink"/>
@@ -10018,7 +10088,7 @@
                 <w:noProof/>
                 <w:webHidden/>
               </w:rPr>
-              <w:instrText xml:space="preserve"> PAGEREF _Toc114534740 \h </w:instrText>
+              <w:instrText xml:space="preserve"> PAGEREF _Toc115056457 \h </w:instrText>
             </w:r>
             <w:r>
               <w:rPr>
@@ -10038,7 +10108,7 @@
                 <w:noProof/>
                 <w:webHidden/>
               </w:rPr>
-              <w:t>30</w:t>
+              <w:t>26</w:t>
             </w:r>
             <w:r>
               <w:rPr>
@@ -10059,7 +10129,7 @@
               <w:lang w:val="en-GB" w:eastAsia="en-GB"/>
             </w:rPr>
           </w:pPr>
-          <w:hyperlink w:anchor="_Toc114534741" w:history="1">
+          <w:hyperlink w:anchor="_Toc115056458" w:history="1">
             <w:r>
               <w:rPr>
                 <w:rStyle w:val="Hyperlink"/>
@@ -10102,7 +10172,7 @@
                 <w:noProof/>
                 <w:webHidden/>
               </w:rPr>
-              <w:instrText xml:space="preserve"> PAGEREF _Toc114534741 \h </w:instrText>
+              <w:instrText xml:space="preserve"> PAGEREF _Toc115056458 \h </w:instrText>
             </w:r>
             <w:r>
               <w:rPr>
@@ -10122,7 +10192,7 @@
                 <w:noProof/>
                 <w:webHidden/>
               </w:rPr>
-              <w:t>30</w:t>
+              <w:t>26</w:t>
             </w:r>
             <w:r>
               <w:rPr>
@@ -10143,7 +10213,7 @@
               <w:lang w:val="en-GB" w:eastAsia="en-GB"/>
             </w:rPr>
           </w:pPr>
-          <w:hyperlink w:anchor="_Toc114534742" w:history="1">
+          <w:hyperlink w:anchor="_Toc115056459" w:history="1">
             <w:r>
               <w:rPr>
                 <w:rStyle w:val="Hyperlink"/>
@@ -10186,7 +10256,7 @@
                 <w:noProof/>
                 <w:webHidden/>
               </w:rPr>
-              <w:instrText xml:space="preserve"> PAGEREF _Toc114534742 \h </w:instrText>
+              <w:instrText xml:space="preserve"> PAGEREF _Toc115056459 \h </w:instrText>
             </w:r>
             <w:r>
               <w:rPr>
@@ -10206,7 +10276,7 @@
                 <w:noProof/>
                 <w:webHidden/>
               </w:rPr>
-              <w:t>31</w:t>
+              <w:t>27</w:t>
             </w:r>
             <w:r>
               <w:rPr>
@@ -10227,7 +10297,7 @@
               <w:lang w:val="en-GB" w:eastAsia="en-GB"/>
             </w:rPr>
           </w:pPr>
-          <w:hyperlink w:anchor="_Toc114534743" w:history="1">
+          <w:hyperlink w:anchor="_Toc115056460" w:history="1">
             <w:r>
               <w:rPr>
                 <w:rStyle w:val="Hyperlink"/>
@@ -10271,7 +10341,7 @@
                 <w:noProof/>
                 <w:webHidden/>
               </w:rPr>
-              <w:instrText xml:space="preserve"> PAGEREF _Toc114534743 \h </w:instrText>
+              <w:instrText xml:space="preserve"> PAGEREF _Toc115056460 \h </w:instrText>
             </w:r>
             <w:r>
               <w:rPr>
@@ -10291,7 +10361,7 @@
                 <w:noProof/>
                 <w:webHidden/>
               </w:rPr>
-              <w:t>35</w:t>
+              <w:t>31</w:t>
             </w:r>
             <w:r>
               <w:rPr>
@@ -10312,7 +10382,7 @@
               <w:lang w:val="en-GB" w:eastAsia="en-GB"/>
             </w:rPr>
           </w:pPr>
-          <w:hyperlink w:anchor="_Toc114534744" w:history="1">
+          <w:hyperlink w:anchor="_Toc115056461" w:history="1">
             <w:r>
               <w:rPr>
                 <w:rStyle w:val="Hyperlink"/>
@@ -10355,7 +10425,7 @@
                 <w:noProof/>
                 <w:webHidden/>
               </w:rPr>
-              <w:instrText xml:space="preserve"> PAGEREF _Toc114534744 \h </w:instrText>
+              <w:instrText xml:space="preserve"> PAGEREF _Toc115056461 \h </w:instrText>
             </w:r>
             <w:r>
               <w:rPr>
@@ -10375,7 +10445,7 @@
                 <w:noProof/>
                 <w:webHidden/>
               </w:rPr>
-              <w:t>37</w:t>
+              <w:t>33</w:t>
             </w:r>
             <w:r>
               <w:rPr>
@@ -10396,7 +10466,7 @@
               <w:lang w:val="en-GB" w:eastAsia="en-GB"/>
             </w:rPr>
           </w:pPr>
-          <w:hyperlink w:anchor="_Toc114534745" w:history="1">
+          <w:hyperlink w:anchor="_Toc115056462" w:history="1">
             <w:r>
               <w:rPr>
                 <w:rStyle w:val="Hyperlink"/>
@@ -10439,7 +10509,7 @@
                 <w:noProof/>
                 <w:webHidden/>
               </w:rPr>
-              <w:instrText xml:space="preserve"> PAGEREF _Toc114534745 \h </w:instrText>
+              <w:instrText xml:space="preserve"> PAGEREF _Toc115056462 \h </w:instrText>
             </w:r>
             <w:r>
               <w:rPr>
@@ -10459,7 +10529,7 @@
                 <w:noProof/>
                 <w:webHidden/>
               </w:rPr>
-              <w:t>42</w:t>
+              <w:t>38</w:t>
             </w:r>
             <w:r>
               <w:rPr>
@@ -10480,7 +10550,7 @@
               <w:lang w:val="en-GB" w:eastAsia="en-GB"/>
             </w:rPr>
           </w:pPr>
-          <w:hyperlink w:anchor="_Toc114534746" w:history="1">
+          <w:hyperlink w:anchor="_Toc115056463" w:history="1">
             <w:r>
               <w:rPr>
                 <w:rStyle w:val="Hyperlink"/>
@@ -10523,7 +10593,7 @@
                 <w:noProof/>
                 <w:webHidden/>
               </w:rPr>
-              <w:instrText xml:space="preserve"> PAGEREF _Toc114534746 \h </w:instrText>
+              <w:instrText xml:space="preserve"> PAGEREF _Toc115056463 \h </w:instrText>
             </w:r>
             <w:r>
               <w:rPr>
@@ -10543,7 +10613,7 @@
                 <w:noProof/>
                 <w:webHidden/>
               </w:rPr>
-              <w:t>43</w:t>
+              <w:t>39</w:t>
             </w:r>
             <w:r>
               <w:rPr>
@@ -10564,7 +10634,7 @@
               <w:lang w:val="en-GB" w:eastAsia="en-GB"/>
             </w:rPr>
           </w:pPr>
-          <w:hyperlink w:anchor="_Toc114534747" w:history="1">
+          <w:hyperlink w:anchor="_Toc115056464" w:history="1">
             <w:r>
               <w:rPr>
                 <w:rStyle w:val="Hyperlink"/>
@@ -10607,7 +10677,7 @@
                 <w:noProof/>
                 <w:webHidden/>
               </w:rPr>
-              <w:instrText xml:space="preserve"> PAGEREF _Toc114534747 \h </w:instrText>
+              <w:instrText xml:space="preserve"> PAGEREF _Toc115056464 \h </w:instrText>
             </w:r>
             <w:r>
               <w:rPr>
@@ -10627,7 +10697,7 @@
                 <w:noProof/>
                 <w:webHidden/>
               </w:rPr>
-              <w:t>44</w:t>
+              <w:t>40</w:t>
             </w:r>
             <w:r>
               <w:rPr>
@@ -10648,7 +10718,7 @@
               <w:lang w:val="en-GB" w:eastAsia="en-GB"/>
             </w:rPr>
           </w:pPr>
-          <w:hyperlink w:anchor="_Toc114534748" w:history="1">
+          <w:hyperlink w:anchor="_Toc115056465" w:history="1">
             <w:r>
               <w:rPr>
                 <w:rStyle w:val="Hyperlink"/>
@@ -10691,7 +10761,7 @@
                 <w:noProof/>
                 <w:webHidden/>
               </w:rPr>
-              <w:instrText xml:space="preserve"> PAGEREF _Toc114534748 \h </w:instrText>
+              <w:instrText xml:space="preserve"> PAGEREF _Toc115056465 \h </w:instrText>
             </w:r>
             <w:r>
               <w:rPr>
@@ -10711,7 +10781,7 @@
                 <w:noProof/>
                 <w:webHidden/>
               </w:rPr>
-              <w:t>45</w:t>
+              <w:t>41</w:t>
             </w:r>
             <w:r>
               <w:rPr>
@@ -10732,7 +10802,7 @@
               <w:lang w:val="en-GB" w:eastAsia="en-GB"/>
             </w:rPr>
           </w:pPr>
-          <w:hyperlink w:anchor="_Toc114534749" w:history="1">
+          <w:hyperlink w:anchor="_Toc115056466" w:history="1">
             <w:r>
               <w:rPr>
                 <w:rStyle w:val="Hyperlink"/>
@@ -10775,7 +10845,7 @@
                 <w:noProof/>
                 <w:webHidden/>
               </w:rPr>
-              <w:instrText xml:space="preserve"> PAGEREF _Toc114534749 \h </w:instrText>
+              <w:instrText xml:space="preserve"> PAGEREF _Toc115056466 \h </w:instrText>
             </w:r>
             <w:r>
               <w:rPr>
@@ -10795,7 +10865,7 @@
                 <w:noProof/>
                 <w:webHidden/>
               </w:rPr>
-              <w:t>45</w:t>
+              <w:t>41</w:t>
             </w:r>
             <w:r>
               <w:rPr>
@@ -10816,7 +10886,7 @@
               <w:lang w:val="en-GB" w:eastAsia="en-GB"/>
             </w:rPr>
           </w:pPr>
-          <w:hyperlink w:anchor="_Toc114534750" w:history="1">
+          <w:hyperlink w:anchor="_Toc115056467" w:history="1">
             <w:r>
               <w:rPr>
                 <w:rStyle w:val="Hyperlink"/>
@@ -10859,7 +10929,7 @@
                 <w:noProof/>
                 <w:webHidden/>
               </w:rPr>
-              <w:instrText xml:space="preserve"> PAGEREF _Toc114534750 \h </w:instrText>
+              <w:instrText xml:space="preserve"> PAGEREF _Toc115056467 \h </w:instrText>
             </w:r>
             <w:r>
               <w:rPr>
@@ -10879,7 +10949,7 @@
                 <w:noProof/>
                 <w:webHidden/>
               </w:rPr>
-              <w:t>45</w:t>
+              <w:t>42</w:t>
             </w:r>
             <w:r>
               <w:rPr>
@@ -10900,7 +10970,7 @@
               <w:lang w:val="en-GB" w:eastAsia="en-GB"/>
             </w:rPr>
           </w:pPr>
-          <w:hyperlink w:anchor="_Toc114534751" w:history="1">
+          <w:hyperlink w:anchor="_Toc115056468" w:history="1">
             <w:r>
               <w:rPr>
                 <w:rStyle w:val="Hyperlink"/>
@@ -10952,7 +11022,7 @@
                 <w:noProof/>
                 <w:webHidden/>
               </w:rPr>
-              <w:instrText xml:space="preserve"> PAGEREF _Toc114534751 \h </w:instrText>
+              <w:instrText xml:space="preserve"> PAGEREF _Toc115056468 \h </w:instrText>
             </w:r>
             <w:r>
               <w:rPr>
@@ -10972,7 +11042,7 @@
                 <w:noProof/>
                 <w:webHidden/>
               </w:rPr>
-              <w:t>46</w:t>
+              <w:t>42</w:t>
             </w:r>
             <w:r>
               <w:rPr>
@@ -10993,7 +11063,7 @@
               <w:lang w:val="en-GB" w:eastAsia="en-GB"/>
             </w:rPr>
           </w:pPr>
-          <w:hyperlink w:anchor="_Toc114534752" w:history="1">
+          <w:hyperlink w:anchor="_Toc115056469" w:history="1">
             <w:r>
               <w:rPr>
                 <w:rStyle w:val="Hyperlink"/>
@@ -11051,7 +11121,7 @@
                 <w:noProof/>
                 <w:webHidden/>
               </w:rPr>
-              <w:instrText xml:space="preserve"> PAGEREF _Toc114534752 \h </w:instrText>
+              <w:instrText xml:space="preserve"> PAGEREF _Toc115056469 \h </w:instrText>
             </w:r>
             <w:r>
               <w:rPr>
@@ -11071,7 +11141,7 @@
                 <w:noProof/>
                 <w:webHidden/>
               </w:rPr>
-              <w:t>46</w:t>
+              <w:t>43</w:t>
             </w:r>
             <w:r>
               <w:rPr>
@@ -11092,7 +11162,7 @@
               <w:lang w:val="en-GB" w:eastAsia="en-GB"/>
             </w:rPr>
           </w:pPr>
-          <w:hyperlink w:anchor="_Toc114534753" w:history="1">
+          <w:hyperlink w:anchor="_Toc115056470" w:history="1">
             <w:r>
               <w:rPr>
                 <w:rStyle w:val="Hyperlink"/>
@@ -11135,7 +11205,7 @@
                 <w:noProof/>
                 <w:webHidden/>
               </w:rPr>
-              <w:instrText xml:space="preserve"> PAGEREF _Toc114534753 \h </w:instrText>
+              <w:instrText xml:space="preserve"> PAGEREF _Toc115056470 \h </w:instrText>
             </w:r>
             <w:r>
               <w:rPr>
@@ -11155,7 +11225,7 @@
                 <w:noProof/>
                 <w:webHidden/>
               </w:rPr>
-              <w:t>47</w:t>
+              <w:t>43</w:t>
             </w:r>
             <w:r>
               <w:rPr>
@@ -11176,7 +11246,7 @@
               <w:lang w:val="en-GB" w:eastAsia="en-GB"/>
             </w:rPr>
           </w:pPr>
-          <w:hyperlink w:anchor="_Toc114534754" w:history="1">
+          <w:hyperlink w:anchor="_Toc115056471" w:history="1">
             <w:r>
               <w:rPr>
                 <w:rStyle w:val="Hyperlink"/>
@@ -11219,7 +11289,7 @@
                 <w:noProof/>
                 <w:webHidden/>
               </w:rPr>
-              <w:instrText xml:space="preserve"> PAGEREF _Toc114534754 \h </w:instrText>
+              <w:instrText xml:space="preserve"> PAGEREF _Toc115056471 \h </w:instrText>
             </w:r>
             <w:r>
               <w:rPr>
@@ -11239,7 +11309,7 @@
                 <w:noProof/>
                 <w:webHidden/>
               </w:rPr>
-              <w:t>47</w:t>
+              <w:t>43</w:t>
             </w:r>
             <w:r>
               <w:rPr>
@@ -11260,7 +11330,7 @@
               <w:lang w:val="en-GB" w:eastAsia="en-GB"/>
             </w:rPr>
           </w:pPr>
-          <w:hyperlink w:anchor="_Toc114534755" w:history="1">
+          <w:hyperlink w:anchor="_Toc115056472" w:history="1">
             <w:r>
               <w:rPr>
                 <w:rStyle w:val="Hyperlink"/>
@@ -11303,7 +11373,7 @@
                 <w:noProof/>
                 <w:webHidden/>
               </w:rPr>
-              <w:instrText xml:space="preserve"> PAGEREF _Toc114534755 \h </w:instrText>
+              <w:instrText xml:space="preserve"> PAGEREF _Toc115056472 \h </w:instrText>
             </w:r>
             <w:r>
               <w:rPr>
@@ -11323,7 +11393,7 @@
                 <w:noProof/>
                 <w:webHidden/>
               </w:rPr>
-              <w:t>49</w:t>
+              <w:t>45</w:t>
             </w:r>
             <w:r>
               <w:rPr>
@@ -11344,7 +11414,7 @@
               <w:lang w:val="en-GB" w:eastAsia="en-GB"/>
             </w:rPr>
           </w:pPr>
-          <w:hyperlink w:anchor="_Toc114534756" w:history="1">
+          <w:hyperlink w:anchor="_Toc115056473" w:history="1">
             <w:r>
               <w:rPr>
                 <w:rStyle w:val="Hyperlink"/>
@@ -11387,7 +11457,7 @@
                 <w:noProof/>
                 <w:webHidden/>
               </w:rPr>
-              <w:instrText xml:space="preserve"> PAGEREF _Toc114534756 \h </w:instrText>
+              <w:instrText xml:space="preserve"> PAGEREF _Toc115056473 \h </w:instrText>
             </w:r>
             <w:r>
               <w:rPr>
@@ -11407,7 +11477,7 @@
                 <w:noProof/>
                 <w:webHidden/>
               </w:rPr>
-              <w:t>61</w:t>
+              <w:t>57</w:t>
             </w:r>
             <w:r>
               <w:rPr>
@@ -11428,7 +11498,7 @@
               <w:lang w:val="en-GB" w:eastAsia="en-GB"/>
             </w:rPr>
           </w:pPr>
-          <w:hyperlink w:anchor="_Toc114534757" w:history="1">
+          <w:hyperlink w:anchor="_Toc115056474" w:history="1">
             <w:r>
               <w:rPr>
                 <w:rStyle w:val="Hyperlink"/>
@@ -11455,7 +11525,7 @@
                 <w:noProof/>
                 <w:webHidden/>
               </w:rPr>
-              <w:instrText xml:space="preserve"> PAGEREF _Toc114534757 \h </w:instrText>
+              <w:instrText xml:space="preserve"> PAGEREF _Toc115056474 \h </w:instrText>
             </w:r>
             <w:r>
               <w:rPr>
@@ -11475,7 +11545,7 @@
                 <w:noProof/>
                 <w:webHidden/>
               </w:rPr>
-              <w:t>63</w:t>
+              <w:t>59</w:t>
             </w:r>
             <w:r>
               <w:rPr>
@@ -11496,7 +11566,7 @@
               <w:lang w:val="en-GB" w:eastAsia="en-GB"/>
             </w:rPr>
           </w:pPr>
-          <w:hyperlink w:anchor="_Toc114534758" w:history="1">
+          <w:hyperlink w:anchor="_Toc115056475" w:history="1">
             <w:r>
               <w:rPr>
                 <w:rStyle w:val="Hyperlink"/>
@@ -11523,7 +11593,7 @@
                 <w:noProof/>
                 <w:webHidden/>
               </w:rPr>
-              <w:instrText xml:space="preserve"> PAGEREF _Toc114534758 \h </w:instrText>
+              <w:instrText xml:space="preserve"> PAGEREF _Toc115056475 \h </w:instrText>
             </w:r>
             <w:r>
               <w:rPr>
@@ -11543,7 +11613,7 @@
                 <w:noProof/>
                 <w:webHidden/>
               </w:rPr>
-              <w:t>64</w:t>
+              <w:t>60</w:t>
             </w:r>
             <w:r>
               <w:rPr>
@@ -11588,7 +11658,7 @@
       <w:pPr>
         <w:pStyle w:val="Heading1"/>
       </w:pPr>
-      <w:bookmarkStart w:id="6" w:name="_Toc114534721"/>
+      <w:bookmarkStart w:id="6" w:name="_Toc115056437"/>
       <w:bookmarkStart w:id="7" w:name="_Toc71118735"/>
       <w:bookmarkStart w:id="8" w:name="_Toc74351923"/>
       <w:bookmarkEnd w:id="1"/>
@@ -11610,31 +11680,13 @@
         <w:t xml:space="preserve">Да би софтверски инжењери били ефикаснији у креирању производа, потребно је да се што више фокусирају на сам развој софтвера и избегну превелику потрошњу времена и ресурса на изградњу и одржавање инфраструктуре. </w:t>
       </w:r>
       <w:r>
-        <w:rPr>
-          <w:lang/>
-        </w:rPr>
-        <w:t>Програмери желе</w:t>
-      </w:r>
-      <w:r>
-        <w:t xml:space="preserve"> да брин</w:t>
-      </w:r>
-      <w:r>
-        <w:rPr>
-          <w:lang/>
-        </w:rPr>
-        <w:t>у</w:t>
-      </w:r>
-      <w:r>
-        <w:t xml:space="preserve"> о томе како функционише код у оквиру наше апликације, а не</w:t>
-      </w:r>
-      <w:r>
-        <w:t xml:space="preserve"> о томе да ли треба да зашраф</w:t>
-      </w:r>
-      <w:r>
-        <w:rPr>
-          <w:lang/>
-        </w:rPr>
-        <w:t>е</w:t>
+        <w:t>Програмери желе да брину</w:t>
+      </w:r>
+      <w:r>
+        <w:t xml:space="preserve"> о томе како функционише код у оквиру апликације, а не</w:t>
+      </w:r>
+      <w:r>
+        <w:t xml:space="preserve"> о томе да ли треба да зашрафе</w:t>
       </w:r>
       <w:r>
         <w:t xml:space="preserve"> нову плочицу радне меморије унутар сервера.</w:t>
@@ -11652,7 +11704,13 @@
         <w:t xml:space="preserve"> </w:t>
       </w:r>
       <w:r>
-        <w:t xml:space="preserve">рачунарство у облаку, које омогућава доступност рачунарских ресурса на основу корисничких захтева (енгл. </w:t>
+        <w:t>рачунарство у облаку</w:t>
+      </w:r>
+      <w:r>
+        <w:t xml:space="preserve"> [1]</w:t>
+      </w:r>
+      <w:r>
+        <w:t xml:space="preserve">, које омогућава доступност рачунарских ресурса на основу корисничких захтева (енгл. </w:t>
       </w:r>
       <w:r>
         <w:rPr>
@@ -11681,7 +11739,22 @@
         <w:t>Cloud providers</w:t>
       </w:r>
       <w:r>
-        <w:t>). Постоје три основна типа рачунарства у облаку:</w:t>
+        <w:t xml:space="preserve">). </w:t>
+      </w:r>
+    </w:p>
+    <w:p>
+      <w:pPr>
+        <w:pStyle w:val="Obiantekst"/>
+        <w:ind w:firstLine="288"/>
+      </w:pPr>
+      <w:r>
+        <w:t>Постоје три основна типа рачунарства у облаку</w:t>
+      </w:r>
+      <w:r>
+        <w:t xml:space="preserve"> [1]</w:t>
+      </w:r>
+      <w:r>
+        <w:t>:</w:t>
       </w:r>
     </w:p>
     <w:p>
@@ -11760,7 +11833,13 @@
         <w:ind w:firstLine="288"/>
       </w:pPr>
       <w:r>
-        <w:t>Иницијално, инфраструктура као услуга је била реализована тако што би се путем мреже подешавао удаљени сервер. Ово јесте много боље од тога да програмер зашрафљује сервер у свом подруму, али ипак мора донекле да води рачуна о том удаљеном серверу (нпр. да подешава оперативни систем на њему). Временом се појавила идеја о серверлес архитектури, која подразумева да програмер брине искључиво о коду који ће се извршавати у одабраном окружењу, док ће све остало бити конфигурисано од стране провајдера.</w:t>
+        <w:t>Иницијално, инфраструктура као услуга је била реализована тако што би се путем мреже подешавао удаљени сервер. Ово јесте много боље од тога да програмер зашрафљује сервер у свом подруму, али ипак мора донекле да води рачуна о том удаљеном серверу (нпр. да подешава оперативни систем на њему). Временом се појавила идеја о серверлес архитектури</w:t>
+      </w:r>
+      <w:r>
+        <w:t xml:space="preserve"> [1]</w:t>
+      </w:r>
+      <w:r>
+        <w:t>, која подразумева да програмер брине искључиво о коду који ће се извршавати у одабраном окружењу, док ће све остало бити конфигурисано од стране провајдера.</w:t>
       </w:r>
     </w:p>
     <w:p>
@@ -11786,17 +11865,35 @@
       </w:pPr>
       <w:bookmarkStart w:id="10" w:name="_Ref85183690"/>
       <w:r>
-        <w:t xml:space="preserve">У оквиру овог рада посматраће се имплементација аутентификације и ауторизације корисника унутар апликације Адверто. Адверто </w:t>
-      </w:r>
-      <w:r>
         <w:lastRenderedPageBreak/>
-        <w:t xml:space="preserve">представља апликацију за постављање и читање огласа, која је изграђена у серверлес архитектури, коришћењем сервиса које нуди један од водећих клауд провајдера данашњице. У питању је компанија Амазон, односно њен огранак који се зове </w:t>
+        <w:t>У оквиру овог рада посматраће се имплементација аутентификације и ауторизације корисника унутар апликације Адверто. Адверто представља апликацију за постављање и читање огласа, која је изграђена у серверлес архитектури, коришћењем сервиса које нуди један од водећих клауд провајдера данашњице. У питању је компанија Амазон</w:t>
+      </w:r>
+      <w:r>
+        <w:t xml:space="preserve"> [2]</w:t>
+      </w:r>
+      <w:r>
+        <w:t xml:space="preserve">, односно њен огранак који се зове </w:t>
       </w:r>
       <w:r>
         <w:rPr>
           <w:i/>
         </w:rPr>
-        <w:t xml:space="preserve">AWS (Amazon Web Services). AWS </w:t>
+        <w:t>AWS (Amazon Web Services)</w:t>
+      </w:r>
+      <w:r>
+        <w:rPr>
+          <w:i/>
+        </w:rPr>
+        <w:t xml:space="preserve"> </w:t>
+      </w:r>
+      <w:r>
+        <w:t>[3]</w:t>
+      </w:r>
+      <w:r>
+        <w:rPr>
+          <w:i/>
+        </w:rPr>
+        <w:t xml:space="preserve">. AWS </w:t>
       </w:r>
       <w:r>
         <w:t xml:space="preserve">је клауд провајдер који нуди преко 200 различитих сервиса, као што су </w:t>
@@ -11815,7 +11912,7 @@
       <w:pPr>
         <w:pStyle w:val="Heading1"/>
       </w:pPr>
-      <w:bookmarkStart w:id="11" w:name="_Toc114534722"/>
+      <w:bookmarkStart w:id="11" w:name="_Toc115056438"/>
       <w:bookmarkEnd w:id="10"/>
       <w:r>
         <w:lastRenderedPageBreak/>
@@ -11832,13 +11929,7 @@
         <w:t>У овом поглављу ће се посматрати</w:t>
       </w:r>
       <w:r>
-        <w:t xml:space="preserve"> технологиј</w:t>
-      </w:r>
-      <w:r>
-        <w:rPr>
-          <w:lang/>
-        </w:rPr>
-        <w:t>е</w:t>
+        <w:t xml:space="preserve"> технологије</w:t>
       </w:r>
       <w:r>
         <w:t xml:space="preserve"> које су коришћене за израду Адверто апликације. Прво ће бити размотрен алат за подизање инфраструктуре кроз код, а потом бити описани сервиси који су коришћени у оквиру инфраструктуре заједно са библиотекама помоћу којих се врши интеракција са сервисима у оквиру апликације.</w:t>
@@ -11853,7 +11944,7 @@
       <w:pPr>
         <w:pStyle w:val="Heading2"/>
       </w:pPr>
-      <w:bookmarkStart w:id="12" w:name="_Toc114534723"/>
+      <w:bookmarkStart w:id="12" w:name="_Toc115056439"/>
       <w:r>
         <w:t>Алати за инфраструктуру</w:t>
       </w:r>
@@ -11911,6 +12002,15 @@
         </w:rPr>
         <w:t>AWS Console)</w:t>
       </w:r>
+      <w:r>
+        <w:rPr>
+          <w:i/>
+        </w:rPr>
+        <w:t xml:space="preserve"> </w:t>
+      </w:r>
+      <w:r>
+        <w:t>[4]</w:t>
+      </w:r>
     </w:p>
     <w:p>
       <w:pPr>
@@ -11928,6 +12028,9 @@
       <w:r>
         <w:t xml:space="preserve">) </w:t>
       </w:r>
+      <w:r>
+        <w:t>[5]</w:t>
+      </w:r>
     </w:p>
     <w:p>
       <w:pPr>
@@ -11956,6 +12059,15 @@
       </w:r>
       <w:r>
         <w:t>)</w:t>
+      </w:r>
+      <w:r>
+        <w:t xml:space="preserve"> [</w:t>
+      </w:r>
+      <w:r>
+        <w:t>1</w:t>
+      </w:r>
+      <w:r>
+        <w:t>]</w:t>
       </w:r>
     </w:p>
     <w:p>
@@ -11971,9 +12083,6 @@
       <w:pPr>
         <w:pStyle w:val="Obiantekst"/>
         <w:ind w:firstLine="288"/>
-        <w:rPr>
-          <w:lang/>
-        </w:rPr>
       </w:pPr>
       <w:r>
         <w:rPr>
@@ -12076,7 +12185,6 @@
         <w:rPr>
           <w:color w:val="000000"/>
           <w:szCs w:val="22"/>
-          <w:lang/>
         </w:rPr>
         <w:t>и</w:t>
       </w:r>
@@ -12127,398 +12235,437 @@
       </w:r>
       <w:r>
         <w:rPr>
-          <w:color w:val="000000"/>
-          <w:szCs w:val="22"/>
-        </w:rPr>
-        <w:t>.</w:t>
-      </w:r>
-    </w:p>
-    <w:p>
-      <w:pPr>
-        <w:pStyle w:val="Obiantekst"/>
-        <w:ind w:firstLine="288"/>
-      </w:pPr>
-      <w:r>
-        <w:t xml:space="preserve">Временом се испоставило да та синтакса није претерано погодна за програмере, па је </w:t>
-      </w:r>
-      <w:r>
-        <w:rPr>
-          <w:i/>
-        </w:rPr>
-        <w:t>AWS</w:t>
-      </w:r>
-      <w:r>
-        <w:t xml:space="preserve"> </w:t>
-      </w:r>
-      <w:r>
-        <w:t>креирао</w:t>
-      </w:r>
-      <w:r>
-        <w:rPr>
-          <w:i/>
-        </w:rPr>
-        <w:t xml:space="preserve"> AWS CDK (Cloud Development Kit)</w:t>
-      </w:r>
-      <w:r>
-        <w:t xml:space="preserve"> који представља радни оквир за подизање инфраструктуре кроз код. Он подржава више програмских језика  међу којима су </w:t>
-      </w:r>
-      <w:r>
-        <w:rPr>
-          <w:i/>
-        </w:rPr>
-        <w:t>Javascript</w:t>
-      </w:r>
-      <w:r>
-        <w:t xml:space="preserve">, </w:t>
-      </w:r>
-      <w:r>
-        <w:rPr>
-          <w:i/>
-        </w:rPr>
-        <w:t>Typescript</w:t>
-      </w:r>
-      <w:r>
-        <w:t xml:space="preserve">, </w:t>
-      </w:r>
-      <w:r>
-        <w:rPr>
-          <w:i/>
-        </w:rPr>
-        <w:t>Python</w:t>
-      </w:r>
-      <w:r>
-        <w:t xml:space="preserve">, </w:t>
-      </w:r>
-      <w:r>
-        <w:rPr>
-          <w:i/>
-        </w:rPr>
-        <w:t>Java</w:t>
-      </w:r>
-      <w:r>
-        <w:t xml:space="preserve">, </w:t>
-      </w:r>
-      <w:r>
-        <w:rPr>
-          <w:i/>
-        </w:rPr>
-        <w:t>C#</w:t>
-      </w:r>
-      <w:r>
-        <w:t xml:space="preserve"> и </w:t>
-      </w:r>
-      <w:r>
-        <w:rPr>
-          <w:i/>
-        </w:rPr>
-        <w:t>Go</w:t>
-      </w:r>
-      <w:r>
-        <w:t xml:space="preserve">, а најчешће се користе </w:t>
-      </w:r>
-      <w:r>
-        <w:rPr>
-          <w:i/>
-        </w:rPr>
-        <w:t>Typescript</w:t>
-      </w:r>
-      <w:r>
-        <w:t xml:space="preserve"> и </w:t>
-      </w:r>
-      <w:r>
-        <w:rPr>
-          <w:i/>
-        </w:rPr>
-        <w:lastRenderedPageBreak/>
-        <w:t>Python</w:t>
-      </w:r>
-      <w:r>
-        <w:t xml:space="preserve">. Код написан у оквиру </w:t>
-      </w:r>
-      <w:r>
-        <w:rPr>
-          <w:i/>
-        </w:rPr>
-        <w:t>AWS CDK</w:t>
-      </w:r>
-      <w:r>
-        <w:t xml:space="preserve"> се преводи у </w:t>
-      </w:r>
-      <w:r>
-        <w:rPr>
-          <w:i/>
-        </w:rPr>
-        <w:t>Cloud Formation</w:t>
-      </w:r>
-      <w:r>
-        <w:t xml:space="preserve"> и тако се испоручује на </w:t>
-      </w:r>
-      <w:r>
-        <w:rPr>
-          <w:i/>
-        </w:rPr>
-        <w:t>AWS</w:t>
-      </w:r>
-      <w:r>
-        <w:t>.</w:t>
-      </w:r>
-    </w:p>
-    <w:p>
-      <w:pPr>
-        <w:pStyle w:val="Obiantekst"/>
-        <w:ind w:firstLine="288"/>
-      </w:pPr>
-      <w:r>
-        <w:t xml:space="preserve">Постоје различити радни оквири који се даље надограђују на </w:t>
-      </w:r>
-      <w:r>
-        <w:rPr>
-          <w:i/>
-        </w:rPr>
-        <w:t>Cloud Formation</w:t>
-      </w:r>
-      <w:r>
-        <w:t xml:space="preserve"> или </w:t>
-      </w:r>
-      <w:r>
-        <w:rPr>
-          <w:i/>
-        </w:rPr>
-        <w:t>CDK</w:t>
-      </w:r>
-      <w:r>
-        <w:t xml:space="preserve">, а један од њих јесте и </w:t>
-      </w:r>
-      <w:r>
-        <w:rPr>
-          <w:i/>
-        </w:rPr>
-        <w:t>SST (Serverless Stack Toolkit)</w:t>
-      </w:r>
-      <w:r>
-        <w:t xml:space="preserve">. </w:t>
-      </w:r>
-      <w:r>
-        <w:rPr>
-          <w:i/>
-        </w:rPr>
-        <w:t>SST</w:t>
-      </w:r>
-      <w:r>
-        <w:t xml:space="preserve">, који ће се користити за израду Адверто апликације, додатно олакшава коришћење </w:t>
-      </w:r>
-      <w:r>
-        <w:rPr>
-          <w:i/>
-        </w:rPr>
-        <w:t>CDK</w:t>
-      </w:r>
-      <w:r>
-        <w:t xml:space="preserve"> тако што додаје могућност развоја </w:t>
-      </w:r>
-      <w:r>
-        <w:rPr>
-          <w:i/>
-        </w:rPr>
-        <w:t>Lambda</w:t>
-      </w:r>
-      <w:r>
-        <w:rPr>
-          <w:i/>
-          <w:lang/>
-        </w:rPr>
-        <w:t xml:space="preserve"> </w:t>
-      </w:r>
-      <w:r>
-        <w:t xml:space="preserve">функција уживо (енгл. </w:t>
-      </w:r>
-      <w:r>
-        <w:rPr>
-          <w:i/>
-        </w:rPr>
-        <w:t>Live Lambda Development</w:t>
-      </w:r>
-      <w:r>
-        <w:t>). Ова функционалност омогућава да се током самог развоја уживо тестира код у окружењу једнаком оном које ће се налазити у продукцијској верзији.</w:t>
-      </w:r>
-      <w:bookmarkStart w:id="13" w:name="_Ref77688540"/>
-      <w:bookmarkStart w:id="14" w:name="_Ref78548128"/>
-    </w:p>
-    <w:p>
-      <w:pPr>
-        <w:pStyle w:val="Labelaslike"/>
-      </w:pPr>
-    </w:p>
-    <w:p>
-      <w:pPr>
-        <w:pStyle w:val="Heading2"/>
-      </w:pPr>
-      <w:r>
-        <w:rPr>
-          <w:lang/>
-        </w:rPr>
-        <w:t>Коришћени сервиси и библиотеке</w:t>
-      </w:r>
-    </w:p>
-    <w:p>
-      <w:pPr>
-        <w:pStyle w:val="Obiantekst"/>
-        <w:ind w:firstLine="360"/>
-        <w:rPr>
-          <w:i/>
-          <w:lang/>
-        </w:rPr>
-      </w:pPr>
-      <w:bookmarkStart w:id="15" w:name="_Toc114534725"/>
-      <w:r>
-        <w:rPr>
-          <w:color w:val="000000"/>
-          <w:szCs w:val="22"/>
-        </w:rPr>
-        <w:t>Сада ће</w:t>
-      </w:r>
-      <w:r>
-        <w:t xml:space="preserve"> бити размотрено</w:t>
-      </w:r>
-      <w:r>
-        <w:rPr>
-          <w:color w:val="000000"/>
-          <w:szCs w:val="22"/>
-        </w:rPr>
-        <w:t xml:space="preserve"> који су то све сервиси који се појављују у оквиру апликације Адверто и како они функционишу у теорији. Пр</w:t>
-      </w:r>
-      <w:r>
-        <w:t>во ће бити описана архитектура на глобалном нивоу, а потом ће засебно бити описан сваки од сервиса</w:t>
-      </w:r>
-      <w:r>
-        <w:rPr>
-          <w:lang/>
-        </w:rPr>
-        <w:t>.</w:t>
-      </w:r>
-    </w:p>
-    <w:p>
-      <w:pPr>
-        <w:pStyle w:val="Heading3"/>
-        <w:rPr>
-          <w:i/>
-          <w:lang w:val="en-GB"/>
-        </w:rPr>
-      </w:pPr>
-      <w:r>
-        <w:t>Ф</w:t>
-      </w:r>
-    </w:p>
-    <w:p>
-      <w:pPr>
-        <w:pStyle w:val="Heading3"/>
-        <w:rPr>
-          <w:i/>
-          <w:lang w:val="en-GB"/>
-        </w:rPr>
-      </w:pPr>
-      <w:r>
-        <w:rPr>
-          <w:lang/>
-        </w:rPr>
-        <w:t>Ф</w:t>
-      </w:r>
-      <w:r>
-        <w:t>ронтенд</w:t>
-      </w:r>
-      <w:r>
-        <w:t xml:space="preserve"> (</w:t>
-      </w:r>
-      <w:r>
-        <w:rPr>
-          <w:i/>
-          <w:lang w:val="en-GB"/>
-        </w:rPr>
-        <w:t>Cloudfront</w:t>
-      </w:r>
-      <w:r>
-        <w:rPr>
-          <w:i/>
-          <w:lang w:val="en-GB"/>
-        </w:rPr>
-        <w:t>, Amplify, AWS SDK</w:t>
-      </w:r>
-      <w:r>
-        <w:rPr>
-          <w:i/>
-          <w:lang w:val="en-GB"/>
-        </w:rPr>
-        <w:t>)</w:t>
-      </w:r>
-      <w:bookmarkEnd w:id="15"/>
-    </w:p>
-    <w:p>
-      <w:pPr>
-        <w:pStyle w:val="Obiantekst"/>
-        <w:ind w:firstLine="360"/>
-        <w:rPr>
-          <w:color w:val="000000"/>
-          <w:szCs w:val="22"/>
-          <w:lang/>
-        </w:rPr>
-      </w:pPr>
-      <w:r>
-        <w:rPr>
-          <w:color w:val="000000"/>
-          <w:szCs w:val="22"/>
-        </w:rPr>
-        <w:t xml:space="preserve">У </w:t>
-      </w:r>
-      <w:r>
-        <w:rPr>
-          <w:rStyle w:val="ObiantekstChar"/>
-        </w:rPr>
-        <w:t>оквиру фронтенда налази</w:t>
-      </w:r>
-      <w:r>
-        <w:t xml:space="preserve"> се</w:t>
-      </w:r>
-      <w:r>
-        <w:rPr>
-          <w:color w:val="000000"/>
-          <w:szCs w:val="22"/>
-        </w:rPr>
-        <w:t xml:space="preserve"> веб апликациј</w:t>
-      </w:r>
-      <w:r>
-        <w:t>а</w:t>
-      </w:r>
-      <w:r>
-        <w:rPr>
-          <w:color w:val="000000"/>
-          <w:szCs w:val="22"/>
-        </w:rPr>
-        <w:t xml:space="preserve"> изграђен</w:t>
-      </w:r>
-      <w:r>
-        <w:t>а</w:t>
-      </w:r>
-      <w:r>
-        <w:rPr>
-          <w:color w:val="000000"/>
-          <w:szCs w:val="22"/>
-        </w:rPr>
-        <w:t xml:space="preserve"> помоћу </w:t>
-      </w:r>
-      <w:r>
-        <w:rPr>
           <w:i/>
           <w:color w:val="000000"/>
           <w:szCs w:val="22"/>
         </w:rPr>
-        <w:t>React</w:t>
+        <w:t xml:space="preserve"> </w:t>
       </w:r>
       <w:r>
         <w:rPr>
           <w:color w:val="000000"/>
           <w:szCs w:val="22"/>
         </w:rPr>
-        <w:t xml:space="preserve"> библиотеке, при чему је за стилизовање коришћен </w:t>
+        <w:t>[</w:t>
+      </w:r>
+      <w:r>
+        <w:rPr>
+          <w:color w:val="000000"/>
+          <w:szCs w:val="22"/>
+        </w:rPr>
+        <w:t>6</w:t>
+      </w:r>
+      <w:r>
+        <w:rPr>
+          <w:color w:val="000000"/>
+          <w:szCs w:val="22"/>
+        </w:rPr>
+        <w:t>]</w:t>
+      </w:r>
+      <w:r>
+        <w:rPr>
+          <w:color w:val="000000"/>
+          <w:szCs w:val="22"/>
+        </w:rPr>
+        <w:t>.</w:t>
+      </w:r>
+    </w:p>
+    <w:p>
+      <w:pPr>
+        <w:pStyle w:val="Obiantekst"/>
+        <w:ind w:firstLine="288"/>
+      </w:pPr>
+      <w:r>
+        <w:t xml:space="preserve">Временом се испоставило да та синтакса није претерано погодна за програмере, па је </w:t>
+      </w:r>
+      <w:r>
+        <w:rPr>
+          <w:i/>
+        </w:rPr>
+        <w:t>AWS</w:t>
+      </w:r>
+      <w:r>
+        <w:t xml:space="preserve"> </w:t>
+      </w:r>
+      <w:r>
+        <w:t>креирао</w:t>
+      </w:r>
+      <w:r>
+        <w:rPr>
+          <w:i/>
+        </w:rPr>
+        <w:t xml:space="preserve"> AWS CDK (Cloud Development Kit)</w:t>
+      </w:r>
+      <w:r>
+        <w:rPr>
+          <w:i/>
+        </w:rPr>
+        <w:t xml:space="preserve"> </w:t>
+      </w:r>
+      <w:r>
+        <w:t>[</w:t>
+      </w:r>
+      <w:r>
+        <w:t>7</w:t>
+      </w:r>
+      <w:r>
+        <w:t>]</w:t>
+      </w:r>
+      <w:r>
+        <w:t xml:space="preserve"> који представља радни оквир за подизање инфраструктуре кроз код. Он подржава више програмских језика  међу којима су </w:t>
+      </w:r>
+      <w:r>
+        <w:rPr>
+          <w:i/>
+        </w:rPr>
+        <w:t>Javascript</w:t>
+      </w:r>
+      <w:r>
+        <w:t xml:space="preserve">, </w:t>
+      </w:r>
+      <w:r>
+        <w:rPr>
+          <w:i/>
+        </w:rPr>
+        <w:t>Typescript</w:t>
+      </w:r>
+      <w:r>
+        <w:t xml:space="preserve">, </w:t>
+      </w:r>
+      <w:r>
+        <w:rPr>
+          <w:i/>
+        </w:rPr>
+        <w:t>Python</w:t>
+      </w:r>
+      <w:r>
+        <w:t xml:space="preserve">, </w:t>
+      </w:r>
+      <w:r>
+        <w:rPr>
+          <w:i/>
+        </w:rPr>
+        <w:t>Java</w:t>
+      </w:r>
+      <w:r>
+        <w:t xml:space="preserve">, </w:t>
+      </w:r>
+      <w:r>
+        <w:rPr>
+          <w:i/>
+        </w:rPr>
+        <w:t>C#</w:t>
+      </w:r>
+      <w:r>
+        <w:t xml:space="preserve"> и </w:t>
+      </w:r>
+      <w:r>
+        <w:rPr>
+          <w:i/>
+        </w:rPr>
+        <w:t>Go</w:t>
+      </w:r>
+      <w:r>
+        <w:t xml:space="preserve">, а најчешће се користе </w:t>
+      </w:r>
+      <w:r>
+        <w:rPr>
+          <w:i/>
+        </w:rPr>
+        <w:t>Typescript</w:t>
+      </w:r>
+      <w:r>
+        <w:t xml:space="preserve"> и </w:t>
+      </w:r>
+      <w:r>
+        <w:rPr>
+          <w:i/>
+        </w:rPr>
+        <w:lastRenderedPageBreak/>
+        <w:t>Python</w:t>
+      </w:r>
+      <w:r>
+        <w:t xml:space="preserve">. Код написан у оквиру </w:t>
+      </w:r>
+      <w:r>
+        <w:rPr>
+          <w:i/>
+        </w:rPr>
+        <w:t>AWS CDK</w:t>
+      </w:r>
+      <w:r>
+        <w:t xml:space="preserve"> се преводи у </w:t>
+      </w:r>
+      <w:r>
+        <w:rPr>
+          <w:i/>
+        </w:rPr>
+        <w:t>Cloud Formation</w:t>
+      </w:r>
+      <w:r>
+        <w:t xml:space="preserve"> и тако се испоручује на </w:t>
+      </w:r>
+      <w:r>
+        <w:rPr>
+          <w:i/>
+        </w:rPr>
+        <w:t>AWS</w:t>
+      </w:r>
+      <w:r>
+        <w:t>.</w:t>
+      </w:r>
+    </w:p>
+    <w:p>
+      <w:pPr>
+        <w:pStyle w:val="Obiantekst"/>
+        <w:ind w:firstLine="288"/>
+      </w:pPr>
+      <w:r>
+        <w:t xml:space="preserve">Постоје различити радни оквири који се даље надограђују на </w:t>
+      </w:r>
+      <w:r>
+        <w:rPr>
+          <w:i/>
+        </w:rPr>
+        <w:t>Cloud Formation</w:t>
+      </w:r>
+      <w:r>
+        <w:t xml:space="preserve"> или </w:t>
+      </w:r>
+      <w:r>
+        <w:rPr>
+          <w:i/>
+        </w:rPr>
+        <w:t>CDK</w:t>
+      </w:r>
+      <w:r>
+        <w:t xml:space="preserve">, а један од њих јесте и </w:t>
+      </w:r>
+      <w:r>
+        <w:rPr>
+          <w:i/>
+        </w:rPr>
+        <w:t>SST (Serverless Stack Toolkit)</w:t>
+      </w:r>
+      <w:r>
+        <w:rPr>
+          <w:i/>
+        </w:rPr>
+        <w:t xml:space="preserve"> </w:t>
+      </w:r>
+      <w:r>
+        <w:t>[</w:t>
+      </w:r>
+      <w:r>
+        <w:t>8</w:t>
+      </w:r>
+      <w:r>
+        <w:t>]</w:t>
+      </w:r>
+      <w:r>
+        <w:t xml:space="preserve">. </w:t>
+      </w:r>
+      <w:r>
+        <w:rPr>
+          <w:i/>
+        </w:rPr>
+        <w:t>SST</w:t>
+      </w:r>
+      <w:r>
+        <w:t xml:space="preserve">, који ће се користити за израду Адверто апликације, додатно олакшава коришћење </w:t>
+      </w:r>
+      <w:r>
+        <w:rPr>
+          <w:i/>
+        </w:rPr>
+        <w:t>CDK</w:t>
+      </w:r>
+      <w:r>
+        <w:t xml:space="preserve"> тако што додаје могућност развоја </w:t>
+      </w:r>
+      <w:r>
+        <w:rPr>
+          <w:i/>
+        </w:rPr>
+        <w:t xml:space="preserve">Lambda </w:t>
+      </w:r>
+      <w:r>
+        <w:t xml:space="preserve">функција уживо (енгл. </w:t>
+      </w:r>
+      <w:r>
+        <w:rPr>
+          <w:i/>
+        </w:rPr>
+        <w:t>Live Lambda Development</w:t>
+      </w:r>
+      <w:r>
+        <w:t>)</w:t>
+      </w:r>
+      <w:r>
+        <w:t xml:space="preserve"> [</w:t>
+      </w:r>
+      <w:r>
+        <w:t>9</w:t>
+      </w:r>
+      <w:r>
+        <w:t>]</w:t>
+      </w:r>
+      <w:r>
+        <w:t>. Ова функционалност омогућава да се током самог развоја уживо тестира код у окружењу једнаком оном које ће се налазити у продукцијској верзији.</w:t>
+      </w:r>
+      <w:bookmarkStart w:id="13" w:name="_Ref77688540"/>
+      <w:bookmarkStart w:id="14" w:name="_Ref78548128"/>
+    </w:p>
+    <w:p>
+      <w:pPr>
+        <w:pStyle w:val="Labelaslike"/>
+      </w:pPr>
+    </w:p>
+    <w:p>
+      <w:pPr>
+        <w:pStyle w:val="Heading2"/>
+      </w:pPr>
+      <w:bookmarkStart w:id="15" w:name="_Toc115056440"/>
+      <w:r>
+        <w:t>Коришћени сервиси и библиотеке</w:t>
+      </w:r>
+      <w:bookmarkEnd w:id="15"/>
+    </w:p>
+    <w:p>
+      <w:pPr>
+        <w:pStyle w:val="Obiantekst"/>
+        <w:ind w:firstLine="360"/>
+        <w:rPr>
+          <w:i/>
+        </w:rPr>
+      </w:pPr>
+      <w:r>
+        <w:rPr>
+          <w:color w:val="000000"/>
+          <w:szCs w:val="22"/>
+        </w:rPr>
+        <w:t>Сада ће</w:t>
+      </w:r>
+      <w:r>
+        <w:t xml:space="preserve"> бити размотрено</w:t>
+      </w:r>
+      <w:r>
+        <w:rPr>
+          <w:color w:val="000000"/>
+          <w:szCs w:val="22"/>
+        </w:rPr>
+        <w:t xml:space="preserve"> који су то све сервиси који се појављују у оквиру апликације Адверто и како они функционишу у теорији. Пр</w:t>
+      </w:r>
+      <w:r>
+        <w:t>во ће бити описана архитектура на глобалном нивоу, а потом ће засебно бити описан сваки од сервиса.</w:t>
+      </w:r>
+    </w:p>
+    <w:p>
+      <w:pPr>
+        <w:pStyle w:val="Heading3"/>
+        <w:rPr>
+          <w:i/>
+          <w:lang w:val="en-GB"/>
+        </w:rPr>
+      </w:pPr>
+      <w:bookmarkStart w:id="16" w:name="_Toc115056441"/>
+      <w:r>
+        <w:t>Ф</w:t>
+      </w:r>
+      <w:bookmarkEnd w:id="16"/>
+    </w:p>
+    <w:p>
+      <w:pPr>
+        <w:pStyle w:val="Heading3"/>
+        <w:rPr>
+          <w:i/>
+          <w:lang w:val="en-GB"/>
+        </w:rPr>
+      </w:pPr>
+      <w:bookmarkStart w:id="17" w:name="_Toc115056442"/>
+      <w:r>
+        <w:t>Ф</w:t>
+      </w:r>
+      <w:r>
+        <w:t>ронтенд</w:t>
+      </w:r>
+      <w:r>
+        <w:t xml:space="preserve"> (</w:t>
+      </w:r>
+      <w:r>
+        <w:rPr>
+          <w:i/>
+          <w:lang w:val="en-GB"/>
+        </w:rPr>
+        <w:t>Cloudfront</w:t>
+      </w:r>
+      <w:r>
+        <w:rPr>
+          <w:i/>
+          <w:lang w:val="en-GB"/>
+        </w:rPr>
+        <w:t>, Amplify, AWS SDK</w:t>
+      </w:r>
+      <w:r>
+        <w:rPr>
+          <w:i/>
+          <w:lang w:val="en-GB"/>
+        </w:rPr>
+        <w:t>)</w:t>
+      </w:r>
+      <w:bookmarkEnd w:id="17"/>
+    </w:p>
+    <w:p>
+      <w:pPr>
+        <w:pStyle w:val="Obiantekst"/>
+        <w:ind w:firstLine="360"/>
+        <w:rPr>
+          <w:color w:val="000000"/>
+          <w:szCs w:val="22"/>
+        </w:rPr>
+      </w:pPr>
+      <w:r>
+        <w:rPr>
+          <w:color w:val="000000"/>
+          <w:szCs w:val="22"/>
+        </w:rPr>
+        <w:t xml:space="preserve">У </w:t>
+      </w:r>
+      <w:r>
+        <w:rPr>
+          <w:rStyle w:val="ObiantekstChar"/>
+        </w:rPr>
+        <w:t>оквиру фронтенда налази</w:t>
+      </w:r>
+      <w:r>
+        <w:t xml:space="preserve"> се</w:t>
+      </w:r>
+      <w:r>
+        <w:rPr>
+          <w:color w:val="000000"/>
+          <w:szCs w:val="22"/>
+        </w:rPr>
+        <w:t xml:space="preserve"> веб апликациј</w:t>
+      </w:r>
+      <w:r>
+        <w:t>а</w:t>
+      </w:r>
+      <w:r>
+        <w:rPr>
+          <w:color w:val="000000"/>
+          <w:szCs w:val="22"/>
+        </w:rPr>
+        <w:t xml:space="preserve"> изграђен</w:t>
+      </w:r>
+      <w:r>
+        <w:t>а</w:t>
+      </w:r>
+      <w:r>
+        <w:rPr>
+          <w:color w:val="000000"/>
+          <w:szCs w:val="22"/>
+        </w:rPr>
+        <w:t xml:space="preserve"> помоћу </w:t>
       </w:r>
       <w:r>
         <w:rPr>
@@ -12526,14 +12673,7 @@
           <w:color w:val="000000"/>
           <w:szCs w:val="22"/>
         </w:rPr>
-        <w:t>CSS</w:t>
-      </w:r>
-      <w:r>
-        <w:rPr>
-          <w:color w:val="000000"/>
-          <w:szCs w:val="22"/>
-        </w:rPr>
-        <w:t xml:space="preserve"> радни оквир по имену </w:t>
+        <w:t>React</w:t>
       </w:r>
       <w:r>
         <w:rPr>
@@ -12541,14 +12681,21 @@
           <w:color w:val="000000"/>
           <w:szCs w:val="22"/>
         </w:rPr>
-        <w:t>Tailwind CSS</w:t>
+        <w:t xml:space="preserve"> </w:t>
       </w:r>
       <w:r>
         <w:rPr>
           <w:color w:val="000000"/>
           <w:szCs w:val="22"/>
         </w:rPr>
-        <w:t xml:space="preserve">, а хостинг је одрађен помоћу </w:t>
+        <w:t>[10]</w:t>
+      </w:r>
+      <w:r>
+        <w:rPr>
+          <w:color w:val="000000"/>
+          <w:szCs w:val="22"/>
+        </w:rPr>
+        <w:t xml:space="preserve"> библиотеке, при чему је за стилизовање коришћен </w:t>
       </w:r>
       <w:r>
         <w:rPr>
@@ -12556,14 +12703,14 @@
           <w:color w:val="000000"/>
           <w:szCs w:val="22"/>
         </w:rPr>
-        <w:t>AWS</w:t>
+        <w:t>CSS</w:t>
       </w:r>
       <w:r>
         <w:rPr>
           <w:color w:val="000000"/>
           <w:szCs w:val="22"/>
         </w:rPr>
-        <w:t xml:space="preserve"> сервиса </w:t>
+        <w:t xml:space="preserve"> радни оквир по имену </w:t>
       </w:r>
       <w:r>
         <w:rPr>
@@ -12571,22 +12718,66 @@
           <w:color w:val="000000"/>
           <w:szCs w:val="22"/>
         </w:rPr>
-        <w:t>Cloudfront</w:t>
-      </w:r>
-      <w:r>
-        <w:rPr>
+        <w:t>Tailwind CSS</w:t>
+      </w:r>
+      <w:r>
+        <w:rPr>
+          <w:i/>
           <w:color w:val="000000"/>
           <w:szCs w:val="22"/>
         </w:rPr>
-        <w:t xml:space="preserve"> који обезбеђује дистрибуцију статичког и динамичког веб садржаја</w:t>
+        <w:t xml:space="preserve"> </w:t>
       </w:r>
       <w:r>
         <w:rPr>
           <w:color w:val="000000"/>
           <w:szCs w:val="22"/>
-          <w:lang/>
-        </w:rPr>
-        <w:t>.</w:t>
+        </w:rPr>
+        <w:t>[11]</w:t>
+      </w:r>
+      <w:r>
+        <w:rPr>
+          <w:color w:val="000000"/>
+          <w:szCs w:val="22"/>
+        </w:rPr>
+        <w:t xml:space="preserve">, а хостинг је одрађен помоћу </w:t>
+      </w:r>
+      <w:r>
+        <w:rPr>
+          <w:i/>
+          <w:color w:val="000000"/>
+          <w:szCs w:val="22"/>
+        </w:rPr>
+        <w:t>AWS</w:t>
+      </w:r>
+      <w:r>
+        <w:rPr>
+          <w:color w:val="000000"/>
+          <w:szCs w:val="22"/>
+        </w:rPr>
+        <w:t xml:space="preserve"> сервиса </w:t>
+      </w:r>
+      <w:r>
+        <w:rPr>
+          <w:i/>
+          <w:color w:val="000000"/>
+          <w:szCs w:val="22"/>
+        </w:rPr>
+        <w:t>Cloudfront</w:t>
+      </w:r>
+      <w:r>
+        <w:rPr>
+          <w:color w:val="000000"/>
+          <w:szCs w:val="22"/>
+        </w:rPr>
+        <w:t xml:space="preserve"> [12]</w:t>
+      </w:r>
+      <w:r>
+        <w:rPr>
+          <w:color w:val="000000"/>
+          <w:szCs w:val="22"/>
+        </w:rPr>
+        <w:t xml:space="preserve"> који обезбеђује дистрибуцију статичког и динамичког веб садржаја.</w:t>
       </w:r>
     </w:p>
     <w:p>
@@ -12617,6 +12808,15 @@
         <w:t>SDK</w:t>
       </w:r>
       <w:r>
+        <w:rPr>
+          <w:i/>
+        </w:rPr>
+        <w:t xml:space="preserve"> </w:t>
+      </w:r>
+      <w:r>
+        <w:t>[13]</w:t>
+      </w:r>
+      <w:r>
         <w:t xml:space="preserve"> је библиотека која служи за интеракцију са </w:t>
       </w:r>
       <w:r>
@@ -12635,7 +12835,13 @@
         <w:t>AWS Amplify</w:t>
       </w:r>
       <w:r>
-        <w:t xml:space="preserve"> библиотека кој</w:t>
+        <w:t xml:space="preserve"> </w:t>
+      </w:r>
+      <w:r>
+        <w:t xml:space="preserve">[14] </w:t>
+      </w:r>
+      <w:r>
+        <w:t>библиотека кој</w:t>
       </w:r>
       <w:r>
         <w:t>а је коришћена</w:t>
@@ -12693,7 +12899,7 @@
           <w:lang w:val="en-GB"/>
         </w:rPr>
       </w:pPr>
-      <w:bookmarkStart w:id="16" w:name="_Toc114534726"/>
+      <w:bookmarkStart w:id="18" w:name="_Toc115056443"/>
       <w:r>
         <w:lastRenderedPageBreak/>
         <w:t>Бекенд (</w:t>
@@ -12710,7 +12916,7 @@
         </w:rPr>
         <w:t>)</w:t>
       </w:r>
-      <w:bookmarkEnd w:id="16"/>
+      <w:bookmarkEnd w:id="18"/>
     </w:p>
     <w:p>
       <w:pPr>
@@ -12745,7 +12951,19 @@
         <w:ind w:firstLine="360"/>
       </w:pPr>
       <w:r>
-        <w:t xml:space="preserve">AWS Lambda представља сервис који нуди рачунарске ресурсе специфичне за извршавање функције којој је тај сервис намењен. Када се користи </w:t>
+        <w:rPr>
+          <w:i/>
+        </w:rPr>
+        <w:t>AWS Lambda</w:t>
+      </w:r>
+      <w:r>
+        <w:t xml:space="preserve"> </w:t>
+      </w:r>
+      <w:r>
+        <w:t xml:space="preserve">[15] </w:t>
+      </w:r>
+      <w:r>
+        <w:t xml:space="preserve">представља сервис који нуди рачунарске ресурсе специфичне за извршавање функције којој је тај сервис намењен. Када се користи </w:t>
       </w:r>
       <w:r>
         <w:rPr>
@@ -12859,7 +13077,13 @@
         <w:t>Gateway</w:t>
       </w:r>
       <w:r>
-        <w:t xml:space="preserve"> сервис задужен је за креирање, објављивање, одржавање, надзор и обезбеђивање </w:t>
+        <w:t xml:space="preserve"> </w:t>
+      </w:r>
+      <w:r>
+        <w:t xml:space="preserve">[16] </w:t>
+      </w:r>
+      <w:r>
+        <w:t xml:space="preserve">сервис задужен је за креирање, објављивање, одржавање, надзор и обезбеђивање </w:t>
       </w:r>
       <w:r>
         <w:rPr>
@@ -12941,9 +13165,6 @@
       <w:pPr>
         <w:pStyle w:val="Obiantekst"/>
         <w:ind w:firstLine="360"/>
-        <w:rPr>
-          <w:lang/>
-        </w:rPr>
       </w:pPr>
       <w:r>
         <w:t>Бекенд, попут фронтенда</w:t>
@@ -12984,7 +13205,7 @@
       <w:pPr>
         <w:pStyle w:val="Heading3"/>
       </w:pPr>
-      <w:bookmarkStart w:id="17" w:name="_Toc114534727"/>
+      <w:bookmarkStart w:id="19" w:name="_Toc115056444"/>
       <w:r>
         <w:t>База података (</w:t>
       </w:r>
@@ -12998,7 +13219,7 @@
       <w:r>
         <w:t>)</w:t>
       </w:r>
-      <w:bookmarkEnd w:id="17"/>
+      <w:bookmarkEnd w:id="19"/>
     </w:p>
     <w:p>
       <w:pPr>
@@ -13015,6 +13236,15 @@
         <w:t>DynamoDB</w:t>
       </w:r>
       <w:r>
+        <w:rPr>
+          <w:i/>
+        </w:rPr>
+        <w:t xml:space="preserve"> </w:t>
+      </w:r>
+      <w:r>
+        <w:t>[17]</w:t>
+      </w:r>
+      <w:r>
         <w:t xml:space="preserve">. </w:t>
       </w:r>
       <w:r>
@@ -13060,11 +13290,23 @@
         <w:t>DynamoDB</w:t>
       </w:r>
       <w:r>
-        <w:t xml:space="preserve"> се наплаћује по читању при чему цена зависи од комплексности претраге. Скенирање са филтерима се не препоручује јер је прилично скупо. Примарни кључ се може састојати од једног или два дела. Први </w:t>
-      </w:r>
+        <w:t xml:space="preserve"> се наплаћује по читању при чему цена зависи од комплексности претраге. Скенирање са филтерима се не препоручује јер је прилично скупо. </w:t>
+      </w:r>
+    </w:p>
+    <w:p>
+      <w:pPr>
+        <w:pStyle w:val="Obiantekst"/>
+        <w:ind w:firstLine="360"/>
+      </w:pPr>
       <w:r>
         <w:lastRenderedPageBreak/>
-        <w:t>(обавезни) део јесте партициони кључ (</w:t>
+        <w:t>Примарни кључ</w:t>
+      </w:r>
+      <w:r>
+        <w:t xml:space="preserve"> [1]</w:t>
+      </w:r>
+      <w:r>
+        <w:t xml:space="preserve"> се може састојати од једног или два дела. Први (обавезни) део јесте партициони кључ (</w:t>
       </w:r>
       <w:r>
         <w:rPr>
@@ -13110,7 +13352,7 @@
           <w:lang w:val="en-GB"/>
         </w:rPr>
       </w:pPr>
-      <w:bookmarkStart w:id="18" w:name="_Toc114534728"/>
+      <w:bookmarkStart w:id="20" w:name="_Toc115056445"/>
       <w:r>
         <w:t xml:space="preserve">Складиштење </w:t>
       </w:r>
@@ -13133,15 +13375,12 @@
         </w:rPr>
         <w:t>3)</w:t>
       </w:r>
-      <w:bookmarkEnd w:id="18"/>
+      <w:bookmarkEnd w:id="20"/>
     </w:p>
     <w:p>
       <w:pPr>
         <w:pStyle w:val="Obiantekst"/>
         <w:ind w:firstLine="360"/>
-        <w:rPr>
-          <w:lang/>
-        </w:rPr>
       </w:pPr>
       <w:r>
         <w:rPr>
@@ -13150,6 +13389,15 @@
         <w:t>Amazon Simple Storage Service</w:t>
       </w:r>
       <w:r>
+        <w:rPr>
+          <w:i/>
+        </w:rPr>
+        <w:t xml:space="preserve"> </w:t>
+      </w:r>
+      <w:r>
+        <w:t>[18]</w:t>
+      </w:r>
+      <w:r>
         <w:t xml:space="preserve">, познатији као </w:t>
       </w:r>
       <w:r>
@@ -13174,7 +13422,13 @@
         <w:t>object</w:t>
       </w:r>
       <w:r>
-        <w:t xml:space="preserve">) обухвата датотеку и све метаподатке који ту датотеку описују. Објекти се чувају у оквиру складишта које са назива корпa (енгл. </w:t>
+        <w:t>)</w:t>
+      </w:r>
+      <w:r>
+        <w:t xml:space="preserve"> [1]</w:t>
+      </w:r>
+      <w:r>
+        <w:t xml:space="preserve"> обухвата датотеку и све метаподатке који ту датотеку описују. Објекти се чувају у оквиру складишта које са назива корпa (енгл. </w:t>
       </w:r>
       <w:r>
         <w:rPr>
@@ -13271,23 +13525,20 @@
       <w:pPr>
         <w:pStyle w:val="Obiantekst"/>
         <w:ind w:firstLine="360"/>
-        <w:rPr>
-          <w:lang/>
-        </w:rPr>
       </w:pPr>
     </w:p>
     <w:p>
       <w:pPr>
         <w:pStyle w:val="Heading3"/>
       </w:pPr>
-      <w:bookmarkStart w:id="19" w:name="_Toc114534729"/>
+      <w:bookmarkStart w:id="21" w:name="_Toc115056446"/>
       <w:r>
         <w:t>Аутентификација</w:t>
       </w:r>
       <w:r>
         <w:t xml:space="preserve"> и ауторизација</w:t>
       </w:r>
-      <w:bookmarkEnd w:id="19"/>
+      <w:bookmarkEnd w:id="21"/>
     </w:p>
     <w:p>
       <w:pPr>
@@ -13299,7 +13550,16 @@
         </w:rPr>
       </w:pPr>
       <w:r>
-        <w:t>Пре него што се ускочи у сам процес аутентификације и ауторизације, потребно је да разумети основне принципе на основу којих функционише контрола права приступа ресурсима сервиса унутар AWS-а.</w:t>
+        <w:t xml:space="preserve">Пре него што се ускочи у сам процес аутентификације и ауторизације, потребно је да разумети основне принципе на основу којих функционише контрола права приступа ресурсима сервиса унутар </w:t>
+      </w:r>
+      <w:r>
+        <w:rPr>
+          <w:i/>
+        </w:rPr>
+        <w:t>AWS</w:t>
+      </w:r>
+      <w:r>
+        <w:t>-а.</w:t>
       </w:r>
     </w:p>
     <w:p>
@@ -13329,6 +13589,9 @@
         <w:t>)</w:t>
       </w:r>
       <w:r>
+        <w:t xml:space="preserve"> [19]</w:t>
+      </w:r>
+      <w:r>
         <w:t xml:space="preserve"> које се </w:t>
       </w:r>
       <w:r>
@@ -13389,6 +13652,7 @@
         <w:rPr>
           <w:i/>
         </w:rPr>
+        <w:lastRenderedPageBreak/>
         <w:t>Principal</w:t>
       </w:r>
       <w:r>
@@ -13403,7 +13667,6 @@
         <w:rPr>
           <w:i/>
         </w:rPr>
-        <w:lastRenderedPageBreak/>
         <w:t>NotPrincipal</w:t>
       </w:r>
       <w:r>
@@ -13577,7 +13840,13 @@
         <w:t>Signature Version 4 (SigV4)</w:t>
       </w:r>
       <w:r>
-        <w:t xml:space="preserve"> алгоритма. Приступни кључ чине идентификатор приступног кључа (</w:t>
+        <w:t xml:space="preserve"> </w:t>
+      </w:r>
+      <w:r>
+        <w:t xml:space="preserve">[20] </w:t>
+      </w:r>
+      <w:r>
+        <w:t>алгоритма. Приступни кључ чине идентификатор приступног кључа (</w:t>
       </w:r>
       <w:r>
         <w:rPr>
@@ -13604,9 +13873,6 @@
         <w:t xml:space="preserve">При коришћењу темпорарних креденцијала о којима </w:t>
       </w:r>
       <w:r>
-        <w:rPr>
-          <w:lang/>
-        </w:rPr>
         <w:t>ће бити речи</w:t>
       </w:r>
       <w:r>
@@ -13664,7 +13930,13 @@
         <w:t>ment)</w:t>
       </w:r>
       <w:r>
-        <w:t xml:space="preserve"> сервис</w:t>
+        <w:t xml:space="preserve"> </w:t>
+      </w:r>
+      <w:r>
+        <w:t xml:space="preserve">[21] </w:t>
+      </w:r>
+      <w:r>
+        <w:t>сервис</w:t>
       </w:r>
       <w:r>
         <w:t xml:space="preserve"> </w:t>
@@ -13691,7 +13963,13 @@
         <w:t>Cognito</w:t>
       </w:r>
       <w:r>
-        <w:t xml:space="preserve"> је сервис који служи за аутентификацију и ауторизацију корисника. Састоји се из две компоненте:</w:t>
+        <w:t xml:space="preserve"> </w:t>
+      </w:r>
+      <w:r>
+        <w:t xml:space="preserve">[22] </w:t>
+      </w:r>
+      <w:r>
+        <w:t>је сервис који служи за аутентификацију и ауторизацију корисника. Састоји се из две компоненте:</w:t>
       </w:r>
       <w:r>
         <w:t xml:space="preserve"> </w:t>
@@ -13766,7 +14044,11 @@
         <w:t>регистрације и пријављивања</w:t>
       </w:r>
       <w:r>
-        <w:t xml:space="preserve"> као што су типови креденцијала (корисничко име, мејл, број телефона), критеријум лозинке, обавезни атрибути корисника, двофакторска аутентификација (путем </w:t>
+        <w:t xml:space="preserve"> као што су типови креденцијала (корисничко име, мејл, број телефона), критеријум лозинке, обавезни атрибути корисника, двофакторска аутентификација </w:t>
+      </w:r>
+      <w:r>
+        <w:lastRenderedPageBreak/>
+        <w:t xml:space="preserve">(путем </w:t>
       </w:r>
       <w:r>
         <w:rPr>
@@ -13799,11 +14081,7 @@
         <w:t>SSO</w:t>
       </w:r>
       <w:r>
-        <w:t xml:space="preserve"> помоћу </w:t>
-      </w:r>
-      <w:r>
-        <w:lastRenderedPageBreak/>
-        <w:t xml:space="preserve">провајдера као што су </w:t>
+        <w:t xml:space="preserve"> помоћу провајдера као што су </w:t>
       </w:r>
       <w:r>
         <w:rPr>
@@ -13930,7 +14208,13 @@
         <w:t>-</w:t>
       </w:r>
       <w:r>
-        <w:t xml:space="preserve">а су окидачи. Окидачи представљају функције које се позивају као одговор на одређени догађај. Постоји 12 различитих окидача, али нас, за потребе наше апликације, занима само један који се зове </w:t>
+        <w:t>а су окидачи</w:t>
+      </w:r>
+      <w:r>
+        <w:t xml:space="preserve"> [23]</w:t>
+      </w:r>
+      <w:r>
+        <w:t xml:space="preserve">. Окидачи представљају функције које се позивају као одговор на одређени догађај. Постоји 12 различитих окидача, али нас, за потребе наше апликације, занима само један који се зове </w:t>
       </w:r>
       <w:r>
         <w:rPr>
@@ -13985,7 +14269,13 @@
         <w:t>Access Token</w:t>
       </w:r>
       <w:r>
-        <w:t xml:space="preserve"> – токен </w:t>
+        <w:t xml:space="preserve"> </w:t>
+      </w:r>
+      <w:r>
+        <w:t xml:space="preserve">[24] </w:t>
+      </w:r>
+      <w:r>
+        <w:t xml:space="preserve">– токен </w:t>
       </w:r>
       <w:r>
         <w:t xml:space="preserve">који служи за аутентификацију корисника у оквиру </w:t>
@@ -14040,7 +14330,13 @@
         <w:t>Identity Token</w:t>
       </w:r>
       <w:r>
-        <w:t xml:space="preserve"> – токен ко</w:t>
+        <w:t xml:space="preserve"> </w:t>
+      </w:r>
+      <w:r>
+        <w:t xml:space="preserve">[25] </w:t>
+      </w:r>
+      <w:r>
+        <w:t>– токен ко</w:t>
       </w:r>
       <w:r>
         <w:t>ји</w:t>
@@ -14097,7 +14393,13 @@
         <w:t>Refresh Token</w:t>
       </w:r>
       <w:r>
-        <w:t xml:space="preserve"> –</w:t>
+        <w:t xml:space="preserve"> </w:t>
+      </w:r>
+      <w:r>
+        <w:t xml:space="preserve">[26] </w:t>
+      </w:r>
+      <w:r>
+        <w:t>–</w:t>
       </w:r>
       <w:r>
         <w:t xml:space="preserve"> токен који </w:t>
@@ -14180,7 +14482,13 @@
         <w:t>STS (Security Token Service)</w:t>
       </w:r>
       <w:r>
-        <w:t xml:space="preserve"> генерише темпорарне </w:t>
+        <w:t xml:space="preserve"> </w:t>
+      </w:r>
+      <w:r>
+        <w:t xml:space="preserve">[27] </w:t>
+      </w:r>
+      <w:r>
+        <w:t xml:space="preserve">генерише темпорарне </w:t>
       </w:r>
       <w:r>
         <w:rPr>
@@ -14262,6 +14570,7 @@
         <w:rPr>
           <w:i/>
         </w:rPr>
+        <w:lastRenderedPageBreak/>
         <w:t>Choose role from token</w:t>
       </w:r>
       <w:r>
@@ -14292,11 +14601,7 @@
         <w:t>) које та група има, при чему п</w:t>
       </w:r>
       <w:r>
-        <w:t xml:space="preserve">рвенство </w:t>
-      </w:r>
-      <w:r>
-        <w:lastRenderedPageBreak/>
-        <w:t>представља број из скупа</w:t>
+        <w:t>рвенство представља број из скупа</w:t>
       </w:r>
       <w:r>
         <w:rPr>
@@ -14346,7 +14651,7 @@
         <w:t>s</w:t>
       </w:r>
       <w:r>
-        <w:t xml:space="preserve"> (слика 2.8</w:t>
+        <w:t xml:space="preserve"> (слика 2.1</w:t>
       </w:r>
       <w:r>
         <w:t>) –</w:t>
@@ -14434,13 +14739,7 @@
         </w:rPr>
       </w:pPr>
       <w:r>
-        <w:t>Слика 2.</w:t>
-      </w:r>
-      <w:r>
-        <w:rPr>
-          <w:lang/>
-        </w:rPr>
-        <w:t>1</w:t>
+        <w:t>Слика 2.1</w:t>
       </w:r>
       <w:r>
         <w:t xml:space="preserve"> </w:t>
@@ -14540,9 +14839,6 @@
       <w:pPr>
         <w:pStyle w:val="Obiantekst"/>
         <w:ind w:firstLine="288"/>
-        <w:rPr>
-          <w:lang/>
-        </w:rPr>
       </w:pPr>
       <w:r>
         <w:t xml:space="preserve">Унутар </w:t>
@@ -14627,18 +14923,9 @@
     <w:p>
       <w:pPr>
         <w:pStyle w:val="Labelaslike"/>
-        <w:rPr>
-          <w:lang/>
-        </w:rPr>
-      </w:pPr>
-      <w:r>
-        <w:t>Слика 2.</w:t>
-      </w:r>
-      <w:r>
-        <w:rPr>
-          <w:lang/>
-        </w:rPr>
-        <w:t>2</w:t>
+      </w:pPr>
+      <w:r>
+        <w:t>Слика 2.2</w:t>
       </w:r>
       <w:r>
         <w:t xml:space="preserve"> </w:t>
@@ -14653,18 +14940,12 @@
     <w:p>
       <w:pPr>
         <w:pStyle w:val="Labelaslike"/>
-        <w:rPr>
-          <w:lang/>
-        </w:rPr>
       </w:pPr>
     </w:p>
     <w:p>
       <w:pPr>
         <w:pStyle w:val="Obiantekst"/>
         <w:ind w:firstLine="360"/>
-        <w:rPr>
-          <w:lang/>
-        </w:rPr>
       </w:pPr>
       <w:r>
         <w:t xml:space="preserve">На слици 2.2 приказан је дијаграм тока аутентификације и ауторизације у оквиру </w:t>
@@ -14715,9 +14996,6 @@
         <w:t>-у који проверава валидност токена и потом добавља темпорарне креденцијале за</w:t>
       </w:r>
       <w:r>
-        <w:rPr>
-          <w:lang/>
-        </w:rPr>
         <w:t xml:space="preserve"> </w:t>
       </w:r>
       <w:r>
@@ -14764,9 +15042,6 @@
       <w:pPr>
         <w:pStyle w:val="Obiantekst"/>
         <w:ind w:firstLine="360"/>
-        <w:rPr>
-          <w:lang/>
-        </w:rPr>
         <w:sectPr>
           <w:headerReference w:type="default" r:id="rId19"/>
           <w:type w:val="oddPage"/>
@@ -14781,37 +15056,33 @@
       <w:pPr>
         <w:pStyle w:val="Heading1"/>
       </w:pPr>
-      <w:bookmarkStart w:id="20" w:name="_Toc114534730"/>
+      <w:bookmarkStart w:id="22" w:name="_Toc115056447"/>
       <w:r>
         <w:lastRenderedPageBreak/>
         <w:t>СПЕЦИФИКАЦИЈА</w:t>
       </w:r>
-      <w:bookmarkEnd w:id="20"/>
-      <w:r>
-        <w:rPr>
-          <w:lang/>
-        </w:rPr>
+      <w:r>
         <w:t xml:space="preserve"> СИСТЕМА</w:t>
       </w:r>
+      <w:bookmarkEnd w:id="22"/>
     </w:p>
     <w:p>
       <w:pPr>
         <w:pStyle w:val="Heading2"/>
       </w:pPr>
-      <w:bookmarkStart w:id="21" w:name="_Toc98832028"/>
-      <w:bookmarkStart w:id="22" w:name="_Toc114534731"/>
+      <w:bookmarkStart w:id="23" w:name="_Toc98832028"/>
+      <w:bookmarkStart w:id="24" w:name="_Toc115056448"/>
       <w:r>
         <w:t>Спецификација захтева</w:t>
       </w:r>
-      <w:bookmarkEnd w:id="21"/>
-      <w:bookmarkEnd w:id="22"/>
+      <w:bookmarkEnd w:id="23"/>
+      <w:bookmarkEnd w:id="24"/>
     </w:p>
     <w:p>
       <w:pPr>
         <w:pStyle w:val="Obiantekst"/>
         <w:ind w:firstLine="360"/>
       </w:pPr>
-      <w:bookmarkStart w:id="23" w:name="_Toc114534732"/>
       <w:r>
         <w:t>У оквиру овог поглавља биће размотрен опис функционалних и нефункционалних захтева које је потребно да систем омогући.</w:t>
       </w:r>
@@ -14820,10 +15091,11 @@
       <w:pPr>
         <w:pStyle w:val="Heading3"/>
       </w:pPr>
+      <w:bookmarkStart w:id="25" w:name="_Toc115056449"/>
       <w:r>
         <w:t>Функционални захтеви</w:t>
       </w:r>
-      <w:bookmarkEnd w:id="23"/>
+      <w:bookmarkEnd w:id="25"/>
     </w:p>
     <w:p>
       <w:pPr>
@@ -15193,11 +15465,11 @@
       <w:pPr>
         <w:pStyle w:val="Heading3"/>
       </w:pPr>
-      <w:bookmarkStart w:id="24" w:name="_Toc114534733"/>
+      <w:bookmarkStart w:id="26" w:name="_Toc115056450"/>
       <w:r>
         <w:t>Нефункционални захтеви</w:t>
       </w:r>
-      <w:bookmarkEnd w:id="24"/>
+      <w:bookmarkEnd w:id="26"/>
     </w:p>
     <w:p>
       <w:pPr>
@@ -15492,19 +15764,18 @@
       <w:pPr>
         <w:pStyle w:val="Heading2"/>
       </w:pPr>
-      <w:bookmarkStart w:id="25" w:name="_Toc114534734"/>
+      <w:bookmarkStart w:id="27" w:name="_Toc115056451"/>
       <w:r>
         <w:lastRenderedPageBreak/>
         <w:t>Спецификација система</w:t>
       </w:r>
-      <w:bookmarkEnd w:id="25"/>
+      <w:bookmarkEnd w:id="27"/>
     </w:p>
     <w:p>
       <w:pPr>
         <w:pStyle w:val="Obiantekst"/>
         <w:ind w:firstLine="360"/>
       </w:pPr>
-      <w:bookmarkStart w:id="26" w:name="_Toc114534735"/>
       <w:r>
         <w:t>У оквиру овог поглавља ће се прво кроз класни дијаграм представити модел система, а потом ће се кроз други дијаграм представити и архитектура система описана кроз повезаност сервиса.</w:t>
       </w:r>
@@ -15513,10 +15784,11 @@
       <w:pPr>
         <w:pStyle w:val="Heading3"/>
       </w:pPr>
+      <w:bookmarkStart w:id="28" w:name="_Toc115056452"/>
       <w:r>
         <w:t>Модел података</w:t>
       </w:r>
-      <w:bookmarkEnd w:id="26"/>
+      <w:bookmarkEnd w:id="28"/>
     </w:p>
     <w:p>
       <w:pPr>
@@ -15752,16 +16024,7 @@
         <w:t>ставља метод двофакт</w:t>
       </w:r>
       <w:r>
-        <w:t>орске аутентифкације који неће</w:t>
-      </w:r>
-      <w:r>
-        <w:rPr>
-          <w:lang/>
-        </w:rPr>
-        <w:t xml:space="preserve"> бити</w:t>
-      </w:r>
-      <w:r>
-        <w:t xml:space="preserve"> коришћен</w:t>
+        <w:t>орске аутентифкације који неће бити коришћен</w:t>
       </w:r>
       <w:r>
         <w:t xml:space="preserve"> у оквиру </w:t>
@@ -15789,11 +16052,11 @@
       <w:pPr>
         <w:pStyle w:val="Heading3"/>
       </w:pPr>
-      <w:bookmarkStart w:id="27" w:name="_Toc114534736"/>
+      <w:bookmarkStart w:id="29" w:name="_Toc115056453"/>
       <w:r>
         <w:t>Архитектура система</w:t>
       </w:r>
-      <w:bookmarkEnd w:id="27"/>
+      <w:bookmarkEnd w:id="29"/>
     </w:p>
     <w:p>
       <w:pPr>
@@ -15803,22 +16066,10 @@
         <w:t xml:space="preserve">На слици 3.3 налази се дијаграм који описује </w:t>
       </w:r>
       <w:r>
-        <w:t>повезаност свих сервиса кој</w:t>
-      </w:r>
-      <w:r>
-        <w:rPr>
-          <w:lang/>
-        </w:rPr>
-        <w:t>е</w:t>
-      </w:r>
-      <w:r>
-        <w:t xml:space="preserve"> </w:t>
-      </w:r>
-      <w:r>
-        <w:rPr>
-          <w:lang/>
-        </w:rPr>
-        <w:t>систем користи</w:t>
+        <w:t>повезаност свих сервиса које</w:t>
+      </w:r>
+      <w:r>
+        <w:t xml:space="preserve"> систем користи</w:t>
       </w:r>
       <w:r>
         <w:t>.</w:t>
@@ -15904,21 +16155,20 @@
       <w:pPr>
         <w:pStyle w:val="Heading1"/>
       </w:pPr>
-      <w:bookmarkStart w:id="28" w:name="_Toc114534737"/>
+      <w:bookmarkStart w:id="30" w:name="_Toc115056454"/>
       <w:bookmarkEnd w:id="13"/>
       <w:bookmarkEnd w:id="14"/>
       <w:r>
         <w:lastRenderedPageBreak/>
         <w:t>ИМПЛЕМЕНТАЦИЈА</w:t>
       </w:r>
-      <w:bookmarkEnd w:id="28"/>
+      <w:bookmarkEnd w:id="30"/>
     </w:p>
     <w:p>
       <w:pPr>
         <w:pStyle w:val="Obiantekst"/>
         <w:ind w:firstLine="360"/>
       </w:pPr>
-      <w:bookmarkStart w:id="29" w:name="_Toc114534738"/>
       <w:r>
         <w:t xml:space="preserve">Како би се описала имплементација, за почетак ће бити размотрена структура самог пројекта, а потом ће се посматрати код за конфигурисање свих ресурса који се креирају помоћу </w:t>
       </w:r>
@@ -15939,10 +16189,11 @@
           <w:lang w:val="en-GB"/>
         </w:rPr>
       </w:pPr>
+      <w:bookmarkStart w:id="31" w:name="_Toc115056455"/>
       <w:r>
         <w:t>Структура пројекта</w:t>
       </w:r>
-      <w:bookmarkEnd w:id="29"/>
+      <w:bookmarkEnd w:id="31"/>
     </w:p>
     <w:p>
       <w:pPr>
@@ -16027,9 +16278,6 @@
     <w:p>
       <w:pPr>
         <w:pStyle w:val="Obiantekst"/>
-        <w:rPr>
-          <w:lang/>
-        </w:rPr>
       </w:pPr>
       <w:r>
         <w:lastRenderedPageBreak/>
@@ -16045,13 +16293,7 @@
         <w:t xml:space="preserve"> </w:t>
       </w:r>
       <w:r>
-        <w:t>кој</w:t>
-      </w:r>
-      <w:r>
-        <w:rPr>
-          <w:lang/>
-        </w:rPr>
-        <w:t>а ће бити посматрана су:</w:t>
+        <w:t>која ће бити посматрана су:</w:t>
       </w:r>
     </w:p>
     <w:p>
@@ -16157,11 +16399,11 @@
       <w:pPr>
         <w:pStyle w:val="Heading2"/>
       </w:pPr>
-      <w:bookmarkStart w:id="30" w:name="_Toc114534739"/>
+      <w:bookmarkStart w:id="32" w:name="_Toc115056456"/>
       <w:r>
         <w:t>Креирање ресурса</w:t>
       </w:r>
-      <w:bookmarkEnd w:id="30"/>
+      <w:bookmarkEnd w:id="32"/>
     </w:p>
     <w:p>
       <w:pPr>
@@ -16272,12 +16514,12 @@
       <w:pPr>
         <w:pStyle w:val="Heading3"/>
       </w:pPr>
-      <w:bookmarkStart w:id="31" w:name="_Toc114534740"/>
+      <w:bookmarkStart w:id="33" w:name="_Toc115056457"/>
       <w:r>
         <w:lastRenderedPageBreak/>
         <w:t>База података</w:t>
       </w:r>
-      <w:bookmarkEnd w:id="31"/>
+      <w:bookmarkEnd w:id="33"/>
     </w:p>
     <w:p>
       <w:pPr>
@@ -17051,7 +17293,7 @@
       <w:pPr>
         <w:pStyle w:val="Heading3"/>
       </w:pPr>
-      <w:bookmarkStart w:id="32" w:name="_Toc114534741"/>
+      <w:bookmarkStart w:id="34" w:name="_Toc115056458"/>
       <w:r>
         <w:t>Складиште</w:t>
       </w:r>
@@ -17061,7 +17303,7 @@
       <w:r>
         <w:t xml:space="preserve"> датотека</w:t>
       </w:r>
-      <w:bookmarkEnd w:id="32"/>
+      <w:bookmarkEnd w:id="34"/>
     </w:p>
     <w:p>
       <w:pPr>
@@ -17091,7 +17333,16 @@
         <w:t>CORS (Cross-Origin Resource Sharing)</w:t>
       </w:r>
       <w:r>
-        <w:t xml:space="preserve"> тако што ће се назначити који извори, којим методама и са којим заглављима у оквиру захтева могу да приступају ресурсима. Такође, потребно је и омогућити приступ прегледању датотека свим корисницима додавањем полисе.</w:t>
+        <w:t xml:space="preserve"> </w:t>
+      </w:r>
+      <w:r>
+        <w:rPr>
+          <w:lang w:val="en-GB"/>
+        </w:rPr>
+        <w:t xml:space="preserve">[28] </w:t>
+      </w:r>
+      <w:r>
+        <w:t>тако што ће се назначити који извори, којим методама и са којим заглављима у оквиру захтева могу да приступају ресурсима. Такође, потребно је и омогућити приступ прегледању датотека свим корисницима додавањем полисе.</w:t>
       </w:r>
     </w:p>
     <w:p>
@@ -17927,14 +18178,14 @@
       <w:pPr>
         <w:pStyle w:val="Heading3"/>
       </w:pPr>
-      <w:bookmarkStart w:id="33" w:name="_Toc114534742"/>
+      <w:bookmarkStart w:id="35" w:name="_Toc115056459"/>
       <w:r>
         <w:t>Аутентификација</w:t>
       </w:r>
       <w:r>
         <w:t xml:space="preserve"> корисника</w:t>
       </w:r>
-      <w:bookmarkEnd w:id="33"/>
+      <w:bookmarkEnd w:id="35"/>
     </w:p>
     <w:p>
       <w:pPr>
@@ -17942,7 +18193,16 @@
         <w:ind w:firstLine="360"/>
       </w:pPr>
       <w:r>
-        <w:t>Како би се подесила аутентификација и ауторизација корисника, потребно је прво креирати User Pool и исконфигурисати га у складу са раније прописаним захтевима који се односе на начин пријављивања, начин верификације, јачину лозинке и двофакторску аутентификацију.</w:t>
+        <w:t xml:space="preserve">Како би се подесила аутентификација и ауторизација корисника, потребно је прво креирати </w:t>
+      </w:r>
+      <w:r>
+        <w:rPr>
+          <w:i/>
+        </w:rPr>
+        <w:t>User Pool</w:t>
+      </w:r>
+      <w:r>
+        <w:t xml:space="preserve"> и исконфигурисати га у складу са раније прописаним захтевима који се односе на начин пријављивања, начин верификације, јачину лозинке и двофакторску аутентификацију.</w:t>
       </w:r>
     </w:p>
     <w:p>
@@ -19648,7 +19908,25 @@
         </w:rPr>
       </w:pPr>
       <w:r>
-        <w:t>Функцијом addTriggers додајеу се окидачи, тј. у нашем случају конкретно само окидач који се догађа након што корисник верификује свој имејл. Овај окидач ће додати корисника у групу за оглашаваче, чиме ће кориснику бити додељена рола оглашавача. Како би Lambda функција која представља окидач била ауторизована за то,  мора јој се додати пермисија у виду полисе за додавање корисника у групу</w:t>
+        <w:t xml:space="preserve">Функцијом </w:t>
+      </w:r>
+      <w:r>
+        <w:rPr>
+          <w:i/>
+        </w:rPr>
+        <w:t>addTriggers</w:t>
+      </w:r>
+      <w:r>
+        <w:t xml:space="preserve"> додајеу се окидачи, тј. у нашем случају конкретно само окидач који се догађа након што корисник верификује свој имејл. Овај окидач ће додати корисника у групу за оглашаваче, чиме ће кориснику бити додељена рола оглашавача. Како би </w:t>
+      </w:r>
+      <w:r>
+        <w:rPr>
+          <w:i/>
+        </w:rPr>
+        <w:t>Lambda</w:t>
+      </w:r>
+      <w:r>
+        <w:t xml:space="preserve"> функција која представља окидач била ауторизована за то,  мора јој се додати пермисија у виду полисе за додавање корисника у групу</w:t>
       </w:r>
       <w:r>
         <w:rPr>
@@ -20976,9 +21254,6 @@
     <w:p>
       <w:pPr>
         <w:pStyle w:val="Labelaslike"/>
-        <w:rPr>
-          <w:lang/>
-        </w:rPr>
       </w:pPr>
       <w:r>
         <w:t>Листинг 4.</w:t>
@@ -20996,40 +21271,19 @@
     <w:p>
       <w:pPr>
         <w:pStyle w:val="Labelaslike"/>
-        <w:rPr>
-          <w:lang/>
-        </w:rPr>
       </w:pPr>
     </w:p>
     <w:p>
       <w:pPr>
         <w:pStyle w:val="Obiantekst"/>
         <w:ind w:firstLine="360"/>
-        <w:rPr>
-          <w:lang/>
-        </w:rPr>
       </w:pPr>
       <w:r>
         <w:rPr>
           <w:color w:val="000000"/>
           <w:szCs w:val="22"/>
         </w:rPr>
-        <w:t>Након</w:t>
-      </w:r>
-      <w:r>
-        <w:rPr>
-          <w:color w:val="000000"/>
-          <w:szCs w:val="22"/>
-          <w:lang/>
-        </w:rPr>
-        <w:t xml:space="preserve"> </w:t>
-      </w:r>
-      <w:r>
-        <w:rPr>
-          <w:color w:val="000000"/>
-          <w:szCs w:val="22"/>
-        </w:rPr>
-        <w:t xml:space="preserve">што </w:t>
+        <w:t xml:space="preserve">Након што </w:t>
       </w:r>
       <w:r>
         <w:t>је</w:t>
@@ -23330,11 +23584,11 @@
           <w:lang w:val="en-GB"/>
         </w:rPr>
       </w:pPr>
-      <w:bookmarkStart w:id="34" w:name="_Toc114534743"/>
+      <w:bookmarkStart w:id="36" w:name="_Toc115056460"/>
       <w:r>
         <w:t>Бекенд</w:t>
       </w:r>
-      <w:bookmarkEnd w:id="34"/>
+      <w:bookmarkEnd w:id="36"/>
     </w:p>
     <w:p>
       <w:pPr>
@@ -25510,11 +25764,11 @@
       <w:pPr>
         <w:pStyle w:val="Heading3"/>
       </w:pPr>
-      <w:bookmarkStart w:id="35" w:name="_Toc114534744"/>
+      <w:bookmarkStart w:id="37" w:name="_Toc115056461"/>
       <w:r>
         <w:t>Ауторизација корисника</w:t>
       </w:r>
-      <w:bookmarkEnd w:id="35"/>
+      <w:bookmarkEnd w:id="37"/>
     </w:p>
     <w:p>
       <w:pPr>
@@ -25522,9 +25776,6 @@
         <w:ind w:firstLine="360"/>
       </w:pPr>
       <w:r>
-        <w:rPr>
-          <w:lang/>
-        </w:rPr>
         <w:t>Ради</w:t>
       </w:r>
       <w:r>
@@ -25534,13 +25785,7 @@
         <w:t>уторизације</w:t>
       </w:r>
       <w:r>
-        <w:t xml:space="preserve"> корисник</w:t>
-      </w:r>
-      <w:r>
-        <w:rPr>
-          <w:lang/>
-        </w:rPr>
-        <w:t>а</w:t>
+        <w:t xml:space="preserve"> корисника</w:t>
       </w:r>
       <w:r>
         <w:t xml:space="preserve"> потребно је да прво подесити </w:t>
@@ -26864,7 +27109,7 @@
         <w:rPr>
           <w:color w:val="000000"/>
           <w:szCs w:val="22"/>
-          <w:lang/>
+          <w:lang w:val="en-GB"/>
         </w:rPr>
       </w:pPr>
       <w:r>
@@ -26887,15 +27132,7 @@
           <w:color w:val="000000"/>
           <w:szCs w:val="22"/>
         </w:rPr>
-        <w:t>складишта који се односи на његову профилну слику</w:t>
-      </w:r>
-      <w:r>
-        <w:rPr>
-          <w:color w:val="000000"/>
-          <w:szCs w:val="22"/>
-          <w:lang/>
-        </w:rPr>
-        <w:t>.</w:t>
+        <w:t>складишта који се односи на његову профилну слику.</w:t>
       </w:r>
     </w:p>
     <w:p>
@@ -28859,13 +29096,7 @@
         <w:ind w:firstLine="360"/>
       </w:pPr>
       <w:r>
-        <w:t>Администраторска</w:t>
-      </w:r>
-      <w:r>
-        <w:rPr>
-          <w:lang/>
-        </w:rPr>
-        <w:t xml:space="preserve"> </w:t>
+        <w:t xml:space="preserve">Администраторска </w:t>
       </w:r>
       <w:r>
         <w:rPr>
@@ -30711,9 +30942,6 @@
         <w:spacing w:before="160" w:after="160" w:line="276" w:lineRule="auto"/>
         <w:ind w:firstLine="360"/>
         <w:jc w:val="both"/>
-        <w:rPr>
-          <w:lang/>
-        </w:rPr>
       </w:pPr>
       <w:r>
         <w:rPr>
@@ -31900,11 +32128,11 @@
       <w:pPr>
         <w:pStyle w:val="Heading3"/>
       </w:pPr>
-      <w:bookmarkStart w:id="36" w:name="_Toc114534745"/>
+      <w:bookmarkStart w:id="38" w:name="_Toc115056462"/>
       <w:r>
         <w:t>Фронтенд</w:t>
       </w:r>
-      <w:bookmarkEnd w:id="36"/>
+      <w:bookmarkEnd w:id="38"/>
     </w:p>
     <w:p>
       <w:pPr>
@@ -33164,11 +33392,11 @@
       <w:pPr>
         <w:pStyle w:val="Heading2"/>
       </w:pPr>
-      <w:bookmarkStart w:id="37" w:name="_Toc114534746"/>
+      <w:bookmarkStart w:id="39" w:name="_Toc115056463"/>
       <w:r>
         <w:t>Имплементација функционалности</w:t>
       </w:r>
-      <w:bookmarkEnd w:id="37"/>
+      <w:bookmarkEnd w:id="39"/>
     </w:p>
     <w:p>
       <w:pPr>
@@ -34642,22 +34870,19 @@
       <w:pPr>
         <w:pStyle w:val="Heading3"/>
       </w:pPr>
-      <w:bookmarkStart w:id="38" w:name="_Toc114534747"/>
+      <w:bookmarkStart w:id="40" w:name="_Toc115056464"/>
       <w:r>
         <w:t>Регистрација</w:t>
       </w:r>
       <w:r>
         <w:t xml:space="preserve">  и верификација</w:t>
       </w:r>
-      <w:bookmarkEnd w:id="38"/>
+      <w:bookmarkEnd w:id="40"/>
     </w:p>
     <w:p>
       <w:pPr>
         <w:pStyle w:val="Obiantekst"/>
         <w:ind w:firstLine="360"/>
-        <w:rPr>
-          <w:lang/>
-        </w:rPr>
       </w:pPr>
       <w:r>
         <w:t xml:space="preserve">Регистрација се имплементира помоћу методе </w:t>
@@ -35602,11 +35827,11 @@
       <w:pPr>
         <w:pStyle w:val="Heading3"/>
       </w:pPr>
-      <w:bookmarkStart w:id="39" w:name="_Toc114534748"/>
+      <w:bookmarkStart w:id="41" w:name="_Toc115056465"/>
       <w:r>
         <w:t>Пријава</w:t>
       </w:r>
-      <w:bookmarkEnd w:id="39"/>
+      <w:bookmarkEnd w:id="41"/>
     </w:p>
     <w:p>
       <w:pPr>
@@ -35614,25 +35839,13 @@
         <w:ind w:firstLine="360"/>
       </w:pPr>
       <w:r>
-        <w:t>Пријав</w:t>
-      </w:r>
-      <w:r>
-        <w:rPr>
-          <w:lang/>
-        </w:rPr>
-        <w:t>а</w:t>
-      </w:r>
-      <w:r>
-        <w:t xml:space="preserve"> </w:t>
-      </w:r>
-      <w:r>
-        <w:rPr>
-          <w:lang/>
-        </w:rPr>
-        <w:t xml:space="preserve">се </w:t>
-      </w:r>
-      <w:r>
-        <w:t>имплементира</w:t>
+        <w:t>Пријава</w:t>
+      </w:r>
+      <w:r>
+        <w:t xml:space="preserve"> </w:t>
+      </w:r>
+      <w:r>
+        <w:t>се имплементира</w:t>
       </w:r>
       <w:r>
         <w:t xml:space="preserve"> помоћу методе </w:t>
@@ -35660,13 +35873,7 @@
         <w:t>Auth</w:t>
       </w:r>
       <w:r>
-        <w:t>, при чему је потребно проследи</w:t>
-      </w:r>
-      <w:r>
-        <w:rPr>
-          <w:lang/>
-        </w:rPr>
-        <w:t>ти</w:t>
+        <w:t>, при чему је потребно проследити</w:t>
       </w:r>
       <w:r>
         <w:t xml:space="preserve"> имејл и лозинку коју је корисник унео.</w:t>
@@ -36163,11 +36370,11 @@
       <w:pPr>
         <w:pStyle w:val="Heading3"/>
       </w:pPr>
-      <w:bookmarkStart w:id="40" w:name="_Toc114534749"/>
+      <w:bookmarkStart w:id="42" w:name="_Toc115056466"/>
       <w:r>
         <w:t>Комуникација фронтенда са бекендом</w:t>
       </w:r>
-      <w:bookmarkEnd w:id="40"/>
+      <w:bookmarkEnd w:id="42"/>
     </w:p>
     <w:p>
       <w:pPr>
@@ -36247,22 +36454,7 @@
         <w:t xml:space="preserve">, при чему </w:t>
       </w:r>
       <w:r>
-        <w:rPr>
-          <w:lang/>
-        </w:rPr>
-        <w:t xml:space="preserve">се </w:t>
-      </w:r>
-      <w:r>
-        <w:t>као прослеђуј</w:t>
-      </w:r>
-      <w:r>
-        <w:rPr>
-          <w:lang/>
-        </w:rPr>
-        <w:t>у</w:t>
-      </w:r>
-      <w:r>
-        <w:t xml:space="preserve"> </w:t>
+        <w:t xml:space="preserve">се као прослеђују </w:t>
       </w:r>
       <w:r>
         <w:rPr>
@@ -36272,40 +36464,16 @@
         <w:t xml:space="preserve">API </w:t>
       </w:r>
       <w:r>
-        <w:rPr>
-          <w:lang/>
-        </w:rPr>
         <w:t xml:space="preserve">који </w:t>
       </w:r>
       <w:r>
-        <w:rPr>
-          <w:lang/>
-        </w:rPr>
         <w:t>се гађа</w:t>
       </w:r>
       <w:r>
         <w:t xml:space="preserve">, </w:t>
       </w:r>
       <w:r>
-        <w:t>рут</w:t>
-      </w:r>
-      <w:r>
-        <w:rPr>
-          <w:lang/>
-        </w:rPr>
-        <w:t>а која се гађа</w:t>
-      </w:r>
-      <w:r>
-        <w:t xml:space="preserve"> и додаци </w:t>
-      </w:r>
-      <w:r>
-        <w:rPr>
-          <w:lang/>
-        </w:rPr>
-        <w:t>везани за</w:t>
-      </w:r>
-      <w:r>
-        <w:t xml:space="preserve"> захтев</w:t>
+        <w:t>рута која се гађа и додаци везани за захтев</w:t>
       </w:r>
       <w:r>
         <w:t xml:space="preserve"> (заглавља</w:t>
@@ -36477,22 +36645,19 @@
       <w:pPr>
         <w:pStyle w:val="Heading3"/>
       </w:pPr>
-      <w:bookmarkStart w:id="41" w:name="_Toc114534750"/>
+      <w:bookmarkStart w:id="43" w:name="_Toc115056467"/>
       <w:r>
         <w:t>Добављање, креирање, измена и брисање оглас</w:t>
       </w:r>
       <w:r>
         <w:t>a</w:t>
       </w:r>
-      <w:bookmarkEnd w:id="41"/>
+      <w:bookmarkEnd w:id="43"/>
     </w:p>
     <w:p>
       <w:pPr>
         <w:pStyle w:val="Obiantekst"/>
         <w:ind w:firstLine="360"/>
-        <w:rPr>
-          <w:lang/>
-        </w:rPr>
       </w:pPr>
       <w:r>
         <w:t xml:space="preserve">Ове функционалности се пре свега заснивају на комуникацији са базом података помоћу класе </w:t>
@@ -36529,9 +36694,6 @@
       <w:pPr>
         <w:pStyle w:val="Obiantekst"/>
         <w:ind w:firstLine="360"/>
-        <w:rPr>
-          <w:lang/>
-        </w:rPr>
       </w:pPr>
       <w:r>
         <w:rPr>
@@ -36567,25 +36729,13 @@
         <w:t>SDK</w:t>
       </w:r>
       <w:r>
-        <w:t>. Тиме се добија путања коју се може да сачувати у базу, а на фронтенд се шаљу темпорарни линк и креденцијали помоћу којих се може одрадити складиштењ</w:t>
-      </w:r>
-      <w:r>
-        <w:rPr>
-          <w:lang/>
-        </w:rPr>
-        <w:t>е</w:t>
-      </w:r>
-      <w:r>
-        <w:t xml:space="preserve"> слике.</w:t>
+        <w:t>. Тиме се добија путања коју се може да сачувати у базу, а на фронтенд се шаљу темпорарни линк и креденцијали помоћу којих се може одрадити складиштење слике.</w:t>
       </w:r>
     </w:p>
     <w:p>
       <w:pPr>
         <w:pStyle w:val="Obiantekst"/>
         <w:ind w:firstLine="360"/>
-        <w:rPr>
-          <w:lang/>
-        </w:rPr>
       </w:pPr>
     </w:p>
     <w:p>
@@ -36595,7 +36745,7 @@
           <w:lang w:val="en-GB"/>
         </w:rPr>
       </w:pPr>
-      <w:bookmarkStart w:id="42" w:name="_Toc114534751"/>
+      <w:bookmarkStart w:id="44" w:name="_Toc115056468"/>
       <w:r>
         <w:t>Измена личних података и профилне фотографије корисник</w:t>
       </w:r>
@@ -36605,15 +36755,12 @@
         </w:rPr>
         <w:t>a</w:t>
       </w:r>
-      <w:bookmarkEnd w:id="42"/>
+      <w:bookmarkEnd w:id="44"/>
     </w:p>
     <w:p>
       <w:pPr>
         <w:pStyle w:val="Obiantekst"/>
         <w:ind w:firstLine="360"/>
-        <w:rPr>
-          <w:lang/>
-        </w:rPr>
       </w:pPr>
       <w:r>
         <w:t xml:space="preserve">Атрибуте </w:t>
@@ -37030,7 +37177,7 @@
       <w:pPr>
         <w:pStyle w:val="Heading3"/>
       </w:pPr>
-      <w:bookmarkStart w:id="43" w:name="_Toc114534752"/>
+      <w:bookmarkStart w:id="45" w:name="_Toc115056469"/>
       <w:r>
         <w:t>Укључивање</w:t>
       </w:r>
@@ -37046,7 +37193,7 @@
       <w:r>
         <w:t xml:space="preserve"> двофакторсе аутентификације</w:t>
       </w:r>
-      <w:bookmarkEnd w:id="43"/>
+      <w:bookmarkEnd w:id="45"/>
       <w:r>
         <w:t xml:space="preserve"> </w:t>
       </w:r>
@@ -37310,14 +37457,14 @@
       <w:pPr>
         <w:pStyle w:val="Heading3"/>
       </w:pPr>
-      <w:bookmarkStart w:id="44" w:name="_Toc114534753"/>
+      <w:bookmarkStart w:id="46" w:name="_Toc115056470"/>
       <w:r>
         <w:t>Промена лозинке</w:t>
       </w:r>
       <w:r>
         <w:t xml:space="preserve"> и повратак налога у случају заборављене лозинке</w:t>
       </w:r>
-      <w:bookmarkEnd w:id="44"/>
+      <w:bookmarkEnd w:id="46"/>
     </w:p>
     <w:p>
       <w:pPr>
@@ -37585,11 +37732,11 @@
       <w:pPr>
         <w:pStyle w:val="Heading3"/>
       </w:pPr>
-      <w:bookmarkStart w:id="45" w:name="_Toc114534754"/>
+      <w:bookmarkStart w:id="47" w:name="_Toc115056471"/>
       <w:r>
         <w:t>Блокирање корисника</w:t>
       </w:r>
-      <w:bookmarkEnd w:id="45"/>
+      <w:bookmarkEnd w:id="47"/>
     </w:p>
     <w:p>
       <w:pPr>
@@ -38073,13 +38220,13 @@
       <w:pPr>
         <w:pStyle w:val="Heading1"/>
       </w:pPr>
-      <w:bookmarkStart w:id="46" w:name="_Toc114534755"/>
-      <w:bookmarkStart w:id="47" w:name="_Ref77688623"/>
+      <w:bookmarkStart w:id="48" w:name="_Toc115056472"/>
+      <w:bookmarkStart w:id="49" w:name="_Ref77688623"/>
       <w:r>
         <w:lastRenderedPageBreak/>
         <w:t>ДЕМОНСТРАЦИЈА</w:t>
       </w:r>
-      <w:bookmarkEnd w:id="46"/>
+      <w:bookmarkEnd w:id="48"/>
     </w:p>
     <w:p>
       <w:pPr>
@@ -39000,13 +39147,7 @@
         <w:ind w:firstLine="360"/>
       </w:pPr>
       <w:r>
-        <w:t>На слици 5.8 такође види</w:t>
-      </w:r>
-      <w:r>
-        <w:rPr>
-          <w:lang/>
-        </w:rPr>
-        <w:t xml:space="preserve"> се</w:t>
+        <w:t>На слици 5.8 такође види се</w:t>
       </w:r>
       <w:r>
         <w:t xml:space="preserve"> и то да корисник има увид у своје личне податке, где може да промени профилну слику или измени име, презиме и број телефона</w:t>
@@ -39306,7 +39447,7 @@
                     <a:blip r:embed="rId37">
                       <a:extLst>
                         <a:ext uri="{28A0092B-C50C-407E-A947-70E740481C1C}">
-                          <a14:useLocalDpi xmlns:a14="http://schemas.microsoft.com/office/drawing/2010/main" xmlns:wps="http://schemas.microsoft.com/office/word/2010/wordprocessingShape" xmlns:wpi="http://schemas.microsoft.com/office/word/2010/wordprocessingInk" xmlns:wpg="http://schemas.microsoft.com/office/word/2010/wordprocessingGroup" xmlns:w14="http://schemas.microsoft.com/office/word/2010/wordml" xmlns:w="http://schemas.openxmlformats.org/wordprocessingml/2006/main" xmlns:w10="urn:schemas-microsoft-com:office:word" xmlns:wp14="http://schemas.microsoft.com/office/word/2010/wordprocessingDrawing" xmlns:v="urn:schemas-microsoft-com:vml" xmlns:o="urn:schemas-microsoft-com:office:office" xmlns:mc="http://schemas.openxmlformats.org/markup-compatibility/2006" xmlns:wpc="http://schemas.microsoft.com/office/word/2010/wordprocessingCanvas" xmlns="" val="0"/>
+                          <a14:useLocalDpi xmlns="" xmlns:wpc="http://schemas.microsoft.com/office/word/2010/wordprocessingCanvas" xmlns:mc="http://schemas.openxmlformats.org/markup-compatibility/2006" xmlns:o="urn:schemas-microsoft-com:office:office" xmlns:v="urn:schemas-microsoft-com:vml" xmlns:wp14="http://schemas.microsoft.com/office/word/2010/wordprocessingDrawing" xmlns:w10="urn:schemas-microsoft-com:office:word" xmlns:w="http://schemas.openxmlformats.org/wordprocessingml/2006/main" xmlns:w14="http://schemas.microsoft.com/office/word/2010/wordml" xmlns:wpg="http://schemas.microsoft.com/office/word/2010/wordprocessingGroup" xmlns:wpi="http://schemas.microsoft.com/office/word/2010/wordprocessingInk" xmlns:wps="http://schemas.microsoft.com/office/word/2010/wordprocessingShape" xmlns:a14="http://schemas.microsoft.com/office/drawing/2010/main" val="0"/>
                         </a:ext>
                       </a:extLst>
                     </a:blip>
@@ -39376,7 +39517,7 @@
                     <a:blip r:embed="rId38">
                       <a:extLst>
                         <a:ext uri="{28A0092B-C50C-407E-A947-70E740481C1C}">
-                          <a14:useLocalDpi xmlns:a14="http://schemas.microsoft.com/office/drawing/2010/main" xmlns:wps="http://schemas.microsoft.com/office/word/2010/wordprocessingShape" xmlns:wpi="http://schemas.microsoft.com/office/word/2010/wordprocessingInk" xmlns:wpg="http://schemas.microsoft.com/office/word/2010/wordprocessingGroup" xmlns:w14="http://schemas.microsoft.com/office/word/2010/wordml" xmlns:w="http://schemas.openxmlformats.org/wordprocessingml/2006/main" xmlns:w10="urn:schemas-microsoft-com:office:word" xmlns:wp14="http://schemas.microsoft.com/office/word/2010/wordprocessingDrawing" xmlns:v="urn:schemas-microsoft-com:vml" xmlns:o="urn:schemas-microsoft-com:office:office" xmlns:mc="http://schemas.openxmlformats.org/markup-compatibility/2006" xmlns:wpc="http://schemas.microsoft.com/office/word/2010/wordprocessingCanvas" xmlns="" val="0"/>
+                          <a14:useLocalDpi xmlns="" xmlns:wpc="http://schemas.microsoft.com/office/word/2010/wordprocessingCanvas" xmlns:mc="http://schemas.openxmlformats.org/markup-compatibility/2006" xmlns:o="urn:schemas-microsoft-com:office:office" xmlns:v="urn:schemas-microsoft-com:vml" xmlns:wp14="http://schemas.microsoft.com/office/word/2010/wordprocessingDrawing" xmlns:w10="urn:schemas-microsoft-com:office:word" xmlns:w="http://schemas.openxmlformats.org/wordprocessingml/2006/main" xmlns:w14="http://schemas.microsoft.com/office/word/2010/wordml" xmlns:wpg="http://schemas.microsoft.com/office/word/2010/wordprocessingGroup" xmlns:wpi="http://schemas.microsoft.com/office/word/2010/wordprocessingInk" xmlns:wps="http://schemas.microsoft.com/office/word/2010/wordprocessingShape" xmlns:a14="http://schemas.microsoft.com/office/drawing/2010/main" val="0"/>
                         </a:ext>
                       </a:extLst>
                     </a:blip>
@@ -39528,7 +39669,7 @@
                     <a:blip r:embed="rId40">
                       <a:extLst>
                         <a:ext uri="{28A0092B-C50C-407E-A947-70E740481C1C}">
-                          <a14:useLocalDpi xmlns:a14="http://schemas.microsoft.com/office/drawing/2010/main" xmlns:wps="http://schemas.microsoft.com/office/word/2010/wordprocessingShape" xmlns:wpi="http://schemas.microsoft.com/office/word/2010/wordprocessingInk" xmlns:wpg="http://schemas.microsoft.com/office/word/2010/wordprocessingGroup" xmlns:w14="http://schemas.microsoft.com/office/word/2010/wordml" xmlns:w="http://schemas.openxmlformats.org/wordprocessingml/2006/main" xmlns:w10="urn:schemas-microsoft-com:office:word" xmlns:wp14="http://schemas.microsoft.com/office/word/2010/wordprocessingDrawing" xmlns:v="urn:schemas-microsoft-com:vml" xmlns:o="urn:schemas-microsoft-com:office:office" xmlns:mc="http://schemas.openxmlformats.org/markup-compatibility/2006" xmlns:wpc="http://schemas.microsoft.com/office/word/2010/wordprocessingCanvas" xmlns="" val="0"/>
+                          <a14:useLocalDpi xmlns="" xmlns:wpc="http://schemas.microsoft.com/office/word/2010/wordprocessingCanvas" xmlns:mc="http://schemas.openxmlformats.org/markup-compatibility/2006" xmlns:o="urn:schemas-microsoft-com:office:office" xmlns:v="urn:schemas-microsoft-com:vml" xmlns:wp14="http://schemas.microsoft.com/office/word/2010/wordprocessingDrawing" xmlns:w10="urn:schemas-microsoft-com:office:word" xmlns:w="http://schemas.openxmlformats.org/wordprocessingml/2006/main" xmlns:w14="http://schemas.microsoft.com/office/word/2010/wordml" xmlns:wpg="http://schemas.microsoft.com/office/word/2010/wordprocessingGroup" xmlns:wpi="http://schemas.microsoft.com/office/word/2010/wordprocessingInk" xmlns:wps="http://schemas.microsoft.com/office/word/2010/wordprocessingShape" xmlns:a14="http://schemas.microsoft.com/office/drawing/2010/main" val="0"/>
                         </a:ext>
                       </a:extLst>
                     </a:blip>
@@ -39709,7 +39850,7 @@
                     <a:blip r:embed="rId42">
                       <a:extLst>
                         <a:ext uri="{28A0092B-C50C-407E-A947-70E740481C1C}">
-                          <a14:useLocalDpi xmlns:a14="http://schemas.microsoft.com/office/drawing/2010/main" xmlns:wps="http://schemas.microsoft.com/office/word/2010/wordprocessingShape" xmlns:wpi="http://schemas.microsoft.com/office/word/2010/wordprocessingInk" xmlns:wpg="http://schemas.microsoft.com/office/word/2010/wordprocessingGroup" xmlns:w14="http://schemas.microsoft.com/office/word/2010/wordml" xmlns:w="http://schemas.openxmlformats.org/wordprocessingml/2006/main" xmlns:w10="urn:schemas-microsoft-com:office:word" xmlns:wp14="http://schemas.microsoft.com/office/word/2010/wordprocessingDrawing" xmlns:v="urn:schemas-microsoft-com:vml" xmlns:o="urn:schemas-microsoft-com:office:office" xmlns:mc="http://schemas.openxmlformats.org/markup-compatibility/2006" xmlns:wpc="http://schemas.microsoft.com/office/word/2010/wordprocessingCanvas" xmlns="" val="0"/>
+                          <a14:useLocalDpi xmlns="" xmlns:wpc="http://schemas.microsoft.com/office/word/2010/wordprocessingCanvas" xmlns:mc="http://schemas.openxmlformats.org/markup-compatibility/2006" xmlns:o="urn:schemas-microsoft-com:office:office" xmlns:v="urn:schemas-microsoft-com:vml" xmlns:wp14="http://schemas.microsoft.com/office/word/2010/wordprocessingDrawing" xmlns:w10="urn:schemas-microsoft-com:office:word" xmlns:w="http://schemas.openxmlformats.org/wordprocessingml/2006/main" xmlns:w14="http://schemas.microsoft.com/office/word/2010/wordml" xmlns:wpg="http://schemas.microsoft.com/office/word/2010/wordprocessingGroup" xmlns:wpi="http://schemas.microsoft.com/office/word/2010/wordprocessingInk" xmlns:wps="http://schemas.microsoft.com/office/word/2010/wordprocessingShape" xmlns:a14="http://schemas.microsoft.com/office/drawing/2010/main" val="0"/>
                         </a:ext>
                       </a:extLst>
                     </a:blip>
@@ -39762,7 +39903,6 @@
         <w:rPr>
           <w:color w:val="000000"/>
           <w:szCs w:val="22"/>
-          <w:lang/>
         </w:rPr>
       </w:pPr>
       <w:r>
@@ -39776,7 +39916,6 @@
         <w:rPr>
           <w:color w:val="000000"/>
           <w:szCs w:val="22"/>
-          <w:lang/>
         </w:rPr>
         <w:t xml:space="preserve"> </w:t>
       </w:r>
@@ -39784,7 +39923,20 @@
         <w:rPr>
           <w:rStyle w:val="ObiantekstChar"/>
         </w:rPr>
-        <w:t>је неком кориснику потребно  доделити администраторску ролу, то се чини тако што се додаје у администраторску групу путем АWS конзоле.</w:t>
+        <w:t xml:space="preserve">је неком кориснику потребно  доделити администраторску ролу, то се чини тако што се додаје у администраторску групу путем </w:t>
+      </w:r>
+      <w:r>
+        <w:rPr>
+          <w:rStyle w:val="ObiantekstChar"/>
+          <w:i/>
+        </w:rPr>
+        <w:t>АWS</w:t>
+      </w:r>
+      <w:r>
+        <w:rPr>
+          <w:rStyle w:val="ObiantekstChar"/>
+        </w:rPr>
+        <w:t xml:space="preserve"> конзоле.</w:t>
       </w:r>
     </w:p>
     <w:p>
@@ -40118,13 +40270,13 @@
       <w:pPr>
         <w:pStyle w:val="Heading1"/>
       </w:pPr>
-      <w:bookmarkStart w:id="48" w:name="_Toc114534756"/>
-      <w:bookmarkEnd w:id="47"/>
+      <w:bookmarkStart w:id="50" w:name="_Toc115056473"/>
+      <w:bookmarkEnd w:id="49"/>
       <w:r>
         <w:lastRenderedPageBreak/>
         <w:t>ЗАКЉУЧАК</w:t>
       </w:r>
-      <w:bookmarkEnd w:id="48"/>
+      <w:bookmarkEnd w:id="50"/>
     </w:p>
     <w:p>
       <w:pPr>
@@ -40138,141 +40290,84 @@
         <w:t>У</w:t>
       </w:r>
       <w:r>
+        <w:t xml:space="preserve"> уводном делу рада описан је</w:t>
+      </w:r>
+      <w:r>
+        <w:t xml:space="preserve"> смисао и значај рачунарства у облаку и серверлес архитектуре, а </w:t>
+      </w:r>
+      <w:r>
+        <w:t>потом су описане</w:t>
+      </w:r>
+      <w:r>
+        <w:t xml:space="preserve"> и неке од технологија које се користе за развој серверлес апликација кроз разматрање теоријских аспеката њиховог функционисања. </w:t>
+      </w:r>
+      <w:r>
+        <w:t>У оквиру</w:t>
+      </w:r>
+      <w:r>
+        <w:t xml:space="preserve"> спецификације </w:t>
+      </w:r>
+      <w:r>
+        <w:t>система</w:t>
+      </w:r>
+      <w:r>
+        <w:t xml:space="preserve"> представљени</w:t>
+      </w:r>
+      <w:r>
+        <w:t xml:space="preserve"> су</w:t>
+      </w:r>
+      <w:r>
+        <w:t xml:space="preserve"> функционални и нефукнционални захтеви, као и архитектура </w:t>
+      </w:r>
+      <w:r>
+        <w:t xml:space="preserve">читавог </w:t>
+      </w:r>
+      <w:r>
+        <w:t>система</w:t>
+      </w:r>
+      <w:r>
+        <w:t xml:space="preserve"> кроз повезаност сервиса. П</w:t>
+      </w:r>
+      <w:r>
+        <w:t xml:space="preserve">отом је описан и процес имплементације </w:t>
+      </w:r>
+      <w:r>
+        <w:t>самог</w:t>
+      </w:r>
+      <w:r>
+        <w:t xml:space="preserve"> система који је</w:t>
+      </w:r>
+      <w:r>
+        <w:t>,</w:t>
+      </w:r>
+      <w:r>
+        <w:t xml:space="preserve"> </w:t>
+      </w:r>
+      <w:r>
+        <w:t>с обзиром</w:t>
+      </w:r>
+      <w:r>
+        <w:t xml:space="preserve"> на то да је имплементиран </w:t>
+      </w:r>
+      <w:r>
         <w:rPr>
           <w:lang/>
         </w:rPr>
-        <w:t xml:space="preserve"> у</w:t>
-      </w:r>
-      <w:r>
-        <w:t>водн</w:t>
+        <w:t>у виду</w:t>
+      </w:r>
+      <w:r>
+        <w:t xml:space="preserve"> инфраструктур</w:t>
       </w:r>
       <w:r>
         <w:rPr>
           <w:lang/>
         </w:rPr>
-        <w:t>ом</w:t>
-      </w:r>
-      <w:r>
-        <w:t xml:space="preserve"> д</w:t>
-      </w:r>
-      <w:r>
-        <w:rPr>
-          <w:lang/>
-        </w:rPr>
-        <w:t>елу</w:t>
-      </w:r>
-      <w:r>
-        <w:t xml:space="preserve"> рада описан је</w:t>
-      </w:r>
-      <w:r>
-        <w:t xml:space="preserve"> смисао и значај рачунарства у облаку и серверлес архитектуре, а </w:t>
-      </w:r>
-      <w:r>
-        <w:rPr>
-          <w:lang/>
-        </w:rPr>
-        <w:t xml:space="preserve">потом су </w:t>
-      </w:r>
-      <w:r>
-        <w:t>описане</w:t>
-      </w:r>
-      <w:r>
-        <w:t xml:space="preserve"> и неке од технологија које се користе за развој серверлес апликација кроз разматрање теоријских аспеката њиховог функционисања. </w:t>
-      </w:r>
-      <w:r>
-        <w:rPr>
-          <w:lang/>
-        </w:rPr>
-        <w:t>У оквиру</w:t>
-      </w:r>
-      <w:r>
-        <w:t xml:space="preserve"> спецификације </w:t>
-      </w:r>
-      <w:r>
-        <w:rPr>
-          <w:lang/>
-        </w:rPr>
-        <w:t>система</w:t>
-      </w:r>
-      <w:r>
-        <w:t xml:space="preserve"> представљени</w:t>
-      </w:r>
-      <w:r>
-        <w:rPr>
-          <w:lang/>
-        </w:rPr>
-        <w:t xml:space="preserve"> су</w:t>
-      </w:r>
-      <w:r>
-        <w:t xml:space="preserve"> функционални и нефукнционални захтеви, као и архитектура </w:t>
-      </w:r>
-      <w:r>
-        <w:rPr>
-          <w:lang/>
-        </w:rPr>
-        <w:t xml:space="preserve">читавог </w:t>
-      </w:r>
-      <w:r>
-        <w:t>система</w:t>
-      </w:r>
-      <w:r>
-        <w:rPr>
-          <w:lang/>
-        </w:rPr>
-        <w:t xml:space="preserve"> кроз повезаност сервиса. П</w:t>
-      </w:r>
-      <w:r>
-        <w:t xml:space="preserve">отом је описан и процес имплементације </w:t>
-      </w:r>
-      <w:r>
-        <w:rPr>
-          <w:lang/>
-        </w:rPr>
-        <w:t>самог</w:t>
-      </w:r>
-      <w:r>
-        <w:t xml:space="preserve"> система који је</w:t>
-      </w:r>
-      <w:r>
-        <w:rPr>
-          <w:lang/>
-        </w:rPr>
-        <w:t>,</w:t>
-      </w:r>
-      <w:r>
-        <w:rPr>
-          <w:lang/>
-        </w:rPr>
-        <w:t xml:space="preserve"> </w:t>
-      </w:r>
-      <w:r>
-        <w:rPr>
-          <w:lang/>
-        </w:rPr>
-        <w:t>с обзиром</w:t>
-      </w:r>
-      <w:r>
-        <w:rPr>
-          <w:lang/>
-        </w:rPr>
-        <w:t xml:space="preserve"> на то да је имплементиран помоћу</w:t>
-      </w:r>
-      <w:r>
-        <w:rPr>
-          <w:lang/>
-        </w:rPr>
-        <w:t xml:space="preserve"> инфраструктуру</w:t>
-      </w:r>
-      <w:r>
-        <w:rPr>
-          <w:lang/>
-        </w:rPr>
+        <w:t>е</w:t>
+      </w:r>
+      <w:r>
         <w:t xml:space="preserve"> кроз код</w:t>
       </w:r>
       <w:r>
-        <w:rPr>
-          <w:lang/>
-        </w:rPr>
         <w:t>,</w:t>
       </w:r>
       <w:r>
@@ -40291,9 +40386,6 @@
         <w:t>У будућности би било</w:t>
       </w:r>
       <w:r>
-        <w:rPr>
-          <w:lang/>
-        </w:rPr>
         <w:t xml:space="preserve"> погодно</w:t>
       </w:r>
       <w:r>
@@ -40394,13 +40486,13 @@
         </w:numPr>
         <w:ind w:left="360"/>
       </w:pPr>
-      <w:bookmarkStart w:id="49" w:name="_Toc114534757"/>
+      <w:bookmarkStart w:id="51" w:name="_Toc115056474"/>
       <w:bookmarkEnd w:id="9"/>
       <w:r>
         <w:lastRenderedPageBreak/>
         <w:t>ЛИТЕРАТУРА</w:t>
       </w:r>
-      <w:bookmarkEnd w:id="49"/>
+      <w:bookmarkEnd w:id="51"/>
     </w:p>
     <w:p>
       <w:pPr>
@@ -40414,12 +40506,94 @@
         <w:jc w:val="left"/>
       </w:pPr>
       <w:r>
+        <w:t xml:space="preserve">Michael Witting, Andreas Witting: </w:t>
+      </w:r>
+      <w:r>
+        <w:rPr>
+          <w:i/>
+        </w:rPr>
+        <w:t>Amazon Web Services in Action 2</w:t>
+      </w:r>
+      <w:r>
+        <w:rPr>
+          <w:i/>
+          <w:vertAlign w:val="superscript"/>
+        </w:rPr>
+        <w:t>nd</w:t>
+      </w:r>
+      <w:r>
+        <w:rPr>
+          <w:i/>
+        </w:rPr>
+        <w:t xml:space="preserve"> Edition</w:t>
+      </w:r>
+      <w:r>
+        <w:t>, 2018</w:t>
+      </w:r>
+    </w:p>
+    <w:p>
+      <w:pPr>
+        <w:pStyle w:val="ListParagraph"/>
+        <w:numPr>
+          <w:ilvl w:val="0"/>
+          <w:numId w:val="25"/>
+        </w:numPr>
+        <w:spacing w:after="120"/>
+        <w:contextualSpacing w:val="0"/>
+        <w:jc w:val="left"/>
+      </w:pPr>
+      <w:r>
         <w:rPr>
           <w:i/>
           <w:iCs/>
           <w:lang w:val="en-GB"/>
         </w:rPr>
-        <w:t>Amazon Web Service</w:t>
+        <w:t>Amazon</w:t>
+      </w:r>
+    </w:p>
+    <w:p>
+      <w:pPr>
+        <w:spacing w:after="120"/>
+        <w:ind w:left="708"/>
+      </w:pPr>
+      <w:hyperlink r:id="rId48" w:history="1">
+        <w:r>
+          <w:rPr>
+            <w:rStyle w:val="Hyperlink"/>
+          </w:rPr>
+          <w:t>https://www.amazon.com/</w:t>
+        </w:r>
+      </w:hyperlink>
+      <w:r>
+        <w:t xml:space="preserve"> </w:t>
+      </w:r>
+    </w:p>
+    <w:p>
+      <w:pPr>
+        <w:pStyle w:val="ListParagraph"/>
+        <w:numPr>
+          <w:ilvl w:val="0"/>
+          <w:numId w:val="25"/>
+        </w:numPr>
+        <w:spacing w:after="120"/>
+        <w:contextualSpacing w:val="0"/>
+        <w:jc w:val="left"/>
+      </w:pPr>
+      <w:r>
+        <w:rPr>
+          <w:i/>
+          <w:iCs/>
+          <w:lang w:val="en-GB"/>
+        </w:rPr>
+        <w:t xml:space="preserve">Amazon </w:t>
+      </w:r>
+      <w:r>
+        <w:rPr>
+          <w:i/>
+          <w:iCs/>
+          <w:lang w:val="en-GB"/>
+        </w:rPr>
+        <w:t>Web Service</w:t>
       </w:r>
       <w:r>
         <w:rPr>
@@ -40443,7 +40617,7 @@
         <w:contextualSpacing w:val="0"/>
         <w:jc w:val="left"/>
       </w:pPr>
-      <w:hyperlink r:id="rId48" w:history="1">
+      <w:hyperlink r:id="rId49" w:history="1">
         <w:r>
           <w:rPr>
             <w:rStyle w:val="Hyperlink"/>
@@ -40469,7 +40643,14 @@
           <w:i/>
           <w:lang w:val="en-GB"/>
         </w:rPr>
-        <w:t>AWS CDK</w:t>
+        <w:t xml:space="preserve">AWS </w:t>
+      </w:r>
+      <w:r>
+        <w:rPr>
+          <w:i/>
+          <w:lang w:val="en-GB"/>
+        </w:rPr>
+        <w:t>Console</w:t>
       </w:r>
     </w:p>
     <w:p>
@@ -40479,13 +40660,141 @@
         <w:contextualSpacing w:val="0"/>
         <w:jc w:val="left"/>
       </w:pPr>
-      <w:r>
-        <w:rPr>
+      <w:hyperlink r:id="rId50" w:history="1">
+        <w:r>
+          <w:rPr>
+            <w:rStyle w:val="Hyperlink"/>
+          </w:rPr>
+          <w:t>https://aws.amazon.com/console/</w:t>
+        </w:r>
+      </w:hyperlink>
+      <w:r>
+        <w:t xml:space="preserve"> </w:t>
+      </w:r>
+    </w:p>
+    <w:p>
+      <w:pPr>
+        <w:pStyle w:val="ListParagraph"/>
+        <w:numPr>
+          <w:ilvl w:val="0"/>
+          <w:numId w:val="25"/>
+        </w:numPr>
+        <w:spacing w:after="120"/>
+        <w:contextualSpacing w:val="0"/>
+        <w:jc w:val="left"/>
+      </w:pPr>
+      <w:r>
+        <w:rPr>
+          <w:i/>
+        </w:rPr>
+        <w:t>AWS CLI</w:t>
+      </w:r>
+    </w:p>
+    <w:p>
+      <w:pPr>
+        <w:pStyle w:val="ListParagraph"/>
+        <w:spacing w:after="120"/>
+        <w:contextualSpacing w:val="0"/>
+        <w:jc w:val="left"/>
+      </w:pPr>
+      <w:hyperlink r:id="rId51" w:history="1">
+        <w:r>
+          <w:rPr>
+            <w:rStyle w:val="Hyperlink"/>
+          </w:rPr>
+          <w:t>https://aws.amazon.com/cli/</w:t>
+        </w:r>
+      </w:hyperlink>
+      <w:r>
+        <w:t xml:space="preserve"> </w:t>
+      </w:r>
+    </w:p>
+    <w:p>
+      <w:pPr>
+        <w:pStyle w:val="ListParagraph"/>
+        <w:numPr>
+          <w:ilvl w:val="0"/>
+          <w:numId w:val="25"/>
+        </w:numPr>
+        <w:spacing w:after="120"/>
+        <w:contextualSpacing w:val="0"/>
+        <w:jc w:val="left"/>
+      </w:pPr>
+      <w:r>
+        <w:rPr>
+          <w:i/>
+        </w:rPr>
+        <w:t>AWS</w:t>
+      </w:r>
+      <w:r>
+        <w:t xml:space="preserve"> </w:t>
+      </w:r>
+      <w:r>
+        <w:rPr>
+          <w:i/>
+        </w:rPr>
+        <w:t>Cloud Formation</w:t>
+      </w:r>
+    </w:p>
+    <w:p>
+      <w:pPr>
+        <w:pStyle w:val="ListParagraph"/>
+        <w:spacing w:after="120"/>
+        <w:contextualSpacing w:val="0"/>
+        <w:jc w:val="left"/>
+      </w:pPr>
+      <w:hyperlink r:id="rId52" w:history="1">
+        <w:r>
+          <w:rPr>
+            <w:rStyle w:val="Hyperlink"/>
+          </w:rPr>
+          <w:t>https://aws.amazon.com/cloudformation/</w:t>
+        </w:r>
+      </w:hyperlink>
+      <w:r>
+        <w:t xml:space="preserve"> </w:t>
+      </w:r>
+    </w:p>
+    <w:p>
+      <w:pPr>
+        <w:pStyle w:val="ListParagraph"/>
+        <w:numPr>
+          <w:ilvl w:val="0"/>
+          <w:numId w:val="25"/>
+        </w:numPr>
+        <w:spacing w:after="120"/>
+        <w:contextualSpacing w:val="0"/>
+        <w:jc w:val="left"/>
+      </w:pPr>
+      <w:r>
+        <w:rPr>
+          <w:i/>
           <w:lang w:val="en-GB"/>
         </w:rPr>
-        <w:t xml:space="preserve"> </w:t>
-      </w:r>
-      <w:hyperlink r:id="rId49" w:history="1">
+        <w:t xml:space="preserve">AWS </w:t>
+      </w:r>
+      <w:r>
+        <w:rPr>
+          <w:i/>
+          <w:lang w:val="en-GB"/>
+        </w:rPr>
+        <w:t>CDK</w:t>
+      </w:r>
+    </w:p>
+    <w:p>
+      <w:pPr>
+        <w:pStyle w:val="ListParagraph"/>
+        <w:spacing w:after="120"/>
+        <w:contextualSpacing w:val="0"/>
+        <w:jc w:val="left"/>
+      </w:pPr>
+      <w:r>
+        <w:rPr>
+          <w:lang w:val="en-GB"/>
+        </w:rPr>
+        <w:t xml:space="preserve"> </w:t>
+      </w:r>
+      <w:hyperlink r:id="rId53" w:history="1">
         <w:r>
           <w:rPr>
             <w:rStyle w:val="Hyperlink"/>
@@ -40529,7 +40838,7 @@
       <w:r>
         <w:t xml:space="preserve"> </w:t>
       </w:r>
-      <w:hyperlink r:id="rId50" w:history="1">
+      <w:hyperlink r:id="rId54" w:history="1">
         <w:r>
           <w:rPr>
             <w:rStyle w:val="Hyperlink"/>
@@ -40555,9 +40864,8 @@
       <w:r>
         <w:rPr>
           <w:i/>
-          <w:lang w:val="en-GB"/>
-        </w:rPr>
-        <w:t>AWS Amplify</w:t>
+        </w:rPr>
+        <w:t>Live Lambda Development</w:t>
       </w:r>
     </w:p>
     <w:p>
@@ -40567,13 +40875,224 @@
         <w:contextualSpacing w:val="0"/>
         <w:jc w:val="left"/>
       </w:pPr>
-      <w:r>
-        <w:rPr>
+      <w:hyperlink r:id="rId55" w:history="1">
+        <w:r>
+          <w:rPr>
+            <w:rStyle w:val="Hyperlink"/>
+          </w:rPr>
+          <w:t>https://docs.sst.dev/live-lambda-development</w:t>
+        </w:r>
+      </w:hyperlink>
+      <w:r>
+        <w:t xml:space="preserve"> </w:t>
+      </w:r>
+    </w:p>
+    <w:p>
+      <w:pPr>
+        <w:pStyle w:val="ListParagraph"/>
+        <w:numPr>
+          <w:ilvl w:val="0"/>
+          <w:numId w:val="25"/>
+        </w:numPr>
+        <w:spacing w:after="120"/>
+        <w:contextualSpacing w:val="0"/>
+        <w:jc w:val="left"/>
+      </w:pPr>
+      <w:r>
+        <w:rPr>
+          <w:i/>
+        </w:rPr>
+        <w:t>React</w:t>
+      </w:r>
+    </w:p>
+    <w:p>
+      <w:pPr>
+        <w:spacing w:after="120"/>
+        <w:ind w:left="360" w:firstLine="348"/>
+      </w:pPr>
+      <w:hyperlink r:id="rId56" w:history="1">
+        <w:r>
+          <w:rPr>
+            <w:rStyle w:val="Hyperlink"/>
+          </w:rPr>
+          <w:t>https://reactjs.org/docs/getting-started.html</w:t>
+        </w:r>
+      </w:hyperlink>
+      <w:r>
+        <w:t xml:space="preserve"> </w:t>
+      </w:r>
+    </w:p>
+    <w:p>
+      <w:pPr>
+        <w:pStyle w:val="ListParagraph"/>
+        <w:numPr>
+          <w:ilvl w:val="0"/>
+          <w:numId w:val="25"/>
+        </w:numPr>
+        <w:spacing w:after="120"/>
+        <w:contextualSpacing w:val="0"/>
+        <w:jc w:val="left"/>
+      </w:pPr>
+      <w:r>
+        <w:rPr>
+          <w:i/>
           <w:lang w:val="en-GB"/>
         </w:rPr>
-        <w:t xml:space="preserve"> </w:t>
-      </w:r>
-      <w:hyperlink r:id="rId51" w:history="1">
+        <w:t>Tailwind CSS</w:t>
+      </w:r>
+    </w:p>
+    <w:p>
+      <w:pPr>
+        <w:pStyle w:val="ListParagraph"/>
+        <w:spacing w:after="120"/>
+        <w:contextualSpacing w:val="0"/>
+        <w:jc w:val="left"/>
+      </w:pPr>
+      <w:hyperlink r:id="rId57" w:history="1">
+        <w:r>
+          <w:rPr>
+            <w:rStyle w:val="Hyperlink"/>
+          </w:rPr>
+          <w:t>https://tailwindcss.com/</w:t>
+        </w:r>
+      </w:hyperlink>
+      <w:r>
+        <w:t xml:space="preserve"> </w:t>
+      </w:r>
+    </w:p>
+    <w:p>
+      <w:pPr>
+        <w:pStyle w:val="ListParagraph"/>
+        <w:numPr>
+          <w:ilvl w:val="0"/>
+          <w:numId w:val="25"/>
+        </w:numPr>
+        <w:spacing w:after="120"/>
+        <w:contextualSpacing w:val="0"/>
+        <w:jc w:val="left"/>
+      </w:pPr>
+      <w:r>
+        <w:rPr>
+          <w:i/>
+        </w:rPr>
+        <w:t>AWS</w:t>
+      </w:r>
+      <w:r>
+        <w:t xml:space="preserve"> </w:t>
+      </w:r>
+      <w:r>
+        <w:rPr>
+          <w:i/>
+        </w:rPr>
+        <w:t>Cloudfront</w:t>
+      </w:r>
+    </w:p>
+    <w:p>
+      <w:pPr>
+        <w:pStyle w:val="ListParagraph"/>
+        <w:spacing w:after="120"/>
+        <w:contextualSpacing w:val="0"/>
+        <w:jc w:val="left"/>
+      </w:pPr>
+      <w:hyperlink r:id="rId58" w:history="1">
+        <w:r>
+          <w:rPr>
+            <w:rStyle w:val="Hyperlink"/>
+          </w:rPr>
+          <w:t>https://aws.amazon.com/cloudfront/</w:t>
+        </w:r>
+      </w:hyperlink>
+      <w:r>
+        <w:t xml:space="preserve"> </w:t>
+      </w:r>
+    </w:p>
+    <w:p>
+      <w:pPr>
+        <w:pStyle w:val="ListParagraph"/>
+        <w:spacing w:after="120"/>
+        <w:contextualSpacing w:val="0"/>
+        <w:jc w:val="left"/>
+      </w:pPr>
+    </w:p>
+    <w:p>
+      <w:pPr>
+        <w:pStyle w:val="ListParagraph"/>
+        <w:spacing w:after="120"/>
+        <w:contextualSpacing w:val="0"/>
+        <w:jc w:val="left"/>
+      </w:pPr>
+    </w:p>
+    <w:p>
+      <w:pPr>
+        <w:pStyle w:val="ListParagraph"/>
+        <w:numPr>
+          <w:ilvl w:val="0"/>
+          <w:numId w:val="25"/>
+        </w:numPr>
+        <w:spacing w:after="120"/>
+        <w:contextualSpacing w:val="0"/>
+        <w:jc w:val="left"/>
+      </w:pPr>
+      <w:r>
+        <w:rPr>
+          <w:i/>
+        </w:rPr>
+        <w:lastRenderedPageBreak/>
+        <w:t>AWS SDK</w:t>
+      </w:r>
+    </w:p>
+    <w:p>
+      <w:pPr>
+        <w:pStyle w:val="ListParagraph"/>
+        <w:spacing w:after="120"/>
+        <w:contextualSpacing w:val="0"/>
+        <w:jc w:val="left"/>
+      </w:pPr>
+      <w:hyperlink r:id="rId59" w:history="1">
+        <w:r>
+          <w:rPr>
+            <w:rStyle w:val="Hyperlink"/>
+          </w:rPr>
+          <w:t>https://docs.aws.amazon.com/AWSJavaScriptSDK/v3/latest/index.html</w:t>
+        </w:r>
+      </w:hyperlink>
+      <w:r>
+        <w:t xml:space="preserve"> </w:t>
+      </w:r>
+    </w:p>
+    <w:p>
+      <w:pPr>
+        <w:pStyle w:val="ListParagraph"/>
+        <w:numPr>
+          <w:ilvl w:val="0"/>
+          <w:numId w:val="25"/>
+        </w:numPr>
+        <w:spacing w:after="120"/>
+        <w:contextualSpacing w:val="0"/>
+        <w:jc w:val="left"/>
+      </w:pPr>
+      <w:r>
+        <w:rPr>
+          <w:i/>
+          <w:lang w:val="en-GB"/>
+        </w:rPr>
+        <w:t>AWS Amplify</w:t>
+      </w:r>
+    </w:p>
+    <w:p>
+      <w:pPr>
+        <w:pStyle w:val="ListParagraph"/>
+        <w:spacing w:after="120"/>
+        <w:contextualSpacing w:val="0"/>
+        <w:jc w:val="left"/>
+      </w:pPr>
+      <w:r>
+        <w:rPr>
+          <w:lang w:val="en-GB"/>
+        </w:rPr>
+        <w:t xml:space="preserve"> </w:t>
+      </w:r>
+      <w:hyperlink r:id="rId60" w:history="1">
         <w:r>
           <w:rPr>
             <w:rStyle w:val="Hyperlink"/>
@@ -40598,7 +41117,16 @@
         <w:rPr>
           <w:i/>
         </w:rPr>
-        <w:t>AWS SDK</w:t>
+        <w:t>AWS</w:t>
+      </w:r>
+      <w:r>
+        <w:t xml:space="preserve"> </w:t>
+      </w:r>
+      <w:r>
+        <w:rPr>
+          <w:i/>
+        </w:rPr>
+        <w:t>Lambda</w:t>
       </w:r>
     </w:p>
     <w:p>
@@ -40608,12 +41136,12 @@
         <w:contextualSpacing w:val="0"/>
         <w:jc w:val="left"/>
       </w:pPr>
-      <w:hyperlink r:id="rId52" w:history="1">
+      <w:hyperlink r:id="rId61" w:history="1">
         <w:r>
           <w:rPr>
             <w:rStyle w:val="Hyperlink"/>
           </w:rPr>
-          <w:t>https://docs.aws.amazon.com/AWSJavaScriptSDK/v3/latest/index.html</w:t>
+          <w:t>https://aws.amazon.com/lambda/</w:t>
         </w:r>
       </w:hyperlink>
       <w:r>
@@ -40635,7 +41163,25 @@
         <w:rPr>
           <w:i/>
         </w:rPr>
-        <w:t>React</w:t>
+        <w:t>AWS</w:t>
+      </w:r>
+      <w:r>
+        <w:t xml:space="preserve"> </w:t>
+      </w:r>
+      <w:r>
+        <w:rPr>
+          <w:i/>
+        </w:rPr>
+        <w:t>API</w:t>
+      </w:r>
+      <w:r>
+        <w:t xml:space="preserve"> </w:t>
+      </w:r>
+      <w:r>
+        <w:rPr>
+          <w:i/>
+        </w:rPr>
+        <w:t>Gateway</w:t>
       </w:r>
     </w:p>
     <w:p>
@@ -40645,15 +41191,753 @@
         <w:contextualSpacing w:val="0"/>
         <w:jc w:val="left"/>
       </w:pPr>
-      <w:r>
-        <w:t xml:space="preserve"> </w:t>
-      </w:r>
-      <w:hyperlink r:id="rId53" w:history="1">
+      <w:hyperlink r:id="rId62" w:history="1">
         <w:r>
           <w:rPr>
             <w:rStyle w:val="Hyperlink"/>
           </w:rPr>
-          <w:t>https://reactjs.org/docs/getting-started.html</w:t>
+          <w:t>https://aws.amazon.com/api-gateway/</w:t>
+        </w:r>
+      </w:hyperlink>
+      <w:r>
+        <w:t xml:space="preserve"> </w:t>
+      </w:r>
+    </w:p>
+    <w:p>
+      <w:pPr>
+        <w:pStyle w:val="ListParagraph"/>
+        <w:numPr>
+          <w:ilvl w:val="0"/>
+          <w:numId w:val="25"/>
+        </w:numPr>
+        <w:spacing w:after="120"/>
+        <w:contextualSpacing w:val="0"/>
+        <w:jc w:val="left"/>
+      </w:pPr>
+      <w:r>
+        <w:rPr>
+          <w:i/>
+        </w:rPr>
+        <w:t>AWS</w:t>
+      </w:r>
+      <w:r>
+        <w:t xml:space="preserve"> </w:t>
+      </w:r>
+      <w:r>
+        <w:rPr>
+          <w:i/>
+        </w:rPr>
+        <w:t>DynamoDB</w:t>
+      </w:r>
+    </w:p>
+    <w:p>
+      <w:pPr>
+        <w:pStyle w:val="ListParagraph"/>
+        <w:spacing w:after="120"/>
+        <w:contextualSpacing w:val="0"/>
+        <w:jc w:val="left"/>
+      </w:pPr>
+      <w:hyperlink r:id="rId63" w:history="1">
+        <w:r>
+          <w:rPr>
+            <w:rStyle w:val="Hyperlink"/>
+          </w:rPr>
+          <w:t>https://aws.amazon.com/dynamodb/</w:t>
+        </w:r>
+      </w:hyperlink>
+      <w:r>
+        <w:t xml:space="preserve"> </w:t>
+      </w:r>
+    </w:p>
+    <w:p>
+      <w:pPr>
+        <w:pStyle w:val="ListParagraph"/>
+        <w:numPr>
+          <w:ilvl w:val="0"/>
+          <w:numId w:val="25"/>
+        </w:numPr>
+        <w:spacing w:after="120"/>
+        <w:contextualSpacing w:val="0"/>
+        <w:jc w:val="left"/>
+      </w:pPr>
+      <w:r>
+        <w:rPr>
+          <w:i/>
+        </w:rPr>
+        <w:t>AWS</w:t>
+      </w:r>
+      <w:r>
+        <w:t xml:space="preserve"> </w:t>
+      </w:r>
+      <w:r>
+        <w:rPr>
+          <w:i/>
+        </w:rPr>
+        <w:t>Simple</w:t>
+      </w:r>
+      <w:r>
+        <w:t xml:space="preserve"> </w:t>
+      </w:r>
+      <w:r>
+        <w:rPr>
+          <w:i/>
+        </w:rPr>
+        <w:t>Storage</w:t>
+      </w:r>
+      <w:r>
+        <w:t xml:space="preserve"> </w:t>
+      </w:r>
+      <w:r>
+        <w:rPr>
+          <w:i/>
+        </w:rPr>
+        <w:t>Service</w:t>
+      </w:r>
+      <w:r>
+        <w:t xml:space="preserve"> </w:t>
+      </w:r>
+      <w:r>
+        <w:rPr>
+          <w:i/>
+        </w:rPr>
+        <w:t>(S3)</w:t>
+      </w:r>
+    </w:p>
+    <w:p>
+      <w:pPr>
+        <w:pStyle w:val="ListParagraph"/>
+        <w:spacing w:after="120"/>
+        <w:contextualSpacing w:val="0"/>
+        <w:jc w:val="left"/>
+      </w:pPr>
+      <w:hyperlink r:id="rId64" w:history="1">
+        <w:r>
+          <w:rPr>
+            <w:rStyle w:val="Hyperlink"/>
+          </w:rPr>
+          <w:t>https://aws.amazon.com/s3/</w:t>
+        </w:r>
+      </w:hyperlink>
+      <w:r>
+        <w:t xml:space="preserve"> </w:t>
+      </w:r>
+    </w:p>
+    <w:p>
+      <w:pPr>
+        <w:pStyle w:val="ListParagraph"/>
+        <w:numPr>
+          <w:ilvl w:val="0"/>
+          <w:numId w:val="25"/>
+        </w:numPr>
+        <w:spacing w:after="120"/>
+        <w:contextualSpacing w:val="0"/>
+        <w:jc w:val="left"/>
+      </w:pPr>
+      <w:r>
+        <w:rPr>
+          <w:i/>
+        </w:rPr>
+        <w:t>AWS</w:t>
+      </w:r>
+      <w:r>
+        <w:t xml:space="preserve"> </w:t>
+      </w:r>
+      <w:r>
+        <w:rPr>
+          <w:i/>
+        </w:rPr>
+        <w:t>Policies</w:t>
+      </w:r>
+    </w:p>
+    <w:p>
+      <w:pPr>
+        <w:pStyle w:val="ListParagraph"/>
+        <w:spacing w:after="120"/>
+        <w:contextualSpacing w:val="0"/>
+        <w:jc w:val="left"/>
+      </w:pPr>
+      <w:hyperlink r:id="rId65" w:history="1">
+        <w:r>
+          <w:rPr>
+            <w:rStyle w:val="Hyperlink"/>
+          </w:rPr>
+          <w:t>https://docs.aws.amazon.com/IAM/latest/UserGuide/access_policies.html</w:t>
+        </w:r>
+      </w:hyperlink>
+      <w:r>
+        <w:t xml:space="preserve"> </w:t>
+      </w:r>
+    </w:p>
+    <w:p>
+      <w:pPr>
+        <w:pStyle w:val="ListParagraph"/>
+        <w:numPr>
+          <w:ilvl w:val="0"/>
+          <w:numId w:val="25"/>
+        </w:numPr>
+        <w:spacing w:after="120"/>
+        <w:contextualSpacing w:val="0"/>
+        <w:jc w:val="left"/>
+      </w:pPr>
+      <w:r>
+        <w:rPr>
+          <w:i/>
+        </w:rPr>
+        <w:t>Signature</w:t>
+      </w:r>
+      <w:r>
+        <w:t xml:space="preserve"> </w:t>
+      </w:r>
+      <w:r>
+        <w:rPr>
+          <w:i/>
+        </w:rPr>
+        <w:t>Version</w:t>
+      </w:r>
+      <w:r>
+        <w:t xml:space="preserve"> </w:t>
+      </w:r>
+      <w:r>
+        <w:rPr>
+          <w:i/>
+        </w:rPr>
+        <w:t>4 Algorithm</w:t>
+      </w:r>
+    </w:p>
+    <w:p>
+      <w:pPr>
+        <w:pStyle w:val="ListParagraph"/>
+        <w:spacing w:after="120"/>
+        <w:contextualSpacing w:val="0"/>
+        <w:jc w:val="left"/>
+      </w:pPr>
+      <w:hyperlink r:id="rId66" w:history="1">
+        <w:r>
+          <w:rPr>
+            <w:rStyle w:val="Hyperlink"/>
+          </w:rPr>
+          <w:t>https://docs.aws.amazon.com/general/latest/gr/signature-version-4.html</w:t>
+        </w:r>
+      </w:hyperlink>
+      <w:r>
+        <w:t xml:space="preserve"> </w:t>
+      </w:r>
+    </w:p>
+    <w:p>
+      <w:pPr>
+        <w:pStyle w:val="ListParagraph"/>
+        <w:numPr>
+          <w:ilvl w:val="0"/>
+          <w:numId w:val="25"/>
+        </w:numPr>
+        <w:spacing w:after="120"/>
+        <w:contextualSpacing w:val="0"/>
+        <w:jc w:val="left"/>
+      </w:pPr>
+      <w:r>
+        <w:rPr>
+          <w:i/>
+        </w:rPr>
+        <w:t xml:space="preserve">AWS </w:t>
+      </w:r>
+      <w:r>
+        <w:rPr>
+          <w:i/>
+        </w:rPr>
+        <w:t>Identity And Access Management</w:t>
+      </w:r>
+    </w:p>
+    <w:p>
+      <w:pPr>
+        <w:spacing w:after="120"/>
+        <w:ind w:left="708"/>
+      </w:pPr>
+      <w:hyperlink r:id="rId67" w:history="1">
+        <w:r>
+          <w:rPr>
+            <w:rStyle w:val="Hyperlink"/>
+          </w:rPr>
+          <w:t>https://aws.amazon.com/iam/</w:t>
+        </w:r>
+      </w:hyperlink>
+      <w:r>
+        <w:t xml:space="preserve"> </w:t>
+      </w:r>
+    </w:p>
+    <w:p>
+      <w:pPr>
+        <w:pStyle w:val="ListParagraph"/>
+        <w:numPr>
+          <w:ilvl w:val="0"/>
+          <w:numId w:val="25"/>
+        </w:numPr>
+        <w:spacing w:after="120"/>
+        <w:contextualSpacing w:val="0"/>
+        <w:jc w:val="left"/>
+      </w:pPr>
+      <w:r>
+        <w:rPr>
+          <w:i/>
+        </w:rPr>
+        <w:t>AWS</w:t>
+      </w:r>
+      <w:r>
+        <w:t xml:space="preserve"> </w:t>
+      </w:r>
+      <w:r>
+        <w:rPr>
+          <w:i/>
+        </w:rPr>
+        <w:t>Cognito</w:t>
+      </w:r>
+    </w:p>
+    <w:p>
+      <w:pPr>
+        <w:pStyle w:val="ListParagraph"/>
+        <w:spacing w:after="120"/>
+        <w:contextualSpacing w:val="0"/>
+        <w:jc w:val="left"/>
+      </w:pPr>
+      <w:hyperlink r:id="rId68" w:history="1">
+        <w:r>
+          <w:rPr>
+            <w:rStyle w:val="Hyperlink"/>
+          </w:rPr>
+          <w:t>https://aws.amazon.com/cogn</w:t>
+        </w:r>
+        <w:r>
+          <w:rPr>
+            <w:rStyle w:val="Hyperlink"/>
+          </w:rPr>
+          <w:t>i</w:t>
+        </w:r>
+        <w:r>
+          <w:rPr>
+            <w:rStyle w:val="Hyperlink"/>
+          </w:rPr>
+          <w:t>to</w:t>
+        </w:r>
+      </w:hyperlink>
+      <w:r>
+        <w:t xml:space="preserve"> </w:t>
+      </w:r>
+    </w:p>
+    <w:p>
+      <w:pPr>
+        <w:pStyle w:val="ListParagraph"/>
+        <w:numPr>
+          <w:ilvl w:val="0"/>
+          <w:numId w:val="25"/>
+        </w:numPr>
+        <w:spacing w:after="120"/>
+        <w:contextualSpacing w:val="0"/>
+        <w:jc w:val="left"/>
+      </w:pPr>
+      <w:r>
+        <w:rPr>
+          <w:i/>
+        </w:rPr>
+        <w:t>Customizing</w:t>
+      </w:r>
+      <w:r>
+        <w:t xml:space="preserve"> </w:t>
+      </w:r>
+      <w:r>
+        <w:rPr>
+          <w:i/>
+        </w:rPr>
+        <w:t>user</w:t>
+      </w:r>
+      <w:r>
+        <w:t xml:space="preserve"> </w:t>
+      </w:r>
+      <w:r>
+        <w:rPr>
+          <w:i/>
+        </w:rPr>
+        <w:t>pool</w:t>
+      </w:r>
+      <w:r>
+        <w:t xml:space="preserve"> </w:t>
+      </w:r>
+      <w:r>
+        <w:rPr>
+          <w:i/>
+        </w:rPr>
+        <w:t>workflows</w:t>
+      </w:r>
+      <w:r>
+        <w:t xml:space="preserve"> </w:t>
+      </w:r>
+      <w:r>
+        <w:rPr>
+          <w:i/>
+        </w:rPr>
+        <w:t>with</w:t>
+      </w:r>
+      <w:r>
+        <w:t xml:space="preserve"> </w:t>
+      </w:r>
+      <w:r>
+        <w:rPr>
+          <w:i/>
+        </w:rPr>
+        <w:t>Lambda</w:t>
+      </w:r>
+      <w:r>
+        <w:t xml:space="preserve"> </w:t>
+      </w:r>
+      <w:r>
+        <w:rPr>
+          <w:i/>
+        </w:rPr>
+        <w:t>triggers</w:t>
+      </w:r>
+    </w:p>
+    <w:p>
+      <w:pPr>
+        <w:pStyle w:val="ListParagraph"/>
+        <w:spacing w:after="120"/>
+        <w:contextualSpacing w:val="0"/>
+        <w:jc w:val="left"/>
+      </w:pPr>
+      <w:hyperlink r:id="rId69" w:history="1">
+        <w:r>
+          <w:rPr>
+            <w:rStyle w:val="Hyperlink"/>
+          </w:rPr>
+          <w:t>https://docs.aws.amazon.com/cognito/latest/developerguide/cognito-user-identity-pools-working-with-aws-lambda-triggers.html</w:t>
+        </w:r>
+      </w:hyperlink>
+      <w:r>
+        <w:t xml:space="preserve"> </w:t>
+      </w:r>
+    </w:p>
+    <w:p>
+      <w:pPr>
+        <w:pStyle w:val="ListParagraph"/>
+        <w:numPr>
+          <w:ilvl w:val="0"/>
+          <w:numId w:val="25"/>
+        </w:numPr>
+        <w:spacing w:after="120"/>
+        <w:contextualSpacing w:val="0"/>
+        <w:jc w:val="left"/>
+      </w:pPr>
+      <w:r>
+        <w:rPr>
+          <w:i/>
+        </w:rPr>
+        <w:t>Using</w:t>
+      </w:r>
+      <w:r>
+        <w:t xml:space="preserve"> </w:t>
+      </w:r>
+      <w:r>
+        <w:rPr>
+          <w:i/>
+        </w:rPr>
+        <w:t>the</w:t>
+      </w:r>
+      <w:r>
+        <w:t xml:space="preserve"> </w:t>
+      </w:r>
+      <w:r>
+        <w:rPr>
+          <w:i/>
+        </w:rPr>
+        <w:t>a</w:t>
+      </w:r>
+      <w:r>
+        <w:rPr>
+          <w:i/>
+        </w:rPr>
+        <w:t>ccess</w:t>
+      </w:r>
+      <w:r>
+        <w:t xml:space="preserve"> </w:t>
+      </w:r>
+      <w:r>
+        <w:rPr>
+          <w:i/>
+        </w:rPr>
+        <w:t>Token</w:t>
+      </w:r>
+    </w:p>
+    <w:p>
+      <w:pPr>
+        <w:spacing w:after="120"/>
+        <w:ind w:left="720"/>
+      </w:pPr>
+      <w:hyperlink r:id="rId70" w:history="1">
+        <w:r>
+          <w:rPr>
+            <w:rStyle w:val="Hyperlink"/>
+          </w:rPr>
+          <w:t>https://docs.aws.amazon.com/cognito/latest/developerguide/amazon-cognito-user-pools-using-the-access-token.html</w:t>
+        </w:r>
+      </w:hyperlink>
+      <w:r>
+        <w:t xml:space="preserve"> </w:t>
+      </w:r>
+    </w:p>
+    <w:p>
+      <w:pPr>
+        <w:spacing w:after="120"/>
+        <w:ind w:left="720"/>
+      </w:pPr>
+    </w:p>
+    <w:p>
+      <w:pPr>
+        <w:pStyle w:val="ListParagraph"/>
+        <w:numPr>
+          <w:ilvl w:val="0"/>
+          <w:numId w:val="25"/>
+        </w:numPr>
+        <w:spacing w:after="120"/>
+        <w:contextualSpacing w:val="0"/>
+        <w:jc w:val="left"/>
+      </w:pPr>
+      <w:r>
+        <w:rPr>
+          <w:i/>
+        </w:rPr>
+        <w:lastRenderedPageBreak/>
+        <w:t>Using</w:t>
+      </w:r>
+      <w:r>
+        <w:t xml:space="preserve"> </w:t>
+      </w:r>
+      <w:r>
+        <w:rPr>
+          <w:i/>
+        </w:rPr>
+        <w:t>the</w:t>
+      </w:r>
+      <w:r>
+        <w:t xml:space="preserve"> </w:t>
+      </w:r>
+      <w:r>
+        <w:rPr>
+          <w:i/>
+        </w:rPr>
+        <w:t>ID</w:t>
+      </w:r>
+      <w:r>
+        <w:t xml:space="preserve"> </w:t>
+      </w:r>
+      <w:r>
+        <w:rPr>
+          <w:i/>
+        </w:rPr>
+        <w:t>Token</w:t>
+      </w:r>
+    </w:p>
+    <w:p>
+      <w:pPr>
+        <w:pStyle w:val="ListParagraph"/>
+        <w:spacing w:after="120"/>
+        <w:contextualSpacing w:val="0"/>
+        <w:jc w:val="left"/>
+      </w:pPr>
+      <w:hyperlink r:id="rId71" w:history="1">
+        <w:r>
+          <w:rPr>
+            <w:rStyle w:val="Hyperlink"/>
+          </w:rPr>
+          <w:t>https://docs.aws.amazon.com/cognito/latest/developerguide/amazon-cognito-user-pools-using-the-id-token.html</w:t>
+        </w:r>
+      </w:hyperlink>
+      <w:r>
+        <w:t xml:space="preserve"> </w:t>
+      </w:r>
+    </w:p>
+    <w:p>
+      <w:pPr>
+        <w:pStyle w:val="ListParagraph"/>
+        <w:numPr>
+          <w:ilvl w:val="0"/>
+          <w:numId w:val="25"/>
+        </w:numPr>
+        <w:spacing w:after="120"/>
+        <w:contextualSpacing w:val="0"/>
+        <w:jc w:val="left"/>
+      </w:pPr>
+      <w:r>
+        <w:rPr>
+          <w:i/>
+        </w:rPr>
+        <w:t>Using</w:t>
+      </w:r>
+      <w:r>
+        <w:t xml:space="preserve"> </w:t>
+      </w:r>
+      <w:r>
+        <w:rPr>
+          <w:i/>
+        </w:rPr>
+        <w:t>the</w:t>
+      </w:r>
+      <w:r>
+        <w:t xml:space="preserve"> </w:t>
+      </w:r>
+      <w:r>
+        <w:rPr>
+          <w:i/>
+        </w:rPr>
+        <w:t>refresh</w:t>
+      </w:r>
+      <w:r>
+        <w:t xml:space="preserve"> </w:t>
+      </w:r>
+      <w:r>
+        <w:rPr>
+          <w:i/>
+        </w:rPr>
+        <w:t>token</w:t>
+      </w:r>
+    </w:p>
+    <w:p>
+      <w:pPr>
+        <w:pStyle w:val="ListParagraph"/>
+        <w:spacing w:after="120"/>
+        <w:contextualSpacing w:val="0"/>
+        <w:jc w:val="left"/>
+      </w:pPr>
+      <w:hyperlink r:id="rId72" w:history="1">
+        <w:r>
+          <w:rPr>
+            <w:rStyle w:val="Hyperlink"/>
+          </w:rPr>
+          <w:t>https://docs.aws.amazon.com/cognito/latest/developerguide/amazon-cognito-user-pools-using-the-refresh-token.html</w:t>
+        </w:r>
+      </w:hyperlink>
+      <w:r>
+        <w:t xml:space="preserve"> </w:t>
+      </w:r>
+    </w:p>
+    <w:p>
+      <w:pPr>
+        <w:pStyle w:val="ListParagraph"/>
+        <w:numPr>
+          <w:ilvl w:val="0"/>
+          <w:numId w:val="25"/>
+        </w:numPr>
+        <w:spacing w:after="120"/>
+        <w:contextualSpacing w:val="0"/>
+        <w:jc w:val="left"/>
+      </w:pPr>
+      <w:r>
+        <w:rPr>
+          <w:i/>
+        </w:rPr>
+        <w:t>Temporary</w:t>
+      </w:r>
+      <w:r>
+        <w:t xml:space="preserve"> </w:t>
+      </w:r>
+      <w:r>
+        <w:rPr>
+          <w:i/>
+        </w:rPr>
+        <w:t>security</w:t>
+      </w:r>
+      <w:r>
+        <w:t xml:space="preserve"> </w:t>
+      </w:r>
+      <w:r>
+        <w:rPr>
+          <w:i/>
+        </w:rPr>
+        <w:t>credentials</w:t>
+      </w:r>
+      <w:r>
+        <w:t xml:space="preserve"> </w:t>
+      </w:r>
+      <w:r>
+        <w:rPr>
+          <w:i/>
+        </w:rPr>
+        <w:t>in</w:t>
+      </w:r>
+      <w:r>
+        <w:t xml:space="preserve"> </w:t>
+      </w:r>
+      <w:r>
+        <w:rPr>
+          <w:i/>
+        </w:rPr>
+        <w:t>IAM</w:t>
+      </w:r>
+    </w:p>
+    <w:p>
+      <w:pPr>
+        <w:pStyle w:val="ListParagraph"/>
+        <w:spacing w:after="120"/>
+        <w:contextualSpacing w:val="0"/>
+        <w:jc w:val="left"/>
+      </w:pPr>
+      <w:hyperlink r:id="rId73" w:history="1">
+        <w:r>
+          <w:rPr>
+            <w:rStyle w:val="Hyperlink"/>
+          </w:rPr>
+          <w:t>https://docs.aws.amazon.com/IAM/latest/UserGuide/id_credentials_temp.html</w:t>
+        </w:r>
+      </w:hyperlink>
+      <w:r>
+        <w:t xml:space="preserve"> </w:t>
+      </w:r>
+    </w:p>
+    <w:p>
+      <w:pPr>
+        <w:pStyle w:val="ListParagraph"/>
+        <w:numPr>
+          <w:ilvl w:val="0"/>
+          <w:numId w:val="25"/>
+        </w:numPr>
+        <w:spacing w:after="120"/>
+        <w:contextualSpacing w:val="0"/>
+        <w:jc w:val="left"/>
+      </w:pPr>
+      <w:r>
+        <w:rPr>
+          <w:i/>
+        </w:rPr>
+        <w:t>Cross-Origin</w:t>
+      </w:r>
+      <w:r>
+        <w:t xml:space="preserve"> </w:t>
+      </w:r>
+      <w:r>
+        <w:rPr>
+          <w:i/>
+        </w:rPr>
+        <w:t>Resource</w:t>
+      </w:r>
+      <w:r>
+        <w:t xml:space="preserve"> </w:t>
+      </w:r>
+      <w:r>
+        <w:rPr>
+          <w:i/>
+        </w:rPr>
+        <w:t>Sharing</w:t>
+      </w:r>
+    </w:p>
+    <w:p>
+      <w:pPr>
+        <w:pStyle w:val="ListParagraph"/>
+        <w:spacing w:after="120"/>
+        <w:contextualSpacing w:val="0"/>
+        <w:jc w:val="left"/>
+      </w:pPr>
+      <w:hyperlink r:id="rId74" w:history="1">
+        <w:r>
+          <w:rPr>
+            <w:rStyle w:val="Hyperlink"/>
+          </w:rPr>
+          <w:t>https://docs.aws.amazon.com/AmazonS3/latest/userguide/cors.html</w:t>
         </w:r>
       </w:hyperlink>
       <w:r>
@@ -40669,12 +41953,12 @@
         </w:numPr>
         <w:ind w:left="360"/>
       </w:pPr>
-      <w:bookmarkStart w:id="50" w:name="_Toc114534758"/>
+      <w:bookmarkStart w:id="52" w:name="_Toc115056475"/>
       <w:r>
         <w:lastRenderedPageBreak/>
         <w:t>БИОГРАФИЈА</w:t>
       </w:r>
-      <w:bookmarkEnd w:id="50"/>
+      <w:bookmarkEnd w:id="52"/>
     </w:p>
     <w:p>
       <w:pPr>
@@ -40974,7 +42258,7 @@
         <w:rStyle w:val="PageNumber"/>
         <w:noProof/>
       </w:rPr>
-      <w:t>12</w:t>
+      <w:t>14</w:t>
     </w:r>
     <w:r>
       <w:rPr>
@@ -42063,7 +43347,7 @@
         <w:rFonts w:hint="default"/>
       </w:rPr>
     </w:lvl>
-    <w:lvl w:ilvl="1" w:tplc="04090019" w:tentative="1">
+    <w:lvl w:ilvl="1" w:tplc="04090019">
       <w:start w:val="1"/>
       <w:numFmt w:val="lowerLetter"/>
       <w:lvlText w:val="%2."/>
@@ -45240,7 +46524,7 @@
   <a:extraClrSchemeLst/>
   <a:extLst>
     <a:ext uri="{05A4C25C-085E-4340-85A3-A5531E510DB2}">
-      <thm15:themeFamily xmlns:thm15="http://schemas.microsoft.com/office/thememl/2012/main" xmlns="" name="Office Theme" id="{62F939B6-93AF-4DB8-9C6B-D6C7DFDC589F}" vid="{4A3C46E8-61CC-4603-A589-7422A47A8E4A}"/>
+      <thm15:themeFamily xmlns="" xmlns:thm15="http://schemas.microsoft.com/office/thememl/2012/main" name="Office Theme" id="{62F939B6-93AF-4DB8-9C6B-D6C7DFDC589F}" vid="{4A3C46E8-61CC-4603-A589-7422A47A8E4A}"/>
     </a:ext>
   </a:extLst>
 </a:theme>
@@ -45251,7 +46535,7 @@
 </file>
 
 <file path=customXml/itemProps1.xml><?xml version="1.0" encoding="utf-8"?>
-<ds:datastoreItem xmlns:ds="http://schemas.openxmlformats.org/officeDocument/2006/customXml" ds:itemID="{320D8DF2-679F-4993-B992-A5802FD030CA}">
+<ds:datastoreItem xmlns:ds="http://schemas.openxmlformats.org/officeDocument/2006/customXml" ds:itemID="{1169B68F-D683-4385-977F-6285457703C5}">
   <ds:schemaRefs>
     <ds:schemaRef ds:uri="http://schemas.openxmlformats.org/officeDocument/2006/bibliography"/>
   </ds:schemaRefs>

--- a/thesis/RA16-2018.docx
+++ b/thesis/RA16-2018.docx
@@ -75,7 +75,7 @@
                 <v:shape id="_x0000_i1025" type="#_x0000_t75" alt="" style="width:51.6pt;height:51.6pt;mso-width-percent:0;mso-height-percent:0;mso-width-percent:0;mso-height-percent:0" o:ole="" fillcolor="window">
                   <v:imagedata r:id="rId8" o:title=""/>
                 </v:shape>
-                <o:OLEObject Type="Embed" ProgID="CorelDraw.Graphic.7" ShapeID="_x0000_i1025" DrawAspect="Content" ObjectID="_1725681968" r:id="rId9"/>
+                <o:OLEObject Type="Embed" ProgID="CorelDraw.Graphic.7" ShapeID="_x0000_i1025" DrawAspect="Content" ObjectID="_1725684526" r:id="rId9"/>
               </w:object>
             </w:r>
           </w:p>
@@ -342,7 +342,7 @@
                           <a:blip r:embed="rId10">
                             <a:extLst>
                               <a:ext uri="{28A0092B-C50C-407E-A947-70E740481C1C}">
-                                <a14:useLocalDpi xmlns="" xmlns:wpc="http://schemas.microsoft.com/office/word/2010/wordprocessingCanvas" xmlns:cx="http://schemas.microsoft.com/office/drawing/2014/chartex" xmlns:cx1="http://schemas.microsoft.com/office/drawing/2015/9/8/chartex" xmlns:cx2="http://schemas.microsoft.com/office/drawing/2015/10/21/chartex" xmlns:cx3="http://schemas.microsoft.com/office/drawing/2016/5/9/chartex" xmlns:cx4="http://schemas.microsoft.com/office/drawing/2016/5/10/chartex" xmlns:cx5="http://schemas.microsoft.com/office/drawing/2016/5/11/chartex" xmlns:cx6="http://schemas.microsoft.com/office/drawing/2016/5/12/chartex" xmlns:cx7="http://schemas.microsoft.com/office/drawing/2016/5/13/chartex" xmlns:cx8="http://schemas.microsoft.com/office/drawing/2016/5/14/chartex" xmlns:mc="http://schemas.openxmlformats.org/markup-compatibility/2006" xmlns:aink="http://schemas.microsoft.com/office/drawing/2016/ink" xmlns:am3d="http://schemas.microsoft.com/office/drawing/2017/model3d" xmlns:o="urn:schemas-microsoft-com:office:office" xmlns:oel="http://schemas.microsoft.com/office/2019/extlst" xmlns:v="urn:schemas-microsoft-com:vml" xmlns:wp14="http://schemas.microsoft.com/office/word/2010/wordprocessingDrawing" xmlns:w10="urn:schemas-microsoft-com:office:word" xmlns:w="http://schemas.openxmlformats.org/wordprocessingml/2006/main" xmlns:w14="http://schemas.microsoft.com/office/word/2010/wordml" xmlns:w15="http://schemas.microsoft.com/office/word/2012/wordml" xmlns:w16cex="http://schemas.microsoft.com/office/word/2018/wordml/cex" xmlns:w16cid="http://schemas.microsoft.com/office/word/2016/wordml/cid" xmlns:w16="http://schemas.microsoft.com/office/word/2018/wordml" xmlns:w16sdtdh="http://schemas.microsoft.com/office/word/2020/wordml/sdtdatahash" xmlns:w16se="http://schemas.microsoft.com/office/word/2015/wordml/symex" xmlns:wpg="http://schemas.microsoft.com/office/word/2010/wordprocessingGroup" xmlns:wpi="http://schemas.microsoft.com/office/word/2010/wordprocessingInk" xmlns:wps="http://schemas.microsoft.com/office/word/2010/wordprocessingShape" xmlns:a14="http://schemas.microsoft.com/office/drawing/2010/main" val="0"/>
+                                <a14:useLocalDpi xmlns:a14="http://schemas.microsoft.com/office/drawing/2010/main" xmlns:wps="http://schemas.microsoft.com/office/word/2010/wordprocessingShape" xmlns:wpi="http://schemas.microsoft.com/office/word/2010/wordprocessingInk" xmlns:wpg="http://schemas.microsoft.com/office/word/2010/wordprocessingGroup" xmlns:w16se="http://schemas.microsoft.com/office/word/2015/wordml/symex" xmlns:w16sdtdh="http://schemas.microsoft.com/office/word/2020/wordml/sdtdatahash" xmlns:w16="http://schemas.microsoft.com/office/word/2018/wordml" xmlns:w16cid="http://schemas.microsoft.com/office/word/2016/wordml/cid" xmlns:w16cex="http://schemas.microsoft.com/office/word/2018/wordml/cex" xmlns:w15="http://schemas.microsoft.com/office/word/2012/wordml" xmlns:w14="http://schemas.microsoft.com/office/word/2010/wordml" xmlns:w="http://schemas.openxmlformats.org/wordprocessingml/2006/main" xmlns:w10="urn:schemas-microsoft-com:office:word" xmlns:wp14="http://schemas.microsoft.com/office/word/2010/wordprocessingDrawing" xmlns:v="urn:schemas-microsoft-com:vml" xmlns:oel="http://schemas.microsoft.com/office/2019/extlst" xmlns:o="urn:schemas-microsoft-com:office:office" xmlns:am3d="http://schemas.microsoft.com/office/drawing/2017/model3d" xmlns:aink="http://schemas.microsoft.com/office/drawing/2016/ink" xmlns:mc="http://schemas.openxmlformats.org/markup-compatibility/2006" xmlns:cx8="http://schemas.microsoft.com/office/drawing/2016/5/14/chartex" xmlns:cx7="http://schemas.microsoft.com/office/drawing/2016/5/13/chartex" xmlns:cx6="http://schemas.microsoft.com/office/drawing/2016/5/12/chartex" xmlns:cx5="http://schemas.microsoft.com/office/drawing/2016/5/11/chartex" xmlns:cx4="http://schemas.microsoft.com/office/drawing/2016/5/10/chartex" xmlns:cx3="http://schemas.microsoft.com/office/drawing/2016/5/9/chartex" xmlns:cx2="http://schemas.microsoft.com/office/drawing/2015/10/21/chartex" xmlns:cx1="http://schemas.microsoft.com/office/drawing/2015/9/8/chartex" xmlns:cx="http://schemas.microsoft.com/office/drawing/2014/chartex" xmlns:wpc="http://schemas.microsoft.com/office/word/2010/wordprocessingCanvas" xmlns="" val="0"/>
                               </a:ext>
                             </a:extLst>
                           </a:blip>
@@ -834,7 +834,7 @@
                           <a:blip r:embed="rId11" cstate="print">
                             <a:extLst>
                               <a:ext uri="{28A0092B-C50C-407E-A947-70E740481C1C}">
-                                <a14:useLocalDpi xmlns="" xmlns:wpc="http://schemas.microsoft.com/office/word/2010/wordprocessingCanvas" xmlns:cx="http://schemas.microsoft.com/office/drawing/2014/chartex" xmlns:cx1="http://schemas.microsoft.com/office/drawing/2015/9/8/chartex" xmlns:cx2="http://schemas.microsoft.com/office/drawing/2015/10/21/chartex" xmlns:cx3="http://schemas.microsoft.com/office/drawing/2016/5/9/chartex" xmlns:cx4="http://schemas.microsoft.com/office/drawing/2016/5/10/chartex" xmlns:cx5="http://schemas.microsoft.com/office/drawing/2016/5/11/chartex" xmlns:cx6="http://schemas.microsoft.com/office/drawing/2016/5/12/chartex" xmlns:cx7="http://schemas.microsoft.com/office/drawing/2016/5/13/chartex" xmlns:cx8="http://schemas.microsoft.com/office/drawing/2016/5/14/chartex" xmlns:mc="http://schemas.openxmlformats.org/markup-compatibility/2006" xmlns:aink="http://schemas.microsoft.com/office/drawing/2016/ink" xmlns:am3d="http://schemas.microsoft.com/office/drawing/2017/model3d" xmlns:o="urn:schemas-microsoft-com:office:office" xmlns:oel="http://schemas.microsoft.com/office/2019/extlst" xmlns:v="urn:schemas-microsoft-com:vml" xmlns:wp14="http://schemas.microsoft.com/office/word/2010/wordprocessingDrawing" xmlns:w10="urn:schemas-microsoft-com:office:word" xmlns:w="http://schemas.openxmlformats.org/wordprocessingml/2006/main" xmlns:w14="http://schemas.microsoft.com/office/word/2010/wordml" xmlns:w15="http://schemas.microsoft.com/office/word/2012/wordml" xmlns:w16cex="http://schemas.microsoft.com/office/word/2018/wordml/cex" xmlns:w16cid="http://schemas.microsoft.com/office/word/2016/wordml/cid" xmlns:w16="http://schemas.microsoft.com/office/word/2018/wordml" xmlns:w16sdtdh="http://schemas.microsoft.com/office/word/2020/wordml/sdtdatahash" xmlns:w16se="http://schemas.microsoft.com/office/word/2015/wordml/symex" xmlns:wpg="http://schemas.microsoft.com/office/word/2010/wordprocessingGroup" xmlns:wpi="http://schemas.microsoft.com/office/word/2010/wordprocessingInk" xmlns:wps="http://schemas.microsoft.com/office/word/2010/wordprocessingShape" xmlns:a14="http://schemas.microsoft.com/office/drawing/2010/main" val="0"/>
+                                <a14:useLocalDpi xmlns:a14="http://schemas.microsoft.com/office/drawing/2010/main" xmlns:wps="http://schemas.microsoft.com/office/word/2010/wordprocessingShape" xmlns:wpi="http://schemas.microsoft.com/office/word/2010/wordprocessingInk" xmlns:wpg="http://schemas.microsoft.com/office/word/2010/wordprocessingGroup" xmlns:w16se="http://schemas.microsoft.com/office/word/2015/wordml/symex" xmlns:w16sdtdh="http://schemas.microsoft.com/office/word/2020/wordml/sdtdatahash" xmlns:w16="http://schemas.microsoft.com/office/word/2018/wordml" xmlns:w16cid="http://schemas.microsoft.com/office/word/2016/wordml/cid" xmlns:w16cex="http://schemas.microsoft.com/office/word/2018/wordml/cex" xmlns:w15="http://schemas.microsoft.com/office/word/2012/wordml" xmlns:w14="http://schemas.microsoft.com/office/word/2010/wordml" xmlns:w="http://schemas.openxmlformats.org/wordprocessingml/2006/main" xmlns:w10="urn:schemas-microsoft-com:office:word" xmlns:wp14="http://schemas.microsoft.com/office/word/2010/wordprocessingDrawing" xmlns:v="urn:schemas-microsoft-com:vml" xmlns:oel="http://schemas.microsoft.com/office/2019/extlst" xmlns:o="urn:schemas-microsoft-com:office:office" xmlns:am3d="http://schemas.microsoft.com/office/drawing/2017/model3d" xmlns:aink="http://schemas.microsoft.com/office/drawing/2016/ink" xmlns:mc="http://schemas.openxmlformats.org/markup-compatibility/2006" xmlns:cx8="http://schemas.microsoft.com/office/drawing/2016/5/14/chartex" xmlns:cx7="http://schemas.microsoft.com/office/drawing/2016/5/13/chartex" xmlns:cx6="http://schemas.microsoft.com/office/drawing/2016/5/12/chartex" xmlns:cx5="http://schemas.microsoft.com/office/drawing/2016/5/11/chartex" xmlns:cx4="http://schemas.microsoft.com/office/drawing/2016/5/10/chartex" xmlns:cx3="http://schemas.microsoft.com/office/drawing/2016/5/9/chartex" xmlns:cx2="http://schemas.microsoft.com/office/drawing/2015/10/21/chartex" xmlns:cx1="http://schemas.microsoft.com/office/drawing/2015/9/8/chartex" xmlns:cx="http://schemas.microsoft.com/office/drawing/2014/chartex" xmlns:wpc="http://schemas.microsoft.com/office/word/2010/wordprocessingCanvas" xmlns="" val="0"/>
                               </a:ext>
                             </a:extLst>
                           </a:blip>
@@ -3665,7 +3665,7 @@
         <w:br w:type="page"/>
       </w:r>
       <w:bookmarkStart w:id="2" w:name="_Toc98832020"/>
-      <w:bookmarkStart w:id="3" w:name="_Toc115056435"/>
+      <w:bookmarkStart w:id="3" w:name="_Toc115071597"/>
       <w:r>
         <w:rPr>
           <w:sz w:val="28"/>
@@ -4870,8 +4870,9 @@
                 <w:iCs/>
                 <w:sz w:val="20"/>
                 <w:szCs w:val="20"/>
-              </w:rPr>
-              <w:t>61</w:t>
+                <w:lang/>
+              </w:rPr>
+              <w:t>5</w:t>
             </w:r>
             <w:r>
               <w:rPr>
@@ -4879,8 +4880,9 @@
                 <w:iCs/>
                 <w:sz w:val="20"/>
                 <w:szCs w:val="20"/>
-              </w:rPr>
-              <w:t xml:space="preserve"> / </w:t>
+                <w:lang w:val="en-GB"/>
+              </w:rPr>
+              <w:t>9</w:t>
             </w:r>
             <w:r>
               <w:rPr>
@@ -4889,7 +4891,7 @@
                 <w:sz w:val="20"/>
                 <w:szCs w:val="20"/>
               </w:rPr>
-              <w:t>0</w:t>
+              <w:t xml:space="preserve"> / </w:t>
             </w:r>
             <w:r>
               <w:rPr>
@@ -4898,7 +4900,7 @@
                 <w:sz w:val="20"/>
                 <w:szCs w:val="20"/>
               </w:rPr>
-              <w:t xml:space="preserve"> / </w:t>
+              <w:t>0</w:t>
             </w:r>
             <w:r>
               <w:rPr>
@@ -4907,7 +4909,7 @@
                 <w:sz w:val="20"/>
                 <w:szCs w:val="20"/>
               </w:rPr>
-              <w:t>0</w:t>
+              <w:t xml:space="preserve"> / </w:t>
             </w:r>
             <w:r>
               <w:rPr>
@@ -4916,7 +4918,7 @@
                 <w:sz w:val="20"/>
                 <w:szCs w:val="20"/>
               </w:rPr>
-              <w:t xml:space="preserve"> / </w:t>
+              <w:t>0</w:t>
             </w:r>
             <w:r>
               <w:rPr>
@@ -4925,7 +4927,16 @@
                 <w:sz w:val="20"/>
                 <w:szCs w:val="20"/>
               </w:rPr>
-              <w:t>27</w:t>
+              <w:t xml:space="preserve"> / </w:t>
+            </w:r>
+            <w:r>
+              <w:rPr>
+                <w:rFonts w:ascii="Arial Narrow" w:hAnsi="Arial Narrow"/>
+                <w:iCs/>
+                <w:sz w:val="20"/>
+                <w:szCs w:val="20"/>
+              </w:rPr>
+              <w:t>29</w:t>
             </w:r>
             <w:r>
               <w:rPr>
@@ -5845,7 +5856,7 @@
         </w:rPr>
       </w:pPr>
       <w:bookmarkStart w:id="4" w:name="_Toc98832021"/>
-      <w:bookmarkStart w:id="5" w:name="_Toc115056436"/>
+      <w:bookmarkStart w:id="5" w:name="_Toc115071598"/>
       <w:r>
         <w:rPr>
           <w:sz w:val="28"/>
@@ -7134,7 +7145,7 @@
                 <w:sz w:val="20"/>
                 <w:szCs w:val="20"/>
               </w:rPr>
-              <w:t>6 / 61</w:t>
+              <w:t xml:space="preserve">6 / </w:t>
             </w:r>
             <w:r>
               <w:rPr>
@@ -7142,8 +7153,28 @@
                 <w:iCs/>
                 <w:sz w:val="20"/>
                 <w:szCs w:val="20"/>
-              </w:rPr>
-              <w:t xml:space="preserve"> / 0 / 0 / 27</w:t>
+                <w:lang/>
+              </w:rPr>
+              <w:t>5</w:t>
+            </w:r>
+            <w:r>
+              <w:rPr>
+                <w:rFonts w:ascii="Arial Narrow" w:hAnsi="Arial Narrow"/>
+                <w:iCs/>
+                <w:sz w:val="20"/>
+                <w:szCs w:val="20"/>
+                <w:lang w:val="en-GB"/>
+              </w:rPr>
+              <w:t>9</w:t>
+            </w:r>
+            <w:r>
+              <w:rPr>
+                <w:rFonts w:ascii="Arial Narrow" w:hAnsi="Arial Narrow"/>
+                <w:iCs/>
+                <w:sz w:val="20"/>
+                <w:szCs w:val="20"/>
+              </w:rPr>
+              <w:t xml:space="preserve"> / 0 / 0 / 29</w:t>
             </w:r>
             <w:r>
               <w:rPr>
@@ -8170,7 +8201,7 @@
           <w:r>
             <w:fldChar w:fldCharType="separate"/>
           </w:r>
-          <w:hyperlink w:anchor="_Toc115056435" w:history="1">
+          <w:hyperlink w:anchor="_Toc115071597" w:history="1">
             <w:r>
               <w:rPr>
                 <w:rStyle w:val="Hyperlink"/>
@@ -8197,7 +8228,7 @@
                 <w:noProof/>
                 <w:webHidden/>
               </w:rPr>
-              <w:instrText xml:space="preserve"> PAGEREF _Toc115056435 \h </w:instrText>
+              <w:instrText xml:space="preserve"> PAGEREF _Toc115071597 \h </w:instrText>
             </w:r>
             <w:r>
               <w:rPr>
@@ -8238,7 +8269,7 @@
               <w:lang w:val="en-GB" w:eastAsia="en-GB"/>
             </w:rPr>
           </w:pPr>
-          <w:hyperlink w:anchor="_Toc115056436" w:history="1">
+          <w:hyperlink w:anchor="_Toc115071598" w:history="1">
             <w:r>
               <w:rPr>
                 <w:rStyle w:val="Hyperlink"/>
@@ -8266,7 +8297,7 @@
                 <w:noProof/>
                 <w:webHidden/>
               </w:rPr>
-              <w:instrText xml:space="preserve"> PAGEREF _Toc115056436 \h </w:instrText>
+              <w:instrText xml:space="preserve"> PAGEREF _Toc115071598 \h </w:instrText>
             </w:r>
             <w:r>
               <w:rPr>
@@ -8307,7 +8338,7 @@
               <w:lang w:val="en-GB" w:eastAsia="en-GB"/>
             </w:rPr>
           </w:pPr>
-          <w:hyperlink w:anchor="_Toc115056437" w:history="1">
+          <w:hyperlink w:anchor="_Toc115071599" w:history="1">
             <w:r>
               <w:rPr>
                 <w:rStyle w:val="Hyperlink"/>
@@ -8350,7 +8381,7 @@
                 <w:noProof/>
                 <w:webHidden/>
               </w:rPr>
-              <w:instrText xml:space="preserve"> PAGEREF _Toc115056437 \h </w:instrText>
+              <w:instrText xml:space="preserve"> PAGEREF _Toc115071599 \h </w:instrText>
             </w:r>
             <w:r>
               <w:rPr>
@@ -8391,7 +8422,7 @@
               <w:lang w:val="en-GB" w:eastAsia="en-GB"/>
             </w:rPr>
           </w:pPr>
-          <w:hyperlink w:anchor="_Toc115056438" w:history="1">
+          <w:hyperlink w:anchor="_Toc115071600" w:history="1">
             <w:r>
               <w:rPr>
                 <w:rStyle w:val="Hyperlink"/>
@@ -8434,7 +8465,7 @@
                 <w:noProof/>
                 <w:webHidden/>
               </w:rPr>
-              <w:instrText xml:space="preserve"> PAGEREF _Toc115056438 \h </w:instrText>
+              <w:instrText xml:space="preserve"> PAGEREF _Toc115071600 \h </w:instrText>
             </w:r>
             <w:r>
               <w:rPr>
@@ -8475,7 +8506,7 @@
               <w:lang w:val="en-GB" w:eastAsia="en-GB"/>
             </w:rPr>
           </w:pPr>
-          <w:hyperlink w:anchor="_Toc115056439" w:history="1">
+          <w:hyperlink w:anchor="_Toc115071601" w:history="1">
             <w:r>
               <w:rPr>
                 <w:rStyle w:val="Hyperlink"/>
@@ -8518,7 +8549,7 @@
                 <w:noProof/>
                 <w:webHidden/>
               </w:rPr>
-              <w:instrText xml:space="preserve"> PAGEREF _Toc115056439 \h </w:instrText>
+              <w:instrText xml:space="preserve"> PAGEREF _Toc115071601 \h </w:instrText>
             </w:r>
             <w:r>
               <w:rPr>
@@ -8559,7 +8590,7 @@
               <w:lang w:val="en-GB" w:eastAsia="en-GB"/>
             </w:rPr>
           </w:pPr>
-          <w:hyperlink w:anchor="_Toc115056440" w:history="1">
+          <w:hyperlink w:anchor="_Toc115071602" w:history="1">
             <w:r>
               <w:rPr>
                 <w:rStyle w:val="Hyperlink"/>
@@ -8602,7 +8633,7 @@
                 <w:noProof/>
                 <w:webHidden/>
               </w:rPr>
-              <w:instrText xml:space="preserve"> PAGEREF _Toc115056440 \h </w:instrText>
+              <w:instrText xml:space="preserve"> PAGEREF _Toc115071602 \h </w:instrText>
             </w:r>
             <w:r>
               <w:rPr>
@@ -8643,7 +8674,32 @@
               <w:lang w:val="en-GB" w:eastAsia="en-GB"/>
             </w:rPr>
           </w:pPr>
-          <w:hyperlink w:anchor="_Toc115056441" w:history="1">
+          <w:hyperlink w:anchor="_Toc115071603" w:history="1">
+            <w:r>
+              <w:rPr>
+                <w:rStyle w:val="Hyperlink"/>
+                <w:noProof/>
+                <w:lang/>
+              </w:rPr>
+              <w:t>2.2.1</w:t>
+            </w:r>
+            <w:r>
+              <w:rPr>
+                <w:rFonts w:asciiTheme="minorHAnsi" w:eastAsiaTheme="minorEastAsia" w:hAnsiTheme="minorHAnsi" w:cstheme="minorBidi"/>
+                <w:noProof/>
+                <w:szCs w:val="22"/>
+                <w:lang w:val="en-GB" w:eastAsia="en-GB"/>
+              </w:rPr>
+              <w:tab/>
+            </w:r>
+            <w:r>
+              <w:rPr>
+                <w:rStyle w:val="Hyperlink"/>
+                <w:noProof/>
+                <w:lang/>
+              </w:rPr>
+              <w:t xml:space="preserve">Глобални опис </w:t>
+            </w:r>
             <w:r>
               <w:rPr>
                 <w:rStyle w:val="Hyperlink"/>
@@ -8651,23 +8707,23 @@
                 <w:noProof/>
                 <w:lang w:val="en-GB"/>
               </w:rPr>
-              <w:t>2.2.1</w:t>
-            </w:r>
-            <w:r>
-              <w:rPr>
-                <w:rFonts w:asciiTheme="minorHAnsi" w:eastAsiaTheme="minorEastAsia" w:hAnsiTheme="minorHAnsi" w:cstheme="minorBidi"/>
-                <w:noProof/>
-                <w:szCs w:val="22"/>
-                <w:lang w:val="en-GB" w:eastAsia="en-GB"/>
-              </w:rPr>
-              <w:tab/>
+              <w:t>AWS</w:t>
             </w:r>
             <w:r>
               <w:rPr>
                 <w:rStyle w:val="Hyperlink"/>
                 <w:noProof/>
-              </w:rPr>
-              <w:t>Ф</w:t>
+                <w:lang w:val="en-GB"/>
+              </w:rPr>
+              <w:t xml:space="preserve"> </w:t>
+            </w:r>
+            <w:r>
+              <w:rPr>
+                <w:rStyle w:val="Hyperlink"/>
+                <w:noProof/>
+                <w:lang/>
+              </w:rPr>
+              <w:t>архитектуре</w:t>
             </w:r>
             <w:r>
               <w:rPr>
@@ -8688,7 +8744,7 @@
                 <w:noProof/>
                 <w:webHidden/>
               </w:rPr>
-              <w:instrText xml:space="preserve"> PAGEREF _Toc115056441 \h </w:instrText>
+              <w:instrText xml:space="preserve"> PAGEREF _Toc115071603 \h </w:instrText>
             </w:r>
             <w:r>
               <w:rPr>
@@ -8729,7 +8785,7 @@
               <w:lang w:val="en-GB" w:eastAsia="en-GB"/>
             </w:rPr>
           </w:pPr>
-          <w:hyperlink w:anchor="_Toc115056442" w:history="1">
+          <w:hyperlink w:anchor="_Toc115071604" w:history="1">
             <w:r>
               <w:rPr>
                 <w:rStyle w:val="Hyperlink"/>
@@ -8783,7 +8839,7 @@
                 <w:noProof/>
                 <w:webHidden/>
               </w:rPr>
-              <w:instrText xml:space="preserve"> PAGEREF _Toc115056442 \h </w:instrText>
+              <w:instrText xml:space="preserve"> PAGEREF _Toc115071604 \h </w:instrText>
             </w:r>
             <w:r>
               <w:rPr>
@@ -8824,7 +8880,7 @@
               <w:lang w:val="en-GB" w:eastAsia="en-GB"/>
             </w:rPr>
           </w:pPr>
-          <w:hyperlink w:anchor="_Toc115056443" w:history="1">
+          <w:hyperlink w:anchor="_Toc115071605" w:history="1">
             <w:r>
               <w:rPr>
                 <w:rStyle w:val="Hyperlink"/>
@@ -8877,7 +8933,7 @@
                 <w:noProof/>
                 <w:webHidden/>
               </w:rPr>
-              <w:instrText xml:space="preserve"> PAGEREF _Toc115056443 \h </w:instrText>
+              <w:instrText xml:space="preserve"> PAGEREF _Toc115071605 \h </w:instrText>
             </w:r>
             <w:r>
               <w:rPr>
@@ -8918,7 +8974,7 @@
               <w:lang w:val="en-GB" w:eastAsia="en-GB"/>
             </w:rPr>
           </w:pPr>
-          <w:hyperlink w:anchor="_Toc115056444" w:history="1">
+          <w:hyperlink w:anchor="_Toc115071606" w:history="1">
             <w:r>
               <w:rPr>
                 <w:rStyle w:val="Hyperlink"/>
@@ -8977,7 +9033,7 @@
                 <w:noProof/>
                 <w:webHidden/>
               </w:rPr>
-              <w:instrText xml:space="preserve"> PAGEREF _Toc115056444 \h </w:instrText>
+              <w:instrText xml:space="preserve"> PAGEREF _Toc115071606 \h </w:instrText>
             </w:r>
             <w:r>
               <w:rPr>
@@ -8997,7 +9053,7 @@
                 <w:noProof/>
                 <w:webHidden/>
               </w:rPr>
-              <w:t>13</w:t>
+              <w:t>14</w:t>
             </w:r>
             <w:r>
               <w:rPr>
@@ -9018,7 +9074,7 @@
               <w:lang w:val="en-GB" w:eastAsia="en-GB"/>
             </w:rPr>
           </w:pPr>
-          <w:hyperlink w:anchor="_Toc115056445" w:history="1">
+          <w:hyperlink w:anchor="_Toc115071607" w:history="1">
             <w:r>
               <w:rPr>
                 <w:rStyle w:val="Hyperlink"/>
@@ -9079,7 +9135,7 @@
                 <w:noProof/>
                 <w:webHidden/>
               </w:rPr>
-              <w:instrText xml:space="preserve"> PAGEREF _Toc115056445 \h </w:instrText>
+              <w:instrText xml:space="preserve"> PAGEREF _Toc115071607 \h </w:instrText>
             </w:r>
             <w:r>
               <w:rPr>
@@ -9120,7 +9176,7 @@
               <w:lang w:val="en-GB" w:eastAsia="en-GB"/>
             </w:rPr>
           </w:pPr>
-          <w:hyperlink w:anchor="_Toc115056446" w:history="1">
+          <w:hyperlink w:anchor="_Toc115071608" w:history="1">
             <w:r>
               <w:rPr>
                 <w:rStyle w:val="Hyperlink"/>
@@ -9163,7 +9219,7 @@
                 <w:noProof/>
                 <w:webHidden/>
               </w:rPr>
-              <w:instrText xml:space="preserve"> PAGEREF _Toc115056446 \h </w:instrText>
+              <w:instrText xml:space="preserve"> PAGEREF _Toc115071608 \h </w:instrText>
             </w:r>
             <w:r>
               <w:rPr>
@@ -9183,7 +9239,7 @@
                 <w:noProof/>
                 <w:webHidden/>
               </w:rPr>
-              <w:t>14</w:t>
+              <w:t>15</w:t>
             </w:r>
             <w:r>
               <w:rPr>
@@ -9204,7 +9260,7 @@
               <w:lang w:val="en-GB" w:eastAsia="en-GB"/>
             </w:rPr>
           </w:pPr>
-          <w:hyperlink w:anchor="_Toc115056447" w:history="1">
+          <w:hyperlink w:anchor="_Toc115071609" w:history="1">
             <w:r>
               <w:rPr>
                 <w:rStyle w:val="Hyperlink"/>
@@ -9247,7 +9303,7 @@
                 <w:noProof/>
                 <w:webHidden/>
               </w:rPr>
-              <w:instrText xml:space="preserve"> PAGEREF _Toc115056447 \h </w:instrText>
+              <w:instrText xml:space="preserve"> PAGEREF _Toc115071609 \h </w:instrText>
             </w:r>
             <w:r>
               <w:rPr>
@@ -9267,7 +9323,7 @@
                 <w:noProof/>
                 <w:webHidden/>
               </w:rPr>
-              <w:t>19</w:t>
+              <w:t>21</w:t>
             </w:r>
             <w:r>
               <w:rPr>
@@ -9288,7 +9344,7 @@
               <w:lang w:val="en-GB" w:eastAsia="en-GB"/>
             </w:rPr>
           </w:pPr>
-          <w:hyperlink w:anchor="_Toc115056448" w:history="1">
+          <w:hyperlink w:anchor="_Toc115071610" w:history="1">
             <w:r>
               <w:rPr>
                 <w:rStyle w:val="Hyperlink"/>
@@ -9331,7 +9387,7 @@
                 <w:noProof/>
                 <w:webHidden/>
               </w:rPr>
-              <w:instrText xml:space="preserve"> PAGEREF _Toc115056448 \h </w:instrText>
+              <w:instrText xml:space="preserve"> PAGEREF _Toc115071610 \h </w:instrText>
             </w:r>
             <w:r>
               <w:rPr>
@@ -9351,7 +9407,7 @@
                 <w:noProof/>
                 <w:webHidden/>
               </w:rPr>
-              <w:t>19</w:t>
+              <w:t>21</w:t>
             </w:r>
             <w:r>
               <w:rPr>
@@ -9372,7 +9428,7 @@
               <w:lang w:val="en-GB" w:eastAsia="en-GB"/>
             </w:rPr>
           </w:pPr>
-          <w:hyperlink w:anchor="_Toc115056449" w:history="1">
+          <w:hyperlink w:anchor="_Toc115071611" w:history="1">
             <w:r>
               <w:rPr>
                 <w:rStyle w:val="Hyperlink"/>
@@ -9415,7 +9471,7 @@
                 <w:noProof/>
                 <w:webHidden/>
               </w:rPr>
-              <w:instrText xml:space="preserve"> PAGEREF _Toc115056449 \h </w:instrText>
+              <w:instrText xml:space="preserve"> PAGEREF _Toc115071611 \h </w:instrText>
             </w:r>
             <w:r>
               <w:rPr>
@@ -9435,7 +9491,7 @@
                 <w:noProof/>
                 <w:webHidden/>
               </w:rPr>
-              <w:t>19</w:t>
+              <w:t>21</w:t>
             </w:r>
             <w:r>
               <w:rPr>
@@ -9456,7 +9512,7 @@
               <w:lang w:val="en-GB" w:eastAsia="en-GB"/>
             </w:rPr>
           </w:pPr>
-          <w:hyperlink w:anchor="_Toc115056450" w:history="1">
+          <w:hyperlink w:anchor="_Toc115071612" w:history="1">
             <w:r>
               <w:rPr>
                 <w:rStyle w:val="Hyperlink"/>
@@ -9499,7 +9555,7 @@
                 <w:noProof/>
                 <w:webHidden/>
               </w:rPr>
-              <w:instrText xml:space="preserve"> PAGEREF _Toc115056450 \h </w:instrText>
+              <w:instrText xml:space="preserve"> PAGEREF _Toc115071612 \h </w:instrText>
             </w:r>
             <w:r>
               <w:rPr>
@@ -9519,7 +9575,7 @@
                 <w:noProof/>
                 <w:webHidden/>
               </w:rPr>
-              <w:t>21</w:t>
+              <w:t>23</w:t>
             </w:r>
             <w:r>
               <w:rPr>
@@ -9540,7 +9596,7 @@
               <w:lang w:val="en-GB" w:eastAsia="en-GB"/>
             </w:rPr>
           </w:pPr>
-          <w:hyperlink w:anchor="_Toc115056451" w:history="1">
+          <w:hyperlink w:anchor="_Toc115071613" w:history="1">
             <w:r>
               <w:rPr>
                 <w:rStyle w:val="Hyperlink"/>
@@ -9583,7 +9639,7 @@
                 <w:noProof/>
                 <w:webHidden/>
               </w:rPr>
-              <w:instrText xml:space="preserve"> PAGEREF _Toc115056451 \h </w:instrText>
+              <w:instrText xml:space="preserve"> PAGEREF _Toc115071613 \h </w:instrText>
             </w:r>
             <w:r>
               <w:rPr>
@@ -9603,7 +9659,7 @@
                 <w:noProof/>
                 <w:webHidden/>
               </w:rPr>
-              <w:t>22</w:t>
+              <w:t>24</w:t>
             </w:r>
             <w:r>
               <w:rPr>
@@ -9624,7 +9680,7 @@
               <w:lang w:val="en-GB" w:eastAsia="en-GB"/>
             </w:rPr>
           </w:pPr>
-          <w:hyperlink w:anchor="_Toc115056452" w:history="1">
+          <w:hyperlink w:anchor="_Toc115071614" w:history="1">
             <w:r>
               <w:rPr>
                 <w:rStyle w:val="Hyperlink"/>
@@ -9667,7 +9723,7 @@
                 <w:noProof/>
                 <w:webHidden/>
               </w:rPr>
-              <w:instrText xml:space="preserve"> PAGEREF _Toc115056452 \h </w:instrText>
+              <w:instrText xml:space="preserve"> PAGEREF _Toc115071614 \h </w:instrText>
             </w:r>
             <w:r>
               <w:rPr>
@@ -9687,7 +9743,7 @@
                 <w:noProof/>
                 <w:webHidden/>
               </w:rPr>
-              <w:t>22</w:t>
+              <w:t>24</w:t>
             </w:r>
             <w:r>
               <w:rPr>
@@ -9708,7 +9764,7 @@
               <w:lang w:val="en-GB" w:eastAsia="en-GB"/>
             </w:rPr>
           </w:pPr>
-          <w:hyperlink w:anchor="_Toc115056453" w:history="1">
+          <w:hyperlink w:anchor="_Toc115071615" w:history="1">
             <w:r>
               <w:rPr>
                 <w:rStyle w:val="Hyperlink"/>
@@ -9751,7 +9807,7 @@
                 <w:noProof/>
                 <w:webHidden/>
               </w:rPr>
-              <w:instrText xml:space="preserve"> PAGEREF _Toc115056453 \h </w:instrText>
+              <w:instrText xml:space="preserve"> PAGEREF _Toc115071615 \h </w:instrText>
             </w:r>
             <w:r>
               <w:rPr>
@@ -9771,7 +9827,7 @@
                 <w:noProof/>
                 <w:webHidden/>
               </w:rPr>
-              <w:t>23</w:t>
+              <w:t>25</w:t>
             </w:r>
             <w:r>
               <w:rPr>
@@ -9792,7 +9848,7 @@
               <w:lang w:val="en-GB" w:eastAsia="en-GB"/>
             </w:rPr>
           </w:pPr>
-          <w:hyperlink w:anchor="_Toc115056454" w:history="1">
+          <w:hyperlink w:anchor="_Toc115071616" w:history="1">
             <w:r>
               <w:rPr>
                 <w:rStyle w:val="Hyperlink"/>
@@ -9835,7 +9891,7 @@
                 <w:noProof/>
                 <w:webHidden/>
               </w:rPr>
-              <w:instrText xml:space="preserve"> PAGEREF _Toc115056454 \h </w:instrText>
+              <w:instrText xml:space="preserve"> PAGEREF _Toc115071616 \h </w:instrText>
             </w:r>
             <w:r>
               <w:rPr>
@@ -9855,7 +9911,7 @@
                 <w:noProof/>
                 <w:webHidden/>
               </w:rPr>
-              <w:t>24</w:t>
+              <w:t>26</w:t>
             </w:r>
             <w:r>
               <w:rPr>
@@ -9876,7 +9932,7 @@
               <w:lang w:val="en-GB" w:eastAsia="en-GB"/>
             </w:rPr>
           </w:pPr>
-          <w:hyperlink w:anchor="_Toc115056455" w:history="1">
+          <w:hyperlink w:anchor="_Toc115071617" w:history="1">
             <w:r>
               <w:rPr>
                 <w:rStyle w:val="Hyperlink"/>
@@ -9920,7 +9976,7 @@
                 <w:noProof/>
                 <w:webHidden/>
               </w:rPr>
-              <w:instrText xml:space="preserve"> PAGEREF _Toc115056455 \h </w:instrText>
+              <w:instrText xml:space="preserve"> PAGEREF _Toc115071617 \h </w:instrText>
             </w:r>
             <w:r>
               <w:rPr>
@@ -9940,7 +9996,7 @@
                 <w:noProof/>
                 <w:webHidden/>
               </w:rPr>
-              <w:t>24</w:t>
+              <w:t>26</w:t>
             </w:r>
             <w:r>
               <w:rPr>
@@ -9961,7 +10017,7 @@
               <w:lang w:val="en-GB" w:eastAsia="en-GB"/>
             </w:rPr>
           </w:pPr>
-          <w:hyperlink w:anchor="_Toc115056456" w:history="1">
+          <w:hyperlink w:anchor="_Toc115071618" w:history="1">
             <w:r>
               <w:rPr>
                 <w:rStyle w:val="Hyperlink"/>
@@ -10004,7 +10060,7 @@
                 <w:noProof/>
                 <w:webHidden/>
               </w:rPr>
-              <w:instrText xml:space="preserve"> PAGEREF _Toc115056456 \h </w:instrText>
+              <w:instrText xml:space="preserve"> PAGEREF _Toc115071618 \h </w:instrText>
             </w:r>
             <w:r>
               <w:rPr>
@@ -10024,7 +10080,7 @@
                 <w:noProof/>
                 <w:webHidden/>
               </w:rPr>
-              <w:t>25</w:t>
+              <w:t>27</w:t>
             </w:r>
             <w:r>
               <w:rPr>
@@ -10045,7 +10101,7 @@
               <w:lang w:val="en-GB" w:eastAsia="en-GB"/>
             </w:rPr>
           </w:pPr>
-          <w:hyperlink w:anchor="_Toc115056457" w:history="1">
+          <w:hyperlink w:anchor="_Toc115071619" w:history="1">
             <w:r>
               <w:rPr>
                 <w:rStyle w:val="Hyperlink"/>
@@ -10088,7 +10144,7 @@
                 <w:noProof/>
                 <w:webHidden/>
               </w:rPr>
-              <w:instrText xml:space="preserve"> PAGEREF _Toc115056457 \h </w:instrText>
+              <w:instrText xml:space="preserve"> PAGEREF _Toc115071619 \h </w:instrText>
             </w:r>
             <w:r>
               <w:rPr>
@@ -10108,7 +10164,7 @@
                 <w:noProof/>
                 <w:webHidden/>
               </w:rPr>
-              <w:t>26</w:t>
+              <w:t>28</w:t>
             </w:r>
             <w:r>
               <w:rPr>
@@ -10129,7 +10185,7 @@
               <w:lang w:val="en-GB" w:eastAsia="en-GB"/>
             </w:rPr>
           </w:pPr>
-          <w:hyperlink w:anchor="_Toc115056458" w:history="1">
+          <w:hyperlink w:anchor="_Toc115071620" w:history="1">
             <w:r>
               <w:rPr>
                 <w:rStyle w:val="Hyperlink"/>
@@ -10172,7 +10228,7 @@
                 <w:noProof/>
                 <w:webHidden/>
               </w:rPr>
-              <w:instrText xml:space="preserve"> PAGEREF _Toc115056458 \h </w:instrText>
+              <w:instrText xml:space="preserve"> PAGEREF _Toc115071620 \h </w:instrText>
             </w:r>
             <w:r>
               <w:rPr>
@@ -10192,7 +10248,7 @@
                 <w:noProof/>
                 <w:webHidden/>
               </w:rPr>
-              <w:t>26</w:t>
+              <w:t>28</w:t>
             </w:r>
             <w:r>
               <w:rPr>
@@ -10213,7 +10269,7 @@
               <w:lang w:val="en-GB" w:eastAsia="en-GB"/>
             </w:rPr>
           </w:pPr>
-          <w:hyperlink w:anchor="_Toc115056459" w:history="1">
+          <w:hyperlink w:anchor="_Toc115071621" w:history="1">
             <w:r>
               <w:rPr>
                 <w:rStyle w:val="Hyperlink"/>
@@ -10256,7 +10312,7 @@
                 <w:noProof/>
                 <w:webHidden/>
               </w:rPr>
-              <w:instrText xml:space="preserve"> PAGEREF _Toc115056459 \h </w:instrText>
+              <w:instrText xml:space="preserve"> PAGEREF _Toc115071621 \h </w:instrText>
             </w:r>
             <w:r>
               <w:rPr>
@@ -10276,7 +10332,7 @@
                 <w:noProof/>
                 <w:webHidden/>
               </w:rPr>
-              <w:t>27</w:t>
+              <w:t>29</w:t>
             </w:r>
             <w:r>
               <w:rPr>
@@ -10297,7 +10353,7 @@
               <w:lang w:val="en-GB" w:eastAsia="en-GB"/>
             </w:rPr>
           </w:pPr>
-          <w:hyperlink w:anchor="_Toc115056460" w:history="1">
+          <w:hyperlink w:anchor="_Toc115071622" w:history="1">
             <w:r>
               <w:rPr>
                 <w:rStyle w:val="Hyperlink"/>
@@ -10341,7 +10397,7 @@
                 <w:noProof/>
                 <w:webHidden/>
               </w:rPr>
-              <w:instrText xml:space="preserve"> PAGEREF _Toc115056460 \h </w:instrText>
+              <w:instrText xml:space="preserve"> PAGEREF _Toc115071622 \h </w:instrText>
             </w:r>
             <w:r>
               <w:rPr>
@@ -10361,7 +10417,7 @@
                 <w:noProof/>
                 <w:webHidden/>
               </w:rPr>
-              <w:t>31</w:t>
+              <w:t>33</w:t>
             </w:r>
             <w:r>
               <w:rPr>
@@ -10382,7 +10438,7 @@
               <w:lang w:val="en-GB" w:eastAsia="en-GB"/>
             </w:rPr>
           </w:pPr>
-          <w:hyperlink w:anchor="_Toc115056461" w:history="1">
+          <w:hyperlink w:anchor="_Toc115071623" w:history="1">
             <w:r>
               <w:rPr>
                 <w:rStyle w:val="Hyperlink"/>
@@ -10425,7 +10481,7 @@
                 <w:noProof/>
                 <w:webHidden/>
               </w:rPr>
-              <w:instrText xml:space="preserve"> PAGEREF _Toc115056461 \h </w:instrText>
+              <w:instrText xml:space="preserve"> PAGEREF _Toc115071623 \h </w:instrText>
             </w:r>
             <w:r>
               <w:rPr>
@@ -10445,7 +10501,7 @@
                 <w:noProof/>
                 <w:webHidden/>
               </w:rPr>
-              <w:t>33</w:t>
+              <w:t>35</w:t>
             </w:r>
             <w:r>
               <w:rPr>
@@ -10466,7 +10522,7 @@
               <w:lang w:val="en-GB" w:eastAsia="en-GB"/>
             </w:rPr>
           </w:pPr>
-          <w:hyperlink w:anchor="_Toc115056462" w:history="1">
+          <w:hyperlink w:anchor="_Toc115071624" w:history="1">
             <w:r>
               <w:rPr>
                 <w:rStyle w:val="Hyperlink"/>
@@ -10509,7 +10565,7 @@
                 <w:noProof/>
                 <w:webHidden/>
               </w:rPr>
-              <w:instrText xml:space="preserve"> PAGEREF _Toc115056462 \h </w:instrText>
+              <w:instrText xml:space="preserve"> PAGEREF _Toc115071624 \h </w:instrText>
             </w:r>
             <w:r>
               <w:rPr>
@@ -10529,7 +10585,7 @@
                 <w:noProof/>
                 <w:webHidden/>
               </w:rPr>
-              <w:t>38</w:t>
+              <w:t>40</w:t>
             </w:r>
             <w:r>
               <w:rPr>
@@ -10550,7 +10606,7 @@
               <w:lang w:val="en-GB" w:eastAsia="en-GB"/>
             </w:rPr>
           </w:pPr>
-          <w:hyperlink w:anchor="_Toc115056463" w:history="1">
+          <w:hyperlink w:anchor="_Toc115071625" w:history="1">
             <w:r>
               <w:rPr>
                 <w:rStyle w:val="Hyperlink"/>
@@ -10593,7 +10649,7 @@
                 <w:noProof/>
                 <w:webHidden/>
               </w:rPr>
-              <w:instrText xml:space="preserve"> PAGEREF _Toc115056463 \h </w:instrText>
+              <w:instrText xml:space="preserve"> PAGEREF _Toc115071625 \h </w:instrText>
             </w:r>
             <w:r>
               <w:rPr>
@@ -10613,7 +10669,7 @@
                 <w:noProof/>
                 <w:webHidden/>
               </w:rPr>
-              <w:t>39</w:t>
+              <w:t>41</w:t>
             </w:r>
             <w:r>
               <w:rPr>
@@ -10634,7 +10690,7 @@
               <w:lang w:val="en-GB" w:eastAsia="en-GB"/>
             </w:rPr>
           </w:pPr>
-          <w:hyperlink w:anchor="_Toc115056464" w:history="1">
+          <w:hyperlink w:anchor="_Toc115071626" w:history="1">
             <w:r>
               <w:rPr>
                 <w:rStyle w:val="Hyperlink"/>
@@ -10677,7 +10733,7 @@
                 <w:noProof/>
                 <w:webHidden/>
               </w:rPr>
-              <w:instrText xml:space="preserve"> PAGEREF _Toc115056464 \h </w:instrText>
+              <w:instrText xml:space="preserve"> PAGEREF _Toc115071626 \h </w:instrText>
             </w:r>
             <w:r>
               <w:rPr>
@@ -10697,7 +10753,7 @@
                 <w:noProof/>
                 <w:webHidden/>
               </w:rPr>
-              <w:t>40</w:t>
+              <w:t>42</w:t>
             </w:r>
             <w:r>
               <w:rPr>
@@ -10718,7 +10774,7 @@
               <w:lang w:val="en-GB" w:eastAsia="en-GB"/>
             </w:rPr>
           </w:pPr>
-          <w:hyperlink w:anchor="_Toc115056465" w:history="1">
+          <w:hyperlink w:anchor="_Toc115071627" w:history="1">
             <w:r>
               <w:rPr>
                 <w:rStyle w:val="Hyperlink"/>
@@ -10761,7 +10817,7 @@
                 <w:noProof/>
                 <w:webHidden/>
               </w:rPr>
-              <w:instrText xml:space="preserve"> PAGEREF _Toc115056465 \h </w:instrText>
+              <w:instrText xml:space="preserve"> PAGEREF _Toc115071627 \h </w:instrText>
             </w:r>
             <w:r>
               <w:rPr>
@@ -10781,7 +10837,7 @@
                 <w:noProof/>
                 <w:webHidden/>
               </w:rPr>
-              <w:t>41</w:t>
+              <w:t>43</w:t>
             </w:r>
             <w:r>
               <w:rPr>
@@ -10802,7 +10858,7 @@
               <w:lang w:val="en-GB" w:eastAsia="en-GB"/>
             </w:rPr>
           </w:pPr>
-          <w:hyperlink w:anchor="_Toc115056466" w:history="1">
+          <w:hyperlink w:anchor="_Toc115071628" w:history="1">
             <w:r>
               <w:rPr>
                 <w:rStyle w:val="Hyperlink"/>
@@ -10845,7 +10901,7 @@
                 <w:noProof/>
                 <w:webHidden/>
               </w:rPr>
-              <w:instrText xml:space="preserve"> PAGEREF _Toc115056466 \h </w:instrText>
+              <w:instrText xml:space="preserve"> PAGEREF _Toc115071628 \h </w:instrText>
             </w:r>
             <w:r>
               <w:rPr>
@@ -10865,7 +10921,7 @@
                 <w:noProof/>
                 <w:webHidden/>
               </w:rPr>
-              <w:t>41</w:t>
+              <w:t>43</w:t>
             </w:r>
             <w:r>
               <w:rPr>
@@ -10886,7 +10942,7 @@
               <w:lang w:val="en-GB" w:eastAsia="en-GB"/>
             </w:rPr>
           </w:pPr>
-          <w:hyperlink w:anchor="_Toc115056467" w:history="1">
+          <w:hyperlink w:anchor="_Toc115071629" w:history="1">
             <w:r>
               <w:rPr>
                 <w:rStyle w:val="Hyperlink"/>
@@ -10929,7 +10985,7 @@
                 <w:noProof/>
                 <w:webHidden/>
               </w:rPr>
-              <w:instrText xml:space="preserve"> PAGEREF _Toc115056467 \h </w:instrText>
+              <w:instrText xml:space="preserve"> PAGEREF _Toc115071629 \h </w:instrText>
             </w:r>
             <w:r>
               <w:rPr>
@@ -10949,7 +11005,7 @@
                 <w:noProof/>
                 <w:webHidden/>
               </w:rPr>
-              <w:t>42</w:t>
+              <w:t>44</w:t>
             </w:r>
             <w:r>
               <w:rPr>
@@ -10970,7 +11026,7 @@
               <w:lang w:val="en-GB" w:eastAsia="en-GB"/>
             </w:rPr>
           </w:pPr>
-          <w:hyperlink w:anchor="_Toc115056468" w:history="1">
+          <w:hyperlink w:anchor="_Toc115071630" w:history="1">
             <w:r>
               <w:rPr>
                 <w:rStyle w:val="Hyperlink"/>
@@ -11022,7 +11078,7 @@
                 <w:noProof/>
                 <w:webHidden/>
               </w:rPr>
-              <w:instrText xml:space="preserve"> PAGEREF _Toc115056468 \h </w:instrText>
+              <w:instrText xml:space="preserve"> PAGEREF _Toc115071630 \h </w:instrText>
             </w:r>
             <w:r>
               <w:rPr>
@@ -11042,7 +11098,7 @@
                 <w:noProof/>
                 <w:webHidden/>
               </w:rPr>
-              <w:t>42</w:t>
+              <w:t>44</w:t>
             </w:r>
             <w:r>
               <w:rPr>
@@ -11063,7 +11119,7 @@
               <w:lang w:val="en-GB" w:eastAsia="en-GB"/>
             </w:rPr>
           </w:pPr>
-          <w:hyperlink w:anchor="_Toc115056469" w:history="1">
+          <w:hyperlink w:anchor="_Toc115071631" w:history="1">
             <w:r>
               <w:rPr>
                 <w:rStyle w:val="Hyperlink"/>
@@ -11121,7 +11177,7 @@
                 <w:noProof/>
                 <w:webHidden/>
               </w:rPr>
-              <w:instrText xml:space="preserve"> PAGEREF _Toc115056469 \h </w:instrText>
+              <w:instrText xml:space="preserve"> PAGEREF _Toc115071631 \h </w:instrText>
             </w:r>
             <w:r>
               <w:rPr>
@@ -11141,7 +11197,7 @@
                 <w:noProof/>
                 <w:webHidden/>
               </w:rPr>
-              <w:t>43</w:t>
+              <w:t>45</w:t>
             </w:r>
             <w:r>
               <w:rPr>
@@ -11162,7 +11218,7 @@
               <w:lang w:val="en-GB" w:eastAsia="en-GB"/>
             </w:rPr>
           </w:pPr>
-          <w:hyperlink w:anchor="_Toc115056470" w:history="1">
+          <w:hyperlink w:anchor="_Toc115071632" w:history="1">
             <w:r>
               <w:rPr>
                 <w:rStyle w:val="Hyperlink"/>
@@ -11205,7 +11261,7 @@
                 <w:noProof/>
                 <w:webHidden/>
               </w:rPr>
-              <w:instrText xml:space="preserve"> PAGEREF _Toc115056470 \h </w:instrText>
+              <w:instrText xml:space="preserve"> PAGEREF _Toc115071632 \h </w:instrText>
             </w:r>
             <w:r>
               <w:rPr>
@@ -11225,7 +11281,7 @@
                 <w:noProof/>
                 <w:webHidden/>
               </w:rPr>
-              <w:t>43</w:t>
+              <w:t>45</w:t>
             </w:r>
             <w:r>
               <w:rPr>
@@ -11246,7 +11302,7 @@
               <w:lang w:val="en-GB" w:eastAsia="en-GB"/>
             </w:rPr>
           </w:pPr>
-          <w:hyperlink w:anchor="_Toc115056471" w:history="1">
+          <w:hyperlink w:anchor="_Toc115071633" w:history="1">
             <w:r>
               <w:rPr>
                 <w:rStyle w:val="Hyperlink"/>
@@ -11289,7 +11345,7 @@
                 <w:noProof/>
                 <w:webHidden/>
               </w:rPr>
-              <w:instrText xml:space="preserve"> PAGEREF _Toc115056471 \h </w:instrText>
+              <w:instrText xml:space="preserve"> PAGEREF _Toc115071633 \h </w:instrText>
             </w:r>
             <w:r>
               <w:rPr>
@@ -11309,7 +11365,7 @@
                 <w:noProof/>
                 <w:webHidden/>
               </w:rPr>
-              <w:t>43</w:t>
+              <w:t>45</w:t>
             </w:r>
             <w:r>
               <w:rPr>
@@ -11330,7 +11386,7 @@
               <w:lang w:val="en-GB" w:eastAsia="en-GB"/>
             </w:rPr>
           </w:pPr>
-          <w:hyperlink w:anchor="_Toc115056472" w:history="1">
+          <w:hyperlink w:anchor="_Toc115071634" w:history="1">
             <w:r>
               <w:rPr>
                 <w:rStyle w:val="Hyperlink"/>
@@ -11373,7 +11429,7 @@
                 <w:noProof/>
                 <w:webHidden/>
               </w:rPr>
-              <w:instrText xml:space="preserve"> PAGEREF _Toc115056472 \h </w:instrText>
+              <w:instrText xml:space="preserve"> PAGEREF _Toc115071634 \h </w:instrText>
             </w:r>
             <w:r>
               <w:rPr>
@@ -11393,7 +11449,7 @@
                 <w:noProof/>
                 <w:webHidden/>
               </w:rPr>
-              <w:t>45</w:t>
+              <w:t>47</w:t>
             </w:r>
             <w:r>
               <w:rPr>
@@ -11414,7 +11470,7 @@
               <w:lang w:val="en-GB" w:eastAsia="en-GB"/>
             </w:rPr>
           </w:pPr>
-          <w:hyperlink w:anchor="_Toc115056473" w:history="1">
+          <w:hyperlink w:anchor="_Toc115071635" w:history="1">
             <w:r>
               <w:rPr>
                 <w:rStyle w:val="Hyperlink"/>
@@ -11457,7 +11513,7 @@
                 <w:noProof/>
                 <w:webHidden/>
               </w:rPr>
-              <w:instrText xml:space="preserve"> PAGEREF _Toc115056473 \h </w:instrText>
+              <w:instrText xml:space="preserve"> PAGEREF _Toc115071635 \h </w:instrText>
             </w:r>
             <w:r>
               <w:rPr>
@@ -11477,7 +11533,7 @@
                 <w:noProof/>
                 <w:webHidden/>
               </w:rPr>
-              <w:t>57</w:t>
+              <w:t>59</w:t>
             </w:r>
             <w:r>
               <w:rPr>
@@ -11498,7 +11554,7 @@
               <w:lang w:val="en-GB" w:eastAsia="en-GB"/>
             </w:rPr>
           </w:pPr>
-          <w:hyperlink w:anchor="_Toc115056474" w:history="1">
+          <w:hyperlink w:anchor="_Toc115071636" w:history="1">
             <w:r>
               <w:rPr>
                 <w:rStyle w:val="Hyperlink"/>
@@ -11525,7 +11581,7 @@
                 <w:noProof/>
                 <w:webHidden/>
               </w:rPr>
-              <w:instrText xml:space="preserve"> PAGEREF _Toc115056474 \h </w:instrText>
+              <w:instrText xml:space="preserve"> PAGEREF _Toc115071636 \h </w:instrText>
             </w:r>
             <w:r>
               <w:rPr>
@@ -11545,7 +11601,7 @@
                 <w:noProof/>
                 <w:webHidden/>
               </w:rPr>
-              <w:t>59</w:t>
+              <w:t>61</w:t>
             </w:r>
             <w:r>
               <w:rPr>
@@ -11566,7 +11622,7 @@
               <w:lang w:val="en-GB" w:eastAsia="en-GB"/>
             </w:rPr>
           </w:pPr>
-          <w:hyperlink w:anchor="_Toc115056475" w:history="1">
+          <w:hyperlink w:anchor="_Toc115071637" w:history="1">
             <w:r>
               <w:rPr>
                 <w:rStyle w:val="Hyperlink"/>
@@ -11593,7 +11649,7 @@
                 <w:noProof/>
                 <w:webHidden/>
               </w:rPr>
-              <w:instrText xml:space="preserve"> PAGEREF _Toc115056475 \h </w:instrText>
+              <w:instrText xml:space="preserve"> PAGEREF _Toc115071637 \h </w:instrText>
             </w:r>
             <w:r>
               <w:rPr>
@@ -11613,7 +11669,7 @@
                 <w:noProof/>
                 <w:webHidden/>
               </w:rPr>
-              <w:t>60</w:t>
+              <w:t>64</w:t>
             </w:r>
             <w:r>
               <w:rPr>
@@ -11658,15 +11714,15 @@
       <w:pPr>
         <w:pStyle w:val="Heading1"/>
       </w:pPr>
-      <w:bookmarkStart w:id="6" w:name="_Toc115056437"/>
-      <w:bookmarkStart w:id="7" w:name="_Toc71118735"/>
-      <w:bookmarkStart w:id="8" w:name="_Toc74351923"/>
+      <w:bookmarkStart w:id="6" w:name="_Toc71118735"/>
+      <w:bookmarkStart w:id="7" w:name="_Toc74351923"/>
+      <w:bookmarkStart w:id="8" w:name="_Toc115071599"/>
       <w:bookmarkEnd w:id="1"/>
       <w:r>
         <w:lastRenderedPageBreak/>
         <w:t>УВОД</w:t>
       </w:r>
-      <w:bookmarkEnd w:id="6"/>
+      <w:bookmarkEnd w:id="8"/>
     </w:p>
     <w:p>
       <w:pPr>
@@ -11674,8 +11730,8 @@
         <w:ind w:firstLine="360"/>
       </w:pPr>
       <w:bookmarkStart w:id="9" w:name="_Toc74352025"/>
+      <w:bookmarkEnd w:id="6"/>
       <w:bookmarkEnd w:id="7"/>
-      <w:bookmarkEnd w:id="8"/>
       <w:r>
         <w:t xml:space="preserve">Да би софтверски инжењери били ефикаснији у креирању производа, потребно је да се што више фокусирају на сам развој софтвера и избегну превелику потрошњу времена и ресурса на изградњу и одржавање инфраструктуре. </w:t>
       </w:r>
@@ -11912,7 +11968,7 @@
       <w:pPr>
         <w:pStyle w:val="Heading1"/>
       </w:pPr>
-      <w:bookmarkStart w:id="11" w:name="_Toc115056438"/>
+      <w:bookmarkStart w:id="11" w:name="_Toc115071600"/>
       <w:bookmarkEnd w:id="10"/>
       <w:r>
         <w:lastRenderedPageBreak/>
@@ -11944,7 +12000,7 @@
       <w:pPr>
         <w:pStyle w:val="Heading2"/>
       </w:pPr>
-      <w:bookmarkStart w:id="12" w:name="_Toc115056439"/>
+      <w:bookmarkStart w:id="12" w:name="_Toc115071601"/>
       <w:r>
         <w:t>Алати за инфраструктуру</w:t>
       </w:r>
@@ -12525,7 +12581,7 @@
       <w:pPr>
         <w:pStyle w:val="Heading2"/>
       </w:pPr>
-      <w:bookmarkStart w:id="15" w:name="_Toc115056440"/>
+      <w:bookmarkStart w:id="15" w:name="_Toc115071602"/>
       <w:r>
         <w:t>Коришћени сервиси и библиотеке</w:t>
       </w:r>
@@ -12564,15 +12620,165 @@
       <w:pPr>
         <w:pStyle w:val="Heading3"/>
         <w:rPr>
+          <w:lang/>
+        </w:rPr>
+      </w:pPr>
+      <w:bookmarkStart w:id="16" w:name="_Toc115071603"/>
+      <w:r>
+        <w:rPr>
+          <w:lang/>
+        </w:rPr>
+        <w:t xml:space="preserve">Глобални опис </w:t>
+      </w:r>
+      <w:r>
+        <w:rPr>
           <w:i/>
           <w:lang w:val="en-GB"/>
         </w:rPr>
-      </w:pPr>
-      <w:bookmarkStart w:id="16" w:name="_Toc115056441"/>
-      <w:r>
-        <w:t>Ф</w:t>
+        <w:t>AWS</w:t>
+      </w:r>
+      <w:r>
+        <w:rPr>
+          <w:lang w:val="en-GB"/>
+        </w:rPr>
+        <w:t xml:space="preserve"> </w:t>
+      </w:r>
+      <w:r>
+        <w:rPr>
+          <w:lang/>
+        </w:rPr>
+        <w:t>архитектуре</w:t>
       </w:r>
       <w:bookmarkEnd w:id="16"/>
+    </w:p>
+    <w:p>
+      <w:pPr>
+        <w:pStyle w:val="Obiantekst"/>
+        <w:ind w:firstLine="360"/>
+        <w:rPr>
+          <w:lang/>
+        </w:rPr>
+      </w:pPr>
+      <w:r>
+        <w:rPr>
+          <w:lang/>
+        </w:rPr>
+        <w:t xml:space="preserve">Корисници приступају систему путем веб апликације која им се доставља помоћу </w:t>
+      </w:r>
+      <w:r>
+        <w:rPr>
+          <w:lang w:val="en-GB"/>
+        </w:rPr>
+        <w:t xml:space="preserve">Cloudfront </w:t>
+      </w:r>
+      <w:r>
+        <w:rPr>
+          <w:lang/>
+        </w:rPr>
+        <w:t xml:space="preserve">сервиса. Веб апликација је повезана са бекендом који чине </w:t>
+      </w:r>
+      <w:r>
+        <w:rPr>
+          <w:lang w:val="en-GB"/>
+        </w:rPr>
+        <w:t xml:space="preserve">API Gateway </w:t>
+      </w:r>
+      <w:r>
+        <w:rPr>
+          <w:lang/>
+        </w:rPr>
+        <w:t xml:space="preserve">и неколико </w:t>
+      </w:r>
+      <w:r>
+        <w:rPr>
+          <w:lang w:val="en-GB"/>
+        </w:rPr>
+        <w:t xml:space="preserve">Lambda </w:t>
+      </w:r>
+      <w:r>
+        <w:rPr>
+          <w:lang/>
+        </w:rPr>
+        <w:t>функција</w:t>
+      </w:r>
+      <w:r>
+        <w:rPr>
+          <w:lang/>
+        </w:rPr>
+        <w:t xml:space="preserve"> које комуницирају са </w:t>
+      </w:r>
+      <w:r>
+        <w:rPr>
+          <w:lang w:val="en-GB"/>
+        </w:rPr>
+        <w:t xml:space="preserve">DynamoDB </w:t>
+      </w:r>
+      <w:r>
+        <w:rPr>
+          <w:lang/>
+        </w:rPr>
+        <w:t>базом података</w:t>
+      </w:r>
+      <w:r>
+        <w:rPr>
+          <w:lang/>
+        </w:rPr>
+        <w:t xml:space="preserve">. </w:t>
+      </w:r>
+      <w:r>
+        <w:rPr>
+          <w:lang w:val="en-GB"/>
+        </w:rPr>
+        <w:t>Tako</w:t>
+      </w:r>
+      <w:r>
+        <w:rPr>
+          <w:lang/>
+        </w:rPr>
+        <w:t>ђе, веб апликација комуницира и са сервисом за складиштење датотека (</w:t>
+      </w:r>
+      <w:r>
+        <w:rPr>
+          <w:lang w:val="en-GB"/>
+        </w:rPr>
+        <w:t>Simple Storage Service</w:t>
+      </w:r>
+      <w:r>
+        <w:rPr>
+          <w:lang/>
+        </w:rPr>
+        <w:t>)</w:t>
+      </w:r>
+      <w:r>
+        <w:rPr>
+          <w:lang/>
+        </w:rPr>
+        <w:t>,</w:t>
+      </w:r>
+      <w:r>
+        <w:rPr>
+          <w:lang w:val="en-GB"/>
+        </w:rPr>
+        <w:t xml:space="preserve"> </w:t>
+      </w:r>
+      <w:r>
+        <w:rPr>
+          <w:lang/>
+        </w:rPr>
+        <w:t xml:space="preserve">као и са </w:t>
+      </w:r>
+      <w:r>
+        <w:rPr>
+          <w:lang w:val="en-GB"/>
+        </w:rPr>
+        <w:t xml:space="preserve">Cognito </w:t>
+      </w:r>
+      <w:r>
+        <w:rPr>
+          <w:lang/>
+        </w:rPr>
+        <w:t>сервисом ради аутентификације и ауторизације.</w:t>
+      </w:r>
     </w:p>
     <w:p>
       <w:pPr>
@@ -12582,7 +12788,7 @@
           <w:lang w:val="en-GB"/>
         </w:rPr>
       </w:pPr>
-      <w:bookmarkStart w:id="17" w:name="_Toc115056442"/>
+      <w:bookmarkStart w:id="17" w:name="_Toc115071604"/>
       <w:r>
         <w:t>Ф</w:t>
       </w:r>
@@ -12792,6 +12998,7 @@
         <w:rPr>
           <w:i/>
         </w:rPr>
+        <w:lastRenderedPageBreak/>
         <w:t>AWS</w:t>
       </w:r>
       <w:r>
@@ -12899,9 +13106,8 @@
           <w:lang w:val="en-GB"/>
         </w:rPr>
       </w:pPr>
-      <w:bookmarkStart w:id="18" w:name="_Toc115056443"/>
-      <w:r>
-        <w:lastRenderedPageBreak/>
+      <w:bookmarkStart w:id="18" w:name="_Toc115071605"/>
+      <w:r>
         <w:t>Бекенд (</w:t>
       </w:r>
       <w:r>
@@ -13205,8 +13411,9 @@
       <w:pPr>
         <w:pStyle w:val="Heading3"/>
       </w:pPr>
-      <w:bookmarkStart w:id="19" w:name="_Toc115056444"/>
-      <w:r>
+      <w:bookmarkStart w:id="19" w:name="_Toc115071606"/>
+      <w:r>
+        <w:lastRenderedPageBreak/>
         <w:t>База података (</w:t>
       </w:r>
       <w:r>
@@ -13299,7 +13506,6 @@
         <w:ind w:firstLine="360"/>
       </w:pPr>
       <w:r>
-        <w:lastRenderedPageBreak/>
         <w:t>Примарни кључ</w:t>
       </w:r>
       <w:r>
@@ -13324,49 +13530,65 @@
         <w:t>Sort Key/Range Key</w:t>
       </w:r>
       <w:r>
-        <w:t>). Такође, глобални индекси (</w:t>
+        <w:t>). Такође, глобални</w:t>
+      </w:r>
+      <w:r>
+        <w:rPr>
+          <w:lang/>
+        </w:rPr>
+        <w:t xml:space="preserve"> секундарни</w:t>
+      </w:r>
+      <w:r>
+        <w:t xml:space="preserve"> индекси (</w:t>
       </w:r>
       <w:r>
         <w:rPr>
           <w:i/>
         </w:rPr>
         <w:t>Global</w:t>
-      </w:r>
-      <w:r>
-        <w:t xml:space="preserve"> </w:t>
-      </w:r>
-      <w:r>
-        <w:rPr>
-          <w:i/>
-        </w:rPr>
-        <w:t>Indexes</w:t>
-      </w:r>
-      <w:r>
-        <w:t>) се налик кључу могу састојати из једног или два дела.</w:t>
-      </w:r>
-    </w:p>
-    <w:p>
-      <w:pPr>
-        <w:pStyle w:val="Heading3"/>
-        <w:rPr>
-          <w:lang w:val="en-GB"/>
-        </w:rPr>
-      </w:pPr>
-      <w:bookmarkStart w:id="20" w:name="_Toc115056445"/>
-      <w:r>
-        <w:t xml:space="preserve">Складиштење </w:t>
-      </w:r>
-      <w:r>
-        <w:t>датотека</w:t>
-      </w:r>
-      <w:r>
-        <w:t xml:space="preserve"> (</w:t>
       </w:r>
       <w:r>
         <w:rPr>
           <w:i/>
           <w:lang w:val="en-GB"/>
         </w:rPr>
+        <w:t xml:space="preserve"> Secondary</w:t>
+      </w:r>
+      <w:r>
+        <w:t xml:space="preserve"> </w:t>
+      </w:r>
+      <w:r>
+        <w:rPr>
+          <w:i/>
+        </w:rPr>
+        <w:t>Indexes</w:t>
+      </w:r>
+      <w:r>
+        <w:t>) се налик кључу могу састојати из једног или два дела.</w:t>
+      </w:r>
+    </w:p>
+    <w:p>
+      <w:pPr>
+        <w:pStyle w:val="Heading3"/>
+        <w:rPr>
+          <w:lang w:val="en-GB"/>
+        </w:rPr>
+      </w:pPr>
+      <w:bookmarkStart w:id="20" w:name="_Toc115071607"/>
+      <w:r>
+        <w:t xml:space="preserve">Складиштење </w:t>
+      </w:r>
+      <w:r>
+        <w:t>датотека</w:t>
+      </w:r>
+      <w:r>
+        <w:t xml:space="preserve"> (</w:t>
+      </w:r>
+      <w:r>
+        <w:rPr>
+          <w:i/>
+          <w:lang w:val="en-GB"/>
+        </w:rPr>
         <w:t>S</w:t>
       </w:r>
       <w:r>
@@ -13531,8 +13753,9 @@
       <w:pPr>
         <w:pStyle w:val="Heading3"/>
       </w:pPr>
-      <w:bookmarkStart w:id="21" w:name="_Toc115056446"/>
-      <w:r>
+      <w:bookmarkStart w:id="21" w:name="_Toc115071608"/>
+      <w:r>
+        <w:lastRenderedPageBreak/>
         <w:t>Аутентификација</w:t>
       </w:r>
       <w:r>
@@ -13652,7 +13875,6 @@
         <w:rPr>
           <w:i/>
         </w:rPr>
-        <w:lastRenderedPageBreak/>
         <w:t>Principal</w:t>
       </w:r>
       <w:r>
@@ -13960,6 +14182,7 @@
         <w:rPr>
           <w:i/>
         </w:rPr>
+        <w:lastRenderedPageBreak/>
         <w:t>Cognito</w:t>
       </w:r>
       <w:r>
@@ -14044,11 +14267,7 @@
         <w:t>регистрације и пријављивања</w:t>
       </w:r>
       <w:r>
-        <w:t xml:space="preserve"> као што су типови креденцијала (корисничко име, мејл, број телефона), критеријум лозинке, обавезни атрибути корисника, двофакторска аутентификација </w:t>
-      </w:r>
-      <w:r>
-        <w:lastRenderedPageBreak/>
-        <w:t xml:space="preserve">(путем </w:t>
+        <w:t xml:space="preserve"> као што су типови креденцијала (корисничко име, мејл, број телефона), критеријум лозинке, обавезни атрибути корисника, двофакторска аутентификација (путем </w:t>
       </w:r>
       <w:r>
         <w:rPr>
@@ -14449,6 +14668,7 @@
         <w:rPr>
           <w:i/>
         </w:rPr>
+        <w:lastRenderedPageBreak/>
         <w:t>Identity Pool</w:t>
       </w:r>
       <w:r>
@@ -14570,7 +14790,6 @@
         <w:rPr>
           <w:i/>
         </w:rPr>
-        <w:lastRenderedPageBreak/>
         <w:t>Choose role from token</w:t>
       </w:r>
       <w:r>
@@ -14814,7 +15033,11 @@
         <w:ind w:firstLine="288"/>
       </w:pPr>
       <w:r>
-        <w:t xml:space="preserve">Наша апликација ће користити други начин, с обзиром на то да се кроз конзолу могу мењати групе корисника док се атрибути морају мењати кроз </w:t>
+        <w:t xml:space="preserve">Наша апликација ће користити други начин, с обзиром на то да се кроз конзолу могу мењати групе корисника док се атрибути морају </w:t>
+      </w:r>
+      <w:r>
+        <w:lastRenderedPageBreak/>
+        <w:t xml:space="preserve">мењати кроз </w:t>
       </w:r>
       <w:r>
         <w:rPr>
@@ -14874,7 +15097,6 @@
           <w:noProof/>
           <w:lang w:val="en-GB" w:eastAsia="en-GB"/>
         </w:rPr>
-        <w:lastRenderedPageBreak/>
         <w:drawing>
           <wp:inline distT="0" distB="0" distL="0" distR="0">
             <wp:extent cx="4270375" cy="3714115"/>
@@ -14975,7 +15197,11 @@
         <w:t>Cognito User Pool</w:t>
       </w:r>
       <w:r>
-        <w:t xml:space="preserve">, који као одговор враћа токене. Затим се </w:t>
+        <w:t xml:space="preserve">, који као одговор враћа токене. </w:t>
+      </w:r>
+      <w:r>
+        <w:lastRenderedPageBreak/>
+        <w:t xml:space="preserve">Затим се </w:t>
       </w:r>
       <w:r>
         <w:rPr>
@@ -15056,7 +15282,7 @@
       <w:pPr>
         <w:pStyle w:val="Heading1"/>
       </w:pPr>
-      <w:bookmarkStart w:id="22" w:name="_Toc115056447"/>
+      <w:bookmarkStart w:id="22" w:name="_Toc115071609"/>
       <w:r>
         <w:lastRenderedPageBreak/>
         <w:t>СПЕЦИФИКАЦИЈА</w:t>
@@ -15071,7 +15297,7 @@
         <w:pStyle w:val="Heading2"/>
       </w:pPr>
       <w:bookmarkStart w:id="23" w:name="_Toc98832028"/>
-      <w:bookmarkStart w:id="24" w:name="_Toc115056448"/>
+      <w:bookmarkStart w:id="24" w:name="_Toc115071610"/>
       <w:r>
         <w:t>Спецификација захтева</w:t>
       </w:r>
@@ -15091,7 +15317,7 @@
       <w:pPr>
         <w:pStyle w:val="Heading3"/>
       </w:pPr>
-      <w:bookmarkStart w:id="25" w:name="_Toc115056449"/>
+      <w:bookmarkStart w:id="25" w:name="_Toc115071611"/>
       <w:r>
         <w:t>Функционални захтеви</w:t>
       </w:r>
@@ -15465,7 +15691,7 @@
       <w:pPr>
         <w:pStyle w:val="Heading3"/>
       </w:pPr>
-      <w:bookmarkStart w:id="26" w:name="_Toc115056450"/>
+      <w:bookmarkStart w:id="26" w:name="_Toc115071612"/>
       <w:r>
         <w:t>Нефункционални захтеви</w:t>
       </w:r>
@@ -15764,7 +15990,7 @@
       <w:pPr>
         <w:pStyle w:val="Heading2"/>
       </w:pPr>
-      <w:bookmarkStart w:id="27" w:name="_Toc115056451"/>
+      <w:bookmarkStart w:id="27" w:name="_Toc115071613"/>
       <w:r>
         <w:lastRenderedPageBreak/>
         <w:t>Спецификација система</w:t>
@@ -15784,7 +16010,7 @@
       <w:pPr>
         <w:pStyle w:val="Heading3"/>
       </w:pPr>
-      <w:bookmarkStart w:id="28" w:name="_Toc115056452"/>
+      <w:bookmarkStart w:id="28" w:name="_Toc115071614"/>
       <w:r>
         <w:t>Модел података</w:t>
       </w:r>
@@ -16052,7 +16278,7 @@
       <w:pPr>
         <w:pStyle w:val="Heading3"/>
       </w:pPr>
-      <w:bookmarkStart w:id="29" w:name="_Toc115056453"/>
+      <w:bookmarkStart w:id="29" w:name="_Toc115071615"/>
       <w:r>
         <w:t>Архитектура система</w:t>
       </w:r>
@@ -16155,7 +16381,7 @@
       <w:pPr>
         <w:pStyle w:val="Heading1"/>
       </w:pPr>
-      <w:bookmarkStart w:id="30" w:name="_Toc115056454"/>
+      <w:bookmarkStart w:id="30" w:name="_Toc115071616"/>
       <w:bookmarkEnd w:id="13"/>
       <w:bookmarkEnd w:id="14"/>
       <w:r>
@@ -16189,7 +16415,7 @@
           <w:lang w:val="en-GB"/>
         </w:rPr>
       </w:pPr>
-      <w:bookmarkStart w:id="31" w:name="_Toc115056455"/>
+      <w:bookmarkStart w:id="31" w:name="_Toc115071617"/>
       <w:r>
         <w:t>Структура пројекта</w:t>
       </w:r>
@@ -16399,7 +16625,7 @@
       <w:pPr>
         <w:pStyle w:val="Heading2"/>
       </w:pPr>
-      <w:bookmarkStart w:id="32" w:name="_Toc115056456"/>
+      <w:bookmarkStart w:id="32" w:name="_Toc115071618"/>
       <w:r>
         <w:t>Креирање ресурса</w:t>
       </w:r>
@@ -16514,7 +16740,7 @@
       <w:pPr>
         <w:pStyle w:val="Heading3"/>
       </w:pPr>
-      <w:bookmarkStart w:id="33" w:name="_Toc115056457"/>
+      <w:bookmarkStart w:id="33" w:name="_Toc115071619"/>
       <w:r>
         <w:lastRenderedPageBreak/>
         <w:t>База података</w:t>
@@ -17293,7 +17519,7 @@
       <w:pPr>
         <w:pStyle w:val="Heading3"/>
       </w:pPr>
-      <w:bookmarkStart w:id="34" w:name="_Toc115056458"/>
+      <w:bookmarkStart w:id="34" w:name="_Toc115071620"/>
       <w:r>
         <w:t>Складиште</w:t>
       </w:r>
@@ -18178,7 +18404,7 @@
       <w:pPr>
         <w:pStyle w:val="Heading3"/>
       </w:pPr>
-      <w:bookmarkStart w:id="35" w:name="_Toc115056459"/>
+      <w:bookmarkStart w:id="35" w:name="_Toc115071621"/>
       <w:r>
         <w:t>Аутентификација</w:t>
       </w:r>
@@ -23584,7 +23810,7 @@
           <w:lang w:val="en-GB"/>
         </w:rPr>
       </w:pPr>
-      <w:bookmarkStart w:id="36" w:name="_Toc115056460"/>
+      <w:bookmarkStart w:id="36" w:name="_Toc115071622"/>
       <w:r>
         <w:t>Бекенд</w:t>
       </w:r>
@@ -25764,7 +25990,7 @@
       <w:pPr>
         <w:pStyle w:val="Heading3"/>
       </w:pPr>
-      <w:bookmarkStart w:id="37" w:name="_Toc115056461"/>
+      <w:bookmarkStart w:id="37" w:name="_Toc115071623"/>
       <w:r>
         <w:t>Ауторизација корисника</w:t>
       </w:r>
@@ -32128,7 +32354,7 @@
       <w:pPr>
         <w:pStyle w:val="Heading3"/>
       </w:pPr>
-      <w:bookmarkStart w:id="38" w:name="_Toc115056462"/>
+      <w:bookmarkStart w:id="38" w:name="_Toc115071624"/>
       <w:r>
         <w:t>Фронтенд</w:t>
       </w:r>
@@ -33392,7 +33618,7 @@
       <w:pPr>
         <w:pStyle w:val="Heading2"/>
       </w:pPr>
-      <w:bookmarkStart w:id="39" w:name="_Toc115056463"/>
+      <w:bookmarkStart w:id="39" w:name="_Toc115071625"/>
       <w:r>
         <w:t>Имплементација функционалности</w:t>
       </w:r>
@@ -34870,7 +35096,7 @@
       <w:pPr>
         <w:pStyle w:val="Heading3"/>
       </w:pPr>
-      <w:bookmarkStart w:id="40" w:name="_Toc115056464"/>
+      <w:bookmarkStart w:id="40" w:name="_Toc115071626"/>
       <w:r>
         <w:t>Регистрација</w:t>
       </w:r>
@@ -35827,7 +36053,7 @@
       <w:pPr>
         <w:pStyle w:val="Heading3"/>
       </w:pPr>
-      <w:bookmarkStart w:id="41" w:name="_Toc115056465"/>
+      <w:bookmarkStart w:id="41" w:name="_Toc115071627"/>
       <w:r>
         <w:t>Пријава</w:t>
       </w:r>
@@ -36370,7 +36596,7 @@
       <w:pPr>
         <w:pStyle w:val="Heading3"/>
       </w:pPr>
-      <w:bookmarkStart w:id="42" w:name="_Toc115056466"/>
+      <w:bookmarkStart w:id="42" w:name="_Toc115071628"/>
       <w:r>
         <w:t>Комуникација фронтенда са бекендом</w:t>
       </w:r>
@@ -36645,7 +36871,7 @@
       <w:pPr>
         <w:pStyle w:val="Heading3"/>
       </w:pPr>
-      <w:bookmarkStart w:id="43" w:name="_Toc115056467"/>
+      <w:bookmarkStart w:id="43" w:name="_Toc115071629"/>
       <w:r>
         <w:t>Добављање, креирање, измена и брисање оглас</w:t>
       </w:r>
@@ -36745,7 +36971,7 @@
           <w:lang w:val="en-GB"/>
         </w:rPr>
       </w:pPr>
-      <w:bookmarkStart w:id="44" w:name="_Toc115056468"/>
+      <w:bookmarkStart w:id="44" w:name="_Toc115071630"/>
       <w:r>
         <w:t>Измена личних података и профилне фотографије корисник</w:t>
       </w:r>
@@ -37177,7 +37403,7 @@
       <w:pPr>
         <w:pStyle w:val="Heading3"/>
       </w:pPr>
-      <w:bookmarkStart w:id="45" w:name="_Toc115056469"/>
+      <w:bookmarkStart w:id="45" w:name="_Toc115071631"/>
       <w:r>
         <w:t>Укључивање</w:t>
       </w:r>
@@ -37457,7 +37683,7 @@
       <w:pPr>
         <w:pStyle w:val="Heading3"/>
       </w:pPr>
-      <w:bookmarkStart w:id="46" w:name="_Toc115056470"/>
+      <w:bookmarkStart w:id="46" w:name="_Toc115071632"/>
       <w:r>
         <w:t>Промена лозинке</w:t>
       </w:r>
@@ -37732,7 +37958,7 @@
       <w:pPr>
         <w:pStyle w:val="Heading3"/>
       </w:pPr>
-      <w:bookmarkStart w:id="47" w:name="_Toc115056471"/>
+      <w:bookmarkStart w:id="47" w:name="_Toc115071633"/>
       <w:r>
         <w:t>Блокирање корисника</w:t>
       </w:r>
@@ -38220,13 +38446,13 @@
       <w:pPr>
         <w:pStyle w:val="Heading1"/>
       </w:pPr>
-      <w:bookmarkStart w:id="48" w:name="_Toc115056472"/>
-      <w:bookmarkStart w:id="49" w:name="_Ref77688623"/>
+      <w:bookmarkStart w:id="48" w:name="_Ref77688623"/>
+      <w:bookmarkStart w:id="49" w:name="_Toc115071634"/>
       <w:r>
         <w:lastRenderedPageBreak/>
         <w:t>ДЕМОНСТРАЦИЈА</w:t>
       </w:r>
-      <w:bookmarkEnd w:id="48"/>
+      <w:bookmarkEnd w:id="49"/>
     </w:p>
     <w:p>
       <w:pPr>
@@ -39447,7 +39673,7 @@
                     <a:blip r:embed="rId37">
                       <a:extLst>
                         <a:ext uri="{28A0092B-C50C-407E-A947-70E740481C1C}">
-                          <a14:useLocalDpi xmlns="" xmlns:wpc="http://schemas.microsoft.com/office/word/2010/wordprocessingCanvas" xmlns:mc="http://schemas.openxmlformats.org/markup-compatibility/2006" xmlns:o="urn:schemas-microsoft-com:office:office" xmlns:v="urn:schemas-microsoft-com:vml" xmlns:wp14="http://schemas.microsoft.com/office/word/2010/wordprocessingDrawing" xmlns:w10="urn:schemas-microsoft-com:office:word" xmlns:w="http://schemas.openxmlformats.org/wordprocessingml/2006/main" xmlns:w14="http://schemas.microsoft.com/office/word/2010/wordml" xmlns:wpg="http://schemas.microsoft.com/office/word/2010/wordprocessingGroup" xmlns:wpi="http://schemas.microsoft.com/office/word/2010/wordprocessingInk" xmlns:wps="http://schemas.microsoft.com/office/word/2010/wordprocessingShape" xmlns:a14="http://schemas.microsoft.com/office/drawing/2010/main" val="0"/>
+                          <a14:useLocalDpi xmlns:a14="http://schemas.microsoft.com/office/drawing/2010/main" xmlns:wps="http://schemas.microsoft.com/office/word/2010/wordprocessingShape" xmlns:wpi="http://schemas.microsoft.com/office/word/2010/wordprocessingInk" xmlns:wpg="http://schemas.microsoft.com/office/word/2010/wordprocessingGroup" xmlns:w14="http://schemas.microsoft.com/office/word/2010/wordml" xmlns:w="http://schemas.openxmlformats.org/wordprocessingml/2006/main" xmlns:w10="urn:schemas-microsoft-com:office:word" xmlns:wp14="http://schemas.microsoft.com/office/word/2010/wordprocessingDrawing" xmlns:v="urn:schemas-microsoft-com:vml" xmlns:o="urn:schemas-microsoft-com:office:office" xmlns:mc="http://schemas.openxmlformats.org/markup-compatibility/2006" xmlns:wpc="http://schemas.microsoft.com/office/word/2010/wordprocessingCanvas" xmlns="" val="0"/>
                         </a:ext>
                       </a:extLst>
                     </a:blip>
@@ -39517,7 +39743,7 @@
                     <a:blip r:embed="rId38">
                       <a:extLst>
                         <a:ext uri="{28A0092B-C50C-407E-A947-70E740481C1C}">
-                          <a14:useLocalDpi xmlns="" xmlns:wpc="http://schemas.microsoft.com/office/word/2010/wordprocessingCanvas" xmlns:mc="http://schemas.openxmlformats.org/markup-compatibility/2006" xmlns:o="urn:schemas-microsoft-com:office:office" xmlns:v="urn:schemas-microsoft-com:vml" xmlns:wp14="http://schemas.microsoft.com/office/word/2010/wordprocessingDrawing" xmlns:w10="urn:schemas-microsoft-com:office:word" xmlns:w="http://schemas.openxmlformats.org/wordprocessingml/2006/main" xmlns:w14="http://schemas.microsoft.com/office/word/2010/wordml" xmlns:wpg="http://schemas.microsoft.com/office/word/2010/wordprocessingGroup" xmlns:wpi="http://schemas.microsoft.com/office/word/2010/wordprocessingInk" xmlns:wps="http://schemas.microsoft.com/office/word/2010/wordprocessingShape" xmlns:a14="http://schemas.microsoft.com/office/drawing/2010/main" val="0"/>
+                          <a14:useLocalDpi xmlns:a14="http://schemas.microsoft.com/office/drawing/2010/main" xmlns:wps="http://schemas.microsoft.com/office/word/2010/wordprocessingShape" xmlns:wpi="http://schemas.microsoft.com/office/word/2010/wordprocessingInk" xmlns:wpg="http://schemas.microsoft.com/office/word/2010/wordprocessingGroup" xmlns:w14="http://schemas.microsoft.com/office/word/2010/wordml" xmlns:w="http://schemas.openxmlformats.org/wordprocessingml/2006/main" xmlns:w10="urn:schemas-microsoft-com:office:word" xmlns:wp14="http://schemas.microsoft.com/office/word/2010/wordprocessingDrawing" xmlns:v="urn:schemas-microsoft-com:vml" xmlns:o="urn:schemas-microsoft-com:office:office" xmlns:mc="http://schemas.openxmlformats.org/markup-compatibility/2006" xmlns:wpc="http://schemas.microsoft.com/office/word/2010/wordprocessingCanvas" xmlns="" val="0"/>
                         </a:ext>
                       </a:extLst>
                     </a:blip>
@@ -39669,7 +39895,7 @@
                     <a:blip r:embed="rId40">
                       <a:extLst>
                         <a:ext uri="{28A0092B-C50C-407E-A947-70E740481C1C}">
-                          <a14:useLocalDpi xmlns="" xmlns:wpc="http://schemas.microsoft.com/office/word/2010/wordprocessingCanvas" xmlns:mc="http://schemas.openxmlformats.org/markup-compatibility/2006" xmlns:o="urn:schemas-microsoft-com:office:office" xmlns:v="urn:schemas-microsoft-com:vml" xmlns:wp14="http://schemas.microsoft.com/office/word/2010/wordprocessingDrawing" xmlns:w10="urn:schemas-microsoft-com:office:word" xmlns:w="http://schemas.openxmlformats.org/wordprocessingml/2006/main" xmlns:w14="http://schemas.microsoft.com/office/word/2010/wordml" xmlns:wpg="http://schemas.microsoft.com/office/word/2010/wordprocessingGroup" xmlns:wpi="http://schemas.microsoft.com/office/word/2010/wordprocessingInk" xmlns:wps="http://schemas.microsoft.com/office/word/2010/wordprocessingShape" xmlns:a14="http://schemas.microsoft.com/office/drawing/2010/main" val="0"/>
+                          <a14:useLocalDpi xmlns:a14="http://schemas.microsoft.com/office/drawing/2010/main" xmlns:wps="http://schemas.microsoft.com/office/word/2010/wordprocessingShape" xmlns:wpi="http://schemas.microsoft.com/office/word/2010/wordprocessingInk" xmlns:wpg="http://schemas.microsoft.com/office/word/2010/wordprocessingGroup" xmlns:w14="http://schemas.microsoft.com/office/word/2010/wordml" xmlns:w="http://schemas.openxmlformats.org/wordprocessingml/2006/main" xmlns:w10="urn:schemas-microsoft-com:office:word" xmlns:wp14="http://schemas.microsoft.com/office/word/2010/wordprocessingDrawing" xmlns:v="urn:schemas-microsoft-com:vml" xmlns:o="urn:schemas-microsoft-com:office:office" xmlns:mc="http://schemas.openxmlformats.org/markup-compatibility/2006" xmlns:wpc="http://schemas.microsoft.com/office/word/2010/wordprocessingCanvas" xmlns="" val="0"/>
                         </a:ext>
                       </a:extLst>
                     </a:blip>
@@ -39850,7 +40076,7 @@
                     <a:blip r:embed="rId42">
                       <a:extLst>
                         <a:ext uri="{28A0092B-C50C-407E-A947-70E740481C1C}">
-                          <a14:useLocalDpi xmlns="" xmlns:wpc="http://schemas.microsoft.com/office/word/2010/wordprocessingCanvas" xmlns:mc="http://schemas.openxmlformats.org/markup-compatibility/2006" xmlns:o="urn:schemas-microsoft-com:office:office" xmlns:v="urn:schemas-microsoft-com:vml" xmlns:wp14="http://schemas.microsoft.com/office/word/2010/wordprocessingDrawing" xmlns:w10="urn:schemas-microsoft-com:office:word" xmlns:w="http://schemas.openxmlformats.org/wordprocessingml/2006/main" xmlns:w14="http://schemas.microsoft.com/office/word/2010/wordml" xmlns:wpg="http://schemas.microsoft.com/office/word/2010/wordprocessingGroup" xmlns:wpi="http://schemas.microsoft.com/office/word/2010/wordprocessingInk" xmlns:wps="http://schemas.microsoft.com/office/word/2010/wordprocessingShape" xmlns:a14="http://schemas.microsoft.com/office/drawing/2010/main" val="0"/>
+                          <a14:useLocalDpi xmlns:a14="http://schemas.microsoft.com/office/drawing/2010/main" xmlns:wps="http://schemas.microsoft.com/office/word/2010/wordprocessingShape" xmlns:wpi="http://schemas.microsoft.com/office/word/2010/wordprocessingInk" xmlns:wpg="http://schemas.microsoft.com/office/word/2010/wordprocessingGroup" xmlns:w14="http://schemas.microsoft.com/office/word/2010/wordml" xmlns:w="http://schemas.openxmlformats.org/wordprocessingml/2006/main" xmlns:w10="urn:schemas-microsoft-com:office:word" xmlns:wp14="http://schemas.microsoft.com/office/word/2010/wordprocessingDrawing" xmlns:v="urn:schemas-microsoft-com:vml" xmlns:o="urn:schemas-microsoft-com:office:office" xmlns:mc="http://schemas.openxmlformats.org/markup-compatibility/2006" xmlns:wpc="http://schemas.microsoft.com/office/word/2010/wordprocessingCanvas" xmlns="" val="0"/>
                         </a:ext>
                       </a:extLst>
                     </a:blip>
@@ -40270,8 +40496,8 @@
       <w:pPr>
         <w:pStyle w:val="Heading1"/>
       </w:pPr>
-      <w:bookmarkStart w:id="50" w:name="_Toc115056473"/>
-      <w:bookmarkEnd w:id="49"/>
+      <w:bookmarkStart w:id="50" w:name="_Toc115071635"/>
+      <w:bookmarkEnd w:id="48"/>
       <w:r>
         <w:lastRenderedPageBreak/>
         <w:t>ЗАКЉУЧАК</w:t>
@@ -40350,18 +40576,12 @@
         <w:t xml:space="preserve"> на то да је имплементиран </w:t>
       </w:r>
       <w:r>
-        <w:rPr>
-          <w:lang/>
-        </w:rPr>
         <w:t>у виду</w:t>
       </w:r>
       <w:r>
         <w:t xml:space="preserve"> инфраструктур</w:t>
       </w:r>
       <w:r>
-        <w:rPr>
-          <w:lang/>
-        </w:rPr>
         <w:t>е</w:t>
       </w:r>
       <w:r>
@@ -40486,7 +40706,7 @@
         </w:numPr>
         <w:ind w:left="360"/>
       </w:pPr>
-      <w:bookmarkStart w:id="51" w:name="_Toc115056474"/>
+      <w:bookmarkStart w:id="51" w:name="_Toc115071636"/>
       <w:bookmarkEnd w:id="9"/>
       <w:r>
         <w:lastRenderedPageBreak/>
@@ -41503,19 +41723,7 @@
           <w:rPr>
             <w:rStyle w:val="Hyperlink"/>
           </w:rPr>
-          <w:t>https://aws.amazon.com/cogn</w:t>
-        </w:r>
-        <w:r>
-          <w:rPr>
-            <w:rStyle w:val="Hyperlink"/>
-          </w:rPr>
-          <w:t>i</w:t>
-        </w:r>
-        <w:r>
-          <w:rPr>
-            <w:rStyle w:val="Hyperlink"/>
-          </w:rPr>
-          <w:t>to</w:t>
+          <w:t>https://aws.amazon.com/cognito</w:t>
         </w:r>
       </w:hyperlink>
       <w:r>
@@ -41661,7 +41869,13 @@
         <w:rPr>
           <w:i/>
         </w:rPr>
-        <w:t>Token</w:t>
+        <w:t>t</w:t>
+      </w:r>
+      <w:r>
+        <w:rPr>
+          <w:i/>
+        </w:rPr>
+        <w:t>oken</w:t>
       </w:r>
     </w:p>
     <w:p>
@@ -41730,7 +41944,13 @@
         <w:rPr>
           <w:i/>
         </w:rPr>
-        <w:t>Token</w:t>
+        <w:t>t</w:t>
+      </w:r>
+      <w:r>
+        <w:rPr>
+          <w:i/>
+        </w:rPr>
+        <w:t>oken</w:t>
       </w:r>
     </w:p>
     <w:p>
@@ -41953,7 +42173,7 @@
         </w:numPr>
         <w:ind w:left="360"/>
       </w:pPr>
-      <w:bookmarkStart w:id="52" w:name="_Toc115056475"/>
+      <w:bookmarkStart w:id="52" w:name="_Toc115071637"/>
       <w:r>
         <w:lastRenderedPageBreak/>
         <w:t>БИОГРАФИЈА</w:t>
@@ -42312,7 +42532,7 @@
         <w:rStyle w:val="PageNumber"/>
         <w:noProof/>
       </w:rPr>
-      <w:t>60</w:t>
+      <w:t>64</w:t>
     </w:r>
     <w:r>
       <w:rPr>
@@ -43334,12 +43554,12 @@
   <w:abstractNum w:abstractNumId="9">
     <w:nsid w:val="365753F7"/>
     <w:multiLevelType w:val="hybridMultilevel"/>
-    <w:tmpl w:val="BA664F4E"/>
-    <w:lvl w:ilvl="0" w:tplc="C854F944">
+    <w:tmpl w:val="493AA918"/>
+    <w:lvl w:ilvl="0" w:tplc="BCD6CF0E">
       <w:start w:val="1"/>
       <w:numFmt w:val="decimal"/>
       <w:lvlText w:val="[%1]"/>
-      <w:lvlJc w:val="left"/>
+      <w:lvlJc w:val="right"/>
       <w:pPr>
         <w:ind w:left="720" w:hanging="360"/>
       </w:pPr>
@@ -45263,6 +45483,7 @@
   <w:style w:type="character" w:default="1" w:styleId="DefaultParagraphFont">
     <w:name w:val="Default Paragraph Font"/>
     <w:uiPriority w:val="1"/>
+    <w:semiHidden/>
     <w:unhideWhenUsed/>
   </w:style>
   <w:style w:type="table" w:default="1" w:styleId="TableNormal">
@@ -46524,7 +46745,7 @@
   <a:extraClrSchemeLst/>
   <a:extLst>
     <a:ext uri="{05A4C25C-085E-4340-85A3-A5531E510DB2}">
-      <thm15:themeFamily xmlns="" xmlns:thm15="http://schemas.microsoft.com/office/thememl/2012/main" name="Office Theme" id="{62F939B6-93AF-4DB8-9C6B-D6C7DFDC589F}" vid="{4A3C46E8-61CC-4603-A589-7422A47A8E4A}"/>
+      <thm15:themeFamily xmlns:thm15="http://schemas.microsoft.com/office/thememl/2012/main" xmlns="" name="Office Theme" id="{62F939B6-93AF-4DB8-9C6B-D6C7DFDC589F}" vid="{4A3C46E8-61CC-4603-A589-7422A47A8E4A}"/>
     </a:ext>
   </a:extLst>
 </a:theme>
